--- a/rapport.docx
+++ b/rapport.docx
@@ -8,20 +8,124 @@
         <w:spacing w:before="0" w:beforeAutospacing="0" w:after="0" w:afterAutospacing="0"/>
         <w:textAlignment w:val="baseline"/>
         <w:rPr>
+          <w:rStyle w:val="eop"/>
+          <w:rFonts w:ascii="Calibri" w:hAnsi="Calibri" w:cs="Calibri"/>
+          <w:sz w:val="48"/>
+          <w:szCs w:val="48"/>
+        </w:rPr>
+      </w:pPr>
+      <w:r>
+        <w:rPr>
+          <w:rStyle w:val="eop"/>
+          <w:rFonts w:ascii="Calibri" w:hAnsi="Calibri" w:cs="Calibri"/>
+          <w:sz w:val="48"/>
+          <w:szCs w:val="48"/>
+        </w:rPr>
+        <w:t> </w:t>
+      </w:r>
+    </w:p>
+    <w:p>
+      <w:pPr>
+        <w:pStyle w:val="paragraph"/>
+        <w:spacing w:before="0" w:beforeAutospacing="0" w:after="0" w:afterAutospacing="0"/>
+        <w:textAlignment w:val="baseline"/>
+        <w:rPr>
+          <w:rStyle w:val="eop"/>
+          <w:rFonts w:ascii="Calibri" w:hAnsi="Calibri" w:cs="Calibri"/>
+          <w:sz w:val="48"/>
+          <w:szCs w:val="48"/>
+        </w:rPr>
+      </w:pPr>
+    </w:p>
+    <w:p>
+      <w:pPr>
+        <w:pStyle w:val="paragraph"/>
+        <w:spacing w:before="0" w:beforeAutospacing="0" w:after="0" w:afterAutospacing="0"/>
+        <w:textAlignment w:val="baseline"/>
+        <w:rPr>
+          <w:rStyle w:val="eop"/>
+          <w:rFonts w:ascii="Calibri" w:hAnsi="Calibri" w:cs="Calibri"/>
+          <w:sz w:val="48"/>
+          <w:szCs w:val="48"/>
+        </w:rPr>
+      </w:pPr>
+    </w:p>
+    <w:p>
+      <w:pPr>
+        <w:pStyle w:val="paragraph"/>
+        <w:spacing w:before="0" w:beforeAutospacing="0" w:after="0" w:afterAutospacing="0"/>
+        <w:textAlignment w:val="baseline"/>
+        <w:rPr>
+          <w:rStyle w:val="eop"/>
+          <w:rFonts w:ascii="Calibri" w:hAnsi="Calibri" w:cs="Calibri"/>
+          <w:sz w:val="48"/>
+          <w:szCs w:val="48"/>
+        </w:rPr>
+      </w:pPr>
+    </w:p>
+    <w:p>
+      <w:pPr>
+        <w:pStyle w:val="paragraph"/>
+        <w:spacing w:before="0" w:beforeAutospacing="0" w:after="0" w:afterAutospacing="0"/>
+        <w:textAlignment w:val="baseline"/>
+        <w:rPr>
+          <w:rStyle w:val="eop"/>
+          <w:rFonts w:ascii="Calibri" w:hAnsi="Calibri" w:cs="Calibri"/>
+          <w:sz w:val="48"/>
+          <w:szCs w:val="48"/>
+        </w:rPr>
+      </w:pPr>
+    </w:p>
+    <w:p>
+      <w:pPr>
+        <w:pStyle w:val="paragraph"/>
+        <w:spacing w:before="0" w:beforeAutospacing="0" w:after="0" w:afterAutospacing="0"/>
+        <w:textAlignment w:val="baseline"/>
+        <w:rPr>
+          <w:rStyle w:val="eop"/>
+          <w:rFonts w:ascii="Calibri" w:hAnsi="Calibri" w:cs="Calibri"/>
+          <w:sz w:val="48"/>
+          <w:szCs w:val="48"/>
+        </w:rPr>
+      </w:pPr>
+    </w:p>
+    <w:p>
+      <w:pPr>
+        <w:pStyle w:val="paragraph"/>
+        <w:spacing w:before="0" w:beforeAutospacing="0" w:after="0" w:afterAutospacing="0"/>
+        <w:textAlignment w:val="baseline"/>
+        <w:rPr>
+          <w:rStyle w:val="eop"/>
+          <w:rFonts w:ascii="Calibri" w:hAnsi="Calibri" w:cs="Calibri"/>
+          <w:sz w:val="48"/>
+          <w:szCs w:val="48"/>
+        </w:rPr>
+      </w:pPr>
+    </w:p>
+    <w:p>
+      <w:pPr>
+        <w:pStyle w:val="paragraph"/>
+        <w:spacing w:before="0" w:beforeAutospacing="0" w:after="0" w:afterAutospacing="0"/>
+        <w:textAlignment w:val="baseline"/>
+        <w:rPr>
+          <w:rStyle w:val="eop"/>
+          <w:rFonts w:ascii="Calibri" w:hAnsi="Calibri" w:cs="Calibri"/>
+          <w:sz w:val="48"/>
+          <w:szCs w:val="48"/>
+        </w:rPr>
+      </w:pPr>
+    </w:p>
+    <w:p>
+      <w:pPr>
+        <w:pStyle w:val="paragraph"/>
+        <w:spacing w:before="0" w:beforeAutospacing="0" w:after="0" w:afterAutospacing="0"/>
+        <w:textAlignment w:val="baseline"/>
+        <w:rPr>
           <w:rFonts w:ascii="Segoe UI" w:hAnsi="Segoe UI" w:cs="Segoe UI"/>
           <w:sz w:val="18"/>
           <w:szCs w:val="18"/>
         </w:rPr>
       </w:pPr>
-      <w:r>
-        <w:rPr>
-          <w:rStyle w:val="eop"/>
-          <w:rFonts w:ascii="Calibri" w:hAnsi="Calibri" w:cs="Calibri"/>
-          <w:sz w:val="48"/>
-          <w:szCs w:val="48"/>
-        </w:rPr>
-        <w:t> </w:t>
-      </w:r>
     </w:p>
     <w:p>
       <w:pPr>
@@ -43,16 +147,7 @@
           <w:szCs w:val="48"/>
           <w:lang w:val="fr-FR"/>
         </w:rPr>
-        <w:t>Cours d’entreprise numérique </w:t>
-      </w:r>
-      <w:r>
-        <w:rPr>
-          <w:rStyle w:val="eop"/>
-          <w:rFonts w:ascii="Calibri" w:hAnsi="Calibri" w:cs="Calibri"/>
-          <w:sz w:val="48"/>
-          <w:szCs w:val="48"/>
-        </w:rPr>
-        <w:t> </w:t>
+        <w:t>Cours d’entreprise numérique</w:t>
       </w:r>
     </w:p>
     <w:p>
@@ -77,15 +172,6 @@
         </w:rPr>
         <w:t>Travail de groupe</w:t>
       </w:r>
-      <w:r>
-        <w:rPr>
-          <w:rStyle w:val="eop"/>
-          <w:rFonts w:ascii="Calibri" w:hAnsi="Calibri" w:cs="Calibri"/>
-          <w:sz w:val="48"/>
-          <w:szCs w:val="48"/>
-        </w:rPr>
-        <w:t> </w:t>
-      </w:r>
     </w:p>
     <w:p>
       <w:pPr>
@@ -109,20 +195,12 @@
         </w:rPr>
         <w:t>“Gestion des inscriptions dans une école”</w:t>
       </w:r>
-      <w:r>
-        <w:rPr>
-          <w:rStyle w:val="eop"/>
-          <w:rFonts w:ascii="Calibri" w:hAnsi="Calibri" w:cs="Calibri"/>
-          <w:sz w:val="48"/>
-          <w:szCs w:val="48"/>
-        </w:rPr>
-        <w:t> </w:t>
-      </w:r>
-    </w:p>
-    <w:p>
-      <w:pPr>
-        <w:pStyle w:val="paragraph"/>
-        <w:spacing w:before="0" w:beforeAutospacing="0" w:after="0" w:afterAutospacing="0"/>
+    </w:p>
+    <w:p>
+      <w:pPr>
+        <w:pStyle w:val="paragraph"/>
+        <w:spacing w:before="0" w:beforeAutospacing="0" w:after="0" w:afterAutospacing="0"/>
+        <w:jc w:val="center"/>
         <w:textAlignment w:val="baseline"/>
         <w:rPr>
           <w:rFonts w:ascii="Segoe UI" w:hAnsi="Segoe UI" w:cs="Segoe UI"/>
@@ -130,13 +208,6 @@
           <w:szCs w:val="18"/>
         </w:rPr>
       </w:pPr>
-      <w:r>
-        <w:rPr>
-          <w:rStyle w:val="eop"/>
-          <w:rFonts w:ascii="Calibri" w:hAnsi="Calibri" w:cs="Calibri"/>
-        </w:rPr>
-        <w:t> </w:t>
-      </w:r>
     </w:p>
     <w:p>
       <w:pPr>
@@ -158,13 +229,6 @@
         </w:rPr>
         <w:t>Professeur : Monsieur Huygens</w:t>
       </w:r>
-      <w:r>
-        <w:rPr>
-          <w:rStyle w:val="eop"/>
-          <w:rFonts w:ascii="Arial Nova" w:hAnsi="Arial Nova" w:cs="Segoe UI"/>
-        </w:rPr>
-        <w:t> </w:t>
-      </w:r>
     </w:p>
     <w:p>
       <w:pPr>
@@ -185,13 +249,6 @@
           <w:lang w:val="fr-FR"/>
         </w:rPr>
         <w:t>1B IR-TI, groupe G</w:t>
-      </w:r>
-      <w:r>
-        <w:rPr>
-          <w:rStyle w:val="eop"/>
-          <w:rFonts w:ascii="Arial Nova" w:hAnsi="Arial Nova" w:cs="Segoe UI"/>
-        </w:rPr>
-        <w:t> </w:t>
       </w:r>
     </w:p>
     <w:p>
@@ -235,7 +292,6 @@
           <w:kern w:val="0"/>
           <w:sz w:val="24"/>
           <w:szCs w:val="24"/>
-          <w:lang/>
           <w14:ligatures w14:val="none"/>
         </w:rPr>
       </w:pPr>
@@ -275,7 +331,37 @@
         <w:spacing w:before="0" w:beforeAutospacing="0" w:after="0" w:afterAutospacing="0"/>
         <w:textAlignment w:val="baseline"/>
         <w:rPr>
+          <w:rStyle w:val="normaltextrun"/>
+          <w:rFonts w:ascii="Calibri" w:hAnsi="Calibri" w:cs="Calibri"/>
+          <w:sz w:val="32"/>
+          <w:szCs w:val="32"/>
+          <w:lang w:val="fr-FR"/>
+        </w:rPr>
+      </w:pPr>
+    </w:p>
+    <w:p>
+      <w:pPr>
+        <w:pStyle w:val="paragraph"/>
+        <w:spacing w:before="0" w:beforeAutospacing="0" w:after="0" w:afterAutospacing="0"/>
+        <w:textAlignment w:val="baseline"/>
+        <w:rPr>
+          <w:rStyle w:val="normaltextrun"/>
+          <w:rFonts w:ascii="Calibri" w:hAnsi="Calibri" w:cs="Calibri"/>
+          <w:sz w:val="32"/>
+          <w:szCs w:val="32"/>
+          <w:lang w:val="fr-FR"/>
+        </w:rPr>
+      </w:pPr>
+    </w:p>
+    <w:p>
+      <w:pPr>
+        <w:pStyle w:val="paragraph"/>
+        <w:spacing w:before="0" w:beforeAutospacing="0" w:after="0" w:afterAutospacing="0"/>
+        <w:textAlignment w:val="baseline"/>
+        <w:rPr>
           <w:rFonts w:ascii="Segoe UI" w:hAnsi="Segoe UI" w:cs="Segoe UI"/>
+          <w:b/>
+          <w:bCs/>
           <w:sz w:val="18"/>
           <w:szCs w:val="18"/>
         </w:rPr>
@@ -284,6 +370,8 @@
         <w:rPr>
           <w:rStyle w:val="normaltextrun"/>
           <w:rFonts w:ascii="Calibri" w:hAnsi="Calibri" w:cs="Calibri"/>
+          <w:b/>
+          <w:bCs/>
           <w:sz w:val="32"/>
           <w:szCs w:val="32"/>
           <w:lang w:val="fr-FR"/>
@@ -294,6 +382,8 @@
         <w:rPr>
           <w:rStyle w:val="eop"/>
           <w:rFonts w:ascii="Calibri" w:hAnsi="Calibri" w:cs="Calibri"/>
+          <w:b/>
+          <w:bCs/>
           <w:sz w:val="32"/>
           <w:szCs w:val="32"/>
         </w:rPr>
@@ -306,20 +396,44 @@
         <w:spacing w:before="0" w:beforeAutospacing="0" w:after="0" w:afterAutospacing="0"/>
         <w:textAlignment w:val="baseline"/>
         <w:rPr>
-          <w:rFonts w:ascii="Segoe UI" w:hAnsi="Segoe UI" w:cs="Segoe UI"/>
-          <w:sz w:val="18"/>
-          <w:szCs w:val="18"/>
-        </w:rPr>
-      </w:pPr>
-      <w:r>
-        <w:rPr>
           <w:rStyle w:val="eop"/>
           <w:rFonts w:ascii="Calibri" w:hAnsi="Calibri" w:cs="Calibri"/>
           <w:sz w:val="32"/>
           <w:szCs w:val="32"/>
         </w:rPr>
+      </w:pPr>
+      <w:r>
+        <w:rPr>
+          <w:rStyle w:val="eop"/>
+          <w:rFonts w:ascii="Calibri" w:hAnsi="Calibri" w:cs="Calibri"/>
+          <w:sz w:val="32"/>
+          <w:szCs w:val="32"/>
+        </w:rPr>
         <w:t> </w:t>
       </w:r>
+    </w:p>
+    <w:p>
+      <w:pPr>
+        <w:pStyle w:val="paragraph"/>
+        <w:spacing w:before="0" w:beforeAutospacing="0" w:after="0" w:afterAutospacing="0"/>
+        <w:textAlignment w:val="baseline"/>
+        <w:rPr>
+          <w:rStyle w:val="eop"/>
+          <w:rFonts w:ascii="Calibri" w:hAnsi="Calibri" w:cs="Calibri"/>
+          <w:sz w:val="44"/>
+          <w:szCs w:val="44"/>
+        </w:rPr>
+      </w:pPr>
+    </w:p>
+    <w:p>
+      <w:pPr>
+        <w:pStyle w:val="paragraph"/>
+        <w:spacing w:before="0" w:beforeAutospacing="0" w:after="0" w:afterAutospacing="0"/>
+        <w:textAlignment w:val="baseline"/>
+        <w:rPr>
+          <w:rFonts w:ascii="Segoe UI" w:hAnsi="Segoe UI" w:cs="Segoe UI"/>
+        </w:rPr>
+      </w:pPr>
     </w:p>
     <w:p>
       <w:pPr>
@@ -333,16 +447,16 @@
         <w:textAlignment w:val="baseline"/>
         <w:rPr>
           <w:rFonts w:ascii="Calibri" w:hAnsi="Calibri" w:cs="Calibri"/>
-          <w:sz w:val="28"/>
-          <w:szCs w:val="28"/>
-        </w:rPr>
-      </w:pPr>
-      <w:r>
-        <w:rPr>
-          <w:rStyle w:val="normaltextrun"/>
-          <w:rFonts w:ascii="Calibri" w:hAnsi="Calibri" w:cs="Calibri"/>
-          <w:sz w:val="28"/>
-          <w:szCs w:val="28"/>
+          <w:sz w:val="40"/>
+          <w:szCs w:val="40"/>
+        </w:rPr>
+      </w:pPr>
+      <w:r>
+        <w:rPr>
+          <w:rStyle w:val="normaltextrun"/>
+          <w:rFonts w:ascii="Calibri" w:hAnsi="Calibri" w:cs="Calibri"/>
+          <w:sz w:val="40"/>
+          <w:szCs w:val="40"/>
           <w:lang w:val="fr-FR"/>
         </w:rPr>
         <w:t>Introduction &amp; besoin client</w:t>
@@ -351,8 +465,8 @@
         <w:rPr>
           <w:rStyle w:val="eop"/>
           <w:rFonts w:ascii="Calibri" w:hAnsi="Calibri" w:cs="Calibri"/>
-          <w:sz w:val="28"/>
-          <w:szCs w:val="28"/>
+          <w:sz w:val="40"/>
+          <w:szCs w:val="40"/>
         </w:rPr>
         <w:t> </w:t>
       </w:r>
@@ -369,16 +483,16 @@
         <w:textAlignment w:val="baseline"/>
         <w:rPr>
           <w:rFonts w:ascii="Calibri" w:hAnsi="Calibri" w:cs="Calibri"/>
-          <w:sz w:val="28"/>
-          <w:szCs w:val="28"/>
-        </w:rPr>
-      </w:pPr>
-      <w:r>
-        <w:rPr>
-          <w:rStyle w:val="normaltextrun"/>
-          <w:rFonts w:ascii="Calibri" w:hAnsi="Calibri" w:cs="Calibri"/>
-          <w:sz w:val="28"/>
-          <w:szCs w:val="28"/>
+          <w:sz w:val="40"/>
+          <w:szCs w:val="40"/>
+        </w:rPr>
+      </w:pPr>
+      <w:r>
+        <w:rPr>
+          <w:rStyle w:val="normaltextrun"/>
+          <w:rFonts w:ascii="Calibri" w:hAnsi="Calibri" w:cs="Calibri"/>
+          <w:sz w:val="40"/>
+          <w:szCs w:val="40"/>
           <w:lang w:val="fr-FR"/>
         </w:rPr>
         <w:t>Solution apportée </w:t>
@@ -387,8 +501,8 @@
         <w:rPr>
           <w:rStyle w:val="eop"/>
           <w:rFonts w:ascii="Calibri" w:hAnsi="Calibri" w:cs="Calibri"/>
-          <w:sz w:val="28"/>
-          <w:szCs w:val="28"/>
+          <w:sz w:val="40"/>
+          <w:szCs w:val="40"/>
         </w:rPr>
         <w:t> </w:t>
       </w:r>
@@ -405,16 +519,16 @@
         <w:textAlignment w:val="baseline"/>
         <w:rPr>
           <w:rFonts w:ascii="Calibri" w:hAnsi="Calibri" w:cs="Calibri"/>
-          <w:sz w:val="28"/>
-          <w:szCs w:val="28"/>
-        </w:rPr>
-      </w:pPr>
-      <w:r>
-        <w:rPr>
-          <w:rStyle w:val="normaltextrun"/>
-          <w:rFonts w:ascii="Calibri" w:hAnsi="Calibri" w:cs="Calibri"/>
-          <w:sz w:val="28"/>
-          <w:szCs w:val="28"/>
+          <w:sz w:val="40"/>
+          <w:szCs w:val="40"/>
+        </w:rPr>
+      </w:pPr>
+      <w:r>
+        <w:rPr>
+          <w:rStyle w:val="normaltextrun"/>
+          <w:rFonts w:ascii="Calibri" w:hAnsi="Calibri" w:cs="Calibri"/>
+          <w:sz w:val="40"/>
+          <w:szCs w:val="40"/>
           <w:lang w:val="fr-FR"/>
         </w:rPr>
         <w:t xml:space="preserve">Utilisation et implémentation de </w:t>
@@ -424,8 +538,8 @@
         <w:rPr>
           <w:rStyle w:val="normaltextrun"/>
           <w:rFonts w:ascii="Calibri" w:hAnsi="Calibri" w:cs="Calibri"/>
-          <w:sz w:val="28"/>
-          <w:szCs w:val="28"/>
+          <w:sz w:val="40"/>
+          <w:szCs w:val="40"/>
           <w:lang w:val="fr-FR"/>
         </w:rPr>
         <w:t>PowerAutomate</w:t>
@@ -435,8 +549,8 @@
         <w:rPr>
           <w:rStyle w:val="eop"/>
           <w:rFonts w:ascii="Calibri" w:hAnsi="Calibri" w:cs="Calibri"/>
-          <w:sz w:val="28"/>
-          <w:szCs w:val="28"/>
+          <w:sz w:val="40"/>
+          <w:szCs w:val="40"/>
         </w:rPr>
         <w:t> </w:t>
       </w:r>
@@ -453,16 +567,16 @@
         <w:textAlignment w:val="baseline"/>
         <w:rPr>
           <w:rFonts w:ascii="Calibri" w:hAnsi="Calibri" w:cs="Calibri"/>
-          <w:sz w:val="28"/>
-          <w:szCs w:val="28"/>
-        </w:rPr>
-      </w:pPr>
-      <w:r>
-        <w:rPr>
-          <w:rStyle w:val="normaltextrun"/>
-          <w:rFonts w:ascii="Calibri" w:hAnsi="Calibri" w:cs="Calibri"/>
-          <w:sz w:val="28"/>
-          <w:szCs w:val="28"/>
+          <w:sz w:val="40"/>
+          <w:szCs w:val="40"/>
+        </w:rPr>
+      </w:pPr>
+      <w:r>
+        <w:rPr>
+          <w:rStyle w:val="normaltextrun"/>
+          <w:rFonts w:ascii="Calibri" w:hAnsi="Calibri" w:cs="Calibri"/>
+          <w:sz w:val="40"/>
+          <w:szCs w:val="40"/>
           <w:lang w:val="fr-FR"/>
         </w:rPr>
         <w:t>Travail d’équipe : organisation, outils utilisés &amp; méthodologie</w:t>
@@ -471,8 +585,8 @@
         <w:rPr>
           <w:rStyle w:val="eop"/>
           <w:rFonts w:ascii="Calibri" w:hAnsi="Calibri" w:cs="Calibri"/>
-          <w:sz w:val="28"/>
-          <w:szCs w:val="28"/>
+          <w:sz w:val="40"/>
+          <w:szCs w:val="40"/>
         </w:rPr>
         <w:t> </w:t>
       </w:r>
@@ -489,16 +603,16 @@
         <w:textAlignment w:val="baseline"/>
         <w:rPr>
           <w:rFonts w:ascii="Calibri" w:hAnsi="Calibri" w:cs="Calibri"/>
-          <w:sz w:val="28"/>
-          <w:szCs w:val="28"/>
-        </w:rPr>
-      </w:pPr>
-      <w:r>
-        <w:rPr>
-          <w:rStyle w:val="normaltextrun"/>
-          <w:rFonts w:ascii="Calibri" w:hAnsi="Calibri" w:cs="Calibri"/>
-          <w:sz w:val="28"/>
-          <w:szCs w:val="28"/>
+          <w:sz w:val="40"/>
+          <w:szCs w:val="40"/>
+        </w:rPr>
+      </w:pPr>
+      <w:r>
+        <w:rPr>
+          <w:rStyle w:val="normaltextrun"/>
+          <w:rFonts w:ascii="Calibri" w:hAnsi="Calibri" w:cs="Calibri"/>
+          <w:sz w:val="40"/>
+          <w:szCs w:val="40"/>
           <w:lang w:val="fr-FR"/>
         </w:rPr>
         <w:t>Méthodologie appliquée &amp; difficultés rencontrés</w:t>
@@ -507,8 +621,8 @@
         <w:rPr>
           <w:rStyle w:val="eop"/>
           <w:rFonts w:ascii="Calibri" w:hAnsi="Calibri" w:cs="Calibri"/>
-          <w:sz w:val="28"/>
-          <w:szCs w:val="28"/>
+          <w:sz w:val="40"/>
+          <w:szCs w:val="40"/>
         </w:rPr>
         <w:t> </w:t>
       </w:r>
@@ -525,16 +639,16 @@
         <w:textAlignment w:val="baseline"/>
         <w:rPr>
           <w:rFonts w:ascii="Calibri" w:hAnsi="Calibri" w:cs="Calibri"/>
-          <w:sz w:val="28"/>
-          <w:szCs w:val="28"/>
-        </w:rPr>
-      </w:pPr>
-      <w:r>
-        <w:rPr>
-          <w:rStyle w:val="normaltextrun"/>
-          <w:rFonts w:ascii="Calibri" w:hAnsi="Calibri" w:cs="Calibri"/>
-          <w:sz w:val="28"/>
-          <w:szCs w:val="28"/>
+          <w:sz w:val="40"/>
+          <w:szCs w:val="40"/>
+        </w:rPr>
+      </w:pPr>
+      <w:r>
+        <w:rPr>
+          <w:rStyle w:val="normaltextrun"/>
+          <w:rFonts w:ascii="Calibri" w:hAnsi="Calibri" w:cs="Calibri"/>
+          <w:sz w:val="40"/>
+          <w:szCs w:val="40"/>
           <w:lang w:val="fr-FR"/>
         </w:rPr>
         <w:t>Portefolio GIT</w:t>
@@ -543,8 +657,8 @@
         <w:rPr>
           <w:rStyle w:val="eop"/>
           <w:rFonts w:ascii="Calibri" w:hAnsi="Calibri" w:cs="Calibri"/>
-          <w:sz w:val="28"/>
-          <w:szCs w:val="28"/>
+          <w:sz w:val="40"/>
+          <w:szCs w:val="40"/>
         </w:rPr>
         <w:t> </w:t>
       </w:r>
@@ -561,16 +675,16 @@
         <w:textAlignment w:val="baseline"/>
         <w:rPr>
           <w:rFonts w:ascii="Calibri" w:hAnsi="Calibri" w:cs="Calibri"/>
-          <w:sz w:val="28"/>
-          <w:szCs w:val="28"/>
-        </w:rPr>
-      </w:pPr>
-      <w:r>
-        <w:rPr>
-          <w:rStyle w:val="normaltextrun"/>
-          <w:rFonts w:ascii="Calibri" w:hAnsi="Calibri" w:cs="Calibri"/>
-          <w:sz w:val="28"/>
-          <w:szCs w:val="28"/>
+          <w:sz w:val="40"/>
+          <w:szCs w:val="40"/>
+        </w:rPr>
+      </w:pPr>
+      <w:r>
+        <w:rPr>
+          <w:rStyle w:val="normaltextrun"/>
+          <w:rFonts w:ascii="Calibri" w:hAnsi="Calibri" w:cs="Calibri"/>
+          <w:sz w:val="40"/>
+          <w:szCs w:val="40"/>
           <w:lang w:val="fr-FR"/>
         </w:rPr>
         <w:t>Conclusion </w:t>
@@ -579,8 +693,8 @@
         <w:rPr>
           <w:rStyle w:val="eop"/>
           <w:rFonts w:ascii="Calibri" w:hAnsi="Calibri" w:cs="Calibri"/>
-          <w:sz w:val="28"/>
-          <w:szCs w:val="28"/>
+          <w:sz w:val="40"/>
+          <w:szCs w:val="40"/>
         </w:rPr>
         <w:t> </w:t>
       </w:r>
@@ -608,13 +722,16 @@
     </w:p>
     <w:p>
       <w:pPr>
-        <w:pStyle w:val="paragraph"/>
-        <w:spacing w:before="0" w:beforeAutospacing="0" w:after="0" w:afterAutospacing="0"/>
-        <w:textAlignment w:val="baseline"/>
-        <w:rPr>
-          <w:rFonts w:ascii="Segoe UI" w:hAnsi="Segoe UI" w:cs="Segoe UI"/>
-          <w:sz w:val="18"/>
-          <w:szCs w:val="18"/>
+        <w:rPr>
+          <w:rStyle w:val="normaltextrun"/>
+          <w:rFonts w:ascii="Calibri" w:eastAsia="Times New Roman" w:hAnsi="Calibri" w:cs="Calibri"/>
+          <w:b/>
+          <w:bCs/>
+          <w:kern w:val="0"/>
+          <w:sz w:val="28"/>
+          <w:szCs w:val="28"/>
+          <w:lang w:val="fr-FR"/>
+          <w14:ligatures w14:val="none"/>
         </w:rPr>
       </w:pPr>
       <w:r>
@@ -627,82 +744,14 @@
           <w:szCs w:val="28"/>
           <w:lang w:val="fr-FR"/>
         </w:rPr>
-        <w:t>Introduction</w:t>
-      </w:r>
-      <w:r>
-        <w:rPr>
-          <w:rStyle w:val="eop"/>
-          <w:rFonts w:ascii="Calibri" w:hAnsi="Calibri" w:cs="Calibri"/>
-          <w:sz w:val="28"/>
-          <w:szCs w:val="28"/>
-        </w:rPr>
-        <w:t> </w:t>
-      </w:r>
-    </w:p>
-    <w:p>
-      <w:pPr>
-        <w:pStyle w:val="paragraph"/>
-        <w:spacing w:before="0" w:beforeAutospacing="0" w:after="0" w:afterAutospacing="0"/>
-        <w:textAlignment w:val="baseline"/>
-        <w:rPr>
-          <w:rFonts w:ascii="Segoe UI" w:hAnsi="Segoe UI" w:cs="Segoe UI"/>
-          <w:sz w:val="18"/>
-          <w:szCs w:val="18"/>
-        </w:rPr>
-      </w:pPr>
-      <w:r>
-        <w:rPr>
-          <w:rStyle w:val="normaltextrun"/>
-          <w:rFonts w:ascii="Calibri" w:hAnsi="Calibri" w:cs="Calibri"/>
-          <w:sz w:val="22"/>
-          <w:szCs w:val="22"/>
-          <w:lang w:val="fr-FR"/>
-        </w:rPr>
-        <w:t>Dans le cadre du cours d’entreprise numérique, le projet “Gestion des inscriptions dans une école” nous a été confié. Ce projet nécessitait d’allier des outils d’automatisation, gestion de mailing et de collaboration en ligne. Notre travail s’est principalement fait à distance, avec quelques réunions informelles à l’école avant le congé d’hiver. Ce rapport met en lumière la solution apportée au client, les outils utilisés et les possibles complications rencontrées vis-à-vis de ces derniers. Enfin, vous trouverez notre portefolio Git en fin de document, celui-ci reprenant un condensé des commandes vues pendant certains de nos cours, notamment celui de réseaux et de système d’exploitation.</w:t>
-      </w:r>
-      <w:r>
-        <w:rPr>
-          <w:rStyle w:val="eop"/>
-          <w:rFonts w:ascii="Calibri" w:hAnsi="Calibri" w:cs="Calibri"/>
-          <w:sz w:val="22"/>
-          <w:szCs w:val="22"/>
-        </w:rPr>
-        <w:t> </w:t>
-      </w:r>
-    </w:p>
-    <w:p>
-      <w:pPr>
-        <w:pStyle w:val="paragraph"/>
-        <w:spacing w:before="0" w:beforeAutospacing="0" w:after="0" w:afterAutospacing="0"/>
-        <w:textAlignment w:val="baseline"/>
-        <w:rPr>
-          <w:rFonts w:ascii="Segoe UI" w:hAnsi="Segoe UI" w:cs="Segoe UI"/>
-          <w:sz w:val="18"/>
-          <w:szCs w:val="18"/>
-        </w:rPr>
-      </w:pPr>
-      <w:r>
-        <w:rPr>
-          <w:rStyle w:val="eop"/>
-          <w:rFonts w:ascii="Calibri" w:hAnsi="Calibri" w:cs="Calibri"/>
-          <w:sz w:val="22"/>
-          <w:szCs w:val="22"/>
-        </w:rPr>
-        <w:t> </w:t>
-      </w:r>
-    </w:p>
-    <w:p>
-      <w:pPr>
-        <w:pStyle w:val="paragraph"/>
-        <w:spacing w:before="0" w:beforeAutospacing="0" w:after="0" w:afterAutospacing="0"/>
-        <w:textAlignment w:val="baseline"/>
-        <w:rPr>
-          <w:rFonts w:ascii="Segoe UI" w:hAnsi="Segoe UI" w:cs="Segoe UI"/>
-          <w:sz w:val="18"/>
-          <w:szCs w:val="18"/>
-        </w:rPr>
-      </w:pPr>
-      <w:r>
+        <w:br w:type="page"/>
+      </w:r>
+    </w:p>
+    <w:p>
+      <w:pPr>
+        <w:pStyle w:val="paragraph"/>
+        <w:spacing w:before="0" w:beforeAutospacing="0" w:after="0" w:afterAutospacing="0"/>
+        <w:textAlignment w:val="baseline"/>
         <w:rPr>
           <w:rStyle w:val="normaltextrun"/>
           <w:rFonts w:ascii="Calibri" w:hAnsi="Calibri" w:cs="Calibri"/>
@@ -712,14 +761,54 @@
           <w:szCs w:val="28"/>
           <w:lang w:val="fr-FR"/>
         </w:rPr>
-        <w:t>Consignes reçues</w:t>
-      </w:r>
-      <w:r>
-        <w:rPr>
-          <w:rStyle w:val="eop"/>
-          <w:rFonts w:ascii="Calibri" w:hAnsi="Calibri" w:cs="Calibri"/>
+      </w:pPr>
+    </w:p>
+    <w:p>
+      <w:pPr>
+        <w:pStyle w:val="paragraph"/>
+        <w:spacing w:before="0" w:beforeAutospacing="0" w:after="0" w:afterAutospacing="0"/>
+        <w:textAlignment w:val="baseline"/>
+        <w:rPr>
+          <w:rStyle w:val="normaltextrun"/>
+          <w:rFonts w:ascii="Calibri" w:hAnsi="Calibri" w:cs="Calibri"/>
+          <w:b/>
+          <w:bCs/>
           <w:sz w:val="28"/>
           <w:szCs w:val="28"/>
+          <w:lang w:val="fr-FR"/>
+        </w:rPr>
+      </w:pPr>
+    </w:p>
+    <w:p>
+      <w:pPr>
+        <w:pStyle w:val="paragraph"/>
+        <w:spacing w:before="0" w:beforeAutospacing="0" w:after="0" w:afterAutospacing="0"/>
+        <w:textAlignment w:val="baseline"/>
+        <w:rPr>
+          <w:rStyle w:val="eop"/>
+          <w:rFonts w:ascii="Calibri" w:hAnsi="Calibri" w:cs="Calibri"/>
+          <w:sz w:val="32"/>
+          <w:szCs w:val="32"/>
+        </w:rPr>
+      </w:pPr>
+      <w:r>
+        <w:rPr>
+          <w:rStyle w:val="normaltextrun"/>
+          <w:rFonts w:ascii="Calibri" w:hAnsi="Calibri" w:cs="Calibri"/>
+          <w:b/>
+          <w:bCs/>
+          <w:sz w:val="32"/>
+          <w:szCs w:val="32"/>
+          <w:lang w:val="fr-FR"/>
+        </w:rPr>
+        <w:t>Introduction</w:t>
+      </w:r>
+      <w:r>
+        <w:rPr>
+          <w:rStyle w:val="eop"/>
+          <w:rFonts w:ascii="Calibri" w:hAnsi="Calibri" w:cs="Calibri"/>
+          <w:sz w:val="32"/>
+          <w:szCs w:val="32"/>
         </w:rPr>
         <w:t> </w:t>
       </w:r>
@@ -735,14 +824,118 @@
           <w:szCs w:val="18"/>
         </w:rPr>
       </w:pPr>
+    </w:p>
+    <w:p>
+      <w:pPr>
+        <w:pStyle w:val="paragraph"/>
+        <w:spacing w:before="0" w:beforeAutospacing="0" w:after="0" w:afterAutospacing="0"/>
+        <w:textAlignment w:val="baseline"/>
+        <w:rPr>
+          <w:rFonts w:ascii="Segoe UI" w:hAnsi="Segoe UI" w:cs="Segoe UI"/>
+          <w:sz w:val="20"/>
+          <w:szCs w:val="20"/>
+        </w:rPr>
+      </w:pPr>
+      <w:r>
+        <w:rPr>
+          <w:rStyle w:val="normaltextrun"/>
+          <w:rFonts w:ascii="Calibri" w:hAnsi="Calibri" w:cs="Calibri"/>
+          <w:lang w:val="fr-FR"/>
+        </w:rPr>
+        <w:t>Dans le cadre du cours d’entreprise numérique, le projet “Gestion des inscriptions dans une école” nous a été confié. Ce projet nécessitait d’allier des outils d’automatisation, gestion de mailing et de collaboration en ligne. Notre travail s’est principalement fait à distance, avec quelques réunions informelles à l’école avant le congé d’hiver. Ce rapport met en lumière la solution apportée au client, les outils utilisés et les possibles complications rencontrées vis-à-vis de ces derniers. Enfin, vous trouverez notre portefolio Git en fin de document, celui-ci reprenant un condensé des commandes vues pendant certains de nos cours, notamment celui de réseaux et de système d’exploitation.</w:t>
+      </w:r>
+      <w:r>
+        <w:rPr>
+          <w:rStyle w:val="eop"/>
+          <w:rFonts w:ascii="Calibri" w:hAnsi="Calibri" w:cs="Calibri"/>
+        </w:rPr>
+        <w:t> </w:t>
+      </w:r>
+    </w:p>
+    <w:p>
+      <w:pPr>
+        <w:pStyle w:val="paragraph"/>
+        <w:spacing w:before="0" w:beforeAutospacing="0" w:after="0" w:afterAutospacing="0"/>
+        <w:textAlignment w:val="baseline"/>
+        <w:rPr>
+          <w:rFonts w:ascii="Segoe UI" w:hAnsi="Segoe UI" w:cs="Segoe UI"/>
+          <w:sz w:val="18"/>
+          <w:szCs w:val="18"/>
+        </w:rPr>
+      </w:pPr>
+      <w:r>
+        <w:rPr>
+          <w:rStyle w:val="eop"/>
+          <w:rFonts w:ascii="Calibri" w:hAnsi="Calibri" w:cs="Calibri"/>
+          <w:sz w:val="22"/>
+          <w:szCs w:val="22"/>
+        </w:rPr>
+        <w:t> </w:t>
+      </w:r>
+    </w:p>
+    <w:p>
+      <w:pPr>
+        <w:pStyle w:val="paragraph"/>
+        <w:spacing w:before="0" w:beforeAutospacing="0" w:after="0" w:afterAutospacing="0"/>
+        <w:textAlignment w:val="baseline"/>
+        <w:rPr>
+          <w:rStyle w:val="eop"/>
+          <w:rFonts w:ascii="Calibri" w:hAnsi="Calibri" w:cs="Calibri"/>
+          <w:sz w:val="28"/>
+          <w:szCs w:val="28"/>
+        </w:rPr>
+      </w:pPr>
+      <w:r>
+        <w:rPr>
+          <w:rStyle w:val="normaltextrun"/>
+          <w:rFonts w:ascii="Calibri" w:hAnsi="Calibri" w:cs="Calibri"/>
+          <w:b/>
+          <w:bCs/>
+          <w:sz w:val="28"/>
+          <w:szCs w:val="28"/>
+          <w:lang w:val="fr-FR"/>
+        </w:rPr>
+        <w:t>Consignes reçues</w:t>
+      </w:r>
+      <w:r>
+        <w:rPr>
+          <w:rStyle w:val="eop"/>
+          <w:rFonts w:ascii="Calibri" w:hAnsi="Calibri" w:cs="Calibri"/>
+          <w:sz w:val="28"/>
+          <w:szCs w:val="28"/>
+        </w:rPr>
+        <w:t> </w:t>
+      </w:r>
+    </w:p>
+    <w:p>
+      <w:pPr>
+        <w:pStyle w:val="paragraph"/>
+        <w:spacing w:before="0" w:beforeAutospacing="0" w:after="0" w:afterAutospacing="0"/>
+        <w:textAlignment w:val="baseline"/>
+        <w:rPr>
+          <w:rFonts w:ascii="Segoe UI" w:hAnsi="Segoe UI" w:cs="Segoe UI"/>
+          <w:sz w:val="18"/>
+          <w:szCs w:val="18"/>
+        </w:rPr>
+      </w:pPr>
+    </w:p>
+    <w:p>
+      <w:pPr>
+        <w:pStyle w:val="paragraph"/>
+        <w:spacing w:before="0" w:beforeAutospacing="0" w:after="0" w:afterAutospacing="0"/>
+        <w:textAlignment w:val="baseline"/>
+        <w:rPr>
+          <w:rFonts w:ascii="Segoe UI" w:hAnsi="Segoe UI" w:cs="Segoe UI"/>
+          <w:sz w:val="20"/>
+          <w:szCs w:val="20"/>
+        </w:rPr>
+      </w:pPr>
       <w:r>
         <w:rPr>
           <w:rStyle w:val="normaltextrun"/>
           <w:rFonts w:ascii="Calibri" w:hAnsi="Calibri" w:cs="Calibri"/>
           <w:i/>
           <w:iCs/>
-          <w:sz w:val="22"/>
-          <w:szCs w:val="22"/>
           <w:lang w:val="fr-FR"/>
         </w:rPr>
         <w:t>“</w:t>
@@ -755,8 +948,6 @@
           <w:bCs/>
           <w:i/>
           <w:iCs/>
-          <w:sz w:val="22"/>
-          <w:szCs w:val="22"/>
           <w:lang w:val="fr-FR"/>
         </w:rPr>
         <w:t xml:space="preserve">Description </w:t>
@@ -767,8 +958,6 @@
           <w:rFonts w:ascii="Calibri" w:hAnsi="Calibri" w:cs="Calibri"/>
           <w:i/>
           <w:iCs/>
-          <w:sz w:val="22"/>
-          <w:szCs w:val="22"/>
           <w:lang w:val="fr-FR"/>
         </w:rPr>
         <w:t>: Une école vous demande de gérer les inscriptions pour la rentrée 2024, avec des</w:t>
@@ -777,149 +966,108 @@
         <w:rPr>
           <w:rStyle w:val="eop"/>
           <w:rFonts w:ascii="Calibri" w:hAnsi="Calibri" w:cs="Calibri"/>
-          <w:sz w:val="22"/>
-          <w:szCs w:val="22"/>
         </w:rPr>
         <w:t> </w:t>
       </w:r>
-    </w:p>
-    <w:p>
-      <w:pPr>
-        <w:pStyle w:val="paragraph"/>
-        <w:spacing w:before="0" w:beforeAutospacing="0" w:after="0" w:afterAutospacing="0"/>
-        <w:textAlignment w:val="baseline"/>
-        <w:rPr>
-          <w:rFonts w:ascii="Segoe UI" w:hAnsi="Segoe UI" w:cs="Segoe UI"/>
-          <w:sz w:val="18"/>
-          <w:szCs w:val="18"/>
-        </w:rPr>
-      </w:pPr>
-      <w:proofErr w:type="gramStart"/>
       <w:r>
         <w:rPr>
           <w:rStyle w:val="normaltextrun"/>
           <w:rFonts w:ascii="Calibri" w:hAnsi="Calibri" w:cs="Calibri"/>
           <w:i/>
           <w:iCs/>
-          <w:sz w:val="22"/>
-          <w:szCs w:val="22"/>
-          <w:lang w:val="fr-FR"/>
-        </w:rPr>
-        <w:t>sections</w:t>
-      </w:r>
-      <w:proofErr w:type="gramEnd"/>
+          <w:lang w:val="fr-FR"/>
+        </w:rPr>
+        <w:t>sections telles que l’informatique, latin-grec, mathématiques fortes et sciences fortes. Chaque</w:t>
+      </w:r>
+      <w:r>
+        <w:rPr>
+          <w:rStyle w:val="eop"/>
+          <w:rFonts w:ascii="Calibri" w:hAnsi="Calibri" w:cs="Calibri"/>
+        </w:rPr>
+        <w:t> </w:t>
+      </w:r>
       <w:r>
         <w:rPr>
           <w:rStyle w:val="normaltextrun"/>
           <w:rFonts w:ascii="Calibri" w:hAnsi="Calibri" w:cs="Calibri"/>
           <w:i/>
           <w:iCs/>
-          <w:sz w:val="22"/>
-          <w:szCs w:val="22"/>
-          <w:lang w:val="fr-FR"/>
-        </w:rPr>
-        <w:t xml:space="preserve"> telles que l’informatique, latin-grec, mathématiques fortes et sciences fortes. Chaque</w:t>
-      </w:r>
-      <w:r>
-        <w:rPr>
-          <w:rStyle w:val="eop"/>
-          <w:rFonts w:ascii="Calibri" w:hAnsi="Calibri" w:cs="Calibri"/>
-          <w:sz w:val="22"/>
-          <w:szCs w:val="22"/>
+          <w:lang w:val="fr-FR"/>
+        </w:rPr>
+        <w:t>secrétaire doit pouvoir soumettre les inscriptions via un formulaire. Chaque demande doit être</w:t>
+      </w:r>
+      <w:r>
+        <w:rPr>
+          <w:rStyle w:val="eop"/>
+          <w:rFonts w:ascii="Calibri" w:hAnsi="Calibri" w:cs="Calibri"/>
         </w:rPr>
         <w:t> </w:t>
       </w:r>
-    </w:p>
-    <w:p>
-      <w:pPr>
-        <w:pStyle w:val="paragraph"/>
-        <w:spacing w:before="0" w:beforeAutospacing="0" w:after="0" w:afterAutospacing="0"/>
-        <w:textAlignment w:val="baseline"/>
-        <w:rPr>
-          <w:rFonts w:ascii="Segoe UI" w:hAnsi="Segoe UI" w:cs="Segoe UI"/>
-          <w:sz w:val="18"/>
-          <w:szCs w:val="18"/>
-        </w:rPr>
-      </w:pPr>
-      <w:proofErr w:type="gramStart"/>
       <w:r>
         <w:rPr>
           <w:rStyle w:val="normaltextrun"/>
           <w:rFonts w:ascii="Calibri" w:hAnsi="Calibri" w:cs="Calibri"/>
           <w:i/>
           <w:iCs/>
-          <w:sz w:val="22"/>
-          <w:szCs w:val="22"/>
-          <w:lang w:val="fr-FR"/>
-        </w:rPr>
-        <w:t>secrétaire</w:t>
-      </w:r>
-      <w:proofErr w:type="gramEnd"/>
+          <w:lang w:val="fr-FR"/>
+        </w:rPr>
+        <w:t>validée manuellement par le responsable des inscriptions. Une fois validée, un courrier</w:t>
+      </w:r>
+      <w:r>
+        <w:rPr>
+          <w:rStyle w:val="eop"/>
+          <w:rFonts w:ascii="Calibri" w:hAnsi="Calibri" w:cs="Calibri"/>
+        </w:rPr>
+        <w:t> </w:t>
+      </w:r>
       <w:r>
         <w:rPr>
           <w:rStyle w:val="normaltextrun"/>
           <w:rFonts w:ascii="Calibri" w:hAnsi="Calibri" w:cs="Calibri"/>
           <w:i/>
           <w:iCs/>
-          <w:sz w:val="22"/>
-          <w:szCs w:val="22"/>
-          <w:lang w:val="fr-FR"/>
-        </w:rPr>
-        <w:t xml:space="preserve"> doit pouvoir soumettre les inscriptions via un formulaire. Chaque demande doit être</w:t>
-      </w:r>
-      <w:r>
-        <w:rPr>
-          <w:rStyle w:val="eop"/>
-          <w:rFonts w:ascii="Calibri" w:hAnsi="Calibri" w:cs="Calibri"/>
-          <w:sz w:val="22"/>
-          <w:szCs w:val="22"/>
+          <w:lang w:val="fr-FR"/>
+        </w:rPr>
+        <w:t>électronique de confirmation est envoyé au secrétaire et au futur élève, et les informations</w:t>
+      </w:r>
+      <w:r>
+        <w:rPr>
+          <w:rStyle w:val="eop"/>
+          <w:rFonts w:ascii="Calibri" w:hAnsi="Calibri" w:cs="Calibri"/>
         </w:rPr>
         <w:t> </w:t>
       </w:r>
-    </w:p>
-    <w:p>
-      <w:pPr>
-        <w:pStyle w:val="paragraph"/>
-        <w:spacing w:before="0" w:beforeAutospacing="0" w:after="0" w:afterAutospacing="0"/>
-        <w:textAlignment w:val="baseline"/>
-        <w:rPr>
-          <w:rFonts w:ascii="Segoe UI" w:hAnsi="Segoe UI" w:cs="Segoe UI"/>
-          <w:sz w:val="18"/>
-          <w:szCs w:val="18"/>
-        </w:rPr>
-      </w:pPr>
-      <w:proofErr w:type="gramStart"/>
       <w:r>
         <w:rPr>
           <w:rStyle w:val="normaltextrun"/>
           <w:rFonts w:ascii="Calibri" w:hAnsi="Calibri" w:cs="Calibri"/>
           <w:i/>
           <w:iCs/>
-          <w:sz w:val="22"/>
-          <w:szCs w:val="22"/>
-          <w:lang w:val="fr-FR"/>
-        </w:rPr>
-        <w:t>validée</w:t>
-      </w:r>
-      <w:proofErr w:type="gramEnd"/>
+          <w:lang w:val="fr-FR"/>
+        </w:rPr>
+        <w:t>sont enregistrées dans un fichier Excel. En cas de refus, un courrier électronique avec la</w:t>
+      </w:r>
+      <w:r>
+        <w:rPr>
+          <w:rStyle w:val="eop"/>
+          <w:rFonts w:ascii="Calibri" w:hAnsi="Calibri" w:cs="Calibri"/>
+        </w:rPr>
+        <w:t> </w:t>
+      </w:r>
       <w:r>
         <w:rPr>
           <w:rStyle w:val="normaltextrun"/>
           <w:rFonts w:ascii="Calibri" w:hAnsi="Calibri" w:cs="Calibri"/>
           <w:i/>
           <w:iCs/>
-          <w:sz w:val="22"/>
-          <w:szCs w:val="22"/>
-          <w:lang w:val="fr-FR"/>
-        </w:rPr>
-        <w:t xml:space="preserve"> manuellement par le responsable des inscriptions. Une fois validée, un courrier</w:t>
-      </w:r>
-      <w:r>
-        <w:rPr>
-          <w:rStyle w:val="eop"/>
-          <w:rFonts w:ascii="Calibri" w:hAnsi="Calibri" w:cs="Calibri"/>
-          <w:sz w:val="22"/>
-          <w:szCs w:val="22"/>
+          <w:lang w:val="fr-FR"/>
+        </w:rPr>
+        <w:t>justification est envoyé.</w:t>
+      </w:r>
+      <w:r>
+        <w:rPr>
+          <w:rStyle w:val="eop"/>
+          <w:rFonts w:ascii="Calibri" w:hAnsi="Calibri" w:cs="Calibri"/>
         </w:rPr>
         <w:t> </w:t>
       </w:r>
@@ -931,42 +1079,14 @@
         <w:textAlignment w:val="baseline"/>
         <w:rPr>
           <w:rFonts w:ascii="Segoe UI" w:hAnsi="Segoe UI" w:cs="Segoe UI"/>
-          <w:sz w:val="18"/>
-          <w:szCs w:val="18"/>
-        </w:rPr>
-      </w:pPr>
-      <w:proofErr w:type="gramStart"/>
-      <w:r>
-        <w:rPr>
-          <w:rStyle w:val="normaltextrun"/>
-          <w:rFonts w:ascii="Calibri" w:hAnsi="Calibri" w:cs="Calibri"/>
-          <w:i/>
-          <w:iCs/>
-          <w:sz w:val="22"/>
-          <w:szCs w:val="22"/>
-          <w:lang w:val="fr-FR"/>
-        </w:rPr>
-        <w:t>électronique</w:t>
-      </w:r>
-      <w:proofErr w:type="gramEnd"/>
-      <w:r>
-        <w:rPr>
-          <w:rStyle w:val="normaltextrun"/>
-          <w:rFonts w:ascii="Calibri" w:hAnsi="Calibri" w:cs="Calibri"/>
-          <w:i/>
-          <w:iCs/>
-          <w:sz w:val="22"/>
-          <w:szCs w:val="22"/>
-          <w:lang w:val="fr-FR"/>
-        </w:rPr>
-        <w:t xml:space="preserve"> de confirmation est envoyé au secrétaire et au futur élève, et les informations</w:t>
-      </w:r>
-      <w:r>
-        <w:rPr>
-          <w:rStyle w:val="eop"/>
-          <w:rFonts w:ascii="Calibri" w:hAnsi="Calibri" w:cs="Calibri"/>
-          <w:sz w:val="22"/>
-          <w:szCs w:val="22"/>
+          <w:sz w:val="20"/>
+          <w:szCs w:val="20"/>
+        </w:rPr>
+      </w:pPr>
+      <w:r>
+        <w:rPr>
+          <w:rStyle w:val="eop"/>
+          <w:rFonts w:ascii="Calibri" w:hAnsi="Calibri" w:cs="Calibri"/>
         </w:rPr>
         <w:t> </w:t>
       </w:r>
@@ -978,123 +1098,8 @@
         <w:textAlignment w:val="baseline"/>
         <w:rPr>
           <w:rFonts w:ascii="Segoe UI" w:hAnsi="Segoe UI" w:cs="Segoe UI"/>
-          <w:sz w:val="18"/>
-          <w:szCs w:val="18"/>
-        </w:rPr>
-      </w:pPr>
-      <w:proofErr w:type="gramStart"/>
-      <w:r>
-        <w:rPr>
-          <w:rStyle w:val="normaltextrun"/>
-          <w:rFonts w:ascii="Calibri" w:hAnsi="Calibri" w:cs="Calibri"/>
-          <w:i/>
-          <w:iCs/>
-          <w:sz w:val="22"/>
-          <w:szCs w:val="22"/>
-          <w:lang w:val="fr-FR"/>
-        </w:rPr>
-        <w:t>sont</w:t>
-      </w:r>
-      <w:proofErr w:type="gramEnd"/>
-      <w:r>
-        <w:rPr>
-          <w:rStyle w:val="normaltextrun"/>
-          <w:rFonts w:ascii="Calibri" w:hAnsi="Calibri" w:cs="Calibri"/>
-          <w:i/>
-          <w:iCs/>
-          <w:sz w:val="22"/>
-          <w:szCs w:val="22"/>
-          <w:lang w:val="fr-FR"/>
-        </w:rPr>
-        <w:t xml:space="preserve"> enregistrées dans un fichier Excel. En cas de refus, un courrier électronique avec la</w:t>
-      </w:r>
-      <w:r>
-        <w:rPr>
-          <w:rStyle w:val="eop"/>
-          <w:rFonts w:ascii="Calibri" w:hAnsi="Calibri" w:cs="Calibri"/>
-          <w:sz w:val="22"/>
-          <w:szCs w:val="22"/>
-        </w:rPr>
-        <w:t> </w:t>
-      </w:r>
-    </w:p>
-    <w:p>
-      <w:pPr>
-        <w:pStyle w:val="paragraph"/>
-        <w:spacing w:before="0" w:beforeAutospacing="0" w:after="0" w:afterAutospacing="0"/>
-        <w:textAlignment w:val="baseline"/>
-        <w:rPr>
-          <w:rFonts w:ascii="Segoe UI" w:hAnsi="Segoe UI" w:cs="Segoe UI"/>
-          <w:sz w:val="18"/>
-          <w:szCs w:val="18"/>
-        </w:rPr>
-      </w:pPr>
-      <w:proofErr w:type="gramStart"/>
-      <w:r>
-        <w:rPr>
-          <w:rStyle w:val="normaltextrun"/>
-          <w:rFonts w:ascii="Calibri" w:hAnsi="Calibri" w:cs="Calibri"/>
-          <w:i/>
-          <w:iCs/>
-          <w:sz w:val="22"/>
-          <w:szCs w:val="22"/>
-          <w:lang w:val="fr-FR"/>
-        </w:rPr>
-        <w:t>justification</w:t>
-      </w:r>
-      <w:proofErr w:type="gramEnd"/>
-      <w:r>
-        <w:rPr>
-          <w:rStyle w:val="normaltextrun"/>
-          <w:rFonts w:ascii="Calibri" w:hAnsi="Calibri" w:cs="Calibri"/>
-          <w:i/>
-          <w:iCs/>
-          <w:sz w:val="22"/>
-          <w:szCs w:val="22"/>
-          <w:lang w:val="fr-FR"/>
-        </w:rPr>
-        <w:t xml:space="preserve"> est envoyé.</w:t>
-      </w:r>
-      <w:r>
-        <w:rPr>
-          <w:rStyle w:val="eop"/>
-          <w:rFonts w:ascii="Calibri" w:hAnsi="Calibri" w:cs="Calibri"/>
-          <w:sz w:val="22"/>
-          <w:szCs w:val="22"/>
-        </w:rPr>
-        <w:t> </w:t>
-      </w:r>
-    </w:p>
-    <w:p>
-      <w:pPr>
-        <w:pStyle w:val="paragraph"/>
-        <w:spacing w:before="0" w:beforeAutospacing="0" w:after="0" w:afterAutospacing="0"/>
-        <w:textAlignment w:val="baseline"/>
-        <w:rPr>
-          <w:rFonts w:ascii="Segoe UI" w:hAnsi="Segoe UI" w:cs="Segoe UI"/>
-          <w:sz w:val="18"/>
-          <w:szCs w:val="18"/>
-        </w:rPr>
-      </w:pPr>
-      <w:r>
-        <w:rPr>
-          <w:rStyle w:val="eop"/>
-          <w:rFonts w:ascii="Calibri" w:hAnsi="Calibri" w:cs="Calibri"/>
-          <w:sz w:val="22"/>
-          <w:szCs w:val="22"/>
-        </w:rPr>
-        <w:t> </w:t>
-      </w:r>
-    </w:p>
-    <w:p>
-      <w:pPr>
-        <w:pStyle w:val="paragraph"/>
-        <w:spacing w:before="0" w:beforeAutospacing="0" w:after="0" w:afterAutospacing="0"/>
-        <w:textAlignment w:val="baseline"/>
-        <w:rPr>
-          <w:rFonts w:ascii="Segoe UI" w:hAnsi="Segoe UI" w:cs="Segoe UI"/>
-          <w:sz w:val="18"/>
-          <w:szCs w:val="18"/>
+          <w:sz w:val="20"/>
+          <w:szCs w:val="20"/>
         </w:rPr>
       </w:pPr>
       <w:r>
@@ -1105,8 +1110,6 @@
           <w:bCs/>
           <w:i/>
           <w:iCs/>
-          <w:sz w:val="22"/>
-          <w:szCs w:val="22"/>
           <w:lang w:val="fr-FR"/>
         </w:rPr>
         <w:t xml:space="preserve">Dépassement </w:t>
@@ -1117,8 +1120,6 @@
           <w:rFonts w:ascii="Calibri" w:hAnsi="Calibri" w:cs="Calibri"/>
           <w:i/>
           <w:iCs/>
-          <w:sz w:val="22"/>
-          <w:szCs w:val="22"/>
           <w:lang w:val="fr-FR"/>
         </w:rPr>
         <w:t>: Pour aller plus loin, envisagez d'enregistrer ces informations dans une liste</w:t>
@@ -1127,8 +1128,6 @@
         <w:rPr>
           <w:rStyle w:val="eop"/>
           <w:rFonts w:ascii="Calibri" w:hAnsi="Calibri" w:cs="Calibri"/>
-          <w:sz w:val="22"/>
-          <w:szCs w:val="22"/>
         </w:rPr>
         <w:t> </w:t>
       </w:r>
@@ -1140,8 +1139,8 @@
         <w:textAlignment w:val="baseline"/>
         <w:rPr>
           <w:rFonts w:ascii="Segoe UI" w:hAnsi="Segoe UI" w:cs="Segoe UI"/>
-          <w:sz w:val="18"/>
-          <w:szCs w:val="18"/>
+          <w:sz w:val="20"/>
+          <w:szCs w:val="20"/>
         </w:rPr>
       </w:pPr>
       <w:r>
@@ -1150,8 +1149,6 @@
           <w:rFonts w:ascii="Calibri" w:hAnsi="Calibri" w:cs="Calibri"/>
           <w:i/>
           <w:iCs/>
-          <w:sz w:val="22"/>
-          <w:szCs w:val="22"/>
           <w:lang w:val="fr-FR"/>
         </w:rPr>
         <w:t>SharePoint. De plus, le 1er septembre, vous pourriez automatiser l'envoi d'un courrier</w:t>
@@ -1160,8 +1157,6 @@
         <w:rPr>
           <w:rStyle w:val="eop"/>
           <w:rFonts w:ascii="Calibri" w:hAnsi="Calibri" w:cs="Calibri"/>
-          <w:sz w:val="22"/>
-          <w:szCs w:val="22"/>
         </w:rPr>
         <w:t> </w:t>
       </w:r>
@@ -1173,8 +1168,8 @@
         <w:textAlignment w:val="baseline"/>
         <w:rPr>
           <w:rFonts w:ascii="Segoe UI" w:hAnsi="Segoe UI" w:cs="Segoe UI"/>
-          <w:sz w:val="18"/>
-          <w:szCs w:val="18"/>
+          <w:sz w:val="20"/>
+          <w:szCs w:val="20"/>
         </w:rPr>
       </w:pPr>
       <w:proofErr w:type="gramStart"/>
@@ -1184,8 +1179,6 @@
           <w:rFonts w:ascii="Calibri" w:hAnsi="Calibri" w:cs="Calibri"/>
           <w:i/>
           <w:iCs/>
-          <w:sz w:val="22"/>
-          <w:szCs w:val="22"/>
           <w:lang w:val="fr-FR"/>
         </w:rPr>
         <w:t>électronique</w:t>
@@ -1197,8 +1190,6 @@
           <w:rFonts w:ascii="Calibri" w:hAnsi="Calibri" w:cs="Calibri"/>
           <w:i/>
           <w:iCs/>
-          <w:sz w:val="22"/>
-          <w:szCs w:val="22"/>
           <w:lang w:val="fr-FR"/>
         </w:rPr>
         <w:t xml:space="preserve"> par section aux professeurs, contenant les noms des élèves sous forme de liste à</w:t>
@@ -1207,55 +1198,23 @@
         <w:rPr>
           <w:rStyle w:val="eop"/>
           <w:rFonts w:ascii="Calibri" w:hAnsi="Calibri" w:cs="Calibri"/>
-          <w:sz w:val="22"/>
-          <w:szCs w:val="22"/>
         </w:rPr>
         <w:t> </w:t>
       </w:r>
-    </w:p>
-    <w:p>
-      <w:pPr>
-        <w:pStyle w:val="paragraph"/>
-        <w:spacing w:before="0" w:beforeAutospacing="0" w:after="0" w:afterAutospacing="0"/>
-        <w:textAlignment w:val="baseline"/>
-        <w:rPr>
-          <w:rFonts w:ascii="Segoe UI" w:hAnsi="Segoe UI" w:cs="Segoe UI"/>
-          <w:sz w:val="18"/>
-          <w:szCs w:val="18"/>
-        </w:rPr>
-      </w:pPr>
-      <w:proofErr w:type="gramStart"/>
       <w:r>
         <w:rPr>
           <w:rStyle w:val="normaltextrun"/>
           <w:rFonts w:ascii="Calibri" w:hAnsi="Calibri" w:cs="Calibri"/>
           <w:i/>
           <w:iCs/>
-          <w:sz w:val="22"/>
-          <w:szCs w:val="22"/>
-          <w:lang w:val="fr-FR"/>
-        </w:rPr>
-        <w:t>puces</w:t>
-      </w:r>
-      <w:proofErr w:type="gramEnd"/>
-      <w:r>
-        <w:rPr>
-          <w:rStyle w:val="normaltextrun"/>
-          <w:rFonts w:ascii="Calibri" w:hAnsi="Calibri" w:cs="Calibri"/>
-          <w:i/>
-          <w:iCs/>
-          <w:sz w:val="22"/>
-          <w:szCs w:val="22"/>
-          <w:lang w:val="fr-FR"/>
-        </w:rPr>
-        <w:t xml:space="preserve"> dans le corps de l'e-mail.”</w:t>
-      </w:r>
-      <w:r>
-        <w:rPr>
-          <w:rStyle w:val="eop"/>
-          <w:rFonts w:ascii="Calibri" w:hAnsi="Calibri" w:cs="Calibri"/>
-          <w:sz w:val="22"/>
-          <w:szCs w:val="22"/>
+          <w:lang w:val="fr-FR"/>
+        </w:rPr>
+        <w:t>puces dans le corps de l'e-mail.”</w:t>
+      </w:r>
+      <w:r>
+        <w:rPr>
+          <w:rStyle w:val="eop"/>
+          <w:rFonts w:ascii="Calibri" w:hAnsi="Calibri" w:cs="Calibri"/>
         </w:rPr>
         <w:t> </w:t>
       </w:r>
@@ -1267,16 +1226,14 @@
         <w:textAlignment w:val="baseline"/>
         <w:rPr>
           <w:rFonts w:ascii="Segoe UI" w:hAnsi="Segoe UI" w:cs="Segoe UI"/>
-          <w:sz w:val="18"/>
-          <w:szCs w:val="18"/>
-        </w:rPr>
-      </w:pPr>
-      <w:r>
-        <w:rPr>
-          <w:rStyle w:val="eop"/>
-          <w:rFonts w:ascii="Calibri" w:hAnsi="Calibri" w:cs="Calibri"/>
-          <w:sz w:val="22"/>
-          <w:szCs w:val="22"/>
+          <w:sz w:val="20"/>
+          <w:szCs w:val="20"/>
+        </w:rPr>
+      </w:pPr>
+      <w:r>
+        <w:rPr>
+          <w:rStyle w:val="eop"/>
+          <w:rFonts w:ascii="Calibri" w:hAnsi="Calibri" w:cs="Calibri"/>
         </w:rPr>
         <w:t> </w:t>
       </w:r>
@@ -1287,9 +1244,10 @@
         <w:spacing w:before="0" w:beforeAutospacing="0" w:after="0" w:afterAutospacing="0"/>
         <w:textAlignment w:val="baseline"/>
         <w:rPr>
-          <w:rFonts w:ascii="Segoe UI" w:hAnsi="Segoe UI" w:cs="Segoe UI"/>
-          <w:sz w:val="18"/>
-          <w:szCs w:val="18"/>
+          <w:rStyle w:val="eop"/>
+          <w:rFonts w:ascii="Calibri" w:hAnsi="Calibri" w:cs="Calibri"/>
+          <w:sz w:val="28"/>
+          <w:szCs w:val="28"/>
         </w:rPr>
       </w:pPr>
       <w:r>
@@ -1325,12 +1283,22 @@
           <w:szCs w:val="18"/>
         </w:rPr>
       </w:pPr>
-      <w:r>
-        <w:rPr>
-          <w:rStyle w:val="normaltextrun"/>
-          <w:rFonts w:ascii="Calibri" w:hAnsi="Calibri" w:cs="Calibri"/>
-          <w:sz w:val="22"/>
-          <w:szCs w:val="22"/>
+    </w:p>
+    <w:p>
+      <w:pPr>
+        <w:pStyle w:val="paragraph"/>
+        <w:spacing w:before="0" w:beforeAutospacing="0" w:after="0" w:afterAutospacing="0"/>
+        <w:textAlignment w:val="baseline"/>
+        <w:rPr>
+          <w:rFonts w:ascii="Segoe UI" w:hAnsi="Segoe UI" w:cs="Segoe UI"/>
+          <w:sz w:val="20"/>
+          <w:szCs w:val="20"/>
+        </w:rPr>
+      </w:pPr>
+      <w:r>
+        <w:rPr>
+          <w:rStyle w:val="normaltextrun"/>
+          <w:rFonts w:ascii="Calibri" w:hAnsi="Calibri" w:cs="Calibri"/>
           <w:lang w:val="fr-FR"/>
         </w:rPr>
         <w:t xml:space="preserve">L’outil principal utilisé pour mener à bien ce projet a été </w:t>
@@ -1340,8 +1308,6 @@
         <w:rPr>
           <w:rStyle w:val="normaltextrun"/>
           <w:rFonts w:ascii="Calibri" w:hAnsi="Calibri" w:cs="Calibri"/>
-          <w:sz w:val="22"/>
-          <w:szCs w:val="22"/>
           <w:lang w:val="fr-FR"/>
         </w:rPr>
         <w:t>PowerAutomate</w:t>
@@ -1351,8 +1317,6 @@
         <w:rPr>
           <w:rStyle w:val="normaltextrun"/>
           <w:rFonts w:ascii="Calibri" w:hAnsi="Calibri" w:cs="Calibri"/>
-          <w:sz w:val="22"/>
-          <w:szCs w:val="22"/>
           <w:lang w:val="fr-FR"/>
         </w:rPr>
         <w:t>, et SharePoint pour la partie “dépassement”. </w:t>
@@ -1361,8 +1325,6 @@
         <w:rPr>
           <w:rStyle w:val="eop"/>
           <w:rFonts w:ascii="Calibri" w:hAnsi="Calibri" w:cs="Calibri"/>
-          <w:sz w:val="22"/>
-          <w:szCs w:val="22"/>
         </w:rPr>
         <w:t> </w:t>
       </w:r>
@@ -1441,13 +1403,6 @@
         <w:pStyle w:val="paragraph"/>
         <w:spacing w:before="0" w:beforeAutospacing="0" w:after="0" w:afterAutospacing="0"/>
         <w:textAlignment w:val="baseline"/>
-        <w:rPr>
-          <w:rFonts w:ascii="Segoe UI" w:hAnsi="Segoe UI" w:cs="Segoe UI"/>
-          <w:sz w:val="18"/>
-          <w:szCs w:val="18"/>
-        </w:rPr>
-      </w:pPr>
-      <w:r>
         <w:rPr>
           <w:rStyle w:val="normaltextrun"/>
           <w:rFonts w:ascii="Calibri" w:hAnsi="Calibri" w:cs="Calibri"/>
@@ -1457,10 +1412,13 @@
           <w:szCs w:val="28"/>
           <w:lang w:val="fr-FR"/>
         </w:rPr>
-        <w:t xml:space="preserve">Utilisation et implémentation de </w:t>
-      </w:r>
-      <w:proofErr w:type="spellStart"/>
-      <w:r>
+      </w:pPr>
+    </w:p>
+    <w:p>
+      <w:pPr>
+        <w:pStyle w:val="paragraph"/>
+        <w:spacing w:before="0" w:beforeAutospacing="0" w:after="0" w:afterAutospacing="0"/>
+        <w:textAlignment w:val="baseline"/>
         <w:rPr>
           <w:rStyle w:val="normaltextrun"/>
           <w:rFonts w:ascii="Calibri" w:hAnsi="Calibri" w:cs="Calibri"/>
@@ -1470,15 +1428,190 @@
           <w:szCs w:val="28"/>
           <w:lang w:val="fr-FR"/>
         </w:rPr>
-        <w:t>PowerAutomate</w:t>
-      </w:r>
-      <w:proofErr w:type="spellEnd"/>
-      <w:r>
-        <w:rPr>
-          <w:rStyle w:val="eop"/>
-          <w:rFonts w:ascii="Calibri" w:hAnsi="Calibri" w:cs="Calibri"/>
+      </w:pPr>
+    </w:p>
+    <w:p>
+      <w:pPr>
+        <w:pStyle w:val="paragraph"/>
+        <w:spacing w:before="0" w:beforeAutospacing="0" w:after="0" w:afterAutospacing="0"/>
+        <w:textAlignment w:val="baseline"/>
+        <w:rPr>
+          <w:rStyle w:val="normaltextrun"/>
+          <w:rFonts w:ascii="Calibri" w:hAnsi="Calibri" w:cs="Calibri"/>
+          <w:b/>
+          <w:bCs/>
           <w:sz w:val="28"/>
           <w:szCs w:val="28"/>
+          <w:lang w:val="fr-FR"/>
+        </w:rPr>
+      </w:pPr>
+    </w:p>
+    <w:p>
+      <w:pPr>
+        <w:pStyle w:val="paragraph"/>
+        <w:spacing w:before="0" w:beforeAutospacing="0" w:after="0" w:afterAutospacing="0"/>
+        <w:textAlignment w:val="baseline"/>
+        <w:rPr>
+          <w:rStyle w:val="normaltextrun"/>
+          <w:rFonts w:ascii="Calibri" w:hAnsi="Calibri" w:cs="Calibri"/>
+          <w:b/>
+          <w:bCs/>
+          <w:sz w:val="28"/>
+          <w:szCs w:val="28"/>
+          <w:lang w:val="fr-FR"/>
+        </w:rPr>
+      </w:pPr>
+    </w:p>
+    <w:p>
+      <w:pPr>
+        <w:pStyle w:val="paragraph"/>
+        <w:spacing w:before="0" w:beforeAutospacing="0" w:after="0" w:afterAutospacing="0"/>
+        <w:textAlignment w:val="baseline"/>
+        <w:rPr>
+          <w:rStyle w:val="normaltextrun"/>
+          <w:rFonts w:ascii="Calibri" w:hAnsi="Calibri" w:cs="Calibri"/>
+          <w:b/>
+          <w:bCs/>
+          <w:sz w:val="28"/>
+          <w:szCs w:val="28"/>
+          <w:lang w:val="fr-FR"/>
+        </w:rPr>
+      </w:pPr>
+    </w:p>
+    <w:p>
+      <w:pPr>
+        <w:pStyle w:val="paragraph"/>
+        <w:spacing w:before="0" w:beforeAutospacing="0" w:after="0" w:afterAutospacing="0"/>
+        <w:textAlignment w:val="baseline"/>
+        <w:rPr>
+          <w:rStyle w:val="normaltextrun"/>
+          <w:rFonts w:ascii="Calibri" w:hAnsi="Calibri" w:cs="Calibri"/>
+          <w:b/>
+          <w:bCs/>
+          <w:sz w:val="28"/>
+          <w:szCs w:val="28"/>
+          <w:lang w:val="fr-FR"/>
+        </w:rPr>
+      </w:pPr>
+    </w:p>
+    <w:p>
+      <w:pPr>
+        <w:pStyle w:val="paragraph"/>
+        <w:spacing w:before="0" w:beforeAutospacing="0" w:after="0" w:afterAutospacing="0"/>
+        <w:textAlignment w:val="baseline"/>
+        <w:rPr>
+          <w:rStyle w:val="normaltextrun"/>
+          <w:rFonts w:ascii="Calibri" w:hAnsi="Calibri" w:cs="Calibri"/>
+          <w:b/>
+          <w:bCs/>
+          <w:sz w:val="28"/>
+          <w:szCs w:val="28"/>
+          <w:lang w:val="fr-FR"/>
+        </w:rPr>
+      </w:pPr>
+    </w:p>
+    <w:p>
+      <w:pPr>
+        <w:rPr>
+          <w:rStyle w:val="normaltextrun"/>
+          <w:rFonts w:ascii="Calibri" w:eastAsia="Times New Roman" w:hAnsi="Calibri" w:cs="Calibri"/>
+          <w:b/>
+          <w:bCs/>
+          <w:kern w:val="0"/>
+          <w:sz w:val="28"/>
+          <w:szCs w:val="28"/>
+          <w:lang w:val="fr-FR"/>
+          <w14:ligatures w14:val="none"/>
+        </w:rPr>
+      </w:pPr>
+      <w:r>
+        <w:rPr>
+          <w:rStyle w:val="normaltextrun"/>
+          <w:rFonts w:ascii="Calibri" w:hAnsi="Calibri" w:cs="Calibri"/>
+          <w:b/>
+          <w:bCs/>
+          <w:sz w:val="28"/>
+          <w:szCs w:val="28"/>
+          <w:lang w:val="fr-FR"/>
+        </w:rPr>
+        <w:br w:type="page"/>
+      </w:r>
+    </w:p>
+    <w:p>
+      <w:pPr>
+        <w:pStyle w:val="paragraph"/>
+        <w:spacing w:before="0" w:beforeAutospacing="0" w:after="0" w:afterAutospacing="0"/>
+        <w:textAlignment w:val="baseline"/>
+        <w:rPr>
+          <w:rStyle w:val="normaltextrun"/>
+          <w:rFonts w:ascii="Calibri" w:hAnsi="Calibri" w:cs="Calibri"/>
+          <w:b/>
+          <w:bCs/>
+          <w:sz w:val="28"/>
+          <w:szCs w:val="28"/>
+          <w:lang w:val="fr-FR"/>
+        </w:rPr>
+      </w:pPr>
+    </w:p>
+    <w:p>
+      <w:pPr>
+        <w:pStyle w:val="paragraph"/>
+        <w:spacing w:before="0" w:beforeAutospacing="0" w:after="0" w:afterAutospacing="0"/>
+        <w:textAlignment w:val="baseline"/>
+        <w:rPr>
+          <w:rStyle w:val="normaltextrun"/>
+          <w:rFonts w:ascii="Calibri" w:hAnsi="Calibri" w:cs="Calibri"/>
+          <w:b/>
+          <w:bCs/>
+          <w:sz w:val="28"/>
+          <w:szCs w:val="28"/>
+          <w:lang w:val="fr-FR"/>
+        </w:rPr>
+      </w:pPr>
+    </w:p>
+    <w:p>
+      <w:pPr>
+        <w:pStyle w:val="paragraph"/>
+        <w:spacing w:before="0" w:beforeAutospacing="0" w:after="0" w:afterAutospacing="0"/>
+        <w:textAlignment w:val="baseline"/>
+        <w:rPr>
+          <w:rFonts w:ascii="Segoe UI" w:hAnsi="Segoe UI" w:cs="Segoe UI"/>
+          <w:sz w:val="20"/>
+          <w:szCs w:val="20"/>
+        </w:rPr>
+      </w:pPr>
+      <w:r>
+        <w:rPr>
+          <w:rStyle w:val="normaltextrun"/>
+          <w:rFonts w:ascii="Calibri" w:hAnsi="Calibri" w:cs="Calibri"/>
+          <w:b/>
+          <w:bCs/>
+          <w:sz w:val="32"/>
+          <w:szCs w:val="32"/>
+          <w:lang w:val="fr-FR"/>
+        </w:rPr>
+        <w:t xml:space="preserve">Utilisation et implémentation de </w:t>
+      </w:r>
+      <w:proofErr w:type="spellStart"/>
+      <w:r>
+        <w:rPr>
+          <w:rStyle w:val="normaltextrun"/>
+          <w:rFonts w:ascii="Calibri" w:hAnsi="Calibri" w:cs="Calibri"/>
+          <w:b/>
+          <w:bCs/>
+          <w:sz w:val="32"/>
+          <w:szCs w:val="32"/>
+          <w:lang w:val="fr-FR"/>
+        </w:rPr>
+        <w:t>PowerAutomate</w:t>
+      </w:r>
+      <w:proofErr w:type="spellEnd"/>
+      <w:r>
+        <w:rPr>
+          <w:rStyle w:val="eop"/>
+          <w:rFonts w:ascii="Calibri" w:hAnsi="Calibri" w:cs="Calibri"/>
+          <w:sz w:val="32"/>
+          <w:szCs w:val="32"/>
         </w:rPr>
         <w:t> </w:t>
       </w:r>
@@ -1526,16 +1659,18 @@
         <w:textAlignment w:val="baseline"/>
         <w:rPr>
           <w:rFonts w:ascii="Calibri" w:hAnsi="Calibri" w:cs="Calibri"/>
-          <w:sz w:val="22"/>
-          <w:szCs w:val="22"/>
-        </w:rPr>
-      </w:pPr>
-      <w:r>
-        <w:rPr>
-          <w:rStyle w:val="normaltextrun"/>
-          <w:rFonts w:ascii="Calibri" w:hAnsi="Calibri" w:cs="Calibri"/>
-          <w:sz w:val="22"/>
-          <w:szCs w:val="22"/>
+          <w:b/>
+          <w:bCs/>
+        </w:rPr>
+      </w:pPr>
+      <w:r>
+        <w:rPr>
+          <w:rStyle w:val="normaltextrun"/>
+          <w:rFonts w:ascii="Calibri" w:hAnsi="Calibri" w:cs="Calibri"/>
+          <w:b/>
+          <w:bCs/>
+          <w:sz w:val="28"/>
+          <w:szCs w:val="28"/>
           <w:lang w:val="fr-BE"/>
         </w:rPr>
         <w:t>Décomposition en étapes</w:t>
@@ -1544,8 +1679,10 @@
         <w:rPr>
           <w:rStyle w:val="eop"/>
           <w:rFonts w:ascii="Calibri" w:hAnsi="Calibri" w:cs="Calibri"/>
-          <w:sz w:val="22"/>
-          <w:szCs w:val="22"/>
+          <w:b/>
+          <w:bCs/>
+          <w:sz w:val="28"/>
+          <w:szCs w:val="28"/>
         </w:rPr>
         <w:t> </w:t>
       </w:r>
@@ -1562,16 +1699,12 @@
         <w:textAlignment w:val="baseline"/>
         <w:rPr>
           <w:rFonts w:ascii="Calibri" w:hAnsi="Calibri" w:cs="Calibri"/>
-          <w:sz w:val="22"/>
-          <w:szCs w:val="22"/>
-        </w:rPr>
-      </w:pPr>
-      <w:r>
-        <w:rPr>
-          <w:rStyle w:val="normaltextrun"/>
-          <w:rFonts w:ascii="Calibri" w:hAnsi="Calibri" w:cs="Calibri"/>
-          <w:sz w:val="22"/>
-          <w:szCs w:val="22"/>
+        </w:rPr>
+      </w:pPr>
+      <w:r>
+        <w:rPr>
+          <w:rStyle w:val="normaltextrun"/>
+          <w:rFonts w:ascii="Calibri" w:hAnsi="Calibri" w:cs="Calibri"/>
           <w:lang w:val="fr-BE"/>
         </w:rPr>
         <w:t>Un potentiel nouvel étudiant remplis un formulaire.</w:t>
@@ -1580,8 +1713,6 @@
         <w:rPr>
           <w:rStyle w:val="eop"/>
           <w:rFonts w:ascii="Calibri" w:hAnsi="Calibri" w:cs="Calibri"/>
-          <w:sz w:val="22"/>
-          <w:szCs w:val="22"/>
         </w:rPr>
         <w:t> </w:t>
       </w:r>
@@ -1598,16 +1729,12 @@
         <w:textAlignment w:val="baseline"/>
         <w:rPr>
           <w:rFonts w:ascii="Calibri" w:hAnsi="Calibri" w:cs="Calibri"/>
-          <w:sz w:val="22"/>
-          <w:szCs w:val="22"/>
-        </w:rPr>
-      </w:pPr>
-      <w:r>
-        <w:rPr>
-          <w:rStyle w:val="normaltextrun"/>
-          <w:rFonts w:ascii="Calibri" w:hAnsi="Calibri" w:cs="Calibri"/>
-          <w:sz w:val="22"/>
-          <w:szCs w:val="22"/>
+        </w:rPr>
+      </w:pPr>
+      <w:r>
+        <w:rPr>
+          <w:rStyle w:val="normaltextrun"/>
+          <w:rFonts w:ascii="Calibri" w:hAnsi="Calibri" w:cs="Calibri"/>
           <w:lang w:val="fr-BE"/>
         </w:rPr>
         <w:t>Le formulaire rempli est envoyé au responsable des inscription.</w:t>
@@ -1616,8 +1743,6 @@
         <w:rPr>
           <w:rStyle w:val="eop"/>
           <w:rFonts w:ascii="Calibri" w:hAnsi="Calibri" w:cs="Calibri"/>
-          <w:sz w:val="22"/>
-          <w:szCs w:val="22"/>
         </w:rPr>
         <w:t> </w:t>
       </w:r>
@@ -1634,16 +1759,12 @@
         <w:textAlignment w:val="baseline"/>
         <w:rPr>
           <w:rFonts w:ascii="Calibri" w:hAnsi="Calibri" w:cs="Calibri"/>
-          <w:sz w:val="22"/>
-          <w:szCs w:val="22"/>
-        </w:rPr>
-      </w:pPr>
-      <w:r>
-        <w:rPr>
-          <w:rStyle w:val="normaltextrun"/>
-          <w:rFonts w:ascii="Calibri" w:hAnsi="Calibri" w:cs="Calibri"/>
-          <w:sz w:val="22"/>
-          <w:szCs w:val="22"/>
+        </w:rPr>
+      </w:pPr>
+      <w:r>
+        <w:rPr>
+          <w:rStyle w:val="normaltextrun"/>
+          <w:rFonts w:ascii="Calibri" w:hAnsi="Calibri" w:cs="Calibri"/>
           <w:lang w:val="fr-BE"/>
         </w:rPr>
         <w:t>Le responsable choisis de valider ou pas la demande d’inscription.</w:t>
@@ -1652,11 +1773,33 @@
         <w:rPr>
           <w:rStyle w:val="eop"/>
           <w:rFonts w:ascii="Calibri" w:hAnsi="Calibri" w:cs="Calibri"/>
-          <w:sz w:val="22"/>
-          <w:szCs w:val="22"/>
         </w:rPr>
         <w:t> </w:t>
       </w:r>
+    </w:p>
+    <w:p>
+      <w:pPr>
+        <w:pStyle w:val="paragraph"/>
+        <w:spacing w:before="0" w:beforeAutospacing="0" w:after="0" w:afterAutospacing="0"/>
+        <w:ind w:left="1080"/>
+        <w:textAlignment w:val="baseline"/>
+        <w:rPr>
+          <w:rStyle w:val="normaltextrun"/>
+          <w:rFonts w:ascii="Calibri" w:hAnsi="Calibri" w:cs="Calibri"/>
+        </w:rPr>
+      </w:pPr>
+    </w:p>
+    <w:p>
+      <w:pPr>
+        <w:pStyle w:val="paragraph"/>
+        <w:spacing w:before="0" w:beforeAutospacing="0" w:after="0" w:afterAutospacing="0"/>
+        <w:ind w:left="1080"/>
+        <w:textAlignment w:val="baseline"/>
+        <w:rPr>
+          <w:rStyle w:val="normaltextrun"/>
+          <w:rFonts w:ascii="Calibri" w:hAnsi="Calibri" w:cs="Calibri"/>
+        </w:rPr>
+      </w:pPr>
     </w:p>
     <w:p>
       <w:pPr>
@@ -1670,27 +1813,20 @@
         <w:textAlignment w:val="baseline"/>
         <w:rPr>
           <w:rFonts w:ascii="Calibri" w:hAnsi="Calibri" w:cs="Calibri"/>
-          <w:sz w:val="22"/>
-          <w:szCs w:val="22"/>
-        </w:rPr>
-      </w:pPr>
-      <w:r>
-        <w:rPr>
-          <w:rStyle w:val="normaltextrun"/>
-          <w:rFonts w:ascii="Calibri" w:hAnsi="Calibri" w:cs="Calibri"/>
-          <w:sz w:val="22"/>
-          <w:szCs w:val="22"/>
-          <w:lang w:val="fr-BE"/>
-        </w:rPr>
-        <w:lastRenderedPageBreak/>
+        </w:rPr>
+      </w:pPr>
+      <w:r>
+        <w:rPr>
+          <w:rStyle w:val="normaltextrun"/>
+          <w:rFonts w:ascii="Calibri" w:hAnsi="Calibri" w:cs="Calibri"/>
+          <w:lang w:val="fr-BE"/>
+        </w:rPr>
         <w:t>En fonction de l’état de validation de la demande, un mail est envoyé au potentiel nouvel étudiant.</w:t>
       </w:r>
       <w:r>
         <w:rPr>
           <w:rStyle w:val="eop"/>
           <w:rFonts w:ascii="Calibri" w:hAnsi="Calibri" w:cs="Calibri"/>
-          <w:sz w:val="22"/>
-          <w:szCs w:val="22"/>
         </w:rPr>
         <w:t> </w:t>
       </w:r>
@@ -1707,16 +1843,12 @@
         <w:textAlignment w:val="baseline"/>
         <w:rPr>
           <w:rFonts w:ascii="Calibri" w:hAnsi="Calibri" w:cs="Calibri"/>
-          <w:sz w:val="22"/>
-          <w:szCs w:val="22"/>
-        </w:rPr>
-      </w:pPr>
-      <w:r>
-        <w:rPr>
-          <w:rStyle w:val="normaltextrun"/>
-          <w:rFonts w:ascii="Calibri" w:hAnsi="Calibri" w:cs="Calibri"/>
-          <w:sz w:val="22"/>
-          <w:szCs w:val="22"/>
+        </w:rPr>
+      </w:pPr>
+      <w:r>
+        <w:rPr>
+          <w:rStyle w:val="normaltextrun"/>
+          <w:rFonts w:ascii="Calibri" w:hAnsi="Calibri" w:cs="Calibri"/>
           <w:lang w:val="fr-BE"/>
         </w:rPr>
         <w:t xml:space="preserve">Si la demande a été validée, un tableau </w:t>
@@ -1726,8 +1858,6 @@
         <w:rPr>
           <w:rStyle w:val="normaltextrun"/>
           <w:rFonts w:ascii="Calibri" w:hAnsi="Calibri" w:cs="Calibri"/>
-          <w:sz w:val="22"/>
-          <w:szCs w:val="22"/>
           <w:lang w:val="fr-BE"/>
         </w:rPr>
         <w:t>excel</w:t>
@@ -1737,8 +1867,6 @@
         <w:rPr>
           <w:rStyle w:val="normaltextrun"/>
           <w:rFonts w:ascii="Calibri" w:hAnsi="Calibri" w:cs="Calibri"/>
-          <w:sz w:val="22"/>
-          <w:szCs w:val="22"/>
           <w:lang w:val="fr-BE"/>
         </w:rPr>
         <w:t xml:space="preserve"> répertorie ce nouvel étudiant. </w:t>
@@ -1747,8 +1875,6 @@
         <w:rPr>
           <w:rStyle w:val="eop"/>
           <w:rFonts w:ascii="Calibri" w:hAnsi="Calibri" w:cs="Calibri"/>
-          <w:sz w:val="22"/>
-          <w:szCs w:val="22"/>
         </w:rPr>
         <w:t> </w:t>
       </w:r>
@@ -1760,16 +1886,12 @@
         <w:textAlignment w:val="baseline"/>
         <w:rPr>
           <w:rFonts w:ascii="Segoe UI" w:hAnsi="Segoe UI" w:cs="Segoe UI"/>
-          <w:sz w:val="18"/>
-          <w:szCs w:val="18"/>
-        </w:rPr>
-      </w:pPr>
-      <w:r>
-        <w:rPr>
-          <w:rStyle w:val="normaltextrun"/>
-          <w:rFonts w:ascii="Calibri" w:hAnsi="Calibri" w:cs="Calibri"/>
-          <w:sz w:val="22"/>
-          <w:szCs w:val="22"/>
+        </w:rPr>
+      </w:pPr>
+      <w:r>
+        <w:rPr>
+          <w:rStyle w:val="normaltextrun"/>
+          <w:rFonts w:ascii="Calibri" w:hAnsi="Calibri" w:cs="Calibri"/>
           <w:lang w:val="fr-BE"/>
         </w:rPr>
         <w:t> </w:t>
@@ -1778,8 +1900,6 @@
         <w:rPr>
           <w:rStyle w:val="eop"/>
           <w:rFonts w:ascii="Calibri" w:hAnsi="Calibri" w:cs="Calibri"/>
-          <w:sz w:val="22"/>
-          <w:szCs w:val="22"/>
         </w:rPr>
         <w:t> </w:t>
       </w:r>
@@ -1796,16 +1916,20 @@
         <w:textAlignment w:val="baseline"/>
         <w:rPr>
           <w:rFonts w:ascii="Calibri" w:hAnsi="Calibri" w:cs="Calibri"/>
-          <w:sz w:val="22"/>
-          <w:szCs w:val="22"/>
-        </w:rPr>
-      </w:pPr>
-      <w:r>
-        <w:rPr>
-          <w:rStyle w:val="normaltextrun"/>
-          <w:rFonts w:ascii="Calibri" w:hAnsi="Calibri" w:cs="Calibri"/>
-          <w:sz w:val="22"/>
-          <w:szCs w:val="22"/>
+          <w:b/>
+          <w:bCs/>
+          <w:sz w:val="28"/>
+          <w:szCs w:val="28"/>
+        </w:rPr>
+      </w:pPr>
+      <w:r>
+        <w:rPr>
+          <w:rStyle w:val="normaltextrun"/>
+          <w:rFonts w:ascii="Calibri" w:hAnsi="Calibri" w:cs="Calibri"/>
+          <w:b/>
+          <w:bCs/>
+          <w:sz w:val="28"/>
+          <w:szCs w:val="28"/>
           <w:lang w:val="fr-BE"/>
         </w:rPr>
         <w:t>Pratique Power Automate</w:t>
@@ -1814,8 +1938,10 @@
         <w:rPr>
           <w:rStyle w:val="eop"/>
           <w:rFonts w:ascii="Calibri" w:hAnsi="Calibri" w:cs="Calibri"/>
-          <w:sz w:val="22"/>
-          <w:szCs w:val="22"/>
+          <w:b/>
+          <w:bCs/>
+          <w:sz w:val="28"/>
+          <w:szCs w:val="28"/>
         </w:rPr>
         <w:t> </w:t>
       </w:r>
@@ -1823,72 +1949,70 @@
     <w:p>
       <w:pPr>
         <w:pStyle w:val="paragraph"/>
-        <w:numPr>
-          <w:ilvl w:val="0"/>
-          <w:numId w:val="11"/>
-        </w:numPr>
-        <w:spacing w:before="0" w:beforeAutospacing="0" w:after="0" w:afterAutospacing="0"/>
-        <w:ind w:left="1080" w:firstLine="0"/>
-        <w:textAlignment w:val="baseline"/>
-        <w:rPr>
-          <w:rFonts w:ascii="Calibri" w:hAnsi="Calibri" w:cs="Calibri"/>
-          <w:sz w:val="22"/>
-          <w:szCs w:val="22"/>
-        </w:rPr>
-      </w:pPr>
-      <w:r>
-        <w:rPr>
-          <w:rStyle w:val="normaltextrun"/>
-          <w:rFonts w:ascii="Calibri" w:hAnsi="Calibri" w:cs="Calibri"/>
-          <w:sz w:val="22"/>
-          <w:szCs w:val="22"/>
-          <w:lang w:val="fr-BE"/>
-        </w:rPr>
-        <w:t>Tout d’abord, il faut créer le formulaire que voici : Titre de slide : Un potentiel nouvel étudiant remplis un formulaire.</w:t>
-      </w:r>
-      <w:r>
-        <w:rPr>
-          <w:rStyle w:val="eop"/>
-          <w:rFonts w:ascii="Calibri" w:hAnsi="Calibri" w:cs="Calibri"/>
-          <w:sz w:val="22"/>
-          <w:szCs w:val="22"/>
-        </w:rPr>
-        <w:t> </w:t>
-      </w:r>
-    </w:p>
-    <w:p>
-      <w:pPr>
-        <w:pStyle w:val="paragraph"/>
-        <w:spacing w:before="0" w:beforeAutospacing="0" w:after="0" w:afterAutospacing="0"/>
-        <w:textAlignment w:val="baseline"/>
-        <w:rPr>
+        <w:spacing w:before="0" w:beforeAutospacing="0" w:after="0" w:afterAutospacing="0"/>
+        <w:jc w:val="both"/>
+        <w:textAlignment w:val="baseline"/>
+        <w:rPr>
+          <w:rStyle w:val="normaltextrun"/>
+          <w:rFonts w:ascii="Calibri" w:hAnsi="Calibri" w:cs="Calibri"/>
+          <w:lang w:val="fr-BE"/>
+        </w:rPr>
+      </w:pPr>
+      <w:r>
+        <w:rPr>
+          <w:rStyle w:val="normaltextrun"/>
+          <w:rFonts w:ascii="Calibri" w:hAnsi="Calibri" w:cs="Calibri"/>
+          <w:lang w:val="fr-BE"/>
+        </w:rPr>
+        <w:t>Tout d’abord, il faut créer le formulaire</w:t>
+      </w:r>
+      <w:r>
+        <w:rPr>
+          <w:rStyle w:val="normaltextrun"/>
+          <w:rFonts w:ascii="Calibri" w:hAnsi="Calibri" w:cs="Calibri"/>
+          <w:lang w:val="fr-BE"/>
+        </w:rPr>
+        <w:t xml:space="preserve"> avec Microsoft Forms. </w:t>
+      </w:r>
+      <w:r>
+        <w:rPr>
+          <w:rStyle w:val="normaltextrun"/>
+          <w:rFonts w:ascii="Calibri" w:hAnsi="Calibri" w:cs="Calibri"/>
+          <w:lang w:val="fr-BE"/>
+        </w:rPr>
+        <w:t xml:space="preserve">Ce formulaire reprend des informations de base, celles-ci pouvant être approfondies si nécessaire (exemples : obtenir une adresse postale, date de naissance </w:t>
+      </w:r>
+      <w:proofErr w:type="spellStart"/>
+      <w:r>
+        <w:rPr>
+          <w:rStyle w:val="normaltextrun"/>
+          <w:rFonts w:ascii="Calibri" w:hAnsi="Calibri" w:cs="Calibri"/>
+          <w:lang w:val="fr-BE"/>
+        </w:rPr>
+        <w:t>etc</w:t>
+      </w:r>
+      <w:proofErr w:type="spellEnd"/>
+      <w:r>
+        <w:rPr>
+          <w:rStyle w:val="normaltextrun"/>
+          <w:rFonts w:ascii="Calibri" w:hAnsi="Calibri" w:cs="Calibri"/>
+          <w:lang w:val="fr-BE"/>
+        </w:rPr>
+        <w:t>). On demande également de choisir la ou les sections choisies.</w:t>
+      </w:r>
+    </w:p>
+    <w:p>
+      <w:pPr>
+        <w:pStyle w:val="paragraph"/>
+        <w:spacing w:before="0" w:beforeAutospacing="0" w:after="0" w:afterAutospacing="0"/>
+        <w:ind w:left="1080"/>
+        <w:textAlignment w:val="baseline"/>
+        <w:rPr>
+          <w:rStyle w:val="normaltextrun"/>
           <w:rFonts w:ascii="Segoe UI" w:hAnsi="Segoe UI" w:cs="Segoe UI"/>
-          <w:sz w:val="18"/>
-          <w:szCs w:val="18"/>
-          <w:lang w:val="fr-BE"/>
-        </w:rPr>
-      </w:pPr>
-      <w:r>
-        <w:rPr>
-          <w:rStyle w:val="eop"/>
-          <w:rFonts w:ascii="Calibri" w:hAnsi="Calibri" w:cs="Calibri"/>
-          <w:sz w:val="22"/>
-          <w:szCs w:val="22"/>
-          <w:lang w:val="fr-BE"/>
-        </w:rPr>
-        <w:t> </w:t>
-      </w:r>
-    </w:p>
-    <w:p>
-      <w:pPr>
-        <w:pStyle w:val="paragraph"/>
-        <w:spacing w:before="0" w:beforeAutospacing="0" w:after="0" w:afterAutospacing="0"/>
-        <w:jc w:val="center"/>
-        <w:textAlignment w:val="baseline"/>
-        <w:rPr>
-          <w:rFonts w:ascii="Segoe UI" w:hAnsi="Segoe UI" w:cs="Segoe UI"/>
-          <w:sz w:val="18"/>
-          <w:szCs w:val="18"/>
+          <w:sz w:val="28"/>
+          <w:szCs w:val="28"/>
+          <w:lang w:val="fr-BE"/>
         </w:rPr>
       </w:pPr>
       <w:r>
@@ -1900,18 +2024,18 @@
           <w:szCs w:val="18"/>
         </w:rPr>
         <w:drawing>
-          <wp:anchor distT="0" distB="0" distL="114300" distR="114300" simplePos="0" relativeHeight="251659264" behindDoc="0" locked="0" layoutInCell="1" allowOverlap="1" wp14:anchorId="40411B92" wp14:editId="02F61314">
+          <wp:anchor distT="0" distB="0" distL="114300" distR="114300" simplePos="0" relativeHeight="251660288" behindDoc="0" locked="0" layoutInCell="1" allowOverlap="1" wp14:anchorId="1CCB8A55" wp14:editId="6CB40FBB">
             <wp:simplePos x="0" y="0"/>
             <wp:positionH relativeFrom="margin">
-              <wp:align>right</wp:align>
+              <wp:posOffset>903242</wp:posOffset>
             </wp:positionH>
             <wp:positionV relativeFrom="paragraph">
-              <wp:posOffset>7711</wp:posOffset>
+              <wp:posOffset>115117</wp:posOffset>
             </wp:positionV>
-            <wp:extent cx="5731510" cy="2291715"/>
-            <wp:effectExtent l="0" t="0" r="2540" b="0"/>
+            <wp:extent cx="4278086" cy="2892661"/>
+            <wp:effectExtent l="0" t="0" r="8255" b="3175"/>
             <wp:wrapNone/>
-            <wp:docPr id="1012299705" name="Picture 3" descr="A white background with a red and blue flag&#10;&#10;Description automatically generated"/>
+            <wp:docPr id="1011618443" name="Picture 2" descr="A screenshot of a computer&#10;&#10;Description automatically generated"/>
             <wp:cNvGraphicFramePr>
               <a:graphicFrameLocks xmlns:a="http://schemas.openxmlformats.org/drawingml/2006/main" noChangeAspect="1"/>
             </wp:cNvGraphicFramePr>
@@ -1919,13 +2043,13 @@
               <a:graphicData uri="http://schemas.openxmlformats.org/drawingml/2006/picture">
                 <pic:pic xmlns:pic="http://schemas.openxmlformats.org/drawingml/2006/picture">
                   <pic:nvPicPr>
-                    <pic:cNvPr id="1012299705" name="Picture 3" descr="A white background with a red and blue flag&#10;&#10;Description automatically generated"/>
+                    <pic:cNvPr id="1011618443" name="Picture 2" descr="A screenshot of a computer&#10;&#10;Description automatically generated"/>
                     <pic:cNvPicPr>
                       <a:picLocks noChangeAspect="1" noChangeArrowheads="1"/>
                     </pic:cNvPicPr>
                   </pic:nvPicPr>
                   <pic:blipFill>
-                    <a:blip r:embed="rId8">
+                    <a:blip r:embed="rId8" cstate="print">
                       <a:extLst>
                         <a:ext uri="{28A0092B-C50C-407E-A947-70E740481C1C}">
                           <a14:useLocalDpi xmlns:a14="http://schemas.microsoft.com/office/drawing/2010/main" val="0"/>
@@ -1940,7 +2064,7 @@
                   <pic:spPr bwMode="auto">
                     <a:xfrm>
                       <a:off x="0" y="0"/>
-                      <a:ext cx="5731510" cy="2291715"/>
+                      <a:ext cx="4278086" cy="2892661"/>
                     </a:xfrm>
                     <a:prstGeom prst="rect">
                       <a:avLst/>
@@ -1953,9 +2077,40 @@
                 </pic:pic>
               </a:graphicData>
             </a:graphic>
+            <wp14:sizeRelH relativeFrom="margin">
+              <wp14:pctWidth>0</wp14:pctWidth>
+            </wp14:sizeRelH>
+            <wp14:sizeRelV relativeFrom="margin">
+              <wp14:pctHeight>0</wp14:pctHeight>
+            </wp14:sizeRelV>
           </wp:anchor>
         </w:drawing>
       </w:r>
+    </w:p>
+    <w:p>
+      <w:pPr>
+        <w:pStyle w:val="paragraph"/>
+        <w:spacing w:before="0" w:beforeAutospacing="0" w:after="0" w:afterAutospacing="0"/>
+        <w:ind w:left="1080"/>
+        <w:textAlignment w:val="baseline"/>
+        <w:rPr>
+          <w:rFonts w:ascii="Segoe UI" w:hAnsi="Segoe UI" w:cs="Segoe UI"/>
+          <w:lang w:val="fr-BE"/>
+        </w:rPr>
+      </w:pPr>
+    </w:p>
+    <w:p>
+      <w:pPr>
+        <w:pStyle w:val="paragraph"/>
+        <w:spacing w:before="0" w:beforeAutospacing="0" w:after="0" w:afterAutospacing="0"/>
+        <w:jc w:val="center"/>
+        <w:textAlignment w:val="baseline"/>
+        <w:rPr>
+          <w:rFonts w:ascii="Segoe UI" w:hAnsi="Segoe UI" w:cs="Segoe UI"/>
+          <w:sz w:val="18"/>
+          <w:szCs w:val="18"/>
+        </w:rPr>
+      </w:pPr>
       <w:r>
         <w:rPr>
           <w:rStyle w:val="eop"/>
@@ -1985,18 +2140,18 @@
           <w:szCs w:val="18"/>
         </w:rPr>
         <w:drawing>
-          <wp:anchor distT="0" distB="0" distL="114300" distR="114300" simplePos="0" relativeHeight="251660288" behindDoc="0" locked="0" layoutInCell="1" allowOverlap="1" wp14:anchorId="1CCB8A55" wp14:editId="267DB453">
+          <wp:anchor distT="0" distB="0" distL="114300" distR="114300" simplePos="0" relativeHeight="251659264" behindDoc="0" locked="0" layoutInCell="1" allowOverlap="1" wp14:anchorId="40411B92" wp14:editId="09A727F1">
             <wp:simplePos x="0" y="0"/>
             <wp:positionH relativeFrom="margin">
-              <wp:align>right</wp:align>
+              <wp:posOffset>445044</wp:posOffset>
             </wp:positionH>
             <wp:positionV relativeFrom="paragraph">
-              <wp:posOffset>2557599</wp:posOffset>
+              <wp:posOffset>2660650</wp:posOffset>
             </wp:positionV>
-            <wp:extent cx="5731510" cy="3875405"/>
-            <wp:effectExtent l="0" t="0" r="2540" b="0"/>
+            <wp:extent cx="5116286" cy="2045721"/>
+            <wp:effectExtent l="0" t="0" r="8255" b="0"/>
             <wp:wrapNone/>
-            <wp:docPr id="1011618443" name="Picture 2" descr="A screenshot of a computer&#10;&#10;Description automatically generated"/>
+            <wp:docPr id="1012299705" name="Picture 3" descr="A white background with a red and blue flag&#10;&#10;Description automatically generated"/>
             <wp:cNvGraphicFramePr>
               <a:graphicFrameLocks xmlns:a="http://schemas.openxmlformats.org/drawingml/2006/main" noChangeAspect="1"/>
             </wp:cNvGraphicFramePr>
@@ -2004,7 +2159,7 @@
               <a:graphicData uri="http://schemas.openxmlformats.org/drawingml/2006/picture">
                 <pic:pic xmlns:pic="http://schemas.openxmlformats.org/drawingml/2006/picture">
                   <pic:nvPicPr>
-                    <pic:cNvPr id="1011618443" name="Picture 2" descr="A screenshot of a computer&#10;&#10;Description automatically generated"/>
+                    <pic:cNvPr id="1012299705" name="Picture 3" descr="A white background with a red and blue flag&#10;&#10;Description automatically generated"/>
                     <pic:cNvPicPr>
                       <a:picLocks noChangeAspect="1" noChangeArrowheads="1"/>
                     </pic:cNvPicPr>
@@ -2025,7 +2180,7 @@
                   <pic:spPr bwMode="auto">
                     <a:xfrm>
                       <a:off x="0" y="0"/>
-                      <a:ext cx="5731510" cy="3875405"/>
+                      <a:ext cx="5116286" cy="2045721"/>
                     </a:xfrm>
                     <a:prstGeom prst="rect">
                       <a:avLst/>
@@ -2038,6 +2193,12 @@
                 </pic:pic>
               </a:graphicData>
             </a:graphic>
+            <wp14:sizeRelH relativeFrom="margin">
+              <wp14:pctWidth>0</wp14:pctWidth>
+            </wp14:sizeRelH>
+            <wp14:sizeRelV relativeFrom="margin">
+              <wp14:pctHeight>0</wp14:pctHeight>
+            </wp14:sizeRelV>
           </wp:anchor>
         </w:drawing>
       </w:r>
@@ -2056,35 +2217,83 @@
         <w:spacing w:before="0" w:beforeAutospacing="0" w:after="0" w:afterAutospacing="0"/>
         <w:textAlignment w:val="baseline"/>
         <w:rPr>
-          <w:rStyle w:val="eop"/>
+          <w:rStyle w:val="normaltextrun"/>
           <w:rFonts w:ascii="Calibri" w:hAnsi="Calibri" w:cs="Calibri"/>
           <w:sz w:val="22"/>
           <w:szCs w:val="22"/>
           <w:lang w:val="fr-BE"/>
         </w:rPr>
       </w:pPr>
-      <w:r>
-        <w:rPr>
-          <w:rFonts w:ascii="Calibri" w:hAnsi="Calibri" w:cs="Calibri"/>
-          <w:noProof/>
+    </w:p>
+    <w:p>
+      <w:pPr>
+        <w:pStyle w:val="paragraph"/>
+        <w:spacing w:before="0" w:beforeAutospacing="0" w:after="0" w:afterAutospacing="0"/>
+        <w:textAlignment w:val="baseline"/>
+        <w:rPr>
+          <w:rStyle w:val="normaltextrun"/>
+          <w:rFonts w:ascii="Calibri" w:hAnsi="Calibri" w:cs="Calibri"/>
           <w:sz w:val="22"/>
           <w:szCs w:val="22"/>
           <w:lang w:val="fr-BE"/>
+        </w:rPr>
+      </w:pPr>
+    </w:p>
+    <w:p>
+      <w:pPr>
+        <w:pStyle w:val="paragraph"/>
+        <w:spacing w:before="0" w:beforeAutospacing="0" w:after="0" w:afterAutospacing="0"/>
+        <w:textAlignment w:val="baseline"/>
+        <w:rPr>
+          <w:rStyle w:val="normaltextrun"/>
+          <w:rFonts w:ascii="Calibri" w:hAnsi="Calibri" w:cs="Calibri"/>
+          <w:sz w:val="22"/>
+          <w:szCs w:val="22"/>
+          <w:lang w:val="fr-BE"/>
+        </w:rPr>
+      </w:pPr>
+    </w:p>
+    <w:p>
+      <w:pPr>
+        <w:pStyle w:val="paragraph"/>
+        <w:spacing w:before="0" w:beforeAutospacing="0" w:after="0" w:afterAutospacing="0"/>
+        <w:jc w:val="both"/>
+        <w:textAlignment w:val="baseline"/>
+        <w:rPr>
+          <w:rStyle w:val="eop"/>
+          <w:rFonts w:ascii="Calibri" w:hAnsi="Calibri" w:cs="Calibri"/>
+          <w:sz w:val="22"/>
+          <w:szCs w:val="22"/>
+          <w:lang w:val="fr-BE"/>
+        </w:rPr>
+      </w:pPr>
+      <w:r>
+        <w:rPr>
+          <w:rFonts w:ascii="Calibri" w:hAnsi="Calibri" w:cs="Calibri"/>
+          <w:noProof/>
+          <w:lang w:val="fr-BE"/>
           <w14:ligatures w14:val="standardContextual"/>
         </w:rPr>
-        <w:lastRenderedPageBreak/>
         <w:drawing>
-          <wp:anchor distT="0" distB="0" distL="114300" distR="114300" simplePos="0" relativeHeight="251661312" behindDoc="0" locked="0" layoutInCell="1" allowOverlap="1" wp14:anchorId="062CE514" wp14:editId="190980DF">
+          <wp:anchor distT="0" distB="0" distL="114300" distR="114300" simplePos="0" relativeHeight="251661312" behindDoc="0" locked="0" layoutInCell="1" allowOverlap="1" wp14:anchorId="062CE514" wp14:editId="1EBA26AD">
             <wp:simplePos x="0" y="0"/>
             <wp:positionH relativeFrom="margin">
-              <wp:posOffset>631190</wp:posOffset>
+              <wp:posOffset>1402534</wp:posOffset>
             </wp:positionH>
             <wp:positionV relativeFrom="paragraph">
-              <wp:posOffset>1360170</wp:posOffset>
+              <wp:posOffset>247015</wp:posOffset>
             </wp:positionV>
-            <wp:extent cx="4191000" cy="2846070"/>
+            <wp:extent cx="4691380" cy="3185795"/>
             <wp:effectExtent l="0" t="0" r="0" b="0"/>
-            <wp:wrapTopAndBottom/>
+            <wp:wrapThrough wrapText="bothSides">
+              <wp:wrapPolygon edited="0">
+                <wp:start x="0" y="0"/>
+                <wp:lineTo x="0" y="21441"/>
+                <wp:lineTo x="21489" y="21441"/>
+                <wp:lineTo x="21489" y="0"/>
+                <wp:lineTo x="0" y="0"/>
+              </wp:wrapPolygon>
+            </wp:wrapThrough>
             <wp:docPr id="1429257285" name="Picture 4" descr="A screenshot of a computer&#10;&#10;Description automatically generated"/>
             <wp:cNvGraphicFramePr>
               <a:graphicFrameLocks xmlns:a="http://schemas.openxmlformats.org/drawingml/2006/main" noChangeAspect="1"/>
@@ -2111,7 +2320,7 @@
                   <pic:spPr>
                     <a:xfrm>
                       <a:off x="0" y="0"/>
-                      <a:ext cx="4191000" cy="2846070"/>
+                      <a:ext cx="4691380" cy="3185795"/>
                     </a:xfrm>
                     <a:prstGeom prst="rect">
                       <a:avLst/>
@@ -2133,119 +2342,138 @@
         <w:rPr>
           <w:rStyle w:val="normaltextrun"/>
           <w:rFonts w:ascii="Calibri" w:hAnsi="Calibri" w:cs="Calibri"/>
+          <w:lang w:val="fr-BE"/>
+        </w:rPr>
+        <w:t xml:space="preserve">Lorsqu’un utilisateur rempli le formulaire, il y a d’office une adresse </w:t>
+      </w:r>
+      <w:proofErr w:type="gramStart"/>
+      <w:r>
+        <w:rPr>
+          <w:rStyle w:val="normaltextrun"/>
+          <w:rFonts w:ascii="Calibri" w:hAnsi="Calibri" w:cs="Calibri"/>
+          <w:lang w:val="fr-BE"/>
+        </w:rPr>
+        <w:t>mail</w:t>
+      </w:r>
+      <w:proofErr w:type="gramEnd"/>
+      <w:r>
+        <w:rPr>
+          <w:rStyle w:val="normaltextrun"/>
+          <w:rFonts w:ascii="Calibri" w:hAnsi="Calibri" w:cs="Calibri"/>
+          <w:lang w:val="fr-BE"/>
+        </w:rPr>
+        <w:t xml:space="preserve"> enregistrée puisque le formulaire n’est pas en anonyme. Demander une adresse </w:t>
+      </w:r>
+      <w:proofErr w:type="gramStart"/>
+      <w:r>
+        <w:rPr>
+          <w:rStyle w:val="normaltextrun"/>
+          <w:rFonts w:ascii="Calibri" w:hAnsi="Calibri" w:cs="Calibri"/>
+          <w:lang w:val="fr-BE"/>
+        </w:rPr>
+        <w:t>mail</w:t>
+      </w:r>
+      <w:proofErr w:type="gramEnd"/>
+      <w:r>
+        <w:rPr>
+          <w:rStyle w:val="normaltextrun"/>
+          <w:rFonts w:ascii="Calibri" w:hAnsi="Calibri" w:cs="Calibri"/>
+          <w:lang w:val="fr-BE"/>
+        </w:rPr>
+        <w:t xml:space="preserve"> permet aussi à l’utilisateur de rentrer une adresse mail spécial pour l’école ou le travail au cas où il souhaite ne recevoir les mails concernant son inscription sur cette adresse mail précisément.</w:t>
+      </w:r>
+      <w:r>
+        <w:rPr>
+          <w:rStyle w:val="eop"/>
+          <w:rFonts w:ascii="Calibri" w:hAnsi="Calibri" w:cs="Calibri"/>
+        </w:rPr>
+        <w:t> </w:t>
+      </w:r>
+      <w:r>
+        <w:rPr>
+          <w:rStyle w:val="eop"/>
+          <w:rFonts w:ascii="Calibri" w:hAnsi="Calibri" w:cs="Calibri"/>
+          <w:lang w:val="fr-BE"/>
+        </w:rPr>
+        <w:t xml:space="preserve">On va ensuite créer le </w:t>
+      </w:r>
+      <w:proofErr w:type="spellStart"/>
+      <w:r>
+        <w:rPr>
+          <w:rStyle w:val="eop"/>
+          <w:rFonts w:ascii="Calibri" w:hAnsi="Calibri" w:cs="Calibri"/>
+          <w:lang w:val="fr-BE"/>
+        </w:rPr>
+        <w:t>PowerAutomate</w:t>
+      </w:r>
+      <w:proofErr w:type="spellEnd"/>
+      <w:r>
+        <w:rPr>
+          <w:rStyle w:val="eop"/>
+          <w:rFonts w:ascii="Calibri" w:hAnsi="Calibri" w:cs="Calibri"/>
           <w:sz w:val="22"/>
           <w:szCs w:val="22"/>
           <w:lang w:val="fr-BE"/>
         </w:rPr>
-        <w:t xml:space="preserve">Comme questions, il y a évidemment les sections auxquelles le potentiel nouvel étudiant souhaite s’inscrire. On demande aussi </w:t>
-      </w:r>
-      <w:proofErr w:type="gramStart"/>
-      <w:r>
-        <w:rPr>
-          <w:rStyle w:val="normaltextrun"/>
+        <w:t>.</w:t>
+      </w:r>
+    </w:p>
+    <w:p>
+      <w:pPr>
+        <w:pStyle w:val="paragraph"/>
+        <w:spacing w:before="0" w:beforeAutospacing="0" w:after="0" w:afterAutospacing="0"/>
+        <w:jc w:val="both"/>
+        <w:textAlignment w:val="baseline"/>
+        <w:rPr>
+          <w:rStyle w:val="eop"/>
           <w:rFonts w:ascii="Calibri" w:hAnsi="Calibri" w:cs="Calibri"/>
           <w:sz w:val="22"/>
           <w:szCs w:val="22"/>
           <w:lang w:val="fr-BE"/>
         </w:rPr>
-        <w:t>des information personnels</w:t>
-      </w:r>
-      <w:proofErr w:type="gramEnd"/>
-      <w:r>
-        <w:rPr>
-          <w:rStyle w:val="normaltextrun"/>
+      </w:pPr>
+    </w:p>
+    <w:p>
+      <w:pPr>
+        <w:pStyle w:val="paragraph"/>
+        <w:spacing w:before="0" w:beforeAutospacing="0" w:after="0" w:afterAutospacing="0"/>
+        <w:textAlignment w:val="baseline"/>
+        <w:rPr>
+          <w:rStyle w:val="eop"/>
           <w:rFonts w:ascii="Calibri" w:hAnsi="Calibri" w:cs="Calibri"/>
           <w:sz w:val="22"/>
           <w:szCs w:val="22"/>
           <w:lang w:val="fr-BE"/>
         </w:rPr>
-        <w:t xml:space="preserve"> comme le nom et le prénom ainsi que le mail. Lorsqu’un utilisateur rempli le formulaire, il y a d’office une adresse </w:t>
-      </w:r>
-      <w:proofErr w:type="gramStart"/>
-      <w:r>
-        <w:rPr>
-          <w:rStyle w:val="normaltextrun"/>
+      </w:pPr>
+    </w:p>
+    <w:p>
+      <w:pPr>
+        <w:pStyle w:val="paragraph"/>
+        <w:spacing w:before="0" w:beforeAutospacing="0" w:after="0" w:afterAutospacing="0"/>
+        <w:textAlignment w:val="baseline"/>
+        <w:rPr>
+          <w:rStyle w:val="eop"/>
           <w:rFonts w:ascii="Calibri" w:hAnsi="Calibri" w:cs="Calibri"/>
           <w:sz w:val="22"/>
           <w:szCs w:val="22"/>
           <w:lang w:val="fr-BE"/>
         </w:rPr>
-        <w:t>mail</w:t>
-      </w:r>
-      <w:proofErr w:type="gramEnd"/>
-      <w:r>
-        <w:rPr>
-          <w:rStyle w:val="normaltextrun"/>
+      </w:pPr>
+    </w:p>
+    <w:p>
+      <w:pPr>
+        <w:pStyle w:val="paragraph"/>
+        <w:spacing w:before="0" w:beforeAutospacing="0" w:after="0" w:afterAutospacing="0"/>
+        <w:textAlignment w:val="baseline"/>
+        <w:rPr>
+          <w:rStyle w:val="eop"/>
           <w:rFonts w:ascii="Calibri" w:hAnsi="Calibri" w:cs="Calibri"/>
           <w:sz w:val="22"/>
           <w:szCs w:val="22"/>
           <w:lang w:val="fr-BE"/>
         </w:rPr>
-        <w:t xml:space="preserve"> enregistrée puisque le formulaire n’est pas en anonyme. Demander une adresse </w:t>
-      </w:r>
-      <w:proofErr w:type="gramStart"/>
-      <w:r>
-        <w:rPr>
-          <w:rStyle w:val="normaltextrun"/>
-          <w:rFonts w:ascii="Calibri" w:hAnsi="Calibri" w:cs="Calibri"/>
-          <w:sz w:val="22"/>
-          <w:szCs w:val="22"/>
-          <w:lang w:val="fr-BE"/>
-        </w:rPr>
-        <w:t>mail</w:t>
-      </w:r>
-      <w:proofErr w:type="gramEnd"/>
-      <w:r>
-        <w:rPr>
-          <w:rStyle w:val="normaltextrun"/>
-          <w:rFonts w:ascii="Calibri" w:hAnsi="Calibri" w:cs="Calibri"/>
-          <w:sz w:val="22"/>
-          <w:szCs w:val="22"/>
-          <w:lang w:val="fr-BE"/>
-        </w:rPr>
-        <w:t xml:space="preserve"> permet aussi à l’utilisateur de rentrer une adresse mail spécial pour l’école ou le travail au cas où il souhaite ne recevoir les mails concernant son inscription sur cette adresse mail précisément.</w:t>
-      </w:r>
-      <w:r>
-        <w:rPr>
-          <w:rStyle w:val="eop"/>
-          <w:rFonts w:ascii="Calibri" w:hAnsi="Calibri" w:cs="Calibri"/>
-          <w:sz w:val="22"/>
-          <w:szCs w:val="22"/>
-        </w:rPr>
-        <w:t> </w:t>
-      </w:r>
-      <w:r>
-        <w:rPr>
-          <w:rStyle w:val="eop"/>
-          <w:rFonts w:ascii="Calibri" w:hAnsi="Calibri" w:cs="Calibri"/>
-          <w:sz w:val="22"/>
-          <w:szCs w:val="22"/>
-          <w:lang w:val="fr-BE"/>
-        </w:rPr>
-        <w:t xml:space="preserve">On va ensuite créer le </w:t>
-      </w:r>
-      <w:proofErr w:type="spellStart"/>
-      <w:r>
-        <w:rPr>
-          <w:rStyle w:val="eop"/>
-          <w:rFonts w:ascii="Calibri" w:hAnsi="Calibri" w:cs="Calibri"/>
-          <w:sz w:val="22"/>
-          <w:szCs w:val="22"/>
-          <w:lang w:val="fr-BE"/>
-        </w:rPr>
-        <w:t>PowerAutomate</w:t>
-      </w:r>
-      <w:proofErr w:type="spellEnd"/>
-      <w:r>
-        <w:rPr>
-          <w:rStyle w:val="eop"/>
-          <w:rFonts w:ascii="Calibri" w:hAnsi="Calibri" w:cs="Calibri"/>
-          <w:sz w:val="22"/>
-          <w:szCs w:val="22"/>
-          <w:lang w:val="fr-BE"/>
-        </w:rPr>
-        <w:t>.</w:t>
-      </w:r>
+      </w:pPr>
     </w:p>
     <w:p>
       <w:pPr>
@@ -2273,17 +2501,13 @@
         <w:rPr>
           <w:rStyle w:val="eop"/>
           <w:rFonts w:ascii="Calibri" w:hAnsi="Calibri" w:cs="Calibri"/>
-          <w:sz w:val="22"/>
-          <w:szCs w:val="22"/>
-          <w:lang w:val="fr-BE"/>
-        </w:rPr>
-      </w:pPr>
-      <w:r>
-        <w:rPr>
-          <w:rStyle w:val="eop"/>
-          <w:rFonts w:ascii="Calibri" w:hAnsi="Calibri" w:cs="Calibri"/>
-          <w:sz w:val="22"/>
-          <w:szCs w:val="22"/>
+          <w:lang w:val="fr-BE"/>
+        </w:rPr>
+      </w:pPr>
+      <w:r>
+        <w:rPr>
+          <w:rStyle w:val="eop"/>
+          <w:rFonts w:ascii="Calibri" w:hAnsi="Calibri" w:cs="Calibri"/>
           <w:lang w:val="fr-BE"/>
         </w:rPr>
         <w:t>L’élément déclencheur du programme sera l’envoi d’une réponse à un formulaire. A chaque fois que quelqu’un répondra au formulaire, le programme se mettra en marche.</w:t>
@@ -2301,6 +2525,39 @@
         <w:rPr>
           <w:rStyle w:val="eop"/>
           <w:rFonts w:ascii="Calibri" w:hAnsi="Calibri" w:cs="Calibri"/>
+          <w:lang w:val="fr-BE"/>
+        </w:rPr>
+      </w:pPr>
+      <w:r>
+        <w:rPr>
+          <w:rStyle w:val="eop"/>
+          <w:rFonts w:ascii="Calibri" w:hAnsi="Calibri" w:cs="Calibri"/>
+          <w:lang w:val="fr-BE"/>
+        </w:rPr>
+        <w:t>Une étape est ajoutée pour enregistrer les données afin de les stocker dans un fichier Excel et les réutiliser plus tard dans le programme.</w:t>
+      </w:r>
+    </w:p>
+    <w:p>
+      <w:pPr>
+        <w:pStyle w:val="paragraph"/>
+        <w:spacing w:before="0" w:beforeAutospacing="0" w:after="0" w:afterAutospacing="0"/>
+        <w:ind w:left="1440"/>
+        <w:textAlignment w:val="baseline"/>
+        <w:rPr>
+          <w:rStyle w:val="eop"/>
+          <w:rFonts w:ascii="Calibri" w:hAnsi="Calibri" w:cs="Calibri"/>
+          <w:lang w:val="fr-BE"/>
+        </w:rPr>
+      </w:pPr>
+    </w:p>
+    <w:p>
+      <w:pPr>
+        <w:pStyle w:val="paragraph"/>
+        <w:spacing w:before="0" w:beforeAutospacing="0" w:after="0" w:afterAutospacing="0"/>
+        <w:textAlignment w:val="baseline"/>
+        <w:rPr>
+          <w:rStyle w:val="eop"/>
+          <w:rFonts w:ascii="Calibri" w:hAnsi="Calibri" w:cs="Calibri"/>
           <w:sz w:val="22"/>
           <w:szCs w:val="22"/>
           <w:lang w:val="fr-BE"/>
@@ -2308,63 +2565,23 @@
       </w:pPr>
       <w:r>
         <w:rPr>
-          <w:rStyle w:val="eop"/>
-          <w:rFonts w:ascii="Calibri" w:hAnsi="Calibri" w:cs="Calibri"/>
-          <w:sz w:val="22"/>
-          <w:szCs w:val="22"/>
-          <w:lang w:val="fr-BE"/>
-        </w:rPr>
-        <w:t xml:space="preserve">Une étape est ajoutée pour enregistrer les données afin de les stocker dans un fichier Excel et les réutiliser plus tard dans le programme. </w:t>
-      </w:r>
-    </w:p>
-    <w:p>
-      <w:pPr>
-        <w:pStyle w:val="paragraph"/>
-        <w:spacing w:before="0" w:beforeAutospacing="0" w:after="0" w:afterAutospacing="0"/>
-        <w:textAlignment w:val="baseline"/>
-        <w:rPr>
-          <w:rStyle w:val="eop"/>
-          <w:rFonts w:ascii="Calibri" w:hAnsi="Calibri" w:cs="Calibri"/>
-          <w:sz w:val="22"/>
-          <w:szCs w:val="22"/>
-          <w:lang w:val="fr-BE"/>
-        </w:rPr>
-      </w:pPr>
-    </w:p>
-    <w:p>
-      <w:pPr>
-        <w:pStyle w:val="paragraph"/>
-        <w:spacing w:before="0" w:beforeAutospacing="0" w:after="0" w:afterAutospacing="0"/>
-        <w:textAlignment w:val="baseline"/>
-        <w:rPr>
-          <w:rStyle w:val="eop"/>
-          <w:rFonts w:ascii="Calibri" w:hAnsi="Calibri" w:cs="Calibri"/>
-          <w:sz w:val="22"/>
-          <w:szCs w:val="22"/>
-          <w:lang w:val="fr-BE"/>
-        </w:rPr>
-      </w:pPr>
-      <w:r>
-        <w:rPr>
           <w:rFonts w:ascii="Calibri" w:hAnsi="Calibri" w:cs="Calibri"/>
           <w:noProof/>
-          <w:sz w:val="22"/>
-          <w:szCs w:val="22"/>
           <w:lang w:val="fr-BE"/>
           <w14:ligatures w14:val="standardContextual"/>
         </w:rPr>
         <w:drawing>
-          <wp:anchor distT="0" distB="0" distL="114300" distR="114300" simplePos="0" relativeHeight="251662336" behindDoc="0" locked="0" layoutInCell="1" allowOverlap="1" wp14:anchorId="6F7D2596" wp14:editId="14A8B62E">
+          <wp:anchor distT="0" distB="0" distL="114300" distR="114300" simplePos="0" relativeHeight="251662336" behindDoc="0" locked="0" layoutInCell="1" allowOverlap="1" wp14:anchorId="6F7D2596" wp14:editId="509AE1B9">
             <wp:simplePos x="0" y="0"/>
             <wp:positionH relativeFrom="margin">
-              <wp:posOffset>521970</wp:posOffset>
+              <wp:posOffset>641713</wp:posOffset>
             </wp:positionH>
             <wp:positionV relativeFrom="paragraph">
-              <wp:posOffset>303530</wp:posOffset>
+              <wp:posOffset>49076</wp:posOffset>
             </wp:positionV>
             <wp:extent cx="4865370" cy="3146425"/>
             <wp:effectExtent l="0" t="0" r="0" b="0"/>
-            <wp:wrapTopAndBottom/>
+            <wp:wrapNone/>
             <wp:docPr id="303384725" name="Picture 5" descr="A screenshot of a computer screen&#10;&#10;Description automatically generated"/>
             <wp:cNvGraphicFramePr>
               <a:graphicFrameLocks xmlns:a="http://schemas.openxmlformats.org/drawingml/2006/main" noChangeAspect="1"/>
@@ -2409,27 +2626,133 @@
           </wp:anchor>
         </w:drawing>
       </w:r>
-      <w:r>
-        <w:rPr>
-          <w:rStyle w:val="eop"/>
-          <w:rFonts w:ascii="Calibri" w:hAnsi="Calibri" w:cs="Calibri"/>
-          <w:sz w:val="22"/>
-          <w:szCs w:val="22"/>
-          <w:lang w:val="fr-BE"/>
-        </w:rPr>
-        <w:t xml:space="preserve">Le formulaire rempli est envoyé au responsable des inscriptions. </w:t>
-      </w:r>
-    </w:p>
-    <w:p>
-      <w:pPr>
-        <w:pStyle w:val="paragraph"/>
-        <w:spacing w:before="0" w:beforeAutospacing="0" w:after="0" w:afterAutospacing="0"/>
-        <w:textAlignment w:val="baseline"/>
-        <w:rPr>
-          <w:rStyle w:val="eop"/>
-          <w:rFonts w:ascii="Calibri" w:hAnsi="Calibri" w:cs="Calibri"/>
-          <w:sz w:val="22"/>
-          <w:szCs w:val="22"/>
+    </w:p>
+    <w:p>
+      <w:pPr>
+        <w:jc w:val="center"/>
+        <w:rPr>
+          <w:rFonts w:ascii="Calibri" w:hAnsi="Calibri" w:cs="Calibri"/>
+          <w:i/>
+          <w:iCs/>
+          <w:sz w:val="20"/>
+          <w:szCs w:val="20"/>
+          <w:lang w:val="fr-BE"/>
+        </w:rPr>
+      </w:pPr>
+    </w:p>
+    <w:p>
+      <w:pPr>
+        <w:jc w:val="center"/>
+        <w:rPr>
+          <w:rFonts w:ascii="Calibri" w:hAnsi="Calibri" w:cs="Calibri"/>
+          <w:i/>
+          <w:iCs/>
+          <w:sz w:val="20"/>
+          <w:szCs w:val="20"/>
+          <w:lang w:val="fr-BE"/>
+        </w:rPr>
+      </w:pPr>
+    </w:p>
+    <w:p>
+      <w:pPr>
+        <w:jc w:val="center"/>
+        <w:rPr>
+          <w:rFonts w:ascii="Calibri" w:hAnsi="Calibri" w:cs="Calibri"/>
+          <w:i/>
+          <w:iCs/>
+          <w:sz w:val="20"/>
+          <w:szCs w:val="20"/>
+          <w:lang w:val="fr-BE"/>
+        </w:rPr>
+      </w:pPr>
+    </w:p>
+    <w:p>
+      <w:pPr>
+        <w:jc w:val="center"/>
+        <w:rPr>
+          <w:rFonts w:ascii="Calibri" w:hAnsi="Calibri" w:cs="Calibri"/>
+          <w:i/>
+          <w:iCs/>
+          <w:sz w:val="20"/>
+          <w:szCs w:val="20"/>
+          <w:lang w:val="fr-BE"/>
+        </w:rPr>
+      </w:pPr>
+    </w:p>
+    <w:p>
+      <w:pPr>
+        <w:jc w:val="center"/>
+        <w:rPr>
+          <w:rFonts w:ascii="Calibri" w:hAnsi="Calibri" w:cs="Calibri"/>
+          <w:i/>
+          <w:iCs/>
+          <w:sz w:val="20"/>
+          <w:szCs w:val="20"/>
+          <w:lang w:val="fr-BE"/>
+        </w:rPr>
+      </w:pPr>
+    </w:p>
+    <w:p>
+      <w:pPr>
+        <w:jc w:val="center"/>
+        <w:rPr>
+          <w:rFonts w:ascii="Calibri" w:hAnsi="Calibri" w:cs="Calibri"/>
+          <w:i/>
+          <w:iCs/>
+          <w:sz w:val="20"/>
+          <w:szCs w:val="20"/>
+          <w:lang w:val="fr-BE"/>
+        </w:rPr>
+      </w:pPr>
+    </w:p>
+    <w:p>
+      <w:pPr>
+        <w:jc w:val="center"/>
+        <w:rPr>
+          <w:rFonts w:ascii="Calibri" w:hAnsi="Calibri" w:cs="Calibri"/>
+          <w:i/>
+          <w:iCs/>
+          <w:sz w:val="20"/>
+          <w:szCs w:val="20"/>
+          <w:lang w:val="fr-BE"/>
+        </w:rPr>
+      </w:pPr>
+    </w:p>
+    <w:p>
+      <w:pPr>
+        <w:jc w:val="center"/>
+        <w:rPr>
+          <w:rFonts w:ascii="Calibri" w:hAnsi="Calibri" w:cs="Calibri"/>
+          <w:i/>
+          <w:iCs/>
+          <w:sz w:val="20"/>
+          <w:szCs w:val="20"/>
+          <w:lang w:val="fr-BE"/>
+        </w:rPr>
+      </w:pPr>
+    </w:p>
+    <w:p>
+      <w:pPr>
+        <w:jc w:val="center"/>
+        <w:rPr>
+          <w:rFonts w:ascii="Calibri" w:hAnsi="Calibri" w:cs="Calibri"/>
+          <w:i/>
+          <w:iCs/>
+          <w:sz w:val="20"/>
+          <w:szCs w:val="20"/>
+          <w:lang w:val="fr-BE"/>
+        </w:rPr>
+      </w:pPr>
+    </w:p>
+    <w:p>
+      <w:pPr>
+        <w:jc w:val="center"/>
+        <w:rPr>
+          <w:rFonts w:ascii="Calibri" w:hAnsi="Calibri" w:cs="Calibri"/>
+          <w:i/>
+          <w:iCs/>
+          <w:sz w:val="20"/>
+          <w:szCs w:val="20"/>
           <w:lang w:val="fr-BE"/>
         </w:rPr>
       </w:pPr>
@@ -2440,17 +2763,25 @@
         </w:rPr>
         <w:lastRenderedPageBreak/>
         <w:drawing>
-          <wp:anchor distT="0" distB="0" distL="114300" distR="114300" simplePos="0" relativeHeight="251663360" behindDoc="0" locked="0" layoutInCell="1" allowOverlap="1" wp14:anchorId="59676F37" wp14:editId="714003E8">
+          <wp:anchor distT="0" distB="0" distL="114300" distR="114300" simplePos="0" relativeHeight="251663360" behindDoc="0" locked="0" layoutInCell="1" allowOverlap="1" wp14:anchorId="59676F37" wp14:editId="1449CC54">
             <wp:simplePos x="0" y="0"/>
-            <wp:positionH relativeFrom="column">
-              <wp:posOffset>685437</wp:posOffset>
+            <wp:positionH relativeFrom="margin">
+              <wp:posOffset>892628</wp:posOffset>
             </wp:positionH>
             <wp:positionV relativeFrom="paragraph">
-              <wp:posOffset>-33020</wp:posOffset>
+              <wp:posOffset>261166</wp:posOffset>
             </wp:positionV>
-            <wp:extent cx="4669971" cy="3105034"/>
-            <wp:effectExtent l="0" t="0" r="0" b="635"/>
-            <wp:wrapNone/>
+            <wp:extent cx="3983990" cy="2648585"/>
+            <wp:effectExtent l="0" t="0" r="0" b="0"/>
+            <wp:wrapThrough wrapText="bothSides">
+              <wp:wrapPolygon edited="0">
+                <wp:start x="0" y="0"/>
+                <wp:lineTo x="0" y="21439"/>
+                <wp:lineTo x="21483" y="21439"/>
+                <wp:lineTo x="21483" y="0"/>
+                <wp:lineTo x="0" y="0"/>
+              </wp:wrapPolygon>
+            </wp:wrapThrough>
             <wp:docPr id="711339744" name="Picture 6" descr="A screenshot of a computer&#10;&#10;Description automatically generated"/>
             <wp:cNvGraphicFramePr>
               <a:graphicFrameLocks xmlns:a="http://schemas.openxmlformats.org/drawingml/2006/main" noChangeAspect="1"/>
@@ -2477,7 +2808,7 @@
                   <pic:spPr>
                     <a:xfrm>
                       <a:off x="0" y="0"/>
-                      <a:ext cx="4669971" cy="3105034"/>
+                      <a:ext cx="3983990" cy="2648585"/>
                     </a:xfrm>
                     <a:prstGeom prst="rect">
                       <a:avLst/>
@@ -2498,91 +2829,153 @@
     </w:p>
     <w:p>
       <w:pPr>
-        <w:rPr>
-          <w:rFonts w:ascii="Calibri" w:hAnsi="Calibri" w:cs="Calibri"/>
-        </w:rPr>
-      </w:pPr>
-    </w:p>
-    <w:p>
-      <w:pPr>
-        <w:rPr>
-          <w:rFonts w:ascii="Calibri" w:hAnsi="Calibri" w:cs="Calibri"/>
-        </w:rPr>
-      </w:pPr>
-    </w:p>
-    <w:p>
-      <w:pPr>
-        <w:rPr>
-          <w:rFonts w:ascii="Calibri" w:hAnsi="Calibri" w:cs="Calibri"/>
-        </w:rPr>
-      </w:pPr>
-    </w:p>
-    <w:p>
-      <w:pPr>
-        <w:rPr>
-          <w:rFonts w:ascii="Calibri" w:hAnsi="Calibri" w:cs="Calibri"/>
-        </w:rPr>
-      </w:pPr>
-    </w:p>
-    <w:p>
-      <w:pPr>
-        <w:rPr>
-          <w:rFonts w:ascii="Calibri" w:hAnsi="Calibri" w:cs="Calibri"/>
-        </w:rPr>
-      </w:pPr>
-    </w:p>
-    <w:p>
-      <w:pPr>
-        <w:rPr>
-          <w:rFonts w:ascii="Calibri" w:hAnsi="Calibri" w:cs="Calibri"/>
-        </w:rPr>
-      </w:pPr>
-    </w:p>
-    <w:p>
-      <w:pPr>
-        <w:rPr>
-          <w:rFonts w:ascii="Calibri" w:hAnsi="Calibri" w:cs="Calibri"/>
-        </w:rPr>
-      </w:pPr>
-    </w:p>
-    <w:p>
-      <w:pPr>
-        <w:rPr>
-          <w:rFonts w:ascii="Calibri" w:hAnsi="Calibri" w:cs="Calibri"/>
-        </w:rPr>
-      </w:pPr>
-    </w:p>
-    <w:p>
-      <w:pPr>
-        <w:rPr>
-          <w:rFonts w:ascii="Calibri" w:hAnsi="Calibri" w:cs="Calibri"/>
-        </w:rPr>
-      </w:pPr>
-    </w:p>
-    <w:p>
-      <w:pPr>
-        <w:rPr>
-          <w:rFonts w:ascii="Calibri" w:hAnsi="Calibri" w:cs="Calibri"/>
-        </w:rPr>
-      </w:pPr>
-    </w:p>
-    <w:p>
-      <w:pPr>
-        <w:rPr>
-          <w:rFonts w:ascii="Calibri" w:hAnsi="Calibri" w:cs="Calibri"/>
-        </w:rPr>
-      </w:pPr>
-    </w:p>
-    <w:p>
-      <w:pPr>
-        <w:rPr>
-          <w:rFonts w:ascii="Calibri" w:hAnsi="Calibri" w:cs="Calibri"/>
-          <w:lang w:val="fr-BE"/>
-        </w:rPr>
-      </w:pPr>
-      <w:r>
-        <w:rPr>
-          <w:rFonts w:ascii="Calibri" w:hAnsi="Calibri" w:cs="Calibri"/>
+        <w:jc w:val="center"/>
+        <w:rPr>
+          <w:rFonts w:ascii="Calibri" w:hAnsi="Calibri" w:cs="Calibri"/>
+          <w:i/>
+          <w:iCs/>
+          <w:sz w:val="20"/>
+          <w:szCs w:val="20"/>
+          <w:lang w:val="fr-BE"/>
+        </w:rPr>
+      </w:pPr>
+    </w:p>
+    <w:p>
+      <w:pPr>
+        <w:jc w:val="center"/>
+        <w:rPr>
+          <w:rFonts w:ascii="Calibri" w:hAnsi="Calibri" w:cs="Calibri"/>
+          <w:i/>
+          <w:iCs/>
+          <w:sz w:val="20"/>
+          <w:szCs w:val="20"/>
+          <w:lang w:val="fr-BE"/>
+        </w:rPr>
+      </w:pPr>
+    </w:p>
+    <w:p>
+      <w:pPr>
+        <w:jc w:val="center"/>
+        <w:rPr>
+          <w:rFonts w:ascii="Calibri" w:hAnsi="Calibri" w:cs="Calibri"/>
+          <w:i/>
+          <w:iCs/>
+          <w:sz w:val="20"/>
+          <w:szCs w:val="20"/>
+          <w:lang w:val="fr-BE"/>
+        </w:rPr>
+      </w:pPr>
+    </w:p>
+    <w:p>
+      <w:pPr>
+        <w:jc w:val="center"/>
+        <w:rPr>
+          <w:rFonts w:ascii="Calibri" w:hAnsi="Calibri" w:cs="Calibri"/>
+          <w:i/>
+          <w:iCs/>
+          <w:sz w:val="20"/>
+          <w:szCs w:val="20"/>
+          <w:lang w:val="fr-BE"/>
+        </w:rPr>
+      </w:pPr>
+    </w:p>
+    <w:p>
+      <w:pPr>
+        <w:jc w:val="center"/>
+        <w:rPr>
+          <w:rFonts w:ascii="Calibri" w:hAnsi="Calibri" w:cs="Calibri"/>
+          <w:i/>
+          <w:iCs/>
+          <w:sz w:val="20"/>
+          <w:szCs w:val="20"/>
+          <w:lang w:val="fr-BE"/>
+        </w:rPr>
+      </w:pPr>
+    </w:p>
+    <w:p>
+      <w:pPr>
+        <w:jc w:val="center"/>
+        <w:rPr>
+          <w:rFonts w:ascii="Calibri" w:hAnsi="Calibri" w:cs="Calibri"/>
+          <w:i/>
+          <w:iCs/>
+          <w:sz w:val="20"/>
+          <w:szCs w:val="20"/>
+          <w:lang w:val="fr-BE"/>
+        </w:rPr>
+      </w:pPr>
+    </w:p>
+    <w:p>
+      <w:pPr>
+        <w:jc w:val="center"/>
+        <w:rPr>
+          <w:rFonts w:ascii="Calibri" w:hAnsi="Calibri" w:cs="Calibri"/>
+          <w:i/>
+          <w:iCs/>
+          <w:sz w:val="20"/>
+          <w:szCs w:val="20"/>
+          <w:lang w:val="fr-BE"/>
+        </w:rPr>
+      </w:pPr>
+    </w:p>
+    <w:p>
+      <w:pPr>
+        <w:jc w:val="center"/>
+        <w:rPr>
+          <w:rFonts w:ascii="Calibri" w:hAnsi="Calibri" w:cs="Calibri"/>
+          <w:i/>
+          <w:iCs/>
+          <w:sz w:val="20"/>
+          <w:szCs w:val="20"/>
+          <w:lang w:val="fr-BE"/>
+        </w:rPr>
+      </w:pPr>
+    </w:p>
+    <w:p>
+      <w:pPr>
+        <w:jc w:val="center"/>
+        <w:rPr>
+          <w:rFonts w:ascii="Calibri" w:hAnsi="Calibri" w:cs="Calibri"/>
+          <w:i/>
+          <w:iCs/>
+          <w:sz w:val="20"/>
+          <w:szCs w:val="20"/>
+          <w:lang w:val="fr-BE"/>
+        </w:rPr>
+      </w:pPr>
+    </w:p>
+    <w:p>
+      <w:pPr>
+        <w:jc w:val="center"/>
+        <w:rPr>
+          <w:rFonts w:ascii="Calibri" w:hAnsi="Calibri" w:cs="Calibri"/>
+          <w:i/>
+          <w:iCs/>
+          <w:sz w:val="20"/>
+          <w:szCs w:val="20"/>
+          <w:lang w:val="fr-BE"/>
+        </w:rPr>
+      </w:pPr>
+    </w:p>
+    <w:p>
+      <w:pPr>
+        <w:jc w:val="center"/>
+        <w:rPr>
+          <w:rFonts w:ascii="Calibri" w:hAnsi="Calibri" w:cs="Calibri"/>
+          <w:i/>
+          <w:iCs/>
+          <w:sz w:val="20"/>
+          <w:szCs w:val="20"/>
+          <w:lang w:val="fr-BE"/>
+        </w:rPr>
+      </w:pPr>
+      <w:r>
+        <w:rPr>
+          <w:rFonts w:ascii="Calibri" w:hAnsi="Calibri" w:cs="Calibri"/>
+          <w:i/>
+          <w:iCs/>
+          <w:sz w:val="20"/>
+          <w:szCs w:val="20"/>
           <w:lang w:val="fr-BE"/>
         </w:rPr>
         <w:t>Capture d’écran du programme qui envoie le mail ainsi que le mail reçu.</w:t>
@@ -2600,12 +2993,16 @@
       <w:pPr>
         <w:rPr>
           <w:rFonts w:ascii="Calibri" w:hAnsi="Calibri" w:cs="Calibri"/>
-          <w:lang w:val="fr-BE"/>
-        </w:rPr>
-      </w:pPr>
-      <w:r>
-        <w:rPr>
-          <w:rFonts w:ascii="Calibri" w:hAnsi="Calibri" w:cs="Calibri"/>
+          <w:sz w:val="24"/>
+          <w:szCs w:val="24"/>
+          <w:lang w:val="fr-BE"/>
+        </w:rPr>
+      </w:pPr>
+      <w:r>
+        <w:rPr>
+          <w:rFonts w:ascii="Calibri" w:hAnsi="Calibri" w:cs="Calibri"/>
+          <w:sz w:val="24"/>
+          <w:szCs w:val="24"/>
           <w:lang w:val="fr-BE"/>
         </w:rPr>
         <w:t xml:space="preserve">On rajoute l’étape envoyer un mail avec option qui sera destiné au responsable des inscriptions. Dans ce mail on y met le prénom et nom de l’élève ainsi que les sections souhaitées. </w:t>
@@ -2615,12 +3012,16 @@
       <w:pPr>
         <w:rPr>
           <w:rFonts w:ascii="Calibri" w:hAnsi="Calibri" w:cs="Calibri"/>
-          <w:lang w:val="fr-BE"/>
-        </w:rPr>
-      </w:pPr>
-      <w:r>
-        <w:rPr>
-          <w:rFonts w:ascii="Calibri" w:hAnsi="Calibri" w:cs="Calibri"/>
+          <w:sz w:val="24"/>
+          <w:szCs w:val="24"/>
+          <w:lang w:val="fr-BE"/>
+        </w:rPr>
+      </w:pPr>
+      <w:r>
+        <w:rPr>
+          <w:rFonts w:ascii="Calibri" w:hAnsi="Calibri" w:cs="Calibri"/>
+          <w:sz w:val="24"/>
+          <w:szCs w:val="24"/>
           <w:lang w:val="fr-BE"/>
         </w:rPr>
         <w:t>Ce mail comportera deux options que devra choisir le responsable : valider ou refuser l’inscription.</w:t>
@@ -2638,55 +3039,87 @@
       <w:pPr>
         <w:rPr>
           <w:rFonts w:ascii="Calibri" w:hAnsi="Calibri" w:cs="Calibri"/>
-          <w:lang w:val="fr-BE"/>
-        </w:rPr>
-      </w:pPr>
-      <w:r>
-        <w:rPr>
-          <w:rFonts w:ascii="Calibri" w:hAnsi="Calibri" w:cs="Calibri"/>
-          <w:lang w:val="fr-BE"/>
-        </w:rPr>
-        <w:t>En cas de refus :</w:t>
-      </w:r>
-    </w:p>
-    <w:p>
-      <w:pPr>
-        <w:rPr>
-          <w:rFonts w:ascii="Calibri" w:hAnsi="Calibri" w:cs="Calibri"/>
-          <w:lang w:val="fr-BE"/>
-        </w:rPr>
-      </w:pPr>
-      <w:r>
-        <w:rPr>
-          <w:rFonts w:ascii="Calibri" w:hAnsi="Calibri" w:cs="Calibri"/>
-          <w:lang w:val="fr-BE"/>
-        </w:rPr>
-        <w:t>Afin de décider de l’action en fonction du choix du responsable, il faut ajouter une étape de condition</w:t>
-      </w:r>
-    </w:p>
-    <w:p>
-      <w:pPr>
-        <w:rPr>
-          <w:rFonts w:ascii="Calibri" w:hAnsi="Calibri" w:cs="Calibri"/>
+          <w:b/>
+          <w:bCs/>
+          <w:sz w:val="24"/>
+          <w:szCs w:val="24"/>
+          <w:lang w:val="fr-BE"/>
+        </w:rPr>
+      </w:pPr>
+      <w:r>
+        <w:rPr>
+          <w:rFonts w:ascii="Calibri" w:hAnsi="Calibri" w:cs="Calibri"/>
+          <w:b/>
+          <w:bCs/>
+          <w:sz w:val="24"/>
+          <w:szCs w:val="24"/>
+          <w:lang w:val="fr-BE"/>
+        </w:rPr>
+        <w:br w:type="page"/>
+      </w:r>
+    </w:p>
+    <w:p>
+      <w:pPr>
+        <w:rPr>
+          <w:rFonts w:ascii="Calibri" w:hAnsi="Calibri" w:cs="Calibri"/>
+          <w:b/>
+          <w:bCs/>
+          <w:sz w:val="24"/>
+          <w:szCs w:val="24"/>
+          <w:lang w:val="fr-BE"/>
+        </w:rPr>
+      </w:pPr>
+    </w:p>
+    <w:p>
+      <w:pPr>
+        <w:rPr>
+          <w:rFonts w:ascii="Calibri" w:hAnsi="Calibri" w:cs="Calibri"/>
+          <w:b/>
+          <w:bCs/>
+          <w:sz w:val="24"/>
+          <w:szCs w:val="24"/>
+          <w:lang w:val="fr-BE"/>
+        </w:rPr>
+      </w:pPr>
+    </w:p>
+    <w:p>
+      <w:pPr>
+        <w:rPr>
+          <w:rFonts w:ascii="Calibri" w:hAnsi="Calibri" w:cs="Calibri"/>
+          <w:b/>
+          <w:bCs/>
+          <w:sz w:val="24"/>
+          <w:szCs w:val="24"/>
+          <w:lang w:val="fr-BE"/>
         </w:rPr>
       </w:pPr>
       <w:r>
         <w:rPr>
           <w:rFonts w:ascii="Calibri" w:hAnsi="Calibri" w:cs="Calibri"/>
           <w:noProof/>
+          <w:sz w:val="28"/>
+          <w:szCs w:val="28"/>
         </w:rPr>
         <w:drawing>
-          <wp:anchor distT="0" distB="0" distL="114300" distR="114300" simplePos="0" relativeHeight="251664384" behindDoc="0" locked="0" layoutInCell="1" allowOverlap="1" wp14:anchorId="35539F34" wp14:editId="1177F389">
+          <wp:anchor distT="0" distB="0" distL="114300" distR="114300" simplePos="0" relativeHeight="251664384" behindDoc="0" locked="0" layoutInCell="1" allowOverlap="1" wp14:anchorId="35539F34" wp14:editId="7F65B09B">
             <wp:simplePos x="0" y="0"/>
-            <wp:positionH relativeFrom="margin">
-              <wp:posOffset>576670</wp:posOffset>
+            <wp:positionH relativeFrom="page">
+              <wp:posOffset>2753360</wp:posOffset>
             </wp:positionH>
             <wp:positionV relativeFrom="paragraph">
-              <wp:posOffset>12972</wp:posOffset>
+              <wp:posOffset>115207</wp:posOffset>
             </wp:positionV>
-            <wp:extent cx="4495800" cy="3160344"/>
+            <wp:extent cx="4495800" cy="3159760"/>
             <wp:effectExtent l="0" t="0" r="0" b="2540"/>
-            <wp:wrapNone/>
+            <wp:wrapThrough wrapText="bothSides">
+              <wp:wrapPolygon edited="0">
+                <wp:start x="0" y="0"/>
+                <wp:lineTo x="0" y="21487"/>
+                <wp:lineTo x="21508" y="21487"/>
+                <wp:lineTo x="21508" y="0"/>
+                <wp:lineTo x="0" y="0"/>
+              </wp:wrapPolygon>
+            </wp:wrapThrough>
             <wp:docPr id="1287532678" name="Picture 7" descr="A screenshot of a computer&#10;&#10;Description automatically generated"/>
             <wp:cNvGraphicFramePr>
               <a:graphicFrameLocks xmlns:a="http://schemas.openxmlformats.org/drawingml/2006/main" noChangeAspect="1"/>
@@ -2713,7 +3146,7 @@
                   <pic:spPr>
                     <a:xfrm>
                       <a:off x="0" y="0"/>
-                      <a:ext cx="4495800" cy="3160344"/>
+                      <a:ext cx="4495800" cy="3159760"/>
                     </a:xfrm>
                     <a:prstGeom prst="rect">
                       <a:avLst/>
@@ -2734,38 +3167,67 @@
       <w:r>
         <w:rPr>
           <w:rFonts w:ascii="Calibri" w:hAnsi="Calibri" w:cs="Calibri"/>
-        </w:rPr>
-        <w:br w:type="page"/>
-      </w:r>
-    </w:p>
-    <w:p>
-      <w:pPr>
-        <w:rPr>
-          <w:rFonts w:ascii="Calibri" w:hAnsi="Calibri" w:cs="Calibri"/>
-          <w:lang w:val="fr-BE"/>
-        </w:rPr>
-      </w:pPr>
-      <w:r>
-        <w:rPr>
-          <w:rFonts w:ascii="Calibri" w:hAnsi="Calibri" w:cs="Calibri"/>
-          <w:lang w:val="fr-BE"/>
-        </w:rPr>
-        <w:lastRenderedPageBreak/>
-        <w:t>La condition repose sur l’option choisie par le responsable. Si elle est égale à valide, c’est-à-dire si le responsable clique sur valider, il va exécuter une action qu’on verra juste après. Sinon, il enverra le mail de refus</w:t>
-      </w:r>
-      <w:r>
-        <w:rPr>
-          <w:rFonts w:ascii="Calibri" w:hAnsi="Calibri" w:cs="Calibri"/>
-          <w:lang w:val="fr-BE"/>
-        </w:rPr>
-        <w:t> :</w:t>
-      </w:r>
-    </w:p>
-    <w:p>
-      <w:pPr>
-        <w:rPr>
-          <w:rFonts w:ascii="Calibri" w:hAnsi="Calibri" w:cs="Calibri"/>
-          <w:lang w:val="fr-BE"/>
+          <w:b/>
+          <w:bCs/>
+          <w:sz w:val="24"/>
+          <w:szCs w:val="24"/>
+          <w:lang w:val="fr-BE"/>
+        </w:rPr>
+        <w:t>En cas de refus :</w:t>
+      </w:r>
+    </w:p>
+    <w:p>
+      <w:pPr>
+        <w:jc w:val="both"/>
+        <w:rPr>
+          <w:rFonts w:ascii="Calibri" w:hAnsi="Calibri" w:cs="Calibri"/>
+          <w:sz w:val="24"/>
+          <w:szCs w:val="24"/>
+          <w:lang w:val="fr-BE"/>
+        </w:rPr>
+      </w:pPr>
+      <w:r>
+        <w:rPr>
+          <w:rFonts w:ascii="Calibri" w:hAnsi="Calibri" w:cs="Calibri"/>
+          <w:sz w:val="24"/>
+          <w:szCs w:val="24"/>
+          <w:lang w:val="fr-BE"/>
+        </w:rPr>
+        <w:t>Afin de décider de l’action en fonction du choix du responsable, il faut ajouter une étape de condition</w:t>
+      </w:r>
+    </w:p>
+    <w:p>
+      <w:pPr>
+        <w:jc w:val="both"/>
+        <w:rPr>
+          <w:rFonts w:ascii="Calibri" w:hAnsi="Calibri" w:cs="Calibri"/>
+          <w:sz w:val="24"/>
+          <w:szCs w:val="24"/>
+          <w:lang w:val="fr-BE"/>
+        </w:rPr>
+      </w:pPr>
+      <w:r>
+        <w:rPr>
+          <w:rFonts w:ascii="Calibri" w:hAnsi="Calibri" w:cs="Calibri"/>
+          <w:sz w:val="24"/>
+          <w:szCs w:val="24"/>
+          <w:lang w:val="fr-BE"/>
+        </w:rPr>
+        <w:t xml:space="preserve">La condition repose sur l’option choisie par le responsable. Si elle est égale à valide, c’est-à-dire si le responsable clique sur valider, il va exécuter une action qu’on verra juste après. </w:t>
+      </w:r>
+    </w:p>
+    <w:p>
+      <w:pPr>
+        <w:rPr>
+          <w:rFonts w:ascii="Calibri" w:hAnsi="Calibri" w:cs="Calibri"/>
+          <w:lang w:val="fr-BE"/>
+        </w:rPr>
+      </w:pPr>
+    </w:p>
+    <w:p>
+      <w:pPr>
+        <w:rPr>
+          <w:rFonts w:ascii="Calibri" w:hAnsi="Calibri" w:cs="Calibri"/>
         </w:rPr>
       </w:pPr>
       <w:r>
@@ -2775,17 +3237,25 @@
           <w:lang w:val="fr-BE"/>
         </w:rPr>
         <w:drawing>
-          <wp:anchor distT="0" distB="0" distL="114300" distR="114300" simplePos="0" relativeHeight="251665408" behindDoc="0" locked="0" layoutInCell="1" allowOverlap="1" wp14:anchorId="38693392" wp14:editId="00CDFD6F">
+          <wp:anchor distT="0" distB="0" distL="114300" distR="114300" simplePos="0" relativeHeight="251665408" behindDoc="0" locked="0" layoutInCell="1" allowOverlap="1" wp14:anchorId="38693392" wp14:editId="1D6C9AD8">
             <wp:simplePos x="0" y="0"/>
             <wp:positionH relativeFrom="margin">
-              <wp:align>center</wp:align>
+              <wp:posOffset>-189865</wp:posOffset>
             </wp:positionH>
             <wp:positionV relativeFrom="paragraph">
-              <wp:posOffset>-635</wp:posOffset>
+              <wp:posOffset>335280</wp:posOffset>
             </wp:positionV>
-            <wp:extent cx="5113463" cy="4206605"/>
-            <wp:effectExtent l="0" t="0" r="0" b="3810"/>
-            <wp:wrapNone/>
+            <wp:extent cx="3983990" cy="3277235"/>
+            <wp:effectExtent l="0" t="0" r="0" b="0"/>
+            <wp:wrapThrough wrapText="bothSides">
+              <wp:wrapPolygon edited="0">
+                <wp:start x="0" y="0"/>
+                <wp:lineTo x="0" y="21470"/>
+                <wp:lineTo x="21483" y="21470"/>
+                <wp:lineTo x="21483" y="0"/>
+                <wp:lineTo x="0" y="0"/>
+              </wp:wrapPolygon>
+            </wp:wrapThrough>
             <wp:docPr id="1135341385" name="Picture 8" descr="A screenshot of a computer&#10;&#10;Description automatically generated"/>
             <wp:cNvGraphicFramePr>
               <a:graphicFrameLocks xmlns:a="http://schemas.openxmlformats.org/drawingml/2006/main" noChangeAspect="1"/>
@@ -2812,7 +3282,7 @@
                   <pic:spPr>
                     <a:xfrm>
                       <a:off x="0" y="0"/>
-                      <a:ext cx="5113463" cy="4206605"/>
+                      <a:ext cx="3983990" cy="3277235"/>
                     </a:xfrm>
                     <a:prstGeom prst="rect">
                       <a:avLst/>
@@ -2821,6 +3291,12 @@
                 </pic:pic>
               </a:graphicData>
             </a:graphic>
+            <wp14:sizeRelH relativeFrom="margin">
+              <wp14:pctWidth>0</wp14:pctWidth>
+            </wp14:sizeRelH>
+            <wp14:sizeRelV relativeFrom="margin">
+              <wp14:pctHeight>0</wp14:pctHeight>
+            </wp14:sizeRelV>
           </wp:anchor>
         </w:drawing>
       </w:r>
@@ -2829,43 +3305,46 @@
       <w:pPr>
         <w:rPr>
           <w:rFonts w:ascii="Calibri" w:hAnsi="Calibri" w:cs="Calibri"/>
-        </w:rPr>
-      </w:pPr>
-    </w:p>
-    <w:p>
-      <w:pPr>
-        <w:rPr>
-          <w:rFonts w:ascii="Calibri" w:hAnsi="Calibri" w:cs="Calibri"/>
-        </w:rPr>
-      </w:pPr>
-    </w:p>
-    <w:p>
-      <w:pPr>
-        <w:rPr>
-          <w:rFonts w:ascii="Calibri" w:hAnsi="Calibri" w:cs="Calibri"/>
-        </w:rPr>
-      </w:pPr>
-    </w:p>
-    <w:p>
-      <w:pPr>
-        <w:rPr>
-          <w:rFonts w:ascii="Calibri" w:hAnsi="Calibri" w:cs="Calibri"/>
-        </w:rPr>
-      </w:pPr>
-    </w:p>
-    <w:p>
-      <w:pPr>
-        <w:rPr>
-          <w:rFonts w:ascii="Calibri" w:hAnsi="Calibri" w:cs="Calibri"/>
-        </w:rPr>
-      </w:pPr>
-    </w:p>
-    <w:p>
-      <w:pPr>
-        <w:rPr>
-          <w:rFonts w:ascii="Calibri" w:hAnsi="Calibri" w:cs="Calibri"/>
-        </w:rPr>
-      </w:pPr>
+          <w:lang w:val="fr-BE"/>
+        </w:rPr>
+      </w:pPr>
+    </w:p>
+    <w:p>
+      <w:pPr>
+        <w:rPr>
+          <w:rFonts w:ascii="Calibri" w:hAnsi="Calibri" w:cs="Calibri"/>
+          <w:sz w:val="24"/>
+          <w:szCs w:val="24"/>
+          <w:lang w:val="fr-BE"/>
+        </w:rPr>
+      </w:pPr>
+      <w:r>
+        <w:rPr>
+          <w:rFonts w:ascii="Calibri" w:hAnsi="Calibri" w:cs="Calibri"/>
+          <w:sz w:val="24"/>
+          <w:szCs w:val="24"/>
+          <w:lang w:val="fr-BE"/>
+        </w:rPr>
+        <w:t>D</w:t>
+      </w:r>
+      <w:r>
+        <w:rPr>
+          <w:rFonts w:ascii="Calibri" w:hAnsi="Calibri" w:cs="Calibri"/>
+          <w:sz w:val="24"/>
+          <w:szCs w:val="24"/>
+          <w:lang w:val="fr-BE"/>
+        </w:rPr>
+        <w:t>ans le cas d’un refus d’inscription, ce mail s’enverra</w:t>
+      </w:r>
+      <w:r>
+        <w:rPr>
+          <w:rFonts w:ascii="Calibri" w:hAnsi="Calibri" w:cs="Calibri"/>
+          <w:sz w:val="24"/>
+          <w:szCs w:val="24"/>
+          <w:lang w:val="fr-BE"/>
+        </w:rPr>
+        <w:t xml:space="preserve"> et la personne ayant rempli le formulaire recevra un mail de refus.</w:t>
+      </w:r>
     </w:p>
     <w:p>
       <w:pPr>
@@ -2935,17 +3414,25 @@
           <w:noProof/>
         </w:rPr>
         <w:drawing>
-          <wp:anchor distT="0" distB="0" distL="114300" distR="114300" simplePos="0" relativeHeight="251666432" behindDoc="0" locked="0" layoutInCell="1" allowOverlap="1" wp14:anchorId="1E642885" wp14:editId="3B63DB05">
+          <wp:anchor distT="0" distB="0" distL="114300" distR="114300" simplePos="0" relativeHeight="251666432" behindDoc="0" locked="0" layoutInCell="1" allowOverlap="1" wp14:anchorId="1E642885" wp14:editId="7B22EA6B">
             <wp:simplePos x="0" y="0"/>
-            <wp:positionH relativeFrom="column">
-              <wp:posOffset>0</wp:posOffset>
+            <wp:positionH relativeFrom="margin">
+              <wp:posOffset>555172</wp:posOffset>
             </wp:positionH>
             <wp:positionV relativeFrom="paragraph">
-              <wp:posOffset>3719</wp:posOffset>
+              <wp:posOffset>5715</wp:posOffset>
             </wp:positionV>
-            <wp:extent cx="5730737" cy="1287892"/>
-            <wp:effectExtent l="0" t="0" r="3810" b="7620"/>
-            <wp:wrapNone/>
+            <wp:extent cx="4495800" cy="1010285"/>
+            <wp:effectExtent l="0" t="0" r="0" b="0"/>
+            <wp:wrapThrough wrapText="bothSides">
+              <wp:wrapPolygon edited="0">
+                <wp:start x="0" y="0"/>
+                <wp:lineTo x="0" y="21179"/>
+                <wp:lineTo x="21508" y="21179"/>
+                <wp:lineTo x="21508" y="0"/>
+                <wp:lineTo x="0" y="0"/>
+              </wp:wrapPolygon>
+            </wp:wrapThrough>
             <wp:docPr id="323668262" name="Picture 9" descr="A screenshot of a computer&#10;&#10;Description automatically generated"/>
             <wp:cNvGraphicFramePr>
               <a:graphicFrameLocks xmlns:a="http://schemas.openxmlformats.org/drawingml/2006/main" noChangeAspect="1"/>
@@ -2972,7 +3459,7 @@
                   <pic:spPr>
                     <a:xfrm>
                       <a:off x="0" y="0"/>
-                      <a:ext cx="5730737" cy="1287892"/>
+                      <a:ext cx="4495800" cy="1010285"/>
                     </a:xfrm>
                     <a:prstGeom prst="rect">
                       <a:avLst/>
@@ -2981,6 +3468,12 @@
                 </pic:pic>
               </a:graphicData>
             </a:graphic>
+            <wp14:sizeRelH relativeFrom="margin">
+              <wp14:pctWidth>0</wp14:pctWidth>
+            </wp14:sizeRelH>
+            <wp14:sizeRelV relativeFrom="margin">
+              <wp14:pctHeight>0</wp14:pctHeight>
+            </wp14:sizeRelV>
           </wp:anchor>
         </w:drawing>
       </w:r>
@@ -2989,28 +3482,66 @@
       <w:pPr>
         <w:rPr>
           <w:rFonts w:ascii="Calibri" w:hAnsi="Calibri" w:cs="Calibri"/>
-          <w:lang w:val="fr-BE"/>
-        </w:rPr>
-      </w:pPr>
-      <w:r>
-        <w:rPr>
-          <w:rFonts w:ascii="Calibri" w:hAnsi="Calibri" w:cs="Calibri"/>
-        </w:rPr>
-        <w:br w:type="page"/>
-      </w:r>
-      <w:r>
-        <w:rPr>
-          <w:rFonts w:ascii="Calibri" w:hAnsi="Calibri" w:cs="Calibri"/>
-          <w:lang w:val="fr-BE"/>
-        </w:rPr>
-        <w:lastRenderedPageBreak/>
-        <w:t xml:space="preserve">Si le responsable clique sur valider, ce mail s’enverra : </w:t>
-      </w:r>
-    </w:p>
-    <w:p>
-      <w:pPr>
-        <w:rPr>
-          <w:rFonts w:ascii="Calibri" w:hAnsi="Calibri" w:cs="Calibri"/>
+        </w:rPr>
+      </w:pPr>
+    </w:p>
+    <w:p>
+      <w:pPr>
+        <w:rPr>
+          <w:rFonts w:ascii="Calibri" w:hAnsi="Calibri" w:cs="Calibri"/>
+          <w:b/>
+          <w:bCs/>
+          <w:sz w:val="24"/>
+          <w:szCs w:val="24"/>
+          <w:lang w:val="fr-BE"/>
+        </w:rPr>
+      </w:pPr>
+    </w:p>
+    <w:p>
+      <w:pPr>
+        <w:rPr>
+          <w:rFonts w:ascii="Calibri" w:hAnsi="Calibri" w:cs="Calibri"/>
+          <w:b/>
+          <w:bCs/>
+          <w:sz w:val="24"/>
+          <w:szCs w:val="24"/>
+          <w:lang w:val="fr-BE"/>
+        </w:rPr>
+      </w:pPr>
+    </w:p>
+    <w:p>
+      <w:pPr>
+        <w:rPr>
+          <w:rFonts w:ascii="Calibri" w:hAnsi="Calibri" w:cs="Calibri"/>
+          <w:b/>
+          <w:bCs/>
+          <w:sz w:val="24"/>
+          <w:szCs w:val="24"/>
+          <w:lang w:val="fr-BE"/>
+        </w:rPr>
+      </w:pPr>
+    </w:p>
+    <w:p>
+      <w:pPr>
+        <w:rPr>
+          <w:rFonts w:ascii="Calibri" w:hAnsi="Calibri" w:cs="Calibri"/>
+          <w:b/>
+          <w:bCs/>
+          <w:sz w:val="24"/>
+          <w:szCs w:val="24"/>
+          <w:lang w:val="fr-BE"/>
+        </w:rPr>
+      </w:pPr>
+    </w:p>
+    <w:p>
+      <w:pPr>
+        <w:rPr>
+          <w:rFonts w:ascii="Calibri" w:hAnsi="Calibri" w:cs="Calibri"/>
+          <w:b/>
+          <w:bCs/>
+          <w:sz w:val="24"/>
+          <w:szCs w:val="24"/>
+          <w:lang w:val="fr-BE"/>
         </w:rPr>
       </w:pPr>
       <w:r>
@@ -3019,25 +3550,25 @@
           <w:noProof/>
         </w:rPr>
         <w:drawing>
-          <wp:anchor distT="0" distB="0" distL="114300" distR="114300" simplePos="0" relativeHeight="251667456" behindDoc="1" locked="0" layoutInCell="1" allowOverlap="1" wp14:anchorId="52D167CB" wp14:editId="19FBADE5">
+          <wp:anchor distT="0" distB="0" distL="114300" distR="114300" simplePos="0" relativeHeight="251667456" behindDoc="1" locked="0" layoutInCell="1" allowOverlap="1" wp14:anchorId="52D167CB" wp14:editId="6B0D03A1">
             <wp:simplePos x="0" y="0"/>
-            <wp:positionH relativeFrom="column">
-              <wp:posOffset>478790</wp:posOffset>
+            <wp:positionH relativeFrom="margin">
+              <wp:posOffset>1703887</wp:posOffset>
             </wp:positionH>
             <wp:positionV relativeFrom="paragraph">
-              <wp:posOffset>73025</wp:posOffset>
+              <wp:posOffset>116749</wp:posOffset>
             </wp:positionV>
-            <wp:extent cx="4930775" cy="3391535"/>
-            <wp:effectExtent l="0" t="0" r="3175" b="0"/>
-            <wp:wrapTight wrapText="bothSides">
+            <wp:extent cx="4364990" cy="3001645"/>
+            <wp:effectExtent l="0" t="0" r="0" b="8255"/>
+            <wp:wrapThrough wrapText="bothSides">
               <wp:wrapPolygon edited="0">
                 <wp:start x="0" y="0"/>
-                <wp:lineTo x="0" y="21475"/>
-                <wp:lineTo x="21530" y="21475"/>
-                <wp:lineTo x="21530" y="0"/>
+                <wp:lineTo x="0" y="21522"/>
+                <wp:lineTo x="21493" y="21522"/>
+                <wp:lineTo x="21493" y="0"/>
                 <wp:lineTo x="0" y="0"/>
               </wp:wrapPolygon>
-            </wp:wrapTight>
+            </wp:wrapThrough>
             <wp:docPr id="115587865" name="Picture 10" descr="A screenshot of a computer&#10;&#10;Description automatically generated"/>
             <wp:cNvGraphicFramePr>
               <a:graphicFrameLocks xmlns:a="http://schemas.openxmlformats.org/drawingml/2006/main" noChangeAspect="1"/>
@@ -3064,7 +3595,7 @@
                   <pic:spPr>
                     <a:xfrm>
                       <a:off x="0" y="0"/>
-                      <a:ext cx="4930775" cy="3391535"/>
+                      <a:ext cx="4364990" cy="3001645"/>
                     </a:xfrm>
                     <a:prstGeom prst="rect">
                       <a:avLst/>
@@ -3082,27 +3613,34 @@
           </wp:anchor>
         </w:drawing>
       </w:r>
-    </w:p>
-    <w:p>
-      <w:pPr>
-        <w:rPr>
-          <w:rFonts w:ascii="Calibri" w:hAnsi="Calibri" w:cs="Calibri"/>
-        </w:rPr>
-      </w:pPr>
-    </w:p>
-    <w:p>
-      <w:pPr>
-        <w:rPr>
-          <w:rFonts w:ascii="Calibri" w:hAnsi="Calibri" w:cs="Calibri"/>
-        </w:rPr>
-      </w:pPr>
-    </w:p>
-    <w:p>
-      <w:pPr>
-        <w:rPr>
-          <w:rFonts w:ascii="Calibri" w:hAnsi="Calibri" w:cs="Calibri"/>
-        </w:rPr>
-      </w:pPr>
+      <w:r>
+        <w:rPr>
+          <w:rFonts w:ascii="Calibri" w:hAnsi="Calibri" w:cs="Calibri"/>
+          <w:b/>
+          <w:bCs/>
+          <w:sz w:val="24"/>
+          <w:szCs w:val="24"/>
+          <w:lang w:val="fr-BE"/>
+        </w:rPr>
+        <w:t>En cas de validation :</w:t>
+      </w:r>
+    </w:p>
+    <w:p>
+      <w:pPr>
+        <w:rPr>
+          <w:rFonts w:ascii="Calibri" w:hAnsi="Calibri" w:cs="Calibri"/>
+          <w:lang w:val="fr-BE"/>
+        </w:rPr>
+      </w:pPr>
+      <w:r>
+        <w:rPr>
+          <w:rFonts w:ascii="Calibri" w:hAnsi="Calibri" w:cs="Calibri"/>
+          <w:sz w:val="24"/>
+          <w:szCs w:val="24"/>
+          <w:lang w:val="fr-BE"/>
+        </w:rPr>
+        <w:t>Si le responsable clique sur valider, ce mail s’enverra :</w:t>
+      </w:r>
     </w:p>
     <w:p>
       <w:pPr>
@@ -3172,17 +3710,25 @@
           <w:noProof/>
         </w:rPr>
         <w:drawing>
-          <wp:anchor distT="0" distB="0" distL="114300" distR="114300" simplePos="0" relativeHeight="251668480" behindDoc="0" locked="0" layoutInCell="1" allowOverlap="1" wp14:anchorId="6EDEDBFF" wp14:editId="0FA3A267">
+          <wp:anchor distT="0" distB="0" distL="114300" distR="114300" simplePos="0" relativeHeight="251668480" behindDoc="0" locked="0" layoutInCell="1" allowOverlap="1" wp14:anchorId="6EDEDBFF" wp14:editId="6B887808">
             <wp:simplePos x="0" y="0"/>
-            <wp:positionH relativeFrom="column">
-              <wp:posOffset>162922</wp:posOffset>
+            <wp:positionH relativeFrom="margin">
+              <wp:align>center</wp:align>
             </wp:positionH>
             <wp:positionV relativeFrom="paragraph">
-              <wp:posOffset>151130</wp:posOffset>
+              <wp:posOffset>193040</wp:posOffset>
             </wp:positionV>
-            <wp:extent cx="5730737" cy="1257409"/>
+            <wp:extent cx="5730240" cy="1257300"/>
             <wp:effectExtent l="0" t="0" r="3810" b="0"/>
-            <wp:wrapNone/>
+            <wp:wrapThrough wrapText="bothSides">
+              <wp:wrapPolygon edited="0">
+                <wp:start x="0" y="0"/>
+                <wp:lineTo x="0" y="21273"/>
+                <wp:lineTo x="21543" y="21273"/>
+                <wp:lineTo x="21543" y="0"/>
+                <wp:lineTo x="0" y="0"/>
+              </wp:wrapPolygon>
+            </wp:wrapThrough>
             <wp:docPr id="1966287313" name="Picture 12" descr="A screenshot of a computer&#10;&#10;Description automatically generated"/>
             <wp:cNvGraphicFramePr>
               <a:graphicFrameLocks xmlns:a="http://schemas.openxmlformats.org/drawingml/2006/main" noChangeAspect="1"/>
@@ -3209,7 +3755,7 @@
                   <pic:spPr>
                     <a:xfrm>
                       <a:off x="0" y="0"/>
-                      <a:ext cx="5730737" cy="1257409"/>
+                      <a:ext cx="5730240" cy="1257300"/>
                     </a:xfrm>
                     <a:prstGeom prst="rect">
                       <a:avLst/>
@@ -3233,41 +3779,136 @@
       <w:pPr>
         <w:rPr>
           <w:rFonts w:ascii="Calibri" w:hAnsi="Calibri" w:cs="Calibri"/>
-        </w:rPr>
-      </w:pPr>
-    </w:p>
-    <w:p>
-      <w:pPr>
-        <w:rPr>
-          <w:rFonts w:ascii="Calibri" w:hAnsi="Calibri" w:cs="Calibri"/>
-        </w:rPr>
-      </w:pPr>
-    </w:p>
-    <w:p>
-      <w:pPr>
-        <w:rPr>
-          <w:rFonts w:ascii="Calibri" w:hAnsi="Calibri" w:cs="Calibri"/>
-        </w:rPr>
-      </w:pPr>
-    </w:p>
-    <w:p>
-      <w:pPr>
-        <w:rPr>
-          <w:rFonts w:ascii="Calibri" w:hAnsi="Calibri" w:cs="Calibri"/>
-          <w:lang w:val="fr-BE"/>
-        </w:rPr>
-      </w:pPr>
-    </w:p>
-    <w:p>
-      <w:pPr>
-        <w:rPr>
-          <w:rFonts w:ascii="Calibri" w:hAnsi="Calibri" w:cs="Calibri"/>
-          <w:lang w:val="fr-BE"/>
-        </w:rPr>
-      </w:pPr>
-      <w:r>
-        <w:rPr>
-          <w:rFonts w:ascii="Calibri" w:hAnsi="Calibri" w:cs="Calibri"/>
+          <w:sz w:val="24"/>
+          <w:szCs w:val="24"/>
+          <w:lang w:val="fr-BE"/>
+        </w:rPr>
+      </w:pPr>
+    </w:p>
+    <w:p>
+      <w:pPr>
+        <w:rPr>
+          <w:rFonts w:ascii="Calibri" w:hAnsi="Calibri" w:cs="Calibri"/>
+          <w:sz w:val="24"/>
+          <w:szCs w:val="24"/>
+          <w:lang w:val="fr-BE"/>
+        </w:rPr>
+      </w:pPr>
+    </w:p>
+    <w:p>
+      <w:pPr>
+        <w:rPr>
+          <w:rFonts w:ascii="Calibri" w:hAnsi="Calibri" w:cs="Calibri"/>
+          <w:sz w:val="24"/>
+          <w:szCs w:val="24"/>
+          <w:lang w:val="fr-BE"/>
+        </w:rPr>
+      </w:pPr>
+    </w:p>
+    <w:p>
+      <w:pPr>
+        <w:rPr>
+          <w:rFonts w:ascii="Calibri" w:hAnsi="Calibri" w:cs="Calibri"/>
+          <w:sz w:val="24"/>
+          <w:szCs w:val="24"/>
+          <w:lang w:val="fr-BE"/>
+        </w:rPr>
+      </w:pPr>
+    </w:p>
+    <w:p>
+      <w:pPr>
+        <w:rPr>
+          <w:rFonts w:ascii="Calibri" w:hAnsi="Calibri" w:cs="Calibri"/>
+          <w:sz w:val="24"/>
+          <w:szCs w:val="24"/>
+          <w:lang w:val="fr-BE"/>
+        </w:rPr>
+      </w:pPr>
+    </w:p>
+    <w:p>
+      <w:pPr>
+        <w:rPr>
+          <w:rFonts w:ascii="Calibri" w:hAnsi="Calibri" w:cs="Calibri"/>
+          <w:sz w:val="24"/>
+          <w:szCs w:val="24"/>
+          <w:lang w:val="fr-BE"/>
+        </w:rPr>
+      </w:pPr>
+    </w:p>
+    <w:p>
+      <w:pPr>
+        <w:rPr>
+          <w:rFonts w:ascii="Calibri" w:hAnsi="Calibri" w:cs="Calibri"/>
+          <w:sz w:val="24"/>
+          <w:szCs w:val="24"/>
+          <w:lang w:val="fr-BE"/>
+        </w:rPr>
+      </w:pPr>
+    </w:p>
+    <w:p>
+      <w:pPr>
+        <w:rPr>
+          <w:rFonts w:ascii="Calibri" w:hAnsi="Calibri" w:cs="Calibri"/>
+          <w:sz w:val="24"/>
+          <w:szCs w:val="24"/>
+          <w:lang w:val="fr-BE"/>
+        </w:rPr>
+      </w:pPr>
+    </w:p>
+    <w:p>
+      <w:pPr>
+        <w:rPr>
+          <w:rFonts w:ascii="Calibri" w:hAnsi="Calibri" w:cs="Calibri"/>
+          <w:sz w:val="24"/>
+          <w:szCs w:val="24"/>
+          <w:lang w:val="fr-BE"/>
+        </w:rPr>
+      </w:pPr>
+    </w:p>
+    <w:p>
+      <w:pPr>
+        <w:rPr>
+          <w:rFonts w:ascii="Calibri" w:hAnsi="Calibri" w:cs="Calibri"/>
+          <w:sz w:val="24"/>
+          <w:szCs w:val="24"/>
+          <w:lang w:val="fr-BE"/>
+        </w:rPr>
+      </w:pPr>
+    </w:p>
+    <w:p>
+      <w:pPr>
+        <w:rPr>
+          <w:rFonts w:ascii="Calibri" w:hAnsi="Calibri" w:cs="Calibri"/>
+          <w:sz w:val="24"/>
+          <w:szCs w:val="24"/>
+          <w:lang w:val="fr-BE"/>
+        </w:rPr>
+      </w:pPr>
+    </w:p>
+    <w:p>
+      <w:pPr>
+        <w:rPr>
+          <w:rFonts w:ascii="Calibri" w:hAnsi="Calibri" w:cs="Calibri"/>
+          <w:sz w:val="24"/>
+          <w:szCs w:val="24"/>
+          <w:lang w:val="fr-BE"/>
+        </w:rPr>
+      </w:pPr>
+    </w:p>
+    <w:p>
+      <w:pPr>
+        <w:rPr>
+          <w:rFonts w:ascii="Calibri" w:hAnsi="Calibri" w:cs="Calibri"/>
+          <w:sz w:val="24"/>
+          <w:szCs w:val="24"/>
+          <w:lang w:val="fr-BE"/>
+        </w:rPr>
+      </w:pPr>
+      <w:r>
+        <w:rPr>
+          <w:rFonts w:ascii="Calibri" w:hAnsi="Calibri" w:cs="Calibri"/>
+          <w:sz w:val="24"/>
+          <w:szCs w:val="24"/>
           <w:lang w:val="fr-BE"/>
         </w:rPr>
         <w:t xml:space="preserve">Ensuite, pour enregistrer les informations dans le tableau Excel, il faut tout d’abord le créer (nommé ici « Inscriptions validées ». On y insère les colonnes que l’on souhaite enregistrer, dans notre exemple le nom, prénom, mail et sections choisies. </w:t>
@@ -3276,18 +3917,165 @@
     <w:p>
       <w:pPr>
         <w:rPr>
-          <w:rStyle w:val="normaltextrun"/>
-          <w:rFonts w:ascii="Calibri" w:hAnsi="Calibri" w:cs="Calibri"/>
-          <w:lang w:val="fr-BE"/>
-        </w:rPr>
-      </w:pPr>
+          <w:rFonts w:ascii="Calibri" w:hAnsi="Calibri" w:cs="Calibri"/>
+          <w:lang w:val="fr-BE"/>
+        </w:rPr>
+      </w:pPr>
+      <w:r>
+        <w:rPr>
+          <w:rFonts w:ascii="Calibri" w:hAnsi="Calibri" w:cs="Calibri"/>
+          <w:noProof/>
+        </w:rPr>
+        <w:drawing>
+          <wp:anchor distT="0" distB="0" distL="114300" distR="114300" simplePos="0" relativeHeight="251670528" behindDoc="0" locked="0" layoutInCell="1" allowOverlap="1" wp14:anchorId="02789CAE" wp14:editId="513AD9E2">
+            <wp:simplePos x="0" y="0"/>
+            <wp:positionH relativeFrom="margin">
+              <wp:align>center</wp:align>
+            </wp:positionH>
+            <wp:positionV relativeFrom="paragraph">
+              <wp:posOffset>258808</wp:posOffset>
+            </wp:positionV>
+            <wp:extent cx="5089784" cy="3581400"/>
+            <wp:effectExtent l="0" t="0" r="0" b="0"/>
+            <wp:wrapNone/>
+            <wp:docPr id="60549579" name="Picture 2" descr="A screenshot of a computer&#10;&#10;Description automatically generated"/>
+            <wp:cNvGraphicFramePr>
+              <a:graphicFrameLocks xmlns:a="http://schemas.openxmlformats.org/drawingml/2006/main" noChangeAspect="1"/>
+            </wp:cNvGraphicFramePr>
+            <a:graphic xmlns:a="http://schemas.openxmlformats.org/drawingml/2006/main">
+              <a:graphicData uri="http://schemas.openxmlformats.org/drawingml/2006/picture">
+                <pic:pic xmlns:pic="http://schemas.openxmlformats.org/drawingml/2006/picture">
+                  <pic:nvPicPr>
+                    <pic:cNvPr id="60549579" name="Picture 2" descr="A screenshot of a computer&#10;&#10;Description automatically generated"/>
+                    <pic:cNvPicPr/>
+                  </pic:nvPicPr>
+                  <pic:blipFill>
+                    <a:blip r:embed="rId18">
+                      <a:extLst>
+                        <a:ext uri="{28A0092B-C50C-407E-A947-70E740481C1C}">
+                          <a14:useLocalDpi xmlns:a14="http://schemas.microsoft.com/office/drawing/2010/main" val="0"/>
+                        </a:ext>
+                      </a:extLst>
+                    </a:blip>
+                    <a:stretch>
+                      <a:fillRect/>
+                    </a:stretch>
+                  </pic:blipFill>
+                  <pic:spPr>
+                    <a:xfrm>
+                      <a:off x="0" y="0"/>
+                      <a:ext cx="5089784" cy="3581400"/>
+                    </a:xfrm>
+                    <a:prstGeom prst="rect">
+                      <a:avLst/>
+                    </a:prstGeom>
+                  </pic:spPr>
+                </pic:pic>
+              </a:graphicData>
+            </a:graphic>
+            <wp14:sizeRelH relativeFrom="margin">
+              <wp14:pctWidth>0</wp14:pctWidth>
+            </wp14:sizeRelH>
+            <wp14:sizeRelV relativeFrom="margin">
+              <wp14:pctHeight>0</wp14:pctHeight>
+            </wp14:sizeRelV>
+          </wp:anchor>
+        </w:drawing>
+      </w:r>
+    </w:p>
+    <w:p>
+      <w:pPr>
+        <w:rPr>
+          <w:rFonts w:ascii="Calibri" w:hAnsi="Calibri" w:cs="Calibri"/>
+        </w:rPr>
+      </w:pPr>
+    </w:p>
+    <w:p>
+      <w:pPr>
+        <w:rPr>
+          <w:rFonts w:ascii="Calibri" w:hAnsi="Calibri" w:cs="Calibri"/>
+        </w:rPr>
+      </w:pPr>
+    </w:p>
+    <w:p>
+      <w:pPr>
+        <w:rPr>
+          <w:rStyle w:val="normaltextrun"/>
+          <w:rFonts w:ascii="Calibri" w:hAnsi="Calibri" w:cs="Calibri"/>
+          <w:lang w:val="fr-BE"/>
+        </w:rPr>
+      </w:pPr>
+      <w:r>
+        <w:rPr>
+          <w:rFonts w:ascii="Calibri" w:hAnsi="Calibri" w:cs="Calibri"/>
+          <w:noProof/>
+          <w:lang w:val="fr-BE"/>
+        </w:rPr>
+        <w:drawing>
+          <wp:anchor distT="0" distB="0" distL="114300" distR="114300" simplePos="0" relativeHeight="251669504" behindDoc="0" locked="0" layoutInCell="1" allowOverlap="1" wp14:anchorId="0A642959" wp14:editId="23733626">
+            <wp:simplePos x="0" y="0"/>
+            <wp:positionH relativeFrom="margin">
+              <wp:posOffset>-1270</wp:posOffset>
+            </wp:positionH>
+            <wp:positionV relativeFrom="paragraph">
+              <wp:posOffset>3426823</wp:posOffset>
+            </wp:positionV>
+            <wp:extent cx="5730737" cy="441998"/>
+            <wp:effectExtent l="0" t="0" r="3810" b="0"/>
+            <wp:wrapNone/>
+            <wp:docPr id="32642542" name="Picture 1"/>
+            <wp:cNvGraphicFramePr>
+              <a:graphicFrameLocks xmlns:a="http://schemas.openxmlformats.org/drawingml/2006/main" noChangeAspect="1"/>
+            </wp:cNvGraphicFramePr>
+            <a:graphic xmlns:a="http://schemas.openxmlformats.org/drawingml/2006/main">
+              <a:graphicData uri="http://schemas.openxmlformats.org/drawingml/2006/picture">
+                <pic:pic xmlns:pic="http://schemas.openxmlformats.org/drawingml/2006/picture">
+                  <pic:nvPicPr>
+                    <pic:cNvPr id="32642542" name="Picture 32642542"/>
+                    <pic:cNvPicPr/>
+                  </pic:nvPicPr>
+                  <pic:blipFill>
+                    <a:blip r:embed="rId19">
+                      <a:extLst>
+                        <a:ext uri="{28A0092B-C50C-407E-A947-70E740481C1C}">
+                          <a14:useLocalDpi xmlns:a14="http://schemas.microsoft.com/office/drawing/2010/main" val="0"/>
+                        </a:ext>
+                      </a:extLst>
+                    </a:blip>
+                    <a:stretch>
+                      <a:fillRect/>
+                    </a:stretch>
+                  </pic:blipFill>
+                  <pic:spPr>
+                    <a:xfrm>
+                      <a:off x="0" y="0"/>
+                      <a:ext cx="5730737" cy="441998"/>
+                    </a:xfrm>
+                    <a:prstGeom prst="rect">
+                      <a:avLst/>
+                    </a:prstGeom>
+                  </pic:spPr>
+                </pic:pic>
+              </a:graphicData>
+            </a:graphic>
+            <wp14:sizeRelV relativeFrom="margin">
+              <wp14:pctHeight>0</wp14:pctHeight>
+            </wp14:sizeRelV>
+          </wp:anchor>
+        </w:drawing>
+      </w:r>
       <w:r>
         <w:rPr>
           <w:rFonts w:ascii="Calibri" w:hAnsi="Calibri" w:cs="Calibri"/>
         </w:rPr>
         <w:br w:type="page"/>
       </w:r>
-      <w:r>
+    </w:p>
+    <w:p>
+      <w:pPr>
+        <w:pStyle w:val="paragraph"/>
+        <w:spacing w:before="0" w:beforeAutospacing="0" w:after="0" w:afterAutospacing="0"/>
+        <w:textAlignment w:val="baseline"/>
         <w:rPr>
           <w:rStyle w:val="normaltextrun"/>
           <w:rFonts w:ascii="Calibri" w:hAnsi="Calibri" w:cs="Calibri"/>
@@ -3297,22 +4085,13 @@
           <w:szCs w:val="28"/>
           <w:lang w:val="fr-FR"/>
         </w:rPr>
-        <w:lastRenderedPageBreak/>
-        <w:br w:type="page"/>
-      </w:r>
-    </w:p>
-    <w:p>
-      <w:pPr>
-        <w:pStyle w:val="paragraph"/>
-        <w:spacing w:before="0" w:beforeAutospacing="0" w:after="0" w:afterAutospacing="0"/>
-        <w:textAlignment w:val="baseline"/>
-        <w:rPr>
-          <w:rFonts w:ascii="Segoe UI" w:hAnsi="Segoe UI" w:cs="Segoe UI"/>
-          <w:sz w:val="18"/>
-          <w:szCs w:val="18"/>
-        </w:rPr>
-      </w:pPr>
-      <w:r>
+      </w:pPr>
+    </w:p>
+    <w:p>
+      <w:pPr>
+        <w:pStyle w:val="paragraph"/>
+        <w:spacing w:before="0" w:beforeAutospacing="0" w:after="0" w:afterAutospacing="0"/>
+        <w:textAlignment w:val="baseline"/>
         <w:rPr>
           <w:rStyle w:val="normaltextrun"/>
           <w:rFonts w:ascii="Calibri" w:hAnsi="Calibri" w:cs="Calibri"/>
@@ -3322,15 +4101,38 @@
           <w:szCs w:val="28"/>
           <w:lang w:val="fr-FR"/>
         </w:rPr>
-        <w:lastRenderedPageBreak/>
-        <w:t>Travail d’équipe : organisation, outils utilisés &amp; méthodologie</w:t>
-      </w:r>
-      <w:r>
+      </w:pPr>
+    </w:p>
+    <w:p>
+      <w:pPr>
+        <w:pStyle w:val="paragraph"/>
+        <w:spacing w:before="0" w:beforeAutospacing="0" w:after="0" w:afterAutospacing="0"/>
+        <w:textAlignment w:val="baseline"/>
         <w:rPr>
           <w:rStyle w:val="eop"/>
           <w:rFonts w:ascii="Calibri" w:hAnsi="Calibri" w:cs="Calibri"/>
           <w:sz w:val="28"/>
           <w:szCs w:val="28"/>
+        </w:rPr>
+      </w:pPr>
+      <w:r>
+        <w:rPr>
+          <w:rStyle w:val="normaltextrun"/>
+          <w:rFonts w:ascii="Calibri" w:hAnsi="Calibri" w:cs="Calibri"/>
+          <w:b/>
+          <w:bCs/>
+          <w:sz w:val="32"/>
+          <w:szCs w:val="32"/>
+          <w:lang w:val="fr-FR"/>
+        </w:rPr>
+        <w:t>Travail d’équipe : organisation, outils utilisés &amp; méthodologie</w:t>
+      </w:r>
+      <w:r>
+        <w:rPr>
+          <w:rStyle w:val="eop"/>
+          <w:rFonts w:ascii="Calibri" w:hAnsi="Calibri" w:cs="Calibri"/>
+          <w:sz w:val="32"/>
+          <w:szCs w:val="32"/>
         </w:rPr>
         <w:t> </w:t>
       </w:r>
@@ -3346,12 +4148,22 @@
           <w:szCs w:val="18"/>
         </w:rPr>
       </w:pPr>
-      <w:r>
-        <w:rPr>
-          <w:rStyle w:val="normaltextrun"/>
-          <w:rFonts w:ascii="Calibri" w:hAnsi="Calibri" w:cs="Calibri"/>
-          <w:sz w:val="22"/>
-          <w:szCs w:val="22"/>
+    </w:p>
+    <w:p>
+      <w:pPr>
+        <w:pStyle w:val="paragraph"/>
+        <w:spacing w:before="0" w:beforeAutospacing="0" w:after="0" w:afterAutospacing="0"/>
+        <w:textAlignment w:val="baseline"/>
+        <w:rPr>
+          <w:rFonts w:ascii="Segoe UI" w:hAnsi="Segoe UI" w:cs="Segoe UI"/>
+          <w:sz w:val="20"/>
+          <w:szCs w:val="20"/>
+        </w:rPr>
+      </w:pPr>
+      <w:r>
+        <w:rPr>
+          <w:rStyle w:val="normaltextrun"/>
+          <w:rFonts w:ascii="Calibri" w:hAnsi="Calibri" w:cs="Calibri"/>
           <w:lang w:val="fr-FR"/>
         </w:rPr>
         <w:t>La majeure partie des outils utilisés n’étaient pas inconnus de notre équipe. Ils ont soit été utilisés dans un cadre professionnel ou d’éducation : il n’aura donc pas fallu longtemps pour choisir ce que nous utiliserions et implémenter le tout dans notre collaboration.</w:t>
@@ -3360,8 +4172,6 @@
         <w:rPr>
           <w:rStyle w:val="eop"/>
           <w:rFonts w:ascii="Calibri" w:hAnsi="Calibri" w:cs="Calibri"/>
-          <w:sz w:val="22"/>
-          <w:szCs w:val="22"/>
         </w:rPr>
         <w:t> </w:t>
       </w:r>
@@ -3373,16 +4183,14 @@
         <w:textAlignment w:val="baseline"/>
         <w:rPr>
           <w:rFonts w:ascii="Segoe UI" w:hAnsi="Segoe UI" w:cs="Segoe UI"/>
-          <w:sz w:val="18"/>
-          <w:szCs w:val="18"/>
-        </w:rPr>
-      </w:pPr>
-      <w:r>
-        <w:rPr>
-          <w:rStyle w:val="eop"/>
-          <w:rFonts w:ascii="Calibri" w:hAnsi="Calibri" w:cs="Calibri"/>
-          <w:sz w:val="22"/>
-          <w:szCs w:val="22"/>
+          <w:sz w:val="20"/>
+          <w:szCs w:val="20"/>
+        </w:rPr>
+      </w:pPr>
+      <w:r>
+        <w:rPr>
+          <w:rStyle w:val="eop"/>
+          <w:rFonts w:ascii="Calibri" w:hAnsi="Calibri" w:cs="Calibri"/>
         </w:rPr>
         <w:t> </w:t>
       </w:r>
@@ -3394,16 +4202,14 @@
         <w:textAlignment w:val="baseline"/>
         <w:rPr>
           <w:rFonts w:ascii="Segoe UI" w:hAnsi="Segoe UI" w:cs="Segoe UI"/>
-          <w:sz w:val="18"/>
-          <w:szCs w:val="18"/>
-        </w:rPr>
-      </w:pPr>
-      <w:r>
-        <w:rPr>
-          <w:rStyle w:val="normaltextrun"/>
-          <w:rFonts w:ascii="Calibri" w:hAnsi="Calibri" w:cs="Calibri"/>
-          <w:sz w:val="22"/>
-          <w:szCs w:val="22"/>
+          <w:sz w:val="20"/>
+          <w:szCs w:val="20"/>
+        </w:rPr>
+      </w:pPr>
+      <w:r>
+        <w:rPr>
+          <w:rStyle w:val="normaltextrun"/>
+          <w:rFonts w:ascii="Calibri" w:hAnsi="Calibri" w:cs="Calibri"/>
           <w:lang w:val="fr-FR"/>
         </w:rPr>
         <w:t>Nous avons d’abord dégrossi le projet en plus petite tâche qui ont ensuite été placés dans un simple retroplanning Excel, avec des deadlines. C’est aussi à ce moment-là que nous avons défini “qui ferait quoi”, même s’il était évident que chacun devrait travailler sur tout afin de comprendre comment fonctionnait la solution apportée. Nous avons cependant défini les tâches selon les facilités, expériences et préférences de chaque. </w:t>
@@ -3412,8 +4218,6 @@
         <w:rPr>
           <w:rStyle w:val="eop"/>
           <w:rFonts w:ascii="Calibri" w:hAnsi="Calibri" w:cs="Calibri"/>
-          <w:sz w:val="22"/>
-          <w:szCs w:val="22"/>
         </w:rPr>
         <w:t> </w:t>
       </w:r>
@@ -3425,16 +4229,14 @@
         <w:textAlignment w:val="baseline"/>
         <w:rPr>
           <w:rFonts w:ascii="Segoe UI" w:hAnsi="Segoe UI" w:cs="Segoe UI"/>
-          <w:sz w:val="18"/>
-          <w:szCs w:val="18"/>
-        </w:rPr>
-      </w:pPr>
-      <w:r>
-        <w:rPr>
-          <w:rStyle w:val="eop"/>
-          <w:rFonts w:ascii="Calibri" w:hAnsi="Calibri" w:cs="Calibri"/>
-          <w:sz w:val="22"/>
-          <w:szCs w:val="22"/>
+          <w:sz w:val="20"/>
+          <w:szCs w:val="20"/>
+        </w:rPr>
+      </w:pPr>
+      <w:r>
+        <w:rPr>
+          <w:rStyle w:val="eop"/>
+          <w:rFonts w:ascii="Calibri" w:hAnsi="Calibri" w:cs="Calibri"/>
         </w:rPr>
         <w:t> </w:t>
       </w:r>
@@ -3446,16 +4248,14 @@
         <w:textAlignment w:val="baseline"/>
         <w:rPr>
           <w:rFonts w:ascii="Segoe UI" w:hAnsi="Segoe UI" w:cs="Segoe UI"/>
-          <w:sz w:val="18"/>
-          <w:szCs w:val="18"/>
-        </w:rPr>
-      </w:pPr>
-      <w:r>
-        <w:rPr>
-          <w:rStyle w:val="normaltextrun"/>
-          <w:rFonts w:ascii="Calibri" w:hAnsi="Calibri" w:cs="Calibri"/>
-          <w:sz w:val="22"/>
-          <w:szCs w:val="22"/>
+          <w:sz w:val="20"/>
+          <w:szCs w:val="20"/>
+        </w:rPr>
+      </w:pPr>
+      <w:r>
+        <w:rPr>
+          <w:rStyle w:val="normaltextrun"/>
+          <w:rFonts w:ascii="Calibri" w:hAnsi="Calibri" w:cs="Calibri"/>
           <w:lang w:val="fr-FR"/>
         </w:rPr>
         <w:t xml:space="preserve">Pour cela nous avons utilisé Trello sur lequel une </w:t>
@@ -3465,8 +4265,6 @@
         <w:rPr>
           <w:rStyle w:val="normaltextrun"/>
           <w:rFonts w:ascii="Calibri" w:hAnsi="Calibri" w:cs="Calibri"/>
-          <w:sz w:val="22"/>
-          <w:szCs w:val="22"/>
           <w:lang w:val="fr-FR"/>
         </w:rPr>
         <w:t>board</w:t>
@@ -3476,8 +4274,6 @@
         <w:rPr>
           <w:rStyle w:val="normaltextrun"/>
           <w:rFonts w:ascii="Calibri" w:hAnsi="Calibri" w:cs="Calibri"/>
-          <w:sz w:val="22"/>
-          <w:szCs w:val="22"/>
           <w:lang w:val="fr-FR"/>
         </w:rPr>
         <w:t xml:space="preserve"> dédiée au projet a été créé. Afin d’éviter une surcharge de travail et de micro-management, nous avons créé des catégories simples : À faire, En cours, Terminé, Annulé et Questions. Les tâches du retroplanning ont ensuite été replacées dans le Trello, avec des “checklist” là où c’était nécessaire. Les membres travaillant sur telle ou telle tâche se les sont vus attribués afin d’avoir une vue globale de qui fait quoi. Trello étant un freemium (outil gratuit avec des avantages déblocables en payant), nous n’avons pas eu accès à tous les outils proposés, ainsi que les </w:t>
@@ -3487,8 +4283,6 @@
         <w:rPr>
           <w:rStyle w:val="normaltextrun"/>
           <w:rFonts w:ascii="Calibri" w:hAnsi="Calibri" w:cs="Calibri"/>
-          <w:sz w:val="22"/>
-          <w:szCs w:val="22"/>
           <w:lang w:val="fr-FR"/>
         </w:rPr>
         <w:t>add-ons</w:t>
@@ -3498,8 +4292,6 @@
         <w:rPr>
           <w:rStyle w:val="normaltextrun"/>
           <w:rFonts w:ascii="Calibri" w:hAnsi="Calibri" w:cs="Calibri"/>
-          <w:sz w:val="22"/>
-          <w:szCs w:val="22"/>
           <w:lang w:val="fr-FR"/>
         </w:rPr>
         <w:t>. Ce ne fut pas un souci dans le cadre de ce projet mais pour une plus grosse équipe et avec beaucoup plus de tâches, la plateforme serait plus intéressante en premium.</w:t>
@@ -3508,8 +4300,6 @@
         <w:rPr>
           <w:rStyle w:val="eop"/>
           <w:rFonts w:ascii="Calibri" w:hAnsi="Calibri" w:cs="Calibri"/>
-          <w:sz w:val="22"/>
-          <w:szCs w:val="22"/>
         </w:rPr>
         <w:t> </w:t>
       </w:r>
@@ -3518,80 +4308,6 @@
       <w:pPr>
         <w:pStyle w:val="paragraph"/>
         <w:spacing w:before="0" w:beforeAutospacing="0" w:after="0" w:afterAutospacing="0"/>
-        <w:textAlignment w:val="baseline"/>
-        <w:rPr>
-          <w:rFonts w:ascii="Segoe UI" w:hAnsi="Segoe UI" w:cs="Segoe UI"/>
-          <w:sz w:val="18"/>
-          <w:szCs w:val="18"/>
-        </w:rPr>
-      </w:pPr>
-      <w:r>
-        <w:rPr>
-          <w:rStyle w:val="eop"/>
-          <w:rFonts w:ascii="Calibri" w:hAnsi="Calibri" w:cs="Calibri"/>
-          <w:sz w:val="22"/>
-          <w:szCs w:val="22"/>
-        </w:rPr>
-        <w:t> </w:t>
-      </w:r>
-    </w:p>
-    <w:p>
-      <w:pPr>
-        <w:pStyle w:val="paragraph"/>
-        <w:spacing w:before="0" w:beforeAutospacing="0" w:after="0" w:afterAutospacing="0"/>
-        <w:textAlignment w:val="baseline"/>
-        <w:rPr>
-          <w:rFonts w:ascii="Segoe UI" w:hAnsi="Segoe UI" w:cs="Segoe UI"/>
-          <w:sz w:val="18"/>
-          <w:szCs w:val="18"/>
-        </w:rPr>
-      </w:pPr>
-      <w:r>
-        <w:rPr>
-          <w:rStyle w:val="normaltextrun"/>
-          <w:rFonts w:ascii="Calibri" w:hAnsi="Calibri" w:cs="Calibri"/>
-          <w:sz w:val="22"/>
-          <w:szCs w:val="22"/>
-          <w:lang w:val="fr-FR"/>
-        </w:rPr>
-        <w:t>Nos communications se sont principalement faites sur Discord, en messages privés. Par facilité, nous avons “pin” à la conversation les liens les plus utiles ainsi que les commandes Git étant nécessaires tout au long du projet. Cette conversation a principalement servi à faire des retours, discuter des problèmes et bugs et envisager des améliorations. Les commentaires Git permettaient aussi de voir ce qui étaient fait, changé ou à faire. </w:t>
-      </w:r>
-      <w:r>
-        <w:rPr>
-          <w:rStyle w:val="eop"/>
-          <w:rFonts w:ascii="Calibri" w:hAnsi="Calibri" w:cs="Calibri"/>
-          <w:sz w:val="22"/>
-          <w:szCs w:val="22"/>
-        </w:rPr>
-        <w:t> </w:t>
-      </w:r>
-    </w:p>
-    <w:p>
-      <w:pPr>
-        <w:pStyle w:val="paragraph"/>
-        <w:spacing w:before="0" w:beforeAutospacing="0" w:after="0" w:afterAutospacing="0"/>
-        <w:textAlignment w:val="baseline"/>
-        <w:rPr>
-          <w:rFonts w:ascii="Segoe UI" w:hAnsi="Segoe UI" w:cs="Segoe UI"/>
-          <w:sz w:val="18"/>
-          <w:szCs w:val="18"/>
-        </w:rPr>
-      </w:pPr>
-      <w:r>
-        <w:rPr>
-          <w:rStyle w:val="eop"/>
-          <w:rFonts w:ascii="Calibri" w:hAnsi="Calibri" w:cs="Calibri"/>
-          <w:sz w:val="22"/>
-          <w:szCs w:val="22"/>
-        </w:rPr>
-        <w:t> </w:t>
-      </w:r>
-    </w:p>
-    <w:p>
-      <w:pPr>
-        <w:pStyle w:val="paragraph"/>
-        <w:spacing w:before="0" w:beforeAutospacing="0" w:after="0" w:afterAutospacing="0"/>
-        <w:jc w:val="center"/>
         <w:textAlignment w:val="baseline"/>
         <w:rPr>
           <w:rFonts w:ascii="Segoe UI" w:hAnsi="Segoe UI" w:cs="Segoe UI"/>
@@ -3608,9 +4324,25 @@
           <w:szCs w:val="18"/>
         </w:rPr>
         <w:drawing>
-          <wp:inline distT="0" distB="0" distL="0" distR="0" wp14:anchorId="47868DA2" wp14:editId="0B68AA03">
+          <wp:anchor distT="0" distB="0" distL="114300" distR="114300" simplePos="0" relativeHeight="251671552" behindDoc="0" locked="0" layoutInCell="1" allowOverlap="1" wp14:anchorId="77480F40" wp14:editId="0F828246">
+            <wp:simplePos x="0" y="0"/>
+            <wp:positionH relativeFrom="margin">
+              <wp:align>right</wp:align>
+            </wp:positionH>
+            <wp:positionV relativeFrom="paragraph">
+              <wp:posOffset>142330</wp:posOffset>
+            </wp:positionV>
             <wp:extent cx="5731510" cy="2042160"/>
             <wp:effectExtent l="0" t="0" r="2540" b="0"/>
+            <wp:wrapThrough wrapText="bothSides">
+              <wp:wrapPolygon edited="0">
+                <wp:start x="0" y="0"/>
+                <wp:lineTo x="0" y="21358"/>
+                <wp:lineTo x="21538" y="21358"/>
+                <wp:lineTo x="21538" y="0"/>
+                <wp:lineTo x="0" y="0"/>
+              </wp:wrapPolygon>
+            </wp:wrapThrough>
             <wp:docPr id="2137550670" name="Picture 1" descr="A screenshot of a computer&#10;&#10;Description automatically generated"/>
             <wp:cNvGraphicFramePr>
               <a:graphicFrameLocks xmlns:a="http://schemas.openxmlformats.org/drawingml/2006/main" noChangeAspect="1"/>
@@ -3625,7 +4357,7 @@
                     </pic:cNvPicPr>
                   </pic:nvPicPr>
                   <pic:blipFill>
-                    <a:blip r:embed="rId18" cstate="print">
+                    <a:blip r:embed="rId20" cstate="print">
                       <a:extLst>
                         <a:ext uri="{28A0092B-C50C-407E-A947-70E740481C1C}">
                           <a14:useLocalDpi xmlns:a14="http://schemas.microsoft.com/office/drawing/2010/main" val="0"/>
@@ -3653,7 +4385,7 @@
                 </pic:pic>
               </a:graphicData>
             </a:graphic>
-          </wp:inline>
+          </wp:anchor>
         </w:drawing>
       </w:r>
       <w:r>
@@ -3662,6 +4394,33 @@
           <w:rFonts w:ascii="Calibri" w:hAnsi="Calibri" w:cs="Calibri"/>
           <w:sz w:val="22"/>
           <w:szCs w:val="22"/>
+        </w:rPr>
+        <w:t> </w:t>
+      </w:r>
+    </w:p>
+    <w:p>
+      <w:pPr>
+        <w:pStyle w:val="paragraph"/>
+        <w:spacing w:before="0" w:beforeAutospacing="0" w:after="0" w:afterAutospacing="0"/>
+        <w:textAlignment w:val="baseline"/>
+        <w:rPr>
+          <w:rFonts w:ascii="Segoe UI" w:hAnsi="Segoe UI" w:cs="Segoe UI"/>
+          <w:sz w:val="20"/>
+          <w:szCs w:val="20"/>
+        </w:rPr>
+      </w:pPr>
+      <w:r>
+        <w:rPr>
+          <w:rStyle w:val="normaltextrun"/>
+          <w:rFonts w:ascii="Calibri" w:hAnsi="Calibri" w:cs="Calibri"/>
+          <w:lang w:val="fr-FR"/>
+        </w:rPr>
+        <w:t>Nos communications se sont principalement faites sur Discord, en messages privés. Par facilité, nous avons “pin” à la conversation les liens les plus utiles ainsi que les commandes Git étant nécessaires tout au long du projet. Cette conversation a principalement servi à faire des retours, discuter des problèmes et bugs et envisager des améliorations. Les commentaires Git permettaient aussi de voir ce qui étaient fait, changé ou à faire. </w:t>
+      </w:r>
+      <w:r>
+        <w:rPr>
+          <w:rStyle w:val="eop"/>
+          <w:rFonts w:ascii="Calibri" w:hAnsi="Calibri" w:cs="Calibri"/>
         </w:rPr>
         <w:t> </w:t>
       </w:r>
@@ -3691,6 +4450,7 @@
       <w:pPr>
         <w:pStyle w:val="paragraph"/>
         <w:spacing w:before="0" w:beforeAutospacing="0" w:after="0" w:afterAutospacing="0"/>
+        <w:jc w:val="center"/>
         <w:textAlignment w:val="baseline"/>
         <w:rPr>
           <w:rFonts w:ascii="Segoe UI" w:hAnsi="Segoe UI" w:cs="Segoe UI"/>
@@ -3763,33 +4523,6 @@
       </w:pPr>
       <w:r>
         <w:rPr>
-          <w:rStyle w:val="normaltextrun"/>
-          <w:rFonts w:ascii="Calibri" w:hAnsi="Calibri" w:cs="Calibri"/>
-          <w:sz w:val="22"/>
-          <w:szCs w:val="22"/>
-          <w:lang w:val="fr-FR"/>
-        </w:rPr>
-        <w:t>Portefolio GIT</w:t>
-      </w:r>
-      <w:r>
-        <w:rPr>
-          <w:rStyle w:val="scxw2151636"/>
-          <w:rFonts w:ascii="Calibri" w:hAnsi="Calibri" w:cs="Calibri"/>
-          <w:sz w:val="22"/>
-          <w:szCs w:val="22"/>
-        </w:rPr>
-        <w:t> </w:t>
-      </w:r>
-      <w:r>
-        <w:rPr>
-          <w:rFonts w:ascii="Calibri" w:hAnsi="Calibri" w:cs="Calibri"/>
-          <w:sz w:val="22"/>
-          <w:szCs w:val="22"/>
-        </w:rPr>
-        <w:br/>
-      </w:r>
-      <w:r>
-        <w:rPr>
           <w:rStyle w:val="eop"/>
           <w:rFonts w:ascii="Calibri" w:hAnsi="Calibri" w:cs="Calibri"/>
           <w:sz w:val="22"/>
@@ -3825,6 +4558,92 @@
         <w:spacing w:before="0" w:beforeAutospacing="0" w:after="0" w:afterAutospacing="0"/>
         <w:textAlignment w:val="baseline"/>
         <w:rPr>
+          <w:rStyle w:val="normaltextrun"/>
+          <w:rFonts w:ascii="Calibri" w:hAnsi="Calibri" w:cs="Calibri"/>
+          <w:sz w:val="22"/>
+          <w:szCs w:val="22"/>
+          <w:lang w:val="fr-FR"/>
+        </w:rPr>
+      </w:pPr>
+    </w:p>
+    <w:p>
+      <w:pPr>
+        <w:pStyle w:val="paragraph"/>
+        <w:spacing w:before="0" w:beforeAutospacing="0" w:after="0" w:afterAutospacing="0"/>
+        <w:textAlignment w:val="baseline"/>
+        <w:rPr>
+          <w:rStyle w:val="normaltextrun"/>
+          <w:rFonts w:ascii="Calibri" w:hAnsi="Calibri" w:cs="Calibri"/>
+          <w:sz w:val="22"/>
+          <w:szCs w:val="22"/>
+          <w:lang w:val="fr-FR"/>
+        </w:rPr>
+      </w:pPr>
+    </w:p>
+    <w:p>
+      <w:pPr>
+        <w:pStyle w:val="paragraph"/>
+        <w:spacing w:before="0" w:beforeAutospacing="0" w:after="0" w:afterAutospacing="0"/>
+        <w:textAlignment w:val="baseline"/>
+        <w:rPr>
+          <w:rFonts w:ascii="Segoe UI" w:hAnsi="Segoe UI" w:cs="Segoe UI"/>
+          <w:b/>
+          <w:bCs/>
+          <w:sz w:val="18"/>
+          <w:szCs w:val="18"/>
+        </w:rPr>
+      </w:pPr>
+      <w:r>
+        <w:rPr>
+          <w:rStyle w:val="normaltextrun"/>
+          <w:rFonts w:ascii="Calibri" w:hAnsi="Calibri" w:cs="Calibri"/>
+          <w:b/>
+          <w:bCs/>
+          <w:sz w:val="32"/>
+          <w:szCs w:val="32"/>
+          <w:lang w:val="fr-FR"/>
+        </w:rPr>
+        <w:t>Portefolio GIT</w:t>
+      </w:r>
+      <w:r>
+        <w:rPr>
+          <w:rStyle w:val="scxw2151636"/>
+          <w:rFonts w:ascii="Calibri" w:hAnsi="Calibri" w:cs="Calibri"/>
+          <w:b/>
+          <w:bCs/>
+          <w:sz w:val="32"/>
+          <w:szCs w:val="32"/>
+        </w:rPr>
+        <w:t> </w:t>
+      </w:r>
+      <w:r>
+        <w:rPr>
+          <w:rFonts w:ascii="Calibri" w:hAnsi="Calibri" w:cs="Calibri"/>
+          <w:b/>
+          <w:bCs/>
+          <w:sz w:val="22"/>
+          <w:szCs w:val="22"/>
+        </w:rPr>
+        <w:br/>
+      </w:r>
+      <w:r>
+        <w:rPr>
+          <w:rStyle w:val="eop"/>
+          <w:rFonts w:ascii="Calibri" w:hAnsi="Calibri" w:cs="Calibri"/>
+          <w:b/>
+          <w:bCs/>
+          <w:sz w:val="22"/>
+          <w:szCs w:val="22"/>
+        </w:rPr>
+        <w:t> </w:t>
+      </w:r>
+    </w:p>
+    <w:p>
+      <w:pPr>
+        <w:pStyle w:val="paragraph"/>
+        <w:spacing w:before="0" w:beforeAutospacing="0" w:after="0" w:afterAutospacing="0"/>
+        <w:textAlignment w:val="baseline"/>
+        <w:rPr>
           <w:rFonts w:ascii="Segoe UI" w:hAnsi="Segoe UI" w:cs="Segoe UI"/>
           <w:sz w:val="18"/>
           <w:szCs w:val="18"/>
@@ -3832,26 +4651,127 @@
       </w:pPr>
       <w:r>
         <w:rPr>
-          <w:rStyle w:val="normaltextrun"/>
+          <w:rStyle w:val="eop"/>
           <w:rFonts w:ascii="Calibri" w:hAnsi="Calibri" w:cs="Calibri"/>
           <w:sz w:val="22"/>
           <w:szCs w:val="22"/>
-          <w:lang w:val="fr-FR"/>
-        </w:rPr>
-        <w:t> Conclusion </w:t>
-      </w:r>
-      <w:r>
-        <w:rPr>
-          <w:rStyle w:val="eop"/>
+        </w:rPr>
+        <w:t> </w:t>
+      </w:r>
+    </w:p>
+    <w:p>
+      <w:pPr>
+        <w:rPr>
+          <w:rStyle w:val="normaltextrun"/>
+          <w:rFonts w:ascii="Calibri" w:eastAsia="Times New Roman" w:hAnsi="Calibri" w:cs="Calibri"/>
+          <w:kern w:val="0"/>
+          <w:lang w:val="fr-FR"/>
+          <w14:ligatures w14:val="none"/>
+        </w:rPr>
+      </w:pPr>
+      <w:r>
+        <w:rPr>
+          <w:rStyle w:val="normaltextrun"/>
+          <w:rFonts w:ascii="Calibri" w:hAnsi="Calibri" w:cs="Calibri"/>
+          <w:lang w:val="fr-FR"/>
+        </w:rPr>
+        <w:br w:type="page"/>
+      </w:r>
+    </w:p>
+    <w:p>
+      <w:pPr>
+        <w:pStyle w:val="paragraph"/>
+        <w:spacing w:before="0" w:beforeAutospacing="0" w:after="0" w:afterAutospacing="0"/>
+        <w:textAlignment w:val="baseline"/>
+        <w:rPr>
+          <w:rStyle w:val="normaltextrun"/>
           <w:rFonts w:ascii="Calibri" w:hAnsi="Calibri" w:cs="Calibri"/>
           <w:sz w:val="22"/>
           <w:szCs w:val="22"/>
+          <w:lang w:val="fr-FR"/>
+        </w:rPr>
+      </w:pPr>
+    </w:p>
+    <w:p>
+      <w:pPr>
+        <w:pStyle w:val="paragraph"/>
+        <w:spacing w:before="0" w:beforeAutospacing="0" w:after="0" w:afterAutospacing="0"/>
+        <w:textAlignment w:val="baseline"/>
+        <w:rPr>
+          <w:rStyle w:val="normaltextrun"/>
+          <w:rFonts w:ascii="Calibri" w:hAnsi="Calibri" w:cs="Calibri"/>
+          <w:sz w:val="22"/>
+          <w:szCs w:val="22"/>
+          <w:lang w:val="fr-FR"/>
+        </w:rPr>
+      </w:pPr>
+    </w:p>
+    <w:p>
+      <w:pPr>
+        <w:pStyle w:val="paragraph"/>
+        <w:spacing w:before="0" w:beforeAutospacing="0" w:after="0" w:afterAutospacing="0"/>
+        <w:textAlignment w:val="baseline"/>
+        <w:rPr>
+          <w:rStyle w:val="eop"/>
+          <w:rFonts w:ascii="Calibri" w:hAnsi="Calibri" w:cs="Calibri"/>
+          <w:b/>
+          <w:bCs/>
+          <w:sz w:val="32"/>
+          <w:szCs w:val="32"/>
+        </w:rPr>
+      </w:pPr>
+      <w:r>
+        <w:rPr>
+          <w:rStyle w:val="normaltextrun"/>
+          <w:rFonts w:ascii="Calibri" w:hAnsi="Calibri" w:cs="Calibri"/>
+          <w:b/>
+          <w:bCs/>
+          <w:sz w:val="32"/>
+          <w:szCs w:val="32"/>
+          <w:lang w:val="fr-FR"/>
+        </w:rPr>
+        <w:t>Conclusion </w:t>
+      </w:r>
+      <w:r>
+        <w:rPr>
+          <w:rStyle w:val="eop"/>
+          <w:rFonts w:ascii="Calibri" w:hAnsi="Calibri" w:cs="Calibri"/>
+          <w:b/>
+          <w:bCs/>
+          <w:sz w:val="32"/>
+          <w:szCs w:val="32"/>
         </w:rPr>
         <w:t> </w:t>
       </w:r>
+    </w:p>
+    <w:p>
+      <w:pPr>
+        <w:pStyle w:val="paragraph"/>
+        <w:spacing w:before="0" w:beforeAutospacing="0" w:after="0" w:afterAutospacing="0"/>
+        <w:textAlignment w:val="baseline"/>
+        <w:rPr>
+          <w:rStyle w:val="eop"/>
+          <w:rFonts w:ascii="Calibri" w:hAnsi="Calibri" w:cs="Calibri"/>
+          <w:sz w:val="22"/>
+          <w:szCs w:val="22"/>
+        </w:rPr>
+      </w:pPr>
+    </w:p>
+    <w:p>
+      <w:pPr>
+        <w:pStyle w:val="paragraph"/>
+        <w:spacing w:before="0" w:beforeAutospacing="0" w:after="0" w:afterAutospacing="0"/>
+        <w:textAlignment w:val="baseline"/>
+        <w:rPr>
+          <w:rFonts w:ascii="Segoe UI" w:hAnsi="Segoe UI" w:cs="Segoe UI"/>
+          <w:sz w:val="18"/>
+          <w:szCs w:val="18"/>
+        </w:rPr>
+      </w:pPr>
     </w:p>
     <w:p/>
     <w:sectPr>
+      <w:headerReference w:type="default" r:id="rId21"/>
       <w:pgSz w:w="11906" w:h="16838"/>
       <w:pgMar w:top="1440" w:right="1440" w:bottom="1440" w:left="1440" w:header="720" w:footer="720" w:gutter="0"/>
       <w:cols w:space="720"/>
@@ -3909,6 +4829,71 @@
     </w:p>
   </w:footnote>
 </w:footnotes>
+</file>
+
+<file path=word/header1.xml><?xml version="1.0" encoding="utf-8"?>
+<w:hdr xmlns:wpc="http://schemas.microsoft.com/office/word/2010/wordprocessingCanvas" xmlns:cx="http://schemas.microsoft.com/office/drawing/2014/chartex" xmlns:cx1="http://schemas.microsoft.com/office/drawing/2015/9/8/chartex" xmlns:cx2="http://schemas.microsoft.com/office/drawing/2015/10/21/chartex" xmlns:cx3="http://schemas.microsoft.com/office/drawing/2016/5/9/chartex" xmlns:cx4="http://schemas.microsoft.com/office/drawing/2016/5/10/chartex" xmlns:cx5="http://schemas.microsoft.com/office/drawing/2016/5/11/chartex" xmlns:cx6="http://schemas.microsoft.com/office/drawing/2016/5/12/chartex" xmlns:cx7="http://schemas.microsoft.com/office/drawing/2016/5/13/chartex" xmlns:cx8="http://schemas.microsoft.com/office/drawing/2016/5/14/chartex" xmlns:mc="http://schemas.openxmlformats.org/markup-compatibility/2006" xmlns:aink="http://schemas.microsoft.com/office/drawing/2016/ink" xmlns:am3d="http://schemas.microsoft.com/office/drawing/2017/model3d" xmlns:o="urn:schemas-microsoft-com:office:office" xmlns:oel="http://schemas.microsoft.com/office/2019/extlst" xmlns:r="http://schemas.openxmlformats.org/officeDocument/2006/relationships" xmlns:m="http://schemas.openxmlformats.org/officeDocument/2006/math" xmlns:v="urn:schemas-microsoft-com:vml" xmlns:wp14="http://schemas.microsoft.com/office/word/2010/wordprocessingDrawing" xmlns:wp="http://schemas.openxmlformats.org/drawingml/2006/wordprocessingDrawing" xmlns:w10="urn:schemas-microsoft-com:office:word" xmlns:w="http://schemas.openxmlformats.org/wordprocessingml/2006/main" xmlns:w14="http://schemas.microsoft.com/office/word/2010/wordml" xmlns:w15="http://schemas.microsoft.com/office/word/2012/wordml" xmlns:w16cex="http://schemas.microsoft.com/office/word/2018/wordml/cex" xmlns:w16cid="http://schemas.microsoft.com/office/word/2016/wordml/cid" xmlns:w16="http://schemas.microsoft.com/office/word/2018/wordml" xmlns:w16sdtdh="http://schemas.microsoft.com/office/word/2020/wordml/sdtdatahash" xmlns:w16se="http://schemas.microsoft.com/office/word/2015/wordml/symex" xmlns:wpg="http://schemas.microsoft.com/office/word/2010/wordprocessingGroup" xmlns:wpi="http://schemas.microsoft.com/office/word/2010/wordprocessingInk" xmlns:wne="http://schemas.microsoft.com/office/word/2006/wordml" xmlns:wps="http://schemas.microsoft.com/office/word/2010/wordprocessingShape" mc:Ignorable="w14 w15 w16se w16cid w16 w16cex w16sdtdh wp14">
+  <w:p>
+    <w:pPr>
+      <w:pStyle w:val="Header"/>
+      <w:rPr>
+        <w:lang w:val="fr-BE"/>
+      </w:rPr>
+    </w:pPr>
+    <w:r>
+      <w:rPr>
+        <w:lang w:val="fr-BE"/>
+      </w:rPr>
+      <w:t xml:space="preserve">Émilien Leroux </w:t>
+    </w:r>
+    <w:r>
+      <w:rPr>
+        <w:lang w:val="fr-BE"/>
+      </w:rPr>
+      <w:tab/>
+    </w:r>
+    <w:r>
+      <w:rPr>
+        <w:lang w:val="fr-BE"/>
+      </w:rPr>
+      <w:tab/>
+      <w:t>Projet entreprise numérique</w:t>
+    </w:r>
+  </w:p>
+  <w:p>
+    <w:pPr>
+      <w:pStyle w:val="Header"/>
+      <w:rPr>
+        <w:lang w:val="fr-BE"/>
+      </w:rPr>
+    </w:pPr>
+    <w:r>
+      <w:rPr>
+        <w:lang w:val="fr-BE"/>
+      </w:rPr>
+      <w:t>Charlotte LUCAS</w:t>
+    </w:r>
+    <w:r>
+      <w:rPr>
+        <w:lang w:val="fr-BE"/>
+      </w:rPr>
+      <w:tab/>
+    </w:r>
+    <w:r>
+      <w:rPr>
+        <w:lang w:val="fr-BE"/>
+      </w:rPr>
+      <w:tab/>
+      <w:t>1B IR-TI, groupe</w:t>
+    </w:r>
+    <w:r>
+      <w:rPr>
+        <w:lang w:val="fr-BE"/>
+      </w:rPr>
+      <w:t xml:space="preserve"> G</w:t>
+    </w:r>
+  </w:p>
+</w:hdr>
 </file>
 
 <file path=word/numbering.xml><?xml version="1.0" encoding="utf-8"?>
@@ -5700,7 +6685,6 @@
       <w:kern w:val="0"/>
       <w:sz w:val="24"/>
       <w:szCs w:val="24"/>
-      <w:lang/>
       <w14:ligatures w14:val="none"/>
     </w:rPr>
   </w:style>

--- a/rapport.docx
+++ b/rapport.docx
@@ -1172,7 +1172,6 @@
           <w:szCs w:val="20"/>
         </w:rPr>
       </w:pPr>
-      <w:proofErr w:type="gramStart"/>
       <w:r>
         <w:rPr>
           <w:rStyle w:val="normaltextrun"/>
@@ -1181,18 +1180,7 @@
           <w:iCs/>
           <w:lang w:val="fr-FR"/>
         </w:rPr>
-        <w:t>électronique</w:t>
-      </w:r>
-      <w:proofErr w:type="gramEnd"/>
-      <w:r>
-        <w:rPr>
-          <w:rStyle w:val="normaltextrun"/>
-          <w:rFonts w:ascii="Calibri" w:hAnsi="Calibri" w:cs="Calibri"/>
-          <w:i/>
-          <w:iCs/>
-          <w:lang w:val="fr-FR"/>
-        </w:rPr>
-        <w:t xml:space="preserve"> par section aux professeurs, contenant les noms des élèves sous forme de liste à</w:t>
+        <w:t>électronique par section aux professeurs, contenant les noms des élèves sous forme de liste à</w:t>
       </w:r>
       <w:r>
         <w:rPr>
@@ -1633,7 +1621,6 @@
           <w:rFonts w:ascii="Calibri" w:hAnsi="Calibri" w:cs="Calibri"/>
           <w:sz w:val="22"/>
           <w:szCs w:val="22"/>
-          <w:lang w:val="fr-BE"/>
         </w:rPr>
         <w:t> </w:t>
       </w:r>
@@ -1671,7 +1658,6 @@
           <w:bCs/>
           <w:sz w:val="28"/>
           <w:szCs w:val="28"/>
-          <w:lang w:val="fr-BE"/>
         </w:rPr>
         <w:t>Décomposition en étapes</w:t>
       </w:r>
@@ -1705,7 +1691,6 @@
         <w:rPr>
           <w:rStyle w:val="normaltextrun"/>
           <w:rFonts w:ascii="Calibri" w:hAnsi="Calibri" w:cs="Calibri"/>
-          <w:lang w:val="fr-BE"/>
         </w:rPr>
         <w:t>Un potentiel nouvel étudiant remplis un formulaire.</w:t>
       </w:r>
@@ -1735,7 +1720,6 @@
         <w:rPr>
           <w:rStyle w:val="normaltextrun"/>
           <w:rFonts w:ascii="Calibri" w:hAnsi="Calibri" w:cs="Calibri"/>
-          <w:lang w:val="fr-BE"/>
         </w:rPr>
         <w:t>Le formulaire rempli est envoyé au responsable des inscription.</w:t>
       </w:r>
@@ -1765,7 +1749,6 @@
         <w:rPr>
           <w:rStyle w:val="normaltextrun"/>
           <w:rFonts w:ascii="Calibri" w:hAnsi="Calibri" w:cs="Calibri"/>
-          <w:lang w:val="fr-BE"/>
         </w:rPr>
         <w:t>Le responsable choisis de valider ou pas la demande d’inscription.</w:t>
       </w:r>
@@ -1819,7 +1802,6 @@
         <w:rPr>
           <w:rStyle w:val="normaltextrun"/>
           <w:rFonts w:ascii="Calibri" w:hAnsi="Calibri" w:cs="Calibri"/>
-          <w:lang w:val="fr-BE"/>
         </w:rPr>
         <w:t>En fonction de l’état de validation de la demande, un mail est envoyé au potentiel nouvel étudiant.</w:t>
       </w:r>
@@ -1849,7 +1831,6 @@
         <w:rPr>
           <w:rStyle w:val="normaltextrun"/>
           <w:rFonts w:ascii="Calibri" w:hAnsi="Calibri" w:cs="Calibri"/>
-          <w:lang w:val="fr-BE"/>
         </w:rPr>
         <w:t xml:space="preserve">Si la demande a été validée, un tableau </w:t>
       </w:r>
@@ -1858,7 +1839,6 @@
         <w:rPr>
           <w:rStyle w:val="normaltextrun"/>
           <w:rFonts w:ascii="Calibri" w:hAnsi="Calibri" w:cs="Calibri"/>
-          <w:lang w:val="fr-BE"/>
         </w:rPr>
         <w:t>excel</w:t>
       </w:r>
@@ -1867,7 +1847,6 @@
         <w:rPr>
           <w:rStyle w:val="normaltextrun"/>
           <w:rFonts w:ascii="Calibri" w:hAnsi="Calibri" w:cs="Calibri"/>
-          <w:lang w:val="fr-BE"/>
         </w:rPr>
         <w:t xml:space="preserve"> répertorie ce nouvel étudiant. </w:t>
       </w:r>
@@ -1892,7 +1871,6 @@
         <w:rPr>
           <w:rStyle w:val="normaltextrun"/>
           <w:rFonts w:ascii="Calibri" w:hAnsi="Calibri" w:cs="Calibri"/>
-          <w:lang w:val="fr-BE"/>
         </w:rPr>
         <w:t> </w:t>
       </w:r>
@@ -1930,7 +1908,6 @@
           <w:bCs/>
           <w:sz w:val="28"/>
           <w:szCs w:val="28"/>
-          <w:lang w:val="fr-BE"/>
         </w:rPr>
         <w:t>Pratique Power Automate</w:t>
       </w:r>
@@ -1955,14 +1932,12 @@
         <w:rPr>
           <w:rStyle w:val="normaltextrun"/>
           <w:rFonts w:ascii="Calibri" w:hAnsi="Calibri" w:cs="Calibri"/>
-          <w:lang w:val="fr-BE"/>
-        </w:rPr>
-      </w:pPr>
-      <w:r>
-        <w:rPr>
-          <w:rStyle w:val="normaltextrun"/>
-          <w:rFonts w:ascii="Calibri" w:hAnsi="Calibri" w:cs="Calibri"/>
-          <w:lang w:val="fr-BE"/>
+        </w:rPr>
+      </w:pPr>
+      <w:r>
+        <w:rPr>
+          <w:rStyle w:val="normaltextrun"/>
+          <w:rFonts w:ascii="Calibri" w:hAnsi="Calibri" w:cs="Calibri"/>
         </w:rPr>
         <w:t>Tout d’abord, il faut créer le formulaire</w:t>
       </w:r>
@@ -1970,7 +1945,6 @@
         <w:rPr>
           <w:rStyle w:val="normaltextrun"/>
           <w:rFonts w:ascii="Calibri" w:hAnsi="Calibri" w:cs="Calibri"/>
-          <w:lang w:val="fr-BE"/>
         </w:rPr>
         <w:t xml:space="preserve"> avec Microsoft Forms. </w:t>
       </w:r>
@@ -1978,7 +1952,6 @@
         <w:rPr>
           <w:rStyle w:val="normaltextrun"/>
           <w:rFonts w:ascii="Calibri" w:hAnsi="Calibri" w:cs="Calibri"/>
-          <w:lang w:val="fr-BE"/>
         </w:rPr>
         <w:t xml:space="preserve">Ce formulaire reprend des informations de base, celles-ci pouvant être approfondies si nécessaire (exemples : obtenir une adresse postale, date de naissance </w:t>
       </w:r>
@@ -1987,7 +1960,6 @@
         <w:rPr>
           <w:rStyle w:val="normaltextrun"/>
           <w:rFonts w:ascii="Calibri" w:hAnsi="Calibri" w:cs="Calibri"/>
-          <w:lang w:val="fr-BE"/>
         </w:rPr>
         <w:t>etc</w:t>
       </w:r>
@@ -1996,7 +1968,6 @@
         <w:rPr>
           <w:rStyle w:val="normaltextrun"/>
           <w:rFonts w:ascii="Calibri" w:hAnsi="Calibri" w:cs="Calibri"/>
-          <w:lang w:val="fr-BE"/>
         </w:rPr>
         <w:t>). On demande également de choisir la ou les sections choisies.</w:t>
       </w:r>
@@ -2012,7 +1983,6 @@
           <w:rFonts w:ascii="Segoe UI" w:hAnsi="Segoe UI" w:cs="Segoe UI"/>
           <w:sz w:val="28"/>
           <w:szCs w:val="28"/>
-          <w:lang w:val="fr-BE"/>
         </w:rPr>
       </w:pPr>
       <w:r>
@@ -2024,7 +1994,7 @@
           <w:szCs w:val="18"/>
         </w:rPr>
         <w:drawing>
-          <wp:anchor distT="0" distB="0" distL="114300" distR="114300" simplePos="0" relativeHeight="251660288" behindDoc="0" locked="0" layoutInCell="1" allowOverlap="1" wp14:anchorId="1CCB8A55" wp14:editId="6CB40FBB">
+          <wp:anchor distT="0" distB="0" distL="114300" distR="114300" simplePos="0" relativeHeight="251660288" behindDoc="0" locked="0" layoutInCell="1" allowOverlap="1" wp14:anchorId="1CCB8A55" wp14:editId="7D4A863E">
             <wp:simplePos x="0" y="0"/>
             <wp:positionH relativeFrom="margin">
               <wp:posOffset>903242</wp:posOffset>
@@ -2095,7 +2065,6 @@
         <w:textAlignment w:val="baseline"/>
         <w:rPr>
           <w:rFonts w:ascii="Segoe UI" w:hAnsi="Segoe UI" w:cs="Segoe UI"/>
-          <w:lang w:val="fr-BE"/>
         </w:rPr>
       </w:pPr>
     </w:p>
@@ -2127,7 +2096,6 @@
           <w:rStyle w:val="normaltextrun"/>
           <w:rFonts w:ascii="Calibri" w:eastAsia="Times New Roman" w:hAnsi="Calibri" w:cs="Calibri"/>
           <w:kern w:val="0"/>
-          <w:lang w:val="fr-BE"/>
           <w14:ligatures w14:val="none"/>
         </w:rPr>
       </w:pPr>
@@ -2206,7 +2174,6 @@
         <w:rPr>
           <w:rStyle w:val="normaltextrun"/>
           <w:rFonts w:ascii="Calibri" w:hAnsi="Calibri" w:cs="Calibri"/>
-          <w:lang w:val="fr-BE"/>
         </w:rPr>
         <w:br w:type="page"/>
       </w:r>
@@ -2221,7 +2188,6 @@
           <w:rFonts w:ascii="Calibri" w:hAnsi="Calibri" w:cs="Calibri"/>
           <w:sz w:val="22"/>
           <w:szCs w:val="22"/>
-          <w:lang w:val="fr-BE"/>
         </w:rPr>
       </w:pPr>
     </w:p>
@@ -2235,7 +2201,6 @@
           <w:rFonts w:ascii="Calibri" w:hAnsi="Calibri" w:cs="Calibri"/>
           <w:sz w:val="22"/>
           <w:szCs w:val="22"/>
-          <w:lang w:val="fr-BE"/>
         </w:rPr>
       </w:pPr>
     </w:p>
@@ -2249,7 +2214,6 @@
           <w:rFonts w:ascii="Calibri" w:hAnsi="Calibri" w:cs="Calibri"/>
           <w:sz w:val="22"/>
           <w:szCs w:val="22"/>
-          <w:lang w:val="fr-BE"/>
         </w:rPr>
       </w:pPr>
     </w:p>
@@ -2264,14 +2228,12 @@
           <w:rFonts w:ascii="Calibri" w:hAnsi="Calibri" w:cs="Calibri"/>
           <w:sz w:val="22"/>
           <w:szCs w:val="22"/>
-          <w:lang w:val="fr-BE"/>
         </w:rPr>
       </w:pPr>
       <w:r>
         <w:rPr>
           <w:rFonts w:ascii="Calibri" w:hAnsi="Calibri" w:cs="Calibri"/>
           <w:noProof/>
-          <w:lang w:val="fr-BE"/>
           <w14:ligatures w14:val="standardContextual"/>
         </w:rPr>
         <w:drawing>
@@ -2342,45 +2304,8 @@
         <w:rPr>
           <w:rStyle w:val="normaltextrun"/>
           <w:rFonts w:ascii="Calibri" w:hAnsi="Calibri" w:cs="Calibri"/>
-          <w:lang w:val="fr-BE"/>
-        </w:rPr>
-        <w:t xml:space="preserve">Lorsqu’un utilisateur rempli le formulaire, il y a d’office une adresse </w:t>
-      </w:r>
-      <w:proofErr w:type="gramStart"/>
-      <w:r>
-        <w:rPr>
-          <w:rStyle w:val="normaltextrun"/>
-          <w:rFonts w:ascii="Calibri" w:hAnsi="Calibri" w:cs="Calibri"/>
-          <w:lang w:val="fr-BE"/>
-        </w:rPr>
-        <w:t>mail</w:t>
-      </w:r>
-      <w:proofErr w:type="gramEnd"/>
-      <w:r>
-        <w:rPr>
-          <w:rStyle w:val="normaltextrun"/>
-          <w:rFonts w:ascii="Calibri" w:hAnsi="Calibri" w:cs="Calibri"/>
-          <w:lang w:val="fr-BE"/>
-        </w:rPr>
-        <w:t xml:space="preserve"> enregistrée puisque le formulaire n’est pas en anonyme. Demander une adresse </w:t>
-      </w:r>
-      <w:proofErr w:type="gramStart"/>
-      <w:r>
-        <w:rPr>
-          <w:rStyle w:val="normaltextrun"/>
-          <w:rFonts w:ascii="Calibri" w:hAnsi="Calibri" w:cs="Calibri"/>
-          <w:lang w:val="fr-BE"/>
-        </w:rPr>
-        <w:t>mail</w:t>
-      </w:r>
-      <w:proofErr w:type="gramEnd"/>
-      <w:r>
-        <w:rPr>
-          <w:rStyle w:val="normaltextrun"/>
-          <w:rFonts w:ascii="Calibri" w:hAnsi="Calibri" w:cs="Calibri"/>
-          <w:lang w:val="fr-BE"/>
-        </w:rPr>
-        <w:t xml:space="preserve"> permet aussi à l’utilisateur de rentrer une adresse mail spécial pour l’école ou le travail au cas où il souhaite ne recevoir les mails concernant son inscription sur cette adresse mail précisément.</w:t>
+        </w:rPr>
+        <w:t>Lorsqu’un utilisateur rempli le formulaire, il y a d’office une adresse mail enregistrée puisque le formulaire n’est pas en anonyme. Demander une adresse mail permet aussi à l’utilisateur de rentrer une adresse mail spécial pour l’école ou le travail au cas où il souhaite ne recevoir les mails concernant son inscription sur cette adresse mail précisément.</w:t>
       </w:r>
       <w:r>
         <w:rPr>
@@ -2393,16 +2318,21 @@
         <w:rPr>
           <w:rStyle w:val="eop"/>
           <w:rFonts w:ascii="Calibri" w:hAnsi="Calibri" w:cs="Calibri"/>
-          <w:lang w:val="fr-BE"/>
         </w:rPr>
         <w:t xml:space="preserve">On va ensuite créer le </w:t>
       </w:r>
+      <w:r>
+        <w:rPr>
+          <w:rStyle w:val="eop"/>
+          <w:rFonts w:ascii="Calibri" w:hAnsi="Calibri" w:cs="Calibri"/>
+        </w:rPr>
+        <w:t xml:space="preserve">flux </w:t>
+      </w:r>
       <w:proofErr w:type="spellStart"/>
       <w:r>
         <w:rPr>
           <w:rStyle w:val="eop"/>
           <w:rFonts w:ascii="Calibri" w:hAnsi="Calibri" w:cs="Calibri"/>
-          <w:lang w:val="fr-BE"/>
         </w:rPr>
         <w:t>PowerAutomate</w:t>
       </w:r>
@@ -2413,7 +2343,6 @@
           <w:rFonts w:ascii="Calibri" w:hAnsi="Calibri" w:cs="Calibri"/>
           <w:sz w:val="22"/>
           <w:szCs w:val="22"/>
-          <w:lang w:val="fr-BE"/>
         </w:rPr>
         <w:t>.</w:t>
       </w:r>
@@ -2429,7 +2358,6 @@
           <w:rFonts w:ascii="Calibri" w:hAnsi="Calibri" w:cs="Calibri"/>
           <w:sz w:val="22"/>
           <w:szCs w:val="22"/>
-          <w:lang w:val="fr-BE"/>
         </w:rPr>
       </w:pPr>
     </w:p>
@@ -2443,7 +2371,6 @@
           <w:rFonts w:ascii="Calibri" w:hAnsi="Calibri" w:cs="Calibri"/>
           <w:sz w:val="22"/>
           <w:szCs w:val="22"/>
-          <w:lang w:val="fr-BE"/>
         </w:rPr>
       </w:pPr>
     </w:p>
@@ -2457,7 +2384,6 @@
           <w:rFonts w:ascii="Calibri" w:hAnsi="Calibri" w:cs="Calibri"/>
           <w:sz w:val="22"/>
           <w:szCs w:val="22"/>
-          <w:lang w:val="fr-BE"/>
         </w:rPr>
       </w:pPr>
     </w:p>
@@ -2471,7 +2397,6 @@
           <w:rFonts w:ascii="Calibri" w:hAnsi="Calibri" w:cs="Calibri"/>
           <w:sz w:val="22"/>
           <w:szCs w:val="22"/>
-          <w:lang w:val="fr-BE"/>
         </w:rPr>
       </w:pPr>
     </w:p>
@@ -2485,7 +2410,6 @@
           <w:rFonts w:ascii="Calibri" w:hAnsi="Calibri" w:cs="Calibri"/>
           <w:sz w:val="22"/>
           <w:szCs w:val="22"/>
-          <w:lang w:val="fr-BE"/>
         </w:rPr>
       </w:pPr>
     </w:p>
@@ -2501,14 +2425,12 @@
         <w:rPr>
           <w:rStyle w:val="eop"/>
           <w:rFonts w:ascii="Calibri" w:hAnsi="Calibri" w:cs="Calibri"/>
-          <w:lang w:val="fr-BE"/>
-        </w:rPr>
-      </w:pPr>
-      <w:r>
-        <w:rPr>
-          <w:rStyle w:val="eop"/>
-          <w:rFonts w:ascii="Calibri" w:hAnsi="Calibri" w:cs="Calibri"/>
-          <w:lang w:val="fr-BE"/>
+        </w:rPr>
+      </w:pPr>
+      <w:r>
+        <w:rPr>
+          <w:rStyle w:val="eop"/>
+          <w:rFonts w:ascii="Calibri" w:hAnsi="Calibri" w:cs="Calibri"/>
         </w:rPr>
         <w:t>L’élément déclencheur du programme sera l’envoi d’une réponse à un formulaire. A chaque fois que quelqu’un répondra au formulaire, le programme se mettra en marche.</w:t>
       </w:r>
@@ -2525,14 +2447,12 @@
         <w:rPr>
           <w:rStyle w:val="eop"/>
           <w:rFonts w:ascii="Calibri" w:hAnsi="Calibri" w:cs="Calibri"/>
-          <w:lang w:val="fr-BE"/>
-        </w:rPr>
-      </w:pPr>
-      <w:r>
-        <w:rPr>
-          <w:rStyle w:val="eop"/>
-          <w:rFonts w:ascii="Calibri" w:hAnsi="Calibri" w:cs="Calibri"/>
-          <w:lang w:val="fr-BE"/>
+        </w:rPr>
+      </w:pPr>
+      <w:r>
+        <w:rPr>
+          <w:rStyle w:val="eop"/>
+          <w:rFonts w:ascii="Calibri" w:hAnsi="Calibri" w:cs="Calibri"/>
         </w:rPr>
         <w:t>Une étape est ajoutée pour enregistrer les données afin de les stocker dans un fichier Excel et les réutiliser plus tard dans le programme.</w:t>
       </w:r>
@@ -2546,7 +2466,6 @@
         <w:rPr>
           <w:rStyle w:val="eop"/>
           <w:rFonts w:ascii="Calibri" w:hAnsi="Calibri" w:cs="Calibri"/>
-          <w:lang w:val="fr-BE"/>
         </w:rPr>
       </w:pPr>
     </w:p>
@@ -2560,14 +2479,12 @@
           <w:rFonts w:ascii="Calibri" w:hAnsi="Calibri" w:cs="Calibri"/>
           <w:sz w:val="22"/>
           <w:szCs w:val="22"/>
-          <w:lang w:val="fr-BE"/>
         </w:rPr>
       </w:pPr>
       <w:r>
         <w:rPr>
           <w:rFonts w:ascii="Calibri" w:hAnsi="Calibri" w:cs="Calibri"/>
           <w:noProof/>
-          <w:lang w:val="fr-BE"/>
           <w14:ligatures w14:val="standardContextual"/>
         </w:rPr>
         <w:drawing>
@@ -2636,7 +2553,6 @@
           <w:iCs/>
           <w:sz w:val="20"/>
           <w:szCs w:val="20"/>
-          <w:lang w:val="fr-BE"/>
         </w:rPr>
       </w:pPr>
     </w:p>
@@ -2649,7 +2565,6 @@
           <w:iCs/>
           <w:sz w:val="20"/>
           <w:szCs w:val="20"/>
-          <w:lang w:val="fr-BE"/>
         </w:rPr>
       </w:pPr>
     </w:p>
@@ -2662,7 +2577,6 @@
           <w:iCs/>
           <w:sz w:val="20"/>
           <w:szCs w:val="20"/>
-          <w:lang w:val="fr-BE"/>
         </w:rPr>
       </w:pPr>
     </w:p>
@@ -2675,7 +2589,6 @@
           <w:iCs/>
           <w:sz w:val="20"/>
           <w:szCs w:val="20"/>
-          <w:lang w:val="fr-BE"/>
         </w:rPr>
       </w:pPr>
     </w:p>
@@ -2688,7 +2601,6 @@
           <w:iCs/>
           <w:sz w:val="20"/>
           <w:szCs w:val="20"/>
-          <w:lang w:val="fr-BE"/>
         </w:rPr>
       </w:pPr>
     </w:p>
@@ -2701,7 +2613,6 @@
           <w:iCs/>
           <w:sz w:val="20"/>
           <w:szCs w:val="20"/>
-          <w:lang w:val="fr-BE"/>
         </w:rPr>
       </w:pPr>
     </w:p>
@@ -2714,7 +2625,6 @@
           <w:iCs/>
           <w:sz w:val="20"/>
           <w:szCs w:val="20"/>
-          <w:lang w:val="fr-BE"/>
         </w:rPr>
       </w:pPr>
     </w:p>
@@ -2727,7 +2637,6 @@
           <w:iCs/>
           <w:sz w:val="20"/>
           <w:szCs w:val="20"/>
-          <w:lang w:val="fr-BE"/>
         </w:rPr>
       </w:pPr>
     </w:p>
@@ -2740,7 +2649,6 @@
           <w:iCs/>
           <w:sz w:val="20"/>
           <w:szCs w:val="20"/>
-          <w:lang w:val="fr-BE"/>
         </w:rPr>
       </w:pPr>
     </w:p>
@@ -2753,7 +2661,6 @@
           <w:iCs/>
           <w:sz w:val="20"/>
           <w:szCs w:val="20"/>
-          <w:lang w:val="fr-BE"/>
         </w:rPr>
       </w:pPr>
       <w:r>
@@ -2836,7 +2743,6 @@
           <w:iCs/>
           <w:sz w:val="20"/>
           <w:szCs w:val="20"/>
-          <w:lang w:val="fr-BE"/>
         </w:rPr>
       </w:pPr>
     </w:p>
@@ -2849,7 +2755,6 @@
           <w:iCs/>
           <w:sz w:val="20"/>
           <w:szCs w:val="20"/>
-          <w:lang w:val="fr-BE"/>
         </w:rPr>
       </w:pPr>
     </w:p>
@@ -2862,7 +2767,6 @@
           <w:iCs/>
           <w:sz w:val="20"/>
           <w:szCs w:val="20"/>
-          <w:lang w:val="fr-BE"/>
         </w:rPr>
       </w:pPr>
     </w:p>
@@ -2875,7 +2779,6 @@
           <w:iCs/>
           <w:sz w:val="20"/>
           <w:szCs w:val="20"/>
-          <w:lang w:val="fr-BE"/>
         </w:rPr>
       </w:pPr>
     </w:p>
@@ -2888,7 +2791,6 @@
           <w:iCs/>
           <w:sz w:val="20"/>
           <w:szCs w:val="20"/>
-          <w:lang w:val="fr-BE"/>
         </w:rPr>
       </w:pPr>
     </w:p>
@@ -2901,7 +2803,6 @@
           <w:iCs/>
           <w:sz w:val="20"/>
           <w:szCs w:val="20"/>
-          <w:lang w:val="fr-BE"/>
         </w:rPr>
       </w:pPr>
     </w:p>
@@ -2914,7 +2815,6 @@
           <w:iCs/>
           <w:sz w:val="20"/>
           <w:szCs w:val="20"/>
-          <w:lang w:val="fr-BE"/>
         </w:rPr>
       </w:pPr>
     </w:p>
@@ -2927,7 +2827,6 @@
           <w:iCs/>
           <w:sz w:val="20"/>
           <w:szCs w:val="20"/>
-          <w:lang w:val="fr-BE"/>
         </w:rPr>
       </w:pPr>
     </w:p>
@@ -2940,7 +2839,6 @@
           <w:iCs/>
           <w:sz w:val="20"/>
           <w:szCs w:val="20"/>
-          <w:lang w:val="fr-BE"/>
         </w:rPr>
       </w:pPr>
     </w:p>
@@ -2953,7 +2851,6 @@
           <w:iCs/>
           <w:sz w:val="20"/>
           <w:szCs w:val="20"/>
-          <w:lang w:val="fr-BE"/>
         </w:rPr>
       </w:pPr>
     </w:p>
@@ -2966,7 +2863,6 @@
           <w:iCs/>
           <w:sz w:val="20"/>
           <w:szCs w:val="20"/>
-          <w:lang w:val="fr-BE"/>
         </w:rPr>
       </w:pPr>
       <w:r>
@@ -2976,7 +2872,6 @@
           <w:iCs/>
           <w:sz w:val="20"/>
           <w:szCs w:val="20"/>
-          <w:lang w:val="fr-BE"/>
         </w:rPr>
         <w:t>Capture d’écran du programme qui envoie le mail ainsi que le mail reçu.</w:t>
       </w:r>
@@ -2985,7 +2880,6 @@
       <w:pPr>
         <w:rPr>
           <w:rFonts w:ascii="Calibri" w:hAnsi="Calibri" w:cs="Calibri"/>
-          <w:lang w:val="fr-BE"/>
         </w:rPr>
       </w:pPr>
     </w:p>
@@ -2995,7 +2889,6 @@
           <w:rFonts w:ascii="Calibri" w:hAnsi="Calibri" w:cs="Calibri"/>
           <w:sz w:val="24"/>
           <w:szCs w:val="24"/>
-          <w:lang w:val="fr-BE"/>
         </w:rPr>
       </w:pPr>
       <w:r>
@@ -3003,7 +2896,6 @@
           <w:rFonts w:ascii="Calibri" w:hAnsi="Calibri" w:cs="Calibri"/>
           <w:sz w:val="24"/>
           <w:szCs w:val="24"/>
-          <w:lang w:val="fr-BE"/>
         </w:rPr>
         <w:t xml:space="preserve">On rajoute l’étape envoyer un mail avec option qui sera destiné au responsable des inscriptions. Dans ce mail on y met le prénom et nom de l’élève ainsi que les sections souhaitées. </w:t>
       </w:r>
@@ -3014,7 +2906,6 @@
           <w:rFonts w:ascii="Calibri" w:hAnsi="Calibri" w:cs="Calibri"/>
           <w:sz w:val="24"/>
           <w:szCs w:val="24"/>
-          <w:lang w:val="fr-BE"/>
         </w:rPr>
       </w:pPr>
       <w:r>
@@ -3022,7 +2913,6 @@
           <w:rFonts w:ascii="Calibri" w:hAnsi="Calibri" w:cs="Calibri"/>
           <w:sz w:val="24"/>
           <w:szCs w:val="24"/>
-          <w:lang w:val="fr-BE"/>
         </w:rPr>
         <w:t>Ce mail comportera deux options que devra choisir le responsable : valider ou refuser l’inscription.</w:t>
       </w:r>
@@ -3031,7 +2921,6 @@
       <w:pPr>
         <w:rPr>
           <w:rFonts w:ascii="Calibri" w:hAnsi="Calibri" w:cs="Calibri"/>
-          <w:lang w:val="fr-BE"/>
         </w:rPr>
       </w:pPr>
     </w:p>
@@ -3043,7 +2932,6 @@
           <w:bCs/>
           <w:sz w:val="24"/>
           <w:szCs w:val="24"/>
-          <w:lang w:val="fr-BE"/>
         </w:rPr>
       </w:pPr>
       <w:r>
@@ -3053,7 +2941,6 @@
           <w:bCs/>
           <w:sz w:val="24"/>
           <w:szCs w:val="24"/>
-          <w:lang w:val="fr-BE"/>
         </w:rPr>
         <w:br w:type="page"/>
       </w:r>
@@ -3066,7 +2953,6 @@
           <w:bCs/>
           <w:sz w:val="24"/>
           <w:szCs w:val="24"/>
-          <w:lang w:val="fr-BE"/>
         </w:rPr>
       </w:pPr>
     </w:p>
@@ -3078,7 +2964,6 @@
           <w:bCs/>
           <w:sz w:val="24"/>
           <w:szCs w:val="24"/>
-          <w:lang w:val="fr-BE"/>
         </w:rPr>
       </w:pPr>
     </w:p>
@@ -3090,7 +2975,6 @@
           <w:bCs/>
           <w:sz w:val="24"/>
           <w:szCs w:val="24"/>
-          <w:lang w:val="fr-BE"/>
         </w:rPr>
       </w:pPr>
       <w:r>
@@ -3171,7 +3055,6 @@
           <w:bCs/>
           <w:sz w:val="24"/>
           <w:szCs w:val="24"/>
-          <w:lang w:val="fr-BE"/>
         </w:rPr>
         <w:t>En cas de refus :</w:t>
       </w:r>
@@ -3183,7 +3066,6 @@
           <w:rFonts w:ascii="Calibri" w:hAnsi="Calibri" w:cs="Calibri"/>
           <w:sz w:val="24"/>
           <w:szCs w:val="24"/>
-          <w:lang w:val="fr-BE"/>
         </w:rPr>
       </w:pPr>
       <w:r>
@@ -3191,7 +3073,6 @@
           <w:rFonts w:ascii="Calibri" w:hAnsi="Calibri" w:cs="Calibri"/>
           <w:sz w:val="24"/>
           <w:szCs w:val="24"/>
-          <w:lang w:val="fr-BE"/>
         </w:rPr>
         <w:t>Afin de décider de l’action en fonction du choix du responsable, il faut ajouter une étape de condition</w:t>
       </w:r>
@@ -3203,7 +3084,6 @@
           <w:rFonts w:ascii="Calibri" w:hAnsi="Calibri" w:cs="Calibri"/>
           <w:sz w:val="24"/>
           <w:szCs w:val="24"/>
-          <w:lang w:val="fr-BE"/>
         </w:rPr>
       </w:pPr>
       <w:r>
@@ -3211,7 +3091,6 @@
           <w:rFonts w:ascii="Calibri" w:hAnsi="Calibri" w:cs="Calibri"/>
           <w:sz w:val="24"/>
           <w:szCs w:val="24"/>
-          <w:lang w:val="fr-BE"/>
         </w:rPr>
         <w:t xml:space="preserve">La condition repose sur l’option choisie par le responsable. Si elle est égale à valide, c’est-à-dire si le responsable clique sur valider, il va exécuter une action qu’on verra juste après. </w:t>
       </w:r>
@@ -3220,43 +3099,57 @@
       <w:pPr>
         <w:rPr>
           <w:rFonts w:ascii="Calibri" w:hAnsi="Calibri" w:cs="Calibri"/>
-          <w:lang w:val="fr-BE"/>
-        </w:rPr>
-      </w:pPr>
-    </w:p>
-    <w:p>
-      <w:pPr>
-        <w:rPr>
-          <w:rFonts w:ascii="Calibri" w:hAnsi="Calibri" w:cs="Calibri"/>
+        </w:rPr>
+      </w:pPr>
+    </w:p>
+    <w:p>
+      <w:pPr>
+        <w:rPr>
+          <w:rFonts w:ascii="Calibri" w:hAnsi="Calibri" w:cs="Calibri"/>
+        </w:rPr>
+      </w:pPr>
+    </w:p>
+    <w:p>
+      <w:pPr>
+        <w:rPr>
+          <w:rFonts w:ascii="Calibri" w:hAnsi="Calibri" w:cs="Calibri"/>
+        </w:rPr>
+      </w:pPr>
+    </w:p>
+    <w:p>
+      <w:pPr>
+        <w:rPr>
+          <w:rFonts w:ascii="Calibri" w:hAnsi="Calibri" w:cs="Calibri"/>
+          <w:sz w:val="24"/>
+          <w:szCs w:val="24"/>
         </w:rPr>
       </w:pPr>
       <w:r>
         <w:rPr>
           <w:rFonts w:ascii="Calibri" w:hAnsi="Calibri" w:cs="Calibri"/>
           <w:noProof/>
-          <w:lang w:val="fr-BE"/>
         </w:rPr>
         <w:drawing>
-          <wp:anchor distT="0" distB="0" distL="114300" distR="114300" simplePos="0" relativeHeight="251665408" behindDoc="0" locked="0" layoutInCell="1" allowOverlap="1" wp14:anchorId="38693392" wp14:editId="1D6C9AD8">
+          <wp:anchor distT="0" distB="0" distL="114300" distR="114300" simplePos="0" relativeHeight="251665408" behindDoc="0" locked="0" layoutInCell="1" allowOverlap="1" wp14:anchorId="38693392" wp14:editId="43619514">
             <wp:simplePos x="0" y="0"/>
             <wp:positionH relativeFrom="margin">
-              <wp:posOffset>-189865</wp:posOffset>
+              <wp:posOffset>-190500</wp:posOffset>
             </wp:positionH>
             <wp:positionV relativeFrom="paragraph">
-              <wp:posOffset>335280</wp:posOffset>
+              <wp:posOffset>182245</wp:posOffset>
             </wp:positionV>
-            <wp:extent cx="3983990" cy="3277235"/>
+            <wp:extent cx="3983990" cy="2446020"/>
             <wp:effectExtent l="0" t="0" r="0" b="0"/>
             <wp:wrapThrough wrapText="bothSides">
               <wp:wrapPolygon edited="0">
                 <wp:start x="0" y="0"/>
-                <wp:lineTo x="0" y="21470"/>
-                <wp:lineTo x="21483" y="21470"/>
+                <wp:lineTo x="0" y="21364"/>
+                <wp:lineTo x="21483" y="21364"/>
                 <wp:lineTo x="21483" y="0"/>
                 <wp:lineTo x="0" y="0"/>
               </wp:wrapPolygon>
             </wp:wrapThrough>
-            <wp:docPr id="1135341385" name="Picture 8" descr="A screenshot of a computer&#10;&#10;Description automatically generated"/>
+            <wp:docPr id="1135341385" name="Picture 8"/>
             <wp:cNvGraphicFramePr>
               <a:graphicFrameLocks xmlns:a="http://schemas.openxmlformats.org/drawingml/2006/main" noChangeAspect="1"/>
             </wp:cNvGraphicFramePr>
@@ -3264,7 +3157,7 @@
               <a:graphicData uri="http://schemas.openxmlformats.org/drawingml/2006/picture">
                 <pic:pic xmlns:pic="http://schemas.openxmlformats.org/drawingml/2006/picture">
                   <pic:nvPicPr>
-                    <pic:cNvPr id="1135341385" name="Picture 8" descr="A screenshot of a computer&#10;&#10;Description automatically generated"/>
+                    <pic:cNvPr id="1135341385" name="Picture 8"/>
                     <pic:cNvPicPr/>
                   </pic:nvPicPr>
                   <pic:blipFill>
@@ -3282,7 +3175,7 @@
                   <pic:spPr>
                     <a:xfrm>
                       <a:off x="0" y="0"/>
-                      <a:ext cx="3983990" cy="3277235"/>
+                      <a:ext cx="3983990" cy="2446020"/>
                     </a:xfrm>
                     <a:prstGeom prst="rect">
                       <a:avLst/>
@@ -3300,48 +3193,27 @@
           </wp:anchor>
         </w:drawing>
       </w:r>
-    </w:p>
-    <w:p>
-      <w:pPr>
-        <w:rPr>
-          <w:rFonts w:ascii="Calibri" w:hAnsi="Calibri" w:cs="Calibri"/>
-          <w:lang w:val="fr-BE"/>
-        </w:rPr>
-      </w:pPr>
-    </w:p>
-    <w:p>
-      <w:pPr>
+      <w:r>
         <w:rPr>
           <w:rFonts w:ascii="Calibri" w:hAnsi="Calibri" w:cs="Calibri"/>
           <w:sz w:val="24"/>
           <w:szCs w:val="24"/>
-          <w:lang w:val="fr-BE"/>
-        </w:rPr>
-      </w:pPr>
+        </w:rPr>
+        <w:t>D</w:t>
+      </w:r>
       <w:r>
         <w:rPr>
           <w:rFonts w:ascii="Calibri" w:hAnsi="Calibri" w:cs="Calibri"/>
           <w:sz w:val="24"/>
           <w:szCs w:val="24"/>
-          <w:lang w:val="fr-BE"/>
-        </w:rPr>
-        <w:t>D</w:t>
+        </w:rPr>
+        <w:t>ans le cas d’un refus d’inscription, ce mail s’enverra</w:t>
       </w:r>
       <w:r>
         <w:rPr>
           <w:rFonts w:ascii="Calibri" w:hAnsi="Calibri" w:cs="Calibri"/>
           <w:sz w:val="24"/>
           <w:szCs w:val="24"/>
-          <w:lang w:val="fr-BE"/>
-        </w:rPr>
-        <w:t>ans le cas d’un refus d’inscription, ce mail s’enverra</w:t>
-      </w:r>
-      <w:r>
-        <w:rPr>
-          <w:rFonts w:ascii="Calibri" w:hAnsi="Calibri" w:cs="Calibri"/>
-          <w:sz w:val="24"/>
-          <w:szCs w:val="24"/>
-          <w:lang w:val="fr-BE"/>
         </w:rPr>
         <w:t xml:space="preserve"> et la personne ayant rempli le formulaire recevra un mail de refus.</w:t>
       </w:r>
@@ -3401,39 +3273,32 @@
           <w:rFonts w:ascii="Calibri" w:hAnsi="Calibri" w:cs="Calibri"/>
         </w:rPr>
       </w:pPr>
-    </w:p>
-    <w:p>
-      <w:pPr>
-        <w:rPr>
-          <w:rFonts w:ascii="Calibri" w:hAnsi="Calibri" w:cs="Calibri"/>
-        </w:rPr>
-      </w:pPr>
       <w:r>
         <w:rPr>
           <w:rFonts w:ascii="Calibri" w:hAnsi="Calibri" w:cs="Calibri"/>
           <w:noProof/>
         </w:rPr>
         <w:drawing>
-          <wp:anchor distT="0" distB="0" distL="114300" distR="114300" simplePos="0" relativeHeight="251666432" behindDoc="0" locked="0" layoutInCell="1" allowOverlap="1" wp14:anchorId="1E642885" wp14:editId="7B22EA6B">
+          <wp:anchor distT="0" distB="0" distL="114300" distR="114300" simplePos="0" relativeHeight="251666432" behindDoc="0" locked="0" layoutInCell="1" allowOverlap="1" wp14:anchorId="1E642885" wp14:editId="6491345C">
             <wp:simplePos x="0" y="0"/>
             <wp:positionH relativeFrom="margin">
-              <wp:posOffset>555172</wp:posOffset>
+              <wp:posOffset>-298450</wp:posOffset>
             </wp:positionH>
             <wp:positionV relativeFrom="paragraph">
-              <wp:posOffset>5715</wp:posOffset>
+              <wp:posOffset>98425</wp:posOffset>
             </wp:positionV>
-            <wp:extent cx="4495800" cy="1010285"/>
+            <wp:extent cx="5340985" cy="1203325"/>
             <wp:effectExtent l="0" t="0" r="0" b="0"/>
             <wp:wrapThrough wrapText="bothSides">
               <wp:wrapPolygon edited="0">
                 <wp:start x="0" y="0"/>
-                <wp:lineTo x="0" y="21179"/>
-                <wp:lineTo x="21508" y="21179"/>
-                <wp:lineTo x="21508" y="0"/>
+                <wp:lineTo x="0" y="21201"/>
+                <wp:lineTo x="21495" y="21201"/>
+                <wp:lineTo x="21495" y="0"/>
                 <wp:lineTo x="0" y="0"/>
               </wp:wrapPolygon>
             </wp:wrapThrough>
-            <wp:docPr id="323668262" name="Picture 9" descr="A screenshot of a computer&#10;&#10;Description automatically generated"/>
+            <wp:docPr id="323668262" name="Picture 9"/>
             <wp:cNvGraphicFramePr>
               <a:graphicFrameLocks xmlns:a="http://schemas.openxmlformats.org/drawingml/2006/main" noChangeAspect="1"/>
             </wp:cNvGraphicFramePr>
@@ -3441,11 +3306,11 @@
               <a:graphicData uri="http://schemas.openxmlformats.org/drawingml/2006/picture">
                 <pic:pic xmlns:pic="http://schemas.openxmlformats.org/drawingml/2006/picture">
                   <pic:nvPicPr>
-                    <pic:cNvPr id="323668262" name="Picture 9" descr="A screenshot of a computer&#10;&#10;Description automatically generated"/>
+                    <pic:cNvPr id="323668262" name="Picture 9"/>
                     <pic:cNvPicPr/>
                   </pic:nvPicPr>
                   <pic:blipFill>
-                    <a:blip r:embed="rId15">
+                    <a:blip r:embed="rId15" cstate="print">
                       <a:extLst>
                         <a:ext uri="{28A0092B-C50C-407E-A947-70E740481C1C}">
                           <a14:useLocalDpi xmlns:a14="http://schemas.microsoft.com/office/drawing/2010/main" val="0"/>
@@ -3459,7 +3324,7 @@
                   <pic:spPr>
                     <a:xfrm>
                       <a:off x="0" y="0"/>
-                      <a:ext cx="4495800" cy="1010285"/>
+                      <a:ext cx="5340985" cy="1203325"/>
                     </a:xfrm>
                     <a:prstGeom prst="rect">
                       <a:avLst/>
@@ -3489,11 +3354,17 @@
       <w:pPr>
         <w:rPr>
           <w:rFonts w:ascii="Calibri" w:hAnsi="Calibri" w:cs="Calibri"/>
+        </w:rPr>
+      </w:pPr>
+    </w:p>
+    <w:p>
+      <w:pPr>
+        <w:rPr>
+          <w:rFonts w:ascii="Calibri" w:hAnsi="Calibri" w:cs="Calibri"/>
           <w:b/>
           <w:bCs/>
           <w:sz w:val="24"/>
           <w:szCs w:val="24"/>
-          <w:lang w:val="fr-BE"/>
         </w:rPr>
       </w:pPr>
     </w:p>
@@ -3505,7 +3376,6 @@
           <w:bCs/>
           <w:sz w:val="24"/>
           <w:szCs w:val="24"/>
-          <w:lang w:val="fr-BE"/>
         </w:rPr>
       </w:pPr>
     </w:p>
@@ -3517,7 +3387,6 @@
           <w:bCs/>
           <w:sz w:val="24"/>
           <w:szCs w:val="24"/>
-          <w:lang w:val="fr-BE"/>
         </w:rPr>
       </w:pPr>
     </w:p>
@@ -3529,7 +3398,6 @@
           <w:bCs/>
           <w:sz w:val="24"/>
           <w:szCs w:val="24"/>
-          <w:lang w:val="fr-BE"/>
         </w:rPr>
       </w:pPr>
     </w:p>
@@ -3541,7 +3409,6 @@
           <w:bCs/>
           <w:sz w:val="24"/>
           <w:szCs w:val="24"/>
-          <w:lang w:val="fr-BE"/>
         </w:rPr>
       </w:pPr>
       <w:r>
@@ -3620,7 +3487,6 @@
           <w:bCs/>
           <w:sz w:val="24"/>
           <w:szCs w:val="24"/>
-          <w:lang w:val="fr-BE"/>
         </w:rPr>
         <w:t>En cas de validation :</w:t>
       </w:r>
@@ -3629,7 +3495,6 @@
       <w:pPr>
         <w:rPr>
           <w:rFonts w:ascii="Calibri" w:hAnsi="Calibri" w:cs="Calibri"/>
-          <w:lang w:val="fr-BE"/>
         </w:rPr>
       </w:pPr>
       <w:r>
@@ -3637,7 +3502,6 @@
           <w:rFonts w:ascii="Calibri" w:hAnsi="Calibri" w:cs="Calibri"/>
           <w:sz w:val="24"/>
           <w:szCs w:val="24"/>
-          <w:lang w:val="fr-BE"/>
         </w:rPr>
         <w:t>Si le responsable clique sur valider, ce mail s’enverra :</w:t>
       </w:r>
@@ -3781,7 +3645,6 @@
           <w:rFonts w:ascii="Calibri" w:hAnsi="Calibri" w:cs="Calibri"/>
           <w:sz w:val="24"/>
           <w:szCs w:val="24"/>
-          <w:lang w:val="fr-BE"/>
         </w:rPr>
       </w:pPr>
     </w:p>
@@ -3791,7 +3654,6 @@
           <w:rFonts w:ascii="Calibri" w:hAnsi="Calibri" w:cs="Calibri"/>
           <w:sz w:val="24"/>
           <w:szCs w:val="24"/>
-          <w:lang w:val="fr-BE"/>
         </w:rPr>
       </w:pPr>
     </w:p>
@@ -3801,7 +3663,6 @@
           <w:rFonts w:ascii="Calibri" w:hAnsi="Calibri" w:cs="Calibri"/>
           <w:sz w:val="24"/>
           <w:szCs w:val="24"/>
-          <w:lang w:val="fr-BE"/>
         </w:rPr>
       </w:pPr>
     </w:p>
@@ -3811,7 +3672,6 @@
           <w:rFonts w:ascii="Calibri" w:hAnsi="Calibri" w:cs="Calibri"/>
           <w:sz w:val="24"/>
           <w:szCs w:val="24"/>
-          <w:lang w:val="fr-BE"/>
         </w:rPr>
       </w:pPr>
     </w:p>
@@ -3821,7 +3681,6 @@
           <w:rFonts w:ascii="Calibri" w:hAnsi="Calibri" w:cs="Calibri"/>
           <w:sz w:val="24"/>
           <w:szCs w:val="24"/>
-          <w:lang w:val="fr-BE"/>
         </w:rPr>
       </w:pPr>
     </w:p>
@@ -3831,7 +3690,6 @@
           <w:rFonts w:ascii="Calibri" w:hAnsi="Calibri" w:cs="Calibri"/>
           <w:sz w:val="24"/>
           <w:szCs w:val="24"/>
-          <w:lang w:val="fr-BE"/>
         </w:rPr>
       </w:pPr>
     </w:p>
@@ -3841,7 +3699,6 @@
           <w:rFonts w:ascii="Calibri" w:hAnsi="Calibri" w:cs="Calibri"/>
           <w:sz w:val="24"/>
           <w:szCs w:val="24"/>
-          <w:lang w:val="fr-BE"/>
         </w:rPr>
       </w:pPr>
     </w:p>
@@ -3851,7 +3708,6 @@
           <w:rFonts w:ascii="Calibri" w:hAnsi="Calibri" w:cs="Calibri"/>
           <w:sz w:val="24"/>
           <w:szCs w:val="24"/>
-          <w:lang w:val="fr-BE"/>
         </w:rPr>
       </w:pPr>
     </w:p>
@@ -3861,7 +3717,6 @@
           <w:rFonts w:ascii="Calibri" w:hAnsi="Calibri" w:cs="Calibri"/>
           <w:sz w:val="24"/>
           <w:szCs w:val="24"/>
-          <w:lang w:val="fr-BE"/>
         </w:rPr>
       </w:pPr>
     </w:p>
@@ -3871,7 +3726,6 @@
           <w:rFonts w:ascii="Calibri" w:hAnsi="Calibri" w:cs="Calibri"/>
           <w:sz w:val="24"/>
           <w:szCs w:val="24"/>
-          <w:lang w:val="fr-BE"/>
         </w:rPr>
       </w:pPr>
     </w:p>
@@ -3881,7 +3735,6 @@
           <w:rFonts w:ascii="Calibri" w:hAnsi="Calibri" w:cs="Calibri"/>
           <w:sz w:val="24"/>
           <w:szCs w:val="24"/>
-          <w:lang w:val="fr-BE"/>
         </w:rPr>
       </w:pPr>
     </w:p>
@@ -3891,7 +3744,6 @@
           <w:rFonts w:ascii="Calibri" w:hAnsi="Calibri" w:cs="Calibri"/>
           <w:sz w:val="24"/>
           <w:szCs w:val="24"/>
-          <w:lang w:val="fr-BE"/>
         </w:rPr>
       </w:pPr>
     </w:p>
@@ -3901,7 +3753,6 @@
           <w:rFonts w:ascii="Calibri" w:hAnsi="Calibri" w:cs="Calibri"/>
           <w:sz w:val="24"/>
           <w:szCs w:val="24"/>
-          <w:lang w:val="fr-BE"/>
         </w:rPr>
       </w:pPr>
       <w:r>
@@ -3909,16 +3760,40 @@
           <w:rFonts w:ascii="Calibri" w:hAnsi="Calibri" w:cs="Calibri"/>
           <w:sz w:val="24"/>
           <w:szCs w:val="24"/>
-          <w:lang w:val="fr-BE"/>
-        </w:rPr>
-        <w:t xml:space="preserve">Ensuite, pour enregistrer les informations dans le tableau Excel, il faut tout d’abord le créer (nommé ici « Inscriptions validées ». On y insère les colonnes que l’on souhaite enregistrer, dans notre exemple le nom, prénom, mail et sections choisies. </w:t>
-      </w:r>
-    </w:p>
-    <w:p>
-      <w:pPr>
-        <w:rPr>
-          <w:rFonts w:ascii="Calibri" w:hAnsi="Calibri" w:cs="Calibri"/>
-          <w:lang w:val="fr-BE"/>
+        </w:rPr>
+        <w:t xml:space="preserve">Ensuite, pour enregistrer les informations dans le tableau Excel, il faut tout d’abord le créer (nommé ici « Inscriptions validées ». </w:t>
+      </w:r>
+      <w:r>
+        <w:rPr>
+          <w:rFonts w:ascii="Calibri" w:hAnsi="Calibri" w:cs="Calibri"/>
+          <w:sz w:val="24"/>
+          <w:szCs w:val="24"/>
+        </w:rPr>
+        <w:t xml:space="preserve">On y insère un tableau vide comprenant 4 colonnes : nom, prénom, adresse mail et sections choisies. Dans le flux, on ajoute une étape basée sur l’outil </w:t>
+      </w:r>
+      <w:proofErr w:type="spellStart"/>
+      <w:r>
+        <w:rPr>
+          <w:rFonts w:ascii="Calibri" w:hAnsi="Calibri" w:cs="Calibri"/>
+          <w:sz w:val="24"/>
+          <w:szCs w:val="24"/>
+        </w:rPr>
+        <w:t>excel</w:t>
+      </w:r>
+      <w:proofErr w:type="spellEnd"/>
+      <w:r>
+        <w:rPr>
+          <w:rFonts w:ascii="Calibri" w:hAnsi="Calibri" w:cs="Calibri"/>
+          <w:sz w:val="24"/>
+          <w:szCs w:val="24"/>
+        </w:rPr>
+        <w:t>. Celui-ci nous permet d’ajouter une ligne à un tableau. Il suffit juste de le sélectionner et de remplir les colonnes avec les enregistrements dynamiques des informations données par le nouvel étudiant.</w:t>
+      </w:r>
+    </w:p>
+    <w:p>
+      <w:pPr>
+        <w:rPr>
+          <w:rFonts w:ascii="Calibri" w:hAnsi="Calibri" w:cs="Calibri"/>
         </w:rPr>
       </w:pPr>
       <w:r>
@@ -4002,14 +3877,12 @@
         <w:rPr>
           <w:rStyle w:val="normaltextrun"/>
           <w:rFonts w:ascii="Calibri" w:hAnsi="Calibri" w:cs="Calibri"/>
-          <w:lang w:val="fr-BE"/>
         </w:rPr>
       </w:pPr>
       <w:r>
         <w:rPr>
           <w:rFonts w:ascii="Calibri" w:hAnsi="Calibri" w:cs="Calibri"/>
           <w:noProof/>
-          <w:lang w:val="fr-BE"/>
         </w:rPr>
         <w:drawing>
           <wp:anchor distT="0" distB="0" distL="114300" distR="114300" simplePos="0" relativeHeight="251669504" behindDoc="0" locked="0" layoutInCell="1" allowOverlap="1" wp14:anchorId="0A642959" wp14:editId="23733626">
@@ -4835,61 +4708,34 @@
 <w:hdr xmlns:wpc="http://schemas.microsoft.com/office/word/2010/wordprocessingCanvas" xmlns:cx="http://schemas.microsoft.com/office/drawing/2014/chartex" xmlns:cx1="http://schemas.microsoft.com/office/drawing/2015/9/8/chartex" xmlns:cx2="http://schemas.microsoft.com/office/drawing/2015/10/21/chartex" xmlns:cx3="http://schemas.microsoft.com/office/drawing/2016/5/9/chartex" xmlns:cx4="http://schemas.microsoft.com/office/drawing/2016/5/10/chartex" xmlns:cx5="http://schemas.microsoft.com/office/drawing/2016/5/11/chartex" xmlns:cx6="http://schemas.microsoft.com/office/drawing/2016/5/12/chartex" xmlns:cx7="http://schemas.microsoft.com/office/drawing/2016/5/13/chartex" xmlns:cx8="http://schemas.microsoft.com/office/drawing/2016/5/14/chartex" xmlns:mc="http://schemas.openxmlformats.org/markup-compatibility/2006" xmlns:aink="http://schemas.microsoft.com/office/drawing/2016/ink" xmlns:am3d="http://schemas.microsoft.com/office/drawing/2017/model3d" xmlns:o="urn:schemas-microsoft-com:office:office" xmlns:oel="http://schemas.microsoft.com/office/2019/extlst" xmlns:r="http://schemas.openxmlformats.org/officeDocument/2006/relationships" xmlns:m="http://schemas.openxmlformats.org/officeDocument/2006/math" xmlns:v="urn:schemas-microsoft-com:vml" xmlns:wp14="http://schemas.microsoft.com/office/word/2010/wordprocessingDrawing" xmlns:wp="http://schemas.openxmlformats.org/drawingml/2006/wordprocessingDrawing" xmlns:w10="urn:schemas-microsoft-com:office:word" xmlns:w="http://schemas.openxmlformats.org/wordprocessingml/2006/main" xmlns:w14="http://schemas.microsoft.com/office/word/2010/wordml" xmlns:w15="http://schemas.microsoft.com/office/word/2012/wordml" xmlns:w16cex="http://schemas.microsoft.com/office/word/2018/wordml/cex" xmlns:w16cid="http://schemas.microsoft.com/office/word/2016/wordml/cid" xmlns:w16="http://schemas.microsoft.com/office/word/2018/wordml" xmlns:w16sdtdh="http://schemas.microsoft.com/office/word/2020/wordml/sdtdatahash" xmlns:w16se="http://schemas.microsoft.com/office/word/2015/wordml/symex" xmlns:wpg="http://schemas.microsoft.com/office/word/2010/wordprocessingGroup" xmlns:wpi="http://schemas.microsoft.com/office/word/2010/wordprocessingInk" xmlns:wne="http://schemas.microsoft.com/office/word/2006/wordml" xmlns:wps="http://schemas.microsoft.com/office/word/2010/wordprocessingShape" mc:Ignorable="w14 w15 w16se w16cid w16 w16cex w16sdtdh wp14">
   <w:p>
     <w:pPr>
-      <w:pStyle w:val="Header"/>
-      <w:rPr>
-        <w:lang w:val="fr-BE"/>
-      </w:rPr>
+      <w:pStyle w:val="En-tte"/>
     </w:pPr>
     <w:r>
-      <w:rPr>
-        <w:lang w:val="fr-BE"/>
-      </w:rPr>
       <w:t xml:space="preserve">Émilien Leroux </w:t>
     </w:r>
     <w:r>
-      <w:rPr>
-        <w:lang w:val="fr-BE"/>
-      </w:rPr>
       <w:tab/>
     </w:r>
     <w:r>
-      <w:rPr>
-        <w:lang w:val="fr-BE"/>
-      </w:rPr>
       <w:tab/>
       <w:t>Projet entreprise numérique</w:t>
     </w:r>
   </w:p>
   <w:p>
     <w:pPr>
-      <w:pStyle w:val="Header"/>
-      <w:rPr>
-        <w:lang w:val="fr-BE"/>
-      </w:rPr>
+      <w:pStyle w:val="En-tte"/>
     </w:pPr>
     <w:r>
-      <w:rPr>
-        <w:lang w:val="fr-BE"/>
-      </w:rPr>
       <w:t>Charlotte LUCAS</w:t>
     </w:r>
     <w:r>
-      <w:rPr>
-        <w:lang w:val="fr-BE"/>
-      </w:rPr>
       <w:tab/>
     </w:r>
     <w:r>
-      <w:rPr>
-        <w:lang w:val="fr-BE"/>
-      </w:rPr>
       <w:tab/>
       <w:t>1B IR-TI, groupe</w:t>
     </w:r>
     <w:r>
-      <w:rPr>
-        <w:lang w:val="fr-BE"/>
-      </w:rPr>
       <w:t xml:space="preserve"> G</w:t>
     </w:r>
   </w:p>
@@ -6254,7 +6100,7 @@
         <w:kern w:val="2"/>
         <w:sz w:val="22"/>
         <w:szCs w:val="22"/>
-        <w:lang w:eastAsia="en-US" w:bidi="ar-SA"/>
+        <w:lang w:val="fr-BE" w:eastAsia="en-US" w:bidi="ar-SA"/>
         <w14:ligatures w14:val="standardContextual"/>
       </w:rPr>
     </w:rPrDefault>
@@ -6646,13 +6492,13 @@
     <w:name w:val="Normal"/>
     <w:qFormat/>
   </w:style>
-  <w:style w:type="character" w:default="1" w:styleId="DefaultParagraphFont">
+  <w:style w:type="character" w:default="1" w:styleId="Policepardfaut">
     <w:name w:val="Default Paragraph Font"/>
     <w:uiPriority w:val="1"/>
     <w:semiHidden/>
     <w:unhideWhenUsed/>
   </w:style>
-  <w:style w:type="table" w:default="1" w:styleId="TableNormal">
+  <w:style w:type="table" w:default="1" w:styleId="TableauNormal">
     <w:name w:val="Normal Table"/>
     <w:uiPriority w:val="99"/>
     <w:semiHidden/>
@@ -6667,7 +6513,7 @@
       </w:tblCellMar>
     </w:tblPr>
   </w:style>
-  <w:style w:type="numbering" w:default="1" w:styleId="NoList">
+  <w:style w:type="numbering" w:default="1" w:styleId="Aucuneliste">
     <w:name w:val="No List"/>
     <w:uiPriority w:val="99"/>
     <w:semiHidden/>
@@ -6690,28 +6536,28 @@
   </w:style>
   <w:style w:type="character" w:customStyle="1" w:styleId="eop">
     <w:name w:val="eop"/>
-    <w:basedOn w:val="DefaultParagraphFont"/>
+    <w:basedOn w:val="Policepardfaut"/>
     <w:rsid w:val="00E74125"/>
   </w:style>
   <w:style w:type="character" w:customStyle="1" w:styleId="normaltextrun">
     <w:name w:val="normaltextrun"/>
-    <w:basedOn w:val="DefaultParagraphFont"/>
+    <w:basedOn w:val="Policepardfaut"/>
     <w:rsid w:val="00E74125"/>
   </w:style>
   <w:style w:type="character" w:customStyle="1" w:styleId="scxw2151636">
     <w:name w:val="scxw2151636"/>
-    <w:basedOn w:val="DefaultParagraphFont"/>
+    <w:basedOn w:val="Policepardfaut"/>
     <w:rsid w:val="00E74125"/>
   </w:style>
   <w:style w:type="character" w:customStyle="1" w:styleId="wacimagecontainer">
     <w:name w:val="wacimagecontainer"/>
-    <w:basedOn w:val="DefaultParagraphFont"/>
+    <w:basedOn w:val="Policepardfaut"/>
     <w:rsid w:val="00E74125"/>
   </w:style>
-  <w:style w:type="paragraph" w:styleId="Header">
+  <w:style w:type="paragraph" w:styleId="En-tte">
     <w:name w:val="header"/>
     <w:basedOn w:val="Normal"/>
-    <w:link w:val="HeaderChar"/>
+    <w:link w:val="En-tteCar"/>
     <w:uiPriority w:val="99"/>
     <w:unhideWhenUsed/>
     <w:rsid w:val="002F4FD1"/>
@@ -6723,17 +6569,17 @@
       <w:spacing w:after="0" w:line="240" w:lineRule="auto"/>
     </w:pPr>
   </w:style>
-  <w:style w:type="character" w:customStyle="1" w:styleId="HeaderChar">
-    <w:name w:val="Header Char"/>
-    <w:basedOn w:val="DefaultParagraphFont"/>
-    <w:link w:val="Header"/>
+  <w:style w:type="character" w:customStyle="1" w:styleId="En-tteCar">
+    <w:name w:val="En-tête Car"/>
+    <w:basedOn w:val="Policepardfaut"/>
+    <w:link w:val="En-tte"/>
     <w:uiPriority w:val="99"/>
     <w:rsid w:val="002F4FD1"/>
   </w:style>
-  <w:style w:type="paragraph" w:styleId="Footer">
+  <w:style w:type="paragraph" w:styleId="Pieddepage">
     <w:name w:val="footer"/>
     <w:basedOn w:val="Normal"/>
-    <w:link w:val="FooterChar"/>
+    <w:link w:val="PieddepageCar"/>
     <w:uiPriority w:val="99"/>
     <w:unhideWhenUsed/>
     <w:rsid w:val="002F4FD1"/>
@@ -6745,10 +6591,10 @@
       <w:spacing w:after="0" w:line="240" w:lineRule="auto"/>
     </w:pPr>
   </w:style>
-  <w:style w:type="character" w:customStyle="1" w:styleId="FooterChar">
-    <w:name w:val="Footer Char"/>
-    <w:basedOn w:val="DefaultParagraphFont"/>
-    <w:link w:val="Footer"/>
+  <w:style w:type="character" w:customStyle="1" w:styleId="PieddepageCar">
+    <w:name w:val="Pied de page Car"/>
+    <w:basedOn w:val="Policepardfaut"/>
+    <w:link w:val="Pieddepage"/>
     <w:uiPriority w:val="99"/>
     <w:rsid w:val="002F4FD1"/>
   </w:style>

--- a/rapport.docx
+++ b/rapport.docx
@@ -442,7 +442,7 @@
           <w:ilvl w:val="0"/>
           <w:numId w:val="1"/>
         </w:numPr>
-        <w:spacing w:before="0" w:beforeAutospacing="0" w:after="0" w:afterAutospacing="0"/>
+        <w:spacing w:before="0" w:beforeAutospacing="0" w:after="0" w:afterAutospacing="0" w:line="480" w:lineRule="auto"/>
         <w:ind w:left="1080" w:firstLine="0"/>
         <w:textAlignment w:val="baseline"/>
         <w:rPr>
@@ -478,7 +478,7 @@
           <w:ilvl w:val="0"/>
           <w:numId w:val="2"/>
         </w:numPr>
-        <w:spacing w:before="0" w:beforeAutospacing="0" w:after="0" w:afterAutospacing="0"/>
+        <w:spacing w:before="0" w:beforeAutospacing="0" w:after="0" w:afterAutospacing="0" w:line="480" w:lineRule="auto"/>
         <w:ind w:left="1080" w:firstLine="0"/>
         <w:textAlignment w:val="baseline"/>
         <w:rPr>
@@ -514,7 +514,7 @@
           <w:ilvl w:val="0"/>
           <w:numId w:val="3"/>
         </w:numPr>
-        <w:spacing w:before="0" w:beforeAutospacing="0" w:after="0" w:afterAutospacing="0"/>
+        <w:spacing w:before="0" w:beforeAutospacing="0" w:after="0" w:afterAutospacing="0" w:line="480" w:lineRule="auto"/>
         <w:ind w:left="1080" w:firstLine="0"/>
         <w:textAlignment w:val="baseline"/>
         <w:rPr>
@@ -562,7 +562,7 @@
           <w:ilvl w:val="0"/>
           <w:numId w:val="4"/>
         </w:numPr>
-        <w:spacing w:before="0" w:beforeAutospacing="0" w:after="0" w:afterAutospacing="0"/>
+        <w:spacing w:before="0" w:beforeAutospacing="0" w:after="0" w:afterAutospacing="0" w:line="480" w:lineRule="auto"/>
         <w:ind w:left="1080" w:firstLine="0"/>
         <w:textAlignment w:val="baseline"/>
         <w:rPr>
@@ -598,7 +598,7 @@
           <w:ilvl w:val="0"/>
           <w:numId w:val="5"/>
         </w:numPr>
-        <w:spacing w:before="0" w:beforeAutospacing="0" w:after="0" w:afterAutospacing="0"/>
+        <w:spacing w:before="0" w:beforeAutospacing="0" w:after="0" w:afterAutospacing="0" w:line="480" w:lineRule="auto"/>
         <w:ind w:left="1080" w:firstLine="0"/>
         <w:textAlignment w:val="baseline"/>
         <w:rPr>
@@ -634,7 +634,7 @@
           <w:ilvl w:val="0"/>
           <w:numId w:val="6"/>
         </w:numPr>
-        <w:spacing w:before="0" w:beforeAutospacing="0" w:after="0" w:afterAutospacing="0"/>
+        <w:spacing w:before="0" w:beforeAutospacing="0" w:after="0" w:afterAutospacing="0" w:line="480" w:lineRule="auto"/>
         <w:ind w:left="1080" w:firstLine="0"/>
         <w:textAlignment w:val="baseline"/>
         <w:rPr>
@@ -670,7 +670,7 @@
           <w:ilvl w:val="0"/>
           <w:numId w:val="7"/>
         </w:numPr>
-        <w:spacing w:before="0" w:beforeAutospacing="0" w:after="0" w:afterAutospacing="0"/>
+        <w:spacing w:before="0" w:beforeAutospacing="0" w:after="0" w:afterAutospacing="0" w:line="480" w:lineRule="auto"/>
         <w:ind w:left="1080" w:firstLine="0"/>
         <w:textAlignment w:val="baseline"/>
         <w:rPr>
@@ -785,6 +785,116 @@
         <w:spacing w:before="0" w:beforeAutospacing="0" w:after="0" w:afterAutospacing="0"/>
         <w:textAlignment w:val="baseline"/>
         <w:rPr>
+          <w:rStyle w:val="normaltextrun"/>
+          <w:rFonts w:ascii="Calibri" w:hAnsi="Calibri" w:cs="Calibri"/>
+          <w:b/>
+          <w:bCs/>
+          <w:sz w:val="36"/>
+          <w:szCs w:val="36"/>
+          <w:lang w:val="fr-FR"/>
+        </w:rPr>
+      </w:pPr>
+    </w:p>
+    <w:p>
+      <w:pPr>
+        <w:pStyle w:val="paragraph"/>
+        <w:spacing w:before="0" w:beforeAutospacing="0" w:after="0" w:afterAutospacing="0"/>
+        <w:textAlignment w:val="baseline"/>
+        <w:rPr>
+          <w:rStyle w:val="eop"/>
+          <w:rFonts w:ascii="Calibri" w:hAnsi="Calibri" w:cs="Calibri"/>
+          <w:sz w:val="36"/>
+          <w:szCs w:val="36"/>
+        </w:rPr>
+      </w:pPr>
+      <w:r>
+        <w:rPr>
+          <w:rStyle w:val="normaltextrun"/>
+          <w:rFonts w:ascii="Calibri" w:hAnsi="Calibri" w:cs="Calibri"/>
+          <w:b/>
+          <w:bCs/>
+          <w:sz w:val="36"/>
+          <w:szCs w:val="36"/>
+          <w:lang w:val="fr-FR"/>
+        </w:rPr>
+        <w:t>Introduction</w:t>
+      </w:r>
+      <w:r>
+        <w:rPr>
+          <w:rStyle w:val="eop"/>
+          <w:rFonts w:ascii="Calibri" w:hAnsi="Calibri" w:cs="Calibri"/>
+          <w:sz w:val="36"/>
+          <w:szCs w:val="36"/>
+        </w:rPr>
+        <w:t> </w:t>
+      </w:r>
+    </w:p>
+    <w:p>
+      <w:pPr>
+        <w:pStyle w:val="paragraph"/>
+        <w:spacing w:before="0" w:beforeAutospacing="0" w:after="0" w:afterAutospacing="0"/>
+        <w:textAlignment w:val="baseline"/>
+        <w:rPr>
+          <w:rFonts w:ascii="Segoe UI" w:hAnsi="Segoe UI" w:cs="Segoe UI"/>
+          <w:sz w:val="18"/>
+          <w:szCs w:val="18"/>
+        </w:rPr>
+      </w:pPr>
+    </w:p>
+    <w:p>
+      <w:pPr>
+        <w:pStyle w:val="paragraph"/>
+        <w:spacing w:before="0" w:beforeAutospacing="0" w:after="0" w:afterAutospacing="0" w:line="276" w:lineRule="auto"/>
+        <w:textAlignment w:val="baseline"/>
+        <w:rPr>
+          <w:rFonts w:ascii="Segoe UI" w:hAnsi="Segoe UI" w:cs="Segoe UI"/>
+          <w:sz w:val="20"/>
+          <w:szCs w:val="20"/>
+        </w:rPr>
+      </w:pPr>
+      <w:r>
+        <w:rPr>
+          <w:rStyle w:val="normaltextrun"/>
+          <w:rFonts w:ascii="Calibri" w:hAnsi="Calibri" w:cs="Calibri"/>
+          <w:lang w:val="fr-FR"/>
+        </w:rPr>
+        <w:t>Dans le cadre du cours d’entreprise numérique, le projet “Gestion des inscriptions dans une école” nous a été confié. Ce projet nécessitait d’allier des outils d’automatisation, gestion de mailing et de collaboration en ligne. Notre travail s’est principalement fait à distance, avec quelques réunions informelles à l’école avant le congé d’hiver. Ce rapport met en lumière la solution apportée au client, les outils utilisés et les possibles complications rencontrées vis-à-vis de ces derniers. Enfin, vous trouverez notre portefolio Git en fin de document, celui-ci reprenant un condensé des commandes vues pendant certains de nos cours, notamment celui de réseaux et de système d’exploitation.</w:t>
+      </w:r>
+      <w:r>
+        <w:rPr>
+          <w:rStyle w:val="eop"/>
+          <w:rFonts w:ascii="Calibri" w:hAnsi="Calibri" w:cs="Calibri"/>
+        </w:rPr>
+        <w:t> </w:t>
+      </w:r>
+    </w:p>
+    <w:p>
+      <w:pPr>
+        <w:pStyle w:val="paragraph"/>
+        <w:spacing w:before="0" w:beforeAutospacing="0" w:after="0" w:afterAutospacing="0"/>
+        <w:textAlignment w:val="baseline"/>
+        <w:rPr>
+          <w:rFonts w:ascii="Segoe UI" w:hAnsi="Segoe UI" w:cs="Segoe UI"/>
+          <w:sz w:val="18"/>
+          <w:szCs w:val="18"/>
+        </w:rPr>
+      </w:pPr>
+      <w:r>
+        <w:rPr>
+          <w:rStyle w:val="eop"/>
+          <w:rFonts w:ascii="Calibri" w:hAnsi="Calibri" w:cs="Calibri"/>
+          <w:sz w:val="22"/>
+          <w:szCs w:val="22"/>
+        </w:rPr>
+        <w:t> </w:t>
+      </w:r>
+    </w:p>
+    <w:p>
+      <w:pPr>
+        <w:pStyle w:val="paragraph"/>
+        <w:spacing w:before="0" w:beforeAutospacing="0" w:after="0" w:afterAutospacing="0"/>
+        <w:textAlignment w:val="baseline"/>
+        <w:rPr>
           <w:rStyle w:val="eop"/>
           <w:rFonts w:ascii="Calibri" w:hAnsi="Calibri" w:cs="Calibri"/>
           <w:sz w:val="32"/>
@@ -801,7 +911,7 @@
           <w:szCs w:val="32"/>
           <w:lang w:val="fr-FR"/>
         </w:rPr>
-        <w:t>Introduction</w:t>
+        <w:t>Consignes reçues</w:t>
       </w:r>
       <w:r>
         <w:rPr>
@@ -828,7 +938,7 @@
     <w:p>
       <w:pPr>
         <w:pStyle w:val="paragraph"/>
-        <w:spacing w:before="0" w:beforeAutospacing="0" w:after="0" w:afterAutospacing="0"/>
+        <w:spacing w:before="0" w:beforeAutospacing="0" w:after="0" w:afterAutospacing="0" w:line="276" w:lineRule="auto"/>
         <w:textAlignment w:val="baseline"/>
         <w:rPr>
           <w:rFonts w:ascii="Segoe UI" w:hAnsi="Segoe UI" w:cs="Segoe UI"/>
@@ -840,9 +950,33 @@
         <w:rPr>
           <w:rStyle w:val="normaltextrun"/>
           <w:rFonts w:ascii="Calibri" w:hAnsi="Calibri" w:cs="Calibri"/>
-          <w:lang w:val="fr-FR"/>
-        </w:rPr>
-        <w:t>Dans le cadre du cours d’entreprise numérique, le projet “Gestion des inscriptions dans une école” nous a été confié. Ce projet nécessitait d’allier des outils d’automatisation, gestion de mailing et de collaboration en ligne. Notre travail s’est principalement fait à distance, avec quelques réunions informelles à l’école avant le congé d’hiver. Ce rapport met en lumière la solution apportée au client, les outils utilisés et les possibles complications rencontrées vis-à-vis de ces derniers. Enfin, vous trouverez notre portefolio Git en fin de document, celui-ci reprenant un condensé des commandes vues pendant certains de nos cours, notamment celui de réseaux et de système d’exploitation.</w:t>
+          <w:i/>
+          <w:iCs/>
+          <w:lang w:val="fr-FR"/>
+        </w:rPr>
+        <w:t>“</w:t>
+      </w:r>
+      <w:r>
+        <w:rPr>
+          <w:rStyle w:val="normaltextrun"/>
+          <w:rFonts w:ascii="Calibri" w:hAnsi="Calibri" w:cs="Calibri"/>
+          <w:b/>
+          <w:bCs/>
+          <w:i/>
+          <w:iCs/>
+          <w:lang w:val="fr-FR"/>
+        </w:rPr>
+        <w:t xml:space="preserve">Description </w:t>
+      </w:r>
+      <w:r>
+        <w:rPr>
+          <w:rStyle w:val="normaltextrun"/>
+          <w:rFonts w:ascii="Calibri" w:hAnsi="Calibri" w:cs="Calibri"/>
+          <w:i/>
+          <w:iCs/>
+          <w:lang w:val="fr-FR"/>
+        </w:rPr>
+        <w:t>: Une école vous demande de gérer les inscriptions pour la rentrée 2024, avec des</w:t>
       </w:r>
       <w:r>
         <w:rPr>
@@ -851,6 +985,255 @@
         </w:rPr>
         <w:t> </w:t>
       </w:r>
+      <w:r>
+        <w:rPr>
+          <w:rStyle w:val="normaltextrun"/>
+          <w:rFonts w:ascii="Calibri" w:hAnsi="Calibri" w:cs="Calibri"/>
+          <w:i/>
+          <w:iCs/>
+          <w:lang w:val="fr-FR"/>
+        </w:rPr>
+        <w:t>sections telles que l’informatique, latin-grec, mathématiques fortes et sciences fortes. Chaque</w:t>
+      </w:r>
+      <w:r>
+        <w:rPr>
+          <w:rStyle w:val="eop"/>
+          <w:rFonts w:ascii="Calibri" w:hAnsi="Calibri" w:cs="Calibri"/>
+        </w:rPr>
+        <w:t> </w:t>
+      </w:r>
+      <w:r>
+        <w:rPr>
+          <w:rStyle w:val="normaltextrun"/>
+          <w:rFonts w:ascii="Calibri" w:hAnsi="Calibri" w:cs="Calibri"/>
+          <w:i/>
+          <w:iCs/>
+          <w:lang w:val="fr-FR"/>
+        </w:rPr>
+        <w:t>secrétaire doit pouvoir soumettre les inscriptions via un formulaire. Chaque demande doit être</w:t>
+      </w:r>
+      <w:r>
+        <w:rPr>
+          <w:rStyle w:val="eop"/>
+          <w:rFonts w:ascii="Calibri" w:hAnsi="Calibri" w:cs="Calibri"/>
+        </w:rPr>
+        <w:t> </w:t>
+      </w:r>
+      <w:r>
+        <w:rPr>
+          <w:rStyle w:val="normaltextrun"/>
+          <w:rFonts w:ascii="Calibri" w:hAnsi="Calibri" w:cs="Calibri"/>
+          <w:i/>
+          <w:iCs/>
+          <w:lang w:val="fr-FR"/>
+        </w:rPr>
+        <w:t>validée manuellement par le responsable des inscriptions. Une fois validée, un courrier</w:t>
+      </w:r>
+      <w:r>
+        <w:rPr>
+          <w:rStyle w:val="eop"/>
+          <w:rFonts w:ascii="Calibri" w:hAnsi="Calibri" w:cs="Calibri"/>
+        </w:rPr>
+        <w:t> </w:t>
+      </w:r>
+      <w:r>
+        <w:rPr>
+          <w:rStyle w:val="normaltextrun"/>
+          <w:rFonts w:ascii="Calibri" w:hAnsi="Calibri" w:cs="Calibri"/>
+          <w:i/>
+          <w:iCs/>
+          <w:lang w:val="fr-FR"/>
+        </w:rPr>
+        <w:t>électronique de confirmation est envoyé au secrétaire et au futur élève, et les informations</w:t>
+      </w:r>
+      <w:r>
+        <w:rPr>
+          <w:rStyle w:val="eop"/>
+          <w:rFonts w:ascii="Calibri" w:hAnsi="Calibri" w:cs="Calibri"/>
+        </w:rPr>
+        <w:t> </w:t>
+      </w:r>
+      <w:r>
+        <w:rPr>
+          <w:rStyle w:val="normaltextrun"/>
+          <w:rFonts w:ascii="Calibri" w:hAnsi="Calibri" w:cs="Calibri"/>
+          <w:i/>
+          <w:iCs/>
+          <w:lang w:val="fr-FR"/>
+        </w:rPr>
+        <w:t>sont enregistrées dans un fichier Excel. En cas de refus, un courrier électronique avec la</w:t>
+      </w:r>
+      <w:r>
+        <w:rPr>
+          <w:rStyle w:val="eop"/>
+          <w:rFonts w:ascii="Calibri" w:hAnsi="Calibri" w:cs="Calibri"/>
+        </w:rPr>
+        <w:t> </w:t>
+      </w:r>
+      <w:r>
+        <w:rPr>
+          <w:rStyle w:val="normaltextrun"/>
+          <w:rFonts w:ascii="Calibri" w:hAnsi="Calibri" w:cs="Calibri"/>
+          <w:i/>
+          <w:iCs/>
+          <w:lang w:val="fr-FR"/>
+        </w:rPr>
+        <w:t>justification est envoyé.</w:t>
+      </w:r>
+      <w:r>
+        <w:rPr>
+          <w:rStyle w:val="eop"/>
+          <w:rFonts w:ascii="Calibri" w:hAnsi="Calibri" w:cs="Calibri"/>
+        </w:rPr>
+        <w:t> </w:t>
+      </w:r>
+    </w:p>
+    <w:p>
+      <w:pPr>
+        <w:pStyle w:val="paragraph"/>
+        <w:spacing w:before="0" w:beforeAutospacing="0" w:after="0" w:afterAutospacing="0" w:line="276" w:lineRule="auto"/>
+        <w:textAlignment w:val="baseline"/>
+        <w:rPr>
+          <w:rFonts w:ascii="Segoe UI" w:hAnsi="Segoe UI" w:cs="Segoe UI"/>
+          <w:sz w:val="20"/>
+          <w:szCs w:val="20"/>
+        </w:rPr>
+      </w:pPr>
+      <w:r>
+        <w:rPr>
+          <w:rStyle w:val="eop"/>
+          <w:rFonts w:ascii="Calibri" w:hAnsi="Calibri" w:cs="Calibri"/>
+        </w:rPr>
+        <w:t> </w:t>
+      </w:r>
+    </w:p>
+    <w:p>
+      <w:pPr>
+        <w:pStyle w:val="paragraph"/>
+        <w:spacing w:before="0" w:beforeAutospacing="0" w:after="0" w:afterAutospacing="0" w:line="276" w:lineRule="auto"/>
+        <w:textAlignment w:val="baseline"/>
+        <w:rPr>
+          <w:rFonts w:ascii="Segoe UI" w:hAnsi="Segoe UI" w:cs="Segoe UI"/>
+          <w:sz w:val="20"/>
+          <w:szCs w:val="20"/>
+        </w:rPr>
+      </w:pPr>
+      <w:r>
+        <w:rPr>
+          <w:rStyle w:val="normaltextrun"/>
+          <w:rFonts w:ascii="Calibri" w:hAnsi="Calibri" w:cs="Calibri"/>
+          <w:b/>
+          <w:bCs/>
+          <w:i/>
+          <w:iCs/>
+          <w:lang w:val="fr-FR"/>
+        </w:rPr>
+        <w:t xml:space="preserve">Dépassement </w:t>
+      </w:r>
+      <w:r>
+        <w:rPr>
+          <w:rStyle w:val="normaltextrun"/>
+          <w:rFonts w:ascii="Calibri" w:hAnsi="Calibri" w:cs="Calibri"/>
+          <w:i/>
+          <w:iCs/>
+          <w:lang w:val="fr-FR"/>
+        </w:rPr>
+        <w:t>: Pour aller plus loin, envisagez d'enregistrer ces informations dans une liste</w:t>
+      </w:r>
+      <w:r>
+        <w:rPr>
+          <w:rStyle w:val="eop"/>
+          <w:rFonts w:ascii="Calibri" w:hAnsi="Calibri" w:cs="Calibri"/>
+        </w:rPr>
+        <w:t> </w:t>
+      </w:r>
+    </w:p>
+    <w:p>
+      <w:pPr>
+        <w:pStyle w:val="paragraph"/>
+        <w:spacing w:before="0" w:beforeAutospacing="0" w:after="0" w:afterAutospacing="0" w:line="276" w:lineRule="auto"/>
+        <w:textAlignment w:val="baseline"/>
+        <w:rPr>
+          <w:rFonts w:ascii="Segoe UI" w:hAnsi="Segoe UI" w:cs="Segoe UI"/>
+          <w:sz w:val="20"/>
+          <w:szCs w:val="20"/>
+        </w:rPr>
+      </w:pPr>
+      <w:r>
+        <w:rPr>
+          <w:rStyle w:val="normaltextrun"/>
+          <w:rFonts w:ascii="Calibri" w:hAnsi="Calibri" w:cs="Calibri"/>
+          <w:i/>
+          <w:iCs/>
+          <w:lang w:val="fr-FR"/>
+        </w:rPr>
+        <w:t>SharePoint. De plus, le 1er septembre, vous pourriez automatiser l'envoi d'un courrier</w:t>
+      </w:r>
+      <w:r>
+        <w:rPr>
+          <w:rStyle w:val="eop"/>
+          <w:rFonts w:ascii="Calibri" w:hAnsi="Calibri" w:cs="Calibri"/>
+        </w:rPr>
+        <w:t> </w:t>
+      </w:r>
+    </w:p>
+    <w:p>
+      <w:pPr>
+        <w:pStyle w:val="paragraph"/>
+        <w:spacing w:before="0" w:beforeAutospacing="0" w:after="0" w:afterAutospacing="0" w:line="276" w:lineRule="auto"/>
+        <w:textAlignment w:val="baseline"/>
+        <w:rPr>
+          <w:rFonts w:ascii="Segoe UI" w:hAnsi="Segoe UI" w:cs="Segoe UI"/>
+          <w:sz w:val="20"/>
+          <w:szCs w:val="20"/>
+        </w:rPr>
+      </w:pPr>
+      <w:proofErr w:type="gramStart"/>
+      <w:r>
+        <w:rPr>
+          <w:rStyle w:val="normaltextrun"/>
+          <w:rFonts w:ascii="Calibri" w:hAnsi="Calibri" w:cs="Calibri"/>
+          <w:i/>
+          <w:iCs/>
+          <w:lang w:val="fr-FR"/>
+        </w:rPr>
+        <w:t>électronique</w:t>
+      </w:r>
+      <w:proofErr w:type="gramEnd"/>
+      <w:r>
+        <w:rPr>
+          <w:rStyle w:val="normaltextrun"/>
+          <w:rFonts w:ascii="Calibri" w:hAnsi="Calibri" w:cs="Calibri"/>
+          <w:i/>
+          <w:iCs/>
+          <w:lang w:val="fr-FR"/>
+        </w:rPr>
+        <w:t xml:space="preserve"> par section aux professeurs, contenant les noms des élèves sous forme de liste à</w:t>
+      </w:r>
+      <w:r>
+        <w:rPr>
+          <w:rStyle w:val="eop"/>
+          <w:rFonts w:ascii="Calibri" w:hAnsi="Calibri" w:cs="Calibri"/>
+        </w:rPr>
+        <w:t> </w:t>
+      </w:r>
+      <w:r>
+        <w:rPr>
+          <w:rStyle w:val="normaltextrun"/>
+          <w:rFonts w:ascii="Calibri" w:hAnsi="Calibri" w:cs="Calibri"/>
+          <w:i/>
+          <w:iCs/>
+          <w:lang w:val="fr-FR"/>
+        </w:rPr>
+        <w:t>puces dans le corps de l'e-mail.”</w:t>
+      </w:r>
+      <w:r>
+        <w:rPr>
+          <w:rStyle w:val="eop"/>
+          <w:rFonts w:ascii="Calibri" w:hAnsi="Calibri" w:cs="Calibri"/>
+        </w:rPr>
+        <w:t> </w:t>
+      </w:r>
     </w:p>
     <w:p>
       <w:pPr>
@@ -859,16 +1242,14 @@
         <w:textAlignment w:val="baseline"/>
         <w:rPr>
           <w:rFonts w:ascii="Segoe UI" w:hAnsi="Segoe UI" w:cs="Segoe UI"/>
-          <w:sz w:val="18"/>
-          <w:szCs w:val="18"/>
-        </w:rPr>
-      </w:pPr>
-      <w:r>
-        <w:rPr>
-          <w:rStyle w:val="eop"/>
-          <w:rFonts w:ascii="Calibri" w:hAnsi="Calibri" w:cs="Calibri"/>
-          <w:sz w:val="22"/>
-          <w:szCs w:val="22"/>
+          <w:sz w:val="20"/>
+          <w:szCs w:val="20"/>
+        </w:rPr>
+      </w:pPr>
+      <w:r>
+        <w:rPr>
+          <w:rStyle w:val="eop"/>
+          <w:rFonts w:ascii="Calibri" w:hAnsi="Calibri" w:cs="Calibri"/>
         </w:rPr>
         <w:t> </w:t>
       </w:r>
@@ -895,7 +1276,7 @@
           <w:szCs w:val="28"/>
           <w:lang w:val="fr-FR"/>
         </w:rPr>
-        <w:t>Consignes reçues</w:t>
+        <w:t>Solution apportée</w:t>
       </w:r>
       <w:r>
         <w:rPr>
@@ -922,7 +1303,7 @@
     <w:p>
       <w:pPr>
         <w:pStyle w:val="paragraph"/>
-        <w:spacing w:before="0" w:beforeAutospacing="0" w:after="0" w:afterAutospacing="0"/>
+        <w:spacing w:before="0" w:beforeAutospacing="0" w:after="0" w:afterAutospacing="0" w:line="276" w:lineRule="auto"/>
         <w:textAlignment w:val="baseline"/>
         <w:rPr>
           <w:rFonts w:ascii="Segoe UI" w:hAnsi="Segoe UI" w:cs="Segoe UI"/>
@@ -934,328 +1315,32 @@
         <w:rPr>
           <w:rStyle w:val="normaltextrun"/>
           <w:rFonts w:ascii="Calibri" w:hAnsi="Calibri" w:cs="Calibri"/>
-          <w:i/>
-          <w:iCs/>
-          <w:lang w:val="fr-FR"/>
-        </w:rPr>
-        <w:t>“</w:t>
-      </w:r>
-      <w:r>
-        <w:rPr>
-          <w:rStyle w:val="normaltextrun"/>
-          <w:rFonts w:ascii="Calibri" w:hAnsi="Calibri" w:cs="Calibri"/>
-          <w:b/>
-          <w:bCs/>
-          <w:i/>
-          <w:iCs/>
-          <w:lang w:val="fr-FR"/>
-        </w:rPr>
-        <w:t xml:space="preserve">Description </w:t>
-      </w:r>
-      <w:r>
-        <w:rPr>
-          <w:rStyle w:val="normaltextrun"/>
-          <w:rFonts w:ascii="Calibri" w:hAnsi="Calibri" w:cs="Calibri"/>
-          <w:i/>
-          <w:iCs/>
-          <w:lang w:val="fr-FR"/>
-        </w:rPr>
-        <w:t>: Une école vous demande de gérer les inscriptions pour la rentrée 2024, avec des</w:t>
-      </w:r>
-      <w:r>
-        <w:rPr>
-          <w:rStyle w:val="eop"/>
-          <w:rFonts w:ascii="Calibri" w:hAnsi="Calibri" w:cs="Calibri"/>
-        </w:rPr>
-        <w:t> </w:t>
-      </w:r>
-      <w:r>
-        <w:rPr>
-          <w:rStyle w:val="normaltextrun"/>
-          <w:rFonts w:ascii="Calibri" w:hAnsi="Calibri" w:cs="Calibri"/>
-          <w:i/>
-          <w:iCs/>
-          <w:lang w:val="fr-FR"/>
-        </w:rPr>
-        <w:t>sections telles que l’informatique, latin-grec, mathématiques fortes et sciences fortes. Chaque</w:t>
-      </w:r>
-      <w:r>
-        <w:rPr>
-          <w:rStyle w:val="eop"/>
-          <w:rFonts w:ascii="Calibri" w:hAnsi="Calibri" w:cs="Calibri"/>
-        </w:rPr>
-        <w:t> </w:t>
-      </w:r>
-      <w:r>
-        <w:rPr>
-          <w:rStyle w:val="normaltextrun"/>
-          <w:rFonts w:ascii="Calibri" w:hAnsi="Calibri" w:cs="Calibri"/>
-          <w:i/>
-          <w:iCs/>
-          <w:lang w:val="fr-FR"/>
-        </w:rPr>
-        <w:t>secrétaire doit pouvoir soumettre les inscriptions via un formulaire. Chaque demande doit être</w:t>
-      </w:r>
-      <w:r>
-        <w:rPr>
-          <w:rStyle w:val="eop"/>
-          <w:rFonts w:ascii="Calibri" w:hAnsi="Calibri" w:cs="Calibri"/>
-        </w:rPr>
-        <w:t> </w:t>
-      </w:r>
-      <w:r>
-        <w:rPr>
-          <w:rStyle w:val="normaltextrun"/>
-          <w:rFonts w:ascii="Calibri" w:hAnsi="Calibri" w:cs="Calibri"/>
-          <w:i/>
-          <w:iCs/>
-          <w:lang w:val="fr-FR"/>
-        </w:rPr>
-        <w:t>validée manuellement par le responsable des inscriptions. Une fois validée, un courrier</w:t>
-      </w:r>
-      <w:r>
-        <w:rPr>
-          <w:rStyle w:val="eop"/>
-          <w:rFonts w:ascii="Calibri" w:hAnsi="Calibri" w:cs="Calibri"/>
-        </w:rPr>
-        <w:t> </w:t>
-      </w:r>
-      <w:r>
-        <w:rPr>
-          <w:rStyle w:val="normaltextrun"/>
-          <w:rFonts w:ascii="Calibri" w:hAnsi="Calibri" w:cs="Calibri"/>
-          <w:i/>
-          <w:iCs/>
-          <w:lang w:val="fr-FR"/>
-        </w:rPr>
-        <w:t>électronique de confirmation est envoyé au secrétaire et au futur élève, et les informations</w:t>
-      </w:r>
-      <w:r>
-        <w:rPr>
-          <w:rStyle w:val="eop"/>
-          <w:rFonts w:ascii="Calibri" w:hAnsi="Calibri" w:cs="Calibri"/>
-        </w:rPr>
-        <w:t> </w:t>
-      </w:r>
-      <w:r>
-        <w:rPr>
-          <w:rStyle w:val="normaltextrun"/>
-          <w:rFonts w:ascii="Calibri" w:hAnsi="Calibri" w:cs="Calibri"/>
-          <w:i/>
-          <w:iCs/>
-          <w:lang w:val="fr-FR"/>
-        </w:rPr>
-        <w:t>sont enregistrées dans un fichier Excel. En cas de refus, un courrier électronique avec la</w:t>
-      </w:r>
-      <w:r>
-        <w:rPr>
-          <w:rStyle w:val="eop"/>
-          <w:rFonts w:ascii="Calibri" w:hAnsi="Calibri" w:cs="Calibri"/>
-        </w:rPr>
-        <w:t> </w:t>
-      </w:r>
-      <w:r>
-        <w:rPr>
-          <w:rStyle w:val="normaltextrun"/>
-          <w:rFonts w:ascii="Calibri" w:hAnsi="Calibri" w:cs="Calibri"/>
-          <w:i/>
-          <w:iCs/>
-          <w:lang w:val="fr-FR"/>
-        </w:rPr>
-        <w:t>justification est envoyé.</w:t>
-      </w:r>
-      <w:r>
-        <w:rPr>
-          <w:rStyle w:val="eop"/>
-          <w:rFonts w:ascii="Calibri" w:hAnsi="Calibri" w:cs="Calibri"/>
-        </w:rPr>
-        <w:t> </w:t>
-      </w:r>
-    </w:p>
-    <w:p>
-      <w:pPr>
-        <w:pStyle w:val="paragraph"/>
-        <w:spacing w:before="0" w:beforeAutospacing="0" w:after="0" w:afterAutospacing="0"/>
-        <w:textAlignment w:val="baseline"/>
-        <w:rPr>
-          <w:rFonts w:ascii="Segoe UI" w:hAnsi="Segoe UI" w:cs="Segoe UI"/>
-          <w:sz w:val="20"/>
-          <w:szCs w:val="20"/>
-        </w:rPr>
-      </w:pPr>
-      <w:r>
-        <w:rPr>
-          <w:rStyle w:val="eop"/>
-          <w:rFonts w:ascii="Calibri" w:hAnsi="Calibri" w:cs="Calibri"/>
-        </w:rPr>
-        <w:t> </w:t>
-      </w:r>
-    </w:p>
-    <w:p>
-      <w:pPr>
-        <w:pStyle w:val="paragraph"/>
-        <w:spacing w:before="0" w:beforeAutospacing="0" w:after="0" w:afterAutospacing="0"/>
-        <w:textAlignment w:val="baseline"/>
-        <w:rPr>
-          <w:rFonts w:ascii="Segoe UI" w:hAnsi="Segoe UI" w:cs="Segoe UI"/>
-          <w:sz w:val="20"/>
-          <w:szCs w:val="20"/>
-        </w:rPr>
-      </w:pPr>
-      <w:r>
-        <w:rPr>
-          <w:rStyle w:val="normaltextrun"/>
-          <w:rFonts w:ascii="Calibri" w:hAnsi="Calibri" w:cs="Calibri"/>
-          <w:b/>
-          <w:bCs/>
-          <w:i/>
-          <w:iCs/>
-          <w:lang w:val="fr-FR"/>
-        </w:rPr>
-        <w:t xml:space="preserve">Dépassement </w:t>
-      </w:r>
-      <w:r>
-        <w:rPr>
-          <w:rStyle w:val="normaltextrun"/>
-          <w:rFonts w:ascii="Calibri" w:hAnsi="Calibri" w:cs="Calibri"/>
-          <w:i/>
-          <w:iCs/>
-          <w:lang w:val="fr-FR"/>
-        </w:rPr>
-        <w:t>: Pour aller plus loin, envisagez d'enregistrer ces informations dans une liste</w:t>
-      </w:r>
-      <w:r>
-        <w:rPr>
-          <w:rStyle w:val="eop"/>
-          <w:rFonts w:ascii="Calibri" w:hAnsi="Calibri" w:cs="Calibri"/>
-        </w:rPr>
-        <w:t> </w:t>
-      </w:r>
-    </w:p>
-    <w:p>
-      <w:pPr>
-        <w:pStyle w:val="paragraph"/>
-        <w:spacing w:before="0" w:beforeAutospacing="0" w:after="0" w:afterAutospacing="0"/>
-        <w:textAlignment w:val="baseline"/>
-        <w:rPr>
-          <w:rFonts w:ascii="Segoe UI" w:hAnsi="Segoe UI" w:cs="Segoe UI"/>
-          <w:sz w:val="20"/>
-          <w:szCs w:val="20"/>
-        </w:rPr>
-      </w:pPr>
-      <w:r>
-        <w:rPr>
-          <w:rStyle w:val="normaltextrun"/>
-          <w:rFonts w:ascii="Calibri" w:hAnsi="Calibri" w:cs="Calibri"/>
-          <w:i/>
-          <w:iCs/>
-          <w:lang w:val="fr-FR"/>
-        </w:rPr>
-        <w:t>SharePoint. De plus, le 1er septembre, vous pourriez automatiser l'envoi d'un courrier</w:t>
-      </w:r>
-      <w:r>
-        <w:rPr>
-          <w:rStyle w:val="eop"/>
-          <w:rFonts w:ascii="Calibri" w:hAnsi="Calibri" w:cs="Calibri"/>
-        </w:rPr>
-        <w:t> </w:t>
-      </w:r>
-    </w:p>
-    <w:p>
-      <w:pPr>
-        <w:pStyle w:val="paragraph"/>
-        <w:spacing w:before="0" w:beforeAutospacing="0" w:after="0" w:afterAutospacing="0"/>
-        <w:textAlignment w:val="baseline"/>
-        <w:rPr>
-          <w:rFonts w:ascii="Segoe UI" w:hAnsi="Segoe UI" w:cs="Segoe UI"/>
-          <w:sz w:val="20"/>
-          <w:szCs w:val="20"/>
-        </w:rPr>
-      </w:pPr>
-      <w:r>
-        <w:rPr>
-          <w:rStyle w:val="normaltextrun"/>
-          <w:rFonts w:ascii="Calibri" w:hAnsi="Calibri" w:cs="Calibri"/>
-          <w:i/>
-          <w:iCs/>
-          <w:lang w:val="fr-FR"/>
-        </w:rPr>
-        <w:t>électronique par section aux professeurs, contenant les noms des élèves sous forme de liste à</w:t>
-      </w:r>
-      <w:r>
-        <w:rPr>
-          <w:rStyle w:val="eop"/>
-          <w:rFonts w:ascii="Calibri" w:hAnsi="Calibri" w:cs="Calibri"/>
-        </w:rPr>
-        <w:t> </w:t>
-      </w:r>
-      <w:r>
-        <w:rPr>
-          <w:rStyle w:val="normaltextrun"/>
-          <w:rFonts w:ascii="Calibri" w:hAnsi="Calibri" w:cs="Calibri"/>
-          <w:i/>
-          <w:iCs/>
-          <w:lang w:val="fr-FR"/>
-        </w:rPr>
-        <w:t>puces dans le corps de l'e-mail.”</w:t>
-      </w:r>
-      <w:r>
-        <w:rPr>
-          <w:rStyle w:val="eop"/>
-          <w:rFonts w:ascii="Calibri" w:hAnsi="Calibri" w:cs="Calibri"/>
-        </w:rPr>
-        <w:t> </w:t>
-      </w:r>
-    </w:p>
-    <w:p>
-      <w:pPr>
-        <w:pStyle w:val="paragraph"/>
-        <w:spacing w:before="0" w:beforeAutospacing="0" w:after="0" w:afterAutospacing="0"/>
-        <w:textAlignment w:val="baseline"/>
-        <w:rPr>
-          <w:rFonts w:ascii="Segoe UI" w:hAnsi="Segoe UI" w:cs="Segoe UI"/>
-          <w:sz w:val="20"/>
-          <w:szCs w:val="20"/>
-        </w:rPr>
-      </w:pPr>
-      <w:r>
-        <w:rPr>
-          <w:rStyle w:val="eop"/>
-          <w:rFonts w:ascii="Calibri" w:hAnsi="Calibri" w:cs="Calibri"/>
-        </w:rPr>
-        <w:t> </w:t>
-      </w:r>
-    </w:p>
-    <w:p>
-      <w:pPr>
-        <w:pStyle w:val="paragraph"/>
-        <w:spacing w:before="0" w:beforeAutospacing="0" w:after="0" w:afterAutospacing="0"/>
-        <w:textAlignment w:val="baseline"/>
-        <w:rPr>
-          <w:rStyle w:val="eop"/>
-          <w:rFonts w:ascii="Calibri" w:hAnsi="Calibri" w:cs="Calibri"/>
-          <w:sz w:val="28"/>
-          <w:szCs w:val="28"/>
-        </w:rPr>
-      </w:pPr>
-      <w:r>
-        <w:rPr>
-          <w:rStyle w:val="normaltextrun"/>
-          <w:rFonts w:ascii="Calibri" w:hAnsi="Calibri" w:cs="Calibri"/>
-          <w:b/>
-          <w:bCs/>
-          <w:sz w:val="28"/>
-          <w:szCs w:val="28"/>
-          <w:lang w:val="fr-FR"/>
-        </w:rPr>
-        <w:t>Solution apportée</w:t>
-      </w:r>
-      <w:r>
-        <w:rPr>
-          <w:rStyle w:val="eop"/>
-          <w:rFonts w:ascii="Calibri" w:hAnsi="Calibri" w:cs="Calibri"/>
-          <w:sz w:val="28"/>
-          <w:szCs w:val="28"/>
+          <w:lang w:val="fr-FR"/>
+        </w:rPr>
+        <w:t xml:space="preserve">L’outil principal utilisé pour mener à bien ce projet a été </w:t>
+      </w:r>
+      <w:proofErr w:type="spellStart"/>
+      <w:r>
+        <w:rPr>
+          <w:rStyle w:val="normaltextrun"/>
+          <w:rFonts w:ascii="Calibri" w:hAnsi="Calibri" w:cs="Calibri"/>
+          <w:lang w:val="fr-FR"/>
+        </w:rPr>
+        <w:t>PowerAutomate</w:t>
+      </w:r>
+      <w:proofErr w:type="spellEnd"/>
+      <w:r>
+        <w:rPr>
+          <w:rStyle w:val="normaltextrun"/>
+          <w:rFonts w:ascii="Calibri" w:hAnsi="Calibri" w:cs="Calibri"/>
+          <w:lang w:val="fr-FR"/>
+        </w:rPr>
+        <w:t>, et SharePoint pour la partie “dépassement”. </w:t>
+      </w:r>
+      <w:r>
+        <w:rPr>
+          <w:rStyle w:val="eop"/>
+          <w:rFonts w:ascii="Calibri" w:hAnsi="Calibri" w:cs="Calibri"/>
         </w:rPr>
         <w:t> </w:t>
       </w:r>
@@ -1271,48 +1356,39 @@
           <w:szCs w:val="18"/>
         </w:rPr>
       </w:pPr>
-    </w:p>
-    <w:p>
-      <w:pPr>
-        <w:pStyle w:val="paragraph"/>
-        <w:spacing w:before="0" w:beforeAutospacing="0" w:after="0" w:afterAutospacing="0"/>
-        <w:textAlignment w:val="baseline"/>
-        <w:rPr>
-          <w:rFonts w:ascii="Segoe UI" w:hAnsi="Segoe UI" w:cs="Segoe UI"/>
-          <w:sz w:val="20"/>
-          <w:szCs w:val="20"/>
-        </w:rPr>
-      </w:pPr>
-      <w:r>
-        <w:rPr>
-          <w:rStyle w:val="normaltextrun"/>
-          <w:rFonts w:ascii="Calibri" w:hAnsi="Calibri" w:cs="Calibri"/>
-          <w:lang w:val="fr-FR"/>
-        </w:rPr>
-        <w:t xml:space="preserve">L’outil principal utilisé pour mener à bien ce projet a été </w:t>
-      </w:r>
-      <w:proofErr w:type="spellStart"/>
-      <w:r>
-        <w:rPr>
-          <w:rStyle w:val="normaltextrun"/>
-          <w:rFonts w:ascii="Calibri" w:hAnsi="Calibri" w:cs="Calibri"/>
-          <w:lang w:val="fr-FR"/>
-        </w:rPr>
-        <w:t>PowerAutomate</w:t>
-      </w:r>
-      <w:proofErr w:type="spellEnd"/>
-      <w:r>
-        <w:rPr>
-          <w:rStyle w:val="normaltextrun"/>
-          <w:rFonts w:ascii="Calibri" w:hAnsi="Calibri" w:cs="Calibri"/>
-          <w:lang w:val="fr-FR"/>
-        </w:rPr>
-        <w:t>, et SharePoint pour la partie “dépassement”. </w:t>
-      </w:r>
-      <w:r>
-        <w:rPr>
-          <w:rStyle w:val="eop"/>
-          <w:rFonts w:ascii="Calibri" w:hAnsi="Calibri" w:cs="Calibri"/>
+      <w:r>
+        <w:rPr>
+          <w:rStyle w:val="normaltextrun"/>
+          <w:rFonts w:ascii="Calibri" w:hAnsi="Calibri" w:cs="Calibri"/>
+          <w:sz w:val="22"/>
+          <w:szCs w:val="22"/>
+          <w:lang w:val="fr-FR"/>
+        </w:rPr>
+        <w:t> </w:t>
+      </w:r>
+      <w:r>
+        <w:rPr>
+          <w:rStyle w:val="scxw2151636"/>
+          <w:rFonts w:ascii="Calibri" w:hAnsi="Calibri" w:cs="Calibri"/>
+          <w:sz w:val="22"/>
+          <w:szCs w:val="22"/>
+        </w:rPr>
+        <w:t> </w:t>
+      </w:r>
+      <w:r>
+        <w:rPr>
+          <w:rFonts w:ascii="Calibri" w:hAnsi="Calibri" w:cs="Calibri"/>
+          <w:sz w:val="22"/>
+          <w:szCs w:val="22"/>
+        </w:rPr>
+        <w:br/>
+      </w:r>
+      <w:r>
+        <w:rPr>
+          <w:rStyle w:val="eop"/>
+          <w:rFonts w:ascii="Calibri" w:hAnsi="Calibri" w:cs="Calibri"/>
+          <w:sz w:val="22"/>
+          <w:szCs w:val="22"/>
         </w:rPr>
         <w:t> </w:t>
       </w:r>
@@ -1330,93 +1406,13 @@
       </w:pPr>
       <w:r>
         <w:rPr>
-          <w:rStyle w:val="normaltextrun"/>
+          <w:rStyle w:val="eop"/>
           <w:rFonts w:ascii="Calibri" w:hAnsi="Calibri" w:cs="Calibri"/>
           <w:sz w:val="22"/>
           <w:szCs w:val="22"/>
-          <w:lang w:val="fr-FR"/>
         </w:rPr>
         <w:t> </w:t>
       </w:r>
-      <w:r>
-        <w:rPr>
-          <w:rStyle w:val="scxw2151636"/>
-          <w:rFonts w:ascii="Calibri" w:hAnsi="Calibri" w:cs="Calibri"/>
-          <w:sz w:val="22"/>
-          <w:szCs w:val="22"/>
-        </w:rPr>
-        <w:t> </w:t>
-      </w:r>
-      <w:r>
-        <w:rPr>
-          <w:rFonts w:ascii="Calibri" w:hAnsi="Calibri" w:cs="Calibri"/>
-          <w:sz w:val="22"/>
-          <w:szCs w:val="22"/>
-        </w:rPr>
-        <w:br/>
-      </w:r>
-      <w:r>
-        <w:rPr>
-          <w:rStyle w:val="eop"/>
-          <w:rFonts w:ascii="Calibri" w:hAnsi="Calibri" w:cs="Calibri"/>
-          <w:sz w:val="22"/>
-          <w:szCs w:val="22"/>
-        </w:rPr>
-        <w:t> </w:t>
-      </w:r>
-    </w:p>
-    <w:p>
-      <w:pPr>
-        <w:pStyle w:val="paragraph"/>
-        <w:spacing w:before="0" w:beforeAutospacing="0" w:after="0" w:afterAutospacing="0"/>
-        <w:textAlignment w:val="baseline"/>
-        <w:rPr>
-          <w:rFonts w:ascii="Segoe UI" w:hAnsi="Segoe UI" w:cs="Segoe UI"/>
-          <w:sz w:val="18"/>
-          <w:szCs w:val="18"/>
-        </w:rPr>
-      </w:pPr>
-      <w:r>
-        <w:rPr>
-          <w:rStyle w:val="eop"/>
-          <w:rFonts w:ascii="Calibri" w:hAnsi="Calibri" w:cs="Calibri"/>
-          <w:sz w:val="22"/>
-          <w:szCs w:val="22"/>
-        </w:rPr>
-        <w:t> </w:t>
-      </w:r>
-    </w:p>
-    <w:p>
-      <w:pPr>
-        <w:pStyle w:val="paragraph"/>
-        <w:spacing w:before="0" w:beforeAutospacing="0" w:after="0" w:afterAutospacing="0"/>
-        <w:textAlignment w:val="baseline"/>
-        <w:rPr>
-          <w:rStyle w:val="normaltextrun"/>
-          <w:rFonts w:ascii="Calibri" w:hAnsi="Calibri" w:cs="Calibri"/>
-          <w:b/>
-          <w:bCs/>
-          <w:sz w:val="28"/>
-          <w:szCs w:val="28"/>
-          <w:lang w:val="fr-FR"/>
-        </w:rPr>
-      </w:pPr>
-    </w:p>
-    <w:p>
-      <w:pPr>
-        <w:pStyle w:val="paragraph"/>
-        <w:spacing w:before="0" w:beforeAutospacing="0" w:after="0" w:afterAutospacing="0"/>
-        <w:textAlignment w:val="baseline"/>
-        <w:rPr>
-          <w:rStyle w:val="normaltextrun"/>
-          <w:rFonts w:ascii="Calibri" w:hAnsi="Calibri" w:cs="Calibri"/>
-          <w:b/>
-          <w:bCs/>
-          <w:sz w:val="28"/>
-          <w:szCs w:val="28"/>
-          <w:lang w:val="fr-FR"/>
-        </w:rPr>
-      </w:pPr>
     </w:p>
     <w:p>
       <w:pPr>
@@ -1563,32 +1559,48 @@
         <w:spacing w:before="0" w:beforeAutospacing="0" w:after="0" w:afterAutospacing="0"/>
         <w:textAlignment w:val="baseline"/>
         <w:rPr>
-          <w:rFonts w:ascii="Segoe UI" w:hAnsi="Segoe UI" w:cs="Segoe UI"/>
-          <w:sz w:val="20"/>
-          <w:szCs w:val="20"/>
-        </w:rPr>
-      </w:pPr>
-      <w:r>
-        <w:rPr>
           <w:rStyle w:val="normaltextrun"/>
           <w:rFonts w:ascii="Calibri" w:hAnsi="Calibri" w:cs="Calibri"/>
           <w:b/>
           <w:bCs/>
-          <w:sz w:val="32"/>
-          <w:szCs w:val="32"/>
-          <w:lang w:val="fr-FR"/>
-        </w:rPr>
-        <w:t xml:space="preserve">Utilisation et implémentation de </w:t>
-      </w:r>
-      <w:proofErr w:type="spellStart"/>
+          <w:sz w:val="36"/>
+          <w:szCs w:val="36"/>
+          <w:lang w:val="fr-FR"/>
+        </w:rPr>
+      </w:pPr>
+    </w:p>
+    <w:p>
+      <w:pPr>
+        <w:pStyle w:val="paragraph"/>
+        <w:spacing w:before="0" w:beforeAutospacing="0" w:after="0" w:afterAutospacing="0"/>
+        <w:textAlignment w:val="baseline"/>
+        <w:rPr>
+          <w:rFonts w:ascii="Segoe UI" w:hAnsi="Segoe UI" w:cs="Segoe UI"/>
+          <w:sz w:val="36"/>
+          <w:szCs w:val="36"/>
+        </w:rPr>
+      </w:pPr>
       <w:r>
         <w:rPr>
           <w:rStyle w:val="normaltextrun"/>
           <w:rFonts w:ascii="Calibri" w:hAnsi="Calibri" w:cs="Calibri"/>
           <w:b/>
           <w:bCs/>
-          <w:sz w:val="32"/>
-          <w:szCs w:val="32"/>
+          <w:sz w:val="36"/>
+          <w:szCs w:val="36"/>
+          <w:lang w:val="fr-FR"/>
+        </w:rPr>
+        <w:t xml:space="preserve">Utilisation et implémentation de </w:t>
+      </w:r>
+      <w:proofErr w:type="spellStart"/>
+      <w:r>
+        <w:rPr>
+          <w:rStyle w:val="normaltextrun"/>
+          <w:rFonts w:ascii="Calibri" w:hAnsi="Calibri" w:cs="Calibri"/>
+          <w:b/>
+          <w:bCs/>
+          <w:sz w:val="36"/>
+          <w:szCs w:val="36"/>
           <w:lang w:val="fr-FR"/>
         </w:rPr>
         <w:t>PowerAutomate</w:t>
@@ -1598,8 +1610,8 @@
         <w:rPr>
           <w:rStyle w:val="eop"/>
           <w:rFonts w:ascii="Calibri" w:hAnsi="Calibri" w:cs="Calibri"/>
-          <w:sz w:val="32"/>
-          <w:szCs w:val="32"/>
+          <w:sz w:val="36"/>
+          <w:szCs w:val="36"/>
         </w:rPr>
         <w:t> </w:t>
       </w:r>
@@ -1641,7 +1653,7 @@
           <w:ilvl w:val="0"/>
           <w:numId w:val="8"/>
         </w:numPr>
-        <w:spacing w:before="0" w:beforeAutospacing="0" w:after="0" w:afterAutospacing="0"/>
+        <w:spacing w:before="0" w:beforeAutospacing="0" w:after="0" w:afterAutospacing="0" w:line="276" w:lineRule="auto"/>
         <w:ind w:left="1080" w:firstLine="0"/>
         <w:textAlignment w:val="baseline"/>
         <w:rPr>
@@ -1680,7 +1692,7 @@
           <w:ilvl w:val="0"/>
           <w:numId w:val="9"/>
         </w:numPr>
-        <w:spacing w:before="0" w:beforeAutospacing="0" w:after="0" w:afterAutospacing="0"/>
+        <w:spacing w:before="0" w:beforeAutospacing="0" w:after="0" w:afterAutospacing="0" w:line="276" w:lineRule="auto"/>
         <w:ind w:left="1080" w:firstLine="0"/>
         <w:textAlignment w:val="baseline"/>
         <w:rPr>
@@ -1692,7 +1704,7 @@
           <w:rStyle w:val="normaltextrun"/>
           <w:rFonts w:ascii="Calibri" w:hAnsi="Calibri" w:cs="Calibri"/>
         </w:rPr>
-        <w:t>Un potentiel nouvel étudiant remplis un formulaire.</w:t>
+        <w:t>Un potentiel nouvel étudiant rempli un formulaire.</w:t>
       </w:r>
       <w:r>
         <w:rPr>
@@ -1709,7 +1721,7 @@
           <w:ilvl w:val="0"/>
           <w:numId w:val="9"/>
         </w:numPr>
-        <w:spacing w:before="0" w:beforeAutospacing="0" w:after="0" w:afterAutospacing="0"/>
+        <w:spacing w:before="0" w:beforeAutospacing="0" w:after="0" w:afterAutospacing="0" w:line="276" w:lineRule="auto"/>
         <w:ind w:left="1080" w:firstLine="0"/>
         <w:textAlignment w:val="baseline"/>
         <w:rPr>
@@ -1738,10 +1750,11 @@
           <w:ilvl w:val="0"/>
           <w:numId w:val="9"/>
         </w:numPr>
-        <w:spacing w:before="0" w:beforeAutospacing="0" w:after="0" w:afterAutospacing="0"/>
+        <w:spacing w:before="0" w:beforeAutospacing="0" w:after="0" w:afterAutospacing="0" w:line="276" w:lineRule="auto"/>
         <w:ind w:left="1080" w:firstLine="0"/>
         <w:textAlignment w:val="baseline"/>
         <w:rPr>
+          <w:rStyle w:val="normaltextrun"/>
           <w:rFonts w:ascii="Calibri" w:hAnsi="Calibri" w:cs="Calibri"/>
         </w:rPr>
       </w:pPr>
@@ -1759,30 +1772,6 @@
         </w:rPr>
         <w:t> </w:t>
       </w:r>
-    </w:p>
-    <w:p>
-      <w:pPr>
-        <w:pStyle w:val="paragraph"/>
-        <w:spacing w:before="0" w:beforeAutospacing="0" w:after="0" w:afterAutospacing="0"/>
-        <w:ind w:left="1080"/>
-        <w:textAlignment w:val="baseline"/>
-        <w:rPr>
-          <w:rStyle w:val="normaltextrun"/>
-          <w:rFonts w:ascii="Calibri" w:hAnsi="Calibri" w:cs="Calibri"/>
-        </w:rPr>
-      </w:pPr>
-    </w:p>
-    <w:p>
-      <w:pPr>
-        <w:pStyle w:val="paragraph"/>
-        <w:spacing w:before="0" w:beforeAutospacing="0" w:after="0" w:afterAutospacing="0"/>
-        <w:ind w:left="1080"/>
-        <w:textAlignment w:val="baseline"/>
-        <w:rPr>
-          <w:rStyle w:val="normaltextrun"/>
-          <w:rFonts w:ascii="Calibri" w:hAnsi="Calibri" w:cs="Calibri"/>
-        </w:rPr>
-      </w:pPr>
     </w:p>
     <w:p>
       <w:pPr>
@@ -1791,7 +1780,7 @@
           <w:ilvl w:val="0"/>
           <w:numId w:val="9"/>
         </w:numPr>
-        <w:spacing w:before="0" w:beforeAutospacing="0" w:after="0" w:afterAutospacing="0"/>
+        <w:spacing w:before="0" w:beforeAutospacing="0" w:after="0" w:afterAutospacing="0" w:line="276" w:lineRule="auto"/>
         <w:ind w:left="1080" w:firstLine="0"/>
         <w:textAlignment w:val="baseline"/>
         <w:rPr>
@@ -1820,7 +1809,7 @@
           <w:ilvl w:val="0"/>
           <w:numId w:val="9"/>
         </w:numPr>
-        <w:spacing w:before="0" w:beforeAutospacing="0" w:after="0" w:afterAutospacing="0"/>
+        <w:spacing w:before="0" w:beforeAutospacing="0" w:after="0" w:afterAutospacing="0" w:line="276" w:lineRule="auto"/>
         <w:ind w:left="1080" w:firstLine="0"/>
         <w:textAlignment w:val="baseline"/>
         <w:rPr>
@@ -1834,21 +1823,19 @@
         </w:rPr>
         <w:t xml:space="preserve">Si la demande a été validée, un tableau </w:t>
       </w:r>
-      <w:proofErr w:type="spellStart"/>
-      <w:r>
-        <w:rPr>
-          <w:rStyle w:val="normaltextrun"/>
-          <w:rFonts w:ascii="Calibri" w:hAnsi="Calibri" w:cs="Calibri"/>
-        </w:rPr>
-        <w:t>excel</w:t>
-      </w:r>
-      <w:proofErr w:type="spellEnd"/>
-      <w:r>
-        <w:rPr>
-          <w:rStyle w:val="normaltextrun"/>
-          <w:rFonts w:ascii="Calibri" w:hAnsi="Calibri" w:cs="Calibri"/>
-        </w:rPr>
-        <w:t xml:space="preserve"> répertorie ce nouvel étudiant. </w:t>
+      <w:r>
+        <w:rPr>
+          <w:rStyle w:val="normaltextrun"/>
+          <w:rFonts w:ascii="Calibri" w:hAnsi="Calibri" w:cs="Calibri"/>
+        </w:rPr>
+        <w:t>E</w:t>
+      </w:r>
+      <w:r>
+        <w:rPr>
+          <w:rStyle w:val="normaltextrun"/>
+          <w:rFonts w:ascii="Calibri" w:hAnsi="Calibri" w:cs="Calibri"/>
+        </w:rPr>
+        <w:t>xcel répertorie ce nouvel étudiant. </w:t>
       </w:r>
       <w:r>
         <w:rPr>
@@ -1861,7 +1848,7 @@
     <w:p>
       <w:pPr>
         <w:pStyle w:val="paragraph"/>
-        <w:spacing w:before="0" w:beforeAutospacing="0" w:after="0" w:afterAutospacing="0"/>
+        <w:spacing w:before="0" w:beforeAutospacing="0" w:after="0" w:afterAutospacing="0" w:line="276" w:lineRule="auto"/>
         <w:textAlignment w:val="baseline"/>
         <w:rPr>
           <w:rFonts w:ascii="Segoe UI" w:hAnsi="Segoe UI" w:cs="Segoe UI"/>
@@ -1889,7 +1876,7 @@
           <w:ilvl w:val="0"/>
           <w:numId w:val="10"/>
         </w:numPr>
-        <w:spacing w:before="0" w:beforeAutospacing="0" w:after="0" w:afterAutospacing="0"/>
+        <w:spacing w:before="0" w:beforeAutospacing="0" w:after="0" w:afterAutospacing="0" w:line="276" w:lineRule="auto"/>
         <w:ind w:left="1080" w:firstLine="0"/>
         <w:textAlignment w:val="baseline"/>
         <w:rPr>
@@ -1926,7 +1913,7 @@
     <w:p>
       <w:pPr>
         <w:pStyle w:val="paragraph"/>
-        <w:spacing w:before="0" w:beforeAutospacing="0" w:after="0" w:afterAutospacing="0"/>
+        <w:spacing w:before="0" w:beforeAutospacing="0" w:after="0" w:afterAutospacing="0" w:line="276" w:lineRule="auto"/>
         <w:jc w:val="both"/>
         <w:textAlignment w:val="baseline"/>
         <w:rPr>
@@ -1969,7 +1956,14 @@
           <w:rStyle w:val="normaltextrun"/>
           <w:rFonts w:ascii="Calibri" w:hAnsi="Calibri" w:cs="Calibri"/>
         </w:rPr>
-        <w:t>). On demande également de choisir la ou les sections choisies.</w:t>
+        <w:t xml:space="preserve">). On demande également de choisir la </w:t>
+      </w:r>
+      <w:r>
+        <w:rPr>
+          <w:rStyle w:val="normaltextrun"/>
+          <w:rFonts w:ascii="Calibri" w:hAnsi="Calibri" w:cs="Calibri"/>
+        </w:rPr>
+        <w:t>section désirée.</w:t>
       </w:r>
     </w:p>
     <w:p>
@@ -1994,13 +1988,13 @@
           <w:szCs w:val="18"/>
         </w:rPr>
         <w:drawing>
-          <wp:anchor distT="0" distB="0" distL="114300" distR="114300" simplePos="0" relativeHeight="251660288" behindDoc="0" locked="0" layoutInCell="1" allowOverlap="1" wp14:anchorId="1CCB8A55" wp14:editId="7D4A863E">
+          <wp:anchor distT="0" distB="0" distL="114300" distR="114300" simplePos="0" relativeHeight="251660288" behindDoc="0" locked="0" layoutInCell="1" allowOverlap="1" wp14:anchorId="1CCB8A55" wp14:editId="12255D92">
             <wp:simplePos x="0" y="0"/>
             <wp:positionH relativeFrom="margin">
-              <wp:posOffset>903242</wp:posOffset>
+              <wp:posOffset>903228</wp:posOffset>
             </wp:positionH>
             <wp:positionV relativeFrom="paragraph">
-              <wp:posOffset>115117</wp:posOffset>
+              <wp:posOffset>57785</wp:posOffset>
             </wp:positionV>
             <wp:extent cx="4278086" cy="2892661"/>
             <wp:effectExtent l="0" t="0" r="8255" b="3175"/>
@@ -2108,13 +2102,13 @@
           <w:szCs w:val="18"/>
         </w:rPr>
         <w:drawing>
-          <wp:anchor distT="0" distB="0" distL="114300" distR="114300" simplePos="0" relativeHeight="251659264" behindDoc="0" locked="0" layoutInCell="1" allowOverlap="1" wp14:anchorId="40411B92" wp14:editId="09A727F1">
+          <wp:anchor distT="0" distB="0" distL="114300" distR="114300" simplePos="0" relativeHeight="251659264" behindDoc="0" locked="0" layoutInCell="1" allowOverlap="1" wp14:anchorId="40411B92" wp14:editId="66F35B06">
             <wp:simplePos x="0" y="0"/>
             <wp:positionH relativeFrom="margin">
-              <wp:posOffset>445044</wp:posOffset>
+              <wp:posOffset>483474</wp:posOffset>
             </wp:positionH>
             <wp:positionV relativeFrom="paragraph">
-              <wp:posOffset>2660650</wp:posOffset>
+              <wp:posOffset>2508250</wp:posOffset>
             </wp:positionV>
             <wp:extent cx="5116286" cy="2045721"/>
             <wp:effectExtent l="0" t="0" r="8255" b="0"/>
@@ -2220,7 +2214,7 @@
     <w:p>
       <w:pPr>
         <w:pStyle w:val="paragraph"/>
-        <w:spacing w:before="0" w:beforeAutospacing="0" w:after="0" w:afterAutospacing="0"/>
+        <w:spacing w:before="0" w:beforeAutospacing="0" w:after="0" w:afterAutospacing="0" w:line="276" w:lineRule="auto"/>
         <w:jc w:val="both"/>
         <w:textAlignment w:val="baseline"/>
         <w:rPr>
@@ -2237,22 +2231,22 @@
           <w14:ligatures w14:val="standardContextual"/>
         </w:rPr>
         <w:drawing>
-          <wp:anchor distT="0" distB="0" distL="114300" distR="114300" simplePos="0" relativeHeight="251661312" behindDoc="0" locked="0" layoutInCell="1" allowOverlap="1" wp14:anchorId="062CE514" wp14:editId="1EBA26AD">
+          <wp:anchor distT="0" distB="0" distL="114300" distR="114300" simplePos="0" relativeHeight="251661312" behindDoc="0" locked="0" layoutInCell="1" allowOverlap="1" wp14:anchorId="062CE514" wp14:editId="0E90D6A9">
             <wp:simplePos x="0" y="0"/>
             <wp:positionH relativeFrom="margin">
-              <wp:posOffset>1402534</wp:posOffset>
+              <wp:posOffset>1400175</wp:posOffset>
             </wp:positionH>
             <wp:positionV relativeFrom="paragraph">
-              <wp:posOffset>247015</wp:posOffset>
+              <wp:posOffset>250190</wp:posOffset>
             </wp:positionV>
-            <wp:extent cx="4691380" cy="3185795"/>
-            <wp:effectExtent l="0" t="0" r="0" b="0"/>
+            <wp:extent cx="4446270" cy="3019425"/>
+            <wp:effectExtent l="0" t="0" r="0" b="9525"/>
             <wp:wrapThrough wrapText="bothSides">
               <wp:wrapPolygon edited="0">
                 <wp:start x="0" y="0"/>
-                <wp:lineTo x="0" y="21441"/>
-                <wp:lineTo x="21489" y="21441"/>
-                <wp:lineTo x="21489" y="0"/>
+                <wp:lineTo x="0" y="21532"/>
+                <wp:lineTo x="21470" y="21532"/>
+                <wp:lineTo x="21470" y="0"/>
                 <wp:lineTo x="0" y="0"/>
               </wp:wrapPolygon>
             </wp:wrapThrough>
@@ -2282,7 +2276,7 @@
                   <pic:spPr>
                     <a:xfrm>
                       <a:off x="0" y="0"/>
-                      <a:ext cx="4691380" cy="3185795"/>
+                      <a:ext cx="4446270" cy="3019425"/>
                     </a:xfrm>
                     <a:prstGeom prst="rect">
                       <a:avLst/>
@@ -2305,7 +2299,39 @@
           <w:rStyle w:val="normaltextrun"/>
           <w:rFonts w:ascii="Calibri" w:hAnsi="Calibri" w:cs="Calibri"/>
         </w:rPr>
-        <w:t>Lorsqu’un utilisateur rempli le formulaire, il y a d’office une adresse mail enregistrée puisque le formulaire n’est pas en anonyme. Demander une adresse mail permet aussi à l’utilisateur de rentrer une adresse mail spécial pour l’école ou le travail au cas où il souhaite ne recevoir les mails concernant son inscription sur cette adresse mail précisément.</w:t>
+        <w:t xml:space="preserve">Lorsqu’un utilisateur rempli le formulaire, il y a d’office une adresse </w:t>
+      </w:r>
+      <w:proofErr w:type="gramStart"/>
+      <w:r>
+        <w:rPr>
+          <w:rStyle w:val="normaltextrun"/>
+          <w:rFonts w:ascii="Calibri" w:hAnsi="Calibri" w:cs="Calibri"/>
+        </w:rPr>
+        <w:t>mail</w:t>
+      </w:r>
+      <w:proofErr w:type="gramEnd"/>
+      <w:r>
+        <w:rPr>
+          <w:rStyle w:val="normaltextrun"/>
+          <w:rFonts w:ascii="Calibri" w:hAnsi="Calibri" w:cs="Calibri"/>
+        </w:rPr>
+        <w:t xml:space="preserve"> enregistrée puisque le formulaire n’est pas en anonyme. Demander une adresse </w:t>
+      </w:r>
+      <w:proofErr w:type="gramStart"/>
+      <w:r>
+        <w:rPr>
+          <w:rStyle w:val="normaltextrun"/>
+          <w:rFonts w:ascii="Calibri" w:hAnsi="Calibri" w:cs="Calibri"/>
+        </w:rPr>
+        <w:t>mail</w:t>
+      </w:r>
+      <w:proofErr w:type="gramEnd"/>
+      <w:r>
+        <w:rPr>
+          <w:rStyle w:val="normaltextrun"/>
+          <w:rFonts w:ascii="Calibri" w:hAnsi="Calibri" w:cs="Calibri"/>
+        </w:rPr>
+        <w:t xml:space="preserve"> permet aussi à l’utilisateur de rentrer une adresse mail spécial pour l’école ou le travail au cas où il souhaite ne recevoir les mails concernant son inscription sur cette adresse mail précisément.</w:t>
       </w:r>
       <w:r>
         <w:rPr>
@@ -2351,7 +2377,6 @@
       <w:pPr>
         <w:pStyle w:val="paragraph"/>
         <w:spacing w:before="0" w:beforeAutospacing="0" w:after="0" w:afterAutospacing="0"/>
-        <w:jc w:val="both"/>
         <w:textAlignment w:val="baseline"/>
         <w:rPr>
           <w:rStyle w:val="eop"/>
@@ -2377,50 +2402,8 @@
     <w:p>
       <w:pPr>
         <w:pStyle w:val="paragraph"/>
-        <w:spacing w:before="0" w:beforeAutospacing="0" w:after="0" w:afterAutospacing="0"/>
-        <w:textAlignment w:val="baseline"/>
-        <w:rPr>
-          <w:rStyle w:val="eop"/>
-          <w:rFonts w:ascii="Calibri" w:hAnsi="Calibri" w:cs="Calibri"/>
-          <w:sz w:val="22"/>
-          <w:szCs w:val="22"/>
-        </w:rPr>
-      </w:pPr>
-    </w:p>
-    <w:p>
-      <w:pPr>
-        <w:pStyle w:val="paragraph"/>
-        <w:spacing w:before="0" w:beforeAutospacing="0" w:after="0" w:afterAutospacing="0"/>
-        <w:textAlignment w:val="baseline"/>
-        <w:rPr>
-          <w:rStyle w:val="eop"/>
-          <w:rFonts w:ascii="Calibri" w:hAnsi="Calibri" w:cs="Calibri"/>
-          <w:sz w:val="22"/>
-          <w:szCs w:val="22"/>
-        </w:rPr>
-      </w:pPr>
-    </w:p>
-    <w:p>
-      <w:pPr>
-        <w:pStyle w:val="paragraph"/>
-        <w:spacing w:before="0" w:beforeAutospacing="0" w:after="0" w:afterAutospacing="0"/>
-        <w:textAlignment w:val="baseline"/>
-        <w:rPr>
-          <w:rStyle w:val="eop"/>
-          <w:rFonts w:ascii="Calibri" w:hAnsi="Calibri" w:cs="Calibri"/>
-          <w:sz w:val="22"/>
-          <w:szCs w:val="22"/>
-        </w:rPr>
-      </w:pPr>
-    </w:p>
-    <w:p>
-      <w:pPr>
-        <w:pStyle w:val="paragraph"/>
-        <w:numPr>
-          <w:ilvl w:val="1"/>
-          <w:numId w:val="9"/>
-        </w:numPr>
-        <w:spacing w:before="0" w:beforeAutospacing="0" w:after="0" w:afterAutospacing="0"/>
+        <w:spacing w:before="0" w:beforeAutospacing="0" w:after="0" w:afterAutospacing="0" w:line="276" w:lineRule="auto"/>
+        <w:jc w:val="both"/>
         <w:textAlignment w:val="baseline"/>
         <w:rPr>
           <w:rStyle w:val="eop"/>
@@ -2438,47 +2421,12 @@
     <w:p>
       <w:pPr>
         <w:pStyle w:val="paragraph"/>
-        <w:numPr>
-          <w:ilvl w:val="1"/>
-          <w:numId w:val="9"/>
-        </w:numPr>
-        <w:spacing w:before="0" w:beforeAutospacing="0" w:after="0" w:afterAutospacing="0"/>
-        <w:textAlignment w:val="baseline"/>
-        <w:rPr>
-          <w:rStyle w:val="eop"/>
-          <w:rFonts w:ascii="Calibri" w:hAnsi="Calibri" w:cs="Calibri"/>
-        </w:rPr>
-      </w:pPr>
-      <w:r>
-        <w:rPr>
-          <w:rStyle w:val="eop"/>
-          <w:rFonts w:ascii="Calibri" w:hAnsi="Calibri" w:cs="Calibri"/>
-        </w:rPr>
-        <w:t>Une étape est ajoutée pour enregistrer les données afin de les stocker dans un fichier Excel et les réutiliser plus tard dans le programme.</w:t>
-      </w:r>
-    </w:p>
-    <w:p>
-      <w:pPr>
-        <w:pStyle w:val="paragraph"/>
-        <w:spacing w:before="0" w:beforeAutospacing="0" w:after="0" w:afterAutospacing="0"/>
-        <w:ind w:left="1440"/>
-        <w:textAlignment w:val="baseline"/>
-        <w:rPr>
-          <w:rStyle w:val="eop"/>
-          <w:rFonts w:ascii="Calibri" w:hAnsi="Calibri" w:cs="Calibri"/>
-        </w:rPr>
-      </w:pPr>
-    </w:p>
-    <w:p>
-      <w:pPr>
-        <w:pStyle w:val="paragraph"/>
-        <w:spacing w:before="0" w:beforeAutospacing="0" w:after="0" w:afterAutospacing="0"/>
-        <w:textAlignment w:val="baseline"/>
-        <w:rPr>
-          <w:rStyle w:val="eop"/>
-          <w:rFonts w:ascii="Calibri" w:hAnsi="Calibri" w:cs="Calibri"/>
-          <w:sz w:val="22"/>
-          <w:szCs w:val="22"/>
+        <w:spacing w:before="0" w:beforeAutospacing="0" w:after="0" w:afterAutospacing="0" w:line="276" w:lineRule="auto"/>
+        <w:jc w:val="both"/>
+        <w:textAlignment w:val="baseline"/>
+        <w:rPr>
+          <w:rStyle w:val="eop"/>
+          <w:rFonts w:ascii="Calibri" w:hAnsi="Calibri" w:cs="Calibri"/>
         </w:rPr>
       </w:pPr>
       <w:r>
@@ -2488,17 +2436,25 @@
           <w14:ligatures w14:val="standardContextual"/>
         </w:rPr>
         <w:drawing>
-          <wp:anchor distT="0" distB="0" distL="114300" distR="114300" simplePos="0" relativeHeight="251662336" behindDoc="0" locked="0" layoutInCell="1" allowOverlap="1" wp14:anchorId="6F7D2596" wp14:editId="509AE1B9">
+          <wp:anchor distT="0" distB="0" distL="114300" distR="114300" simplePos="0" relativeHeight="251662336" behindDoc="0" locked="0" layoutInCell="1" allowOverlap="1" wp14:anchorId="6F7D2596" wp14:editId="305018CF">
             <wp:simplePos x="0" y="0"/>
             <wp:positionH relativeFrom="margin">
-              <wp:posOffset>641713</wp:posOffset>
+              <wp:posOffset>1381125</wp:posOffset>
             </wp:positionH>
             <wp:positionV relativeFrom="paragraph">
-              <wp:posOffset>49076</wp:posOffset>
+              <wp:posOffset>6350</wp:posOffset>
             </wp:positionV>
-            <wp:extent cx="4865370" cy="3146425"/>
-            <wp:effectExtent l="0" t="0" r="0" b="0"/>
-            <wp:wrapNone/>
+            <wp:extent cx="4431030" cy="2865755"/>
+            <wp:effectExtent l="0" t="0" r="7620" b="0"/>
+            <wp:wrapThrough wrapText="bothSides">
+              <wp:wrapPolygon edited="0">
+                <wp:start x="0" y="0"/>
+                <wp:lineTo x="0" y="21394"/>
+                <wp:lineTo x="21544" y="21394"/>
+                <wp:lineTo x="21544" y="0"/>
+                <wp:lineTo x="0" y="0"/>
+              </wp:wrapPolygon>
+            </wp:wrapThrough>
             <wp:docPr id="303384725" name="Picture 5" descr="A screenshot of a computer screen&#10;&#10;Description automatically generated"/>
             <wp:cNvGraphicFramePr>
               <a:graphicFrameLocks xmlns:a="http://schemas.openxmlformats.org/drawingml/2006/main" noChangeAspect="1"/>
@@ -2525,7 +2481,7 @@
                   <pic:spPr>
                     <a:xfrm>
                       <a:off x="0" y="0"/>
-                      <a:ext cx="4865370" cy="3146425"/>
+                      <a:ext cx="4431030" cy="2865755"/>
                     </a:xfrm>
                     <a:prstGeom prst="rect">
                       <a:avLst/>
@@ -2543,6 +2499,38 @@
           </wp:anchor>
         </w:drawing>
       </w:r>
+      <w:r>
+        <w:rPr>
+          <w:rStyle w:val="eop"/>
+          <w:rFonts w:ascii="Calibri" w:hAnsi="Calibri" w:cs="Calibri"/>
+        </w:rPr>
+        <w:t>Une étape est ajoutée pour enregistrer les données afin de les stocker dans un fichier Excel et les réutiliser plus tard dans le programme.</w:t>
+      </w:r>
+    </w:p>
+    <w:p>
+      <w:pPr>
+        <w:pStyle w:val="paragraph"/>
+        <w:spacing w:before="0" w:beforeAutospacing="0" w:after="0" w:afterAutospacing="0"/>
+        <w:ind w:left="1440"/>
+        <w:textAlignment w:val="baseline"/>
+        <w:rPr>
+          <w:rStyle w:val="eop"/>
+          <w:rFonts w:ascii="Calibri" w:hAnsi="Calibri" w:cs="Calibri"/>
+        </w:rPr>
+      </w:pPr>
+    </w:p>
+    <w:p>
+      <w:pPr>
+        <w:pStyle w:val="paragraph"/>
+        <w:spacing w:before="0" w:beforeAutospacing="0" w:after="0" w:afterAutospacing="0"/>
+        <w:textAlignment w:val="baseline"/>
+        <w:rPr>
+          <w:rStyle w:val="eop"/>
+          <w:rFonts w:ascii="Calibri" w:hAnsi="Calibri" w:cs="Calibri"/>
+          <w:sz w:val="22"/>
+          <w:szCs w:val="22"/>
+        </w:rPr>
+      </w:pPr>
     </w:p>
     <w:p>
       <w:pPr>
@@ -2591,6 +2579,64 @@
           <w:szCs w:val="20"/>
         </w:rPr>
       </w:pPr>
+      <w:r>
+        <w:rPr>
+          <w:rFonts w:ascii="Calibri" w:hAnsi="Calibri" w:cs="Calibri"/>
+          <w:noProof/>
+        </w:rPr>
+        <w:drawing>
+          <wp:anchor distT="0" distB="0" distL="114300" distR="114300" simplePos="0" relativeHeight="251669504" behindDoc="0" locked="0" layoutInCell="1" allowOverlap="1" wp14:anchorId="0A642959" wp14:editId="0DD7A4D7">
+            <wp:simplePos x="0" y="0"/>
+            <wp:positionH relativeFrom="margin">
+              <wp:posOffset>93980</wp:posOffset>
+            </wp:positionH>
+            <wp:positionV relativeFrom="paragraph">
+              <wp:posOffset>88900</wp:posOffset>
+            </wp:positionV>
+            <wp:extent cx="5730737" cy="441998"/>
+            <wp:effectExtent l="0" t="0" r="3810" b="0"/>
+            <wp:wrapNone/>
+            <wp:docPr id="32642542" name="Picture 1"/>
+            <wp:cNvGraphicFramePr>
+              <a:graphicFrameLocks xmlns:a="http://schemas.openxmlformats.org/drawingml/2006/main" noChangeAspect="1"/>
+            </wp:cNvGraphicFramePr>
+            <a:graphic xmlns:a="http://schemas.openxmlformats.org/drawingml/2006/main">
+              <a:graphicData uri="http://schemas.openxmlformats.org/drawingml/2006/picture">
+                <pic:pic xmlns:pic="http://schemas.openxmlformats.org/drawingml/2006/picture">
+                  <pic:nvPicPr>
+                    <pic:cNvPr id="32642542" name="Picture 32642542"/>
+                    <pic:cNvPicPr/>
+                  </pic:nvPicPr>
+                  <pic:blipFill>
+                    <a:blip r:embed="rId12">
+                      <a:extLst>
+                        <a:ext uri="{28A0092B-C50C-407E-A947-70E740481C1C}">
+                          <a14:useLocalDpi xmlns:a14="http://schemas.microsoft.com/office/drawing/2010/main" val="0"/>
+                        </a:ext>
+                      </a:extLst>
+                    </a:blip>
+                    <a:stretch>
+                      <a:fillRect/>
+                    </a:stretch>
+                  </pic:blipFill>
+                  <pic:spPr>
+                    <a:xfrm>
+                      <a:off x="0" y="0"/>
+                      <a:ext cx="5730737" cy="441998"/>
+                    </a:xfrm>
+                    <a:prstGeom prst="rect">
+                      <a:avLst/>
+                    </a:prstGeom>
+                  </pic:spPr>
+                </pic:pic>
+              </a:graphicData>
+            </a:graphic>
+            <wp14:sizeRelV relativeFrom="margin">
+              <wp14:pctHeight>0</wp14:pctHeight>
+            </wp14:sizeRelV>
+          </wp:anchor>
+        </w:drawing>
+      </w:r>
     </w:p>
     <w:p>
       <w:pPr>
@@ -2606,7 +2652,6 @@
     </w:p>
     <w:p>
       <w:pPr>
-        <w:jc w:val="center"/>
         <w:rPr>
           <w:rFonts w:ascii="Calibri" w:hAnsi="Calibri" w:cs="Calibri"/>
           <w:i/>
@@ -2618,7 +2663,6 @@
     </w:p>
     <w:p>
       <w:pPr>
-        <w:jc w:val="center"/>
         <w:rPr>
           <w:rFonts w:ascii="Calibri" w:hAnsi="Calibri" w:cs="Calibri"/>
           <w:i/>
@@ -2630,7 +2674,27 @@
     </w:p>
     <w:p>
       <w:pPr>
-        <w:jc w:val="center"/>
+        <w:jc w:val="both"/>
+        <w:rPr>
+          <w:rFonts w:ascii="Calibri" w:hAnsi="Calibri" w:cs="Calibri"/>
+          <w:sz w:val="24"/>
+          <w:szCs w:val="24"/>
+        </w:rPr>
+      </w:pPr>
+    </w:p>
+    <w:p>
+      <w:pPr>
+        <w:jc w:val="both"/>
+        <w:rPr>
+          <w:rFonts w:ascii="Calibri" w:hAnsi="Calibri" w:cs="Calibri"/>
+          <w:sz w:val="24"/>
+          <w:szCs w:val="24"/>
+        </w:rPr>
+      </w:pPr>
+    </w:p>
+    <w:p>
+      <w:pPr>
+        <w:jc w:val="both"/>
         <w:rPr>
           <w:rFonts w:ascii="Calibri" w:hAnsi="Calibri" w:cs="Calibri"/>
           <w:i/>
@@ -2639,44 +2703,19 @@
           <w:szCs w:val="20"/>
         </w:rPr>
       </w:pPr>
-    </w:p>
-    <w:p>
-      <w:pPr>
-        <w:jc w:val="center"/>
-        <w:rPr>
-          <w:rFonts w:ascii="Calibri" w:hAnsi="Calibri" w:cs="Calibri"/>
-          <w:i/>
-          <w:iCs/>
-          <w:sz w:val="20"/>
-          <w:szCs w:val="20"/>
-        </w:rPr>
-      </w:pPr>
-    </w:p>
-    <w:p>
-      <w:pPr>
-        <w:jc w:val="center"/>
-        <w:rPr>
-          <w:rFonts w:ascii="Calibri" w:hAnsi="Calibri" w:cs="Calibri"/>
-          <w:i/>
-          <w:iCs/>
-          <w:sz w:val="20"/>
-          <w:szCs w:val="20"/>
-        </w:rPr>
-      </w:pPr>
       <w:r>
         <w:rPr>
           <w:rFonts w:ascii="Calibri" w:hAnsi="Calibri" w:cs="Calibri"/>
           <w:noProof/>
         </w:rPr>
-        <w:lastRenderedPageBreak/>
         <w:drawing>
-          <wp:anchor distT="0" distB="0" distL="114300" distR="114300" simplePos="0" relativeHeight="251663360" behindDoc="0" locked="0" layoutInCell="1" allowOverlap="1" wp14:anchorId="59676F37" wp14:editId="1449CC54">
+          <wp:anchor distT="0" distB="0" distL="114300" distR="114300" simplePos="0" relativeHeight="251663360" behindDoc="0" locked="0" layoutInCell="1" allowOverlap="1" wp14:anchorId="59676F37" wp14:editId="411F2BD8">
             <wp:simplePos x="0" y="0"/>
             <wp:positionH relativeFrom="margin">
-              <wp:posOffset>892628</wp:posOffset>
+              <wp:posOffset>1573077</wp:posOffset>
             </wp:positionH>
             <wp:positionV relativeFrom="paragraph">
-              <wp:posOffset>261166</wp:posOffset>
+              <wp:posOffset>2540</wp:posOffset>
             </wp:positionV>
             <wp:extent cx="3983990" cy="2648585"/>
             <wp:effectExtent l="0" t="0" r="0" b="0"/>
@@ -2701,7 +2740,7 @@
                     <pic:cNvPicPr/>
                   </pic:nvPicPr>
                   <pic:blipFill>
-                    <a:blip r:embed="rId12">
+                    <a:blip r:embed="rId13">
                       <a:extLst>
                         <a:ext uri="{28A0092B-C50C-407E-A947-70E740481C1C}">
                           <a14:useLocalDpi xmlns:a14="http://schemas.microsoft.com/office/drawing/2010/main" val="0"/>
@@ -2733,175 +2772,19 @@
           </wp:anchor>
         </w:drawing>
       </w:r>
-    </w:p>
-    <w:p>
-      <w:pPr>
-        <w:jc w:val="center"/>
-        <w:rPr>
-          <w:rFonts w:ascii="Calibri" w:hAnsi="Calibri" w:cs="Calibri"/>
-          <w:i/>
-          <w:iCs/>
-          <w:sz w:val="20"/>
-          <w:szCs w:val="20"/>
-        </w:rPr>
-      </w:pPr>
-    </w:p>
-    <w:p>
-      <w:pPr>
-        <w:jc w:val="center"/>
-        <w:rPr>
-          <w:rFonts w:ascii="Calibri" w:hAnsi="Calibri" w:cs="Calibri"/>
-          <w:i/>
-          <w:iCs/>
-          <w:sz w:val="20"/>
-          <w:szCs w:val="20"/>
-        </w:rPr>
-      </w:pPr>
-    </w:p>
-    <w:p>
-      <w:pPr>
-        <w:jc w:val="center"/>
-        <w:rPr>
-          <w:rFonts w:ascii="Calibri" w:hAnsi="Calibri" w:cs="Calibri"/>
-          <w:i/>
-          <w:iCs/>
-          <w:sz w:val="20"/>
-          <w:szCs w:val="20"/>
-        </w:rPr>
-      </w:pPr>
-    </w:p>
-    <w:p>
-      <w:pPr>
-        <w:jc w:val="center"/>
-        <w:rPr>
-          <w:rFonts w:ascii="Calibri" w:hAnsi="Calibri" w:cs="Calibri"/>
-          <w:i/>
-          <w:iCs/>
-          <w:sz w:val="20"/>
-          <w:szCs w:val="20"/>
-        </w:rPr>
-      </w:pPr>
-    </w:p>
-    <w:p>
-      <w:pPr>
-        <w:jc w:val="center"/>
-        <w:rPr>
-          <w:rFonts w:ascii="Calibri" w:hAnsi="Calibri" w:cs="Calibri"/>
-          <w:i/>
-          <w:iCs/>
-          <w:sz w:val="20"/>
-          <w:szCs w:val="20"/>
-        </w:rPr>
-      </w:pPr>
-    </w:p>
-    <w:p>
-      <w:pPr>
-        <w:jc w:val="center"/>
-        <w:rPr>
-          <w:rFonts w:ascii="Calibri" w:hAnsi="Calibri" w:cs="Calibri"/>
-          <w:i/>
-          <w:iCs/>
-          <w:sz w:val="20"/>
-          <w:szCs w:val="20"/>
-        </w:rPr>
-      </w:pPr>
-    </w:p>
-    <w:p>
-      <w:pPr>
-        <w:jc w:val="center"/>
-        <w:rPr>
-          <w:rFonts w:ascii="Calibri" w:hAnsi="Calibri" w:cs="Calibri"/>
-          <w:i/>
-          <w:iCs/>
-          <w:sz w:val="20"/>
-          <w:szCs w:val="20"/>
-        </w:rPr>
-      </w:pPr>
-    </w:p>
-    <w:p>
-      <w:pPr>
-        <w:jc w:val="center"/>
-        <w:rPr>
-          <w:rFonts w:ascii="Calibri" w:hAnsi="Calibri" w:cs="Calibri"/>
-          <w:i/>
-          <w:iCs/>
-          <w:sz w:val="20"/>
-          <w:szCs w:val="20"/>
-        </w:rPr>
-      </w:pPr>
-    </w:p>
-    <w:p>
-      <w:pPr>
-        <w:jc w:val="center"/>
-        <w:rPr>
-          <w:rFonts w:ascii="Calibri" w:hAnsi="Calibri" w:cs="Calibri"/>
-          <w:i/>
-          <w:iCs/>
-          <w:sz w:val="20"/>
-          <w:szCs w:val="20"/>
-        </w:rPr>
-      </w:pPr>
-    </w:p>
-    <w:p>
-      <w:pPr>
-        <w:jc w:val="center"/>
-        <w:rPr>
-          <w:rFonts w:ascii="Calibri" w:hAnsi="Calibri" w:cs="Calibri"/>
-          <w:i/>
-          <w:iCs/>
-          <w:sz w:val="20"/>
-          <w:szCs w:val="20"/>
-        </w:rPr>
-      </w:pPr>
-    </w:p>
-    <w:p>
-      <w:pPr>
-        <w:jc w:val="center"/>
-        <w:rPr>
-          <w:rFonts w:ascii="Calibri" w:hAnsi="Calibri" w:cs="Calibri"/>
-          <w:i/>
-          <w:iCs/>
-          <w:sz w:val="20"/>
-          <w:szCs w:val="20"/>
-        </w:rPr>
-      </w:pPr>
-      <w:r>
-        <w:rPr>
-          <w:rFonts w:ascii="Calibri" w:hAnsi="Calibri" w:cs="Calibri"/>
-          <w:i/>
-          <w:iCs/>
-          <w:sz w:val="20"/>
-          <w:szCs w:val="20"/>
-        </w:rPr>
-        <w:t>Capture d’écran du programme qui envoie le mail ainsi que le mail reçu.</w:t>
-      </w:r>
-    </w:p>
-    <w:p>
-      <w:pPr>
-        <w:rPr>
-          <w:rFonts w:ascii="Calibri" w:hAnsi="Calibri" w:cs="Calibri"/>
-        </w:rPr>
-      </w:pPr>
-    </w:p>
-    <w:p>
-      <w:pPr>
+      <w:r>
         <w:rPr>
           <w:rFonts w:ascii="Calibri" w:hAnsi="Calibri" w:cs="Calibri"/>
           <w:sz w:val="24"/>
           <w:szCs w:val="24"/>
         </w:rPr>
-      </w:pPr>
-      <w:r>
-        <w:rPr>
-          <w:rFonts w:ascii="Calibri" w:hAnsi="Calibri" w:cs="Calibri"/>
-          <w:sz w:val="24"/>
-          <w:szCs w:val="24"/>
-        </w:rPr>
         <w:t xml:space="preserve">On rajoute l’étape envoyer un mail avec option qui sera destiné au responsable des inscriptions. Dans ce mail on y met le prénom et nom de l’élève ainsi que les sections souhaitées. </w:t>
       </w:r>
     </w:p>
     <w:p>
       <w:pPr>
+        <w:spacing w:line="276" w:lineRule="auto"/>
+        <w:jc w:val="both"/>
         <w:rPr>
           <w:rFonts w:ascii="Calibri" w:hAnsi="Calibri" w:cs="Calibri"/>
           <w:sz w:val="24"/>
@@ -2981,8 +2864,8 @@
         <w:rPr>
           <w:rFonts w:ascii="Calibri" w:hAnsi="Calibri" w:cs="Calibri"/>
           <w:noProof/>
-          <w:sz w:val="28"/>
-          <w:szCs w:val="28"/>
+          <w:sz w:val="32"/>
+          <w:szCs w:val="32"/>
         </w:rPr>
         <w:drawing>
           <wp:anchor distT="0" distB="0" distL="114300" distR="114300" simplePos="0" relativeHeight="251664384" behindDoc="0" locked="0" layoutInCell="1" allowOverlap="1" wp14:anchorId="35539F34" wp14:editId="7F65B09B">
@@ -3016,7 +2899,7 @@
                     <pic:cNvPicPr/>
                   </pic:nvPicPr>
                   <pic:blipFill>
-                    <a:blip r:embed="rId13">
+                    <a:blip r:embed="rId14">
                       <a:extLst>
                         <a:ext uri="{28A0092B-C50C-407E-A947-70E740481C1C}">
                           <a14:useLocalDpi xmlns:a14="http://schemas.microsoft.com/office/drawing/2010/main" val="0"/>
@@ -3053,14 +2936,25 @@
           <w:rFonts w:ascii="Calibri" w:hAnsi="Calibri" w:cs="Calibri"/>
           <w:b/>
           <w:bCs/>
+          <w:sz w:val="28"/>
+          <w:szCs w:val="28"/>
+        </w:rPr>
+        <w:t>En cas de refus </w:t>
+      </w:r>
+      <w:r>
+        <w:rPr>
+          <w:rFonts w:ascii="Calibri" w:hAnsi="Calibri" w:cs="Calibri"/>
+          <w:b/>
+          <w:bCs/>
           <w:sz w:val="24"/>
           <w:szCs w:val="24"/>
         </w:rPr>
-        <w:t>En cas de refus :</w:t>
-      </w:r>
-    </w:p>
-    <w:p>
-      <w:pPr>
+        <w:t>:</w:t>
+      </w:r>
+    </w:p>
+    <w:p>
+      <w:pPr>
+        <w:spacing w:line="276" w:lineRule="auto"/>
         <w:jc w:val="both"/>
         <w:rPr>
           <w:rFonts w:ascii="Calibri" w:hAnsi="Calibri" w:cs="Calibri"/>
@@ -3079,6 +2973,7 @@
     </w:p>
     <w:p>
       <w:pPr>
+        <w:spacing w:line="276" w:lineRule="auto"/>
         <w:jc w:val="both"/>
         <w:rPr>
           <w:rFonts w:ascii="Calibri" w:hAnsi="Calibri" w:cs="Calibri"/>
@@ -3108,35 +3003,19 @@
           <w:rFonts w:ascii="Calibri" w:hAnsi="Calibri" w:cs="Calibri"/>
         </w:rPr>
       </w:pPr>
-    </w:p>
-    <w:p>
-      <w:pPr>
-        <w:rPr>
-          <w:rFonts w:ascii="Calibri" w:hAnsi="Calibri" w:cs="Calibri"/>
-        </w:rPr>
-      </w:pPr>
-    </w:p>
-    <w:p>
-      <w:pPr>
-        <w:rPr>
-          <w:rFonts w:ascii="Calibri" w:hAnsi="Calibri" w:cs="Calibri"/>
-          <w:sz w:val="24"/>
-          <w:szCs w:val="24"/>
-        </w:rPr>
-      </w:pPr>
       <w:r>
         <w:rPr>
           <w:rFonts w:ascii="Calibri" w:hAnsi="Calibri" w:cs="Calibri"/>
           <w:noProof/>
         </w:rPr>
         <w:drawing>
-          <wp:anchor distT="0" distB="0" distL="114300" distR="114300" simplePos="0" relativeHeight="251665408" behindDoc="0" locked="0" layoutInCell="1" allowOverlap="1" wp14:anchorId="38693392" wp14:editId="43619514">
+          <wp:anchor distT="0" distB="0" distL="114300" distR="114300" simplePos="0" relativeHeight="251665408" behindDoc="0" locked="0" layoutInCell="1" allowOverlap="1" wp14:anchorId="38693392" wp14:editId="6BCC532D">
             <wp:simplePos x="0" y="0"/>
             <wp:positionH relativeFrom="margin">
-              <wp:posOffset>-190500</wp:posOffset>
+              <wp:posOffset>-38100</wp:posOffset>
             </wp:positionH>
             <wp:positionV relativeFrom="paragraph">
-              <wp:posOffset>182245</wp:posOffset>
+              <wp:posOffset>296545</wp:posOffset>
             </wp:positionV>
             <wp:extent cx="3983990" cy="2446020"/>
             <wp:effectExtent l="0" t="0" r="0" b="0"/>
@@ -3161,7 +3040,7 @@
                     <pic:cNvPicPr/>
                   </pic:nvPicPr>
                   <pic:blipFill>
-                    <a:blip r:embed="rId14">
+                    <a:blip r:embed="rId15">
                       <a:extLst>
                         <a:ext uri="{28A0092B-C50C-407E-A947-70E740481C1C}">
                           <a14:useLocalDpi xmlns:a14="http://schemas.microsoft.com/office/drawing/2010/main" val="0"/>
@@ -3193,6 +3072,13 @@
           </wp:anchor>
         </w:drawing>
       </w:r>
+    </w:p>
+    <w:p>
+      <w:pPr>
+        <w:rPr>
+          <w:rFonts w:ascii="Calibri" w:hAnsi="Calibri" w:cs="Calibri"/>
+        </w:rPr>
+      </w:pPr>
       <w:r>
         <w:rPr>
           <w:rFonts w:ascii="Calibri" w:hAnsi="Calibri" w:cs="Calibri"/>
@@ -3259,33 +3145,19 @@
           <w:rFonts w:ascii="Calibri" w:hAnsi="Calibri" w:cs="Calibri"/>
         </w:rPr>
       </w:pPr>
-    </w:p>
-    <w:p>
-      <w:pPr>
-        <w:rPr>
-          <w:rFonts w:ascii="Calibri" w:hAnsi="Calibri" w:cs="Calibri"/>
-        </w:rPr>
-      </w:pPr>
-    </w:p>
-    <w:p>
-      <w:pPr>
-        <w:rPr>
-          <w:rFonts w:ascii="Calibri" w:hAnsi="Calibri" w:cs="Calibri"/>
-        </w:rPr>
-      </w:pPr>
       <w:r>
         <w:rPr>
           <w:rFonts w:ascii="Calibri" w:hAnsi="Calibri" w:cs="Calibri"/>
           <w:noProof/>
         </w:rPr>
         <w:drawing>
-          <wp:anchor distT="0" distB="0" distL="114300" distR="114300" simplePos="0" relativeHeight="251666432" behindDoc="0" locked="0" layoutInCell="1" allowOverlap="1" wp14:anchorId="1E642885" wp14:editId="6491345C">
+          <wp:anchor distT="0" distB="0" distL="114300" distR="114300" simplePos="0" relativeHeight="251666432" behindDoc="0" locked="0" layoutInCell="1" allowOverlap="1" wp14:anchorId="1E642885" wp14:editId="3BCE5AD3">
             <wp:simplePos x="0" y="0"/>
             <wp:positionH relativeFrom="margin">
-              <wp:posOffset>-298450</wp:posOffset>
+              <wp:posOffset>-196759</wp:posOffset>
             </wp:positionH>
             <wp:positionV relativeFrom="paragraph">
-              <wp:posOffset>98425</wp:posOffset>
+              <wp:posOffset>112123</wp:posOffset>
             </wp:positionV>
             <wp:extent cx="5340985" cy="1203325"/>
             <wp:effectExtent l="0" t="0" r="0" b="0"/>
@@ -3310,7 +3182,7 @@
                     <pic:cNvPicPr/>
                   </pic:nvPicPr>
                   <pic:blipFill>
-                    <a:blip r:embed="rId15" cstate="print">
+                    <a:blip r:embed="rId16" cstate="print">
                       <a:extLst>
                         <a:ext uri="{28A0092B-C50C-407E-A947-70E740481C1C}">
                           <a14:useLocalDpi xmlns:a14="http://schemas.microsoft.com/office/drawing/2010/main" val="0"/>
@@ -3361,6 +3233,20 @@
       <w:pPr>
         <w:rPr>
           <w:rFonts w:ascii="Calibri" w:hAnsi="Calibri" w:cs="Calibri"/>
+        </w:rPr>
+      </w:pPr>
+    </w:p>
+    <w:p>
+      <w:pPr>
+        <w:rPr>
+          <w:rFonts w:ascii="Calibri" w:hAnsi="Calibri" w:cs="Calibri"/>
+        </w:rPr>
+      </w:pPr>
+    </w:p>
+    <w:p>
+      <w:pPr>
+        <w:rPr>
+          <w:rFonts w:ascii="Calibri" w:hAnsi="Calibri" w:cs="Calibri"/>
           <w:b/>
           <w:bCs/>
           <w:sz w:val="24"/>
@@ -3396,8 +3282,8 @@
           <w:rFonts w:ascii="Calibri" w:hAnsi="Calibri" w:cs="Calibri"/>
           <w:b/>
           <w:bCs/>
-          <w:sz w:val="24"/>
-          <w:szCs w:val="24"/>
+          <w:sz w:val="28"/>
+          <w:szCs w:val="28"/>
         </w:rPr>
       </w:pPr>
     </w:p>
@@ -3415,15 +3301,17 @@
         <w:rPr>
           <w:rFonts w:ascii="Calibri" w:hAnsi="Calibri" w:cs="Calibri"/>
           <w:noProof/>
+          <w:sz w:val="24"/>
+          <w:szCs w:val="24"/>
         </w:rPr>
         <w:drawing>
-          <wp:anchor distT="0" distB="0" distL="114300" distR="114300" simplePos="0" relativeHeight="251667456" behindDoc="1" locked="0" layoutInCell="1" allowOverlap="1" wp14:anchorId="52D167CB" wp14:editId="6B0D03A1">
+          <wp:anchor distT="0" distB="0" distL="114300" distR="114300" simplePos="0" relativeHeight="251667456" behindDoc="1" locked="0" layoutInCell="1" allowOverlap="1" wp14:anchorId="52D167CB" wp14:editId="304FB10F">
             <wp:simplePos x="0" y="0"/>
             <wp:positionH relativeFrom="margin">
-              <wp:posOffset>1703887</wp:posOffset>
+              <wp:posOffset>1703705</wp:posOffset>
             </wp:positionH>
             <wp:positionV relativeFrom="paragraph">
-              <wp:posOffset>116749</wp:posOffset>
+              <wp:posOffset>83548</wp:posOffset>
             </wp:positionV>
             <wp:extent cx="4364990" cy="3001645"/>
             <wp:effectExtent l="0" t="0" r="0" b="8255"/>
@@ -3448,7 +3336,7 @@
                     <pic:cNvPicPr/>
                   </pic:nvPicPr>
                   <pic:blipFill>
-                    <a:blip r:embed="rId16">
+                    <a:blip r:embed="rId17">
                       <a:extLst>
                         <a:ext uri="{28A0092B-C50C-407E-A947-70E740481C1C}">
                           <a14:useLocalDpi xmlns:a14="http://schemas.microsoft.com/office/drawing/2010/main" val="0"/>
@@ -3485,14 +3373,25 @@
           <w:rFonts w:ascii="Calibri" w:hAnsi="Calibri" w:cs="Calibri"/>
           <w:b/>
           <w:bCs/>
+          <w:sz w:val="28"/>
+          <w:szCs w:val="28"/>
+        </w:rPr>
+        <w:t>En cas de validation </w:t>
+      </w:r>
+      <w:r>
+        <w:rPr>
+          <w:rFonts w:ascii="Calibri" w:hAnsi="Calibri" w:cs="Calibri"/>
+          <w:b/>
+          <w:bCs/>
           <w:sz w:val="24"/>
           <w:szCs w:val="24"/>
         </w:rPr>
-        <w:t>En cas de validation :</w:t>
-      </w:r>
-    </w:p>
-    <w:p>
-      <w:pPr>
+        <w:t>:</w:t>
+      </w:r>
+    </w:p>
+    <w:p>
+      <w:pPr>
+        <w:spacing w:line="276" w:lineRule="auto"/>
         <w:rPr>
           <w:rFonts w:ascii="Calibri" w:hAnsi="Calibri" w:cs="Calibri"/>
         </w:rPr>
@@ -3561,35 +3460,28 @@
           <w:rFonts w:ascii="Calibri" w:hAnsi="Calibri" w:cs="Calibri"/>
         </w:rPr>
       </w:pPr>
-    </w:p>
-    <w:p>
-      <w:pPr>
-        <w:rPr>
-          <w:rFonts w:ascii="Calibri" w:hAnsi="Calibri" w:cs="Calibri"/>
-        </w:rPr>
-      </w:pPr>
       <w:r>
         <w:rPr>
           <w:rFonts w:ascii="Calibri" w:hAnsi="Calibri" w:cs="Calibri"/>
           <w:noProof/>
         </w:rPr>
         <w:drawing>
-          <wp:anchor distT="0" distB="0" distL="114300" distR="114300" simplePos="0" relativeHeight="251668480" behindDoc="0" locked="0" layoutInCell="1" allowOverlap="1" wp14:anchorId="6EDEDBFF" wp14:editId="6B887808">
+          <wp:anchor distT="0" distB="0" distL="114300" distR="114300" simplePos="0" relativeHeight="251668480" behindDoc="0" locked="0" layoutInCell="1" allowOverlap="1" wp14:anchorId="6EDEDBFF" wp14:editId="141DBA45">
             <wp:simplePos x="0" y="0"/>
             <wp:positionH relativeFrom="margin">
-              <wp:align>center</wp:align>
+              <wp:align>left</wp:align>
             </wp:positionH>
             <wp:positionV relativeFrom="paragraph">
-              <wp:posOffset>193040</wp:posOffset>
+              <wp:posOffset>214358</wp:posOffset>
             </wp:positionV>
-            <wp:extent cx="5730240" cy="1257300"/>
-            <wp:effectExtent l="0" t="0" r="3810" b="0"/>
+            <wp:extent cx="5163820" cy="1132840"/>
+            <wp:effectExtent l="0" t="0" r="0" b="0"/>
             <wp:wrapThrough wrapText="bothSides">
               <wp:wrapPolygon edited="0">
                 <wp:start x="0" y="0"/>
-                <wp:lineTo x="0" y="21273"/>
-                <wp:lineTo x="21543" y="21273"/>
-                <wp:lineTo x="21543" y="0"/>
+                <wp:lineTo x="0" y="21067"/>
+                <wp:lineTo x="21515" y="21067"/>
+                <wp:lineTo x="21515" y="0"/>
                 <wp:lineTo x="0" y="0"/>
               </wp:wrapPolygon>
             </wp:wrapThrough>
@@ -3602,226 +3494,6 @@
                 <pic:pic xmlns:pic="http://schemas.openxmlformats.org/drawingml/2006/picture">
                   <pic:nvPicPr>
                     <pic:cNvPr id="1966287313" name="Picture 12" descr="A screenshot of a computer&#10;&#10;Description automatically generated"/>
-                    <pic:cNvPicPr/>
-                  </pic:nvPicPr>
-                  <pic:blipFill>
-                    <a:blip r:embed="rId17">
-                      <a:extLst>
-                        <a:ext uri="{28A0092B-C50C-407E-A947-70E740481C1C}">
-                          <a14:useLocalDpi xmlns:a14="http://schemas.microsoft.com/office/drawing/2010/main" val="0"/>
-                        </a:ext>
-                      </a:extLst>
-                    </a:blip>
-                    <a:stretch>
-                      <a:fillRect/>
-                    </a:stretch>
-                  </pic:blipFill>
-                  <pic:spPr>
-                    <a:xfrm>
-                      <a:off x="0" y="0"/>
-                      <a:ext cx="5730240" cy="1257300"/>
-                    </a:xfrm>
-                    <a:prstGeom prst="rect">
-                      <a:avLst/>
-                    </a:prstGeom>
-                  </pic:spPr>
-                </pic:pic>
-              </a:graphicData>
-            </a:graphic>
-          </wp:anchor>
-        </w:drawing>
-      </w:r>
-    </w:p>
-    <w:p>
-      <w:pPr>
-        <w:rPr>
-          <w:rFonts w:ascii="Calibri" w:hAnsi="Calibri" w:cs="Calibri"/>
-        </w:rPr>
-      </w:pPr>
-    </w:p>
-    <w:p>
-      <w:pPr>
-        <w:rPr>
-          <w:rFonts w:ascii="Calibri" w:hAnsi="Calibri" w:cs="Calibri"/>
-          <w:sz w:val="24"/>
-          <w:szCs w:val="24"/>
-        </w:rPr>
-      </w:pPr>
-    </w:p>
-    <w:p>
-      <w:pPr>
-        <w:rPr>
-          <w:rFonts w:ascii="Calibri" w:hAnsi="Calibri" w:cs="Calibri"/>
-          <w:sz w:val="24"/>
-          <w:szCs w:val="24"/>
-        </w:rPr>
-      </w:pPr>
-    </w:p>
-    <w:p>
-      <w:pPr>
-        <w:rPr>
-          <w:rFonts w:ascii="Calibri" w:hAnsi="Calibri" w:cs="Calibri"/>
-          <w:sz w:val="24"/>
-          <w:szCs w:val="24"/>
-        </w:rPr>
-      </w:pPr>
-    </w:p>
-    <w:p>
-      <w:pPr>
-        <w:rPr>
-          <w:rFonts w:ascii="Calibri" w:hAnsi="Calibri" w:cs="Calibri"/>
-          <w:sz w:val="24"/>
-          <w:szCs w:val="24"/>
-        </w:rPr>
-      </w:pPr>
-    </w:p>
-    <w:p>
-      <w:pPr>
-        <w:rPr>
-          <w:rFonts w:ascii="Calibri" w:hAnsi="Calibri" w:cs="Calibri"/>
-          <w:sz w:val="24"/>
-          <w:szCs w:val="24"/>
-        </w:rPr>
-      </w:pPr>
-    </w:p>
-    <w:p>
-      <w:pPr>
-        <w:rPr>
-          <w:rFonts w:ascii="Calibri" w:hAnsi="Calibri" w:cs="Calibri"/>
-          <w:sz w:val="24"/>
-          <w:szCs w:val="24"/>
-        </w:rPr>
-      </w:pPr>
-    </w:p>
-    <w:p>
-      <w:pPr>
-        <w:rPr>
-          <w:rFonts w:ascii="Calibri" w:hAnsi="Calibri" w:cs="Calibri"/>
-          <w:sz w:val="24"/>
-          <w:szCs w:val="24"/>
-        </w:rPr>
-      </w:pPr>
-    </w:p>
-    <w:p>
-      <w:pPr>
-        <w:rPr>
-          <w:rFonts w:ascii="Calibri" w:hAnsi="Calibri" w:cs="Calibri"/>
-          <w:sz w:val="24"/>
-          <w:szCs w:val="24"/>
-        </w:rPr>
-      </w:pPr>
-    </w:p>
-    <w:p>
-      <w:pPr>
-        <w:rPr>
-          <w:rFonts w:ascii="Calibri" w:hAnsi="Calibri" w:cs="Calibri"/>
-          <w:sz w:val="24"/>
-          <w:szCs w:val="24"/>
-        </w:rPr>
-      </w:pPr>
-    </w:p>
-    <w:p>
-      <w:pPr>
-        <w:rPr>
-          <w:rFonts w:ascii="Calibri" w:hAnsi="Calibri" w:cs="Calibri"/>
-          <w:sz w:val="24"/>
-          <w:szCs w:val="24"/>
-        </w:rPr>
-      </w:pPr>
-    </w:p>
-    <w:p>
-      <w:pPr>
-        <w:rPr>
-          <w:rFonts w:ascii="Calibri" w:hAnsi="Calibri" w:cs="Calibri"/>
-          <w:sz w:val="24"/>
-          <w:szCs w:val="24"/>
-        </w:rPr>
-      </w:pPr>
-    </w:p>
-    <w:p>
-      <w:pPr>
-        <w:rPr>
-          <w:rFonts w:ascii="Calibri" w:hAnsi="Calibri" w:cs="Calibri"/>
-          <w:sz w:val="24"/>
-          <w:szCs w:val="24"/>
-        </w:rPr>
-      </w:pPr>
-    </w:p>
-    <w:p>
-      <w:pPr>
-        <w:rPr>
-          <w:rFonts w:ascii="Calibri" w:hAnsi="Calibri" w:cs="Calibri"/>
-          <w:sz w:val="24"/>
-          <w:szCs w:val="24"/>
-        </w:rPr>
-      </w:pPr>
-      <w:r>
-        <w:rPr>
-          <w:rFonts w:ascii="Calibri" w:hAnsi="Calibri" w:cs="Calibri"/>
-          <w:sz w:val="24"/>
-          <w:szCs w:val="24"/>
-        </w:rPr>
-        <w:t xml:space="preserve">Ensuite, pour enregistrer les informations dans le tableau Excel, il faut tout d’abord le créer (nommé ici « Inscriptions validées ». </w:t>
-      </w:r>
-      <w:r>
-        <w:rPr>
-          <w:rFonts w:ascii="Calibri" w:hAnsi="Calibri" w:cs="Calibri"/>
-          <w:sz w:val="24"/>
-          <w:szCs w:val="24"/>
-        </w:rPr>
-        <w:t xml:space="preserve">On y insère un tableau vide comprenant 4 colonnes : nom, prénom, adresse mail et sections choisies. Dans le flux, on ajoute une étape basée sur l’outil </w:t>
-      </w:r>
-      <w:proofErr w:type="spellStart"/>
-      <w:r>
-        <w:rPr>
-          <w:rFonts w:ascii="Calibri" w:hAnsi="Calibri" w:cs="Calibri"/>
-          <w:sz w:val="24"/>
-          <w:szCs w:val="24"/>
-        </w:rPr>
-        <w:t>excel</w:t>
-      </w:r>
-      <w:proofErr w:type="spellEnd"/>
-      <w:r>
-        <w:rPr>
-          <w:rFonts w:ascii="Calibri" w:hAnsi="Calibri" w:cs="Calibri"/>
-          <w:sz w:val="24"/>
-          <w:szCs w:val="24"/>
-        </w:rPr>
-        <w:t>. Celui-ci nous permet d’ajouter une ligne à un tableau. Il suffit juste de le sélectionner et de remplir les colonnes avec les enregistrements dynamiques des informations données par le nouvel étudiant.</w:t>
-      </w:r>
-    </w:p>
-    <w:p>
-      <w:pPr>
-        <w:rPr>
-          <w:rFonts w:ascii="Calibri" w:hAnsi="Calibri" w:cs="Calibri"/>
-        </w:rPr>
-      </w:pPr>
-      <w:r>
-        <w:rPr>
-          <w:rFonts w:ascii="Calibri" w:hAnsi="Calibri" w:cs="Calibri"/>
-          <w:noProof/>
-        </w:rPr>
-        <w:drawing>
-          <wp:anchor distT="0" distB="0" distL="114300" distR="114300" simplePos="0" relativeHeight="251670528" behindDoc="0" locked="0" layoutInCell="1" allowOverlap="1" wp14:anchorId="02789CAE" wp14:editId="513AD9E2">
-            <wp:simplePos x="0" y="0"/>
-            <wp:positionH relativeFrom="margin">
-              <wp:align>center</wp:align>
-            </wp:positionH>
-            <wp:positionV relativeFrom="paragraph">
-              <wp:posOffset>258808</wp:posOffset>
-            </wp:positionV>
-            <wp:extent cx="5089784" cy="3581400"/>
-            <wp:effectExtent l="0" t="0" r="0" b="0"/>
-            <wp:wrapNone/>
-            <wp:docPr id="60549579" name="Picture 2" descr="A screenshot of a computer&#10;&#10;Description automatically generated"/>
-            <wp:cNvGraphicFramePr>
-              <a:graphicFrameLocks xmlns:a="http://schemas.openxmlformats.org/drawingml/2006/main" noChangeAspect="1"/>
-            </wp:cNvGraphicFramePr>
-            <a:graphic xmlns:a="http://schemas.openxmlformats.org/drawingml/2006/main">
-              <a:graphicData uri="http://schemas.openxmlformats.org/drawingml/2006/picture">
-                <pic:pic xmlns:pic="http://schemas.openxmlformats.org/drawingml/2006/picture">
-                  <pic:nvPicPr>
-                    <pic:cNvPr id="60549579" name="Picture 2" descr="A screenshot of a computer&#10;&#10;Description automatically generated"/>
                     <pic:cNvPicPr/>
                   </pic:nvPicPr>
                   <pic:blipFill>
@@ -3839,7 +3511,7 @@
                   <pic:spPr>
                     <a:xfrm>
                       <a:off x="0" y="0"/>
-                      <a:ext cx="5089784" cy="3581400"/>
+                      <a:ext cx="5163820" cy="1132840"/>
                     </a:xfrm>
                     <a:prstGeom prst="rect">
                       <a:avLst/>
@@ -3874,9 +3546,12 @@
     </w:p>
     <w:p>
       <w:pPr>
-        <w:rPr>
-          <w:rStyle w:val="normaltextrun"/>
-          <w:rFonts w:ascii="Calibri" w:hAnsi="Calibri" w:cs="Calibri"/>
+        <w:spacing w:line="276" w:lineRule="auto"/>
+        <w:jc w:val="both"/>
+        <w:rPr>
+          <w:rFonts w:ascii="Calibri" w:hAnsi="Calibri" w:cs="Calibri"/>
+          <w:sz w:val="24"/>
+          <w:szCs w:val="24"/>
         </w:rPr>
       </w:pPr>
       <w:r>
@@ -3885,18 +3560,26 @@
           <w:noProof/>
         </w:rPr>
         <w:drawing>
-          <wp:anchor distT="0" distB="0" distL="114300" distR="114300" simplePos="0" relativeHeight="251669504" behindDoc="0" locked="0" layoutInCell="1" allowOverlap="1" wp14:anchorId="0A642959" wp14:editId="23733626">
+          <wp:anchor distT="0" distB="0" distL="114300" distR="114300" simplePos="0" relativeHeight="251670528" behindDoc="1" locked="0" layoutInCell="1" allowOverlap="1" wp14:anchorId="02789CAE" wp14:editId="1F8A9F9D">
             <wp:simplePos x="0" y="0"/>
             <wp:positionH relativeFrom="margin">
-              <wp:posOffset>-1270</wp:posOffset>
+              <wp:posOffset>1965960</wp:posOffset>
             </wp:positionH>
             <wp:positionV relativeFrom="paragraph">
-              <wp:posOffset>3426823</wp:posOffset>
+              <wp:posOffset>827405</wp:posOffset>
             </wp:positionV>
-            <wp:extent cx="5730737" cy="441998"/>
-            <wp:effectExtent l="0" t="0" r="3810" b="0"/>
-            <wp:wrapNone/>
-            <wp:docPr id="32642542" name="Picture 1"/>
+            <wp:extent cx="4338411" cy="3052701"/>
+            <wp:effectExtent l="0" t="0" r="5080" b="0"/>
+            <wp:wrapTight wrapText="bothSides">
+              <wp:wrapPolygon edited="0">
+                <wp:start x="0" y="0"/>
+                <wp:lineTo x="0" y="21434"/>
+                <wp:lineTo x="21530" y="21434"/>
+                <wp:lineTo x="21530" y="0"/>
+                <wp:lineTo x="0" y="0"/>
+              </wp:wrapPolygon>
+            </wp:wrapTight>
+            <wp:docPr id="60549579" name="Picture 2" descr="A screenshot of a computer&#10;&#10;Description automatically generated"/>
             <wp:cNvGraphicFramePr>
               <a:graphicFrameLocks xmlns:a="http://schemas.openxmlformats.org/drawingml/2006/main" noChangeAspect="1"/>
             </wp:cNvGraphicFramePr>
@@ -3904,7 +3587,7 @@
               <a:graphicData uri="http://schemas.openxmlformats.org/drawingml/2006/picture">
                 <pic:pic xmlns:pic="http://schemas.openxmlformats.org/drawingml/2006/picture">
                   <pic:nvPicPr>
-                    <pic:cNvPr id="32642542" name="Picture 32642542"/>
+                    <pic:cNvPr id="60549579" name="Picture 2" descr="A screenshot of a computer&#10;&#10;Description automatically generated"/>
                     <pic:cNvPicPr/>
                   </pic:nvPicPr>
                   <pic:blipFill>
@@ -3922,7 +3605,7 @@
                   <pic:spPr>
                     <a:xfrm>
                       <a:off x="0" y="0"/>
-                      <a:ext cx="5730737" cy="441998"/>
+                      <a:ext cx="4338411" cy="3052701"/>
                     </a:xfrm>
                     <a:prstGeom prst="rect">
                       <a:avLst/>
@@ -3931,6 +3614,9 @@
                 </pic:pic>
               </a:graphicData>
             </a:graphic>
+            <wp14:sizeRelH relativeFrom="margin">
+              <wp14:pctWidth>0</wp14:pctWidth>
+            </wp14:sizeRelH>
             <wp14:sizeRelV relativeFrom="margin">
               <wp14:pctHeight>0</wp14:pctHeight>
             </wp14:sizeRelV>
@@ -3940,62 +3626,96 @@
       <w:r>
         <w:rPr>
           <w:rFonts w:ascii="Calibri" w:hAnsi="Calibri" w:cs="Calibri"/>
-        </w:rPr>
-        <w:br w:type="page"/>
-      </w:r>
+          <w:sz w:val="24"/>
+          <w:szCs w:val="24"/>
+        </w:rPr>
+        <w:t xml:space="preserve">Ensuite, pour enregistrer les informations dans le tableau Excel, il faut tout d’abord le créer (nommé ici « Inscriptions validées ». </w:t>
+      </w:r>
+      <w:r>
+        <w:rPr>
+          <w:rFonts w:ascii="Calibri" w:hAnsi="Calibri" w:cs="Calibri"/>
+          <w:sz w:val="24"/>
+          <w:szCs w:val="24"/>
+        </w:rPr>
+        <w:t xml:space="preserve">On y insère un tableau vide comprenant 4 colonnes : nom, prénom, adresse </w:t>
+      </w:r>
+      <w:proofErr w:type="gramStart"/>
+      <w:r>
+        <w:rPr>
+          <w:rFonts w:ascii="Calibri" w:hAnsi="Calibri" w:cs="Calibri"/>
+          <w:sz w:val="24"/>
+          <w:szCs w:val="24"/>
+        </w:rPr>
+        <w:t>mail</w:t>
+      </w:r>
+      <w:proofErr w:type="gramEnd"/>
+      <w:r>
+        <w:rPr>
+          <w:rFonts w:ascii="Calibri" w:hAnsi="Calibri" w:cs="Calibri"/>
+          <w:sz w:val="24"/>
+          <w:szCs w:val="24"/>
+        </w:rPr>
+        <w:t xml:space="preserve"> et section choisie. Dans le flux, on ajoute une étape basée sur l’outil </w:t>
+      </w:r>
+      <w:r>
+        <w:rPr>
+          <w:rFonts w:ascii="Calibri" w:hAnsi="Calibri" w:cs="Calibri"/>
+          <w:sz w:val="24"/>
+          <w:szCs w:val="24"/>
+        </w:rPr>
+        <w:t>E</w:t>
+      </w:r>
+      <w:r>
+        <w:rPr>
+          <w:rFonts w:ascii="Calibri" w:hAnsi="Calibri" w:cs="Calibri"/>
+          <w:sz w:val="24"/>
+          <w:szCs w:val="24"/>
+        </w:rPr>
+        <w:t>xcel. Celui-ci nous permet d’ajouter une ligne à un tableau. Il suffit juste de le sélectionner et de remplir les colonnes avec les enregistrements dynamiques des informations données par le nouvel étudiant.</w:t>
+      </w:r>
+    </w:p>
+    <w:p>
+      <w:pPr>
+        <w:rPr>
+          <w:rFonts w:ascii="Calibri" w:hAnsi="Calibri" w:cs="Calibri"/>
+        </w:rPr>
+      </w:pPr>
+    </w:p>
+    <w:p>
+      <w:pPr>
+        <w:rPr>
+          <w:rFonts w:ascii="Calibri" w:hAnsi="Calibri" w:cs="Calibri"/>
+        </w:rPr>
+      </w:pPr>
+    </w:p>
+    <w:p>
+      <w:pPr>
+        <w:rPr>
+          <w:rStyle w:val="normaltextrun"/>
+          <w:rFonts w:ascii="Calibri" w:hAnsi="Calibri" w:cs="Calibri"/>
+        </w:rPr>
+      </w:pPr>
     </w:p>
     <w:p>
       <w:pPr>
         <w:pStyle w:val="paragraph"/>
         <w:spacing w:before="0" w:beforeAutospacing="0" w:after="0" w:afterAutospacing="0"/>
         <w:textAlignment w:val="baseline"/>
+        <w:rPr>
+          <w:rStyle w:val="eop"/>
+          <w:rFonts w:ascii="Calibri" w:hAnsi="Calibri" w:cs="Calibri"/>
+          <w:sz w:val="32"/>
+          <w:szCs w:val="32"/>
+        </w:rPr>
+      </w:pPr>
+      <w:r>
         <w:rPr>
           <w:rStyle w:val="normaltextrun"/>
           <w:rFonts w:ascii="Calibri" w:hAnsi="Calibri" w:cs="Calibri"/>
           <w:b/>
           <w:bCs/>
-          <w:sz w:val="28"/>
-          <w:szCs w:val="28"/>
-          <w:lang w:val="fr-FR"/>
-        </w:rPr>
-      </w:pPr>
-    </w:p>
-    <w:p>
-      <w:pPr>
-        <w:pStyle w:val="paragraph"/>
-        <w:spacing w:before="0" w:beforeAutospacing="0" w:after="0" w:afterAutospacing="0"/>
-        <w:textAlignment w:val="baseline"/>
-        <w:rPr>
-          <w:rStyle w:val="normaltextrun"/>
-          <w:rFonts w:ascii="Calibri" w:hAnsi="Calibri" w:cs="Calibri"/>
-          <w:b/>
-          <w:bCs/>
-          <w:sz w:val="28"/>
-          <w:szCs w:val="28"/>
-          <w:lang w:val="fr-FR"/>
-        </w:rPr>
-      </w:pPr>
-    </w:p>
-    <w:p>
-      <w:pPr>
-        <w:pStyle w:val="paragraph"/>
-        <w:spacing w:before="0" w:beforeAutospacing="0" w:after="0" w:afterAutospacing="0"/>
-        <w:textAlignment w:val="baseline"/>
-        <w:rPr>
-          <w:rStyle w:val="eop"/>
-          <w:rFonts w:ascii="Calibri" w:hAnsi="Calibri" w:cs="Calibri"/>
-          <w:sz w:val="28"/>
-          <w:szCs w:val="28"/>
-        </w:rPr>
-      </w:pPr>
-      <w:r>
-        <w:rPr>
-          <w:rStyle w:val="normaltextrun"/>
-          <w:rFonts w:ascii="Calibri" w:hAnsi="Calibri" w:cs="Calibri"/>
-          <w:b/>
-          <w:bCs/>
-          <w:sz w:val="32"/>
-          <w:szCs w:val="32"/>
+          <w:sz w:val="36"/>
+          <w:szCs w:val="36"/>
           <w:lang w:val="fr-FR"/>
         </w:rPr>
         <w:t>Travail d’équipe : organisation, outils utilisés &amp; méthodologie</w:t>
@@ -4004,8 +3724,8 @@
         <w:rPr>
           <w:rStyle w:val="eop"/>
           <w:rFonts w:ascii="Calibri" w:hAnsi="Calibri" w:cs="Calibri"/>
-          <w:sz w:val="32"/>
-          <w:szCs w:val="32"/>
+          <w:sz w:val="36"/>
+          <w:szCs w:val="36"/>
         </w:rPr>
         <w:t> </w:t>
       </w:r>
@@ -4025,7 +3745,143 @@
     <w:p>
       <w:pPr>
         <w:pStyle w:val="paragraph"/>
-        <w:spacing w:before="0" w:beforeAutospacing="0" w:after="0" w:afterAutospacing="0"/>
+        <w:spacing w:before="0" w:beforeAutospacing="0" w:after="0" w:afterAutospacing="0" w:line="276" w:lineRule="auto"/>
+        <w:textAlignment w:val="baseline"/>
+        <w:rPr>
+          <w:rStyle w:val="normaltextrun"/>
+          <w:rFonts w:ascii="Calibri" w:hAnsi="Calibri" w:cs="Calibri"/>
+          <w:lang w:val="fr-FR"/>
+        </w:rPr>
+      </w:pPr>
+    </w:p>
+    <w:p>
+      <w:pPr>
+        <w:pStyle w:val="paragraph"/>
+        <w:spacing w:before="0" w:beforeAutospacing="0" w:after="0" w:afterAutospacing="0" w:line="276" w:lineRule="auto"/>
+        <w:textAlignment w:val="baseline"/>
+        <w:rPr>
+          <w:rStyle w:val="eop"/>
+          <w:rFonts w:ascii="Calibri" w:hAnsi="Calibri" w:cs="Calibri"/>
+        </w:rPr>
+      </w:pPr>
+      <w:r>
+        <w:rPr>
+          <w:rStyle w:val="normaltextrun"/>
+          <w:rFonts w:ascii="Calibri" w:hAnsi="Calibri" w:cs="Calibri"/>
+          <w:lang w:val="fr-FR"/>
+        </w:rPr>
+        <w:t>La majeure partie des outils utilisés n’étaient pas inconnus de notre équipe. Ils ont soit été utilisés dans un cadre professionnel ou d’éducation : il n’aura donc pas fallu longtemps pour choisir ce que nous utiliserions et implémenter le tout dans notre collaboration.</w:t>
+      </w:r>
+      <w:r>
+        <w:rPr>
+          <w:rStyle w:val="eop"/>
+          <w:rFonts w:ascii="Calibri" w:hAnsi="Calibri" w:cs="Calibri"/>
+        </w:rPr>
+        <w:t> </w:t>
+      </w:r>
+    </w:p>
+    <w:p>
+      <w:pPr>
+        <w:pStyle w:val="paragraph"/>
+        <w:spacing w:before="0" w:beforeAutospacing="0" w:after="0" w:afterAutospacing="0" w:line="276" w:lineRule="auto"/>
+        <w:textAlignment w:val="baseline"/>
+        <w:rPr>
+          <w:rStyle w:val="eop"/>
+          <w:rFonts w:ascii="Calibri" w:hAnsi="Calibri" w:cs="Calibri"/>
+        </w:rPr>
+      </w:pPr>
+    </w:p>
+    <w:p>
+      <w:pPr>
+        <w:pStyle w:val="paragraph"/>
+        <w:spacing w:before="0" w:beforeAutospacing="0" w:after="0" w:afterAutospacing="0" w:line="276" w:lineRule="auto"/>
+        <w:textAlignment w:val="baseline"/>
+        <w:rPr>
+          <w:rStyle w:val="eop"/>
+          <w:rFonts w:ascii="Calibri" w:hAnsi="Calibri" w:cs="Calibri"/>
+        </w:rPr>
+      </w:pPr>
+      <w:r>
+        <w:rPr>
+          <w:rStyle w:val="eop"/>
+          <w:rFonts w:ascii="Calibri" w:hAnsi="Calibri" w:cs="Calibri"/>
+        </w:rPr>
+        <w:t xml:space="preserve">Pour </w:t>
+      </w:r>
+      <w:r>
+        <w:rPr>
+          <w:rStyle w:val="eop"/>
+          <w:rFonts w:ascii="Calibri" w:hAnsi="Calibri" w:cs="Calibri"/>
+          <w:b/>
+          <w:bCs/>
+        </w:rPr>
+        <w:t xml:space="preserve">la création et gestion des fichiers </w:t>
+      </w:r>
+      <w:r>
+        <w:rPr>
+          <w:rStyle w:val="eop"/>
+          <w:rFonts w:ascii="Calibri" w:hAnsi="Calibri" w:cs="Calibri"/>
+        </w:rPr>
+        <w:t>(en dehors du portefolio et du rapport qui sont tou</w:t>
+      </w:r>
+      <w:r>
+        <w:rPr>
+          <w:rStyle w:val="eop"/>
+          <w:rFonts w:ascii="Calibri" w:hAnsi="Calibri" w:cs="Calibri"/>
+        </w:rPr>
+        <w:t>s</w:t>
+      </w:r>
+      <w:r>
+        <w:rPr>
+          <w:rStyle w:val="eop"/>
+          <w:rFonts w:ascii="Calibri" w:hAnsi="Calibri" w:cs="Calibri"/>
+        </w:rPr>
+        <w:t xml:space="preserve"> deux sur le GitHub), nous avons utilisé la suite Office avec nos comptes </w:t>
+      </w:r>
+      <w:proofErr w:type="spellStart"/>
+      <w:r>
+        <w:rPr>
+          <w:rStyle w:val="eop"/>
+          <w:rFonts w:ascii="Calibri" w:hAnsi="Calibri" w:cs="Calibri"/>
+        </w:rPr>
+        <w:t>Henallux</w:t>
+      </w:r>
+      <w:proofErr w:type="spellEnd"/>
+      <w:r>
+        <w:rPr>
+          <w:rStyle w:val="eop"/>
+          <w:rFonts w:ascii="Calibri" w:hAnsi="Calibri" w:cs="Calibri"/>
+        </w:rPr>
+        <w:t>. Notre PowerPoint, les fichiers Doc et Excel étaient donc sur un OneDrive partagé, avec une structure simple.</w:t>
+      </w:r>
+      <w:r>
+        <w:rPr>
+          <w:rStyle w:val="eop"/>
+          <w:rFonts w:ascii="Calibri" w:hAnsi="Calibri" w:cs="Calibri"/>
+        </w:rPr>
+        <w:t xml:space="preserve"> On y retrouve aussi les Excel liés au </w:t>
+      </w:r>
+      <w:proofErr w:type="spellStart"/>
+      <w:r>
+        <w:rPr>
+          <w:rStyle w:val="eop"/>
+          <w:rFonts w:ascii="Calibri" w:hAnsi="Calibri" w:cs="Calibri"/>
+        </w:rPr>
+        <w:t>PowerAutomate</w:t>
+      </w:r>
+      <w:proofErr w:type="spellEnd"/>
+      <w:r>
+        <w:rPr>
+          <w:rStyle w:val="eop"/>
+          <w:rFonts w:ascii="Calibri" w:hAnsi="Calibri" w:cs="Calibri"/>
+        </w:rPr>
+        <w:t>.</w:t>
+      </w:r>
+    </w:p>
+    <w:p>
+      <w:pPr>
+        <w:pStyle w:val="paragraph"/>
+        <w:spacing w:before="0" w:beforeAutospacing="0" w:after="0" w:afterAutospacing="0" w:line="276" w:lineRule="auto"/>
         <w:textAlignment w:val="baseline"/>
         <w:rPr>
           <w:rFonts w:ascii="Segoe UI" w:hAnsi="Segoe UI" w:cs="Segoe UI"/>
@@ -4035,24 +3891,75 @@
       </w:pPr>
       <w:r>
         <w:rPr>
-          <w:rStyle w:val="normaltextrun"/>
-          <w:rFonts w:ascii="Calibri" w:hAnsi="Calibri" w:cs="Calibri"/>
-          <w:lang w:val="fr-FR"/>
-        </w:rPr>
-        <w:t>La majeure partie des outils utilisés n’étaient pas inconnus de notre équipe. Ils ont soit été utilisés dans un cadre professionnel ou d’éducation : il n’aura donc pas fallu longtemps pour choisir ce que nous utiliserions et implémenter le tout dans notre collaboration.</w:t>
-      </w:r>
-      <w:r>
-        <w:rPr>
-          <w:rStyle w:val="eop"/>
-          <w:rFonts w:ascii="Calibri" w:hAnsi="Calibri" w:cs="Calibri"/>
-        </w:rPr>
-        <w:t> </w:t>
-      </w:r>
-    </w:p>
-    <w:p>
-      <w:pPr>
-        <w:pStyle w:val="paragraph"/>
-        <w:spacing w:before="0" w:beforeAutospacing="0" w:after="0" w:afterAutospacing="0"/>
+          <w:rFonts w:ascii="Segoe UI" w:hAnsi="Segoe UI" w:cs="Segoe UI"/>
+          <w:noProof/>
+          <w:sz w:val="20"/>
+          <w:szCs w:val="20"/>
+          <w14:ligatures w14:val="standardContextual"/>
+        </w:rPr>
+        <w:drawing>
+          <wp:anchor distT="0" distB="0" distL="114300" distR="114300" simplePos="0" relativeHeight="251673600" behindDoc="1" locked="0" layoutInCell="1" allowOverlap="1" wp14:anchorId="3667CD92" wp14:editId="0B0F8075">
+            <wp:simplePos x="0" y="0"/>
+            <wp:positionH relativeFrom="margin">
+              <wp:align>left</wp:align>
+            </wp:positionH>
+            <wp:positionV relativeFrom="paragraph">
+              <wp:posOffset>291465</wp:posOffset>
+            </wp:positionV>
+            <wp:extent cx="5731510" cy="3323590"/>
+            <wp:effectExtent l="0" t="0" r="2540" b="0"/>
+            <wp:wrapTight wrapText="bothSides">
+              <wp:wrapPolygon edited="0">
+                <wp:start x="0" y="0"/>
+                <wp:lineTo x="0" y="21418"/>
+                <wp:lineTo x="21538" y="21418"/>
+                <wp:lineTo x="21538" y="0"/>
+                <wp:lineTo x="0" y="0"/>
+              </wp:wrapPolygon>
+            </wp:wrapTight>
+            <wp:docPr id="1482107870" name="Picture 3" descr="A screenshot of a computer program&#10;&#10;Description automatically generated"/>
+            <wp:cNvGraphicFramePr>
+              <a:graphicFrameLocks xmlns:a="http://schemas.openxmlformats.org/drawingml/2006/main" noChangeAspect="1"/>
+            </wp:cNvGraphicFramePr>
+            <a:graphic xmlns:a="http://schemas.openxmlformats.org/drawingml/2006/main">
+              <a:graphicData uri="http://schemas.openxmlformats.org/drawingml/2006/picture">
+                <pic:pic xmlns:pic="http://schemas.openxmlformats.org/drawingml/2006/picture">
+                  <pic:nvPicPr>
+                    <pic:cNvPr id="1482107870" name="Picture 3" descr="A screenshot of a computer program&#10;&#10;Description automatically generated"/>
+                    <pic:cNvPicPr/>
+                  </pic:nvPicPr>
+                  <pic:blipFill>
+                    <a:blip r:embed="rId20">
+                      <a:extLst>
+                        <a:ext uri="{28A0092B-C50C-407E-A947-70E740481C1C}">
+                          <a14:useLocalDpi xmlns:a14="http://schemas.microsoft.com/office/drawing/2010/main" val="0"/>
+                        </a:ext>
+                      </a:extLst>
+                    </a:blip>
+                    <a:stretch>
+                      <a:fillRect/>
+                    </a:stretch>
+                  </pic:blipFill>
+                  <pic:spPr>
+                    <a:xfrm>
+                      <a:off x="0" y="0"/>
+                      <a:ext cx="5731510" cy="3323590"/>
+                    </a:xfrm>
+                    <a:prstGeom prst="rect">
+                      <a:avLst/>
+                    </a:prstGeom>
+                  </pic:spPr>
+                </pic:pic>
+              </a:graphicData>
+            </a:graphic>
+          </wp:anchor>
+        </w:drawing>
+      </w:r>
+    </w:p>
+    <w:p>
+      <w:pPr>
+        <w:pStyle w:val="paragraph"/>
+        <w:spacing w:before="0" w:beforeAutospacing="0" w:after="0" w:afterAutospacing="0" w:line="276" w:lineRule="auto"/>
         <w:textAlignment w:val="baseline"/>
         <w:rPr>
           <w:rFonts w:ascii="Segoe UI" w:hAnsi="Segoe UI" w:cs="Segoe UI"/>
@@ -4060,18 +3967,11 @@
           <w:szCs w:val="20"/>
         </w:rPr>
       </w:pPr>
-      <w:r>
-        <w:rPr>
-          <w:rStyle w:val="eop"/>
-          <w:rFonts w:ascii="Calibri" w:hAnsi="Calibri" w:cs="Calibri"/>
-        </w:rPr>
-        <w:t> </w:t>
-      </w:r>
-    </w:p>
-    <w:p>
-      <w:pPr>
-        <w:pStyle w:val="paragraph"/>
-        <w:spacing w:before="0" w:beforeAutospacing="0" w:after="0" w:afterAutospacing="0"/>
+    </w:p>
+    <w:p>
+      <w:pPr>
+        <w:pStyle w:val="paragraph"/>
+        <w:spacing w:before="0" w:beforeAutospacing="0" w:after="0" w:afterAutospacing="0" w:line="276" w:lineRule="auto"/>
         <w:textAlignment w:val="baseline"/>
         <w:rPr>
           <w:rFonts w:ascii="Segoe UI" w:hAnsi="Segoe UI" w:cs="Segoe UI"/>
@@ -4081,14 +3981,6 @@
       </w:pPr>
       <w:r>
         <w:rPr>
-          <w:rStyle w:val="normaltextrun"/>
-          <w:rFonts w:ascii="Calibri" w:hAnsi="Calibri" w:cs="Calibri"/>
-          <w:lang w:val="fr-FR"/>
-        </w:rPr>
-        <w:t>Nous avons d’abord dégrossi le projet en plus petite tâche qui ont ensuite été placés dans un simple retroplanning Excel, avec des deadlines. C’est aussi à ce moment-là que nous avons défini “qui ferait quoi”, même s’il était évident que chacun devrait travailler sur tout afin de comprendre comment fonctionnait la solution apportée. Nous avons cependant défini les tâches selon les facilités, expériences et préférences de chaque. </w:t>
-      </w:r>
-      <w:r>
-        <w:rPr>
           <w:rStyle w:val="eop"/>
           <w:rFonts w:ascii="Calibri" w:hAnsi="Calibri" w:cs="Calibri"/>
         </w:rPr>
@@ -4098,14 +3990,253 @@
     <w:p>
       <w:pPr>
         <w:pStyle w:val="paragraph"/>
-        <w:spacing w:before="0" w:beforeAutospacing="0" w:after="0" w:afterAutospacing="0"/>
-        <w:textAlignment w:val="baseline"/>
+        <w:spacing w:before="0" w:beforeAutospacing="0" w:after="0" w:afterAutospacing="0" w:line="276" w:lineRule="auto"/>
+        <w:textAlignment w:val="baseline"/>
+        <w:rPr>
+          <w:rStyle w:val="normaltextrun"/>
+          <w:rFonts w:ascii="Calibri" w:hAnsi="Calibri" w:cs="Calibri"/>
+          <w:lang w:val="fr-FR"/>
+        </w:rPr>
+      </w:pPr>
+    </w:p>
+    <w:p>
+      <w:pPr>
+        <w:pStyle w:val="paragraph"/>
+        <w:spacing w:before="0" w:beforeAutospacing="0" w:after="0" w:afterAutospacing="0" w:line="276" w:lineRule="auto"/>
+        <w:textAlignment w:val="baseline"/>
+        <w:rPr>
+          <w:rStyle w:val="normaltextrun"/>
+          <w:rFonts w:ascii="Calibri" w:hAnsi="Calibri" w:cs="Calibri"/>
+          <w:lang w:val="fr-FR"/>
+        </w:rPr>
+      </w:pPr>
+    </w:p>
+    <w:p>
+      <w:pPr>
+        <w:pStyle w:val="paragraph"/>
+        <w:spacing w:before="0" w:beforeAutospacing="0" w:after="0" w:afterAutospacing="0" w:line="276" w:lineRule="auto"/>
+        <w:textAlignment w:val="baseline"/>
+        <w:rPr>
+          <w:rStyle w:val="normaltextrun"/>
+          <w:rFonts w:ascii="Calibri" w:hAnsi="Calibri" w:cs="Calibri"/>
+          <w:lang w:val="fr-FR"/>
+        </w:rPr>
+      </w:pPr>
+    </w:p>
+    <w:p>
+      <w:pPr>
+        <w:pStyle w:val="paragraph"/>
+        <w:spacing w:before="0" w:beforeAutospacing="0" w:after="0" w:afterAutospacing="0" w:line="276" w:lineRule="auto"/>
+        <w:textAlignment w:val="baseline"/>
+        <w:rPr>
+          <w:rStyle w:val="normaltextrun"/>
+          <w:rFonts w:ascii="Calibri" w:hAnsi="Calibri" w:cs="Calibri"/>
+          <w:lang w:val="fr-FR"/>
+        </w:rPr>
+      </w:pPr>
+    </w:p>
+    <w:p>
+      <w:pPr>
+        <w:pStyle w:val="paragraph"/>
+        <w:spacing w:before="0" w:beforeAutospacing="0" w:after="0" w:afterAutospacing="0" w:line="276" w:lineRule="auto"/>
+        <w:textAlignment w:val="baseline"/>
+        <w:rPr>
+          <w:rStyle w:val="normaltextrun"/>
+          <w:rFonts w:ascii="Calibri" w:hAnsi="Calibri" w:cs="Calibri"/>
+          <w:lang w:val="fr-FR"/>
+        </w:rPr>
+      </w:pPr>
+    </w:p>
+    <w:p>
+      <w:pPr>
+        <w:pStyle w:val="paragraph"/>
+        <w:spacing w:before="0" w:beforeAutospacing="0" w:after="0" w:afterAutospacing="0" w:line="276" w:lineRule="auto"/>
+        <w:textAlignment w:val="baseline"/>
+        <w:rPr>
+          <w:rStyle w:val="normaltextrun"/>
+          <w:rFonts w:ascii="Calibri" w:hAnsi="Calibri" w:cs="Calibri"/>
+          <w:lang w:val="fr-FR"/>
+        </w:rPr>
+      </w:pPr>
+    </w:p>
+    <w:p>
+      <w:pPr>
+        <w:pStyle w:val="paragraph"/>
+        <w:spacing w:before="0" w:beforeAutospacing="0" w:after="0" w:afterAutospacing="0" w:line="276" w:lineRule="auto"/>
+        <w:textAlignment w:val="baseline"/>
+        <w:rPr>
+          <w:rStyle w:val="normaltextrun"/>
+          <w:rFonts w:ascii="Calibri" w:hAnsi="Calibri" w:cs="Calibri"/>
+          <w:lang w:val="fr-FR"/>
+        </w:rPr>
+      </w:pPr>
+    </w:p>
+    <w:p>
+      <w:pPr>
+        <w:pStyle w:val="paragraph"/>
+        <w:spacing w:before="0" w:beforeAutospacing="0" w:after="0" w:afterAutospacing="0" w:line="276" w:lineRule="auto"/>
+        <w:textAlignment w:val="baseline"/>
+        <w:rPr>
+          <w:rStyle w:val="normaltextrun"/>
+          <w:rFonts w:ascii="Calibri" w:hAnsi="Calibri" w:cs="Calibri"/>
+          <w:lang w:val="fr-FR"/>
+        </w:rPr>
+      </w:pPr>
+    </w:p>
+    <w:p>
+      <w:pPr>
+        <w:pStyle w:val="paragraph"/>
+        <w:spacing w:before="0" w:beforeAutospacing="0" w:after="0" w:afterAutospacing="0" w:line="276" w:lineRule="auto"/>
+        <w:textAlignment w:val="baseline"/>
+        <w:rPr>
+          <w:rStyle w:val="normaltextrun"/>
+          <w:rFonts w:ascii="Calibri" w:hAnsi="Calibri" w:cs="Calibri"/>
+          <w:lang w:val="fr-FR"/>
+        </w:rPr>
+      </w:pPr>
+    </w:p>
+    <w:p>
+      <w:pPr>
+        <w:pStyle w:val="paragraph"/>
+        <w:spacing w:before="0" w:beforeAutospacing="0" w:after="0" w:afterAutospacing="0" w:line="276" w:lineRule="auto"/>
+        <w:textAlignment w:val="baseline"/>
+        <w:rPr>
+          <w:rStyle w:val="eop"/>
+          <w:rFonts w:ascii="Calibri" w:hAnsi="Calibri" w:cs="Calibri"/>
+        </w:rPr>
+      </w:pPr>
+      <w:r>
         <w:rPr>
           <w:rFonts w:ascii="Segoe UI" w:hAnsi="Segoe UI" w:cs="Segoe UI"/>
+          <w:noProof/>
           <w:sz w:val="20"/>
           <w:szCs w:val="20"/>
-        </w:rPr>
-      </w:pPr>
+          <w14:ligatures w14:val="standardContextual"/>
+        </w:rPr>
+        <w:drawing>
+          <wp:anchor distT="0" distB="0" distL="114300" distR="114300" simplePos="0" relativeHeight="251672576" behindDoc="1" locked="0" layoutInCell="1" allowOverlap="1" wp14:anchorId="2D55E47A" wp14:editId="39F2D6FE">
+            <wp:simplePos x="0" y="0"/>
+            <wp:positionH relativeFrom="column">
+              <wp:posOffset>144780</wp:posOffset>
+            </wp:positionH>
+            <wp:positionV relativeFrom="paragraph">
+              <wp:posOffset>1383030</wp:posOffset>
+            </wp:positionV>
+            <wp:extent cx="5731510" cy="2825750"/>
+            <wp:effectExtent l="0" t="0" r="2540" b="0"/>
+            <wp:wrapTight wrapText="bothSides">
+              <wp:wrapPolygon edited="0">
+                <wp:start x="0" y="0"/>
+                <wp:lineTo x="0" y="21406"/>
+                <wp:lineTo x="21538" y="21406"/>
+                <wp:lineTo x="21538" y="0"/>
+                <wp:lineTo x="0" y="0"/>
+              </wp:wrapPolygon>
+            </wp:wrapTight>
+            <wp:docPr id="1850924756" name="Picture 2" descr="A screenshot of a computer&#10;&#10;Description automatically generated"/>
+            <wp:cNvGraphicFramePr>
+              <a:graphicFrameLocks xmlns:a="http://schemas.openxmlformats.org/drawingml/2006/main" noChangeAspect="1"/>
+            </wp:cNvGraphicFramePr>
+            <a:graphic xmlns:a="http://schemas.openxmlformats.org/drawingml/2006/main">
+              <a:graphicData uri="http://schemas.openxmlformats.org/drawingml/2006/picture">
+                <pic:pic xmlns:pic="http://schemas.openxmlformats.org/drawingml/2006/picture">
+                  <pic:nvPicPr>
+                    <pic:cNvPr id="1850924756" name="Picture 2" descr="A screenshot of a computer&#10;&#10;Description automatically generated"/>
+                    <pic:cNvPicPr/>
+                  </pic:nvPicPr>
+                  <pic:blipFill>
+                    <a:blip r:embed="rId21">
+                      <a:extLst>
+                        <a:ext uri="{28A0092B-C50C-407E-A947-70E740481C1C}">
+                          <a14:useLocalDpi xmlns:a14="http://schemas.microsoft.com/office/drawing/2010/main" val="0"/>
+                        </a:ext>
+                      </a:extLst>
+                    </a:blip>
+                    <a:stretch>
+                      <a:fillRect/>
+                    </a:stretch>
+                  </pic:blipFill>
+                  <pic:spPr>
+                    <a:xfrm>
+                      <a:off x="0" y="0"/>
+                      <a:ext cx="5731510" cy="2825750"/>
+                    </a:xfrm>
+                    <a:prstGeom prst="rect">
+                      <a:avLst/>
+                    </a:prstGeom>
+                  </pic:spPr>
+                </pic:pic>
+              </a:graphicData>
+            </a:graphic>
+          </wp:anchor>
+        </w:drawing>
+      </w:r>
+      <w:r>
+        <w:rPr>
+          <w:rStyle w:val="normaltextrun"/>
+          <w:rFonts w:ascii="Calibri" w:hAnsi="Calibri" w:cs="Calibri"/>
+          <w:lang w:val="fr-FR"/>
+        </w:rPr>
+        <w:t>Pour la répartition des tâches n</w:t>
+      </w:r>
+      <w:r>
+        <w:rPr>
+          <w:rStyle w:val="normaltextrun"/>
+          <w:rFonts w:ascii="Calibri" w:hAnsi="Calibri" w:cs="Calibri"/>
+          <w:lang w:val="fr-FR"/>
+        </w:rPr>
+        <w:t>ous avons d’abord dégrossi le projet en plus petite</w:t>
+      </w:r>
+      <w:r>
+        <w:rPr>
+          <w:rStyle w:val="normaltextrun"/>
+          <w:rFonts w:ascii="Calibri" w:hAnsi="Calibri" w:cs="Calibri"/>
+          <w:lang w:val="fr-FR"/>
+        </w:rPr>
+        <w:t>s</w:t>
+      </w:r>
+      <w:r>
+        <w:rPr>
+          <w:rStyle w:val="normaltextrun"/>
+          <w:rFonts w:ascii="Calibri" w:hAnsi="Calibri" w:cs="Calibri"/>
+          <w:lang w:val="fr-FR"/>
+        </w:rPr>
+        <w:t xml:space="preserve"> tâche</w:t>
+      </w:r>
+      <w:r>
+        <w:rPr>
+          <w:rStyle w:val="normaltextrun"/>
+          <w:rFonts w:ascii="Calibri" w:hAnsi="Calibri" w:cs="Calibri"/>
+          <w:lang w:val="fr-FR"/>
+        </w:rPr>
+        <w:t>s</w:t>
+      </w:r>
+      <w:r>
+        <w:rPr>
+          <w:rStyle w:val="normaltextrun"/>
+          <w:rFonts w:ascii="Calibri" w:hAnsi="Calibri" w:cs="Calibri"/>
+          <w:lang w:val="fr-FR"/>
+        </w:rPr>
+        <w:t xml:space="preserve"> qui ont ensuite été placés dans un simple retroplanning Excel, avec des deadlines. C’est aussi à ce moment-là que nous avons défini “</w:t>
+      </w:r>
+      <w:r>
+        <w:rPr>
+          <w:rStyle w:val="normaltextrun"/>
+          <w:rFonts w:ascii="Calibri" w:hAnsi="Calibri" w:cs="Calibri"/>
+          <w:i/>
+          <w:iCs/>
+          <w:lang w:val="fr-FR"/>
+        </w:rPr>
+        <w:t>qui ferait quoi</w:t>
+      </w:r>
+      <w:r>
+        <w:rPr>
+          <w:rStyle w:val="normaltextrun"/>
+          <w:rFonts w:ascii="Calibri" w:hAnsi="Calibri" w:cs="Calibri"/>
+          <w:lang w:val="fr-FR"/>
+        </w:rPr>
+        <w:t>”, même s’il était évident que chacun devrait travailler sur tout afin de comprendre comment fonctionnait la solution apportée. Nous avons cependant défini les tâches selon les facilités, expériences et préférences de chaque. </w:t>
+      </w:r>
       <w:r>
         <w:rPr>
           <w:rStyle w:val="eop"/>
@@ -4116,76 +4247,21 @@
     </w:p>
     <w:p>
       <w:pPr>
-        <w:pStyle w:val="paragraph"/>
-        <w:spacing w:before="0" w:beforeAutospacing="0" w:after="0" w:afterAutospacing="0"/>
-        <w:textAlignment w:val="baseline"/>
-        <w:rPr>
-          <w:rFonts w:ascii="Segoe UI" w:hAnsi="Segoe UI" w:cs="Segoe UI"/>
-          <w:sz w:val="20"/>
-          <w:szCs w:val="20"/>
-        </w:rPr>
-      </w:pPr>
-      <w:r>
-        <w:rPr>
-          <w:rStyle w:val="normaltextrun"/>
-          <w:rFonts w:ascii="Calibri" w:hAnsi="Calibri" w:cs="Calibri"/>
-          <w:lang w:val="fr-FR"/>
-        </w:rPr>
-        <w:t xml:space="preserve">Pour cela nous avons utilisé Trello sur lequel une </w:t>
-      </w:r>
-      <w:proofErr w:type="spellStart"/>
-      <w:r>
-        <w:rPr>
-          <w:rStyle w:val="normaltextrun"/>
-          <w:rFonts w:ascii="Calibri" w:hAnsi="Calibri" w:cs="Calibri"/>
-          <w:lang w:val="fr-FR"/>
-        </w:rPr>
-        <w:t>board</w:t>
-      </w:r>
-      <w:proofErr w:type="spellEnd"/>
-      <w:r>
-        <w:rPr>
-          <w:rStyle w:val="normaltextrun"/>
-          <w:rFonts w:ascii="Calibri" w:hAnsi="Calibri" w:cs="Calibri"/>
-          <w:lang w:val="fr-FR"/>
-        </w:rPr>
-        <w:t xml:space="preserve"> dédiée au projet a été créé. Afin d’éviter une surcharge de travail et de micro-management, nous avons créé des catégories simples : À faire, En cours, Terminé, Annulé et Questions. Les tâches du retroplanning ont ensuite été replacées dans le Trello, avec des “checklist” là où c’était nécessaire. Les membres travaillant sur telle ou telle tâche se les sont vus attribués afin d’avoir une vue globale de qui fait quoi. Trello étant un freemium (outil gratuit avec des avantages déblocables en payant), nous n’avons pas eu accès à tous les outils proposés, ainsi que les </w:t>
-      </w:r>
-      <w:proofErr w:type="spellStart"/>
-      <w:r>
-        <w:rPr>
-          <w:rStyle w:val="normaltextrun"/>
-          <w:rFonts w:ascii="Calibri" w:hAnsi="Calibri" w:cs="Calibri"/>
-          <w:lang w:val="fr-FR"/>
-        </w:rPr>
-        <w:t>add-ons</w:t>
-      </w:r>
-      <w:proofErr w:type="spellEnd"/>
-      <w:r>
-        <w:rPr>
-          <w:rStyle w:val="normaltextrun"/>
-          <w:rFonts w:ascii="Calibri" w:hAnsi="Calibri" w:cs="Calibri"/>
-          <w:lang w:val="fr-FR"/>
-        </w:rPr>
-        <w:t>. Ce ne fut pas un souci dans le cadre de ce projet mais pour une plus grosse équipe et avec beaucoup plus de tâches, la plateforme serait plus intéressante en premium.</w:t>
-      </w:r>
-      <w:r>
-        <w:rPr>
-          <w:rStyle w:val="eop"/>
-          <w:rFonts w:ascii="Calibri" w:hAnsi="Calibri" w:cs="Calibri"/>
-        </w:rPr>
-        <w:t> </w:t>
-      </w:r>
-    </w:p>
-    <w:p>
-      <w:pPr>
-        <w:pStyle w:val="paragraph"/>
-        <w:spacing w:before="0" w:beforeAutospacing="0" w:after="0" w:afterAutospacing="0"/>
-        <w:textAlignment w:val="baseline"/>
-        <w:rPr>
-          <w:rFonts w:ascii="Segoe UI" w:hAnsi="Segoe UI" w:cs="Segoe UI"/>
-          <w:sz w:val="18"/>
-          <w:szCs w:val="18"/>
+        <w:rPr>
+          <w:rStyle w:val="normaltextrun"/>
+          <w:rFonts w:ascii="Calibri" w:hAnsi="Calibri" w:cs="Calibri"/>
+          <w:lang w:val="fr-FR"/>
+        </w:rPr>
+      </w:pPr>
+    </w:p>
+    <w:p>
+      <w:pPr>
+        <w:rPr>
+          <w:rStyle w:val="normaltextrun"/>
+          <w:rFonts w:ascii="Calibri" w:hAnsi="Calibri" w:cs="Calibri"/>
+          <w:sz w:val="24"/>
+          <w:szCs w:val="24"/>
+          <w:lang w:val="fr-FR"/>
         </w:rPr>
       </w:pPr>
       <w:r>
@@ -4197,17 +4273,17 @@
           <w:szCs w:val="18"/>
         </w:rPr>
         <w:drawing>
-          <wp:anchor distT="0" distB="0" distL="114300" distR="114300" simplePos="0" relativeHeight="251671552" behindDoc="0" locked="0" layoutInCell="1" allowOverlap="1" wp14:anchorId="77480F40" wp14:editId="0F828246">
+          <wp:anchor distT="0" distB="0" distL="114300" distR="114300" simplePos="0" relativeHeight="251671552" behindDoc="1" locked="0" layoutInCell="1" allowOverlap="1" wp14:anchorId="77480F40" wp14:editId="5E6CE8AC">
             <wp:simplePos x="0" y="0"/>
             <wp:positionH relativeFrom="margin">
-              <wp:align>right</wp:align>
+              <wp:posOffset>160020</wp:posOffset>
             </wp:positionH>
             <wp:positionV relativeFrom="paragraph">
-              <wp:posOffset>142330</wp:posOffset>
+              <wp:posOffset>852170</wp:posOffset>
             </wp:positionV>
             <wp:extent cx="5731510" cy="2042160"/>
             <wp:effectExtent l="0" t="0" r="2540" b="0"/>
-            <wp:wrapThrough wrapText="bothSides">
+            <wp:wrapTight wrapText="bothSides">
               <wp:wrapPolygon edited="0">
                 <wp:start x="0" y="0"/>
                 <wp:lineTo x="0" y="21358"/>
@@ -4215,7 +4291,7 @@
                 <wp:lineTo x="21538" y="0"/>
                 <wp:lineTo x="0" y="0"/>
               </wp:wrapPolygon>
-            </wp:wrapThrough>
+            </wp:wrapTight>
             <wp:docPr id="2137550670" name="Picture 1" descr="A screenshot of a computer&#10;&#10;Description automatically generated"/>
             <wp:cNvGraphicFramePr>
               <a:graphicFrameLocks xmlns:a="http://schemas.openxmlformats.org/drawingml/2006/main" noChangeAspect="1"/>
@@ -4230,7 +4306,7 @@
                     </pic:cNvPicPr>
                   </pic:nvPicPr>
                   <pic:blipFill>
-                    <a:blip r:embed="rId20" cstate="print">
+                    <a:blip r:embed="rId22" cstate="print">
                       <a:extLst>
                         <a:ext uri="{28A0092B-C50C-407E-A947-70E740481C1C}">
                           <a14:useLocalDpi xmlns:a14="http://schemas.microsoft.com/office/drawing/2010/main" val="0"/>
@@ -4263,39 +4339,310 @@
       </w:r>
       <w:r>
         <w:rPr>
-          <w:rStyle w:val="eop"/>
-          <w:rFonts w:ascii="Calibri" w:hAnsi="Calibri" w:cs="Calibri"/>
-          <w:sz w:val="22"/>
-          <w:szCs w:val="22"/>
+          <w:rStyle w:val="normaltextrun"/>
+          <w:rFonts w:ascii="Calibri" w:hAnsi="Calibri" w:cs="Calibri"/>
+          <w:sz w:val="24"/>
+          <w:szCs w:val="24"/>
+          <w:lang w:val="fr-FR"/>
+        </w:rPr>
+        <w:t xml:space="preserve">Pour cela nous avons utilisé Trello sur lequel une </w:t>
+      </w:r>
+      <w:proofErr w:type="spellStart"/>
+      <w:r>
+        <w:rPr>
+          <w:rStyle w:val="normaltextrun"/>
+          <w:rFonts w:ascii="Calibri" w:hAnsi="Calibri" w:cs="Calibri"/>
+          <w:sz w:val="24"/>
+          <w:szCs w:val="24"/>
+          <w:lang w:val="fr-FR"/>
+        </w:rPr>
+        <w:t>board</w:t>
+      </w:r>
+      <w:proofErr w:type="spellEnd"/>
+      <w:r>
+        <w:rPr>
+          <w:rStyle w:val="normaltextrun"/>
+          <w:rFonts w:ascii="Calibri" w:hAnsi="Calibri" w:cs="Calibri"/>
+          <w:sz w:val="24"/>
+          <w:szCs w:val="24"/>
+          <w:lang w:val="fr-FR"/>
+        </w:rPr>
+        <w:t xml:space="preserve"> dédiée au projet a été créé. Afin d’éviter une surcharge de travail et de micro-management, nous avons créé des catégories simples : </w:t>
+      </w:r>
+      <w:r>
+        <w:rPr>
+          <w:rStyle w:val="normaltextrun"/>
+          <w:rFonts w:ascii="Calibri" w:hAnsi="Calibri" w:cs="Calibri"/>
+          <w:b/>
+          <w:bCs/>
+          <w:sz w:val="24"/>
+          <w:szCs w:val="24"/>
+          <w:lang w:val="fr-FR"/>
+        </w:rPr>
+        <w:t>À faire, En cours, Terminé, Annulé et Questions</w:t>
+      </w:r>
+      <w:r>
+        <w:rPr>
+          <w:rStyle w:val="normaltextrun"/>
+          <w:rFonts w:ascii="Calibri" w:hAnsi="Calibri" w:cs="Calibri"/>
+          <w:sz w:val="24"/>
+          <w:szCs w:val="24"/>
+          <w:lang w:val="fr-FR"/>
+        </w:rPr>
+        <w:t xml:space="preserve">. </w:t>
+      </w:r>
+    </w:p>
+    <w:p>
+      <w:pPr>
+        <w:rPr>
+          <w:rStyle w:val="normaltextrun"/>
+          <w:rFonts w:ascii="Calibri" w:hAnsi="Calibri" w:cs="Calibri"/>
+          <w:sz w:val="24"/>
+          <w:szCs w:val="24"/>
+          <w:lang w:val="fr-FR"/>
+        </w:rPr>
+      </w:pPr>
+    </w:p>
+    <w:p>
+      <w:pPr>
+        <w:rPr>
+          <w:rStyle w:val="normaltextrun"/>
+          <w:rFonts w:ascii="Calibri" w:hAnsi="Calibri" w:cs="Calibri"/>
+          <w:sz w:val="24"/>
+          <w:szCs w:val="24"/>
+          <w:lang w:val="fr-FR"/>
+        </w:rPr>
+      </w:pPr>
+    </w:p>
+    <w:p>
+      <w:pPr>
+        <w:rPr>
+          <w:rStyle w:val="normaltextrun"/>
+          <w:rFonts w:ascii="Calibri" w:hAnsi="Calibri" w:cs="Calibri"/>
+          <w:sz w:val="24"/>
+          <w:szCs w:val="24"/>
+          <w:lang w:val="fr-FR"/>
+        </w:rPr>
+      </w:pPr>
+    </w:p>
+    <w:p>
+      <w:pPr>
+        <w:rPr>
+          <w:rStyle w:val="normaltextrun"/>
+          <w:rFonts w:ascii="Calibri" w:hAnsi="Calibri" w:cs="Calibri"/>
+          <w:sz w:val="24"/>
+          <w:szCs w:val="24"/>
+          <w:lang w:val="fr-FR"/>
+        </w:rPr>
+      </w:pPr>
+    </w:p>
+    <w:p>
+      <w:pPr>
+        <w:rPr>
+          <w:rStyle w:val="normaltextrun"/>
+          <w:rFonts w:ascii="Calibri" w:hAnsi="Calibri" w:cs="Calibri"/>
+          <w:sz w:val="24"/>
+          <w:szCs w:val="24"/>
+          <w:lang w:val="fr-FR"/>
+        </w:rPr>
+      </w:pPr>
+    </w:p>
+    <w:p>
+      <w:pPr>
+        <w:rPr>
+          <w:rStyle w:val="eop"/>
+          <w:rFonts w:ascii="Calibri" w:hAnsi="Calibri" w:cs="Calibri"/>
+          <w:sz w:val="24"/>
+          <w:szCs w:val="24"/>
+        </w:rPr>
+      </w:pPr>
+      <w:r>
+        <w:rPr>
+          <w:rStyle w:val="normaltextrun"/>
+          <w:rFonts w:ascii="Calibri" w:hAnsi="Calibri" w:cs="Calibri"/>
+          <w:sz w:val="24"/>
+          <w:szCs w:val="24"/>
+          <w:lang w:val="fr-FR"/>
+        </w:rPr>
+        <w:t xml:space="preserve">Les tâches du retroplanning ont ensuite été replacées dans le Trello, avec des “checklist” là où c’était nécessaire. Les membres travaillant sur telle ou telle tâche se les sont vus attribués afin d’avoir une vue globale de qui fait quoi. Trello étant un freemium (outil gratuit avec des avantages déblocables en payant), nous n’avons pas eu accès à tous les outils proposés, ainsi que les </w:t>
+      </w:r>
+      <w:proofErr w:type="spellStart"/>
+      <w:r>
+        <w:rPr>
+          <w:rStyle w:val="normaltextrun"/>
+          <w:rFonts w:ascii="Calibri" w:hAnsi="Calibri" w:cs="Calibri"/>
+          <w:sz w:val="24"/>
+          <w:szCs w:val="24"/>
+          <w:lang w:val="fr-FR"/>
+        </w:rPr>
+        <w:t>add-ons</w:t>
+      </w:r>
+      <w:proofErr w:type="spellEnd"/>
+      <w:r>
+        <w:rPr>
+          <w:rStyle w:val="normaltextrun"/>
+          <w:rFonts w:ascii="Calibri" w:hAnsi="Calibri" w:cs="Calibri"/>
+          <w:sz w:val="24"/>
+          <w:szCs w:val="24"/>
+          <w:lang w:val="fr-FR"/>
+        </w:rPr>
+        <w:t>. Ce ne fut pas un souci dans le cadre de ce projet mais pour une plus grosse équipe et avec beaucoup plus de tâches, la plateforme serait plus intéressante en premium.</w:t>
+      </w:r>
+      <w:r>
+        <w:rPr>
+          <w:rStyle w:val="eop"/>
+          <w:rFonts w:ascii="Calibri" w:hAnsi="Calibri" w:cs="Calibri"/>
+          <w:sz w:val="24"/>
+          <w:szCs w:val="24"/>
         </w:rPr>
         <w:t> </w:t>
       </w:r>
     </w:p>
     <w:p>
       <w:pPr>
-        <w:pStyle w:val="paragraph"/>
-        <w:spacing w:before="0" w:beforeAutospacing="0" w:after="0" w:afterAutospacing="0"/>
-        <w:textAlignment w:val="baseline"/>
-        <w:rPr>
-          <w:rFonts w:ascii="Segoe UI" w:hAnsi="Segoe UI" w:cs="Segoe UI"/>
-          <w:sz w:val="20"/>
-          <w:szCs w:val="20"/>
-        </w:rPr>
-      </w:pPr>
-      <w:r>
-        <w:rPr>
-          <w:rStyle w:val="normaltextrun"/>
-          <w:rFonts w:ascii="Calibri" w:hAnsi="Calibri" w:cs="Calibri"/>
-          <w:lang w:val="fr-FR"/>
-        </w:rPr>
-        <w:t>Nos communications se sont principalement faites sur Discord, en messages privés. Par facilité, nous avons “pin” à la conversation les liens les plus utiles ainsi que les commandes Git étant nécessaires tout au long du projet. Cette conversation a principalement servi à faire des retours, discuter des problèmes et bugs et envisager des améliorations. Les commentaires Git permettaient aussi de voir ce qui étaient fait, changé ou à faire. </w:t>
-      </w:r>
-      <w:r>
-        <w:rPr>
-          <w:rStyle w:val="eop"/>
-          <w:rFonts w:ascii="Calibri" w:hAnsi="Calibri" w:cs="Calibri"/>
-        </w:rPr>
-        <w:t> </w:t>
+        <w:rPr>
+          <w:rFonts w:ascii="Calibri" w:eastAsia="Times New Roman" w:hAnsi="Calibri" w:cs="Calibri"/>
+          <w:kern w:val="0"/>
+          <w:sz w:val="28"/>
+          <w:szCs w:val="28"/>
+          <w:lang w:val="fr-FR"/>
+          <w14:ligatures w14:val="none"/>
+        </w:rPr>
+      </w:pPr>
+      <w:r>
+        <w:rPr>
+          <w:rFonts w:ascii="Calibri" w:eastAsia="Times New Roman" w:hAnsi="Calibri" w:cs="Calibri"/>
+          <w:noProof/>
+          <w:kern w:val="0"/>
+          <w:sz w:val="28"/>
+          <w:szCs w:val="28"/>
+          <w:lang w:val="fr-FR"/>
+        </w:rPr>
+        <w:drawing>
+          <wp:anchor distT="0" distB="0" distL="114300" distR="114300" simplePos="0" relativeHeight="251674624" behindDoc="0" locked="0" layoutInCell="1" allowOverlap="1" wp14:anchorId="17F5AB5A" wp14:editId="689051E0">
+            <wp:simplePos x="0" y="0"/>
+            <wp:positionH relativeFrom="margin">
+              <wp:posOffset>-548640</wp:posOffset>
+            </wp:positionH>
+            <wp:positionV relativeFrom="paragraph">
+              <wp:posOffset>128905</wp:posOffset>
+            </wp:positionV>
+            <wp:extent cx="3344602" cy="2430780"/>
+            <wp:effectExtent l="0" t="0" r="8255" b="7620"/>
+            <wp:wrapNone/>
+            <wp:docPr id="834308575" name="Picture 4" descr="A screenshot of a computer&#10;&#10;Description automatically generated"/>
+            <wp:cNvGraphicFramePr>
+              <a:graphicFrameLocks xmlns:a="http://schemas.openxmlformats.org/drawingml/2006/main" noChangeAspect="1"/>
+            </wp:cNvGraphicFramePr>
+            <a:graphic xmlns:a="http://schemas.openxmlformats.org/drawingml/2006/main">
+              <a:graphicData uri="http://schemas.openxmlformats.org/drawingml/2006/picture">
+                <pic:pic xmlns:pic="http://schemas.openxmlformats.org/drawingml/2006/picture">
+                  <pic:nvPicPr>
+                    <pic:cNvPr id="834308575" name="Picture 4" descr="A screenshot of a computer&#10;&#10;Description automatically generated"/>
+                    <pic:cNvPicPr/>
+                  </pic:nvPicPr>
+                  <pic:blipFill>
+                    <a:blip r:embed="rId23" cstate="print">
+                      <a:extLst>
+                        <a:ext uri="{28A0092B-C50C-407E-A947-70E740481C1C}">
+                          <a14:useLocalDpi xmlns:a14="http://schemas.microsoft.com/office/drawing/2010/main" val="0"/>
+                        </a:ext>
+                      </a:extLst>
+                    </a:blip>
+                    <a:stretch>
+                      <a:fillRect/>
+                    </a:stretch>
+                  </pic:blipFill>
+                  <pic:spPr>
+                    <a:xfrm>
+                      <a:off x="0" y="0"/>
+                      <a:ext cx="3344602" cy="2430780"/>
+                    </a:xfrm>
+                    <a:prstGeom prst="rect">
+                      <a:avLst/>
+                    </a:prstGeom>
+                  </pic:spPr>
+                </pic:pic>
+              </a:graphicData>
+            </a:graphic>
+            <wp14:sizeRelH relativeFrom="margin">
+              <wp14:pctWidth>0</wp14:pctWidth>
+            </wp14:sizeRelH>
+            <wp14:sizeRelV relativeFrom="margin">
+              <wp14:pctHeight>0</wp14:pctHeight>
+            </wp14:sizeRelV>
+          </wp:anchor>
+        </w:drawing>
+      </w:r>
+      <w:r>
+        <w:rPr>
+          <w:rFonts w:ascii="Calibri" w:hAnsi="Calibri" w:cs="Calibri"/>
+          <w:noProof/>
+          <w:lang w:val="fr-FR"/>
+        </w:rPr>
+        <w:drawing>
+          <wp:anchor distT="0" distB="0" distL="114300" distR="114300" simplePos="0" relativeHeight="251675648" behindDoc="1" locked="0" layoutInCell="1" allowOverlap="1" wp14:anchorId="152580F1" wp14:editId="1C544964">
+            <wp:simplePos x="0" y="0"/>
+            <wp:positionH relativeFrom="margin">
+              <wp:posOffset>2955290</wp:posOffset>
+            </wp:positionH>
+            <wp:positionV relativeFrom="paragraph">
+              <wp:posOffset>128905</wp:posOffset>
+            </wp:positionV>
+            <wp:extent cx="3415665" cy="2423160"/>
+            <wp:effectExtent l="0" t="0" r="0" b="0"/>
+            <wp:wrapTight wrapText="bothSides">
+              <wp:wrapPolygon edited="0">
+                <wp:start x="0" y="0"/>
+                <wp:lineTo x="0" y="21396"/>
+                <wp:lineTo x="21443" y="21396"/>
+                <wp:lineTo x="21443" y="0"/>
+                <wp:lineTo x="0" y="0"/>
+              </wp:wrapPolygon>
+            </wp:wrapTight>
+            <wp:docPr id="160843240" name="Picture 5" descr="A screenshot of a computer&#10;&#10;Description automatically generated"/>
+            <wp:cNvGraphicFramePr>
+              <a:graphicFrameLocks xmlns:a="http://schemas.openxmlformats.org/drawingml/2006/main" noChangeAspect="1"/>
+            </wp:cNvGraphicFramePr>
+            <a:graphic xmlns:a="http://schemas.openxmlformats.org/drawingml/2006/main">
+              <a:graphicData uri="http://schemas.openxmlformats.org/drawingml/2006/picture">
+                <pic:pic xmlns:pic="http://schemas.openxmlformats.org/drawingml/2006/picture">
+                  <pic:nvPicPr>
+                    <pic:cNvPr id="160843240" name="Picture 5" descr="A screenshot of a computer&#10;&#10;Description automatically generated"/>
+                    <pic:cNvPicPr/>
+                  </pic:nvPicPr>
+                  <pic:blipFill>
+                    <a:blip r:embed="rId24" cstate="print">
+                      <a:extLst>
+                        <a:ext uri="{28A0092B-C50C-407E-A947-70E740481C1C}">
+                          <a14:useLocalDpi xmlns:a14="http://schemas.microsoft.com/office/drawing/2010/main" val="0"/>
+                        </a:ext>
+                      </a:extLst>
+                    </a:blip>
+                    <a:stretch>
+                      <a:fillRect/>
+                    </a:stretch>
+                  </pic:blipFill>
+                  <pic:spPr>
+                    <a:xfrm>
+                      <a:off x="0" y="0"/>
+                      <a:ext cx="3415665" cy="2423160"/>
+                    </a:xfrm>
+                    <a:prstGeom prst="rect">
+                      <a:avLst/>
+                    </a:prstGeom>
+                  </pic:spPr>
+                </pic:pic>
+              </a:graphicData>
+            </a:graphic>
+            <wp14:sizeRelH relativeFrom="margin">
+              <wp14:pctWidth>0</wp14:pctWidth>
+            </wp14:sizeRelH>
+            <wp14:sizeRelV relativeFrom="margin">
+              <wp14:pctHeight>0</wp14:pctHeight>
+            </wp14:sizeRelV>
+          </wp:anchor>
+        </w:drawing>
       </w:r>
     </w:p>
     <w:p>
@@ -4322,8 +4669,201 @@
     <w:p>
       <w:pPr>
         <w:pStyle w:val="paragraph"/>
+        <w:spacing w:before="0" w:beforeAutospacing="0" w:after="0" w:afterAutospacing="0" w:line="276" w:lineRule="auto"/>
+        <w:textAlignment w:val="baseline"/>
+        <w:rPr>
+          <w:rStyle w:val="normaltextrun"/>
+          <w:rFonts w:ascii="Calibri" w:hAnsi="Calibri" w:cs="Calibri"/>
+          <w:lang w:val="fr-FR"/>
+        </w:rPr>
+      </w:pPr>
+    </w:p>
+    <w:p>
+      <w:pPr>
+        <w:pStyle w:val="paragraph"/>
+        <w:spacing w:before="0" w:beforeAutospacing="0" w:after="0" w:afterAutospacing="0" w:line="276" w:lineRule="auto"/>
+        <w:textAlignment w:val="baseline"/>
+        <w:rPr>
+          <w:rStyle w:val="normaltextrun"/>
+          <w:rFonts w:ascii="Calibri" w:hAnsi="Calibri" w:cs="Calibri"/>
+          <w:lang w:val="fr-FR"/>
+        </w:rPr>
+      </w:pPr>
+    </w:p>
+    <w:p>
+      <w:pPr>
+        <w:pStyle w:val="paragraph"/>
+        <w:spacing w:before="0" w:beforeAutospacing="0" w:after="0" w:afterAutospacing="0" w:line="276" w:lineRule="auto"/>
+        <w:textAlignment w:val="baseline"/>
+        <w:rPr>
+          <w:rStyle w:val="normaltextrun"/>
+          <w:rFonts w:ascii="Calibri" w:hAnsi="Calibri" w:cs="Calibri"/>
+          <w:lang w:val="fr-FR"/>
+        </w:rPr>
+      </w:pPr>
+    </w:p>
+    <w:p>
+      <w:pPr>
+        <w:pStyle w:val="paragraph"/>
+        <w:spacing w:before="0" w:beforeAutospacing="0" w:after="0" w:afterAutospacing="0" w:line="276" w:lineRule="auto"/>
+        <w:textAlignment w:val="baseline"/>
+        <w:rPr>
+          <w:rStyle w:val="normaltextrun"/>
+          <w:rFonts w:ascii="Calibri" w:hAnsi="Calibri" w:cs="Calibri"/>
+          <w:lang w:val="fr-FR"/>
+        </w:rPr>
+      </w:pPr>
+    </w:p>
+    <w:p>
+      <w:pPr>
+        <w:pStyle w:val="paragraph"/>
+        <w:spacing w:before="0" w:beforeAutospacing="0" w:after="0" w:afterAutospacing="0" w:line="276" w:lineRule="auto"/>
+        <w:textAlignment w:val="baseline"/>
+        <w:rPr>
+          <w:rStyle w:val="normaltextrun"/>
+          <w:rFonts w:ascii="Calibri" w:hAnsi="Calibri" w:cs="Calibri"/>
+          <w:lang w:val="fr-FR"/>
+        </w:rPr>
+      </w:pPr>
+    </w:p>
+    <w:p>
+      <w:pPr>
+        <w:pStyle w:val="paragraph"/>
+        <w:spacing w:before="0" w:beforeAutospacing="0" w:after="0" w:afterAutospacing="0" w:line="276" w:lineRule="auto"/>
+        <w:textAlignment w:val="baseline"/>
+        <w:rPr>
+          <w:rStyle w:val="normaltextrun"/>
+          <w:rFonts w:ascii="Calibri" w:hAnsi="Calibri" w:cs="Calibri"/>
+          <w:lang w:val="fr-FR"/>
+        </w:rPr>
+      </w:pPr>
+    </w:p>
+    <w:p>
+      <w:pPr>
+        <w:pStyle w:val="paragraph"/>
+        <w:spacing w:before="0" w:beforeAutospacing="0" w:after="0" w:afterAutospacing="0" w:line="276" w:lineRule="auto"/>
+        <w:textAlignment w:val="baseline"/>
+        <w:rPr>
+          <w:rStyle w:val="normaltextrun"/>
+          <w:rFonts w:ascii="Calibri" w:hAnsi="Calibri" w:cs="Calibri"/>
+          <w:lang w:val="fr-FR"/>
+        </w:rPr>
+      </w:pPr>
+    </w:p>
+    <w:p>
+      <w:pPr>
+        <w:pStyle w:val="paragraph"/>
+        <w:spacing w:before="0" w:beforeAutospacing="0" w:after="0" w:afterAutospacing="0" w:line="276" w:lineRule="auto"/>
+        <w:textAlignment w:val="baseline"/>
+        <w:rPr>
+          <w:rStyle w:val="normaltextrun"/>
+          <w:rFonts w:ascii="Calibri" w:hAnsi="Calibri" w:cs="Calibri"/>
+          <w:lang w:val="fr-FR"/>
+        </w:rPr>
+      </w:pPr>
+    </w:p>
+    <w:p>
+      <w:pPr>
+        <w:pStyle w:val="paragraph"/>
+        <w:spacing w:before="0" w:beforeAutospacing="0" w:after="0" w:afterAutospacing="0" w:line="276" w:lineRule="auto"/>
+        <w:textAlignment w:val="baseline"/>
+        <w:rPr>
+          <w:rStyle w:val="normaltextrun"/>
+          <w:rFonts w:ascii="Calibri" w:hAnsi="Calibri" w:cs="Calibri"/>
+          <w:lang w:val="fr-FR"/>
+        </w:rPr>
+      </w:pPr>
+    </w:p>
+    <w:p>
+      <w:pPr>
+        <w:pStyle w:val="paragraph"/>
+        <w:spacing w:before="0" w:beforeAutospacing="0" w:after="0" w:afterAutospacing="0" w:line="276" w:lineRule="auto"/>
+        <w:textAlignment w:val="baseline"/>
+        <w:rPr>
+          <w:rStyle w:val="normaltextrun"/>
+          <w:rFonts w:ascii="Calibri" w:hAnsi="Calibri" w:cs="Calibri"/>
+          <w:lang w:val="fr-FR"/>
+        </w:rPr>
+      </w:pPr>
+    </w:p>
+    <w:p>
+      <w:pPr>
+        <w:pStyle w:val="paragraph"/>
+        <w:spacing w:before="0" w:beforeAutospacing="0" w:after="0" w:afterAutospacing="0" w:line="276" w:lineRule="auto"/>
+        <w:textAlignment w:val="baseline"/>
+        <w:rPr>
+          <w:rStyle w:val="normaltextrun"/>
+          <w:rFonts w:ascii="Calibri" w:hAnsi="Calibri" w:cs="Calibri"/>
+          <w:lang w:val="fr-FR"/>
+        </w:rPr>
+      </w:pPr>
+    </w:p>
+    <w:p>
+      <w:pPr>
+        <w:pStyle w:val="paragraph"/>
+        <w:spacing w:before="0" w:beforeAutospacing="0" w:after="0" w:afterAutospacing="0" w:line="276" w:lineRule="auto"/>
+        <w:textAlignment w:val="baseline"/>
+        <w:rPr>
+          <w:rStyle w:val="eop"/>
+          <w:rFonts w:ascii="Calibri" w:hAnsi="Calibri" w:cs="Calibri"/>
+        </w:rPr>
+      </w:pPr>
+      <w:r>
+        <w:rPr>
+          <w:rStyle w:val="normaltextrun"/>
+          <w:rFonts w:ascii="Calibri" w:hAnsi="Calibri" w:cs="Calibri"/>
+          <w:lang w:val="fr-FR"/>
+        </w:rPr>
+        <w:t xml:space="preserve">Nos communications se sont principalement faites sur </w:t>
+      </w:r>
+      <w:r>
+        <w:rPr>
+          <w:rStyle w:val="normaltextrun"/>
+          <w:rFonts w:ascii="Calibri" w:hAnsi="Calibri" w:cs="Calibri"/>
+          <w:b/>
+          <w:bCs/>
+          <w:lang w:val="fr-FR"/>
+        </w:rPr>
+        <w:t>Discord</w:t>
+      </w:r>
+      <w:r>
+        <w:rPr>
+          <w:rStyle w:val="normaltextrun"/>
+          <w:rFonts w:ascii="Calibri" w:hAnsi="Calibri" w:cs="Calibri"/>
+          <w:lang w:val="fr-FR"/>
+        </w:rPr>
+        <w:t>, en messages privés. Par facilité, nous avons “pin” à la conversation les liens les plus utiles ainsi que les commandes Git étant nécessaires tout au long du projet. Cette conversation a principalement servi à faire des retours, discuter des problèmes et bugs et envisager des améliorations. Les commentaires Git permettaient aussi de voir ce qui étaient fait, changé ou à faire. </w:t>
+      </w:r>
+      <w:r>
+        <w:rPr>
+          <w:rStyle w:val="eop"/>
+          <w:rFonts w:ascii="Calibri" w:hAnsi="Calibri" w:cs="Calibri"/>
+        </w:rPr>
+        <w:t> </w:t>
+      </w:r>
+    </w:p>
+    <w:p>
+      <w:pPr>
+        <w:pStyle w:val="paragraph"/>
+        <w:spacing w:before="0" w:beforeAutospacing="0" w:after="0" w:afterAutospacing="0" w:line="276" w:lineRule="auto"/>
+        <w:textAlignment w:val="baseline"/>
+        <w:rPr>
+          <w:rStyle w:val="eop"/>
+          <w:rFonts w:ascii="Calibri" w:hAnsi="Calibri" w:cs="Calibri"/>
+        </w:rPr>
+      </w:pPr>
+      <w:r>
+        <w:rPr>
+          <w:rStyle w:val="eop"/>
+          <w:rFonts w:ascii="Calibri" w:hAnsi="Calibri" w:cs="Calibri"/>
+        </w:rPr>
+        <w:t>Notre organisation a été suffisamment bien pensé pour la taille de notre équipe et le projet que pour ne pas avoir à faire des longues réunions en vocal ou à l’école. Dans un contexte de projet et équipe de plus grande envergure, ce serait à revoir.</w:t>
+      </w:r>
+    </w:p>
+    <w:p>
+      <w:pPr>
+        <w:pStyle w:val="paragraph"/>
         <w:spacing w:before="0" w:beforeAutospacing="0" w:after="0" w:afterAutospacing="0"/>
-        <w:jc w:val="center"/>
         <w:textAlignment w:val="baseline"/>
         <w:rPr>
           <w:rFonts w:ascii="Segoe UI" w:hAnsi="Segoe UI" w:cs="Segoe UI"/>
@@ -4345,6 +4885,7 @@
       <w:pPr>
         <w:pStyle w:val="paragraph"/>
         <w:spacing w:before="0" w:beforeAutospacing="0" w:after="0" w:afterAutospacing="0"/>
+        <w:jc w:val="center"/>
         <w:textAlignment w:val="baseline"/>
         <w:rPr>
           <w:rFonts w:ascii="Segoe UI" w:hAnsi="Segoe UI" w:cs="Segoe UI"/>
@@ -4406,6 +4947,103 @@
     </w:p>
     <w:p>
       <w:pPr>
+        <w:rPr>
+          <w:rStyle w:val="normaltextrun"/>
+          <w:rFonts w:ascii="Calibri" w:eastAsia="Times New Roman" w:hAnsi="Calibri" w:cs="Calibri"/>
+          <w:b/>
+          <w:bCs/>
+          <w:kern w:val="0"/>
+          <w:sz w:val="36"/>
+          <w:szCs w:val="36"/>
+          <w:lang w:val="fr-FR"/>
+          <w14:ligatures w14:val="none"/>
+        </w:rPr>
+      </w:pPr>
+      <w:r>
+        <w:rPr>
+          <w:rStyle w:val="normaltextrun"/>
+          <w:rFonts w:ascii="Calibri" w:hAnsi="Calibri" w:cs="Calibri"/>
+          <w:b/>
+          <w:bCs/>
+          <w:sz w:val="36"/>
+          <w:szCs w:val="36"/>
+          <w:lang w:val="fr-FR"/>
+        </w:rPr>
+        <w:br w:type="page"/>
+      </w:r>
+    </w:p>
+    <w:p>
+      <w:pPr>
+        <w:pStyle w:val="paragraph"/>
+        <w:spacing w:before="0" w:beforeAutospacing="0" w:after="0" w:afterAutospacing="0"/>
+        <w:textAlignment w:val="baseline"/>
+        <w:rPr>
+          <w:rStyle w:val="normaltextrun"/>
+          <w:rFonts w:ascii="Calibri" w:hAnsi="Calibri" w:cs="Calibri"/>
+          <w:b/>
+          <w:bCs/>
+          <w:sz w:val="36"/>
+          <w:szCs w:val="36"/>
+          <w:lang w:val="fr-FR"/>
+        </w:rPr>
+      </w:pPr>
+    </w:p>
+    <w:p>
+      <w:pPr>
+        <w:pStyle w:val="paragraph"/>
+        <w:spacing w:before="0" w:beforeAutospacing="0" w:after="0" w:afterAutospacing="0"/>
+        <w:textAlignment w:val="baseline"/>
+        <w:rPr>
+          <w:rFonts w:ascii="Segoe UI" w:hAnsi="Segoe UI" w:cs="Segoe UI"/>
+          <w:b/>
+          <w:bCs/>
+          <w:sz w:val="20"/>
+          <w:szCs w:val="20"/>
+        </w:rPr>
+      </w:pPr>
+      <w:r>
+        <w:rPr>
+          <w:rStyle w:val="normaltextrun"/>
+          <w:rFonts w:ascii="Calibri" w:hAnsi="Calibri" w:cs="Calibri"/>
+          <w:b/>
+          <w:bCs/>
+          <w:sz w:val="36"/>
+          <w:szCs w:val="36"/>
+          <w:lang w:val="fr-FR"/>
+        </w:rPr>
+        <w:t>Portefolio GIT</w:t>
+      </w:r>
+      <w:r>
+        <w:rPr>
+          <w:rStyle w:val="scxw2151636"/>
+          <w:rFonts w:ascii="Calibri" w:hAnsi="Calibri" w:cs="Calibri"/>
+          <w:b/>
+          <w:bCs/>
+          <w:sz w:val="36"/>
+          <w:szCs w:val="36"/>
+        </w:rPr>
+        <w:t> </w:t>
+      </w:r>
+      <w:r>
+        <w:rPr>
+          <w:rFonts w:ascii="Calibri" w:hAnsi="Calibri" w:cs="Calibri"/>
+          <w:b/>
+          <w:bCs/>
+        </w:rPr>
+        <w:br/>
+      </w:r>
+      <w:r>
+        <w:rPr>
+          <w:rStyle w:val="eop"/>
+          <w:rFonts w:ascii="Calibri" w:hAnsi="Calibri" w:cs="Calibri"/>
+          <w:b/>
+          <w:bCs/>
+        </w:rPr>
+        <w:t> </w:t>
+      </w:r>
+    </w:p>
+    <w:p>
+      <w:pPr>
         <w:pStyle w:val="paragraph"/>
         <w:spacing w:before="0" w:beforeAutospacing="0" w:after="0" w:afterAutospacing="0"/>
         <w:textAlignment w:val="baseline"/>
@@ -4427,6 +5065,25 @@
     </w:p>
     <w:p>
       <w:pPr>
+        <w:rPr>
+          <w:rStyle w:val="normaltextrun"/>
+          <w:rFonts w:ascii="Calibri" w:eastAsia="Times New Roman" w:hAnsi="Calibri" w:cs="Calibri"/>
+          <w:kern w:val="0"/>
+          <w:lang w:val="fr-FR"/>
+          <w14:ligatures w14:val="none"/>
+        </w:rPr>
+      </w:pPr>
+      <w:r>
+        <w:rPr>
+          <w:rStyle w:val="normaltextrun"/>
+          <w:rFonts w:ascii="Calibri" w:hAnsi="Calibri" w:cs="Calibri"/>
+          <w:lang w:val="fr-FR"/>
+        </w:rPr>
+        <w:br w:type="page"/>
+      </w:r>
+    </w:p>
+    <w:p>
+      <w:pPr>
         <w:pStyle w:val="paragraph"/>
         <w:spacing w:before="0" w:beforeAutospacing="0" w:after="0" w:afterAutospacing="0"/>
         <w:textAlignment w:val="baseline"/>
@@ -4459,11 +5116,12 @@
         <w:spacing w:before="0" w:beforeAutospacing="0" w:after="0" w:afterAutospacing="0"/>
         <w:textAlignment w:val="baseline"/>
         <w:rPr>
-          <w:rFonts w:ascii="Segoe UI" w:hAnsi="Segoe UI" w:cs="Segoe UI"/>
+          <w:rStyle w:val="eop"/>
+          <w:rFonts w:ascii="Calibri" w:hAnsi="Calibri" w:cs="Calibri"/>
           <w:b/>
           <w:bCs/>
-          <w:sz w:val="18"/>
-          <w:szCs w:val="18"/>
+          <w:sz w:val="36"/>
+          <w:szCs w:val="36"/>
         </w:rPr>
       </w:pPr>
       <w:r>
@@ -4472,44 +5130,36 @@
           <w:rFonts w:ascii="Calibri" w:hAnsi="Calibri" w:cs="Calibri"/>
           <w:b/>
           <w:bCs/>
-          <w:sz w:val="32"/>
-          <w:szCs w:val="32"/>
-          <w:lang w:val="fr-FR"/>
-        </w:rPr>
-        <w:t>Portefolio GIT</w:t>
-      </w:r>
-      <w:r>
-        <w:rPr>
-          <w:rStyle w:val="scxw2151636"/>
+          <w:sz w:val="36"/>
+          <w:szCs w:val="36"/>
+          <w:lang w:val="fr-FR"/>
+        </w:rPr>
+        <w:t>Conclusion </w:t>
+      </w:r>
+      <w:r>
+        <w:rPr>
+          <w:rStyle w:val="eop"/>
           <w:rFonts w:ascii="Calibri" w:hAnsi="Calibri" w:cs="Calibri"/>
           <w:b/>
           <w:bCs/>
-          <w:sz w:val="32"/>
-          <w:szCs w:val="32"/>
+          <w:sz w:val="36"/>
+          <w:szCs w:val="36"/>
         </w:rPr>
         <w:t> </w:t>
       </w:r>
-      <w:r>
-        <w:rPr>
-          <w:rFonts w:ascii="Calibri" w:hAnsi="Calibri" w:cs="Calibri"/>
-          <w:b/>
-          <w:bCs/>
+    </w:p>
+    <w:p>
+      <w:pPr>
+        <w:pStyle w:val="paragraph"/>
+        <w:spacing w:before="0" w:beforeAutospacing="0" w:after="0" w:afterAutospacing="0"/>
+        <w:textAlignment w:val="baseline"/>
+        <w:rPr>
+          <w:rStyle w:val="eop"/>
+          <w:rFonts w:ascii="Calibri" w:hAnsi="Calibri" w:cs="Calibri"/>
           <w:sz w:val="22"/>
           <w:szCs w:val="22"/>
         </w:rPr>
-        <w:br/>
-      </w:r>
-      <w:r>
-        <w:rPr>
-          <w:rStyle w:val="eop"/>
-          <w:rFonts w:ascii="Calibri" w:hAnsi="Calibri" w:cs="Calibri"/>
-          <w:b/>
-          <w:bCs/>
-          <w:sz w:val="22"/>
-          <w:szCs w:val="22"/>
-        </w:rPr>
-        <w:t> </w:t>
-      </w:r>
+      </w:pPr>
     </w:p>
     <w:p>
       <w:pPr>
@@ -4522,129 +5172,10 @@
           <w:szCs w:val="18"/>
         </w:rPr>
       </w:pPr>
-      <w:r>
-        <w:rPr>
-          <w:rStyle w:val="eop"/>
-          <w:rFonts w:ascii="Calibri" w:hAnsi="Calibri" w:cs="Calibri"/>
-          <w:sz w:val="22"/>
-          <w:szCs w:val="22"/>
-        </w:rPr>
-        <w:t> </w:t>
-      </w:r>
-    </w:p>
-    <w:p>
-      <w:pPr>
-        <w:rPr>
-          <w:rStyle w:val="normaltextrun"/>
-          <w:rFonts w:ascii="Calibri" w:eastAsia="Times New Roman" w:hAnsi="Calibri" w:cs="Calibri"/>
-          <w:kern w:val="0"/>
-          <w:lang w:val="fr-FR"/>
-          <w14:ligatures w14:val="none"/>
-        </w:rPr>
-      </w:pPr>
-      <w:r>
-        <w:rPr>
-          <w:rStyle w:val="normaltextrun"/>
-          <w:rFonts w:ascii="Calibri" w:hAnsi="Calibri" w:cs="Calibri"/>
-          <w:lang w:val="fr-FR"/>
-        </w:rPr>
-        <w:br w:type="page"/>
-      </w:r>
-    </w:p>
-    <w:p>
-      <w:pPr>
-        <w:pStyle w:val="paragraph"/>
-        <w:spacing w:before="0" w:beforeAutospacing="0" w:after="0" w:afterAutospacing="0"/>
-        <w:textAlignment w:val="baseline"/>
-        <w:rPr>
-          <w:rStyle w:val="normaltextrun"/>
-          <w:rFonts w:ascii="Calibri" w:hAnsi="Calibri" w:cs="Calibri"/>
-          <w:sz w:val="22"/>
-          <w:szCs w:val="22"/>
-          <w:lang w:val="fr-FR"/>
-        </w:rPr>
-      </w:pPr>
-    </w:p>
-    <w:p>
-      <w:pPr>
-        <w:pStyle w:val="paragraph"/>
-        <w:spacing w:before="0" w:beforeAutospacing="0" w:after="0" w:afterAutospacing="0"/>
-        <w:textAlignment w:val="baseline"/>
-        <w:rPr>
-          <w:rStyle w:val="normaltextrun"/>
-          <w:rFonts w:ascii="Calibri" w:hAnsi="Calibri" w:cs="Calibri"/>
-          <w:sz w:val="22"/>
-          <w:szCs w:val="22"/>
-          <w:lang w:val="fr-FR"/>
-        </w:rPr>
-      </w:pPr>
-    </w:p>
-    <w:p>
-      <w:pPr>
-        <w:pStyle w:val="paragraph"/>
-        <w:spacing w:before="0" w:beforeAutospacing="0" w:after="0" w:afterAutospacing="0"/>
-        <w:textAlignment w:val="baseline"/>
-        <w:rPr>
-          <w:rStyle w:val="eop"/>
-          <w:rFonts w:ascii="Calibri" w:hAnsi="Calibri" w:cs="Calibri"/>
-          <w:b/>
-          <w:bCs/>
-          <w:sz w:val="32"/>
-          <w:szCs w:val="32"/>
-        </w:rPr>
-      </w:pPr>
-      <w:r>
-        <w:rPr>
-          <w:rStyle w:val="normaltextrun"/>
-          <w:rFonts w:ascii="Calibri" w:hAnsi="Calibri" w:cs="Calibri"/>
-          <w:b/>
-          <w:bCs/>
-          <w:sz w:val="32"/>
-          <w:szCs w:val="32"/>
-          <w:lang w:val="fr-FR"/>
-        </w:rPr>
-        <w:t>Conclusion </w:t>
-      </w:r>
-      <w:r>
-        <w:rPr>
-          <w:rStyle w:val="eop"/>
-          <w:rFonts w:ascii="Calibri" w:hAnsi="Calibri" w:cs="Calibri"/>
-          <w:b/>
-          <w:bCs/>
-          <w:sz w:val="32"/>
-          <w:szCs w:val="32"/>
-        </w:rPr>
-        <w:t> </w:t>
-      </w:r>
-    </w:p>
-    <w:p>
-      <w:pPr>
-        <w:pStyle w:val="paragraph"/>
-        <w:spacing w:before="0" w:beforeAutospacing="0" w:after="0" w:afterAutospacing="0"/>
-        <w:textAlignment w:val="baseline"/>
-        <w:rPr>
-          <w:rStyle w:val="eop"/>
-          <w:rFonts w:ascii="Calibri" w:hAnsi="Calibri" w:cs="Calibri"/>
-          <w:sz w:val="22"/>
-          <w:szCs w:val="22"/>
-        </w:rPr>
-      </w:pPr>
-    </w:p>
-    <w:p>
-      <w:pPr>
-        <w:pStyle w:val="paragraph"/>
-        <w:spacing w:before="0" w:beforeAutospacing="0" w:after="0" w:afterAutospacing="0"/>
-        <w:textAlignment w:val="baseline"/>
-        <w:rPr>
-          <w:rFonts w:ascii="Segoe UI" w:hAnsi="Segoe UI" w:cs="Segoe UI"/>
-          <w:sz w:val="18"/>
-          <w:szCs w:val="18"/>
-        </w:rPr>
-      </w:pPr>
     </w:p>
     <w:p/>
     <w:sectPr>
-      <w:headerReference w:type="default" r:id="rId21"/>
+      <w:headerReference w:type="default" r:id="rId25"/>
       <w:pgSz w:w="11906" w:h="16838"/>
       <w:pgMar w:top="1440" w:right="1440" w:bottom="1440" w:left="1440" w:header="720" w:footer="720" w:gutter="0"/>
       <w:cols w:space="720"/>
@@ -4708,7 +5239,7 @@
 <w:hdr xmlns:wpc="http://schemas.microsoft.com/office/word/2010/wordprocessingCanvas" xmlns:cx="http://schemas.microsoft.com/office/drawing/2014/chartex" xmlns:cx1="http://schemas.microsoft.com/office/drawing/2015/9/8/chartex" xmlns:cx2="http://schemas.microsoft.com/office/drawing/2015/10/21/chartex" xmlns:cx3="http://schemas.microsoft.com/office/drawing/2016/5/9/chartex" xmlns:cx4="http://schemas.microsoft.com/office/drawing/2016/5/10/chartex" xmlns:cx5="http://schemas.microsoft.com/office/drawing/2016/5/11/chartex" xmlns:cx6="http://schemas.microsoft.com/office/drawing/2016/5/12/chartex" xmlns:cx7="http://schemas.microsoft.com/office/drawing/2016/5/13/chartex" xmlns:cx8="http://schemas.microsoft.com/office/drawing/2016/5/14/chartex" xmlns:mc="http://schemas.openxmlformats.org/markup-compatibility/2006" xmlns:aink="http://schemas.microsoft.com/office/drawing/2016/ink" xmlns:am3d="http://schemas.microsoft.com/office/drawing/2017/model3d" xmlns:o="urn:schemas-microsoft-com:office:office" xmlns:oel="http://schemas.microsoft.com/office/2019/extlst" xmlns:r="http://schemas.openxmlformats.org/officeDocument/2006/relationships" xmlns:m="http://schemas.openxmlformats.org/officeDocument/2006/math" xmlns:v="urn:schemas-microsoft-com:vml" xmlns:wp14="http://schemas.microsoft.com/office/word/2010/wordprocessingDrawing" xmlns:wp="http://schemas.openxmlformats.org/drawingml/2006/wordprocessingDrawing" xmlns:w10="urn:schemas-microsoft-com:office:word" xmlns:w="http://schemas.openxmlformats.org/wordprocessingml/2006/main" xmlns:w14="http://schemas.microsoft.com/office/word/2010/wordml" xmlns:w15="http://schemas.microsoft.com/office/word/2012/wordml" xmlns:w16cex="http://schemas.microsoft.com/office/word/2018/wordml/cex" xmlns:w16cid="http://schemas.microsoft.com/office/word/2016/wordml/cid" xmlns:w16="http://schemas.microsoft.com/office/word/2018/wordml" xmlns:w16sdtdh="http://schemas.microsoft.com/office/word/2020/wordml/sdtdatahash" xmlns:w16se="http://schemas.microsoft.com/office/word/2015/wordml/symex" xmlns:wpg="http://schemas.microsoft.com/office/word/2010/wordprocessingGroup" xmlns:wpi="http://schemas.microsoft.com/office/word/2010/wordprocessingInk" xmlns:wne="http://schemas.microsoft.com/office/word/2006/wordml" xmlns:wps="http://schemas.microsoft.com/office/word/2010/wordprocessingShape" mc:Ignorable="w14 w15 w16se w16cid w16 w16cex w16sdtdh wp14">
   <w:p>
     <w:pPr>
-      <w:pStyle w:val="En-tte"/>
+      <w:pStyle w:val="Header"/>
     </w:pPr>
     <w:r>
       <w:t xml:space="preserve">Émilien Leroux </w:t>
@@ -4723,7 +5254,7 @@
   </w:p>
   <w:p>
     <w:pPr>
-      <w:pStyle w:val="En-tte"/>
+      <w:pStyle w:val="Header"/>
     </w:pPr>
     <w:r>
       <w:t>Charlotte LUCAS</w:t>
@@ -6492,13 +7023,13 @@
     <w:name w:val="Normal"/>
     <w:qFormat/>
   </w:style>
-  <w:style w:type="character" w:default="1" w:styleId="Policepardfaut">
+  <w:style w:type="character" w:default="1" w:styleId="DefaultParagraphFont">
     <w:name w:val="Default Paragraph Font"/>
     <w:uiPriority w:val="1"/>
     <w:semiHidden/>
     <w:unhideWhenUsed/>
   </w:style>
-  <w:style w:type="table" w:default="1" w:styleId="TableauNormal">
+  <w:style w:type="table" w:default="1" w:styleId="TableNormal">
     <w:name w:val="Normal Table"/>
     <w:uiPriority w:val="99"/>
     <w:semiHidden/>
@@ -6513,7 +7044,7 @@
       </w:tblCellMar>
     </w:tblPr>
   </w:style>
-  <w:style w:type="numbering" w:default="1" w:styleId="Aucuneliste">
+  <w:style w:type="numbering" w:default="1" w:styleId="NoList">
     <w:name w:val="No List"/>
     <w:uiPriority w:val="99"/>
     <w:semiHidden/>
@@ -6536,28 +7067,28 @@
   </w:style>
   <w:style w:type="character" w:customStyle="1" w:styleId="eop">
     <w:name w:val="eop"/>
-    <w:basedOn w:val="Policepardfaut"/>
+    <w:basedOn w:val="DefaultParagraphFont"/>
     <w:rsid w:val="00E74125"/>
   </w:style>
   <w:style w:type="character" w:customStyle="1" w:styleId="normaltextrun">
     <w:name w:val="normaltextrun"/>
-    <w:basedOn w:val="Policepardfaut"/>
+    <w:basedOn w:val="DefaultParagraphFont"/>
     <w:rsid w:val="00E74125"/>
   </w:style>
   <w:style w:type="character" w:customStyle="1" w:styleId="scxw2151636">
     <w:name w:val="scxw2151636"/>
-    <w:basedOn w:val="Policepardfaut"/>
+    <w:basedOn w:val="DefaultParagraphFont"/>
     <w:rsid w:val="00E74125"/>
   </w:style>
   <w:style w:type="character" w:customStyle="1" w:styleId="wacimagecontainer">
     <w:name w:val="wacimagecontainer"/>
-    <w:basedOn w:val="Policepardfaut"/>
+    <w:basedOn w:val="DefaultParagraphFont"/>
     <w:rsid w:val="00E74125"/>
   </w:style>
-  <w:style w:type="paragraph" w:styleId="En-tte">
+  <w:style w:type="paragraph" w:styleId="Header">
     <w:name w:val="header"/>
     <w:basedOn w:val="Normal"/>
-    <w:link w:val="En-tteCar"/>
+    <w:link w:val="HeaderChar"/>
     <w:uiPriority w:val="99"/>
     <w:unhideWhenUsed/>
     <w:rsid w:val="002F4FD1"/>
@@ -6569,17 +7100,17 @@
       <w:spacing w:after="0" w:line="240" w:lineRule="auto"/>
     </w:pPr>
   </w:style>
-  <w:style w:type="character" w:customStyle="1" w:styleId="En-tteCar">
-    <w:name w:val="En-tête Car"/>
-    <w:basedOn w:val="Policepardfaut"/>
-    <w:link w:val="En-tte"/>
+  <w:style w:type="character" w:customStyle="1" w:styleId="HeaderChar">
+    <w:name w:val="Header Char"/>
+    <w:basedOn w:val="DefaultParagraphFont"/>
+    <w:link w:val="Header"/>
     <w:uiPriority w:val="99"/>
     <w:rsid w:val="002F4FD1"/>
   </w:style>
-  <w:style w:type="paragraph" w:styleId="Pieddepage">
+  <w:style w:type="paragraph" w:styleId="Footer">
     <w:name w:val="footer"/>
     <w:basedOn w:val="Normal"/>
-    <w:link w:val="PieddepageCar"/>
+    <w:link w:val="FooterChar"/>
     <w:uiPriority w:val="99"/>
     <w:unhideWhenUsed/>
     <w:rsid w:val="002F4FD1"/>
@@ -6591,10 +7122,10 @@
       <w:spacing w:after="0" w:line="240" w:lineRule="auto"/>
     </w:pPr>
   </w:style>
-  <w:style w:type="character" w:customStyle="1" w:styleId="PieddepageCar">
-    <w:name w:val="Pied de page Car"/>
-    <w:basedOn w:val="Policepardfaut"/>
-    <w:link w:val="Pieddepage"/>
+  <w:style w:type="character" w:customStyle="1" w:styleId="FooterChar">
+    <w:name w:val="Footer Char"/>
+    <w:basedOn w:val="DefaultParagraphFont"/>
+    <w:link w:val="Footer"/>
     <w:uiPriority w:val="99"/>
     <w:rsid w:val="002F4FD1"/>
   </w:style>

--- a/rapport.docx
+++ b/rapport.docx
@@ -531,20 +531,8 @@
           <w:szCs w:val="40"/>
           <w:lang w:val="fr-FR"/>
         </w:rPr>
-        <w:t xml:space="preserve">Utilisation et implémentation de </w:t>
-      </w:r>
-      <w:proofErr w:type="spellStart"/>
-      <w:r>
-        <w:rPr>
-          <w:rStyle w:val="normaltextrun"/>
-          <w:rFonts w:ascii="Calibri" w:hAnsi="Calibri" w:cs="Calibri"/>
-          <w:sz w:val="40"/>
-          <w:szCs w:val="40"/>
-          <w:lang w:val="fr-FR"/>
-        </w:rPr>
-        <w:t>PowerAutomate</w:t>
-      </w:r>
-      <w:proofErr w:type="spellEnd"/>
+        <w:t>Utilisation et implémentation de PowerAutomate</w:t>
+      </w:r>
       <w:r>
         <w:rPr>
           <w:rStyle w:val="eop"/>
@@ -1188,7 +1176,6 @@
           <w:szCs w:val="20"/>
         </w:rPr>
       </w:pPr>
-      <w:proofErr w:type="gramStart"/>
       <w:r>
         <w:rPr>
           <w:rStyle w:val="normaltextrun"/>
@@ -1197,18 +1184,7 @@
           <w:iCs/>
           <w:lang w:val="fr-FR"/>
         </w:rPr>
-        <w:t>électronique</w:t>
-      </w:r>
-      <w:proofErr w:type="gramEnd"/>
-      <w:r>
-        <w:rPr>
-          <w:rStyle w:val="normaltextrun"/>
-          <w:rFonts w:ascii="Calibri" w:hAnsi="Calibri" w:cs="Calibri"/>
-          <w:i/>
-          <w:iCs/>
-          <w:lang w:val="fr-FR"/>
-        </w:rPr>
-        <w:t xml:space="preserve"> par section aux professeurs, contenant les noms des élèves sous forme de liste à</w:t>
+        <w:t>électronique par section aux professeurs, contenant les noms des élèves sous forme de liste à</w:t>
       </w:r>
       <w:r>
         <w:rPr>
@@ -1317,25 +1293,7 @@
           <w:rFonts w:ascii="Calibri" w:hAnsi="Calibri" w:cs="Calibri"/>
           <w:lang w:val="fr-FR"/>
         </w:rPr>
-        <w:t xml:space="preserve">L’outil principal utilisé pour mener à bien ce projet a été </w:t>
-      </w:r>
-      <w:proofErr w:type="spellStart"/>
-      <w:r>
-        <w:rPr>
-          <w:rStyle w:val="normaltextrun"/>
-          <w:rFonts w:ascii="Calibri" w:hAnsi="Calibri" w:cs="Calibri"/>
-          <w:lang w:val="fr-FR"/>
-        </w:rPr>
-        <w:t>PowerAutomate</w:t>
-      </w:r>
-      <w:proofErr w:type="spellEnd"/>
-      <w:r>
-        <w:rPr>
-          <w:rStyle w:val="normaltextrun"/>
-          <w:rFonts w:ascii="Calibri" w:hAnsi="Calibri" w:cs="Calibri"/>
-          <w:lang w:val="fr-FR"/>
-        </w:rPr>
-        <w:t>, et SharePoint pour la partie “dépassement”. </w:t>
+        <w:t>L’outil principal utilisé pour mener à bien ce projet a été PowerAutomate, et SharePoint pour la partie “dépassement”. </w:t>
       </w:r>
       <w:r>
         <w:rPr>
@@ -1590,22 +1548,8 @@
           <w:szCs w:val="36"/>
           <w:lang w:val="fr-FR"/>
         </w:rPr>
-        <w:t xml:space="preserve">Utilisation et implémentation de </w:t>
-      </w:r>
-      <w:proofErr w:type="spellStart"/>
-      <w:r>
-        <w:rPr>
-          <w:rStyle w:val="normaltextrun"/>
-          <w:rFonts w:ascii="Calibri" w:hAnsi="Calibri" w:cs="Calibri"/>
-          <w:b/>
-          <w:bCs/>
-          <w:sz w:val="36"/>
-          <w:szCs w:val="36"/>
-          <w:lang w:val="fr-FR"/>
-        </w:rPr>
-        <w:t>PowerAutomate</w:t>
-      </w:r>
-      <w:proofErr w:type="spellEnd"/>
+        <w:t>Utilisation et implémentation de PowerAutomate</w:t>
+      </w:r>
       <w:r>
         <w:rPr>
           <w:rStyle w:val="eop"/>
@@ -1940,23 +1884,7 @@
           <w:rStyle w:val="normaltextrun"/>
           <w:rFonts w:ascii="Calibri" w:hAnsi="Calibri" w:cs="Calibri"/>
         </w:rPr>
-        <w:t xml:space="preserve">Ce formulaire reprend des informations de base, celles-ci pouvant être approfondies si nécessaire (exemples : obtenir une adresse postale, date de naissance </w:t>
-      </w:r>
-      <w:proofErr w:type="spellStart"/>
-      <w:r>
-        <w:rPr>
-          <w:rStyle w:val="normaltextrun"/>
-          <w:rFonts w:ascii="Calibri" w:hAnsi="Calibri" w:cs="Calibri"/>
-        </w:rPr>
-        <w:t>etc</w:t>
-      </w:r>
-      <w:proofErr w:type="spellEnd"/>
-      <w:r>
-        <w:rPr>
-          <w:rStyle w:val="normaltextrun"/>
-          <w:rFonts w:ascii="Calibri" w:hAnsi="Calibri" w:cs="Calibri"/>
-        </w:rPr>
-        <w:t xml:space="preserve">). On demande également de choisir la </w:t>
+        <w:t xml:space="preserve">Ce formulaire reprend des informations de base, celles-ci pouvant être approfondies si nécessaire (exemples : obtenir une adresse postale, date de naissance etc). On demande également de choisir la </w:t>
       </w:r>
       <w:r>
         <w:rPr>
@@ -1988,7 +1916,7 @@
           <w:szCs w:val="18"/>
         </w:rPr>
         <w:drawing>
-          <wp:anchor distT="0" distB="0" distL="114300" distR="114300" simplePos="0" relativeHeight="251660288" behindDoc="0" locked="0" layoutInCell="1" allowOverlap="1" wp14:anchorId="1CCB8A55" wp14:editId="12255D92">
+          <wp:anchor distT="0" distB="0" distL="114300" distR="114300" simplePos="0" relativeHeight="251660288" behindDoc="0" locked="0" layoutInCell="1" allowOverlap="1" wp14:anchorId="1CCB8A55" wp14:editId="6FD756D4">
             <wp:simplePos x="0" y="0"/>
             <wp:positionH relativeFrom="margin">
               <wp:posOffset>903228</wp:posOffset>
@@ -2299,39 +2227,7 @@
           <w:rStyle w:val="normaltextrun"/>
           <w:rFonts w:ascii="Calibri" w:hAnsi="Calibri" w:cs="Calibri"/>
         </w:rPr>
-        <w:t xml:space="preserve">Lorsqu’un utilisateur rempli le formulaire, il y a d’office une adresse </w:t>
-      </w:r>
-      <w:proofErr w:type="gramStart"/>
-      <w:r>
-        <w:rPr>
-          <w:rStyle w:val="normaltextrun"/>
-          <w:rFonts w:ascii="Calibri" w:hAnsi="Calibri" w:cs="Calibri"/>
-        </w:rPr>
-        <w:t>mail</w:t>
-      </w:r>
-      <w:proofErr w:type="gramEnd"/>
-      <w:r>
-        <w:rPr>
-          <w:rStyle w:val="normaltextrun"/>
-          <w:rFonts w:ascii="Calibri" w:hAnsi="Calibri" w:cs="Calibri"/>
-        </w:rPr>
-        <w:t xml:space="preserve"> enregistrée puisque le formulaire n’est pas en anonyme. Demander une adresse </w:t>
-      </w:r>
-      <w:proofErr w:type="gramStart"/>
-      <w:r>
-        <w:rPr>
-          <w:rStyle w:val="normaltextrun"/>
-          <w:rFonts w:ascii="Calibri" w:hAnsi="Calibri" w:cs="Calibri"/>
-        </w:rPr>
-        <w:t>mail</w:t>
-      </w:r>
-      <w:proofErr w:type="gramEnd"/>
-      <w:r>
-        <w:rPr>
-          <w:rStyle w:val="normaltextrun"/>
-          <w:rFonts w:ascii="Calibri" w:hAnsi="Calibri" w:cs="Calibri"/>
-        </w:rPr>
-        <w:t xml:space="preserve"> permet aussi à l’utilisateur de rentrer une adresse mail spécial pour l’école ou le travail au cas où il souhaite ne recevoir les mails concernant son inscription sur cette adresse mail précisément.</w:t>
+        <w:t>Lorsqu’un utilisateur rempli le formulaire, il y a d’office une adresse mail enregistrée puisque le formulaire n’est pas en anonyme. Demander une adresse mail permet aussi à l’utilisateur de rentrer une adresse mail spécial pour l’école ou le travail au cas où il souhaite ne recevoir les mails concernant son inscription sur cette adresse mail précisément.</w:t>
       </w:r>
       <w:r>
         <w:rPr>
@@ -2354,7 +2250,6 @@
         </w:rPr>
         <w:t xml:space="preserve">flux </w:t>
       </w:r>
-      <w:proofErr w:type="spellStart"/>
       <w:r>
         <w:rPr>
           <w:rStyle w:val="eop"/>
@@ -2362,7 +2257,6 @@
         </w:rPr>
         <w:t>PowerAutomate</w:t>
       </w:r>
-      <w:proofErr w:type="spellEnd"/>
       <w:r>
         <w:rPr>
           <w:rStyle w:val="eop"/>
@@ -3637,25 +3531,7 @@
           <w:sz w:val="24"/>
           <w:szCs w:val="24"/>
         </w:rPr>
-        <w:t xml:space="preserve">On y insère un tableau vide comprenant 4 colonnes : nom, prénom, adresse </w:t>
-      </w:r>
-      <w:proofErr w:type="gramStart"/>
-      <w:r>
-        <w:rPr>
-          <w:rFonts w:ascii="Calibri" w:hAnsi="Calibri" w:cs="Calibri"/>
-          <w:sz w:val="24"/>
-          <w:szCs w:val="24"/>
-        </w:rPr>
-        <w:t>mail</w:t>
-      </w:r>
-      <w:proofErr w:type="gramEnd"/>
-      <w:r>
-        <w:rPr>
-          <w:rFonts w:ascii="Calibri" w:hAnsi="Calibri" w:cs="Calibri"/>
-          <w:sz w:val="24"/>
-          <w:szCs w:val="24"/>
-        </w:rPr>
-        <w:t xml:space="preserve"> et section choisie. Dans le flux, on ajoute une étape basée sur l’outil </w:t>
+        <w:t xml:space="preserve">On y insère un tableau vide comprenant 4 colonnes : nom, prénom, adresse mail et section choisie. Dans le flux, on ajoute une étape basée sur l’outil </w:t>
       </w:r>
       <w:r>
         <w:rPr>
@@ -3822,31 +3698,8 @@
           <w:rStyle w:val="eop"/>
           <w:rFonts w:ascii="Calibri" w:hAnsi="Calibri" w:cs="Calibri"/>
         </w:rPr>
-        <w:t>(en dehors du portefolio et du rapport qui sont tou</w:t>
-      </w:r>
-      <w:r>
-        <w:rPr>
-          <w:rStyle w:val="eop"/>
-          <w:rFonts w:ascii="Calibri" w:hAnsi="Calibri" w:cs="Calibri"/>
-        </w:rPr>
-        <w:t>s</w:t>
-      </w:r>
-      <w:r>
-        <w:rPr>
-          <w:rStyle w:val="eop"/>
-          <w:rFonts w:ascii="Calibri" w:hAnsi="Calibri" w:cs="Calibri"/>
-        </w:rPr>
-        <w:t xml:space="preserve"> deux sur le GitHub), nous avons utilisé la suite Office avec nos comptes </w:t>
-      </w:r>
-      <w:proofErr w:type="spellStart"/>
-      <w:r>
-        <w:rPr>
-          <w:rStyle w:val="eop"/>
-          <w:rFonts w:ascii="Calibri" w:hAnsi="Calibri" w:cs="Calibri"/>
-        </w:rPr>
-        <w:t>Henallux</w:t>
-      </w:r>
-      <w:proofErr w:type="spellEnd"/>
+        <w:t>(en dehors du portefolio et du rapport qui sont tous deux sur le GitHub), nous avons utilisé la suite Office avec nos comptes Henallux</w:t>
+      </w:r>
       <w:r>
         <w:rPr>
           <w:rStyle w:val="eop"/>
@@ -3859,23 +3712,7 @@
           <w:rStyle w:val="eop"/>
           <w:rFonts w:ascii="Calibri" w:hAnsi="Calibri" w:cs="Calibri"/>
         </w:rPr>
-        <w:t xml:space="preserve"> On y retrouve aussi les Excel liés au </w:t>
-      </w:r>
-      <w:proofErr w:type="spellStart"/>
-      <w:r>
-        <w:rPr>
-          <w:rStyle w:val="eop"/>
-          <w:rFonts w:ascii="Calibri" w:hAnsi="Calibri" w:cs="Calibri"/>
-        </w:rPr>
-        <w:t>PowerAutomate</w:t>
-      </w:r>
-      <w:proofErr w:type="spellEnd"/>
-      <w:r>
-        <w:rPr>
-          <w:rStyle w:val="eop"/>
-          <w:rFonts w:ascii="Calibri" w:hAnsi="Calibri" w:cs="Calibri"/>
-        </w:rPr>
-        <w:t>.</w:t>
+        <w:t xml:space="preserve"> On y retrouve aussi les Excel liés au PowerAutomate.</w:t>
       </w:r>
     </w:p>
     <w:p>
@@ -4345,29 +4182,7 @@
           <w:szCs w:val="24"/>
           <w:lang w:val="fr-FR"/>
         </w:rPr>
-        <w:t xml:space="preserve">Pour cela nous avons utilisé Trello sur lequel une </w:t>
-      </w:r>
-      <w:proofErr w:type="spellStart"/>
-      <w:r>
-        <w:rPr>
-          <w:rStyle w:val="normaltextrun"/>
-          <w:rFonts w:ascii="Calibri" w:hAnsi="Calibri" w:cs="Calibri"/>
-          <w:sz w:val="24"/>
-          <w:szCs w:val="24"/>
-          <w:lang w:val="fr-FR"/>
-        </w:rPr>
-        <w:t>board</w:t>
-      </w:r>
-      <w:proofErr w:type="spellEnd"/>
-      <w:r>
-        <w:rPr>
-          <w:rStyle w:val="normaltextrun"/>
-          <w:rFonts w:ascii="Calibri" w:hAnsi="Calibri" w:cs="Calibri"/>
-          <w:sz w:val="24"/>
-          <w:szCs w:val="24"/>
-          <w:lang w:val="fr-FR"/>
-        </w:rPr>
-        <w:t xml:space="preserve"> dédiée au projet a été créé. Afin d’éviter une surcharge de travail et de micro-management, nous avons créé des catégories simples : </w:t>
+        <w:t xml:space="preserve">Pour cela nous avons utilisé Trello sur lequel une board dédiée au projet a été créé. Afin d’éviter une surcharge de travail et de micro-management, nous avons créé des catégories simples : </w:t>
       </w:r>
       <w:r>
         <w:rPr>
@@ -4464,29 +4279,7 @@
           <w:szCs w:val="24"/>
           <w:lang w:val="fr-FR"/>
         </w:rPr>
-        <w:t xml:space="preserve">Les tâches du retroplanning ont ensuite été replacées dans le Trello, avec des “checklist” là où c’était nécessaire. Les membres travaillant sur telle ou telle tâche se les sont vus attribués afin d’avoir une vue globale de qui fait quoi. Trello étant un freemium (outil gratuit avec des avantages déblocables en payant), nous n’avons pas eu accès à tous les outils proposés, ainsi que les </w:t>
-      </w:r>
-      <w:proofErr w:type="spellStart"/>
-      <w:r>
-        <w:rPr>
-          <w:rStyle w:val="normaltextrun"/>
-          <w:rFonts w:ascii="Calibri" w:hAnsi="Calibri" w:cs="Calibri"/>
-          <w:sz w:val="24"/>
-          <w:szCs w:val="24"/>
-          <w:lang w:val="fr-FR"/>
-        </w:rPr>
-        <w:t>add-ons</w:t>
-      </w:r>
-      <w:proofErr w:type="spellEnd"/>
-      <w:r>
-        <w:rPr>
-          <w:rStyle w:val="normaltextrun"/>
-          <w:rFonts w:ascii="Calibri" w:hAnsi="Calibri" w:cs="Calibri"/>
-          <w:sz w:val="24"/>
-          <w:szCs w:val="24"/>
-          <w:lang w:val="fr-FR"/>
-        </w:rPr>
-        <w:t>. Ce ne fut pas un souci dans le cadre de ce projet mais pour une plus grosse équipe et avec beaucoup plus de tâches, la plateforme serait plus intéressante en premium.</w:t>
+        <w:t>Les tâches du retroplanning ont ensuite été replacées dans le Trello, avec des “checklist” là où c’était nécessaire. Les membres travaillant sur telle ou telle tâche se les sont vus attribués afin d’avoir une vue globale de qui fait quoi. Trello étant un freemium (outil gratuit avec des avantages déblocables en payant), nous n’avons pas eu accès à tous les outils proposés, ainsi que les add-ons. Ce ne fut pas un souci dans le cadre de ce projet mais pour une plus grosse équipe et avec beaucoup plus de tâches, la plateforme serait plus intéressante en premium.</w:t>
       </w:r>
       <w:r>
         <w:rPr>
@@ -4519,7 +4312,7 @@
           <w:lang w:val="fr-FR"/>
         </w:rPr>
         <w:drawing>
-          <wp:anchor distT="0" distB="0" distL="114300" distR="114300" simplePos="0" relativeHeight="251674624" behindDoc="0" locked="0" layoutInCell="1" allowOverlap="1" wp14:anchorId="17F5AB5A" wp14:editId="689051E0">
+          <wp:anchor distT="0" distB="0" distL="114300" distR="114300" simplePos="0" relativeHeight="251674624" behindDoc="0" locked="0" layoutInCell="1" allowOverlap="1" wp14:anchorId="17F5AB5A" wp14:editId="194B10FC">
             <wp:simplePos x="0" y="0"/>
             <wp:positionH relativeFrom="margin">
               <wp:posOffset>-548640</wp:posOffset>
@@ -4581,7 +4374,7 @@
           <w:lang w:val="fr-FR"/>
         </w:rPr>
         <w:drawing>
-          <wp:anchor distT="0" distB="0" distL="114300" distR="114300" simplePos="0" relativeHeight="251675648" behindDoc="1" locked="0" layoutInCell="1" allowOverlap="1" wp14:anchorId="152580F1" wp14:editId="1C544964">
+          <wp:anchor distT="0" distB="0" distL="114300" distR="114300" simplePos="0" relativeHeight="251675648" behindDoc="1" locked="0" layoutInCell="1" allowOverlap="1" wp14:anchorId="152580F1" wp14:editId="1E36042E">
             <wp:simplePos x="0" y="0"/>
             <wp:positionH relativeFrom="margin">
               <wp:posOffset>2955290</wp:posOffset>
@@ -5175,7 +4968,12 @@
     </w:p>
     <w:p/>
     <w:sectPr>
-      <w:headerReference w:type="default" r:id="rId25"/>
+      <w:headerReference w:type="even" r:id="rId25"/>
+      <w:headerReference w:type="default" r:id="rId26"/>
+      <w:footerReference w:type="even" r:id="rId27"/>
+      <w:footerReference w:type="default" r:id="rId28"/>
+      <w:headerReference w:type="first" r:id="rId29"/>
+      <w:footerReference w:type="first" r:id="rId30"/>
       <w:pgSz w:w="11906" w:h="16838"/>
       <w:pgMar w:top="1440" w:right="1440" w:bottom="1440" w:left="1440" w:header="720" w:footer="720" w:gutter="0"/>
       <w:cols w:space="720"/>
@@ -5210,6 +5008,36 @@
 </w:endnotes>
 </file>
 
+<file path=word/footer1.xml><?xml version="1.0" encoding="utf-8"?>
+<w:ftr xmlns:wpc="http://schemas.microsoft.com/office/word/2010/wordprocessingCanvas" xmlns:cx="http://schemas.microsoft.com/office/drawing/2014/chartex" xmlns:cx1="http://schemas.microsoft.com/office/drawing/2015/9/8/chartex" xmlns:cx2="http://schemas.microsoft.com/office/drawing/2015/10/21/chartex" xmlns:cx3="http://schemas.microsoft.com/office/drawing/2016/5/9/chartex" xmlns:cx4="http://schemas.microsoft.com/office/drawing/2016/5/10/chartex" xmlns:cx5="http://schemas.microsoft.com/office/drawing/2016/5/11/chartex" xmlns:cx6="http://schemas.microsoft.com/office/drawing/2016/5/12/chartex" xmlns:cx7="http://schemas.microsoft.com/office/drawing/2016/5/13/chartex" xmlns:cx8="http://schemas.microsoft.com/office/drawing/2016/5/14/chartex" xmlns:mc="http://schemas.openxmlformats.org/markup-compatibility/2006" xmlns:aink="http://schemas.microsoft.com/office/drawing/2016/ink" xmlns:am3d="http://schemas.microsoft.com/office/drawing/2017/model3d" xmlns:o="urn:schemas-microsoft-com:office:office" xmlns:oel="http://schemas.microsoft.com/office/2019/extlst" xmlns:r="http://schemas.openxmlformats.org/officeDocument/2006/relationships" xmlns:m="http://schemas.openxmlformats.org/officeDocument/2006/math" xmlns:v="urn:schemas-microsoft-com:vml" xmlns:wp14="http://schemas.microsoft.com/office/word/2010/wordprocessingDrawing" xmlns:wp="http://schemas.openxmlformats.org/drawingml/2006/wordprocessingDrawing" xmlns:w10="urn:schemas-microsoft-com:office:word" xmlns:w="http://schemas.openxmlformats.org/wordprocessingml/2006/main" xmlns:w14="http://schemas.microsoft.com/office/word/2010/wordml" xmlns:w15="http://schemas.microsoft.com/office/word/2012/wordml" xmlns:w16cex="http://schemas.microsoft.com/office/word/2018/wordml/cex" xmlns:w16cid="http://schemas.microsoft.com/office/word/2016/wordml/cid" xmlns:w16="http://schemas.microsoft.com/office/word/2018/wordml" xmlns:w16sdtdh="http://schemas.microsoft.com/office/word/2020/wordml/sdtdatahash" xmlns:w16se="http://schemas.microsoft.com/office/word/2015/wordml/symex" xmlns:wpg="http://schemas.microsoft.com/office/word/2010/wordprocessingGroup" xmlns:wpi="http://schemas.microsoft.com/office/word/2010/wordprocessingInk" xmlns:wne="http://schemas.microsoft.com/office/word/2006/wordml" xmlns:wps="http://schemas.microsoft.com/office/word/2010/wordprocessingShape" mc:Ignorable="w14 w15 w16se w16cid w16 w16cex w16sdtdh wp14">
+  <w:p>
+    <w:pPr>
+      <w:pStyle w:val="Footer"/>
+    </w:pPr>
+  </w:p>
+</w:ftr>
+</file>
+
+<file path=word/footer2.xml><?xml version="1.0" encoding="utf-8"?>
+<w:ftr xmlns:wpc="http://schemas.microsoft.com/office/word/2010/wordprocessingCanvas" xmlns:cx="http://schemas.microsoft.com/office/drawing/2014/chartex" xmlns:cx1="http://schemas.microsoft.com/office/drawing/2015/9/8/chartex" xmlns:cx2="http://schemas.microsoft.com/office/drawing/2015/10/21/chartex" xmlns:cx3="http://schemas.microsoft.com/office/drawing/2016/5/9/chartex" xmlns:cx4="http://schemas.microsoft.com/office/drawing/2016/5/10/chartex" xmlns:cx5="http://schemas.microsoft.com/office/drawing/2016/5/11/chartex" xmlns:cx6="http://schemas.microsoft.com/office/drawing/2016/5/12/chartex" xmlns:cx7="http://schemas.microsoft.com/office/drawing/2016/5/13/chartex" xmlns:cx8="http://schemas.microsoft.com/office/drawing/2016/5/14/chartex" xmlns:mc="http://schemas.openxmlformats.org/markup-compatibility/2006" xmlns:aink="http://schemas.microsoft.com/office/drawing/2016/ink" xmlns:am3d="http://schemas.microsoft.com/office/drawing/2017/model3d" xmlns:o="urn:schemas-microsoft-com:office:office" xmlns:oel="http://schemas.microsoft.com/office/2019/extlst" xmlns:r="http://schemas.openxmlformats.org/officeDocument/2006/relationships" xmlns:m="http://schemas.openxmlformats.org/officeDocument/2006/math" xmlns:v="urn:schemas-microsoft-com:vml" xmlns:wp14="http://schemas.microsoft.com/office/word/2010/wordprocessingDrawing" xmlns:wp="http://schemas.openxmlformats.org/drawingml/2006/wordprocessingDrawing" xmlns:w10="urn:schemas-microsoft-com:office:word" xmlns:w="http://schemas.openxmlformats.org/wordprocessingml/2006/main" xmlns:w14="http://schemas.microsoft.com/office/word/2010/wordml" xmlns:w15="http://schemas.microsoft.com/office/word/2012/wordml" xmlns:w16cex="http://schemas.microsoft.com/office/word/2018/wordml/cex" xmlns:w16cid="http://schemas.microsoft.com/office/word/2016/wordml/cid" xmlns:w16="http://schemas.microsoft.com/office/word/2018/wordml" xmlns:w16sdtdh="http://schemas.microsoft.com/office/word/2020/wordml/sdtdatahash" xmlns:w16se="http://schemas.microsoft.com/office/word/2015/wordml/symex" xmlns:wpg="http://schemas.microsoft.com/office/word/2010/wordprocessingGroup" xmlns:wpi="http://schemas.microsoft.com/office/word/2010/wordprocessingInk" xmlns:wne="http://schemas.microsoft.com/office/word/2006/wordml" xmlns:wps="http://schemas.microsoft.com/office/word/2010/wordprocessingShape" mc:Ignorable="w14 w15 w16se w16cid w16 w16cex w16sdtdh wp14">
+  <w:p>
+    <w:pPr>
+      <w:pStyle w:val="Footer"/>
+    </w:pPr>
+  </w:p>
+</w:ftr>
+</file>
+
+<file path=word/footer3.xml><?xml version="1.0" encoding="utf-8"?>
+<w:ftr xmlns:wpc="http://schemas.microsoft.com/office/word/2010/wordprocessingCanvas" xmlns:cx="http://schemas.microsoft.com/office/drawing/2014/chartex" xmlns:cx1="http://schemas.microsoft.com/office/drawing/2015/9/8/chartex" xmlns:cx2="http://schemas.microsoft.com/office/drawing/2015/10/21/chartex" xmlns:cx3="http://schemas.microsoft.com/office/drawing/2016/5/9/chartex" xmlns:cx4="http://schemas.microsoft.com/office/drawing/2016/5/10/chartex" xmlns:cx5="http://schemas.microsoft.com/office/drawing/2016/5/11/chartex" xmlns:cx6="http://schemas.microsoft.com/office/drawing/2016/5/12/chartex" xmlns:cx7="http://schemas.microsoft.com/office/drawing/2016/5/13/chartex" xmlns:cx8="http://schemas.microsoft.com/office/drawing/2016/5/14/chartex" xmlns:mc="http://schemas.openxmlformats.org/markup-compatibility/2006" xmlns:aink="http://schemas.microsoft.com/office/drawing/2016/ink" xmlns:am3d="http://schemas.microsoft.com/office/drawing/2017/model3d" xmlns:o="urn:schemas-microsoft-com:office:office" xmlns:oel="http://schemas.microsoft.com/office/2019/extlst" xmlns:r="http://schemas.openxmlformats.org/officeDocument/2006/relationships" xmlns:m="http://schemas.openxmlformats.org/officeDocument/2006/math" xmlns:v="urn:schemas-microsoft-com:vml" xmlns:wp14="http://schemas.microsoft.com/office/word/2010/wordprocessingDrawing" xmlns:wp="http://schemas.openxmlformats.org/drawingml/2006/wordprocessingDrawing" xmlns:w10="urn:schemas-microsoft-com:office:word" xmlns:w="http://schemas.openxmlformats.org/wordprocessingml/2006/main" xmlns:w14="http://schemas.microsoft.com/office/word/2010/wordml" xmlns:w15="http://schemas.microsoft.com/office/word/2012/wordml" xmlns:w16cex="http://schemas.microsoft.com/office/word/2018/wordml/cex" xmlns:w16cid="http://schemas.microsoft.com/office/word/2016/wordml/cid" xmlns:w16="http://schemas.microsoft.com/office/word/2018/wordml" xmlns:w16sdtdh="http://schemas.microsoft.com/office/word/2020/wordml/sdtdatahash" xmlns:w16se="http://schemas.microsoft.com/office/word/2015/wordml/symex" xmlns:wpg="http://schemas.microsoft.com/office/word/2010/wordprocessingGroup" xmlns:wpi="http://schemas.microsoft.com/office/word/2010/wordprocessingInk" xmlns:wne="http://schemas.microsoft.com/office/word/2006/wordml" xmlns:wps="http://schemas.microsoft.com/office/word/2010/wordprocessingShape" mc:Ignorable="w14 w15 w16se w16cid w16 w16cex w16sdtdh wp14">
+  <w:p>
+    <w:pPr>
+      <w:pStyle w:val="Footer"/>
+    </w:pPr>
+  </w:p>
+</w:ftr>
+</file>
+
 <file path=word/footnotes.xml><?xml version="1.0" encoding="utf-8"?>
 <w:footnotes xmlns:wpc="http://schemas.microsoft.com/office/word/2010/wordprocessingCanvas" xmlns:cx="http://schemas.microsoft.com/office/drawing/2014/chartex" xmlns:cx1="http://schemas.microsoft.com/office/drawing/2015/9/8/chartex" xmlns:cx2="http://schemas.microsoft.com/office/drawing/2015/10/21/chartex" xmlns:cx3="http://schemas.microsoft.com/office/drawing/2016/5/9/chartex" xmlns:cx4="http://schemas.microsoft.com/office/drawing/2016/5/10/chartex" xmlns:cx5="http://schemas.microsoft.com/office/drawing/2016/5/11/chartex" xmlns:cx6="http://schemas.microsoft.com/office/drawing/2016/5/12/chartex" xmlns:cx7="http://schemas.microsoft.com/office/drawing/2016/5/13/chartex" xmlns:cx8="http://schemas.microsoft.com/office/drawing/2016/5/14/chartex" xmlns:mc="http://schemas.openxmlformats.org/markup-compatibility/2006" xmlns:aink="http://schemas.microsoft.com/office/drawing/2016/ink" xmlns:am3d="http://schemas.microsoft.com/office/drawing/2017/model3d" xmlns:o="urn:schemas-microsoft-com:office:office" xmlns:oel="http://schemas.microsoft.com/office/2019/extlst" xmlns:r="http://schemas.openxmlformats.org/officeDocument/2006/relationships" xmlns:m="http://schemas.openxmlformats.org/officeDocument/2006/math" xmlns:v="urn:schemas-microsoft-com:vml" xmlns:wp14="http://schemas.microsoft.com/office/word/2010/wordprocessingDrawing" xmlns:wp="http://schemas.openxmlformats.org/drawingml/2006/wordprocessingDrawing" xmlns:w10="urn:schemas-microsoft-com:office:word" xmlns:w="http://schemas.openxmlformats.org/wordprocessingml/2006/main" xmlns:w14="http://schemas.microsoft.com/office/word/2010/wordml" xmlns:w15="http://schemas.microsoft.com/office/word/2012/wordml" xmlns:w16cex="http://schemas.microsoft.com/office/word/2018/wordml/cex" xmlns:w16cid="http://schemas.microsoft.com/office/word/2016/wordml/cid" xmlns:w16="http://schemas.microsoft.com/office/word/2018/wordml" xmlns:w16sdtdh="http://schemas.microsoft.com/office/word/2020/wordml/sdtdatahash" xmlns:w16se="http://schemas.microsoft.com/office/word/2015/wordml/symex" xmlns:wpg="http://schemas.microsoft.com/office/word/2010/wordprocessingGroup" xmlns:wpi="http://schemas.microsoft.com/office/word/2010/wordprocessingInk" xmlns:wne="http://schemas.microsoft.com/office/word/2006/wordml" xmlns:wps="http://schemas.microsoft.com/office/word/2010/wordprocessingShape" mc:Ignorable="w14 w15 w16se w16cid w16 w16cex w16sdtdh wp14">
   <w:footnote w:type="separator" w:id="-1">
@@ -5241,8 +5069,21 @@
     <w:pPr>
       <w:pStyle w:val="Header"/>
     </w:pPr>
+  </w:p>
+</w:hdr>
+</file>
+
+<file path=word/header2.xml><?xml version="1.0" encoding="utf-8"?>
+<w:hdr xmlns:wpc="http://schemas.microsoft.com/office/word/2010/wordprocessingCanvas" xmlns:cx="http://schemas.microsoft.com/office/drawing/2014/chartex" xmlns:cx1="http://schemas.microsoft.com/office/drawing/2015/9/8/chartex" xmlns:cx2="http://schemas.microsoft.com/office/drawing/2015/10/21/chartex" xmlns:cx3="http://schemas.microsoft.com/office/drawing/2016/5/9/chartex" xmlns:cx4="http://schemas.microsoft.com/office/drawing/2016/5/10/chartex" xmlns:cx5="http://schemas.microsoft.com/office/drawing/2016/5/11/chartex" xmlns:cx6="http://schemas.microsoft.com/office/drawing/2016/5/12/chartex" xmlns:cx7="http://schemas.microsoft.com/office/drawing/2016/5/13/chartex" xmlns:cx8="http://schemas.microsoft.com/office/drawing/2016/5/14/chartex" xmlns:mc="http://schemas.openxmlformats.org/markup-compatibility/2006" xmlns:aink="http://schemas.microsoft.com/office/drawing/2016/ink" xmlns:am3d="http://schemas.microsoft.com/office/drawing/2017/model3d" xmlns:o="urn:schemas-microsoft-com:office:office" xmlns:oel="http://schemas.microsoft.com/office/2019/extlst" xmlns:r="http://schemas.openxmlformats.org/officeDocument/2006/relationships" xmlns:m="http://schemas.openxmlformats.org/officeDocument/2006/math" xmlns:v="urn:schemas-microsoft-com:vml" xmlns:wp14="http://schemas.microsoft.com/office/word/2010/wordprocessingDrawing" xmlns:wp="http://schemas.openxmlformats.org/drawingml/2006/wordprocessingDrawing" xmlns:w10="urn:schemas-microsoft-com:office:word" xmlns:w="http://schemas.openxmlformats.org/wordprocessingml/2006/main" xmlns:w14="http://schemas.microsoft.com/office/word/2010/wordml" xmlns:w15="http://schemas.microsoft.com/office/word/2012/wordml" xmlns:w16cex="http://schemas.microsoft.com/office/word/2018/wordml/cex" xmlns:w16cid="http://schemas.microsoft.com/office/word/2016/wordml/cid" xmlns:w16="http://schemas.microsoft.com/office/word/2018/wordml" xmlns:w16sdtdh="http://schemas.microsoft.com/office/word/2020/wordml/sdtdatahash" xmlns:w16se="http://schemas.microsoft.com/office/word/2015/wordml/symex" xmlns:wpg="http://schemas.microsoft.com/office/word/2010/wordprocessingGroup" xmlns:wpi="http://schemas.microsoft.com/office/word/2010/wordprocessingInk" xmlns:wne="http://schemas.microsoft.com/office/word/2006/wordml" xmlns:wps="http://schemas.microsoft.com/office/word/2010/wordprocessingShape" mc:Ignorable="w14 w15 w16se w16cid w16 w16cex w16sdtdh wp14">
+  <w:p>
+    <w:pPr>
+      <w:pStyle w:val="Header"/>
+    </w:pPr>
     <w:r>
-      <w:t xml:space="preserve">Émilien Leroux </w:t>
+      <w:t>E</w:t>
+    </w:r>
+    <w:r>
+      <w:t xml:space="preserve">milien Leroux </w:t>
     </w:r>
     <w:r>
       <w:tab/>
@@ -5269,6 +5110,16 @@
     <w:r>
       <w:t xml:space="preserve"> G</w:t>
     </w:r>
+  </w:p>
+</w:hdr>
+</file>
+
+<file path=word/header3.xml><?xml version="1.0" encoding="utf-8"?>
+<w:hdr xmlns:wpc="http://schemas.microsoft.com/office/word/2010/wordprocessingCanvas" xmlns:cx="http://schemas.microsoft.com/office/drawing/2014/chartex" xmlns:cx1="http://schemas.microsoft.com/office/drawing/2015/9/8/chartex" xmlns:cx2="http://schemas.microsoft.com/office/drawing/2015/10/21/chartex" xmlns:cx3="http://schemas.microsoft.com/office/drawing/2016/5/9/chartex" xmlns:cx4="http://schemas.microsoft.com/office/drawing/2016/5/10/chartex" xmlns:cx5="http://schemas.microsoft.com/office/drawing/2016/5/11/chartex" xmlns:cx6="http://schemas.microsoft.com/office/drawing/2016/5/12/chartex" xmlns:cx7="http://schemas.microsoft.com/office/drawing/2016/5/13/chartex" xmlns:cx8="http://schemas.microsoft.com/office/drawing/2016/5/14/chartex" xmlns:mc="http://schemas.openxmlformats.org/markup-compatibility/2006" xmlns:aink="http://schemas.microsoft.com/office/drawing/2016/ink" xmlns:am3d="http://schemas.microsoft.com/office/drawing/2017/model3d" xmlns:o="urn:schemas-microsoft-com:office:office" xmlns:oel="http://schemas.microsoft.com/office/2019/extlst" xmlns:r="http://schemas.openxmlformats.org/officeDocument/2006/relationships" xmlns:m="http://schemas.openxmlformats.org/officeDocument/2006/math" xmlns:v="urn:schemas-microsoft-com:vml" xmlns:wp14="http://schemas.microsoft.com/office/word/2010/wordprocessingDrawing" xmlns:wp="http://schemas.openxmlformats.org/drawingml/2006/wordprocessingDrawing" xmlns:w10="urn:schemas-microsoft-com:office:word" xmlns:w="http://schemas.openxmlformats.org/wordprocessingml/2006/main" xmlns:w14="http://schemas.microsoft.com/office/word/2010/wordml" xmlns:w15="http://schemas.microsoft.com/office/word/2012/wordml" xmlns:w16cex="http://schemas.microsoft.com/office/word/2018/wordml/cex" xmlns:w16cid="http://schemas.microsoft.com/office/word/2016/wordml/cid" xmlns:w16="http://schemas.microsoft.com/office/word/2018/wordml" xmlns:w16sdtdh="http://schemas.microsoft.com/office/word/2020/wordml/sdtdatahash" xmlns:w16se="http://schemas.microsoft.com/office/word/2015/wordml/symex" xmlns:wpg="http://schemas.microsoft.com/office/word/2010/wordprocessingGroup" xmlns:wpi="http://schemas.microsoft.com/office/word/2010/wordprocessingInk" xmlns:wne="http://schemas.microsoft.com/office/word/2006/wordml" xmlns:wps="http://schemas.microsoft.com/office/word/2010/wordprocessingShape" mc:Ignorable="w14 w15 w16se w16cid w16 w16cex w16sdtdh wp14">
+  <w:p>
+    <w:pPr>
+      <w:pStyle w:val="Header"/>
+    </w:pPr>
   </w:p>
 </w:hdr>
 </file>

--- a/rapport.docx
+++ b/rapport.docx
@@ -268,7 +268,15 @@
           <w:rFonts w:ascii="Arial Nova" w:hAnsi="Arial Nova" w:cs="Segoe UI"/>
           <w:lang w:val="fr-FR"/>
         </w:rPr>
-        <w:t>Émilien Leroux &amp; Charlotte LUCAS</w:t>
+        <w:t>E</w:t>
+      </w:r>
+      <w:r>
+        <w:rPr>
+          <w:rStyle w:val="normaltextrun"/>
+          <w:rFonts w:ascii="Arial Nova" w:hAnsi="Arial Nova" w:cs="Segoe UI"/>
+          <w:lang w:val="fr-FR"/>
+        </w:rPr>
+        <w:t>milien Leroux &amp; Charlotte LUCAS</w:t>
       </w:r>
       <w:r>
         <w:rPr>
@@ -531,8 +539,20 @@
           <w:szCs w:val="40"/>
           <w:lang w:val="fr-FR"/>
         </w:rPr>
-        <w:t>Utilisation et implémentation de PowerAutomate</w:t>
-      </w:r>
+        <w:t xml:space="preserve">Utilisation et implémentation de </w:t>
+      </w:r>
+      <w:proofErr w:type="spellStart"/>
+      <w:r>
+        <w:rPr>
+          <w:rStyle w:val="normaltextrun"/>
+          <w:rFonts w:ascii="Calibri" w:hAnsi="Calibri" w:cs="Calibri"/>
+          <w:sz w:val="40"/>
+          <w:szCs w:val="40"/>
+          <w:lang w:val="fr-FR"/>
+        </w:rPr>
+        <w:t>PowerAutomate</w:t>
+      </w:r>
+      <w:proofErr w:type="spellEnd"/>
       <w:r>
         <w:rPr>
           <w:rStyle w:val="eop"/>
@@ -1176,6 +1196,7 @@
           <w:szCs w:val="20"/>
         </w:rPr>
       </w:pPr>
+      <w:proofErr w:type="gramStart"/>
       <w:r>
         <w:rPr>
           <w:rStyle w:val="normaltextrun"/>
@@ -1184,7 +1205,18 @@
           <w:iCs/>
           <w:lang w:val="fr-FR"/>
         </w:rPr>
-        <w:t>électronique par section aux professeurs, contenant les noms des élèves sous forme de liste à</w:t>
+        <w:t>électronique</w:t>
+      </w:r>
+      <w:proofErr w:type="gramEnd"/>
+      <w:r>
+        <w:rPr>
+          <w:rStyle w:val="normaltextrun"/>
+          <w:rFonts w:ascii="Calibri" w:hAnsi="Calibri" w:cs="Calibri"/>
+          <w:i/>
+          <w:iCs/>
+          <w:lang w:val="fr-FR"/>
+        </w:rPr>
+        <w:t xml:space="preserve"> par section aux professeurs, contenant les noms des élèves sous forme de liste à</w:t>
       </w:r>
       <w:r>
         <w:rPr>
@@ -1293,7 +1325,25 @@
           <w:rFonts w:ascii="Calibri" w:hAnsi="Calibri" w:cs="Calibri"/>
           <w:lang w:val="fr-FR"/>
         </w:rPr>
-        <w:t>L’outil principal utilisé pour mener à bien ce projet a été PowerAutomate, et SharePoint pour la partie “dépassement”. </w:t>
+        <w:t xml:space="preserve">L’outil principal utilisé pour mener à bien ce projet a été </w:t>
+      </w:r>
+      <w:proofErr w:type="spellStart"/>
+      <w:r>
+        <w:rPr>
+          <w:rStyle w:val="normaltextrun"/>
+          <w:rFonts w:ascii="Calibri" w:hAnsi="Calibri" w:cs="Calibri"/>
+          <w:lang w:val="fr-FR"/>
+        </w:rPr>
+        <w:t>PowerAutomate</w:t>
+      </w:r>
+      <w:proofErr w:type="spellEnd"/>
+      <w:r>
+        <w:rPr>
+          <w:rStyle w:val="normaltextrun"/>
+          <w:rFonts w:ascii="Calibri" w:hAnsi="Calibri" w:cs="Calibri"/>
+          <w:lang w:val="fr-FR"/>
+        </w:rPr>
+        <w:t>, et SharePoint pour la partie “dépassement”. </w:t>
       </w:r>
       <w:r>
         <w:rPr>
@@ -1548,8 +1598,22 @@
           <w:szCs w:val="36"/>
           <w:lang w:val="fr-FR"/>
         </w:rPr>
-        <w:t>Utilisation et implémentation de PowerAutomate</w:t>
-      </w:r>
+        <w:t xml:space="preserve">Utilisation et implémentation de </w:t>
+      </w:r>
+      <w:proofErr w:type="spellStart"/>
+      <w:r>
+        <w:rPr>
+          <w:rStyle w:val="normaltextrun"/>
+          <w:rFonts w:ascii="Calibri" w:hAnsi="Calibri" w:cs="Calibri"/>
+          <w:b/>
+          <w:bCs/>
+          <w:sz w:val="36"/>
+          <w:szCs w:val="36"/>
+          <w:lang w:val="fr-FR"/>
+        </w:rPr>
+        <w:t>PowerAutomate</w:t>
+      </w:r>
+      <w:proofErr w:type="spellEnd"/>
       <w:r>
         <w:rPr>
           <w:rStyle w:val="eop"/>
@@ -1884,7 +1948,23 @@
           <w:rStyle w:val="normaltextrun"/>
           <w:rFonts w:ascii="Calibri" w:hAnsi="Calibri" w:cs="Calibri"/>
         </w:rPr>
-        <w:t xml:space="preserve">Ce formulaire reprend des informations de base, celles-ci pouvant être approfondies si nécessaire (exemples : obtenir une adresse postale, date de naissance etc). On demande également de choisir la </w:t>
+        <w:t xml:space="preserve">Ce formulaire reprend des informations de base, celles-ci pouvant être approfondies si nécessaire (exemples : obtenir une adresse postale, date de naissance </w:t>
+      </w:r>
+      <w:proofErr w:type="spellStart"/>
+      <w:r>
+        <w:rPr>
+          <w:rStyle w:val="normaltextrun"/>
+          <w:rFonts w:ascii="Calibri" w:hAnsi="Calibri" w:cs="Calibri"/>
+        </w:rPr>
+        <w:t>etc</w:t>
+      </w:r>
+      <w:proofErr w:type="spellEnd"/>
+      <w:r>
+        <w:rPr>
+          <w:rStyle w:val="normaltextrun"/>
+          <w:rFonts w:ascii="Calibri" w:hAnsi="Calibri" w:cs="Calibri"/>
+        </w:rPr>
+        <w:t xml:space="preserve">). On demande également de choisir la </w:t>
       </w:r>
       <w:r>
         <w:rPr>
@@ -1916,7 +1996,7 @@
           <w:szCs w:val="18"/>
         </w:rPr>
         <w:drawing>
-          <wp:anchor distT="0" distB="0" distL="114300" distR="114300" simplePos="0" relativeHeight="251660288" behindDoc="0" locked="0" layoutInCell="1" allowOverlap="1" wp14:anchorId="1CCB8A55" wp14:editId="6FD756D4">
+          <wp:anchor distT="0" distB="0" distL="114300" distR="114300" simplePos="0" relativeHeight="251660288" behindDoc="0" locked="0" layoutInCell="1" allowOverlap="1" wp14:anchorId="1CCB8A55" wp14:editId="4A4BC549">
             <wp:simplePos x="0" y="0"/>
             <wp:positionH relativeFrom="margin">
               <wp:posOffset>903228</wp:posOffset>
@@ -2227,7 +2307,39 @@
           <w:rStyle w:val="normaltextrun"/>
           <w:rFonts w:ascii="Calibri" w:hAnsi="Calibri" w:cs="Calibri"/>
         </w:rPr>
-        <w:t>Lorsqu’un utilisateur rempli le formulaire, il y a d’office une adresse mail enregistrée puisque le formulaire n’est pas en anonyme. Demander une adresse mail permet aussi à l’utilisateur de rentrer une adresse mail spécial pour l’école ou le travail au cas où il souhaite ne recevoir les mails concernant son inscription sur cette adresse mail précisément.</w:t>
+        <w:t xml:space="preserve">Lorsqu’un utilisateur rempli le formulaire, il y a d’office une adresse </w:t>
+      </w:r>
+      <w:proofErr w:type="gramStart"/>
+      <w:r>
+        <w:rPr>
+          <w:rStyle w:val="normaltextrun"/>
+          <w:rFonts w:ascii="Calibri" w:hAnsi="Calibri" w:cs="Calibri"/>
+        </w:rPr>
+        <w:t>mail</w:t>
+      </w:r>
+      <w:proofErr w:type="gramEnd"/>
+      <w:r>
+        <w:rPr>
+          <w:rStyle w:val="normaltextrun"/>
+          <w:rFonts w:ascii="Calibri" w:hAnsi="Calibri" w:cs="Calibri"/>
+        </w:rPr>
+        <w:t xml:space="preserve"> enregistrée puisque le formulaire n’est pas en anonyme. Demander une adresse </w:t>
+      </w:r>
+      <w:proofErr w:type="gramStart"/>
+      <w:r>
+        <w:rPr>
+          <w:rStyle w:val="normaltextrun"/>
+          <w:rFonts w:ascii="Calibri" w:hAnsi="Calibri" w:cs="Calibri"/>
+        </w:rPr>
+        <w:t>mail</w:t>
+      </w:r>
+      <w:proofErr w:type="gramEnd"/>
+      <w:r>
+        <w:rPr>
+          <w:rStyle w:val="normaltextrun"/>
+          <w:rFonts w:ascii="Calibri" w:hAnsi="Calibri" w:cs="Calibri"/>
+        </w:rPr>
+        <w:t xml:space="preserve"> permet aussi à l’utilisateur de rentrer une adresse mail spécial pour l’école ou le travail au cas où il souhaite ne recevoir les mails concernant son inscription sur cette adresse mail précisément.</w:t>
       </w:r>
       <w:r>
         <w:rPr>
@@ -2250,6 +2362,7 @@
         </w:rPr>
         <w:t xml:space="preserve">flux </w:t>
       </w:r>
+      <w:proofErr w:type="spellStart"/>
       <w:r>
         <w:rPr>
           <w:rStyle w:val="eop"/>
@@ -2257,6 +2370,7 @@
         </w:rPr>
         <w:t>PowerAutomate</w:t>
       </w:r>
+      <w:proofErr w:type="spellEnd"/>
       <w:r>
         <w:rPr>
           <w:rStyle w:val="eop"/>
@@ -3531,7 +3645,25 @@
           <w:sz w:val="24"/>
           <w:szCs w:val="24"/>
         </w:rPr>
-        <w:t xml:space="preserve">On y insère un tableau vide comprenant 4 colonnes : nom, prénom, adresse mail et section choisie. Dans le flux, on ajoute une étape basée sur l’outil </w:t>
+        <w:t xml:space="preserve">On y insère un tableau vide comprenant 4 colonnes : nom, prénom, adresse </w:t>
+      </w:r>
+      <w:proofErr w:type="gramStart"/>
+      <w:r>
+        <w:rPr>
+          <w:rFonts w:ascii="Calibri" w:hAnsi="Calibri" w:cs="Calibri"/>
+          <w:sz w:val="24"/>
+          <w:szCs w:val="24"/>
+        </w:rPr>
+        <w:t>mail</w:t>
+      </w:r>
+      <w:proofErr w:type="gramEnd"/>
+      <w:r>
+        <w:rPr>
+          <w:rFonts w:ascii="Calibri" w:hAnsi="Calibri" w:cs="Calibri"/>
+          <w:sz w:val="24"/>
+          <w:szCs w:val="24"/>
+        </w:rPr>
+        <w:t xml:space="preserve"> et section choisie. Dans le flux, on ajoute une étape basée sur l’outil </w:t>
       </w:r>
       <w:r>
         <w:rPr>
@@ -3698,8 +3830,17 @@
           <w:rStyle w:val="eop"/>
           <w:rFonts w:ascii="Calibri" w:hAnsi="Calibri" w:cs="Calibri"/>
         </w:rPr>
-        <w:t>(en dehors du portefolio et du rapport qui sont tous deux sur le GitHub), nous avons utilisé la suite Office avec nos comptes Henallux</w:t>
-      </w:r>
+        <w:t xml:space="preserve">(en dehors du portefolio et du rapport qui sont tous deux sur le GitHub), nous avons utilisé la suite Office avec nos comptes </w:t>
+      </w:r>
+      <w:proofErr w:type="spellStart"/>
+      <w:r>
+        <w:rPr>
+          <w:rStyle w:val="eop"/>
+          <w:rFonts w:ascii="Calibri" w:hAnsi="Calibri" w:cs="Calibri"/>
+        </w:rPr>
+        <w:t>Henallux</w:t>
+      </w:r>
+      <w:proofErr w:type="spellEnd"/>
       <w:r>
         <w:rPr>
           <w:rStyle w:val="eop"/>
@@ -3712,7 +3853,23 @@
           <w:rStyle w:val="eop"/>
           <w:rFonts w:ascii="Calibri" w:hAnsi="Calibri" w:cs="Calibri"/>
         </w:rPr>
-        <w:t xml:space="preserve"> On y retrouve aussi les Excel liés au PowerAutomate.</w:t>
+        <w:t xml:space="preserve"> On y retrouve aussi les Excel liés au </w:t>
+      </w:r>
+      <w:proofErr w:type="spellStart"/>
+      <w:r>
+        <w:rPr>
+          <w:rStyle w:val="eop"/>
+          <w:rFonts w:ascii="Calibri" w:hAnsi="Calibri" w:cs="Calibri"/>
+        </w:rPr>
+        <w:t>PowerAutomate</w:t>
+      </w:r>
+      <w:proofErr w:type="spellEnd"/>
+      <w:r>
+        <w:rPr>
+          <w:rStyle w:val="eop"/>
+          <w:rFonts w:ascii="Calibri" w:hAnsi="Calibri" w:cs="Calibri"/>
+        </w:rPr>
+        <w:t>.</w:t>
       </w:r>
     </w:p>
     <w:p>
@@ -4182,7 +4339,29 @@
           <w:szCs w:val="24"/>
           <w:lang w:val="fr-FR"/>
         </w:rPr>
-        <w:t xml:space="preserve">Pour cela nous avons utilisé Trello sur lequel une board dédiée au projet a été créé. Afin d’éviter une surcharge de travail et de micro-management, nous avons créé des catégories simples : </w:t>
+        <w:t xml:space="preserve">Pour cela nous avons utilisé Trello sur lequel une </w:t>
+      </w:r>
+      <w:proofErr w:type="spellStart"/>
+      <w:r>
+        <w:rPr>
+          <w:rStyle w:val="normaltextrun"/>
+          <w:rFonts w:ascii="Calibri" w:hAnsi="Calibri" w:cs="Calibri"/>
+          <w:sz w:val="24"/>
+          <w:szCs w:val="24"/>
+          <w:lang w:val="fr-FR"/>
+        </w:rPr>
+        <w:t>board</w:t>
+      </w:r>
+      <w:proofErr w:type="spellEnd"/>
+      <w:r>
+        <w:rPr>
+          <w:rStyle w:val="normaltextrun"/>
+          <w:rFonts w:ascii="Calibri" w:hAnsi="Calibri" w:cs="Calibri"/>
+          <w:sz w:val="24"/>
+          <w:szCs w:val="24"/>
+          <w:lang w:val="fr-FR"/>
+        </w:rPr>
+        <w:t xml:space="preserve"> dédiée au projet a été créé. Afin d’éviter une surcharge de travail et de micro-management, nous avons créé des catégories simples : </w:t>
       </w:r>
       <w:r>
         <w:rPr>
@@ -4279,7 +4458,29 @@
           <w:szCs w:val="24"/>
           <w:lang w:val="fr-FR"/>
         </w:rPr>
-        <w:t>Les tâches du retroplanning ont ensuite été replacées dans le Trello, avec des “checklist” là où c’était nécessaire. Les membres travaillant sur telle ou telle tâche se les sont vus attribués afin d’avoir une vue globale de qui fait quoi. Trello étant un freemium (outil gratuit avec des avantages déblocables en payant), nous n’avons pas eu accès à tous les outils proposés, ainsi que les add-ons. Ce ne fut pas un souci dans le cadre de ce projet mais pour une plus grosse équipe et avec beaucoup plus de tâches, la plateforme serait plus intéressante en premium.</w:t>
+        <w:t xml:space="preserve">Les tâches du retroplanning ont ensuite été replacées dans le Trello, avec des “checklist” là où c’était nécessaire. Les membres travaillant sur telle ou telle tâche se les sont vus attribués afin d’avoir une vue globale de qui fait quoi. Trello étant un freemium (outil gratuit avec des avantages déblocables en payant), nous n’avons pas eu accès à tous les outils proposés, ainsi que les </w:t>
+      </w:r>
+      <w:proofErr w:type="spellStart"/>
+      <w:r>
+        <w:rPr>
+          <w:rStyle w:val="normaltextrun"/>
+          <w:rFonts w:ascii="Calibri" w:hAnsi="Calibri" w:cs="Calibri"/>
+          <w:sz w:val="24"/>
+          <w:szCs w:val="24"/>
+          <w:lang w:val="fr-FR"/>
+        </w:rPr>
+        <w:t>add-ons</w:t>
+      </w:r>
+      <w:proofErr w:type="spellEnd"/>
+      <w:r>
+        <w:rPr>
+          <w:rStyle w:val="normaltextrun"/>
+          <w:rFonts w:ascii="Calibri" w:hAnsi="Calibri" w:cs="Calibri"/>
+          <w:sz w:val="24"/>
+          <w:szCs w:val="24"/>
+          <w:lang w:val="fr-FR"/>
+        </w:rPr>
+        <w:t>. Ce ne fut pas un souci dans le cadre de ce projet mais pour une plus grosse équipe et avec beaucoup plus de tâches, la plateforme serait plus intéressante en premium.</w:t>
       </w:r>
       <w:r>
         <w:rPr>
@@ -4312,7 +4513,7 @@
           <w:lang w:val="fr-FR"/>
         </w:rPr>
         <w:drawing>
-          <wp:anchor distT="0" distB="0" distL="114300" distR="114300" simplePos="0" relativeHeight="251674624" behindDoc="0" locked="0" layoutInCell="1" allowOverlap="1" wp14:anchorId="17F5AB5A" wp14:editId="194B10FC">
+          <wp:anchor distT="0" distB="0" distL="114300" distR="114300" simplePos="0" relativeHeight="251674624" behindDoc="0" locked="0" layoutInCell="1" allowOverlap="1" wp14:anchorId="17F5AB5A" wp14:editId="1ED77261">
             <wp:simplePos x="0" y="0"/>
             <wp:positionH relativeFrom="margin">
               <wp:posOffset>-548640</wp:posOffset>
@@ -4374,7 +4575,7 @@
           <w:lang w:val="fr-FR"/>
         </w:rPr>
         <w:drawing>
-          <wp:anchor distT="0" distB="0" distL="114300" distR="114300" simplePos="0" relativeHeight="251675648" behindDoc="1" locked="0" layoutInCell="1" allowOverlap="1" wp14:anchorId="152580F1" wp14:editId="1E36042E">
+          <wp:anchor distT="0" distB="0" distL="114300" distR="114300" simplePos="0" relativeHeight="251675648" behindDoc="1" locked="0" layoutInCell="1" allowOverlap="1" wp14:anchorId="152580F1" wp14:editId="05AED2BE">
             <wp:simplePos x="0" y="0"/>
             <wp:positionH relativeFrom="margin">
               <wp:posOffset>2955290</wp:posOffset>

--- a/rapport.docx
+++ b/rapport.docx
@@ -219,16 +219,87 @@
           <w:rFonts w:ascii="Segoe UI" w:hAnsi="Segoe UI" w:cs="Segoe UI"/>
           <w:sz w:val="18"/>
           <w:szCs w:val="18"/>
-        </w:rPr>
-      </w:pPr>
+          <w:lang w:val="en-US"/>
+        </w:rPr>
+      </w:pPr>
+      <w:proofErr w:type="spellStart"/>
+      <w:proofErr w:type="gramStart"/>
       <w:r>
         <w:rPr>
           <w:rStyle w:val="normaltextrun"/>
           <w:rFonts w:ascii="Arial Nova" w:hAnsi="Arial Nova" w:cs="Segoe UI"/>
-          <w:lang w:val="fr-FR"/>
-        </w:rPr>
-        <w:t>Professeur : Monsieur Huygens</w:t>
-      </w:r>
+          <w:lang w:val="en-US"/>
+        </w:rPr>
+        <w:t>Professeur</w:t>
+      </w:r>
+      <w:r>
+        <w:rPr>
+          <w:rStyle w:val="normaltextrun"/>
+          <w:rFonts w:ascii="Arial Nova" w:hAnsi="Arial Nova" w:cs="Segoe UI"/>
+          <w:lang w:val="en-US"/>
+        </w:rPr>
+        <w:t>s</w:t>
+      </w:r>
+      <w:proofErr w:type="spellEnd"/>
+      <w:r>
+        <w:rPr>
+          <w:rStyle w:val="normaltextrun"/>
+          <w:rFonts w:ascii="Arial Nova" w:hAnsi="Arial Nova" w:cs="Segoe UI"/>
+          <w:lang w:val="en-US"/>
+        </w:rPr>
+        <w:t xml:space="preserve"> :</w:t>
+      </w:r>
+      <w:proofErr w:type="gramEnd"/>
+      <w:r>
+        <w:rPr>
+          <w:rStyle w:val="normaltextrun"/>
+          <w:rFonts w:ascii="Arial Nova" w:hAnsi="Arial Nova" w:cs="Segoe UI"/>
+          <w:lang w:val="en-US"/>
+        </w:rPr>
+        <w:t xml:space="preserve"> </w:t>
+      </w:r>
+      <w:r>
+        <w:rPr>
+          <w:rStyle w:val="normaltextrun"/>
+          <w:rFonts w:ascii="Arial Nova" w:hAnsi="Arial Nova" w:cs="Segoe UI"/>
+          <w:lang w:val="en-US"/>
+        </w:rPr>
+        <w:t>Mr.</w:t>
+      </w:r>
+      <w:r>
+        <w:rPr>
+          <w:rStyle w:val="normaltextrun"/>
+          <w:rFonts w:ascii="Arial Nova" w:hAnsi="Arial Nova" w:cs="Segoe UI"/>
+          <w:lang w:val="en-US"/>
+        </w:rPr>
+        <w:t xml:space="preserve"> Huygens</w:t>
+      </w:r>
+      <w:r>
+        <w:rPr>
+          <w:rStyle w:val="normaltextrun"/>
+          <w:rFonts w:ascii="Arial Nova" w:hAnsi="Arial Nova" w:cs="Segoe UI"/>
+          <w:lang w:val="en-US"/>
+        </w:rPr>
+        <w:t xml:space="preserve"> &amp; Mr. </w:t>
+      </w:r>
+      <w:proofErr w:type="spellStart"/>
+      <w:r>
+        <w:rPr>
+          <w:rStyle w:val="normaltextrun"/>
+          <w:rFonts w:ascii="Arial Nova" w:hAnsi="Arial Nova" w:cs="Segoe UI"/>
+          <w:lang w:val="en-US"/>
+        </w:rPr>
+        <w:t>D</w:t>
+      </w:r>
+      <w:r>
+        <w:rPr>
+          <w:rStyle w:val="normaltextrun"/>
+          <w:rFonts w:ascii="Arial Nova" w:hAnsi="Arial Nova" w:cs="Segoe UI"/>
+          <w:lang w:val="en-US"/>
+        </w:rPr>
+        <w:t>evigne</w:t>
+      </w:r>
+      <w:proofErr w:type="spellEnd"/>
     </w:p>
     <w:p>
       <w:pPr>
@@ -587,43 +658,36 @@
           <w:szCs w:val="40"/>
           <w:lang w:val="fr-FR"/>
         </w:rPr>
-        <w:t>Travail d’équipe : organisation, outils utilisés &amp; méthodologie</w:t>
-      </w:r>
-      <w:r>
-        <w:rPr>
-          <w:rStyle w:val="eop"/>
+        <w:t>Travail d’équipe : organisation, outils utilisés</w:t>
+      </w:r>
+      <w:r>
+        <w:rPr>
+          <w:rStyle w:val="normaltextrun"/>
           <w:rFonts w:ascii="Calibri" w:hAnsi="Calibri" w:cs="Calibri"/>
           <w:sz w:val="40"/>
           <w:szCs w:val="40"/>
-        </w:rPr>
-        <w:t> </w:t>
-      </w:r>
-    </w:p>
-    <w:p>
-      <w:pPr>
-        <w:pStyle w:val="paragraph"/>
-        <w:numPr>
-          <w:ilvl w:val="0"/>
-          <w:numId w:val="5"/>
-        </w:numPr>
-        <w:spacing w:before="0" w:beforeAutospacing="0" w:after="0" w:afterAutospacing="0" w:line="480" w:lineRule="auto"/>
-        <w:ind w:left="1080" w:firstLine="0"/>
-        <w:textAlignment w:val="baseline"/>
-        <w:rPr>
+          <w:lang w:val="fr-FR"/>
+        </w:rPr>
+        <w:t xml:space="preserve">, </w:t>
+      </w:r>
+      <w:r>
+        <w:rPr>
+          <w:rStyle w:val="normaltextrun"/>
           <w:rFonts w:ascii="Calibri" w:hAnsi="Calibri" w:cs="Calibri"/>
           <w:sz w:val="40"/>
           <w:szCs w:val="40"/>
-        </w:rPr>
-      </w:pPr>
-      <w:r>
-        <w:rPr>
-          <w:rStyle w:val="normaltextrun"/>
+          <w:lang w:val="fr-FR"/>
+        </w:rPr>
+        <w:t>méthodologie</w:t>
+      </w:r>
+      <w:r>
+        <w:rPr>
+          <w:rStyle w:val="eop"/>
           <w:rFonts w:ascii="Calibri" w:hAnsi="Calibri" w:cs="Calibri"/>
           <w:sz w:val="40"/>
           <w:szCs w:val="40"/>
-          <w:lang w:val="fr-FR"/>
-        </w:rPr>
-        <w:t>Méthodologie appliquée &amp; difficultés rencontrés</w:t>
+        </w:rPr>
+        <w:t> </w:t>
       </w:r>
       <w:r>
         <w:rPr>
@@ -632,7 +696,7 @@
           <w:sz w:val="40"/>
           <w:szCs w:val="40"/>
         </w:rPr>
-        <w:t> </w:t>
+        <w:t>&amp; difficultés rencontrées</w:t>
       </w:r>
     </w:p>
     <w:p>
@@ -1948,17 +2012,15 @@
           <w:rStyle w:val="normaltextrun"/>
           <w:rFonts w:ascii="Calibri" w:hAnsi="Calibri" w:cs="Calibri"/>
         </w:rPr>
-        <w:t xml:space="preserve">Ce formulaire reprend des informations de base, celles-ci pouvant être approfondies si nécessaire (exemples : obtenir une adresse postale, date de naissance </w:t>
-      </w:r>
-      <w:proofErr w:type="spellStart"/>
-      <w:r>
-        <w:rPr>
-          <w:rStyle w:val="normaltextrun"/>
-          <w:rFonts w:ascii="Calibri" w:hAnsi="Calibri" w:cs="Calibri"/>
-        </w:rPr>
-        <w:t>etc</w:t>
-      </w:r>
-      <w:proofErr w:type="spellEnd"/>
+        <w:t>Ce formulaire reprend des informations de base, celles-ci pouvant être approfondies si nécessaire (exemples : obtenir une adresse postale, date de naissanc</w:t>
+      </w:r>
+      <w:r>
+        <w:rPr>
+          <w:rStyle w:val="normaltextrun"/>
+          <w:rFonts w:ascii="Calibri" w:hAnsi="Calibri" w:cs="Calibri"/>
+        </w:rPr>
+        <w:t>e…</w:t>
+      </w:r>
       <w:r>
         <w:rPr>
           <w:rStyle w:val="normaltextrun"/>
@@ -1996,7 +2058,7 @@
           <w:szCs w:val="18"/>
         </w:rPr>
         <w:drawing>
-          <wp:anchor distT="0" distB="0" distL="114300" distR="114300" simplePos="0" relativeHeight="251660288" behindDoc="0" locked="0" layoutInCell="1" allowOverlap="1" wp14:anchorId="1CCB8A55" wp14:editId="4A4BC549">
+          <wp:anchor distT="0" distB="0" distL="114300" distR="114300" simplePos="0" relativeHeight="251660288" behindDoc="0" locked="0" layoutInCell="1" allowOverlap="1" wp14:anchorId="1CCB8A55" wp14:editId="6EADD4DB">
             <wp:simplePos x="0" y="0"/>
             <wp:positionH relativeFrom="margin">
               <wp:posOffset>903228</wp:posOffset>
@@ -2786,7 +2848,23 @@
           <w:sz w:val="24"/>
           <w:szCs w:val="24"/>
         </w:rPr>
-        <w:t xml:space="preserve">On rajoute l’étape envoyer un mail avec option qui sera destiné au responsable des inscriptions. Dans ce mail on y met le prénom et nom de l’élève ainsi que les sections souhaitées. </w:t>
+        <w:t>On rajoute l’étape envoyer un mail avec option qui sera destiné au responsable des inscriptions. Dans ce mail on y met le prénom et nom de l’élève ainsi que l</w:t>
+      </w:r>
+      <w:r>
+        <w:rPr>
+          <w:rFonts w:ascii="Calibri" w:hAnsi="Calibri" w:cs="Calibri"/>
+          <w:sz w:val="24"/>
+          <w:szCs w:val="24"/>
+        </w:rPr>
+        <w:t>a</w:t>
+      </w:r>
+      <w:r>
+        <w:rPr>
+          <w:rFonts w:ascii="Calibri" w:hAnsi="Calibri" w:cs="Calibri"/>
+          <w:sz w:val="24"/>
+          <w:szCs w:val="24"/>
+        </w:rPr>
+        <w:t xml:space="preserve"> section souhaitée. </w:t>
       </w:r>
     </w:p>
     <w:p>
@@ -2978,6 +3056,14 @@
         </w:rPr>
         <w:t>Afin de décider de l’action en fonction du choix du responsable, il faut ajouter une étape de condition</w:t>
       </w:r>
+      <w:r>
+        <w:rPr>
+          <w:rFonts w:ascii="Calibri" w:hAnsi="Calibri" w:cs="Calibri"/>
+          <w:sz w:val="24"/>
+          <w:szCs w:val="24"/>
+        </w:rPr>
+        <w:t>.</w:t>
+      </w:r>
     </w:p>
     <w:p>
       <w:pPr>
@@ -3109,22 +3195,16 @@
           <w:sz w:val="24"/>
           <w:szCs w:val="24"/>
         </w:rPr>
-        <w:t xml:space="preserve"> et la personne ayant rempli le formulaire recevra un mail de refus.</w:t>
-      </w:r>
-    </w:p>
-    <w:p>
-      <w:pPr>
-        <w:rPr>
-          <w:rFonts w:ascii="Calibri" w:hAnsi="Calibri" w:cs="Calibri"/>
-        </w:rPr>
-      </w:pPr>
-    </w:p>
-    <w:p>
-      <w:pPr>
-        <w:rPr>
-          <w:rFonts w:ascii="Calibri" w:hAnsi="Calibri" w:cs="Calibri"/>
-        </w:rPr>
-      </w:pPr>
+        <w:t xml:space="preserve"> et la personne ayant rempli le formulaire recevra un mail de refus</w:t>
+      </w:r>
+      <w:r>
+        <w:rPr>
+          <w:rFonts w:ascii="Calibri" w:hAnsi="Calibri" w:cs="Calibri"/>
+          <w:sz w:val="24"/>
+          <w:szCs w:val="24"/>
+        </w:rPr>
+        <w:t xml:space="preserve"> avec justification, actuellement limitée au nombre de places.</w:t>
+      </w:r>
     </w:p>
     <w:p>
       <w:pPr>
@@ -3159,13 +3239,13 @@
           <w:noProof/>
         </w:rPr>
         <w:drawing>
-          <wp:anchor distT="0" distB="0" distL="114300" distR="114300" simplePos="0" relativeHeight="251666432" behindDoc="0" locked="0" layoutInCell="1" allowOverlap="1" wp14:anchorId="1E642885" wp14:editId="3BCE5AD3">
+          <wp:anchor distT="0" distB="0" distL="114300" distR="114300" simplePos="0" relativeHeight="251666432" behindDoc="0" locked="0" layoutInCell="1" allowOverlap="1" wp14:anchorId="1E642885" wp14:editId="79114D02">
             <wp:simplePos x="0" y="0"/>
             <wp:positionH relativeFrom="margin">
-              <wp:posOffset>-196759</wp:posOffset>
+              <wp:posOffset>-165735</wp:posOffset>
             </wp:positionH>
             <wp:positionV relativeFrom="paragraph">
-              <wp:posOffset>112123</wp:posOffset>
+              <wp:posOffset>156845</wp:posOffset>
             </wp:positionV>
             <wp:extent cx="5340985" cy="1203325"/>
             <wp:effectExtent l="0" t="0" r="0" b="0"/>
@@ -3255,21 +3335,13 @@
       <w:pPr>
         <w:rPr>
           <w:rFonts w:ascii="Calibri" w:hAnsi="Calibri" w:cs="Calibri"/>
-          <w:b/>
-          <w:bCs/>
-          <w:sz w:val="24"/>
-          <w:szCs w:val="24"/>
-        </w:rPr>
-      </w:pPr>
-    </w:p>
-    <w:p>
-      <w:pPr>
-        <w:rPr>
-          <w:rFonts w:ascii="Calibri" w:hAnsi="Calibri" w:cs="Calibri"/>
-          <w:b/>
-          <w:bCs/>
-          <w:sz w:val="24"/>
-          <w:szCs w:val="24"/>
+        </w:rPr>
+      </w:pPr>
+    </w:p>
+    <w:p>
+      <w:pPr>
+        <w:rPr>
+          <w:rFonts w:ascii="Calibri" w:hAnsi="Calibri" w:cs="Calibri"/>
         </w:rPr>
       </w:pPr>
     </w:p>
@@ -3637,7 +3709,7 @@
           <w:sz w:val="24"/>
           <w:szCs w:val="24"/>
         </w:rPr>
-        <w:t xml:space="preserve">Ensuite, pour enregistrer les informations dans le tableau Excel, il faut tout d’abord le créer (nommé ici « Inscriptions validées ». </w:t>
+        <w:t>Ensuite, pour enregistrer les informations dans le tableau Excel, il faut tout d’abord le créer (nommé ici « Inscriptions validées »</w:t>
       </w:r>
       <w:r>
         <w:rPr>
@@ -3645,40 +3717,56 @@
           <w:sz w:val="24"/>
           <w:szCs w:val="24"/>
         </w:rPr>
-        <w:t xml:space="preserve">On y insère un tableau vide comprenant 4 colonnes : nom, prénom, adresse </w:t>
-      </w:r>
-      <w:proofErr w:type="gramStart"/>
+        <w:t>)</w:t>
+      </w:r>
       <w:r>
         <w:rPr>
           <w:rFonts w:ascii="Calibri" w:hAnsi="Calibri" w:cs="Calibri"/>
           <w:sz w:val="24"/>
           <w:szCs w:val="24"/>
         </w:rPr>
-        <w:t>mail</w:t>
-      </w:r>
-      <w:proofErr w:type="gramEnd"/>
+        <w:t xml:space="preserve">. </w:t>
+      </w:r>
       <w:r>
         <w:rPr>
           <w:rFonts w:ascii="Calibri" w:hAnsi="Calibri" w:cs="Calibri"/>
           <w:sz w:val="24"/>
           <w:szCs w:val="24"/>
         </w:rPr>
-        <w:t xml:space="preserve"> et section choisie. Dans le flux, on ajoute une étape basée sur l’outil </w:t>
-      </w:r>
+        <w:t xml:space="preserve">On y insère un tableau vide comprenant 4 colonnes : nom, prénom, adresse </w:t>
+      </w:r>
+      <w:proofErr w:type="gramStart"/>
       <w:r>
         <w:rPr>
           <w:rFonts w:ascii="Calibri" w:hAnsi="Calibri" w:cs="Calibri"/>
           <w:sz w:val="24"/>
           <w:szCs w:val="24"/>
         </w:rPr>
-        <w:t>E</w:t>
-      </w:r>
+        <w:t>mail</w:t>
+      </w:r>
+      <w:proofErr w:type="gramEnd"/>
       <w:r>
         <w:rPr>
           <w:rFonts w:ascii="Calibri" w:hAnsi="Calibri" w:cs="Calibri"/>
           <w:sz w:val="24"/>
           <w:szCs w:val="24"/>
         </w:rPr>
+        <w:t xml:space="preserve"> et section choisie. Dans le flux, on ajoute une étape basée sur l’outil </w:t>
+      </w:r>
+      <w:r>
+        <w:rPr>
+          <w:rFonts w:ascii="Calibri" w:hAnsi="Calibri" w:cs="Calibri"/>
+          <w:sz w:val="24"/>
+          <w:szCs w:val="24"/>
+        </w:rPr>
+        <w:t>E</w:t>
+      </w:r>
+      <w:r>
+        <w:rPr>
+          <w:rFonts w:ascii="Calibri" w:hAnsi="Calibri" w:cs="Calibri"/>
+          <w:sz w:val="24"/>
+          <w:szCs w:val="24"/>
+        </w:rPr>
         <w:t>xcel. Celui-ci nous permet d’ajouter une ligne à un tableau. Il suffit juste de le sélectionner et de remplir les colonnes avec les enregistrements dynamiques des informations données par le nouvel étudiant.</w:t>
       </w:r>
     </w:p>
@@ -3688,42 +3776,75 @@
           <w:rFonts w:ascii="Calibri" w:hAnsi="Calibri" w:cs="Calibri"/>
         </w:rPr>
       </w:pPr>
-    </w:p>
-    <w:p>
-      <w:pPr>
-        <w:rPr>
-          <w:rFonts w:ascii="Calibri" w:hAnsi="Calibri" w:cs="Calibri"/>
-        </w:rPr>
-      </w:pPr>
-    </w:p>
-    <w:p>
-      <w:pPr>
-        <w:rPr>
-          <w:rStyle w:val="normaltextrun"/>
-          <w:rFonts w:ascii="Calibri" w:hAnsi="Calibri" w:cs="Calibri"/>
-        </w:rPr>
-      </w:pPr>
-    </w:p>
-    <w:p>
-      <w:pPr>
-        <w:pStyle w:val="paragraph"/>
-        <w:spacing w:before="0" w:beforeAutospacing="0" w:after="0" w:afterAutospacing="0"/>
-        <w:textAlignment w:val="baseline"/>
-        <w:rPr>
-          <w:rStyle w:val="eop"/>
-          <w:rFonts w:ascii="Calibri" w:hAnsi="Calibri" w:cs="Calibri"/>
-          <w:sz w:val="32"/>
-          <w:szCs w:val="32"/>
-        </w:rPr>
-      </w:pPr>
-      <w:r>
-        <w:rPr>
-          <w:rStyle w:val="normaltextrun"/>
+      <w:r>
+        <w:rPr>
+          <w:rFonts w:ascii="Calibri" w:hAnsi="Calibri" w:cs="Calibri"/>
+        </w:rPr>
+        <w:br w:type="page"/>
+      </w:r>
+    </w:p>
+    <w:p>
+      <w:pPr>
+        <w:rPr>
+          <w:rFonts w:ascii="Calibri" w:hAnsi="Calibri" w:cs="Calibri"/>
+        </w:rPr>
+      </w:pPr>
+    </w:p>
+    <w:p>
+      <w:pPr>
+        <w:rPr>
+          <w:rFonts w:ascii="Calibri" w:hAnsi="Calibri" w:cs="Calibri"/>
+          <w:b/>
+          <w:bCs/>
+        </w:rPr>
+      </w:pPr>
+      <w:r>
+        <w:rPr>
           <w:rFonts w:ascii="Calibri" w:hAnsi="Calibri" w:cs="Calibri"/>
           <w:b/>
           <w:bCs/>
           <w:sz w:val="36"/>
           <w:szCs w:val="36"/>
+        </w:rPr>
+        <w:t>Dépassement : SharePoint</w:t>
+      </w:r>
+      <w:r>
+        <w:rPr>
+          <w:rFonts w:ascii="Calibri" w:hAnsi="Calibri" w:cs="Calibri"/>
+          <w:b/>
+          <w:bCs/>
+        </w:rPr>
+        <w:br w:type="page"/>
+      </w:r>
+    </w:p>
+    <w:p>
+      <w:pPr>
+        <w:rPr>
+          <w:rStyle w:val="normaltextrun"/>
+          <w:rFonts w:ascii="Calibri" w:hAnsi="Calibri" w:cs="Calibri"/>
+        </w:rPr>
+      </w:pPr>
+    </w:p>
+    <w:p>
+      <w:pPr>
+        <w:pStyle w:val="paragraph"/>
+        <w:spacing w:before="0" w:beforeAutospacing="0" w:after="0" w:afterAutospacing="0"/>
+        <w:textAlignment w:val="baseline"/>
+        <w:rPr>
+          <w:rStyle w:val="eop"/>
+          <w:rFonts w:ascii="Calibri" w:hAnsi="Calibri" w:cs="Calibri"/>
+          <w:sz w:val="32"/>
+          <w:szCs w:val="32"/>
+        </w:rPr>
+      </w:pPr>
+      <w:r>
+        <w:rPr>
+          <w:rStyle w:val="normaltextrun"/>
+          <w:rFonts w:ascii="Calibri" w:hAnsi="Calibri" w:cs="Calibri"/>
+          <w:b/>
+          <w:bCs/>
+          <w:sz w:val="36"/>
+          <w:szCs w:val="36"/>
           <w:lang w:val="fr-FR"/>
         </w:rPr>
         <w:t>Travail d’équipe : organisation, outils utilisés &amp; méthodologie</w:t>
@@ -3846,7 +3967,35 @@
           <w:rStyle w:val="eop"/>
           <w:rFonts w:ascii="Calibri" w:hAnsi="Calibri" w:cs="Calibri"/>
         </w:rPr>
-        <w:t>. Notre PowerPoint, les fichiers Doc et Excel étaient donc sur un OneDrive partagé, avec une structure simple.</w:t>
+        <w:t xml:space="preserve">. Notre PowerPoint, les fichiers </w:t>
+      </w:r>
+      <w:r>
+        <w:rPr>
+          <w:rStyle w:val="eop"/>
+          <w:rFonts w:ascii="Calibri" w:hAnsi="Calibri" w:cs="Calibri"/>
+        </w:rPr>
+        <w:t>Word</w:t>
+      </w:r>
+      <w:r>
+        <w:rPr>
+          <w:rStyle w:val="eop"/>
+          <w:rFonts w:ascii="Calibri" w:hAnsi="Calibri" w:cs="Calibri"/>
+        </w:rPr>
+        <w:t xml:space="preserve"> et Excel étaient donc sur un OneDrive partagé</w:t>
+      </w:r>
+      <w:r>
+        <w:rPr>
+          <w:rStyle w:val="eop"/>
+          <w:rFonts w:ascii="Calibri" w:hAnsi="Calibri" w:cs="Calibri"/>
+        </w:rPr>
+        <w:t xml:space="preserve"> en privé</w:t>
+      </w:r>
+      <w:r>
+        <w:rPr>
+          <w:rStyle w:val="eop"/>
+          <w:rFonts w:ascii="Calibri" w:hAnsi="Calibri" w:cs="Calibri"/>
+        </w:rPr>
+        <w:t>, avec une structure simple.</w:t>
       </w:r>
       <w:r>
         <w:rPr>
@@ -4339,29 +4488,7 @@
           <w:szCs w:val="24"/>
           <w:lang w:val="fr-FR"/>
         </w:rPr>
-        <w:t xml:space="preserve">Pour cela nous avons utilisé Trello sur lequel une </w:t>
-      </w:r>
-      <w:proofErr w:type="spellStart"/>
-      <w:r>
-        <w:rPr>
-          <w:rStyle w:val="normaltextrun"/>
-          <w:rFonts w:ascii="Calibri" w:hAnsi="Calibri" w:cs="Calibri"/>
-          <w:sz w:val="24"/>
-          <w:szCs w:val="24"/>
-          <w:lang w:val="fr-FR"/>
-        </w:rPr>
-        <w:t>board</w:t>
-      </w:r>
-      <w:proofErr w:type="spellEnd"/>
-      <w:r>
-        <w:rPr>
-          <w:rStyle w:val="normaltextrun"/>
-          <w:rFonts w:ascii="Calibri" w:hAnsi="Calibri" w:cs="Calibri"/>
-          <w:sz w:val="24"/>
-          <w:szCs w:val="24"/>
-          <w:lang w:val="fr-FR"/>
-        </w:rPr>
-        <w:t xml:space="preserve"> dédiée au projet a été créé. Afin d’éviter une surcharge de travail et de micro-management, nous avons créé des catégories simples : </w:t>
+        <w:t xml:space="preserve">Pour cela nous avons utilisé </w:t>
       </w:r>
       <w:r>
         <w:rPr>
@@ -4373,7 +4500,7 @@
           <w:szCs w:val="24"/>
           <w:lang w:val="fr-FR"/>
         </w:rPr>
-        <w:t>À faire, En cours, Terminé, Annulé et Questions</w:t>
+        <w:t>Trello</w:t>
       </w:r>
       <w:r>
         <w:rPr>
@@ -4383,11 +4510,10 @@
           <w:szCs w:val="24"/>
           <w:lang w:val="fr-FR"/>
         </w:rPr>
-        <w:t xml:space="preserve">. </w:t>
-      </w:r>
-    </w:p>
-    <w:p>
-      <w:pPr>
+        <w:t xml:space="preserve"> sur lequel une </w:t>
+      </w:r>
+      <w:proofErr w:type="spellStart"/>
+      <w:r>
         <w:rPr>
           <w:rStyle w:val="normaltextrun"/>
           <w:rFonts w:ascii="Calibri" w:hAnsi="Calibri" w:cs="Calibri"/>
@@ -4395,10 +4521,10 @@
           <w:szCs w:val="24"/>
           <w:lang w:val="fr-FR"/>
         </w:rPr>
-      </w:pPr>
-    </w:p>
-    <w:p>
-      <w:pPr>
+        <w:t>board</w:t>
+      </w:r>
+      <w:proofErr w:type="spellEnd"/>
+      <w:r>
         <w:rPr>
           <w:rStyle w:val="normaltextrun"/>
           <w:rFonts w:ascii="Calibri" w:hAnsi="Calibri" w:cs="Calibri"/>
@@ -4406,10 +4532,9 @@
           <w:szCs w:val="24"/>
           <w:lang w:val="fr-FR"/>
         </w:rPr>
-      </w:pPr>
-    </w:p>
-    <w:p>
-      <w:pPr>
+        <w:t xml:space="preserve"> dédiée au projet a été créé. Afin d’éviter une surcharge de travail et de micro-management, nous avons créé des catégories </w:t>
+      </w:r>
+      <w:r>
         <w:rPr>
           <w:rStyle w:val="normaltextrun"/>
           <w:rFonts w:ascii="Calibri" w:hAnsi="Calibri" w:cs="Calibri"/>
@@ -4417,10 +4542,9 @@
           <w:szCs w:val="24"/>
           <w:lang w:val="fr-FR"/>
         </w:rPr>
-      </w:pPr>
-    </w:p>
-    <w:p>
-      <w:pPr>
+        <w:t>basiques mais évidentes</w:t>
+      </w:r>
+      <w:r>
         <w:rPr>
           <w:rStyle w:val="normaltextrun"/>
           <w:rFonts w:ascii="Calibri" w:hAnsi="Calibri" w:cs="Calibri"/>
@@ -4428,29 +4552,33 @@
           <w:szCs w:val="24"/>
           <w:lang w:val="fr-FR"/>
         </w:rPr>
-      </w:pPr>
-    </w:p>
-    <w:p>
-      <w:pPr>
-        <w:rPr>
-          <w:rStyle w:val="normaltextrun"/>
-          <w:rFonts w:ascii="Calibri" w:hAnsi="Calibri" w:cs="Calibri"/>
+        <w:t xml:space="preserve"> : </w:t>
+      </w:r>
+      <w:r>
+        <w:rPr>
+          <w:rStyle w:val="normaltextrun"/>
+          <w:rFonts w:ascii="Calibri" w:hAnsi="Calibri" w:cs="Calibri"/>
+          <w:b/>
+          <w:bCs/>
           <w:sz w:val="24"/>
           <w:szCs w:val="24"/>
           <w:lang w:val="fr-FR"/>
         </w:rPr>
-      </w:pPr>
-    </w:p>
-    <w:p>
-      <w:pPr>
-        <w:rPr>
-          <w:rStyle w:val="eop"/>
+        <w:t>À faire, En cours, Terminé, Annulé et Questions</w:t>
+      </w:r>
+      <w:r>
+        <w:rPr>
+          <w:rStyle w:val="normaltextrun"/>
           <w:rFonts w:ascii="Calibri" w:hAnsi="Calibri" w:cs="Calibri"/>
           <w:sz w:val="24"/>
           <w:szCs w:val="24"/>
-        </w:rPr>
-      </w:pPr>
-      <w:r>
+          <w:lang w:val="fr-FR"/>
+        </w:rPr>
+        <w:t xml:space="preserve">. </w:t>
+      </w:r>
+    </w:p>
+    <w:p>
+      <w:pPr>
         <w:rPr>
           <w:rStyle w:val="normaltextrun"/>
           <w:rFonts w:ascii="Calibri" w:hAnsi="Calibri" w:cs="Calibri"/>
@@ -4458,10 +4586,10 @@
           <w:szCs w:val="24"/>
           <w:lang w:val="fr-FR"/>
         </w:rPr>
-        <w:t xml:space="preserve">Les tâches du retroplanning ont ensuite été replacées dans le Trello, avec des “checklist” là où c’était nécessaire. Les membres travaillant sur telle ou telle tâche se les sont vus attribués afin d’avoir une vue globale de qui fait quoi. Trello étant un freemium (outil gratuit avec des avantages déblocables en payant), nous n’avons pas eu accès à tous les outils proposés, ainsi que les </w:t>
-      </w:r>
-      <w:proofErr w:type="spellStart"/>
-      <w:r>
+      </w:pPr>
+    </w:p>
+    <w:p>
+      <w:pPr>
         <w:rPr>
           <w:rStyle w:val="normaltextrun"/>
           <w:rFonts w:ascii="Calibri" w:hAnsi="Calibri" w:cs="Calibri"/>
@@ -4469,10 +4597,10 @@
           <w:szCs w:val="24"/>
           <w:lang w:val="fr-FR"/>
         </w:rPr>
-        <w:t>add-ons</w:t>
-      </w:r>
-      <w:proofErr w:type="spellEnd"/>
-      <w:r>
+      </w:pPr>
+    </w:p>
+    <w:p>
+      <w:pPr>
         <w:rPr>
           <w:rStyle w:val="normaltextrun"/>
           <w:rFonts w:ascii="Calibri" w:hAnsi="Calibri" w:cs="Calibri"/>
@@ -4480,7 +4608,134 @@
           <w:szCs w:val="24"/>
           <w:lang w:val="fr-FR"/>
         </w:rPr>
-        <w:t>. Ce ne fut pas un souci dans le cadre de ce projet mais pour une plus grosse équipe et avec beaucoup plus de tâches, la plateforme serait plus intéressante en premium.</w:t>
+      </w:pPr>
+    </w:p>
+    <w:p>
+      <w:pPr>
+        <w:rPr>
+          <w:rStyle w:val="normaltextrun"/>
+          <w:rFonts w:ascii="Calibri" w:hAnsi="Calibri" w:cs="Calibri"/>
+          <w:sz w:val="24"/>
+          <w:szCs w:val="24"/>
+          <w:lang w:val="fr-FR"/>
+        </w:rPr>
+      </w:pPr>
+    </w:p>
+    <w:p>
+      <w:pPr>
+        <w:rPr>
+          <w:rStyle w:val="normaltextrun"/>
+          <w:rFonts w:ascii="Calibri" w:hAnsi="Calibri" w:cs="Calibri"/>
+          <w:sz w:val="24"/>
+          <w:szCs w:val="24"/>
+          <w:lang w:val="fr-FR"/>
+        </w:rPr>
+      </w:pPr>
+    </w:p>
+    <w:p>
+      <w:pPr>
+        <w:rPr>
+          <w:rStyle w:val="eop"/>
+          <w:rFonts w:ascii="Calibri" w:hAnsi="Calibri" w:cs="Calibri"/>
+          <w:sz w:val="24"/>
+          <w:szCs w:val="24"/>
+        </w:rPr>
+      </w:pPr>
+      <w:r>
+        <w:rPr>
+          <w:rStyle w:val="normaltextrun"/>
+          <w:rFonts w:ascii="Calibri" w:hAnsi="Calibri" w:cs="Calibri"/>
+          <w:sz w:val="24"/>
+          <w:szCs w:val="24"/>
+          <w:lang w:val="fr-FR"/>
+        </w:rPr>
+        <w:t>Les tâches du retroplanning ont ensuite été replacées dans le Trello, avec des “checklist” là où c’était nécessaire. Les membres travaillant sur telle ou telle tâche se les sont vus attribués afin d’avoir une vue globale de qui fait quoi. Trello étant un freemium (</w:t>
+      </w:r>
+      <w:r>
+        <w:rPr>
+          <w:rStyle w:val="normaltextrun"/>
+          <w:rFonts w:ascii="Calibri" w:hAnsi="Calibri" w:cs="Calibri"/>
+          <w:i/>
+          <w:iCs/>
+          <w:sz w:val="24"/>
+          <w:szCs w:val="24"/>
+          <w:lang w:val="fr-FR"/>
+        </w:rPr>
+        <w:t>outil gratuit avec des avantages déblocables en payant),</w:t>
+      </w:r>
+      <w:r>
+        <w:rPr>
+          <w:rStyle w:val="normaltextrun"/>
+          <w:rFonts w:ascii="Calibri" w:hAnsi="Calibri" w:cs="Calibri"/>
+          <w:sz w:val="24"/>
+          <w:szCs w:val="24"/>
+          <w:lang w:val="fr-FR"/>
+        </w:rPr>
+        <w:t xml:space="preserve"> nous n’avons pas eu accès à tous les outils proposés, ainsi que les </w:t>
+      </w:r>
+      <w:proofErr w:type="spellStart"/>
+      <w:r>
+        <w:rPr>
+          <w:rStyle w:val="normaltextrun"/>
+          <w:rFonts w:ascii="Calibri" w:hAnsi="Calibri" w:cs="Calibri"/>
+          <w:sz w:val="24"/>
+          <w:szCs w:val="24"/>
+          <w:lang w:val="fr-FR"/>
+        </w:rPr>
+        <w:t>add-ons</w:t>
+      </w:r>
+      <w:proofErr w:type="spellEnd"/>
+      <w:r>
+        <w:rPr>
+          <w:rStyle w:val="normaltextrun"/>
+          <w:rFonts w:ascii="Calibri" w:hAnsi="Calibri" w:cs="Calibri"/>
+          <w:sz w:val="24"/>
+          <w:szCs w:val="24"/>
+          <w:lang w:val="fr-FR"/>
+        </w:rPr>
+        <w:t>. Ce ne fut pas un souci dans le cadre de ce projet mais pour une plus grosse équipe et avec beaucoup plus de tâches, la plateforme serait plus intéressante en premium</w:t>
+      </w:r>
+      <w:r>
+        <w:rPr>
+          <w:rStyle w:val="normaltextrun"/>
+          <w:rFonts w:ascii="Calibri" w:hAnsi="Calibri" w:cs="Calibri"/>
+          <w:sz w:val="24"/>
+          <w:szCs w:val="24"/>
+          <w:lang w:val="fr-FR"/>
+        </w:rPr>
+        <w:t xml:space="preserve">, voir un autre outil du genre (Asana, </w:t>
+      </w:r>
+      <w:proofErr w:type="spellStart"/>
+      <w:r>
+        <w:rPr>
+          <w:rStyle w:val="normaltextrun"/>
+          <w:rFonts w:ascii="Calibri" w:hAnsi="Calibri" w:cs="Calibri"/>
+          <w:sz w:val="24"/>
+          <w:szCs w:val="24"/>
+          <w:lang w:val="fr-FR"/>
+        </w:rPr>
+        <w:t>Monday</w:t>
+      </w:r>
+      <w:proofErr w:type="spellEnd"/>
+      <w:r>
+        <w:rPr>
+          <w:rStyle w:val="normaltextrun"/>
+          <w:rFonts w:ascii="Calibri" w:hAnsi="Calibri" w:cs="Calibri"/>
+          <w:sz w:val="24"/>
+          <w:szCs w:val="24"/>
+          <w:lang w:val="fr-FR"/>
+        </w:rPr>
+        <w:t xml:space="preserve"> dot com…)</w:t>
+      </w:r>
+      <w:r>
+        <w:rPr>
+          <w:rStyle w:val="normaltextrun"/>
+          <w:rFonts w:ascii="Calibri" w:hAnsi="Calibri" w:cs="Calibri"/>
+          <w:sz w:val="24"/>
+          <w:szCs w:val="24"/>
+          <w:lang w:val="fr-FR"/>
+        </w:rPr>
+        <w:t>.</w:t>
       </w:r>
       <w:r>
         <w:rPr>
@@ -4513,7 +4768,7 @@
           <w:lang w:val="fr-FR"/>
         </w:rPr>
         <w:drawing>
-          <wp:anchor distT="0" distB="0" distL="114300" distR="114300" simplePos="0" relativeHeight="251674624" behindDoc="0" locked="0" layoutInCell="1" allowOverlap="1" wp14:anchorId="17F5AB5A" wp14:editId="1ED77261">
+          <wp:anchor distT="0" distB="0" distL="114300" distR="114300" simplePos="0" relativeHeight="251674624" behindDoc="0" locked="0" layoutInCell="1" allowOverlap="1" wp14:anchorId="17F5AB5A" wp14:editId="326BDA98">
             <wp:simplePos x="0" y="0"/>
             <wp:positionH relativeFrom="margin">
               <wp:posOffset>-548640</wp:posOffset>
@@ -4575,7 +4830,7 @@
           <w:lang w:val="fr-FR"/>
         </w:rPr>
         <w:drawing>
-          <wp:anchor distT="0" distB="0" distL="114300" distR="114300" simplePos="0" relativeHeight="251675648" behindDoc="1" locked="0" layoutInCell="1" allowOverlap="1" wp14:anchorId="152580F1" wp14:editId="05AED2BE">
+          <wp:anchor distT="0" distB="0" distL="114300" distR="114300" simplePos="0" relativeHeight="251675648" behindDoc="1" locked="0" layoutInCell="1" allowOverlap="1" wp14:anchorId="152580F1" wp14:editId="62FD81DD">
             <wp:simplePos x="0" y="0"/>
             <wp:positionH relativeFrom="margin">
               <wp:posOffset>2955290</wp:posOffset>
@@ -4826,7 +5081,23 @@
           <w:rFonts w:ascii="Calibri" w:hAnsi="Calibri" w:cs="Calibri"/>
           <w:lang w:val="fr-FR"/>
         </w:rPr>
-        <w:t>, en messages privés. Par facilité, nous avons “pin” à la conversation les liens les plus utiles ainsi que les commandes Git étant nécessaires tout au long du projet. Cette conversation a principalement servi à faire des retours, discuter des problèmes et bugs et envisager des améliorations. Les commentaires Git permettaient aussi de voir ce qui étaient fait, changé ou à faire. </w:t>
+        <w:t xml:space="preserve">, en messages privés. Par facilité, nous avons “pin” à la conversation les liens les plus utiles ainsi que les commandes Git étant nécessaires tout au long du projet. Cette conversation a principalement servi à faire des retours, discuter des problèmes et bugs </w:t>
+      </w:r>
+      <w:r>
+        <w:rPr>
+          <w:rStyle w:val="normaltextrun"/>
+          <w:rFonts w:ascii="Calibri" w:hAnsi="Calibri" w:cs="Calibri"/>
+          <w:lang w:val="fr-FR"/>
+        </w:rPr>
+        <w:t>ainsi qu’</w:t>
+      </w:r>
+      <w:r>
+        <w:rPr>
+          <w:rStyle w:val="normaltextrun"/>
+          <w:rFonts w:ascii="Calibri" w:hAnsi="Calibri" w:cs="Calibri"/>
+          <w:lang w:val="fr-FR"/>
+        </w:rPr>
+        <w:t>envisager des améliorations. Les commentaires Git permettaient aussi de voir ce qui étaient fait, changé ou à faire. </w:t>
       </w:r>
       <w:r>
         <w:rPr>
@@ -4851,7 +5122,21 @@
           <w:rStyle w:val="eop"/>
           <w:rFonts w:ascii="Calibri" w:hAnsi="Calibri" w:cs="Calibri"/>
         </w:rPr>
-        <w:t>Notre organisation a été suffisamment bien pensé pour la taille de notre équipe et le projet que pour ne pas avoir à faire des longues réunions en vocal ou à l’école. Dans un contexte de projet et équipe de plus grande envergure, ce serait à revoir.</w:t>
+        <w:t>Notre organisation a été suffisamment bien pensé</w:t>
+      </w:r>
+      <w:r>
+        <w:rPr>
+          <w:rStyle w:val="eop"/>
+          <w:rFonts w:ascii="Calibri" w:hAnsi="Calibri" w:cs="Calibri"/>
+        </w:rPr>
+        <w:t>e</w:t>
+      </w:r>
+      <w:r>
+        <w:rPr>
+          <w:rStyle w:val="eop"/>
+          <w:rFonts w:ascii="Calibri" w:hAnsi="Calibri" w:cs="Calibri"/>
+        </w:rPr>
+        <w:t xml:space="preserve"> pour la taille de notre équipe et le projet que pour ne pas avoir à faire des longues réunions en vocal ou à l’école. Dans un contexte de projet et équipe de plus grande envergure, ce serait à revoir.</w:t>
       </w:r>
     </w:p>
     <w:p>
@@ -4988,11 +5273,10 @@
         <w:spacing w:before="0" w:beforeAutospacing="0" w:after="0" w:afterAutospacing="0"/>
         <w:textAlignment w:val="baseline"/>
         <w:rPr>
-          <w:rFonts w:ascii="Segoe UI" w:hAnsi="Segoe UI" w:cs="Segoe UI"/>
+          <w:rStyle w:val="eop"/>
+          <w:rFonts w:ascii="Calibri" w:hAnsi="Calibri" w:cs="Calibri"/>
           <w:b/>
           <w:bCs/>
-          <w:sz w:val="20"/>
-          <w:szCs w:val="20"/>
         </w:rPr>
       </w:pPr>
       <w:r>
@@ -5026,14 +5310,53 @@
         </w:rPr>
         <w:br/>
       </w:r>
-      <w:r>
-        <w:rPr>
-          <w:rStyle w:val="eop"/>
-          <w:rFonts w:ascii="Calibri" w:hAnsi="Calibri" w:cs="Calibri"/>
-          <w:b/>
-          <w:bCs/>
-        </w:rPr>
-        <w:t> </w:t>
+    </w:p>
+    <w:p>
+      <w:pPr>
+        <w:pStyle w:val="paragraph"/>
+        <w:spacing w:before="0" w:beforeAutospacing="0" w:after="0" w:afterAutospacing="0"/>
+        <w:textAlignment w:val="baseline"/>
+        <w:rPr>
+          <w:rStyle w:val="eop"/>
+          <w:rFonts w:ascii="Calibri" w:hAnsi="Calibri" w:cs="Calibri"/>
+        </w:rPr>
+      </w:pPr>
+      <w:r>
+        <w:rPr>
+          <w:rStyle w:val="eop"/>
+          <w:rFonts w:ascii="Calibri" w:hAnsi="Calibri" w:cs="Calibri"/>
+        </w:rPr>
+        <w:t xml:space="preserve">Pour le portefolio Git, nous avons décidé de partir sur un document des commandes les plus utilisées, en notre sens, dans différents cours mais aussi de manière globale. Nous avons donc pris les cours de réseaux, systèmes d’exploitation, programmation, base de données (MySQL) et une page plus globale. </w:t>
+      </w:r>
+    </w:p>
+    <w:p>
+      <w:pPr>
+        <w:pStyle w:val="paragraph"/>
+        <w:spacing w:before="0" w:beforeAutospacing="0" w:after="0" w:afterAutospacing="0"/>
+        <w:textAlignment w:val="baseline"/>
+        <w:rPr>
+          <w:rStyle w:val="eop"/>
+          <w:rFonts w:ascii="Calibri" w:hAnsi="Calibri" w:cs="Calibri"/>
+        </w:rPr>
+      </w:pPr>
+    </w:p>
+    <w:p>
+      <w:pPr>
+        <w:pStyle w:val="paragraph"/>
+        <w:spacing w:before="0" w:beforeAutospacing="0" w:after="0" w:afterAutospacing="0"/>
+        <w:textAlignment w:val="baseline"/>
+        <w:rPr>
+          <w:rFonts w:ascii="Segoe UI" w:hAnsi="Segoe UI" w:cs="Segoe UI"/>
+          <w:sz w:val="20"/>
+          <w:szCs w:val="20"/>
+        </w:rPr>
+      </w:pPr>
+      <w:r>
+        <w:rPr>
+          <w:rStyle w:val="eop"/>
+          <w:rFonts w:ascii="Calibri" w:hAnsi="Calibri" w:cs="Calibri"/>
+        </w:rPr>
+        <w:t xml:space="preserve">Chacun a d’abord rempli une page « brouillon » où il/elle pouvait déposer les commandes qui lui venait à l’esprit, pour que le tout soit ensuite regroupé en tableau quelques jours avant la fin du projet. La mise en forme tableau permettait une vision plus claire et propre, en notre sens. </w:t>
       </w:r>
     </w:p>
     <w:p>
@@ -5047,15 +5370,6 @@
           <w:szCs w:val="18"/>
         </w:rPr>
       </w:pPr>
-      <w:r>
-        <w:rPr>
-          <w:rStyle w:val="eop"/>
-          <w:rFonts w:ascii="Calibri" w:hAnsi="Calibri" w:cs="Calibri"/>
-          <w:sz w:val="22"/>
-          <w:szCs w:val="22"/>
-        </w:rPr>
-        <w:t> </w:t>
-      </w:r>
     </w:p>
     <w:p>
       <w:pPr>
@@ -5167,7 +5481,66 @@
         </w:rPr>
       </w:pPr>
     </w:p>
-    <w:p/>
+    <w:p>
+      <w:r>
+        <w:t xml:space="preserve">Ce projet fut un défi intéressant, notamment pour la question du travail d’équipe à distance (principalement accompli pendant les congés d’hiver), mais aussi l’apprentissage d’outils sur le tas. Si </w:t>
+      </w:r>
+      <w:proofErr w:type="spellStart"/>
+      <w:r>
+        <w:t>PowerAutomate</w:t>
+      </w:r>
+      <w:proofErr w:type="spellEnd"/>
+      <w:r>
+        <w:t xml:space="preserve"> avait déjà été vu en laboratoire, ce n’était pas pour autant évident pour l’équipe entière, et SharePoint était relativement nouveau. Il en va de même pour Git/GitHub, qui ne sont pas des outils inconnus de notre binôme, mais qui ne sont pas maitrisés pour autant.</w:t>
+      </w:r>
+    </w:p>
+    <w:p>
+      <w:r>
+        <w:t xml:space="preserve">Ça nous a donc demandé une certaine autonomie pour assurer que chaque partie pouvait accomplir le projet dans les temps, tout en communiquant régulièrement. </w:t>
+      </w:r>
+      <w:proofErr w:type="gramStart"/>
+      <w:r>
+        <w:t>Au final</w:t>
+      </w:r>
+      <w:proofErr w:type="gramEnd"/>
+      <w:r>
+        <w:t xml:space="preserve">, les seuls soucis vraiment rencontrés venaient de Git (problème de </w:t>
+      </w:r>
+      <w:proofErr w:type="spellStart"/>
+      <w:r>
+        <w:t>merging</w:t>
+      </w:r>
+      <w:proofErr w:type="spellEnd"/>
+      <w:r>
+        <w:t>, mise en route du repository) et du SharePoint.</w:t>
+      </w:r>
+    </w:p>
+    <w:p>
+      <w:r>
+        <w:t xml:space="preserve">Si une troisième personne avait rejoint l’équipe, il aurait probablement </w:t>
+      </w:r>
+      <w:proofErr w:type="gramStart"/>
+      <w:r>
+        <w:t>fallut</w:t>
+      </w:r>
+      <w:proofErr w:type="gramEnd"/>
+      <w:r>
+        <w:t xml:space="preserve"> repenser l’organisation et les communications, par exemple en implémentant des réunions à distance hebdomadaires.</w:t>
+      </w:r>
+    </w:p>
+    <w:p>
+      <w:r>
+        <w:t>Des améliorations ont été pensés pour le projet même : un suivi par mail automatique après acceptation pour demander au parent/gardien de compléter plus d’informations (comme le fait d’une certaine manière la plateforme d’inscription en ligne de l’</w:t>
+      </w:r>
+      <w:proofErr w:type="spellStart"/>
+      <w:r>
+        <w:t>Henallux</w:t>
+      </w:r>
+      <w:proofErr w:type="spellEnd"/>
+      <w:r>
+        <w:t>) nécessaires. Mais aussi un choix de justification de refus (manque de document, élève renvoyé de l’école…).</w:t>
+      </w:r>
+    </w:p>
     <w:sectPr>
       <w:headerReference w:type="even" r:id="rId25"/>
       <w:headerReference w:type="default" r:id="rId26"/>
@@ -5939,9 +6312,9 @@
       <w:lvlJc w:val="left"/>
       <w:pPr>
         <w:tabs>
-          <w:tab w:val="num" w:pos="720"/>
-        </w:tabs>
-        <w:ind w:left="720" w:hanging="360"/>
+          <w:tab w:val="num" w:pos="1440"/>
+        </w:tabs>
+        <w:ind w:left="1440" w:hanging="360"/>
       </w:pPr>
       <w:rPr>
         <w:rFonts w:ascii="Symbol" w:hAnsi="Symbol" w:hint="default"/>
@@ -5954,7 +6327,7 @@
       <w:lvlText w:val="%2."/>
       <w:lvlJc w:val="left"/>
       <w:pPr>
-        <w:ind w:left="1440" w:hanging="360"/>
+        <w:ind w:left="2160" w:hanging="360"/>
       </w:pPr>
       <w:rPr>
         <w:rFonts w:hint="default"/>
@@ -5967,9 +6340,9 @@
       <w:lvlJc w:val="left"/>
       <w:pPr>
         <w:tabs>
-          <w:tab w:val="num" w:pos="2160"/>
-        </w:tabs>
-        <w:ind w:left="2160" w:hanging="360"/>
+          <w:tab w:val="num" w:pos="2880"/>
+        </w:tabs>
+        <w:ind w:left="2880" w:hanging="360"/>
       </w:pPr>
       <w:rPr>
         <w:rFonts w:ascii="Symbol" w:hAnsi="Symbol" w:hint="default"/>
@@ -5983,9 +6356,9 @@
       <w:lvlJc w:val="left"/>
       <w:pPr>
         <w:tabs>
-          <w:tab w:val="num" w:pos="2880"/>
-        </w:tabs>
-        <w:ind w:left="2880" w:hanging="360"/>
+          <w:tab w:val="num" w:pos="3600"/>
+        </w:tabs>
+        <w:ind w:left="3600" w:hanging="360"/>
       </w:pPr>
       <w:rPr>
         <w:rFonts w:ascii="Symbol" w:hAnsi="Symbol" w:hint="default"/>
@@ -5999,9 +6372,9 @@
       <w:lvlJc w:val="left"/>
       <w:pPr>
         <w:tabs>
-          <w:tab w:val="num" w:pos="3600"/>
-        </w:tabs>
-        <w:ind w:left="3600" w:hanging="360"/>
+          <w:tab w:val="num" w:pos="4320"/>
+        </w:tabs>
+        <w:ind w:left="4320" w:hanging="360"/>
       </w:pPr>
       <w:rPr>
         <w:rFonts w:ascii="Symbol" w:hAnsi="Symbol" w:hint="default"/>
@@ -6015,9 +6388,9 @@
       <w:lvlJc w:val="left"/>
       <w:pPr>
         <w:tabs>
-          <w:tab w:val="num" w:pos="4320"/>
-        </w:tabs>
-        <w:ind w:left="4320" w:hanging="360"/>
+          <w:tab w:val="num" w:pos="5040"/>
+        </w:tabs>
+        <w:ind w:left="5040" w:hanging="360"/>
       </w:pPr>
       <w:rPr>
         <w:rFonts w:ascii="Symbol" w:hAnsi="Symbol" w:hint="default"/>
@@ -6031,9 +6404,9 @@
       <w:lvlJc w:val="left"/>
       <w:pPr>
         <w:tabs>
-          <w:tab w:val="num" w:pos="5040"/>
-        </w:tabs>
-        <w:ind w:left="5040" w:hanging="360"/>
+          <w:tab w:val="num" w:pos="5760"/>
+        </w:tabs>
+        <w:ind w:left="5760" w:hanging="360"/>
       </w:pPr>
       <w:rPr>
         <w:rFonts w:ascii="Symbol" w:hAnsi="Symbol" w:hint="default"/>
@@ -6047,9 +6420,9 @@
       <w:lvlJc w:val="left"/>
       <w:pPr>
         <w:tabs>
-          <w:tab w:val="num" w:pos="5760"/>
-        </w:tabs>
-        <w:ind w:left="5760" w:hanging="360"/>
+          <w:tab w:val="num" w:pos="6480"/>
+        </w:tabs>
+        <w:ind w:left="6480" w:hanging="360"/>
       </w:pPr>
       <w:rPr>
         <w:rFonts w:ascii="Symbol" w:hAnsi="Symbol" w:hint="default"/>
@@ -6063,9 +6436,9 @@
       <w:lvlJc w:val="left"/>
       <w:pPr>
         <w:tabs>
-          <w:tab w:val="num" w:pos="6480"/>
-        </w:tabs>
-        <w:ind w:left="6480" w:hanging="360"/>
+          <w:tab w:val="num" w:pos="7200"/>
+        </w:tabs>
+        <w:ind w:left="7200" w:hanging="360"/>
       </w:pPr>
       <w:rPr>
         <w:rFonts w:ascii="Symbol" w:hAnsi="Symbol" w:hint="default"/>

--- a/rapport.docx
+++ b/rapport.docx
@@ -172,6 +172,16 @@
         </w:rPr>
         <w:t>Travail de groupe</w:t>
       </w:r>
+      <w:r>
+        <w:rPr>
+          <w:rStyle w:val="normaltextrun"/>
+          <w:rFonts w:ascii="Calibri" w:hAnsi="Calibri" w:cs="Calibri"/>
+          <w:sz w:val="48"/>
+          <w:szCs w:val="48"/>
+          <w:lang w:val="fr-FR"/>
+        </w:rPr>
+        <w:t xml:space="preserve"> – Examen janvier 2024</w:t>
+      </w:r>
     </w:p>
     <w:p>
       <w:pPr>
@@ -219,85 +229,57 @@
           <w:rFonts w:ascii="Segoe UI" w:hAnsi="Segoe UI" w:cs="Segoe UI"/>
           <w:sz w:val="18"/>
           <w:szCs w:val="18"/>
-          <w:lang w:val="en-US"/>
-        </w:rPr>
-      </w:pPr>
+        </w:rPr>
+      </w:pPr>
+      <w:r>
+        <w:rPr>
+          <w:rStyle w:val="normaltextrun"/>
+          <w:rFonts w:ascii="Arial Nova" w:hAnsi="Arial Nova" w:cs="Segoe UI"/>
+        </w:rPr>
+        <w:t>Professeur</w:t>
+      </w:r>
+      <w:r>
+        <w:rPr>
+          <w:rStyle w:val="normaltextrun"/>
+          <w:rFonts w:ascii="Arial Nova" w:hAnsi="Arial Nova" w:cs="Segoe UI"/>
+        </w:rPr>
+        <w:t>s</w:t>
+      </w:r>
+      <w:r>
+        <w:rPr>
+          <w:rStyle w:val="normaltextrun"/>
+          <w:rFonts w:ascii="Arial Nova" w:hAnsi="Arial Nova" w:cs="Segoe UI"/>
+        </w:rPr>
+        <w:t xml:space="preserve"> : </w:t>
+      </w:r>
+      <w:r>
+        <w:rPr>
+          <w:rStyle w:val="normaltextrun"/>
+          <w:rFonts w:ascii="Arial Nova" w:hAnsi="Arial Nova" w:cs="Segoe UI"/>
+        </w:rPr>
+        <w:t>Mr.</w:t>
+      </w:r>
+      <w:r>
+        <w:rPr>
+          <w:rStyle w:val="normaltextrun"/>
+          <w:rFonts w:ascii="Arial Nova" w:hAnsi="Arial Nova" w:cs="Segoe UI"/>
+        </w:rPr>
+        <w:t xml:space="preserve"> Huygens</w:t>
+      </w:r>
+      <w:r>
+        <w:rPr>
+          <w:rStyle w:val="normaltextrun"/>
+          <w:rFonts w:ascii="Arial Nova" w:hAnsi="Arial Nova" w:cs="Segoe UI"/>
+        </w:rPr>
+        <w:t xml:space="preserve"> &amp; Mr. </w:t>
+      </w:r>
       <w:proofErr w:type="spellStart"/>
-      <w:proofErr w:type="gramStart"/>
       <w:r>
         <w:rPr>
           <w:rStyle w:val="normaltextrun"/>
           <w:rFonts w:ascii="Arial Nova" w:hAnsi="Arial Nova" w:cs="Segoe UI"/>
-          <w:lang w:val="en-US"/>
-        </w:rPr>
-        <w:t>Professeur</w:t>
-      </w:r>
-      <w:r>
-        <w:rPr>
-          <w:rStyle w:val="normaltextrun"/>
-          <w:rFonts w:ascii="Arial Nova" w:hAnsi="Arial Nova" w:cs="Segoe UI"/>
-          <w:lang w:val="en-US"/>
-        </w:rPr>
-        <w:t>s</w:t>
-      </w:r>
-      <w:proofErr w:type="spellEnd"/>
-      <w:r>
-        <w:rPr>
-          <w:rStyle w:val="normaltextrun"/>
-          <w:rFonts w:ascii="Arial Nova" w:hAnsi="Arial Nova" w:cs="Segoe UI"/>
-          <w:lang w:val="en-US"/>
-        </w:rPr>
-        <w:t xml:space="preserve"> :</w:t>
-      </w:r>
-      <w:proofErr w:type="gramEnd"/>
-      <w:r>
-        <w:rPr>
-          <w:rStyle w:val="normaltextrun"/>
-          <w:rFonts w:ascii="Arial Nova" w:hAnsi="Arial Nova" w:cs="Segoe UI"/>
-          <w:lang w:val="en-US"/>
-        </w:rPr>
-        <w:t xml:space="preserve"> </w:t>
-      </w:r>
-      <w:r>
-        <w:rPr>
-          <w:rStyle w:val="normaltextrun"/>
-          <w:rFonts w:ascii="Arial Nova" w:hAnsi="Arial Nova" w:cs="Segoe UI"/>
-          <w:lang w:val="en-US"/>
-        </w:rPr>
-        <w:t>Mr.</w:t>
-      </w:r>
-      <w:r>
-        <w:rPr>
-          <w:rStyle w:val="normaltextrun"/>
-          <w:rFonts w:ascii="Arial Nova" w:hAnsi="Arial Nova" w:cs="Segoe UI"/>
-          <w:lang w:val="en-US"/>
-        </w:rPr>
-        <w:t xml:space="preserve"> Huygens</w:t>
-      </w:r>
-      <w:r>
-        <w:rPr>
-          <w:rStyle w:val="normaltextrun"/>
-          <w:rFonts w:ascii="Arial Nova" w:hAnsi="Arial Nova" w:cs="Segoe UI"/>
-          <w:lang w:val="en-US"/>
-        </w:rPr>
-        <w:t xml:space="preserve"> &amp; Mr. </w:t>
-      </w:r>
-      <w:proofErr w:type="spellStart"/>
-      <w:r>
-        <w:rPr>
-          <w:rStyle w:val="normaltextrun"/>
-          <w:rFonts w:ascii="Arial Nova" w:hAnsi="Arial Nova" w:cs="Segoe UI"/>
-          <w:lang w:val="en-US"/>
-        </w:rPr>
-        <w:t>D</w:t>
-      </w:r>
-      <w:r>
-        <w:rPr>
-          <w:rStyle w:val="normaltextrun"/>
-          <w:rFonts w:ascii="Arial Nova" w:hAnsi="Arial Nova" w:cs="Segoe UI"/>
-          <w:lang w:val="en-US"/>
-        </w:rPr>
-        <w:t>evigne</w:t>
+        </w:rPr>
+        <w:t>Devigne</w:t>
       </w:r>
       <w:proofErr w:type="spellEnd"/>
     </w:p>
@@ -441,8 +423,8 @@
           <w:rFonts w:ascii="Segoe UI" w:hAnsi="Segoe UI" w:cs="Segoe UI"/>
           <w:b/>
           <w:bCs/>
-          <w:sz w:val="18"/>
-          <w:szCs w:val="18"/>
+          <w:sz w:val="22"/>
+          <w:szCs w:val="22"/>
         </w:rPr>
       </w:pPr>
       <w:r>
@@ -451,22 +433,11 @@
           <w:rFonts w:ascii="Calibri" w:hAnsi="Calibri" w:cs="Calibri"/>
           <w:b/>
           <w:bCs/>
-          <w:sz w:val="32"/>
-          <w:szCs w:val="32"/>
-          <w:lang w:val="fr-FR"/>
-        </w:rPr>
-        <w:t>Sommaire  </w:t>
-      </w:r>
-      <w:r>
-        <w:rPr>
-          <w:rStyle w:val="eop"/>
-          <w:rFonts w:ascii="Calibri" w:hAnsi="Calibri" w:cs="Calibri"/>
-          <w:b/>
-          <w:bCs/>
-          <w:sz w:val="32"/>
-          <w:szCs w:val="32"/>
-        </w:rPr>
-        <w:t> </w:t>
+          <w:sz w:val="40"/>
+          <w:szCs w:val="40"/>
+          <w:lang w:val="fr-FR"/>
+        </w:rPr>
+        <w:t>Sommaire</w:t>
       </w:r>
     </w:p>
     <w:p>
@@ -2058,7 +2029,7 @@
           <w:szCs w:val="18"/>
         </w:rPr>
         <w:drawing>
-          <wp:anchor distT="0" distB="0" distL="114300" distR="114300" simplePos="0" relativeHeight="251660288" behindDoc="0" locked="0" layoutInCell="1" allowOverlap="1" wp14:anchorId="1CCB8A55" wp14:editId="6EADD4DB">
+          <wp:anchor distT="0" distB="0" distL="114300" distR="114300" simplePos="0" relativeHeight="251660288" behindDoc="0" locked="0" layoutInCell="1" allowOverlap="1" wp14:anchorId="1CCB8A55" wp14:editId="163F03B5">
             <wp:simplePos x="0" y="0"/>
             <wp:positionH relativeFrom="margin">
               <wp:posOffset>903228</wp:posOffset>
@@ -2954,22 +2925,22 @@
           <w:szCs w:val="32"/>
         </w:rPr>
         <w:drawing>
-          <wp:anchor distT="0" distB="0" distL="114300" distR="114300" simplePos="0" relativeHeight="251664384" behindDoc="0" locked="0" layoutInCell="1" allowOverlap="1" wp14:anchorId="35539F34" wp14:editId="7F65B09B">
+          <wp:anchor distT="0" distB="0" distL="114300" distR="114300" simplePos="0" relativeHeight="251664384" behindDoc="0" locked="0" layoutInCell="1" allowOverlap="1" wp14:anchorId="35539F34" wp14:editId="26813AF0">
             <wp:simplePos x="0" y="0"/>
             <wp:positionH relativeFrom="page">
-              <wp:posOffset>2753360</wp:posOffset>
+              <wp:posOffset>3072130</wp:posOffset>
             </wp:positionH>
             <wp:positionV relativeFrom="paragraph">
-              <wp:posOffset>115207</wp:posOffset>
+              <wp:posOffset>111760</wp:posOffset>
             </wp:positionV>
-            <wp:extent cx="4495800" cy="3159760"/>
-            <wp:effectExtent l="0" t="0" r="0" b="2540"/>
+            <wp:extent cx="4173855" cy="2933700"/>
+            <wp:effectExtent l="0" t="0" r="0" b="0"/>
             <wp:wrapThrough wrapText="bothSides">
               <wp:wrapPolygon edited="0">
                 <wp:start x="0" y="0"/>
-                <wp:lineTo x="0" y="21487"/>
-                <wp:lineTo x="21508" y="21487"/>
-                <wp:lineTo x="21508" y="0"/>
+                <wp:lineTo x="0" y="21460"/>
+                <wp:lineTo x="21492" y="21460"/>
+                <wp:lineTo x="21492" y="0"/>
                 <wp:lineTo x="0" y="0"/>
               </wp:wrapPolygon>
             </wp:wrapThrough>
@@ -2999,7 +2970,7 @@
                   <pic:spPr>
                     <a:xfrm>
                       <a:off x="0" y="0"/>
-                      <a:ext cx="4495800" cy="3159760"/>
+                      <a:ext cx="4173855" cy="2933700"/>
                     </a:xfrm>
                     <a:prstGeom prst="rect">
                       <a:avLst/>
@@ -3103,22 +3074,22 @@
           <w:noProof/>
         </w:rPr>
         <w:drawing>
-          <wp:anchor distT="0" distB="0" distL="114300" distR="114300" simplePos="0" relativeHeight="251665408" behindDoc="0" locked="0" layoutInCell="1" allowOverlap="1" wp14:anchorId="38693392" wp14:editId="6BCC532D">
+          <wp:anchor distT="0" distB="0" distL="114300" distR="114300" simplePos="0" relativeHeight="251665408" behindDoc="0" locked="0" layoutInCell="1" allowOverlap="1" wp14:anchorId="38693392" wp14:editId="3F143716">
             <wp:simplePos x="0" y="0"/>
             <wp:positionH relativeFrom="margin">
-              <wp:posOffset>-38100</wp:posOffset>
+              <wp:align>left</wp:align>
             </wp:positionH>
             <wp:positionV relativeFrom="paragraph">
-              <wp:posOffset>296545</wp:posOffset>
+              <wp:posOffset>224790</wp:posOffset>
             </wp:positionV>
-            <wp:extent cx="3983990" cy="2446020"/>
+            <wp:extent cx="3246120" cy="2560320"/>
             <wp:effectExtent l="0" t="0" r="0" b="0"/>
             <wp:wrapThrough wrapText="bothSides">
               <wp:wrapPolygon edited="0">
                 <wp:start x="0" y="0"/>
-                <wp:lineTo x="0" y="21364"/>
-                <wp:lineTo x="21483" y="21364"/>
-                <wp:lineTo x="21483" y="0"/>
+                <wp:lineTo x="0" y="21375"/>
+                <wp:lineTo x="21423" y="21375"/>
+                <wp:lineTo x="21423" y="0"/>
                 <wp:lineTo x="0" y="0"/>
               </wp:wrapPolygon>
             </wp:wrapThrough>
@@ -3148,7 +3119,7 @@
                   <pic:spPr>
                     <a:xfrm>
                       <a:off x="0" y="0"/>
-                      <a:ext cx="3983990" cy="2446020"/>
+                      <a:ext cx="3247431" cy="2561242"/>
                     </a:xfrm>
                     <a:prstGeom prst="rect">
                       <a:avLst/>
@@ -3233,28 +3204,35 @@
           <w:rFonts w:ascii="Calibri" w:hAnsi="Calibri" w:cs="Calibri"/>
         </w:rPr>
       </w:pPr>
+    </w:p>
+    <w:p>
+      <w:pPr>
+        <w:rPr>
+          <w:rFonts w:ascii="Calibri" w:hAnsi="Calibri" w:cs="Calibri"/>
+        </w:rPr>
+      </w:pPr>
       <w:r>
         <w:rPr>
           <w:rFonts w:ascii="Calibri" w:hAnsi="Calibri" w:cs="Calibri"/>
           <w:noProof/>
         </w:rPr>
         <w:drawing>
-          <wp:anchor distT="0" distB="0" distL="114300" distR="114300" simplePos="0" relativeHeight="251666432" behindDoc="0" locked="0" layoutInCell="1" allowOverlap="1" wp14:anchorId="1E642885" wp14:editId="79114D02">
+          <wp:anchor distT="0" distB="0" distL="114300" distR="114300" simplePos="0" relativeHeight="251666432" behindDoc="0" locked="0" layoutInCell="1" allowOverlap="1" wp14:anchorId="1E642885" wp14:editId="736828B0">
             <wp:simplePos x="0" y="0"/>
             <wp:positionH relativeFrom="margin">
-              <wp:posOffset>-165735</wp:posOffset>
+              <wp:posOffset>15240</wp:posOffset>
             </wp:positionH>
             <wp:positionV relativeFrom="paragraph">
-              <wp:posOffset>156845</wp:posOffset>
+              <wp:posOffset>158750</wp:posOffset>
             </wp:positionV>
-            <wp:extent cx="5340985" cy="1203325"/>
-            <wp:effectExtent l="0" t="0" r="0" b="0"/>
+            <wp:extent cx="4661535" cy="1967230"/>
+            <wp:effectExtent l="0" t="0" r="5715" b="0"/>
             <wp:wrapThrough wrapText="bothSides">
               <wp:wrapPolygon edited="0">
                 <wp:start x="0" y="0"/>
-                <wp:lineTo x="0" y="21201"/>
-                <wp:lineTo x="21495" y="21201"/>
-                <wp:lineTo x="21495" y="0"/>
+                <wp:lineTo x="0" y="21335"/>
+                <wp:lineTo x="21538" y="21335"/>
+                <wp:lineTo x="21538" y="0"/>
                 <wp:lineTo x="0" y="0"/>
               </wp:wrapPolygon>
             </wp:wrapThrough>
@@ -3270,7 +3248,7 @@
                     <pic:cNvPicPr/>
                   </pic:nvPicPr>
                   <pic:blipFill>
-                    <a:blip r:embed="rId16" cstate="print">
+                    <a:blip r:embed="rId16">
                       <a:extLst>
                         <a:ext uri="{28A0092B-C50C-407E-A947-70E740481C1C}">
                           <a14:useLocalDpi xmlns:a14="http://schemas.microsoft.com/office/drawing/2010/main" val="0"/>
@@ -3284,7 +3262,7 @@
                   <pic:spPr>
                     <a:xfrm>
                       <a:off x="0" y="0"/>
-                      <a:ext cx="5340985" cy="1203325"/>
+                      <a:ext cx="4661535" cy="1967230"/>
                     </a:xfrm>
                     <a:prstGeom prst="rect">
                       <a:avLst/>
@@ -3342,13 +3320,6 @@
       <w:pPr>
         <w:rPr>
           <w:rFonts w:ascii="Calibri" w:hAnsi="Calibri" w:cs="Calibri"/>
-        </w:rPr>
-      </w:pPr>
-    </w:p>
-    <w:p>
-      <w:pPr>
-        <w:rPr>
-          <w:rFonts w:ascii="Calibri" w:hAnsi="Calibri" w:cs="Calibri"/>
           <w:b/>
           <w:bCs/>
           <w:sz w:val="24"/>
@@ -3373,6 +3344,28 @@
           <w:rFonts w:ascii="Calibri" w:hAnsi="Calibri" w:cs="Calibri"/>
           <w:b/>
           <w:bCs/>
+          <w:sz w:val="28"/>
+          <w:szCs w:val="28"/>
+        </w:rPr>
+      </w:pPr>
+    </w:p>
+    <w:p>
+      <w:pPr>
+        <w:rPr>
+          <w:rFonts w:ascii="Calibri" w:hAnsi="Calibri" w:cs="Calibri"/>
+          <w:b/>
+          <w:bCs/>
+          <w:sz w:val="28"/>
+          <w:szCs w:val="28"/>
+        </w:rPr>
+      </w:pPr>
+    </w:p>
+    <w:p>
+      <w:pPr>
+        <w:rPr>
+          <w:rFonts w:ascii="Calibri" w:hAnsi="Calibri" w:cs="Calibri"/>
+          <w:b/>
+          <w:bCs/>
           <w:sz w:val="24"/>
           <w:szCs w:val="24"/>
         </w:rPr>
@@ -3385,26 +3378,26 @@
           <w:szCs w:val="24"/>
         </w:rPr>
         <w:drawing>
-          <wp:anchor distT="0" distB="0" distL="114300" distR="114300" simplePos="0" relativeHeight="251667456" behindDoc="1" locked="0" layoutInCell="1" allowOverlap="1" wp14:anchorId="52D167CB" wp14:editId="304FB10F">
+          <wp:anchor distT="0" distB="0" distL="114300" distR="114300" simplePos="0" relativeHeight="251667456" behindDoc="1" locked="0" layoutInCell="1" allowOverlap="1" wp14:anchorId="52D167CB" wp14:editId="46181998">
             <wp:simplePos x="0" y="0"/>
             <wp:positionH relativeFrom="margin">
-              <wp:posOffset>1703705</wp:posOffset>
+              <wp:posOffset>2194560</wp:posOffset>
             </wp:positionH>
             <wp:positionV relativeFrom="paragraph">
-              <wp:posOffset>83548</wp:posOffset>
+              <wp:posOffset>259080</wp:posOffset>
             </wp:positionV>
-            <wp:extent cx="4364990" cy="3001645"/>
-            <wp:effectExtent l="0" t="0" r="0" b="8255"/>
+            <wp:extent cx="3870960" cy="3082290"/>
+            <wp:effectExtent l="0" t="0" r="0" b="3810"/>
             <wp:wrapThrough wrapText="bothSides">
               <wp:wrapPolygon edited="0">
                 <wp:start x="0" y="0"/>
-                <wp:lineTo x="0" y="21522"/>
-                <wp:lineTo x="21493" y="21522"/>
-                <wp:lineTo x="21493" y="0"/>
+                <wp:lineTo x="0" y="21493"/>
+                <wp:lineTo x="21472" y="21493"/>
+                <wp:lineTo x="21472" y="0"/>
                 <wp:lineTo x="0" y="0"/>
               </wp:wrapPolygon>
             </wp:wrapThrough>
-            <wp:docPr id="115587865" name="Picture 10" descr="A screenshot of a computer&#10;&#10;Description automatically generated"/>
+            <wp:docPr id="115587865" name="Picture 10"/>
             <wp:cNvGraphicFramePr>
               <a:graphicFrameLocks xmlns:a="http://schemas.openxmlformats.org/drawingml/2006/main" noChangeAspect="1"/>
             </wp:cNvGraphicFramePr>
@@ -3412,7 +3405,7 @@
               <a:graphicData uri="http://schemas.openxmlformats.org/drawingml/2006/picture">
                 <pic:pic xmlns:pic="http://schemas.openxmlformats.org/drawingml/2006/picture">
                   <pic:nvPicPr>
-                    <pic:cNvPr id="115587865" name="Picture 10" descr="A screenshot of a computer&#10;&#10;Description automatically generated"/>
+                    <pic:cNvPr id="115587865" name="Picture 10"/>
                     <pic:cNvPicPr/>
                   </pic:nvPicPr>
                   <pic:blipFill>
@@ -3430,7 +3423,7 @@
                   <pic:spPr>
                     <a:xfrm>
                       <a:off x="0" y="0"/>
-                      <a:ext cx="4364990" cy="3001645"/>
+                      <a:ext cx="3870960" cy="3082290"/>
                     </a:xfrm>
                     <a:prstGeom prst="rect">
                       <a:avLst/>
@@ -3540,32 +3533,47 @@
           <w:rFonts w:ascii="Calibri" w:hAnsi="Calibri" w:cs="Calibri"/>
         </w:rPr>
       </w:pPr>
-      <w:r>
+    </w:p>
+    <w:p>
+      <w:pPr>
+        <w:rPr>
+          <w:rFonts w:ascii="Calibri" w:hAnsi="Calibri" w:cs="Calibri"/>
+        </w:rPr>
+      </w:pPr>
+    </w:p>
+    <w:p>
+      <w:pPr>
         <w:rPr>
           <w:rFonts w:ascii="Calibri" w:hAnsi="Calibri" w:cs="Calibri"/>
           <w:noProof/>
         </w:rPr>
+      </w:pPr>
+      <w:r>
+        <w:rPr>
+          <w:rFonts w:ascii="Calibri" w:hAnsi="Calibri" w:cs="Calibri"/>
+          <w:noProof/>
+        </w:rPr>
         <w:drawing>
-          <wp:anchor distT="0" distB="0" distL="114300" distR="114300" simplePos="0" relativeHeight="251668480" behindDoc="0" locked="0" layoutInCell="1" allowOverlap="1" wp14:anchorId="6EDEDBFF" wp14:editId="141DBA45">
+          <wp:anchor distT="0" distB="0" distL="114300" distR="114300" simplePos="0" relativeHeight="251668480" behindDoc="0" locked="0" layoutInCell="1" allowOverlap="1" wp14:anchorId="6EDEDBFF" wp14:editId="0034F16B">
             <wp:simplePos x="0" y="0"/>
             <wp:positionH relativeFrom="margin">
-              <wp:align>left</wp:align>
+              <wp:posOffset>-83820</wp:posOffset>
             </wp:positionH>
             <wp:positionV relativeFrom="paragraph">
-              <wp:posOffset>214358</wp:posOffset>
+              <wp:posOffset>149225</wp:posOffset>
             </wp:positionV>
-            <wp:extent cx="5163820" cy="1132840"/>
+            <wp:extent cx="5090160" cy="1790700"/>
             <wp:effectExtent l="0" t="0" r="0" b="0"/>
             <wp:wrapThrough wrapText="bothSides">
               <wp:wrapPolygon edited="0">
                 <wp:start x="0" y="0"/>
-                <wp:lineTo x="0" y="21067"/>
-                <wp:lineTo x="21515" y="21067"/>
-                <wp:lineTo x="21515" y="0"/>
+                <wp:lineTo x="0" y="21370"/>
+                <wp:lineTo x="21503" y="21370"/>
+                <wp:lineTo x="21503" y="0"/>
                 <wp:lineTo x="0" y="0"/>
               </wp:wrapPolygon>
             </wp:wrapThrough>
-            <wp:docPr id="1966287313" name="Picture 12" descr="A screenshot of a computer&#10;&#10;Description automatically generated"/>
+            <wp:docPr id="1966287313" name="Picture 12"/>
             <wp:cNvGraphicFramePr>
               <a:graphicFrameLocks xmlns:a="http://schemas.openxmlformats.org/drawingml/2006/main" noChangeAspect="1"/>
             </wp:cNvGraphicFramePr>
@@ -3573,29 +3581,36 @@
               <a:graphicData uri="http://schemas.openxmlformats.org/drawingml/2006/picture">
                 <pic:pic xmlns:pic="http://schemas.openxmlformats.org/drawingml/2006/picture">
                   <pic:nvPicPr>
-                    <pic:cNvPr id="1966287313" name="Picture 12" descr="A screenshot of a computer&#10;&#10;Description automatically generated"/>
+                    <pic:cNvPr id="1966287313" name="Picture 12"/>
                     <pic:cNvPicPr/>
                   </pic:nvPicPr>
-                  <pic:blipFill>
-                    <a:blip r:embed="rId18">
+                  <pic:blipFill rotWithShape="1">
+                    <a:blip r:embed="rId18" cstate="print">
                       <a:extLst>
                         <a:ext uri="{28A0092B-C50C-407E-A947-70E740481C1C}">
                           <a14:useLocalDpi xmlns:a14="http://schemas.microsoft.com/office/drawing/2010/main" val="0"/>
                         </a:ext>
                       </a:extLst>
                     </a:blip>
-                    <a:stretch>
-                      <a:fillRect/>
-                    </a:stretch>
+                    <a:srcRect r="2292"/>
+                    <a:stretch/>
                   </pic:blipFill>
-                  <pic:spPr>
+                  <pic:spPr bwMode="auto">
                     <a:xfrm>
                       <a:off x="0" y="0"/>
-                      <a:ext cx="5163820" cy="1132840"/>
+                      <a:ext cx="5090160" cy="1790700"/>
                     </a:xfrm>
                     <a:prstGeom prst="rect">
                       <a:avLst/>
                     </a:prstGeom>
+                    <a:ln>
+                      <a:noFill/>
+                    </a:ln>
+                    <a:extLst>
+                      <a:ext uri="{53640926-AAD7-44D8-BBD7-CCE9431645EC}">
+                        <a14:shadowObscured xmlns:a14="http://schemas.microsoft.com/office/drawing/2010/main"/>
+                      </a:ext>
+                    </a:extLst>
                   </pic:spPr>
                 </pic:pic>
               </a:graphicData>
@@ -3619,8 +3634,166 @@
     </w:p>
     <w:p>
       <w:pPr>
-        <w:rPr>
-          <w:rFonts w:ascii="Calibri" w:hAnsi="Calibri" w:cs="Calibri"/>
+        <w:spacing w:line="276" w:lineRule="auto"/>
+        <w:jc w:val="both"/>
+        <w:rPr>
+          <w:rFonts w:ascii="Calibri" w:hAnsi="Calibri" w:cs="Calibri"/>
+          <w:sz w:val="24"/>
+          <w:szCs w:val="24"/>
+        </w:rPr>
+      </w:pPr>
+    </w:p>
+    <w:p>
+      <w:pPr>
+        <w:spacing w:line="276" w:lineRule="auto"/>
+        <w:jc w:val="both"/>
+        <w:rPr>
+          <w:rFonts w:ascii="Calibri" w:hAnsi="Calibri" w:cs="Calibri"/>
+          <w:sz w:val="24"/>
+          <w:szCs w:val="24"/>
+        </w:rPr>
+      </w:pPr>
+    </w:p>
+    <w:p>
+      <w:pPr>
+        <w:spacing w:line="276" w:lineRule="auto"/>
+        <w:jc w:val="both"/>
+        <w:rPr>
+          <w:rFonts w:ascii="Calibri" w:hAnsi="Calibri" w:cs="Calibri"/>
+          <w:sz w:val="24"/>
+          <w:szCs w:val="24"/>
+        </w:rPr>
+      </w:pPr>
+    </w:p>
+    <w:p>
+      <w:pPr>
+        <w:spacing w:line="276" w:lineRule="auto"/>
+        <w:jc w:val="both"/>
+        <w:rPr>
+          <w:rFonts w:ascii="Calibri" w:hAnsi="Calibri" w:cs="Calibri"/>
+          <w:sz w:val="24"/>
+          <w:szCs w:val="24"/>
+        </w:rPr>
+      </w:pPr>
+    </w:p>
+    <w:p>
+      <w:pPr>
+        <w:spacing w:line="276" w:lineRule="auto"/>
+        <w:jc w:val="both"/>
+        <w:rPr>
+          <w:rFonts w:ascii="Calibri" w:hAnsi="Calibri" w:cs="Calibri"/>
+          <w:sz w:val="24"/>
+          <w:szCs w:val="24"/>
+        </w:rPr>
+      </w:pPr>
+    </w:p>
+    <w:p>
+      <w:pPr>
+        <w:spacing w:line="276" w:lineRule="auto"/>
+        <w:jc w:val="both"/>
+        <w:rPr>
+          <w:rFonts w:ascii="Calibri" w:hAnsi="Calibri" w:cs="Calibri"/>
+          <w:sz w:val="24"/>
+          <w:szCs w:val="24"/>
+        </w:rPr>
+      </w:pPr>
+    </w:p>
+    <w:p>
+      <w:pPr>
+        <w:spacing w:line="276" w:lineRule="auto"/>
+        <w:jc w:val="both"/>
+        <w:rPr>
+          <w:rFonts w:ascii="Calibri" w:hAnsi="Calibri" w:cs="Calibri"/>
+          <w:sz w:val="24"/>
+          <w:szCs w:val="24"/>
+        </w:rPr>
+      </w:pPr>
+    </w:p>
+    <w:p>
+      <w:pPr>
+        <w:spacing w:line="276" w:lineRule="auto"/>
+        <w:jc w:val="both"/>
+        <w:rPr>
+          <w:rFonts w:ascii="Calibri" w:hAnsi="Calibri" w:cs="Calibri"/>
+          <w:sz w:val="24"/>
+          <w:szCs w:val="24"/>
+        </w:rPr>
+      </w:pPr>
+    </w:p>
+    <w:p>
+      <w:pPr>
+        <w:spacing w:line="276" w:lineRule="auto"/>
+        <w:jc w:val="both"/>
+        <w:rPr>
+          <w:rFonts w:ascii="Calibri" w:hAnsi="Calibri" w:cs="Calibri"/>
+          <w:sz w:val="24"/>
+          <w:szCs w:val="24"/>
+        </w:rPr>
+      </w:pPr>
+    </w:p>
+    <w:p>
+      <w:pPr>
+        <w:spacing w:line="276" w:lineRule="auto"/>
+        <w:jc w:val="both"/>
+        <w:rPr>
+          <w:rFonts w:ascii="Calibri" w:hAnsi="Calibri" w:cs="Calibri"/>
+          <w:sz w:val="24"/>
+          <w:szCs w:val="24"/>
+        </w:rPr>
+      </w:pPr>
+    </w:p>
+    <w:p>
+      <w:pPr>
+        <w:spacing w:line="276" w:lineRule="auto"/>
+        <w:jc w:val="both"/>
+        <w:rPr>
+          <w:rFonts w:ascii="Calibri" w:hAnsi="Calibri" w:cs="Calibri"/>
+          <w:sz w:val="24"/>
+          <w:szCs w:val="24"/>
+        </w:rPr>
+      </w:pPr>
+    </w:p>
+    <w:p>
+      <w:pPr>
+        <w:spacing w:line="276" w:lineRule="auto"/>
+        <w:jc w:val="both"/>
+        <w:rPr>
+          <w:rFonts w:ascii="Calibri" w:hAnsi="Calibri" w:cs="Calibri"/>
+          <w:sz w:val="24"/>
+          <w:szCs w:val="24"/>
+        </w:rPr>
+      </w:pPr>
+    </w:p>
+    <w:p>
+      <w:pPr>
+        <w:spacing w:line="276" w:lineRule="auto"/>
+        <w:jc w:val="both"/>
+        <w:rPr>
+          <w:rFonts w:ascii="Calibri" w:hAnsi="Calibri" w:cs="Calibri"/>
+          <w:sz w:val="24"/>
+          <w:szCs w:val="24"/>
+        </w:rPr>
+      </w:pPr>
+    </w:p>
+    <w:p>
+      <w:pPr>
+        <w:spacing w:line="276" w:lineRule="auto"/>
+        <w:jc w:val="both"/>
+        <w:rPr>
+          <w:rFonts w:ascii="Calibri" w:hAnsi="Calibri" w:cs="Calibri"/>
+          <w:sz w:val="24"/>
+          <w:szCs w:val="24"/>
+        </w:rPr>
+      </w:pPr>
+    </w:p>
+    <w:p>
+      <w:pPr>
+        <w:spacing w:line="276" w:lineRule="auto"/>
+        <w:jc w:val="both"/>
+        <w:rPr>
+          <w:rFonts w:ascii="Calibri" w:hAnsi="Calibri" w:cs="Calibri"/>
+          <w:sz w:val="24"/>
+          <w:szCs w:val="24"/>
         </w:rPr>
       </w:pPr>
     </w:p>
@@ -4768,7 +4941,7 @@
           <w:lang w:val="fr-FR"/>
         </w:rPr>
         <w:drawing>
-          <wp:anchor distT="0" distB="0" distL="114300" distR="114300" simplePos="0" relativeHeight="251674624" behindDoc="0" locked="0" layoutInCell="1" allowOverlap="1" wp14:anchorId="17F5AB5A" wp14:editId="326BDA98">
+          <wp:anchor distT="0" distB="0" distL="114300" distR="114300" simplePos="0" relativeHeight="251674624" behindDoc="0" locked="0" layoutInCell="1" allowOverlap="1" wp14:anchorId="17F5AB5A" wp14:editId="637EE5B4">
             <wp:simplePos x="0" y="0"/>
             <wp:positionH relativeFrom="margin">
               <wp:posOffset>-548640</wp:posOffset>
@@ -4830,7 +5003,7 @@
           <w:lang w:val="fr-FR"/>
         </w:rPr>
         <w:drawing>
-          <wp:anchor distT="0" distB="0" distL="114300" distR="114300" simplePos="0" relativeHeight="251675648" behindDoc="1" locked="0" layoutInCell="1" allowOverlap="1" wp14:anchorId="152580F1" wp14:editId="62FD81DD">
+          <wp:anchor distT="0" distB="0" distL="114300" distR="114300" simplePos="0" relativeHeight="251675648" behindDoc="1" locked="0" layoutInCell="1" allowOverlap="1" wp14:anchorId="152580F1" wp14:editId="605622B8">
             <wp:simplePos x="0" y="0"/>
             <wp:positionH relativeFrom="margin">
               <wp:posOffset>2955290</wp:posOffset>

--- a/rapport.docx
+++ b/rapport.docx
@@ -108,19 +108,6 @@
         <w:spacing w:before="0" w:beforeAutospacing="0" w:after="0" w:afterAutospacing="0"/>
         <w:textAlignment w:val="baseline"/>
         <w:rPr>
-          <w:rStyle w:val="eop"/>
-          <w:rFonts w:ascii="Calibri" w:hAnsi="Calibri" w:cs="Calibri"/>
-          <w:sz w:val="48"/>
-          <w:szCs w:val="48"/>
-        </w:rPr>
-      </w:pPr>
-    </w:p>
-    <w:p>
-      <w:pPr>
-        <w:pStyle w:val="paragraph"/>
-        <w:spacing w:before="0" w:beforeAutospacing="0" w:after="0" w:afterAutospacing="0"/>
-        <w:textAlignment w:val="baseline"/>
-        <w:rPr>
           <w:rFonts w:ascii="Segoe UI" w:hAnsi="Segoe UI" w:cs="Segoe UI"/>
           <w:sz w:val="18"/>
           <w:szCs w:val="18"/>
@@ -134,7 +121,7 @@
         <w:jc w:val="center"/>
         <w:textAlignment w:val="baseline"/>
         <w:rPr>
-          <w:rFonts w:ascii="Segoe UI" w:hAnsi="Segoe UI" w:cs="Segoe UI"/>
+          <w:rFonts w:asciiTheme="minorHAnsi" w:hAnsiTheme="minorHAnsi" w:cstheme="minorHAnsi"/>
           <w:sz w:val="18"/>
           <w:szCs w:val="18"/>
         </w:rPr>
@@ -142,7 +129,7 @@
       <w:r>
         <w:rPr>
           <w:rStyle w:val="normaltextrun"/>
-          <w:rFonts w:ascii="Calibri" w:hAnsi="Calibri" w:cs="Calibri"/>
+          <w:rFonts w:asciiTheme="minorHAnsi" w:hAnsiTheme="minorHAnsi" w:cstheme="minorHAnsi"/>
           <w:sz w:val="48"/>
           <w:szCs w:val="48"/>
           <w:lang w:val="fr-FR"/>
@@ -157,7 +144,32 @@
         <w:jc w:val="center"/>
         <w:textAlignment w:val="baseline"/>
         <w:rPr>
-          <w:rFonts w:ascii="Segoe UI" w:hAnsi="Segoe UI" w:cs="Segoe UI"/>
+          <w:rStyle w:val="normaltextrun"/>
+          <w:rFonts w:asciiTheme="minorHAnsi" w:hAnsiTheme="minorHAnsi" w:cstheme="minorHAnsi"/>
+          <w:sz w:val="48"/>
+          <w:szCs w:val="48"/>
+          <w:lang w:val="fr-FR"/>
+        </w:rPr>
+      </w:pPr>
+      <w:r>
+        <w:rPr>
+          <w:rStyle w:val="normaltextrun"/>
+          <w:rFonts w:asciiTheme="minorHAnsi" w:hAnsiTheme="minorHAnsi" w:cstheme="minorHAnsi"/>
+          <w:sz w:val="48"/>
+          <w:szCs w:val="48"/>
+          <w:lang w:val="fr-FR"/>
+        </w:rPr>
+        <w:t>“Gestion des inscriptions dans une école”</w:t>
+      </w:r>
+    </w:p>
+    <w:p>
+      <w:pPr>
+        <w:pStyle w:val="paragraph"/>
+        <w:spacing w:before="0" w:beforeAutospacing="0" w:after="0" w:afterAutospacing="0"/>
+        <w:jc w:val="center"/>
+        <w:textAlignment w:val="baseline"/>
+        <w:rPr>
+          <w:rFonts w:asciiTheme="minorHAnsi" w:hAnsiTheme="minorHAnsi" w:cstheme="minorHAnsi"/>
           <w:sz w:val="18"/>
           <w:szCs w:val="18"/>
         </w:rPr>
@@ -165,22 +177,12 @@
       <w:r>
         <w:rPr>
           <w:rStyle w:val="normaltextrun"/>
-          <w:rFonts w:ascii="Calibri" w:hAnsi="Calibri" w:cs="Calibri"/>
+          <w:rFonts w:asciiTheme="minorHAnsi" w:hAnsiTheme="minorHAnsi" w:cstheme="minorHAnsi"/>
           <w:sz w:val="48"/>
           <w:szCs w:val="48"/>
           <w:lang w:val="fr-FR"/>
         </w:rPr>
-        <w:t>Travail de groupe</w:t>
-      </w:r>
-      <w:r>
-        <w:rPr>
-          <w:rStyle w:val="normaltextrun"/>
-          <w:rFonts w:ascii="Calibri" w:hAnsi="Calibri" w:cs="Calibri"/>
-          <w:sz w:val="48"/>
-          <w:szCs w:val="48"/>
-          <w:lang w:val="fr-FR"/>
-        </w:rPr>
-        <w:t xml:space="preserve"> – Examen janvier 2024</w:t>
+        <w:t>Travail de groupe – Examen janvier 2024</w:t>
       </w:r>
     </w:p>
     <w:p>
@@ -190,21 +192,11 @@
         <w:jc w:val="center"/>
         <w:textAlignment w:val="baseline"/>
         <w:rPr>
-          <w:rFonts w:ascii="Segoe UI" w:hAnsi="Segoe UI" w:cs="Segoe UI"/>
+          <w:rFonts w:asciiTheme="minorHAnsi" w:hAnsiTheme="minorHAnsi" w:cstheme="minorHAnsi"/>
           <w:sz w:val="18"/>
           <w:szCs w:val="18"/>
         </w:rPr>
       </w:pPr>
-      <w:r>
-        <w:rPr>
-          <w:rStyle w:val="normaltextrun"/>
-          <w:rFonts w:ascii="Calibri" w:hAnsi="Calibri" w:cs="Calibri"/>
-          <w:sz w:val="48"/>
-          <w:szCs w:val="48"/>
-          <w:lang w:val="fr-FR"/>
-        </w:rPr>
-        <w:t>“Gestion des inscriptions dans une école”</w:t>
-      </w:r>
     </w:p>
     <w:p>
       <w:pPr>
@@ -213,7 +205,7 @@
         <w:jc w:val="center"/>
         <w:textAlignment w:val="baseline"/>
         <w:rPr>
-          <w:rFonts w:ascii="Segoe UI" w:hAnsi="Segoe UI" w:cs="Segoe UI"/>
+          <w:rFonts w:asciiTheme="minorHAnsi" w:hAnsiTheme="minorHAnsi" w:cstheme="minorHAnsi"/>
           <w:sz w:val="18"/>
           <w:szCs w:val="18"/>
         </w:rPr>
@@ -226,7 +218,7 @@
         <w:jc w:val="center"/>
         <w:textAlignment w:val="baseline"/>
         <w:rPr>
-          <w:rFonts w:ascii="Segoe UI" w:hAnsi="Segoe UI" w:cs="Segoe UI"/>
+          <w:rFonts w:asciiTheme="minorHAnsi" w:hAnsiTheme="minorHAnsi" w:cstheme="minorHAnsi"/>
           <w:sz w:val="18"/>
           <w:szCs w:val="18"/>
         </w:rPr>
@@ -234,42 +226,42 @@
       <w:r>
         <w:rPr>
           <w:rStyle w:val="normaltextrun"/>
-          <w:rFonts w:ascii="Arial Nova" w:hAnsi="Arial Nova" w:cs="Segoe UI"/>
+          <w:rFonts w:asciiTheme="minorHAnsi" w:hAnsiTheme="minorHAnsi" w:cstheme="minorHAnsi"/>
         </w:rPr>
         <w:t>Professeur</w:t>
       </w:r>
       <w:r>
         <w:rPr>
           <w:rStyle w:val="normaltextrun"/>
-          <w:rFonts w:ascii="Arial Nova" w:hAnsi="Arial Nova" w:cs="Segoe UI"/>
+          <w:rFonts w:asciiTheme="minorHAnsi" w:hAnsiTheme="minorHAnsi" w:cstheme="minorHAnsi"/>
         </w:rPr>
         <w:t>s</w:t>
       </w:r>
       <w:r>
         <w:rPr>
           <w:rStyle w:val="normaltextrun"/>
-          <w:rFonts w:ascii="Arial Nova" w:hAnsi="Arial Nova" w:cs="Segoe UI"/>
+          <w:rFonts w:asciiTheme="minorHAnsi" w:hAnsiTheme="minorHAnsi" w:cstheme="minorHAnsi"/>
         </w:rPr>
         <w:t xml:space="preserve"> : </w:t>
       </w:r>
       <w:r>
         <w:rPr>
           <w:rStyle w:val="normaltextrun"/>
-          <w:rFonts w:ascii="Arial Nova" w:hAnsi="Arial Nova" w:cs="Segoe UI"/>
+          <w:rFonts w:asciiTheme="minorHAnsi" w:hAnsiTheme="minorHAnsi" w:cstheme="minorHAnsi"/>
         </w:rPr>
         <w:t>Mr.</w:t>
       </w:r>
       <w:r>
         <w:rPr>
           <w:rStyle w:val="normaltextrun"/>
-          <w:rFonts w:ascii="Arial Nova" w:hAnsi="Arial Nova" w:cs="Segoe UI"/>
+          <w:rFonts w:asciiTheme="minorHAnsi" w:hAnsiTheme="minorHAnsi" w:cstheme="minorHAnsi"/>
         </w:rPr>
         <w:t xml:space="preserve"> Huygens</w:t>
       </w:r>
       <w:r>
         <w:rPr>
           <w:rStyle w:val="normaltextrun"/>
-          <w:rFonts w:ascii="Arial Nova" w:hAnsi="Arial Nova" w:cs="Segoe UI"/>
+          <w:rFonts w:asciiTheme="minorHAnsi" w:hAnsiTheme="minorHAnsi" w:cstheme="minorHAnsi"/>
         </w:rPr>
         <w:t xml:space="preserve"> &amp; Mr. </w:t>
       </w:r>
@@ -277,7 +269,7 @@
       <w:r>
         <w:rPr>
           <w:rStyle w:val="normaltextrun"/>
-          <w:rFonts w:ascii="Arial Nova" w:hAnsi="Arial Nova" w:cs="Segoe UI"/>
+          <w:rFonts w:asciiTheme="minorHAnsi" w:hAnsiTheme="minorHAnsi" w:cstheme="minorHAnsi"/>
         </w:rPr>
         <w:t>Devigne</w:t>
       </w:r>
@@ -290,7 +282,7 @@
         <w:jc w:val="center"/>
         <w:textAlignment w:val="baseline"/>
         <w:rPr>
-          <w:rFonts w:ascii="Segoe UI" w:hAnsi="Segoe UI" w:cs="Segoe UI"/>
+          <w:rFonts w:asciiTheme="minorHAnsi" w:hAnsiTheme="minorHAnsi" w:cstheme="minorHAnsi"/>
           <w:sz w:val="18"/>
           <w:szCs w:val="18"/>
         </w:rPr>
@@ -298,7 +290,7 @@
       <w:r>
         <w:rPr>
           <w:rStyle w:val="normaltextrun"/>
-          <w:rFonts w:ascii="Arial Nova" w:hAnsi="Arial Nova" w:cs="Segoe UI"/>
+          <w:rFonts w:asciiTheme="minorHAnsi" w:hAnsiTheme="minorHAnsi" w:cstheme="minorHAnsi"/>
           <w:lang w:val="fr-FR"/>
         </w:rPr>
         <w:t>1B IR-TI, groupe G</w:t>
@@ -318,7 +310,7 @@
       <w:r>
         <w:rPr>
           <w:rStyle w:val="normaltextrun"/>
-          <w:rFonts w:ascii="Arial Nova" w:hAnsi="Arial Nova" w:cs="Segoe UI"/>
+          <w:rFonts w:asciiTheme="minorHAnsi" w:hAnsiTheme="minorHAnsi" w:cstheme="minorHAnsi"/>
           <w:lang w:val="fr-FR"/>
         </w:rPr>
         <w:t>E</w:t>
@@ -326,7 +318,7 @@
       <w:r>
         <w:rPr>
           <w:rStyle w:val="normaltextrun"/>
-          <w:rFonts w:ascii="Arial Nova" w:hAnsi="Arial Nova" w:cs="Segoe UI"/>
+          <w:rFonts w:asciiTheme="minorHAnsi" w:hAnsiTheme="minorHAnsi" w:cstheme="minorHAnsi"/>
           <w:lang w:val="fr-FR"/>
         </w:rPr>
         <w:t>milien Leroux &amp; Charlotte LUCAS</w:t>
@@ -334,14 +326,14 @@
       <w:r>
         <w:rPr>
           <w:rStyle w:val="eop"/>
-          <w:rFonts w:ascii="Arial Nova" w:hAnsi="Arial Nova" w:cs="Segoe UI"/>
+          <w:rFonts w:asciiTheme="minorHAnsi" w:hAnsiTheme="minorHAnsi" w:cstheme="minorHAnsi"/>
         </w:rPr>
         <w:t> </w:t>
       </w:r>
       <w:r>
         <w:rPr>
           <w:rStyle w:val="eop"/>
-          <w:rFonts w:ascii="Arial Nova" w:hAnsi="Arial Nova" w:cs="Segoe UI"/>
+          <w:rFonts w:asciiTheme="minorHAnsi" w:hAnsiTheme="minorHAnsi" w:cstheme="minorHAnsi"/>
         </w:rPr>
         <w:br/>
       </w:r>
@@ -420,21 +412,17 @@
         <w:spacing w:before="0" w:beforeAutospacing="0" w:after="0" w:afterAutospacing="0"/>
         <w:textAlignment w:val="baseline"/>
         <w:rPr>
-          <w:rFonts w:ascii="Segoe UI" w:hAnsi="Segoe UI" w:cs="Segoe UI"/>
-          <w:b/>
-          <w:bCs/>
-          <w:sz w:val="22"/>
-          <w:szCs w:val="22"/>
-        </w:rPr>
-      </w:pPr>
-      <w:r>
-        <w:rPr>
-          <w:rStyle w:val="normaltextrun"/>
-          <w:rFonts w:ascii="Calibri" w:hAnsi="Calibri" w:cs="Calibri"/>
-          <w:b/>
-          <w:bCs/>
-          <w:sz w:val="40"/>
-          <w:szCs w:val="40"/>
+          <w:rFonts w:ascii="Calibri" w:hAnsi="Calibri" w:cs="Calibri"/>
+          <w:sz w:val="28"/>
+          <w:szCs w:val="28"/>
+        </w:rPr>
+      </w:pPr>
+      <w:r>
+        <w:rPr>
+          <w:rStyle w:val="normaltextrun"/>
+          <w:rFonts w:ascii="Calibri" w:hAnsi="Calibri" w:cs="Calibri"/>
+          <w:sz w:val="48"/>
+          <w:szCs w:val="48"/>
           <w:lang w:val="fr-FR"/>
         </w:rPr>
         <w:t>Sommaire</w:t>
@@ -496,7 +484,7 @@
         <w:ind w:left="1080" w:firstLine="0"/>
         <w:textAlignment w:val="baseline"/>
         <w:rPr>
-          <w:rFonts w:ascii="Calibri" w:hAnsi="Calibri" w:cs="Calibri"/>
+          <w:rFonts w:asciiTheme="minorHAnsi" w:hAnsiTheme="minorHAnsi" w:cstheme="minorHAnsi"/>
           <w:sz w:val="40"/>
           <w:szCs w:val="40"/>
         </w:rPr>
@@ -504,7 +492,7 @@
       <w:r>
         <w:rPr>
           <w:rStyle w:val="normaltextrun"/>
-          <w:rFonts w:ascii="Calibri" w:hAnsi="Calibri" w:cs="Calibri"/>
+          <w:rFonts w:asciiTheme="minorHAnsi" w:hAnsiTheme="minorHAnsi" w:cstheme="minorHAnsi"/>
           <w:sz w:val="40"/>
           <w:szCs w:val="40"/>
           <w:lang w:val="fr-FR"/>
@@ -514,7 +502,7 @@
       <w:r>
         <w:rPr>
           <w:rStyle w:val="eop"/>
-          <w:rFonts w:ascii="Calibri" w:hAnsi="Calibri" w:cs="Calibri"/>
+          <w:rFonts w:asciiTheme="minorHAnsi" w:hAnsiTheme="minorHAnsi" w:cstheme="minorHAnsi"/>
           <w:sz w:val="40"/>
           <w:szCs w:val="40"/>
         </w:rPr>
@@ -532,7 +520,7 @@
         <w:ind w:left="1080" w:firstLine="0"/>
         <w:textAlignment w:val="baseline"/>
         <w:rPr>
-          <w:rFonts w:ascii="Calibri" w:hAnsi="Calibri" w:cs="Calibri"/>
+          <w:rFonts w:asciiTheme="minorHAnsi" w:hAnsiTheme="minorHAnsi" w:cstheme="minorHAnsi"/>
           <w:sz w:val="40"/>
           <w:szCs w:val="40"/>
         </w:rPr>
@@ -540,7 +528,7 @@
       <w:r>
         <w:rPr>
           <w:rStyle w:val="normaltextrun"/>
-          <w:rFonts w:ascii="Calibri" w:hAnsi="Calibri" w:cs="Calibri"/>
+          <w:rFonts w:asciiTheme="minorHAnsi" w:hAnsiTheme="minorHAnsi" w:cstheme="minorHAnsi"/>
           <w:sz w:val="40"/>
           <w:szCs w:val="40"/>
           <w:lang w:val="fr-FR"/>
@@ -550,7 +538,7 @@
       <w:r>
         <w:rPr>
           <w:rStyle w:val="eop"/>
-          <w:rFonts w:ascii="Calibri" w:hAnsi="Calibri" w:cs="Calibri"/>
+          <w:rFonts w:asciiTheme="minorHAnsi" w:hAnsiTheme="minorHAnsi" w:cstheme="minorHAnsi"/>
           <w:sz w:val="40"/>
           <w:szCs w:val="40"/>
         </w:rPr>
@@ -568,7 +556,7 @@
         <w:ind w:left="1080" w:firstLine="0"/>
         <w:textAlignment w:val="baseline"/>
         <w:rPr>
-          <w:rFonts w:ascii="Calibri" w:hAnsi="Calibri" w:cs="Calibri"/>
+          <w:rFonts w:asciiTheme="minorHAnsi" w:hAnsiTheme="minorHAnsi" w:cstheme="minorHAnsi"/>
           <w:sz w:val="40"/>
           <w:szCs w:val="40"/>
         </w:rPr>
@@ -576,7 +564,7 @@
       <w:r>
         <w:rPr>
           <w:rStyle w:val="normaltextrun"/>
-          <w:rFonts w:ascii="Calibri" w:hAnsi="Calibri" w:cs="Calibri"/>
+          <w:rFonts w:asciiTheme="minorHAnsi" w:hAnsiTheme="minorHAnsi" w:cstheme="minorHAnsi"/>
           <w:sz w:val="40"/>
           <w:szCs w:val="40"/>
           <w:lang w:val="fr-FR"/>
@@ -587,7 +575,7 @@
       <w:r>
         <w:rPr>
           <w:rStyle w:val="normaltextrun"/>
-          <w:rFonts w:ascii="Calibri" w:hAnsi="Calibri" w:cs="Calibri"/>
+          <w:rFonts w:asciiTheme="minorHAnsi" w:hAnsiTheme="minorHAnsi" w:cstheme="minorHAnsi"/>
           <w:sz w:val="40"/>
           <w:szCs w:val="40"/>
           <w:lang w:val="fr-FR"/>
@@ -598,7 +586,7 @@
       <w:r>
         <w:rPr>
           <w:rStyle w:val="eop"/>
-          <w:rFonts w:ascii="Calibri" w:hAnsi="Calibri" w:cs="Calibri"/>
+          <w:rFonts w:asciiTheme="minorHAnsi" w:hAnsiTheme="minorHAnsi" w:cstheme="minorHAnsi"/>
           <w:sz w:val="40"/>
           <w:szCs w:val="40"/>
         </w:rPr>
@@ -616,7 +604,7 @@
         <w:ind w:left="1080" w:firstLine="0"/>
         <w:textAlignment w:val="baseline"/>
         <w:rPr>
-          <w:rFonts w:ascii="Calibri" w:hAnsi="Calibri" w:cs="Calibri"/>
+          <w:rFonts w:asciiTheme="minorHAnsi" w:hAnsiTheme="minorHAnsi" w:cstheme="minorHAnsi"/>
           <w:sz w:val="40"/>
           <w:szCs w:val="40"/>
         </w:rPr>
@@ -624,7 +612,7 @@
       <w:r>
         <w:rPr>
           <w:rStyle w:val="normaltextrun"/>
-          <w:rFonts w:ascii="Calibri" w:hAnsi="Calibri" w:cs="Calibri"/>
+          <w:rFonts w:asciiTheme="minorHAnsi" w:hAnsiTheme="minorHAnsi" w:cstheme="minorHAnsi"/>
           <w:sz w:val="40"/>
           <w:szCs w:val="40"/>
           <w:lang w:val="fr-FR"/>
@@ -634,7 +622,7 @@
       <w:r>
         <w:rPr>
           <w:rStyle w:val="normaltextrun"/>
-          <w:rFonts w:ascii="Calibri" w:hAnsi="Calibri" w:cs="Calibri"/>
+          <w:rFonts w:asciiTheme="minorHAnsi" w:hAnsiTheme="minorHAnsi" w:cstheme="minorHAnsi"/>
           <w:sz w:val="40"/>
           <w:szCs w:val="40"/>
           <w:lang w:val="fr-FR"/>
@@ -644,7 +632,7 @@
       <w:r>
         <w:rPr>
           <w:rStyle w:val="normaltextrun"/>
-          <w:rFonts w:ascii="Calibri" w:hAnsi="Calibri" w:cs="Calibri"/>
+          <w:rFonts w:asciiTheme="minorHAnsi" w:hAnsiTheme="minorHAnsi" w:cstheme="minorHAnsi"/>
           <w:sz w:val="40"/>
           <w:szCs w:val="40"/>
           <w:lang w:val="fr-FR"/>
@@ -654,7 +642,7 @@
       <w:r>
         <w:rPr>
           <w:rStyle w:val="eop"/>
-          <w:rFonts w:ascii="Calibri" w:hAnsi="Calibri" w:cs="Calibri"/>
+          <w:rFonts w:asciiTheme="minorHAnsi" w:hAnsiTheme="minorHAnsi" w:cstheme="minorHAnsi"/>
           <w:sz w:val="40"/>
           <w:szCs w:val="40"/>
         </w:rPr>
@@ -663,7 +651,7 @@
       <w:r>
         <w:rPr>
           <w:rStyle w:val="eop"/>
-          <w:rFonts w:ascii="Calibri" w:hAnsi="Calibri" w:cs="Calibri"/>
+          <w:rFonts w:asciiTheme="minorHAnsi" w:hAnsiTheme="minorHAnsi" w:cstheme="minorHAnsi"/>
           <w:sz w:val="40"/>
           <w:szCs w:val="40"/>
         </w:rPr>
@@ -681,7 +669,7 @@
         <w:ind w:left="1080" w:firstLine="0"/>
         <w:textAlignment w:val="baseline"/>
         <w:rPr>
-          <w:rFonts w:ascii="Calibri" w:hAnsi="Calibri" w:cs="Calibri"/>
+          <w:rFonts w:asciiTheme="minorHAnsi" w:hAnsiTheme="minorHAnsi" w:cstheme="minorHAnsi"/>
           <w:sz w:val="40"/>
           <w:szCs w:val="40"/>
         </w:rPr>
@@ -689,7 +677,7 @@
       <w:r>
         <w:rPr>
           <w:rStyle w:val="normaltextrun"/>
-          <w:rFonts w:ascii="Calibri" w:hAnsi="Calibri" w:cs="Calibri"/>
+          <w:rFonts w:asciiTheme="minorHAnsi" w:hAnsiTheme="minorHAnsi" w:cstheme="minorHAnsi"/>
           <w:sz w:val="40"/>
           <w:szCs w:val="40"/>
           <w:lang w:val="fr-FR"/>
@@ -699,7 +687,7 @@
       <w:r>
         <w:rPr>
           <w:rStyle w:val="eop"/>
-          <w:rFonts w:ascii="Calibri" w:hAnsi="Calibri" w:cs="Calibri"/>
+          <w:rFonts w:asciiTheme="minorHAnsi" w:hAnsiTheme="minorHAnsi" w:cstheme="minorHAnsi"/>
           <w:sz w:val="40"/>
           <w:szCs w:val="40"/>
         </w:rPr>
@@ -717,7 +705,7 @@
         <w:ind w:left="1080" w:firstLine="0"/>
         <w:textAlignment w:val="baseline"/>
         <w:rPr>
-          <w:rFonts w:ascii="Calibri" w:hAnsi="Calibri" w:cs="Calibri"/>
+          <w:rFonts w:asciiTheme="minorHAnsi" w:hAnsiTheme="minorHAnsi" w:cstheme="minorHAnsi"/>
           <w:sz w:val="40"/>
           <w:szCs w:val="40"/>
         </w:rPr>
@@ -725,7 +713,7 @@
       <w:r>
         <w:rPr>
           <w:rStyle w:val="normaltextrun"/>
-          <w:rFonts w:ascii="Calibri" w:hAnsi="Calibri" w:cs="Calibri"/>
+          <w:rFonts w:asciiTheme="minorHAnsi" w:hAnsiTheme="minorHAnsi" w:cstheme="minorHAnsi"/>
           <w:sz w:val="40"/>
           <w:szCs w:val="40"/>
           <w:lang w:val="fr-FR"/>
@@ -735,7 +723,7 @@
       <w:r>
         <w:rPr>
           <w:rStyle w:val="eop"/>
-          <w:rFonts w:ascii="Calibri" w:hAnsi="Calibri" w:cs="Calibri"/>
+          <w:rFonts w:asciiTheme="minorHAnsi" w:hAnsiTheme="minorHAnsi" w:cstheme="minorHAnsi"/>
           <w:sz w:val="40"/>
           <w:szCs w:val="40"/>
         </w:rPr>
@@ -845,7 +833,7 @@
         <w:textAlignment w:val="baseline"/>
         <w:rPr>
           <w:rStyle w:val="eop"/>
-          <w:rFonts w:ascii="Calibri" w:hAnsi="Calibri" w:cs="Calibri"/>
+          <w:rFonts w:ascii="Aptos SemiBold" w:hAnsi="Aptos SemiBold" w:cs="Calibri"/>
           <w:sz w:val="36"/>
           <w:szCs w:val="36"/>
         </w:rPr>
@@ -853,7 +841,7 @@
       <w:r>
         <w:rPr>
           <w:rStyle w:val="normaltextrun"/>
-          <w:rFonts w:ascii="Calibri" w:hAnsi="Calibri" w:cs="Calibri"/>
+          <w:rFonts w:ascii="Aptos SemiBold" w:hAnsi="Aptos SemiBold" w:cs="Calibri"/>
           <w:b/>
           <w:bCs/>
           <w:sz w:val="36"/>
@@ -865,7 +853,7 @@
       <w:r>
         <w:rPr>
           <w:rStyle w:val="eop"/>
-          <w:rFonts w:ascii="Calibri" w:hAnsi="Calibri" w:cs="Calibri"/>
+          <w:rFonts w:ascii="Aptos SemiBold" w:hAnsi="Aptos SemiBold" w:cs="Calibri"/>
           <w:sz w:val="36"/>
           <w:szCs w:val="36"/>
         </w:rPr>
@@ -890,7 +878,7 @@
         <w:spacing w:before="0" w:beforeAutospacing="0" w:after="0" w:afterAutospacing="0" w:line="276" w:lineRule="auto"/>
         <w:textAlignment w:val="baseline"/>
         <w:rPr>
-          <w:rFonts w:ascii="Segoe UI" w:hAnsi="Segoe UI" w:cs="Segoe UI"/>
+          <w:rFonts w:asciiTheme="minorHAnsi" w:hAnsiTheme="minorHAnsi" w:cstheme="minorHAnsi"/>
           <w:sz w:val="20"/>
           <w:szCs w:val="20"/>
         </w:rPr>
@@ -898,7 +886,7 @@
       <w:r>
         <w:rPr>
           <w:rStyle w:val="normaltextrun"/>
-          <w:rFonts w:ascii="Calibri" w:hAnsi="Calibri" w:cs="Calibri"/>
+          <w:rFonts w:asciiTheme="minorHAnsi" w:hAnsiTheme="minorHAnsi" w:cstheme="minorHAnsi"/>
           <w:lang w:val="fr-FR"/>
         </w:rPr>
         <w:t>Dans le cadre du cours d’entreprise numérique, le projet “Gestion des inscriptions dans une école” nous a été confié. Ce projet nécessitait d’allier des outils d’automatisation, gestion de mailing et de collaboration en ligne. Notre travail s’est principalement fait à distance, avec quelques réunions informelles à l’école avant le congé d’hiver. Ce rapport met en lumière la solution apportée au client, les outils utilisés et les possibles complications rencontrées vis-à-vis de ces derniers. Enfin, vous trouverez notre portefolio Git en fin de document, celui-ci reprenant un condensé des commandes vues pendant certains de nos cours, notamment celui de réseaux et de système d’exploitation.</w:t>
@@ -906,7 +894,7 @@
       <w:r>
         <w:rPr>
           <w:rStyle w:val="eop"/>
-          <w:rFonts w:ascii="Calibri" w:hAnsi="Calibri" w:cs="Calibri"/>
+          <w:rFonts w:asciiTheme="minorHAnsi" w:hAnsiTheme="minorHAnsi" w:cstheme="minorHAnsi"/>
         </w:rPr>
         <w:t> </w:t>
       </w:r>
@@ -939,7 +927,7 @@
         <w:textAlignment w:val="baseline"/>
         <w:rPr>
           <w:rStyle w:val="eop"/>
-          <w:rFonts w:ascii="Calibri" w:hAnsi="Calibri" w:cs="Calibri"/>
+          <w:rFonts w:ascii="Aptos SemiBold" w:hAnsi="Aptos SemiBold" w:cs="Calibri"/>
           <w:sz w:val="32"/>
           <w:szCs w:val="32"/>
         </w:rPr>
@@ -947,7 +935,7 @@
       <w:r>
         <w:rPr>
           <w:rStyle w:val="normaltextrun"/>
-          <w:rFonts w:ascii="Calibri" w:hAnsi="Calibri" w:cs="Calibri"/>
+          <w:rFonts w:ascii="Aptos SemiBold" w:hAnsi="Aptos SemiBold" w:cs="Calibri"/>
           <w:b/>
           <w:bCs/>
           <w:sz w:val="32"/>
@@ -959,7 +947,7 @@
       <w:r>
         <w:rPr>
           <w:rStyle w:val="eop"/>
-          <w:rFonts w:ascii="Calibri" w:hAnsi="Calibri" w:cs="Calibri"/>
+          <w:rFonts w:ascii="Aptos SemiBold" w:hAnsi="Aptos SemiBold" w:cs="Calibri"/>
           <w:sz w:val="32"/>
           <w:szCs w:val="32"/>
         </w:rPr>
@@ -984,6 +972,276 @@
         <w:spacing w:before="0" w:beforeAutospacing="0" w:after="0" w:afterAutospacing="0" w:line="276" w:lineRule="auto"/>
         <w:textAlignment w:val="baseline"/>
         <w:rPr>
+          <w:rFonts w:asciiTheme="minorHAnsi" w:hAnsiTheme="minorHAnsi" w:cstheme="minorHAnsi"/>
+          <w:sz w:val="20"/>
+          <w:szCs w:val="20"/>
+        </w:rPr>
+      </w:pPr>
+      <w:r>
+        <w:rPr>
+          <w:rStyle w:val="normaltextrun"/>
+          <w:rFonts w:asciiTheme="minorHAnsi" w:hAnsiTheme="minorHAnsi" w:cstheme="minorHAnsi"/>
+          <w:lang w:val="fr-FR"/>
+        </w:rPr>
+        <w:t>“</w:t>
+      </w:r>
+      <w:r>
+        <w:rPr>
+          <w:rStyle w:val="normaltextrun"/>
+          <w:rFonts w:asciiTheme="minorHAnsi" w:hAnsiTheme="minorHAnsi" w:cstheme="minorHAnsi"/>
+          <w:b/>
+          <w:bCs/>
+          <w:lang w:val="fr-FR"/>
+        </w:rPr>
+        <w:t xml:space="preserve">Description </w:t>
+      </w:r>
+      <w:r>
+        <w:rPr>
+          <w:rStyle w:val="normaltextrun"/>
+          <w:rFonts w:asciiTheme="minorHAnsi" w:hAnsiTheme="minorHAnsi" w:cstheme="minorHAnsi"/>
+          <w:lang w:val="fr-FR"/>
+        </w:rPr>
+        <w:t>: Une école vous demande de gérer les inscriptions pour la rentrée 2024, avec des</w:t>
+      </w:r>
+      <w:r>
+        <w:rPr>
+          <w:rStyle w:val="eop"/>
+          <w:rFonts w:asciiTheme="minorHAnsi" w:hAnsiTheme="minorHAnsi" w:cstheme="minorHAnsi"/>
+        </w:rPr>
+        <w:t> </w:t>
+      </w:r>
+      <w:r>
+        <w:rPr>
+          <w:rStyle w:val="normaltextrun"/>
+          <w:rFonts w:asciiTheme="minorHAnsi" w:hAnsiTheme="minorHAnsi" w:cstheme="minorHAnsi"/>
+          <w:lang w:val="fr-FR"/>
+        </w:rPr>
+        <w:t>sections telles que l’informatique, latin-grec, mathématiques fortes et sciences fortes. Chaque</w:t>
+      </w:r>
+      <w:r>
+        <w:rPr>
+          <w:rStyle w:val="eop"/>
+          <w:rFonts w:asciiTheme="minorHAnsi" w:hAnsiTheme="minorHAnsi" w:cstheme="minorHAnsi"/>
+        </w:rPr>
+        <w:t> </w:t>
+      </w:r>
+      <w:r>
+        <w:rPr>
+          <w:rStyle w:val="normaltextrun"/>
+          <w:rFonts w:asciiTheme="minorHAnsi" w:hAnsiTheme="minorHAnsi" w:cstheme="minorHAnsi"/>
+          <w:lang w:val="fr-FR"/>
+        </w:rPr>
+        <w:t>secrétaire doit pouvoir soumettre les inscriptions via un formulaire. Chaque demande doit être</w:t>
+      </w:r>
+      <w:r>
+        <w:rPr>
+          <w:rStyle w:val="eop"/>
+          <w:rFonts w:asciiTheme="minorHAnsi" w:hAnsiTheme="minorHAnsi" w:cstheme="minorHAnsi"/>
+        </w:rPr>
+        <w:t> </w:t>
+      </w:r>
+      <w:r>
+        <w:rPr>
+          <w:rStyle w:val="normaltextrun"/>
+          <w:rFonts w:asciiTheme="minorHAnsi" w:hAnsiTheme="minorHAnsi" w:cstheme="minorHAnsi"/>
+          <w:lang w:val="fr-FR"/>
+        </w:rPr>
+        <w:t>validée manuellement par le responsable des inscriptions. Une fois validée, un courrier</w:t>
+      </w:r>
+      <w:r>
+        <w:rPr>
+          <w:rStyle w:val="eop"/>
+          <w:rFonts w:asciiTheme="minorHAnsi" w:hAnsiTheme="minorHAnsi" w:cstheme="minorHAnsi"/>
+        </w:rPr>
+        <w:t> </w:t>
+      </w:r>
+      <w:r>
+        <w:rPr>
+          <w:rStyle w:val="normaltextrun"/>
+          <w:rFonts w:asciiTheme="minorHAnsi" w:hAnsiTheme="minorHAnsi" w:cstheme="minorHAnsi"/>
+          <w:lang w:val="fr-FR"/>
+        </w:rPr>
+        <w:t>électronique de confirmation est envoyé au secrétaire et au futur élève, et les informations</w:t>
+      </w:r>
+      <w:r>
+        <w:rPr>
+          <w:rStyle w:val="eop"/>
+          <w:rFonts w:asciiTheme="minorHAnsi" w:hAnsiTheme="minorHAnsi" w:cstheme="minorHAnsi"/>
+        </w:rPr>
+        <w:t> </w:t>
+      </w:r>
+      <w:r>
+        <w:rPr>
+          <w:rStyle w:val="normaltextrun"/>
+          <w:rFonts w:asciiTheme="minorHAnsi" w:hAnsiTheme="minorHAnsi" w:cstheme="minorHAnsi"/>
+          <w:lang w:val="fr-FR"/>
+        </w:rPr>
+        <w:t>sont enregistrées dans un fichier Excel. En cas de refus, un courrier électronique avec la</w:t>
+      </w:r>
+      <w:r>
+        <w:rPr>
+          <w:rStyle w:val="eop"/>
+          <w:rFonts w:asciiTheme="minorHAnsi" w:hAnsiTheme="minorHAnsi" w:cstheme="minorHAnsi"/>
+        </w:rPr>
+        <w:t> </w:t>
+      </w:r>
+      <w:r>
+        <w:rPr>
+          <w:rStyle w:val="normaltextrun"/>
+          <w:rFonts w:asciiTheme="minorHAnsi" w:hAnsiTheme="minorHAnsi" w:cstheme="minorHAnsi"/>
+          <w:lang w:val="fr-FR"/>
+        </w:rPr>
+        <w:t>justification est envoyé.</w:t>
+      </w:r>
+      <w:r>
+        <w:rPr>
+          <w:rStyle w:val="eop"/>
+          <w:rFonts w:asciiTheme="minorHAnsi" w:hAnsiTheme="minorHAnsi" w:cstheme="minorHAnsi"/>
+        </w:rPr>
+        <w:t> </w:t>
+      </w:r>
+    </w:p>
+    <w:p>
+      <w:pPr>
+        <w:pStyle w:val="paragraph"/>
+        <w:spacing w:before="0" w:beforeAutospacing="0" w:after="0" w:afterAutospacing="0" w:line="276" w:lineRule="auto"/>
+        <w:textAlignment w:val="baseline"/>
+        <w:rPr>
+          <w:rFonts w:asciiTheme="minorHAnsi" w:hAnsiTheme="minorHAnsi" w:cstheme="minorHAnsi"/>
+          <w:sz w:val="20"/>
+          <w:szCs w:val="20"/>
+        </w:rPr>
+      </w:pPr>
+      <w:r>
+        <w:rPr>
+          <w:rStyle w:val="eop"/>
+          <w:rFonts w:asciiTheme="minorHAnsi" w:hAnsiTheme="minorHAnsi" w:cstheme="minorHAnsi"/>
+        </w:rPr>
+        <w:t> </w:t>
+      </w:r>
+    </w:p>
+    <w:p>
+      <w:pPr>
+        <w:pStyle w:val="paragraph"/>
+        <w:spacing w:before="0" w:beforeAutospacing="0" w:after="0" w:afterAutospacing="0" w:line="276" w:lineRule="auto"/>
+        <w:textAlignment w:val="baseline"/>
+        <w:rPr>
+          <w:rFonts w:asciiTheme="minorHAnsi" w:hAnsiTheme="minorHAnsi" w:cstheme="minorHAnsi"/>
+          <w:sz w:val="20"/>
+          <w:szCs w:val="20"/>
+        </w:rPr>
+      </w:pPr>
+      <w:r>
+        <w:rPr>
+          <w:rStyle w:val="normaltextrun"/>
+          <w:rFonts w:asciiTheme="minorHAnsi" w:hAnsiTheme="minorHAnsi" w:cstheme="minorHAnsi"/>
+          <w:b/>
+          <w:bCs/>
+          <w:lang w:val="fr-FR"/>
+        </w:rPr>
+        <w:t xml:space="preserve">Dépassement </w:t>
+      </w:r>
+      <w:r>
+        <w:rPr>
+          <w:rStyle w:val="normaltextrun"/>
+          <w:rFonts w:asciiTheme="minorHAnsi" w:hAnsiTheme="minorHAnsi" w:cstheme="minorHAnsi"/>
+          <w:lang w:val="fr-FR"/>
+        </w:rPr>
+        <w:t>: Pour aller plus loin, envisagez d'enregistrer ces informations dans une liste</w:t>
+      </w:r>
+      <w:r>
+        <w:rPr>
+          <w:rStyle w:val="eop"/>
+          <w:rFonts w:asciiTheme="minorHAnsi" w:hAnsiTheme="minorHAnsi" w:cstheme="minorHAnsi"/>
+        </w:rPr>
+        <w:t> </w:t>
+      </w:r>
+    </w:p>
+    <w:p>
+      <w:pPr>
+        <w:pStyle w:val="paragraph"/>
+        <w:spacing w:before="0" w:beforeAutospacing="0" w:after="0" w:afterAutospacing="0" w:line="276" w:lineRule="auto"/>
+        <w:textAlignment w:val="baseline"/>
+        <w:rPr>
+          <w:rFonts w:asciiTheme="minorHAnsi" w:hAnsiTheme="minorHAnsi" w:cstheme="minorHAnsi"/>
+          <w:sz w:val="20"/>
+          <w:szCs w:val="20"/>
+        </w:rPr>
+      </w:pPr>
+      <w:r>
+        <w:rPr>
+          <w:rStyle w:val="normaltextrun"/>
+          <w:rFonts w:asciiTheme="minorHAnsi" w:hAnsiTheme="minorHAnsi" w:cstheme="minorHAnsi"/>
+          <w:lang w:val="fr-FR"/>
+        </w:rPr>
+        <w:t>SharePoint. De plus, le 1er septembre, vous pourriez automatiser l'envoi d'un courrier</w:t>
+      </w:r>
+      <w:r>
+        <w:rPr>
+          <w:rStyle w:val="eop"/>
+          <w:rFonts w:asciiTheme="minorHAnsi" w:hAnsiTheme="minorHAnsi" w:cstheme="minorHAnsi"/>
+        </w:rPr>
+        <w:t> </w:t>
+      </w:r>
+    </w:p>
+    <w:p>
+      <w:pPr>
+        <w:pStyle w:val="paragraph"/>
+        <w:spacing w:before="0" w:beforeAutospacing="0" w:after="0" w:afterAutospacing="0" w:line="276" w:lineRule="auto"/>
+        <w:textAlignment w:val="baseline"/>
+        <w:rPr>
+          <w:rFonts w:asciiTheme="minorHAnsi" w:hAnsiTheme="minorHAnsi" w:cstheme="minorHAnsi"/>
+          <w:sz w:val="20"/>
+          <w:szCs w:val="20"/>
+        </w:rPr>
+      </w:pPr>
+      <w:proofErr w:type="gramStart"/>
+      <w:r>
+        <w:rPr>
+          <w:rStyle w:val="normaltextrun"/>
+          <w:rFonts w:asciiTheme="minorHAnsi" w:hAnsiTheme="minorHAnsi" w:cstheme="minorHAnsi"/>
+          <w:lang w:val="fr-FR"/>
+        </w:rPr>
+        <w:t>électronique</w:t>
+      </w:r>
+      <w:proofErr w:type="gramEnd"/>
+      <w:r>
+        <w:rPr>
+          <w:rStyle w:val="normaltextrun"/>
+          <w:rFonts w:asciiTheme="minorHAnsi" w:hAnsiTheme="minorHAnsi" w:cstheme="minorHAnsi"/>
+          <w:lang w:val="fr-FR"/>
+        </w:rPr>
+        <w:t xml:space="preserve"> par section aux professeurs, contenant les noms des élèves sous forme de liste à</w:t>
+      </w:r>
+      <w:r>
+        <w:rPr>
+          <w:rStyle w:val="eop"/>
+          <w:rFonts w:asciiTheme="minorHAnsi" w:hAnsiTheme="minorHAnsi" w:cstheme="minorHAnsi"/>
+        </w:rPr>
+        <w:t> </w:t>
+      </w:r>
+      <w:r>
+        <w:rPr>
+          <w:rStyle w:val="normaltextrun"/>
+          <w:rFonts w:asciiTheme="minorHAnsi" w:hAnsiTheme="minorHAnsi" w:cstheme="minorHAnsi"/>
+          <w:lang w:val="fr-FR"/>
+        </w:rPr>
+        <w:t>puces dans le corps de l'e-mail.”</w:t>
+      </w:r>
+      <w:r>
+        <w:rPr>
+          <w:rStyle w:val="eop"/>
+          <w:rFonts w:asciiTheme="minorHAnsi" w:hAnsiTheme="minorHAnsi" w:cstheme="minorHAnsi"/>
+        </w:rPr>
+        <w:t> </w:t>
+      </w:r>
+    </w:p>
+    <w:p>
+      <w:pPr>
+        <w:pStyle w:val="paragraph"/>
+        <w:spacing w:before="0" w:beforeAutospacing="0" w:after="0" w:afterAutospacing="0"/>
+        <w:textAlignment w:val="baseline"/>
+        <w:rPr>
           <w:rFonts w:ascii="Segoe UI" w:hAnsi="Segoe UI" w:cs="Segoe UI"/>
           <w:sz w:val="20"/>
           <w:szCs w:val="20"/>
@@ -991,332 +1249,32 @@
       </w:pPr>
       <w:r>
         <w:rPr>
-          <w:rStyle w:val="normaltextrun"/>
-          <w:rFonts w:ascii="Calibri" w:hAnsi="Calibri" w:cs="Calibri"/>
-          <w:i/>
-          <w:iCs/>
-          <w:lang w:val="fr-FR"/>
-        </w:rPr>
-        <w:t>“</w:t>
-      </w:r>
-      <w:r>
-        <w:rPr>
-          <w:rStyle w:val="normaltextrun"/>
-          <w:rFonts w:ascii="Calibri" w:hAnsi="Calibri" w:cs="Calibri"/>
+          <w:rStyle w:val="eop"/>
+          <w:rFonts w:ascii="Calibri" w:hAnsi="Calibri" w:cs="Calibri"/>
+        </w:rPr>
+        <w:t> </w:t>
+      </w:r>
+    </w:p>
+    <w:p>
+      <w:pPr>
+        <w:pStyle w:val="paragraph"/>
+        <w:spacing w:before="0" w:beforeAutospacing="0" w:after="0" w:afterAutospacing="0"/>
+        <w:textAlignment w:val="baseline"/>
+        <w:rPr>
+          <w:rStyle w:val="eop"/>
+          <w:rFonts w:ascii="Aptos SemiBold" w:hAnsi="Aptos SemiBold" w:cs="Calibri"/>
+          <w:sz w:val="32"/>
+          <w:szCs w:val="32"/>
+        </w:rPr>
+      </w:pPr>
+      <w:r>
+        <w:rPr>
+          <w:rStyle w:val="normaltextrun"/>
+          <w:rFonts w:ascii="Aptos SemiBold" w:hAnsi="Aptos SemiBold" w:cs="Calibri"/>
           <w:b/>
           <w:bCs/>
-          <w:i/>
-          <w:iCs/>
-          <w:lang w:val="fr-FR"/>
-        </w:rPr>
-        <w:t xml:space="preserve">Description </w:t>
-      </w:r>
-      <w:r>
-        <w:rPr>
-          <w:rStyle w:val="normaltextrun"/>
-          <w:rFonts w:ascii="Calibri" w:hAnsi="Calibri" w:cs="Calibri"/>
-          <w:i/>
-          <w:iCs/>
-          <w:lang w:val="fr-FR"/>
-        </w:rPr>
-        <w:t>: Une école vous demande de gérer les inscriptions pour la rentrée 2024, avec des</w:t>
-      </w:r>
-      <w:r>
-        <w:rPr>
-          <w:rStyle w:val="eop"/>
-          <w:rFonts w:ascii="Calibri" w:hAnsi="Calibri" w:cs="Calibri"/>
-        </w:rPr>
-        <w:t> </w:t>
-      </w:r>
-      <w:r>
-        <w:rPr>
-          <w:rStyle w:val="normaltextrun"/>
-          <w:rFonts w:ascii="Calibri" w:hAnsi="Calibri" w:cs="Calibri"/>
-          <w:i/>
-          <w:iCs/>
-          <w:lang w:val="fr-FR"/>
-        </w:rPr>
-        <w:t>sections telles que l’informatique, latin-grec, mathématiques fortes et sciences fortes. Chaque</w:t>
-      </w:r>
-      <w:r>
-        <w:rPr>
-          <w:rStyle w:val="eop"/>
-          <w:rFonts w:ascii="Calibri" w:hAnsi="Calibri" w:cs="Calibri"/>
-        </w:rPr>
-        <w:t> </w:t>
-      </w:r>
-      <w:r>
-        <w:rPr>
-          <w:rStyle w:val="normaltextrun"/>
-          <w:rFonts w:ascii="Calibri" w:hAnsi="Calibri" w:cs="Calibri"/>
-          <w:i/>
-          <w:iCs/>
-          <w:lang w:val="fr-FR"/>
-        </w:rPr>
-        <w:t>secrétaire doit pouvoir soumettre les inscriptions via un formulaire. Chaque demande doit être</w:t>
-      </w:r>
-      <w:r>
-        <w:rPr>
-          <w:rStyle w:val="eop"/>
-          <w:rFonts w:ascii="Calibri" w:hAnsi="Calibri" w:cs="Calibri"/>
-        </w:rPr>
-        <w:t> </w:t>
-      </w:r>
-      <w:r>
-        <w:rPr>
-          <w:rStyle w:val="normaltextrun"/>
-          <w:rFonts w:ascii="Calibri" w:hAnsi="Calibri" w:cs="Calibri"/>
-          <w:i/>
-          <w:iCs/>
-          <w:lang w:val="fr-FR"/>
-        </w:rPr>
-        <w:t>validée manuellement par le responsable des inscriptions. Une fois validée, un courrier</w:t>
-      </w:r>
-      <w:r>
-        <w:rPr>
-          <w:rStyle w:val="eop"/>
-          <w:rFonts w:ascii="Calibri" w:hAnsi="Calibri" w:cs="Calibri"/>
-        </w:rPr>
-        <w:t> </w:t>
-      </w:r>
-      <w:r>
-        <w:rPr>
-          <w:rStyle w:val="normaltextrun"/>
-          <w:rFonts w:ascii="Calibri" w:hAnsi="Calibri" w:cs="Calibri"/>
-          <w:i/>
-          <w:iCs/>
-          <w:lang w:val="fr-FR"/>
-        </w:rPr>
-        <w:t>électronique de confirmation est envoyé au secrétaire et au futur élève, et les informations</w:t>
-      </w:r>
-      <w:r>
-        <w:rPr>
-          <w:rStyle w:val="eop"/>
-          <w:rFonts w:ascii="Calibri" w:hAnsi="Calibri" w:cs="Calibri"/>
-        </w:rPr>
-        <w:t> </w:t>
-      </w:r>
-      <w:r>
-        <w:rPr>
-          <w:rStyle w:val="normaltextrun"/>
-          <w:rFonts w:ascii="Calibri" w:hAnsi="Calibri" w:cs="Calibri"/>
-          <w:i/>
-          <w:iCs/>
-          <w:lang w:val="fr-FR"/>
-        </w:rPr>
-        <w:t>sont enregistrées dans un fichier Excel. En cas de refus, un courrier électronique avec la</w:t>
-      </w:r>
-      <w:r>
-        <w:rPr>
-          <w:rStyle w:val="eop"/>
-          <w:rFonts w:ascii="Calibri" w:hAnsi="Calibri" w:cs="Calibri"/>
-        </w:rPr>
-        <w:t> </w:t>
-      </w:r>
-      <w:r>
-        <w:rPr>
-          <w:rStyle w:val="normaltextrun"/>
-          <w:rFonts w:ascii="Calibri" w:hAnsi="Calibri" w:cs="Calibri"/>
-          <w:i/>
-          <w:iCs/>
-          <w:lang w:val="fr-FR"/>
-        </w:rPr>
-        <w:t>justification est envoyé.</w:t>
-      </w:r>
-      <w:r>
-        <w:rPr>
-          <w:rStyle w:val="eop"/>
-          <w:rFonts w:ascii="Calibri" w:hAnsi="Calibri" w:cs="Calibri"/>
-        </w:rPr>
-        <w:t> </w:t>
-      </w:r>
-    </w:p>
-    <w:p>
-      <w:pPr>
-        <w:pStyle w:val="paragraph"/>
-        <w:spacing w:before="0" w:beforeAutospacing="0" w:after="0" w:afterAutospacing="0" w:line="276" w:lineRule="auto"/>
-        <w:textAlignment w:val="baseline"/>
-        <w:rPr>
-          <w:rFonts w:ascii="Segoe UI" w:hAnsi="Segoe UI" w:cs="Segoe UI"/>
-          <w:sz w:val="20"/>
-          <w:szCs w:val="20"/>
-        </w:rPr>
-      </w:pPr>
-      <w:r>
-        <w:rPr>
-          <w:rStyle w:val="eop"/>
-          <w:rFonts w:ascii="Calibri" w:hAnsi="Calibri" w:cs="Calibri"/>
-        </w:rPr>
-        <w:t> </w:t>
-      </w:r>
-    </w:p>
-    <w:p>
-      <w:pPr>
-        <w:pStyle w:val="paragraph"/>
-        <w:spacing w:before="0" w:beforeAutospacing="0" w:after="0" w:afterAutospacing="0" w:line="276" w:lineRule="auto"/>
-        <w:textAlignment w:val="baseline"/>
-        <w:rPr>
-          <w:rFonts w:ascii="Segoe UI" w:hAnsi="Segoe UI" w:cs="Segoe UI"/>
-          <w:sz w:val="20"/>
-          <w:szCs w:val="20"/>
-        </w:rPr>
-      </w:pPr>
-      <w:r>
-        <w:rPr>
-          <w:rStyle w:val="normaltextrun"/>
-          <w:rFonts w:ascii="Calibri" w:hAnsi="Calibri" w:cs="Calibri"/>
-          <w:b/>
-          <w:bCs/>
-          <w:i/>
-          <w:iCs/>
-          <w:lang w:val="fr-FR"/>
-        </w:rPr>
-        <w:t xml:space="preserve">Dépassement </w:t>
-      </w:r>
-      <w:r>
-        <w:rPr>
-          <w:rStyle w:val="normaltextrun"/>
-          <w:rFonts w:ascii="Calibri" w:hAnsi="Calibri" w:cs="Calibri"/>
-          <w:i/>
-          <w:iCs/>
-          <w:lang w:val="fr-FR"/>
-        </w:rPr>
-        <w:t>: Pour aller plus loin, envisagez d'enregistrer ces informations dans une liste</w:t>
-      </w:r>
-      <w:r>
-        <w:rPr>
-          <w:rStyle w:val="eop"/>
-          <w:rFonts w:ascii="Calibri" w:hAnsi="Calibri" w:cs="Calibri"/>
-        </w:rPr>
-        <w:t> </w:t>
-      </w:r>
-    </w:p>
-    <w:p>
-      <w:pPr>
-        <w:pStyle w:val="paragraph"/>
-        <w:spacing w:before="0" w:beforeAutospacing="0" w:after="0" w:afterAutospacing="0" w:line="276" w:lineRule="auto"/>
-        <w:textAlignment w:val="baseline"/>
-        <w:rPr>
-          <w:rFonts w:ascii="Segoe UI" w:hAnsi="Segoe UI" w:cs="Segoe UI"/>
-          <w:sz w:val="20"/>
-          <w:szCs w:val="20"/>
-        </w:rPr>
-      </w:pPr>
-      <w:r>
-        <w:rPr>
-          <w:rStyle w:val="normaltextrun"/>
-          <w:rFonts w:ascii="Calibri" w:hAnsi="Calibri" w:cs="Calibri"/>
-          <w:i/>
-          <w:iCs/>
-          <w:lang w:val="fr-FR"/>
-        </w:rPr>
-        <w:t>SharePoint. De plus, le 1er septembre, vous pourriez automatiser l'envoi d'un courrier</w:t>
-      </w:r>
-      <w:r>
-        <w:rPr>
-          <w:rStyle w:val="eop"/>
-          <w:rFonts w:ascii="Calibri" w:hAnsi="Calibri" w:cs="Calibri"/>
-        </w:rPr>
-        <w:t> </w:t>
-      </w:r>
-    </w:p>
-    <w:p>
-      <w:pPr>
-        <w:pStyle w:val="paragraph"/>
-        <w:spacing w:before="0" w:beforeAutospacing="0" w:after="0" w:afterAutospacing="0" w:line="276" w:lineRule="auto"/>
-        <w:textAlignment w:val="baseline"/>
-        <w:rPr>
-          <w:rFonts w:ascii="Segoe UI" w:hAnsi="Segoe UI" w:cs="Segoe UI"/>
-          <w:sz w:val="20"/>
-          <w:szCs w:val="20"/>
-        </w:rPr>
-      </w:pPr>
-      <w:proofErr w:type="gramStart"/>
-      <w:r>
-        <w:rPr>
-          <w:rStyle w:val="normaltextrun"/>
-          <w:rFonts w:ascii="Calibri" w:hAnsi="Calibri" w:cs="Calibri"/>
-          <w:i/>
-          <w:iCs/>
-          <w:lang w:val="fr-FR"/>
-        </w:rPr>
-        <w:t>électronique</w:t>
-      </w:r>
-      <w:proofErr w:type="gramEnd"/>
-      <w:r>
-        <w:rPr>
-          <w:rStyle w:val="normaltextrun"/>
-          <w:rFonts w:ascii="Calibri" w:hAnsi="Calibri" w:cs="Calibri"/>
-          <w:i/>
-          <w:iCs/>
-          <w:lang w:val="fr-FR"/>
-        </w:rPr>
-        <w:t xml:space="preserve"> par section aux professeurs, contenant les noms des élèves sous forme de liste à</w:t>
-      </w:r>
-      <w:r>
-        <w:rPr>
-          <w:rStyle w:val="eop"/>
-          <w:rFonts w:ascii="Calibri" w:hAnsi="Calibri" w:cs="Calibri"/>
-        </w:rPr>
-        <w:t> </w:t>
-      </w:r>
-      <w:r>
-        <w:rPr>
-          <w:rStyle w:val="normaltextrun"/>
-          <w:rFonts w:ascii="Calibri" w:hAnsi="Calibri" w:cs="Calibri"/>
-          <w:i/>
-          <w:iCs/>
-          <w:lang w:val="fr-FR"/>
-        </w:rPr>
-        <w:t>puces dans le corps de l'e-mail.”</w:t>
-      </w:r>
-      <w:r>
-        <w:rPr>
-          <w:rStyle w:val="eop"/>
-          <w:rFonts w:ascii="Calibri" w:hAnsi="Calibri" w:cs="Calibri"/>
-        </w:rPr>
-        <w:t> </w:t>
-      </w:r>
-    </w:p>
-    <w:p>
-      <w:pPr>
-        <w:pStyle w:val="paragraph"/>
-        <w:spacing w:before="0" w:beforeAutospacing="0" w:after="0" w:afterAutospacing="0"/>
-        <w:textAlignment w:val="baseline"/>
-        <w:rPr>
-          <w:rFonts w:ascii="Segoe UI" w:hAnsi="Segoe UI" w:cs="Segoe UI"/>
-          <w:sz w:val="20"/>
-          <w:szCs w:val="20"/>
-        </w:rPr>
-      </w:pPr>
-      <w:r>
-        <w:rPr>
-          <w:rStyle w:val="eop"/>
-          <w:rFonts w:ascii="Calibri" w:hAnsi="Calibri" w:cs="Calibri"/>
-        </w:rPr>
-        <w:t> </w:t>
-      </w:r>
-    </w:p>
-    <w:p>
-      <w:pPr>
-        <w:pStyle w:val="paragraph"/>
-        <w:spacing w:before="0" w:beforeAutospacing="0" w:after="0" w:afterAutospacing="0"/>
-        <w:textAlignment w:val="baseline"/>
-        <w:rPr>
-          <w:rStyle w:val="eop"/>
-          <w:rFonts w:ascii="Calibri" w:hAnsi="Calibri" w:cs="Calibri"/>
-          <w:sz w:val="28"/>
-          <w:szCs w:val="28"/>
-        </w:rPr>
-      </w:pPr>
-      <w:r>
-        <w:rPr>
-          <w:rStyle w:val="normaltextrun"/>
-          <w:rFonts w:ascii="Calibri" w:hAnsi="Calibri" w:cs="Calibri"/>
-          <w:b/>
-          <w:bCs/>
-          <w:sz w:val="28"/>
-          <w:szCs w:val="28"/>
+          <w:sz w:val="32"/>
+          <w:szCs w:val="32"/>
           <w:lang w:val="fr-FR"/>
         </w:rPr>
         <w:t>Solution apportée</w:t>
@@ -1324,9 +1282,9 @@
       <w:r>
         <w:rPr>
           <w:rStyle w:val="eop"/>
-          <w:rFonts w:ascii="Calibri" w:hAnsi="Calibri" w:cs="Calibri"/>
-          <w:sz w:val="28"/>
-          <w:szCs w:val="28"/>
+          <w:rFonts w:ascii="Aptos SemiBold" w:hAnsi="Aptos SemiBold" w:cs="Calibri"/>
+          <w:sz w:val="32"/>
+          <w:szCs w:val="32"/>
         </w:rPr>
         <w:t> </w:t>
       </w:r>
@@ -1349,7 +1307,7 @@
         <w:spacing w:before="0" w:beforeAutospacing="0" w:after="0" w:afterAutospacing="0" w:line="276" w:lineRule="auto"/>
         <w:textAlignment w:val="baseline"/>
         <w:rPr>
-          <w:rFonts w:ascii="Segoe UI" w:hAnsi="Segoe UI" w:cs="Segoe UI"/>
+          <w:rFonts w:asciiTheme="minorHAnsi" w:hAnsiTheme="minorHAnsi" w:cstheme="minorHAnsi"/>
           <w:sz w:val="20"/>
           <w:szCs w:val="20"/>
         </w:rPr>
@@ -1357,7 +1315,7 @@
       <w:r>
         <w:rPr>
           <w:rStyle w:val="normaltextrun"/>
-          <w:rFonts w:ascii="Calibri" w:hAnsi="Calibri" w:cs="Calibri"/>
+          <w:rFonts w:asciiTheme="minorHAnsi" w:hAnsiTheme="minorHAnsi" w:cstheme="minorHAnsi"/>
           <w:lang w:val="fr-FR"/>
         </w:rPr>
         <w:t xml:space="preserve">L’outil principal utilisé pour mener à bien ce projet a été </w:t>
@@ -1366,7 +1324,7 @@
       <w:r>
         <w:rPr>
           <w:rStyle w:val="normaltextrun"/>
-          <w:rFonts w:ascii="Calibri" w:hAnsi="Calibri" w:cs="Calibri"/>
+          <w:rFonts w:asciiTheme="minorHAnsi" w:hAnsiTheme="minorHAnsi" w:cstheme="minorHAnsi"/>
           <w:lang w:val="fr-FR"/>
         </w:rPr>
         <w:t>PowerAutomate</w:t>
@@ -1375,7 +1333,7 @@
       <w:r>
         <w:rPr>
           <w:rStyle w:val="normaltextrun"/>
-          <w:rFonts w:ascii="Calibri" w:hAnsi="Calibri" w:cs="Calibri"/>
+          <w:rFonts w:asciiTheme="minorHAnsi" w:hAnsiTheme="minorHAnsi" w:cstheme="minorHAnsi"/>
           <w:lang w:val="fr-FR"/>
         </w:rPr>
         <w:t>, et SharePoint pour la partie “dépassement”. </w:t>
@@ -1383,7 +1341,7 @@
       <w:r>
         <w:rPr>
           <w:rStyle w:val="eop"/>
-          <w:rFonts w:ascii="Calibri" w:hAnsi="Calibri" w:cs="Calibri"/>
+          <w:rFonts w:asciiTheme="minorHAnsi" w:hAnsiTheme="minorHAnsi" w:cstheme="minorHAnsi"/>
         </w:rPr>
         <w:t> </w:t>
       </w:r>
@@ -1692,355 +1650,291 @@
     <w:p>
       <w:pPr>
         <w:pStyle w:val="paragraph"/>
-        <w:numPr>
-          <w:ilvl w:val="0"/>
-          <w:numId w:val="8"/>
-        </w:numPr>
-        <w:spacing w:before="0" w:beforeAutospacing="0" w:after="0" w:afterAutospacing="0" w:line="276" w:lineRule="auto"/>
-        <w:ind w:left="1080" w:firstLine="0"/>
-        <w:textAlignment w:val="baseline"/>
-        <w:rPr>
-          <w:rFonts w:ascii="Calibri" w:hAnsi="Calibri" w:cs="Calibri"/>
-          <w:b/>
-          <w:bCs/>
-        </w:rPr>
-      </w:pPr>
-      <w:r>
-        <w:rPr>
-          <w:rStyle w:val="normaltextrun"/>
+        <w:spacing w:before="0" w:beforeAutospacing="0" w:after="240" w:afterAutospacing="0" w:line="276" w:lineRule="auto"/>
+        <w:textAlignment w:val="baseline"/>
+        <w:rPr>
           <w:rFonts w:ascii="Calibri" w:hAnsi="Calibri" w:cs="Calibri"/>
           <w:b/>
           <w:bCs/>
           <w:sz w:val="28"/>
           <w:szCs w:val="28"/>
         </w:rPr>
-        <w:t>Décomposition en étapes</w:t>
-      </w:r>
-      <w:r>
-        <w:rPr>
-          <w:rStyle w:val="eop"/>
+      </w:pPr>
+      <w:r>
+        <w:rPr>
+          <w:rStyle w:val="normaltextrun"/>
           <w:rFonts w:ascii="Calibri" w:hAnsi="Calibri" w:cs="Calibri"/>
           <w:b/>
           <w:bCs/>
           <w:sz w:val="28"/>
           <w:szCs w:val="28"/>
         </w:rPr>
-        <w:t> </w:t>
-      </w:r>
-    </w:p>
-    <w:p>
-      <w:pPr>
-        <w:pStyle w:val="paragraph"/>
-        <w:numPr>
-          <w:ilvl w:val="0"/>
-          <w:numId w:val="9"/>
-        </w:numPr>
-        <w:spacing w:before="0" w:beforeAutospacing="0" w:after="0" w:afterAutospacing="0" w:line="276" w:lineRule="auto"/>
-        <w:ind w:left="1080" w:firstLine="0"/>
-        <w:textAlignment w:val="baseline"/>
-        <w:rPr>
-          <w:rFonts w:ascii="Calibri" w:hAnsi="Calibri" w:cs="Calibri"/>
-        </w:rPr>
-      </w:pPr>
-      <w:r>
-        <w:rPr>
-          <w:rStyle w:val="normaltextrun"/>
-          <w:rFonts w:ascii="Calibri" w:hAnsi="Calibri" w:cs="Calibri"/>
-        </w:rPr>
-        <w:t>Un potentiel nouvel étudiant rempli un formulaire.</w:t>
-      </w:r>
-      <w:r>
-        <w:rPr>
-          <w:rStyle w:val="eop"/>
-          <w:rFonts w:ascii="Calibri" w:hAnsi="Calibri" w:cs="Calibri"/>
-        </w:rPr>
-        <w:t> </w:t>
-      </w:r>
-    </w:p>
-    <w:p>
-      <w:pPr>
-        <w:pStyle w:val="paragraph"/>
-        <w:numPr>
-          <w:ilvl w:val="0"/>
-          <w:numId w:val="9"/>
-        </w:numPr>
-        <w:spacing w:before="0" w:beforeAutospacing="0" w:after="0" w:afterAutospacing="0" w:line="276" w:lineRule="auto"/>
-        <w:ind w:left="1080" w:firstLine="0"/>
-        <w:textAlignment w:val="baseline"/>
-        <w:rPr>
-          <w:rFonts w:ascii="Calibri" w:hAnsi="Calibri" w:cs="Calibri"/>
-        </w:rPr>
-      </w:pPr>
-      <w:r>
-        <w:rPr>
-          <w:rStyle w:val="normaltextrun"/>
-          <w:rFonts w:ascii="Calibri" w:hAnsi="Calibri" w:cs="Calibri"/>
-        </w:rPr>
-        <w:t>Le formulaire rempli est envoyé au responsable des inscription.</w:t>
-      </w:r>
-      <w:r>
-        <w:rPr>
-          <w:rStyle w:val="eop"/>
-          <w:rFonts w:ascii="Calibri" w:hAnsi="Calibri" w:cs="Calibri"/>
-        </w:rPr>
-        <w:t> </w:t>
-      </w:r>
-    </w:p>
-    <w:p>
-      <w:pPr>
-        <w:pStyle w:val="paragraph"/>
-        <w:numPr>
-          <w:ilvl w:val="0"/>
-          <w:numId w:val="9"/>
-        </w:numPr>
-        <w:spacing w:before="0" w:beforeAutospacing="0" w:after="0" w:afterAutospacing="0" w:line="276" w:lineRule="auto"/>
-        <w:ind w:left="1080" w:firstLine="0"/>
-        <w:textAlignment w:val="baseline"/>
-        <w:rPr>
-          <w:rStyle w:val="normaltextrun"/>
-          <w:rFonts w:ascii="Calibri" w:hAnsi="Calibri" w:cs="Calibri"/>
-        </w:rPr>
-      </w:pPr>
-      <w:r>
-        <w:rPr>
-          <w:rStyle w:val="normaltextrun"/>
-          <w:rFonts w:ascii="Calibri" w:hAnsi="Calibri" w:cs="Calibri"/>
-        </w:rPr>
-        <w:t>Le responsable choisis de valider ou pas la demande d’inscription.</w:t>
-      </w:r>
-      <w:r>
-        <w:rPr>
-          <w:rStyle w:val="eop"/>
-          <w:rFonts w:ascii="Calibri" w:hAnsi="Calibri" w:cs="Calibri"/>
-        </w:rPr>
-        <w:t> </w:t>
-      </w:r>
-    </w:p>
-    <w:p>
-      <w:pPr>
-        <w:pStyle w:val="paragraph"/>
-        <w:numPr>
-          <w:ilvl w:val="0"/>
-          <w:numId w:val="9"/>
-        </w:numPr>
-        <w:spacing w:before="0" w:beforeAutospacing="0" w:after="0" w:afterAutospacing="0" w:line="276" w:lineRule="auto"/>
-        <w:ind w:left="1080" w:firstLine="0"/>
-        <w:textAlignment w:val="baseline"/>
-        <w:rPr>
-          <w:rFonts w:ascii="Calibri" w:hAnsi="Calibri" w:cs="Calibri"/>
-        </w:rPr>
-      </w:pPr>
-      <w:r>
-        <w:rPr>
-          <w:rStyle w:val="normaltextrun"/>
-          <w:rFonts w:ascii="Calibri" w:hAnsi="Calibri" w:cs="Calibri"/>
-        </w:rPr>
-        <w:t>En fonction de l’état de validation de la demande, un mail est envoyé au potentiel nouvel étudiant.</w:t>
-      </w:r>
-      <w:r>
-        <w:rPr>
-          <w:rStyle w:val="eop"/>
-          <w:rFonts w:ascii="Calibri" w:hAnsi="Calibri" w:cs="Calibri"/>
-        </w:rPr>
-        <w:t> </w:t>
-      </w:r>
-    </w:p>
-    <w:p>
-      <w:pPr>
-        <w:pStyle w:val="paragraph"/>
-        <w:numPr>
-          <w:ilvl w:val="0"/>
-          <w:numId w:val="9"/>
-        </w:numPr>
-        <w:spacing w:before="0" w:beforeAutospacing="0" w:after="0" w:afterAutospacing="0" w:line="276" w:lineRule="auto"/>
-        <w:ind w:left="1080" w:firstLine="0"/>
-        <w:textAlignment w:val="baseline"/>
-        <w:rPr>
-          <w:rFonts w:ascii="Calibri" w:hAnsi="Calibri" w:cs="Calibri"/>
-        </w:rPr>
-      </w:pPr>
-      <w:r>
-        <w:rPr>
-          <w:rStyle w:val="normaltextrun"/>
-          <w:rFonts w:ascii="Calibri" w:hAnsi="Calibri" w:cs="Calibri"/>
-        </w:rPr>
-        <w:t xml:space="preserve">Si la demande a été validée, un tableau </w:t>
-      </w:r>
-      <w:r>
-        <w:rPr>
-          <w:rStyle w:val="normaltextrun"/>
-          <w:rFonts w:ascii="Calibri" w:hAnsi="Calibri" w:cs="Calibri"/>
-        </w:rPr>
-        <w:t>E</w:t>
-      </w:r>
-      <w:r>
-        <w:rPr>
-          <w:rStyle w:val="normaltextrun"/>
-          <w:rFonts w:ascii="Calibri" w:hAnsi="Calibri" w:cs="Calibri"/>
-        </w:rPr>
-        <w:t>xcel répertorie ce nouvel étudiant. </w:t>
-      </w:r>
-      <w:r>
-        <w:rPr>
-          <w:rStyle w:val="eop"/>
-          <w:rFonts w:ascii="Calibri" w:hAnsi="Calibri" w:cs="Calibri"/>
-        </w:rPr>
-        <w:t> </w:t>
-      </w:r>
-    </w:p>
-    <w:p>
-      <w:pPr>
-        <w:pStyle w:val="paragraph"/>
-        <w:spacing w:before="0" w:beforeAutospacing="0" w:after="0" w:afterAutospacing="0" w:line="276" w:lineRule="auto"/>
-        <w:textAlignment w:val="baseline"/>
-        <w:rPr>
-          <w:rFonts w:ascii="Segoe UI" w:hAnsi="Segoe UI" w:cs="Segoe UI"/>
-        </w:rPr>
-      </w:pPr>
-      <w:r>
-        <w:rPr>
-          <w:rStyle w:val="normaltextrun"/>
-          <w:rFonts w:ascii="Calibri" w:hAnsi="Calibri" w:cs="Calibri"/>
-        </w:rPr>
-        <w:t> </w:t>
-      </w:r>
-      <w:r>
-        <w:rPr>
-          <w:rStyle w:val="eop"/>
-          <w:rFonts w:ascii="Calibri" w:hAnsi="Calibri" w:cs="Calibri"/>
-        </w:rPr>
-        <w:t> </w:t>
-      </w:r>
-    </w:p>
-    <w:p>
-      <w:pPr>
-        <w:pStyle w:val="paragraph"/>
-        <w:numPr>
-          <w:ilvl w:val="0"/>
-          <w:numId w:val="10"/>
-        </w:numPr>
-        <w:spacing w:before="0" w:beforeAutospacing="0" w:after="0" w:afterAutospacing="0" w:line="276" w:lineRule="auto"/>
-        <w:ind w:left="1080" w:firstLine="0"/>
-        <w:textAlignment w:val="baseline"/>
-        <w:rPr>
+        <w:t>Décomposition en étapes</w:t>
+      </w:r>
+      <w:r>
+        <w:rPr>
+          <w:rStyle w:val="eop"/>
           <w:rFonts w:ascii="Calibri" w:hAnsi="Calibri" w:cs="Calibri"/>
           <w:b/>
           <w:bCs/>
           <w:sz w:val="28"/>
           <w:szCs w:val="28"/>
         </w:rPr>
-      </w:pPr>
-      <w:r>
-        <w:rPr>
-          <w:rStyle w:val="normaltextrun"/>
+        <w:t> </w:t>
+      </w:r>
+    </w:p>
+    <w:p>
+      <w:pPr>
+        <w:pStyle w:val="paragraph"/>
+        <w:spacing w:before="0" w:beforeAutospacing="0" w:after="0" w:afterAutospacing="0" w:line="276" w:lineRule="auto"/>
+        <w:textAlignment w:val="baseline"/>
+        <w:rPr>
+          <w:rFonts w:ascii="Calibri" w:hAnsi="Calibri" w:cs="Calibri"/>
+        </w:rPr>
+      </w:pPr>
+      <w:r>
+        <w:rPr>
+          <w:rStyle w:val="normaltextrun"/>
+          <w:rFonts w:ascii="Calibri" w:hAnsi="Calibri" w:cs="Calibri"/>
+        </w:rPr>
+        <w:t>-</w:t>
+      </w:r>
+      <w:r>
+        <w:rPr>
+          <w:rStyle w:val="normaltextrun"/>
+          <w:rFonts w:ascii="Calibri" w:hAnsi="Calibri" w:cs="Calibri"/>
+        </w:rPr>
+        <w:t xml:space="preserve"> </w:t>
+      </w:r>
+      <w:r>
+        <w:rPr>
+          <w:rStyle w:val="normaltextrun"/>
+          <w:rFonts w:ascii="Calibri" w:hAnsi="Calibri" w:cs="Calibri"/>
+        </w:rPr>
+        <w:t>Un potentiel nouvel étudiant rempli un formulaire.</w:t>
+      </w:r>
+      <w:r>
+        <w:rPr>
+          <w:rStyle w:val="eop"/>
+          <w:rFonts w:ascii="Calibri" w:hAnsi="Calibri" w:cs="Calibri"/>
+        </w:rPr>
+        <w:t> </w:t>
+      </w:r>
+    </w:p>
+    <w:p>
+      <w:pPr>
+        <w:pStyle w:val="paragraph"/>
+        <w:spacing w:before="0" w:beforeAutospacing="0" w:after="0" w:afterAutospacing="0" w:line="276" w:lineRule="auto"/>
+        <w:textAlignment w:val="baseline"/>
+        <w:rPr>
+          <w:rFonts w:ascii="Calibri" w:hAnsi="Calibri" w:cs="Calibri"/>
+        </w:rPr>
+      </w:pPr>
+      <w:r>
+        <w:rPr>
+          <w:rStyle w:val="normaltextrun"/>
+          <w:rFonts w:ascii="Calibri" w:hAnsi="Calibri" w:cs="Calibri"/>
+        </w:rPr>
+        <w:t xml:space="preserve">- </w:t>
+      </w:r>
+      <w:r>
+        <w:rPr>
+          <w:rStyle w:val="normaltextrun"/>
+          <w:rFonts w:ascii="Calibri" w:hAnsi="Calibri" w:cs="Calibri"/>
+        </w:rPr>
+        <w:t>Le formulaire rempli est envoyé au responsable des inscription.</w:t>
+      </w:r>
+      <w:r>
+        <w:rPr>
+          <w:rStyle w:val="eop"/>
+          <w:rFonts w:ascii="Calibri" w:hAnsi="Calibri" w:cs="Calibri"/>
+        </w:rPr>
+        <w:t> </w:t>
+      </w:r>
+    </w:p>
+    <w:p>
+      <w:pPr>
+        <w:pStyle w:val="paragraph"/>
+        <w:spacing w:before="0" w:beforeAutospacing="0" w:after="0" w:afterAutospacing="0" w:line="276" w:lineRule="auto"/>
+        <w:textAlignment w:val="baseline"/>
+        <w:rPr>
+          <w:rStyle w:val="normaltextrun"/>
+          <w:rFonts w:ascii="Calibri" w:hAnsi="Calibri" w:cs="Calibri"/>
+        </w:rPr>
+      </w:pPr>
+      <w:r>
+        <w:rPr>
+          <w:rStyle w:val="normaltextrun"/>
+          <w:rFonts w:ascii="Calibri" w:hAnsi="Calibri" w:cs="Calibri"/>
+        </w:rPr>
+        <w:t xml:space="preserve">- </w:t>
+      </w:r>
+      <w:r>
+        <w:rPr>
+          <w:rStyle w:val="normaltextrun"/>
+          <w:rFonts w:ascii="Calibri" w:hAnsi="Calibri" w:cs="Calibri"/>
+        </w:rPr>
+        <w:t>Le responsable choisis de valider ou pas la demande d’inscription.</w:t>
+      </w:r>
+      <w:r>
+        <w:rPr>
+          <w:rStyle w:val="eop"/>
+          <w:rFonts w:ascii="Calibri" w:hAnsi="Calibri" w:cs="Calibri"/>
+        </w:rPr>
+        <w:t> </w:t>
+      </w:r>
+    </w:p>
+    <w:p>
+      <w:pPr>
+        <w:pStyle w:val="paragraph"/>
+        <w:spacing w:before="0" w:beforeAutospacing="0" w:after="0" w:afterAutospacing="0" w:line="276" w:lineRule="auto"/>
+        <w:textAlignment w:val="baseline"/>
+        <w:rPr>
+          <w:rFonts w:ascii="Calibri" w:hAnsi="Calibri" w:cs="Calibri"/>
+        </w:rPr>
+      </w:pPr>
+      <w:r>
+        <w:rPr>
+          <w:rStyle w:val="normaltextrun"/>
+          <w:rFonts w:ascii="Calibri" w:hAnsi="Calibri" w:cs="Calibri"/>
+        </w:rPr>
+        <w:t xml:space="preserve">- </w:t>
+      </w:r>
+      <w:r>
+        <w:rPr>
+          <w:rStyle w:val="normaltextrun"/>
+          <w:rFonts w:ascii="Calibri" w:hAnsi="Calibri" w:cs="Calibri"/>
+        </w:rPr>
+        <w:t>En fonction de l’état de validation de la demande, un mail est envoyé au potentiel nouvel étudiant.</w:t>
+      </w:r>
+      <w:r>
+        <w:rPr>
+          <w:rStyle w:val="eop"/>
+          <w:rFonts w:ascii="Calibri" w:hAnsi="Calibri" w:cs="Calibri"/>
+        </w:rPr>
+        <w:t> </w:t>
+      </w:r>
+    </w:p>
+    <w:p>
+      <w:pPr>
+        <w:pStyle w:val="paragraph"/>
+        <w:spacing w:before="0" w:beforeAutospacing="0" w:after="0" w:afterAutospacing="0" w:line="276" w:lineRule="auto"/>
+        <w:textAlignment w:val="baseline"/>
+        <w:rPr>
+          <w:rFonts w:ascii="Calibri" w:hAnsi="Calibri" w:cs="Calibri"/>
+        </w:rPr>
+      </w:pPr>
+      <w:r>
+        <w:rPr>
+          <w:rStyle w:val="normaltextrun"/>
+          <w:rFonts w:ascii="Calibri" w:hAnsi="Calibri" w:cs="Calibri"/>
+        </w:rPr>
+        <w:t xml:space="preserve">- </w:t>
+      </w:r>
+      <w:r>
+        <w:rPr>
+          <w:rStyle w:val="normaltextrun"/>
+          <w:rFonts w:ascii="Calibri" w:hAnsi="Calibri" w:cs="Calibri"/>
+        </w:rPr>
+        <w:t xml:space="preserve">Si la demande a été validée, un tableau </w:t>
+      </w:r>
+      <w:r>
+        <w:rPr>
+          <w:rStyle w:val="normaltextrun"/>
+          <w:rFonts w:ascii="Calibri" w:hAnsi="Calibri" w:cs="Calibri"/>
+        </w:rPr>
+        <w:t>E</w:t>
+      </w:r>
+      <w:r>
+        <w:rPr>
+          <w:rStyle w:val="normaltextrun"/>
+          <w:rFonts w:ascii="Calibri" w:hAnsi="Calibri" w:cs="Calibri"/>
+        </w:rPr>
+        <w:t>xcel répertorie ce nouvel étudiant. </w:t>
+      </w:r>
+      <w:r>
+        <w:rPr>
+          <w:rStyle w:val="eop"/>
+          <w:rFonts w:ascii="Calibri" w:hAnsi="Calibri" w:cs="Calibri"/>
+        </w:rPr>
+        <w:t> </w:t>
+      </w:r>
+    </w:p>
+    <w:p>
+      <w:pPr>
+        <w:pStyle w:val="paragraph"/>
+        <w:spacing w:before="0" w:beforeAutospacing="0" w:after="0" w:afterAutospacing="0" w:line="276" w:lineRule="auto"/>
+        <w:textAlignment w:val="baseline"/>
+        <w:rPr>
+          <w:rStyle w:val="eop"/>
+          <w:rFonts w:ascii="Calibri" w:hAnsi="Calibri" w:cs="Calibri"/>
+        </w:rPr>
+      </w:pPr>
+      <w:r>
+        <w:rPr>
+          <w:rStyle w:val="normaltextrun"/>
+          <w:rFonts w:ascii="Calibri" w:hAnsi="Calibri" w:cs="Calibri"/>
+        </w:rPr>
+        <w:t> </w:t>
+      </w:r>
+      <w:r>
+        <w:rPr>
+          <w:rStyle w:val="eop"/>
+          <w:rFonts w:ascii="Calibri" w:hAnsi="Calibri" w:cs="Calibri"/>
+        </w:rPr>
+        <w:t> </w:t>
+      </w:r>
+    </w:p>
+    <w:p>
+      <w:pPr>
+        <w:pStyle w:val="paragraph"/>
+        <w:spacing w:before="0" w:beforeAutospacing="0" w:after="0" w:afterAutospacing="0" w:line="276" w:lineRule="auto"/>
+        <w:textAlignment w:val="baseline"/>
+        <w:rPr>
+          <w:rFonts w:ascii="Segoe UI" w:hAnsi="Segoe UI" w:cs="Segoe UI"/>
+        </w:rPr>
+      </w:pPr>
+    </w:p>
+    <w:p>
+      <w:pPr>
+        <w:pStyle w:val="paragraph"/>
+        <w:spacing w:before="0" w:beforeAutospacing="0" w:after="240" w:afterAutospacing="0" w:line="276" w:lineRule="auto"/>
+        <w:textAlignment w:val="baseline"/>
+        <w:rPr>
           <w:rFonts w:ascii="Calibri" w:hAnsi="Calibri" w:cs="Calibri"/>
           <w:b/>
           <w:bCs/>
           <w:sz w:val="28"/>
           <w:szCs w:val="28"/>
         </w:rPr>
-        <w:t>Pratique Power Automate</w:t>
-      </w:r>
-      <w:r>
-        <w:rPr>
-          <w:rStyle w:val="eop"/>
-          <w:rFonts w:ascii="Calibri" w:hAnsi="Calibri" w:cs="Calibri"/>
-          <w:b/>
-          <w:bCs/>
-          <w:sz w:val="28"/>
-          <w:szCs w:val="28"/>
-        </w:rPr>
-        <w:t> </w:t>
-      </w:r>
-    </w:p>
-    <w:p>
-      <w:pPr>
-        <w:pStyle w:val="paragraph"/>
-        <w:spacing w:before="0" w:beforeAutospacing="0" w:after="0" w:afterAutospacing="0" w:line="276" w:lineRule="auto"/>
-        <w:jc w:val="both"/>
-        <w:textAlignment w:val="baseline"/>
-        <w:rPr>
-          <w:rStyle w:val="normaltextrun"/>
-          <w:rFonts w:ascii="Calibri" w:hAnsi="Calibri" w:cs="Calibri"/>
-        </w:rPr>
-      </w:pPr>
-      <w:r>
-        <w:rPr>
-          <w:rStyle w:val="normaltextrun"/>
-          <w:rFonts w:ascii="Calibri" w:hAnsi="Calibri" w:cs="Calibri"/>
-        </w:rPr>
-        <w:t>Tout d’abord, il faut créer le formulaire</w:t>
-      </w:r>
-      <w:r>
-        <w:rPr>
-          <w:rStyle w:val="normaltextrun"/>
-          <w:rFonts w:ascii="Calibri" w:hAnsi="Calibri" w:cs="Calibri"/>
-        </w:rPr>
-        <w:t xml:space="preserve"> avec Microsoft Forms. </w:t>
-      </w:r>
-      <w:r>
-        <w:rPr>
-          <w:rStyle w:val="normaltextrun"/>
-          <w:rFonts w:ascii="Calibri" w:hAnsi="Calibri" w:cs="Calibri"/>
-        </w:rPr>
-        <w:t>Ce formulaire reprend des informations de base, celles-ci pouvant être approfondies si nécessaire (exemples : obtenir une adresse postale, date de naissanc</w:t>
-      </w:r>
-      <w:r>
-        <w:rPr>
-          <w:rStyle w:val="normaltextrun"/>
-          <w:rFonts w:ascii="Calibri" w:hAnsi="Calibri" w:cs="Calibri"/>
-        </w:rPr>
-        <w:t>e…</w:t>
-      </w:r>
-      <w:r>
-        <w:rPr>
-          <w:rStyle w:val="normaltextrun"/>
-          <w:rFonts w:ascii="Calibri" w:hAnsi="Calibri" w:cs="Calibri"/>
-        </w:rPr>
-        <w:t xml:space="preserve">). On demande également de choisir la </w:t>
-      </w:r>
-      <w:r>
-        <w:rPr>
-          <w:rStyle w:val="normaltextrun"/>
-          <w:rFonts w:ascii="Calibri" w:hAnsi="Calibri" w:cs="Calibri"/>
-        </w:rPr>
-        <w:t>section désirée.</w:t>
-      </w:r>
-    </w:p>
-    <w:p>
-      <w:pPr>
-        <w:pStyle w:val="paragraph"/>
-        <w:spacing w:before="0" w:beforeAutospacing="0" w:after="0" w:afterAutospacing="0"/>
-        <w:ind w:left="1080"/>
-        <w:textAlignment w:val="baseline"/>
-        <w:rPr>
-          <w:rStyle w:val="normaltextrun"/>
-          <w:rFonts w:ascii="Segoe UI" w:hAnsi="Segoe UI" w:cs="Segoe UI"/>
-          <w:sz w:val="28"/>
-          <w:szCs w:val="28"/>
-        </w:rPr>
-      </w:pPr>
-      <w:r>
-        <w:rPr>
-          <w:rStyle w:val="wacimagecontainer"/>
+      </w:pPr>
+      <w:r>
+        <w:rPr>
           <w:rFonts w:ascii="Segoe UI" w:hAnsi="Segoe UI" w:cs="Segoe UI"/>
           <w:noProof/>
-          <w:sz w:val="18"/>
-          <w:szCs w:val="18"/>
+          <w14:ligatures w14:val="standardContextual"/>
         </w:rPr>
         <w:drawing>
-          <wp:anchor distT="0" distB="0" distL="114300" distR="114300" simplePos="0" relativeHeight="251660288" behindDoc="0" locked="0" layoutInCell="1" allowOverlap="1" wp14:anchorId="1CCB8A55" wp14:editId="163F03B5">
+          <wp:anchor distT="0" distB="0" distL="114300" distR="114300" simplePos="0" relativeHeight="251676672" behindDoc="0" locked="0" layoutInCell="1" allowOverlap="1" wp14:anchorId="24E46ECD" wp14:editId="003B3160">
             <wp:simplePos x="0" y="0"/>
-            <wp:positionH relativeFrom="margin">
-              <wp:posOffset>903228</wp:posOffset>
+            <wp:positionH relativeFrom="column">
+              <wp:posOffset>2948940</wp:posOffset>
             </wp:positionH>
             <wp:positionV relativeFrom="paragraph">
-              <wp:posOffset>57785</wp:posOffset>
+              <wp:posOffset>393700</wp:posOffset>
             </wp:positionV>
-            <wp:extent cx="4278086" cy="2892661"/>
-            <wp:effectExtent l="0" t="0" r="8255" b="3175"/>
-            <wp:wrapNone/>
-            <wp:docPr id="1011618443" name="Picture 2" descr="A screenshot of a computer&#10;&#10;Description automatically generated"/>
+            <wp:extent cx="3413760" cy="5059680"/>
+            <wp:effectExtent l="0" t="0" r="0" b="7620"/>
+            <wp:wrapThrough wrapText="bothSides">
+              <wp:wrapPolygon edited="0">
+                <wp:start x="0" y="0"/>
+                <wp:lineTo x="0" y="21551"/>
+                <wp:lineTo x="21455" y="21551"/>
+                <wp:lineTo x="21455" y="0"/>
+                <wp:lineTo x="0" y="0"/>
+              </wp:wrapPolygon>
+            </wp:wrapThrough>
+            <wp:docPr id="2128279594" name="Picture 1" descr="A screenshot of a computer&#10;&#10;Description automatically generated"/>
             <wp:cNvGraphicFramePr>
               <a:graphicFrameLocks xmlns:a="http://schemas.openxmlformats.org/drawingml/2006/main" noChangeAspect="1"/>
             </wp:cNvGraphicFramePr>
@@ -2048,36 +1942,29 @@
               <a:graphicData uri="http://schemas.openxmlformats.org/drawingml/2006/picture">
                 <pic:pic xmlns:pic="http://schemas.openxmlformats.org/drawingml/2006/picture">
                   <pic:nvPicPr>
-                    <pic:cNvPr id="1011618443" name="Picture 2" descr="A screenshot of a computer&#10;&#10;Description automatically generated"/>
-                    <pic:cNvPicPr>
-                      <a:picLocks noChangeAspect="1" noChangeArrowheads="1"/>
-                    </pic:cNvPicPr>
+                    <pic:cNvPr id="2128279594" name="Picture 1" descr="A screenshot of a computer&#10;&#10;Description automatically generated"/>
+                    <pic:cNvPicPr/>
                   </pic:nvPicPr>
                   <pic:blipFill>
-                    <a:blip r:embed="rId8" cstate="print">
+                    <a:blip r:embed="rId8">
                       <a:extLst>
                         <a:ext uri="{28A0092B-C50C-407E-A947-70E740481C1C}">
                           <a14:useLocalDpi xmlns:a14="http://schemas.microsoft.com/office/drawing/2010/main" val="0"/>
                         </a:ext>
                       </a:extLst>
                     </a:blip>
-                    <a:srcRect/>
                     <a:stretch>
                       <a:fillRect/>
                     </a:stretch>
                   </pic:blipFill>
-                  <pic:spPr bwMode="auto">
+                  <pic:spPr>
                     <a:xfrm>
                       <a:off x="0" y="0"/>
-                      <a:ext cx="4278086" cy="2892661"/>
+                      <a:ext cx="3413760" cy="5059680"/>
                     </a:xfrm>
                     <a:prstGeom prst="rect">
                       <a:avLst/>
                     </a:prstGeom>
-                    <a:noFill/>
-                    <a:ln>
-                      <a:noFill/>
-                    </a:ln>
                   </pic:spPr>
                 </pic:pic>
               </a:graphicData>
@@ -2091,6 +1978,189 @@
           </wp:anchor>
         </w:drawing>
       </w:r>
+      <w:r>
+        <w:rPr>
+          <w:rStyle w:val="normaltextrun"/>
+          <w:rFonts w:ascii="Calibri" w:hAnsi="Calibri" w:cs="Calibri"/>
+          <w:b/>
+          <w:bCs/>
+          <w:sz w:val="28"/>
+          <w:szCs w:val="28"/>
+        </w:rPr>
+        <w:t>Pratique Power Automate</w:t>
+      </w:r>
+      <w:r>
+        <w:rPr>
+          <w:rStyle w:val="eop"/>
+          <w:rFonts w:ascii="Calibri" w:hAnsi="Calibri" w:cs="Calibri"/>
+          <w:b/>
+          <w:bCs/>
+          <w:sz w:val="28"/>
+          <w:szCs w:val="28"/>
+        </w:rPr>
+        <w:t> </w:t>
+      </w:r>
+    </w:p>
+    <w:p>
+      <w:pPr>
+        <w:pStyle w:val="paragraph"/>
+        <w:spacing w:before="0" w:beforeAutospacing="0" w:after="0" w:afterAutospacing="0" w:line="276" w:lineRule="auto"/>
+        <w:jc w:val="both"/>
+        <w:textAlignment w:val="baseline"/>
+        <w:rPr>
+          <w:rStyle w:val="normaltextrun"/>
+          <w:rFonts w:ascii="Calibri" w:hAnsi="Calibri" w:cs="Calibri"/>
+        </w:rPr>
+      </w:pPr>
+      <w:r>
+        <w:rPr>
+          <w:rStyle w:val="normaltextrun"/>
+          <w:rFonts w:ascii="Calibri" w:hAnsi="Calibri" w:cs="Calibri"/>
+        </w:rPr>
+        <w:t>Tout d’abord, il faut créer le formulaire</w:t>
+      </w:r>
+      <w:r>
+        <w:rPr>
+          <w:rStyle w:val="normaltextrun"/>
+          <w:rFonts w:ascii="Calibri" w:hAnsi="Calibri" w:cs="Calibri"/>
+        </w:rPr>
+        <w:t xml:space="preserve"> avec Microsoft Forms. </w:t>
+      </w:r>
+      <w:r>
+        <w:rPr>
+          <w:rStyle w:val="normaltextrun"/>
+          <w:rFonts w:ascii="Calibri" w:hAnsi="Calibri" w:cs="Calibri"/>
+        </w:rPr>
+        <w:t>Ce formulaire reprend des informations de base, celles-ci pouvant être approfondies si nécessaire (exemples : obtenir une adresse postale, date de naissanc</w:t>
+      </w:r>
+      <w:r>
+        <w:rPr>
+          <w:rStyle w:val="normaltextrun"/>
+          <w:rFonts w:ascii="Calibri" w:hAnsi="Calibri" w:cs="Calibri"/>
+        </w:rPr>
+        <w:t>e…</w:t>
+      </w:r>
+      <w:r>
+        <w:rPr>
+          <w:rStyle w:val="normaltextrun"/>
+          <w:rFonts w:ascii="Calibri" w:hAnsi="Calibri" w:cs="Calibri"/>
+        </w:rPr>
+        <w:t xml:space="preserve">). On demande également de choisir la </w:t>
+      </w:r>
+      <w:r>
+        <w:rPr>
+          <w:rStyle w:val="normaltextrun"/>
+          <w:rFonts w:ascii="Calibri" w:hAnsi="Calibri" w:cs="Calibri"/>
+        </w:rPr>
+        <w:t>section désirée.</w:t>
+      </w:r>
+    </w:p>
+    <w:p>
+      <w:pPr>
+        <w:pStyle w:val="paragraph"/>
+        <w:spacing w:before="0" w:beforeAutospacing="0" w:after="0" w:afterAutospacing="0" w:line="276" w:lineRule="auto"/>
+        <w:jc w:val="both"/>
+        <w:textAlignment w:val="baseline"/>
+        <w:rPr>
+          <w:rStyle w:val="normaltextrun"/>
+          <w:rFonts w:ascii="Calibri" w:hAnsi="Calibri" w:cs="Calibri"/>
+        </w:rPr>
+      </w:pPr>
+    </w:p>
+    <w:p>
+      <w:pPr>
+        <w:pStyle w:val="paragraph"/>
+        <w:spacing w:before="0" w:beforeAutospacing="0" w:after="0" w:afterAutospacing="0" w:line="276" w:lineRule="auto"/>
+        <w:jc w:val="both"/>
+        <w:textAlignment w:val="baseline"/>
+        <w:rPr>
+          <w:rStyle w:val="normaltextrun"/>
+          <w:rFonts w:ascii="Calibri" w:hAnsi="Calibri" w:cs="Calibri"/>
+        </w:rPr>
+      </w:pPr>
+      <w:r>
+        <w:rPr>
+          <w:rStyle w:val="normaltextrun"/>
+          <w:rFonts w:ascii="Calibri" w:hAnsi="Calibri" w:cs="Calibri"/>
+        </w:rPr>
+        <w:t xml:space="preserve">Lorsqu’un utilisateur rempli le formulaire, il y a d’office une adresse </w:t>
+      </w:r>
+      <w:proofErr w:type="gramStart"/>
+      <w:r>
+        <w:rPr>
+          <w:rStyle w:val="normaltextrun"/>
+          <w:rFonts w:ascii="Calibri" w:hAnsi="Calibri" w:cs="Calibri"/>
+        </w:rPr>
+        <w:t>mail</w:t>
+      </w:r>
+      <w:proofErr w:type="gramEnd"/>
+      <w:r>
+        <w:rPr>
+          <w:rStyle w:val="normaltextrun"/>
+          <w:rFonts w:ascii="Calibri" w:hAnsi="Calibri" w:cs="Calibri"/>
+        </w:rPr>
+        <w:t xml:space="preserve"> enregistrée puisque le formulaire n’est pas en anonyme. Demander une adresse </w:t>
+      </w:r>
+      <w:proofErr w:type="gramStart"/>
+      <w:r>
+        <w:rPr>
+          <w:rStyle w:val="normaltextrun"/>
+          <w:rFonts w:ascii="Calibri" w:hAnsi="Calibri" w:cs="Calibri"/>
+        </w:rPr>
+        <w:t>mail</w:t>
+      </w:r>
+      <w:proofErr w:type="gramEnd"/>
+      <w:r>
+        <w:rPr>
+          <w:rStyle w:val="normaltextrun"/>
+          <w:rFonts w:ascii="Calibri" w:hAnsi="Calibri" w:cs="Calibri"/>
+        </w:rPr>
+        <w:t xml:space="preserve"> permet aussi à l’utilisateur de rentrer une adresse mail spécial pour l’école ou le travail au cas où il souhaite ne recevoir les mails concernant son inscription sur cette adresse mail précisément.</w:t>
+      </w:r>
+      <w:r>
+        <w:rPr>
+          <w:rStyle w:val="eop"/>
+          <w:rFonts w:ascii="Calibri" w:hAnsi="Calibri" w:cs="Calibri"/>
+        </w:rPr>
+        <w:t xml:space="preserve"> On va ensuite créer le </w:t>
+      </w:r>
+      <w:r>
+        <w:rPr>
+          <w:rStyle w:val="eop"/>
+          <w:rFonts w:ascii="Calibri" w:hAnsi="Calibri" w:cs="Calibri"/>
+        </w:rPr>
+        <w:t xml:space="preserve">flux </w:t>
+      </w:r>
+      <w:proofErr w:type="spellStart"/>
+      <w:r>
+        <w:rPr>
+          <w:rStyle w:val="eop"/>
+          <w:rFonts w:ascii="Calibri" w:hAnsi="Calibri" w:cs="Calibri"/>
+        </w:rPr>
+        <w:t>PowerAutomate</w:t>
+      </w:r>
+      <w:proofErr w:type="spellEnd"/>
+      <w:r>
+        <w:rPr>
+          <w:rStyle w:val="eop"/>
+          <w:rFonts w:ascii="Calibri" w:hAnsi="Calibri" w:cs="Calibri"/>
+        </w:rPr>
+        <w:t>.</w:t>
+      </w:r>
+    </w:p>
+    <w:p>
+      <w:pPr>
+        <w:pStyle w:val="paragraph"/>
+        <w:spacing w:before="0" w:beforeAutospacing="0" w:after="0" w:afterAutospacing="0"/>
+        <w:ind w:left="1080"/>
+        <w:textAlignment w:val="baseline"/>
+        <w:rPr>
+          <w:rStyle w:val="normaltextrun"/>
+          <w:rFonts w:ascii="Segoe UI" w:hAnsi="Segoe UI" w:cs="Segoe UI"/>
+          <w:sz w:val="28"/>
+          <w:szCs w:val="28"/>
+        </w:rPr>
+      </w:pPr>
     </w:p>
     <w:p>
       <w:pPr>
@@ -2136,25 +2206,92 @@
       </w:pPr>
       <w:r>
         <w:rPr>
-          <w:rStyle w:val="wacimagecontainer"/>
-          <w:rFonts w:ascii="Segoe UI" w:hAnsi="Segoe UI" w:cs="Segoe UI"/>
+          <w:rStyle w:val="normaltextrun"/>
+          <w:rFonts w:ascii="Calibri" w:hAnsi="Calibri" w:cs="Calibri"/>
+        </w:rPr>
+        <w:br w:type="page"/>
+      </w:r>
+    </w:p>
+    <w:p>
+      <w:pPr>
+        <w:pStyle w:val="paragraph"/>
+        <w:spacing w:before="0" w:beforeAutospacing="0" w:after="0" w:afterAutospacing="0"/>
+        <w:textAlignment w:val="baseline"/>
+        <w:rPr>
+          <w:rStyle w:val="normaltextrun"/>
+          <w:rFonts w:ascii="Calibri" w:hAnsi="Calibri" w:cs="Calibri"/>
+          <w:sz w:val="22"/>
+          <w:szCs w:val="22"/>
+        </w:rPr>
+      </w:pPr>
+    </w:p>
+    <w:p>
+      <w:pPr>
+        <w:pStyle w:val="paragraph"/>
+        <w:spacing w:before="0" w:beforeAutospacing="0" w:after="0" w:afterAutospacing="0"/>
+        <w:textAlignment w:val="baseline"/>
+        <w:rPr>
+          <w:rStyle w:val="normaltextrun"/>
+          <w:rFonts w:ascii="Calibri" w:hAnsi="Calibri" w:cs="Calibri"/>
+          <w:sz w:val="22"/>
+          <w:szCs w:val="22"/>
+        </w:rPr>
+      </w:pPr>
+    </w:p>
+    <w:p>
+      <w:pPr>
+        <w:pStyle w:val="paragraph"/>
+        <w:spacing w:before="0" w:beforeAutospacing="0" w:after="0" w:afterAutospacing="0" w:line="276" w:lineRule="auto"/>
+        <w:jc w:val="both"/>
+        <w:textAlignment w:val="baseline"/>
+        <w:rPr>
+          <w:rStyle w:val="eop"/>
+          <w:rFonts w:ascii="Calibri" w:hAnsi="Calibri" w:cs="Calibri"/>
+          <w:sz w:val="22"/>
+          <w:szCs w:val="22"/>
+        </w:rPr>
+      </w:pPr>
+    </w:p>
+    <w:p>
+      <w:pPr>
+        <w:pStyle w:val="paragraph"/>
+        <w:spacing w:before="0" w:beforeAutospacing="0" w:after="0" w:afterAutospacing="0" w:line="276" w:lineRule="auto"/>
+        <w:jc w:val="both"/>
+        <w:textAlignment w:val="baseline"/>
+        <w:rPr>
+          <w:rStyle w:val="eop"/>
+          <w:rFonts w:ascii="Calibri" w:hAnsi="Calibri" w:cs="Calibri"/>
+          <w:sz w:val="22"/>
+          <w:szCs w:val="22"/>
+        </w:rPr>
+      </w:pPr>
+      <w:r>
+        <w:rPr>
+          <w:rFonts w:ascii="Calibri" w:hAnsi="Calibri" w:cs="Calibri"/>
           <w:noProof/>
-          <w:sz w:val="18"/>
-          <w:szCs w:val="18"/>
+          <w14:ligatures w14:val="standardContextual"/>
         </w:rPr>
         <w:drawing>
-          <wp:anchor distT="0" distB="0" distL="114300" distR="114300" simplePos="0" relativeHeight="251659264" behindDoc="0" locked="0" layoutInCell="1" allowOverlap="1" wp14:anchorId="40411B92" wp14:editId="66F35B06">
+          <wp:anchor distT="0" distB="0" distL="114300" distR="114300" simplePos="0" relativeHeight="251661312" behindDoc="0" locked="0" layoutInCell="1" allowOverlap="1" wp14:anchorId="062CE514" wp14:editId="0F8DC427">
             <wp:simplePos x="0" y="0"/>
             <wp:positionH relativeFrom="margin">
-              <wp:posOffset>483474</wp:posOffset>
+              <wp:posOffset>2804160</wp:posOffset>
             </wp:positionH>
             <wp:positionV relativeFrom="paragraph">
-              <wp:posOffset>2508250</wp:posOffset>
+              <wp:posOffset>38735</wp:posOffset>
             </wp:positionV>
-            <wp:extent cx="5116286" cy="2045721"/>
-            <wp:effectExtent l="0" t="0" r="8255" b="0"/>
-            <wp:wrapNone/>
-            <wp:docPr id="1012299705" name="Picture 3" descr="A white background with a red and blue flag&#10;&#10;Description automatically generated"/>
+            <wp:extent cx="3263265" cy="2215515"/>
+            <wp:effectExtent l="0" t="0" r="0" b="0"/>
+            <wp:wrapThrough wrapText="bothSides">
+              <wp:wrapPolygon edited="0">
+                <wp:start x="0" y="0"/>
+                <wp:lineTo x="0" y="21359"/>
+                <wp:lineTo x="21436" y="21359"/>
+                <wp:lineTo x="21436" y="0"/>
+                <wp:lineTo x="0" y="0"/>
+              </wp:wrapPolygon>
+            </wp:wrapThrough>
+            <wp:docPr id="1429257285" name="Picture 4" descr="A screenshot of a computer&#10;&#10;Description automatically generated"/>
             <wp:cNvGraphicFramePr>
               <a:graphicFrameLocks xmlns:a="http://schemas.openxmlformats.org/drawingml/2006/main" noChangeAspect="1"/>
             </wp:cNvGraphicFramePr>
@@ -2162,10 +2299,8 @@
               <a:graphicData uri="http://schemas.openxmlformats.org/drawingml/2006/picture">
                 <pic:pic xmlns:pic="http://schemas.openxmlformats.org/drawingml/2006/picture">
                   <pic:nvPicPr>
-                    <pic:cNvPr id="1012299705" name="Picture 3" descr="A white background with a red and blue flag&#10;&#10;Description automatically generated"/>
-                    <pic:cNvPicPr>
-                      <a:picLocks noChangeAspect="1" noChangeArrowheads="1"/>
-                    </pic:cNvPicPr>
+                    <pic:cNvPr id="1429257285" name="Picture 4" descr="A screenshot of a computer&#10;&#10;Description automatically generated"/>
+                    <pic:cNvPicPr/>
                   </pic:nvPicPr>
                   <pic:blipFill>
                     <a:blip r:embed="rId9">
@@ -2175,23 +2310,18 @@
                         </a:ext>
                       </a:extLst>
                     </a:blip>
-                    <a:srcRect/>
                     <a:stretch>
                       <a:fillRect/>
                     </a:stretch>
                   </pic:blipFill>
-                  <pic:spPr bwMode="auto">
+                  <pic:spPr>
                     <a:xfrm>
                       <a:off x="0" y="0"/>
-                      <a:ext cx="5116286" cy="2045721"/>
+                      <a:ext cx="3263265" cy="2215515"/>
                     </a:xfrm>
                     <a:prstGeom prst="rect">
                       <a:avLst/>
                     </a:prstGeom>
-                    <a:noFill/>
-                    <a:ln>
-                      <a:noFill/>
-                    </a:ln>
                   </pic:spPr>
                 </pic:pic>
               </a:graphicData>
@@ -2207,50 +2337,11 @@
       </w:r>
       <w:r>
         <w:rPr>
-          <w:rStyle w:val="normaltextrun"/>
-          <w:rFonts w:ascii="Calibri" w:hAnsi="Calibri" w:cs="Calibri"/>
-        </w:rPr>
-        <w:br w:type="page"/>
-      </w:r>
-    </w:p>
-    <w:p>
-      <w:pPr>
-        <w:pStyle w:val="paragraph"/>
-        <w:spacing w:before="0" w:beforeAutospacing="0" w:after="0" w:afterAutospacing="0"/>
-        <w:textAlignment w:val="baseline"/>
-        <w:rPr>
-          <w:rStyle w:val="normaltextrun"/>
-          <w:rFonts w:ascii="Calibri" w:hAnsi="Calibri" w:cs="Calibri"/>
-          <w:sz w:val="22"/>
-          <w:szCs w:val="22"/>
-        </w:rPr>
-      </w:pPr>
-    </w:p>
-    <w:p>
-      <w:pPr>
-        <w:pStyle w:val="paragraph"/>
-        <w:spacing w:before="0" w:beforeAutospacing="0" w:after="0" w:afterAutospacing="0"/>
-        <w:textAlignment w:val="baseline"/>
-        <w:rPr>
-          <w:rStyle w:val="normaltextrun"/>
-          <w:rFonts w:ascii="Calibri" w:hAnsi="Calibri" w:cs="Calibri"/>
-          <w:sz w:val="22"/>
-          <w:szCs w:val="22"/>
-        </w:rPr>
-      </w:pPr>
-    </w:p>
-    <w:p>
-      <w:pPr>
-        <w:pStyle w:val="paragraph"/>
-        <w:spacing w:before="0" w:beforeAutospacing="0" w:after="0" w:afterAutospacing="0"/>
-        <w:textAlignment w:val="baseline"/>
-        <w:rPr>
-          <w:rStyle w:val="normaltextrun"/>
-          <w:rFonts w:ascii="Calibri" w:hAnsi="Calibri" w:cs="Calibri"/>
-          <w:sz w:val="22"/>
-          <w:szCs w:val="22"/>
-        </w:rPr>
-      </w:pPr>
+          <w:rStyle w:val="eop"/>
+          <w:rFonts w:ascii="Calibri" w:hAnsi="Calibri" w:cs="Calibri"/>
+        </w:rPr>
+        <w:t>L’élément déclencheur du programme sera l’envoi d’une réponse à un formulaire. A chaque fois que quelqu’un répondra au formulaire, le programme se mettra en marche.</w:t>
+      </w:r>
     </w:p>
     <w:p>
       <w:pPr>
@@ -2261,8 +2352,77 @@
         <w:rPr>
           <w:rStyle w:val="eop"/>
           <w:rFonts w:ascii="Calibri" w:hAnsi="Calibri" w:cs="Calibri"/>
-          <w:sz w:val="22"/>
-          <w:szCs w:val="22"/>
+        </w:rPr>
+      </w:pPr>
+    </w:p>
+    <w:p>
+      <w:pPr>
+        <w:pStyle w:val="paragraph"/>
+        <w:spacing w:before="0" w:beforeAutospacing="0" w:after="0" w:afterAutospacing="0" w:line="276" w:lineRule="auto"/>
+        <w:jc w:val="both"/>
+        <w:textAlignment w:val="baseline"/>
+        <w:rPr>
+          <w:rStyle w:val="eop"/>
+          <w:rFonts w:ascii="Calibri" w:hAnsi="Calibri" w:cs="Calibri"/>
+        </w:rPr>
+      </w:pPr>
+    </w:p>
+    <w:p>
+      <w:pPr>
+        <w:pStyle w:val="paragraph"/>
+        <w:spacing w:before="0" w:beforeAutospacing="0" w:after="0" w:afterAutospacing="0" w:line="276" w:lineRule="auto"/>
+        <w:jc w:val="both"/>
+        <w:textAlignment w:val="baseline"/>
+        <w:rPr>
+          <w:rStyle w:val="eop"/>
+          <w:rFonts w:ascii="Calibri" w:hAnsi="Calibri" w:cs="Calibri"/>
+        </w:rPr>
+      </w:pPr>
+    </w:p>
+    <w:p>
+      <w:pPr>
+        <w:pStyle w:val="paragraph"/>
+        <w:spacing w:before="0" w:beforeAutospacing="0" w:after="0" w:afterAutospacing="0" w:line="276" w:lineRule="auto"/>
+        <w:jc w:val="both"/>
+        <w:textAlignment w:val="baseline"/>
+        <w:rPr>
+          <w:rStyle w:val="eop"/>
+          <w:rFonts w:ascii="Calibri" w:hAnsi="Calibri" w:cs="Calibri"/>
+        </w:rPr>
+      </w:pPr>
+    </w:p>
+    <w:p>
+      <w:pPr>
+        <w:pStyle w:val="paragraph"/>
+        <w:spacing w:before="0" w:beforeAutospacing="0" w:after="0" w:afterAutospacing="0" w:line="276" w:lineRule="auto"/>
+        <w:jc w:val="both"/>
+        <w:textAlignment w:val="baseline"/>
+        <w:rPr>
+          <w:rStyle w:val="eop"/>
+          <w:rFonts w:ascii="Calibri" w:hAnsi="Calibri" w:cs="Calibri"/>
+        </w:rPr>
+      </w:pPr>
+    </w:p>
+    <w:p>
+      <w:pPr>
+        <w:pStyle w:val="paragraph"/>
+        <w:spacing w:before="0" w:beforeAutospacing="0" w:after="0" w:afterAutospacing="0" w:line="276" w:lineRule="auto"/>
+        <w:jc w:val="both"/>
+        <w:textAlignment w:val="baseline"/>
+        <w:rPr>
+          <w:rStyle w:val="eop"/>
+          <w:rFonts w:ascii="Calibri" w:hAnsi="Calibri" w:cs="Calibri"/>
+        </w:rPr>
+      </w:pPr>
+    </w:p>
+    <w:p>
+      <w:pPr>
+        <w:pStyle w:val="paragraph"/>
+        <w:spacing w:before="0" w:beforeAutospacing="0" w:after="0" w:afterAutospacing="0" w:line="276" w:lineRule="auto"/>
+        <w:jc w:val="both"/>
+        <w:textAlignment w:val="baseline"/>
+        <w:rPr>
+          <w:rFonts w:ascii="Calibri" w:hAnsi="Calibri" w:cs="Calibri"/>
         </w:rPr>
       </w:pPr>
       <w:r>
@@ -2272,26 +2432,26 @@
           <w14:ligatures w14:val="standardContextual"/>
         </w:rPr>
         <w:drawing>
-          <wp:anchor distT="0" distB="0" distL="114300" distR="114300" simplePos="0" relativeHeight="251661312" behindDoc="0" locked="0" layoutInCell="1" allowOverlap="1" wp14:anchorId="062CE514" wp14:editId="0E90D6A9">
+          <wp:anchor distT="0" distB="0" distL="114300" distR="114300" simplePos="0" relativeHeight="251662336" behindDoc="0" locked="0" layoutInCell="1" allowOverlap="1" wp14:anchorId="6F7D2596" wp14:editId="52111B90">
             <wp:simplePos x="0" y="0"/>
             <wp:positionH relativeFrom="margin">
-              <wp:posOffset>1400175</wp:posOffset>
+              <wp:posOffset>2819400</wp:posOffset>
             </wp:positionH>
             <wp:positionV relativeFrom="paragraph">
-              <wp:posOffset>250190</wp:posOffset>
+              <wp:posOffset>215265</wp:posOffset>
             </wp:positionV>
-            <wp:extent cx="4446270" cy="3019425"/>
-            <wp:effectExtent l="0" t="0" r="0" b="9525"/>
+            <wp:extent cx="3276600" cy="2118360"/>
+            <wp:effectExtent l="0" t="0" r="0" b="0"/>
             <wp:wrapThrough wrapText="bothSides">
               <wp:wrapPolygon edited="0">
                 <wp:start x="0" y="0"/>
-                <wp:lineTo x="0" y="21532"/>
-                <wp:lineTo x="21470" y="21532"/>
-                <wp:lineTo x="21470" y="0"/>
+                <wp:lineTo x="0" y="21367"/>
+                <wp:lineTo x="21474" y="21367"/>
+                <wp:lineTo x="21474" y="0"/>
                 <wp:lineTo x="0" y="0"/>
               </wp:wrapPolygon>
             </wp:wrapThrough>
-            <wp:docPr id="1429257285" name="Picture 4" descr="A screenshot of a computer&#10;&#10;Description automatically generated"/>
+            <wp:docPr id="303384725" name="Picture 5" descr="A screenshot of a computer screen&#10;&#10;Description automatically generated"/>
             <wp:cNvGraphicFramePr>
               <a:graphicFrameLocks xmlns:a="http://schemas.openxmlformats.org/drawingml/2006/main" noChangeAspect="1"/>
             </wp:cNvGraphicFramePr>
@@ -2299,7 +2459,7 @@
               <a:graphicData uri="http://schemas.openxmlformats.org/drawingml/2006/picture">
                 <pic:pic xmlns:pic="http://schemas.openxmlformats.org/drawingml/2006/picture">
                   <pic:nvPicPr>
-                    <pic:cNvPr id="1429257285" name="Picture 4" descr="A screenshot of a computer&#10;&#10;Description automatically generated"/>
+                    <pic:cNvPr id="303384725" name="Picture 5" descr="A screenshot of a computer screen&#10;&#10;Description automatically generated"/>
                     <pic:cNvPicPr/>
                   </pic:nvPicPr>
                   <pic:blipFill>
@@ -2317,7 +2477,7 @@
                   <pic:spPr>
                     <a:xfrm>
                       <a:off x="0" y="0"/>
-                      <a:ext cx="4446270" cy="3019425"/>
+                      <a:ext cx="3276600" cy="2118360"/>
                     </a:xfrm>
                     <a:prstGeom prst="rect">
                       <a:avLst/>
@@ -2335,110 +2495,6 @@
           </wp:anchor>
         </w:drawing>
       </w:r>
-      <w:r>
-        <w:rPr>
-          <w:rStyle w:val="normaltextrun"/>
-          <w:rFonts w:ascii="Calibri" w:hAnsi="Calibri" w:cs="Calibri"/>
-        </w:rPr>
-        <w:t xml:space="preserve">Lorsqu’un utilisateur rempli le formulaire, il y a d’office une adresse </w:t>
-      </w:r>
-      <w:proofErr w:type="gramStart"/>
-      <w:r>
-        <w:rPr>
-          <w:rStyle w:val="normaltextrun"/>
-          <w:rFonts w:ascii="Calibri" w:hAnsi="Calibri" w:cs="Calibri"/>
-        </w:rPr>
-        <w:t>mail</w:t>
-      </w:r>
-      <w:proofErr w:type="gramEnd"/>
-      <w:r>
-        <w:rPr>
-          <w:rStyle w:val="normaltextrun"/>
-          <w:rFonts w:ascii="Calibri" w:hAnsi="Calibri" w:cs="Calibri"/>
-        </w:rPr>
-        <w:t xml:space="preserve"> enregistrée puisque le formulaire n’est pas en anonyme. Demander une adresse </w:t>
-      </w:r>
-      <w:proofErr w:type="gramStart"/>
-      <w:r>
-        <w:rPr>
-          <w:rStyle w:val="normaltextrun"/>
-          <w:rFonts w:ascii="Calibri" w:hAnsi="Calibri" w:cs="Calibri"/>
-        </w:rPr>
-        <w:t>mail</w:t>
-      </w:r>
-      <w:proofErr w:type="gramEnd"/>
-      <w:r>
-        <w:rPr>
-          <w:rStyle w:val="normaltextrun"/>
-          <w:rFonts w:ascii="Calibri" w:hAnsi="Calibri" w:cs="Calibri"/>
-        </w:rPr>
-        <w:t xml:space="preserve"> permet aussi à l’utilisateur de rentrer une adresse mail spécial pour l’école ou le travail au cas où il souhaite ne recevoir les mails concernant son inscription sur cette adresse mail précisément.</w:t>
-      </w:r>
-      <w:r>
-        <w:rPr>
-          <w:rStyle w:val="eop"/>
-          <w:rFonts w:ascii="Calibri" w:hAnsi="Calibri" w:cs="Calibri"/>
-        </w:rPr>
-        <w:t> </w:t>
-      </w:r>
-      <w:r>
-        <w:rPr>
-          <w:rStyle w:val="eop"/>
-          <w:rFonts w:ascii="Calibri" w:hAnsi="Calibri" w:cs="Calibri"/>
-        </w:rPr>
-        <w:t xml:space="preserve">On va ensuite créer le </w:t>
-      </w:r>
-      <w:r>
-        <w:rPr>
-          <w:rStyle w:val="eop"/>
-          <w:rFonts w:ascii="Calibri" w:hAnsi="Calibri" w:cs="Calibri"/>
-        </w:rPr>
-        <w:t xml:space="preserve">flux </w:t>
-      </w:r>
-      <w:proofErr w:type="spellStart"/>
-      <w:r>
-        <w:rPr>
-          <w:rStyle w:val="eop"/>
-          <w:rFonts w:ascii="Calibri" w:hAnsi="Calibri" w:cs="Calibri"/>
-        </w:rPr>
-        <w:t>PowerAutomate</w:t>
-      </w:r>
-      <w:proofErr w:type="spellEnd"/>
-      <w:r>
-        <w:rPr>
-          <w:rStyle w:val="eop"/>
-          <w:rFonts w:ascii="Calibri" w:hAnsi="Calibri" w:cs="Calibri"/>
-          <w:sz w:val="22"/>
-          <w:szCs w:val="22"/>
-        </w:rPr>
-        <w:t>.</w:t>
-      </w:r>
-    </w:p>
-    <w:p>
-      <w:pPr>
-        <w:pStyle w:val="paragraph"/>
-        <w:spacing w:before="0" w:beforeAutospacing="0" w:after="0" w:afterAutospacing="0"/>
-        <w:textAlignment w:val="baseline"/>
-        <w:rPr>
-          <w:rStyle w:val="eop"/>
-          <w:rFonts w:ascii="Calibri" w:hAnsi="Calibri" w:cs="Calibri"/>
-          <w:sz w:val="22"/>
-          <w:szCs w:val="22"/>
-        </w:rPr>
-      </w:pPr>
-    </w:p>
-    <w:p>
-      <w:pPr>
-        <w:pStyle w:val="paragraph"/>
-        <w:spacing w:before="0" w:beforeAutospacing="0" w:after="0" w:afterAutospacing="0"/>
-        <w:textAlignment w:val="baseline"/>
-        <w:rPr>
-          <w:rStyle w:val="eop"/>
-          <w:rFonts w:ascii="Calibri" w:hAnsi="Calibri" w:cs="Calibri"/>
-          <w:sz w:val="22"/>
-          <w:szCs w:val="22"/>
-        </w:rPr>
-      </w:pPr>
     </w:p>
     <w:p>
       <w:pPr>
@@ -2447,56 +2503,64 @@
         <w:jc w:val="both"/>
         <w:textAlignment w:val="baseline"/>
         <w:rPr>
-          <w:rStyle w:val="eop"/>
-          <w:rFonts w:ascii="Calibri" w:hAnsi="Calibri" w:cs="Calibri"/>
-        </w:rPr>
-      </w:pPr>
-      <w:r>
-        <w:rPr>
-          <w:rStyle w:val="eop"/>
-          <w:rFonts w:ascii="Calibri" w:hAnsi="Calibri" w:cs="Calibri"/>
-        </w:rPr>
-        <w:t>L’élément déclencheur du programme sera l’envoi d’une réponse à un formulaire. A chaque fois que quelqu’un répondra au formulaire, le programme se mettra en marche.</w:t>
-      </w:r>
-    </w:p>
-    <w:p>
-      <w:pPr>
-        <w:pStyle w:val="paragraph"/>
-        <w:spacing w:before="0" w:beforeAutospacing="0" w:after="0" w:afterAutospacing="0" w:line="276" w:lineRule="auto"/>
+          <w:rFonts w:ascii="Calibri" w:hAnsi="Calibri" w:cs="Calibri"/>
+        </w:rPr>
+      </w:pPr>
+      <w:r>
+        <w:rPr>
+          <w:rFonts w:ascii="Calibri" w:hAnsi="Calibri" w:cs="Calibri"/>
+        </w:rPr>
+        <w:t>On rajoute l’étape envoyer un mail avec option qui sera destiné au responsable des inscriptions. Dans ce mail on y met le prénom et nom de l’élève ainsi que l</w:t>
+      </w:r>
+      <w:r>
+        <w:rPr>
+          <w:rFonts w:ascii="Calibri" w:hAnsi="Calibri" w:cs="Calibri"/>
+        </w:rPr>
+        <w:t>a</w:t>
+      </w:r>
+      <w:r>
+        <w:rPr>
+          <w:rFonts w:ascii="Calibri" w:hAnsi="Calibri" w:cs="Calibri"/>
+        </w:rPr>
+        <w:t xml:space="preserve"> section souhaitée. </w:t>
+      </w:r>
+    </w:p>
+    <w:p>
+      <w:pPr>
+        <w:spacing w:line="276" w:lineRule="auto"/>
         <w:jc w:val="both"/>
-        <w:textAlignment w:val="baseline"/>
-        <w:rPr>
-          <w:rStyle w:val="eop"/>
-          <w:rFonts w:ascii="Calibri" w:hAnsi="Calibri" w:cs="Calibri"/>
+        <w:rPr>
+          <w:rFonts w:ascii="Calibri" w:hAnsi="Calibri" w:cs="Calibri"/>
+          <w:sz w:val="24"/>
+          <w:szCs w:val="24"/>
         </w:rPr>
       </w:pPr>
       <w:r>
         <w:rPr>
           <w:rFonts w:ascii="Calibri" w:hAnsi="Calibri" w:cs="Calibri"/>
           <w:noProof/>
-          <w14:ligatures w14:val="standardContextual"/>
         </w:rPr>
         <w:drawing>
-          <wp:anchor distT="0" distB="0" distL="114300" distR="114300" simplePos="0" relativeHeight="251662336" behindDoc="0" locked="0" layoutInCell="1" allowOverlap="1" wp14:anchorId="6F7D2596" wp14:editId="305018CF">
+          <wp:anchor distT="0" distB="0" distL="114300" distR="114300" simplePos="0" relativeHeight="251680768" behindDoc="0" locked="0" layoutInCell="1" allowOverlap="1" wp14:anchorId="79D074D1" wp14:editId="4B465603">
             <wp:simplePos x="0" y="0"/>
             <wp:positionH relativeFrom="margin">
-              <wp:posOffset>1381125</wp:posOffset>
+              <wp:posOffset>-213360</wp:posOffset>
             </wp:positionH>
             <wp:positionV relativeFrom="paragraph">
-              <wp:posOffset>6350</wp:posOffset>
+              <wp:posOffset>783590</wp:posOffset>
             </wp:positionV>
-            <wp:extent cx="4431030" cy="2865755"/>
+            <wp:extent cx="2926080" cy="1943735"/>
             <wp:effectExtent l="0" t="0" r="7620" b="0"/>
             <wp:wrapThrough wrapText="bothSides">
               <wp:wrapPolygon edited="0">
                 <wp:start x="0" y="0"/>
-                <wp:lineTo x="0" y="21394"/>
-                <wp:lineTo x="21544" y="21394"/>
-                <wp:lineTo x="21544" y="0"/>
+                <wp:lineTo x="0" y="21381"/>
+                <wp:lineTo x="21516" y="21381"/>
+                <wp:lineTo x="21516" y="0"/>
                 <wp:lineTo x="0" y="0"/>
               </wp:wrapPolygon>
             </wp:wrapThrough>
-            <wp:docPr id="303384725" name="Picture 5" descr="A screenshot of a computer screen&#10;&#10;Description automatically generated"/>
+            <wp:docPr id="711339744" name="Picture 6" descr="A screenshot of a computer&#10;&#10;Description automatically generated"/>
             <wp:cNvGraphicFramePr>
               <a:graphicFrameLocks xmlns:a="http://schemas.openxmlformats.org/drawingml/2006/main" noChangeAspect="1"/>
             </wp:cNvGraphicFramePr>
@@ -2504,11 +2568,11 @@
               <a:graphicData uri="http://schemas.openxmlformats.org/drawingml/2006/picture">
                 <pic:pic xmlns:pic="http://schemas.openxmlformats.org/drawingml/2006/picture">
                   <pic:nvPicPr>
-                    <pic:cNvPr id="303384725" name="Picture 5" descr="A screenshot of a computer screen&#10;&#10;Description automatically generated"/>
+                    <pic:cNvPr id="711339744" name="Picture 6" descr="A screenshot of a computer&#10;&#10;Description automatically generated"/>
                     <pic:cNvPicPr/>
                   </pic:nvPicPr>
                   <pic:blipFill>
-                    <a:blip r:embed="rId11">
+                    <a:blip r:embed="rId11" cstate="print">
                       <a:extLst>
                         <a:ext uri="{28A0092B-C50C-407E-A947-70E740481C1C}">
                           <a14:useLocalDpi xmlns:a14="http://schemas.microsoft.com/office/drawing/2010/main" val="0"/>
@@ -2522,7 +2586,7 @@
                   <pic:spPr>
                     <a:xfrm>
                       <a:off x="0" y="0"/>
-                      <a:ext cx="4431030" cy="2865755"/>
+                      <a:ext cx="2926080" cy="1943735"/>
                     </a:xfrm>
                     <a:prstGeom prst="rect">
                       <a:avLst/>
@@ -2542,82 +2606,125 @@
       </w:r>
       <w:r>
         <w:rPr>
-          <w:rStyle w:val="eop"/>
-          <w:rFonts w:ascii="Calibri" w:hAnsi="Calibri" w:cs="Calibri"/>
-        </w:rPr>
-        <w:t>Une étape est ajoutée pour enregistrer les données afin de les stocker dans un fichier Excel et les réutiliser plus tard dans le programme.</w:t>
-      </w:r>
-    </w:p>
-    <w:p>
-      <w:pPr>
-        <w:pStyle w:val="paragraph"/>
-        <w:spacing w:before="0" w:beforeAutospacing="0" w:after="0" w:afterAutospacing="0"/>
-        <w:ind w:left="1440"/>
-        <w:textAlignment w:val="baseline"/>
-        <w:rPr>
-          <w:rStyle w:val="eop"/>
-          <w:rFonts w:ascii="Calibri" w:hAnsi="Calibri" w:cs="Calibri"/>
-        </w:rPr>
-      </w:pPr>
-    </w:p>
-    <w:p>
-      <w:pPr>
-        <w:pStyle w:val="paragraph"/>
-        <w:spacing w:before="0" w:beforeAutospacing="0" w:after="0" w:afterAutospacing="0"/>
-        <w:textAlignment w:val="baseline"/>
-        <w:rPr>
-          <w:rStyle w:val="eop"/>
-          <w:rFonts w:ascii="Calibri" w:hAnsi="Calibri" w:cs="Calibri"/>
-          <w:sz w:val="22"/>
-          <w:szCs w:val="22"/>
-        </w:rPr>
-      </w:pPr>
-    </w:p>
-    <w:p>
-      <w:pPr>
-        <w:jc w:val="center"/>
-        <w:rPr>
-          <w:rFonts w:ascii="Calibri" w:hAnsi="Calibri" w:cs="Calibri"/>
-          <w:i/>
-          <w:iCs/>
-          <w:sz w:val="20"/>
-          <w:szCs w:val="20"/>
-        </w:rPr>
-      </w:pPr>
-    </w:p>
-    <w:p>
-      <w:pPr>
-        <w:jc w:val="center"/>
-        <w:rPr>
-          <w:rFonts w:ascii="Calibri" w:hAnsi="Calibri" w:cs="Calibri"/>
-          <w:i/>
-          <w:iCs/>
-          <w:sz w:val="20"/>
-          <w:szCs w:val="20"/>
-        </w:rPr>
-      </w:pPr>
-    </w:p>
-    <w:p>
-      <w:pPr>
-        <w:jc w:val="center"/>
-        <w:rPr>
-          <w:rFonts w:ascii="Calibri" w:hAnsi="Calibri" w:cs="Calibri"/>
-          <w:i/>
-          <w:iCs/>
-          <w:sz w:val="20"/>
-          <w:szCs w:val="20"/>
-        </w:rPr>
-      </w:pPr>
-    </w:p>
-    <w:p>
-      <w:pPr>
-        <w:jc w:val="center"/>
-        <w:rPr>
-          <w:rFonts w:ascii="Calibri" w:hAnsi="Calibri" w:cs="Calibri"/>
-          <w:i/>
-          <w:iCs/>
-          <w:sz w:val="20"/>
-          <w:szCs w:val="20"/>
+          <w:rFonts w:ascii="Calibri" w:hAnsi="Calibri" w:cs="Calibri"/>
+          <w:sz w:val="24"/>
+          <w:szCs w:val="24"/>
+        </w:rPr>
+        <w:t>Ce mail comportera deux options que devra choisir le responsable : valider ou refuser l’inscription.</w:t>
+      </w:r>
+    </w:p>
+    <w:p>
+      <w:pPr>
+        <w:rPr>
+          <w:rFonts w:ascii="Calibri" w:hAnsi="Calibri" w:cs="Calibri"/>
+        </w:rPr>
+      </w:pPr>
+    </w:p>
+    <w:p>
+      <w:pPr>
+        <w:pStyle w:val="paragraph"/>
+        <w:spacing w:before="0" w:beforeAutospacing="0" w:after="0" w:afterAutospacing="0" w:line="276" w:lineRule="auto"/>
+        <w:jc w:val="both"/>
+        <w:textAlignment w:val="baseline"/>
+        <w:rPr>
+          <w:rStyle w:val="eop"/>
+          <w:rFonts w:ascii="Calibri" w:hAnsi="Calibri" w:cs="Calibri"/>
+        </w:rPr>
+      </w:pPr>
+    </w:p>
+    <w:p>
+      <w:pPr>
+        <w:pStyle w:val="paragraph"/>
+        <w:spacing w:before="0" w:beforeAutospacing="0" w:after="0" w:afterAutospacing="0" w:line="276" w:lineRule="auto"/>
+        <w:jc w:val="both"/>
+        <w:textAlignment w:val="baseline"/>
+        <w:rPr>
+          <w:rStyle w:val="eop"/>
+          <w:rFonts w:ascii="Calibri" w:hAnsi="Calibri" w:cs="Calibri"/>
+        </w:rPr>
+      </w:pPr>
+    </w:p>
+    <w:p>
+      <w:pPr>
+        <w:pStyle w:val="paragraph"/>
+        <w:spacing w:before="0" w:beforeAutospacing="0" w:after="0" w:afterAutospacing="0" w:line="276" w:lineRule="auto"/>
+        <w:jc w:val="both"/>
+        <w:textAlignment w:val="baseline"/>
+        <w:rPr>
+          <w:rStyle w:val="eop"/>
+          <w:rFonts w:ascii="Calibri" w:hAnsi="Calibri" w:cs="Calibri"/>
+        </w:rPr>
+      </w:pPr>
+    </w:p>
+    <w:p>
+      <w:pPr>
+        <w:pStyle w:val="paragraph"/>
+        <w:spacing w:before="0" w:beforeAutospacing="0" w:after="0" w:afterAutospacing="0" w:line="276" w:lineRule="auto"/>
+        <w:jc w:val="both"/>
+        <w:textAlignment w:val="baseline"/>
+        <w:rPr>
+          <w:rStyle w:val="eop"/>
+          <w:rFonts w:ascii="Calibri" w:hAnsi="Calibri" w:cs="Calibri"/>
+        </w:rPr>
+      </w:pPr>
+    </w:p>
+    <w:p>
+      <w:pPr>
+        <w:pStyle w:val="paragraph"/>
+        <w:spacing w:before="0" w:beforeAutospacing="0" w:after="0" w:afterAutospacing="0" w:line="276" w:lineRule="auto"/>
+        <w:jc w:val="both"/>
+        <w:textAlignment w:val="baseline"/>
+        <w:rPr>
+          <w:rStyle w:val="eop"/>
+          <w:rFonts w:ascii="Calibri" w:hAnsi="Calibri" w:cs="Calibri"/>
+        </w:rPr>
+      </w:pPr>
+    </w:p>
+    <w:p>
+      <w:pPr>
+        <w:pStyle w:val="paragraph"/>
+        <w:spacing w:before="0" w:beforeAutospacing="0" w:after="0" w:afterAutospacing="0" w:line="276" w:lineRule="auto"/>
+        <w:jc w:val="both"/>
+        <w:textAlignment w:val="baseline"/>
+        <w:rPr>
+          <w:rStyle w:val="eop"/>
+          <w:rFonts w:ascii="Calibri" w:hAnsi="Calibri" w:cs="Calibri"/>
+        </w:rPr>
+      </w:pPr>
+    </w:p>
+    <w:p>
+      <w:pPr>
+        <w:pStyle w:val="paragraph"/>
+        <w:spacing w:before="0" w:beforeAutospacing="0" w:after="0" w:afterAutospacing="0" w:line="276" w:lineRule="auto"/>
+        <w:jc w:val="both"/>
+        <w:textAlignment w:val="baseline"/>
+        <w:rPr>
+          <w:rStyle w:val="eop"/>
+          <w:rFonts w:ascii="Calibri" w:hAnsi="Calibri" w:cs="Calibri"/>
+        </w:rPr>
+      </w:pPr>
+    </w:p>
+    <w:p>
+      <w:pPr>
+        <w:pStyle w:val="paragraph"/>
+        <w:spacing w:before="0" w:beforeAutospacing="0" w:after="0" w:afterAutospacing="0" w:line="276" w:lineRule="auto"/>
+        <w:jc w:val="both"/>
+        <w:textAlignment w:val="baseline"/>
+        <w:rPr>
+          <w:rStyle w:val="eop"/>
+          <w:rFonts w:ascii="Calibri" w:hAnsi="Calibri" w:cs="Calibri"/>
+        </w:rPr>
+      </w:pPr>
+    </w:p>
+    <w:p>
+      <w:pPr>
+        <w:pStyle w:val="paragraph"/>
+        <w:spacing w:before="0" w:beforeAutospacing="0" w:after="0" w:afterAutospacing="0" w:line="276" w:lineRule="auto"/>
+        <w:jc w:val="both"/>
+        <w:textAlignment w:val="baseline"/>
+        <w:rPr>
+          <w:rStyle w:val="eop"/>
+          <w:rFonts w:ascii="Calibri" w:hAnsi="Calibri" w:cs="Calibri"/>
         </w:rPr>
       </w:pPr>
       <w:r>
@@ -2626,18 +2733,26 @@
           <w:noProof/>
         </w:rPr>
         <w:drawing>
-          <wp:anchor distT="0" distB="0" distL="114300" distR="114300" simplePos="0" relativeHeight="251669504" behindDoc="0" locked="0" layoutInCell="1" allowOverlap="1" wp14:anchorId="0A642959" wp14:editId="0DD7A4D7">
+          <wp:anchor distT="0" distB="0" distL="114300" distR="114300" simplePos="0" relativeHeight="251678720" behindDoc="0" locked="0" layoutInCell="1" allowOverlap="1" wp14:anchorId="4F96029A" wp14:editId="07BB4044">
             <wp:simplePos x="0" y="0"/>
-            <wp:positionH relativeFrom="margin">
-              <wp:posOffset>93980</wp:posOffset>
+            <wp:positionH relativeFrom="column">
+              <wp:posOffset>2019300</wp:posOffset>
             </wp:positionH>
             <wp:positionV relativeFrom="paragraph">
-              <wp:posOffset>88900</wp:posOffset>
+              <wp:posOffset>44450</wp:posOffset>
             </wp:positionV>
-            <wp:extent cx="5730737" cy="441998"/>
-            <wp:effectExtent l="0" t="0" r="3810" b="0"/>
-            <wp:wrapNone/>
-            <wp:docPr id="32642542" name="Picture 1"/>
+            <wp:extent cx="4159250" cy="1242060"/>
+            <wp:effectExtent l="0" t="0" r="0" b="0"/>
+            <wp:wrapThrough wrapText="bothSides">
+              <wp:wrapPolygon edited="0">
+                <wp:start x="0" y="0"/>
+                <wp:lineTo x="0" y="21202"/>
+                <wp:lineTo x="21468" y="21202"/>
+                <wp:lineTo x="21468" y="0"/>
+                <wp:lineTo x="0" y="0"/>
+              </wp:wrapPolygon>
+            </wp:wrapThrough>
+            <wp:docPr id="325882319" name="Picture 2" descr="A screenshot of a computer&#10;&#10;Description automatically generated"/>
             <wp:cNvGraphicFramePr>
               <a:graphicFrameLocks xmlns:a="http://schemas.openxmlformats.org/drawingml/2006/main" noChangeAspect="1"/>
             </wp:cNvGraphicFramePr>
@@ -2645,10 +2760,10 @@
               <a:graphicData uri="http://schemas.openxmlformats.org/drawingml/2006/picture">
                 <pic:pic xmlns:pic="http://schemas.openxmlformats.org/drawingml/2006/picture">
                   <pic:nvPicPr>
-                    <pic:cNvPr id="32642542" name="Picture 32642542"/>
+                    <pic:cNvPr id="325882319" name="Picture 2" descr="A screenshot of a computer&#10;&#10;Description automatically generated"/>
                     <pic:cNvPicPr/>
                   </pic:nvPicPr>
-                  <pic:blipFill>
+                  <pic:blipFill rotWithShape="1">
                     <a:blip r:embed="rId12">
                       <a:extLst>
                         <a:ext uri="{28A0092B-C50C-407E-A947-70E740481C1C}">
@@ -2656,150 +2771,25 @@
                         </a:ext>
                       </a:extLst>
                     </a:blip>
-                    <a:stretch>
-                      <a:fillRect/>
-                    </a:stretch>
+                    <a:srcRect r="33924"/>
+                    <a:stretch/>
                   </pic:blipFill>
-                  <pic:spPr>
+                  <pic:spPr bwMode="auto">
                     <a:xfrm>
                       <a:off x="0" y="0"/>
-                      <a:ext cx="5730737" cy="441998"/>
+                      <a:ext cx="4159250" cy="1242060"/>
                     </a:xfrm>
                     <a:prstGeom prst="rect">
                       <a:avLst/>
                     </a:prstGeom>
-                  </pic:spPr>
-                </pic:pic>
-              </a:graphicData>
-            </a:graphic>
-            <wp14:sizeRelV relativeFrom="margin">
-              <wp14:pctHeight>0</wp14:pctHeight>
-            </wp14:sizeRelV>
-          </wp:anchor>
-        </w:drawing>
-      </w:r>
-    </w:p>
-    <w:p>
-      <w:pPr>
-        <w:jc w:val="center"/>
-        <w:rPr>
-          <w:rFonts w:ascii="Calibri" w:hAnsi="Calibri" w:cs="Calibri"/>
-          <w:i/>
-          <w:iCs/>
-          <w:sz w:val="20"/>
-          <w:szCs w:val="20"/>
-        </w:rPr>
-      </w:pPr>
-    </w:p>
-    <w:p>
-      <w:pPr>
-        <w:rPr>
-          <w:rFonts w:ascii="Calibri" w:hAnsi="Calibri" w:cs="Calibri"/>
-          <w:i/>
-          <w:iCs/>
-          <w:sz w:val="20"/>
-          <w:szCs w:val="20"/>
-        </w:rPr>
-      </w:pPr>
-    </w:p>
-    <w:p>
-      <w:pPr>
-        <w:rPr>
-          <w:rFonts w:ascii="Calibri" w:hAnsi="Calibri" w:cs="Calibri"/>
-          <w:i/>
-          <w:iCs/>
-          <w:sz w:val="20"/>
-          <w:szCs w:val="20"/>
-        </w:rPr>
-      </w:pPr>
-    </w:p>
-    <w:p>
-      <w:pPr>
-        <w:jc w:val="both"/>
-        <w:rPr>
-          <w:rFonts w:ascii="Calibri" w:hAnsi="Calibri" w:cs="Calibri"/>
-          <w:sz w:val="24"/>
-          <w:szCs w:val="24"/>
-        </w:rPr>
-      </w:pPr>
-    </w:p>
-    <w:p>
-      <w:pPr>
-        <w:jc w:val="both"/>
-        <w:rPr>
-          <w:rFonts w:ascii="Calibri" w:hAnsi="Calibri" w:cs="Calibri"/>
-          <w:sz w:val="24"/>
-          <w:szCs w:val="24"/>
-        </w:rPr>
-      </w:pPr>
-    </w:p>
-    <w:p>
-      <w:pPr>
-        <w:jc w:val="both"/>
-        <w:rPr>
-          <w:rFonts w:ascii="Calibri" w:hAnsi="Calibri" w:cs="Calibri"/>
-          <w:i/>
-          <w:iCs/>
-          <w:sz w:val="20"/>
-          <w:szCs w:val="20"/>
-        </w:rPr>
-      </w:pPr>
-      <w:r>
-        <w:rPr>
-          <w:rFonts w:ascii="Calibri" w:hAnsi="Calibri" w:cs="Calibri"/>
-          <w:noProof/>
-        </w:rPr>
-        <w:drawing>
-          <wp:anchor distT="0" distB="0" distL="114300" distR="114300" simplePos="0" relativeHeight="251663360" behindDoc="0" locked="0" layoutInCell="1" allowOverlap="1" wp14:anchorId="59676F37" wp14:editId="411F2BD8">
-            <wp:simplePos x="0" y="0"/>
-            <wp:positionH relativeFrom="margin">
-              <wp:posOffset>1573077</wp:posOffset>
-            </wp:positionH>
-            <wp:positionV relativeFrom="paragraph">
-              <wp:posOffset>2540</wp:posOffset>
-            </wp:positionV>
-            <wp:extent cx="3983990" cy="2648585"/>
-            <wp:effectExtent l="0" t="0" r="0" b="0"/>
-            <wp:wrapThrough wrapText="bothSides">
-              <wp:wrapPolygon edited="0">
-                <wp:start x="0" y="0"/>
-                <wp:lineTo x="0" y="21439"/>
-                <wp:lineTo x="21483" y="21439"/>
-                <wp:lineTo x="21483" y="0"/>
-                <wp:lineTo x="0" y="0"/>
-              </wp:wrapPolygon>
-            </wp:wrapThrough>
-            <wp:docPr id="711339744" name="Picture 6" descr="A screenshot of a computer&#10;&#10;Description automatically generated"/>
-            <wp:cNvGraphicFramePr>
-              <a:graphicFrameLocks xmlns:a="http://schemas.openxmlformats.org/drawingml/2006/main" noChangeAspect="1"/>
-            </wp:cNvGraphicFramePr>
-            <a:graphic xmlns:a="http://schemas.openxmlformats.org/drawingml/2006/main">
-              <a:graphicData uri="http://schemas.openxmlformats.org/drawingml/2006/picture">
-                <pic:pic xmlns:pic="http://schemas.openxmlformats.org/drawingml/2006/picture">
-                  <pic:nvPicPr>
-                    <pic:cNvPr id="711339744" name="Picture 6" descr="A screenshot of a computer&#10;&#10;Description automatically generated"/>
-                    <pic:cNvPicPr/>
-                  </pic:nvPicPr>
-                  <pic:blipFill>
-                    <a:blip r:embed="rId13">
-                      <a:extLst>
-                        <a:ext uri="{28A0092B-C50C-407E-A947-70E740481C1C}">
-                          <a14:useLocalDpi xmlns:a14="http://schemas.microsoft.com/office/drawing/2010/main" val="0"/>
-                        </a:ext>
-                      </a:extLst>
-                    </a:blip>
-                    <a:stretch>
-                      <a:fillRect/>
-                    </a:stretch>
-                  </pic:blipFill>
-                  <pic:spPr>
-                    <a:xfrm>
-                      <a:off x="0" y="0"/>
-                      <a:ext cx="3983990" cy="2648585"/>
-                    </a:xfrm>
-                    <a:prstGeom prst="rect">
-                      <a:avLst/>
-                    </a:prstGeom>
+                    <a:ln>
+                      <a:noFill/>
+                    </a:ln>
+                    <a:extLst>
+                      <a:ext uri="{53640926-AAD7-44D8-BBD7-CCE9431645EC}">
+                        <a14:shadowObscured xmlns:a14="http://schemas.microsoft.com/office/drawing/2010/main"/>
+                      </a:ext>
+                    </a:extLst>
                   </pic:spPr>
                 </pic:pic>
               </a:graphicData>
@@ -2815,54 +2805,39 @@
       </w:r>
       <w:r>
         <w:rPr>
-          <w:rFonts w:ascii="Calibri" w:hAnsi="Calibri" w:cs="Calibri"/>
-          <w:sz w:val="24"/>
-          <w:szCs w:val="24"/>
-        </w:rPr>
-        <w:t>On rajoute l’étape envoyer un mail avec option qui sera destiné au responsable des inscriptions. Dans ce mail on y met le prénom et nom de l’élève ainsi que l</w:t>
-      </w:r>
-      <w:r>
-        <w:rPr>
-          <w:rFonts w:ascii="Calibri" w:hAnsi="Calibri" w:cs="Calibri"/>
-          <w:sz w:val="24"/>
-          <w:szCs w:val="24"/>
-        </w:rPr>
-        <w:t>a</w:t>
-      </w:r>
-      <w:r>
-        <w:rPr>
-          <w:rFonts w:ascii="Calibri" w:hAnsi="Calibri" w:cs="Calibri"/>
-          <w:sz w:val="24"/>
-          <w:szCs w:val="24"/>
-        </w:rPr>
-        <w:t xml:space="preserve"> section souhaitée. </w:t>
-      </w:r>
-    </w:p>
-    <w:p>
-      <w:pPr>
-        <w:spacing w:line="276" w:lineRule="auto"/>
-        <w:jc w:val="both"/>
-        <w:rPr>
-          <w:rFonts w:ascii="Calibri" w:hAnsi="Calibri" w:cs="Calibri"/>
-          <w:sz w:val="24"/>
-          <w:szCs w:val="24"/>
-        </w:rPr>
-      </w:pPr>
-      <w:r>
-        <w:rPr>
-          <w:rFonts w:ascii="Calibri" w:hAnsi="Calibri" w:cs="Calibri"/>
-          <w:sz w:val="24"/>
-          <w:szCs w:val="24"/>
-        </w:rPr>
-        <w:t>Ce mail comportera deux options que devra choisir le responsable : valider ou refuser l’inscription.</w:t>
-      </w:r>
-    </w:p>
-    <w:p>
-      <w:pPr>
-        <w:rPr>
-          <w:rFonts w:ascii="Calibri" w:hAnsi="Calibri" w:cs="Calibri"/>
-        </w:rPr>
-      </w:pPr>
+          <w:rStyle w:val="eop"/>
+          <w:rFonts w:ascii="Calibri" w:hAnsi="Calibri" w:cs="Calibri"/>
+        </w:rPr>
+        <w:t>Si validation il y a, u</w:t>
+      </w:r>
+      <w:r>
+        <w:rPr>
+          <w:rStyle w:val="eop"/>
+          <w:rFonts w:ascii="Calibri" w:hAnsi="Calibri" w:cs="Calibri"/>
+        </w:rPr>
+        <w:t>ne étape est ajoutée pour enregistrer les données afin de les stocker dans un fichier Excel et les réutiliser plus tard dans le programme.</w:t>
+      </w:r>
+      <w:r>
+        <w:rPr>
+          <w:rStyle w:val="eop"/>
+          <w:rFonts w:ascii="Calibri" w:hAnsi="Calibri" w:cs="Calibri"/>
+        </w:rPr>
+        <w:t xml:space="preserve"> La création de ce tableur est </w:t>
+      </w:r>
+      <w:r>
+        <w:rPr>
+          <w:rStyle w:val="eop"/>
+          <w:rFonts w:ascii="Calibri" w:hAnsi="Calibri" w:cs="Calibri"/>
+        </w:rPr>
+        <w:t>expliquée</w:t>
+      </w:r>
+      <w:r>
+        <w:rPr>
+          <w:rStyle w:val="eop"/>
+          <w:rFonts w:ascii="Calibri" w:hAnsi="Calibri" w:cs="Calibri"/>
+        </w:rPr>
+        <w:t xml:space="preserve"> plus bas.</w:t>
+      </w:r>
     </w:p>
     <w:p>
       <w:pPr>
@@ -2874,16 +2849,6 @@
           <w:szCs w:val="24"/>
         </w:rPr>
       </w:pPr>
-      <w:r>
-        <w:rPr>
-          <w:rFonts w:ascii="Calibri" w:hAnsi="Calibri" w:cs="Calibri"/>
-          <w:b/>
-          <w:bCs/>
-          <w:sz w:val="24"/>
-          <w:szCs w:val="24"/>
-        </w:rPr>
-        <w:br w:type="page"/>
-      </w:r>
     </w:p>
     <w:p>
       <w:pPr>
@@ -2956,7 +2921,7 @@
                     <pic:cNvPicPr/>
                   </pic:nvPicPr>
                   <pic:blipFill>
-                    <a:blip r:embed="rId14">
+                    <a:blip r:embed="rId13">
                       <a:extLst>
                         <a:ext uri="{28A0092B-C50C-407E-A947-70E740481C1C}">
                           <a14:useLocalDpi xmlns:a14="http://schemas.microsoft.com/office/drawing/2010/main" val="0"/>
@@ -3105,7 +3070,7 @@
                     <pic:cNvPicPr/>
                   </pic:nvPicPr>
                   <pic:blipFill>
-                    <a:blip r:embed="rId15">
+                    <a:blip r:embed="rId14">
                       <a:extLst>
                         <a:ext uri="{28A0092B-C50C-407E-A947-70E740481C1C}">
                           <a14:useLocalDpi xmlns:a14="http://schemas.microsoft.com/office/drawing/2010/main" val="0"/>
@@ -3248,7 +3213,7 @@
                     <pic:cNvPicPr/>
                   </pic:nvPicPr>
                   <pic:blipFill>
-                    <a:blip r:embed="rId16">
+                    <a:blip r:embed="rId15">
                       <a:extLst>
                         <a:ext uri="{28A0092B-C50C-407E-A947-70E740481C1C}">
                           <a14:useLocalDpi xmlns:a14="http://schemas.microsoft.com/office/drawing/2010/main" val="0"/>
@@ -3378,22 +3343,22 @@
           <w:szCs w:val="24"/>
         </w:rPr>
         <w:drawing>
-          <wp:anchor distT="0" distB="0" distL="114300" distR="114300" simplePos="0" relativeHeight="251667456" behindDoc="1" locked="0" layoutInCell="1" allowOverlap="1" wp14:anchorId="52D167CB" wp14:editId="46181998">
+          <wp:anchor distT="0" distB="0" distL="114300" distR="114300" simplePos="0" relativeHeight="251667456" behindDoc="1" locked="0" layoutInCell="1" allowOverlap="1" wp14:anchorId="52D167CB" wp14:editId="19F61873">
             <wp:simplePos x="0" y="0"/>
             <wp:positionH relativeFrom="margin">
-              <wp:posOffset>2194560</wp:posOffset>
+              <wp:posOffset>2324100</wp:posOffset>
             </wp:positionH>
             <wp:positionV relativeFrom="paragraph">
-              <wp:posOffset>259080</wp:posOffset>
+              <wp:posOffset>128270</wp:posOffset>
             </wp:positionV>
-            <wp:extent cx="3870960" cy="3082290"/>
-            <wp:effectExtent l="0" t="0" r="0" b="3810"/>
+            <wp:extent cx="3619500" cy="2881630"/>
+            <wp:effectExtent l="0" t="0" r="0" b="0"/>
             <wp:wrapThrough wrapText="bothSides">
               <wp:wrapPolygon edited="0">
                 <wp:start x="0" y="0"/>
-                <wp:lineTo x="0" y="21493"/>
-                <wp:lineTo x="21472" y="21493"/>
-                <wp:lineTo x="21472" y="0"/>
+                <wp:lineTo x="0" y="21419"/>
+                <wp:lineTo x="21486" y="21419"/>
+                <wp:lineTo x="21486" y="0"/>
                 <wp:lineTo x="0" y="0"/>
               </wp:wrapPolygon>
             </wp:wrapThrough>
@@ -3409,7 +3374,7 @@
                     <pic:cNvPicPr/>
                   </pic:nvPicPr>
                   <pic:blipFill>
-                    <a:blip r:embed="rId17">
+                    <a:blip r:embed="rId16">
                       <a:extLst>
                         <a:ext uri="{28A0092B-C50C-407E-A947-70E740481C1C}">
                           <a14:useLocalDpi xmlns:a14="http://schemas.microsoft.com/office/drawing/2010/main" val="0"/>
@@ -3423,7 +3388,7 @@
                   <pic:spPr>
                     <a:xfrm>
                       <a:off x="0" y="0"/>
-                      <a:ext cx="3870960" cy="3082290"/>
+                      <a:ext cx="3619500" cy="2881630"/>
                     </a:xfrm>
                     <a:prstGeom prst="rect">
                       <a:avLst/>
@@ -3475,101 +3440,87 @@
           <w:sz w:val="24"/>
           <w:szCs w:val="24"/>
         </w:rPr>
-        <w:t>Si le responsable clique sur valider, ce mail s’enverra :</w:t>
-      </w:r>
-    </w:p>
-    <w:p>
-      <w:pPr>
-        <w:rPr>
-          <w:rFonts w:ascii="Calibri" w:hAnsi="Calibri" w:cs="Calibri"/>
-        </w:rPr>
-      </w:pPr>
-    </w:p>
-    <w:p>
-      <w:pPr>
-        <w:rPr>
-          <w:rFonts w:ascii="Calibri" w:hAnsi="Calibri" w:cs="Calibri"/>
-        </w:rPr>
-      </w:pPr>
-    </w:p>
-    <w:p>
-      <w:pPr>
-        <w:rPr>
-          <w:rFonts w:ascii="Calibri" w:hAnsi="Calibri" w:cs="Calibri"/>
-        </w:rPr>
-      </w:pPr>
-    </w:p>
-    <w:p>
-      <w:pPr>
-        <w:rPr>
-          <w:rFonts w:ascii="Calibri" w:hAnsi="Calibri" w:cs="Calibri"/>
-        </w:rPr>
-      </w:pPr>
-    </w:p>
-    <w:p>
-      <w:pPr>
-        <w:rPr>
-          <w:rFonts w:ascii="Calibri" w:hAnsi="Calibri" w:cs="Calibri"/>
-        </w:rPr>
-      </w:pPr>
-    </w:p>
-    <w:p>
-      <w:pPr>
-        <w:rPr>
-          <w:rFonts w:ascii="Calibri" w:hAnsi="Calibri" w:cs="Calibri"/>
-        </w:rPr>
-      </w:pPr>
-    </w:p>
-    <w:p>
-      <w:pPr>
-        <w:rPr>
-          <w:rFonts w:ascii="Calibri" w:hAnsi="Calibri" w:cs="Calibri"/>
-        </w:rPr>
-      </w:pPr>
-    </w:p>
-    <w:p>
-      <w:pPr>
-        <w:rPr>
-          <w:rFonts w:ascii="Calibri" w:hAnsi="Calibri" w:cs="Calibri"/>
-        </w:rPr>
-      </w:pPr>
-    </w:p>
-    <w:p>
-      <w:pPr>
-        <w:rPr>
-          <w:rFonts w:ascii="Calibri" w:hAnsi="Calibri" w:cs="Calibri"/>
-        </w:rPr>
-      </w:pPr>
-    </w:p>
-    <w:p>
-      <w:pPr>
+        <w:t>Si le responsable clique sur valider, ce mail s’enverra </w:t>
+      </w:r>
+      <w:r>
+        <w:rPr>
+          <w:rFonts w:ascii="Calibri" w:hAnsi="Calibri" w:cs="Calibri"/>
+          <w:sz w:val="24"/>
+          <w:szCs w:val="24"/>
+        </w:rPr>
+        <w:t>et l’inscription sera enregistrée dans le fichier Excel susmentionné.</w:t>
+      </w:r>
+    </w:p>
+    <w:p>
+      <w:pPr>
+        <w:rPr>
+          <w:rFonts w:ascii="Calibri" w:hAnsi="Calibri" w:cs="Calibri"/>
+        </w:rPr>
+      </w:pPr>
+    </w:p>
+    <w:p>
+      <w:pPr>
+        <w:rPr>
+          <w:rFonts w:ascii="Calibri" w:hAnsi="Calibri" w:cs="Calibri"/>
+        </w:rPr>
+      </w:pPr>
+    </w:p>
+    <w:p>
+      <w:pPr>
+        <w:rPr>
+          <w:rFonts w:ascii="Calibri" w:hAnsi="Calibri" w:cs="Calibri"/>
+        </w:rPr>
+      </w:pPr>
+    </w:p>
+    <w:p>
+      <w:pPr>
+        <w:rPr>
+          <w:rFonts w:ascii="Calibri" w:hAnsi="Calibri" w:cs="Calibri"/>
+        </w:rPr>
+      </w:pPr>
+    </w:p>
+    <w:p>
+      <w:pPr>
+        <w:rPr>
+          <w:rFonts w:ascii="Calibri" w:hAnsi="Calibri" w:cs="Calibri"/>
+        </w:rPr>
+      </w:pPr>
+    </w:p>
+    <w:p>
+      <w:pPr>
+        <w:rPr>
+          <w:rFonts w:ascii="Calibri" w:hAnsi="Calibri" w:cs="Calibri"/>
+        </w:rPr>
+      </w:pPr>
+    </w:p>
+    <w:p>
+      <w:pPr>
+        <w:rPr>
+          <w:rFonts w:ascii="Calibri" w:hAnsi="Calibri" w:cs="Calibri"/>
+        </w:rPr>
+      </w:pPr>
+      <w:r>
         <w:rPr>
           <w:rFonts w:ascii="Calibri" w:hAnsi="Calibri" w:cs="Calibri"/>
           <w:noProof/>
         </w:rPr>
-      </w:pPr>
-      <w:r>
-        <w:rPr>
-          <w:rFonts w:ascii="Calibri" w:hAnsi="Calibri" w:cs="Calibri"/>
-          <w:noProof/>
-        </w:rPr>
         <w:drawing>
-          <wp:anchor distT="0" distB="0" distL="114300" distR="114300" simplePos="0" relativeHeight="251668480" behindDoc="0" locked="0" layoutInCell="1" allowOverlap="1" wp14:anchorId="6EDEDBFF" wp14:editId="0034F16B">
+          <wp:anchor distT="0" distB="0" distL="114300" distR="114300" simplePos="0" relativeHeight="251668480" behindDoc="0" locked="0" layoutInCell="1" allowOverlap="1" wp14:anchorId="6EDEDBFF" wp14:editId="6E04A902">
             <wp:simplePos x="0" y="0"/>
             <wp:positionH relativeFrom="margin">
-              <wp:posOffset>-83820</wp:posOffset>
+              <wp:posOffset>1323340</wp:posOffset>
             </wp:positionH>
             <wp:positionV relativeFrom="paragraph">
-              <wp:posOffset>149225</wp:posOffset>
+              <wp:posOffset>55245</wp:posOffset>
             </wp:positionV>
-            <wp:extent cx="5090160" cy="1790700"/>
-            <wp:effectExtent l="0" t="0" r="0" b="0"/>
+            <wp:extent cx="4634865" cy="1630680"/>
+            <wp:effectExtent l="0" t="0" r="0" b="7620"/>
             <wp:wrapThrough wrapText="bothSides">
               <wp:wrapPolygon edited="0">
                 <wp:start x="0" y="0"/>
-                <wp:lineTo x="0" y="21370"/>
-                <wp:lineTo x="21503" y="21370"/>
-                <wp:lineTo x="21503" y="0"/>
+                <wp:lineTo x="0" y="21449"/>
+                <wp:lineTo x="21485" y="21449"/>
+                <wp:lineTo x="21485" y="0"/>
                 <wp:lineTo x="0" y="0"/>
               </wp:wrapPolygon>
             </wp:wrapThrough>
@@ -3585,7 +3536,7 @@
                     <pic:cNvPicPr/>
                   </pic:nvPicPr>
                   <pic:blipFill rotWithShape="1">
-                    <a:blip r:embed="rId18" cstate="print">
+                    <a:blip r:embed="rId17" cstate="print">
                       <a:extLst>
                         <a:ext uri="{28A0092B-C50C-407E-A947-70E740481C1C}">
                           <a14:useLocalDpi xmlns:a14="http://schemas.microsoft.com/office/drawing/2010/main" val="0"/>
@@ -3598,7 +3549,7 @@
                   <pic:spPr bwMode="auto">
                     <a:xfrm>
                       <a:off x="0" y="0"/>
-                      <a:ext cx="5090160" cy="1790700"/>
+                      <a:ext cx="4634865" cy="1630680"/>
                     </a:xfrm>
                     <a:prstGeom prst="rect">
                       <a:avLst/>
@@ -3629,6 +3580,14 @@
       <w:pPr>
         <w:rPr>
           <w:rFonts w:ascii="Calibri" w:hAnsi="Calibri" w:cs="Calibri"/>
+          <w:noProof/>
+        </w:rPr>
+      </w:pPr>
+    </w:p>
+    <w:p>
+      <w:pPr>
+        <w:rPr>
+          <w:rFonts w:ascii="Calibri" w:hAnsi="Calibri" w:cs="Calibri"/>
         </w:rPr>
       </w:pPr>
     </w:p>
@@ -3675,160 +3634,28 @@
           <w:szCs w:val="24"/>
         </w:rPr>
       </w:pPr>
-    </w:p>
-    <w:p>
-      <w:pPr>
-        <w:spacing w:line="276" w:lineRule="auto"/>
-        <w:jc w:val="both"/>
-        <w:rPr>
-          <w:rFonts w:ascii="Calibri" w:hAnsi="Calibri" w:cs="Calibri"/>
-          <w:sz w:val="24"/>
-          <w:szCs w:val="24"/>
-        </w:rPr>
-      </w:pPr>
-    </w:p>
-    <w:p>
-      <w:pPr>
-        <w:spacing w:line="276" w:lineRule="auto"/>
-        <w:jc w:val="both"/>
-        <w:rPr>
-          <w:rFonts w:ascii="Calibri" w:hAnsi="Calibri" w:cs="Calibri"/>
-          <w:sz w:val="24"/>
-          <w:szCs w:val="24"/>
-        </w:rPr>
-      </w:pPr>
-    </w:p>
-    <w:p>
-      <w:pPr>
-        <w:spacing w:line="276" w:lineRule="auto"/>
-        <w:jc w:val="both"/>
-        <w:rPr>
-          <w:rFonts w:ascii="Calibri" w:hAnsi="Calibri" w:cs="Calibri"/>
-          <w:sz w:val="24"/>
-          <w:szCs w:val="24"/>
-        </w:rPr>
-      </w:pPr>
-    </w:p>
-    <w:p>
-      <w:pPr>
-        <w:spacing w:line="276" w:lineRule="auto"/>
-        <w:jc w:val="both"/>
-        <w:rPr>
-          <w:rFonts w:ascii="Calibri" w:hAnsi="Calibri" w:cs="Calibri"/>
-          <w:sz w:val="24"/>
-          <w:szCs w:val="24"/>
-        </w:rPr>
-      </w:pPr>
-    </w:p>
-    <w:p>
-      <w:pPr>
-        <w:spacing w:line="276" w:lineRule="auto"/>
-        <w:jc w:val="both"/>
-        <w:rPr>
-          <w:rFonts w:ascii="Calibri" w:hAnsi="Calibri" w:cs="Calibri"/>
-          <w:sz w:val="24"/>
-          <w:szCs w:val="24"/>
-        </w:rPr>
-      </w:pPr>
-    </w:p>
-    <w:p>
-      <w:pPr>
-        <w:spacing w:line="276" w:lineRule="auto"/>
-        <w:jc w:val="both"/>
-        <w:rPr>
-          <w:rFonts w:ascii="Calibri" w:hAnsi="Calibri" w:cs="Calibri"/>
-          <w:sz w:val="24"/>
-          <w:szCs w:val="24"/>
-        </w:rPr>
-      </w:pPr>
-    </w:p>
-    <w:p>
-      <w:pPr>
-        <w:spacing w:line="276" w:lineRule="auto"/>
-        <w:jc w:val="both"/>
-        <w:rPr>
-          <w:rFonts w:ascii="Calibri" w:hAnsi="Calibri" w:cs="Calibri"/>
-          <w:sz w:val="24"/>
-          <w:szCs w:val="24"/>
-        </w:rPr>
-      </w:pPr>
-    </w:p>
-    <w:p>
-      <w:pPr>
-        <w:spacing w:line="276" w:lineRule="auto"/>
-        <w:jc w:val="both"/>
-        <w:rPr>
-          <w:rFonts w:ascii="Calibri" w:hAnsi="Calibri" w:cs="Calibri"/>
-          <w:sz w:val="24"/>
-          <w:szCs w:val="24"/>
-        </w:rPr>
-      </w:pPr>
-    </w:p>
-    <w:p>
-      <w:pPr>
-        <w:spacing w:line="276" w:lineRule="auto"/>
-        <w:jc w:val="both"/>
-        <w:rPr>
-          <w:rFonts w:ascii="Calibri" w:hAnsi="Calibri" w:cs="Calibri"/>
-          <w:sz w:val="24"/>
-          <w:szCs w:val="24"/>
-        </w:rPr>
-      </w:pPr>
-    </w:p>
-    <w:p>
-      <w:pPr>
-        <w:spacing w:line="276" w:lineRule="auto"/>
-        <w:jc w:val="both"/>
-        <w:rPr>
-          <w:rFonts w:ascii="Calibri" w:hAnsi="Calibri" w:cs="Calibri"/>
-          <w:sz w:val="24"/>
-          <w:szCs w:val="24"/>
-        </w:rPr>
-      </w:pPr>
-    </w:p>
-    <w:p>
-      <w:pPr>
-        <w:spacing w:line="276" w:lineRule="auto"/>
-        <w:jc w:val="both"/>
-        <w:rPr>
-          <w:rFonts w:ascii="Calibri" w:hAnsi="Calibri" w:cs="Calibri"/>
-          <w:sz w:val="24"/>
-          <w:szCs w:val="24"/>
-        </w:rPr>
-      </w:pPr>
-    </w:p>
-    <w:p>
-      <w:pPr>
-        <w:spacing w:line="276" w:lineRule="auto"/>
-        <w:jc w:val="both"/>
-        <w:rPr>
-          <w:rFonts w:ascii="Calibri" w:hAnsi="Calibri" w:cs="Calibri"/>
-          <w:sz w:val="24"/>
-          <w:szCs w:val="24"/>
-        </w:rPr>
-      </w:pPr>
       <w:r>
         <w:rPr>
           <w:rFonts w:ascii="Calibri" w:hAnsi="Calibri" w:cs="Calibri"/>
           <w:noProof/>
         </w:rPr>
         <w:drawing>
-          <wp:anchor distT="0" distB="0" distL="114300" distR="114300" simplePos="0" relativeHeight="251670528" behindDoc="1" locked="0" layoutInCell="1" allowOverlap="1" wp14:anchorId="02789CAE" wp14:editId="1F8A9F9D">
+          <wp:anchor distT="0" distB="0" distL="114300" distR="114300" simplePos="0" relativeHeight="251670528" behindDoc="1" locked="0" layoutInCell="1" allowOverlap="1" wp14:anchorId="02789CAE" wp14:editId="154A1F5B">
             <wp:simplePos x="0" y="0"/>
             <wp:positionH relativeFrom="margin">
-              <wp:posOffset>1965960</wp:posOffset>
+              <wp:posOffset>2172970</wp:posOffset>
             </wp:positionH>
             <wp:positionV relativeFrom="paragraph">
-              <wp:posOffset>827405</wp:posOffset>
+              <wp:posOffset>294005</wp:posOffset>
             </wp:positionV>
-            <wp:extent cx="4338411" cy="3052701"/>
-            <wp:effectExtent l="0" t="0" r="5080" b="0"/>
+            <wp:extent cx="3832860" cy="2696845"/>
+            <wp:effectExtent l="0" t="0" r="0" b="8255"/>
             <wp:wrapTight wrapText="bothSides">
               <wp:wrapPolygon edited="0">
                 <wp:start x="0" y="0"/>
-                <wp:lineTo x="0" y="21434"/>
-                <wp:lineTo x="21530" y="21434"/>
-                <wp:lineTo x="21530" y="0"/>
+                <wp:lineTo x="0" y="21514"/>
+                <wp:lineTo x="21471" y="21514"/>
+                <wp:lineTo x="21471" y="0"/>
                 <wp:lineTo x="0" y="0"/>
               </wp:wrapPolygon>
             </wp:wrapTight>
@@ -3844,7 +3671,7 @@
                     <pic:cNvPicPr/>
                   </pic:nvPicPr>
                   <pic:blipFill>
-                    <a:blip r:embed="rId19">
+                    <a:blip r:embed="rId18">
                       <a:extLst>
                         <a:ext uri="{28A0092B-C50C-407E-A947-70E740481C1C}">
                           <a14:useLocalDpi xmlns:a14="http://schemas.microsoft.com/office/drawing/2010/main" val="0"/>
@@ -3858,7 +3685,7 @@
                   <pic:spPr>
                     <a:xfrm>
                       <a:off x="0" y="0"/>
-                      <a:ext cx="4338411" cy="3052701"/>
+                      <a:ext cx="3832860" cy="2696845"/>
                     </a:xfrm>
                     <a:prstGeom prst="rect">
                       <a:avLst/>
@@ -3941,19 +3768,6 @@
           <w:szCs w:val="24"/>
         </w:rPr>
         <w:t>xcel. Celui-ci nous permet d’ajouter une ligne à un tableau. Il suffit juste de le sélectionner et de remplir les colonnes avec les enregistrements dynamiques des informations données par le nouvel étudiant.</w:t>
-      </w:r>
-    </w:p>
-    <w:p>
-      <w:pPr>
-        <w:rPr>
-          <w:rFonts w:ascii="Calibri" w:hAnsi="Calibri" w:cs="Calibri"/>
-        </w:rPr>
-      </w:pPr>
-      <w:r>
-        <w:rPr>
-          <w:rFonts w:ascii="Calibri" w:hAnsi="Calibri" w:cs="Calibri"/>
-        </w:rPr>
-        <w:br w:type="page"/>
       </w:r>
     </w:p>
     <w:p>
@@ -4245,7 +4059,7 @@
                     <pic:cNvPicPr/>
                   </pic:nvPicPr>
                   <pic:blipFill>
-                    <a:blip r:embed="rId20">
+                    <a:blip r:embed="rId19">
                       <a:extLst>
                         <a:ext uri="{28A0092B-C50C-407E-A947-70E740481C1C}">
                           <a14:useLocalDpi xmlns:a14="http://schemas.microsoft.com/office/drawing/2010/main" val="0"/>
@@ -4302,6 +4116,18 @@
         </w:rPr>
         <w:t> </w:t>
       </w:r>
+    </w:p>
+    <w:p>
+      <w:pPr>
+        <w:pStyle w:val="paragraph"/>
+        <w:spacing w:before="0" w:beforeAutospacing="0" w:after="0" w:afterAutospacing="0" w:line="276" w:lineRule="auto"/>
+        <w:textAlignment w:val="baseline"/>
+        <w:rPr>
+          <w:rStyle w:val="normaltextrun"/>
+          <w:rFonts w:ascii="Calibri" w:hAnsi="Calibri" w:cs="Calibri"/>
+          <w:lang w:val="fr-FR"/>
+        </w:rPr>
+      </w:pPr>
     </w:p>
     <w:p>
       <w:pPr>
@@ -4461,7 +4287,7 @@
                     <pic:cNvPicPr/>
                   </pic:nvPicPr>
                   <pic:blipFill>
-                    <a:blip r:embed="rId21">
+                    <a:blip r:embed="rId20">
                       <a:extLst>
                         <a:ext uri="{28A0092B-C50C-407E-A947-70E740481C1C}">
                           <a14:useLocalDpi xmlns:a14="http://schemas.microsoft.com/office/drawing/2010/main" val="0"/>
@@ -4622,7 +4448,7 @@
                     </pic:cNvPicPr>
                   </pic:nvPicPr>
                   <pic:blipFill>
-                    <a:blip r:embed="rId22" cstate="print">
+                    <a:blip r:embed="rId21" cstate="print">
                       <a:extLst>
                         <a:ext uri="{28A0092B-C50C-407E-A947-70E740481C1C}">
                           <a14:useLocalDpi xmlns:a14="http://schemas.microsoft.com/office/drawing/2010/main" val="0"/>
@@ -4797,17 +4623,6 @@
     <w:p>
       <w:pPr>
         <w:rPr>
-          <w:rStyle w:val="normaltextrun"/>
-          <w:rFonts w:ascii="Calibri" w:hAnsi="Calibri" w:cs="Calibri"/>
-          <w:sz w:val="24"/>
-          <w:szCs w:val="24"/>
-          <w:lang w:val="fr-FR"/>
-        </w:rPr>
-      </w:pPr>
-    </w:p>
-    <w:p>
-      <w:pPr>
-        <w:rPr>
           <w:rStyle w:val="eop"/>
           <w:rFonts w:ascii="Calibri" w:hAnsi="Calibri" w:cs="Calibri"/>
           <w:sz w:val="24"/>
@@ -4941,7 +4756,7 @@
           <w:lang w:val="fr-FR"/>
         </w:rPr>
         <w:drawing>
-          <wp:anchor distT="0" distB="0" distL="114300" distR="114300" simplePos="0" relativeHeight="251674624" behindDoc="0" locked="0" layoutInCell="1" allowOverlap="1" wp14:anchorId="17F5AB5A" wp14:editId="637EE5B4">
+          <wp:anchor distT="0" distB="0" distL="114300" distR="114300" simplePos="0" relativeHeight="251674624" behindDoc="0" locked="0" layoutInCell="1" allowOverlap="1" wp14:anchorId="17F5AB5A" wp14:editId="3174E0A8">
             <wp:simplePos x="0" y="0"/>
             <wp:positionH relativeFrom="margin">
               <wp:posOffset>-548640</wp:posOffset>
@@ -4964,7 +4779,7 @@
                     <pic:cNvPicPr/>
                   </pic:nvPicPr>
                   <pic:blipFill>
-                    <a:blip r:embed="rId23" cstate="print">
+                    <a:blip r:embed="rId22" cstate="print">
                       <a:extLst>
                         <a:ext uri="{28A0092B-C50C-407E-A947-70E740481C1C}">
                           <a14:useLocalDpi xmlns:a14="http://schemas.microsoft.com/office/drawing/2010/main" val="0"/>
@@ -5003,7 +4818,7 @@
           <w:lang w:val="fr-FR"/>
         </w:rPr>
         <w:drawing>
-          <wp:anchor distT="0" distB="0" distL="114300" distR="114300" simplePos="0" relativeHeight="251675648" behindDoc="1" locked="0" layoutInCell="1" allowOverlap="1" wp14:anchorId="152580F1" wp14:editId="605622B8">
+          <wp:anchor distT="0" distB="0" distL="114300" distR="114300" simplePos="0" relativeHeight="251675648" behindDoc="1" locked="0" layoutInCell="1" allowOverlap="1" wp14:anchorId="152580F1" wp14:editId="32EFB80F">
             <wp:simplePos x="0" y="0"/>
             <wp:positionH relativeFrom="margin">
               <wp:posOffset>2955290</wp:posOffset>
@@ -5034,7 +4849,7 @@
                     <pic:cNvPicPr/>
                   </pic:nvPicPr>
                   <pic:blipFill>
-                    <a:blip r:embed="rId24" cstate="print">
+                    <a:blip r:embed="rId23" cstate="print">
                       <a:extLst>
                         <a:ext uri="{28A0092B-C50C-407E-A947-70E740481C1C}">
                           <a14:useLocalDpi xmlns:a14="http://schemas.microsoft.com/office/drawing/2010/main" val="0"/>
@@ -5715,15 +5530,13 @@
       </w:r>
     </w:p>
     <w:sectPr>
-      <w:headerReference w:type="even" r:id="rId25"/>
-      <w:headerReference w:type="default" r:id="rId26"/>
-      <w:footerReference w:type="even" r:id="rId27"/>
-      <w:footerReference w:type="default" r:id="rId28"/>
-      <w:headerReference w:type="first" r:id="rId29"/>
-      <w:footerReference w:type="first" r:id="rId30"/>
+      <w:headerReference w:type="default" r:id="rId24"/>
+      <w:footerReference w:type="default" r:id="rId25"/>
+      <w:footerReference w:type="first" r:id="rId26"/>
       <w:pgSz w:w="11906" w:h="16838"/>
       <w:pgMar w:top="1440" w:right="1440" w:bottom="1440" w:left="1440" w:header="720" w:footer="720" w:gutter="0"/>
       <w:cols w:space="720"/>
+      <w:titlePg/>
       <w:docGrid w:linePitch="360"/>
     </w:sectPr>
   </w:body>
@@ -5757,6 +5570,49 @@
 
 <file path=word/footer1.xml><?xml version="1.0" encoding="utf-8"?>
 <w:ftr xmlns:wpc="http://schemas.microsoft.com/office/word/2010/wordprocessingCanvas" xmlns:cx="http://schemas.microsoft.com/office/drawing/2014/chartex" xmlns:cx1="http://schemas.microsoft.com/office/drawing/2015/9/8/chartex" xmlns:cx2="http://schemas.microsoft.com/office/drawing/2015/10/21/chartex" xmlns:cx3="http://schemas.microsoft.com/office/drawing/2016/5/9/chartex" xmlns:cx4="http://schemas.microsoft.com/office/drawing/2016/5/10/chartex" xmlns:cx5="http://schemas.microsoft.com/office/drawing/2016/5/11/chartex" xmlns:cx6="http://schemas.microsoft.com/office/drawing/2016/5/12/chartex" xmlns:cx7="http://schemas.microsoft.com/office/drawing/2016/5/13/chartex" xmlns:cx8="http://schemas.microsoft.com/office/drawing/2016/5/14/chartex" xmlns:mc="http://schemas.openxmlformats.org/markup-compatibility/2006" xmlns:aink="http://schemas.microsoft.com/office/drawing/2016/ink" xmlns:am3d="http://schemas.microsoft.com/office/drawing/2017/model3d" xmlns:o="urn:schemas-microsoft-com:office:office" xmlns:oel="http://schemas.microsoft.com/office/2019/extlst" xmlns:r="http://schemas.openxmlformats.org/officeDocument/2006/relationships" xmlns:m="http://schemas.openxmlformats.org/officeDocument/2006/math" xmlns:v="urn:schemas-microsoft-com:vml" xmlns:wp14="http://schemas.microsoft.com/office/word/2010/wordprocessingDrawing" xmlns:wp="http://schemas.openxmlformats.org/drawingml/2006/wordprocessingDrawing" xmlns:w10="urn:schemas-microsoft-com:office:word" xmlns:w="http://schemas.openxmlformats.org/wordprocessingml/2006/main" xmlns:w14="http://schemas.microsoft.com/office/word/2010/wordml" xmlns:w15="http://schemas.microsoft.com/office/word/2012/wordml" xmlns:w16cex="http://schemas.microsoft.com/office/word/2018/wordml/cex" xmlns:w16cid="http://schemas.microsoft.com/office/word/2016/wordml/cid" xmlns:w16="http://schemas.microsoft.com/office/word/2018/wordml" xmlns:w16sdtdh="http://schemas.microsoft.com/office/word/2020/wordml/sdtdatahash" xmlns:w16se="http://schemas.microsoft.com/office/word/2015/wordml/symex" xmlns:wpg="http://schemas.microsoft.com/office/word/2010/wordprocessingGroup" xmlns:wpi="http://schemas.microsoft.com/office/word/2010/wordprocessingInk" xmlns:wne="http://schemas.microsoft.com/office/word/2006/wordml" xmlns:wps="http://schemas.microsoft.com/office/word/2010/wordprocessingShape" mc:Ignorable="w14 w15 w16se w16cid w16 w16cex w16sdtdh wp14">
+  <w:sdt>
+    <w:sdtPr>
+      <w:id w:val="-1853022384"/>
+      <w:docPartObj>
+        <w:docPartGallery w:val="Page Numbers (Bottom of Page)"/>
+        <w:docPartUnique/>
+      </w:docPartObj>
+    </w:sdtPr>
+    <w:sdtEndPr>
+      <w:rPr>
+        <w:noProof/>
+      </w:rPr>
+    </w:sdtEndPr>
+    <w:sdtContent>
+      <w:p>
+        <w:pPr>
+          <w:pStyle w:val="Footer"/>
+          <w:jc w:val="right"/>
+        </w:pPr>
+        <w:r>
+          <w:fldChar w:fldCharType="begin"/>
+        </w:r>
+        <w:r>
+          <w:instrText xml:space="preserve"> PAGE   \* MERGEFORMAT </w:instrText>
+        </w:r>
+        <w:r>
+          <w:fldChar w:fldCharType="separate"/>
+        </w:r>
+        <w:r>
+          <w:rPr>
+            <w:noProof/>
+          </w:rPr>
+          <w:t>2</w:t>
+        </w:r>
+        <w:r>
+          <w:rPr>
+            <w:noProof/>
+          </w:rPr>
+          <w:fldChar w:fldCharType="end"/>
+        </w:r>
+      </w:p>
+    </w:sdtContent>
+  </w:sdt>
   <w:p>
     <w:pPr>
       <w:pStyle w:val="Footer"/>
@@ -5770,17 +5626,38 @@
   <w:p>
     <w:pPr>
       <w:pStyle w:val="Footer"/>
+      <w:jc w:val="center"/>
+      <w:rPr>
+        <w:sz w:val="24"/>
+        <w:szCs w:val="24"/>
+      </w:rPr>
     </w:pPr>
+    <w:proofErr w:type="spellStart"/>
+    <w:r>
+      <w:rPr>
+        <w:sz w:val="24"/>
+        <w:szCs w:val="24"/>
+      </w:rPr>
+      <w:t>Henallux</w:t>
+    </w:r>
+    <w:proofErr w:type="spellEnd"/>
   </w:p>
-</w:ftr>
-</file>
-
-<file path=word/footer3.xml><?xml version="1.0" encoding="utf-8"?>
-<w:ftr xmlns:wpc="http://schemas.microsoft.com/office/word/2010/wordprocessingCanvas" xmlns:cx="http://schemas.microsoft.com/office/drawing/2014/chartex" xmlns:cx1="http://schemas.microsoft.com/office/drawing/2015/9/8/chartex" xmlns:cx2="http://schemas.microsoft.com/office/drawing/2015/10/21/chartex" xmlns:cx3="http://schemas.microsoft.com/office/drawing/2016/5/9/chartex" xmlns:cx4="http://schemas.microsoft.com/office/drawing/2016/5/10/chartex" xmlns:cx5="http://schemas.microsoft.com/office/drawing/2016/5/11/chartex" xmlns:cx6="http://schemas.microsoft.com/office/drawing/2016/5/12/chartex" xmlns:cx7="http://schemas.microsoft.com/office/drawing/2016/5/13/chartex" xmlns:cx8="http://schemas.microsoft.com/office/drawing/2016/5/14/chartex" xmlns:mc="http://schemas.openxmlformats.org/markup-compatibility/2006" xmlns:aink="http://schemas.microsoft.com/office/drawing/2016/ink" xmlns:am3d="http://schemas.microsoft.com/office/drawing/2017/model3d" xmlns:o="urn:schemas-microsoft-com:office:office" xmlns:oel="http://schemas.microsoft.com/office/2019/extlst" xmlns:r="http://schemas.openxmlformats.org/officeDocument/2006/relationships" xmlns:m="http://schemas.openxmlformats.org/officeDocument/2006/math" xmlns:v="urn:schemas-microsoft-com:vml" xmlns:wp14="http://schemas.microsoft.com/office/word/2010/wordprocessingDrawing" xmlns:wp="http://schemas.openxmlformats.org/drawingml/2006/wordprocessingDrawing" xmlns:w10="urn:schemas-microsoft-com:office:word" xmlns:w="http://schemas.openxmlformats.org/wordprocessingml/2006/main" xmlns:w14="http://schemas.microsoft.com/office/word/2010/wordml" xmlns:w15="http://schemas.microsoft.com/office/word/2012/wordml" xmlns:w16cex="http://schemas.microsoft.com/office/word/2018/wordml/cex" xmlns:w16cid="http://schemas.microsoft.com/office/word/2016/wordml/cid" xmlns:w16="http://schemas.microsoft.com/office/word/2018/wordml" xmlns:w16sdtdh="http://schemas.microsoft.com/office/word/2020/wordml/sdtdatahash" xmlns:w16se="http://schemas.microsoft.com/office/word/2015/wordml/symex" xmlns:wpg="http://schemas.microsoft.com/office/word/2010/wordprocessingGroup" xmlns:wpi="http://schemas.microsoft.com/office/word/2010/wordprocessingInk" xmlns:wne="http://schemas.microsoft.com/office/word/2006/wordml" xmlns:wps="http://schemas.microsoft.com/office/word/2010/wordprocessingShape" mc:Ignorable="w14 w15 w16se w16cid w16 w16cex w16sdtdh wp14">
   <w:p>
     <w:pPr>
       <w:pStyle w:val="Footer"/>
+      <w:jc w:val="center"/>
+      <w:rPr>
+        <w:sz w:val="24"/>
+        <w:szCs w:val="24"/>
+      </w:rPr>
     </w:pPr>
+    <w:r>
+      <w:rPr>
+        <w:sz w:val="24"/>
+        <w:szCs w:val="24"/>
+      </w:rPr>
+      <w:t>2023-2024</w:t>
+    </w:r>
   </w:p>
 </w:ftr>
 </file>
@@ -5811,16 +5688,6 @@
 </file>
 
 <file path=word/header1.xml><?xml version="1.0" encoding="utf-8"?>
-<w:hdr xmlns:wpc="http://schemas.microsoft.com/office/word/2010/wordprocessingCanvas" xmlns:cx="http://schemas.microsoft.com/office/drawing/2014/chartex" xmlns:cx1="http://schemas.microsoft.com/office/drawing/2015/9/8/chartex" xmlns:cx2="http://schemas.microsoft.com/office/drawing/2015/10/21/chartex" xmlns:cx3="http://schemas.microsoft.com/office/drawing/2016/5/9/chartex" xmlns:cx4="http://schemas.microsoft.com/office/drawing/2016/5/10/chartex" xmlns:cx5="http://schemas.microsoft.com/office/drawing/2016/5/11/chartex" xmlns:cx6="http://schemas.microsoft.com/office/drawing/2016/5/12/chartex" xmlns:cx7="http://schemas.microsoft.com/office/drawing/2016/5/13/chartex" xmlns:cx8="http://schemas.microsoft.com/office/drawing/2016/5/14/chartex" xmlns:mc="http://schemas.openxmlformats.org/markup-compatibility/2006" xmlns:aink="http://schemas.microsoft.com/office/drawing/2016/ink" xmlns:am3d="http://schemas.microsoft.com/office/drawing/2017/model3d" xmlns:o="urn:schemas-microsoft-com:office:office" xmlns:oel="http://schemas.microsoft.com/office/2019/extlst" xmlns:r="http://schemas.openxmlformats.org/officeDocument/2006/relationships" xmlns:m="http://schemas.openxmlformats.org/officeDocument/2006/math" xmlns:v="urn:schemas-microsoft-com:vml" xmlns:wp14="http://schemas.microsoft.com/office/word/2010/wordprocessingDrawing" xmlns:wp="http://schemas.openxmlformats.org/drawingml/2006/wordprocessingDrawing" xmlns:w10="urn:schemas-microsoft-com:office:word" xmlns:w="http://schemas.openxmlformats.org/wordprocessingml/2006/main" xmlns:w14="http://schemas.microsoft.com/office/word/2010/wordml" xmlns:w15="http://schemas.microsoft.com/office/word/2012/wordml" xmlns:w16cex="http://schemas.microsoft.com/office/word/2018/wordml/cex" xmlns:w16cid="http://schemas.microsoft.com/office/word/2016/wordml/cid" xmlns:w16="http://schemas.microsoft.com/office/word/2018/wordml" xmlns:w16sdtdh="http://schemas.microsoft.com/office/word/2020/wordml/sdtdatahash" xmlns:w16se="http://schemas.microsoft.com/office/word/2015/wordml/symex" xmlns:wpg="http://schemas.microsoft.com/office/word/2010/wordprocessingGroup" xmlns:wpi="http://schemas.microsoft.com/office/word/2010/wordprocessingInk" xmlns:wne="http://schemas.microsoft.com/office/word/2006/wordml" xmlns:wps="http://schemas.microsoft.com/office/word/2010/wordprocessingShape" mc:Ignorable="w14 w15 w16se w16cid w16 w16cex w16sdtdh wp14">
-  <w:p>
-    <w:pPr>
-      <w:pStyle w:val="Header"/>
-    </w:pPr>
-  </w:p>
-</w:hdr>
-</file>
-
-<file path=word/header2.xml><?xml version="1.0" encoding="utf-8"?>
 <w:hdr xmlns:wpc="http://schemas.microsoft.com/office/word/2010/wordprocessingCanvas" xmlns:cx="http://schemas.microsoft.com/office/drawing/2014/chartex" xmlns:cx1="http://schemas.microsoft.com/office/drawing/2015/9/8/chartex" xmlns:cx2="http://schemas.microsoft.com/office/drawing/2015/10/21/chartex" xmlns:cx3="http://schemas.microsoft.com/office/drawing/2016/5/9/chartex" xmlns:cx4="http://schemas.microsoft.com/office/drawing/2016/5/10/chartex" xmlns:cx5="http://schemas.microsoft.com/office/drawing/2016/5/11/chartex" xmlns:cx6="http://schemas.microsoft.com/office/drawing/2016/5/12/chartex" xmlns:cx7="http://schemas.microsoft.com/office/drawing/2016/5/13/chartex" xmlns:cx8="http://schemas.microsoft.com/office/drawing/2016/5/14/chartex" xmlns:mc="http://schemas.openxmlformats.org/markup-compatibility/2006" xmlns:aink="http://schemas.microsoft.com/office/drawing/2016/ink" xmlns:am3d="http://schemas.microsoft.com/office/drawing/2017/model3d" xmlns:o="urn:schemas-microsoft-com:office:office" xmlns:oel="http://schemas.microsoft.com/office/2019/extlst" xmlns:r="http://schemas.openxmlformats.org/officeDocument/2006/relationships" xmlns:m="http://schemas.openxmlformats.org/officeDocument/2006/math" xmlns:v="urn:schemas-microsoft-com:vml" xmlns:wp14="http://schemas.microsoft.com/office/word/2010/wordprocessingDrawing" xmlns:wp="http://schemas.openxmlformats.org/drawingml/2006/wordprocessingDrawing" xmlns:w10="urn:schemas-microsoft-com:office:word" xmlns:w="http://schemas.openxmlformats.org/wordprocessingml/2006/main" xmlns:w14="http://schemas.microsoft.com/office/word/2010/wordml" xmlns:w15="http://schemas.microsoft.com/office/word/2012/wordml" xmlns:w16cex="http://schemas.microsoft.com/office/word/2018/wordml/cex" xmlns:w16cid="http://schemas.microsoft.com/office/word/2016/wordml/cid" xmlns:w16="http://schemas.microsoft.com/office/word/2018/wordml" xmlns:w16sdtdh="http://schemas.microsoft.com/office/word/2020/wordml/sdtdatahash" xmlns:w16se="http://schemas.microsoft.com/office/word/2015/wordml/symex" xmlns:wpg="http://schemas.microsoft.com/office/word/2010/wordprocessingGroup" xmlns:wpi="http://schemas.microsoft.com/office/word/2010/wordprocessingInk" xmlns:wne="http://schemas.microsoft.com/office/word/2006/wordml" xmlns:wps="http://schemas.microsoft.com/office/word/2010/wordprocessingShape" mc:Ignorable="w14 w15 w16se w16cid w16 w16cex w16sdtdh wp14">
   <w:p>
     <w:pPr>
@@ -5861,16 +5728,6 @@
 </w:hdr>
 </file>
 
-<file path=word/header3.xml><?xml version="1.0" encoding="utf-8"?>
-<w:hdr xmlns:wpc="http://schemas.microsoft.com/office/word/2010/wordprocessingCanvas" xmlns:cx="http://schemas.microsoft.com/office/drawing/2014/chartex" xmlns:cx1="http://schemas.microsoft.com/office/drawing/2015/9/8/chartex" xmlns:cx2="http://schemas.microsoft.com/office/drawing/2015/10/21/chartex" xmlns:cx3="http://schemas.microsoft.com/office/drawing/2016/5/9/chartex" xmlns:cx4="http://schemas.microsoft.com/office/drawing/2016/5/10/chartex" xmlns:cx5="http://schemas.microsoft.com/office/drawing/2016/5/11/chartex" xmlns:cx6="http://schemas.microsoft.com/office/drawing/2016/5/12/chartex" xmlns:cx7="http://schemas.microsoft.com/office/drawing/2016/5/13/chartex" xmlns:cx8="http://schemas.microsoft.com/office/drawing/2016/5/14/chartex" xmlns:mc="http://schemas.openxmlformats.org/markup-compatibility/2006" xmlns:aink="http://schemas.microsoft.com/office/drawing/2016/ink" xmlns:am3d="http://schemas.microsoft.com/office/drawing/2017/model3d" xmlns:o="urn:schemas-microsoft-com:office:office" xmlns:oel="http://schemas.microsoft.com/office/2019/extlst" xmlns:r="http://schemas.openxmlformats.org/officeDocument/2006/relationships" xmlns:m="http://schemas.openxmlformats.org/officeDocument/2006/math" xmlns:v="urn:schemas-microsoft-com:vml" xmlns:wp14="http://schemas.microsoft.com/office/word/2010/wordprocessingDrawing" xmlns:wp="http://schemas.openxmlformats.org/drawingml/2006/wordprocessingDrawing" xmlns:w10="urn:schemas-microsoft-com:office:word" xmlns:w="http://schemas.openxmlformats.org/wordprocessingml/2006/main" xmlns:w14="http://schemas.microsoft.com/office/word/2010/wordml" xmlns:w15="http://schemas.microsoft.com/office/word/2012/wordml" xmlns:w16cex="http://schemas.microsoft.com/office/word/2018/wordml/cex" xmlns:w16cid="http://schemas.microsoft.com/office/word/2016/wordml/cid" xmlns:w16="http://schemas.microsoft.com/office/word/2018/wordml" xmlns:w16sdtdh="http://schemas.microsoft.com/office/word/2020/wordml/sdtdatahash" xmlns:w16se="http://schemas.microsoft.com/office/word/2015/wordml/symex" xmlns:wpg="http://schemas.microsoft.com/office/word/2010/wordprocessingGroup" xmlns:wpi="http://schemas.microsoft.com/office/word/2010/wordprocessingInk" xmlns:wne="http://schemas.microsoft.com/office/word/2006/wordml" xmlns:wps="http://schemas.microsoft.com/office/word/2010/wordprocessingShape" mc:Ignorable="w14 w15 w16se w16cid w16 w16cex w16sdtdh wp14">
-  <w:p>
-    <w:pPr>
-      <w:pStyle w:val="Header"/>
-    </w:pPr>
-  </w:p>
-</w:hdr>
-</file>
-
 <file path=word/numbering.xml><?xml version="1.0" encoding="utf-8"?>
 <w:numbering xmlns:wpc="http://schemas.microsoft.com/office/word/2010/wordprocessingCanvas" xmlns:cx="http://schemas.microsoft.com/office/drawing/2014/chartex" xmlns:cx1="http://schemas.microsoft.com/office/drawing/2015/9/8/chartex" xmlns:cx2="http://schemas.microsoft.com/office/drawing/2015/10/21/chartex" xmlns:cx3="http://schemas.microsoft.com/office/drawing/2016/5/9/chartex" xmlns:cx4="http://schemas.microsoft.com/office/drawing/2016/5/10/chartex" xmlns:cx5="http://schemas.microsoft.com/office/drawing/2016/5/11/chartex" xmlns:cx6="http://schemas.microsoft.com/office/drawing/2016/5/12/chartex" xmlns:cx7="http://schemas.microsoft.com/office/drawing/2016/5/13/chartex" xmlns:cx8="http://schemas.microsoft.com/office/drawing/2016/5/14/chartex" xmlns:mc="http://schemas.openxmlformats.org/markup-compatibility/2006" xmlns:aink="http://schemas.microsoft.com/office/drawing/2016/ink" xmlns:am3d="http://schemas.microsoft.com/office/drawing/2017/model3d" xmlns:o="urn:schemas-microsoft-com:office:office" xmlns:oel="http://schemas.microsoft.com/office/2019/extlst" xmlns:r="http://schemas.openxmlformats.org/officeDocument/2006/relationships" xmlns:m="http://schemas.openxmlformats.org/officeDocument/2006/math" xmlns:v="urn:schemas-microsoft-com:vml" xmlns:wp14="http://schemas.microsoft.com/office/word/2010/wordprocessingDrawing" xmlns:wp="http://schemas.openxmlformats.org/drawingml/2006/wordprocessingDrawing" xmlns:w10="urn:schemas-microsoft-com:office:word" xmlns:w="http://schemas.openxmlformats.org/wordprocessingml/2006/main" xmlns:w14="http://schemas.microsoft.com/office/word/2010/wordml" xmlns:w15="http://schemas.microsoft.com/office/word/2012/wordml" xmlns:w16cex="http://schemas.microsoft.com/office/word/2018/wordml/cex" xmlns:w16cid="http://schemas.microsoft.com/office/word/2016/wordml/cid" xmlns:w16="http://schemas.microsoft.com/office/word/2018/wordml" xmlns:w16sdtdh="http://schemas.microsoft.com/office/word/2020/wordml/sdtdatahash" xmlns:w16se="http://schemas.microsoft.com/office/word/2015/wordml/symex" xmlns:wpg="http://schemas.microsoft.com/office/word/2010/wordprocessingGroup" xmlns:wpi="http://schemas.microsoft.com/office/word/2010/wordprocessingInk" xmlns:wne="http://schemas.microsoft.com/office/word/2006/wordml" xmlns:wps="http://schemas.microsoft.com/office/word/2010/wordprocessingShape" mc:Ignorable="w14 w15 w16se w16cid w16 w16cex w16sdtdh wp14">
   <w:abstractNum w:abstractNumId="0" w15:restartNumberingAfterBreak="0">
@@ -6735,7 +6592,7 @@
   <w:abstractNum w:abstractNumId="7" w15:restartNumberingAfterBreak="0">
     <w:nsid w:val="2C7362CC"/>
     <w:multiLevelType w:val="multilevel"/>
-    <w:tmpl w:val="E81AD4A4"/>
+    <w:tmpl w:val="1A882CE4"/>
     <w:lvl w:ilvl="0">
       <w:start w:val="6"/>
       <w:numFmt w:val="decimal"/>
@@ -6748,17 +6605,17 @@
         <w:ind w:left="720" w:hanging="360"/>
       </w:pPr>
     </w:lvl>
-    <w:lvl w:ilvl="1" w:tentative="1">
-      <w:start w:val="1"/>
-      <w:numFmt w:val="decimal"/>
-      <w:lvlText w:val="%2."/>
-      <w:lvlJc w:val="left"/>
-      <w:pPr>
-        <w:tabs>
-          <w:tab w:val="num" w:pos="1440"/>
-        </w:tabs>
+    <w:lvl w:ilvl="1">
+      <w:start w:val="2023"/>
+      <w:numFmt w:val="bullet"/>
+      <w:lvlText w:val="-"/>
+      <w:lvlJc w:val="left"/>
+      <w:pPr>
         <w:ind w:left="1440" w:hanging="360"/>
       </w:pPr>
+      <w:rPr>
+        <w:rFonts w:ascii="Calibri" w:eastAsia="Times New Roman" w:hAnsi="Calibri" w:cs="Calibri" w:hint="default"/>
+      </w:rPr>
     </w:lvl>
     <w:lvl w:ilvl="2" w:tentative="1">
       <w:start w:val="1"/>

--- a/rapport.docx
+++ b/rapport.docx
@@ -282,6 +282,41 @@
         <w:jc w:val="center"/>
         <w:textAlignment w:val="baseline"/>
         <w:rPr>
+          <w:rStyle w:val="eop"/>
+          <w:rFonts w:asciiTheme="minorHAnsi" w:hAnsiTheme="minorHAnsi" w:cstheme="minorHAnsi"/>
+        </w:rPr>
+      </w:pPr>
+      <w:r>
+        <w:rPr>
+          <w:rStyle w:val="normaltextrun"/>
+          <w:rFonts w:asciiTheme="minorHAnsi" w:hAnsiTheme="minorHAnsi" w:cstheme="minorHAnsi"/>
+          <w:lang w:val="fr-FR"/>
+        </w:rPr>
+        <w:t>E</w:t>
+      </w:r>
+      <w:r>
+        <w:rPr>
+          <w:rStyle w:val="normaltextrun"/>
+          <w:rFonts w:asciiTheme="minorHAnsi" w:hAnsiTheme="minorHAnsi" w:cstheme="minorHAnsi"/>
+          <w:lang w:val="fr-FR"/>
+        </w:rPr>
+        <w:t>milien Leroux &amp; Charlotte LUCAS</w:t>
+      </w:r>
+      <w:r>
+        <w:rPr>
+          <w:rStyle w:val="eop"/>
+          <w:rFonts w:asciiTheme="minorHAnsi" w:hAnsiTheme="minorHAnsi" w:cstheme="minorHAnsi"/>
+        </w:rPr>
+        <w:t> </w:t>
+      </w:r>
+    </w:p>
+    <w:p>
+      <w:pPr>
+        <w:pStyle w:val="paragraph"/>
+        <w:spacing w:before="0" w:beforeAutospacing="0" w:after="0" w:afterAutospacing="0"/>
+        <w:jc w:val="center"/>
+        <w:textAlignment w:val="baseline"/>
+        <w:rPr>
           <w:rFonts w:asciiTheme="minorHAnsi" w:hAnsiTheme="minorHAnsi" w:cstheme="minorHAnsi"/>
           <w:sz w:val="18"/>
           <w:szCs w:val="18"/>
@@ -307,29 +342,6 @@
           <w:rFonts w:ascii="Arial Nova" w:hAnsi="Arial Nova" w:cs="Segoe UI"/>
         </w:rPr>
       </w:pPr>
-      <w:r>
-        <w:rPr>
-          <w:rStyle w:val="normaltextrun"/>
-          <w:rFonts w:asciiTheme="minorHAnsi" w:hAnsiTheme="minorHAnsi" w:cstheme="minorHAnsi"/>
-          <w:lang w:val="fr-FR"/>
-        </w:rPr>
-        <w:t>E</w:t>
-      </w:r>
-      <w:r>
-        <w:rPr>
-          <w:rStyle w:val="normaltextrun"/>
-          <w:rFonts w:asciiTheme="minorHAnsi" w:hAnsiTheme="minorHAnsi" w:cstheme="minorHAnsi"/>
-          <w:lang w:val="fr-FR"/>
-        </w:rPr>
-        <w:t>milien Leroux &amp; Charlotte LUCAS</w:t>
-      </w:r>
-      <w:r>
-        <w:rPr>
-          <w:rStyle w:val="eop"/>
-          <w:rFonts w:asciiTheme="minorHAnsi" w:hAnsiTheme="minorHAnsi" w:cstheme="minorHAnsi"/>
-        </w:rPr>
-        <w:t> </w:t>
-      </w:r>
       <w:r>
         <w:rPr>
           <w:rStyle w:val="eop"/>
@@ -348,6 +360,87 @@
           <w14:ligatures w14:val="none"/>
         </w:rPr>
       </w:pPr>
+      <w:r>
+        <w:rPr>
+          <w:rFonts w:ascii="Calibri" w:hAnsi="Calibri" w:cs="Calibri"/>
+          <w:noProof/>
+          <w:sz w:val="48"/>
+          <w:szCs w:val="48"/>
+        </w:rPr>
+        <w:drawing>
+          <wp:anchor distT="0" distB="0" distL="114300" distR="114300" simplePos="0" relativeHeight="251681792" behindDoc="0" locked="0" layoutInCell="1" allowOverlap="1" wp14:anchorId="624C2259" wp14:editId="7371D766">
+            <wp:simplePos x="0" y="0"/>
+            <wp:positionH relativeFrom="margin">
+              <wp:align>center</wp:align>
+            </wp:positionH>
+            <wp:positionV relativeFrom="paragraph">
+              <wp:posOffset>581660</wp:posOffset>
+            </wp:positionV>
+            <wp:extent cx="1050925" cy="1219200"/>
+            <wp:effectExtent l="0" t="0" r="0" b="0"/>
+            <wp:wrapThrough wrapText="bothSides">
+              <wp:wrapPolygon edited="0">
+                <wp:start x="7048" y="0"/>
+                <wp:lineTo x="4307" y="1013"/>
+                <wp:lineTo x="0" y="4388"/>
+                <wp:lineTo x="0" y="12825"/>
+                <wp:lineTo x="2741" y="16200"/>
+                <wp:lineTo x="8614" y="21263"/>
+                <wp:lineTo x="9005" y="21263"/>
+                <wp:lineTo x="12138" y="21263"/>
+                <wp:lineTo x="12529" y="21263"/>
+                <wp:lineTo x="18402" y="16200"/>
+                <wp:lineTo x="21143" y="12825"/>
+                <wp:lineTo x="21143" y="4388"/>
+                <wp:lineTo x="16836" y="1013"/>
+                <wp:lineTo x="14095" y="0"/>
+                <wp:lineTo x="7048" y="0"/>
+              </wp:wrapPolygon>
+            </wp:wrapThrough>
+            <wp:docPr id="1291029365" name="Picture 1" descr="A blue and white logo&#10;&#10;Description automatically generated"/>
+            <wp:cNvGraphicFramePr>
+              <a:graphicFrameLocks xmlns:a="http://schemas.openxmlformats.org/drawingml/2006/main" noChangeAspect="1"/>
+            </wp:cNvGraphicFramePr>
+            <a:graphic xmlns:a="http://schemas.openxmlformats.org/drawingml/2006/main">
+              <a:graphicData uri="http://schemas.openxmlformats.org/drawingml/2006/picture">
+                <pic:pic xmlns:pic="http://schemas.openxmlformats.org/drawingml/2006/picture">
+                  <pic:nvPicPr>
+                    <pic:cNvPr id="1291029365" name="Picture 1" descr="A blue and white logo&#10;&#10;Description automatically generated"/>
+                    <pic:cNvPicPr/>
+                  </pic:nvPicPr>
+                  <pic:blipFill>
+                    <a:blip r:embed="rId8" cstate="print">
+                      <a:extLst>
+                        <a:ext uri="{28A0092B-C50C-407E-A947-70E740481C1C}">
+                          <a14:useLocalDpi xmlns:a14="http://schemas.microsoft.com/office/drawing/2010/main" val="0"/>
+                        </a:ext>
+                      </a:extLst>
+                    </a:blip>
+                    <a:stretch>
+                      <a:fillRect/>
+                    </a:stretch>
+                  </pic:blipFill>
+                  <pic:spPr>
+                    <a:xfrm>
+                      <a:off x="0" y="0"/>
+                      <a:ext cx="1050925" cy="1219200"/>
+                    </a:xfrm>
+                    <a:prstGeom prst="rect">
+                      <a:avLst/>
+                    </a:prstGeom>
+                  </pic:spPr>
+                </pic:pic>
+              </a:graphicData>
+            </a:graphic>
+            <wp14:sizeRelH relativeFrom="margin">
+              <wp14:pctWidth>0</wp14:pctWidth>
+            </wp14:sizeRelH>
+            <wp14:sizeRelV relativeFrom="margin">
+              <wp14:pctHeight>0</wp14:pctHeight>
+            </wp14:sizeRelV>
+          </wp:anchor>
+        </w:drawing>
+      </w:r>
       <w:r>
         <w:rPr>
           <w:rStyle w:val="eop"/>
@@ -1183,35 +1276,13 @@
         </w:rPr>
         <w:t> </w:t>
       </w:r>
-    </w:p>
-    <w:p>
-      <w:pPr>
-        <w:pStyle w:val="paragraph"/>
-        <w:spacing w:before="0" w:beforeAutospacing="0" w:after="0" w:afterAutospacing="0" w:line="276" w:lineRule="auto"/>
-        <w:textAlignment w:val="baseline"/>
-        <w:rPr>
+      <w:r>
+        <w:rPr>
+          <w:rStyle w:val="normaltextrun"/>
           <w:rFonts w:asciiTheme="minorHAnsi" w:hAnsiTheme="minorHAnsi" w:cstheme="minorHAnsi"/>
-          <w:sz w:val="20"/>
-          <w:szCs w:val="20"/>
-        </w:rPr>
-      </w:pPr>
-      <w:proofErr w:type="gramStart"/>
-      <w:r>
-        <w:rPr>
-          <w:rStyle w:val="normaltextrun"/>
-          <w:rFonts w:asciiTheme="minorHAnsi" w:hAnsiTheme="minorHAnsi" w:cstheme="minorHAnsi"/>
-          <w:lang w:val="fr-FR"/>
-        </w:rPr>
-        <w:t>électronique</w:t>
-      </w:r>
-      <w:proofErr w:type="gramEnd"/>
-      <w:r>
-        <w:rPr>
-          <w:rStyle w:val="normaltextrun"/>
-          <w:rFonts w:asciiTheme="minorHAnsi" w:hAnsiTheme="minorHAnsi" w:cstheme="minorHAnsi"/>
-          <w:lang w:val="fr-FR"/>
-        </w:rPr>
-        <w:t xml:space="preserve"> par section aux professeurs, contenant les noms des élèves sous forme de liste à</w:t>
+          <w:lang w:val="fr-FR"/>
+        </w:rPr>
+        <w:t>électronique par section aux professeurs, contenant les noms des élèves sous forme de liste à</w:t>
       </w:r>
       <w:r>
         <w:rPr>
@@ -1711,14 +1782,14 @@
           <w:rStyle w:val="normaltextrun"/>
           <w:rFonts w:ascii="Calibri" w:hAnsi="Calibri" w:cs="Calibri"/>
         </w:rPr>
-        <w:t>Un potentiel nouvel étudiant rempli un formulaire.</w:t>
-      </w:r>
-      <w:r>
-        <w:rPr>
-          <w:rStyle w:val="eop"/>
-          <w:rFonts w:ascii="Calibri" w:hAnsi="Calibri" w:cs="Calibri"/>
-        </w:rPr>
-        <w:t> </w:t>
+        <w:t>Un potentiel nouvel étudiant rempli un formulaire</w:t>
+      </w:r>
+      <w:r>
+        <w:rPr>
+          <w:rStyle w:val="normaltextrun"/>
+          <w:rFonts w:ascii="Calibri" w:hAnsi="Calibri" w:cs="Calibri"/>
+        </w:rPr>
+        <w:t>,</w:t>
       </w:r>
     </w:p>
     <w:p>
@@ -1742,14 +1813,14 @@
           <w:rStyle w:val="normaltextrun"/>
           <w:rFonts w:ascii="Calibri" w:hAnsi="Calibri" w:cs="Calibri"/>
         </w:rPr>
-        <w:t>Le formulaire rempli est envoyé au responsable des inscription.</w:t>
-      </w:r>
-      <w:r>
-        <w:rPr>
-          <w:rStyle w:val="eop"/>
-          <w:rFonts w:ascii="Calibri" w:hAnsi="Calibri" w:cs="Calibri"/>
-        </w:rPr>
-        <w:t> </w:t>
+        <w:t>Le formulaire rempli est envoyé au responsable des inscription</w:t>
+      </w:r>
+      <w:r>
+        <w:rPr>
+          <w:rStyle w:val="normaltextrun"/>
+          <w:rFonts w:ascii="Calibri" w:hAnsi="Calibri" w:cs="Calibri"/>
+        </w:rPr>
+        <w:t>,</w:t>
       </w:r>
     </w:p>
     <w:p>
@@ -1774,14 +1845,14 @@
           <w:rStyle w:val="normaltextrun"/>
           <w:rFonts w:ascii="Calibri" w:hAnsi="Calibri" w:cs="Calibri"/>
         </w:rPr>
-        <w:t>Le responsable choisis de valider ou pas la demande d’inscription.</w:t>
-      </w:r>
-      <w:r>
-        <w:rPr>
-          <w:rStyle w:val="eop"/>
-          <w:rFonts w:ascii="Calibri" w:hAnsi="Calibri" w:cs="Calibri"/>
-        </w:rPr>
-        <w:t> </w:t>
+        <w:t>Le responsable choisis de valider ou pas la demande d’inscription</w:t>
+      </w:r>
+      <w:r>
+        <w:rPr>
+          <w:rStyle w:val="normaltextrun"/>
+          <w:rFonts w:ascii="Calibri" w:hAnsi="Calibri" w:cs="Calibri"/>
+        </w:rPr>
+        <w:t>,</w:t>
       </w:r>
     </w:p>
     <w:p>
@@ -1805,14 +1876,14 @@
           <w:rStyle w:val="normaltextrun"/>
           <w:rFonts w:ascii="Calibri" w:hAnsi="Calibri" w:cs="Calibri"/>
         </w:rPr>
-        <w:t>En fonction de l’état de validation de la demande, un mail est envoyé au potentiel nouvel étudiant.</w:t>
-      </w:r>
-      <w:r>
-        <w:rPr>
-          <w:rStyle w:val="eop"/>
-          <w:rFonts w:ascii="Calibri" w:hAnsi="Calibri" w:cs="Calibri"/>
-        </w:rPr>
-        <w:t> </w:t>
+        <w:t>En fonction de l’état de validation de la demande, un mail est envoyé au potentiel nouvel étudiant</w:t>
+      </w:r>
+      <w:r>
+        <w:rPr>
+          <w:rStyle w:val="normaltextrun"/>
+          <w:rFonts w:ascii="Calibri" w:hAnsi="Calibri" w:cs="Calibri"/>
+        </w:rPr>
+        <w:t>,</w:t>
       </w:r>
     </w:p>
     <w:p>
@@ -1915,23 +1986,28 @@
           <w14:ligatures w14:val="standardContextual"/>
         </w:rPr>
         <w:drawing>
-          <wp:anchor distT="0" distB="0" distL="114300" distR="114300" simplePos="0" relativeHeight="251676672" behindDoc="0" locked="0" layoutInCell="1" allowOverlap="1" wp14:anchorId="24E46ECD" wp14:editId="003B3160">
+          <wp:anchor distT="0" distB="0" distL="114300" distR="114300" simplePos="0" relativeHeight="251676672" behindDoc="0" locked="0" layoutInCell="1" allowOverlap="1" wp14:anchorId="24E46ECD" wp14:editId="69E66663">
             <wp:simplePos x="0" y="0"/>
             <wp:positionH relativeFrom="column">
-              <wp:posOffset>2948940</wp:posOffset>
+              <wp:posOffset>2779607</wp:posOffset>
             </wp:positionH>
             <wp:positionV relativeFrom="paragraph">
               <wp:posOffset>393700</wp:posOffset>
             </wp:positionV>
             <wp:extent cx="3413760" cy="5059680"/>
-            <wp:effectExtent l="0" t="0" r="0" b="7620"/>
+            <wp:effectExtent l="38100" t="38100" r="91440" b="102870"/>
             <wp:wrapThrough wrapText="bothSides">
               <wp:wrapPolygon edited="0">
-                <wp:start x="0" y="0"/>
-                <wp:lineTo x="0" y="21551"/>
-                <wp:lineTo x="21455" y="21551"/>
-                <wp:lineTo x="21455" y="0"/>
-                <wp:lineTo x="0" y="0"/>
+                <wp:start x="0" y="-163"/>
+                <wp:lineTo x="-241" y="-81"/>
+                <wp:lineTo x="-241" y="21633"/>
+                <wp:lineTo x="-121" y="21958"/>
+                <wp:lineTo x="21817" y="21958"/>
+                <wp:lineTo x="22058" y="20738"/>
+                <wp:lineTo x="22058" y="1220"/>
+                <wp:lineTo x="21696" y="0"/>
+                <wp:lineTo x="21696" y="-163"/>
+                <wp:lineTo x="0" y="-163"/>
               </wp:wrapPolygon>
             </wp:wrapThrough>
             <wp:docPr id="2128279594" name="Picture 1" descr="A screenshot of a computer&#10;&#10;Description automatically generated"/>
@@ -1946,7 +2022,7 @@
                     <pic:cNvPicPr/>
                   </pic:nvPicPr>
                   <pic:blipFill>
-                    <a:blip r:embed="rId8">
+                    <a:blip r:embed="rId9">
                       <a:extLst>
                         <a:ext uri="{28A0092B-C50C-407E-A947-70E740481C1C}">
                           <a14:useLocalDpi xmlns:a14="http://schemas.microsoft.com/office/drawing/2010/main" val="0"/>
@@ -1965,6 +2041,13 @@
                     <a:prstGeom prst="rect">
                       <a:avLst/>
                     </a:prstGeom>
+                    <a:effectLst>
+                      <a:outerShdw blurRad="50800" dist="38100" dir="2700000" algn="tl" rotWithShape="0">
+                        <a:prstClr val="black">
+                          <a:alpha val="40000"/>
+                        </a:prstClr>
+                      </a:outerShdw>
+                    </a:effectLst>
                   </pic:spPr>
                 </pic:pic>
               </a:graphicData>
@@ -2083,39 +2166,63 @@
           <w:rStyle w:val="normaltextrun"/>
           <w:rFonts w:ascii="Calibri" w:hAnsi="Calibri" w:cs="Calibri"/>
         </w:rPr>
-        <w:t xml:space="preserve">Lorsqu’un utilisateur rempli le formulaire, il y a d’office une adresse </w:t>
-      </w:r>
-      <w:proofErr w:type="gramStart"/>
-      <w:r>
-        <w:rPr>
-          <w:rStyle w:val="normaltextrun"/>
-          <w:rFonts w:ascii="Calibri" w:hAnsi="Calibri" w:cs="Calibri"/>
-        </w:rPr>
-        <w:t>mail</w:t>
-      </w:r>
-      <w:proofErr w:type="gramEnd"/>
-      <w:r>
-        <w:rPr>
-          <w:rStyle w:val="normaltextrun"/>
-          <w:rFonts w:ascii="Calibri" w:hAnsi="Calibri" w:cs="Calibri"/>
-        </w:rPr>
-        <w:t xml:space="preserve"> enregistrée puisque le formulaire n’est pas en anonyme. Demander une adresse </w:t>
-      </w:r>
-      <w:proofErr w:type="gramStart"/>
-      <w:r>
-        <w:rPr>
-          <w:rStyle w:val="normaltextrun"/>
-          <w:rFonts w:ascii="Calibri" w:hAnsi="Calibri" w:cs="Calibri"/>
-        </w:rPr>
-        <w:t>mail</w:t>
-      </w:r>
-      <w:proofErr w:type="gramEnd"/>
-      <w:r>
-        <w:rPr>
-          <w:rStyle w:val="normaltextrun"/>
-          <w:rFonts w:ascii="Calibri" w:hAnsi="Calibri" w:cs="Calibri"/>
-        </w:rPr>
-        <w:t xml:space="preserve"> permet aussi à l’utilisateur de rentrer une adresse mail spécial pour l’école ou le travail au cas où il souhaite ne recevoir les mails concernant son inscription sur cette adresse mail précisément.</w:t>
+        <w:t xml:space="preserve">Lorsqu’un utilisateur rempli le formulaire, il y a </w:t>
+      </w:r>
+      <w:r>
+        <w:rPr>
+          <w:rStyle w:val="normaltextrun"/>
+          <w:rFonts w:ascii="Calibri" w:hAnsi="Calibri" w:cs="Calibri"/>
+        </w:rPr>
+        <w:t>obligatoirement</w:t>
+      </w:r>
+      <w:r>
+        <w:rPr>
+          <w:rStyle w:val="normaltextrun"/>
+          <w:rFonts w:ascii="Calibri" w:hAnsi="Calibri" w:cs="Calibri"/>
+        </w:rPr>
+        <w:t xml:space="preserve"> une adresse mail enregistrée</w:t>
+      </w:r>
+      <w:r>
+        <w:rPr>
+          <w:rStyle w:val="normaltextrun"/>
+          <w:rFonts w:ascii="Calibri" w:hAnsi="Calibri" w:cs="Calibri"/>
+        </w:rPr>
+        <w:t xml:space="preserve">, </w:t>
+      </w:r>
+      <w:r>
+        <w:rPr>
+          <w:rStyle w:val="normaltextrun"/>
+          <w:rFonts w:ascii="Calibri" w:hAnsi="Calibri" w:cs="Calibri"/>
+        </w:rPr>
+        <w:t xml:space="preserve">le formulaire </w:t>
+      </w:r>
+      <w:r>
+        <w:rPr>
+          <w:rStyle w:val="normaltextrun"/>
+          <w:rFonts w:ascii="Calibri" w:hAnsi="Calibri" w:cs="Calibri"/>
+        </w:rPr>
+        <w:t>n’étant</w:t>
+      </w:r>
+      <w:r>
+        <w:rPr>
+          <w:rStyle w:val="normaltextrun"/>
+          <w:rFonts w:ascii="Calibri" w:hAnsi="Calibri" w:cs="Calibri"/>
+        </w:rPr>
+        <w:t xml:space="preserve"> pas en anonyme. Demander une adresse permet aussi à l’utilisateur de rentrer une adresse mail spécial pour l’école ou le travail au cas où il souhaite ne recevoir les mails concernant son inscription </w:t>
+      </w:r>
+      <w:r>
+        <w:rPr>
+          <w:rStyle w:val="normaltextrun"/>
+          <w:rFonts w:ascii="Calibri" w:hAnsi="Calibri" w:cs="Calibri"/>
+        </w:rPr>
+        <w:t xml:space="preserve">que </w:t>
+      </w:r>
+      <w:r>
+        <w:rPr>
+          <w:rStyle w:val="normaltextrun"/>
+          <w:rFonts w:ascii="Calibri" w:hAnsi="Calibri" w:cs="Calibri"/>
+        </w:rPr>
+        <w:t>sur cette adresse mail précisément.</w:t>
       </w:r>
       <w:r>
         <w:rPr>
@@ -2272,7 +2379,7 @@
           <w14:ligatures w14:val="standardContextual"/>
         </w:rPr>
         <w:drawing>
-          <wp:anchor distT="0" distB="0" distL="114300" distR="114300" simplePos="0" relativeHeight="251661312" behindDoc="0" locked="0" layoutInCell="1" allowOverlap="1" wp14:anchorId="062CE514" wp14:editId="0F8DC427">
+          <wp:anchor distT="0" distB="0" distL="114300" distR="114300" simplePos="0" relativeHeight="251661312" behindDoc="0" locked="0" layoutInCell="1" allowOverlap="1" wp14:anchorId="062CE514" wp14:editId="5806525F">
             <wp:simplePos x="0" y="0"/>
             <wp:positionH relativeFrom="margin">
               <wp:posOffset>2804160</wp:posOffset>
@@ -2281,14 +2388,19 @@
               <wp:posOffset>38735</wp:posOffset>
             </wp:positionV>
             <wp:extent cx="3263265" cy="2215515"/>
-            <wp:effectExtent l="0" t="0" r="0" b="0"/>
+            <wp:effectExtent l="38100" t="38100" r="89535" b="89535"/>
             <wp:wrapThrough wrapText="bothSides">
               <wp:wrapPolygon edited="0">
-                <wp:start x="0" y="0"/>
-                <wp:lineTo x="0" y="21359"/>
-                <wp:lineTo x="21436" y="21359"/>
-                <wp:lineTo x="21436" y="0"/>
-                <wp:lineTo x="0" y="0"/>
+                <wp:start x="0" y="-371"/>
+                <wp:lineTo x="-252" y="-186"/>
+                <wp:lineTo x="-252" y="21544"/>
+                <wp:lineTo x="-126" y="22287"/>
+                <wp:lineTo x="21814" y="22287"/>
+                <wp:lineTo x="22067" y="20616"/>
+                <wp:lineTo x="22067" y="2786"/>
+                <wp:lineTo x="21688" y="0"/>
+                <wp:lineTo x="21688" y="-371"/>
+                <wp:lineTo x="0" y="-371"/>
               </wp:wrapPolygon>
             </wp:wrapThrough>
             <wp:docPr id="1429257285" name="Picture 4" descr="A screenshot of a computer&#10;&#10;Description automatically generated"/>
@@ -2303,7 +2415,7 @@
                     <pic:cNvPicPr/>
                   </pic:nvPicPr>
                   <pic:blipFill>
-                    <a:blip r:embed="rId9">
+                    <a:blip r:embed="rId10">
                       <a:extLst>
                         <a:ext uri="{28A0092B-C50C-407E-A947-70E740481C1C}">
                           <a14:useLocalDpi xmlns:a14="http://schemas.microsoft.com/office/drawing/2010/main" val="0"/>
@@ -2322,6 +2434,13 @@
                     <a:prstGeom prst="rect">
                       <a:avLst/>
                     </a:prstGeom>
+                    <a:effectLst>
+                      <a:outerShdw blurRad="50800" dist="38100" dir="2700000" algn="tl" rotWithShape="0">
+                        <a:prstClr val="black">
+                          <a:alpha val="40000"/>
+                        </a:prstClr>
+                      </a:outerShdw>
+                    </a:effectLst>
                   </pic:spPr>
                 </pic:pic>
               </a:graphicData>
@@ -2340,7 +2459,21 @@
           <w:rStyle w:val="eop"/>
           <w:rFonts w:ascii="Calibri" w:hAnsi="Calibri" w:cs="Calibri"/>
         </w:rPr>
-        <w:t>L’élément déclencheur du programme sera l’envoi d’une réponse à un formulaire. A chaque fois que quelqu’un répondra au formulaire, le programme se mettra en marche.</w:t>
+        <w:t xml:space="preserve">L’élément déclencheur du programme sera l’envoi d’une réponse à un formulaire. </w:t>
+      </w:r>
+      <w:r>
+        <w:rPr>
+          <w:rStyle w:val="eop"/>
+          <w:rFonts w:ascii="Calibri" w:hAnsi="Calibri" w:cs="Calibri"/>
+        </w:rPr>
+        <w:t>A</w:t>
+      </w:r>
+      <w:r>
+        <w:rPr>
+          <w:rStyle w:val="eop"/>
+          <w:rFonts w:ascii="Calibri" w:hAnsi="Calibri" w:cs="Calibri"/>
+        </w:rPr>
+        <w:t xml:space="preserve"> chaque fois que quelqu’un répondra au formulaire, le programme se mettra en marche.</w:t>
       </w:r>
     </w:p>
     <w:p>
@@ -2432,7 +2565,7 @@
           <w14:ligatures w14:val="standardContextual"/>
         </w:rPr>
         <w:drawing>
-          <wp:anchor distT="0" distB="0" distL="114300" distR="114300" simplePos="0" relativeHeight="251662336" behindDoc="0" locked="0" layoutInCell="1" allowOverlap="1" wp14:anchorId="6F7D2596" wp14:editId="52111B90">
+          <wp:anchor distT="0" distB="0" distL="114300" distR="114300" simplePos="0" relativeHeight="251662336" behindDoc="0" locked="0" layoutInCell="1" allowOverlap="1" wp14:anchorId="6F7D2596" wp14:editId="0592E992">
             <wp:simplePos x="0" y="0"/>
             <wp:positionH relativeFrom="margin">
               <wp:posOffset>2819400</wp:posOffset>
@@ -2441,14 +2574,19 @@
               <wp:posOffset>215265</wp:posOffset>
             </wp:positionV>
             <wp:extent cx="3276600" cy="2118360"/>
-            <wp:effectExtent l="0" t="0" r="0" b="0"/>
+            <wp:effectExtent l="38100" t="38100" r="95250" b="91440"/>
             <wp:wrapThrough wrapText="bothSides">
               <wp:wrapPolygon edited="0">
-                <wp:start x="0" y="0"/>
-                <wp:lineTo x="0" y="21367"/>
-                <wp:lineTo x="21474" y="21367"/>
-                <wp:lineTo x="21474" y="0"/>
-                <wp:lineTo x="0" y="0"/>
+                <wp:start x="0" y="-388"/>
+                <wp:lineTo x="-251" y="-194"/>
+                <wp:lineTo x="-251" y="21561"/>
+                <wp:lineTo x="-126" y="22338"/>
+                <wp:lineTo x="21851" y="22338"/>
+                <wp:lineTo x="22102" y="21561"/>
+                <wp:lineTo x="22102" y="2914"/>
+                <wp:lineTo x="21726" y="0"/>
+                <wp:lineTo x="21726" y="-388"/>
+                <wp:lineTo x="0" y="-388"/>
               </wp:wrapPolygon>
             </wp:wrapThrough>
             <wp:docPr id="303384725" name="Picture 5" descr="A screenshot of a computer screen&#10;&#10;Description automatically generated"/>
@@ -2463,7 +2601,7 @@
                     <pic:cNvPicPr/>
                   </pic:nvPicPr>
                   <pic:blipFill>
-                    <a:blip r:embed="rId10">
+                    <a:blip r:embed="rId11">
                       <a:extLst>
                         <a:ext uri="{28A0092B-C50C-407E-A947-70E740481C1C}">
                           <a14:useLocalDpi xmlns:a14="http://schemas.microsoft.com/office/drawing/2010/main" val="0"/>
@@ -2482,6 +2620,13 @@
                     <a:prstGeom prst="rect">
                       <a:avLst/>
                     </a:prstGeom>
+                    <a:effectLst>
+                      <a:outerShdw blurRad="50800" dist="38100" dir="2700000" algn="tl" rotWithShape="0">
+                        <a:prstClr val="black">
+                          <a:alpha val="40000"/>
+                        </a:prstClr>
+                      </a:outerShdw>
+                    </a:effectLst>
                   </pic:spPr>
                 </pic:pic>
               </a:graphicData>
@@ -2541,7 +2686,7 @@
           <w:noProof/>
         </w:rPr>
         <w:drawing>
-          <wp:anchor distT="0" distB="0" distL="114300" distR="114300" simplePos="0" relativeHeight="251680768" behindDoc="0" locked="0" layoutInCell="1" allowOverlap="1" wp14:anchorId="79D074D1" wp14:editId="4B465603">
+          <wp:anchor distT="0" distB="0" distL="114300" distR="114300" simplePos="0" relativeHeight="251680768" behindDoc="0" locked="0" layoutInCell="1" allowOverlap="1" wp14:anchorId="79D074D1" wp14:editId="70173E75">
             <wp:simplePos x="0" y="0"/>
             <wp:positionH relativeFrom="margin">
               <wp:posOffset>-213360</wp:posOffset>
@@ -2550,14 +2695,19 @@
               <wp:posOffset>783590</wp:posOffset>
             </wp:positionV>
             <wp:extent cx="2926080" cy="1943735"/>
-            <wp:effectExtent l="0" t="0" r="7620" b="0"/>
+            <wp:effectExtent l="38100" t="38100" r="102870" b="94615"/>
             <wp:wrapThrough wrapText="bothSides">
               <wp:wrapPolygon edited="0">
-                <wp:start x="0" y="0"/>
-                <wp:lineTo x="0" y="21381"/>
-                <wp:lineTo x="21516" y="21381"/>
-                <wp:lineTo x="21516" y="0"/>
-                <wp:lineTo x="0" y="0"/>
+                <wp:start x="0" y="-423"/>
+                <wp:lineTo x="-281" y="-212"/>
+                <wp:lineTo x="-281" y="21593"/>
+                <wp:lineTo x="-141" y="22440"/>
+                <wp:lineTo x="21938" y="22440"/>
+                <wp:lineTo x="22219" y="20111"/>
+                <wp:lineTo x="22219" y="3175"/>
+                <wp:lineTo x="21797" y="0"/>
+                <wp:lineTo x="21797" y="-423"/>
+                <wp:lineTo x="0" y="-423"/>
               </wp:wrapPolygon>
             </wp:wrapThrough>
             <wp:docPr id="711339744" name="Picture 6" descr="A screenshot of a computer&#10;&#10;Description automatically generated"/>
@@ -2572,7 +2722,7 @@
                     <pic:cNvPicPr/>
                   </pic:nvPicPr>
                   <pic:blipFill>
-                    <a:blip r:embed="rId11" cstate="print">
+                    <a:blip r:embed="rId12" cstate="print">
                       <a:extLst>
                         <a:ext uri="{28A0092B-C50C-407E-A947-70E740481C1C}">
                           <a14:useLocalDpi xmlns:a14="http://schemas.microsoft.com/office/drawing/2010/main" val="0"/>
@@ -2591,6 +2741,13 @@
                     <a:prstGeom prst="rect">
                       <a:avLst/>
                     </a:prstGeom>
+                    <a:effectLst>
+                      <a:outerShdw blurRad="50800" dist="38100" dir="2700000" algn="tl" rotWithShape="0">
+                        <a:prstClr val="black">
+                          <a:alpha val="40000"/>
+                        </a:prstClr>
+                      </a:outerShdw>
+                    </a:effectLst>
                   </pic:spPr>
                 </pic:pic>
               </a:graphicData>
@@ -2733,7 +2890,7 @@
           <w:noProof/>
         </w:rPr>
         <w:drawing>
-          <wp:anchor distT="0" distB="0" distL="114300" distR="114300" simplePos="0" relativeHeight="251678720" behindDoc="0" locked="0" layoutInCell="1" allowOverlap="1" wp14:anchorId="4F96029A" wp14:editId="07BB4044">
+          <wp:anchor distT="0" distB="0" distL="114300" distR="114300" simplePos="0" relativeHeight="251678720" behindDoc="0" locked="0" layoutInCell="1" allowOverlap="1" wp14:anchorId="4F96029A" wp14:editId="10E5408B">
             <wp:simplePos x="0" y="0"/>
             <wp:positionH relativeFrom="column">
               <wp:posOffset>2019300</wp:posOffset>
@@ -2742,14 +2899,19 @@
               <wp:posOffset>44450</wp:posOffset>
             </wp:positionV>
             <wp:extent cx="4159250" cy="1242060"/>
-            <wp:effectExtent l="0" t="0" r="0" b="0"/>
+            <wp:effectExtent l="38100" t="38100" r="88900" b="91440"/>
             <wp:wrapThrough wrapText="bothSides">
               <wp:wrapPolygon edited="0">
-                <wp:start x="0" y="0"/>
-                <wp:lineTo x="0" y="21202"/>
-                <wp:lineTo x="21468" y="21202"/>
-                <wp:lineTo x="21468" y="0"/>
-                <wp:lineTo x="0" y="0"/>
+                <wp:start x="0" y="-663"/>
+                <wp:lineTo x="-198" y="-331"/>
+                <wp:lineTo x="-198" y="20871"/>
+                <wp:lineTo x="-99" y="22859"/>
+                <wp:lineTo x="21765" y="22859"/>
+                <wp:lineTo x="21963" y="20871"/>
+                <wp:lineTo x="21963" y="4969"/>
+                <wp:lineTo x="21666" y="0"/>
+                <wp:lineTo x="21666" y="-663"/>
+                <wp:lineTo x="0" y="-663"/>
               </wp:wrapPolygon>
             </wp:wrapThrough>
             <wp:docPr id="325882319" name="Picture 2" descr="A screenshot of a computer&#10;&#10;Description automatically generated"/>
@@ -2764,7 +2926,7 @@
                     <pic:cNvPicPr/>
                   </pic:nvPicPr>
                   <pic:blipFill rotWithShape="1">
-                    <a:blip r:embed="rId12">
+                    <a:blip r:embed="rId13">
                       <a:extLst>
                         <a:ext uri="{28A0092B-C50C-407E-A947-70E740481C1C}">
                           <a14:useLocalDpi xmlns:a14="http://schemas.microsoft.com/office/drawing/2010/main" val="0"/>
@@ -2785,6 +2947,13 @@
                     <a:ln>
                       <a:noFill/>
                     </a:ln>
+                    <a:effectLst>
+                      <a:outerShdw blurRad="50800" dist="38100" dir="2700000" algn="tl" rotWithShape="0">
+                        <a:prstClr val="black">
+                          <a:alpha val="40000"/>
+                        </a:prstClr>
+                      </a:outerShdw>
+                    </a:effectLst>
                     <a:extLst>
                       <a:ext uri="{53640926-AAD7-44D8-BBD7-CCE9431645EC}">
                         <a14:shadowObscured xmlns:a14="http://schemas.microsoft.com/office/drawing/2010/main"/>
@@ -2815,7 +2984,15 @@
           <w:rStyle w:val="eop"/>
           <w:rFonts w:ascii="Calibri" w:hAnsi="Calibri" w:cs="Calibri"/>
         </w:rPr>
-        <w:t>ne étape est ajoutée pour enregistrer les données afin de les stocker dans un fichier Excel et les réutiliser plus tard dans le programme.</w:t>
+        <w:t xml:space="preserve">ne étape est ajoutée pour enregistrer les données afin de les stocker dans un fichier Excel et les réutiliser plus tard dans le </w:t>
+      </w:r>
+      <w:r>
+        <w:rPr>
+          <w:rStyle w:val="eop"/>
+          <w:rFonts w:ascii="Calibri" w:hAnsi="Calibri" w:cs="Calibri"/>
+        </w:rPr>
+        <w:lastRenderedPageBreak/>
+        <w:t>programme.</w:t>
       </w:r>
       <w:r>
         <w:rPr>
@@ -2871,17 +3048,6 @@
           <w:szCs w:val="24"/>
         </w:rPr>
       </w:pPr>
-    </w:p>
-    <w:p>
-      <w:pPr>
-        <w:rPr>
-          <w:rFonts w:ascii="Calibri" w:hAnsi="Calibri" w:cs="Calibri"/>
-          <w:b/>
-          <w:bCs/>
-          <w:sz w:val="24"/>
-          <w:szCs w:val="24"/>
-        </w:rPr>
-      </w:pPr>
       <w:r>
         <w:rPr>
           <w:rFonts w:ascii="Calibri" w:hAnsi="Calibri" w:cs="Calibri"/>
@@ -2890,7 +3056,7 @@
           <w:szCs w:val="32"/>
         </w:rPr>
         <w:drawing>
-          <wp:anchor distT="0" distB="0" distL="114300" distR="114300" simplePos="0" relativeHeight="251664384" behindDoc="0" locked="0" layoutInCell="1" allowOverlap="1" wp14:anchorId="35539F34" wp14:editId="26813AF0">
+          <wp:anchor distT="0" distB="0" distL="114300" distR="114300" simplePos="0" relativeHeight="251664384" behindDoc="0" locked="0" layoutInCell="1" allowOverlap="1" wp14:anchorId="35539F34" wp14:editId="2B2824D9">
             <wp:simplePos x="0" y="0"/>
             <wp:positionH relativeFrom="page">
               <wp:posOffset>3072130</wp:posOffset>
@@ -2921,7 +3087,7 @@
                     <pic:cNvPicPr/>
                   </pic:nvPicPr>
                   <pic:blipFill>
-                    <a:blip r:embed="rId13">
+                    <a:blip r:embed="rId14">
                       <a:extLst>
                         <a:ext uri="{28A0092B-C50C-407E-A947-70E740481C1C}">
                           <a14:useLocalDpi xmlns:a14="http://schemas.microsoft.com/office/drawing/2010/main" val="0"/>
@@ -3039,7 +3205,7 @@
           <w:noProof/>
         </w:rPr>
         <w:drawing>
-          <wp:anchor distT="0" distB="0" distL="114300" distR="114300" simplePos="0" relativeHeight="251665408" behindDoc="0" locked="0" layoutInCell="1" allowOverlap="1" wp14:anchorId="38693392" wp14:editId="3F143716">
+          <wp:anchor distT="0" distB="0" distL="114300" distR="114300" simplePos="0" relativeHeight="251665408" behindDoc="0" locked="0" layoutInCell="1" allowOverlap="1" wp14:anchorId="38693392" wp14:editId="491E9451">
             <wp:simplePos x="0" y="0"/>
             <wp:positionH relativeFrom="margin">
               <wp:align>left</wp:align>
@@ -3048,14 +3214,19 @@
               <wp:posOffset>224790</wp:posOffset>
             </wp:positionV>
             <wp:extent cx="3246120" cy="2560320"/>
-            <wp:effectExtent l="0" t="0" r="0" b="0"/>
+            <wp:effectExtent l="38100" t="38100" r="87630" b="87630"/>
             <wp:wrapThrough wrapText="bothSides">
               <wp:wrapPolygon edited="0">
-                <wp:start x="0" y="0"/>
-                <wp:lineTo x="0" y="21375"/>
-                <wp:lineTo x="21423" y="21375"/>
-                <wp:lineTo x="21423" y="0"/>
-                <wp:lineTo x="0" y="0"/>
+                <wp:start x="0" y="-321"/>
+                <wp:lineTo x="-254" y="-161"/>
+                <wp:lineTo x="-254" y="21536"/>
+                <wp:lineTo x="-127" y="22179"/>
+                <wp:lineTo x="21803" y="22179"/>
+                <wp:lineTo x="22056" y="20411"/>
+                <wp:lineTo x="22056" y="2411"/>
+                <wp:lineTo x="21676" y="0"/>
+                <wp:lineTo x="21676" y="-321"/>
+                <wp:lineTo x="0" y="-321"/>
               </wp:wrapPolygon>
             </wp:wrapThrough>
             <wp:docPr id="1135341385" name="Picture 8"/>
@@ -3070,7 +3241,7 @@
                     <pic:cNvPicPr/>
                   </pic:nvPicPr>
                   <pic:blipFill>
-                    <a:blip r:embed="rId14">
+                    <a:blip r:embed="rId15">
                       <a:extLst>
                         <a:ext uri="{28A0092B-C50C-407E-A947-70E740481C1C}">
                           <a14:useLocalDpi xmlns:a14="http://schemas.microsoft.com/office/drawing/2010/main" val="0"/>
@@ -3089,6 +3260,13 @@
                     <a:prstGeom prst="rect">
                       <a:avLst/>
                     </a:prstGeom>
+                    <a:effectLst>
+                      <a:outerShdw blurRad="50800" dist="38100" dir="2700000" algn="tl" rotWithShape="0">
+                        <a:prstClr val="black">
+                          <a:alpha val="40000"/>
+                        </a:prstClr>
+                      </a:outerShdw>
+                    </a:effectLst>
                   </pic:spPr>
                 </pic:pic>
               </a:graphicData>
@@ -3182,7 +3360,7 @@
           <w:noProof/>
         </w:rPr>
         <w:drawing>
-          <wp:anchor distT="0" distB="0" distL="114300" distR="114300" simplePos="0" relativeHeight="251666432" behindDoc="0" locked="0" layoutInCell="1" allowOverlap="1" wp14:anchorId="1E642885" wp14:editId="736828B0">
+          <wp:anchor distT="0" distB="0" distL="114300" distR="114300" simplePos="0" relativeHeight="251666432" behindDoc="0" locked="0" layoutInCell="1" allowOverlap="1" wp14:anchorId="1E642885" wp14:editId="352CC097">
             <wp:simplePos x="0" y="0"/>
             <wp:positionH relativeFrom="margin">
               <wp:posOffset>15240</wp:posOffset>
@@ -3191,14 +3369,19 @@
               <wp:posOffset>158750</wp:posOffset>
             </wp:positionV>
             <wp:extent cx="4661535" cy="1967230"/>
-            <wp:effectExtent l="0" t="0" r="5715" b="0"/>
+            <wp:effectExtent l="38100" t="38100" r="100965" b="90170"/>
             <wp:wrapThrough wrapText="bothSides">
               <wp:wrapPolygon edited="0">
-                <wp:start x="0" y="0"/>
-                <wp:lineTo x="0" y="21335"/>
-                <wp:lineTo x="21538" y="21335"/>
-                <wp:lineTo x="21538" y="0"/>
-                <wp:lineTo x="0" y="0"/>
+                <wp:start x="0" y="-418"/>
+                <wp:lineTo x="-177" y="-209"/>
+                <wp:lineTo x="-177" y="21544"/>
+                <wp:lineTo x="-88" y="22381"/>
+                <wp:lineTo x="21803" y="22381"/>
+                <wp:lineTo x="21980" y="19871"/>
+                <wp:lineTo x="21980" y="3138"/>
+                <wp:lineTo x="21715" y="0"/>
+                <wp:lineTo x="21715" y="-418"/>
+                <wp:lineTo x="0" y="-418"/>
               </wp:wrapPolygon>
             </wp:wrapThrough>
             <wp:docPr id="323668262" name="Picture 9"/>
@@ -3213,7 +3396,7 @@
                     <pic:cNvPicPr/>
                   </pic:nvPicPr>
                   <pic:blipFill>
-                    <a:blip r:embed="rId15">
+                    <a:blip r:embed="rId16">
                       <a:extLst>
                         <a:ext uri="{28A0092B-C50C-407E-A947-70E740481C1C}">
                           <a14:useLocalDpi xmlns:a14="http://schemas.microsoft.com/office/drawing/2010/main" val="0"/>
@@ -3232,6 +3415,13 @@
                     <a:prstGeom prst="rect">
                       <a:avLst/>
                     </a:prstGeom>
+                    <a:effectLst>
+                      <a:outerShdw blurRad="50800" dist="38100" dir="2700000" algn="tl" rotWithShape="0">
+                        <a:prstClr val="black">
+                          <a:alpha val="40000"/>
+                        </a:prstClr>
+                      </a:outerShdw>
+                    </a:effectLst>
                   </pic:spPr>
                 </pic:pic>
               </a:graphicData>
@@ -3343,23 +3533,28 @@
           <w:szCs w:val="24"/>
         </w:rPr>
         <w:drawing>
-          <wp:anchor distT="0" distB="0" distL="114300" distR="114300" simplePos="0" relativeHeight="251667456" behindDoc="1" locked="0" layoutInCell="1" allowOverlap="1" wp14:anchorId="52D167CB" wp14:editId="19F61873">
+          <wp:anchor distT="0" distB="0" distL="114300" distR="114300" simplePos="0" relativeHeight="251667456" behindDoc="1" locked="0" layoutInCell="1" allowOverlap="1" wp14:anchorId="52D167CB" wp14:editId="50E84831">
             <wp:simplePos x="0" y="0"/>
             <wp:positionH relativeFrom="margin">
               <wp:posOffset>2324100</wp:posOffset>
             </wp:positionH>
             <wp:positionV relativeFrom="paragraph">
-              <wp:posOffset>128270</wp:posOffset>
+              <wp:posOffset>102870</wp:posOffset>
             </wp:positionV>
             <wp:extent cx="3619500" cy="2881630"/>
-            <wp:effectExtent l="0" t="0" r="0" b="0"/>
+            <wp:effectExtent l="38100" t="38100" r="95250" b="90170"/>
             <wp:wrapThrough wrapText="bothSides">
               <wp:wrapPolygon edited="0">
-                <wp:start x="0" y="0"/>
-                <wp:lineTo x="0" y="21419"/>
-                <wp:lineTo x="21486" y="21419"/>
-                <wp:lineTo x="21486" y="0"/>
-                <wp:lineTo x="0" y="0"/>
+                <wp:start x="0" y="-286"/>
+                <wp:lineTo x="-227" y="-143"/>
+                <wp:lineTo x="-227" y="21562"/>
+                <wp:lineTo x="-114" y="22133"/>
+                <wp:lineTo x="21827" y="22133"/>
+                <wp:lineTo x="22055" y="20420"/>
+                <wp:lineTo x="22055" y="2142"/>
+                <wp:lineTo x="21714" y="0"/>
+                <wp:lineTo x="21714" y="-286"/>
+                <wp:lineTo x="0" y="-286"/>
               </wp:wrapPolygon>
             </wp:wrapThrough>
             <wp:docPr id="115587865" name="Picture 10"/>
@@ -3374,7 +3569,7 @@
                     <pic:cNvPicPr/>
                   </pic:nvPicPr>
                   <pic:blipFill>
-                    <a:blip r:embed="rId16">
+                    <a:blip r:embed="rId17">
                       <a:extLst>
                         <a:ext uri="{28A0092B-C50C-407E-A947-70E740481C1C}">
                           <a14:useLocalDpi xmlns:a14="http://schemas.microsoft.com/office/drawing/2010/main" val="0"/>
@@ -3393,6 +3588,13 @@
                     <a:prstGeom prst="rect">
                       <a:avLst/>
                     </a:prstGeom>
+                    <a:effectLst>
+                      <a:outerShdw blurRad="50800" dist="38100" dir="2700000" algn="tl" rotWithShape="0">
+                        <a:prstClr val="black">
+                          <a:alpha val="40000"/>
+                        </a:prstClr>
+                      </a:outerShdw>
+                    </a:effectLst>
                   </pic:spPr>
                 </pic:pic>
               </a:graphicData>
@@ -3492,36 +3694,34 @@
           <w:rFonts w:ascii="Calibri" w:hAnsi="Calibri" w:cs="Calibri"/>
         </w:rPr>
       </w:pPr>
-    </w:p>
-    <w:p>
-      <w:pPr>
-        <w:rPr>
-          <w:rFonts w:ascii="Calibri" w:hAnsi="Calibri" w:cs="Calibri"/>
-        </w:rPr>
-      </w:pPr>
       <w:r>
         <w:rPr>
           <w:rFonts w:ascii="Calibri" w:hAnsi="Calibri" w:cs="Calibri"/>
           <w:noProof/>
         </w:rPr>
         <w:drawing>
-          <wp:anchor distT="0" distB="0" distL="114300" distR="114300" simplePos="0" relativeHeight="251668480" behindDoc="0" locked="0" layoutInCell="1" allowOverlap="1" wp14:anchorId="6EDEDBFF" wp14:editId="6E04A902">
+          <wp:anchor distT="0" distB="0" distL="114300" distR="114300" simplePos="0" relativeHeight="251668480" behindDoc="0" locked="0" layoutInCell="1" allowOverlap="1" wp14:anchorId="6EDEDBFF" wp14:editId="78F63BFC">
             <wp:simplePos x="0" y="0"/>
             <wp:positionH relativeFrom="margin">
-              <wp:posOffset>1323340</wp:posOffset>
+              <wp:posOffset>-14605</wp:posOffset>
             </wp:positionH>
             <wp:positionV relativeFrom="paragraph">
-              <wp:posOffset>55245</wp:posOffset>
+              <wp:posOffset>298450</wp:posOffset>
             </wp:positionV>
             <wp:extent cx="4634865" cy="1630680"/>
-            <wp:effectExtent l="0" t="0" r="0" b="7620"/>
+            <wp:effectExtent l="38100" t="38100" r="89535" b="102870"/>
             <wp:wrapThrough wrapText="bothSides">
               <wp:wrapPolygon edited="0">
-                <wp:start x="0" y="0"/>
-                <wp:lineTo x="0" y="21449"/>
-                <wp:lineTo x="21485" y="21449"/>
-                <wp:lineTo x="21485" y="0"/>
-                <wp:lineTo x="0" y="0"/>
+                <wp:start x="0" y="-505"/>
+                <wp:lineTo x="-178" y="-252"/>
+                <wp:lineTo x="-178" y="21701"/>
+                <wp:lineTo x="-89" y="22710"/>
+                <wp:lineTo x="21751" y="22710"/>
+                <wp:lineTo x="21928" y="19935"/>
+                <wp:lineTo x="21928" y="3785"/>
+                <wp:lineTo x="21662" y="0"/>
+                <wp:lineTo x="21662" y="-505"/>
+                <wp:lineTo x="0" y="-505"/>
               </wp:wrapPolygon>
             </wp:wrapThrough>
             <wp:docPr id="1966287313" name="Picture 12"/>
@@ -3536,7 +3736,7 @@
                     <pic:cNvPicPr/>
                   </pic:nvPicPr>
                   <pic:blipFill rotWithShape="1">
-                    <a:blip r:embed="rId17" cstate="print">
+                    <a:blip r:embed="rId18" cstate="print">
                       <a:extLst>
                         <a:ext uri="{28A0092B-C50C-407E-A947-70E740481C1C}">
                           <a14:useLocalDpi xmlns:a14="http://schemas.microsoft.com/office/drawing/2010/main" val="0"/>
@@ -3557,6 +3757,13 @@
                     <a:ln>
                       <a:noFill/>
                     </a:ln>
+                    <a:effectLst>
+                      <a:outerShdw blurRad="50800" dist="38100" dir="2700000" algn="tl" rotWithShape="0">
+                        <a:prstClr val="black">
+                          <a:alpha val="40000"/>
+                        </a:prstClr>
+                      </a:outerShdw>
+                    </a:effectLst>
                     <a:extLst>
                       <a:ext uri="{53640926-AAD7-44D8-BBD7-CCE9431645EC}">
                         <a14:shadowObscured xmlns:a14="http://schemas.microsoft.com/office/drawing/2010/main"/>
@@ -3580,6 +3787,13 @@
       <w:pPr>
         <w:rPr>
           <w:rFonts w:ascii="Calibri" w:hAnsi="Calibri" w:cs="Calibri"/>
+        </w:rPr>
+      </w:pPr>
+    </w:p>
+    <w:p>
+      <w:pPr>
+        <w:rPr>
+          <w:rFonts w:ascii="Calibri" w:hAnsi="Calibri" w:cs="Calibri"/>
           <w:noProof/>
         </w:rPr>
       </w:pPr>
@@ -3640,23 +3854,28 @@
           <w:noProof/>
         </w:rPr>
         <w:drawing>
-          <wp:anchor distT="0" distB="0" distL="114300" distR="114300" simplePos="0" relativeHeight="251670528" behindDoc="1" locked="0" layoutInCell="1" allowOverlap="1" wp14:anchorId="02789CAE" wp14:editId="154A1F5B">
+          <wp:anchor distT="0" distB="0" distL="114300" distR="114300" simplePos="0" relativeHeight="251670528" behindDoc="1" locked="0" layoutInCell="1" allowOverlap="1" wp14:anchorId="02789CAE" wp14:editId="4DC98C26">
             <wp:simplePos x="0" y="0"/>
             <wp:positionH relativeFrom="margin">
-              <wp:posOffset>2172970</wp:posOffset>
+              <wp:posOffset>2486237</wp:posOffset>
             </wp:positionH>
             <wp:positionV relativeFrom="paragraph">
-              <wp:posOffset>294005</wp:posOffset>
+              <wp:posOffset>234739</wp:posOffset>
             </wp:positionV>
             <wp:extent cx="3832860" cy="2696845"/>
-            <wp:effectExtent l="0" t="0" r="0" b="8255"/>
+            <wp:effectExtent l="38100" t="38100" r="91440" b="103505"/>
             <wp:wrapTight wrapText="bothSides">
               <wp:wrapPolygon edited="0">
-                <wp:start x="0" y="0"/>
-                <wp:lineTo x="0" y="21514"/>
-                <wp:lineTo x="21471" y="21514"/>
-                <wp:lineTo x="21471" y="0"/>
-                <wp:lineTo x="0" y="0"/>
+                <wp:start x="0" y="-305"/>
+                <wp:lineTo x="-215" y="-153"/>
+                <wp:lineTo x="-215" y="21666"/>
+                <wp:lineTo x="-107" y="22276"/>
+                <wp:lineTo x="21793" y="22276"/>
+                <wp:lineTo x="21901" y="21819"/>
+                <wp:lineTo x="22008" y="2289"/>
+                <wp:lineTo x="21686" y="0"/>
+                <wp:lineTo x="21686" y="-305"/>
+                <wp:lineTo x="0" y="-305"/>
               </wp:wrapPolygon>
             </wp:wrapTight>
             <wp:docPr id="60549579" name="Picture 2" descr="A screenshot of a computer&#10;&#10;Description automatically generated"/>
@@ -3671,7 +3890,7 @@
                     <pic:cNvPicPr/>
                   </pic:nvPicPr>
                   <pic:blipFill>
-                    <a:blip r:embed="rId18">
+                    <a:blip r:embed="rId19">
                       <a:extLst>
                         <a:ext uri="{28A0092B-C50C-407E-A947-70E740481C1C}">
                           <a14:useLocalDpi xmlns:a14="http://schemas.microsoft.com/office/drawing/2010/main" val="0"/>
@@ -3690,6 +3909,13 @@
                     <a:prstGeom prst="rect">
                       <a:avLst/>
                     </a:prstGeom>
+                    <a:effectLst>
+                      <a:outerShdw blurRad="50800" dist="38100" dir="2700000" algn="tl" rotWithShape="0">
+                        <a:prstClr val="black">
+                          <a:alpha val="40000"/>
+                        </a:prstClr>
+                      </a:outerShdw>
+                    </a:effectLst>
                   </pic:spPr>
                 </pic:pic>
               </a:graphicData>
@@ -3733,25 +3959,23 @@
           <w:sz w:val="24"/>
           <w:szCs w:val="24"/>
         </w:rPr>
-        <w:t xml:space="preserve">On y insère un tableau vide comprenant 4 colonnes : nom, prénom, adresse </w:t>
-      </w:r>
-      <w:proofErr w:type="gramStart"/>
+        <w:t>On y insère un tableau vide comprenant 4 colonnes : nom, prénom, adresse mail et section choisie.</w:t>
+      </w:r>
       <w:r>
         <w:rPr>
           <w:rFonts w:ascii="Calibri" w:hAnsi="Calibri" w:cs="Calibri"/>
           <w:sz w:val="24"/>
           <w:szCs w:val="24"/>
         </w:rPr>
-        <w:t>mail</w:t>
-      </w:r>
-      <w:proofErr w:type="gramEnd"/>
+        <w:t xml:space="preserve"> On pourrait l’améliorer dans le futur avec une colonne ID qui permettra d’identifier chaque étudiant de manière unique.</w:t>
+      </w:r>
       <w:r>
         <w:rPr>
           <w:rFonts w:ascii="Calibri" w:hAnsi="Calibri" w:cs="Calibri"/>
           <w:sz w:val="24"/>
           <w:szCs w:val="24"/>
         </w:rPr>
-        <w:t xml:space="preserve"> et section choisie. Dans le flux, on ajoute une étape basée sur l’outil </w:t>
+        <w:t xml:space="preserve"> Dans le flux, on ajoute une étape basée sur l’outil </w:t>
       </w:r>
       <w:r>
         <w:rPr>
@@ -3767,25 +3991,27 @@
           <w:sz w:val="24"/>
           <w:szCs w:val="24"/>
         </w:rPr>
-        <w:t>xcel. Celui-ci nous permet d’ajouter une ligne à un tableau. Il suffit juste de le sélectionner et de remplir les colonnes avec les enregistrements dynamiques des informations données par le nouvel étudiant.</w:t>
-      </w:r>
-    </w:p>
-    <w:p>
-      <w:pPr>
-        <w:rPr>
-          <w:rFonts w:ascii="Calibri" w:hAnsi="Calibri" w:cs="Calibri"/>
-        </w:rPr>
-      </w:pPr>
-    </w:p>
-    <w:p>
-      <w:pPr>
-        <w:rPr>
-          <w:rFonts w:ascii="Calibri" w:hAnsi="Calibri" w:cs="Calibri"/>
-          <w:b/>
-          <w:bCs/>
-        </w:rPr>
-      </w:pPr>
-      <w:r>
+        <w:t xml:space="preserve">xcel. Celui-ci nous permet d’ajouter une ligne à un tableau. Il suffit juste de le sélectionner et de remplir les colonnes avec les </w:t>
+      </w:r>
+      <w:r>
+        <w:rPr>
+          <w:rFonts w:ascii="Calibri" w:hAnsi="Calibri" w:cs="Calibri"/>
+          <w:sz w:val="24"/>
+          <w:szCs w:val="24"/>
+        </w:rPr>
+        <w:lastRenderedPageBreak/>
+        <w:t>enregistrements dynamiques des informations données par le nouvel étudiant.</w:t>
+      </w:r>
+    </w:p>
+    <w:p>
+      <w:pPr>
+        <w:rPr>
+          <w:rFonts w:ascii="Calibri" w:hAnsi="Calibri" w:cs="Calibri"/>
+        </w:rPr>
+      </w:pPr>
+    </w:p>
+    <w:p>
+      <w:pPr>
         <w:rPr>
           <w:rFonts w:ascii="Calibri" w:hAnsi="Calibri" w:cs="Calibri"/>
           <w:b/>
@@ -3793,7 +4019,58 @@
           <w:sz w:val="36"/>
           <w:szCs w:val="36"/>
         </w:rPr>
+      </w:pPr>
+      <w:r>
+        <w:rPr>
+          <w:rFonts w:ascii="Calibri" w:hAnsi="Calibri" w:cs="Calibri"/>
+          <w:b/>
+          <w:bCs/>
+          <w:sz w:val="36"/>
+          <w:szCs w:val="36"/>
+        </w:rPr>
         <w:t>Dépassement : SharePoint</w:t>
+      </w:r>
+    </w:p>
+    <w:p>
+      <w:pPr>
+        <w:rPr>
+          <w:rFonts w:ascii="Calibri" w:hAnsi="Calibri" w:cs="Calibri"/>
+          <w:b/>
+          <w:bCs/>
+        </w:rPr>
+      </w:pPr>
+      <w:r>
+        <w:rPr>
+          <w:rFonts w:ascii="Calibri" w:hAnsi="Calibri" w:cs="Calibri"/>
+          <w:sz w:val="24"/>
+          <w:szCs w:val="24"/>
+        </w:rPr>
+        <w:t>Le dépassement</w:t>
+      </w:r>
+      <w:r>
+        <w:rPr>
+          <w:rFonts w:ascii="Calibri" w:hAnsi="Calibri" w:cs="Calibri"/>
+          <w:sz w:val="24"/>
+          <w:szCs w:val="24"/>
+        </w:rPr>
+        <w:t xml:space="preserve"> propose de mettre les informations demandées dans une liste SharePoint qui permettra ensuite d’envoyer une liste des inscrits par section aux professeurs attitrés, et ce de manière automatique au 1</w:t>
+      </w:r>
+      <w:r>
+        <w:rPr>
+          <w:rFonts w:ascii="Calibri" w:hAnsi="Calibri" w:cs="Calibri"/>
+          <w:sz w:val="24"/>
+          <w:szCs w:val="24"/>
+          <w:vertAlign w:val="superscript"/>
+        </w:rPr>
+        <w:t>er</w:t>
+      </w:r>
+      <w:r>
+        <w:rPr>
+          <w:rFonts w:ascii="Calibri" w:hAnsi="Calibri" w:cs="Calibri"/>
+          <w:sz w:val="24"/>
+          <w:szCs w:val="24"/>
+        </w:rPr>
+        <w:t xml:space="preserve"> septembre. Ces listes sont sous format puce dans le corps même de l’email : cela implique donc de pouvoir retirer les informations de la liste SharePoint et les placer d’une manière spécifique dans le mail.</w:t>
       </w:r>
       <w:r>
         <w:rPr>
@@ -4028,7 +4305,7 @@
           <w14:ligatures w14:val="standardContextual"/>
         </w:rPr>
         <w:drawing>
-          <wp:anchor distT="0" distB="0" distL="114300" distR="114300" simplePos="0" relativeHeight="251673600" behindDoc="1" locked="0" layoutInCell="1" allowOverlap="1" wp14:anchorId="3667CD92" wp14:editId="0B0F8075">
+          <wp:anchor distT="0" distB="0" distL="114300" distR="114300" simplePos="0" relativeHeight="251673600" behindDoc="1" locked="0" layoutInCell="1" allowOverlap="1" wp14:anchorId="3667CD92" wp14:editId="6982E4A0">
             <wp:simplePos x="0" y="0"/>
             <wp:positionH relativeFrom="margin">
               <wp:align>left</wp:align>
@@ -4037,14 +4314,19 @@
               <wp:posOffset>291465</wp:posOffset>
             </wp:positionV>
             <wp:extent cx="5731510" cy="3323590"/>
-            <wp:effectExtent l="0" t="0" r="2540" b="0"/>
+            <wp:effectExtent l="38100" t="38100" r="97790" b="86360"/>
             <wp:wrapTight wrapText="bothSides">
               <wp:wrapPolygon edited="0">
-                <wp:start x="0" y="0"/>
-                <wp:lineTo x="0" y="21418"/>
-                <wp:lineTo x="21538" y="21418"/>
-                <wp:lineTo x="21538" y="0"/>
-                <wp:lineTo x="0" y="0"/>
+                <wp:start x="0" y="-248"/>
+                <wp:lineTo x="-144" y="-124"/>
+                <wp:lineTo x="-144" y="21542"/>
+                <wp:lineTo x="-72" y="22037"/>
+                <wp:lineTo x="21753" y="22037"/>
+                <wp:lineTo x="21825" y="21666"/>
+                <wp:lineTo x="21897" y="1857"/>
+                <wp:lineTo x="21681" y="0"/>
+                <wp:lineTo x="21681" y="-248"/>
+                <wp:lineTo x="0" y="-248"/>
               </wp:wrapPolygon>
             </wp:wrapTight>
             <wp:docPr id="1482107870" name="Picture 3" descr="A screenshot of a computer program&#10;&#10;Description automatically generated"/>
@@ -4059,7 +4341,7 @@
                     <pic:cNvPicPr/>
                   </pic:nvPicPr>
                   <pic:blipFill>
-                    <a:blip r:embed="rId19">
+                    <a:blip r:embed="rId20">
                       <a:extLst>
                         <a:ext uri="{28A0092B-C50C-407E-A947-70E740481C1C}">
                           <a14:useLocalDpi xmlns:a14="http://schemas.microsoft.com/office/drawing/2010/main" val="0"/>
@@ -4078,6 +4360,13 @@
                     <a:prstGeom prst="rect">
                       <a:avLst/>
                     </a:prstGeom>
+                    <a:effectLst>
+                      <a:outerShdw blurRad="50800" dist="38100" dir="2700000" algn="tl" rotWithShape="0">
+                        <a:prstClr val="black">
+                          <a:alpha val="40000"/>
+                        </a:prstClr>
+                      </a:outerShdw>
+                    </a:effectLst>
                   </pic:spPr>
                 </pic:pic>
               </a:graphicData>
@@ -4256,7 +4545,7 @@
           <w14:ligatures w14:val="standardContextual"/>
         </w:rPr>
         <w:drawing>
-          <wp:anchor distT="0" distB="0" distL="114300" distR="114300" simplePos="0" relativeHeight="251672576" behindDoc="1" locked="0" layoutInCell="1" allowOverlap="1" wp14:anchorId="2D55E47A" wp14:editId="39F2D6FE">
+          <wp:anchor distT="0" distB="0" distL="114300" distR="114300" simplePos="0" relativeHeight="251672576" behindDoc="1" locked="0" layoutInCell="1" allowOverlap="1" wp14:anchorId="2D55E47A" wp14:editId="10E574C6">
             <wp:simplePos x="0" y="0"/>
             <wp:positionH relativeFrom="column">
               <wp:posOffset>144780</wp:posOffset>
@@ -4265,14 +4554,19 @@
               <wp:posOffset>1383030</wp:posOffset>
             </wp:positionV>
             <wp:extent cx="5731510" cy="2825750"/>
-            <wp:effectExtent l="0" t="0" r="2540" b="0"/>
+            <wp:effectExtent l="38100" t="38100" r="97790" b="88900"/>
             <wp:wrapTight wrapText="bothSides">
               <wp:wrapPolygon edited="0">
-                <wp:start x="0" y="0"/>
-                <wp:lineTo x="0" y="21406"/>
-                <wp:lineTo x="21538" y="21406"/>
-                <wp:lineTo x="21538" y="0"/>
-                <wp:lineTo x="0" y="0"/>
+                <wp:start x="0" y="-291"/>
+                <wp:lineTo x="-144" y="-146"/>
+                <wp:lineTo x="-144" y="21551"/>
+                <wp:lineTo x="-72" y="22134"/>
+                <wp:lineTo x="21753" y="22134"/>
+                <wp:lineTo x="21897" y="20823"/>
+                <wp:lineTo x="21897" y="2184"/>
+                <wp:lineTo x="21681" y="0"/>
+                <wp:lineTo x="21681" y="-291"/>
+                <wp:lineTo x="0" y="-291"/>
               </wp:wrapPolygon>
             </wp:wrapTight>
             <wp:docPr id="1850924756" name="Picture 2" descr="A screenshot of a computer&#10;&#10;Description automatically generated"/>
@@ -4287,7 +4581,7 @@
                     <pic:cNvPicPr/>
                   </pic:nvPicPr>
                   <pic:blipFill>
-                    <a:blip r:embed="rId20">
+                    <a:blip r:embed="rId21">
                       <a:extLst>
                         <a:ext uri="{28A0092B-C50C-407E-A947-70E740481C1C}">
                           <a14:useLocalDpi xmlns:a14="http://schemas.microsoft.com/office/drawing/2010/main" val="0"/>
@@ -4306,6 +4600,13 @@
                     <a:prstGeom prst="rect">
                       <a:avLst/>
                     </a:prstGeom>
+                    <a:effectLst>
+                      <a:outerShdw blurRad="50800" dist="38100" dir="2700000" algn="tl" rotWithShape="0">
+                        <a:prstClr val="black">
+                          <a:alpha val="40000"/>
+                        </a:prstClr>
+                      </a:outerShdw>
+                    </a:effectLst>
                   </pic:spPr>
                 </pic:pic>
               </a:graphicData>
@@ -4415,7 +4716,7 @@
           <w:szCs w:val="18"/>
         </w:rPr>
         <w:drawing>
-          <wp:anchor distT="0" distB="0" distL="114300" distR="114300" simplePos="0" relativeHeight="251671552" behindDoc="1" locked="0" layoutInCell="1" allowOverlap="1" wp14:anchorId="77480F40" wp14:editId="5E6CE8AC">
+          <wp:anchor distT="0" distB="0" distL="114300" distR="114300" simplePos="0" relativeHeight="251671552" behindDoc="1" locked="0" layoutInCell="1" allowOverlap="1" wp14:anchorId="77480F40" wp14:editId="2888AE43">
             <wp:simplePos x="0" y="0"/>
             <wp:positionH relativeFrom="margin">
               <wp:posOffset>160020</wp:posOffset>
@@ -4424,14 +4725,19 @@
               <wp:posOffset>852170</wp:posOffset>
             </wp:positionV>
             <wp:extent cx="5731510" cy="2042160"/>
-            <wp:effectExtent l="0" t="0" r="2540" b="0"/>
+            <wp:effectExtent l="38100" t="38100" r="97790" b="91440"/>
             <wp:wrapTight wrapText="bothSides">
               <wp:wrapPolygon edited="0">
-                <wp:start x="0" y="0"/>
-                <wp:lineTo x="0" y="21358"/>
-                <wp:lineTo x="21538" y="21358"/>
-                <wp:lineTo x="21538" y="0"/>
-                <wp:lineTo x="0" y="0"/>
+                <wp:start x="0" y="-403"/>
+                <wp:lineTo x="-144" y="-201"/>
+                <wp:lineTo x="-144" y="21560"/>
+                <wp:lineTo x="-72" y="22366"/>
+                <wp:lineTo x="21753" y="22366"/>
+                <wp:lineTo x="21897" y="19142"/>
+                <wp:lineTo x="21897" y="3022"/>
+                <wp:lineTo x="21681" y="0"/>
+                <wp:lineTo x="21681" y="-403"/>
+                <wp:lineTo x="0" y="-403"/>
               </wp:wrapPolygon>
             </wp:wrapTight>
             <wp:docPr id="2137550670" name="Picture 1" descr="A screenshot of a computer&#10;&#10;Description automatically generated"/>
@@ -4448,7 +4754,7 @@
                     </pic:cNvPicPr>
                   </pic:nvPicPr>
                   <pic:blipFill>
-                    <a:blip r:embed="rId21" cstate="print">
+                    <a:blip r:embed="rId22" cstate="print">
                       <a:extLst>
                         <a:ext uri="{28A0092B-C50C-407E-A947-70E740481C1C}">
                           <a14:useLocalDpi xmlns:a14="http://schemas.microsoft.com/office/drawing/2010/main" val="0"/>
@@ -4472,6 +4778,13 @@
                     <a:ln>
                       <a:noFill/>
                     </a:ln>
+                    <a:effectLst>
+                      <a:outerShdw blurRad="50800" dist="38100" dir="2700000" algn="tl" rotWithShape="0">
+                        <a:prstClr val="black">
+                          <a:alpha val="40000"/>
+                        </a:prstClr>
+                      </a:outerShdw>
+                    </a:effectLst>
                   </pic:spPr>
                 </pic:pic>
               </a:graphicData>
@@ -4612,17 +4925,6 @@
     <w:p>
       <w:pPr>
         <w:rPr>
-          <w:rStyle w:val="normaltextrun"/>
-          <w:rFonts w:ascii="Calibri" w:hAnsi="Calibri" w:cs="Calibri"/>
-          <w:sz w:val="24"/>
-          <w:szCs w:val="24"/>
-          <w:lang w:val="fr-FR"/>
-        </w:rPr>
-      </w:pPr>
-    </w:p>
-    <w:p>
-      <w:pPr>
-        <w:rPr>
           <w:rStyle w:val="eop"/>
           <w:rFonts w:ascii="Calibri" w:hAnsi="Calibri" w:cs="Calibri"/>
           <w:sz w:val="24"/>
@@ -4756,7 +5058,7 @@
           <w:lang w:val="fr-FR"/>
         </w:rPr>
         <w:drawing>
-          <wp:anchor distT="0" distB="0" distL="114300" distR="114300" simplePos="0" relativeHeight="251674624" behindDoc="0" locked="0" layoutInCell="1" allowOverlap="1" wp14:anchorId="17F5AB5A" wp14:editId="3174E0A8">
+          <wp:anchor distT="0" distB="0" distL="114300" distR="114300" simplePos="0" relativeHeight="251674624" behindDoc="0" locked="0" layoutInCell="1" allowOverlap="1" wp14:anchorId="17F5AB5A" wp14:editId="0A41A3C1">
             <wp:simplePos x="0" y="0"/>
             <wp:positionH relativeFrom="margin">
               <wp:posOffset>-548640</wp:posOffset>
@@ -4765,7 +5067,7 @@
               <wp:posOffset>128905</wp:posOffset>
             </wp:positionV>
             <wp:extent cx="3344602" cy="2430780"/>
-            <wp:effectExtent l="0" t="0" r="8255" b="7620"/>
+            <wp:effectExtent l="38100" t="38100" r="103505" b="102870"/>
             <wp:wrapNone/>
             <wp:docPr id="834308575" name="Picture 4" descr="A screenshot of a computer&#10;&#10;Description automatically generated"/>
             <wp:cNvGraphicFramePr>
@@ -4779,7 +5081,7 @@
                     <pic:cNvPicPr/>
                   </pic:nvPicPr>
                   <pic:blipFill>
-                    <a:blip r:embed="rId22" cstate="print">
+                    <a:blip r:embed="rId23" cstate="print">
                       <a:extLst>
                         <a:ext uri="{28A0092B-C50C-407E-A947-70E740481C1C}">
                           <a14:useLocalDpi xmlns:a14="http://schemas.microsoft.com/office/drawing/2010/main" val="0"/>
@@ -4798,6 +5100,13 @@
                     <a:prstGeom prst="rect">
                       <a:avLst/>
                     </a:prstGeom>
+                    <a:effectLst>
+                      <a:outerShdw blurRad="50800" dist="38100" dir="2700000" algn="tl" rotWithShape="0">
+                        <a:prstClr val="black">
+                          <a:alpha val="40000"/>
+                        </a:prstClr>
+                      </a:outerShdw>
+                    </a:effectLst>
                   </pic:spPr>
                 </pic:pic>
               </a:graphicData>
@@ -4818,7 +5127,7 @@
           <w:lang w:val="fr-FR"/>
         </w:rPr>
         <w:drawing>
-          <wp:anchor distT="0" distB="0" distL="114300" distR="114300" simplePos="0" relativeHeight="251675648" behindDoc="1" locked="0" layoutInCell="1" allowOverlap="1" wp14:anchorId="152580F1" wp14:editId="32EFB80F">
+          <wp:anchor distT="0" distB="0" distL="114300" distR="114300" simplePos="0" relativeHeight="251675648" behindDoc="1" locked="0" layoutInCell="1" allowOverlap="1" wp14:anchorId="152580F1" wp14:editId="07FB9386">
             <wp:simplePos x="0" y="0"/>
             <wp:positionH relativeFrom="margin">
               <wp:posOffset>2955290</wp:posOffset>
@@ -4827,14 +5136,19 @@
               <wp:posOffset>128905</wp:posOffset>
             </wp:positionV>
             <wp:extent cx="3415665" cy="2423160"/>
-            <wp:effectExtent l="0" t="0" r="0" b="0"/>
+            <wp:effectExtent l="38100" t="38100" r="89535" b="91440"/>
             <wp:wrapTight wrapText="bothSides">
               <wp:wrapPolygon edited="0">
-                <wp:start x="0" y="0"/>
-                <wp:lineTo x="0" y="21396"/>
-                <wp:lineTo x="21443" y="21396"/>
-                <wp:lineTo x="21443" y="0"/>
-                <wp:lineTo x="0" y="0"/>
+                <wp:start x="0" y="-340"/>
+                <wp:lineTo x="-241" y="-170"/>
+                <wp:lineTo x="-241" y="21566"/>
+                <wp:lineTo x="-120" y="22245"/>
+                <wp:lineTo x="21805" y="22245"/>
+                <wp:lineTo x="22046" y="21566"/>
+                <wp:lineTo x="22046" y="2547"/>
+                <wp:lineTo x="21684" y="0"/>
+                <wp:lineTo x="21684" y="-340"/>
+                <wp:lineTo x="0" y="-340"/>
               </wp:wrapPolygon>
             </wp:wrapTight>
             <wp:docPr id="160843240" name="Picture 5" descr="A screenshot of a computer&#10;&#10;Description automatically generated"/>
@@ -4849,7 +5163,7 @@
                     <pic:cNvPicPr/>
                   </pic:nvPicPr>
                   <pic:blipFill>
-                    <a:blip r:embed="rId23" cstate="print">
+                    <a:blip r:embed="rId24" cstate="print">
                       <a:extLst>
                         <a:ext uri="{28A0092B-C50C-407E-A947-70E740481C1C}">
                           <a14:useLocalDpi xmlns:a14="http://schemas.microsoft.com/office/drawing/2010/main" val="0"/>
@@ -4868,6 +5182,13 @@
                     <a:prstGeom prst="rect">
                       <a:avLst/>
                     </a:prstGeom>
+                    <a:effectLst>
+                      <a:outerShdw blurRad="50800" dist="38100" dir="2700000" algn="tl" rotWithShape="0">
+                        <a:prstClr val="black">
+                          <a:alpha val="40000"/>
+                        </a:prstClr>
+                      </a:outerShdw>
+                    </a:effectLst>
                   </pic:spPr>
                 </pic:pic>
               </a:graphicData>
@@ -5334,18 +5655,106 @@
         <w:spacing w:before="0" w:beforeAutospacing="0" w:after="0" w:afterAutospacing="0"/>
         <w:textAlignment w:val="baseline"/>
         <w:rPr>
+          <w:rStyle w:val="eop"/>
+          <w:rFonts w:ascii="Calibri" w:hAnsi="Calibri" w:cs="Calibri"/>
+        </w:rPr>
+      </w:pPr>
+      <w:r>
+        <w:rPr>
+          <w:rFonts w:ascii="Segoe UI" w:hAnsi="Segoe UI" w:cs="Segoe UI"/>
+          <w:noProof/>
+          <w:sz w:val="20"/>
+          <w:szCs w:val="20"/>
+          <w14:ligatures w14:val="standardContextual"/>
+        </w:rPr>
+        <w:drawing>
+          <wp:anchor distT="0" distB="0" distL="114300" distR="114300" simplePos="0" relativeHeight="251682816" behindDoc="0" locked="0" layoutInCell="1" allowOverlap="1" wp14:anchorId="50638586" wp14:editId="3D727206">
+            <wp:simplePos x="0" y="0"/>
+            <wp:positionH relativeFrom="margin">
+              <wp:align>right</wp:align>
+            </wp:positionH>
+            <wp:positionV relativeFrom="paragraph">
+              <wp:posOffset>882015</wp:posOffset>
+            </wp:positionV>
+            <wp:extent cx="5731510" cy="2663825"/>
+            <wp:effectExtent l="0" t="0" r="2540" b="3175"/>
+            <wp:wrapThrough wrapText="bothSides">
+              <wp:wrapPolygon edited="0">
+                <wp:start x="0" y="0"/>
+                <wp:lineTo x="0" y="21471"/>
+                <wp:lineTo x="21538" y="21471"/>
+                <wp:lineTo x="21538" y="0"/>
+                <wp:lineTo x="0" y="0"/>
+              </wp:wrapPolygon>
+            </wp:wrapThrough>
+            <wp:docPr id="916310468" name="Picture 2" descr="A screenshot of a computer&#10;&#10;Description automatically generated"/>
+            <wp:cNvGraphicFramePr>
+              <a:graphicFrameLocks xmlns:a="http://schemas.openxmlformats.org/drawingml/2006/main" noChangeAspect="1"/>
+            </wp:cNvGraphicFramePr>
+            <a:graphic xmlns:a="http://schemas.openxmlformats.org/drawingml/2006/main">
+              <a:graphicData uri="http://schemas.openxmlformats.org/drawingml/2006/picture">
+                <pic:pic xmlns:pic="http://schemas.openxmlformats.org/drawingml/2006/picture">
+                  <pic:nvPicPr>
+                    <pic:cNvPr id="916310468" name="Picture 2" descr="A screenshot of a computer&#10;&#10;Description automatically generated"/>
+                    <pic:cNvPicPr/>
+                  </pic:nvPicPr>
+                  <pic:blipFill>
+                    <a:blip r:embed="rId25" cstate="print">
+                      <a:extLst>
+                        <a:ext uri="{28A0092B-C50C-407E-A947-70E740481C1C}">
+                          <a14:useLocalDpi xmlns:a14="http://schemas.microsoft.com/office/drawing/2010/main" val="0"/>
+                        </a:ext>
+                      </a:extLst>
+                    </a:blip>
+                    <a:stretch>
+                      <a:fillRect/>
+                    </a:stretch>
+                  </pic:blipFill>
+                  <pic:spPr>
+                    <a:xfrm>
+                      <a:off x="0" y="0"/>
+                      <a:ext cx="5731510" cy="2663825"/>
+                    </a:xfrm>
+                    <a:prstGeom prst="rect">
+                      <a:avLst/>
+                    </a:prstGeom>
+                  </pic:spPr>
+                </pic:pic>
+              </a:graphicData>
+            </a:graphic>
+          </wp:anchor>
+        </w:drawing>
+      </w:r>
+      <w:r>
+        <w:rPr>
+          <w:rStyle w:val="eop"/>
+          <w:rFonts w:ascii="Calibri" w:hAnsi="Calibri" w:cs="Calibri"/>
+        </w:rPr>
+        <w:t xml:space="preserve">Chacun a d’abord rempli une page « brouillon » où il/elle pouvait déposer les commandes qui lui venait à l’esprit, pour que le tout soit ensuite regroupé en tableau quelques jours avant la fin du projet. La mise en forme tableau permettait une vision plus claire et propre, en notre sens. </w:t>
+      </w:r>
+    </w:p>
+    <w:p>
+      <w:pPr>
+        <w:pStyle w:val="paragraph"/>
+        <w:spacing w:before="0" w:beforeAutospacing="0" w:after="0" w:afterAutospacing="0"/>
+        <w:textAlignment w:val="baseline"/>
+        <w:rPr>
+          <w:rStyle w:val="eop"/>
+          <w:rFonts w:ascii="Calibri" w:hAnsi="Calibri" w:cs="Calibri"/>
+        </w:rPr>
+      </w:pPr>
+    </w:p>
+    <w:p>
+      <w:pPr>
+        <w:pStyle w:val="paragraph"/>
+        <w:spacing w:before="0" w:beforeAutospacing="0" w:after="0" w:afterAutospacing="0"/>
+        <w:textAlignment w:val="baseline"/>
+        <w:rPr>
           <w:rFonts w:ascii="Segoe UI" w:hAnsi="Segoe UI" w:cs="Segoe UI"/>
           <w:sz w:val="20"/>
           <w:szCs w:val="20"/>
         </w:rPr>
       </w:pPr>
-      <w:r>
-        <w:rPr>
-          <w:rStyle w:val="eop"/>
-          <w:rFonts w:ascii="Calibri" w:hAnsi="Calibri" w:cs="Calibri"/>
-        </w:rPr>
-        <w:t xml:space="preserve">Chacun a d’abord rempli une page « brouillon » où il/elle pouvait déposer les commandes qui lui venait à l’esprit, pour que le tout soit ensuite regroupé en tableau quelques jours avant la fin du projet. La mise en forme tableau permettait une vision plus claire et propre, en notre sens. </w:t>
-      </w:r>
     </w:p>
     <w:p>
       <w:pPr>
@@ -5484,15 +5893,7 @@
     </w:p>
     <w:p>
       <w:r>
-        <w:t xml:space="preserve">Ça nous a donc demandé une certaine autonomie pour assurer que chaque partie pouvait accomplir le projet dans les temps, tout en communiquant régulièrement. </w:t>
-      </w:r>
-      <w:proofErr w:type="gramStart"/>
-      <w:r>
-        <w:t>Au final</w:t>
-      </w:r>
-      <w:proofErr w:type="gramEnd"/>
-      <w:r>
-        <w:t xml:space="preserve">, les seuls soucis vraiment rencontrés venaient de Git (problème de </w:t>
+        <w:t xml:space="preserve">Ça nous a donc demandé une certaine autonomie pour assurer que chaque partie pouvait accomplir le projet dans les temps, tout en communiquant régulièrement. Au final, les seuls soucis vraiment rencontrés venaient de Git (problème de </w:t>
       </w:r>
       <w:proofErr w:type="spellStart"/>
       <w:r>
@@ -5505,15 +5906,7 @@
     </w:p>
     <w:p>
       <w:r>
-        <w:t xml:space="preserve">Si une troisième personne avait rejoint l’équipe, il aurait probablement </w:t>
-      </w:r>
-      <w:proofErr w:type="gramStart"/>
-      <w:r>
-        <w:t>fallut</w:t>
-      </w:r>
-      <w:proofErr w:type="gramEnd"/>
-      <w:r>
-        <w:t xml:space="preserve"> repenser l’organisation et les communications, par exemple en implémentant des réunions à distance hebdomadaires.</w:t>
+        <w:t>Si une troisième personne avait rejoint l’équipe, il aurait probablement fallut repenser l’organisation et les communications, par exemple en implémentant des réunions à distance hebdomadaires.</w:t>
       </w:r>
     </w:p>
     <w:p>
@@ -5530,9 +5923,9 @@
       </w:r>
     </w:p>
     <w:sectPr>
-      <w:headerReference w:type="default" r:id="rId24"/>
-      <w:footerReference w:type="default" r:id="rId25"/>
-      <w:footerReference w:type="first" r:id="rId26"/>
+      <w:headerReference w:type="default" r:id="rId26"/>
+      <w:footerReference w:type="default" r:id="rId27"/>
+      <w:footerReference w:type="first" r:id="rId28"/>
       <w:pgSz w:w="11906" w:h="16838"/>
       <w:pgMar w:top="1440" w:right="1440" w:bottom="1440" w:left="1440" w:header="720" w:footer="720" w:gutter="0"/>
       <w:cols w:space="720"/>

--- a/rapport.docx
+++ b/rapport.docx
@@ -3700,7 +3700,7 @@
           <w:noProof/>
         </w:rPr>
         <w:drawing>
-          <wp:anchor distT="0" distB="0" distL="114300" distR="114300" simplePos="0" relativeHeight="251668480" behindDoc="0" locked="0" layoutInCell="1" allowOverlap="1" wp14:anchorId="6EDEDBFF" wp14:editId="78F63BFC">
+          <wp:anchor distT="0" distB="0" distL="114300" distR="114300" simplePos="0" relativeHeight="251668480" behindDoc="0" locked="0" layoutInCell="1" allowOverlap="1" wp14:anchorId="6EDEDBFF" wp14:editId="5AA9DA0E">
             <wp:simplePos x="0" y="0"/>
             <wp:positionH relativeFrom="margin">
               <wp:posOffset>-14605</wp:posOffset>
@@ -4035,25 +4035,17 @@
       <w:pPr>
         <w:rPr>
           <w:rFonts w:ascii="Calibri" w:hAnsi="Calibri" w:cs="Calibri"/>
-          <w:b/>
-          <w:bCs/>
-        </w:rPr>
-      </w:pPr>
-      <w:r>
-        <w:rPr>
-          <w:rFonts w:ascii="Calibri" w:hAnsi="Calibri" w:cs="Calibri"/>
           <w:sz w:val="24"/>
           <w:szCs w:val="24"/>
         </w:rPr>
-        <w:t>Le dépassement</w:t>
-      </w:r>
+      </w:pPr>
       <w:r>
         <w:rPr>
           <w:rFonts w:ascii="Calibri" w:hAnsi="Calibri" w:cs="Calibri"/>
           <w:sz w:val="24"/>
           <w:szCs w:val="24"/>
         </w:rPr>
-        <w:t xml:space="preserve"> propose de mettre les informations demandées dans une liste SharePoint qui permettra ensuite d’envoyer une liste des inscrits par section aux professeurs attitrés, et ce de manière automatique au 1</w:t>
+        <w:t>Le dépassement propose de mettre les informations demandées dans une liste SharePoint qui permettra ensuite d’envoyer une liste des inscrits par section aux professeurs attitrés, et ce de manière automatique au 1</w:t>
       </w:r>
       <w:r>
         <w:rPr>
@@ -4072,11 +4064,1708 @@
         </w:rPr>
         <w:t xml:space="preserve"> septembre. Ces listes sont sous format puce dans le corps même de l’email : cela implique donc de pouvoir retirer les informations de la liste SharePoint et les placer d’une manière spécifique dans le mail.</w:t>
       </w:r>
-      <w:r>
-        <w:rPr>
-          <w:rFonts w:ascii="Calibri" w:hAnsi="Calibri" w:cs="Calibri"/>
-          <w:b/>
-          <w:bCs/>
+    </w:p>
+    <w:p>
+      <w:pPr>
+        <w:rPr>
+          <w:rFonts w:ascii="Calibri" w:hAnsi="Calibri" w:cs="Calibri"/>
+          <w:u w:val="single"/>
+        </w:rPr>
+      </w:pPr>
+      <w:r>
+        <w:rPr>
+          <w:rFonts w:ascii="Calibri" w:hAnsi="Calibri" w:cs="Calibri"/>
+          <w:u w:val="single"/>
+        </w:rPr>
+        <w:t xml:space="preserve">Première partie : La liste </w:t>
+      </w:r>
+      <w:proofErr w:type="spellStart"/>
+      <w:r>
+        <w:rPr>
+          <w:rFonts w:ascii="Calibri" w:hAnsi="Calibri" w:cs="Calibri"/>
+          <w:u w:val="single"/>
+        </w:rPr>
+        <w:t>sahrepoint</w:t>
+      </w:r>
+      <w:proofErr w:type="spellEnd"/>
+    </w:p>
+    <w:p>
+      <w:pPr>
+        <w:pStyle w:val="Paragraphedeliste"/>
+        <w:numPr>
+          <w:ilvl w:val="0"/>
+          <w:numId w:val="13"/>
+        </w:numPr>
+        <w:rPr>
+          <w:rFonts w:ascii="Calibri" w:hAnsi="Calibri" w:cs="Calibri"/>
+        </w:rPr>
+      </w:pPr>
+      <w:r>
+        <w:rPr>
+          <w:rFonts w:ascii="Calibri" w:hAnsi="Calibri" w:cs="Calibri"/>
+        </w:rPr>
+        <w:t xml:space="preserve">Créer la liste </w:t>
+      </w:r>
+      <w:proofErr w:type="spellStart"/>
+      <w:r>
+        <w:rPr>
+          <w:rFonts w:ascii="Calibri" w:hAnsi="Calibri" w:cs="Calibri"/>
+        </w:rPr>
+        <w:t>sharepoint</w:t>
+      </w:r>
+      <w:proofErr w:type="spellEnd"/>
+      <w:r>
+        <w:rPr>
+          <w:rFonts w:ascii="Calibri" w:hAnsi="Calibri" w:cs="Calibri"/>
+        </w:rPr>
+        <w:t xml:space="preserve">. (ATTENTION, on ne peut pas créer de site </w:t>
+      </w:r>
+      <w:proofErr w:type="spellStart"/>
+      <w:r>
+        <w:rPr>
+          <w:rFonts w:ascii="Calibri" w:hAnsi="Calibri" w:cs="Calibri"/>
+        </w:rPr>
+        <w:t>sharepoint</w:t>
+      </w:r>
+      <w:proofErr w:type="spellEnd"/>
+      <w:r>
+        <w:rPr>
+          <w:rFonts w:ascii="Calibri" w:hAnsi="Calibri" w:cs="Calibri"/>
+        </w:rPr>
+        <w:t xml:space="preserve">. </w:t>
+      </w:r>
+      <w:proofErr w:type="spellStart"/>
+      <w:r>
+        <w:rPr>
+          <w:rFonts w:ascii="Calibri" w:hAnsi="Calibri" w:cs="Calibri"/>
+        </w:rPr>
+        <w:t>Henallux</w:t>
+      </w:r>
+      <w:proofErr w:type="spellEnd"/>
+      <w:r>
+        <w:rPr>
+          <w:rFonts w:ascii="Calibri" w:hAnsi="Calibri" w:cs="Calibri"/>
+        </w:rPr>
+        <w:t xml:space="preserve"> propose déjà trois sites mais nous ne pouvons créer aucune liste sur ces sites. Nous devons donc créer une liste qui ne sera sur aucun sites, ceci va impacter quelque chose plus tard.)</w:t>
+      </w:r>
+    </w:p>
+    <w:p>
+      <w:pPr>
+        <w:rPr>
+          <w:rFonts w:ascii="Calibri" w:hAnsi="Calibri" w:cs="Calibri"/>
+        </w:rPr>
+      </w:pPr>
+      <w:r>
+        <w:rPr>
+          <w:rFonts w:ascii="Calibri" w:hAnsi="Calibri" w:cs="Calibri"/>
+          <w:noProof/>
+        </w:rPr>
+        <w:drawing>
+          <wp:inline distT="0" distB="0" distL="0" distR="0" wp14:anchorId="52E857E2" wp14:editId="7E0DFC0F">
+            <wp:extent cx="5731510" cy="2863850"/>
+            <wp:effectExtent l="0" t="0" r="2540" b="0"/>
+            <wp:docPr id="777143626" name="Image 1" descr="Une image contenant texte, capture d’écran, logiciel, Page web&#10;&#10;Description générée automatiquement"/>
+            <wp:cNvGraphicFramePr>
+              <a:graphicFrameLocks xmlns:a="http://schemas.openxmlformats.org/drawingml/2006/main" noChangeAspect="1"/>
+            </wp:cNvGraphicFramePr>
+            <a:graphic xmlns:a="http://schemas.openxmlformats.org/drawingml/2006/main">
+              <a:graphicData uri="http://schemas.openxmlformats.org/drawingml/2006/picture">
+                <pic:pic xmlns:pic="http://schemas.openxmlformats.org/drawingml/2006/picture">
+                  <pic:nvPicPr>
+                    <pic:cNvPr id="777143626" name="Image 1" descr="Une image contenant texte, capture d’écran, logiciel, Page web&#10;&#10;Description générée automatiquement"/>
+                    <pic:cNvPicPr/>
+                  </pic:nvPicPr>
+                  <pic:blipFill>
+                    <a:blip r:embed="rId20" cstate="print">
+                      <a:extLst>
+                        <a:ext uri="{28A0092B-C50C-407E-A947-70E740481C1C}">
+                          <a14:useLocalDpi xmlns:a14="http://schemas.microsoft.com/office/drawing/2010/main" val="0"/>
+                        </a:ext>
+                      </a:extLst>
+                    </a:blip>
+                    <a:stretch>
+                      <a:fillRect/>
+                    </a:stretch>
+                  </pic:blipFill>
+                  <pic:spPr>
+                    <a:xfrm>
+                      <a:off x="0" y="0"/>
+                      <a:ext cx="5731510" cy="2863850"/>
+                    </a:xfrm>
+                    <a:prstGeom prst="rect">
+                      <a:avLst/>
+                    </a:prstGeom>
+                  </pic:spPr>
+                </pic:pic>
+              </a:graphicData>
+            </a:graphic>
+          </wp:inline>
+        </w:drawing>
+      </w:r>
+    </w:p>
+    <w:p>
+      <w:pPr>
+        <w:rPr>
+          <w:rFonts w:ascii="Calibri" w:hAnsi="Calibri" w:cs="Calibri"/>
+        </w:rPr>
+      </w:pPr>
+      <w:r>
+        <w:rPr>
+          <w:rFonts w:ascii="Calibri" w:hAnsi="Calibri" w:cs="Calibri"/>
+        </w:rPr>
+        <w:t xml:space="preserve">Il est possible de créer une liste en fonction d’un tableau </w:t>
+      </w:r>
+      <w:proofErr w:type="spellStart"/>
+      <w:r>
+        <w:rPr>
+          <w:rFonts w:ascii="Calibri" w:hAnsi="Calibri" w:cs="Calibri"/>
+        </w:rPr>
+        <w:t>excel</w:t>
+      </w:r>
+      <w:proofErr w:type="spellEnd"/>
+      <w:r>
+        <w:rPr>
+          <w:rFonts w:ascii="Calibri" w:hAnsi="Calibri" w:cs="Calibri"/>
+        </w:rPr>
+        <w:t>, mais nous allons en créer une simple vierge que nous allons automatiser dans le flux.</w:t>
+      </w:r>
+    </w:p>
+    <w:p>
+      <w:pPr>
+        <w:rPr>
+          <w:rFonts w:ascii="Calibri" w:hAnsi="Calibri" w:cs="Calibri"/>
+        </w:rPr>
+      </w:pPr>
+    </w:p>
+    <w:p>
+      <w:pPr>
+        <w:rPr>
+          <w:rFonts w:ascii="Calibri" w:hAnsi="Calibri" w:cs="Calibri"/>
+        </w:rPr>
+      </w:pPr>
+      <w:r>
+        <w:rPr>
+          <w:rFonts w:ascii="Calibri" w:hAnsi="Calibri" w:cs="Calibri"/>
+          <w:noProof/>
+        </w:rPr>
+        <w:drawing>
+          <wp:inline distT="0" distB="0" distL="0" distR="0" wp14:anchorId="2AF3A53F" wp14:editId="35D66C85">
+            <wp:extent cx="5731510" cy="1677670"/>
+            <wp:effectExtent l="0" t="0" r="2540" b="0"/>
+            <wp:docPr id="1393498712" name="Image 2" descr="Une image contenant texte, capture d’écran, Police, conception&#10;&#10;Description générée automatiquement"/>
+            <wp:cNvGraphicFramePr>
+              <a:graphicFrameLocks xmlns:a="http://schemas.openxmlformats.org/drawingml/2006/main" noChangeAspect="1"/>
+            </wp:cNvGraphicFramePr>
+            <a:graphic xmlns:a="http://schemas.openxmlformats.org/drawingml/2006/main">
+              <a:graphicData uri="http://schemas.openxmlformats.org/drawingml/2006/picture">
+                <pic:pic xmlns:pic="http://schemas.openxmlformats.org/drawingml/2006/picture">
+                  <pic:nvPicPr>
+                    <pic:cNvPr id="1393498712" name="Image 2" descr="Une image contenant texte, capture d’écran, Police, conception&#10;&#10;Description générée automatiquement"/>
+                    <pic:cNvPicPr/>
+                  </pic:nvPicPr>
+                  <pic:blipFill>
+                    <a:blip r:embed="rId21">
+                      <a:extLst>
+                        <a:ext uri="{28A0092B-C50C-407E-A947-70E740481C1C}">
+                          <a14:useLocalDpi xmlns:a14="http://schemas.microsoft.com/office/drawing/2010/main" val="0"/>
+                        </a:ext>
+                      </a:extLst>
+                    </a:blip>
+                    <a:stretch>
+                      <a:fillRect/>
+                    </a:stretch>
+                  </pic:blipFill>
+                  <pic:spPr>
+                    <a:xfrm>
+                      <a:off x="0" y="0"/>
+                      <a:ext cx="5731510" cy="1677670"/>
+                    </a:xfrm>
+                    <a:prstGeom prst="rect">
+                      <a:avLst/>
+                    </a:prstGeom>
+                  </pic:spPr>
+                </pic:pic>
+              </a:graphicData>
+            </a:graphic>
+          </wp:inline>
+        </w:drawing>
+      </w:r>
+    </w:p>
+    <w:p>
+      <w:pPr>
+        <w:rPr>
+          <w:rFonts w:ascii="Calibri" w:hAnsi="Calibri" w:cs="Calibri"/>
+        </w:rPr>
+      </w:pPr>
+    </w:p>
+    <w:p>
+      <w:pPr>
+        <w:rPr>
+          <w:rFonts w:ascii="Calibri" w:hAnsi="Calibri" w:cs="Calibri"/>
+        </w:rPr>
+      </w:pPr>
+      <w:r>
+        <w:rPr>
+          <w:rFonts w:ascii="Calibri" w:hAnsi="Calibri" w:cs="Calibri"/>
+        </w:rPr>
+        <w:lastRenderedPageBreak/>
+        <w:t>On va créer 4 colonnes dans la liste, chacune correspondant aux réponses entrées par le nouvel inscrit.</w:t>
+      </w:r>
+    </w:p>
+    <w:p>
+      <w:pPr>
+        <w:rPr>
+          <w:rFonts w:ascii="Calibri" w:hAnsi="Calibri" w:cs="Calibri"/>
+        </w:rPr>
+      </w:pPr>
+      <w:r>
+        <w:rPr>
+          <w:rFonts w:ascii="Calibri" w:hAnsi="Calibri" w:cs="Calibri"/>
+          <w:noProof/>
+        </w:rPr>
+        <w:drawing>
+          <wp:inline distT="0" distB="0" distL="0" distR="0" wp14:anchorId="1D8ED6DD" wp14:editId="66370E3F">
+            <wp:extent cx="5731510" cy="4770755"/>
+            <wp:effectExtent l="0" t="0" r="2540" b="0"/>
+            <wp:docPr id="2101591880" name="Image 3" descr="Une image contenant texte, capture d’écran, logiciel, Page web&#10;&#10;Description générée automatiquement"/>
+            <wp:cNvGraphicFramePr>
+              <a:graphicFrameLocks xmlns:a="http://schemas.openxmlformats.org/drawingml/2006/main" noChangeAspect="1"/>
+            </wp:cNvGraphicFramePr>
+            <a:graphic xmlns:a="http://schemas.openxmlformats.org/drawingml/2006/main">
+              <a:graphicData uri="http://schemas.openxmlformats.org/drawingml/2006/picture">
+                <pic:pic xmlns:pic="http://schemas.openxmlformats.org/drawingml/2006/picture">
+                  <pic:nvPicPr>
+                    <pic:cNvPr id="2101591880" name="Image 3" descr="Une image contenant texte, capture d’écran, logiciel, Page web&#10;&#10;Description générée automatiquement"/>
+                    <pic:cNvPicPr/>
+                  </pic:nvPicPr>
+                  <pic:blipFill>
+                    <a:blip r:embed="rId22">
+                      <a:extLst>
+                        <a:ext uri="{28A0092B-C50C-407E-A947-70E740481C1C}">
+                          <a14:useLocalDpi xmlns:a14="http://schemas.microsoft.com/office/drawing/2010/main" val="0"/>
+                        </a:ext>
+                      </a:extLst>
+                    </a:blip>
+                    <a:stretch>
+                      <a:fillRect/>
+                    </a:stretch>
+                  </pic:blipFill>
+                  <pic:spPr>
+                    <a:xfrm>
+                      <a:off x="0" y="0"/>
+                      <a:ext cx="5731510" cy="4770755"/>
+                    </a:xfrm>
+                    <a:prstGeom prst="rect">
+                      <a:avLst/>
+                    </a:prstGeom>
+                  </pic:spPr>
+                </pic:pic>
+              </a:graphicData>
+            </a:graphic>
+          </wp:inline>
+        </w:drawing>
+      </w:r>
+    </w:p>
+    <w:p>
+      <w:pPr>
+        <w:rPr>
+          <w:rFonts w:ascii="Calibri" w:hAnsi="Calibri" w:cs="Calibri"/>
+        </w:rPr>
+      </w:pPr>
+      <w:r>
+        <w:rPr>
+          <w:rFonts w:ascii="Calibri" w:hAnsi="Calibri" w:cs="Calibri"/>
+        </w:rPr>
+        <w:t>Voici la liste créée avec les colonnes. Vu que le nom a été entré en premier, il est nommé comme colonne titre.</w:t>
+      </w:r>
+    </w:p>
+    <w:p>
+      <w:pPr>
+        <w:rPr>
+          <w:rFonts w:ascii="Calibri" w:hAnsi="Calibri" w:cs="Calibri"/>
+        </w:rPr>
+      </w:pPr>
+      <w:r>
+        <w:rPr>
+          <w:rFonts w:ascii="Calibri" w:hAnsi="Calibri" w:cs="Calibri"/>
+          <w:noProof/>
+        </w:rPr>
+        <w:drawing>
+          <wp:inline distT="0" distB="0" distL="0" distR="0" wp14:anchorId="6B066D28" wp14:editId="6DCCFDF4">
+            <wp:extent cx="5731510" cy="411808"/>
+            <wp:effectExtent l="0" t="0" r="0" b="7620"/>
+            <wp:docPr id="183960527" name="Image 4"/>
+            <wp:cNvGraphicFramePr>
+              <a:graphicFrameLocks xmlns:a="http://schemas.openxmlformats.org/drawingml/2006/main" noChangeAspect="1"/>
+            </wp:cNvGraphicFramePr>
+            <a:graphic xmlns:a="http://schemas.openxmlformats.org/drawingml/2006/main">
+              <a:graphicData uri="http://schemas.openxmlformats.org/drawingml/2006/picture">
+                <pic:pic xmlns:pic="http://schemas.openxmlformats.org/drawingml/2006/picture">
+                  <pic:nvPicPr>
+                    <pic:cNvPr id="183960527" name="Image 4"/>
+                    <pic:cNvPicPr/>
+                  </pic:nvPicPr>
+                  <pic:blipFill>
+                    <a:blip r:embed="rId23" cstate="print">
+                      <a:extLst>
+                        <a:ext uri="{28A0092B-C50C-407E-A947-70E740481C1C}">
+                          <a14:useLocalDpi xmlns:a14="http://schemas.microsoft.com/office/drawing/2010/main" val="0"/>
+                        </a:ext>
+                      </a:extLst>
+                    </a:blip>
+                    <a:stretch>
+                      <a:fillRect/>
+                    </a:stretch>
+                  </pic:blipFill>
+                  <pic:spPr>
+                    <a:xfrm>
+                      <a:off x="0" y="0"/>
+                      <a:ext cx="5731510" cy="411808"/>
+                    </a:xfrm>
+                    <a:prstGeom prst="rect">
+                      <a:avLst/>
+                    </a:prstGeom>
+                  </pic:spPr>
+                </pic:pic>
+              </a:graphicData>
+            </a:graphic>
+          </wp:inline>
+        </w:drawing>
+      </w:r>
+    </w:p>
+    <w:p>
+      <w:pPr>
+        <w:rPr>
+          <w:rFonts w:ascii="Calibri" w:hAnsi="Calibri" w:cs="Calibri"/>
+        </w:rPr>
+      </w:pPr>
+    </w:p>
+    <w:p>
+      <w:pPr>
+        <w:rPr>
+          <w:rFonts w:ascii="Calibri" w:hAnsi="Calibri" w:cs="Calibri"/>
+        </w:rPr>
+      </w:pPr>
+    </w:p>
+    <w:p>
+      <w:pPr>
+        <w:rPr>
+          <w:rFonts w:ascii="Calibri" w:hAnsi="Calibri" w:cs="Calibri"/>
+        </w:rPr>
+      </w:pPr>
+    </w:p>
+    <w:p>
+      <w:pPr>
+        <w:rPr>
+          <w:rFonts w:ascii="Calibri" w:hAnsi="Calibri" w:cs="Calibri"/>
+        </w:rPr>
+      </w:pPr>
+    </w:p>
+    <w:p>
+      <w:pPr>
+        <w:rPr>
+          <w:rFonts w:ascii="Calibri" w:hAnsi="Calibri" w:cs="Calibri"/>
+        </w:rPr>
+      </w:pPr>
+    </w:p>
+    <w:p>
+      <w:pPr>
+        <w:rPr>
+          <w:rFonts w:ascii="Calibri" w:hAnsi="Calibri" w:cs="Calibri"/>
+        </w:rPr>
+      </w:pPr>
+    </w:p>
+    <w:p>
+      <w:pPr>
+        <w:rPr>
+          <w:rFonts w:ascii="Calibri" w:hAnsi="Calibri" w:cs="Calibri"/>
+        </w:rPr>
+      </w:pPr>
+    </w:p>
+    <w:p>
+      <w:pPr>
+        <w:rPr>
+          <w:rFonts w:ascii="Calibri" w:hAnsi="Calibri" w:cs="Calibri"/>
+        </w:rPr>
+      </w:pPr>
+    </w:p>
+    <w:p>
+      <w:pPr>
+        <w:pStyle w:val="Paragraphedeliste"/>
+        <w:rPr>
+          <w:rFonts w:ascii="Calibri" w:hAnsi="Calibri" w:cs="Calibri"/>
+        </w:rPr>
+      </w:pPr>
+    </w:p>
+    <w:p>
+      <w:pPr>
+        <w:pStyle w:val="Paragraphedeliste"/>
+        <w:numPr>
+          <w:ilvl w:val="0"/>
+          <w:numId w:val="13"/>
+        </w:numPr>
+        <w:rPr>
+          <w:rFonts w:ascii="Calibri" w:hAnsi="Calibri" w:cs="Calibri"/>
+        </w:rPr>
+      </w:pPr>
+      <w:r>
+        <w:rPr>
+          <w:rFonts w:ascii="Calibri" w:hAnsi="Calibri" w:cs="Calibri"/>
+        </w:rPr>
+        <w:lastRenderedPageBreak/>
+        <w:t>Ajouter automatiquement les nouveaux inscrits à la liste via le flux</w:t>
+      </w:r>
+    </w:p>
+    <w:p>
+      <w:pPr>
+        <w:rPr>
+          <w:rFonts w:ascii="Calibri" w:hAnsi="Calibri" w:cs="Calibri"/>
+        </w:rPr>
+      </w:pPr>
+      <w:r>
+        <w:rPr>
+          <w:rFonts w:ascii="Calibri" w:hAnsi="Calibri" w:cs="Calibri"/>
+        </w:rPr>
+        <w:t xml:space="preserve">Nous allons ajouter l’étape </w:t>
+      </w:r>
+      <w:r>
+        <w:rPr>
+          <w:rFonts w:ascii="Calibri" w:hAnsi="Calibri" w:cs="Calibri"/>
+        </w:rPr>
+        <w:t xml:space="preserve">« Ajouter un élément » de l’outil </w:t>
+      </w:r>
+      <w:proofErr w:type="spellStart"/>
+      <w:r>
+        <w:rPr>
+          <w:rFonts w:ascii="Calibri" w:hAnsi="Calibri" w:cs="Calibri"/>
+        </w:rPr>
+        <w:t>sharepoint</w:t>
+      </w:r>
+      <w:proofErr w:type="spellEnd"/>
+      <w:r>
+        <w:rPr>
+          <w:rFonts w:ascii="Calibri" w:hAnsi="Calibri" w:cs="Calibri"/>
+        </w:rPr>
+        <w:t xml:space="preserve"> en dessous de l’étape permettant d’ajouter une ligne dans le tableau </w:t>
+      </w:r>
+      <w:proofErr w:type="spellStart"/>
+      <w:r>
+        <w:rPr>
+          <w:rFonts w:ascii="Calibri" w:hAnsi="Calibri" w:cs="Calibri"/>
+        </w:rPr>
+        <w:t>excel</w:t>
+      </w:r>
+      <w:proofErr w:type="spellEnd"/>
+      <w:r>
+        <w:rPr>
+          <w:rFonts w:ascii="Calibri" w:hAnsi="Calibri" w:cs="Calibri"/>
+        </w:rPr>
+        <w:t xml:space="preserve">. </w:t>
+      </w:r>
+      <w:r>
+        <w:rPr>
+          <w:rFonts w:ascii="Calibri" w:hAnsi="Calibri" w:cs="Calibri"/>
+        </w:rPr>
+        <w:t xml:space="preserve">Comme mentionné précédemment, si on ne créer pas la liste sur un des sites proposés à la création mes juste dans « mes listes », il faudra entrer manuellement le site où se trouve cette liste dans votre </w:t>
+      </w:r>
+      <w:proofErr w:type="spellStart"/>
+      <w:r>
+        <w:rPr>
+          <w:rFonts w:ascii="Calibri" w:hAnsi="Calibri" w:cs="Calibri"/>
+        </w:rPr>
+        <w:t>sharepoint</w:t>
+      </w:r>
+      <w:proofErr w:type="spellEnd"/>
+      <w:r>
+        <w:rPr>
+          <w:rFonts w:ascii="Calibri" w:hAnsi="Calibri" w:cs="Calibri"/>
+        </w:rPr>
+        <w:t xml:space="preserve">. Pour remplir les colonnes, par les </w:t>
+      </w:r>
+      <w:r>
+        <w:rPr>
+          <w:rFonts w:ascii="Calibri" w:hAnsi="Calibri" w:cs="Calibri"/>
+        </w:rPr>
+        <w:t>informations</w:t>
+      </w:r>
+      <w:r>
+        <w:rPr>
+          <w:rFonts w:ascii="Calibri" w:hAnsi="Calibri" w:cs="Calibri"/>
+        </w:rPr>
+        <w:t xml:space="preserve"> collectées par le formulaire.</w:t>
+      </w:r>
+    </w:p>
+    <w:p>
+      <w:pPr>
+        <w:rPr>
+          <w:rFonts w:ascii="Calibri" w:hAnsi="Calibri" w:cs="Calibri"/>
+        </w:rPr>
+      </w:pPr>
+      <w:r>
+        <w:rPr>
+          <w:rFonts w:ascii="Calibri" w:hAnsi="Calibri" w:cs="Calibri"/>
+          <w:noProof/>
+        </w:rPr>
+        <w:drawing>
+          <wp:inline distT="0" distB="0" distL="0" distR="0" wp14:anchorId="453DAE19" wp14:editId="7056AE31">
+            <wp:extent cx="2736273" cy="1729892"/>
+            <wp:effectExtent l="0" t="0" r="6985" b="3810"/>
+            <wp:docPr id="92262540" name="Image 5" descr="Une image contenant texte, capture d’écran, logiciel, nombre&#10;&#10;Description générée automatiquement"/>
+            <wp:cNvGraphicFramePr>
+              <a:graphicFrameLocks xmlns:a="http://schemas.openxmlformats.org/drawingml/2006/main" noChangeAspect="1"/>
+            </wp:cNvGraphicFramePr>
+            <a:graphic xmlns:a="http://schemas.openxmlformats.org/drawingml/2006/main">
+              <a:graphicData uri="http://schemas.openxmlformats.org/drawingml/2006/picture">
+                <pic:pic xmlns:pic="http://schemas.openxmlformats.org/drawingml/2006/picture">
+                  <pic:nvPicPr>
+                    <pic:cNvPr id="92262540" name="Image 5" descr="Une image contenant texte, capture d’écran, logiciel, nombre&#10;&#10;Description générée automatiquement"/>
+                    <pic:cNvPicPr/>
+                  </pic:nvPicPr>
+                  <pic:blipFill>
+                    <a:blip r:embed="rId24">
+                      <a:extLst>
+                        <a:ext uri="{28A0092B-C50C-407E-A947-70E740481C1C}">
+                          <a14:useLocalDpi xmlns:a14="http://schemas.microsoft.com/office/drawing/2010/main" val="0"/>
+                        </a:ext>
+                      </a:extLst>
+                    </a:blip>
+                    <a:stretch>
+                      <a:fillRect/>
+                    </a:stretch>
+                  </pic:blipFill>
+                  <pic:spPr>
+                    <a:xfrm>
+                      <a:off x="0" y="0"/>
+                      <a:ext cx="2750534" cy="1738908"/>
+                    </a:xfrm>
+                    <a:prstGeom prst="rect">
+                      <a:avLst/>
+                    </a:prstGeom>
+                  </pic:spPr>
+                </pic:pic>
+              </a:graphicData>
+            </a:graphic>
+          </wp:inline>
+        </w:drawing>
+      </w:r>
+    </w:p>
+    <w:p>
+      <w:pPr>
+        <w:rPr>
+          <w:rFonts w:ascii="Calibri" w:hAnsi="Calibri" w:cs="Calibri"/>
+        </w:rPr>
+      </w:pPr>
+      <w:r>
+        <w:rPr>
+          <w:rFonts w:ascii="Calibri" w:hAnsi="Calibri" w:cs="Calibri"/>
+        </w:rPr>
+        <w:t xml:space="preserve"> Et voilà, vous avez une liste qui s’actualise au fur et à mesure que vous valider l’inscription des gens qui souhaitent s’inscrire à l’établissement.</w:t>
+      </w:r>
+    </w:p>
+    <w:p>
+      <w:pPr>
+        <w:rPr>
+          <w:rFonts w:ascii="Calibri" w:hAnsi="Calibri" w:cs="Calibri"/>
+        </w:rPr>
+      </w:pPr>
+    </w:p>
+    <w:p>
+      <w:pPr>
+        <w:rPr>
+          <w:rFonts w:ascii="Calibri" w:hAnsi="Calibri" w:cs="Calibri"/>
+        </w:rPr>
+      </w:pPr>
+      <w:r>
+        <w:rPr>
+          <w:rFonts w:ascii="Calibri" w:hAnsi="Calibri" w:cs="Calibri"/>
+          <w:u w:val="single"/>
+        </w:rPr>
+        <w:t>2</w:t>
+      </w:r>
+      <w:r>
+        <w:rPr>
+          <w:rFonts w:ascii="Calibri" w:hAnsi="Calibri" w:cs="Calibri"/>
+          <w:u w:val="single"/>
+          <w:vertAlign w:val="superscript"/>
+        </w:rPr>
+        <w:t>ème</w:t>
+      </w:r>
+      <w:r>
+        <w:rPr>
+          <w:rFonts w:ascii="Calibri" w:hAnsi="Calibri" w:cs="Calibri"/>
+          <w:u w:val="single"/>
+        </w:rPr>
+        <w:t xml:space="preserve"> partie : l’envoi de la liste des inscrits le 1</w:t>
+      </w:r>
+      <w:r>
+        <w:rPr>
+          <w:rFonts w:ascii="Calibri" w:hAnsi="Calibri" w:cs="Calibri"/>
+          <w:u w:val="single"/>
+          <w:vertAlign w:val="superscript"/>
+        </w:rPr>
+        <w:t>er</w:t>
+      </w:r>
+      <w:r>
+        <w:rPr>
+          <w:rFonts w:ascii="Calibri" w:hAnsi="Calibri" w:cs="Calibri"/>
+          <w:u w:val="single"/>
+        </w:rPr>
+        <w:t xml:space="preserve"> septembre</w:t>
+      </w:r>
+    </w:p>
+    <w:p>
+      <w:pPr>
+        <w:pStyle w:val="Paragraphedeliste"/>
+        <w:numPr>
+          <w:ilvl w:val="0"/>
+          <w:numId w:val="14"/>
+        </w:numPr>
+        <w:rPr>
+          <w:rFonts w:ascii="Calibri" w:hAnsi="Calibri" w:cs="Calibri"/>
+        </w:rPr>
+      </w:pPr>
+      <w:r>
+        <w:rPr>
+          <w:rFonts w:ascii="Calibri" w:hAnsi="Calibri" w:cs="Calibri"/>
+        </w:rPr>
+        <w:t xml:space="preserve">Créer un nouveau flux qui a pour élément déclencheur la date voulue </w:t>
+      </w:r>
+    </w:p>
+    <w:p>
+      <w:pPr>
+        <w:pStyle w:val="Paragraphedeliste"/>
+        <w:rPr>
+          <w:rFonts w:ascii="Calibri" w:hAnsi="Calibri" w:cs="Calibri"/>
+        </w:rPr>
+      </w:pPr>
+      <w:r>
+        <w:rPr>
+          <w:rFonts w:ascii="Calibri" w:hAnsi="Calibri" w:cs="Calibri"/>
+        </w:rPr>
+        <w:drawing>
+          <wp:inline distT="0" distB="0" distL="0" distR="0" wp14:anchorId="710E6542" wp14:editId="504F98ED">
+            <wp:extent cx="3848433" cy="1501270"/>
+            <wp:effectExtent l="0" t="0" r="0" b="3810"/>
+            <wp:docPr id="745750740" name="Image 1" descr="Une image contenant texte, capture d’écran, nombre, Police&#10;&#10;Description générée automatiquement"/>
+            <wp:cNvGraphicFramePr>
+              <a:graphicFrameLocks xmlns:a="http://schemas.openxmlformats.org/drawingml/2006/main" noChangeAspect="1"/>
+            </wp:cNvGraphicFramePr>
+            <a:graphic xmlns:a="http://schemas.openxmlformats.org/drawingml/2006/main">
+              <a:graphicData uri="http://schemas.openxmlformats.org/drawingml/2006/picture">
+                <pic:pic xmlns:pic="http://schemas.openxmlformats.org/drawingml/2006/picture">
+                  <pic:nvPicPr>
+                    <pic:cNvPr id="745750740" name="Image 1" descr="Une image contenant texte, capture d’écran, nombre, Police&#10;&#10;Description générée automatiquement"/>
+                    <pic:cNvPicPr/>
+                  </pic:nvPicPr>
+                  <pic:blipFill>
+                    <a:blip r:embed="rId25"/>
+                    <a:stretch>
+                      <a:fillRect/>
+                    </a:stretch>
+                  </pic:blipFill>
+                  <pic:spPr>
+                    <a:xfrm>
+                      <a:off x="0" y="0"/>
+                      <a:ext cx="3848433" cy="1501270"/>
+                    </a:xfrm>
+                    <a:prstGeom prst="rect">
+                      <a:avLst/>
+                    </a:prstGeom>
+                  </pic:spPr>
+                </pic:pic>
+              </a:graphicData>
+            </a:graphic>
+          </wp:inline>
+        </w:drawing>
+      </w:r>
+    </w:p>
+    <w:p>
+      <w:pPr>
+        <w:pStyle w:val="Paragraphedeliste"/>
+        <w:numPr>
+          <w:ilvl w:val="0"/>
+          <w:numId w:val="14"/>
+        </w:numPr>
+        <w:rPr>
+          <w:rFonts w:ascii="Calibri" w:hAnsi="Calibri" w:cs="Calibri"/>
+        </w:rPr>
+      </w:pPr>
+      <w:r>
+        <w:rPr>
+          <w:rFonts w:ascii="Calibri" w:hAnsi="Calibri" w:cs="Calibri"/>
+        </w:rPr>
+        <w:t>Initialiser une variable de chaine par section</w:t>
+      </w:r>
+    </w:p>
+    <w:p>
+      <w:pPr>
+        <w:pStyle w:val="Paragraphedeliste"/>
+        <w:rPr>
+          <w:rFonts w:ascii="Calibri" w:hAnsi="Calibri" w:cs="Calibri"/>
+        </w:rPr>
+      </w:pPr>
+      <w:r>
+        <w:rPr>
+          <w:rFonts w:ascii="Calibri" w:hAnsi="Calibri" w:cs="Calibri"/>
+        </w:rPr>
+        <w:drawing>
+          <wp:inline distT="0" distB="0" distL="0" distR="0" wp14:anchorId="7A02406E" wp14:editId="3416E6D3">
+            <wp:extent cx="2026920" cy="2756289"/>
+            <wp:effectExtent l="0" t="0" r="0" b="6350"/>
+            <wp:docPr id="1687953236" name="Image 1" descr="Une image contenant texte, capture d’écran, nombre, Parallèle&#10;&#10;Description générée automatiquement"/>
+            <wp:cNvGraphicFramePr>
+              <a:graphicFrameLocks xmlns:a="http://schemas.openxmlformats.org/drawingml/2006/main" noChangeAspect="1"/>
+            </wp:cNvGraphicFramePr>
+            <a:graphic xmlns:a="http://schemas.openxmlformats.org/drawingml/2006/main">
+              <a:graphicData uri="http://schemas.openxmlformats.org/drawingml/2006/picture">
+                <pic:pic xmlns:pic="http://schemas.openxmlformats.org/drawingml/2006/picture">
+                  <pic:nvPicPr>
+                    <pic:cNvPr id="1687953236" name="Image 1" descr="Une image contenant texte, capture d’écran, nombre, Parallèle&#10;&#10;Description générée automatiquement"/>
+                    <pic:cNvPicPr/>
+                  </pic:nvPicPr>
+                  <pic:blipFill>
+                    <a:blip r:embed="rId26"/>
+                    <a:stretch>
+                      <a:fillRect/>
+                    </a:stretch>
+                  </pic:blipFill>
+                  <pic:spPr>
+                    <a:xfrm>
+                      <a:off x="0" y="0"/>
+                      <a:ext cx="2048292" cy="2785351"/>
+                    </a:xfrm>
+                    <a:prstGeom prst="rect">
+                      <a:avLst/>
+                    </a:prstGeom>
+                  </pic:spPr>
+                </pic:pic>
+              </a:graphicData>
+            </a:graphic>
+          </wp:inline>
+        </w:drawing>
+      </w:r>
+    </w:p>
+    <w:p>
+      <w:pPr>
+        <w:pStyle w:val="Paragraphedeliste"/>
+        <w:numPr>
+          <w:ilvl w:val="0"/>
+          <w:numId w:val="14"/>
+        </w:numPr>
+        <w:rPr>
+          <w:rFonts w:ascii="Calibri" w:hAnsi="Calibri" w:cs="Calibri"/>
+        </w:rPr>
+      </w:pPr>
+      <w:r>
+        <w:rPr>
+          <w:rFonts w:ascii="Calibri" w:hAnsi="Calibri" w:cs="Calibri"/>
+        </w:rPr>
+        <w:lastRenderedPageBreak/>
+        <w:t xml:space="preserve">Renseigner les informations de la liste </w:t>
+      </w:r>
+      <w:proofErr w:type="spellStart"/>
+      <w:r>
+        <w:rPr>
+          <w:rFonts w:ascii="Calibri" w:hAnsi="Calibri" w:cs="Calibri"/>
+        </w:rPr>
+        <w:t>sharepoint</w:t>
+      </w:r>
+      <w:proofErr w:type="spellEnd"/>
+      <w:r>
+        <w:rPr>
+          <w:rFonts w:ascii="Calibri" w:hAnsi="Calibri" w:cs="Calibri"/>
+        </w:rPr>
+        <w:t xml:space="preserve"> au flux pour pouvoir les insérer dans les variables au moment voulu</w:t>
+      </w:r>
+    </w:p>
+    <w:p>
+      <w:pPr>
+        <w:pStyle w:val="Paragraphedeliste"/>
+        <w:rPr>
+          <w:rFonts w:ascii="Calibri" w:hAnsi="Calibri" w:cs="Calibri"/>
+        </w:rPr>
+      </w:pPr>
+      <w:r>
+        <w:rPr>
+          <w:rFonts w:ascii="Calibri" w:hAnsi="Calibri" w:cs="Calibri"/>
+        </w:rPr>
+        <w:drawing>
+          <wp:inline distT="0" distB="0" distL="0" distR="0" wp14:anchorId="33AE9867" wp14:editId="4C196A54">
+            <wp:extent cx="3825572" cy="1920406"/>
+            <wp:effectExtent l="0" t="0" r="3810" b="3810"/>
+            <wp:docPr id="2019871426" name="Image 1"/>
+            <wp:cNvGraphicFramePr>
+              <a:graphicFrameLocks xmlns:a="http://schemas.openxmlformats.org/drawingml/2006/main" noChangeAspect="1"/>
+            </wp:cNvGraphicFramePr>
+            <a:graphic xmlns:a="http://schemas.openxmlformats.org/drawingml/2006/main">
+              <a:graphicData uri="http://schemas.openxmlformats.org/drawingml/2006/picture">
+                <pic:pic xmlns:pic="http://schemas.openxmlformats.org/drawingml/2006/picture">
+                  <pic:nvPicPr>
+                    <pic:cNvPr id="2019871426" name=""/>
+                    <pic:cNvPicPr/>
+                  </pic:nvPicPr>
+                  <pic:blipFill>
+                    <a:blip r:embed="rId27"/>
+                    <a:stretch>
+                      <a:fillRect/>
+                    </a:stretch>
+                  </pic:blipFill>
+                  <pic:spPr>
+                    <a:xfrm>
+                      <a:off x="0" y="0"/>
+                      <a:ext cx="3825572" cy="1920406"/>
+                    </a:xfrm>
+                    <a:prstGeom prst="rect">
+                      <a:avLst/>
+                    </a:prstGeom>
+                  </pic:spPr>
+                </pic:pic>
+              </a:graphicData>
+            </a:graphic>
+          </wp:inline>
+        </w:drawing>
+      </w:r>
+    </w:p>
+    <w:p>
+      <w:pPr>
+        <w:pStyle w:val="Paragraphedeliste"/>
+        <w:numPr>
+          <w:ilvl w:val="0"/>
+          <w:numId w:val="14"/>
+        </w:numPr>
+        <w:rPr>
+          <w:rFonts w:ascii="Calibri" w:hAnsi="Calibri" w:cs="Calibri"/>
+        </w:rPr>
+      </w:pPr>
+      <w:r>
+        <w:rPr>
+          <w:rFonts w:ascii="Calibri" w:hAnsi="Calibri" w:cs="Calibri"/>
+        </w:rPr>
+        <w:t xml:space="preserve">Créer une boucle permettant de </w:t>
+      </w:r>
+      <w:r>
+        <w:rPr>
+          <w:rFonts w:ascii="Calibri" w:hAnsi="Calibri" w:cs="Calibri"/>
+        </w:rPr>
+        <w:t xml:space="preserve">faire plusieurs actions pour chaque éléments de la liste et rajouter une autre étape de contrôle de condition cette fois-ci pour sortir de la boucle si la section correspondant à l’élément </w:t>
+      </w:r>
+      <w:r>
+        <w:rPr>
+          <w:rFonts w:ascii="Calibri" w:hAnsi="Calibri" w:cs="Calibri"/>
+        </w:rPr>
+        <w:t xml:space="preserve">actuel </w:t>
+      </w:r>
+      <w:r>
+        <w:rPr>
+          <w:rFonts w:ascii="Calibri" w:hAnsi="Calibri" w:cs="Calibri"/>
+        </w:rPr>
+        <w:t>est égal à « informatique »</w:t>
+      </w:r>
+      <w:r>
+        <w:rPr>
+          <w:noProof/>
+        </w:rPr>
+        <w:t xml:space="preserve"> </w:t>
+      </w:r>
+      <w:r>
+        <w:rPr>
+          <w:rFonts w:ascii="Calibri" w:hAnsi="Calibri" w:cs="Calibri"/>
+        </w:rPr>
+        <w:drawing>
+          <wp:inline distT="0" distB="0" distL="0" distR="0" wp14:anchorId="12614A6B" wp14:editId="4782C6CF">
+            <wp:extent cx="5731510" cy="1590040"/>
+            <wp:effectExtent l="0" t="0" r="2540" b="0"/>
+            <wp:docPr id="1807906897" name="Image 1" descr="Une image contenant capture d’écran, texte, logiciel, Page web&#10;&#10;Description générée automatiquement"/>
+            <wp:cNvGraphicFramePr>
+              <a:graphicFrameLocks xmlns:a="http://schemas.openxmlformats.org/drawingml/2006/main" noChangeAspect="1"/>
+            </wp:cNvGraphicFramePr>
+            <a:graphic xmlns:a="http://schemas.openxmlformats.org/drawingml/2006/main">
+              <a:graphicData uri="http://schemas.openxmlformats.org/drawingml/2006/picture">
+                <pic:pic xmlns:pic="http://schemas.openxmlformats.org/drawingml/2006/picture">
+                  <pic:nvPicPr>
+                    <pic:cNvPr id="1807906897" name="Image 1" descr="Une image contenant capture d’écran, texte, logiciel, Page web&#10;&#10;Description générée automatiquement"/>
+                    <pic:cNvPicPr/>
+                  </pic:nvPicPr>
+                  <pic:blipFill>
+                    <a:blip r:embed="rId28"/>
+                    <a:stretch>
+                      <a:fillRect/>
+                    </a:stretch>
+                  </pic:blipFill>
+                  <pic:spPr>
+                    <a:xfrm>
+                      <a:off x="0" y="0"/>
+                      <a:ext cx="5731510" cy="1590040"/>
+                    </a:xfrm>
+                    <a:prstGeom prst="rect">
+                      <a:avLst/>
+                    </a:prstGeom>
+                  </pic:spPr>
+                </pic:pic>
+              </a:graphicData>
+            </a:graphic>
+          </wp:inline>
+        </w:drawing>
+      </w:r>
+    </w:p>
+    <w:p>
+      <w:pPr>
+        <w:pStyle w:val="Paragraphedeliste"/>
+        <w:rPr>
+          <w:rFonts w:ascii="Calibri" w:hAnsi="Calibri" w:cs="Calibri"/>
+        </w:rPr>
+      </w:pPr>
+    </w:p>
+    <w:p>
+      <w:pPr>
+        <w:rPr>
+          <w:rFonts w:ascii="Calibri" w:hAnsi="Calibri" w:cs="Calibri"/>
+        </w:rPr>
+      </w:pPr>
+    </w:p>
+    <w:p>
+      <w:pPr>
+        <w:rPr>
+          <w:rFonts w:ascii="Calibri" w:hAnsi="Calibri" w:cs="Calibri"/>
+        </w:rPr>
+      </w:pPr>
+    </w:p>
+    <w:p>
+      <w:pPr>
+        <w:rPr>
+          <w:rFonts w:ascii="Calibri" w:hAnsi="Calibri" w:cs="Calibri"/>
+        </w:rPr>
+      </w:pPr>
+    </w:p>
+    <w:p>
+      <w:pPr>
+        <w:rPr>
+          <w:rFonts w:ascii="Calibri" w:hAnsi="Calibri" w:cs="Calibri"/>
+        </w:rPr>
+      </w:pPr>
+    </w:p>
+    <w:p>
+      <w:pPr>
+        <w:rPr>
+          <w:rFonts w:ascii="Calibri" w:hAnsi="Calibri" w:cs="Calibri"/>
+        </w:rPr>
+      </w:pPr>
+    </w:p>
+    <w:p>
+      <w:pPr>
+        <w:rPr>
+          <w:rFonts w:ascii="Calibri" w:hAnsi="Calibri" w:cs="Calibri"/>
+        </w:rPr>
+      </w:pPr>
+    </w:p>
+    <w:p>
+      <w:pPr>
+        <w:rPr>
+          <w:rFonts w:ascii="Calibri" w:hAnsi="Calibri" w:cs="Calibri"/>
+        </w:rPr>
+      </w:pPr>
+    </w:p>
+    <w:p>
+      <w:pPr>
+        <w:rPr>
+          <w:rFonts w:ascii="Calibri" w:hAnsi="Calibri" w:cs="Calibri"/>
+        </w:rPr>
+      </w:pPr>
+    </w:p>
+    <w:p>
+      <w:pPr>
+        <w:rPr>
+          <w:rFonts w:ascii="Calibri" w:hAnsi="Calibri" w:cs="Calibri"/>
+        </w:rPr>
+      </w:pPr>
+    </w:p>
+    <w:p>
+      <w:pPr>
+        <w:rPr>
+          <w:rFonts w:ascii="Calibri" w:hAnsi="Calibri" w:cs="Calibri"/>
+        </w:rPr>
+      </w:pPr>
+    </w:p>
+    <w:p>
+      <w:pPr>
+        <w:rPr>
+          <w:rFonts w:ascii="Calibri" w:hAnsi="Calibri" w:cs="Calibri"/>
+        </w:rPr>
+      </w:pPr>
+    </w:p>
+    <w:p>
+      <w:pPr>
+        <w:rPr>
+          <w:rFonts w:ascii="Calibri" w:hAnsi="Calibri" w:cs="Calibri"/>
+        </w:rPr>
+      </w:pPr>
+    </w:p>
+    <w:p>
+      <w:pPr>
+        <w:rPr>
+          <w:rFonts w:ascii="Calibri" w:hAnsi="Calibri" w:cs="Calibri"/>
+        </w:rPr>
+      </w:pPr>
+    </w:p>
+    <w:p>
+      <w:pPr>
+        <w:rPr>
+          <w:rFonts w:ascii="Calibri" w:hAnsi="Calibri" w:cs="Calibri"/>
+        </w:rPr>
+      </w:pPr>
+    </w:p>
+    <w:p>
+      <w:pPr>
+        <w:pStyle w:val="Paragraphedeliste"/>
+        <w:numPr>
+          <w:ilvl w:val="0"/>
+          <w:numId w:val="14"/>
+        </w:numPr>
+        <w:rPr>
+          <w:rFonts w:ascii="Calibri" w:hAnsi="Calibri" w:cs="Calibri"/>
+        </w:rPr>
+      </w:pPr>
+      <w:r>
+        <w:rPr>
+          <w:rFonts w:ascii="Calibri" w:hAnsi="Calibri" w:cs="Calibri"/>
+        </w:rPr>
+        <w:lastRenderedPageBreak/>
+        <w:t>Si la condition est vérifiée et vraie, la variable consacrée à la liste de noms des inscrits en informatique sera mise à jour.</w:t>
+      </w:r>
+      <w:r>
+        <w:rPr>
+          <w:noProof/>
+        </w:rPr>
+        <w:t xml:space="preserve"> </w:t>
+      </w:r>
+      <w:r>
+        <w:rPr>
+          <w:noProof/>
+        </w:rPr>
+        <w:t xml:space="preserve">Dans l’étape « Ajouter à la variable de chaine », il est nécessaire de modifier le code de l’expression et de ne pas uniquement utiliser </w:t>
+      </w:r>
+      <w:r>
+        <w:rPr>
+          <w:noProof/>
+        </w:rPr>
+        <w:t xml:space="preserve">le contenu </w:t>
+      </w:r>
+      <w:r>
+        <w:rPr>
+          <w:noProof/>
+        </w:rPr>
+        <w:t>dynamiques</w:t>
+      </w:r>
+      <w:r>
+        <w:rPr>
+          <w:noProof/>
+        </w:rPr>
+        <w:t>.</w:t>
+      </w:r>
+      <w:r>
+        <w:drawing>
+          <wp:inline distT="0" distB="0" distL="0" distR="0" wp14:anchorId="2DFB6670" wp14:editId="2095A4FD">
+            <wp:extent cx="4381880" cy="1851820"/>
+            <wp:effectExtent l="0" t="0" r="0" b="0"/>
+            <wp:docPr id="1632936929" name="Image 1" descr="Une image contenant texte, capture d’écran, logiciel&#10;&#10;Description générée automatiquement"/>
+            <wp:cNvGraphicFramePr>
+              <a:graphicFrameLocks xmlns:a="http://schemas.openxmlformats.org/drawingml/2006/main" noChangeAspect="1"/>
+            </wp:cNvGraphicFramePr>
+            <a:graphic xmlns:a="http://schemas.openxmlformats.org/drawingml/2006/main">
+              <a:graphicData uri="http://schemas.openxmlformats.org/drawingml/2006/picture">
+                <pic:pic xmlns:pic="http://schemas.openxmlformats.org/drawingml/2006/picture">
+                  <pic:nvPicPr>
+                    <pic:cNvPr id="1632936929" name="Image 1" descr="Une image contenant texte, capture d’écran, logiciel&#10;&#10;Description générée automatiquement"/>
+                    <pic:cNvPicPr/>
+                  </pic:nvPicPr>
+                  <pic:blipFill>
+                    <a:blip r:embed="rId29"/>
+                    <a:stretch>
+                      <a:fillRect/>
+                    </a:stretch>
+                  </pic:blipFill>
+                  <pic:spPr>
+                    <a:xfrm>
+                      <a:off x="0" y="0"/>
+                      <a:ext cx="4381880" cy="1851820"/>
+                    </a:xfrm>
+                    <a:prstGeom prst="rect">
+                      <a:avLst/>
+                    </a:prstGeom>
+                  </pic:spPr>
+                </pic:pic>
+              </a:graphicData>
+            </a:graphic>
+          </wp:inline>
+        </w:drawing>
+      </w:r>
+      <w:r>
+        <w:rPr>
+          <w:noProof/>
+        </w:rPr>
+        <w:t xml:space="preserve"> </w:t>
+      </w:r>
+      <w:r>
+        <w:rPr>
+          <w:noProof/>
+        </w:rPr>
+        <w:t xml:space="preserve">Nous allons commencer par créer </w:t>
+      </w:r>
+      <w:r>
+        <w:rPr>
+          <w:noProof/>
+        </w:rPr>
+        <w:t>la fonction servant aux stirngs</w:t>
+      </w:r>
+      <w:r>
+        <w:rPr>
+          <w:noProof/>
+        </w:rPr>
+        <w:t xml:space="preserve"> « concat » que nous allons remplir d’une part du contenu dynamique</w:t>
+      </w:r>
+      <w:r>
+        <w:rPr>
+          <w:noProof/>
+        </w:rPr>
+        <w:t xml:space="preserve"> lié à la liste sharepoint</w:t>
+      </w:r>
+      <w:r>
+        <w:rPr>
+          <w:noProof/>
+        </w:rPr>
+        <w:t xml:space="preserve"> « titre », c’est-à-dire le nom de la personne inscrite en infromatique ici puisque cela se passe dans la boucle qui vérifie si la section de l’inscrit est informatique. </w:t>
+      </w:r>
+      <w:r>
+        <w:rPr>
+          <w:noProof/>
+        </w:rPr>
+        <w:t xml:space="preserve">Lorsque nous choisissons le contenu dynamique titre, le code se verra remplit de « item() ?[‘Title’] ». </w:t>
+      </w:r>
+    </w:p>
+    <w:p>
+      <w:pPr>
+        <w:pStyle w:val="Paragraphedeliste"/>
+        <w:rPr>
+          <w:rFonts w:ascii="Calibri" w:hAnsi="Calibri" w:cs="Calibri"/>
+        </w:rPr>
+      </w:pPr>
+      <w:r>
+        <w:rPr>
+          <w:noProof/>
+        </w:rPr>
+        <w:t xml:space="preserve">Ensuite, afin de pouvoir avoir dans le corps de l’email une liste à puces, il est nécéssaire d’entrer du code html dans la fonction « concat » : il faut d’abord placer un code permettant de retourner à la ligne après le tire, le nom. Ceci est définit par « ‘&lt;br /&gt;’ ». </w:t>
+      </w:r>
+    </w:p>
+    <w:p>
+      <w:pPr>
+        <w:pStyle w:val="Paragraphedeliste"/>
+        <w:rPr>
+          <w:rFonts w:ascii="Calibri" w:hAnsi="Calibri" w:cs="Calibri"/>
+        </w:rPr>
+      </w:pPr>
+      <w:r>
+        <w:rPr>
+          <w:noProof/>
+        </w:rPr>
+        <w:t xml:space="preserve">Enfin, pour que tout ceci soit sous une forme de liste à puces, il faut rajouter les commande « ‘&lt;li&gt;’ » et </w:t>
+      </w:r>
+      <w:r>
+        <w:rPr>
+          <w:noProof/>
+        </w:rPr>
+        <w:t>« ‘&lt;</w:t>
+      </w:r>
+      <w:r>
+        <w:rPr>
+          <w:noProof/>
+        </w:rPr>
+        <w:t>/</w:t>
+      </w:r>
+      <w:r>
+        <w:rPr>
+          <w:noProof/>
+        </w:rPr>
+        <w:t>li&gt;</w:t>
+      </w:r>
+      <w:r>
+        <w:rPr>
+          <w:noProof/>
+        </w:rPr>
+        <w:t>’</w:t>
+      </w:r>
+      <w:r>
+        <w:rPr>
+          <w:noProof/>
+        </w:rPr>
+        <w:t>»</w:t>
+      </w:r>
+      <w:r>
+        <w:rPr>
+          <w:noProof/>
+        </w:rPr>
+        <w:t xml:space="preserve">. </w:t>
+      </w:r>
+    </w:p>
+    <w:p>
+      <w:pPr>
+        <w:pStyle w:val="Paragraphedeliste"/>
+        <w:rPr>
+          <w:noProof/>
+        </w:rPr>
+      </w:pPr>
+      <w:r>
+        <w:rPr>
+          <w:noProof/>
+        </w:rPr>
+        <w:t>N’oubliez pas de séparer les commandes dans le code avec des virgules et voila le code à recopier à chaque fois qu</w:t>
+      </w:r>
+      <w:r>
+        <w:rPr>
+          <w:noProof/>
+        </w:rPr>
+        <w:t>’une liste d’inscrit sera à mettre à jour.</w:t>
+      </w:r>
+      <w:r>
+        <w:rPr>
+          <w:noProof/>
+        </w:rPr>
+        <w:t xml:space="preserve"> </w:t>
+      </w:r>
+      <w:r>
+        <w:rPr>
+          <w:noProof/>
+        </w:rPr>
+        <w:drawing>
+          <wp:inline distT="0" distB="0" distL="0" distR="0" wp14:anchorId="2E032404" wp14:editId="47B496F2">
+            <wp:extent cx="4953142" cy="3668486"/>
+            <wp:effectExtent l="0" t="0" r="0" b="8255"/>
+            <wp:docPr id="1547705571" name="Image 1" descr="Une image contenant texte, capture d’écran, logiciel, Page web&#10;&#10;Description générée automatiquement"/>
+            <wp:cNvGraphicFramePr>
+              <a:graphicFrameLocks xmlns:a="http://schemas.openxmlformats.org/drawingml/2006/main" noChangeAspect="1"/>
+            </wp:cNvGraphicFramePr>
+            <a:graphic xmlns:a="http://schemas.openxmlformats.org/drawingml/2006/main">
+              <a:graphicData uri="http://schemas.openxmlformats.org/drawingml/2006/picture">
+                <pic:pic xmlns:pic="http://schemas.openxmlformats.org/drawingml/2006/picture">
+                  <pic:nvPicPr>
+                    <pic:cNvPr id="1547705571" name="Image 1" descr="Une image contenant texte, capture d’écran, logiciel, Page web&#10;&#10;Description générée automatiquement"/>
+                    <pic:cNvPicPr/>
+                  </pic:nvPicPr>
+                  <pic:blipFill>
+                    <a:blip r:embed="rId30"/>
+                    <a:stretch>
+                      <a:fillRect/>
+                    </a:stretch>
+                  </pic:blipFill>
+                  <pic:spPr>
+                    <a:xfrm>
+                      <a:off x="0" y="0"/>
+                      <a:ext cx="4955442" cy="3670190"/>
+                    </a:xfrm>
+                    <a:prstGeom prst="rect">
+                      <a:avLst/>
+                    </a:prstGeom>
+                  </pic:spPr>
+                </pic:pic>
+              </a:graphicData>
+            </a:graphic>
+          </wp:inline>
+        </w:drawing>
+      </w:r>
+    </w:p>
+    <w:p>
+      <w:pPr>
+        <w:pStyle w:val="Paragraphedeliste"/>
+        <w:rPr>
+          <w:noProof/>
+        </w:rPr>
+      </w:pPr>
+    </w:p>
+    <w:p>
+      <w:pPr>
+        <w:rPr>
+          <w:rFonts w:ascii="Calibri" w:hAnsi="Calibri" w:cs="Calibri"/>
+        </w:rPr>
+      </w:pPr>
+    </w:p>
+    <w:p>
+      <w:pPr>
+        <w:pStyle w:val="Paragraphedeliste"/>
+        <w:numPr>
+          <w:ilvl w:val="0"/>
+          <w:numId w:val="14"/>
+        </w:numPr>
+        <w:rPr>
+          <w:rFonts w:ascii="Calibri" w:hAnsi="Calibri" w:cs="Calibri"/>
+        </w:rPr>
+      </w:pPr>
+      <w:r>
+        <w:rPr>
+          <w:rFonts w:ascii="Calibri" w:hAnsi="Calibri" w:cs="Calibri"/>
+        </w:rPr>
+        <w:lastRenderedPageBreak/>
+        <w:t>Il ne reste plus qu’à manier la condition de section pour faire varier les choix de cette manière : si la section vue précédemment n’est pas égale à « informatique », une autre condition se basant toujours sur la section mais en se référant à un autre choix possible, ici « Latin-grec », amènera à varier la variable destinée à répertorier de la même façon que précédemment si la condition est vérifiée avec le même code que précédemment</w:t>
+      </w:r>
+      <w:r>
+        <w:rPr>
+          <w:rFonts w:ascii="Calibri" w:hAnsi="Calibri" w:cs="Calibri"/>
+        </w:rPr>
+        <w:drawing>
+          <wp:inline distT="0" distB="0" distL="0" distR="0" wp14:anchorId="59CF2367" wp14:editId="28310ED8">
+            <wp:extent cx="5731510" cy="2694940"/>
+            <wp:effectExtent l="0" t="0" r="2540" b="0"/>
+            <wp:docPr id="1114004606" name="Image 1" descr="Une image contenant texte, logiciel, Icône d’ordinateur, capture d’écran&#10;&#10;Description générée automatiquement"/>
+            <wp:cNvGraphicFramePr>
+              <a:graphicFrameLocks xmlns:a="http://schemas.openxmlformats.org/drawingml/2006/main" noChangeAspect="1"/>
+            </wp:cNvGraphicFramePr>
+            <a:graphic xmlns:a="http://schemas.openxmlformats.org/drawingml/2006/main">
+              <a:graphicData uri="http://schemas.openxmlformats.org/drawingml/2006/picture">
+                <pic:pic xmlns:pic="http://schemas.openxmlformats.org/drawingml/2006/picture">
+                  <pic:nvPicPr>
+                    <pic:cNvPr id="1114004606" name="Image 1" descr="Une image contenant texte, logiciel, Icône d’ordinateur, capture d’écran&#10;&#10;Description générée automatiquement"/>
+                    <pic:cNvPicPr/>
+                  </pic:nvPicPr>
+                  <pic:blipFill>
+                    <a:blip r:embed="rId31"/>
+                    <a:stretch>
+                      <a:fillRect/>
+                    </a:stretch>
+                  </pic:blipFill>
+                  <pic:spPr>
+                    <a:xfrm>
+                      <a:off x="0" y="0"/>
+                      <a:ext cx="5731510" cy="2694940"/>
+                    </a:xfrm>
+                    <a:prstGeom prst="rect">
+                      <a:avLst/>
+                    </a:prstGeom>
+                  </pic:spPr>
+                </pic:pic>
+              </a:graphicData>
+            </a:graphic>
+          </wp:inline>
+        </w:drawing>
+      </w:r>
+    </w:p>
+    <w:p>
+      <w:pPr>
+        <w:pStyle w:val="Paragraphedeliste"/>
+        <w:numPr>
+          <w:ilvl w:val="0"/>
+          <w:numId w:val="14"/>
+        </w:numPr>
+        <w:rPr>
+          <w:rFonts w:ascii="Calibri" w:hAnsi="Calibri" w:cs="Calibri"/>
+        </w:rPr>
+      </w:pPr>
+      <w:r>
+        <w:rPr>
+          <w:rFonts w:ascii="Calibri" w:hAnsi="Calibri" w:cs="Calibri"/>
+        </w:rPr>
+        <w:t xml:space="preserve">Ensuite, il ne reste plus que deux choix possible donc une seule condition suffira. Celle-ci se basera toujours sur </w:t>
+      </w:r>
+      <w:r>
+        <w:rPr>
+          <w:rFonts w:ascii="Calibri" w:hAnsi="Calibri" w:cs="Calibri"/>
+        </w:rPr>
+        <w:t>la section et se réfèrera cette fois à l’option « sciences fortes »</w:t>
+      </w:r>
+      <w:r>
+        <w:rPr>
+          <w:rFonts w:ascii="Calibri" w:hAnsi="Calibri" w:cs="Calibri"/>
+        </w:rPr>
+        <w:t xml:space="preserve">. </w:t>
+      </w:r>
+    </w:p>
+    <w:p>
+      <w:pPr>
+        <w:pStyle w:val="Paragraphedeliste"/>
+        <w:rPr>
+          <w:noProof/>
+        </w:rPr>
+      </w:pPr>
+      <w:r>
+        <w:rPr>
+          <w:rFonts w:ascii="Calibri" w:hAnsi="Calibri" w:cs="Calibri"/>
+        </w:rPr>
+        <w:t>Si la condition est vérifiée, la variable concernant les noms des inscrits en science fortes sera mise à jour, sinon, c’est la variable concernant les inscrits en mathématique qui sera mise à jour.</w:t>
+      </w:r>
+      <w:r>
+        <w:rPr>
+          <w:noProof/>
+        </w:rPr>
+        <w:t xml:space="preserve"> </w:t>
+      </w:r>
+      <w:r>
+        <w:rPr>
+          <w:rFonts w:ascii="Calibri" w:hAnsi="Calibri" w:cs="Calibri"/>
+        </w:rPr>
+        <w:drawing>
+          <wp:inline distT="0" distB="0" distL="0" distR="0" wp14:anchorId="2AB96F9D" wp14:editId="7368FECB">
+            <wp:extent cx="5731510" cy="3199765"/>
+            <wp:effectExtent l="0" t="0" r="2540" b="635"/>
+            <wp:docPr id="1835012051" name="Image 1"/>
+            <wp:cNvGraphicFramePr>
+              <a:graphicFrameLocks xmlns:a="http://schemas.openxmlformats.org/drawingml/2006/main" noChangeAspect="1"/>
+            </wp:cNvGraphicFramePr>
+            <a:graphic xmlns:a="http://schemas.openxmlformats.org/drawingml/2006/main">
+              <a:graphicData uri="http://schemas.openxmlformats.org/drawingml/2006/picture">
+                <pic:pic xmlns:pic="http://schemas.openxmlformats.org/drawingml/2006/picture">
+                  <pic:nvPicPr>
+                    <pic:cNvPr id="1835012051" name=""/>
+                    <pic:cNvPicPr/>
+                  </pic:nvPicPr>
+                  <pic:blipFill>
+                    <a:blip r:embed="rId32"/>
+                    <a:stretch>
+                      <a:fillRect/>
+                    </a:stretch>
+                  </pic:blipFill>
+                  <pic:spPr>
+                    <a:xfrm>
+                      <a:off x="0" y="0"/>
+                      <a:ext cx="5731510" cy="3199765"/>
+                    </a:xfrm>
+                    <a:prstGeom prst="rect">
+                      <a:avLst/>
+                    </a:prstGeom>
+                  </pic:spPr>
+                </pic:pic>
+              </a:graphicData>
+            </a:graphic>
+          </wp:inline>
+        </w:drawing>
+      </w:r>
+    </w:p>
+    <w:p>
+      <w:pPr>
+        <w:pStyle w:val="Paragraphedeliste"/>
+        <w:rPr>
+          <w:noProof/>
+        </w:rPr>
+      </w:pPr>
+    </w:p>
+    <w:p>
+      <w:pPr>
+        <w:pStyle w:val="Paragraphedeliste"/>
+        <w:rPr>
+          <w:noProof/>
+        </w:rPr>
+      </w:pPr>
+    </w:p>
+    <w:p>
+      <w:pPr>
+        <w:pStyle w:val="Paragraphedeliste"/>
+        <w:rPr>
+          <w:noProof/>
+        </w:rPr>
+      </w:pPr>
+    </w:p>
+    <w:p>
+      <w:pPr>
+        <w:pStyle w:val="Paragraphedeliste"/>
+        <w:rPr>
+          <w:noProof/>
+        </w:rPr>
+      </w:pPr>
+    </w:p>
+    <w:p>
+      <w:pPr>
+        <w:pStyle w:val="Paragraphedeliste"/>
+        <w:rPr>
+          <w:noProof/>
+        </w:rPr>
+      </w:pPr>
+    </w:p>
+    <w:p>
+      <w:pPr>
+        <w:pStyle w:val="Paragraphedeliste"/>
+        <w:numPr>
+          <w:ilvl w:val="0"/>
+          <w:numId w:val="14"/>
+        </w:numPr>
+        <w:rPr>
+          <w:noProof/>
+        </w:rPr>
+      </w:pPr>
+      <w:r>
+        <w:rPr>
+          <w:noProof/>
+        </w:rPr>
+        <w:lastRenderedPageBreak/>
+        <w:t xml:space="preserve">Pour ce qui est des mails, il suffit de rajouter 4 étapes en parallèles ou à la suite ca n’a pas beaucoup d’importance. </w:t>
+      </w:r>
+      <w:r>
+        <w:rPr>
+          <w:noProof/>
+        </w:rPr>
+        <w:drawing>
+          <wp:inline distT="0" distB="0" distL="0" distR="0" wp14:anchorId="49F8FB19" wp14:editId="5DA04B8A">
+            <wp:extent cx="5731510" cy="374650"/>
+            <wp:effectExtent l="0" t="0" r="2540" b="6350"/>
+            <wp:docPr id="1866102781" name="Image 1"/>
+            <wp:cNvGraphicFramePr>
+              <a:graphicFrameLocks xmlns:a="http://schemas.openxmlformats.org/drawingml/2006/main" noChangeAspect="1"/>
+            </wp:cNvGraphicFramePr>
+            <a:graphic xmlns:a="http://schemas.openxmlformats.org/drawingml/2006/main">
+              <a:graphicData uri="http://schemas.openxmlformats.org/drawingml/2006/picture">
+                <pic:pic xmlns:pic="http://schemas.openxmlformats.org/drawingml/2006/picture">
+                  <pic:nvPicPr>
+                    <pic:cNvPr id="1866102781" name=""/>
+                    <pic:cNvPicPr/>
+                  </pic:nvPicPr>
+                  <pic:blipFill>
+                    <a:blip r:embed="rId33"/>
+                    <a:stretch>
+                      <a:fillRect/>
+                    </a:stretch>
+                  </pic:blipFill>
+                  <pic:spPr>
+                    <a:xfrm>
+                      <a:off x="0" y="0"/>
+                      <a:ext cx="5731510" cy="374650"/>
+                    </a:xfrm>
+                    <a:prstGeom prst="rect">
+                      <a:avLst/>
+                    </a:prstGeom>
+                  </pic:spPr>
+                </pic:pic>
+              </a:graphicData>
+            </a:graphic>
+          </wp:inline>
+        </w:drawing>
+      </w:r>
+      <w:r>
+        <w:rPr>
+          <w:noProof/>
+        </w:rPr>
+        <w:t xml:space="preserve">Ces 4 étapes seront un simple envoi de mail au professeur souhaité (ici c’est mon email mais on peut le remplace par n’importe lequel, ou en ajouter un autre comme dans l’autre flux). Chaque mail sera personalisé de facon à avoir un objet plus adéquats en fonction de la liste envoyée (si c’est la liste des inscrits en </w:t>
+      </w:r>
+      <w:r>
+        <w:rPr>
+          <w:noProof/>
+        </w:rPr>
+        <w:t>i</w:t>
+      </w:r>
+      <w:r>
+        <w:rPr>
+          <w:noProof/>
+        </w:rPr>
+        <w:t>n</w:t>
+      </w:r>
+      <w:r>
+        <w:rPr>
+          <w:noProof/>
+        </w:rPr>
+        <w:t>f</w:t>
+      </w:r>
+      <w:r>
+        <w:rPr>
+          <w:noProof/>
+        </w:rPr>
+        <w:t>ormatiques, l’objet sera « liste des inscrits en informatique »</w:t>
+      </w:r>
+      <w:r>
+        <w:rPr>
+          <w:noProof/>
+        </w:rPr>
+        <w:t>) et le corps de chaque mail contendra la variable utile au professeur. Il n’y a pas besoin de rajouter l’option pour faire une liste à puce dans le corps de l’email car il est déjà intégré au code html, cela créera juste deux puces au premier nom.</w:t>
+      </w:r>
+      <w:r>
+        <w:rPr>
+          <w:noProof/>
+        </w:rPr>
+        <w:drawing>
+          <wp:inline distT="0" distB="0" distL="0" distR="0" wp14:anchorId="6EA5B2E2" wp14:editId="2317A164">
+            <wp:extent cx="5731510" cy="2715895"/>
+            <wp:effectExtent l="0" t="0" r="2540" b="8255"/>
+            <wp:docPr id="2118264259" name="Image 1" descr="Une image contenant texte, capture d’écran, Police, nombre&#10;&#10;Description générée automatiquement"/>
+            <wp:cNvGraphicFramePr>
+              <a:graphicFrameLocks xmlns:a="http://schemas.openxmlformats.org/drawingml/2006/main" noChangeAspect="1"/>
+            </wp:cNvGraphicFramePr>
+            <a:graphic xmlns:a="http://schemas.openxmlformats.org/drawingml/2006/main">
+              <a:graphicData uri="http://schemas.openxmlformats.org/drawingml/2006/picture">
+                <pic:pic xmlns:pic="http://schemas.openxmlformats.org/drawingml/2006/picture">
+                  <pic:nvPicPr>
+                    <pic:cNvPr id="2118264259" name="Image 1" descr="Une image contenant texte, capture d’écran, Police, nombre&#10;&#10;Description générée automatiquement"/>
+                    <pic:cNvPicPr/>
+                  </pic:nvPicPr>
+                  <pic:blipFill>
+                    <a:blip r:embed="rId34"/>
+                    <a:stretch>
+                      <a:fillRect/>
+                    </a:stretch>
+                  </pic:blipFill>
+                  <pic:spPr>
+                    <a:xfrm>
+                      <a:off x="0" y="0"/>
+                      <a:ext cx="5731510" cy="2715895"/>
+                    </a:xfrm>
+                    <a:prstGeom prst="rect">
+                      <a:avLst/>
+                    </a:prstGeom>
+                  </pic:spPr>
+                </pic:pic>
+              </a:graphicData>
+            </a:graphic>
+          </wp:inline>
+        </w:drawing>
+      </w:r>
+      <w:r>
+        <w:rPr>
+          <w:noProof/>
+        </w:rPr>
+        <w:t xml:space="preserve"> </w:t>
+      </w:r>
+      <w:r>
+        <w:rPr>
+          <w:noProof/>
+        </w:rPr>
+        <w:drawing>
+          <wp:inline distT="0" distB="0" distL="0" distR="0" wp14:anchorId="5FE3EF9C" wp14:editId="37EC6E98">
+            <wp:extent cx="5731510" cy="1353820"/>
+            <wp:effectExtent l="0" t="0" r="2540" b="0"/>
+            <wp:docPr id="825371154" name="Image 1" descr="Une image contenant texte, Police, ligne, capture d’écran&#10;&#10;Description générée automatiquement"/>
+            <wp:cNvGraphicFramePr>
+              <a:graphicFrameLocks xmlns:a="http://schemas.openxmlformats.org/drawingml/2006/main" noChangeAspect="1"/>
+            </wp:cNvGraphicFramePr>
+            <a:graphic xmlns:a="http://schemas.openxmlformats.org/drawingml/2006/main">
+              <a:graphicData uri="http://schemas.openxmlformats.org/drawingml/2006/picture">
+                <pic:pic xmlns:pic="http://schemas.openxmlformats.org/drawingml/2006/picture">
+                  <pic:nvPicPr>
+                    <pic:cNvPr id="825371154" name="Image 1" descr="Une image contenant texte, Police, ligne, capture d’écran&#10;&#10;Description générée automatiquement"/>
+                    <pic:cNvPicPr/>
+                  </pic:nvPicPr>
+                  <pic:blipFill>
+                    <a:blip r:embed="rId35"/>
+                    <a:stretch>
+                      <a:fillRect/>
+                    </a:stretch>
+                  </pic:blipFill>
+                  <pic:spPr>
+                    <a:xfrm>
+                      <a:off x="0" y="0"/>
+                      <a:ext cx="5731510" cy="1353820"/>
+                    </a:xfrm>
+                    <a:prstGeom prst="rect">
+                      <a:avLst/>
+                    </a:prstGeom>
+                  </pic:spPr>
+                </pic:pic>
+              </a:graphicData>
+            </a:graphic>
+          </wp:inline>
+        </w:drawing>
+      </w:r>
+    </w:p>
+    <w:p>
+      <w:pPr>
+        <w:rPr>
+          <w:rFonts w:ascii="Calibri" w:hAnsi="Calibri" w:cs="Calibri"/>
+        </w:rPr>
+      </w:pPr>
+      <w:r>
+        <w:rPr>
+          <w:rFonts w:ascii="Calibri" w:hAnsi="Calibri" w:cs="Calibri"/>
         </w:rPr>
         <w:br w:type="page"/>
       </w:r>
@@ -4341,7 +6030,7 @@
                     <pic:cNvPicPr/>
                   </pic:nvPicPr>
                   <pic:blipFill>
-                    <a:blip r:embed="rId20">
+                    <a:blip r:embed="rId36">
                       <a:extLst>
                         <a:ext uri="{28A0092B-C50C-407E-A947-70E740481C1C}">
                           <a14:useLocalDpi xmlns:a14="http://schemas.microsoft.com/office/drawing/2010/main" val="0"/>
@@ -4581,7 +6270,7 @@
                     <pic:cNvPicPr/>
                   </pic:nvPicPr>
                   <pic:blipFill>
-                    <a:blip r:embed="rId21">
+                    <a:blip r:embed="rId37">
                       <a:extLst>
                         <a:ext uri="{28A0092B-C50C-407E-A947-70E740481C1C}">
                           <a14:useLocalDpi xmlns:a14="http://schemas.microsoft.com/office/drawing/2010/main" val="0"/>
@@ -4754,7 +6443,7 @@
                     </pic:cNvPicPr>
                   </pic:nvPicPr>
                   <pic:blipFill>
-                    <a:blip r:embed="rId22" cstate="print">
+                    <a:blip r:embed="rId38" cstate="print">
                       <a:extLst>
                         <a:ext uri="{28A0092B-C50C-407E-A947-70E740481C1C}">
                           <a14:useLocalDpi xmlns:a14="http://schemas.microsoft.com/office/drawing/2010/main" val="0"/>
@@ -5058,7 +6747,7 @@
           <w:lang w:val="fr-FR"/>
         </w:rPr>
         <w:drawing>
-          <wp:anchor distT="0" distB="0" distL="114300" distR="114300" simplePos="0" relativeHeight="251674624" behindDoc="0" locked="0" layoutInCell="1" allowOverlap="1" wp14:anchorId="17F5AB5A" wp14:editId="0A41A3C1">
+          <wp:anchor distT="0" distB="0" distL="114300" distR="114300" simplePos="0" relativeHeight="251674624" behindDoc="0" locked="0" layoutInCell="1" allowOverlap="1" wp14:anchorId="17F5AB5A" wp14:editId="0D10DAE2">
             <wp:simplePos x="0" y="0"/>
             <wp:positionH relativeFrom="margin">
               <wp:posOffset>-548640</wp:posOffset>
@@ -5081,7 +6770,7 @@
                     <pic:cNvPicPr/>
                   </pic:nvPicPr>
                   <pic:blipFill>
-                    <a:blip r:embed="rId23" cstate="print">
+                    <a:blip r:embed="rId39" cstate="print">
                       <a:extLst>
                         <a:ext uri="{28A0092B-C50C-407E-A947-70E740481C1C}">
                           <a14:useLocalDpi xmlns:a14="http://schemas.microsoft.com/office/drawing/2010/main" val="0"/>
@@ -5127,7 +6816,7 @@
           <w:lang w:val="fr-FR"/>
         </w:rPr>
         <w:drawing>
-          <wp:anchor distT="0" distB="0" distL="114300" distR="114300" simplePos="0" relativeHeight="251675648" behindDoc="1" locked="0" layoutInCell="1" allowOverlap="1" wp14:anchorId="152580F1" wp14:editId="07FB9386">
+          <wp:anchor distT="0" distB="0" distL="114300" distR="114300" simplePos="0" relativeHeight="251675648" behindDoc="1" locked="0" layoutInCell="1" allowOverlap="1" wp14:anchorId="152580F1" wp14:editId="68868E60">
             <wp:simplePos x="0" y="0"/>
             <wp:positionH relativeFrom="margin">
               <wp:posOffset>2955290</wp:posOffset>
@@ -5163,7 +6852,7 @@
                     <pic:cNvPicPr/>
                   </pic:nvPicPr>
                   <pic:blipFill>
-                    <a:blip r:embed="rId24" cstate="print">
+                    <a:blip r:embed="rId40" cstate="print">
                       <a:extLst>
                         <a:ext uri="{28A0092B-C50C-407E-A947-70E740481C1C}">
                           <a14:useLocalDpi xmlns:a14="http://schemas.microsoft.com/office/drawing/2010/main" val="0"/>
@@ -5668,7 +7357,7 @@
           <w14:ligatures w14:val="standardContextual"/>
         </w:rPr>
         <w:drawing>
-          <wp:anchor distT="0" distB="0" distL="114300" distR="114300" simplePos="0" relativeHeight="251682816" behindDoc="0" locked="0" layoutInCell="1" allowOverlap="1" wp14:anchorId="50638586" wp14:editId="3D727206">
+          <wp:anchor distT="0" distB="0" distL="114300" distR="114300" simplePos="0" relativeHeight="251682816" behindDoc="0" locked="0" layoutInCell="1" allowOverlap="1" wp14:anchorId="50638586" wp14:editId="3F74379E">
             <wp:simplePos x="0" y="0"/>
             <wp:positionH relativeFrom="margin">
               <wp:align>right</wp:align>
@@ -5699,7 +7388,7 @@
                     <pic:cNvPicPr/>
                   </pic:nvPicPr>
                   <pic:blipFill>
-                    <a:blip r:embed="rId25" cstate="print">
+                    <a:blip r:embed="rId41" cstate="print">
                       <a:extLst>
                         <a:ext uri="{28A0092B-C50C-407E-A947-70E740481C1C}">
                           <a14:useLocalDpi xmlns:a14="http://schemas.microsoft.com/office/drawing/2010/main" val="0"/>
@@ -5923,9 +7612,9 @@
       </w:r>
     </w:p>
     <w:sectPr>
-      <w:headerReference w:type="default" r:id="rId26"/>
-      <w:footerReference w:type="default" r:id="rId27"/>
-      <w:footerReference w:type="first" r:id="rId28"/>
+      <w:headerReference w:type="default" r:id="rId42"/>
+      <w:footerReference w:type="default" r:id="rId43"/>
+      <w:footerReference w:type="first" r:id="rId44"/>
       <w:pgSz w:w="11906" w:h="16838"/>
       <w:pgMar w:top="1440" w:right="1440" w:bottom="1440" w:left="1440" w:header="720" w:footer="720" w:gutter="0"/>
       <w:cols w:space="720"/>
@@ -5979,7 +7668,7 @@
     <w:sdtContent>
       <w:p>
         <w:pPr>
-          <w:pStyle w:val="Footer"/>
+          <w:pStyle w:val="Pieddepage"/>
           <w:jc w:val="right"/>
         </w:pPr>
         <w:r>
@@ -6008,7 +7697,7 @@
   </w:sdt>
   <w:p>
     <w:pPr>
-      <w:pStyle w:val="Footer"/>
+      <w:pStyle w:val="Pieddepage"/>
     </w:pPr>
   </w:p>
 </w:ftr>
@@ -6018,7 +7707,7 @@
 <w:ftr xmlns:wpc="http://schemas.microsoft.com/office/word/2010/wordprocessingCanvas" xmlns:cx="http://schemas.microsoft.com/office/drawing/2014/chartex" xmlns:cx1="http://schemas.microsoft.com/office/drawing/2015/9/8/chartex" xmlns:cx2="http://schemas.microsoft.com/office/drawing/2015/10/21/chartex" xmlns:cx3="http://schemas.microsoft.com/office/drawing/2016/5/9/chartex" xmlns:cx4="http://schemas.microsoft.com/office/drawing/2016/5/10/chartex" xmlns:cx5="http://schemas.microsoft.com/office/drawing/2016/5/11/chartex" xmlns:cx6="http://schemas.microsoft.com/office/drawing/2016/5/12/chartex" xmlns:cx7="http://schemas.microsoft.com/office/drawing/2016/5/13/chartex" xmlns:cx8="http://schemas.microsoft.com/office/drawing/2016/5/14/chartex" xmlns:mc="http://schemas.openxmlformats.org/markup-compatibility/2006" xmlns:aink="http://schemas.microsoft.com/office/drawing/2016/ink" xmlns:am3d="http://schemas.microsoft.com/office/drawing/2017/model3d" xmlns:o="urn:schemas-microsoft-com:office:office" xmlns:oel="http://schemas.microsoft.com/office/2019/extlst" xmlns:r="http://schemas.openxmlformats.org/officeDocument/2006/relationships" xmlns:m="http://schemas.openxmlformats.org/officeDocument/2006/math" xmlns:v="urn:schemas-microsoft-com:vml" xmlns:wp14="http://schemas.microsoft.com/office/word/2010/wordprocessingDrawing" xmlns:wp="http://schemas.openxmlformats.org/drawingml/2006/wordprocessingDrawing" xmlns:w10="urn:schemas-microsoft-com:office:word" xmlns:w="http://schemas.openxmlformats.org/wordprocessingml/2006/main" xmlns:w14="http://schemas.microsoft.com/office/word/2010/wordml" xmlns:w15="http://schemas.microsoft.com/office/word/2012/wordml" xmlns:w16cex="http://schemas.microsoft.com/office/word/2018/wordml/cex" xmlns:w16cid="http://schemas.microsoft.com/office/word/2016/wordml/cid" xmlns:w16="http://schemas.microsoft.com/office/word/2018/wordml" xmlns:w16sdtdh="http://schemas.microsoft.com/office/word/2020/wordml/sdtdatahash" xmlns:w16se="http://schemas.microsoft.com/office/word/2015/wordml/symex" xmlns:wpg="http://schemas.microsoft.com/office/word/2010/wordprocessingGroup" xmlns:wpi="http://schemas.microsoft.com/office/word/2010/wordprocessingInk" xmlns:wne="http://schemas.microsoft.com/office/word/2006/wordml" xmlns:wps="http://schemas.microsoft.com/office/word/2010/wordprocessingShape" mc:Ignorable="w14 w15 w16se w16cid w16 w16cex w16sdtdh wp14">
   <w:p>
     <w:pPr>
-      <w:pStyle w:val="Footer"/>
+      <w:pStyle w:val="Pieddepage"/>
       <w:jc w:val="center"/>
       <w:rPr>
         <w:sz w:val="24"/>
@@ -6037,7 +7726,7 @@
   </w:p>
   <w:p>
     <w:pPr>
-      <w:pStyle w:val="Footer"/>
+      <w:pStyle w:val="Pieddepage"/>
       <w:jc w:val="center"/>
       <w:rPr>
         <w:sz w:val="24"/>
@@ -6084,7 +7773,7 @@
 <w:hdr xmlns:wpc="http://schemas.microsoft.com/office/word/2010/wordprocessingCanvas" xmlns:cx="http://schemas.microsoft.com/office/drawing/2014/chartex" xmlns:cx1="http://schemas.microsoft.com/office/drawing/2015/9/8/chartex" xmlns:cx2="http://schemas.microsoft.com/office/drawing/2015/10/21/chartex" xmlns:cx3="http://schemas.microsoft.com/office/drawing/2016/5/9/chartex" xmlns:cx4="http://schemas.microsoft.com/office/drawing/2016/5/10/chartex" xmlns:cx5="http://schemas.microsoft.com/office/drawing/2016/5/11/chartex" xmlns:cx6="http://schemas.microsoft.com/office/drawing/2016/5/12/chartex" xmlns:cx7="http://schemas.microsoft.com/office/drawing/2016/5/13/chartex" xmlns:cx8="http://schemas.microsoft.com/office/drawing/2016/5/14/chartex" xmlns:mc="http://schemas.openxmlformats.org/markup-compatibility/2006" xmlns:aink="http://schemas.microsoft.com/office/drawing/2016/ink" xmlns:am3d="http://schemas.microsoft.com/office/drawing/2017/model3d" xmlns:o="urn:schemas-microsoft-com:office:office" xmlns:oel="http://schemas.microsoft.com/office/2019/extlst" xmlns:r="http://schemas.openxmlformats.org/officeDocument/2006/relationships" xmlns:m="http://schemas.openxmlformats.org/officeDocument/2006/math" xmlns:v="urn:schemas-microsoft-com:vml" xmlns:wp14="http://schemas.microsoft.com/office/word/2010/wordprocessingDrawing" xmlns:wp="http://schemas.openxmlformats.org/drawingml/2006/wordprocessingDrawing" xmlns:w10="urn:schemas-microsoft-com:office:word" xmlns:w="http://schemas.openxmlformats.org/wordprocessingml/2006/main" xmlns:w14="http://schemas.microsoft.com/office/word/2010/wordml" xmlns:w15="http://schemas.microsoft.com/office/word/2012/wordml" xmlns:w16cex="http://schemas.microsoft.com/office/word/2018/wordml/cex" xmlns:w16cid="http://schemas.microsoft.com/office/word/2016/wordml/cid" xmlns:w16="http://schemas.microsoft.com/office/word/2018/wordml" xmlns:w16sdtdh="http://schemas.microsoft.com/office/word/2020/wordml/sdtdatahash" xmlns:w16se="http://schemas.microsoft.com/office/word/2015/wordml/symex" xmlns:wpg="http://schemas.microsoft.com/office/word/2010/wordprocessingGroup" xmlns:wpi="http://schemas.microsoft.com/office/word/2010/wordprocessingInk" xmlns:wne="http://schemas.microsoft.com/office/word/2006/wordml" xmlns:wps="http://schemas.microsoft.com/office/word/2010/wordprocessingShape" mc:Ignorable="w14 w15 w16se w16cid w16 w16cex w16sdtdh wp14">
   <w:p>
     <w:pPr>
-      <w:pStyle w:val="Header"/>
+      <w:pStyle w:val="En-tte"/>
     </w:pPr>
     <w:r>
       <w:t>E</w:t>
@@ -6102,7 +7791,7 @@
   </w:p>
   <w:p>
     <w:pPr>
-      <w:pStyle w:val="Header"/>
+      <w:pStyle w:val="En-tte"/>
     </w:pPr>
     <w:r>
       <w:t>Charlotte LUCAS</w:t>
@@ -6124,6 +7813,95 @@
 <file path=word/numbering.xml><?xml version="1.0" encoding="utf-8"?>
 <w:numbering xmlns:wpc="http://schemas.microsoft.com/office/word/2010/wordprocessingCanvas" xmlns:cx="http://schemas.microsoft.com/office/drawing/2014/chartex" xmlns:cx1="http://schemas.microsoft.com/office/drawing/2015/9/8/chartex" xmlns:cx2="http://schemas.microsoft.com/office/drawing/2015/10/21/chartex" xmlns:cx3="http://schemas.microsoft.com/office/drawing/2016/5/9/chartex" xmlns:cx4="http://schemas.microsoft.com/office/drawing/2016/5/10/chartex" xmlns:cx5="http://schemas.microsoft.com/office/drawing/2016/5/11/chartex" xmlns:cx6="http://schemas.microsoft.com/office/drawing/2016/5/12/chartex" xmlns:cx7="http://schemas.microsoft.com/office/drawing/2016/5/13/chartex" xmlns:cx8="http://schemas.microsoft.com/office/drawing/2016/5/14/chartex" xmlns:mc="http://schemas.openxmlformats.org/markup-compatibility/2006" xmlns:aink="http://schemas.microsoft.com/office/drawing/2016/ink" xmlns:am3d="http://schemas.microsoft.com/office/drawing/2017/model3d" xmlns:o="urn:schemas-microsoft-com:office:office" xmlns:oel="http://schemas.microsoft.com/office/2019/extlst" xmlns:r="http://schemas.openxmlformats.org/officeDocument/2006/relationships" xmlns:m="http://schemas.openxmlformats.org/officeDocument/2006/math" xmlns:v="urn:schemas-microsoft-com:vml" xmlns:wp14="http://schemas.microsoft.com/office/word/2010/wordprocessingDrawing" xmlns:wp="http://schemas.openxmlformats.org/drawingml/2006/wordprocessingDrawing" xmlns:w10="urn:schemas-microsoft-com:office:word" xmlns:w="http://schemas.openxmlformats.org/wordprocessingml/2006/main" xmlns:w14="http://schemas.microsoft.com/office/word/2010/wordml" xmlns:w15="http://schemas.microsoft.com/office/word/2012/wordml" xmlns:w16cex="http://schemas.microsoft.com/office/word/2018/wordml/cex" xmlns:w16cid="http://schemas.microsoft.com/office/word/2016/wordml/cid" xmlns:w16="http://schemas.microsoft.com/office/word/2018/wordml" xmlns:w16sdtdh="http://schemas.microsoft.com/office/word/2020/wordml/sdtdatahash" xmlns:w16se="http://schemas.microsoft.com/office/word/2015/wordml/symex" xmlns:wpg="http://schemas.microsoft.com/office/word/2010/wordprocessingGroup" xmlns:wpi="http://schemas.microsoft.com/office/word/2010/wordprocessingInk" xmlns:wne="http://schemas.microsoft.com/office/word/2006/wordml" xmlns:wps="http://schemas.microsoft.com/office/word/2010/wordprocessingShape" mc:Ignorable="w14 w15 w16se w16cid w16 w16cex w16sdtdh wp14">
   <w:abstractNum w:abstractNumId="0" w15:restartNumberingAfterBreak="0">
+    <w:nsid w:val="08420207"/>
+    <w:multiLevelType w:val="hybridMultilevel"/>
+    <w:tmpl w:val="19008214"/>
+    <w:lvl w:ilvl="0" w:tplc="080C000F">
+      <w:start w:val="1"/>
+      <w:numFmt w:val="decimal"/>
+      <w:lvlText w:val="%1."/>
+      <w:lvlJc w:val="left"/>
+      <w:pPr>
+        <w:ind w:left="720" w:hanging="360"/>
+      </w:pPr>
+      <w:rPr>
+        <w:rFonts w:hint="default"/>
+      </w:rPr>
+    </w:lvl>
+    <w:lvl w:ilvl="1" w:tplc="080C0019" w:tentative="1">
+      <w:start w:val="1"/>
+      <w:numFmt w:val="lowerLetter"/>
+      <w:lvlText w:val="%2."/>
+      <w:lvlJc w:val="left"/>
+      <w:pPr>
+        <w:ind w:left="1440" w:hanging="360"/>
+      </w:pPr>
+    </w:lvl>
+    <w:lvl w:ilvl="2" w:tplc="080C001B" w:tentative="1">
+      <w:start w:val="1"/>
+      <w:numFmt w:val="lowerRoman"/>
+      <w:lvlText w:val="%3."/>
+      <w:lvlJc w:val="right"/>
+      <w:pPr>
+        <w:ind w:left="2160" w:hanging="180"/>
+      </w:pPr>
+    </w:lvl>
+    <w:lvl w:ilvl="3" w:tplc="080C000F" w:tentative="1">
+      <w:start w:val="1"/>
+      <w:numFmt w:val="decimal"/>
+      <w:lvlText w:val="%4."/>
+      <w:lvlJc w:val="left"/>
+      <w:pPr>
+        <w:ind w:left="2880" w:hanging="360"/>
+      </w:pPr>
+    </w:lvl>
+    <w:lvl w:ilvl="4" w:tplc="080C0019" w:tentative="1">
+      <w:start w:val="1"/>
+      <w:numFmt w:val="lowerLetter"/>
+      <w:lvlText w:val="%5."/>
+      <w:lvlJc w:val="left"/>
+      <w:pPr>
+        <w:ind w:left="3600" w:hanging="360"/>
+      </w:pPr>
+    </w:lvl>
+    <w:lvl w:ilvl="5" w:tplc="080C001B" w:tentative="1">
+      <w:start w:val="1"/>
+      <w:numFmt w:val="lowerRoman"/>
+      <w:lvlText w:val="%6."/>
+      <w:lvlJc w:val="right"/>
+      <w:pPr>
+        <w:ind w:left="4320" w:hanging="180"/>
+      </w:pPr>
+    </w:lvl>
+    <w:lvl w:ilvl="6" w:tplc="080C000F" w:tentative="1">
+      <w:start w:val="1"/>
+      <w:numFmt w:val="decimal"/>
+      <w:lvlText w:val="%7."/>
+      <w:lvlJc w:val="left"/>
+      <w:pPr>
+        <w:ind w:left="5040" w:hanging="360"/>
+      </w:pPr>
+    </w:lvl>
+    <w:lvl w:ilvl="7" w:tplc="080C0019" w:tentative="1">
+      <w:start w:val="1"/>
+      <w:numFmt w:val="lowerLetter"/>
+      <w:lvlText w:val="%8."/>
+      <w:lvlJc w:val="left"/>
+      <w:pPr>
+        <w:ind w:left="5760" w:hanging="360"/>
+      </w:pPr>
+    </w:lvl>
+    <w:lvl w:ilvl="8" w:tplc="080C001B" w:tentative="1">
+      <w:start w:val="1"/>
+      <w:numFmt w:val="lowerRoman"/>
+      <w:lvlText w:val="%9."/>
+      <w:lvlJc w:val="right"/>
+      <w:pPr>
+        <w:ind w:left="6480" w:hanging="180"/>
+      </w:pPr>
+    </w:lvl>
+  </w:abstractNum>
+  <w:abstractNum w:abstractNumId="1" w15:restartNumberingAfterBreak="0">
     <w:nsid w:val="0E1C6B62"/>
     <w:multiLevelType w:val="multilevel"/>
     <w:tmpl w:val="A9C45F14"/>
@@ -6236,7 +8014,7 @@
       </w:pPr>
     </w:lvl>
   </w:abstractNum>
-  <w:abstractNum w:abstractNumId="1" w15:restartNumberingAfterBreak="0">
+  <w:abstractNum w:abstractNumId="2" w15:restartNumberingAfterBreak="0">
     <w:nsid w:val="18900449"/>
     <w:multiLevelType w:val="multilevel"/>
     <w:tmpl w:val="4B80038E"/>
@@ -6385,7 +8163,7 @@
       </w:rPr>
     </w:lvl>
   </w:abstractNum>
-  <w:abstractNum w:abstractNumId="2" w15:restartNumberingAfterBreak="0">
+  <w:abstractNum w:abstractNumId="3" w15:restartNumberingAfterBreak="0">
     <w:nsid w:val="18D275C9"/>
     <w:multiLevelType w:val="multilevel"/>
     <w:tmpl w:val="F618AECC"/>
@@ -6498,7 +8276,7 @@
       </w:pPr>
     </w:lvl>
   </w:abstractNum>
-  <w:abstractNum w:abstractNumId="3" w15:restartNumberingAfterBreak="0">
+  <w:abstractNum w:abstractNumId="4" w15:restartNumberingAfterBreak="0">
     <w:nsid w:val="1B886B27"/>
     <w:multiLevelType w:val="multilevel"/>
     <w:tmpl w:val="012075E0"/>
@@ -6611,7 +8389,7 @@
       </w:pPr>
     </w:lvl>
   </w:abstractNum>
-  <w:abstractNum w:abstractNumId="4" w15:restartNumberingAfterBreak="0">
+  <w:abstractNum w:abstractNumId="5" w15:restartNumberingAfterBreak="0">
     <w:nsid w:val="24B1499D"/>
     <w:multiLevelType w:val="multilevel"/>
     <w:tmpl w:val="9FECA650"/>
@@ -6724,7 +8502,7 @@
       </w:pPr>
     </w:lvl>
   </w:abstractNum>
-  <w:abstractNum w:abstractNumId="5" w15:restartNumberingAfterBreak="0">
+  <w:abstractNum w:abstractNumId="6" w15:restartNumberingAfterBreak="0">
     <w:nsid w:val="294C0998"/>
     <w:multiLevelType w:val="multilevel"/>
     <w:tmpl w:val="AB7C33EC"/>
@@ -6869,7 +8647,7 @@
       </w:rPr>
     </w:lvl>
   </w:abstractNum>
-  <w:abstractNum w:abstractNumId="6" w15:restartNumberingAfterBreak="0">
+  <w:abstractNum w:abstractNumId="7" w15:restartNumberingAfterBreak="0">
     <w:nsid w:val="2A5528EC"/>
     <w:multiLevelType w:val="multilevel"/>
     <w:tmpl w:val="52946AE4"/>
@@ -6982,7 +8760,7 @@
       </w:pPr>
     </w:lvl>
   </w:abstractNum>
-  <w:abstractNum w:abstractNumId="7" w15:restartNumberingAfterBreak="0">
+  <w:abstractNum w:abstractNumId="8" w15:restartNumberingAfterBreak="0">
     <w:nsid w:val="2C7362CC"/>
     <w:multiLevelType w:val="multilevel"/>
     <w:tmpl w:val="1A882CE4"/>
@@ -7095,7 +8873,96 @@
       </w:pPr>
     </w:lvl>
   </w:abstractNum>
-  <w:abstractNum w:abstractNumId="8" w15:restartNumberingAfterBreak="0">
+  <w:abstractNum w:abstractNumId="9" w15:restartNumberingAfterBreak="0">
+    <w:nsid w:val="32274B7F"/>
+    <w:multiLevelType w:val="hybridMultilevel"/>
+    <w:tmpl w:val="B4A6B344"/>
+    <w:lvl w:ilvl="0" w:tplc="080C000F">
+      <w:start w:val="1"/>
+      <w:numFmt w:val="decimal"/>
+      <w:lvlText w:val="%1."/>
+      <w:lvlJc w:val="left"/>
+      <w:pPr>
+        <w:ind w:left="720" w:hanging="360"/>
+      </w:pPr>
+      <w:rPr>
+        <w:rFonts w:hint="default"/>
+      </w:rPr>
+    </w:lvl>
+    <w:lvl w:ilvl="1" w:tplc="080C0019" w:tentative="1">
+      <w:start w:val="1"/>
+      <w:numFmt w:val="lowerLetter"/>
+      <w:lvlText w:val="%2."/>
+      <w:lvlJc w:val="left"/>
+      <w:pPr>
+        <w:ind w:left="1440" w:hanging="360"/>
+      </w:pPr>
+    </w:lvl>
+    <w:lvl w:ilvl="2" w:tplc="080C001B" w:tentative="1">
+      <w:start w:val="1"/>
+      <w:numFmt w:val="lowerRoman"/>
+      <w:lvlText w:val="%3."/>
+      <w:lvlJc w:val="right"/>
+      <w:pPr>
+        <w:ind w:left="2160" w:hanging="180"/>
+      </w:pPr>
+    </w:lvl>
+    <w:lvl w:ilvl="3" w:tplc="080C000F" w:tentative="1">
+      <w:start w:val="1"/>
+      <w:numFmt w:val="decimal"/>
+      <w:lvlText w:val="%4."/>
+      <w:lvlJc w:val="left"/>
+      <w:pPr>
+        <w:ind w:left="2880" w:hanging="360"/>
+      </w:pPr>
+    </w:lvl>
+    <w:lvl w:ilvl="4" w:tplc="080C0019" w:tentative="1">
+      <w:start w:val="1"/>
+      <w:numFmt w:val="lowerLetter"/>
+      <w:lvlText w:val="%5."/>
+      <w:lvlJc w:val="left"/>
+      <w:pPr>
+        <w:ind w:left="3600" w:hanging="360"/>
+      </w:pPr>
+    </w:lvl>
+    <w:lvl w:ilvl="5" w:tplc="080C001B" w:tentative="1">
+      <w:start w:val="1"/>
+      <w:numFmt w:val="lowerRoman"/>
+      <w:lvlText w:val="%6."/>
+      <w:lvlJc w:val="right"/>
+      <w:pPr>
+        <w:ind w:left="4320" w:hanging="180"/>
+      </w:pPr>
+    </w:lvl>
+    <w:lvl w:ilvl="6" w:tplc="080C000F" w:tentative="1">
+      <w:start w:val="1"/>
+      <w:numFmt w:val="decimal"/>
+      <w:lvlText w:val="%7."/>
+      <w:lvlJc w:val="left"/>
+      <w:pPr>
+        <w:ind w:left="5040" w:hanging="360"/>
+      </w:pPr>
+    </w:lvl>
+    <w:lvl w:ilvl="7" w:tplc="080C0019" w:tentative="1">
+      <w:start w:val="1"/>
+      <w:numFmt w:val="lowerLetter"/>
+      <w:lvlText w:val="%8."/>
+      <w:lvlJc w:val="left"/>
+      <w:pPr>
+        <w:ind w:left="5760" w:hanging="360"/>
+      </w:pPr>
+    </w:lvl>
+    <w:lvl w:ilvl="8" w:tplc="080C001B" w:tentative="1">
+      <w:start w:val="1"/>
+      <w:numFmt w:val="lowerRoman"/>
+      <w:lvlText w:val="%9."/>
+      <w:lvlJc w:val="right"/>
+      <w:pPr>
+        <w:ind w:left="6480" w:hanging="180"/>
+      </w:pPr>
+    </w:lvl>
+  </w:abstractNum>
+  <w:abstractNum w:abstractNumId="10" w15:restartNumberingAfterBreak="0">
     <w:nsid w:val="44A51F80"/>
     <w:multiLevelType w:val="multilevel"/>
     <w:tmpl w:val="6478DAA4"/>
@@ -7208,7 +9075,7 @@
       </w:pPr>
     </w:lvl>
   </w:abstractNum>
-  <w:abstractNum w:abstractNumId="9" w15:restartNumberingAfterBreak="0">
+  <w:abstractNum w:abstractNumId="11" w15:restartNumberingAfterBreak="0">
     <w:nsid w:val="46DB747E"/>
     <w:multiLevelType w:val="multilevel"/>
     <w:tmpl w:val="D36C8072"/>
@@ -7321,7 +9188,7 @@
       </w:pPr>
     </w:lvl>
   </w:abstractNum>
-  <w:abstractNum w:abstractNumId="10" w15:restartNumberingAfterBreak="0">
+  <w:abstractNum w:abstractNumId="12" w15:restartNumberingAfterBreak="0">
     <w:nsid w:val="7C396135"/>
     <w:multiLevelType w:val="multilevel"/>
     <w:tmpl w:val="FD30A120"/>
@@ -7434,38 +9301,137 @@
       </w:pPr>
     </w:lvl>
   </w:abstractNum>
+  <w:abstractNum w:abstractNumId="13" w15:restartNumberingAfterBreak="0">
+    <w:nsid w:val="7CE822B7"/>
+    <w:multiLevelType w:val="hybridMultilevel"/>
+    <w:tmpl w:val="41C225CE"/>
+    <w:lvl w:ilvl="0" w:tplc="080C000F">
+      <w:start w:val="1"/>
+      <w:numFmt w:val="decimal"/>
+      <w:lvlText w:val="%1."/>
+      <w:lvlJc w:val="left"/>
+      <w:pPr>
+        <w:ind w:left="720" w:hanging="360"/>
+      </w:pPr>
+      <w:rPr>
+        <w:rFonts w:hint="default"/>
+        <w:b w:val="0"/>
+      </w:rPr>
+    </w:lvl>
+    <w:lvl w:ilvl="1" w:tplc="080C0019" w:tentative="1">
+      <w:start w:val="1"/>
+      <w:numFmt w:val="lowerLetter"/>
+      <w:lvlText w:val="%2."/>
+      <w:lvlJc w:val="left"/>
+      <w:pPr>
+        <w:ind w:left="1440" w:hanging="360"/>
+      </w:pPr>
+    </w:lvl>
+    <w:lvl w:ilvl="2" w:tplc="080C001B" w:tentative="1">
+      <w:start w:val="1"/>
+      <w:numFmt w:val="lowerRoman"/>
+      <w:lvlText w:val="%3."/>
+      <w:lvlJc w:val="right"/>
+      <w:pPr>
+        <w:ind w:left="2160" w:hanging="180"/>
+      </w:pPr>
+    </w:lvl>
+    <w:lvl w:ilvl="3" w:tplc="080C000F" w:tentative="1">
+      <w:start w:val="1"/>
+      <w:numFmt w:val="decimal"/>
+      <w:lvlText w:val="%4."/>
+      <w:lvlJc w:val="left"/>
+      <w:pPr>
+        <w:ind w:left="2880" w:hanging="360"/>
+      </w:pPr>
+    </w:lvl>
+    <w:lvl w:ilvl="4" w:tplc="080C0019" w:tentative="1">
+      <w:start w:val="1"/>
+      <w:numFmt w:val="lowerLetter"/>
+      <w:lvlText w:val="%5."/>
+      <w:lvlJc w:val="left"/>
+      <w:pPr>
+        <w:ind w:left="3600" w:hanging="360"/>
+      </w:pPr>
+    </w:lvl>
+    <w:lvl w:ilvl="5" w:tplc="080C001B" w:tentative="1">
+      <w:start w:val="1"/>
+      <w:numFmt w:val="lowerRoman"/>
+      <w:lvlText w:val="%6."/>
+      <w:lvlJc w:val="right"/>
+      <w:pPr>
+        <w:ind w:left="4320" w:hanging="180"/>
+      </w:pPr>
+    </w:lvl>
+    <w:lvl w:ilvl="6" w:tplc="080C000F" w:tentative="1">
+      <w:start w:val="1"/>
+      <w:numFmt w:val="decimal"/>
+      <w:lvlText w:val="%7."/>
+      <w:lvlJc w:val="left"/>
+      <w:pPr>
+        <w:ind w:left="5040" w:hanging="360"/>
+      </w:pPr>
+    </w:lvl>
+    <w:lvl w:ilvl="7" w:tplc="080C0019" w:tentative="1">
+      <w:start w:val="1"/>
+      <w:numFmt w:val="lowerLetter"/>
+      <w:lvlText w:val="%8."/>
+      <w:lvlJc w:val="left"/>
+      <w:pPr>
+        <w:ind w:left="5760" w:hanging="360"/>
+      </w:pPr>
+    </w:lvl>
+    <w:lvl w:ilvl="8" w:tplc="080C001B" w:tentative="1">
+      <w:start w:val="1"/>
+      <w:numFmt w:val="lowerRoman"/>
+      <w:lvlText w:val="%9."/>
+      <w:lvlJc w:val="right"/>
+      <w:pPr>
+        <w:ind w:left="6480" w:hanging="180"/>
+      </w:pPr>
+    </w:lvl>
+  </w:abstractNum>
   <w:num w:numId="1" w16cid:durableId="331877314">
+    <w:abstractNumId w:val="7"/>
+  </w:num>
+  <w:num w:numId="2" w16cid:durableId="945162859">
+    <w:abstractNumId w:val="10"/>
+  </w:num>
+  <w:num w:numId="3" w16cid:durableId="1952466141">
+    <w:abstractNumId w:val="1"/>
+  </w:num>
+  <w:num w:numId="4" w16cid:durableId="463621022">
+    <w:abstractNumId w:val="11"/>
+  </w:num>
+  <w:num w:numId="5" w16cid:durableId="1257440252">
+    <w:abstractNumId w:val="4"/>
+  </w:num>
+  <w:num w:numId="6" w16cid:durableId="418060267">
+    <w:abstractNumId w:val="8"/>
+  </w:num>
+  <w:num w:numId="7" w16cid:durableId="2135564623">
+    <w:abstractNumId w:val="5"/>
+  </w:num>
+  <w:num w:numId="8" w16cid:durableId="685132765">
+    <w:abstractNumId w:val="3"/>
+  </w:num>
+  <w:num w:numId="9" w16cid:durableId="723723607">
     <w:abstractNumId w:val="6"/>
   </w:num>
-  <w:num w:numId="2" w16cid:durableId="945162859">
-    <w:abstractNumId w:val="8"/>
+  <w:num w:numId="10" w16cid:durableId="1559781799">
+    <w:abstractNumId w:val="12"/>
   </w:num>
-  <w:num w:numId="3" w16cid:durableId="1952466141">
+  <w:num w:numId="11" w16cid:durableId="1457135881">
+    <w:abstractNumId w:val="2"/>
+  </w:num>
+  <w:num w:numId="12" w16cid:durableId="965114107">
     <w:abstractNumId w:val="0"/>
   </w:num>
-  <w:num w:numId="4" w16cid:durableId="463621022">
+  <w:num w:numId="13" w16cid:durableId="69891263">
+    <w:abstractNumId w:val="13"/>
+  </w:num>
+  <w:num w:numId="14" w16cid:durableId="1232692909">
     <w:abstractNumId w:val="9"/>
-  </w:num>
-  <w:num w:numId="5" w16cid:durableId="1257440252">
-    <w:abstractNumId w:val="3"/>
-  </w:num>
-  <w:num w:numId="6" w16cid:durableId="418060267">
-    <w:abstractNumId w:val="7"/>
-  </w:num>
-  <w:num w:numId="7" w16cid:durableId="2135564623">
-    <w:abstractNumId w:val="4"/>
-  </w:num>
-  <w:num w:numId="8" w16cid:durableId="685132765">
-    <w:abstractNumId w:val="2"/>
-  </w:num>
-  <w:num w:numId="9" w16cid:durableId="723723607">
-    <w:abstractNumId w:val="5"/>
-  </w:num>
-  <w:num w:numId="10" w16cid:durableId="1559781799">
-    <w:abstractNumId w:val="10"/>
-  </w:num>
-  <w:num w:numId="11" w16cid:durableId="1457135881">
-    <w:abstractNumId w:val="1"/>
   </w:num>
 </w:numbering>
 </file>
@@ -7871,13 +9837,13 @@
     <w:name w:val="Normal"/>
     <w:qFormat/>
   </w:style>
-  <w:style w:type="character" w:default="1" w:styleId="DefaultParagraphFont">
+  <w:style w:type="character" w:default="1" w:styleId="Policepardfaut">
     <w:name w:val="Default Paragraph Font"/>
     <w:uiPriority w:val="1"/>
     <w:semiHidden/>
     <w:unhideWhenUsed/>
   </w:style>
-  <w:style w:type="table" w:default="1" w:styleId="TableNormal">
+  <w:style w:type="table" w:default="1" w:styleId="TableauNormal">
     <w:name w:val="Normal Table"/>
     <w:uiPriority w:val="99"/>
     <w:semiHidden/>
@@ -7892,7 +9858,7 @@
       </w:tblCellMar>
     </w:tblPr>
   </w:style>
-  <w:style w:type="numbering" w:default="1" w:styleId="NoList">
+  <w:style w:type="numbering" w:default="1" w:styleId="Aucuneliste">
     <w:name w:val="No List"/>
     <w:uiPriority w:val="99"/>
     <w:semiHidden/>
@@ -7915,28 +9881,28 @@
   </w:style>
   <w:style w:type="character" w:customStyle="1" w:styleId="eop">
     <w:name w:val="eop"/>
-    <w:basedOn w:val="DefaultParagraphFont"/>
+    <w:basedOn w:val="Policepardfaut"/>
     <w:rsid w:val="00E74125"/>
   </w:style>
   <w:style w:type="character" w:customStyle="1" w:styleId="normaltextrun">
     <w:name w:val="normaltextrun"/>
-    <w:basedOn w:val="DefaultParagraphFont"/>
+    <w:basedOn w:val="Policepardfaut"/>
     <w:rsid w:val="00E74125"/>
   </w:style>
   <w:style w:type="character" w:customStyle="1" w:styleId="scxw2151636">
     <w:name w:val="scxw2151636"/>
-    <w:basedOn w:val="DefaultParagraphFont"/>
+    <w:basedOn w:val="Policepardfaut"/>
     <w:rsid w:val="00E74125"/>
   </w:style>
   <w:style w:type="character" w:customStyle="1" w:styleId="wacimagecontainer">
     <w:name w:val="wacimagecontainer"/>
-    <w:basedOn w:val="DefaultParagraphFont"/>
+    <w:basedOn w:val="Policepardfaut"/>
     <w:rsid w:val="00E74125"/>
   </w:style>
-  <w:style w:type="paragraph" w:styleId="Header">
+  <w:style w:type="paragraph" w:styleId="En-tte">
     <w:name w:val="header"/>
     <w:basedOn w:val="Normal"/>
-    <w:link w:val="HeaderChar"/>
+    <w:link w:val="En-tteCar"/>
     <w:uiPriority w:val="99"/>
     <w:unhideWhenUsed/>
     <w:rsid w:val="002F4FD1"/>
@@ -7948,17 +9914,17 @@
       <w:spacing w:after="0" w:line="240" w:lineRule="auto"/>
     </w:pPr>
   </w:style>
-  <w:style w:type="character" w:customStyle="1" w:styleId="HeaderChar">
-    <w:name w:val="Header Char"/>
-    <w:basedOn w:val="DefaultParagraphFont"/>
-    <w:link w:val="Header"/>
+  <w:style w:type="character" w:customStyle="1" w:styleId="En-tteCar">
+    <w:name w:val="En-tête Car"/>
+    <w:basedOn w:val="Policepardfaut"/>
+    <w:link w:val="En-tte"/>
     <w:uiPriority w:val="99"/>
     <w:rsid w:val="002F4FD1"/>
   </w:style>
-  <w:style w:type="paragraph" w:styleId="Footer">
+  <w:style w:type="paragraph" w:styleId="Pieddepage">
     <w:name w:val="footer"/>
     <w:basedOn w:val="Normal"/>
-    <w:link w:val="FooterChar"/>
+    <w:link w:val="PieddepageCar"/>
     <w:uiPriority w:val="99"/>
     <w:unhideWhenUsed/>
     <w:rsid w:val="002F4FD1"/>
@@ -7970,12 +9936,23 @@
       <w:spacing w:after="0" w:line="240" w:lineRule="auto"/>
     </w:pPr>
   </w:style>
-  <w:style w:type="character" w:customStyle="1" w:styleId="FooterChar">
-    <w:name w:val="Footer Char"/>
-    <w:basedOn w:val="DefaultParagraphFont"/>
-    <w:link w:val="Footer"/>
+  <w:style w:type="character" w:customStyle="1" w:styleId="PieddepageCar">
+    <w:name w:val="Pied de page Car"/>
+    <w:basedOn w:val="Policepardfaut"/>
+    <w:link w:val="Pieddepage"/>
     <w:uiPriority w:val="99"/>
     <w:rsid w:val="002F4FD1"/>
+  </w:style>
+  <w:style w:type="paragraph" w:styleId="Paragraphedeliste">
+    <w:name w:val="List Paragraph"/>
+    <w:basedOn w:val="Normal"/>
+    <w:uiPriority w:val="34"/>
+    <w:qFormat/>
+    <w:rsid w:val="00E44B36"/>
+    <w:pPr>
+      <w:ind w:left="720"/>
+      <w:contextualSpacing/>
+    </w:pPr>
   </w:style>
 </w:styles>
 </file>

--- a/rapport.docx
+++ b/rapport.docx
@@ -926,7 +926,7 @@
         <w:textAlignment w:val="baseline"/>
         <w:rPr>
           <w:rStyle w:val="eop"/>
-          <w:rFonts w:ascii="Aptos SemiBold" w:hAnsi="Aptos SemiBold" w:cs="Calibri"/>
+          <w:rFonts w:ascii="Calibri" w:hAnsi="Calibri" w:cs="Calibri"/>
           <w:sz w:val="36"/>
           <w:szCs w:val="36"/>
         </w:rPr>
@@ -934,7 +934,7 @@
       <w:r>
         <w:rPr>
           <w:rStyle w:val="normaltextrun"/>
-          <w:rFonts w:ascii="Aptos SemiBold" w:hAnsi="Aptos SemiBold" w:cs="Calibri"/>
+          <w:rFonts w:ascii="Calibri" w:hAnsi="Calibri" w:cs="Calibri"/>
           <w:b/>
           <w:bCs/>
           <w:sz w:val="36"/>
@@ -946,7 +946,7 @@
       <w:r>
         <w:rPr>
           <w:rStyle w:val="eop"/>
-          <w:rFonts w:ascii="Aptos SemiBold" w:hAnsi="Aptos SemiBold" w:cs="Calibri"/>
+          <w:rFonts w:ascii="Calibri" w:hAnsi="Calibri" w:cs="Calibri"/>
           <w:sz w:val="36"/>
           <w:szCs w:val="36"/>
         </w:rPr>
@@ -1009,6 +1009,337 @@
           <w:rFonts w:ascii="Calibri" w:hAnsi="Calibri" w:cs="Calibri"/>
           <w:sz w:val="22"/>
           <w:szCs w:val="22"/>
+        </w:rPr>
+        <w:t> </w:t>
+      </w:r>
+    </w:p>
+    <w:p>
+      <w:pPr>
+        <w:pStyle w:val="paragraph"/>
+        <w:spacing w:before="0" w:beforeAutospacing="0" w:after="0" w:afterAutospacing="0"/>
+        <w:textAlignment w:val="baseline"/>
+        <w:rPr>
+          <w:rStyle w:val="eop"/>
+          <w:rFonts w:ascii="Calibri" w:hAnsi="Calibri" w:cs="Calibri"/>
+          <w:sz w:val="32"/>
+          <w:szCs w:val="32"/>
+        </w:rPr>
+      </w:pPr>
+      <w:r>
+        <w:rPr>
+          <w:rStyle w:val="normaltextrun"/>
+          <w:rFonts w:ascii="Calibri" w:hAnsi="Calibri" w:cs="Calibri"/>
+          <w:b/>
+          <w:bCs/>
+          <w:sz w:val="32"/>
+          <w:szCs w:val="32"/>
+          <w:lang w:val="fr-FR"/>
+        </w:rPr>
+        <w:t>Consignes reçues</w:t>
+      </w:r>
+      <w:r>
+        <w:rPr>
+          <w:rStyle w:val="eop"/>
+          <w:rFonts w:ascii="Calibri" w:hAnsi="Calibri" w:cs="Calibri"/>
+          <w:sz w:val="32"/>
+          <w:szCs w:val="32"/>
+        </w:rPr>
+        <w:t> </w:t>
+      </w:r>
+    </w:p>
+    <w:p>
+      <w:pPr>
+        <w:pStyle w:val="paragraph"/>
+        <w:spacing w:before="0" w:beforeAutospacing="0" w:after="0" w:afterAutospacing="0"/>
+        <w:textAlignment w:val="baseline"/>
+        <w:rPr>
+          <w:rFonts w:ascii="Segoe UI" w:hAnsi="Segoe UI" w:cs="Segoe UI"/>
+          <w:sz w:val="18"/>
+          <w:szCs w:val="18"/>
+        </w:rPr>
+      </w:pPr>
+    </w:p>
+    <w:p>
+      <w:pPr>
+        <w:pStyle w:val="paragraph"/>
+        <w:spacing w:before="0" w:beforeAutospacing="0" w:after="0" w:afterAutospacing="0" w:line="276" w:lineRule="auto"/>
+        <w:textAlignment w:val="baseline"/>
+        <w:rPr>
+          <w:rFonts w:asciiTheme="minorHAnsi" w:hAnsiTheme="minorHAnsi" w:cstheme="minorHAnsi"/>
+          <w:sz w:val="20"/>
+          <w:szCs w:val="20"/>
+        </w:rPr>
+      </w:pPr>
+      <w:r>
+        <w:rPr>
+          <w:rStyle w:val="normaltextrun"/>
+          <w:rFonts w:asciiTheme="minorHAnsi" w:hAnsiTheme="minorHAnsi" w:cstheme="minorHAnsi"/>
+          <w:lang w:val="fr-FR"/>
+        </w:rPr>
+        <w:t>“</w:t>
+      </w:r>
+      <w:r>
+        <w:rPr>
+          <w:rStyle w:val="normaltextrun"/>
+          <w:rFonts w:asciiTheme="minorHAnsi" w:hAnsiTheme="minorHAnsi" w:cstheme="minorHAnsi"/>
+          <w:b/>
+          <w:bCs/>
+          <w:lang w:val="fr-FR"/>
+        </w:rPr>
+        <w:t xml:space="preserve">Description </w:t>
+      </w:r>
+      <w:r>
+        <w:rPr>
+          <w:rStyle w:val="normaltextrun"/>
+          <w:rFonts w:asciiTheme="minorHAnsi" w:hAnsiTheme="minorHAnsi" w:cstheme="minorHAnsi"/>
+          <w:lang w:val="fr-FR"/>
+        </w:rPr>
+        <w:t>: Une école vous demande de gérer les inscriptions pour la rentrée 2024, avec des</w:t>
+      </w:r>
+      <w:r>
+        <w:rPr>
+          <w:rStyle w:val="eop"/>
+          <w:rFonts w:asciiTheme="minorHAnsi" w:hAnsiTheme="minorHAnsi" w:cstheme="minorHAnsi"/>
+        </w:rPr>
+        <w:t> </w:t>
+      </w:r>
+      <w:r>
+        <w:rPr>
+          <w:rStyle w:val="normaltextrun"/>
+          <w:rFonts w:asciiTheme="minorHAnsi" w:hAnsiTheme="minorHAnsi" w:cstheme="minorHAnsi"/>
+          <w:lang w:val="fr-FR"/>
+        </w:rPr>
+        <w:t>sections telles que l’informatique, latin-grec, mathématiques fortes et sciences fortes. Chaque</w:t>
+      </w:r>
+      <w:r>
+        <w:rPr>
+          <w:rStyle w:val="eop"/>
+          <w:rFonts w:asciiTheme="minorHAnsi" w:hAnsiTheme="minorHAnsi" w:cstheme="minorHAnsi"/>
+        </w:rPr>
+        <w:t> </w:t>
+      </w:r>
+      <w:r>
+        <w:rPr>
+          <w:rStyle w:val="normaltextrun"/>
+          <w:rFonts w:asciiTheme="minorHAnsi" w:hAnsiTheme="minorHAnsi" w:cstheme="minorHAnsi"/>
+          <w:lang w:val="fr-FR"/>
+        </w:rPr>
+        <w:t>secrétaire doit pouvoir soumettre les inscriptions via un formulaire. Chaque demande doit être</w:t>
+      </w:r>
+      <w:r>
+        <w:rPr>
+          <w:rStyle w:val="eop"/>
+          <w:rFonts w:asciiTheme="minorHAnsi" w:hAnsiTheme="minorHAnsi" w:cstheme="minorHAnsi"/>
+        </w:rPr>
+        <w:t> </w:t>
+      </w:r>
+      <w:r>
+        <w:rPr>
+          <w:rStyle w:val="normaltextrun"/>
+          <w:rFonts w:asciiTheme="minorHAnsi" w:hAnsiTheme="minorHAnsi" w:cstheme="minorHAnsi"/>
+          <w:lang w:val="fr-FR"/>
+        </w:rPr>
+        <w:t>validée manuellement par le responsable des inscriptions. Une fois validée, un courrier</w:t>
+      </w:r>
+      <w:r>
+        <w:rPr>
+          <w:rStyle w:val="eop"/>
+          <w:rFonts w:asciiTheme="minorHAnsi" w:hAnsiTheme="minorHAnsi" w:cstheme="minorHAnsi"/>
+        </w:rPr>
+        <w:t> </w:t>
+      </w:r>
+      <w:r>
+        <w:rPr>
+          <w:rStyle w:val="normaltextrun"/>
+          <w:rFonts w:asciiTheme="minorHAnsi" w:hAnsiTheme="minorHAnsi" w:cstheme="minorHAnsi"/>
+          <w:lang w:val="fr-FR"/>
+        </w:rPr>
+        <w:t>électronique de confirmation est envoyé au secrétaire et au futur élève, et les informations</w:t>
+      </w:r>
+      <w:r>
+        <w:rPr>
+          <w:rStyle w:val="eop"/>
+          <w:rFonts w:asciiTheme="minorHAnsi" w:hAnsiTheme="minorHAnsi" w:cstheme="minorHAnsi"/>
+        </w:rPr>
+        <w:t> </w:t>
+      </w:r>
+      <w:r>
+        <w:rPr>
+          <w:rStyle w:val="normaltextrun"/>
+          <w:rFonts w:asciiTheme="minorHAnsi" w:hAnsiTheme="minorHAnsi" w:cstheme="minorHAnsi"/>
+          <w:lang w:val="fr-FR"/>
+        </w:rPr>
+        <w:t>sont enregistrées dans un fichier Excel. En cas de refus, un courrier électronique avec la</w:t>
+      </w:r>
+      <w:r>
+        <w:rPr>
+          <w:rStyle w:val="eop"/>
+          <w:rFonts w:asciiTheme="minorHAnsi" w:hAnsiTheme="minorHAnsi" w:cstheme="minorHAnsi"/>
+        </w:rPr>
+        <w:t> </w:t>
+      </w:r>
+      <w:r>
+        <w:rPr>
+          <w:rStyle w:val="normaltextrun"/>
+          <w:rFonts w:asciiTheme="minorHAnsi" w:hAnsiTheme="minorHAnsi" w:cstheme="minorHAnsi"/>
+          <w:lang w:val="fr-FR"/>
+        </w:rPr>
+        <w:t>justification est envoyé.</w:t>
+      </w:r>
+      <w:r>
+        <w:rPr>
+          <w:rStyle w:val="eop"/>
+          <w:rFonts w:asciiTheme="minorHAnsi" w:hAnsiTheme="minorHAnsi" w:cstheme="minorHAnsi"/>
+        </w:rPr>
+        <w:t> </w:t>
+      </w:r>
+    </w:p>
+    <w:p>
+      <w:pPr>
+        <w:pStyle w:val="paragraph"/>
+        <w:spacing w:before="0" w:beforeAutospacing="0" w:after="0" w:afterAutospacing="0" w:line="276" w:lineRule="auto"/>
+        <w:textAlignment w:val="baseline"/>
+        <w:rPr>
+          <w:rFonts w:asciiTheme="minorHAnsi" w:hAnsiTheme="minorHAnsi" w:cstheme="minorHAnsi"/>
+          <w:sz w:val="20"/>
+          <w:szCs w:val="20"/>
+        </w:rPr>
+      </w:pPr>
+      <w:r>
+        <w:rPr>
+          <w:rStyle w:val="eop"/>
+          <w:rFonts w:asciiTheme="minorHAnsi" w:hAnsiTheme="minorHAnsi" w:cstheme="minorHAnsi"/>
+        </w:rPr>
+        <w:t> </w:t>
+      </w:r>
+    </w:p>
+    <w:p>
+      <w:pPr>
+        <w:pStyle w:val="paragraph"/>
+        <w:spacing w:before="0" w:beforeAutospacing="0" w:after="0" w:afterAutospacing="0" w:line="276" w:lineRule="auto"/>
+        <w:textAlignment w:val="baseline"/>
+        <w:rPr>
+          <w:rFonts w:asciiTheme="minorHAnsi" w:hAnsiTheme="minorHAnsi" w:cstheme="minorHAnsi"/>
+          <w:sz w:val="20"/>
+          <w:szCs w:val="20"/>
+        </w:rPr>
+      </w:pPr>
+      <w:r>
+        <w:rPr>
+          <w:rStyle w:val="normaltextrun"/>
+          <w:rFonts w:asciiTheme="minorHAnsi" w:hAnsiTheme="minorHAnsi" w:cstheme="minorHAnsi"/>
+          <w:b/>
+          <w:bCs/>
+          <w:lang w:val="fr-FR"/>
+        </w:rPr>
+        <w:t xml:space="preserve">Dépassement </w:t>
+      </w:r>
+      <w:r>
+        <w:rPr>
+          <w:rStyle w:val="normaltextrun"/>
+          <w:rFonts w:asciiTheme="minorHAnsi" w:hAnsiTheme="minorHAnsi" w:cstheme="minorHAnsi"/>
+          <w:lang w:val="fr-FR"/>
+        </w:rPr>
+        <w:t>: Pour aller plus loin, envisagez d'enregistrer ces informations dans une liste</w:t>
+      </w:r>
+      <w:r>
+        <w:rPr>
+          <w:rStyle w:val="eop"/>
+          <w:rFonts w:asciiTheme="minorHAnsi" w:hAnsiTheme="minorHAnsi" w:cstheme="minorHAnsi"/>
+        </w:rPr>
+        <w:t> </w:t>
+      </w:r>
+    </w:p>
+    <w:p>
+      <w:pPr>
+        <w:pStyle w:val="paragraph"/>
+        <w:spacing w:before="0" w:beforeAutospacing="0" w:after="0" w:afterAutospacing="0" w:line="276" w:lineRule="auto"/>
+        <w:textAlignment w:val="baseline"/>
+        <w:rPr>
+          <w:rFonts w:asciiTheme="minorHAnsi" w:hAnsiTheme="minorHAnsi" w:cstheme="minorHAnsi"/>
+          <w:sz w:val="20"/>
+          <w:szCs w:val="20"/>
+        </w:rPr>
+      </w:pPr>
+      <w:r>
+        <w:rPr>
+          <w:rStyle w:val="normaltextrun"/>
+          <w:rFonts w:asciiTheme="minorHAnsi" w:hAnsiTheme="minorHAnsi" w:cstheme="minorHAnsi"/>
+          <w:lang w:val="fr-FR"/>
+        </w:rPr>
+        <w:t>SharePoint. De plus, le 1er septembre, vous pourriez automatiser l'envoi d'un courrier</w:t>
+      </w:r>
+      <w:r>
+        <w:rPr>
+          <w:rStyle w:val="eop"/>
+          <w:rFonts w:asciiTheme="minorHAnsi" w:hAnsiTheme="minorHAnsi" w:cstheme="minorHAnsi"/>
+        </w:rPr>
+        <w:t> </w:t>
+      </w:r>
+      <w:r>
+        <w:rPr>
+          <w:rStyle w:val="normaltextrun"/>
+          <w:rFonts w:asciiTheme="minorHAnsi" w:hAnsiTheme="minorHAnsi" w:cstheme="minorHAnsi"/>
+          <w:lang w:val="fr-FR"/>
+        </w:rPr>
+        <w:t>électronique par section aux professeurs, contenant les noms des élèves sous forme de liste à</w:t>
+      </w:r>
+      <w:r>
+        <w:rPr>
+          <w:rStyle w:val="eop"/>
+          <w:rFonts w:asciiTheme="minorHAnsi" w:hAnsiTheme="minorHAnsi" w:cstheme="minorHAnsi"/>
+        </w:rPr>
+        <w:t> </w:t>
+      </w:r>
+      <w:r>
+        <w:rPr>
+          <w:rStyle w:val="normaltextrun"/>
+          <w:rFonts w:asciiTheme="minorHAnsi" w:hAnsiTheme="minorHAnsi" w:cstheme="minorHAnsi"/>
+          <w:lang w:val="fr-FR"/>
+        </w:rPr>
+        <w:t xml:space="preserve">puces dans le corps </w:t>
+      </w:r>
+      <w:proofErr w:type="gramStart"/>
+      <w:r>
+        <w:rPr>
+          <w:rStyle w:val="normaltextrun"/>
+          <w:rFonts w:asciiTheme="minorHAnsi" w:hAnsiTheme="minorHAnsi" w:cstheme="minorHAnsi"/>
+          <w:lang w:val="fr-FR"/>
+        </w:rPr>
+        <w:t>de l'e-mail</w:t>
+      </w:r>
+      <w:proofErr w:type="gramEnd"/>
+      <w:r>
+        <w:rPr>
+          <w:rStyle w:val="normaltextrun"/>
+          <w:rFonts w:asciiTheme="minorHAnsi" w:hAnsiTheme="minorHAnsi" w:cstheme="minorHAnsi"/>
+          <w:lang w:val="fr-FR"/>
+        </w:rPr>
+        <w:t>.”</w:t>
+      </w:r>
+      <w:r>
+        <w:rPr>
+          <w:rStyle w:val="eop"/>
+          <w:rFonts w:asciiTheme="minorHAnsi" w:hAnsiTheme="minorHAnsi" w:cstheme="minorHAnsi"/>
+        </w:rPr>
+        <w:t> </w:t>
+      </w:r>
+    </w:p>
+    <w:p>
+      <w:pPr>
+        <w:pStyle w:val="paragraph"/>
+        <w:spacing w:before="0" w:beforeAutospacing="0" w:after="0" w:afterAutospacing="0"/>
+        <w:textAlignment w:val="baseline"/>
+        <w:rPr>
+          <w:rFonts w:ascii="Segoe UI" w:hAnsi="Segoe UI" w:cs="Segoe UI"/>
+          <w:sz w:val="20"/>
+          <w:szCs w:val="20"/>
+        </w:rPr>
+      </w:pPr>
+      <w:r>
+        <w:rPr>
+          <w:rStyle w:val="eop"/>
+          <w:rFonts w:ascii="Calibri" w:hAnsi="Calibri" w:cs="Calibri"/>
         </w:rPr>
         <w:t> </w:t>
       </w:r>
@@ -1035,7 +1366,7 @@
           <w:szCs w:val="32"/>
           <w:lang w:val="fr-FR"/>
         </w:rPr>
-        <w:t>Consignes reçues</w:t>
+        <w:t>Solution apportée</w:t>
       </w:r>
       <w:r>
         <w:rPr>
@@ -1076,25 +1407,25 @@
           <w:rFonts w:asciiTheme="minorHAnsi" w:hAnsiTheme="minorHAnsi" w:cstheme="minorHAnsi"/>
           <w:lang w:val="fr-FR"/>
         </w:rPr>
-        <w:t>“</w:t>
-      </w:r>
+        <w:t xml:space="preserve">L’outil principal utilisé pour mener à bien ce projet a été </w:t>
+      </w:r>
+      <w:proofErr w:type="spellStart"/>
       <w:r>
         <w:rPr>
           <w:rStyle w:val="normaltextrun"/>
           <w:rFonts w:asciiTheme="minorHAnsi" w:hAnsiTheme="minorHAnsi" w:cstheme="minorHAnsi"/>
-          <w:b/>
-          <w:bCs/>
-          <w:lang w:val="fr-FR"/>
-        </w:rPr>
-        <w:t xml:space="preserve">Description </w:t>
-      </w:r>
+          <w:lang w:val="fr-FR"/>
+        </w:rPr>
+        <w:t>PowerAutomate</w:t>
+      </w:r>
+      <w:proofErr w:type="spellEnd"/>
       <w:r>
         <w:rPr>
           <w:rStyle w:val="normaltextrun"/>
           <w:rFonts w:asciiTheme="minorHAnsi" w:hAnsiTheme="minorHAnsi" w:cstheme="minorHAnsi"/>
           <w:lang w:val="fr-FR"/>
         </w:rPr>
-        <w:t>: Une école vous demande de gérer les inscriptions pour la rentrée 2024, avec des</w:t>
+        <w:t>, et SharePoint pour la partie “dépassement”. </w:t>
       </w:r>
       <w:r>
         <w:rPr>
@@ -1105,316 +1436,26 @@
       </w:r>
       <w:r>
         <w:rPr>
-          <w:rStyle w:val="normaltextrun"/>
+          <w:rStyle w:val="eop"/>
           <w:rFonts w:asciiTheme="minorHAnsi" w:hAnsiTheme="minorHAnsi" w:cstheme="minorHAnsi"/>
-          <w:lang w:val="fr-FR"/>
-        </w:rPr>
-        <w:t>sections telles que l’informatique, latin-grec, mathématiques fortes et sciences fortes. Chaque</w:t>
-      </w:r>
+        </w:rPr>
+        <w:t xml:space="preserve">Nous avons </w:t>
+      </w:r>
+      <w:proofErr w:type="gramStart"/>
       <w:r>
         <w:rPr>
           <w:rStyle w:val="eop"/>
           <w:rFonts w:asciiTheme="minorHAnsi" w:hAnsiTheme="minorHAnsi" w:cstheme="minorHAnsi"/>
         </w:rPr>
-        <w:t> </w:t>
-      </w:r>
-      <w:r>
-        <w:rPr>
-          <w:rStyle w:val="normaltextrun"/>
+        <w:t>crée</w:t>
+      </w:r>
+      <w:proofErr w:type="gramEnd"/>
+      <w:r>
+        <w:rPr>
+          <w:rStyle w:val="eop"/>
           <w:rFonts w:asciiTheme="minorHAnsi" w:hAnsiTheme="minorHAnsi" w:cstheme="minorHAnsi"/>
-          <w:lang w:val="fr-FR"/>
-        </w:rPr>
-        <w:t>secrétaire doit pouvoir soumettre les inscriptions via un formulaire. Chaque demande doit être</w:t>
-      </w:r>
-      <w:r>
-        <w:rPr>
-          <w:rStyle w:val="eop"/>
-          <w:rFonts w:asciiTheme="minorHAnsi" w:hAnsiTheme="minorHAnsi" w:cstheme="minorHAnsi"/>
-        </w:rPr>
-        <w:t> </w:t>
-      </w:r>
-      <w:r>
-        <w:rPr>
-          <w:rStyle w:val="normaltextrun"/>
-          <w:rFonts w:asciiTheme="minorHAnsi" w:hAnsiTheme="minorHAnsi" w:cstheme="minorHAnsi"/>
-          <w:lang w:val="fr-FR"/>
-        </w:rPr>
-        <w:t>validée manuellement par le responsable des inscriptions. Une fois validée, un courrier</w:t>
-      </w:r>
-      <w:r>
-        <w:rPr>
-          <w:rStyle w:val="eop"/>
-          <w:rFonts w:asciiTheme="minorHAnsi" w:hAnsiTheme="minorHAnsi" w:cstheme="minorHAnsi"/>
-        </w:rPr>
-        <w:t> </w:t>
-      </w:r>
-      <w:r>
-        <w:rPr>
-          <w:rStyle w:val="normaltextrun"/>
-          <w:rFonts w:asciiTheme="minorHAnsi" w:hAnsiTheme="minorHAnsi" w:cstheme="minorHAnsi"/>
-          <w:lang w:val="fr-FR"/>
-        </w:rPr>
-        <w:t>électronique de confirmation est envoyé au secrétaire et au futur élève, et les informations</w:t>
-      </w:r>
-      <w:r>
-        <w:rPr>
-          <w:rStyle w:val="eop"/>
-          <w:rFonts w:asciiTheme="minorHAnsi" w:hAnsiTheme="minorHAnsi" w:cstheme="minorHAnsi"/>
-        </w:rPr>
-        <w:t> </w:t>
-      </w:r>
-      <w:r>
-        <w:rPr>
-          <w:rStyle w:val="normaltextrun"/>
-          <w:rFonts w:asciiTheme="minorHAnsi" w:hAnsiTheme="minorHAnsi" w:cstheme="minorHAnsi"/>
-          <w:lang w:val="fr-FR"/>
-        </w:rPr>
-        <w:t>sont enregistrées dans un fichier Excel. En cas de refus, un courrier électronique avec la</w:t>
-      </w:r>
-      <w:r>
-        <w:rPr>
-          <w:rStyle w:val="eop"/>
-          <w:rFonts w:asciiTheme="minorHAnsi" w:hAnsiTheme="minorHAnsi" w:cstheme="minorHAnsi"/>
-        </w:rPr>
-        <w:t> </w:t>
-      </w:r>
-      <w:r>
-        <w:rPr>
-          <w:rStyle w:val="normaltextrun"/>
-          <w:rFonts w:asciiTheme="minorHAnsi" w:hAnsiTheme="minorHAnsi" w:cstheme="minorHAnsi"/>
-          <w:lang w:val="fr-FR"/>
-        </w:rPr>
-        <w:t>justification est envoyé.</w:t>
-      </w:r>
-      <w:r>
-        <w:rPr>
-          <w:rStyle w:val="eop"/>
-          <w:rFonts w:asciiTheme="minorHAnsi" w:hAnsiTheme="minorHAnsi" w:cstheme="minorHAnsi"/>
-        </w:rPr>
-        <w:t> </w:t>
-      </w:r>
-    </w:p>
-    <w:p>
-      <w:pPr>
-        <w:pStyle w:val="paragraph"/>
-        <w:spacing w:before="0" w:beforeAutospacing="0" w:after="0" w:afterAutospacing="0" w:line="276" w:lineRule="auto"/>
-        <w:textAlignment w:val="baseline"/>
-        <w:rPr>
-          <w:rFonts w:asciiTheme="minorHAnsi" w:hAnsiTheme="minorHAnsi" w:cstheme="minorHAnsi"/>
-          <w:sz w:val="20"/>
-          <w:szCs w:val="20"/>
-        </w:rPr>
-      </w:pPr>
-      <w:r>
-        <w:rPr>
-          <w:rStyle w:val="eop"/>
-          <w:rFonts w:asciiTheme="minorHAnsi" w:hAnsiTheme="minorHAnsi" w:cstheme="minorHAnsi"/>
-        </w:rPr>
-        <w:t> </w:t>
-      </w:r>
-    </w:p>
-    <w:p>
-      <w:pPr>
-        <w:pStyle w:val="paragraph"/>
-        <w:spacing w:before="0" w:beforeAutospacing="0" w:after="0" w:afterAutospacing="0" w:line="276" w:lineRule="auto"/>
-        <w:textAlignment w:val="baseline"/>
-        <w:rPr>
-          <w:rFonts w:asciiTheme="minorHAnsi" w:hAnsiTheme="minorHAnsi" w:cstheme="minorHAnsi"/>
-          <w:sz w:val="20"/>
-          <w:szCs w:val="20"/>
-        </w:rPr>
-      </w:pPr>
-      <w:r>
-        <w:rPr>
-          <w:rStyle w:val="normaltextrun"/>
-          <w:rFonts w:asciiTheme="minorHAnsi" w:hAnsiTheme="minorHAnsi" w:cstheme="minorHAnsi"/>
-          <w:b/>
-          <w:bCs/>
-          <w:lang w:val="fr-FR"/>
-        </w:rPr>
-        <w:t xml:space="preserve">Dépassement </w:t>
-      </w:r>
-      <w:r>
-        <w:rPr>
-          <w:rStyle w:val="normaltextrun"/>
-          <w:rFonts w:asciiTheme="minorHAnsi" w:hAnsiTheme="minorHAnsi" w:cstheme="minorHAnsi"/>
-          <w:lang w:val="fr-FR"/>
-        </w:rPr>
-        <w:t>: Pour aller plus loin, envisagez d'enregistrer ces informations dans une liste</w:t>
-      </w:r>
-      <w:r>
-        <w:rPr>
-          <w:rStyle w:val="eop"/>
-          <w:rFonts w:asciiTheme="minorHAnsi" w:hAnsiTheme="minorHAnsi" w:cstheme="minorHAnsi"/>
-        </w:rPr>
-        <w:t> </w:t>
-      </w:r>
-    </w:p>
-    <w:p>
-      <w:pPr>
-        <w:pStyle w:val="paragraph"/>
-        <w:spacing w:before="0" w:beforeAutospacing="0" w:after="0" w:afterAutospacing="0" w:line="276" w:lineRule="auto"/>
-        <w:textAlignment w:val="baseline"/>
-        <w:rPr>
-          <w:rFonts w:asciiTheme="minorHAnsi" w:hAnsiTheme="minorHAnsi" w:cstheme="minorHAnsi"/>
-          <w:sz w:val="20"/>
-          <w:szCs w:val="20"/>
-        </w:rPr>
-      </w:pPr>
-      <w:r>
-        <w:rPr>
-          <w:rStyle w:val="normaltextrun"/>
-          <w:rFonts w:asciiTheme="minorHAnsi" w:hAnsiTheme="minorHAnsi" w:cstheme="minorHAnsi"/>
-          <w:lang w:val="fr-FR"/>
-        </w:rPr>
-        <w:t>SharePoint. De plus, le 1er septembre, vous pourriez automatiser l'envoi d'un courrier</w:t>
-      </w:r>
-      <w:r>
-        <w:rPr>
-          <w:rStyle w:val="eop"/>
-          <w:rFonts w:asciiTheme="minorHAnsi" w:hAnsiTheme="minorHAnsi" w:cstheme="minorHAnsi"/>
-        </w:rPr>
-        <w:t> </w:t>
-      </w:r>
-      <w:r>
-        <w:rPr>
-          <w:rStyle w:val="normaltextrun"/>
-          <w:rFonts w:asciiTheme="minorHAnsi" w:hAnsiTheme="minorHAnsi" w:cstheme="minorHAnsi"/>
-          <w:lang w:val="fr-FR"/>
-        </w:rPr>
-        <w:t>électronique par section aux professeurs, contenant les noms des élèves sous forme de liste à</w:t>
-      </w:r>
-      <w:r>
-        <w:rPr>
-          <w:rStyle w:val="eop"/>
-          <w:rFonts w:asciiTheme="minorHAnsi" w:hAnsiTheme="minorHAnsi" w:cstheme="minorHAnsi"/>
-        </w:rPr>
-        <w:t> </w:t>
-      </w:r>
-      <w:r>
-        <w:rPr>
-          <w:rStyle w:val="normaltextrun"/>
-          <w:rFonts w:asciiTheme="minorHAnsi" w:hAnsiTheme="minorHAnsi" w:cstheme="minorHAnsi"/>
-          <w:lang w:val="fr-FR"/>
-        </w:rPr>
-        <w:t>puces dans le corps de l'e-mail.”</w:t>
-      </w:r>
-      <w:r>
-        <w:rPr>
-          <w:rStyle w:val="eop"/>
-          <w:rFonts w:asciiTheme="minorHAnsi" w:hAnsiTheme="minorHAnsi" w:cstheme="minorHAnsi"/>
-        </w:rPr>
-        <w:t> </w:t>
-      </w:r>
-    </w:p>
-    <w:p>
-      <w:pPr>
-        <w:pStyle w:val="paragraph"/>
-        <w:spacing w:before="0" w:beforeAutospacing="0" w:after="0" w:afterAutospacing="0"/>
-        <w:textAlignment w:val="baseline"/>
-        <w:rPr>
-          <w:rFonts w:ascii="Segoe UI" w:hAnsi="Segoe UI" w:cs="Segoe UI"/>
-          <w:sz w:val="20"/>
-          <w:szCs w:val="20"/>
-        </w:rPr>
-      </w:pPr>
-      <w:r>
-        <w:rPr>
-          <w:rStyle w:val="eop"/>
-          <w:rFonts w:ascii="Calibri" w:hAnsi="Calibri" w:cs="Calibri"/>
-        </w:rPr>
-        <w:t> </w:t>
-      </w:r>
-    </w:p>
-    <w:p>
-      <w:pPr>
-        <w:pStyle w:val="paragraph"/>
-        <w:spacing w:before="0" w:beforeAutospacing="0" w:after="0" w:afterAutospacing="0"/>
-        <w:textAlignment w:val="baseline"/>
-        <w:rPr>
-          <w:rStyle w:val="eop"/>
-          <w:rFonts w:ascii="Aptos SemiBold" w:hAnsi="Aptos SemiBold" w:cs="Calibri"/>
-          <w:sz w:val="32"/>
-          <w:szCs w:val="32"/>
-        </w:rPr>
-      </w:pPr>
-      <w:r>
-        <w:rPr>
-          <w:rStyle w:val="normaltextrun"/>
-          <w:rFonts w:ascii="Aptos SemiBold" w:hAnsi="Aptos SemiBold" w:cs="Calibri"/>
-          <w:b/>
-          <w:bCs/>
-          <w:sz w:val="32"/>
-          <w:szCs w:val="32"/>
-          <w:lang w:val="fr-FR"/>
-        </w:rPr>
-        <w:t>Solution apportée</w:t>
-      </w:r>
-      <w:r>
-        <w:rPr>
-          <w:rStyle w:val="eop"/>
-          <w:rFonts w:ascii="Aptos SemiBold" w:hAnsi="Aptos SemiBold" w:cs="Calibri"/>
-          <w:sz w:val="32"/>
-          <w:szCs w:val="32"/>
-        </w:rPr>
-        <w:t> </w:t>
-      </w:r>
-    </w:p>
-    <w:p>
-      <w:pPr>
-        <w:pStyle w:val="paragraph"/>
-        <w:spacing w:before="0" w:beforeAutospacing="0" w:after="0" w:afterAutospacing="0"/>
-        <w:textAlignment w:val="baseline"/>
-        <w:rPr>
-          <w:rFonts w:ascii="Segoe UI" w:hAnsi="Segoe UI" w:cs="Segoe UI"/>
-          <w:sz w:val="18"/>
-          <w:szCs w:val="18"/>
-        </w:rPr>
-      </w:pPr>
-    </w:p>
-    <w:p>
-      <w:pPr>
-        <w:pStyle w:val="paragraph"/>
-        <w:spacing w:before="0" w:beforeAutospacing="0" w:after="0" w:afterAutospacing="0" w:line="276" w:lineRule="auto"/>
-        <w:textAlignment w:val="baseline"/>
-        <w:rPr>
-          <w:rFonts w:asciiTheme="minorHAnsi" w:hAnsiTheme="minorHAnsi" w:cstheme="minorHAnsi"/>
-          <w:sz w:val="20"/>
-          <w:szCs w:val="20"/>
-        </w:rPr>
-      </w:pPr>
-      <w:r>
-        <w:rPr>
-          <w:rStyle w:val="normaltextrun"/>
-          <w:rFonts w:asciiTheme="minorHAnsi" w:hAnsiTheme="minorHAnsi" w:cstheme="minorHAnsi"/>
-          <w:lang w:val="fr-FR"/>
-        </w:rPr>
-        <w:t xml:space="preserve">L’outil principal utilisé pour mener à bien ce projet a été </w:t>
-      </w:r>
-      <w:proofErr w:type="spellStart"/>
-      <w:r>
-        <w:rPr>
-          <w:rStyle w:val="normaltextrun"/>
-          <w:rFonts w:asciiTheme="minorHAnsi" w:hAnsiTheme="minorHAnsi" w:cstheme="minorHAnsi"/>
-          <w:lang w:val="fr-FR"/>
-        </w:rPr>
-        <w:t>PowerAutomate</w:t>
-      </w:r>
-      <w:proofErr w:type="spellEnd"/>
-      <w:r>
-        <w:rPr>
-          <w:rStyle w:val="normaltextrun"/>
-          <w:rFonts w:asciiTheme="minorHAnsi" w:hAnsiTheme="minorHAnsi" w:cstheme="minorHAnsi"/>
-          <w:lang w:val="fr-FR"/>
-        </w:rPr>
-        <w:t>, et SharePoint pour la partie “dépassement”. </w:t>
-      </w:r>
-      <w:r>
-        <w:rPr>
-          <w:rStyle w:val="eop"/>
-          <w:rFonts w:asciiTheme="minorHAnsi" w:hAnsiTheme="minorHAnsi" w:cstheme="minorHAnsi"/>
-        </w:rPr>
-        <w:t> </w:t>
+        </w:rPr>
+        <w:t xml:space="preserve"> un flow que l’on va élaborer dans les pages suivantes, et ce dernier est lié à une liste SharePoint.</w:t>
       </w:r>
     </w:p>
     <w:p>
@@ -1580,7 +1621,12 @@
           <w14:ligatures w14:val="none"/>
         </w:rPr>
       </w:pPr>
-      <w:r>
+    </w:p>
+    <w:p>
+      <w:pPr>
+        <w:pStyle w:val="paragraph"/>
+        <w:spacing w:before="0" w:beforeAutospacing="0" w:after="0" w:afterAutospacing="0"/>
+        <w:textAlignment w:val="baseline"/>
         <w:rPr>
           <w:rStyle w:val="normaltextrun"/>
           <w:rFonts w:ascii="Calibri" w:hAnsi="Calibri" w:cs="Calibri"/>
@@ -1588,55 +1634,6 @@
           <w:bCs/>
           <w:sz w:val="28"/>
           <w:szCs w:val="28"/>
-          <w:lang w:val="fr-FR"/>
-        </w:rPr>
-        <w:br w:type="page"/>
-      </w:r>
-    </w:p>
-    <w:p>
-      <w:pPr>
-        <w:pStyle w:val="paragraph"/>
-        <w:spacing w:before="0" w:beforeAutospacing="0" w:after="0" w:afterAutospacing="0"/>
-        <w:textAlignment w:val="baseline"/>
-        <w:rPr>
-          <w:rStyle w:val="normaltextrun"/>
-          <w:rFonts w:ascii="Calibri" w:hAnsi="Calibri" w:cs="Calibri"/>
-          <w:b/>
-          <w:bCs/>
-          <w:sz w:val="28"/>
-          <w:szCs w:val="28"/>
-          <w:lang w:val="fr-FR"/>
-        </w:rPr>
-      </w:pPr>
-    </w:p>
-    <w:p>
-      <w:pPr>
-        <w:pStyle w:val="paragraph"/>
-        <w:spacing w:before="0" w:beforeAutospacing="0" w:after="0" w:afterAutospacing="0"/>
-        <w:textAlignment w:val="baseline"/>
-        <w:rPr>
-          <w:rStyle w:val="normaltextrun"/>
-          <w:rFonts w:ascii="Calibri" w:hAnsi="Calibri" w:cs="Calibri"/>
-          <w:b/>
-          <w:bCs/>
-          <w:sz w:val="28"/>
-          <w:szCs w:val="28"/>
-          <w:lang w:val="fr-FR"/>
-        </w:rPr>
-      </w:pPr>
-    </w:p>
-    <w:p>
-      <w:pPr>
-        <w:pStyle w:val="paragraph"/>
-        <w:spacing w:before="0" w:beforeAutospacing="0" w:after="0" w:afterAutospacing="0"/>
-        <w:textAlignment w:val="baseline"/>
-        <w:rPr>
-          <w:rStyle w:val="normaltextrun"/>
-          <w:rFonts w:ascii="Calibri" w:hAnsi="Calibri" w:cs="Calibri"/>
-          <w:b/>
-          <w:bCs/>
-          <w:sz w:val="36"/>
-          <w:szCs w:val="36"/>
           <w:lang w:val="fr-FR"/>
         </w:rPr>
       </w:pPr>
@@ -2180,7 +2177,23 @@
           <w:rStyle w:val="normaltextrun"/>
           <w:rFonts w:ascii="Calibri" w:hAnsi="Calibri" w:cs="Calibri"/>
         </w:rPr>
-        <w:t xml:space="preserve"> une adresse mail enregistrée</w:t>
+        <w:t xml:space="preserve"> une adresse </w:t>
+      </w:r>
+      <w:proofErr w:type="gramStart"/>
+      <w:r>
+        <w:rPr>
+          <w:rStyle w:val="normaltextrun"/>
+          <w:rFonts w:ascii="Calibri" w:hAnsi="Calibri" w:cs="Calibri"/>
+        </w:rPr>
+        <w:t>mail</w:t>
+      </w:r>
+      <w:proofErr w:type="gramEnd"/>
+      <w:r>
+        <w:rPr>
+          <w:rStyle w:val="normaltextrun"/>
+          <w:rFonts w:ascii="Calibri" w:hAnsi="Calibri" w:cs="Calibri"/>
+        </w:rPr>
+        <w:t xml:space="preserve"> enregistrée</w:t>
       </w:r>
       <w:r>
         <w:rPr>
@@ -2208,7 +2221,23 @@
           <w:rStyle w:val="normaltextrun"/>
           <w:rFonts w:ascii="Calibri" w:hAnsi="Calibri" w:cs="Calibri"/>
         </w:rPr>
-        <w:t xml:space="preserve"> pas en anonyme. Demander une adresse permet aussi à l’utilisateur de rentrer une adresse mail spécial pour l’école ou le travail au cas où il souhaite ne recevoir les mails concernant son inscription </w:t>
+        <w:t xml:space="preserve"> pas en anonyme. Demander une adresse permet aussi à l’utilisateur de rentrer une adresse </w:t>
+      </w:r>
+      <w:proofErr w:type="gramStart"/>
+      <w:r>
+        <w:rPr>
+          <w:rStyle w:val="normaltextrun"/>
+          <w:rFonts w:ascii="Calibri" w:hAnsi="Calibri" w:cs="Calibri"/>
+        </w:rPr>
+        <w:t>mail</w:t>
+      </w:r>
+      <w:proofErr w:type="gramEnd"/>
+      <w:r>
+        <w:rPr>
+          <w:rStyle w:val="normaltextrun"/>
+          <w:rFonts w:ascii="Calibri" w:hAnsi="Calibri" w:cs="Calibri"/>
+        </w:rPr>
+        <w:t xml:space="preserve"> spécial pour l’école ou le travail au cas où il souhaite ne recevoir les mails concernant son inscription </w:t>
       </w:r>
       <w:r>
         <w:rPr>
@@ -2339,20 +2368,6 @@
         <w:textAlignment w:val="baseline"/>
         <w:rPr>
           <w:rStyle w:val="normaltextrun"/>
-          <w:rFonts w:ascii="Calibri" w:hAnsi="Calibri" w:cs="Calibri"/>
-          <w:sz w:val="22"/>
-          <w:szCs w:val="22"/>
-        </w:rPr>
-      </w:pPr>
-    </w:p>
-    <w:p>
-      <w:pPr>
-        <w:pStyle w:val="paragraph"/>
-        <w:spacing w:before="0" w:beforeAutospacing="0" w:after="0" w:afterAutospacing="0" w:line="276" w:lineRule="auto"/>
-        <w:jc w:val="both"/>
-        <w:textAlignment w:val="baseline"/>
-        <w:rPr>
-          <w:rStyle w:val="eop"/>
           <w:rFonts w:ascii="Calibri" w:hAnsi="Calibri" w:cs="Calibri"/>
           <w:sz w:val="22"/>
           <w:szCs w:val="22"/>
@@ -2773,18 +2788,6 @@
     <w:p>
       <w:pPr>
         <w:rPr>
-          <w:rFonts w:ascii="Calibri" w:hAnsi="Calibri" w:cs="Calibri"/>
-        </w:rPr>
-      </w:pPr>
-    </w:p>
-    <w:p>
-      <w:pPr>
-        <w:pStyle w:val="paragraph"/>
-        <w:spacing w:before="0" w:beforeAutospacing="0" w:after="0" w:afterAutospacing="0" w:line="276" w:lineRule="auto"/>
-        <w:jc w:val="both"/>
-        <w:textAlignment w:val="baseline"/>
-        <w:rPr>
-          <w:rStyle w:val="eop"/>
           <w:rFonts w:ascii="Calibri" w:hAnsi="Calibri" w:cs="Calibri"/>
         </w:rPr>
       </w:pPr>
@@ -2984,15 +2987,7 @@
           <w:rStyle w:val="eop"/>
           <w:rFonts w:ascii="Calibri" w:hAnsi="Calibri" w:cs="Calibri"/>
         </w:rPr>
-        <w:t xml:space="preserve">ne étape est ajoutée pour enregistrer les données afin de les stocker dans un fichier Excel et les réutiliser plus tard dans le </w:t>
-      </w:r>
-      <w:r>
-        <w:rPr>
-          <w:rStyle w:val="eop"/>
-          <w:rFonts w:ascii="Calibri" w:hAnsi="Calibri" w:cs="Calibri"/>
-        </w:rPr>
-        <w:lastRenderedPageBreak/>
-        <w:t>programme.</w:t>
+        <w:t>ne étape est ajoutée pour enregistrer les données afin de les stocker dans un fichier Excel et les réutiliser plus tard dans le programme.</w:t>
       </w:r>
       <w:r>
         <w:rPr>
@@ -3700,7 +3695,7 @@
           <w:noProof/>
         </w:rPr>
         <w:drawing>
-          <wp:anchor distT="0" distB="0" distL="114300" distR="114300" simplePos="0" relativeHeight="251668480" behindDoc="0" locked="0" layoutInCell="1" allowOverlap="1" wp14:anchorId="6EDEDBFF" wp14:editId="5AA9DA0E">
+          <wp:anchor distT="0" distB="0" distL="114300" distR="114300" simplePos="0" relativeHeight="251668480" behindDoc="0" locked="0" layoutInCell="1" allowOverlap="1" wp14:anchorId="6EDEDBFF" wp14:editId="36F1F750">
             <wp:simplePos x="0" y="0"/>
             <wp:positionH relativeFrom="margin">
               <wp:posOffset>-14605</wp:posOffset>
@@ -3959,23 +3954,25 @@
           <w:sz w:val="24"/>
           <w:szCs w:val="24"/>
         </w:rPr>
-        <w:t>On y insère un tableau vide comprenant 4 colonnes : nom, prénom, adresse mail et section choisie.</w:t>
-      </w:r>
+        <w:t xml:space="preserve">On y insère un tableau vide comprenant 4 colonnes : nom, prénom, adresse </w:t>
+      </w:r>
+      <w:proofErr w:type="gramStart"/>
       <w:r>
         <w:rPr>
           <w:rFonts w:ascii="Calibri" w:hAnsi="Calibri" w:cs="Calibri"/>
           <w:sz w:val="24"/>
           <w:szCs w:val="24"/>
         </w:rPr>
-        <w:t xml:space="preserve"> On pourrait l’améliorer dans le futur avec une colonne ID qui permettra d’identifier chaque étudiant de manière unique.</w:t>
-      </w:r>
+        <w:t>mail</w:t>
+      </w:r>
+      <w:proofErr w:type="gramEnd"/>
       <w:r>
         <w:rPr>
           <w:rFonts w:ascii="Calibri" w:hAnsi="Calibri" w:cs="Calibri"/>
           <w:sz w:val="24"/>
           <w:szCs w:val="24"/>
         </w:rPr>
-        <w:t xml:space="preserve"> Dans le flux, on ajoute une étape basée sur l’outil </w:t>
+        <w:t xml:space="preserve"> et section choisie.</w:t>
       </w:r>
       <w:r>
         <w:rPr>
@@ -3983,7 +3980,7 @@
           <w:sz w:val="24"/>
           <w:szCs w:val="24"/>
         </w:rPr>
-        <w:t>E</w:t>
+        <w:t xml:space="preserve"> On pourrait l’améliorer dans le futur avec une colonne ID qui permettra d’identifier chaque étudiant de manière unique.</w:t>
       </w:r>
       <w:r>
         <w:rPr>
@@ -3991,7 +3988,7 @@
           <w:sz w:val="24"/>
           <w:szCs w:val="24"/>
         </w:rPr>
-        <w:t xml:space="preserve">xcel. Celui-ci nous permet d’ajouter une ligne à un tableau. Il suffit juste de le sélectionner et de remplir les colonnes avec les </w:t>
+        <w:t xml:space="preserve"> Dans le flux, on ajoute une étape basée sur l’outil </w:t>
       </w:r>
       <w:r>
         <w:rPr>
@@ -3999,8 +3996,15 @@
           <w:sz w:val="24"/>
           <w:szCs w:val="24"/>
         </w:rPr>
-        <w:lastRenderedPageBreak/>
-        <w:t>enregistrements dynamiques des informations données par le nouvel étudiant.</w:t>
+        <w:t>E</w:t>
+      </w:r>
+      <w:r>
+        <w:rPr>
+          <w:rFonts w:ascii="Calibri" w:hAnsi="Calibri" w:cs="Calibri"/>
+          <w:sz w:val="24"/>
+          <w:szCs w:val="24"/>
+        </w:rPr>
+        <w:t>xcel. Celui-ci nous permet d’ajouter une ligne à un tableau. Il suffit juste de le sélectionner et de remplir les colonnes avec les enregistrements dynamiques des informations données par le nouvel étudiant.</w:t>
       </w:r>
     </w:p>
     <w:p>
@@ -4020,7 +4024,9 @@
           <w:szCs w:val="36"/>
         </w:rPr>
       </w:pPr>
-      <w:r>
+    </w:p>
+    <w:p>
+      <w:pPr>
         <w:rPr>
           <w:rFonts w:ascii="Calibri" w:hAnsi="Calibri" w:cs="Calibri"/>
           <w:b/>
@@ -4028,6 +4034,15 @@
           <w:sz w:val="36"/>
           <w:szCs w:val="36"/>
         </w:rPr>
+      </w:pPr>
+      <w:r>
+        <w:rPr>
+          <w:rFonts w:ascii="Calibri" w:hAnsi="Calibri" w:cs="Calibri"/>
+          <w:b/>
+          <w:bCs/>
+          <w:sz w:val="36"/>
+          <w:szCs w:val="36"/>
+        </w:rPr>
         <w:t>Dépassement : SharePoint</w:t>
       </w:r>
     </w:p>
@@ -4062,108 +4077,90 @@
           <w:sz w:val="24"/>
           <w:szCs w:val="24"/>
         </w:rPr>
-        <w:t xml:space="preserve"> septembre. Ces listes sont sous format puce dans le corps même de l’email : cela implique donc de pouvoir retirer les informations de la liste SharePoint et les placer d’une manière spécifique dans le mail.</w:t>
-      </w:r>
-    </w:p>
-    <w:p>
-      <w:pPr>
-        <w:rPr>
-          <w:rFonts w:ascii="Calibri" w:hAnsi="Calibri" w:cs="Calibri"/>
-          <w:u w:val="single"/>
-        </w:rPr>
-      </w:pPr>
-      <w:r>
-        <w:rPr>
-          <w:rFonts w:ascii="Calibri" w:hAnsi="Calibri" w:cs="Calibri"/>
-          <w:u w:val="single"/>
+        <w:t xml:space="preserve"> septembre. Ces listes sont sous format puce dans le corps même </w:t>
+      </w:r>
+      <w:proofErr w:type="gramStart"/>
+      <w:r>
+        <w:rPr>
+          <w:rFonts w:ascii="Calibri" w:hAnsi="Calibri" w:cs="Calibri"/>
+          <w:sz w:val="24"/>
+          <w:szCs w:val="24"/>
+        </w:rPr>
+        <w:t>de l’email</w:t>
+      </w:r>
+      <w:proofErr w:type="gramEnd"/>
+      <w:r>
+        <w:rPr>
+          <w:rFonts w:ascii="Calibri" w:hAnsi="Calibri" w:cs="Calibri"/>
+          <w:sz w:val="24"/>
+          <w:szCs w:val="24"/>
+        </w:rPr>
+        <w:t> : cela implique donc de pouvoir retirer les informations de la liste SharePoint et les placer d’une manière spécifique dans le mail.</w:t>
+      </w:r>
+    </w:p>
+    <w:p>
+      <w:pPr>
+        <w:rPr>
+          <w:rFonts w:ascii="Calibri" w:hAnsi="Calibri" w:cs="Calibri"/>
+          <w:b/>
+          <w:bCs/>
+          <w:sz w:val="28"/>
+          <w:szCs w:val="28"/>
+        </w:rPr>
+      </w:pPr>
+      <w:r>
+        <w:rPr>
+          <w:rFonts w:ascii="Calibri" w:hAnsi="Calibri" w:cs="Calibri"/>
+          <w:b/>
+          <w:bCs/>
+          <w:sz w:val="28"/>
+          <w:szCs w:val="28"/>
         </w:rPr>
         <w:t xml:space="preserve">Première partie : La liste </w:t>
       </w:r>
-      <w:proofErr w:type="spellStart"/>
-      <w:r>
-        <w:rPr>
-          <w:rFonts w:ascii="Calibri" w:hAnsi="Calibri" w:cs="Calibri"/>
-          <w:u w:val="single"/>
-        </w:rPr>
-        <w:t>sahrepoint</w:t>
-      </w:r>
-      <w:proofErr w:type="spellEnd"/>
-    </w:p>
-    <w:p>
-      <w:pPr>
-        <w:pStyle w:val="Paragraphedeliste"/>
-        <w:numPr>
-          <w:ilvl w:val="0"/>
-          <w:numId w:val="13"/>
-        </w:numPr>
-        <w:rPr>
-          <w:rFonts w:ascii="Calibri" w:hAnsi="Calibri" w:cs="Calibri"/>
-        </w:rPr>
-      </w:pPr>
-      <w:r>
-        <w:rPr>
-          <w:rFonts w:ascii="Calibri" w:hAnsi="Calibri" w:cs="Calibri"/>
-        </w:rPr>
-        <w:t xml:space="preserve">Créer la liste </w:t>
-      </w:r>
-      <w:proofErr w:type="spellStart"/>
-      <w:r>
-        <w:rPr>
-          <w:rFonts w:ascii="Calibri" w:hAnsi="Calibri" w:cs="Calibri"/>
-        </w:rPr>
-        <w:t>sharepoint</w:t>
-      </w:r>
-      <w:proofErr w:type="spellEnd"/>
-      <w:r>
-        <w:rPr>
-          <w:rFonts w:ascii="Calibri" w:hAnsi="Calibri" w:cs="Calibri"/>
-        </w:rPr>
-        <w:t xml:space="preserve">. (ATTENTION, on ne peut pas créer de site </w:t>
-      </w:r>
-      <w:proofErr w:type="spellStart"/>
-      <w:r>
-        <w:rPr>
-          <w:rFonts w:ascii="Calibri" w:hAnsi="Calibri" w:cs="Calibri"/>
-        </w:rPr>
-        <w:t>sharepoint</w:t>
-      </w:r>
-      <w:proofErr w:type="spellEnd"/>
-      <w:r>
-        <w:rPr>
-          <w:rFonts w:ascii="Calibri" w:hAnsi="Calibri" w:cs="Calibri"/>
-        </w:rPr>
-        <w:t xml:space="preserve">. </w:t>
-      </w:r>
-      <w:proofErr w:type="spellStart"/>
-      <w:r>
-        <w:rPr>
-          <w:rFonts w:ascii="Calibri" w:hAnsi="Calibri" w:cs="Calibri"/>
-        </w:rPr>
-        <w:t>Henallux</w:t>
-      </w:r>
-      <w:proofErr w:type="spellEnd"/>
-      <w:r>
-        <w:rPr>
-          <w:rFonts w:ascii="Calibri" w:hAnsi="Calibri" w:cs="Calibri"/>
-        </w:rPr>
-        <w:t xml:space="preserve"> propose déjà trois sites mais nous ne pouvons créer aucune liste sur ces sites. Nous devons donc créer une liste qui ne sera sur aucun sites, ceci va impacter quelque chose plus tard.)</w:t>
-      </w:r>
-    </w:p>
-    <w:p>
-      <w:pPr>
-        <w:rPr>
-          <w:rFonts w:ascii="Calibri" w:hAnsi="Calibri" w:cs="Calibri"/>
-        </w:rPr>
-      </w:pPr>
-      <w:r>
-        <w:rPr>
-          <w:rFonts w:ascii="Calibri" w:hAnsi="Calibri" w:cs="Calibri"/>
-          <w:noProof/>
-        </w:rPr>
+      <w:r>
+        <w:rPr>
+          <w:rFonts w:ascii="Calibri" w:hAnsi="Calibri" w:cs="Calibri"/>
+          <w:b/>
+          <w:bCs/>
+          <w:sz w:val="28"/>
+          <w:szCs w:val="28"/>
+        </w:rPr>
+        <w:t>SharePoint</w:t>
+      </w:r>
+    </w:p>
+    <w:p>
+      <w:pPr>
+        <w:rPr>
+          <w:rFonts w:ascii="Calibri" w:hAnsi="Calibri" w:cs="Calibri"/>
+        </w:rPr>
+      </w:pPr>
+      <w:r>
         <w:drawing>
-          <wp:inline distT="0" distB="0" distL="0" distR="0" wp14:anchorId="52E857E2" wp14:editId="7E0DFC0F">
+          <wp:anchor distT="0" distB="0" distL="114300" distR="114300" simplePos="0" relativeHeight="251683840" behindDoc="0" locked="0" layoutInCell="1" allowOverlap="1" wp14:anchorId="52E857E2" wp14:editId="2BEC2833">
+            <wp:simplePos x="0" y="0"/>
+            <wp:positionH relativeFrom="margin">
+              <wp:posOffset>216959</wp:posOffset>
+            </wp:positionH>
+            <wp:positionV relativeFrom="paragraph">
+              <wp:posOffset>990812</wp:posOffset>
+            </wp:positionV>
             <wp:extent cx="5731510" cy="2863850"/>
-            <wp:effectExtent l="0" t="0" r="2540" b="0"/>
+            <wp:effectExtent l="38100" t="38100" r="97790" b="88900"/>
+            <wp:wrapThrough wrapText="bothSides">
+              <wp:wrapPolygon edited="0">
+                <wp:start x="0" y="-287"/>
+                <wp:lineTo x="-144" y="-144"/>
+                <wp:lineTo x="-144" y="21552"/>
+                <wp:lineTo x="-72" y="22127"/>
+                <wp:lineTo x="21753" y="22127"/>
+                <wp:lineTo x="21897" y="20546"/>
+                <wp:lineTo x="21897" y="2155"/>
+                <wp:lineTo x="21681" y="0"/>
+                <wp:lineTo x="21681" y="-287"/>
+                <wp:lineTo x="0" y="-287"/>
+              </wp:wrapPolygon>
+            </wp:wrapThrough>
             <wp:docPr id="777143626" name="Image 1" descr="Une image contenant texte, capture d’écran, logiciel, Page web&#10;&#10;Description générée automatiquement"/>
             <wp:cNvGraphicFramePr>
               <a:graphicFrameLocks xmlns:a="http://schemas.openxmlformats.org/drawingml/2006/main" noChangeAspect="1"/>
@@ -4195,47 +4192,110 @@
                     <a:prstGeom prst="rect">
                       <a:avLst/>
                     </a:prstGeom>
+                    <a:effectLst>
+                      <a:outerShdw blurRad="50800" dist="38100" dir="2700000" algn="tl" rotWithShape="0">
+                        <a:prstClr val="black">
+                          <a:alpha val="40000"/>
+                        </a:prstClr>
+                      </a:outerShdw>
+                    </a:effectLst>
                   </pic:spPr>
                 </pic:pic>
               </a:graphicData>
             </a:graphic>
-          </wp:inline>
+          </wp:anchor>
         </w:drawing>
       </w:r>
-    </w:p>
-    <w:p>
-      <w:pPr>
-        <w:rPr>
-          <w:rFonts w:ascii="Calibri" w:hAnsi="Calibri" w:cs="Calibri"/>
-        </w:rPr>
-      </w:pPr>
-      <w:r>
-        <w:rPr>
-          <w:rFonts w:ascii="Calibri" w:hAnsi="Calibri" w:cs="Calibri"/>
-        </w:rPr>
-        <w:t xml:space="preserve">Il est possible de créer une liste en fonction d’un tableau </w:t>
+      <w:r>
+        <w:rPr>
+          <w:rFonts w:ascii="Calibri" w:hAnsi="Calibri" w:cs="Calibri"/>
+          <w:sz w:val="24"/>
+          <w:szCs w:val="24"/>
+        </w:rPr>
+        <w:t>En premier, on c</w:t>
+      </w:r>
+      <w:r>
+        <w:rPr>
+          <w:rFonts w:ascii="Calibri" w:hAnsi="Calibri" w:cs="Calibri"/>
+          <w:sz w:val="24"/>
+          <w:szCs w:val="24"/>
+        </w:rPr>
+        <w:t xml:space="preserve">réer la liste </w:t>
+      </w:r>
+      <w:r>
+        <w:rPr>
+          <w:rFonts w:ascii="Calibri" w:hAnsi="Calibri" w:cs="Calibri"/>
+          <w:sz w:val="24"/>
+          <w:szCs w:val="24"/>
+        </w:rPr>
+        <w:t>SharePoint</w:t>
+      </w:r>
+      <w:r>
+        <w:rPr>
+          <w:rFonts w:ascii="Calibri" w:hAnsi="Calibri" w:cs="Calibri"/>
+          <w:sz w:val="24"/>
+          <w:szCs w:val="24"/>
+        </w:rPr>
+        <w:t xml:space="preserve">. </w:t>
+      </w:r>
+      <w:r>
+        <w:rPr>
+          <w:rFonts w:ascii="Calibri" w:hAnsi="Calibri" w:cs="Calibri"/>
+          <w:sz w:val="24"/>
+          <w:szCs w:val="24"/>
+        </w:rPr>
+        <w:t xml:space="preserve">Dans le cadre de notre compte étudiant </w:t>
       </w:r>
       <w:proofErr w:type="spellStart"/>
       <w:r>
         <w:rPr>
           <w:rFonts w:ascii="Calibri" w:hAnsi="Calibri" w:cs="Calibri"/>
-        </w:rPr>
-        <w:t>excel</w:t>
+          <w:sz w:val="24"/>
+          <w:szCs w:val="24"/>
+        </w:rPr>
+        <w:t>Henallux</w:t>
       </w:r>
       <w:proofErr w:type="spellEnd"/>
       <w:r>
         <w:rPr>
           <w:rFonts w:ascii="Calibri" w:hAnsi="Calibri" w:cs="Calibri"/>
-        </w:rPr>
-        <w:t>, mais nous allons en créer une simple vierge que nous allons automatiser dans le flux.</w:t>
-      </w:r>
-    </w:p>
-    <w:p>
-      <w:pPr>
-        <w:rPr>
-          <w:rFonts w:ascii="Calibri" w:hAnsi="Calibri" w:cs="Calibri"/>
-        </w:rPr>
-      </w:pPr>
+          <w:sz w:val="24"/>
+          <w:szCs w:val="24"/>
+        </w:rPr>
+        <w:t xml:space="preserve">, nous ne pouvons pas créer de site, mais des listes. </w:t>
+      </w:r>
+      <w:proofErr w:type="spellStart"/>
+      <w:r>
+        <w:rPr>
+          <w:rFonts w:ascii="Calibri" w:hAnsi="Calibri" w:cs="Calibri"/>
+          <w:sz w:val="24"/>
+          <w:szCs w:val="24"/>
+        </w:rPr>
+        <w:t>Henallux</w:t>
+      </w:r>
+      <w:proofErr w:type="spellEnd"/>
+      <w:r>
+        <w:rPr>
+          <w:rFonts w:ascii="Calibri" w:hAnsi="Calibri" w:cs="Calibri"/>
+          <w:sz w:val="24"/>
+          <w:szCs w:val="24"/>
+        </w:rPr>
+        <w:t xml:space="preserve"> propose déjà trois sites mais nous ne pouvons créer aucune liste sur ces sites. Nous devons donc créer une liste qui ne sera sur aucun sites, ceci </w:t>
+      </w:r>
+      <w:r>
+        <w:rPr>
+          <w:rFonts w:ascii="Calibri" w:hAnsi="Calibri" w:cs="Calibri"/>
+          <w:sz w:val="24"/>
+          <w:szCs w:val="24"/>
+        </w:rPr>
+        <w:t>aura un impact que l’on verra plus tard</w:t>
+      </w:r>
+      <w:r>
+        <w:rPr>
+          <w:rFonts w:ascii="Calibri" w:hAnsi="Calibri" w:cs="Calibri"/>
+        </w:rPr>
+        <w:t>.</w:t>
+      </w:r>
     </w:p>
     <w:p>
       <w:pPr>
@@ -4247,11 +4307,34 @@
         <w:rPr>
           <w:rFonts w:ascii="Calibri" w:hAnsi="Calibri" w:cs="Calibri"/>
           <w:noProof/>
+          <w:sz w:val="24"/>
+          <w:szCs w:val="24"/>
         </w:rPr>
         <w:drawing>
-          <wp:inline distT="0" distB="0" distL="0" distR="0" wp14:anchorId="2AF3A53F" wp14:editId="35D66C85">
+          <wp:anchor distT="0" distB="0" distL="114300" distR="114300" simplePos="0" relativeHeight="251684864" behindDoc="0" locked="0" layoutInCell="1" allowOverlap="1" wp14:anchorId="2AF3A53F" wp14:editId="32875D5A">
+            <wp:simplePos x="0" y="0"/>
+            <wp:positionH relativeFrom="column">
+              <wp:posOffset>193675</wp:posOffset>
+            </wp:positionH>
+            <wp:positionV relativeFrom="paragraph">
+              <wp:posOffset>3620982</wp:posOffset>
+            </wp:positionV>
             <wp:extent cx="5731510" cy="1677670"/>
-            <wp:effectExtent l="0" t="0" r="2540" b="0"/>
+            <wp:effectExtent l="38100" t="38100" r="97790" b="93980"/>
+            <wp:wrapThrough wrapText="bothSides">
+              <wp:wrapPolygon edited="0">
+                <wp:start x="0" y="-491"/>
+                <wp:lineTo x="-144" y="-245"/>
+                <wp:lineTo x="-144" y="21584"/>
+                <wp:lineTo x="-72" y="22565"/>
+                <wp:lineTo x="21753" y="22565"/>
+                <wp:lineTo x="21897" y="19376"/>
+                <wp:lineTo x="21897" y="3679"/>
+                <wp:lineTo x="21681" y="0"/>
+                <wp:lineTo x="21681" y="-491"/>
+                <wp:lineTo x="0" y="-491"/>
+              </wp:wrapPolygon>
+            </wp:wrapThrough>
             <wp:docPr id="1393498712" name="Image 2" descr="Une image contenant texte, capture d’écran, Police, conception&#10;&#10;Description générée automatiquement"/>
             <wp:cNvGraphicFramePr>
               <a:graphicFrameLocks xmlns:a="http://schemas.openxmlformats.org/drawingml/2006/main" noChangeAspect="1"/>
@@ -4283,37 +4366,68 @@
                     <a:prstGeom prst="rect">
                       <a:avLst/>
                     </a:prstGeom>
+                    <a:effectLst>
+                      <a:outerShdw blurRad="50800" dist="38100" dir="2700000" algn="tl" rotWithShape="0">
+                        <a:prstClr val="black">
+                          <a:alpha val="40000"/>
+                        </a:prstClr>
+                      </a:outerShdw>
+                    </a:effectLst>
                   </pic:spPr>
                 </pic:pic>
               </a:graphicData>
             </a:graphic>
-          </wp:inline>
+          </wp:anchor>
         </w:drawing>
       </w:r>
-    </w:p>
-    <w:p>
-      <w:pPr>
-        <w:rPr>
-          <w:rFonts w:ascii="Calibri" w:hAnsi="Calibri" w:cs="Calibri"/>
-        </w:rPr>
-      </w:pPr>
-    </w:p>
-    <w:p>
-      <w:pPr>
-        <w:rPr>
-          <w:rFonts w:ascii="Calibri" w:hAnsi="Calibri" w:cs="Calibri"/>
-        </w:rPr>
-      </w:pPr>
-      <w:r>
-        <w:rPr>
-          <w:rFonts w:ascii="Calibri" w:hAnsi="Calibri" w:cs="Calibri"/>
-        </w:rPr>
-        <w:lastRenderedPageBreak/>
-        <w:t>On va créer 4 colonnes dans la liste, chacune correspondant aux réponses entrées par le nouvel inscrit.</w:t>
-      </w:r>
-    </w:p>
-    <w:p>
-      <w:pPr>
+      <w:r>
+        <w:rPr>
+          <w:rFonts w:ascii="Calibri" w:hAnsi="Calibri" w:cs="Calibri"/>
+          <w:sz w:val="24"/>
+          <w:szCs w:val="24"/>
+        </w:rPr>
+        <w:t xml:space="preserve">Il est possible de créer une liste en fonction d’un tableau </w:t>
+      </w:r>
+      <w:r>
+        <w:rPr>
+          <w:rFonts w:ascii="Calibri" w:hAnsi="Calibri" w:cs="Calibri"/>
+          <w:sz w:val="24"/>
+          <w:szCs w:val="24"/>
+        </w:rPr>
+        <w:t>E</w:t>
+      </w:r>
+      <w:r>
+        <w:rPr>
+          <w:rFonts w:ascii="Calibri" w:hAnsi="Calibri" w:cs="Calibri"/>
+          <w:sz w:val="24"/>
+          <w:szCs w:val="24"/>
+        </w:rPr>
+        <w:t>xcel, mais nous allons en créer une simple vierge que nous allons automatiser dans le flux</w:t>
+      </w:r>
+      <w:r>
+        <w:rPr>
+          <w:rFonts w:ascii="Calibri" w:hAnsi="Calibri" w:cs="Calibri"/>
+        </w:rPr>
+        <w:t>.</w:t>
+      </w:r>
+    </w:p>
+    <w:p>
+      <w:pPr>
+        <w:rPr>
+          <w:rFonts w:ascii="Calibri" w:hAnsi="Calibri" w:cs="Calibri"/>
+        </w:rPr>
+      </w:pPr>
+    </w:p>
+    <w:p>
+      <w:pPr>
+        <w:rPr>
+          <w:rFonts w:ascii="Calibri" w:hAnsi="Calibri" w:cs="Calibri"/>
+        </w:rPr>
+      </w:pPr>
+    </w:p>
+    <w:p>
+      <w:pPr>
+        <w:spacing w:after="0"/>
         <w:rPr>
           <w:rFonts w:ascii="Calibri" w:hAnsi="Calibri" w:cs="Calibri"/>
         </w:rPr>
@@ -4322,11 +4436,34 @@
         <w:rPr>
           <w:rFonts w:ascii="Calibri" w:hAnsi="Calibri" w:cs="Calibri"/>
           <w:noProof/>
+          <w:sz w:val="24"/>
+          <w:szCs w:val="24"/>
         </w:rPr>
         <w:drawing>
-          <wp:inline distT="0" distB="0" distL="0" distR="0" wp14:anchorId="1D8ED6DD" wp14:editId="66370E3F">
+          <wp:anchor distT="0" distB="0" distL="114300" distR="114300" simplePos="0" relativeHeight="251685888" behindDoc="0" locked="0" layoutInCell="1" allowOverlap="1" wp14:anchorId="1D8ED6DD" wp14:editId="5EF6D924">
+            <wp:simplePos x="0" y="0"/>
+            <wp:positionH relativeFrom="margin">
+              <wp:align>left</wp:align>
+            </wp:positionH>
+            <wp:positionV relativeFrom="paragraph">
+              <wp:posOffset>636693</wp:posOffset>
+            </wp:positionV>
             <wp:extent cx="5731510" cy="4770755"/>
-            <wp:effectExtent l="0" t="0" r="2540" b="0"/>
+            <wp:effectExtent l="38100" t="38100" r="97790" b="86995"/>
+            <wp:wrapThrough wrapText="bothSides">
+              <wp:wrapPolygon edited="0">
+                <wp:start x="0" y="-173"/>
+                <wp:lineTo x="-144" y="-86"/>
+                <wp:lineTo x="-144" y="21563"/>
+                <wp:lineTo x="-72" y="21908"/>
+                <wp:lineTo x="21753" y="21908"/>
+                <wp:lineTo x="21897" y="20614"/>
+                <wp:lineTo x="21897" y="1294"/>
+                <wp:lineTo x="21681" y="0"/>
+                <wp:lineTo x="21681" y="-173"/>
+                <wp:lineTo x="0" y="-173"/>
+              </wp:wrapPolygon>
+            </wp:wrapThrough>
             <wp:docPr id="2101591880" name="Image 3" descr="Une image contenant texte, capture d’écran, logiciel, Page web&#10;&#10;Description générée automatiquement"/>
             <wp:cNvGraphicFramePr>
               <a:graphicFrameLocks xmlns:a="http://schemas.openxmlformats.org/drawingml/2006/main" noChangeAspect="1"/>
@@ -4358,23 +4495,73 @@
                     <a:prstGeom prst="rect">
                       <a:avLst/>
                     </a:prstGeom>
+                    <a:effectLst>
+                      <a:outerShdw blurRad="50800" dist="38100" dir="2700000" algn="tl" rotWithShape="0">
+                        <a:prstClr val="black">
+                          <a:alpha val="40000"/>
+                        </a:prstClr>
+                      </a:outerShdw>
+                    </a:effectLst>
                   </pic:spPr>
                 </pic:pic>
               </a:graphicData>
             </a:graphic>
-          </wp:inline>
+          </wp:anchor>
         </w:drawing>
       </w:r>
-    </w:p>
-    <w:p>
-      <w:pPr>
-        <w:rPr>
-          <w:rFonts w:ascii="Calibri" w:hAnsi="Calibri" w:cs="Calibri"/>
-        </w:rPr>
-      </w:pPr>
-      <w:r>
-        <w:rPr>
-          <w:rFonts w:ascii="Calibri" w:hAnsi="Calibri" w:cs="Calibri"/>
+      <w:r>
+        <w:rPr>
+          <w:rFonts w:ascii="Calibri" w:hAnsi="Calibri" w:cs="Calibri"/>
+          <w:sz w:val="24"/>
+          <w:szCs w:val="24"/>
+        </w:rPr>
+        <w:t>On va</w:t>
+      </w:r>
+      <w:r>
+        <w:rPr>
+          <w:rFonts w:ascii="Calibri" w:hAnsi="Calibri" w:cs="Calibri"/>
+          <w:sz w:val="24"/>
+          <w:szCs w:val="24"/>
+        </w:rPr>
+        <w:t xml:space="preserve"> ensuite</w:t>
+      </w:r>
+      <w:r>
+        <w:rPr>
+          <w:rFonts w:ascii="Calibri" w:hAnsi="Calibri" w:cs="Calibri"/>
+          <w:sz w:val="24"/>
+          <w:szCs w:val="24"/>
+        </w:rPr>
+        <w:t xml:space="preserve"> créer 4 colonnes dans la liste, chacune correspondant aux réponses entrées par le nouvel inscrit</w:t>
+      </w:r>
+      <w:r>
+        <w:rPr>
+          <w:rFonts w:ascii="Calibri" w:hAnsi="Calibri" w:cs="Calibri"/>
+        </w:rPr>
+        <w:t>.</w:t>
+      </w:r>
+    </w:p>
+    <w:p>
+      <w:pPr>
+        <w:rPr>
+          <w:rFonts w:ascii="Calibri" w:hAnsi="Calibri" w:cs="Calibri"/>
+          <w:sz w:val="24"/>
+          <w:szCs w:val="24"/>
+        </w:rPr>
+      </w:pPr>
+    </w:p>
+    <w:p>
+      <w:pPr>
+        <w:rPr>
+          <w:rFonts w:ascii="Calibri" w:hAnsi="Calibri" w:cs="Calibri"/>
+          <w:sz w:val="24"/>
+          <w:szCs w:val="24"/>
+        </w:rPr>
+      </w:pPr>
+      <w:r>
+        <w:rPr>
+          <w:rFonts w:ascii="Calibri" w:hAnsi="Calibri" w:cs="Calibri"/>
+          <w:sz w:val="24"/>
+          <w:szCs w:val="24"/>
         </w:rPr>
         <w:t>Voici la liste créée avec les colonnes. Vu que le nom a été entré en premier, il est nommé comme colonne titre.</w:t>
       </w:r>
@@ -4391,9 +4578,9 @@
           <w:noProof/>
         </w:rPr>
         <w:drawing>
-          <wp:inline distT="0" distB="0" distL="0" distR="0" wp14:anchorId="6B066D28" wp14:editId="6DCCFDF4">
+          <wp:inline distT="0" distB="0" distL="0" distR="0" wp14:anchorId="6B066D28" wp14:editId="3B8CDABB">
             <wp:extent cx="5731510" cy="411808"/>
-            <wp:effectExtent l="0" t="0" r="0" b="7620"/>
+            <wp:effectExtent l="38100" t="38100" r="0" b="102870"/>
             <wp:docPr id="183960527" name="Image 4"/>
             <wp:cNvGraphicFramePr>
               <a:graphicFrameLocks xmlns:a="http://schemas.openxmlformats.org/drawingml/2006/main" noChangeAspect="1"/>
@@ -4425,6 +4612,13 @@
                     <a:prstGeom prst="rect">
                       <a:avLst/>
                     </a:prstGeom>
+                    <a:effectLst>
+                      <a:outerShdw blurRad="50800" dist="38100" dir="2700000" algn="tl" rotWithShape="0">
+                        <a:prstClr val="black">
+                          <a:alpha val="40000"/>
+                        </a:prstClr>
+                      </a:outerShdw>
+                    </a:effectLst>
                   </pic:spPr>
                 </pic:pic>
               </a:graphicData>
@@ -4486,111 +4680,158 @@
       <w:pPr>
         <w:rPr>
           <w:rFonts w:ascii="Calibri" w:hAnsi="Calibri" w:cs="Calibri"/>
-        </w:rPr>
-      </w:pPr>
-    </w:p>
-    <w:p>
-      <w:pPr>
-        <w:pStyle w:val="Paragraphedeliste"/>
-        <w:rPr>
-          <w:rFonts w:ascii="Calibri" w:hAnsi="Calibri" w:cs="Calibri"/>
-        </w:rPr>
-      </w:pPr>
-    </w:p>
-    <w:p>
-      <w:pPr>
-        <w:pStyle w:val="Paragraphedeliste"/>
-        <w:numPr>
-          <w:ilvl w:val="0"/>
-          <w:numId w:val="13"/>
-        </w:numPr>
-        <w:rPr>
-          <w:rFonts w:ascii="Calibri" w:hAnsi="Calibri" w:cs="Calibri"/>
-        </w:rPr>
-      </w:pPr>
-      <w:r>
-        <w:rPr>
-          <w:rFonts w:ascii="Calibri" w:hAnsi="Calibri" w:cs="Calibri"/>
-        </w:rPr>
-        <w:lastRenderedPageBreak/>
-        <w:t>Ajouter automatiquement les nouveaux inscrits à la liste via le flux</w:t>
-      </w:r>
-    </w:p>
-    <w:p>
-      <w:pPr>
-        <w:rPr>
-          <w:rFonts w:ascii="Calibri" w:hAnsi="Calibri" w:cs="Calibri"/>
-        </w:rPr>
-      </w:pPr>
-      <w:r>
-        <w:rPr>
-          <w:rFonts w:ascii="Calibri" w:hAnsi="Calibri" w:cs="Calibri"/>
+          <w:b/>
+          <w:bCs/>
+          <w:sz w:val="28"/>
+          <w:szCs w:val="28"/>
+        </w:rPr>
+      </w:pPr>
+      <w:r>
+        <w:rPr>
+          <w:rFonts w:ascii="Calibri" w:hAnsi="Calibri" w:cs="Calibri"/>
+          <w:b/>
+          <w:bCs/>
+          <w:sz w:val="28"/>
+          <w:szCs w:val="28"/>
+        </w:rPr>
+        <w:t>Deuxième partie : a</w:t>
+      </w:r>
+      <w:r>
+        <w:rPr>
+          <w:rFonts w:ascii="Calibri" w:hAnsi="Calibri" w:cs="Calibri"/>
+          <w:b/>
+          <w:bCs/>
+          <w:sz w:val="28"/>
+          <w:szCs w:val="28"/>
+        </w:rPr>
+        <w:t>jouter automatiquement les nouveaux inscrits à la liste via le flux</w:t>
+      </w:r>
+    </w:p>
+    <w:p>
+      <w:pPr>
+        <w:rPr>
+          <w:rFonts w:ascii="Calibri" w:hAnsi="Calibri" w:cs="Calibri"/>
+          <w:sz w:val="24"/>
+          <w:szCs w:val="24"/>
+        </w:rPr>
+      </w:pPr>
+      <w:r>
+        <w:rPr>
+          <w:rFonts w:ascii="Calibri" w:hAnsi="Calibri" w:cs="Calibri"/>
+          <w:sz w:val="24"/>
+          <w:szCs w:val="24"/>
         </w:rPr>
         <w:t xml:space="preserve">Nous allons ajouter l’étape </w:t>
       </w:r>
       <w:r>
         <w:rPr>
           <w:rFonts w:ascii="Calibri" w:hAnsi="Calibri" w:cs="Calibri"/>
+          <w:sz w:val="24"/>
+          <w:szCs w:val="24"/>
         </w:rPr>
         <w:t xml:space="preserve">« Ajouter un élément » de l’outil </w:t>
       </w:r>
-      <w:proofErr w:type="spellStart"/>
-      <w:r>
-        <w:rPr>
-          <w:rFonts w:ascii="Calibri" w:hAnsi="Calibri" w:cs="Calibri"/>
-        </w:rPr>
-        <w:t>sharepoint</w:t>
-      </w:r>
-      <w:proofErr w:type="spellEnd"/>
-      <w:r>
-        <w:rPr>
-          <w:rFonts w:ascii="Calibri" w:hAnsi="Calibri" w:cs="Calibri"/>
-        </w:rPr>
-        <w:t xml:space="preserve"> en dessous de l’étape permettant d’ajouter une ligne dans le tableau </w:t>
-      </w:r>
-      <w:proofErr w:type="spellStart"/>
-      <w:r>
-        <w:rPr>
-          <w:rFonts w:ascii="Calibri" w:hAnsi="Calibri" w:cs="Calibri"/>
-        </w:rPr>
-        <w:t>excel</w:t>
-      </w:r>
-      <w:proofErr w:type="spellEnd"/>
-      <w:r>
-        <w:rPr>
-          <w:rFonts w:ascii="Calibri" w:hAnsi="Calibri" w:cs="Calibri"/>
-        </w:rPr>
-        <w:t xml:space="preserve">. </w:t>
-      </w:r>
-      <w:r>
-        <w:rPr>
-          <w:rFonts w:ascii="Calibri" w:hAnsi="Calibri" w:cs="Calibri"/>
+      <w:r>
+        <w:rPr>
+          <w:rFonts w:ascii="Calibri" w:hAnsi="Calibri" w:cs="Calibri"/>
+          <w:sz w:val="24"/>
+          <w:szCs w:val="24"/>
+        </w:rPr>
+        <w:t>S</w:t>
+      </w:r>
+      <w:r>
+        <w:rPr>
+          <w:rFonts w:ascii="Calibri" w:hAnsi="Calibri" w:cs="Calibri"/>
+          <w:sz w:val="24"/>
+          <w:szCs w:val="24"/>
+        </w:rPr>
+        <w:t>hare</w:t>
+      </w:r>
+      <w:r>
+        <w:rPr>
+          <w:rFonts w:ascii="Calibri" w:hAnsi="Calibri" w:cs="Calibri"/>
+          <w:sz w:val="24"/>
+          <w:szCs w:val="24"/>
+        </w:rPr>
+        <w:t>P</w:t>
+      </w:r>
+      <w:r>
+        <w:rPr>
+          <w:rFonts w:ascii="Calibri" w:hAnsi="Calibri" w:cs="Calibri"/>
+          <w:sz w:val="24"/>
+          <w:szCs w:val="24"/>
+        </w:rPr>
+        <w:t xml:space="preserve">oint en dessous de l’étape permettant d’ajouter une ligne dans le tableau </w:t>
+      </w:r>
+      <w:r>
+        <w:rPr>
+          <w:rFonts w:ascii="Calibri" w:hAnsi="Calibri" w:cs="Calibri"/>
+          <w:sz w:val="24"/>
+          <w:szCs w:val="24"/>
+        </w:rPr>
+        <w:t>E</w:t>
+      </w:r>
+      <w:r>
+        <w:rPr>
+          <w:rFonts w:ascii="Calibri" w:hAnsi="Calibri" w:cs="Calibri"/>
+          <w:sz w:val="24"/>
+          <w:szCs w:val="24"/>
+        </w:rPr>
+        <w:t xml:space="preserve">xcel. </w:t>
+      </w:r>
+      <w:r>
+        <w:rPr>
+          <w:rFonts w:ascii="Calibri" w:hAnsi="Calibri" w:cs="Calibri"/>
+          <w:sz w:val="24"/>
+          <w:szCs w:val="24"/>
         </w:rPr>
         <w:t xml:space="preserve">Comme mentionné précédemment, si on ne créer pas la liste sur un des sites proposés à la création mes juste dans « mes listes », il faudra entrer manuellement le site où se trouve cette liste dans votre </w:t>
       </w:r>
-      <w:proofErr w:type="spellStart"/>
-      <w:r>
-        <w:rPr>
-          <w:rFonts w:ascii="Calibri" w:hAnsi="Calibri" w:cs="Calibri"/>
-        </w:rPr>
-        <w:t>sharepoint</w:t>
-      </w:r>
-      <w:proofErr w:type="spellEnd"/>
-      <w:r>
-        <w:rPr>
-          <w:rFonts w:ascii="Calibri" w:hAnsi="Calibri" w:cs="Calibri"/>
-        </w:rPr>
-        <w:t xml:space="preserve">. Pour remplir les colonnes, par les </w:t>
-      </w:r>
-      <w:r>
-        <w:rPr>
-          <w:rFonts w:ascii="Calibri" w:hAnsi="Calibri" w:cs="Calibri"/>
+      <w:r>
+        <w:rPr>
+          <w:rFonts w:ascii="Calibri" w:hAnsi="Calibri" w:cs="Calibri"/>
+          <w:sz w:val="24"/>
+          <w:szCs w:val="24"/>
+        </w:rPr>
+        <w:t>S</w:t>
+      </w:r>
+      <w:r>
+        <w:rPr>
+          <w:rFonts w:ascii="Calibri" w:hAnsi="Calibri" w:cs="Calibri"/>
+          <w:sz w:val="24"/>
+          <w:szCs w:val="24"/>
+        </w:rPr>
+        <w:t>hare</w:t>
+      </w:r>
+      <w:r>
+        <w:rPr>
+          <w:rFonts w:ascii="Calibri" w:hAnsi="Calibri" w:cs="Calibri"/>
+          <w:sz w:val="24"/>
+          <w:szCs w:val="24"/>
+        </w:rPr>
+        <w:t>P</w:t>
+      </w:r>
+      <w:r>
+        <w:rPr>
+          <w:rFonts w:ascii="Calibri" w:hAnsi="Calibri" w:cs="Calibri"/>
+          <w:sz w:val="24"/>
+          <w:szCs w:val="24"/>
+        </w:rPr>
+        <w:t xml:space="preserve">oint. Pour remplir les colonnes, par les </w:t>
+      </w:r>
+      <w:r>
+        <w:rPr>
+          <w:rFonts w:ascii="Calibri" w:hAnsi="Calibri" w:cs="Calibri"/>
+          <w:sz w:val="24"/>
+          <w:szCs w:val="24"/>
         </w:rPr>
         <w:t>informations</w:t>
       </w:r>
       <w:r>
         <w:rPr>
           <w:rFonts w:ascii="Calibri" w:hAnsi="Calibri" w:cs="Calibri"/>
+          <w:sz w:val="24"/>
+          <w:szCs w:val="24"/>
         </w:rPr>
         <w:t xml:space="preserve"> collectées par le formulaire.</w:t>
       </w:r>
@@ -4607,9 +4848,9 @@
           <w:noProof/>
         </w:rPr>
         <w:drawing>
-          <wp:inline distT="0" distB="0" distL="0" distR="0" wp14:anchorId="453DAE19" wp14:editId="7056AE31">
-            <wp:extent cx="2736273" cy="1729892"/>
-            <wp:effectExtent l="0" t="0" r="6985" b="3810"/>
+          <wp:inline distT="0" distB="0" distL="0" distR="0" wp14:anchorId="453DAE19" wp14:editId="5045E83D">
+            <wp:extent cx="3119967" cy="1972467"/>
+            <wp:effectExtent l="38100" t="38100" r="99695" b="104140"/>
             <wp:docPr id="92262540" name="Image 5" descr="Une image contenant texte, capture d’écran, logiciel, nombre&#10;&#10;Description générée automatiquement"/>
             <wp:cNvGraphicFramePr>
               <a:graphicFrameLocks xmlns:a="http://schemas.openxmlformats.org/drawingml/2006/main" noChangeAspect="1"/>
@@ -4636,11 +4877,18 @@
                   <pic:spPr>
                     <a:xfrm>
                       <a:off x="0" y="0"/>
-                      <a:ext cx="2750534" cy="1738908"/>
+                      <a:ext cx="3144170" cy="1987768"/>
                     </a:xfrm>
                     <a:prstGeom prst="rect">
                       <a:avLst/>
                     </a:prstGeom>
+                    <a:effectLst>
+                      <a:outerShdw blurRad="50800" dist="38100" dir="2700000" algn="tl" rotWithShape="0">
+                        <a:prstClr val="black">
+                          <a:alpha val="40000"/>
+                        </a:prstClr>
+                      </a:outerShdw>
+                    </a:effectLst>
                   </pic:spPr>
                 </pic:pic>
               </a:graphicData>
@@ -4653,11 +4901,15 @@
       <w:pPr>
         <w:rPr>
           <w:rFonts w:ascii="Calibri" w:hAnsi="Calibri" w:cs="Calibri"/>
-        </w:rPr>
-      </w:pPr>
-      <w:r>
-        <w:rPr>
-          <w:rFonts w:ascii="Calibri" w:hAnsi="Calibri" w:cs="Calibri"/>
+          <w:sz w:val="24"/>
+          <w:szCs w:val="24"/>
+        </w:rPr>
+      </w:pPr>
+      <w:r>
+        <w:rPr>
+          <w:rFonts w:ascii="Calibri" w:hAnsi="Calibri" w:cs="Calibri"/>
+          <w:sz w:val="24"/>
+          <w:szCs w:val="24"/>
         </w:rPr>
         <w:t xml:space="preserve"> Et voilà, vous avez une liste qui s’actualise au fur et à mesure que vous valider l’inscription des gens qui souhaitent s’inscrire à l’établissement.</w:t>
       </w:r>
@@ -4673,49 +4925,76 @@
       <w:pPr>
         <w:rPr>
           <w:rFonts w:ascii="Calibri" w:hAnsi="Calibri" w:cs="Calibri"/>
-        </w:rPr>
-      </w:pPr>
-      <w:r>
-        <w:rPr>
-          <w:rFonts w:ascii="Calibri" w:hAnsi="Calibri" w:cs="Calibri"/>
-          <w:u w:val="single"/>
-        </w:rPr>
-        <w:t>2</w:t>
-      </w:r>
-      <w:r>
-        <w:rPr>
-          <w:rFonts w:ascii="Calibri" w:hAnsi="Calibri" w:cs="Calibri"/>
-          <w:u w:val="single"/>
+          <w:b/>
+          <w:bCs/>
+          <w:sz w:val="28"/>
+          <w:szCs w:val="28"/>
+        </w:rPr>
+      </w:pPr>
+      <w:r>
+        <w:rPr>
+          <w:rFonts w:ascii="Calibri" w:hAnsi="Calibri" w:cs="Calibri"/>
+          <w:b/>
+          <w:bCs/>
+          <w:sz w:val="28"/>
+          <w:szCs w:val="28"/>
+        </w:rPr>
+        <w:t xml:space="preserve">Troisième partie </w:t>
+      </w:r>
+      <w:r>
+        <w:rPr>
+          <w:rFonts w:ascii="Calibri" w:hAnsi="Calibri" w:cs="Calibri"/>
+          <w:b/>
+          <w:bCs/>
+          <w:sz w:val="28"/>
+          <w:szCs w:val="28"/>
+        </w:rPr>
+        <w:t>: l’envoi de la liste des inscrits le 1er septembre</w:t>
+      </w:r>
+    </w:p>
+    <w:p>
+      <w:pPr>
+        <w:rPr>
+          <w:rFonts w:ascii="Calibri" w:hAnsi="Calibri" w:cs="Calibri"/>
+        </w:rPr>
+      </w:pPr>
+      <w:r>
+        <w:rPr>
+          <w:rFonts w:ascii="Calibri" w:hAnsi="Calibri" w:cs="Calibri"/>
+        </w:rPr>
+        <w:t>Le but de cette liste SharePoint étant d’automatiser l’envoi des listes d’élèves aux professeurs en date du 1</w:t>
+      </w:r>
+      <w:r>
+        <w:rPr>
+          <w:rFonts w:ascii="Calibri" w:hAnsi="Calibri" w:cs="Calibri"/>
           <w:vertAlign w:val="superscript"/>
         </w:rPr>
-        <w:t>ème</w:t>
-      </w:r>
-      <w:r>
-        <w:rPr>
-          <w:rFonts w:ascii="Calibri" w:hAnsi="Calibri" w:cs="Calibri"/>
-          <w:u w:val="single"/>
-        </w:rPr>
-        <w:t xml:space="preserve"> partie : l’envoi de la liste des inscrits le 1</w:t>
-      </w:r>
-      <w:r>
-        <w:rPr>
-          <w:rFonts w:ascii="Calibri" w:hAnsi="Calibri" w:cs="Calibri"/>
-          <w:u w:val="single"/>
-          <w:vertAlign w:val="superscript"/>
-        </w:rPr>
         <w:t>er</w:t>
       </w:r>
       <w:r>
         <w:rPr>
           <w:rFonts w:ascii="Calibri" w:hAnsi="Calibri" w:cs="Calibri"/>
-          <w:u w:val="single"/>
-        </w:rPr>
-        <w:t xml:space="preserve"> septembre</w:t>
-      </w:r>
-    </w:p>
-    <w:p>
-      <w:pPr>
-        <w:pStyle w:val="Paragraphedeliste"/>
+        </w:rPr>
+        <w:t xml:space="preserve"> septembre, on peut désormais ajouter une récurrence dans le </w:t>
+      </w:r>
+      <w:proofErr w:type="spellStart"/>
+      <w:r>
+        <w:rPr>
+          <w:rFonts w:ascii="Calibri" w:hAnsi="Calibri" w:cs="Calibri"/>
+        </w:rPr>
+        <w:t>PowerAutomate</w:t>
+      </w:r>
+      <w:proofErr w:type="spellEnd"/>
+      <w:r>
+        <w:rPr>
+          <w:rFonts w:ascii="Calibri" w:hAnsi="Calibri" w:cs="Calibri"/>
+        </w:rPr>
+        <w:t>. Pour cela, on fait un deuxième flux. Cela peut se faire dans le premier flux crée, mais par soucis de lisibilité et aisance de correction de bug, nous préférons les diviser.</w:t>
+      </w:r>
+    </w:p>
+    <w:p>
+      <w:pPr>
+        <w:pStyle w:val="ListParagraph"/>
         <w:numPr>
           <w:ilvl w:val="0"/>
           <w:numId w:val="14"/>
@@ -4728,24 +5007,31 @@
         <w:rPr>
           <w:rFonts w:ascii="Calibri" w:hAnsi="Calibri" w:cs="Calibri"/>
         </w:rPr>
-        <w:t xml:space="preserve">Créer un nouveau flux qui a pour élément déclencheur la date voulue </w:t>
-      </w:r>
-    </w:p>
-    <w:p>
-      <w:pPr>
-        <w:pStyle w:val="Paragraphedeliste"/>
-        <w:rPr>
-          <w:rFonts w:ascii="Calibri" w:hAnsi="Calibri" w:cs="Calibri"/>
-        </w:rPr>
-      </w:pPr>
-      <w:r>
-        <w:rPr>
-          <w:rFonts w:ascii="Calibri" w:hAnsi="Calibri" w:cs="Calibri"/>
+        <w:t>Créer un nouveau flux qui a pour élément déclencheur la date voulue</w:t>
+      </w:r>
+      <w:r>
+        <w:rPr>
+          <w:rFonts w:ascii="Calibri" w:hAnsi="Calibri" w:cs="Calibri"/>
+        </w:rPr>
+        <w:t>.</w:t>
+      </w:r>
+    </w:p>
+    <w:p>
+      <w:pPr>
+        <w:pStyle w:val="ListParagraph"/>
+        <w:rPr>
+          <w:rFonts w:ascii="Calibri" w:hAnsi="Calibri" w:cs="Calibri"/>
+        </w:rPr>
+      </w:pPr>
+      <w:r>
+        <w:rPr>
+          <w:rFonts w:ascii="Calibri" w:hAnsi="Calibri" w:cs="Calibri"/>
+          <w:noProof/>
         </w:rPr>
         <w:drawing>
-          <wp:inline distT="0" distB="0" distL="0" distR="0" wp14:anchorId="710E6542" wp14:editId="504F98ED">
+          <wp:inline distT="0" distB="0" distL="0" distR="0" wp14:anchorId="710E6542" wp14:editId="059728EB">
             <wp:extent cx="3848433" cy="1501270"/>
-            <wp:effectExtent l="0" t="0" r="0" b="3810"/>
+            <wp:effectExtent l="38100" t="38100" r="95250" b="99060"/>
             <wp:docPr id="745750740" name="Image 1" descr="Une image contenant texte, capture d’écran, nombre, Police&#10;&#10;Description générée automatiquement"/>
             <wp:cNvGraphicFramePr>
               <a:graphicFrameLocks xmlns:a="http://schemas.openxmlformats.org/drawingml/2006/main" noChangeAspect="1"/>
@@ -4771,6 +5057,13 @@
                     <a:prstGeom prst="rect">
                       <a:avLst/>
                     </a:prstGeom>
+                    <a:effectLst>
+                      <a:outerShdw blurRad="50800" dist="38100" dir="2700000" algn="tl" rotWithShape="0">
+                        <a:prstClr val="black">
+                          <a:alpha val="40000"/>
+                        </a:prstClr>
+                      </a:outerShdw>
+                    </a:effectLst>
                   </pic:spPr>
                 </pic:pic>
               </a:graphicData>
@@ -4781,7 +5074,55 @@
     </w:p>
     <w:p>
       <w:pPr>
-        <w:pStyle w:val="Paragraphedeliste"/>
+        <w:pStyle w:val="ListParagraph"/>
+        <w:rPr>
+          <w:rFonts w:ascii="Calibri" w:hAnsi="Calibri" w:cs="Calibri"/>
+        </w:rPr>
+      </w:pPr>
+    </w:p>
+    <w:p>
+      <w:pPr>
+        <w:pStyle w:val="ListParagraph"/>
+        <w:rPr>
+          <w:rFonts w:ascii="Calibri" w:hAnsi="Calibri" w:cs="Calibri"/>
+        </w:rPr>
+      </w:pPr>
+    </w:p>
+    <w:p>
+      <w:pPr>
+        <w:pStyle w:val="ListParagraph"/>
+        <w:rPr>
+          <w:rFonts w:ascii="Calibri" w:hAnsi="Calibri" w:cs="Calibri"/>
+        </w:rPr>
+      </w:pPr>
+    </w:p>
+    <w:p>
+      <w:pPr>
+        <w:pStyle w:val="ListParagraph"/>
+        <w:rPr>
+          <w:rFonts w:ascii="Calibri" w:hAnsi="Calibri" w:cs="Calibri"/>
+        </w:rPr>
+      </w:pPr>
+    </w:p>
+    <w:p>
+      <w:pPr>
+        <w:pStyle w:val="ListParagraph"/>
+        <w:rPr>
+          <w:rFonts w:ascii="Calibri" w:hAnsi="Calibri" w:cs="Calibri"/>
+        </w:rPr>
+      </w:pPr>
+    </w:p>
+    <w:p>
+      <w:pPr>
+        <w:pStyle w:val="ListParagraph"/>
+        <w:rPr>
+          <w:rFonts w:ascii="Calibri" w:hAnsi="Calibri" w:cs="Calibri"/>
+        </w:rPr>
+      </w:pPr>
+    </w:p>
+    <w:p>
+      <w:pPr>
+        <w:pStyle w:val="ListParagraph"/>
         <w:numPr>
           <w:ilvl w:val="0"/>
           <w:numId w:val="14"/>
@@ -4793,25 +5134,33 @@
       <w:r>
         <w:rPr>
           <w:rFonts w:ascii="Calibri" w:hAnsi="Calibri" w:cs="Calibri"/>
-        </w:rPr>
-        <w:t>Initialiser une variable de chaine par section</w:t>
-      </w:r>
-    </w:p>
-    <w:p>
-      <w:pPr>
-        <w:pStyle w:val="Paragraphedeliste"/>
-        <w:rPr>
-          <w:rFonts w:ascii="Calibri" w:hAnsi="Calibri" w:cs="Calibri"/>
-        </w:rPr>
-      </w:pPr>
-      <w:r>
-        <w:rPr>
-          <w:rFonts w:ascii="Calibri" w:hAnsi="Calibri" w:cs="Calibri"/>
+          <w:noProof/>
         </w:rPr>
         <w:drawing>
-          <wp:inline distT="0" distB="0" distL="0" distR="0" wp14:anchorId="7A02406E" wp14:editId="3416E6D3">
-            <wp:extent cx="2026920" cy="2756289"/>
-            <wp:effectExtent l="0" t="0" r="0" b="6350"/>
+          <wp:anchor distT="0" distB="0" distL="114300" distR="114300" simplePos="0" relativeHeight="251686912" behindDoc="0" locked="0" layoutInCell="1" allowOverlap="1" wp14:anchorId="7A02406E" wp14:editId="0D2B2794">
+            <wp:simplePos x="0" y="0"/>
+            <wp:positionH relativeFrom="margin">
+              <wp:align>right</wp:align>
+            </wp:positionH>
+            <wp:positionV relativeFrom="paragraph">
+              <wp:posOffset>11007</wp:posOffset>
+            </wp:positionV>
+            <wp:extent cx="2573867" cy="3500050"/>
+            <wp:effectExtent l="38100" t="38100" r="93345" b="100965"/>
+            <wp:wrapThrough wrapText="bothSides">
+              <wp:wrapPolygon edited="0">
+                <wp:start x="0" y="-235"/>
+                <wp:lineTo x="-320" y="-118"/>
+                <wp:lineTo x="-320" y="21635"/>
+                <wp:lineTo x="-160" y="22106"/>
+                <wp:lineTo x="21904" y="22106"/>
+                <wp:lineTo x="22224" y="20577"/>
+                <wp:lineTo x="22224" y="1764"/>
+                <wp:lineTo x="21744" y="0"/>
+                <wp:lineTo x="21744" y="-235"/>
+                <wp:lineTo x="0" y="-235"/>
+              </wp:wrapPolygon>
+            </wp:wrapThrough>
             <wp:docPr id="1687953236" name="Image 1" descr="Une image contenant texte, capture d’écran, nombre, Parallèle&#10;&#10;Description générée automatiquement"/>
             <wp:cNvGraphicFramePr>
               <a:graphicFrameLocks xmlns:a="http://schemas.openxmlformats.org/drawingml/2006/main" noChangeAspect="1"/>
@@ -4824,7 +5173,13 @@
                     <pic:cNvPicPr/>
                   </pic:nvPicPr>
                   <pic:blipFill>
-                    <a:blip r:embed="rId26"/>
+                    <a:blip r:embed="rId26">
+                      <a:extLst>
+                        <a:ext uri="{28A0092B-C50C-407E-A947-70E740481C1C}">
+                          <a14:useLocalDpi xmlns:a14="http://schemas.microsoft.com/office/drawing/2010/main" val="0"/>
+                        </a:ext>
+                      </a:extLst>
+                    </a:blip>
                     <a:stretch>
                       <a:fillRect/>
                     </a:stretch>
@@ -4832,67 +5187,204 @@
                   <pic:spPr>
                     <a:xfrm>
                       <a:off x="0" y="0"/>
-                      <a:ext cx="2048292" cy="2785351"/>
+                      <a:ext cx="2573867" cy="3500050"/>
                     </a:xfrm>
                     <a:prstGeom prst="rect">
                       <a:avLst/>
                     </a:prstGeom>
+                    <a:effectLst>
+                      <a:outerShdw blurRad="50800" dist="38100" dir="2700000" algn="tl" rotWithShape="0">
+                        <a:prstClr val="black">
+                          <a:alpha val="40000"/>
+                        </a:prstClr>
+                      </a:outerShdw>
+                    </a:effectLst>
                   </pic:spPr>
                 </pic:pic>
               </a:graphicData>
             </a:graphic>
-          </wp:inline>
+          </wp:anchor>
         </w:drawing>
       </w:r>
-    </w:p>
-    <w:p>
-      <w:pPr>
-        <w:pStyle w:val="Paragraphedeliste"/>
-        <w:numPr>
-          <w:ilvl w:val="0"/>
-          <w:numId w:val="14"/>
-        </w:numPr>
-        <w:rPr>
-          <w:rFonts w:ascii="Calibri" w:hAnsi="Calibri" w:cs="Calibri"/>
-        </w:rPr>
-      </w:pPr>
-      <w:r>
-        <w:rPr>
-          <w:rFonts w:ascii="Calibri" w:hAnsi="Calibri" w:cs="Calibri"/>
-        </w:rPr>
-        <w:lastRenderedPageBreak/>
-        <w:t xml:space="preserve">Renseigner les informations de la liste </w:t>
-      </w:r>
-      <w:proofErr w:type="spellStart"/>
-      <w:r>
-        <w:rPr>
-          <w:rFonts w:ascii="Calibri" w:hAnsi="Calibri" w:cs="Calibri"/>
-        </w:rPr>
-        <w:t>sharepoint</w:t>
-      </w:r>
-      <w:proofErr w:type="spellEnd"/>
-      <w:r>
-        <w:rPr>
-          <w:rFonts w:ascii="Calibri" w:hAnsi="Calibri" w:cs="Calibri"/>
-        </w:rPr>
-        <w:t xml:space="preserve"> au flux pour pouvoir les insérer dans les variables au moment voulu</w:t>
-      </w:r>
-    </w:p>
-    <w:p>
-      <w:pPr>
-        <w:pStyle w:val="Paragraphedeliste"/>
-        <w:rPr>
-          <w:rFonts w:ascii="Calibri" w:hAnsi="Calibri" w:cs="Calibri"/>
-        </w:rPr>
-      </w:pPr>
-      <w:r>
-        <w:rPr>
-          <w:rFonts w:ascii="Calibri" w:hAnsi="Calibri" w:cs="Calibri"/>
+      <w:r>
+        <w:rPr>
+          <w:rFonts w:ascii="Calibri" w:hAnsi="Calibri" w:cs="Calibri"/>
+        </w:rPr>
+        <w:t>On va initialiser une variable de chaîne par section.</w:t>
+      </w:r>
+    </w:p>
+    <w:p>
+      <w:pPr>
+        <w:pStyle w:val="ListParagraph"/>
+        <w:rPr>
+          <w:rFonts w:ascii="Calibri" w:hAnsi="Calibri" w:cs="Calibri"/>
+        </w:rPr>
+      </w:pPr>
+    </w:p>
+    <w:p>
+      <w:pPr>
+        <w:pStyle w:val="ListParagraph"/>
+        <w:rPr>
+          <w:rFonts w:ascii="Calibri" w:hAnsi="Calibri" w:cs="Calibri"/>
+        </w:rPr>
+      </w:pPr>
+    </w:p>
+    <w:p>
+      <w:pPr>
+        <w:pStyle w:val="ListParagraph"/>
+        <w:rPr>
+          <w:rFonts w:ascii="Calibri" w:hAnsi="Calibri" w:cs="Calibri"/>
+        </w:rPr>
+      </w:pPr>
+    </w:p>
+    <w:p>
+      <w:pPr>
+        <w:pStyle w:val="ListParagraph"/>
+        <w:rPr>
+          <w:rFonts w:ascii="Calibri" w:hAnsi="Calibri" w:cs="Calibri"/>
+        </w:rPr>
+      </w:pPr>
+    </w:p>
+    <w:p>
+      <w:pPr>
+        <w:pStyle w:val="ListParagraph"/>
+        <w:rPr>
+          <w:rFonts w:ascii="Calibri" w:hAnsi="Calibri" w:cs="Calibri"/>
+        </w:rPr>
+      </w:pPr>
+    </w:p>
+    <w:p>
+      <w:pPr>
+        <w:pStyle w:val="ListParagraph"/>
+        <w:rPr>
+          <w:rFonts w:ascii="Calibri" w:hAnsi="Calibri" w:cs="Calibri"/>
+        </w:rPr>
+      </w:pPr>
+    </w:p>
+    <w:p>
+      <w:pPr>
+        <w:pStyle w:val="ListParagraph"/>
+        <w:rPr>
+          <w:rFonts w:ascii="Calibri" w:hAnsi="Calibri" w:cs="Calibri"/>
+        </w:rPr>
+      </w:pPr>
+    </w:p>
+    <w:p>
+      <w:pPr>
+        <w:pStyle w:val="ListParagraph"/>
+        <w:rPr>
+          <w:rFonts w:ascii="Calibri" w:hAnsi="Calibri" w:cs="Calibri"/>
+        </w:rPr>
+      </w:pPr>
+    </w:p>
+    <w:p>
+      <w:pPr>
+        <w:pStyle w:val="ListParagraph"/>
+        <w:rPr>
+          <w:rFonts w:ascii="Calibri" w:hAnsi="Calibri" w:cs="Calibri"/>
+        </w:rPr>
+      </w:pPr>
+    </w:p>
+    <w:p>
+      <w:pPr>
+        <w:pStyle w:val="ListParagraph"/>
+        <w:rPr>
+          <w:rFonts w:ascii="Calibri" w:hAnsi="Calibri" w:cs="Calibri"/>
+        </w:rPr>
+      </w:pPr>
+    </w:p>
+    <w:p>
+      <w:pPr>
+        <w:pStyle w:val="ListParagraph"/>
+        <w:rPr>
+          <w:rFonts w:ascii="Calibri" w:hAnsi="Calibri" w:cs="Calibri"/>
+        </w:rPr>
+      </w:pPr>
+    </w:p>
+    <w:p>
+      <w:pPr>
+        <w:pStyle w:val="ListParagraph"/>
+        <w:rPr>
+          <w:rFonts w:ascii="Calibri" w:hAnsi="Calibri" w:cs="Calibri"/>
+        </w:rPr>
+      </w:pPr>
+    </w:p>
+    <w:p>
+      <w:pPr>
+        <w:pStyle w:val="ListParagraph"/>
+        <w:rPr>
+          <w:rFonts w:ascii="Calibri" w:hAnsi="Calibri" w:cs="Calibri"/>
+        </w:rPr>
+      </w:pPr>
+    </w:p>
+    <w:p>
+      <w:pPr>
+        <w:pStyle w:val="ListParagraph"/>
+        <w:rPr>
+          <w:rFonts w:ascii="Calibri" w:hAnsi="Calibri" w:cs="Calibri"/>
+        </w:rPr>
+      </w:pPr>
+    </w:p>
+    <w:p>
+      <w:pPr>
+        <w:pStyle w:val="ListParagraph"/>
+        <w:rPr>
+          <w:rFonts w:ascii="Calibri" w:hAnsi="Calibri" w:cs="Calibri"/>
+        </w:rPr>
+      </w:pPr>
+    </w:p>
+    <w:p>
+      <w:pPr>
+        <w:rPr>
+          <w:rFonts w:ascii="Calibri" w:hAnsi="Calibri" w:cs="Calibri"/>
+        </w:rPr>
+      </w:pPr>
+    </w:p>
+    <w:p>
+      <w:pPr>
+        <w:pStyle w:val="ListParagraph"/>
+        <w:rPr>
+          <w:rFonts w:ascii="Calibri" w:hAnsi="Calibri" w:cs="Calibri"/>
+        </w:rPr>
+      </w:pPr>
+    </w:p>
+    <w:p>
+      <w:pPr>
+        <w:pStyle w:val="ListParagraph"/>
+        <w:rPr>
+          <w:rFonts w:ascii="Calibri" w:hAnsi="Calibri" w:cs="Calibri"/>
+        </w:rPr>
+      </w:pPr>
+      <w:r>
+        <w:rPr>
+          <w:rFonts w:ascii="Calibri" w:hAnsi="Calibri" w:cs="Calibri"/>
+          <w:noProof/>
         </w:rPr>
         <w:drawing>
-          <wp:inline distT="0" distB="0" distL="0" distR="0" wp14:anchorId="33AE9867" wp14:editId="4C196A54">
+          <wp:anchor distT="0" distB="0" distL="114300" distR="114300" simplePos="0" relativeHeight="251687936" behindDoc="0" locked="0" layoutInCell="1" allowOverlap="1" wp14:anchorId="33AE9867" wp14:editId="70EFE2CE">
+            <wp:simplePos x="0" y="0"/>
+            <wp:positionH relativeFrom="column">
+              <wp:posOffset>2472267</wp:posOffset>
+            </wp:positionH>
+            <wp:positionV relativeFrom="paragraph">
+              <wp:posOffset>102870</wp:posOffset>
+            </wp:positionV>
             <wp:extent cx="3825572" cy="1920406"/>
-            <wp:effectExtent l="0" t="0" r="3810" b="3810"/>
+            <wp:effectExtent l="38100" t="38100" r="99060" b="99060"/>
+            <wp:wrapThrough wrapText="bothSides">
+              <wp:wrapPolygon edited="0">
+                <wp:start x="0" y="-429"/>
+                <wp:lineTo x="-215" y="-214"/>
+                <wp:lineTo x="-215" y="21643"/>
+                <wp:lineTo x="-108" y="22500"/>
+                <wp:lineTo x="21837" y="22500"/>
+                <wp:lineTo x="22052" y="20357"/>
+                <wp:lineTo x="22052" y="3214"/>
+                <wp:lineTo x="21729" y="0"/>
+                <wp:lineTo x="21729" y="-429"/>
+                <wp:lineTo x="0" y="-429"/>
+              </wp:wrapPolygon>
+            </wp:wrapThrough>
             <wp:docPr id="2019871426" name="Image 1"/>
             <wp:cNvGraphicFramePr>
               <a:graphicFrameLocks xmlns:a="http://schemas.openxmlformats.org/drawingml/2006/main" noChangeAspect="1"/>
@@ -4905,7 +5397,13 @@
                     <pic:cNvPicPr/>
                   </pic:nvPicPr>
                   <pic:blipFill>
-                    <a:blip r:embed="rId27"/>
+                    <a:blip r:embed="rId27">
+                      <a:extLst>
+                        <a:ext uri="{28A0092B-C50C-407E-A947-70E740481C1C}">
+                          <a14:useLocalDpi xmlns:a14="http://schemas.microsoft.com/office/drawing/2010/main" val="0"/>
+                        </a:ext>
+                      </a:extLst>
+                    </a:blip>
                     <a:stretch>
                       <a:fillRect/>
                     </a:stretch>
@@ -4918,17 +5416,24 @@
                     <a:prstGeom prst="rect">
                       <a:avLst/>
                     </a:prstGeom>
+                    <a:effectLst>
+                      <a:outerShdw blurRad="50800" dist="38100" dir="2700000" algn="tl" rotWithShape="0">
+                        <a:prstClr val="black">
+                          <a:alpha val="40000"/>
+                        </a:prstClr>
+                      </a:outerShdw>
+                    </a:effectLst>
                   </pic:spPr>
                 </pic:pic>
               </a:graphicData>
             </a:graphic>
-          </wp:inline>
+          </wp:anchor>
         </w:drawing>
       </w:r>
     </w:p>
     <w:p>
       <w:pPr>
-        <w:pStyle w:val="Paragraphedeliste"/>
+        <w:pStyle w:val="ListParagraph"/>
         <w:numPr>
           <w:ilvl w:val="0"/>
           <w:numId w:val="14"/>
@@ -4941,40 +5446,256 @@
         <w:rPr>
           <w:rFonts w:ascii="Calibri" w:hAnsi="Calibri" w:cs="Calibri"/>
         </w:rPr>
-        <w:t xml:space="preserve">Créer une boucle permettant de </w:t>
-      </w:r>
-      <w:r>
-        <w:rPr>
-          <w:rFonts w:ascii="Calibri" w:hAnsi="Calibri" w:cs="Calibri"/>
-        </w:rPr>
-        <w:t xml:space="preserve">faire plusieurs actions pour chaque éléments de la liste et rajouter une autre étape de contrôle de condition cette fois-ci pour sortir de la boucle si la section correspondant à l’élément </w:t>
-      </w:r>
-      <w:r>
-        <w:rPr>
-          <w:rFonts w:ascii="Calibri" w:hAnsi="Calibri" w:cs="Calibri"/>
-        </w:rPr>
-        <w:t xml:space="preserve">actuel </w:t>
-      </w:r>
-      <w:r>
-        <w:rPr>
-          <w:rFonts w:ascii="Calibri" w:hAnsi="Calibri" w:cs="Calibri"/>
-        </w:rPr>
-        <w:t>est égal à « informatique »</w:t>
-      </w:r>
-      <w:r>
-        <w:rPr>
+        <w:t>On peut renseigner</w:t>
+      </w:r>
+      <w:r>
+        <w:rPr>
+          <w:rFonts w:ascii="Calibri" w:hAnsi="Calibri" w:cs="Calibri"/>
+        </w:rPr>
+        <w:t xml:space="preserve"> les informations de la liste </w:t>
+      </w:r>
+      <w:r>
+        <w:rPr>
+          <w:rFonts w:ascii="Calibri" w:hAnsi="Calibri" w:cs="Calibri"/>
+        </w:rPr>
+        <w:t>S</w:t>
+      </w:r>
+      <w:r>
+        <w:rPr>
+          <w:rFonts w:ascii="Calibri" w:hAnsi="Calibri" w:cs="Calibri"/>
+        </w:rPr>
+        <w:t>hare</w:t>
+      </w:r>
+      <w:r>
+        <w:rPr>
+          <w:rFonts w:ascii="Calibri" w:hAnsi="Calibri" w:cs="Calibri"/>
+        </w:rPr>
+        <w:t>P</w:t>
+      </w:r>
+      <w:r>
+        <w:rPr>
+          <w:rFonts w:ascii="Calibri" w:hAnsi="Calibri" w:cs="Calibri"/>
+        </w:rPr>
+        <w:t>oint au flux pour pouvoir les insérer dans les variables au moment voulu</w:t>
+      </w:r>
+    </w:p>
+    <w:p>
+      <w:pPr>
+        <w:pStyle w:val="ListParagraph"/>
+        <w:rPr>
+          <w:rFonts w:ascii="Calibri" w:hAnsi="Calibri" w:cs="Calibri"/>
+        </w:rPr>
+      </w:pPr>
+    </w:p>
+    <w:p>
+      <w:pPr>
+        <w:pStyle w:val="ListParagraph"/>
+        <w:rPr>
+          <w:rFonts w:ascii="Calibri" w:hAnsi="Calibri" w:cs="Calibri"/>
+        </w:rPr>
+      </w:pPr>
+    </w:p>
+    <w:p>
+      <w:pPr>
+        <w:pStyle w:val="ListParagraph"/>
+        <w:rPr>
+          <w:rFonts w:ascii="Calibri" w:hAnsi="Calibri" w:cs="Calibri"/>
+        </w:rPr>
+      </w:pPr>
+    </w:p>
+    <w:p>
+      <w:pPr>
+        <w:pStyle w:val="ListParagraph"/>
+        <w:rPr>
+          <w:rFonts w:ascii="Calibri" w:hAnsi="Calibri" w:cs="Calibri"/>
+        </w:rPr>
+      </w:pPr>
+    </w:p>
+    <w:p>
+      <w:pPr>
+        <w:pStyle w:val="ListParagraph"/>
+        <w:rPr>
+          <w:rFonts w:ascii="Calibri" w:hAnsi="Calibri" w:cs="Calibri"/>
+        </w:rPr>
+      </w:pPr>
+    </w:p>
+    <w:p>
+      <w:pPr>
+        <w:pStyle w:val="ListParagraph"/>
+        <w:rPr>
+          <w:rFonts w:ascii="Calibri" w:hAnsi="Calibri" w:cs="Calibri"/>
+        </w:rPr>
+      </w:pPr>
+    </w:p>
+    <w:p>
+      <w:pPr>
+        <w:pStyle w:val="ListParagraph"/>
+        <w:rPr>
+          <w:rFonts w:ascii="Calibri" w:hAnsi="Calibri" w:cs="Calibri"/>
+        </w:rPr>
+      </w:pPr>
+    </w:p>
+    <w:p>
+      <w:pPr>
+        <w:pStyle w:val="ListParagraph"/>
+        <w:rPr>
+          <w:rFonts w:ascii="Calibri" w:hAnsi="Calibri" w:cs="Calibri"/>
+        </w:rPr>
+      </w:pPr>
+    </w:p>
+    <w:p>
+      <w:pPr>
+        <w:pStyle w:val="ListParagraph"/>
+        <w:rPr>
+          <w:rFonts w:ascii="Calibri" w:hAnsi="Calibri" w:cs="Calibri"/>
+        </w:rPr>
+      </w:pPr>
+    </w:p>
+    <w:p>
+      <w:pPr>
+        <w:pStyle w:val="ListParagraph"/>
+        <w:rPr>
+          <w:rFonts w:ascii="Calibri" w:hAnsi="Calibri" w:cs="Calibri"/>
+        </w:rPr>
+      </w:pPr>
+    </w:p>
+    <w:p>
+      <w:pPr>
+        <w:pStyle w:val="ListParagraph"/>
+        <w:rPr>
+          <w:rFonts w:ascii="Calibri" w:hAnsi="Calibri" w:cs="Calibri"/>
+        </w:rPr>
+      </w:pPr>
+    </w:p>
+    <w:p>
+      <w:pPr>
+        <w:pStyle w:val="ListParagraph"/>
+        <w:rPr>
+          <w:rFonts w:ascii="Calibri" w:hAnsi="Calibri" w:cs="Calibri"/>
+        </w:rPr>
+      </w:pPr>
+    </w:p>
+    <w:p>
+      <w:pPr>
+        <w:pStyle w:val="ListParagraph"/>
+        <w:rPr>
+          <w:rFonts w:ascii="Calibri" w:hAnsi="Calibri" w:cs="Calibri"/>
+        </w:rPr>
+      </w:pPr>
+    </w:p>
+    <w:p>
+      <w:pPr>
+        <w:pStyle w:val="ListParagraph"/>
+        <w:rPr>
+          <w:rFonts w:ascii="Calibri" w:hAnsi="Calibri" w:cs="Calibri"/>
+        </w:rPr>
+      </w:pPr>
+    </w:p>
+    <w:p>
+      <w:pPr>
+        <w:pStyle w:val="ListParagraph"/>
+        <w:rPr>
+          <w:rFonts w:ascii="Calibri" w:hAnsi="Calibri" w:cs="Calibri"/>
+        </w:rPr>
+      </w:pPr>
+    </w:p>
+    <w:p>
+      <w:pPr>
+        <w:pStyle w:val="ListParagraph"/>
+        <w:rPr>
+          <w:rFonts w:ascii="Calibri" w:hAnsi="Calibri" w:cs="Calibri"/>
+        </w:rPr>
+      </w:pPr>
+    </w:p>
+    <w:p>
+      <w:pPr>
+        <w:pStyle w:val="ListParagraph"/>
+        <w:rPr>
+          <w:rFonts w:ascii="Calibri" w:hAnsi="Calibri" w:cs="Calibri"/>
+        </w:rPr>
+      </w:pPr>
+    </w:p>
+    <w:p>
+      <w:pPr>
+        <w:pStyle w:val="ListParagraph"/>
+        <w:rPr>
+          <w:rFonts w:ascii="Calibri" w:hAnsi="Calibri" w:cs="Calibri"/>
+        </w:rPr>
+      </w:pPr>
+    </w:p>
+    <w:p>
+      <w:pPr>
+        <w:pStyle w:val="ListParagraph"/>
+        <w:rPr>
+          <w:rFonts w:ascii="Calibri" w:hAnsi="Calibri" w:cs="Calibri"/>
+        </w:rPr>
+      </w:pPr>
+    </w:p>
+    <w:p>
+      <w:pPr>
+        <w:pStyle w:val="ListParagraph"/>
+        <w:rPr>
+          <w:rFonts w:ascii="Calibri" w:hAnsi="Calibri" w:cs="Calibri"/>
+        </w:rPr>
+      </w:pPr>
+    </w:p>
+    <w:p>
+      <w:pPr>
+        <w:pStyle w:val="ListParagraph"/>
+        <w:rPr>
+          <w:rFonts w:ascii="Calibri" w:hAnsi="Calibri" w:cs="Calibri"/>
+        </w:rPr>
+      </w:pPr>
+    </w:p>
+    <w:p>
+      <w:pPr>
+        <w:pStyle w:val="ListParagraph"/>
+        <w:rPr>
+          <w:rFonts w:ascii="Calibri" w:hAnsi="Calibri" w:cs="Calibri"/>
+        </w:rPr>
+      </w:pPr>
+    </w:p>
+    <w:p>
+      <w:pPr>
+        <w:pStyle w:val="ListParagraph"/>
+        <w:numPr>
+          <w:ilvl w:val="0"/>
+          <w:numId w:val="14"/>
+        </w:numPr>
+        <w:rPr>
+          <w:rFonts w:ascii="Calibri" w:hAnsi="Calibri" w:cs="Calibri"/>
+        </w:rPr>
+      </w:pPr>
+      <w:r>
+        <w:rPr>
+          <w:rFonts w:ascii="Calibri" w:hAnsi="Calibri" w:cs="Calibri"/>
           <w:noProof/>
         </w:rPr>
-        <w:t xml:space="preserve"> </w:t>
-      </w:r>
-      <w:r>
-        <w:rPr>
-          <w:rFonts w:ascii="Calibri" w:hAnsi="Calibri" w:cs="Calibri"/>
-        </w:rPr>
         <w:drawing>
-          <wp:inline distT="0" distB="0" distL="0" distR="0" wp14:anchorId="12614A6B" wp14:editId="4782C6CF">
+          <wp:anchor distT="0" distB="0" distL="114300" distR="114300" simplePos="0" relativeHeight="251688960" behindDoc="0" locked="0" layoutInCell="1" allowOverlap="1" wp14:anchorId="12614A6B" wp14:editId="074E5F12">
+            <wp:simplePos x="0" y="0"/>
+            <wp:positionH relativeFrom="column">
+              <wp:posOffset>338667</wp:posOffset>
+            </wp:positionH>
+            <wp:positionV relativeFrom="paragraph">
+              <wp:posOffset>629920</wp:posOffset>
+            </wp:positionV>
             <wp:extent cx="5731510" cy="1590040"/>
-            <wp:effectExtent l="0" t="0" r="2540" b="0"/>
+            <wp:effectExtent l="38100" t="38100" r="97790" b="86360"/>
+            <wp:wrapThrough wrapText="bothSides">
+              <wp:wrapPolygon edited="0">
+                <wp:start x="0" y="-518"/>
+                <wp:lineTo x="-144" y="-259"/>
+                <wp:lineTo x="-144" y="21479"/>
+                <wp:lineTo x="-72" y="22514"/>
+                <wp:lineTo x="21753" y="22514"/>
+                <wp:lineTo x="21897" y="20444"/>
+                <wp:lineTo x="21897" y="3882"/>
+                <wp:lineTo x="21681" y="0"/>
+                <wp:lineTo x="21681" y="-518"/>
+                <wp:lineTo x="0" y="-518"/>
+              </wp:wrapPolygon>
+            </wp:wrapThrough>
             <wp:docPr id="1807906897" name="Image 1" descr="Une image contenant capture d’écran, texte, logiciel, Page web&#10;&#10;Description générée automatiquement"/>
             <wp:cNvGraphicFramePr>
               <a:graphicFrameLocks xmlns:a="http://schemas.openxmlformats.org/drawingml/2006/main" noChangeAspect="1"/>
@@ -4987,7 +5708,13 @@
                     <pic:cNvPicPr/>
                   </pic:nvPicPr>
                   <pic:blipFill>
-                    <a:blip r:embed="rId28"/>
+                    <a:blip r:embed="rId28">
+                      <a:extLst>
+                        <a:ext uri="{28A0092B-C50C-407E-A947-70E740481C1C}">
+                          <a14:useLocalDpi xmlns:a14="http://schemas.microsoft.com/office/drawing/2010/main" val="0"/>
+                        </a:ext>
+                      </a:extLst>
+                    </a:blip>
                     <a:stretch>
                       <a:fillRect/>
                     </a:stretch>
@@ -5000,123 +5727,80 @@
                     <a:prstGeom prst="rect">
                       <a:avLst/>
                     </a:prstGeom>
+                    <a:effectLst>
+                      <a:outerShdw blurRad="50800" dist="38100" dir="2700000" algn="tl" rotWithShape="0">
+                        <a:prstClr val="black">
+                          <a:alpha val="40000"/>
+                        </a:prstClr>
+                      </a:outerShdw>
+                    </a:effectLst>
                   </pic:spPr>
                 </pic:pic>
               </a:graphicData>
             </a:graphic>
-          </wp:inline>
+          </wp:anchor>
         </w:drawing>
       </w:r>
-    </w:p>
-    <w:p>
-      <w:pPr>
-        <w:pStyle w:val="Paragraphedeliste"/>
-        <w:rPr>
-          <w:rFonts w:ascii="Calibri" w:hAnsi="Calibri" w:cs="Calibri"/>
-        </w:rPr>
-      </w:pPr>
-    </w:p>
-    <w:p>
-      <w:pPr>
-        <w:rPr>
-          <w:rFonts w:ascii="Calibri" w:hAnsi="Calibri" w:cs="Calibri"/>
-        </w:rPr>
-      </w:pPr>
-    </w:p>
-    <w:p>
-      <w:pPr>
-        <w:rPr>
-          <w:rFonts w:ascii="Calibri" w:hAnsi="Calibri" w:cs="Calibri"/>
-        </w:rPr>
-      </w:pPr>
-    </w:p>
-    <w:p>
-      <w:pPr>
-        <w:rPr>
-          <w:rFonts w:ascii="Calibri" w:hAnsi="Calibri" w:cs="Calibri"/>
-        </w:rPr>
-      </w:pPr>
-    </w:p>
-    <w:p>
-      <w:pPr>
-        <w:rPr>
-          <w:rFonts w:ascii="Calibri" w:hAnsi="Calibri" w:cs="Calibri"/>
-        </w:rPr>
-      </w:pPr>
-    </w:p>
-    <w:p>
-      <w:pPr>
-        <w:rPr>
-          <w:rFonts w:ascii="Calibri" w:hAnsi="Calibri" w:cs="Calibri"/>
-        </w:rPr>
-      </w:pPr>
-    </w:p>
-    <w:p>
-      <w:pPr>
-        <w:rPr>
-          <w:rFonts w:ascii="Calibri" w:hAnsi="Calibri" w:cs="Calibri"/>
-        </w:rPr>
-      </w:pPr>
-    </w:p>
-    <w:p>
-      <w:pPr>
-        <w:rPr>
-          <w:rFonts w:ascii="Calibri" w:hAnsi="Calibri" w:cs="Calibri"/>
-        </w:rPr>
-      </w:pPr>
-    </w:p>
-    <w:p>
-      <w:pPr>
-        <w:rPr>
-          <w:rFonts w:ascii="Calibri" w:hAnsi="Calibri" w:cs="Calibri"/>
-        </w:rPr>
-      </w:pPr>
-    </w:p>
-    <w:p>
-      <w:pPr>
-        <w:rPr>
-          <w:rFonts w:ascii="Calibri" w:hAnsi="Calibri" w:cs="Calibri"/>
-        </w:rPr>
-      </w:pPr>
-    </w:p>
-    <w:p>
-      <w:pPr>
-        <w:rPr>
-          <w:rFonts w:ascii="Calibri" w:hAnsi="Calibri" w:cs="Calibri"/>
-        </w:rPr>
-      </w:pPr>
-    </w:p>
-    <w:p>
-      <w:pPr>
-        <w:rPr>
-          <w:rFonts w:ascii="Calibri" w:hAnsi="Calibri" w:cs="Calibri"/>
-        </w:rPr>
-      </w:pPr>
-    </w:p>
-    <w:p>
-      <w:pPr>
-        <w:rPr>
-          <w:rFonts w:ascii="Calibri" w:hAnsi="Calibri" w:cs="Calibri"/>
-        </w:rPr>
-      </w:pPr>
-    </w:p>
-    <w:p>
-      <w:pPr>
-        <w:rPr>
-          <w:rFonts w:ascii="Calibri" w:hAnsi="Calibri" w:cs="Calibri"/>
-        </w:rPr>
-      </w:pPr>
-    </w:p>
-    <w:p>
-      <w:pPr>
-        <w:rPr>
-          <w:rFonts w:ascii="Calibri" w:hAnsi="Calibri" w:cs="Calibri"/>
-        </w:rPr>
-      </w:pPr>
-    </w:p>
-    <w:p>
-      <w:pPr>
-        <w:pStyle w:val="Paragraphedeliste"/>
+      <w:r>
+        <w:rPr>
+          <w:rFonts w:ascii="Calibri" w:hAnsi="Calibri" w:cs="Calibri"/>
+        </w:rPr>
+        <w:t xml:space="preserve">Créer une boucle permettant de </w:t>
+      </w:r>
+      <w:r>
+        <w:rPr>
+          <w:rFonts w:ascii="Calibri" w:hAnsi="Calibri" w:cs="Calibri"/>
+        </w:rPr>
+        <w:t xml:space="preserve">faire plusieurs actions pour chaque élément de la liste et rajouter une autre étape de contrôle de condition cette fois-ci pour sortir de la boucle si la section correspondant à l’élément </w:t>
+      </w:r>
+      <w:r>
+        <w:rPr>
+          <w:rFonts w:ascii="Calibri" w:hAnsi="Calibri" w:cs="Calibri"/>
+        </w:rPr>
+        <w:t xml:space="preserve">actuel </w:t>
+      </w:r>
+      <w:r>
+        <w:rPr>
+          <w:rFonts w:ascii="Calibri" w:hAnsi="Calibri" w:cs="Calibri"/>
+        </w:rPr>
+        <w:t xml:space="preserve">est </w:t>
+      </w:r>
+      <w:r>
+        <w:rPr>
+          <w:rFonts w:ascii="Calibri" w:hAnsi="Calibri" w:cs="Calibri"/>
+        </w:rPr>
+        <w:t>égale</w:t>
+      </w:r>
+      <w:r>
+        <w:rPr>
+          <w:rFonts w:ascii="Calibri" w:hAnsi="Calibri" w:cs="Calibri"/>
+        </w:rPr>
+        <w:t xml:space="preserve"> à « informatique »</w:t>
+      </w:r>
+      <w:r>
+        <w:rPr>
+          <w:noProof/>
+        </w:rPr>
+        <w:t xml:space="preserve"> </w:t>
+      </w:r>
+    </w:p>
+    <w:p>
+      <w:pPr>
+        <w:rPr>
+          <w:rFonts w:ascii="Calibri" w:hAnsi="Calibri" w:cs="Calibri"/>
+        </w:rPr>
+      </w:pPr>
+    </w:p>
+    <w:p>
+      <w:pPr>
+        <w:rPr>
+          <w:rFonts w:ascii="Calibri" w:hAnsi="Calibri" w:cs="Calibri"/>
+        </w:rPr>
+      </w:pPr>
+    </w:p>
+    <w:p>
+      <w:pPr>
+        <w:pStyle w:val="ListParagraph"/>
         <w:numPr>
           <w:ilvl w:val="0"/>
           <w:numId w:val="14"/>
@@ -5127,46 +5811,33 @@
       </w:pPr>
       <w:r>
         <w:rPr>
-          <w:rFonts w:ascii="Calibri" w:hAnsi="Calibri" w:cs="Calibri"/>
-        </w:rPr>
-        <w:lastRenderedPageBreak/>
-        <w:t>Si la condition est vérifiée et vraie, la variable consacrée à la liste de noms des inscrits en informatique sera mise à jour.</w:t>
-      </w:r>
-      <w:r>
-        <w:rPr>
           <w:noProof/>
         </w:rPr>
-        <w:t xml:space="preserve"> </w:t>
-      </w:r>
-      <w:r>
-        <w:rPr>
-          <w:noProof/>
-        </w:rPr>
-        <w:t xml:space="preserve">Dans l’étape « Ajouter à la variable de chaine », il est nécessaire de modifier le code de l’expression et de ne pas uniquement utiliser </w:t>
-      </w:r>
-      <w:r>
-        <w:rPr>
-          <w:noProof/>
-        </w:rPr>
-        <w:t xml:space="preserve">le contenu </w:t>
-      </w:r>
-      <w:r>
-        <w:rPr>
-          <w:noProof/>
-        </w:rPr>
-        <w:t>dynamiques</w:t>
-      </w:r>
-      <w:r>
-        <w:rPr>
-          <w:noProof/>
-        </w:rPr>
-        <w:t>.</w:t>
-      </w:r>
-      <w:r>
         <w:drawing>
-          <wp:inline distT="0" distB="0" distL="0" distR="0" wp14:anchorId="2DFB6670" wp14:editId="2095A4FD">
-            <wp:extent cx="4381880" cy="1851820"/>
-            <wp:effectExtent l="0" t="0" r="0" b="0"/>
+          <wp:anchor distT="0" distB="0" distL="114300" distR="114300" simplePos="0" relativeHeight="251689984" behindDoc="0" locked="0" layoutInCell="1" allowOverlap="1" wp14:anchorId="2DFB6670" wp14:editId="6D034CB9">
+            <wp:simplePos x="0" y="0"/>
+            <wp:positionH relativeFrom="column">
+              <wp:posOffset>1726776</wp:posOffset>
+            </wp:positionH>
+            <wp:positionV relativeFrom="paragraph">
+              <wp:posOffset>222250</wp:posOffset>
+            </wp:positionV>
+            <wp:extent cx="4381500" cy="1851660"/>
+            <wp:effectExtent l="38100" t="38100" r="95250" b="91440"/>
+            <wp:wrapThrough wrapText="bothSides">
+              <wp:wrapPolygon edited="0">
+                <wp:start x="0" y="-444"/>
+                <wp:lineTo x="-188" y="-222"/>
+                <wp:lineTo x="-188" y="21111"/>
+                <wp:lineTo x="-94" y="22444"/>
+                <wp:lineTo x="21788" y="22444"/>
+                <wp:lineTo x="21976" y="21111"/>
+                <wp:lineTo x="21976" y="3333"/>
+                <wp:lineTo x="21694" y="0"/>
+                <wp:lineTo x="21694" y="-444"/>
+                <wp:lineTo x="0" y="-444"/>
+              </wp:wrapPolygon>
+            </wp:wrapThrough>
             <wp:docPr id="1632936929" name="Image 1" descr="Une image contenant texte, capture d’écran, logiciel&#10;&#10;Description générée automatiquement"/>
             <wp:cNvGraphicFramePr>
               <a:graphicFrameLocks xmlns:a="http://schemas.openxmlformats.org/drawingml/2006/main" noChangeAspect="1"/>
@@ -5179,7 +5850,13 @@
                     <pic:cNvPicPr/>
                   </pic:nvPicPr>
                   <pic:blipFill>
-                    <a:blip r:embed="rId29"/>
+                    <a:blip r:embed="rId29">
+                      <a:extLst>
+                        <a:ext uri="{28A0092B-C50C-407E-A947-70E740481C1C}">
+                          <a14:useLocalDpi xmlns:a14="http://schemas.microsoft.com/office/drawing/2010/main" val="0"/>
+                        </a:ext>
+                      </a:extLst>
+                    </a:blip>
                     <a:stretch>
                       <a:fillRect/>
                     </a:stretch>
@@ -5187,20 +5864,33 @@
                   <pic:spPr>
                     <a:xfrm>
                       <a:off x="0" y="0"/>
-                      <a:ext cx="4381880" cy="1851820"/>
+                      <a:ext cx="4381500" cy="1851660"/>
                     </a:xfrm>
                     <a:prstGeom prst="rect">
                       <a:avLst/>
                     </a:prstGeom>
+                    <a:effectLst>
+                      <a:outerShdw blurRad="50800" dist="38100" dir="2700000" algn="tl" rotWithShape="0">
+                        <a:prstClr val="black">
+                          <a:alpha val="40000"/>
+                        </a:prstClr>
+                      </a:outerShdw>
+                    </a:effectLst>
                   </pic:spPr>
                 </pic:pic>
               </a:graphicData>
             </a:graphic>
-          </wp:inline>
+          </wp:anchor>
         </w:drawing>
       </w:r>
       <w:r>
         <w:rPr>
+          <w:rFonts w:ascii="Calibri" w:hAnsi="Calibri" w:cs="Calibri"/>
+        </w:rPr>
+        <w:t>Si la condition est vérifiée et vraie, la variable consacrée à la liste de noms des inscrits en informatique sera mise à jour.</w:t>
+      </w:r>
+      <w:r>
+        <w:rPr>
           <w:noProof/>
         </w:rPr>
         <w:t xml:space="preserve"> </w:t>
@@ -5209,120 +5899,340 @@
         <w:rPr>
           <w:noProof/>
         </w:rPr>
-        <w:t xml:space="preserve">Nous allons commencer par créer </w:t>
-      </w:r>
-      <w:r>
-        <w:rPr>
+        <w:t>Dans l’étape « </w:t>
+      </w:r>
+      <w:r>
+        <w:rPr>
+          <w:i/>
+          <w:iCs/>
           <w:noProof/>
         </w:rPr>
-        <w:t>la fonction servant aux stirngs</w:t>
+        <w:t>Ajouter à la variable de chaine</w:t>
       </w:r>
       <w:r>
         <w:rPr>
           <w:noProof/>
         </w:rPr>
-        <w:t xml:space="preserve"> « concat » que nous allons remplir d’une part du contenu dynamique</w:t>
+        <w:t xml:space="preserve"> », il est nécessaire de modifier le code de l’expression et de ne pas uniquement utiliser </w:t>
       </w:r>
       <w:r>
         <w:rPr>
           <w:noProof/>
         </w:rPr>
-        <w:t xml:space="preserve"> lié à la liste sharepoint</w:t>
+        <w:t xml:space="preserve">le contenu </w:t>
       </w:r>
       <w:r>
         <w:rPr>
           <w:noProof/>
         </w:rPr>
-        <w:t xml:space="preserve"> « titre », c’est-à-dire le nom de la personne inscrite en infromatique ici puisque cela se passe dans la boucle qui vérifie si la section de l’inscrit est informatique. </w:t>
+        <w:t>dynamiques</w:t>
       </w:r>
       <w:r>
         <w:rPr>
           <w:noProof/>
         </w:rPr>
-        <w:t xml:space="preserve">Lorsque nous choisissons le contenu dynamique titre, le code se verra remplit de « item() ?[‘Title’] ». </w:t>
-      </w:r>
-    </w:p>
-    <w:p>
-      <w:pPr>
-        <w:pStyle w:val="Paragraphedeliste"/>
-        <w:rPr>
-          <w:rFonts w:ascii="Calibri" w:hAnsi="Calibri" w:cs="Calibri"/>
-        </w:rPr>
-      </w:pPr>
+        <w:t>.</w:t>
+      </w:r>
       <w:r>
         <w:rPr>
           <w:noProof/>
         </w:rPr>
-        <w:t xml:space="preserve">Ensuite, afin de pouvoir avoir dans le corps de l’email une liste à puces, il est nécéssaire d’entrer du code html dans la fonction « concat » : il faut d’abord placer un code permettant de retourner à la ligne après le tire, le nom. Ceci est définit par « ‘&lt;br /&gt;’ ». </w:t>
-      </w:r>
-    </w:p>
-    <w:p>
-      <w:pPr>
-        <w:pStyle w:val="Paragraphedeliste"/>
-        <w:rPr>
-          <w:rFonts w:ascii="Calibri" w:hAnsi="Calibri" w:cs="Calibri"/>
-        </w:rPr>
-      </w:pPr>
-      <w:r>
+        <w:t xml:space="preserve"> </w:t>
+      </w:r>
+    </w:p>
+    <w:p>
+      <w:pPr>
+        <w:pStyle w:val="ListParagraph"/>
         <w:rPr>
           <w:noProof/>
         </w:rPr>
-        <w:t xml:space="preserve">Enfin, pour que tout ceci soit sous une forme de liste à puces, il faut rajouter les commande « ‘&lt;li&gt;’ » et </w:t>
-      </w:r>
+      </w:pPr>
       <w:r>
         <w:rPr>
           <w:noProof/>
         </w:rPr>
-        <w:t>« ‘&lt;</w:t>
+        <w:t>Nous allons commencer par créer la fonction servant aux st</w:t>
       </w:r>
       <w:r>
         <w:rPr>
           <w:noProof/>
         </w:rPr>
-        <w:t>/</w:t>
+        <w:t>rin</w:t>
       </w:r>
       <w:r>
         <w:rPr>
           <w:noProof/>
         </w:rPr>
-        <w:t>li&gt;</w:t>
+        <w:t xml:space="preserve">gs « concat » que nous allons remplir d’une part du contenu dynamique lié à la liste </w:t>
       </w:r>
       <w:r>
         <w:rPr>
           <w:noProof/>
         </w:rPr>
-        <w:t>’</w:t>
+        <w:t>S</w:t>
       </w:r>
       <w:r>
         <w:rPr>
           <w:noProof/>
         </w:rPr>
-        <w:t>»</w:t>
+        <w:t>hare</w:t>
       </w:r>
       <w:r>
         <w:rPr>
           <w:noProof/>
         </w:rPr>
-        <w:t xml:space="preserve">. </w:t>
-      </w:r>
-    </w:p>
-    <w:p>
-      <w:pPr>
-        <w:pStyle w:val="Paragraphedeliste"/>
+        <w:t>P</w:t>
+      </w:r>
+      <w:r>
         <w:rPr>
           <w:noProof/>
         </w:rPr>
-      </w:pPr>
+        <w:t>oint « titre », c’est-à-dire le nom de la personne inscrite en inf</w:t>
+      </w:r>
       <w:r>
         <w:rPr>
           <w:noProof/>
         </w:rPr>
-        <w:t>N’oubliez pas de séparer les commandes dans le code avec des virgules et voila le code à recopier à chaque fois qu</w:t>
+        <w:t>or</w:t>
       </w:r>
       <w:r>
         <w:rPr>
           <w:noProof/>
         </w:rPr>
+        <w:t xml:space="preserve">matique </w:t>
+      </w:r>
+      <w:r>
+        <w:rPr>
+          <w:noProof/>
+        </w:rPr>
+        <w:t>dans le cas présent</w:t>
+      </w:r>
+      <w:r>
+        <w:rPr>
+          <w:noProof/>
+        </w:rPr>
+        <w:t xml:space="preserve"> puisque cela se passe dans la boucle qui vérifie si la section de l’inscrit est informatique. Lorsque nous choisissons le contenu dynamique titre, le code se verra remplit de </w:t>
+      </w:r>
+      <w:r>
+        <w:rPr>
+          <w:b/>
+          <w:bCs/>
+          <w:noProof/>
+        </w:rPr>
+        <w:t>« item() ?[‘Title’]</w:t>
+      </w:r>
+      <w:r>
+        <w:rPr>
+          <w:noProof/>
+        </w:rPr>
+        <w:t xml:space="preserve"> ». </w:t>
+      </w:r>
+    </w:p>
+    <w:p>
+      <w:pPr>
+        <w:pStyle w:val="ListParagraph"/>
+        <w:rPr>
+          <w:rFonts w:ascii="Calibri" w:hAnsi="Calibri" w:cs="Calibri"/>
+        </w:rPr>
+      </w:pPr>
+    </w:p>
+    <w:p>
+      <w:pPr>
+        <w:pStyle w:val="ListParagraph"/>
+        <w:rPr>
+          <w:noProof/>
+        </w:rPr>
+      </w:pPr>
+    </w:p>
+    <w:p>
+      <w:pPr>
+        <w:pStyle w:val="ListParagraph"/>
+        <w:rPr>
+          <w:noProof/>
+        </w:rPr>
+      </w:pPr>
+    </w:p>
+    <w:p>
+      <w:pPr>
+        <w:pStyle w:val="ListParagraph"/>
+        <w:rPr>
+          <w:noProof/>
+        </w:rPr>
+      </w:pPr>
+    </w:p>
+    <w:p>
+      <w:pPr>
+        <w:pStyle w:val="ListParagraph"/>
+        <w:rPr>
+          <w:noProof/>
+        </w:rPr>
+      </w:pPr>
+    </w:p>
+    <w:p>
+      <w:pPr>
+        <w:pStyle w:val="ListParagraph"/>
+        <w:rPr>
+          <w:noProof/>
+        </w:rPr>
+      </w:pPr>
+    </w:p>
+    <w:p>
+      <w:pPr>
+        <w:pStyle w:val="ListParagraph"/>
+        <w:rPr>
+          <w:noProof/>
+        </w:rPr>
+      </w:pPr>
+    </w:p>
+    <w:p>
+      <w:pPr>
+        <w:pStyle w:val="ListParagraph"/>
+        <w:rPr>
+          <w:noProof/>
+        </w:rPr>
+      </w:pPr>
+    </w:p>
+    <w:p>
+      <w:pPr>
+        <w:pStyle w:val="ListParagraph"/>
+        <w:rPr>
+          <w:noProof/>
+        </w:rPr>
+      </w:pPr>
+    </w:p>
+    <w:p>
+      <w:pPr>
+        <w:pStyle w:val="ListParagraph"/>
+        <w:rPr>
+          <w:noProof/>
+        </w:rPr>
+      </w:pPr>
+    </w:p>
+    <w:p>
+      <w:pPr>
+        <w:pStyle w:val="ListParagraph"/>
+        <w:rPr>
+          <w:noProof/>
+        </w:rPr>
+      </w:pPr>
+    </w:p>
+    <w:p>
+      <w:pPr>
+        <w:pStyle w:val="ListParagraph"/>
+        <w:rPr>
+          <w:noProof/>
+        </w:rPr>
+      </w:pPr>
+    </w:p>
+    <w:p>
+      <w:pPr>
+        <w:pStyle w:val="ListParagraph"/>
+        <w:rPr>
+          <w:noProof/>
+        </w:rPr>
+      </w:pPr>
+    </w:p>
+    <w:p>
+      <w:pPr>
+        <w:pStyle w:val="ListParagraph"/>
+        <w:rPr>
+          <w:noProof/>
+        </w:rPr>
+      </w:pPr>
+    </w:p>
+    <w:p>
+      <w:pPr>
+        <w:pStyle w:val="ListParagraph"/>
+        <w:rPr>
+          <w:noProof/>
+        </w:rPr>
+      </w:pPr>
+    </w:p>
+    <w:p>
+      <w:pPr>
+        <w:pStyle w:val="ListParagraph"/>
+        <w:rPr>
+          <w:rFonts w:ascii="Calibri" w:hAnsi="Calibri" w:cs="Calibri"/>
+        </w:rPr>
+      </w:pPr>
+      <w:r>
+        <w:rPr>
+          <w:noProof/>
+        </w:rPr>
+        <w:t>Ensuite, afin de pouvoir avoir dans le corps de l’email une liste à puces, il est nécéssaire d’entrer du code html dans la fonction « concat » : il faut d’abord placer un code permettant de retourner à la ligne après le tire, le nom. Ceci est définit par « </w:t>
+      </w:r>
+      <w:r>
+        <w:rPr>
+          <w:b/>
+          <w:bCs/>
+          <w:noProof/>
+        </w:rPr>
+        <w:t>‘&lt;br /&gt;’</w:t>
+      </w:r>
+      <w:r>
+        <w:rPr>
+          <w:noProof/>
+        </w:rPr>
+        <w:t xml:space="preserve"> ». </w:t>
+      </w:r>
+    </w:p>
+    <w:p>
+      <w:pPr>
+        <w:pStyle w:val="ListParagraph"/>
+        <w:rPr>
+          <w:noProof/>
+        </w:rPr>
+      </w:pPr>
+      <w:r>
+        <w:rPr>
+          <w:noProof/>
+        </w:rPr>
+        <w:t>Enfin, pour que tout ceci soit sous une forme de liste à puces, il faut rajouter les commande « </w:t>
+      </w:r>
+      <w:r>
+        <w:rPr>
+          <w:b/>
+          <w:bCs/>
+          <w:noProof/>
+        </w:rPr>
+        <w:t>‘&lt;li&gt;’</w:t>
+      </w:r>
+      <w:r>
+        <w:rPr>
+          <w:noProof/>
+        </w:rPr>
+        <w:t> » et « </w:t>
+      </w:r>
+      <w:r>
+        <w:rPr>
+          <w:b/>
+          <w:bCs/>
+          <w:noProof/>
+        </w:rPr>
+        <w:t>‘&lt;/li&gt;’</w:t>
+      </w:r>
+      <w:r>
+        <w:rPr>
+          <w:noProof/>
+        </w:rPr>
+        <w:t xml:space="preserve">». </w:t>
+      </w:r>
+      <w:r>
+        <w:rPr>
+          <w:noProof/>
+        </w:rPr>
+        <w:t>Il ne faut pas oublier de</w:t>
+      </w:r>
+      <w:r>
+        <w:rPr>
+          <w:noProof/>
+        </w:rPr>
+        <w:t xml:space="preserve"> séparer les commandes dans le code avec des virgules et voila le code à recopier à chaque fois qu</w:t>
+      </w:r>
+      <w:r>
+        <w:rPr>
+          <w:noProof/>
+        </w:rPr>
         <w:t>’une liste d’inscrit sera à mettre à jour.</w:t>
       </w:r>
       <w:r>
@@ -5331,14 +6241,43 @@
         </w:rPr>
         <w:t xml:space="preserve"> </w:t>
       </w:r>
+    </w:p>
+    <w:p>
+      <w:pPr>
+        <w:pStyle w:val="ListParagraph"/>
+        <w:rPr>
+          <w:rFonts w:ascii="Calibri" w:hAnsi="Calibri" w:cs="Calibri"/>
+        </w:rPr>
+      </w:pPr>
       <w:r>
         <w:rPr>
           <w:noProof/>
         </w:rPr>
         <w:drawing>
-          <wp:inline distT="0" distB="0" distL="0" distR="0" wp14:anchorId="2E032404" wp14:editId="47B496F2">
-            <wp:extent cx="4953142" cy="3668486"/>
-            <wp:effectExtent l="0" t="0" r="0" b="8255"/>
+          <wp:anchor distT="0" distB="0" distL="114300" distR="114300" simplePos="0" relativeHeight="251695104" behindDoc="0" locked="0" layoutInCell="1" allowOverlap="1" wp14:anchorId="6774943B" wp14:editId="04070FC3">
+            <wp:simplePos x="0" y="0"/>
+            <wp:positionH relativeFrom="margin">
+              <wp:posOffset>681355</wp:posOffset>
+            </wp:positionH>
+            <wp:positionV relativeFrom="paragraph">
+              <wp:posOffset>97790</wp:posOffset>
+            </wp:positionV>
+            <wp:extent cx="4738370" cy="3509010"/>
+            <wp:effectExtent l="38100" t="38100" r="100330" b="91440"/>
+            <wp:wrapThrough wrapText="bothSides">
+              <wp:wrapPolygon edited="0">
+                <wp:start x="0" y="-235"/>
+                <wp:lineTo x="-174" y="-117"/>
+                <wp:lineTo x="-174" y="21577"/>
+                <wp:lineTo x="-87" y="22046"/>
+                <wp:lineTo x="21797" y="22046"/>
+                <wp:lineTo x="21971" y="20521"/>
+                <wp:lineTo x="21971" y="1759"/>
+                <wp:lineTo x="21710" y="0"/>
+                <wp:lineTo x="21710" y="-235"/>
+                <wp:lineTo x="0" y="-235"/>
+              </wp:wrapPolygon>
+            </wp:wrapThrough>
             <wp:docPr id="1547705571" name="Image 1" descr="Une image contenant texte, capture d’écran, logiciel, Page web&#10;&#10;Description générée automatiquement"/>
             <wp:cNvGraphicFramePr>
               <a:graphicFrameLocks xmlns:a="http://schemas.openxmlformats.org/drawingml/2006/main" noChangeAspect="1"/>
@@ -5351,7 +6290,13 @@
                     <pic:cNvPicPr/>
                   </pic:nvPicPr>
                   <pic:blipFill>
-                    <a:blip r:embed="rId30"/>
+                    <a:blip r:embed="rId30">
+                      <a:extLst>
+                        <a:ext uri="{28A0092B-C50C-407E-A947-70E740481C1C}">
+                          <a14:useLocalDpi xmlns:a14="http://schemas.microsoft.com/office/drawing/2010/main" val="0"/>
+                        </a:ext>
+                      </a:extLst>
+                    </a:blip>
                     <a:stretch>
                       <a:fillRect/>
                     </a:stretch>
@@ -5359,22 +6304,35 @@
                   <pic:spPr>
                     <a:xfrm>
                       <a:off x="0" y="0"/>
-                      <a:ext cx="4955442" cy="3670190"/>
+                      <a:ext cx="4738370" cy="3509010"/>
                     </a:xfrm>
                     <a:prstGeom prst="rect">
                       <a:avLst/>
                     </a:prstGeom>
+                    <a:effectLst>
+                      <a:outerShdw blurRad="50800" dist="38100" dir="2700000" algn="tl" rotWithShape="0">
+                        <a:prstClr val="black">
+                          <a:alpha val="40000"/>
+                        </a:prstClr>
+                      </a:outerShdw>
+                    </a:effectLst>
                   </pic:spPr>
                 </pic:pic>
               </a:graphicData>
             </a:graphic>
-          </wp:inline>
+            <wp14:sizeRelH relativeFrom="margin">
+              <wp14:pctWidth>0</wp14:pctWidth>
+            </wp14:sizeRelH>
+            <wp14:sizeRelV relativeFrom="margin">
+              <wp14:pctHeight>0</wp14:pctHeight>
+            </wp14:sizeRelV>
+          </wp:anchor>
         </w:drawing>
       </w:r>
     </w:p>
     <w:p>
       <w:pPr>
-        <w:pStyle w:val="Paragraphedeliste"/>
+        <w:pStyle w:val="ListParagraph"/>
         <w:rPr>
           <w:noProof/>
         </w:rPr>
@@ -5389,7 +6347,84 @@
     </w:p>
     <w:p>
       <w:pPr>
-        <w:pStyle w:val="Paragraphedeliste"/>
+        <w:rPr>
+          <w:rFonts w:ascii="Calibri" w:hAnsi="Calibri" w:cs="Calibri"/>
+        </w:rPr>
+      </w:pPr>
+    </w:p>
+    <w:p>
+      <w:pPr>
+        <w:rPr>
+          <w:rFonts w:ascii="Calibri" w:hAnsi="Calibri" w:cs="Calibri"/>
+        </w:rPr>
+      </w:pPr>
+    </w:p>
+    <w:p>
+      <w:pPr>
+        <w:rPr>
+          <w:rFonts w:ascii="Calibri" w:hAnsi="Calibri" w:cs="Calibri"/>
+        </w:rPr>
+      </w:pPr>
+    </w:p>
+    <w:p>
+      <w:pPr>
+        <w:rPr>
+          <w:rFonts w:ascii="Calibri" w:hAnsi="Calibri" w:cs="Calibri"/>
+        </w:rPr>
+      </w:pPr>
+    </w:p>
+    <w:p>
+      <w:pPr>
+        <w:rPr>
+          <w:rFonts w:ascii="Calibri" w:hAnsi="Calibri" w:cs="Calibri"/>
+        </w:rPr>
+      </w:pPr>
+    </w:p>
+    <w:p>
+      <w:pPr>
+        <w:rPr>
+          <w:rFonts w:ascii="Calibri" w:hAnsi="Calibri" w:cs="Calibri"/>
+        </w:rPr>
+      </w:pPr>
+    </w:p>
+    <w:p>
+      <w:pPr>
+        <w:rPr>
+          <w:rFonts w:ascii="Calibri" w:hAnsi="Calibri" w:cs="Calibri"/>
+        </w:rPr>
+      </w:pPr>
+    </w:p>
+    <w:p>
+      <w:pPr>
+        <w:rPr>
+          <w:rFonts w:ascii="Calibri" w:hAnsi="Calibri" w:cs="Calibri"/>
+        </w:rPr>
+      </w:pPr>
+    </w:p>
+    <w:p>
+      <w:pPr>
+        <w:rPr>
+          <w:rFonts w:ascii="Calibri" w:hAnsi="Calibri" w:cs="Calibri"/>
+        </w:rPr>
+      </w:pPr>
+    </w:p>
+    <w:p>
+      <w:pPr>
+        <w:rPr>
+          <w:rFonts w:ascii="Calibri" w:hAnsi="Calibri" w:cs="Calibri"/>
+        </w:rPr>
+      </w:pPr>
+    </w:p>
+    <w:p>
+      <w:pPr>
+        <w:rPr>
+          <w:rFonts w:ascii="Calibri" w:hAnsi="Calibri" w:cs="Calibri"/>
+        </w:rPr>
+      </w:pPr>
+    </w:p>
+    <w:p>
+      <w:pPr>
+        <w:pStyle w:val="ListParagraph"/>
         <w:numPr>
           <w:ilvl w:val="0"/>
           <w:numId w:val="14"/>
@@ -5401,18 +6436,33 @@
       <w:r>
         <w:rPr>
           <w:rFonts w:ascii="Calibri" w:hAnsi="Calibri" w:cs="Calibri"/>
-        </w:rPr>
-        <w:lastRenderedPageBreak/>
-        <w:t>Il ne reste plus qu’à manier la condition de section pour faire varier les choix de cette manière : si la section vue précédemment n’est pas égale à « informatique », une autre condition se basant toujours sur la section mais en se référant à un autre choix possible, ici « Latin-grec », amènera à varier la variable destinée à répertorier de la même façon que précédemment si la condition est vérifiée avec le même code que précédemment</w:t>
-      </w:r>
-      <w:r>
-        <w:rPr>
-          <w:rFonts w:ascii="Calibri" w:hAnsi="Calibri" w:cs="Calibri"/>
+          <w:noProof/>
         </w:rPr>
         <w:drawing>
-          <wp:inline distT="0" distB="0" distL="0" distR="0" wp14:anchorId="59CF2367" wp14:editId="28310ED8">
-            <wp:extent cx="5731510" cy="2694940"/>
-            <wp:effectExtent l="0" t="0" r="2540" b="0"/>
+          <wp:anchor distT="0" distB="0" distL="114300" distR="114300" simplePos="0" relativeHeight="251691008" behindDoc="0" locked="0" layoutInCell="1" allowOverlap="1" wp14:anchorId="59CF2367" wp14:editId="3E9D3BE1">
+            <wp:simplePos x="0" y="0"/>
+            <wp:positionH relativeFrom="margin">
+              <wp:posOffset>1607397</wp:posOffset>
+            </wp:positionH>
+            <wp:positionV relativeFrom="paragraph">
+              <wp:posOffset>766657</wp:posOffset>
+            </wp:positionV>
+            <wp:extent cx="4610100" cy="2167255"/>
+            <wp:effectExtent l="38100" t="38100" r="95250" b="99695"/>
+            <wp:wrapThrough wrapText="bothSides">
+              <wp:wrapPolygon edited="0">
+                <wp:start x="0" y="-380"/>
+                <wp:lineTo x="-179" y="-190"/>
+                <wp:lineTo x="-179" y="21075"/>
+                <wp:lineTo x="-89" y="22404"/>
+                <wp:lineTo x="21779" y="22404"/>
+                <wp:lineTo x="21957" y="21075"/>
+                <wp:lineTo x="21957" y="2848"/>
+                <wp:lineTo x="21689" y="0"/>
+                <wp:lineTo x="21689" y="-380"/>
+                <wp:lineTo x="0" y="-380"/>
+              </wp:wrapPolygon>
+            </wp:wrapThrough>
             <wp:docPr id="1114004606" name="Image 1" descr="Une image contenant texte, logiciel, Icône d’ordinateur, capture d’écran&#10;&#10;Description générée automatiquement"/>
             <wp:cNvGraphicFramePr>
               <a:graphicFrameLocks xmlns:a="http://schemas.openxmlformats.org/drawingml/2006/main" noChangeAspect="1"/>
@@ -5425,7 +6475,13 @@
                     <pic:cNvPicPr/>
                   </pic:nvPicPr>
                   <pic:blipFill>
-                    <a:blip r:embed="rId31"/>
+                    <a:blip r:embed="rId31" cstate="print">
+                      <a:extLst>
+                        <a:ext uri="{28A0092B-C50C-407E-A947-70E740481C1C}">
+                          <a14:useLocalDpi xmlns:a14="http://schemas.microsoft.com/office/drawing/2010/main" val="0"/>
+                        </a:ext>
+                      </a:extLst>
+                    </a:blip>
                     <a:stretch>
                       <a:fillRect/>
                     </a:stretch>
@@ -5433,22 +6489,80 @@
                   <pic:spPr>
                     <a:xfrm>
                       <a:off x="0" y="0"/>
-                      <a:ext cx="5731510" cy="2694940"/>
+                      <a:ext cx="4610100" cy="2167255"/>
                     </a:xfrm>
                     <a:prstGeom prst="rect">
                       <a:avLst/>
                     </a:prstGeom>
+                    <a:effectLst>
+                      <a:outerShdw blurRad="50800" dist="38100" dir="2700000" algn="tl" rotWithShape="0">
+                        <a:prstClr val="black">
+                          <a:alpha val="40000"/>
+                        </a:prstClr>
+                      </a:outerShdw>
+                    </a:effectLst>
                   </pic:spPr>
                 </pic:pic>
               </a:graphicData>
             </a:graphic>
-          </wp:inline>
+            <wp14:sizeRelH relativeFrom="margin">
+              <wp14:pctWidth>0</wp14:pctWidth>
+            </wp14:sizeRelH>
+            <wp14:sizeRelV relativeFrom="margin">
+              <wp14:pctHeight>0</wp14:pctHeight>
+            </wp14:sizeRelV>
+          </wp:anchor>
         </w:drawing>
       </w:r>
-    </w:p>
-    <w:p>
-      <w:pPr>
-        <w:pStyle w:val="Paragraphedeliste"/>
+      <w:r>
+        <w:rPr>
+          <w:rFonts w:ascii="Calibri" w:hAnsi="Calibri" w:cs="Calibri"/>
+        </w:rPr>
+        <w:t>Il ne reste plus qu’à manier la condition de section pour faire varier les choix de cette manière : si la section vue précédemment n’est pas égale à « informatique », une autre condition se basant toujours sur la section mais en se référant à un autre choix possible, ici « Latin-</w:t>
+      </w:r>
+      <w:r>
+        <w:rPr>
+          <w:rFonts w:ascii="Calibri" w:hAnsi="Calibri" w:cs="Calibri"/>
+        </w:rPr>
+        <w:t>G</w:t>
+      </w:r>
+      <w:r>
+        <w:rPr>
+          <w:rFonts w:ascii="Calibri" w:hAnsi="Calibri" w:cs="Calibri"/>
+        </w:rPr>
+        <w:t>rec », amènera à varier la variable destinée à répertorier de la même façon que précédemment si la condition est vérifiée avec le même code que précédemment</w:t>
+      </w:r>
+      <w:r>
+        <w:rPr>
+          <w:rFonts w:ascii="Calibri" w:hAnsi="Calibri" w:cs="Calibri"/>
+        </w:rPr>
+        <w:t>.</w:t>
+      </w:r>
+    </w:p>
+    <w:p>
+      <w:pPr>
+        <w:tabs>
+          <w:tab w:val="left" w:pos="1773"/>
+        </w:tabs>
+      </w:pPr>
+      <w:r>
+        <w:tab/>
+      </w:r>
+    </w:p>
+    <w:p>
+      <w:pPr>
+        <w:tabs>
+          <w:tab w:val="left" w:pos="1773"/>
+        </w:tabs>
+      </w:pPr>
+    </w:p>
+    <w:p/>
+    <w:p/>
+    <w:p/>
+    <w:p/>
+    <w:p>
+      <w:pPr>
+        <w:pStyle w:val="ListParagraph"/>
         <w:numPr>
           <w:ilvl w:val="0"/>
           <w:numId w:val="14"/>
@@ -5461,13 +6575,37 @@
         <w:rPr>
           <w:rFonts w:ascii="Calibri" w:hAnsi="Calibri" w:cs="Calibri"/>
         </w:rPr>
-        <w:t xml:space="preserve">Ensuite, il ne reste plus que deux choix possible donc une seule condition suffira. Celle-ci se basera toujours sur </w:t>
-      </w:r>
-      <w:r>
-        <w:rPr>
-          <w:rFonts w:ascii="Calibri" w:hAnsi="Calibri" w:cs="Calibri"/>
-        </w:rPr>
-        <w:t>la section et se réfèrera cette fois à l’option « sciences fortes »</w:t>
+        <w:t>Ensuite, il ne reste plus que deux choix possible</w:t>
+      </w:r>
+      <w:r>
+        <w:rPr>
+          <w:rFonts w:ascii="Calibri" w:hAnsi="Calibri" w:cs="Calibri"/>
+        </w:rPr>
+        <w:t>s</w:t>
+      </w:r>
+      <w:r>
+        <w:rPr>
+          <w:rFonts w:ascii="Calibri" w:hAnsi="Calibri" w:cs="Calibri"/>
+        </w:rPr>
+        <w:t xml:space="preserve"> donc une seule condition suffira. Celle-ci se basera toujours sur </w:t>
+      </w:r>
+      <w:r>
+        <w:rPr>
+          <w:rFonts w:ascii="Calibri" w:hAnsi="Calibri" w:cs="Calibri"/>
+        </w:rPr>
+        <w:t>la section et se réfèrera cette fois à l’option « </w:t>
+      </w:r>
+      <w:r>
+        <w:rPr>
+          <w:rFonts w:ascii="Calibri" w:hAnsi="Calibri" w:cs="Calibri"/>
+        </w:rPr>
+        <w:t>S</w:t>
+      </w:r>
+      <w:r>
+        <w:rPr>
+          <w:rFonts w:ascii="Calibri" w:hAnsi="Calibri" w:cs="Calibri"/>
+        </w:rPr>
+        <w:t>ciences fortes »</w:t>
       </w:r>
       <w:r>
         <w:rPr>
@@ -5478,7 +6616,7 @@
     </w:p>
     <w:p>
       <w:pPr>
-        <w:pStyle w:val="Paragraphedeliste"/>
+        <w:pStyle w:val="ListParagraph"/>
         <w:rPr>
           <w:noProof/>
         </w:rPr>
@@ -5486,23 +6624,33 @@
       <w:r>
         <w:rPr>
           <w:rFonts w:ascii="Calibri" w:hAnsi="Calibri" w:cs="Calibri"/>
-        </w:rPr>
-        <w:t>Si la condition est vérifiée, la variable concernant les noms des inscrits en science fortes sera mise à jour, sinon, c’est la variable concernant les inscrits en mathématique qui sera mise à jour.</w:t>
-      </w:r>
-      <w:r>
-        <w:rPr>
           <w:noProof/>
         </w:rPr>
-        <w:t xml:space="preserve"> </w:t>
-      </w:r>
-      <w:r>
-        <w:rPr>
-          <w:rFonts w:ascii="Calibri" w:hAnsi="Calibri" w:cs="Calibri"/>
-        </w:rPr>
         <w:drawing>
-          <wp:inline distT="0" distB="0" distL="0" distR="0" wp14:anchorId="2AB96F9D" wp14:editId="7368FECB">
+          <wp:anchor distT="0" distB="0" distL="114300" distR="114300" simplePos="0" relativeHeight="251692032" behindDoc="0" locked="0" layoutInCell="1" allowOverlap="1" wp14:anchorId="2AB96F9D" wp14:editId="5F574635">
+            <wp:simplePos x="0" y="0"/>
+            <wp:positionH relativeFrom="column">
+              <wp:posOffset>414867</wp:posOffset>
+            </wp:positionH>
+            <wp:positionV relativeFrom="paragraph">
+              <wp:posOffset>623993</wp:posOffset>
+            </wp:positionV>
             <wp:extent cx="5731510" cy="3199765"/>
-            <wp:effectExtent l="0" t="0" r="2540" b="635"/>
+            <wp:effectExtent l="38100" t="38100" r="97790" b="95885"/>
+            <wp:wrapThrough wrapText="bothSides">
+              <wp:wrapPolygon edited="0">
+                <wp:start x="0" y="-257"/>
+                <wp:lineTo x="-144" y="-129"/>
+                <wp:lineTo x="-144" y="21604"/>
+                <wp:lineTo x="-72" y="22119"/>
+                <wp:lineTo x="21753" y="22119"/>
+                <wp:lineTo x="21897" y="20447"/>
+                <wp:lineTo x="21897" y="1929"/>
+                <wp:lineTo x="21681" y="0"/>
+                <wp:lineTo x="21681" y="-257"/>
+                <wp:lineTo x="0" y="-257"/>
+              </wp:wrapPolygon>
+            </wp:wrapThrough>
             <wp:docPr id="1835012051" name="Image 1"/>
             <wp:cNvGraphicFramePr>
               <a:graphicFrameLocks xmlns:a="http://schemas.openxmlformats.org/drawingml/2006/main" noChangeAspect="1"/>
@@ -5515,7 +6663,13 @@
                     <pic:cNvPicPr/>
                   </pic:nvPicPr>
                   <pic:blipFill>
-                    <a:blip r:embed="rId32"/>
+                    <a:blip r:embed="rId32">
+                      <a:extLst>
+                        <a:ext uri="{28A0092B-C50C-407E-A947-70E740481C1C}">
+                          <a14:useLocalDpi xmlns:a14="http://schemas.microsoft.com/office/drawing/2010/main" val="0"/>
+                        </a:ext>
+                      </a:extLst>
+                    </a:blip>
                     <a:stretch>
                       <a:fillRect/>
                     </a:stretch>
@@ -5528,41 +6682,49 @@
                     <a:prstGeom prst="rect">
                       <a:avLst/>
                     </a:prstGeom>
+                    <a:effectLst>
+                      <a:outerShdw blurRad="50800" dist="38100" dir="2700000" algn="tl" rotWithShape="0">
+                        <a:prstClr val="black">
+                          <a:alpha val="40000"/>
+                        </a:prstClr>
+                      </a:outerShdw>
+                    </a:effectLst>
                   </pic:spPr>
                 </pic:pic>
               </a:graphicData>
             </a:graphic>
-          </wp:inline>
+          </wp:anchor>
         </w:drawing>
       </w:r>
-    </w:p>
-    <w:p>
-      <w:pPr>
-        <w:pStyle w:val="Paragraphedeliste"/>
+      <w:r>
+        <w:rPr>
+          <w:rFonts w:ascii="Calibri" w:hAnsi="Calibri" w:cs="Calibri"/>
+        </w:rPr>
+        <w:t>Si la condition est vérifiée, la variable concernant les noms des inscrits en science fortes sera mise à jour, sinon, c’est la variable concernant les inscrits en mathématique qui sera mise à jour.</w:t>
+      </w:r>
+      <w:r>
         <w:rPr>
           <w:noProof/>
         </w:rPr>
-      </w:pPr>
-    </w:p>
-    <w:p>
-      <w:pPr>
-        <w:pStyle w:val="Paragraphedeliste"/>
+        <w:t xml:space="preserve"> </w:t>
+      </w:r>
+    </w:p>
+    <w:p>
+      <w:pPr>
         <w:rPr>
           <w:noProof/>
         </w:rPr>
       </w:pPr>
-    </w:p>
-    <w:p>
-      <w:pPr>
-        <w:pStyle w:val="Paragraphedeliste"/>
+      <w:r>
         <w:rPr>
           <w:noProof/>
         </w:rPr>
-      </w:pPr>
-    </w:p>
-    <w:p>
-      <w:pPr>
-        <w:pStyle w:val="Paragraphedeliste"/>
+        <w:br w:type="page"/>
+      </w:r>
+    </w:p>
+    <w:p>
+      <w:pPr>
+        <w:pStyle w:val="ListParagraph"/>
         <w:rPr>
           <w:noProof/>
         </w:rPr>
@@ -5570,7 +6732,6 @@
     </w:p>
     <w:p>
       <w:pPr>
-        <w:pStyle w:val="Paragraphedeliste"/>
         <w:rPr>
           <w:noProof/>
         </w:rPr>
@@ -5578,7 +6739,7 @@
     </w:p>
     <w:p>
       <w:pPr>
-        <w:pStyle w:val="Paragraphedeliste"/>
+        <w:pStyle w:val="ListParagraph"/>
         <w:numPr>
           <w:ilvl w:val="0"/>
           <w:numId w:val="14"/>
@@ -5591,15 +6752,14 @@
         <w:rPr>
           <w:noProof/>
         </w:rPr>
-        <w:lastRenderedPageBreak/>
-        <w:t xml:space="preserve">Pour ce qui est des mails, il suffit de rajouter 4 étapes en parallèles ou à la suite ca n’a pas beaucoup d’importance. </w:t>
+        <w:t xml:space="preserve">Pour ce qui est des mails, il suffit de rajouter 4 étapes en parallèle ou à la suite ca n’a pas beaucoup d’importance. </w:t>
       </w:r>
       <w:r>
         <w:rPr>
           <w:noProof/>
         </w:rPr>
         <w:drawing>
-          <wp:inline distT="0" distB="0" distL="0" distR="0" wp14:anchorId="49F8FB19" wp14:editId="5DA04B8A">
+          <wp:inline distT="0" distB="0" distL="0" distR="0" wp14:anchorId="49F8FB19" wp14:editId="4971A13D">
             <wp:extent cx="5731510" cy="374650"/>
             <wp:effectExtent l="0" t="0" r="2540" b="6350"/>
             <wp:docPr id="1866102781" name="Image 1"/>
@@ -5634,16 +6794,68 @@
           </wp:inline>
         </w:drawing>
       </w:r>
-      <w:r>
+    </w:p>
+    <w:p>
+      <w:pPr>
+        <w:pStyle w:val="ListParagraph"/>
         <w:rPr>
           <w:noProof/>
         </w:rPr>
-        <w:t xml:space="preserve">Ces 4 étapes seront un simple envoi de mail au professeur souhaité (ici c’est mon email mais on peut le remplace par n’importe lequel, ou en ajouter un autre comme dans l’autre flux). Chaque mail sera personalisé de facon à avoir un objet plus adéquats en fonction de la liste envoyée (si c’est la liste des inscrits en </w:t>
-      </w:r>
-      <w:r>
+      </w:pPr>
+    </w:p>
+    <w:p>
+      <w:pPr>
+        <w:pStyle w:val="ListParagraph"/>
         <w:rPr>
           <w:noProof/>
         </w:rPr>
+      </w:pPr>
+      <w:r>
+        <w:rPr>
+          <w:noProof/>
+        </w:rPr>
+        <w:t xml:space="preserve">Ces 4 étapes seront un envoi de mail au professeur souhaité (ici c’est </w:t>
+      </w:r>
+      <w:r>
+        <w:rPr>
+          <w:noProof/>
+        </w:rPr>
+        <w:t>l’email de test</w:t>
+      </w:r>
+      <w:r>
+        <w:rPr>
+          <w:noProof/>
+        </w:rPr>
+        <w:t xml:space="preserve"> mais on peut le remplace par n’importe lequel, ou en ajouter un </w:t>
+      </w:r>
+      <w:r>
+        <w:rPr>
+          <w:noProof/>
+        </w:rPr>
+        <w:t>deuxième</w:t>
+      </w:r>
+      <w:r>
+        <w:rPr>
+          <w:noProof/>
+        </w:rPr>
+        <w:t xml:space="preserve"> comme dans l’autre flux). Chaque mail sera personalisé de </w:t>
+      </w:r>
+      <w:r>
+        <w:rPr>
+          <w:noProof/>
+        </w:rPr>
+        <w:t>manière</w:t>
+      </w:r>
+      <w:r>
+        <w:rPr>
+          <w:noProof/>
+        </w:rPr>
+        <w:t xml:space="preserve"> à avoir un objet plus adéquat en fonction de la liste envoyée (si c’est la liste des inscrits en </w:t>
+      </w:r>
+      <w:r>
+        <w:rPr>
+          <w:noProof/>
+        </w:rPr>
         <w:t>i</w:t>
       </w:r>
       <w:r>
@@ -5668,16 +6880,131 @@
         <w:rPr>
           <w:noProof/>
         </w:rPr>
-        <w:t>) et le corps de chaque mail contendra la variable utile au professeur. Il n’y a pas besoin de rajouter l’option pour faire une liste à puce dans le corps de l’email car il est déjà intégré au code html, cela créera juste deux puces au premier nom.</w:t>
+        <w:t xml:space="preserve">) et le corps de chaque mail contendra la variable utile au professeur. Il n’y a pas besoin de rajouter l’option pour faire une liste à puce dans le corps de l’email car il est déjà intégré au code </w:t>
       </w:r>
       <w:r>
         <w:rPr>
           <w:noProof/>
         </w:rPr>
+        <w:t>HTML</w:t>
+      </w:r>
+      <w:r>
+        <w:rPr>
+          <w:noProof/>
+        </w:rPr>
+        <w:t>, cela créera juste deux puces au premier nom.</w:t>
+      </w:r>
+    </w:p>
+    <w:p>
+      <w:pPr>
+        <w:pStyle w:val="ListParagraph"/>
+        <w:rPr>
+          <w:noProof/>
+        </w:rPr>
+      </w:pPr>
+      <w:r>
+        <w:rPr>
+          <w:noProof/>
+        </w:rPr>
         <w:drawing>
-          <wp:inline distT="0" distB="0" distL="0" distR="0" wp14:anchorId="6EA5B2E2" wp14:editId="2317A164">
+          <wp:anchor distT="0" distB="0" distL="114300" distR="114300" simplePos="0" relativeHeight="251694080" behindDoc="0" locked="0" layoutInCell="1" allowOverlap="1" wp14:anchorId="5FE3EF9C" wp14:editId="74011E99">
+            <wp:simplePos x="0" y="0"/>
+            <wp:positionH relativeFrom="column">
+              <wp:posOffset>262043</wp:posOffset>
+            </wp:positionH>
+            <wp:positionV relativeFrom="paragraph">
+              <wp:posOffset>3219239</wp:posOffset>
+            </wp:positionV>
+            <wp:extent cx="5731510" cy="1353820"/>
+            <wp:effectExtent l="38100" t="38100" r="97790" b="93980"/>
+            <wp:wrapThrough wrapText="bothSides">
+              <wp:wrapPolygon edited="0">
+                <wp:start x="0" y="-608"/>
+                <wp:lineTo x="-144" y="-304"/>
+                <wp:lineTo x="-144" y="21580"/>
+                <wp:lineTo x="-72" y="22795"/>
+                <wp:lineTo x="21753" y="22795"/>
+                <wp:lineTo x="21897" y="19148"/>
+                <wp:lineTo x="21897" y="4559"/>
+                <wp:lineTo x="21681" y="0"/>
+                <wp:lineTo x="21681" y="-608"/>
+                <wp:lineTo x="0" y="-608"/>
+              </wp:wrapPolygon>
+            </wp:wrapThrough>
+            <wp:docPr id="825371154" name="Image 1" descr="Une image contenant texte, Police, ligne, capture d’écran&#10;&#10;Description générée automatiquement"/>
+            <wp:cNvGraphicFramePr>
+              <a:graphicFrameLocks xmlns:a="http://schemas.openxmlformats.org/drawingml/2006/main" noChangeAspect="1"/>
+            </wp:cNvGraphicFramePr>
+            <a:graphic xmlns:a="http://schemas.openxmlformats.org/drawingml/2006/main">
+              <a:graphicData uri="http://schemas.openxmlformats.org/drawingml/2006/picture">
+                <pic:pic xmlns:pic="http://schemas.openxmlformats.org/drawingml/2006/picture">
+                  <pic:nvPicPr>
+                    <pic:cNvPr id="825371154" name="Image 1" descr="Une image contenant texte, Police, ligne, capture d’écran&#10;&#10;Description générée automatiquement"/>
+                    <pic:cNvPicPr/>
+                  </pic:nvPicPr>
+                  <pic:blipFill>
+                    <a:blip r:embed="rId34">
+                      <a:extLst>
+                        <a:ext uri="{28A0092B-C50C-407E-A947-70E740481C1C}">
+                          <a14:useLocalDpi xmlns:a14="http://schemas.microsoft.com/office/drawing/2010/main" val="0"/>
+                        </a:ext>
+                      </a:extLst>
+                    </a:blip>
+                    <a:stretch>
+                      <a:fillRect/>
+                    </a:stretch>
+                  </pic:blipFill>
+                  <pic:spPr>
+                    <a:xfrm>
+                      <a:off x="0" y="0"/>
+                      <a:ext cx="5731510" cy="1353820"/>
+                    </a:xfrm>
+                    <a:prstGeom prst="rect">
+                      <a:avLst/>
+                    </a:prstGeom>
+                    <a:effectLst>
+                      <a:outerShdw blurRad="50800" dist="38100" dir="2700000" algn="tl" rotWithShape="0">
+                        <a:prstClr val="black">
+                          <a:alpha val="40000"/>
+                        </a:prstClr>
+                      </a:outerShdw>
+                    </a:effectLst>
+                  </pic:spPr>
+                </pic:pic>
+              </a:graphicData>
+            </a:graphic>
+          </wp:anchor>
+        </w:drawing>
+      </w:r>
+      <w:r>
+        <w:rPr>
+          <w:noProof/>
+        </w:rPr>
+        <w:drawing>
+          <wp:anchor distT="0" distB="0" distL="114300" distR="114300" simplePos="0" relativeHeight="251693056" behindDoc="0" locked="0" layoutInCell="1" allowOverlap="1" wp14:anchorId="6EA5B2E2" wp14:editId="4E39A140">
+            <wp:simplePos x="0" y="0"/>
+            <wp:positionH relativeFrom="column">
+              <wp:posOffset>262467</wp:posOffset>
+            </wp:positionH>
+            <wp:positionV relativeFrom="paragraph">
+              <wp:posOffset>184785</wp:posOffset>
+            </wp:positionV>
             <wp:extent cx="5731510" cy="2715895"/>
-            <wp:effectExtent l="0" t="0" r="2540" b="8255"/>
+            <wp:effectExtent l="38100" t="38100" r="97790" b="103505"/>
+            <wp:wrapThrough wrapText="bothSides">
+              <wp:wrapPolygon edited="0">
+                <wp:start x="0" y="-303"/>
+                <wp:lineTo x="-144" y="-152"/>
+                <wp:lineTo x="-144" y="21666"/>
+                <wp:lineTo x="-72" y="22272"/>
+                <wp:lineTo x="21753" y="22272"/>
+                <wp:lineTo x="21897" y="21666"/>
+                <wp:lineTo x="21897" y="2273"/>
+                <wp:lineTo x="21681" y="0"/>
+                <wp:lineTo x="21681" y="-303"/>
+                <wp:lineTo x="0" y="-303"/>
+              </wp:wrapPolygon>
+            </wp:wrapThrough>
             <wp:docPr id="2118264259" name="Image 1" descr="Une image contenant texte, capture d’écran, Police, nombre&#10;&#10;Description générée automatiquement"/>
             <wp:cNvGraphicFramePr>
               <a:graphicFrameLocks xmlns:a="http://schemas.openxmlformats.org/drawingml/2006/main" noChangeAspect="1"/>
@@ -5690,7 +7017,13 @@
                     <pic:cNvPicPr/>
                   </pic:nvPicPr>
                   <pic:blipFill>
-                    <a:blip r:embed="rId34"/>
+                    <a:blip r:embed="rId35">
+                      <a:extLst>
+                        <a:ext uri="{28A0092B-C50C-407E-A947-70E740481C1C}">
+                          <a14:useLocalDpi xmlns:a14="http://schemas.microsoft.com/office/drawing/2010/main" val="0"/>
+                        </a:ext>
+                      </a:extLst>
+                    </a:blip>
                     <a:stretch>
                       <a:fillRect/>
                     </a:stretch>
@@ -5703,58 +7036,39 @@
                     <a:prstGeom prst="rect">
                       <a:avLst/>
                     </a:prstGeom>
+                    <a:effectLst>
+                      <a:outerShdw blurRad="50800" dist="38100" dir="2700000" algn="tl" rotWithShape="0">
+                        <a:prstClr val="black">
+                          <a:alpha val="40000"/>
+                        </a:prstClr>
+                      </a:outerShdw>
+                    </a:effectLst>
                   </pic:spPr>
                 </pic:pic>
               </a:graphicData>
             </a:graphic>
-          </wp:inline>
+            <wp14:sizeRelH relativeFrom="margin">
+              <wp14:pctWidth>0</wp14:pctWidth>
+            </wp14:sizeRelH>
+            <wp14:sizeRelV relativeFrom="margin">
+              <wp14:pctHeight>0</wp14:pctHeight>
+            </wp14:sizeRelV>
+          </wp:anchor>
         </w:drawing>
       </w:r>
-      <w:r>
+    </w:p>
+    <w:p>
+      <w:pPr>
+        <w:pStyle w:val="ListParagraph"/>
         <w:rPr>
           <w:noProof/>
         </w:rPr>
+      </w:pPr>
+      <w:r>
+        <w:rPr>
+          <w:noProof/>
+        </w:rPr>
         <w:t xml:space="preserve"> </w:t>
-      </w:r>
-      <w:r>
-        <w:rPr>
-          <w:noProof/>
-        </w:rPr>
-        <w:drawing>
-          <wp:inline distT="0" distB="0" distL="0" distR="0" wp14:anchorId="5FE3EF9C" wp14:editId="37EC6E98">
-            <wp:extent cx="5731510" cy="1353820"/>
-            <wp:effectExtent l="0" t="0" r="2540" b="0"/>
-            <wp:docPr id="825371154" name="Image 1" descr="Une image contenant texte, Police, ligne, capture d’écran&#10;&#10;Description générée automatiquement"/>
-            <wp:cNvGraphicFramePr>
-              <a:graphicFrameLocks xmlns:a="http://schemas.openxmlformats.org/drawingml/2006/main" noChangeAspect="1"/>
-            </wp:cNvGraphicFramePr>
-            <a:graphic xmlns:a="http://schemas.openxmlformats.org/drawingml/2006/main">
-              <a:graphicData uri="http://schemas.openxmlformats.org/drawingml/2006/picture">
-                <pic:pic xmlns:pic="http://schemas.openxmlformats.org/drawingml/2006/picture">
-                  <pic:nvPicPr>
-                    <pic:cNvPr id="825371154" name="Image 1" descr="Une image contenant texte, Police, ligne, capture d’écran&#10;&#10;Description générée automatiquement"/>
-                    <pic:cNvPicPr/>
-                  </pic:nvPicPr>
-                  <pic:blipFill>
-                    <a:blip r:embed="rId35"/>
-                    <a:stretch>
-                      <a:fillRect/>
-                    </a:stretch>
-                  </pic:blipFill>
-                  <pic:spPr>
-                    <a:xfrm>
-                      <a:off x="0" y="0"/>
-                      <a:ext cx="5731510" cy="1353820"/>
-                    </a:xfrm>
-                    <a:prstGeom prst="rect">
-                      <a:avLst/>
-                    </a:prstGeom>
-                  </pic:spPr>
-                </pic:pic>
-              </a:graphicData>
-            </a:graphic>
-          </wp:inline>
-        </w:drawing>
       </w:r>
     </w:p>
     <w:p>
@@ -5811,18 +7125,6 @@
         </w:rPr>
         <w:t> </w:t>
       </w:r>
-    </w:p>
-    <w:p>
-      <w:pPr>
-        <w:pStyle w:val="paragraph"/>
-        <w:spacing w:before="0" w:beforeAutospacing="0" w:after="0" w:afterAutospacing="0"/>
-        <w:textAlignment w:val="baseline"/>
-        <w:rPr>
-          <w:rFonts w:ascii="Segoe UI" w:hAnsi="Segoe UI" w:cs="Segoe UI"/>
-          <w:sz w:val="18"/>
-          <w:szCs w:val="18"/>
-        </w:rPr>
-      </w:pPr>
     </w:p>
     <w:p>
       <w:pPr>
@@ -6094,6 +7396,18 @@
         </w:rPr>
         <w:t> </w:t>
       </w:r>
+    </w:p>
+    <w:p>
+      <w:pPr>
+        <w:pStyle w:val="paragraph"/>
+        <w:spacing w:before="0" w:beforeAutospacing="0" w:after="0" w:afterAutospacing="0" w:line="276" w:lineRule="auto"/>
+        <w:textAlignment w:val="baseline"/>
+        <w:rPr>
+          <w:rStyle w:val="normaltextrun"/>
+          <w:rFonts w:ascii="Calibri" w:hAnsi="Calibri" w:cs="Calibri"/>
+          <w:lang w:val="fr-FR"/>
+        </w:rPr>
+      </w:pPr>
     </w:p>
     <w:p>
       <w:pPr>
@@ -6614,6 +7928,17 @@
     <w:p>
       <w:pPr>
         <w:rPr>
+          <w:rStyle w:val="normaltextrun"/>
+          <w:rFonts w:ascii="Calibri" w:hAnsi="Calibri" w:cs="Calibri"/>
+          <w:sz w:val="24"/>
+          <w:szCs w:val="24"/>
+          <w:lang w:val="fr-FR"/>
+        </w:rPr>
+      </w:pPr>
+    </w:p>
+    <w:p>
+      <w:pPr>
+        <w:rPr>
           <w:rStyle w:val="eop"/>
           <w:rFonts w:ascii="Calibri" w:hAnsi="Calibri" w:cs="Calibri"/>
           <w:sz w:val="24"/>
@@ -6747,7 +8072,7 @@
           <w:lang w:val="fr-FR"/>
         </w:rPr>
         <w:drawing>
-          <wp:anchor distT="0" distB="0" distL="114300" distR="114300" simplePos="0" relativeHeight="251674624" behindDoc="0" locked="0" layoutInCell="1" allowOverlap="1" wp14:anchorId="17F5AB5A" wp14:editId="0D10DAE2">
+          <wp:anchor distT="0" distB="0" distL="114300" distR="114300" simplePos="0" relativeHeight="251674624" behindDoc="0" locked="0" layoutInCell="1" allowOverlap="1" wp14:anchorId="17F5AB5A" wp14:editId="1C7105A3">
             <wp:simplePos x="0" y="0"/>
             <wp:positionH relativeFrom="margin">
               <wp:posOffset>-548640</wp:posOffset>
@@ -6816,7 +8141,7 @@
           <w:lang w:val="fr-FR"/>
         </w:rPr>
         <w:drawing>
-          <wp:anchor distT="0" distB="0" distL="114300" distR="114300" simplePos="0" relativeHeight="251675648" behindDoc="1" locked="0" layoutInCell="1" allowOverlap="1" wp14:anchorId="152580F1" wp14:editId="68868E60">
+          <wp:anchor distT="0" distB="0" distL="114300" distR="114300" simplePos="0" relativeHeight="251675648" behindDoc="1" locked="0" layoutInCell="1" allowOverlap="1" wp14:anchorId="152580F1" wp14:editId="633C540B">
             <wp:simplePos x="0" y="0"/>
             <wp:positionH relativeFrom="margin">
               <wp:posOffset>2955290</wp:posOffset>
@@ -7357,7 +8682,7 @@
           <w14:ligatures w14:val="standardContextual"/>
         </w:rPr>
         <w:drawing>
-          <wp:anchor distT="0" distB="0" distL="114300" distR="114300" simplePos="0" relativeHeight="251682816" behindDoc="0" locked="0" layoutInCell="1" allowOverlap="1" wp14:anchorId="50638586" wp14:editId="3F74379E">
+          <wp:anchor distT="0" distB="0" distL="114300" distR="114300" simplePos="0" relativeHeight="251682816" behindDoc="0" locked="0" layoutInCell="1" allowOverlap="1" wp14:anchorId="50638586" wp14:editId="774312FC">
             <wp:simplePos x="0" y="0"/>
             <wp:positionH relativeFrom="margin">
               <wp:align>right</wp:align>
@@ -7582,7 +8907,13 @@
     </w:p>
     <w:p>
       <w:r>
-        <w:t xml:space="preserve">Ça nous a donc demandé une certaine autonomie pour assurer que chaque partie pouvait accomplir le projet dans les temps, tout en communiquant régulièrement. Au final, les seuls soucis vraiment rencontrés venaient de Git (problème de </w:t>
+        <w:t xml:space="preserve">Ça nous a donc demandé une certaine autonomie pour assurer que chaque partie pouvait accomplir le projet dans les temps, tout en communiquant régulièrement. </w:t>
+      </w:r>
+      <w:r>
+        <w:t>Finalement</w:t>
+      </w:r>
+      <w:r>
+        <w:t xml:space="preserve">, les seuls soucis vraiment rencontrés venaient de Git (problème de </w:t>
       </w:r>
       <w:proofErr w:type="spellStart"/>
       <w:r>
@@ -7595,7 +8926,13 @@
     </w:p>
     <w:p>
       <w:r>
-        <w:t>Si une troisième personne avait rejoint l’équipe, il aurait probablement fallut repenser l’organisation et les communications, par exemple en implémentant des réunions à distance hebdomadaires.</w:t>
+        <w:t xml:space="preserve">Si une troisième personne avait rejoint l’équipe, il aurait probablement </w:t>
+      </w:r>
+      <w:r>
+        <w:t>fallu</w:t>
+      </w:r>
+      <w:r>
+        <w:t xml:space="preserve"> repenser l’organisation et les communications, par exemple en implémentant des réunions à distance hebdomadaires.</w:t>
       </w:r>
     </w:p>
     <w:p>
@@ -7608,7 +8945,36 @@
       </w:r>
       <w:proofErr w:type="spellEnd"/>
       <w:r>
-        <w:t>) nécessaires. Mais aussi un choix de justification de refus (manque de document, élève renvoyé de l’école…).</w:t>
+        <w:t>) nécessaires. Mais aussi un choix de justification de refus (manque de document, élève renvoyé de l’école…)</w:t>
+      </w:r>
+      <w:r>
+        <w:t>, une création d’ID par étudiant comme identifiant unique dans l’Excel/base de données…</w:t>
+      </w:r>
+    </w:p>
+    <w:p>
+      <w:r>
+        <w:t>La structure de notre projet conviendrait pour une petite école, disons de village, mais pour une structure telle que l’</w:t>
+      </w:r>
+      <w:proofErr w:type="spellStart"/>
+      <w:r>
+        <w:t>Henallux</w:t>
+      </w:r>
+      <w:proofErr w:type="spellEnd"/>
+      <w:r>
+        <w:t>, un autre schéma devrait être envisager pour assurer un suivi de chaque mail reçu (un parent qui demande pourquoi son enfant a été refusé par exemple) mais aussi une cohérence entre les données et éviter des doublons.</w:t>
+      </w:r>
+    </w:p>
+    <w:p>
+      <w:r>
+        <w:t xml:space="preserve">Si tout aurait pu être fait dans le même flux </w:t>
+      </w:r>
+      <w:proofErr w:type="spellStart"/>
+      <w:r>
+        <w:t>PowerAutomate</w:t>
+      </w:r>
+      <w:proofErr w:type="spellEnd"/>
+      <w:r>
+        <w:t xml:space="preserve"> vis-à-vis de SharePoint, comme susmentionné dans les pages SharePoint, il est plus propre et facile à manier de les diviser. Cela assure aussi que pour une tierce personne qui reprendrait le projet, le flux ne soit pas un labyrinthe illisible.</w:t>
       </w:r>
     </w:p>
     <w:sectPr>
@@ -7668,7 +9034,7 @@
     <w:sdtContent>
       <w:p>
         <w:pPr>
-          <w:pStyle w:val="Pieddepage"/>
+          <w:pStyle w:val="Footer"/>
           <w:jc w:val="right"/>
         </w:pPr>
         <w:r>
@@ -7697,7 +9063,7 @@
   </w:sdt>
   <w:p>
     <w:pPr>
-      <w:pStyle w:val="Pieddepage"/>
+      <w:pStyle w:val="Footer"/>
     </w:pPr>
   </w:p>
 </w:ftr>
@@ -7707,7 +9073,7 @@
 <w:ftr xmlns:wpc="http://schemas.microsoft.com/office/word/2010/wordprocessingCanvas" xmlns:cx="http://schemas.microsoft.com/office/drawing/2014/chartex" xmlns:cx1="http://schemas.microsoft.com/office/drawing/2015/9/8/chartex" xmlns:cx2="http://schemas.microsoft.com/office/drawing/2015/10/21/chartex" xmlns:cx3="http://schemas.microsoft.com/office/drawing/2016/5/9/chartex" xmlns:cx4="http://schemas.microsoft.com/office/drawing/2016/5/10/chartex" xmlns:cx5="http://schemas.microsoft.com/office/drawing/2016/5/11/chartex" xmlns:cx6="http://schemas.microsoft.com/office/drawing/2016/5/12/chartex" xmlns:cx7="http://schemas.microsoft.com/office/drawing/2016/5/13/chartex" xmlns:cx8="http://schemas.microsoft.com/office/drawing/2016/5/14/chartex" xmlns:mc="http://schemas.openxmlformats.org/markup-compatibility/2006" xmlns:aink="http://schemas.microsoft.com/office/drawing/2016/ink" xmlns:am3d="http://schemas.microsoft.com/office/drawing/2017/model3d" xmlns:o="urn:schemas-microsoft-com:office:office" xmlns:oel="http://schemas.microsoft.com/office/2019/extlst" xmlns:r="http://schemas.openxmlformats.org/officeDocument/2006/relationships" xmlns:m="http://schemas.openxmlformats.org/officeDocument/2006/math" xmlns:v="urn:schemas-microsoft-com:vml" xmlns:wp14="http://schemas.microsoft.com/office/word/2010/wordprocessingDrawing" xmlns:wp="http://schemas.openxmlformats.org/drawingml/2006/wordprocessingDrawing" xmlns:w10="urn:schemas-microsoft-com:office:word" xmlns:w="http://schemas.openxmlformats.org/wordprocessingml/2006/main" xmlns:w14="http://schemas.microsoft.com/office/word/2010/wordml" xmlns:w15="http://schemas.microsoft.com/office/word/2012/wordml" xmlns:w16cex="http://schemas.microsoft.com/office/word/2018/wordml/cex" xmlns:w16cid="http://schemas.microsoft.com/office/word/2016/wordml/cid" xmlns:w16="http://schemas.microsoft.com/office/word/2018/wordml" xmlns:w16sdtdh="http://schemas.microsoft.com/office/word/2020/wordml/sdtdatahash" xmlns:w16se="http://schemas.microsoft.com/office/word/2015/wordml/symex" xmlns:wpg="http://schemas.microsoft.com/office/word/2010/wordprocessingGroup" xmlns:wpi="http://schemas.microsoft.com/office/word/2010/wordprocessingInk" xmlns:wne="http://schemas.microsoft.com/office/word/2006/wordml" xmlns:wps="http://schemas.microsoft.com/office/word/2010/wordprocessingShape" mc:Ignorable="w14 w15 w16se w16cid w16 w16cex w16sdtdh wp14">
   <w:p>
     <w:pPr>
-      <w:pStyle w:val="Pieddepage"/>
+      <w:pStyle w:val="Footer"/>
       <w:jc w:val="center"/>
       <w:rPr>
         <w:sz w:val="24"/>
@@ -7726,7 +9092,7 @@
   </w:p>
   <w:p>
     <w:pPr>
-      <w:pStyle w:val="Pieddepage"/>
+      <w:pStyle w:val="Footer"/>
       <w:jc w:val="center"/>
       <w:rPr>
         <w:sz w:val="24"/>
@@ -7773,7 +9139,7 @@
 <w:hdr xmlns:wpc="http://schemas.microsoft.com/office/word/2010/wordprocessingCanvas" xmlns:cx="http://schemas.microsoft.com/office/drawing/2014/chartex" xmlns:cx1="http://schemas.microsoft.com/office/drawing/2015/9/8/chartex" xmlns:cx2="http://schemas.microsoft.com/office/drawing/2015/10/21/chartex" xmlns:cx3="http://schemas.microsoft.com/office/drawing/2016/5/9/chartex" xmlns:cx4="http://schemas.microsoft.com/office/drawing/2016/5/10/chartex" xmlns:cx5="http://schemas.microsoft.com/office/drawing/2016/5/11/chartex" xmlns:cx6="http://schemas.microsoft.com/office/drawing/2016/5/12/chartex" xmlns:cx7="http://schemas.microsoft.com/office/drawing/2016/5/13/chartex" xmlns:cx8="http://schemas.microsoft.com/office/drawing/2016/5/14/chartex" xmlns:mc="http://schemas.openxmlformats.org/markup-compatibility/2006" xmlns:aink="http://schemas.microsoft.com/office/drawing/2016/ink" xmlns:am3d="http://schemas.microsoft.com/office/drawing/2017/model3d" xmlns:o="urn:schemas-microsoft-com:office:office" xmlns:oel="http://schemas.microsoft.com/office/2019/extlst" xmlns:r="http://schemas.openxmlformats.org/officeDocument/2006/relationships" xmlns:m="http://schemas.openxmlformats.org/officeDocument/2006/math" xmlns:v="urn:schemas-microsoft-com:vml" xmlns:wp14="http://schemas.microsoft.com/office/word/2010/wordprocessingDrawing" xmlns:wp="http://schemas.openxmlformats.org/drawingml/2006/wordprocessingDrawing" xmlns:w10="urn:schemas-microsoft-com:office:word" xmlns:w="http://schemas.openxmlformats.org/wordprocessingml/2006/main" xmlns:w14="http://schemas.microsoft.com/office/word/2010/wordml" xmlns:w15="http://schemas.microsoft.com/office/word/2012/wordml" xmlns:w16cex="http://schemas.microsoft.com/office/word/2018/wordml/cex" xmlns:w16cid="http://schemas.microsoft.com/office/word/2016/wordml/cid" xmlns:w16="http://schemas.microsoft.com/office/word/2018/wordml" xmlns:w16sdtdh="http://schemas.microsoft.com/office/word/2020/wordml/sdtdatahash" xmlns:w16se="http://schemas.microsoft.com/office/word/2015/wordml/symex" xmlns:wpg="http://schemas.microsoft.com/office/word/2010/wordprocessingGroup" xmlns:wpi="http://schemas.microsoft.com/office/word/2010/wordprocessingInk" xmlns:wne="http://schemas.microsoft.com/office/word/2006/wordml" xmlns:wps="http://schemas.microsoft.com/office/word/2010/wordprocessingShape" mc:Ignorable="w14 w15 w16se w16cid w16 w16cex w16sdtdh wp14">
   <w:p>
     <w:pPr>
-      <w:pStyle w:val="En-tte"/>
+      <w:pStyle w:val="Header"/>
     </w:pPr>
     <w:r>
       <w:t>E</w:t>
@@ -7791,7 +9157,7 @@
   </w:p>
   <w:p>
     <w:pPr>
-      <w:pStyle w:val="En-tte"/>
+      <w:pStyle w:val="Header"/>
     </w:pPr>
     <w:r>
       <w:t>Charlotte LUCAS</w:t>
@@ -9837,13 +11203,13 @@
     <w:name w:val="Normal"/>
     <w:qFormat/>
   </w:style>
-  <w:style w:type="character" w:default="1" w:styleId="Policepardfaut">
+  <w:style w:type="character" w:default="1" w:styleId="DefaultParagraphFont">
     <w:name w:val="Default Paragraph Font"/>
     <w:uiPriority w:val="1"/>
     <w:semiHidden/>
     <w:unhideWhenUsed/>
   </w:style>
-  <w:style w:type="table" w:default="1" w:styleId="TableauNormal">
+  <w:style w:type="table" w:default="1" w:styleId="TableNormal">
     <w:name w:val="Normal Table"/>
     <w:uiPriority w:val="99"/>
     <w:semiHidden/>
@@ -9858,7 +11224,7 @@
       </w:tblCellMar>
     </w:tblPr>
   </w:style>
-  <w:style w:type="numbering" w:default="1" w:styleId="Aucuneliste">
+  <w:style w:type="numbering" w:default="1" w:styleId="NoList">
     <w:name w:val="No List"/>
     <w:uiPriority w:val="99"/>
     <w:semiHidden/>
@@ -9881,28 +11247,28 @@
   </w:style>
   <w:style w:type="character" w:customStyle="1" w:styleId="eop">
     <w:name w:val="eop"/>
-    <w:basedOn w:val="Policepardfaut"/>
+    <w:basedOn w:val="DefaultParagraphFont"/>
     <w:rsid w:val="00E74125"/>
   </w:style>
   <w:style w:type="character" w:customStyle="1" w:styleId="normaltextrun">
     <w:name w:val="normaltextrun"/>
-    <w:basedOn w:val="Policepardfaut"/>
+    <w:basedOn w:val="DefaultParagraphFont"/>
     <w:rsid w:val="00E74125"/>
   </w:style>
   <w:style w:type="character" w:customStyle="1" w:styleId="scxw2151636">
     <w:name w:val="scxw2151636"/>
-    <w:basedOn w:val="Policepardfaut"/>
+    <w:basedOn w:val="DefaultParagraphFont"/>
     <w:rsid w:val="00E74125"/>
   </w:style>
   <w:style w:type="character" w:customStyle="1" w:styleId="wacimagecontainer">
     <w:name w:val="wacimagecontainer"/>
-    <w:basedOn w:val="Policepardfaut"/>
+    <w:basedOn w:val="DefaultParagraphFont"/>
     <w:rsid w:val="00E74125"/>
   </w:style>
-  <w:style w:type="paragraph" w:styleId="En-tte">
+  <w:style w:type="paragraph" w:styleId="Header">
     <w:name w:val="header"/>
     <w:basedOn w:val="Normal"/>
-    <w:link w:val="En-tteCar"/>
+    <w:link w:val="HeaderChar"/>
     <w:uiPriority w:val="99"/>
     <w:unhideWhenUsed/>
     <w:rsid w:val="002F4FD1"/>
@@ -9914,17 +11280,17 @@
       <w:spacing w:after="0" w:line="240" w:lineRule="auto"/>
     </w:pPr>
   </w:style>
-  <w:style w:type="character" w:customStyle="1" w:styleId="En-tteCar">
-    <w:name w:val="En-tête Car"/>
-    <w:basedOn w:val="Policepardfaut"/>
-    <w:link w:val="En-tte"/>
+  <w:style w:type="character" w:customStyle="1" w:styleId="HeaderChar">
+    <w:name w:val="Header Char"/>
+    <w:basedOn w:val="DefaultParagraphFont"/>
+    <w:link w:val="Header"/>
     <w:uiPriority w:val="99"/>
     <w:rsid w:val="002F4FD1"/>
   </w:style>
-  <w:style w:type="paragraph" w:styleId="Pieddepage">
+  <w:style w:type="paragraph" w:styleId="Footer">
     <w:name w:val="footer"/>
     <w:basedOn w:val="Normal"/>
-    <w:link w:val="PieddepageCar"/>
+    <w:link w:val="FooterChar"/>
     <w:uiPriority w:val="99"/>
     <w:unhideWhenUsed/>
     <w:rsid w:val="002F4FD1"/>
@@ -9936,14 +11302,14 @@
       <w:spacing w:after="0" w:line="240" w:lineRule="auto"/>
     </w:pPr>
   </w:style>
-  <w:style w:type="character" w:customStyle="1" w:styleId="PieddepageCar">
-    <w:name w:val="Pied de page Car"/>
-    <w:basedOn w:val="Policepardfaut"/>
-    <w:link w:val="Pieddepage"/>
+  <w:style w:type="character" w:customStyle="1" w:styleId="FooterChar">
+    <w:name w:val="Footer Char"/>
+    <w:basedOn w:val="DefaultParagraphFont"/>
+    <w:link w:val="Footer"/>
     <w:uiPriority w:val="99"/>
     <w:rsid w:val="002F4FD1"/>
   </w:style>
-  <w:style w:type="paragraph" w:styleId="Paragraphedeliste">
+  <w:style w:type="paragraph" w:styleId="ListParagraph">
     <w:name w:val="List Paragraph"/>
     <w:basedOn w:val="Normal"/>
     <w:uiPriority w:val="34"/>

--- a/rapport.docx
+++ b/rapport.docx
@@ -178,8 +178,8 @@
         <w:rPr>
           <w:rStyle w:val="normaltextrun"/>
           <w:rFonts w:asciiTheme="minorHAnsi" w:hAnsiTheme="minorHAnsi" w:cstheme="minorHAnsi"/>
-          <w:sz w:val="48"/>
-          <w:szCs w:val="48"/>
+          <w:sz w:val="44"/>
+          <w:szCs w:val="44"/>
           <w:lang w:val="fr-FR"/>
         </w:rPr>
         <w:t>Travail de groupe – Examen janvier 2024</w:t>
@@ -506,6 +506,9 @@
         <w:textAlignment w:val="baseline"/>
         <w:rPr>
           <w:rFonts w:ascii="Calibri" w:hAnsi="Calibri" w:cs="Calibri"/>
+          <w:b/>
+          <w:bCs/>
+          <w:color w:val="2F5496" w:themeColor="accent1" w:themeShade="BF"/>
           <w:sz w:val="28"/>
           <w:szCs w:val="28"/>
         </w:rPr>
@@ -514,6 +517,9 @@
         <w:rPr>
           <w:rStyle w:val="normaltextrun"/>
           <w:rFonts w:ascii="Calibri" w:hAnsi="Calibri" w:cs="Calibri"/>
+          <w:b/>
+          <w:bCs/>
+          <w:color w:val="2F5496" w:themeColor="accent1" w:themeShade="BF"/>
           <w:sz w:val="48"/>
           <w:szCs w:val="48"/>
           <w:lang w:val="fr-FR"/>
@@ -893,60 +899,31 @@
         <w:spacing w:before="0" w:beforeAutospacing="0" w:after="0" w:afterAutospacing="0"/>
         <w:textAlignment w:val="baseline"/>
         <w:rPr>
+          <w:rStyle w:val="eop"/>
+          <w:rFonts w:ascii="Calibri" w:hAnsi="Calibri" w:cs="Calibri"/>
+          <w:color w:val="2F5496" w:themeColor="accent1" w:themeShade="BF"/>
+          <w:sz w:val="36"/>
+          <w:szCs w:val="36"/>
+        </w:rPr>
+      </w:pPr>
+      <w:r>
+        <w:rPr>
           <w:rStyle w:val="normaltextrun"/>
           <w:rFonts w:ascii="Calibri" w:hAnsi="Calibri" w:cs="Calibri"/>
           <w:b/>
           <w:bCs/>
-          <w:sz w:val="28"/>
-          <w:szCs w:val="28"/>
-          <w:lang w:val="fr-FR"/>
-        </w:rPr>
-      </w:pPr>
-    </w:p>
-    <w:p>
-      <w:pPr>
-        <w:pStyle w:val="paragraph"/>
-        <w:spacing w:before="0" w:beforeAutospacing="0" w:after="0" w:afterAutospacing="0"/>
-        <w:textAlignment w:val="baseline"/>
-        <w:rPr>
-          <w:rStyle w:val="normaltextrun"/>
-          <w:rFonts w:ascii="Calibri" w:hAnsi="Calibri" w:cs="Calibri"/>
-          <w:b/>
-          <w:bCs/>
+          <w:color w:val="2F5496" w:themeColor="accent1" w:themeShade="BF"/>
           <w:sz w:val="36"/>
           <w:szCs w:val="36"/>
           <w:lang w:val="fr-FR"/>
         </w:rPr>
-      </w:pPr>
-    </w:p>
-    <w:p>
-      <w:pPr>
-        <w:pStyle w:val="paragraph"/>
-        <w:spacing w:before="0" w:beforeAutospacing="0" w:after="0" w:afterAutospacing="0"/>
-        <w:textAlignment w:val="baseline"/>
-        <w:rPr>
-          <w:rStyle w:val="eop"/>
-          <w:rFonts w:ascii="Calibri" w:hAnsi="Calibri" w:cs="Calibri"/>
-          <w:sz w:val="36"/>
-          <w:szCs w:val="36"/>
-        </w:rPr>
-      </w:pPr>
-      <w:r>
-        <w:rPr>
-          <w:rStyle w:val="normaltextrun"/>
-          <w:rFonts w:ascii="Calibri" w:hAnsi="Calibri" w:cs="Calibri"/>
-          <w:b/>
-          <w:bCs/>
-          <w:sz w:val="36"/>
-          <w:szCs w:val="36"/>
-          <w:lang w:val="fr-FR"/>
-        </w:rPr>
         <w:t>Introduction</w:t>
       </w:r>
       <w:r>
         <w:rPr>
           <w:rStyle w:val="eop"/>
           <w:rFonts w:ascii="Calibri" w:hAnsi="Calibri" w:cs="Calibri"/>
+          <w:color w:val="2F5496" w:themeColor="accent1" w:themeShade="BF"/>
           <w:sz w:val="36"/>
           <w:szCs w:val="36"/>
         </w:rPr>
@@ -1021,6 +998,7 @@
         <w:rPr>
           <w:rStyle w:val="eop"/>
           <w:rFonts w:ascii="Calibri" w:hAnsi="Calibri" w:cs="Calibri"/>
+          <w:color w:val="2F5496" w:themeColor="accent1" w:themeShade="BF"/>
           <w:sz w:val="32"/>
           <w:szCs w:val="32"/>
         </w:rPr>
@@ -1031,6 +1009,7 @@
           <w:rFonts w:ascii="Calibri" w:hAnsi="Calibri" w:cs="Calibri"/>
           <w:b/>
           <w:bCs/>
+          <w:color w:val="2F5496" w:themeColor="accent1" w:themeShade="BF"/>
           <w:sz w:val="32"/>
           <w:szCs w:val="32"/>
           <w:lang w:val="fr-FR"/>
@@ -1041,6 +1020,7 @@
         <w:rPr>
           <w:rStyle w:val="eop"/>
           <w:rFonts w:ascii="Calibri" w:hAnsi="Calibri" w:cs="Calibri"/>
+          <w:color w:val="2F5496" w:themeColor="accent1" w:themeShade="BF"/>
           <w:sz w:val="32"/>
           <w:szCs w:val="32"/>
         </w:rPr>
@@ -1074,10 +1054,171 @@
         <w:rPr>
           <w:rStyle w:val="normaltextrun"/>
           <w:rFonts w:asciiTheme="minorHAnsi" w:hAnsiTheme="minorHAnsi" w:cstheme="minorHAnsi"/>
-          <w:lang w:val="fr-FR"/>
-        </w:rPr>
-        <w:t>“</w:t>
-      </w:r>
+          <w:b/>
+          <w:bCs/>
+          <w:lang w:val="fr-FR"/>
+        </w:rPr>
+        <w:t xml:space="preserve">Description </w:t>
+      </w:r>
+      <w:r>
+        <w:rPr>
+          <w:rStyle w:val="normaltextrun"/>
+          <w:rFonts w:asciiTheme="minorHAnsi" w:hAnsiTheme="minorHAnsi" w:cstheme="minorHAnsi"/>
+          <w:lang w:val="fr-FR"/>
+        </w:rPr>
+        <w:t xml:space="preserve">: </w:t>
+      </w:r>
+      <w:r>
+        <w:rPr>
+          <w:rStyle w:val="normaltextrun"/>
+          <w:rFonts w:asciiTheme="minorHAnsi" w:hAnsiTheme="minorHAnsi" w:cstheme="minorHAnsi"/>
+          <w:lang w:val="fr-FR"/>
+        </w:rPr>
+        <w:t>« </w:t>
+      </w:r>
+      <w:r>
+        <w:rPr>
+          <w:rStyle w:val="normaltextrun"/>
+          <w:rFonts w:asciiTheme="minorHAnsi" w:hAnsiTheme="minorHAnsi" w:cstheme="minorHAnsi"/>
+          <w:lang w:val="fr-FR"/>
+        </w:rPr>
+        <w:t>Une école vous demande de gérer les inscriptions pour la rentrée 2024, avec des</w:t>
+      </w:r>
+      <w:r>
+        <w:rPr>
+          <w:rStyle w:val="eop"/>
+          <w:rFonts w:asciiTheme="minorHAnsi" w:hAnsiTheme="minorHAnsi" w:cstheme="minorHAnsi"/>
+        </w:rPr>
+        <w:t> </w:t>
+      </w:r>
+      <w:r>
+        <w:rPr>
+          <w:rStyle w:val="normaltextrun"/>
+          <w:rFonts w:asciiTheme="minorHAnsi" w:hAnsiTheme="minorHAnsi" w:cstheme="minorHAnsi"/>
+          <w:lang w:val="fr-FR"/>
+        </w:rPr>
+        <w:t>sections telles que l’informatique, latin-grec, mathématiques fortes et sciences fortes. Chaque</w:t>
+      </w:r>
+      <w:r>
+        <w:rPr>
+          <w:rStyle w:val="eop"/>
+          <w:rFonts w:asciiTheme="minorHAnsi" w:hAnsiTheme="minorHAnsi" w:cstheme="minorHAnsi"/>
+        </w:rPr>
+        <w:t> </w:t>
+      </w:r>
+      <w:r>
+        <w:rPr>
+          <w:rStyle w:val="normaltextrun"/>
+          <w:rFonts w:asciiTheme="minorHAnsi" w:hAnsiTheme="minorHAnsi" w:cstheme="minorHAnsi"/>
+          <w:lang w:val="fr-FR"/>
+        </w:rPr>
+        <w:t>secrétaire doit pouvoir soumettre les inscriptions via un formulaire. Chaque demande doit être</w:t>
+      </w:r>
+      <w:r>
+        <w:rPr>
+          <w:rStyle w:val="eop"/>
+          <w:rFonts w:asciiTheme="minorHAnsi" w:hAnsiTheme="minorHAnsi" w:cstheme="minorHAnsi"/>
+        </w:rPr>
+        <w:t> </w:t>
+      </w:r>
+      <w:r>
+        <w:rPr>
+          <w:rStyle w:val="normaltextrun"/>
+          <w:rFonts w:asciiTheme="minorHAnsi" w:hAnsiTheme="minorHAnsi" w:cstheme="minorHAnsi"/>
+          <w:lang w:val="fr-FR"/>
+        </w:rPr>
+        <w:t>validée manuellement par le responsable des inscriptions. Une fois validée, un courrier</w:t>
+      </w:r>
+      <w:r>
+        <w:rPr>
+          <w:rStyle w:val="eop"/>
+          <w:rFonts w:asciiTheme="minorHAnsi" w:hAnsiTheme="minorHAnsi" w:cstheme="minorHAnsi"/>
+        </w:rPr>
+        <w:t> </w:t>
+      </w:r>
+      <w:r>
+        <w:rPr>
+          <w:rStyle w:val="normaltextrun"/>
+          <w:rFonts w:asciiTheme="minorHAnsi" w:hAnsiTheme="minorHAnsi" w:cstheme="minorHAnsi"/>
+          <w:lang w:val="fr-FR"/>
+        </w:rPr>
+        <w:t>électronique de confirmation est envoyé au secrétaire et au futur élève, et les informations</w:t>
+      </w:r>
+      <w:r>
+        <w:rPr>
+          <w:rStyle w:val="eop"/>
+          <w:rFonts w:asciiTheme="minorHAnsi" w:hAnsiTheme="minorHAnsi" w:cstheme="minorHAnsi"/>
+        </w:rPr>
+        <w:t> </w:t>
+      </w:r>
+      <w:r>
+        <w:rPr>
+          <w:rStyle w:val="normaltextrun"/>
+          <w:rFonts w:asciiTheme="minorHAnsi" w:hAnsiTheme="minorHAnsi" w:cstheme="minorHAnsi"/>
+          <w:lang w:val="fr-FR"/>
+        </w:rPr>
+        <w:t>sont enregistrées dans un fichier Excel. En cas de refus, un courrier électronique avec la</w:t>
+      </w:r>
+      <w:r>
+        <w:rPr>
+          <w:rStyle w:val="eop"/>
+          <w:rFonts w:asciiTheme="minorHAnsi" w:hAnsiTheme="minorHAnsi" w:cstheme="minorHAnsi"/>
+        </w:rPr>
+        <w:t> </w:t>
+      </w:r>
+      <w:r>
+        <w:rPr>
+          <w:rStyle w:val="normaltextrun"/>
+          <w:rFonts w:asciiTheme="minorHAnsi" w:hAnsiTheme="minorHAnsi" w:cstheme="minorHAnsi"/>
+          <w:lang w:val="fr-FR"/>
+        </w:rPr>
+        <w:t>justification est envoyé.</w:t>
+      </w:r>
+      <w:r>
+        <w:rPr>
+          <w:rStyle w:val="eop"/>
+          <w:rFonts w:asciiTheme="minorHAnsi" w:hAnsiTheme="minorHAnsi" w:cstheme="minorHAnsi"/>
+        </w:rPr>
+        <w:t> </w:t>
+      </w:r>
+      <w:r>
+        <w:rPr>
+          <w:rStyle w:val="eop"/>
+          <w:rFonts w:asciiTheme="minorHAnsi" w:hAnsiTheme="minorHAnsi" w:cstheme="minorHAnsi"/>
+        </w:rPr>
+        <w:t>« </w:t>
+      </w:r>
+    </w:p>
+    <w:p>
+      <w:pPr>
+        <w:pStyle w:val="paragraph"/>
+        <w:spacing w:before="0" w:beforeAutospacing="0" w:after="0" w:afterAutospacing="0" w:line="276" w:lineRule="auto"/>
+        <w:textAlignment w:val="baseline"/>
+        <w:rPr>
+          <w:rFonts w:asciiTheme="minorHAnsi" w:hAnsiTheme="minorHAnsi" w:cstheme="minorHAnsi"/>
+          <w:sz w:val="20"/>
+          <w:szCs w:val="20"/>
+        </w:rPr>
+      </w:pPr>
+      <w:r>
+        <w:rPr>
+          <w:rStyle w:val="eop"/>
+          <w:rFonts w:asciiTheme="minorHAnsi" w:hAnsiTheme="minorHAnsi" w:cstheme="minorHAnsi"/>
+        </w:rPr>
+        <w:t> </w:t>
+      </w:r>
+    </w:p>
+    <w:p>
+      <w:pPr>
+        <w:pStyle w:val="paragraph"/>
+        <w:spacing w:before="0" w:beforeAutospacing="0" w:after="0" w:afterAutospacing="0" w:line="276" w:lineRule="auto"/>
+        <w:textAlignment w:val="baseline"/>
+        <w:rPr>
+          <w:rFonts w:asciiTheme="minorHAnsi" w:hAnsiTheme="minorHAnsi" w:cstheme="minorHAnsi"/>
+          <w:sz w:val="20"/>
+          <w:szCs w:val="20"/>
+        </w:rPr>
+      </w:pPr>
       <w:r>
         <w:rPr>
           <w:rStyle w:val="normaltextrun"/>
@@ -1086,7 +1227,7 @@
           <w:bCs/>
           <w:lang w:val="fr-FR"/>
         </w:rPr>
-        <w:t xml:space="preserve">Description </w:t>
+        <w:t xml:space="preserve">Dépassement </w:t>
       </w:r>
       <w:r>
         <w:rPr>
@@ -1094,97 +1235,7 @@
           <w:rFonts w:asciiTheme="minorHAnsi" w:hAnsiTheme="minorHAnsi" w:cstheme="minorHAnsi"/>
           <w:lang w:val="fr-FR"/>
         </w:rPr>
-        <w:t>: Une école vous demande de gérer les inscriptions pour la rentrée 2024, avec des</w:t>
-      </w:r>
-      <w:r>
-        <w:rPr>
-          <w:rStyle w:val="eop"/>
-          <w:rFonts w:asciiTheme="minorHAnsi" w:hAnsiTheme="minorHAnsi" w:cstheme="minorHAnsi"/>
-        </w:rPr>
-        <w:t> </w:t>
-      </w:r>
-      <w:r>
-        <w:rPr>
-          <w:rStyle w:val="normaltextrun"/>
-          <w:rFonts w:asciiTheme="minorHAnsi" w:hAnsiTheme="minorHAnsi" w:cstheme="minorHAnsi"/>
-          <w:lang w:val="fr-FR"/>
-        </w:rPr>
-        <w:t>sections telles que l’informatique, latin-grec, mathématiques fortes et sciences fortes. Chaque</w:t>
-      </w:r>
-      <w:r>
-        <w:rPr>
-          <w:rStyle w:val="eop"/>
-          <w:rFonts w:asciiTheme="minorHAnsi" w:hAnsiTheme="minorHAnsi" w:cstheme="minorHAnsi"/>
-        </w:rPr>
-        <w:t> </w:t>
-      </w:r>
-      <w:r>
-        <w:rPr>
-          <w:rStyle w:val="normaltextrun"/>
-          <w:rFonts w:asciiTheme="minorHAnsi" w:hAnsiTheme="minorHAnsi" w:cstheme="minorHAnsi"/>
-          <w:lang w:val="fr-FR"/>
-        </w:rPr>
-        <w:t>secrétaire doit pouvoir soumettre les inscriptions via un formulaire. Chaque demande doit être</w:t>
-      </w:r>
-      <w:r>
-        <w:rPr>
-          <w:rStyle w:val="eop"/>
-          <w:rFonts w:asciiTheme="minorHAnsi" w:hAnsiTheme="minorHAnsi" w:cstheme="minorHAnsi"/>
-        </w:rPr>
-        <w:t> </w:t>
-      </w:r>
-      <w:r>
-        <w:rPr>
-          <w:rStyle w:val="normaltextrun"/>
-          <w:rFonts w:asciiTheme="minorHAnsi" w:hAnsiTheme="minorHAnsi" w:cstheme="minorHAnsi"/>
-          <w:lang w:val="fr-FR"/>
-        </w:rPr>
-        <w:t>validée manuellement par le responsable des inscriptions. Une fois validée, un courrier</w:t>
-      </w:r>
-      <w:r>
-        <w:rPr>
-          <w:rStyle w:val="eop"/>
-          <w:rFonts w:asciiTheme="minorHAnsi" w:hAnsiTheme="minorHAnsi" w:cstheme="minorHAnsi"/>
-        </w:rPr>
-        <w:t> </w:t>
-      </w:r>
-      <w:r>
-        <w:rPr>
-          <w:rStyle w:val="normaltextrun"/>
-          <w:rFonts w:asciiTheme="minorHAnsi" w:hAnsiTheme="minorHAnsi" w:cstheme="minorHAnsi"/>
-          <w:lang w:val="fr-FR"/>
-        </w:rPr>
-        <w:t>électronique de confirmation est envoyé au secrétaire et au futur élève, et les informations</w:t>
-      </w:r>
-      <w:r>
-        <w:rPr>
-          <w:rStyle w:val="eop"/>
-          <w:rFonts w:asciiTheme="minorHAnsi" w:hAnsiTheme="minorHAnsi" w:cstheme="minorHAnsi"/>
-        </w:rPr>
-        <w:t> </w:t>
-      </w:r>
-      <w:r>
-        <w:rPr>
-          <w:rStyle w:val="normaltextrun"/>
-          <w:rFonts w:asciiTheme="minorHAnsi" w:hAnsiTheme="minorHAnsi" w:cstheme="minorHAnsi"/>
-          <w:lang w:val="fr-FR"/>
-        </w:rPr>
-        <w:t>sont enregistrées dans un fichier Excel. En cas de refus, un courrier électronique avec la</w:t>
-      </w:r>
-      <w:r>
-        <w:rPr>
-          <w:rStyle w:val="eop"/>
-          <w:rFonts w:asciiTheme="minorHAnsi" w:hAnsiTheme="minorHAnsi" w:cstheme="minorHAnsi"/>
-        </w:rPr>
-        <w:t> </w:t>
-      </w:r>
-      <w:r>
-        <w:rPr>
-          <w:rStyle w:val="normaltextrun"/>
-          <w:rFonts w:asciiTheme="minorHAnsi" w:hAnsiTheme="minorHAnsi" w:cstheme="minorHAnsi"/>
-          <w:lang w:val="fr-FR"/>
-        </w:rPr>
-        <w:t>justification est envoyé.</w:t>
+        <w:t>: Pour aller plus loin, envisagez d'enregistrer ces informations dans une liste</w:t>
       </w:r>
       <w:r>
         <w:rPr>
@@ -1207,11 +1258,143 @@
       </w:pPr>
       <w:r>
         <w:rPr>
-          <w:rStyle w:val="eop"/>
+          <w:rStyle w:val="normaltextrun"/>
           <w:rFonts w:asciiTheme="minorHAnsi" w:hAnsiTheme="minorHAnsi" w:cstheme="minorHAnsi"/>
+          <w:lang w:val="fr-FR"/>
+        </w:rPr>
+        <w:t>SharePoint. De plus, le 1er septembre, vous pourriez automatiser l'envoi d'un courrier</w:t>
+      </w:r>
+      <w:r>
+        <w:rPr>
+          <w:rStyle w:val="eop"/>
+          <w:rFonts w:asciiTheme="minorHAnsi" w:hAnsiTheme="minorHAnsi" w:cstheme="minorHAnsi"/>
         </w:rPr>
         <w:t> </w:t>
       </w:r>
+      <w:r>
+        <w:rPr>
+          <w:rStyle w:val="normaltextrun"/>
+          <w:rFonts w:asciiTheme="minorHAnsi" w:hAnsiTheme="minorHAnsi" w:cstheme="minorHAnsi"/>
+          <w:lang w:val="fr-FR"/>
+        </w:rPr>
+        <w:t>électronique par section aux professeurs, contenant les noms des élèves sous forme de liste à</w:t>
+      </w:r>
+      <w:r>
+        <w:rPr>
+          <w:rStyle w:val="eop"/>
+          <w:rFonts w:asciiTheme="minorHAnsi" w:hAnsiTheme="minorHAnsi" w:cstheme="minorHAnsi"/>
+        </w:rPr>
+        <w:t> </w:t>
+      </w:r>
+      <w:r>
+        <w:rPr>
+          <w:rStyle w:val="normaltextrun"/>
+          <w:rFonts w:asciiTheme="minorHAnsi" w:hAnsiTheme="minorHAnsi" w:cstheme="minorHAnsi"/>
+          <w:lang w:val="fr-FR"/>
+        </w:rPr>
+        <w:t xml:space="preserve">puces dans le corps </w:t>
+      </w:r>
+      <w:proofErr w:type="gramStart"/>
+      <w:r>
+        <w:rPr>
+          <w:rStyle w:val="normaltextrun"/>
+          <w:rFonts w:asciiTheme="minorHAnsi" w:hAnsiTheme="minorHAnsi" w:cstheme="minorHAnsi"/>
+          <w:lang w:val="fr-FR"/>
+        </w:rPr>
+        <w:t>d</w:t>
+      </w:r>
+      <w:r>
+        <w:rPr>
+          <w:rStyle w:val="normaltextrun"/>
+          <w:rFonts w:asciiTheme="minorHAnsi" w:hAnsiTheme="minorHAnsi" w:cstheme="minorHAnsi"/>
+          <w:lang w:val="fr-FR"/>
+        </w:rPr>
+        <w:t>e l’e-mail</w:t>
+      </w:r>
+      <w:proofErr w:type="gramEnd"/>
+      <w:r>
+        <w:rPr>
+          <w:rStyle w:val="normaltextrun"/>
+          <w:rFonts w:asciiTheme="minorHAnsi" w:hAnsiTheme="minorHAnsi" w:cstheme="minorHAnsi"/>
+          <w:lang w:val="fr-FR"/>
+        </w:rPr>
+        <w:t>.”</w:t>
+      </w:r>
+      <w:r>
+        <w:rPr>
+          <w:rStyle w:val="eop"/>
+          <w:rFonts w:asciiTheme="minorHAnsi" w:hAnsiTheme="minorHAnsi" w:cstheme="minorHAnsi"/>
+        </w:rPr>
+        <w:t> </w:t>
+      </w:r>
+    </w:p>
+    <w:p>
+      <w:pPr>
+        <w:pStyle w:val="paragraph"/>
+        <w:spacing w:before="0" w:beforeAutospacing="0" w:after="0" w:afterAutospacing="0"/>
+        <w:textAlignment w:val="baseline"/>
+        <w:rPr>
+          <w:rFonts w:ascii="Segoe UI" w:hAnsi="Segoe UI" w:cs="Segoe UI"/>
+          <w:sz w:val="20"/>
+          <w:szCs w:val="20"/>
+        </w:rPr>
+      </w:pPr>
+      <w:r>
+        <w:rPr>
+          <w:rStyle w:val="eop"/>
+          <w:rFonts w:ascii="Calibri" w:hAnsi="Calibri" w:cs="Calibri"/>
+        </w:rPr>
+        <w:t> </w:t>
+      </w:r>
+    </w:p>
+    <w:p>
+      <w:pPr>
+        <w:pStyle w:val="paragraph"/>
+        <w:spacing w:before="0" w:beforeAutospacing="0" w:after="0" w:afterAutospacing="0"/>
+        <w:textAlignment w:val="baseline"/>
+        <w:rPr>
+          <w:rStyle w:val="eop"/>
+          <w:rFonts w:asciiTheme="minorHAnsi" w:hAnsiTheme="minorHAnsi" w:cstheme="minorHAnsi"/>
+          <w:color w:val="2F5496" w:themeColor="accent1" w:themeShade="BF"/>
+          <w:sz w:val="32"/>
+          <w:szCs w:val="32"/>
+        </w:rPr>
+      </w:pPr>
+      <w:r>
+        <w:rPr>
+          <w:rStyle w:val="normaltextrun"/>
+          <w:rFonts w:asciiTheme="minorHAnsi" w:hAnsiTheme="minorHAnsi" w:cstheme="minorHAnsi"/>
+          <w:b/>
+          <w:bCs/>
+          <w:color w:val="2F5496" w:themeColor="accent1" w:themeShade="BF"/>
+          <w:sz w:val="32"/>
+          <w:szCs w:val="32"/>
+          <w:lang w:val="fr-FR"/>
+        </w:rPr>
+        <w:t>Solution apportée</w:t>
+      </w:r>
+      <w:r>
+        <w:rPr>
+          <w:rStyle w:val="eop"/>
+          <w:rFonts w:asciiTheme="minorHAnsi" w:hAnsiTheme="minorHAnsi" w:cstheme="minorHAnsi"/>
+          <w:color w:val="2F5496" w:themeColor="accent1" w:themeShade="BF"/>
+          <w:sz w:val="32"/>
+          <w:szCs w:val="32"/>
+        </w:rPr>
+        <w:t> </w:t>
+      </w:r>
+    </w:p>
+    <w:p>
+      <w:pPr>
+        <w:pStyle w:val="paragraph"/>
+        <w:spacing w:before="0" w:beforeAutospacing="0" w:after="0" w:afterAutospacing="0"/>
+        <w:textAlignment w:val="baseline"/>
+        <w:rPr>
+          <w:rFonts w:ascii="Segoe UI" w:hAnsi="Segoe UI" w:cs="Segoe UI"/>
+          <w:sz w:val="18"/>
+          <w:szCs w:val="18"/>
+        </w:rPr>
+      </w:pPr>
     </w:p>
     <w:p>
       <w:pPr>
@@ -1228,228 +1411,49 @@
         <w:rPr>
           <w:rStyle w:val="normaltextrun"/>
           <w:rFonts w:asciiTheme="minorHAnsi" w:hAnsiTheme="minorHAnsi" w:cstheme="minorHAnsi"/>
-          <w:b/>
-          <w:bCs/>
-          <w:lang w:val="fr-FR"/>
-        </w:rPr>
-        <w:t xml:space="preserve">Dépassement </w:t>
-      </w:r>
+          <w:lang w:val="fr-FR"/>
+        </w:rPr>
+        <w:t xml:space="preserve">L’outil principal utilisé pour mener à bien ce projet a été </w:t>
+      </w:r>
+      <w:proofErr w:type="spellStart"/>
       <w:r>
         <w:rPr>
           <w:rStyle w:val="normaltextrun"/>
           <w:rFonts w:asciiTheme="minorHAnsi" w:hAnsiTheme="minorHAnsi" w:cstheme="minorHAnsi"/>
           <w:lang w:val="fr-FR"/>
         </w:rPr>
-        <w:t>: Pour aller plus loin, envisagez d'enregistrer ces informations dans une liste</w:t>
-      </w:r>
-      <w:r>
-        <w:rPr>
-          <w:rStyle w:val="eop"/>
+        <w:t>PowerAutomate</w:t>
+      </w:r>
+      <w:proofErr w:type="spellEnd"/>
+      <w:r>
+        <w:rPr>
+          <w:rStyle w:val="normaltextrun"/>
           <w:rFonts w:asciiTheme="minorHAnsi" w:hAnsiTheme="minorHAnsi" w:cstheme="minorHAnsi"/>
+          <w:lang w:val="fr-FR"/>
+        </w:rPr>
+        <w:t>, et SharePoint pour la partie “dépassement”. </w:t>
+      </w:r>
+      <w:r>
+        <w:rPr>
+          <w:rStyle w:val="eop"/>
+          <w:rFonts w:asciiTheme="minorHAnsi" w:hAnsiTheme="minorHAnsi" w:cstheme="minorHAnsi"/>
         </w:rPr>
         <w:t> </w:t>
       </w:r>
-    </w:p>
-    <w:p>
-      <w:pPr>
-        <w:pStyle w:val="paragraph"/>
-        <w:spacing w:before="0" w:beforeAutospacing="0" w:after="0" w:afterAutospacing="0" w:line="276" w:lineRule="auto"/>
-        <w:textAlignment w:val="baseline"/>
-        <w:rPr>
+      <w:r>
+        <w:rPr>
+          <w:rStyle w:val="eop"/>
           <w:rFonts w:asciiTheme="minorHAnsi" w:hAnsiTheme="minorHAnsi" w:cstheme="minorHAnsi"/>
-          <w:sz w:val="20"/>
-          <w:szCs w:val="20"/>
-        </w:rPr>
-      </w:pPr>
-      <w:r>
-        <w:rPr>
-          <w:rStyle w:val="normaltextrun"/>
+        </w:rPr>
+        <w:t xml:space="preserve">Nous avons </w:t>
+      </w:r>
+      <w:r>
+        <w:rPr>
+          <w:rStyle w:val="eop"/>
           <w:rFonts w:asciiTheme="minorHAnsi" w:hAnsiTheme="minorHAnsi" w:cstheme="minorHAnsi"/>
-          <w:lang w:val="fr-FR"/>
-        </w:rPr>
-        <w:t>SharePoint. De plus, le 1er septembre, vous pourriez automatiser l'envoi d'un courrier</w:t>
-      </w:r>
-      <w:r>
-        <w:rPr>
-          <w:rStyle w:val="eop"/>
-          <w:rFonts w:asciiTheme="minorHAnsi" w:hAnsiTheme="minorHAnsi" w:cstheme="minorHAnsi"/>
-        </w:rPr>
-        <w:t> </w:t>
-      </w:r>
-      <w:r>
-        <w:rPr>
-          <w:rStyle w:val="normaltextrun"/>
-          <w:rFonts w:asciiTheme="minorHAnsi" w:hAnsiTheme="minorHAnsi" w:cstheme="minorHAnsi"/>
-          <w:lang w:val="fr-FR"/>
-        </w:rPr>
-        <w:t>électronique par section aux professeurs, contenant les noms des élèves sous forme de liste à</w:t>
-      </w:r>
-      <w:r>
-        <w:rPr>
-          <w:rStyle w:val="eop"/>
-          <w:rFonts w:asciiTheme="minorHAnsi" w:hAnsiTheme="minorHAnsi" w:cstheme="minorHAnsi"/>
-        </w:rPr>
-        <w:t> </w:t>
-      </w:r>
-      <w:r>
-        <w:rPr>
-          <w:rStyle w:val="normaltextrun"/>
-          <w:rFonts w:asciiTheme="minorHAnsi" w:hAnsiTheme="minorHAnsi" w:cstheme="minorHAnsi"/>
-          <w:lang w:val="fr-FR"/>
-        </w:rPr>
-        <w:t xml:space="preserve">puces dans le corps </w:t>
-      </w:r>
-      <w:proofErr w:type="gramStart"/>
-      <w:r>
-        <w:rPr>
-          <w:rStyle w:val="normaltextrun"/>
-          <w:rFonts w:asciiTheme="minorHAnsi" w:hAnsiTheme="minorHAnsi" w:cstheme="minorHAnsi"/>
-          <w:lang w:val="fr-FR"/>
-        </w:rPr>
-        <w:t>de l'e-mail</w:t>
-      </w:r>
-      <w:proofErr w:type="gramEnd"/>
-      <w:r>
-        <w:rPr>
-          <w:rStyle w:val="normaltextrun"/>
-          <w:rFonts w:asciiTheme="minorHAnsi" w:hAnsiTheme="minorHAnsi" w:cstheme="minorHAnsi"/>
-          <w:lang w:val="fr-FR"/>
-        </w:rPr>
-        <w:t>.”</w:t>
-      </w:r>
-      <w:r>
-        <w:rPr>
-          <w:rStyle w:val="eop"/>
-          <w:rFonts w:asciiTheme="minorHAnsi" w:hAnsiTheme="minorHAnsi" w:cstheme="minorHAnsi"/>
-        </w:rPr>
-        <w:t> </w:t>
-      </w:r>
-    </w:p>
-    <w:p>
-      <w:pPr>
-        <w:pStyle w:val="paragraph"/>
-        <w:spacing w:before="0" w:beforeAutospacing="0" w:after="0" w:afterAutospacing="0"/>
-        <w:textAlignment w:val="baseline"/>
-        <w:rPr>
-          <w:rFonts w:ascii="Segoe UI" w:hAnsi="Segoe UI" w:cs="Segoe UI"/>
-          <w:sz w:val="20"/>
-          <w:szCs w:val="20"/>
-        </w:rPr>
-      </w:pPr>
-      <w:r>
-        <w:rPr>
-          <w:rStyle w:val="eop"/>
-          <w:rFonts w:ascii="Calibri" w:hAnsi="Calibri" w:cs="Calibri"/>
-        </w:rPr>
-        <w:t> </w:t>
-      </w:r>
-    </w:p>
-    <w:p>
-      <w:pPr>
-        <w:pStyle w:val="paragraph"/>
-        <w:spacing w:before="0" w:beforeAutospacing="0" w:after="0" w:afterAutospacing="0"/>
-        <w:textAlignment w:val="baseline"/>
-        <w:rPr>
-          <w:rStyle w:val="eop"/>
-          <w:rFonts w:ascii="Aptos SemiBold" w:hAnsi="Aptos SemiBold" w:cs="Calibri"/>
-          <w:sz w:val="32"/>
-          <w:szCs w:val="32"/>
-        </w:rPr>
-      </w:pPr>
-      <w:r>
-        <w:rPr>
-          <w:rStyle w:val="normaltextrun"/>
-          <w:rFonts w:ascii="Aptos SemiBold" w:hAnsi="Aptos SemiBold" w:cs="Calibri"/>
-          <w:b/>
-          <w:bCs/>
-          <w:sz w:val="32"/>
-          <w:szCs w:val="32"/>
-          <w:lang w:val="fr-FR"/>
-        </w:rPr>
-        <w:t>Solution apportée</w:t>
-      </w:r>
-      <w:r>
-        <w:rPr>
-          <w:rStyle w:val="eop"/>
-          <w:rFonts w:ascii="Aptos SemiBold" w:hAnsi="Aptos SemiBold" w:cs="Calibri"/>
-          <w:sz w:val="32"/>
-          <w:szCs w:val="32"/>
-        </w:rPr>
-        <w:t> </w:t>
-      </w:r>
-    </w:p>
-    <w:p>
-      <w:pPr>
-        <w:pStyle w:val="paragraph"/>
-        <w:spacing w:before="0" w:beforeAutospacing="0" w:after="0" w:afterAutospacing="0"/>
-        <w:textAlignment w:val="baseline"/>
-        <w:rPr>
-          <w:rFonts w:ascii="Segoe UI" w:hAnsi="Segoe UI" w:cs="Segoe UI"/>
-          <w:sz w:val="18"/>
-          <w:szCs w:val="18"/>
-        </w:rPr>
-      </w:pPr>
-    </w:p>
-    <w:p>
-      <w:pPr>
-        <w:pStyle w:val="paragraph"/>
-        <w:spacing w:before="0" w:beforeAutospacing="0" w:after="0" w:afterAutospacing="0" w:line="276" w:lineRule="auto"/>
-        <w:textAlignment w:val="baseline"/>
-        <w:rPr>
-          <w:rFonts w:asciiTheme="minorHAnsi" w:hAnsiTheme="minorHAnsi" w:cstheme="minorHAnsi"/>
-          <w:sz w:val="20"/>
-          <w:szCs w:val="20"/>
-        </w:rPr>
-      </w:pPr>
-      <w:r>
-        <w:rPr>
-          <w:rStyle w:val="normaltextrun"/>
-          <w:rFonts w:asciiTheme="minorHAnsi" w:hAnsiTheme="minorHAnsi" w:cstheme="minorHAnsi"/>
-          <w:lang w:val="fr-FR"/>
-        </w:rPr>
-        <w:t xml:space="preserve">L’outil principal utilisé pour mener à bien ce projet a été </w:t>
-      </w:r>
-      <w:proofErr w:type="spellStart"/>
-      <w:r>
-        <w:rPr>
-          <w:rStyle w:val="normaltextrun"/>
-          <w:rFonts w:asciiTheme="minorHAnsi" w:hAnsiTheme="minorHAnsi" w:cstheme="minorHAnsi"/>
-          <w:lang w:val="fr-FR"/>
-        </w:rPr>
-        <w:t>PowerAutomate</w:t>
-      </w:r>
-      <w:proofErr w:type="spellEnd"/>
-      <w:r>
-        <w:rPr>
-          <w:rStyle w:val="normaltextrun"/>
-          <w:rFonts w:asciiTheme="minorHAnsi" w:hAnsiTheme="minorHAnsi" w:cstheme="minorHAnsi"/>
-          <w:lang w:val="fr-FR"/>
-        </w:rPr>
-        <w:t>, et SharePoint pour la partie “dépassement”. </w:t>
-      </w:r>
-      <w:r>
-        <w:rPr>
-          <w:rStyle w:val="eop"/>
-          <w:rFonts w:asciiTheme="minorHAnsi" w:hAnsiTheme="minorHAnsi" w:cstheme="minorHAnsi"/>
-        </w:rPr>
-        <w:t> </w:t>
-      </w:r>
-      <w:r>
-        <w:rPr>
-          <w:rStyle w:val="eop"/>
-          <w:rFonts w:asciiTheme="minorHAnsi" w:hAnsiTheme="minorHAnsi" w:cstheme="minorHAnsi"/>
-        </w:rPr>
-        <w:t xml:space="preserve">Nous avons </w:t>
-      </w:r>
-      <w:proofErr w:type="gramStart"/>
-      <w:r>
-        <w:rPr>
-          <w:rStyle w:val="eop"/>
-          <w:rFonts w:asciiTheme="minorHAnsi" w:hAnsiTheme="minorHAnsi" w:cstheme="minorHAnsi"/>
-        </w:rPr>
-        <w:t>crée</w:t>
-      </w:r>
-      <w:proofErr w:type="gramEnd"/>
+        </w:rPr>
+        <w:t>créé</w:t>
+      </w:r>
       <w:r>
         <w:rPr>
           <w:rStyle w:val="eop"/>
@@ -1645,6 +1649,7 @@
         <w:textAlignment w:val="baseline"/>
         <w:rPr>
           <w:rFonts w:ascii="Segoe UI" w:hAnsi="Segoe UI" w:cs="Segoe UI"/>
+          <w:color w:val="2F5496" w:themeColor="accent1" w:themeShade="BF"/>
           <w:sz w:val="36"/>
           <w:szCs w:val="36"/>
         </w:rPr>
@@ -1655,6 +1660,7 @@
           <w:rFonts w:ascii="Calibri" w:hAnsi="Calibri" w:cs="Calibri"/>
           <w:b/>
           <w:bCs/>
+          <w:color w:val="2F5496" w:themeColor="accent1" w:themeShade="BF"/>
           <w:sz w:val="36"/>
           <w:szCs w:val="36"/>
           <w:lang w:val="fr-FR"/>
@@ -1668,6 +1674,7 @@
           <w:rFonts w:ascii="Calibri" w:hAnsi="Calibri" w:cs="Calibri"/>
           <w:b/>
           <w:bCs/>
+          <w:color w:val="2F5496" w:themeColor="accent1" w:themeShade="BF"/>
           <w:sz w:val="36"/>
           <w:szCs w:val="36"/>
           <w:lang w:val="fr-FR"/>
@@ -1679,6 +1686,7 @@
         <w:rPr>
           <w:rStyle w:val="eop"/>
           <w:rFonts w:ascii="Calibri" w:hAnsi="Calibri" w:cs="Calibri"/>
+          <w:color w:val="2F5496" w:themeColor="accent1" w:themeShade="BF"/>
           <w:sz w:val="36"/>
           <w:szCs w:val="36"/>
         </w:rPr>
@@ -1724,6 +1732,7 @@
           <w:rFonts w:ascii="Calibri" w:hAnsi="Calibri" w:cs="Calibri"/>
           <w:b/>
           <w:bCs/>
+          <w:color w:val="2F5496" w:themeColor="accent1" w:themeShade="BF"/>
           <w:sz w:val="28"/>
           <w:szCs w:val="28"/>
         </w:rPr>
@@ -1734,6 +1743,7 @@
           <w:rFonts w:ascii="Calibri" w:hAnsi="Calibri" w:cs="Calibri"/>
           <w:b/>
           <w:bCs/>
+          <w:color w:val="2F5496" w:themeColor="accent1" w:themeShade="BF"/>
           <w:sz w:val="28"/>
           <w:szCs w:val="28"/>
         </w:rPr>
@@ -1745,6 +1755,7 @@
           <w:rFonts w:ascii="Calibri" w:hAnsi="Calibri" w:cs="Calibri"/>
           <w:b/>
           <w:bCs/>
+          <w:color w:val="2F5496" w:themeColor="accent1" w:themeShade="BF"/>
           <w:sz w:val="28"/>
           <w:szCs w:val="28"/>
         </w:rPr>
@@ -1972,6 +1983,7 @@
           <w:rFonts w:ascii="Calibri" w:hAnsi="Calibri" w:cs="Calibri"/>
           <w:b/>
           <w:bCs/>
+          <w:color w:val="2F5496" w:themeColor="accent1" w:themeShade="BF"/>
           <w:sz w:val="28"/>
           <w:szCs w:val="28"/>
         </w:rPr>
@@ -1980,6 +1992,7 @@
         <w:rPr>
           <w:rFonts w:ascii="Segoe UI" w:hAnsi="Segoe UI" w:cs="Segoe UI"/>
           <w:noProof/>
+          <w:color w:val="2F5496" w:themeColor="accent1" w:themeShade="BF"/>
           <w14:ligatures w14:val="standardContextual"/>
         </w:rPr>
         <w:drawing>
@@ -2064,6 +2077,7 @@
           <w:rFonts w:ascii="Calibri" w:hAnsi="Calibri" w:cs="Calibri"/>
           <w:b/>
           <w:bCs/>
+          <w:color w:val="2F5496" w:themeColor="accent1" w:themeShade="BF"/>
           <w:sz w:val="28"/>
           <w:szCs w:val="28"/>
         </w:rPr>
@@ -2075,6 +2089,7 @@
           <w:rFonts w:ascii="Calibri" w:hAnsi="Calibri" w:cs="Calibri"/>
           <w:b/>
           <w:bCs/>
+          <w:color w:val="2F5496" w:themeColor="accent1" w:themeShade="BF"/>
           <w:sz w:val="28"/>
           <w:szCs w:val="28"/>
         </w:rPr>
@@ -2085,7 +2100,6 @@
       <w:pPr>
         <w:pStyle w:val="paragraph"/>
         <w:spacing w:before="0" w:beforeAutospacing="0" w:after="0" w:afterAutospacing="0" w:line="276" w:lineRule="auto"/>
-        <w:jc w:val="both"/>
         <w:textAlignment w:val="baseline"/>
         <w:rPr>
           <w:rStyle w:val="normaltextrun"/>
@@ -2139,7 +2153,6 @@
       <w:pPr>
         <w:pStyle w:val="paragraph"/>
         <w:spacing w:before="0" w:beforeAutospacing="0" w:after="0" w:afterAutospacing="0" w:line="276" w:lineRule="auto"/>
-        <w:jc w:val="both"/>
         <w:textAlignment w:val="baseline"/>
         <w:rPr>
           <w:rStyle w:val="normaltextrun"/>
@@ -2151,7 +2164,6 @@
       <w:pPr>
         <w:pStyle w:val="paragraph"/>
         <w:spacing w:before="0" w:beforeAutospacing="0" w:after="0" w:afterAutospacing="0" w:line="276" w:lineRule="auto"/>
-        <w:jc w:val="both"/>
         <w:textAlignment w:val="baseline"/>
         <w:rPr>
           <w:rStyle w:val="normaltextrun"/>
@@ -2377,8 +2389,20 @@
     <w:p>
       <w:pPr>
         <w:pStyle w:val="paragraph"/>
+        <w:spacing w:before="0" w:beforeAutospacing="0" w:after="0" w:afterAutospacing="0"/>
+        <w:textAlignment w:val="baseline"/>
+        <w:rPr>
+          <w:rStyle w:val="normaltextrun"/>
+          <w:rFonts w:ascii="Calibri" w:hAnsi="Calibri" w:cs="Calibri"/>
+          <w:sz w:val="22"/>
+          <w:szCs w:val="22"/>
+        </w:rPr>
+      </w:pPr>
+    </w:p>
+    <w:p>
+      <w:pPr>
+        <w:pStyle w:val="paragraph"/>
         <w:spacing w:before="0" w:beforeAutospacing="0" w:after="0" w:afterAutospacing="0" w:line="276" w:lineRule="auto"/>
-        <w:jc w:val="both"/>
         <w:textAlignment w:val="baseline"/>
         <w:rPr>
           <w:rStyle w:val="eop"/>
@@ -2660,7 +2684,6 @@
       <w:pPr>
         <w:pStyle w:val="paragraph"/>
         <w:spacing w:before="0" w:beforeAutospacing="0" w:after="0" w:afterAutospacing="0" w:line="276" w:lineRule="auto"/>
-        <w:jc w:val="both"/>
         <w:textAlignment w:val="baseline"/>
         <w:rPr>
           <w:rFonts w:ascii="Calibri" w:hAnsi="Calibri" w:cs="Calibri"/>
@@ -2688,7 +2711,6 @@
     <w:p>
       <w:pPr>
         <w:spacing w:line="276" w:lineRule="auto"/>
-        <w:jc w:val="both"/>
         <w:rPr>
           <w:rFonts w:ascii="Calibri" w:hAnsi="Calibri" w:cs="Calibri"/>
           <w:sz w:val="24"/>
@@ -3039,6 +3061,7 @@
           <w:rFonts w:ascii="Calibri" w:hAnsi="Calibri" w:cs="Calibri"/>
           <w:b/>
           <w:bCs/>
+          <w:color w:val="2F5496" w:themeColor="accent1" w:themeShade="BF"/>
           <w:sz w:val="24"/>
           <w:szCs w:val="24"/>
         </w:rPr>
@@ -3047,6 +3070,7 @@
         <w:rPr>
           <w:rFonts w:ascii="Calibri" w:hAnsi="Calibri" w:cs="Calibri"/>
           <w:noProof/>
+          <w:color w:val="2F5496" w:themeColor="accent1" w:themeShade="BF"/>
           <w:sz w:val="32"/>
           <w:szCs w:val="32"/>
         </w:rPr>
@@ -3119,6 +3143,7 @@
           <w:rFonts w:ascii="Calibri" w:hAnsi="Calibri" w:cs="Calibri"/>
           <w:b/>
           <w:bCs/>
+          <w:color w:val="2F5496" w:themeColor="accent1" w:themeShade="BF"/>
           <w:sz w:val="28"/>
           <w:szCs w:val="28"/>
         </w:rPr>
@@ -3129,6 +3154,7 @@
           <w:rFonts w:ascii="Calibri" w:hAnsi="Calibri" w:cs="Calibri"/>
           <w:b/>
           <w:bCs/>
+          <w:color w:val="2F5496" w:themeColor="accent1" w:themeShade="BF"/>
           <w:sz w:val="24"/>
           <w:szCs w:val="24"/>
         </w:rPr>
@@ -3138,7 +3164,6 @@
     <w:p>
       <w:pPr>
         <w:spacing w:line="276" w:lineRule="auto"/>
-        <w:jc w:val="both"/>
         <w:rPr>
           <w:rFonts w:ascii="Calibri" w:hAnsi="Calibri" w:cs="Calibri"/>
           <w:sz w:val="24"/>
@@ -3165,7 +3190,6 @@
     <w:p>
       <w:pPr>
         <w:spacing w:line="276" w:lineRule="auto"/>
-        <w:jc w:val="both"/>
         <w:rPr>
           <w:rFonts w:ascii="Calibri" w:hAnsi="Calibri" w:cs="Calibri"/>
           <w:sz w:val="24"/>
@@ -3516,6 +3540,7 @@
           <w:rFonts w:ascii="Calibri" w:hAnsi="Calibri" w:cs="Calibri"/>
           <w:b/>
           <w:bCs/>
+          <w:color w:val="2F5496" w:themeColor="accent1" w:themeShade="BF"/>
           <w:sz w:val="24"/>
           <w:szCs w:val="24"/>
         </w:rPr>
@@ -3524,32 +3549,33 @@
         <w:rPr>
           <w:rFonts w:ascii="Calibri" w:hAnsi="Calibri" w:cs="Calibri"/>
           <w:noProof/>
+          <w:color w:val="2F5496" w:themeColor="accent1" w:themeShade="BF"/>
           <w:sz w:val="24"/>
           <w:szCs w:val="24"/>
         </w:rPr>
         <w:drawing>
-          <wp:anchor distT="0" distB="0" distL="114300" distR="114300" simplePos="0" relativeHeight="251667456" behindDoc="1" locked="0" layoutInCell="1" allowOverlap="1" wp14:anchorId="52D167CB" wp14:editId="50E84831">
+          <wp:anchor distT="0" distB="0" distL="114300" distR="114300" simplePos="0" relativeHeight="251667456" behindDoc="1" locked="0" layoutInCell="1" allowOverlap="1" wp14:anchorId="52D167CB" wp14:editId="7929D5AB">
             <wp:simplePos x="0" y="0"/>
             <wp:positionH relativeFrom="margin">
               <wp:posOffset>2324100</wp:posOffset>
             </wp:positionH>
             <wp:positionV relativeFrom="paragraph">
-              <wp:posOffset>102870</wp:posOffset>
+              <wp:posOffset>97790</wp:posOffset>
             </wp:positionV>
-            <wp:extent cx="3619500" cy="2881630"/>
-            <wp:effectExtent l="38100" t="38100" r="95250" b="90170"/>
+            <wp:extent cx="3302000" cy="2628900"/>
+            <wp:effectExtent l="38100" t="38100" r="88900" b="95250"/>
             <wp:wrapThrough wrapText="bothSides">
               <wp:wrapPolygon edited="0">
-                <wp:start x="0" y="-286"/>
-                <wp:lineTo x="-227" y="-143"/>
-                <wp:lineTo x="-227" y="21562"/>
-                <wp:lineTo x="-114" y="22133"/>
-                <wp:lineTo x="21827" y="22133"/>
-                <wp:lineTo x="22055" y="20420"/>
-                <wp:lineTo x="22055" y="2142"/>
-                <wp:lineTo x="21714" y="0"/>
-                <wp:lineTo x="21714" y="-286"/>
-                <wp:lineTo x="0" y="-286"/>
+                <wp:start x="0" y="-313"/>
+                <wp:lineTo x="-249" y="-157"/>
+                <wp:lineTo x="-249" y="21600"/>
+                <wp:lineTo x="-125" y="22226"/>
+                <wp:lineTo x="21808" y="22226"/>
+                <wp:lineTo x="22057" y="19878"/>
+                <wp:lineTo x="22057" y="2348"/>
+                <wp:lineTo x="21683" y="0"/>
+                <wp:lineTo x="21683" y="-313"/>
+                <wp:lineTo x="0" y="-313"/>
               </wp:wrapPolygon>
             </wp:wrapThrough>
             <wp:docPr id="115587865" name="Picture 10"/>
@@ -3564,7 +3590,7 @@
                     <pic:cNvPicPr/>
                   </pic:nvPicPr>
                   <pic:blipFill>
-                    <a:blip r:embed="rId17">
+                    <a:blip r:embed="rId17" cstate="print">
                       <a:extLst>
                         <a:ext uri="{28A0092B-C50C-407E-A947-70E740481C1C}">
                           <a14:useLocalDpi xmlns:a14="http://schemas.microsoft.com/office/drawing/2010/main" val="0"/>
@@ -3578,7 +3604,7 @@
                   <pic:spPr>
                     <a:xfrm>
                       <a:off x="0" y="0"/>
-                      <a:ext cx="3619500" cy="2881630"/>
+                      <a:ext cx="3302000" cy="2628900"/>
                     </a:xfrm>
                     <a:prstGeom prst="rect">
                       <a:avLst/>
@@ -3608,6 +3634,7 @@
           <w:rFonts w:ascii="Calibri" w:hAnsi="Calibri" w:cs="Calibri"/>
           <w:b/>
           <w:bCs/>
+          <w:color w:val="2F5496" w:themeColor="accent1" w:themeShade="BF"/>
           <w:sz w:val="28"/>
           <w:szCs w:val="28"/>
         </w:rPr>
@@ -3618,6 +3645,7 @@
           <w:rFonts w:ascii="Calibri" w:hAnsi="Calibri" w:cs="Calibri"/>
           <w:b/>
           <w:bCs/>
+          <w:color w:val="2F5496" w:themeColor="accent1" w:themeShade="BF"/>
           <w:sz w:val="24"/>
           <w:szCs w:val="24"/>
         </w:rPr>
@@ -3695,13 +3723,13 @@
           <w:noProof/>
         </w:rPr>
         <w:drawing>
-          <wp:anchor distT="0" distB="0" distL="114300" distR="114300" simplePos="0" relativeHeight="251668480" behindDoc="0" locked="0" layoutInCell="1" allowOverlap="1" wp14:anchorId="6EDEDBFF" wp14:editId="36F1F750">
+          <wp:anchor distT="0" distB="0" distL="114300" distR="114300" simplePos="0" relativeHeight="251668480" behindDoc="0" locked="0" layoutInCell="1" allowOverlap="1" wp14:anchorId="6EDEDBFF" wp14:editId="79C93503">
             <wp:simplePos x="0" y="0"/>
             <wp:positionH relativeFrom="margin">
               <wp:posOffset>-14605</wp:posOffset>
             </wp:positionH>
             <wp:positionV relativeFrom="paragraph">
-              <wp:posOffset>298450</wp:posOffset>
+              <wp:posOffset>191770</wp:posOffset>
             </wp:positionV>
             <wp:extent cx="4634865" cy="1630680"/>
             <wp:effectExtent l="38100" t="38100" r="89535" b="102870"/>
@@ -3825,18 +3853,6 @@
     <w:p>
       <w:pPr>
         <w:spacing w:line="276" w:lineRule="auto"/>
-        <w:jc w:val="both"/>
-        <w:rPr>
-          <w:rFonts w:ascii="Calibri" w:hAnsi="Calibri" w:cs="Calibri"/>
-          <w:sz w:val="24"/>
-          <w:szCs w:val="24"/>
-        </w:rPr>
-      </w:pPr>
-    </w:p>
-    <w:p>
-      <w:pPr>
-        <w:spacing w:line="276" w:lineRule="auto"/>
-        <w:jc w:val="both"/>
         <w:rPr>
           <w:rFonts w:ascii="Calibri" w:hAnsi="Calibri" w:cs="Calibri"/>
           <w:sz w:val="24"/>
@@ -4011,13 +4027,6 @@
       <w:pPr>
         <w:rPr>
           <w:rFonts w:ascii="Calibri" w:hAnsi="Calibri" w:cs="Calibri"/>
-        </w:rPr>
-      </w:pPr>
-    </w:p>
-    <w:p>
-      <w:pPr>
-        <w:rPr>
-          <w:rFonts w:ascii="Calibri" w:hAnsi="Calibri" w:cs="Calibri"/>
           <w:b/>
           <w:bCs/>
           <w:sz w:val="36"/>
@@ -4031,6 +4040,7 @@
           <w:rFonts w:ascii="Calibri" w:hAnsi="Calibri" w:cs="Calibri"/>
           <w:b/>
           <w:bCs/>
+          <w:color w:val="2F5496" w:themeColor="accent1" w:themeShade="BF"/>
           <w:sz w:val="36"/>
           <w:szCs w:val="36"/>
         </w:rPr>
@@ -4040,6 +4050,7 @@
           <w:rFonts w:ascii="Calibri" w:hAnsi="Calibri" w:cs="Calibri"/>
           <w:b/>
           <w:bCs/>
+          <w:color w:val="2F5496" w:themeColor="accent1" w:themeShade="BF"/>
           <w:sz w:val="36"/>
           <w:szCs w:val="36"/>
         </w:rPr>
@@ -4100,10 +4111,21 @@
     </w:p>
     <w:p>
       <w:pPr>
+        <w:spacing w:line="240" w:lineRule="auto"/>
+        <w:rPr>
+          <w:rFonts w:ascii="Calibri" w:hAnsi="Calibri" w:cs="Calibri"/>
+          <w:sz w:val="24"/>
+          <w:szCs w:val="24"/>
+        </w:rPr>
+      </w:pPr>
+    </w:p>
+    <w:p>
+      <w:pPr>
         <w:rPr>
           <w:rFonts w:ascii="Calibri" w:hAnsi="Calibri" w:cs="Calibri"/>
           <w:b/>
           <w:bCs/>
+          <w:color w:val="2F5496" w:themeColor="accent1" w:themeShade="BF"/>
           <w:sz w:val="28"/>
           <w:szCs w:val="28"/>
         </w:rPr>
@@ -4113,6 +4135,7 @@
           <w:rFonts w:ascii="Calibri" w:hAnsi="Calibri" w:cs="Calibri"/>
           <w:b/>
           <w:bCs/>
+          <w:color w:val="2F5496" w:themeColor="accent1" w:themeShade="BF"/>
           <w:sz w:val="28"/>
           <w:szCs w:val="28"/>
         </w:rPr>
@@ -4123,6 +4146,7 @@
           <w:rFonts w:ascii="Calibri" w:hAnsi="Calibri" w:cs="Calibri"/>
           <w:b/>
           <w:bCs/>
+          <w:color w:val="2F5496" w:themeColor="accent1" w:themeShade="BF"/>
           <w:sz w:val="28"/>
           <w:szCs w:val="28"/>
         </w:rPr>
@@ -4136,6 +4160,9 @@
         </w:rPr>
       </w:pPr>
       <w:r>
+        <w:rPr>
+          <w:noProof/>
+        </w:rPr>
         <w:drawing>
           <wp:anchor distT="0" distB="0" distL="114300" distR="114300" simplePos="0" relativeHeight="251683840" behindDoc="0" locked="0" layoutInCell="1" allowOverlap="1" wp14:anchorId="52E857E2" wp14:editId="2BEC2833">
             <wp:simplePos x="0" y="0"/>
@@ -4430,6 +4457,16 @@
         <w:spacing w:after="0"/>
         <w:rPr>
           <w:rFonts w:ascii="Calibri" w:hAnsi="Calibri" w:cs="Calibri"/>
+          <w:sz w:val="24"/>
+          <w:szCs w:val="24"/>
+        </w:rPr>
+      </w:pPr>
+    </w:p>
+    <w:p>
+      <w:pPr>
+        <w:spacing w:after="0"/>
+        <w:rPr>
+          <w:rFonts w:ascii="Calibri" w:hAnsi="Calibri" w:cs="Calibri"/>
         </w:rPr>
       </w:pPr>
       <w:r>
@@ -4682,6 +4719,7 @@
           <w:rFonts w:ascii="Calibri" w:hAnsi="Calibri" w:cs="Calibri"/>
           <w:b/>
           <w:bCs/>
+          <w:color w:val="2F5496" w:themeColor="accent1" w:themeShade="BF"/>
           <w:sz w:val="28"/>
           <w:szCs w:val="28"/>
         </w:rPr>
@@ -4691,6 +4729,7 @@
           <w:rFonts w:ascii="Calibri" w:hAnsi="Calibri" w:cs="Calibri"/>
           <w:b/>
           <w:bCs/>
+          <w:color w:val="2F5496" w:themeColor="accent1" w:themeShade="BF"/>
           <w:sz w:val="28"/>
           <w:szCs w:val="28"/>
         </w:rPr>
@@ -4701,6 +4740,7 @@
           <w:rFonts w:ascii="Calibri" w:hAnsi="Calibri" w:cs="Calibri"/>
           <w:b/>
           <w:bCs/>
+          <w:color w:val="2F5496" w:themeColor="accent1" w:themeShade="BF"/>
           <w:sz w:val="28"/>
           <w:szCs w:val="28"/>
         </w:rPr>
@@ -4718,139 +4758,33 @@
       <w:r>
         <w:rPr>
           <w:rFonts w:ascii="Calibri" w:hAnsi="Calibri" w:cs="Calibri"/>
-          <w:sz w:val="24"/>
-          <w:szCs w:val="24"/>
-        </w:rPr>
-        <w:t xml:space="preserve">Nous allons ajouter l’étape </w:t>
-      </w:r>
-      <w:r>
-        <w:rPr>
-          <w:rFonts w:ascii="Calibri" w:hAnsi="Calibri" w:cs="Calibri"/>
-          <w:sz w:val="24"/>
-          <w:szCs w:val="24"/>
-        </w:rPr>
-        <w:t xml:space="preserve">« Ajouter un élément » de l’outil </w:t>
-      </w:r>
-      <w:r>
-        <w:rPr>
-          <w:rFonts w:ascii="Calibri" w:hAnsi="Calibri" w:cs="Calibri"/>
-          <w:sz w:val="24"/>
-          <w:szCs w:val="24"/>
-        </w:rPr>
-        <w:t>S</w:t>
-      </w:r>
-      <w:r>
-        <w:rPr>
-          <w:rFonts w:ascii="Calibri" w:hAnsi="Calibri" w:cs="Calibri"/>
-          <w:sz w:val="24"/>
-          <w:szCs w:val="24"/>
-        </w:rPr>
-        <w:t>hare</w:t>
-      </w:r>
-      <w:r>
-        <w:rPr>
-          <w:rFonts w:ascii="Calibri" w:hAnsi="Calibri" w:cs="Calibri"/>
-          <w:sz w:val="24"/>
-          <w:szCs w:val="24"/>
-        </w:rPr>
-        <w:t>P</w:t>
-      </w:r>
-      <w:r>
-        <w:rPr>
-          <w:rFonts w:ascii="Calibri" w:hAnsi="Calibri" w:cs="Calibri"/>
-          <w:sz w:val="24"/>
-          <w:szCs w:val="24"/>
-        </w:rPr>
-        <w:t xml:space="preserve">oint en dessous de l’étape permettant d’ajouter une ligne dans le tableau </w:t>
-      </w:r>
-      <w:r>
-        <w:rPr>
-          <w:rFonts w:ascii="Calibri" w:hAnsi="Calibri" w:cs="Calibri"/>
-          <w:sz w:val="24"/>
-          <w:szCs w:val="24"/>
-        </w:rPr>
-        <w:t>E</w:t>
-      </w:r>
-      <w:r>
-        <w:rPr>
-          <w:rFonts w:ascii="Calibri" w:hAnsi="Calibri" w:cs="Calibri"/>
-          <w:sz w:val="24"/>
-          <w:szCs w:val="24"/>
-        </w:rPr>
-        <w:t xml:space="preserve">xcel. </w:t>
-      </w:r>
-      <w:r>
-        <w:rPr>
-          <w:rFonts w:ascii="Calibri" w:hAnsi="Calibri" w:cs="Calibri"/>
-          <w:sz w:val="24"/>
-          <w:szCs w:val="24"/>
-        </w:rPr>
-        <w:t xml:space="preserve">Comme mentionné précédemment, si on ne créer pas la liste sur un des sites proposés à la création mes juste dans « mes listes », il faudra entrer manuellement le site où se trouve cette liste dans votre </w:t>
-      </w:r>
-      <w:r>
-        <w:rPr>
-          <w:rFonts w:ascii="Calibri" w:hAnsi="Calibri" w:cs="Calibri"/>
-          <w:sz w:val="24"/>
-          <w:szCs w:val="24"/>
-        </w:rPr>
-        <w:t>S</w:t>
-      </w:r>
-      <w:r>
-        <w:rPr>
-          <w:rFonts w:ascii="Calibri" w:hAnsi="Calibri" w:cs="Calibri"/>
-          <w:sz w:val="24"/>
-          <w:szCs w:val="24"/>
-        </w:rPr>
-        <w:t>hare</w:t>
-      </w:r>
-      <w:r>
-        <w:rPr>
-          <w:rFonts w:ascii="Calibri" w:hAnsi="Calibri" w:cs="Calibri"/>
-          <w:sz w:val="24"/>
-          <w:szCs w:val="24"/>
-        </w:rPr>
-        <w:t>P</w:t>
-      </w:r>
-      <w:r>
-        <w:rPr>
-          <w:rFonts w:ascii="Calibri" w:hAnsi="Calibri" w:cs="Calibri"/>
-          <w:sz w:val="24"/>
-          <w:szCs w:val="24"/>
-        </w:rPr>
-        <w:t xml:space="preserve">oint. Pour remplir les colonnes, par les </w:t>
-      </w:r>
-      <w:r>
-        <w:rPr>
-          <w:rFonts w:ascii="Calibri" w:hAnsi="Calibri" w:cs="Calibri"/>
-          <w:sz w:val="24"/>
-          <w:szCs w:val="24"/>
-        </w:rPr>
-        <w:t>informations</w:t>
-      </w:r>
-      <w:r>
-        <w:rPr>
-          <w:rFonts w:ascii="Calibri" w:hAnsi="Calibri" w:cs="Calibri"/>
-          <w:sz w:val="24"/>
-          <w:szCs w:val="24"/>
-        </w:rPr>
-        <w:t xml:space="preserve"> collectées par le formulaire.</w:t>
-      </w:r>
-    </w:p>
-    <w:p>
-      <w:pPr>
-        <w:rPr>
-          <w:rFonts w:ascii="Calibri" w:hAnsi="Calibri" w:cs="Calibri"/>
-        </w:rPr>
-      </w:pPr>
-      <w:r>
-        <w:rPr>
-          <w:rFonts w:ascii="Calibri" w:hAnsi="Calibri" w:cs="Calibri"/>
           <w:noProof/>
         </w:rPr>
         <w:drawing>
-          <wp:inline distT="0" distB="0" distL="0" distR="0" wp14:anchorId="453DAE19" wp14:editId="5045E83D">
-            <wp:extent cx="3119967" cy="1972467"/>
-            <wp:effectExtent l="38100" t="38100" r="99695" b="104140"/>
+          <wp:anchor distT="0" distB="0" distL="114300" distR="114300" simplePos="0" relativeHeight="251696128" behindDoc="0" locked="0" layoutInCell="1" allowOverlap="1" wp14:anchorId="453DAE19" wp14:editId="72120D94">
+            <wp:simplePos x="0" y="0"/>
+            <wp:positionH relativeFrom="margin">
+              <wp:align>right</wp:align>
+            </wp:positionH>
+            <wp:positionV relativeFrom="paragraph">
+              <wp:posOffset>107526</wp:posOffset>
+            </wp:positionV>
+            <wp:extent cx="3448050" cy="2179955"/>
+            <wp:effectExtent l="38100" t="38100" r="95250" b="86995"/>
+            <wp:wrapThrough wrapText="bothSides">
+              <wp:wrapPolygon edited="0">
+                <wp:start x="0" y="-378"/>
+                <wp:lineTo x="-239" y="-189"/>
+                <wp:lineTo x="-239" y="20952"/>
+                <wp:lineTo x="-119" y="22273"/>
+                <wp:lineTo x="21839" y="22273"/>
+                <wp:lineTo x="22077" y="20952"/>
+                <wp:lineTo x="22077" y="2831"/>
+                <wp:lineTo x="21719" y="0"/>
+                <wp:lineTo x="21719" y="-378"/>
+                <wp:lineTo x="0" y="-378"/>
+              </wp:wrapPolygon>
+            </wp:wrapThrough>
             <wp:docPr id="92262540" name="Image 5" descr="Une image contenant texte, capture d’écran, logiciel, nombre&#10;&#10;Description générée automatiquement"/>
             <wp:cNvGraphicFramePr>
               <a:graphicFrameLocks xmlns:a="http://schemas.openxmlformats.org/drawingml/2006/main" noChangeAspect="1"/>
@@ -4877,7 +4811,7 @@
                   <pic:spPr>
                     <a:xfrm>
                       <a:off x="0" y="0"/>
-                      <a:ext cx="3144170" cy="1987768"/>
+                      <a:ext cx="3448050" cy="2179955"/>
                     </a:xfrm>
                     <a:prstGeom prst="rect">
                       <a:avLst/>
@@ -4893,25 +4827,151 @@
                 </pic:pic>
               </a:graphicData>
             </a:graphic>
-          </wp:inline>
+            <wp14:sizeRelH relativeFrom="margin">
+              <wp14:pctWidth>0</wp14:pctWidth>
+            </wp14:sizeRelH>
+            <wp14:sizeRelV relativeFrom="margin">
+              <wp14:pctHeight>0</wp14:pctHeight>
+            </wp14:sizeRelV>
+          </wp:anchor>
         </w:drawing>
       </w:r>
-    </w:p>
-    <w:p>
-      <w:pPr>
+      <w:r>
         <w:rPr>
           <w:rFonts w:ascii="Calibri" w:hAnsi="Calibri" w:cs="Calibri"/>
           <w:sz w:val="24"/>
           <w:szCs w:val="24"/>
         </w:rPr>
-      </w:pPr>
+        <w:t xml:space="preserve">Nous allons ajouter l’étape </w:t>
+      </w:r>
       <w:r>
         <w:rPr>
           <w:rFonts w:ascii="Calibri" w:hAnsi="Calibri" w:cs="Calibri"/>
           <w:sz w:val="24"/>
           <w:szCs w:val="24"/>
         </w:rPr>
-        <w:t xml:space="preserve"> Et voilà, vous avez une liste qui s’actualise au fur et à mesure que vous valider l’inscription des gens qui souhaitent s’inscrire à l’établissement.</w:t>
+        <w:t xml:space="preserve">« Ajouter un élément » de l’outil </w:t>
+      </w:r>
+      <w:r>
+        <w:rPr>
+          <w:rFonts w:ascii="Calibri" w:hAnsi="Calibri" w:cs="Calibri"/>
+          <w:sz w:val="24"/>
+          <w:szCs w:val="24"/>
+        </w:rPr>
+        <w:t>S</w:t>
+      </w:r>
+      <w:r>
+        <w:rPr>
+          <w:rFonts w:ascii="Calibri" w:hAnsi="Calibri" w:cs="Calibri"/>
+          <w:sz w:val="24"/>
+          <w:szCs w:val="24"/>
+        </w:rPr>
+        <w:t>hare</w:t>
+      </w:r>
+      <w:r>
+        <w:rPr>
+          <w:rFonts w:ascii="Calibri" w:hAnsi="Calibri" w:cs="Calibri"/>
+          <w:sz w:val="24"/>
+          <w:szCs w:val="24"/>
+        </w:rPr>
+        <w:t>P</w:t>
+      </w:r>
+      <w:r>
+        <w:rPr>
+          <w:rFonts w:ascii="Calibri" w:hAnsi="Calibri" w:cs="Calibri"/>
+          <w:sz w:val="24"/>
+          <w:szCs w:val="24"/>
+        </w:rPr>
+        <w:t xml:space="preserve">oint en dessous de l’étape permettant d’ajouter une ligne dans le tableau </w:t>
+      </w:r>
+      <w:r>
+        <w:rPr>
+          <w:rFonts w:ascii="Calibri" w:hAnsi="Calibri" w:cs="Calibri"/>
+          <w:sz w:val="24"/>
+          <w:szCs w:val="24"/>
+        </w:rPr>
+        <w:t>E</w:t>
+      </w:r>
+      <w:r>
+        <w:rPr>
+          <w:rFonts w:ascii="Calibri" w:hAnsi="Calibri" w:cs="Calibri"/>
+          <w:sz w:val="24"/>
+          <w:szCs w:val="24"/>
+        </w:rPr>
+        <w:t xml:space="preserve">xcel. </w:t>
+      </w:r>
+      <w:r>
+        <w:rPr>
+          <w:rFonts w:ascii="Calibri" w:hAnsi="Calibri" w:cs="Calibri"/>
+          <w:sz w:val="24"/>
+          <w:szCs w:val="24"/>
+        </w:rPr>
+        <w:t xml:space="preserve">Comme mentionné précédemment, si on ne créer pas la liste sur un des sites proposés à la création mes juste dans « mes listes », il faudra entrer manuellement le site où se trouve cette liste dans votre </w:t>
+      </w:r>
+      <w:r>
+        <w:rPr>
+          <w:rFonts w:ascii="Calibri" w:hAnsi="Calibri" w:cs="Calibri"/>
+          <w:sz w:val="24"/>
+          <w:szCs w:val="24"/>
+        </w:rPr>
+        <w:t>S</w:t>
+      </w:r>
+      <w:r>
+        <w:rPr>
+          <w:rFonts w:ascii="Calibri" w:hAnsi="Calibri" w:cs="Calibri"/>
+          <w:sz w:val="24"/>
+          <w:szCs w:val="24"/>
+        </w:rPr>
+        <w:t>hare</w:t>
+      </w:r>
+      <w:r>
+        <w:rPr>
+          <w:rFonts w:ascii="Calibri" w:hAnsi="Calibri" w:cs="Calibri"/>
+          <w:sz w:val="24"/>
+          <w:szCs w:val="24"/>
+        </w:rPr>
+        <w:t>P</w:t>
+      </w:r>
+      <w:r>
+        <w:rPr>
+          <w:rFonts w:ascii="Calibri" w:hAnsi="Calibri" w:cs="Calibri"/>
+          <w:sz w:val="24"/>
+          <w:szCs w:val="24"/>
+        </w:rPr>
+        <w:t xml:space="preserve">oint. Pour remplir les colonnes, par les </w:t>
+      </w:r>
+      <w:r>
+        <w:rPr>
+          <w:rFonts w:ascii="Calibri" w:hAnsi="Calibri" w:cs="Calibri"/>
+          <w:sz w:val="24"/>
+          <w:szCs w:val="24"/>
+        </w:rPr>
+        <w:t>informations</w:t>
+      </w:r>
+      <w:r>
+        <w:rPr>
+          <w:rFonts w:ascii="Calibri" w:hAnsi="Calibri" w:cs="Calibri"/>
+          <w:sz w:val="24"/>
+          <w:szCs w:val="24"/>
+        </w:rPr>
+        <w:t xml:space="preserve"> collectées par le formulaire.</w:t>
+      </w:r>
+    </w:p>
+    <w:p>
+      <w:pPr>
+        <w:rPr>
+          <w:rFonts w:ascii="Calibri" w:hAnsi="Calibri" w:cs="Calibri"/>
+          <w:sz w:val="24"/>
+          <w:szCs w:val="24"/>
+        </w:rPr>
+      </w:pPr>
+      <w:r>
+        <w:rPr>
+          <w:rFonts w:ascii="Calibri" w:hAnsi="Calibri" w:cs="Calibri"/>
+          <w:sz w:val="24"/>
+          <w:szCs w:val="24"/>
+        </w:rPr>
+        <w:t>Et voilà, vous avez une liste qui s’actualise au fur et à mesure que vous valider l’inscription des gens qui souhaitent s’inscrire à l’établissement.</w:t>
       </w:r>
     </w:p>
     <w:p>
@@ -4927,6 +4987,7 @@
           <w:rFonts w:ascii="Calibri" w:hAnsi="Calibri" w:cs="Calibri"/>
           <w:b/>
           <w:bCs/>
+          <w:color w:val="2F5496" w:themeColor="accent1" w:themeShade="BF"/>
           <w:sz w:val="28"/>
           <w:szCs w:val="28"/>
         </w:rPr>
@@ -4936,6 +4997,7 @@
           <w:rFonts w:ascii="Calibri" w:hAnsi="Calibri" w:cs="Calibri"/>
           <w:b/>
           <w:bCs/>
+          <w:color w:val="2F5496" w:themeColor="accent1" w:themeShade="BF"/>
           <w:sz w:val="28"/>
           <w:szCs w:val="28"/>
         </w:rPr>
@@ -4946,6 +5008,7 @@
           <w:rFonts w:ascii="Calibri" w:hAnsi="Calibri" w:cs="Calibri"/>
           <w:b/>
           <w:bCs/>
+          <w:color w:val="2F5496" w:themeColor="accent1" w:themeShade="BF"/>
           <w:sz w:val="28"/>
           <w:szCs w:val="28"/>
         </w:rPr>
@@ -4975,7 +5038,21 @@
         <w:rPr>
           <w:rFonts w:ascii="Calibri" w:hAnsi="Calibri" w:cs="Calibri"/>
         </w:rPr>
-        <w:t xml:space="preserve"> septembre, on peut désormais ajouter une récurrence dans le </w:t>
+        <w:t xml:space="preserve"> septembre, on peut désormais ajouter une </w:t>
+      </w:r>
+      <w:r>
+        <w:rPr>
+          <w:rFonts w:ascii="Calibri" w:hAnsi="Calibri" w:cs="Calibri"/>
+          <w:b/>
+          <w:bCs/>
+        </w:rPr>
+        <w:t>récurrence</w:t>
+      </w:r>
+      <w:r>
+        <w:rPr>
+          <w:rFonts w:ascii="Calibri" w:hAnsi="Calibri" w:cs="Calibri"/>
+        </w:rPr>
+        <w:t xml:space="preserve"> dans le </w:t>
       </w:r>
       <w:proofErr w:type="spellStart"/>
       <w:r>
@@ -5123,6 +5200,30 @@
     <w:p>
       <w:pPr>
         <w:pStyle w:val="ListParagraph"/>
+        <w:rPr>
+          <w:rFonts w:ascii="Calibri" w:hAnsi="Calibri" w:cs="Calibri"/>
+        </w:rPr>
+      </w:pPr>
+    </w:p>
+    <w:p>
+      <w:pPr>
+        <w:pStyle w:val="ListParagraph"/>
+        <w:rPr>
+          <w:rFonts w:ascii="Calibri" w:hAnsi="Calibri" w:cs="Calibri"/>
+        </w:rPr>
+      </w:pPr>
+    </w:p>
+    <w:p>
+      <w:pPr>
+        <w:pStyle w:val="ListParagraph"/>
+        <w:rPr>
+          <w:rFonts w:ascii="Calibri" w:hAnsi="Calibri" w:cs="Calibri"/>
+        </w:rPr>
+      </w:pPr>
+    </w:p>
+    <w:p>
+      <w:pPr>
+        <w:pStyle w:val="ListParagraph"/>
         <w:numPr>
           <w:ilvl w:val="0"/>
           <w:numId w:val="14"/>
@@ -5137,7 +5238,7 @@
           <w:noProof/>
         </w:rPr>
         <w:drawing>
-          <wp:anchor distT="0" distB="0" distL="114300" distR="114300" simplePos="0" relativeHeight="251686912" behindDoc="0" locked="0" layoutInCell="1" allowOverlap="1" wp14:anchorId="7A02406E" wp14:editId="0D2B2794">
+          <wp:anchor distT="0" distB="0" distL="114300" distR="114300" simplePos="0" relativeHeight="251686912" behindDoc="0" locked="0" layoutInCell="1" allowOverlap="1" wp14:anchorId="7A02406E" wp14:editId="6F2B3039">
             <wp:simplePos x="0" y="0"/>
             <wp:positionH relativeFrom="margin">
               <wp:align>right</wp:align>
@@ -5811,31 +5912,95 @@
       </w:pPr>
       <w:r>
         <w:rPr>
+          <w:rFonts w:ascii="Calibri" w:hAnsi="Calibri" w:cs="Calibri"/>
+        </w:rPr>
+        <w:t>Si la condition est vérifiée et vraie, la variable consacrée à la liste de noms des inscrits en informatique sera mise à jour.</w:t>
+      </w:r>
+      <w:r>
+        <w:rPr>
           <w:noProof/>
         </w:rPr>
+        <w:t xml:space="preserve"> </w:t>
+      </w:r>
+      <w:r>
+        <w:rPr>
+          <w:noProof/>
+        </w:rPr>
+        <w:t>Dans l’étape « </w:t>
+      </w:r>
+      <w:r>
+        <w:rPr>
+          <w:i/>
+          <w:iCs/>
+          <w:noProof/>
+        </w:rPr>
+        <w:t>Ajouter à la variable de chaine</w:t>
+      </w:r>
+      <w:r>
+        <w:rPr>
+          <w:noProof/>
+        </w:rPr>
+        <w:t xml:space="preserve"> », il est nécessaire de modifier le code de l’expression et de ne pas uniquement utiliser </w:t>
+      </w:r>
+      <w:r>
+        <w:rPr>
+          <w:noProof/>
+        </w:rPr>
+        <w:t xml:space="preserve">le contenu </w:t>
+      </w:r>
+      <w:r>
+        <w:rPr>
+          <w:noProof/>
+        </w:rPr>
+        <w:t>dynamiques</w:t>
+      </w:r>
+      <w:r>
+        <w:rPr>
+          <w:noProof/>
+        </w:rPr>
+        <w:t>.</w:t>
+      </w:r>
+      <w:r>
+        <w:rPr>
+          <w:noProof/>
+        </w:rPr>
+        <w:t xml:space="preserve"> </w:t>
+      </w:r>
+    </w:p>
+    <w:p>
+      <w:pPr>
+        <w:pStyle w:val="ListParagraph"/>
+        <w:rPr>
+          <w:noProof/>
+        </w:rPr>
+      </w:pPr>
+      <w:r>
+        <w:rPr>
+          <w:noProof/>
+        </w:rPr>
         <w:drawing>
-          <wp:anchor distT="0" distB="0" distL="114300" distR="114300" simplePos="0" relativeHeight="251689984" behindDoc="0" locked="0" layoutInCell="1" allowOverlap="1" wp14:anchorId="2DFB6670" wp14:editId="6D034CB9">
+          <wp:anchor distT="0" distB="0" distL="114300" distR="114300" simplePos="0" relativeHeight="251689984" behindDoc="0" locked="0" layoutInCell="1" allowOverlap="1" wp14:anchorId="2DFB6670" wp14:editId="510B4338">
             <wp:simplePos x="0" y="0"/>
             <wp:positionH relativeFrom="column">
-              <wp:posOffset>1726776</wp:posOffset>
+              <wp:posOffset>1786043</wp:posOffset>
             </wp:positionH>
             <wp:positionV relativeFrom="paragraph">
-              <wp:posOffset>222250</wp:posOffset>
+              <wp:posOffset>50800</wp:posOffset>
             </wp:positionV>
-            <wp:extent cx="4381500" cy="1851660"/>
-            <wp:effectExtent l="38100" t="38100" r="95250" b="91440"/>
+            <wp:extent cx="4410710" cy="1958340"/>
+            <wp:effectExtent l="38100" t="38100" r="104140" b="99060"/>
             <wp:wrapThrough wrapText="bothSides">
               <wp:wrapPolygon edited="0">
-                <wp:start x="0" y="-444"/>
-                <wp:lineTo x="-188" y="-222"/>
-                <wp:lineTo x="-188" y="21111"/>
-                <wp:lineTo x="-94" y="22444"/>
-                <wp:lineTo x="21788" y="22444"/>
-                <wp:lineTo x="21976" y="21111"/>
-                <wp:lineTo x="21976" y="3333"/>
-                <wp:lineTo x="21694" y="0"/>
-                <wp:lineTo x="21694" y="-444"/>
-                <wp:lineTo x="0" y="-444"/>
+                <wp:start x="0" y="-420"/>
+                <wp:lineTo x="-187" y="-210"/>
+                <wp:lineTo x="-187" y="21642"/>
+                <wp:lineTo x="-93" y="22482"/>
+                <wp:lineTo x="21830" y="22482"/>
+                <wp:lineTo x="22017" y="19961"/>
+                <wp:lineTo x="22017" y="3152"/>
+                <wp:lineTo x="21737" y="0"/>
+                <wp:lineTo x="21737" y="-420"/>
+                <wp:lineTo x="0" y="-420"/>
               </wp:wrapPolygon>
             </wp:wrapThrough>
             <wp:docPr id="1632936929" name="Image 1" descr="Une image contenant texte, capture d’écran, logiciel&#10;&#10;Description générée automatiquement"/>
@@ -5864,7 +6029,7 @@
                   <pic:spPr>
                     <a:xfrm>
                       <a:off x="0" y="0"/>
-                      <a:ext cx="4381500" cy="1851660"/>
+                      <a:ext cx="4410710" cy="1958340"/>
                     </a:xfrm>
                     <a:prstGeom prst="rect">
                       <a:avLst/>
@@ -5880,73 +6045,15 @@
                 </pic:pic>
               </a:graphicData>
             </a:graphic>
+            <wp14:sizeRelH relativeFrom="margin">
+              <wp14:pctWidth>0</wp14:pctWidth>
+            </wp14:sizeRelH>
+            <wp14:sizeRelV relativeFrom="margin">
+              <wp14:pctHeight>0</wp14:pctHeight>
+            </wp14:sizeRelV>
           </wp:anchor>
         </w:drawing>
       </w:r>
-      <w:r>
-        <w:rPr>
-          <w:rFonts w:ascii="Calibri" w:hAnsi="Calibri" w:cs="Calibri"/>
-        </w:rPr>
-        <w:t>Si la condition est vérifiée et vraie, la variable consacrée à la liste de noms des inscrits en informatique sera mise à jour.</w:t>
-      </w:r>
-      <w:r>
-        <w:rPr>
-          <w:noProof/>
-        </w:rPr>
-        <w:t xml:space="preserve"> </w:t>
-      </w:r>
-      <w:r>
-        <w:rPr>
-          <w:noProof/>
-        </w:rPr>
-        <w:t>Dans l’étape « </w:t>
-      </w:r>
-      <w:r>
-        <w:rPr>
-          <w:i/>
-          <w:iCs/>
-          <w:noProof/>
-        </w:rPr>
-        <w:t>Ajouter à la variable de chaine</w:t>
-      </w:r>
-      <w:r>
-        <w:rPr>
-          <w:noProof/>
-        </w:rPr>
-        <w:t xml:space="preserve"> », il est nécessaire de modifier le code de l’expression et de ne pas uniquement utiliser </w:t>
-      </w:r>
-      <w:r>
-        <w:rPr>
-          <w:noProof/>
-        </w:rPr>
-        <w:t xml:space="preserve">le contenu </w:t>
-      </w:r>
-      <w:r>
-        <w:rPr>
-          <w:noProof/>
-        </w:rPr>
-        <w:t>dynamiques</w:t>
-      </w:r>
-      <w:r>
-        <w:rPr>
-          <w:noProof/>
-        </w:rPr>
-        <w:t>.</w:t>
-      </w:r>
-      <w:r>
-        <w:rPr>
-          <w:noProof/>
-        </w:rPr>
-        <w:t xml:space="preserve"> </w:t>
-      </w:r>
-    </w:p>
-    <w:p>
-      <w:pPr>
-        <w:pStyle w:val="ListParagraph"/>
-        <w:rPr>
-          <w:noProof/>
-        </w:rPr>
-      </w:pPr>
       <w:r>
         <w:rPr>
           <w:noProof/>
@@ -6033,22 +6140,6 @@
         <w:pStyle w:val="ListParagraph"/>
         <w:rPr>
           <w:rFonts w:ascii="Calibri" w:hAnsi="Calibri" w:cs="Calibri"/>
-        </w:rPr>
-      </w:pPr>
-    </w:p>
-    <w:p>
-      <w:pPr>
-        <w:pStyle w:val="ListParagraph"/>
-        <w:rPr>
-          <w:noProof/>
-        </w:rPr>
-      </w:pPr>
-    </w:p>
-    <w:p>
-      <w:pPr>
-        <w:pStyle w:val="ListParagraph"/>
-        <w:rPr>
-          <w:noProof/>
         </w:rPr>
       </w:pPr>
     </w:p>
@@ -6439,28 +6530,28 @@
           <w:noProof/>
         </w:rPr>
         <w:drawing>
-          <wp:anchor distT="0" distB="0" distL="114300" distR="114300" simplePos="0" relativeHeight="251691008" behindDoc="0" locked="0" layoutInCell="1" allowOverlap="1" wp14:anchorId="59CF2367" wp14:editId="3E9D3BE1">
+          <wp:anchor distT="0" distB="0" distL="114300" distR="114300" simplePos="0" relativeHeight="251691008" behindDoc="0" locked="0" layoutInCell="1" allowOverlap="1" wp14:anchorId="59CF2367" wp14:editId="62AD5BE5">
             <wp:simplePos x="0" y="0"/>
             <wp:positionH relativeFrom="margin">
-              <wp:posOffset>1607397</wp:posOffset>
+              <wp:posOffset>1603798</wp:posOffset>
             </wp:positionH>
             <wp:positionV relativeFrom="paragraph">
-              <wp:posOffset>766657</wp:posOffset>
+              <wp:posOffset>690034</wp:posOffset>
             </wp:positionV>
-            <wp:extent cx="4610100" cy="2167255"/>
-            <wp:effectExtent l="38100" t="38100" r="95250" b="99695"/>
+            <wp:extent cx="4457065" cy="2095500"/>
+            <wp:effectExtent l="38100" t="38100" r="95885" b="95250"/>
             <wp:wrapThrough wrapText="bothSides">
               <wp:wrapPolygon edited="0">
-                <wp:start x="0" y="-380"/>
-                <wp:lineTo x="-179" y="-190"/>
-                <wp:lineTo x="-179" y="21075"/>
-                <wp:lineTo x="-89" y="22404"/>
-                <wp:lineTo x="21779" y="22404"/>
-                <wp:lineTo x="21957" y="21075"/>
-                <wp:lineTo x="21957" y="2848"/>
-                <wp:lineTo x="21689" y="0"/>
-                <wp:lineTo x="21689" y="-380"/>
-                <wp:lineTo x="0" y="-380"/>
+                <wp:start x="0" y="-393"/>
+                <wp:lineTo x="-185" y="-196"/>
+                <wp:lineTo x="-185" y="21600"/>
+                <wp:lineTo x="-92" y="22385"/>
+                <wp:lineTo x="21788" y="22385"/>
+                <wp:lineTo x="21880" y="21796"/>
+                <wp:lineTo x="21972" y="2945"/>
+                <wp:lineTo x="21695" y="0"/>
+                <wp:lineTo x="21695" y="-393"/>
+                <wp:lineTo x="0" y="-393"/>
               </wp:wrapPolygon>
             </wp:wrapThrough>
             <wp:docPr id="1114004606" name="Image 1" descr="Une image contenant texte, logiciel, Icône d’ordinateur, capture d’écran&#10;&#10;Description générée automatiquement"/>
@@ -6489,7 +6580,7 @@
                   <pic:spPr>
                     <a:xfrm>
                       <a:off x="0" y="0"/>
-                      <a:ext cx="4610100" cy="2167255"/>
+                      <a:ext cx="4457065" cy="2095500"/>
                     </a:xfrm>
                     <a:prstGeom prst="rect">
                       <a:avLst/>
@@ -6556,8 +6647,6 @@
         </w:tabs>
       </w:pPr>
     </w:p>
-    <w:p/>
-    <w:p/>
     <w:p/>
     <w:p/>
     <w:p>
@@ -7100,6 +7189,7 @@
         <w:rPr>
           <w:rStyle w:val="eop"/>
           <w:rFonts w:ascii="Calibri" w:hAnsi="Calibri" w:cs="Calibri"/>
+          <w:color w:val="2F5496" w:themeColor="accent1" w:themeShade="BF"/>
           <w:sz w:val="32"/>
           <w:szCs w:val="32"/>
         </w:rPr>
@@ -7110,6 +7200,7 @@
           <w:rFonts w:ascii="Calibri" w:hAnsi="Calibri" w:cs="Calibri"/>
           <w:b/>
           <w:bCs/>
+          <w:color w:val="2F5496" w:themeColor="accent1" w:themeShade="BF"/>
           <w:sz w:val="36"/>
           <w:szCs w:val="36"/>
           <w:lang w:val="fr-FR"/>
@@ -7120,6 +7211,7 @@
         <w:rPr>
           <w:rStyle w:val="eop"/>
           <w:rFonts w:ascii="Calibri" w:hAnsi="Calibri" w:cs="Calibri"/>
+          <w:color w:val="2F5496" w:themeColor="accent1" w:themeShade="BF"/>
           <w:sz w:val="36"/>
           <w:szCs w:val="36"/>
         </w:rPr>
@@ -7275,6 +7367,30 @@
         </w:rPr>
         <w:t>.</w:t>
       </w:r>
+    </w:p>
+    <w:p>
+      <w:pPr>
+        <w:pStyle w:val="paragraph"/>
+        <w:spacing w:before="0" w:beforeAutospacing="0" w:after="0" w:afterAutospacing="0" w:line="276" w:lineRule="auto"/>
+        <w:textAlignment w:val="baseline"/>
+        <w:rPr>
+          <w:rFonts w:ascii="Segoe UI" w:hAnsi="Segoe UI" w:cs="Segoe UI"/>
+          <w:sz w:val="20"/>
+          <w:szCs w:val="20"/>
+        </w:rPr>
+      </w:pPr>
+    </w:p>
+    <w:p>
+      <w:pPr>
+        <w:pStyle w:val="paragraph"/>
+        <w:spacing w:before="0" w:beforeAutospacing="0" w:after="0" w:afterAutospacing="0" w:line="276" w:lineRule="auto"/>
+        <w:textAlignment w:val="baseline"/>
+        <w:rPr>
+          <w:rFonts w:ascii="Segoe UI" w:hAnsi="Segoe UI" w:cs="Segoe UI"/>
+          <w:sz w:val="20"/>
+          <w:szCs w:val="20"/>
+        </w:rPr>
+      </w:pPr>
     </w:p>
     <w:p>
       <w:pPr>
@@ -7296,31 +7412,31 @@
           <w14:ligatures w14:val="standardContextual"/>
         </w:rPr>
         <w:drawing>
-          <wp:anchor distT="0" distB="0" distL="114300" distR="114300" simplePos="0" relativeHeight="251673600" behindDoc="1" locked="0" layoutInCell="1" allowOverlap="1" wp14:anchorId="3667CD92" wp14:editId="6982E4A0">
+          <wp:anchor distT="0" distB="0" distL="114300" distR="114300" simplePos="0" relativeHeight="251673600" behindDoc="1" locked="0" layoutInCell="1" allowOverlap="1" wp14:anchorId="3667CD92" wp14:editId="29004661">
             <wp:simplePos x="0" y="0"/>
             <wp:positionH relativeFrom="margin">
               <wp:align>left</wp:align>
             </wp:positionH>
             <wp:positionV relativeFrom="paragraph">
-              <wp:posOffset>291465</wp:posOffset>
+              <wp:posOffset>187325</wp:posOffset>
             </wp:positionV>
-            <wp:extent cx="5731510" cy="3323590"/>
+            <wp:extent cx="5731510" cy="2828290"/>
             <wp:effectExtent l="38100" t="38100" r="97790" b="86360"/>
-            <wp:wrapTight wrapText="bothSides">
+            <wp:wrapThrough wrapText="bothSides">
               <wp:wrapPolygon edited="0">
-                <wp:start x="0" y="-248"/>
-                <wp:lineTo x="-144" y="-124"/>
-                <wp:lineTo x="-144" y="21542"/>
-                <wp:lineTo x="-72" y="22037"/>
-                <wp:lineTo x="21753" y="22037"/>
-                <wp:lineTo x="21825" y="21666"/>
-                <wp:lineTo x="21897" y="1857"/>
+                <wp:start x="0" y="-291"/>
+                <wp:lineTo x="-144" y="-145"/>
+                <wp:lineTo x="-144" y="21532"/>
+                <wp:lineTo x="-72" y="22114"/>
+                <wp:lineTo x="21753" y="22114"/>
+                <wp:lineTo x="21897" y="20805"/>
+                <wp:lineTo x="21897" y="2182"/>
                 <wp:lineTo x="21681" y="0"/>
-                <wp:lineTo x="21681" y="-248"/>
-                <wp:lineTo x="0" y="-248"/>
+                <wp:lineTo x="21681" y="-291"/>
+                <wp:lineTo x="0" y="-291"/>
               </wp:wrapPolygon>
-            </wp:wrapTight>
-            <wp:docPr id="1482107870" name="Picture 3" descr="A screenshot of a computer program&#10;&#10;Description automatically generated"/>
+            </wp:wrapThrough>
+            <wp:docPr id="1482107870" name="Picture 3"/>
             <wp:cNvGraphicFramePr>
               <a:graphicFrameLocks xmlns:a="http://schemas.openxmlformats.org/drawingml/2006/main" noChangeAspect="1"/>
             </wp:cNvGraphicFramePr>
@@ -7328,7 +7444,7 @@
               <a:graphicData uri="http://schemas.openxmlformats.org/drawingml/2006/picture">
                 <pic:pic xmlns:pic="http://schemas.openxmlformats.org/drawingml/2006/picture">
                   <pic:nvPicPr>
-                    <pic:cNvPr id="1482107870" name="Picture 3" descr="A screenshot of a computer program&#10;&#10;Description automatically generated"/>
+                    <pic:cNvPr id="1482107870" name="Picture 3"/>
                     <pic:cNvPicPr/>
                   </pic:nvPicPr>
                   <pic:blipFill>
@@ -7346,7 +7462,7 @@
                   <pic:spPr>
                     <a:xfrm>
                       <a:off x="0" y="0"/>
-                      <a:ext cx="5731510" cy="3323590"/>
+                      <a:ext cx="5731510" cy="2828290"/>
                     </a:xfrm>
                     <a:prstGeom prst="rect">
                       <a:avLst/>
@@ -7362,9 +7478,19 @@
                 </pic:pic>
               </a:graphicData>
             </a:graphic>
+            <wp14:sizeRelV relativeFrom="margin">
+              <wp14:pctHeight>0</wp14:pctHeight>
+            </wp14:sizeRelV>
           </wp:anchor>
         </w:drawing>
       </w:r>
+      <w:r>
+        <w:rPr>
+          <w:rStyle w:val="eop"/>
+          <w:rFonts w:ascii="Calibri" w:hAnsi="Calibri" w:cs="Calibri"/>
+        </w:rPr>
+        <w:t> </w:t>
+      </w:r>
     </w:p>
     <w:p>
       <w:pPr>
@@ -7372,30 +7498,11 @@
         <w:spacing w:before="0" w:beforeAutospacing="0" w:after="0" w:afterAutospacing="0" w:line="276" w:lineRule="auto"/>
         <w:textAlignment w:val="baseline"/>
         <w:rPr>
-          <w:rFonts w:ascii="Segoe UI" w:hAnsi="Segoe UI" w:cs="Segoe UI"/>
-          <w:sz w:val="20"/>
-          <w:szCs w:val="20"/>
-        </w:rPr>
-      </w:pPr>
-    </w:p>
-    <w:p>
-      <w:pPr>
-        <w:pStyle w:val="paragraph"/>
-        <w:spacing w:before="0" w:beforeAutospacing="0" w:after="0" w:afterAutospacing="0" w:line="276" w:lineRule="auto"/>
-        <w:textAlignment w:val="baseline"/>
-        <w:rPr>
-          <w:rFonts w:ascii="Segoe UI" w:hAnsi="Segoe UI" w:cs="Segoe UI"/>
-          <w:sz w:val="20"/>
-          <w:szCs w:val="20"/>
-        </w:rPr>
-      </w:pPr>
-      <w:r>
-        <w:rPr>
-          <w:rStyle w:val="eop"/>
-          <w:rFonts w:ascii="Calibri" w:hAnsi="Calibri" w:cs="Calibri"/>
-        </w:rPr>
-        <w:t> </w:t>
-      </w:r>
+          <w:rStyle w:val="normaltextrun"/>
+          <w:rFonts w:ascii="Calibri" w:hAnsi="Calibri" w:cs="Calibri"/>
+          <w:lang w:val="fr-FR"/>
+        </w:rPr>
+      </w:pPr>
     </w:p>
     <w:p>
       <w:pPr>
@@ -8072,7 +8179,7 @@
           <w:lang w:val="fr-FR"/>
         </w:rPr>
         <w:drawing>
-          <wp:anchor distT="0" distB="0" distL="114300" distR="114300" simplePos="0" relativeHeight="251674624" behindDoc="0" locked="0" layoutInCell="1" allowOverlap="1" wp14:anchorId="17F5AB5A" wp14:editId="1C7105A3">
+          <wp:anchor distT="0" distB="0" distL="114300" distR="114300" simplePos="0" relativeHeight="251674624" behindDoc="0" locked="0" layoutInCell="1" allowOverlap="1" wp14:anchorId="17F5AB5A" wp14:editId="40D912A7">
             <wp:simplePos x="0" y="0"/>
             <wp:positionH relativeFrom="margin">
               <wp:posOffset>-548640</wp:posOffset>
@@ -8141,7 +8248,7 @@
           <w:lang w:val="fr-FR"/>
         </w:rPr>
         <w:drawing>
-          <wp:anchor distT="0" distB="0" distL="114300" distR="114300" simplePos="0" relativeHeight="251675648" behindDoc="1" locked="0" layoutInCell="1" allowOverlap="1" wp14:anchorId="152580F1" wp14:editId="633C540B">
+          <wp:anchor distT="0" distB="0" distL="114300" distR="114300" simplePos="0" relativeHeight="251675648" behindDoc="1" locked="0" layoutInCell="1" allowOverlap="1" wp14:anchorId="152580F1" wp14:editId="0836FEC9">
             <wp:simplePos x="0" y="0"/>
             <wp:positionH relativeFrom="margin">
               <wp:posOffset>2955290</wp:posOffset>
@@ -8600,6 +8707,7 @@
           <w:rFonts w:ascii="Calibri" w:hAnsi="Calibri" w:cs="Calibri"/>
           <w:b/>
           <w:bCs/>
+          <w:color w:val="2F5496" w:themeColor="accent1" w:themeShade="BF"/>
         </w:rPr>
       </w:pPr>
       <w:r>
@@ -8608,6 +8716,7 @@
           <w:rFonts w:ascii="Calibri" w:hAnsi="Calibri" w:cs="Calibri"/>
           <w:b/>
           <w:bCs/>
+          <w:color w:val="2F5496" w:themeColor="accent1" w:themeShade="BF"/>
           <w:sz w:val="36"/>
           <w:szCs w:val="36"/>
           <w:lang w:val="fr-FR"/>
@@ -8620,6 +8729,7 @@
           <w:rFonts w:ascii="Calibri" w:hAnsi="Calibri" w:cs="Calibri"/>
           <w:b/>
           <w:bCs/>
+          <w:color w:val="2F5496" w:themeColor="accent1" w:themeShade="BF"/>
           <w:sz w:val="36"/>
           <w:szCs w:val="36"/>
         </w:rPr>
@@ -8630,6 +8740,7 @@
           <w:rFonts w:ascii="Calibri" w:hAnsi="Calibri" w:cs="Calibri"/>
           <w:b/>
           <w:bCs/>
+          <w:color w:val="2F5496" w:themeColor="accent1" w:themeShade="BF"/>
         </w:rPr>
         <w:br/>
       </w:r>
@@ -8682,7 +8793,7 @@
           <w14:ligatures w14:val="standardContextual"/>
         </w:rPr>
         <w:drawing>
-          <wp:anchor distT="0" distB="0" distL="114300" distR="114300" simplePos="0" relativeHeight="251682816" behindDoc="0" locked="0" layoutInCell="1" allowOverlap="1" wp14:anchorId="50638586" wp14:editId="774312FC">
+          <wp:anchor distT="0" distB="0" distL="114300" distR="114300" simplePos="0" relativeHeight="251682816" behindDoc="0" locked="0" layoutInCell="1" allowOverlap="1" wp14:anchorId="50638586" wp14:editId="381E9496">
             <wp:simplePos x="0" y="0"/>
             <wp:positionH relativeFrom="margin">
               <wp:align>right</wp:align>
@@ -8746,6 +8857,13 @@
         </w:rPr>
         <w:t xml:space="preserve">Chacun a d’abord rempli une page « brouillon » où il/elle pouvait déposer les commandes qui lui venait à l’esprit, pour que le tout soit ensuite regroupé en tableau quelques jours avant la fin du projet. La mise en forme tableau permettait une vision plus claire et propre, en notre sens. </w:t>
       </w:r>
+      <w:r>
+        <w:rPr>
+          <w:rStyle w:val="eop"/>
+          <w:rFonts w:ascii="Calibri" w:hAnsi="Calibri" w:cs="Calibri"/>
+        </w:rPr>
+        <w:t>Vous trouverez le document complet en pièce jointe de ce rapport.</w:t>
+      </w:r>
     </w:p>
     <w:p>
       <w:pPr>
@@ -8839,6 +8957,7 @@
           <w:rFonts w:ascii="Calibri" w:hAnsi="Calibri" w:cs="Calibri"/>
           <w:b/>
           <w:bCs/>
+          <w:color w:val="2F5496" w:themeColor="accent1" w:themeShade="BF"/>
           <w:sz w:val="36"/>
           <w:szCs w:val="36"/>
         </w:rPr>
@@ -8849,6 +8968,7 @@
           <w:rFonts w:ascii="Calibri" w:hAnsi="Calibri" w:cs="Calibri"/>
           <w:b/>
           <w:bCs/>
+          <w:color w:val="2F5496" w:themeColor="accent1" w:themeShade="BF"/>
           <w:sz w:val="36"/>
           <w:szCs w:val="36"/>
           <w:lang w:val="fr-FR"/>
@@ -8861,6 +8981,7 @@
           <w:rFonts w:ascii="Calibri" w:hAnsi="Calibri" w:cs="Calibri"/>
           <w:b/>
           <w:bCs/>
+          <w:color w:val="2F5496" w:themeColor="accent1" w:themeShade="BF"/>
           <w:sz w:val="36"/>
           <w:szCs w:val="36"/>
         </w:rPr>
@@ -8913,15 +9034,18 @@
         <w:t>Finalement</w:t>
       </w:r>
       <w:r>
-        <w:t xml:space="preserve">, les seuls soucis vraiment rencontrés venaient de Git (problème de </w:t>
+        <w:t>, les seuls soucis vraiment rencontrés venaient de Git (mise en route du repository</w:t>
+      </w:r>
+      <w:r>
+        <w:t xml:space="preserve">, </w:t>
       </w:r>
       <w:proofErr w:type="spellStart"/>
       <w:r>
-        <w:t>merging</w:t>
+        <w:t>branching</w:t>
       </w:r>
       <w:proofErr w:type="spellEnd"/>
       <w:r>
-        <w:t>, mise en route du repository) et du SharePoint.</w:t>
+        <w:t>) et du SharePoint.</w:t>
       </w:r>
     </w:p>
     <w:p>
@@ -8945,7 +9069,13 @@
       </w:r>
       <w:proofErr w:type="spellEnd"/>
       <w:r>
-        <w:t>) nécessaires. Mais aussi un choix de justification de refus (manque de document, élève renvoyé de l’école…)</w:t>
+        <w:t>) nécessaires. Mais aussi un choix de justification de refus (manque de document, élève renvoyé de l’école</w:t>
+      </w:r>
+      <w:r>
+        <w:t xml:space="preserve"> par le passé</w:t>
+      </w:r>
+      <w:r>
+        <w:t>…)</w:t>
       </w:r>
       <w:r>
         <w:t>, une création d’ID par étudiant comme identifiant unique dans l’Excel/base de données…</w:t>
@@ -8974,7 +9104,19 @@
       </w:r>
       <w:proofErr w:type="spellEnd"/>
       <w:r>
-        <w:t xml:space="preserve"> vis-à-vis de SharePoint, comme susmentionné dans les pages SharePoint, il est plus propre et facile à manier de les diviser. Cela assure aussi que pour une tierce personne qui reprendrait le projet, le flux ne soit pas un labyrinthe illisible.</w:t>
+        <w:t xml:space="preserve"> vis-à-vis d</w:t>
+      </w:r>
+      <w:r>
+        <w:t xml:space="preserve">u dépassement </w:t>
+      </w:r>
+      <w:r>
+        <w:t xml:space="preserve">SharePoint, comme susmentionné dans les pages </w:t>
+      </w:r>
+      <w:r>
+        <w:t>à ce sujet</w:t>
+      </w:r>
+      <w:r>
+        <w:t>, il est plus propre et facile à manier de les diviser. Cela assure aussi que pour une tierce personne qui reprendrait le projet, le flux ne soit pas un labyrinthe illisible.</w:t>
       </w:r>
     </w:p>
     <w:sectPr>

--- a/rapport.docx
+++ b/rapport.docx
@@ -1828,6 +1828,13 @@
           <w:rStyle w:val="normaltextrun"/>
           <w:rFonts w:ascii="Calibri" w:hAnsi="Calibri" w:cs="Calibri"/>
         </w:rPr>
+        <w:t>s</w:t>
+      </w:r>
+      <w:r>
+        <w:rPr>
+          <w:rStyle w:val="normaltextrun"/>
+          <w:rFonts w:ascii="Calibri" w:hAnsi="Calibri" w:cs="Calibri"/>
+        </w:rPr>
         <w:t>,</w:t>
       </w:r>
     </w:p>
@@ -1853,7 +1860,7 @@
           <w:rStyle w:val="normaltextrun"/>
           <w:rFonts w:ascii="Calibri" w:hAnsi="Calibri" w:cs="Calibri"/>
         </w:rPr>
-        <w:t>Le responsable choisis de valider ou pas la demande d’inscription</w:t>
+        <w:t>Le responsable choisi de valider ou pas la demande d’inscription</w:t>
       </w:r>
       <w:r>
         <w:rPr>
@@ -2118,7 +2125,23 @@
           <w:rStyle w:val="normaltextrun"/>
           <w:rFonts w:ascii="Calibri" w:hAnsi="Calibri" w:cs="Calibri"/>
         </w:rPr>
-        <w:t xml:space="preserve"> avec Microsoft Forms. </w:t>
+        <w:t xml:space="preserve"> avec </w:t>
+      </w:r>
+      <w:r>
+        <w:rPr>
+          <w:rStyle w:val="normaltextrun"/>
+          <w:rFonts w:ascii="Calibri" w:hAnsi="Calibri" w:cs="Calibri"/>
+          <w:b/>
+          <w:bCs/>
+        </w:rPr>
+        <w:t>Microsoft Forms</w:t>
+      </w:r>
+      <w:r>
+        <w:rPr>
+          <w:rStyle w:val="normaltextrun"/>
+          <w:rFonts w:ascii="Calibri" w:hAnsi="Calibri" w:cs="Calibri"/>
+        </w:rPr>
+        <w:t xml:space="preserve">. </w:t>
       </w:r>
       <w:r>
         <w:rPr>
@@ -2249,7 +2272,21 @@
           <w:rStyle w:val="normaltextrun"/>
           <w:rFonts w:ascii="Calibri" w:hAnsi="Calibri" w:cs="Calibri"/>
         </w:rPr>
-        <w:t xml:space="preserve"> spécial pour l’école ou le travail au cas où il souhaite ne recevoir les mails concernant son inscription </w:t>
+        <w:t xml:space="preserve"> spécial</w:t>
+      </w:r>
+      <w:r>
+        <w:rPr>
+          <w:rStyle w:val="normaltextrun"/>
+          <w:rFonts w:ascii="Calibri" w:hAnsi="Calibri" w:cs="Calibri"/>
+        </w:rPr>
+        <w:t>e</w:t>
+      </w:r>
+      <w:r>
+        <w:rPr>
+          <w:rStyle w:val="normaltextrun"/>
+          <w:rFonts w:ascii="Calibri" w:hAnsi="Calibri" w:cs="Calibri"/>
+        </w:rPr>
+        <w:t xml:space="preserve"> pour l’école ou le travail au cas où il souhaite ne recevoir les mails concernant son inscription </w:t>
       </w:r>
       <w:r>
         <w:rPr>
@@ -2284,6 +2321,8 @@
         <w:rPr>
           <w:rStyle w:val="eop"/>
           <w:rFonts w:ascii="Calibri" w:hAnsi="Calibri" w:cs="Calibri"/>
+          <w:b/>
+          <w:bCs/>
         </w:rPr>
         <w:t>PowerAutomate</w:t>
       </w:r>
@@ -2693,7 +2732,21 @@
         <w:rPr>
           <w:rFonts w:ascii="Calibri" w:hAnsi="Calibri" w:cs="Calibri"/>
         </w:rPr>
-        <w:t>On rajoute l’étape envoyer un mail avec option qui sera destiné au responsable des inscriptions. Dans ce mail on y met le prénom et nom de l’élève ainsi que l</w:t>
+        <w:t xml:space="preserve">On rajoute l’étape </w:t>
+      </w:r>
+      <w:r>
+        <w:rPr>
+          <w:rFonts w:ascii="Calibri" w:hAnsi="Calibri" w:cs="Calibri"/>
+          <w:i/>
+          <w:iCs/>
+        </w:rPr>
+        <w:t xml:space="preserve">envoyer un mail avec option </w:t>
+      </w:r>
+      <w:r>
+        <w:rPr>
+          <w:rFonts w:ascii="Calibri" w:hAnsi="Calibri" w:cs="Calibri"/>
+        </w:rPr>
+        <w:t>qui sera destiné au responsable des inscriptions. Dans ce mail on y met le prénom et nom de l’élève ainsi que l</w:t>
       </w:r>
       <w:r>
         <w:rPr>
@@ -2723,13 +2776,13 @@
           <w:noProof/>
         </w:rPr>
         <w:drawing>
-          <wp:anchor distT="0" distB="0" distL="114300" distR="114300" simplePos="0" relativeHeight="251680768" behindDoc="0" locked="0" layoutInCell="1" allowOverlap="1" wp14:anchorId="79D074D1" wp14:editId="70173E75">
+          <wp:anchor distT="0" distB="0" distL="114300" distR="114300" simplePos="0" relativeHeight="251680768" behindDoc="0" locked="0" layoutInCell="1" allowOverlap="1" wp14:anchorId="79D074D1" wp14:editId="5574B694">
             <wp:simplePos x="0" y="0"/>
             <wp:positionH relativeFrom="margin">
               <wp:posOffset>-213360</wp:posOffset>
             </wp:positionH>
             <wp:positionV relativeFrom="paragraph">
-              <wp:posOffset>783590</wp:posOffset>
+              <wp:posOffset>740047</wp:posOffset>
             </wp:positionV>
             <wp:extent cx="2926080" cy="1943735"/>
             <wp:effectExtent l="38100" t="38100" r="102870" b="94615"/>
@@ -2804,7 +2857,43 @@
           <w:sz w:val="24"/>
           <w:szCs w:val="24"/>
         </w:rPr>
-        <w:t>Ce mail comportera deux options que devra choisir le responsable : valider ou refuser l’inscription.</w:t>
+        <w:t xml:space="preserve">Ce mail comportera deux options que devra choisir le responsable : </w:t>
+      </w:r>
+      <w:r>
+        <w:rPr>
+          <w:rFonts w:ascii="Calibri" w:hAnsi="Calibri" w:cs="Calibri"/>
+          <w:b/>
+          <w:bCs/>
+          <w:sz w:val="24"/>
+          <w:szCs w:val="24"/>
+        </w:rPr>
+        <w:t>valider</w:t>
+      </w:r>
+      <w:r>
+        <w:rPr>
+          <w:rFonts w:ascii="Calibri" w:hAnsi="Calibri" w:cs="Calibri"/>
+          <w:sz w:val="24"/>
+          <w:szCs w:val="24"/>
+        </w:rPr>
+        <w:t xml:space="preserve"> ou </w:t>
+      </w:r>
+      <w:r>
+        <w:rPr>
+          <w:rFonts w:ascii="Calibri" w:hAnsi="Calibri" w:cs="Calibri"/>
+          <w:b/>
+          <w:bCs/>
+          <w:sz w:val="24"/>
+          <w:szCs w:val="24"/>
+        </w:rPr>
+        <w:t>refuser</w:t>
+      </w:r>
+      <w:r>
+        <w:rPr>
+          <w:rFonts w:ascii="Calibri" w:hAnsi="Calibri" w:cs="Calibri"/>
+          <w:sz w:val="24"/>
+          <w:szCs w:val="24"/>
+        </w:rPr>
+        <w:t xml:space="preserve"> l’inscription.</w:t>
       </w:r>
     </w:p>
     <w:p>
@@ -3554,7 +3643,7 @@
           <w:szCs w:val="24"/>
         </w:rPr>
         <w:drawing>
-          <wp:anchor distT="0" distB="0" distL="114300" distR="114300" simplePos="0" relativeHeight="251667456" behindDoc="1" locked="0" layoutInCell="1" allowOverlap="1" wp14:anchorId="52D167CB" wp14:editId="7929D5AB">
+          <wp:anchor distT="0" distB="0" distL="114300" distR="114300" simplePos="0" relativeHeight="251667456" behindDoc="1" locked="0" layoutInCell="1" allowOverlap="1" wp14:anchorId="52D167CB" wp14:editId="7C289127">
             <wp:simplePos x="0" y="0"/>
             <wp:positionH relativeFrom="margin">
               <wp:posOffset>2324100</wp:posOffset>
@@ -3723,7 +3812,7 @@
           <w:noProof/>
         </w:rPr>
         <w:drawing>
-          <wp:anchor distT="0" distB="0" distL="114300" distR="114300" simplePos="0" relativeHeight="251668480" behindDoc="0" locked="0" layoutInCell="1" allowOverlap="1" wp14:anchorId="6EDEDBFF" wp14:editId="79C93503">
+          <wp:anchor distT="0" distB="0" distL="114300" distR="114300" simplePos="0" relativeHeight="251668480" behindDoc="0" locked="0" layoutInCell="1" allowOverlap="1" wp14:anchorId="6EDEDBFF" wp14:editId="129513E2">
             <wp:simplePos x="0" y="0"/>
             <wp:positionH relativeFrom="margin">
               <wp:posOffset>-14605</wp:posOffset>
@@ -4071,7 +4160,25 @@
           <w:sz w:val="24"/>
           <w:szCs w:val="24"/>
         </w:rPr>
-        <w:t>Le dépassement propose de mettre les informations demandées dans une liste SharePoint qui permettra ensuite d’envoyer une liste des inscrits par section aux professeurs attitrés, et ce de manière automatique au 1</w:t>
+        <w:t xml:space="preserve">Le dépassement propose de mettre les informations demandées dans une liste </w:t>
+      </w:r>
+      <w:r>
+        <w:rPr>
+          <w:rFonts w:ascii="Calibri" w:hAnsi="Calibri" w:cs="Calibri"/>
+          <w:b/>
+          <w:bCs/>
+          <w:sz w:val="24"/>
+          <w:szCs w:val="24"/>
+        </w:rPr>
+        <w:t>SharePoint</w:t>
+      </w:r>
+      <w:r>
+        <w:rPr>
+          <w:rFonts w:ascii="Calibri" w:hAnsi="Calibri" w:cs="Calibri"/>
+          <w:sz w:val="24"/>
+          <w:szCs w:val="24"/>
+        </w:rPr>
+        <w:t xml:space="preserve"> qui permettra ensuite d’envoyer une liste des inscrits par section aux professeurs attitrés, et ce de manière automatique au 1</w:t>
       </w:r>
       <w:r>
         <w:rPr>
@@ -4429,7 +4536,23 @@
           <w:sz w:val="24"/>
           <w:szCs w:val="24"/>
         </w:rPr>
-        <w:t>xcel, mais nous allons en créer une simple vierge que nous allons automatiser dans le flux</w:t>
+        <w:t>xcel, mais nous allons en créer une simple</w:t>
+      </w:r>
+      <w:r>
+        <w:rPr>
+          <w:rFonts w:ascii="Calibri" w:hAnsi="Calibri" w:cs="Calibri"/>
+          <w:sz w:val="24"/>
+          <w:szCs w:val="24"/>
+        </w:rPr>
+        <w:t xml:space="preserve"> liste</w:t>
+      </w:r>
+      <w:r>
+        <w:rPr>
+          <w:rFonts w:ascii="Calibri" w:hAnsi="Calibri" w:cs="Calibri"/>
+          <w:sz w:val="24"/>
+          <w:szCs w:val="24"/>
+        </w:rPr>
+        <w:t xml:space="preserve"> vierge que nous allons automatiser dans le flux</w:t>
       </w:r>
       <w:r>
         <w:rPr>
@@ -5462,13 +5585,13 @@
           <w:noProof/>
         </w:rPr>
         <w:drawing>
-          <wp:anchor distT="0" distB="0" distL="114300" distR="114300" simplePos="0" relativeHeight="251687936" behindDoc="0" locked="0" layoutInCell="1" allowOverlap="1" wp14:anchorId="33AE9867" wp14:editId="70EFE2CE">
+          <wp:anchor distT="0" distB="0" distL="114300" distR="114300" simplePos="0" relativeHeight="251687936" behindDoc="0" locked="0" layoutInCell="1" allowOverlap="1" wp14:anchorId="33AE9867" wp14:editId="494440C4">
             <wp:simplePos x="0" y="0"/>
             <wp:positionH relativeFrom="column">
-              <wp:posOffset>2472267</wp:posOffset>
+              <wp:posOffset>2221684</wp:posOffset>
             </wp:positionH>
             <wp:positionV relativeFrom="paragraph">
-              <wp:posOffset>102870</wp:posOffset>
+              <wp:posOffset>102871</wp:posOffset>
             </wp:positionV>
             <wp:extent cx="3825572" cy="1920406"/>
             <wp:effectExtent l="38100" t="38100" r="99060" b="99060"/>
@@ -5979,10 +6102,10 @@
           <w:noProof/>
         </w:rPr>
         <w:drawing>
-          <wp:anchor distT="0" distB="0" distL="114300" distR="114300" simplePos="0" relativeHeight="251689984" behindDoc="0" locked="0" layoutInCell="1" allowOverlap="1" wp14:anchorId="2DFB6670" wp14:editId="510B4338">
+          <wp:anchor distT="0" distB="0" distL="114300" distR="114300" simplePos="0" relativeHeight="251689984" behindDoc="0" locked="0" layoutInCell="1" allowOverlap="1" wp14:anchorId="2DFB6670" wp14:editId="09604E78">
             <wp:simplePos x="0" y="0"/>
             <wp:positionH relativeFrom="column">
-              <wp:posOffset>1786043</wp:posOffset>
+              <wp:posOffset>1578791</wp:posOffset>
             </wp:positionH>
             <wp:positionV relativeFrom="paragraph">
               <wp:posOffset>50800</wp:posOffset>
@@ -6530,7 +6653,7 @@
           <w:noProof/>
         </w:rPr>
         <w:drawing>
-          <wp:anchor distT="0" distB="0" distL="114300" distR="114300" simplePos="0" relativeHeight="251691008" behindDoc="0" locked="0" layoutInCell="1" allowOverlap="1" wp14:anchorId="59CF2367" wp14:editId="62AD5BE5">
+          <wp:anchor distT="0" distB="0" distL="114300" distR="114300" simplePos="0" relativeHeight="251691008" behindDoc="0" locked="0" layoutInCell="1" allowOverlap="1" wp14:anchorId="59CF2367" wp14:editId="46DC7584">
             <wp:simplePos x="0" y="0"/>
             <wp:positionH relativeFrom="margin">
               <wp:posOffset>1603798</wp:posOffset>
@@ -6841,7 +6964,19 @@
         <w:rPr>
           <w:noProof/>
         </w:rPr>
-        <w:t xml:space="preserve">Pour ce qui est des mails, il suffit de rajouter 4 étapes en parallèle ou à la suite ca n’a pas beaucoup d’importance. </w:t>
+        <w:t>Pour ce qui est des mails, il suffit de rajouter 4 étapes en parallèle ou à la suite</w:t>
+      </w:r>
+      <w:r>
+        <w:rPr>
+          <w:noProof/>
+        </w:rPr>
+        <w:t>,</w:t>
+      </w:r>
+      <w:r>
+        <w:rPr>
+          <w:noProof/>
+        </w:rPr>
+        <w:t xml:space="preserve"> ca n’a pas beaucoup d’importance. </w:t>
       </w:r>
       <w:r>
         <w:rPr>
@@ -6963,7 +7098,7 @@
         <w:rPr>
           <w:noProof/>
         </w:rPr>
-        <w:t>ormatiques, l’objet sera « liste des inscrits en informatique »</w:t>
+        <w:t>ormatique, l’objet sera « liste des inscrits en informatique »</w:t>
       </w:r>
       <w:r>
         <w:rPr>
@@ -7349,7 +7484,21 @@
           <w:rStyle w:val="eop"/>
           <w:rFonts w:ascii="Calibri" w:hAnsi="Calibri" w:cs="Calibri"/>
         </w:rPr>
-        <w:t xml:space="preserve"> On y retrouve aussi les Excel liés au </w:t>
+        <w:t xml:space="preserve"> On y retrouve aussi les </w:t>
+      </w:r>
+      <w:r>
+        <w:rPr>
+          <w:rStyle w:val="eop"/>
+          <w:rFonts w:ascii="Calibri" w:hAnsi="Calibri" w:cs="Calibri"/>
+        </w:rPr>
+        <w:t>tableurs</w:t>
+      </w:r>
+      <w:r>
+        <w:rPr>
+          <w:rStyle w:val="eop"/>
+          <w:rFonts w:ascii="Calibri" w:hAnsi="Calibri" w:cs="Calibri"/>
+        </w:rPr>
+        <w:t xml:space="preserve"> liés au </w:t>
       </w:r>
       <w:proofErr w:type="spellStart"/>
       <w:r>
@@ -7491,6 +7640,18 @@
         </w:rPr>
         <w:t> </w:t>
       </w:r>
+    </w:p>
+    <w:p>
+      <w:pPr>
+        <w:pStyle w:val="paragraph"/>
+        <w:spacing w:before="0" w:beforeAutospacing="0" w:after="0" w:afterAutospacing="0" w:line="276" w:lineRule="auto"/>
+        <w:textAlignment w:val="baseline"/>
+        <w:rPr>
+          <w:rStyle w:val="normaltextrun"/>
+          <w:rFonts w:ascii="Calibri" w:hAnsi="Calibri" w:cs="Calibri"/>
+          <w:lang w:val="fr-FR"/>
+        </w:rPr>
+      </w:pPr>
     </w:p>
     <w:p>
       <w:pPr>
@@ -8060,7 +8221,29 @@
           <w:szCs w:val="24"/>
           <w:lang w:val="fr-FR"/>
         </w:rPr>
-        <w:t>Les tâches du retroplanning ont ensuite été replacées dans le Trello, avec des “checklist” là où c’était nécessaire. Les membres travaillant sur telle ou telle tâche se les sont vus attribués afin d’avoir une vue globale de qui fait quoi. Trello étant un freemium (</w:t>
+        <w:t>Les tâches du retroplanning ont ensuite été replacées dans le Trello, avec des “</w:t>
+      </w:r>
+      <w:r>
+        <w:rPr>
+          <w:rStyle w:val="normaltextrun"/>
+          <w:rFonts w:ascii="Calibri" w:hAnsi="Calibri" w:cs="Calibri"/>
+          <w:i/>
+          <w:iCs/>
+          <w:sz w:val="24"/>
+          <w:szCs w:val="24"/>
+          <w:lang w:val="fr-FR"/>
+        </w:rPr>
+        <w:t>checklist</w:t>
+      </w:r>
+      <w:r>
+        <w:rPr>
+          <w:rStyle w:val="normaltextrun"/>
+          <w:rFonts w:ascii="Calibri" w:hAnsi="Calibri" w:cs="Calibri"/>
+          <w:sz w:val="24"/>
+          <w:szCs w:val="24"/>
+          <w:lang w:val="fr-FR"/>
+        </w:rPr>
+        <w:t>” là où c’était nécessaire. Les membres travaillant sur telle ou telle tâche se les sont vus attribués afin d’avoir une vue globale de qui fait quoi. Trello étant un freemium (</w:t>
       </w:r>
       <w:r>
         <w:rPr>
@@ -8179,7 +8362,7 @@
           <w:lang w:val="fr-FR"/>
         </w:rPr>
         <w:drawing>
-          <wp:anchor distT="0" distB="0" distL="114300" distR="114300" simplePos="0" relativeHeight="251674624" behindDoc="0" locked="0" layoutInCell="1" allowOverlap="1" wp14:anchorId="17F5AB5A" wp14:editId="40D912A7">
+          <wp:anchor distT="0" distB="0" distL="114300" distR="114300" simplePos="0" relativeHeight="251674624" behindDoc="0" locked="0" layoutInCell="1" allowOverlap="1" wp14:anchorId="17F5AB5A" wp14:editId="3462A18D">
             <wp:simplePos x="0" y="0"/>
             <wp:positionH relativeFrom="margin">
               <wp:posOffset>-548640</wp:posOffset>
@@ -8248,7 +8431,7 @@
           <w:lang w:val="fr-FR"/>
         </w:rPr>
         <w:drawing>
-          <wp:anchor distT="0" distB="0" distL="114300" distR="114300" simplePos="0" relativeHeight="251675648" behindDoc="1" locked="0" layoutInCell="1" allowOverlap="1" wp14:anchorId="152580F1" wp14:editId="0836FEC9">
+          <wp:anchor distT="0" distB="0" distL="114300" distR="114300" simplePos="0" relativeHeight="251675648" behindDoc="1" locked="0" layoutInCell="1" allowOverlap="1" wp14:anchorId="152580F1" wp14:editId="7F95E442">
             <wp:simplePos x="0" y="0"/>
             <wp:positionH relativeFrom="margin">
               <wp:posOffset>2955290</wp:posOffset>
@@ -8511,7 +8694,33 @@
           <w:rFonts w:ascii="Calibri" w:hAnsi="Calibri" w:cs="Calibri"/>
           <w:lang w:val="fr-FR"/>
         </w:rPr>
-        <w:t xml:space="preserve">, en messages privés. Par facilité, nous avons “pin” à la conversation les liens les plus utiles ainsi que les commandes Git étant nécessaires tout au long du projet. Cette conversation a principalement servi à faire des retours, discuter des problèmes et bugs </w:t>
+        <w:t xml:space="preserve">, en messages privés. Par facilité, nous avons “pin” à la conversation les liens les plus utiles ainsi que les commandes Git étant nécessaires tout au long du projet. Cette conversation a principalement </w:t>
+      </w:r>
+      <w:proofErr w:type="gramStart"/>
+      <w:r>
+        <w:rPr>
+          <w:rStyle w:val="normaltextrun"/>
+          <w:rFonts w:ascii="Calibri" w:hAnsi="Calibri" w:cs="Calibri"/>
+          <w:lang w:val="fr-FR"/>
+        </w:rPr>
+        <w:t>servi</w:t>
+      </w:r>
+      <w:r>
+        <w:rPr>
+          <w:rStyle w:val="normaltextrun"/>
+          <w:rFonts w:ascii="Calibri" w:hAnsi="Calibri" w:cs="Calibri"/>
+          <w:lang w:val="fr-FR"/>
+        </w:rPr>
+        <w:t>e</w:t>
+      </w:r>
+      <w:proofErr w:type="gramEnd"/>
+      <w:r>
+        <w:rPr>
+          <w:rStyle w:val="normaltextrun"/>
+          <w:rFonts w:ascii="Calibri" w:hAnsi="Calibri" w:cs="Calibri"/>
+          <w:lang w:val="fr-FR"/>
+        </w:rPr>
+        <w:t xml:space="preserve"> à faire des retours, discuter des problèmes et bugs </w:t>
       </w:r>
       <w:r>
         <w:rPr>
@@ -8721,19 +8930,20 @@
           <w:szCs w:val="36"/>
           <w:lang w:val="fr-FR"/>
         </w:rPr>
-        <w:t>Portefolio GIT</w:t>
-      </w:r>
-      <w:r>
-        <w:rPr>
-          <w:rStyle w:val="scxw2151636"/>
+        <w:t>Portefolio G</w:t>
+      </w:r>
+      <w:r>
+        <w:rPr>
+          <w:rStyle w:val="normaltextrun"/>
           <w:rFonts w:ascii="Calibri" w:hAnsi="Calibri" w:cs="Calibri"/>
           <w:b/>
           <w:bCs/>
           <w:color w:val="2F5496" w:themeColor="accent1" w:themeShade="BF"/>
           <w:sz w:val="36"/>
           <w:szCs w:val="36"/>
-        </w:rPr>
-        <w:t> </w:t>
+          <w:lang w:val="fr-FR"/>
+        </w:rPr>
+        <w:t>it</w:t>
       </w:r>
       <w:r>
         <w:rPr>
@@ -8760,7 +8970,21 @@
           <w:rStyle w:val="eop"/>
           <w:rFonts w:ascii="Calibri" w:hAnsi="Calibri" w:cs="Calibri"/>
         </w:rPr>
-        <w:t xml:space="preserve">Pour le portefolio Git, nous avons décidé de partir sur un document des commandes les plus utilisées, en notre sens, dans différents cours mais aussi de manière globale. Nous avons donc pris les cours de réseaux, systèmes d’exploitation, programmation, base de données (MySQL) et une page plus globale. </w:t>
+        <w:t>Pour le portefolio Git, nous avons décidé de partir sur un document des commandes les plus utilisées, en notre sens, dans différents cours mais aussi de manière globale. Nous avons donc pris les cours de réseaux, systèmes d’exploitation, programmation</w:t>
+      </w:r>
+      <w:r>
+        <w:rPr>
+          <w:rStyle w:val="eop"/>
+          <w:rFonts w:ascii="Calibri" w:hAnsi="Calibri" w:cs="Calibri"/>
+        </w:rPr>
+        <w:t xml:space="preserve"> et </w:t>
+      </w:r>
+      <w:r>
+        <w:rPr>
+          <w:rStyle w:val="eop"/>
+          <w:rFonts w:ascii="Calibri" w:hAnsi="Calibri" w:cs="Calibri"/>
+        </w:rPr>
+        <w:t xml:space="preserve">base de données (MySQL). </w:t>
       </w:r>
     </w:p>
     <w:p>
@@ -8793,7 +9017,7 @@
           <w14:ligatures w14:val="standardContextual"/>
         </w:rPr>
         <w:drawing>
-          <wp:anchor distT="0" distB="0" distL="114300" distR="114300" simplePos="0" relativeHeight="251682816" behindDoc="0" locked="0" layoutInCell="1" allowOverlap="1" wp14:anchorId="50638586" wp14:editId="381E9496">
+          <wp:anchor distT="0" distB="0" distL="114300" distR="114300" simplePos="0" relativeHeight="251682816" behindDoc="0" locked="0" layoutInCell="1" allowOverlap="1" wp14:anchorId="50638586" wp14:editId="2F739131">
             <wp:simplePos x="0" y="0"/>
             <wp:positionH relativeFrom="margin">
               <wp:align>right</wp:align>
@@ -8862,7 +9086,7 @@
           <w:rStyle w:val="eop"/>
           <w:rFonts w:ascii="Calibri" w:hAnsi="Calibri" w:cs="Calibri"/>
         </w:rPr>
-        <w:t>Vous trouverez le document complet en pièce jointe de ce rapport.</w:t>
+        <w:t>Vous trouverez les pages de commandes choisies en suite.</w:t>
       </w:r>
     </w:p>
     <w:p>
@@ -8890,6 +9114,25 @@
     </w:p>
     <w:p>
       <w:pPr>
+        <w:rPr>
+          <w:rFonts w:ascii="Segoe UI" w:eastAsia="Times New Roman" w:hAnsi="Segoe UI" w:cs="Segoe UI"/>
+          <w:kern w:val="0"/>
+          <w:sz w:val="18"/>
+          <w:szCs w:val="18"/>
+          <w14:ligatures w14:val="none"/>
+        </w:rPr>
+      </w:pPr>
+      <w:r>
+        <w:rPr>
+          <w:rFonts w:ascii="Segoe UI" w:hAnsi="Segoe UI" w:cs="Segoe UI"/>
+          <w:sz w:val="18"/>
+          <w:szCs w:val="18"/>
+        </w:rPr>
+        <w:br w:type="page"/>
+      </w:r>
+    </w:p>
+    <w:p>
+      <w:pPr>
         <w:pStyle w:val="paragraph"/>
         <w:spacing w:before="0" w:beforeAutospacing="0" w:after="0" w:afterAutospacing="0"/>
         <w:textAlignment w:val="baseline"/>
@@ -8902,12 +9145,3908 @@
     </w:p>
     <w:p>
       <w:pPr>
+        <w:pStyle w:val="paragraph"/>
+        <w:spacing w:before="0" w:beforeAutospacing="0" w:after="0" w:afterAutospacing="0"/>
+        <w:textAlignment w:val="baseline"/>
+        <w:rPr>
+          <w:rFonts w:ascii="Segoe UI" w:hAnsi="Segoe UI" w:cs="Segoe UI"/>
+          <w:sz w:val="18"/>
+          <w:szCs w:val="18"/>
+        </w:rPr>
+      </w:pPr>
+    </w:p>
+    <w:p>
+      <w:pPr>
         <w:rPr>
           <w:rStyle w:val="normaltextrun"/>
           <w:rFonts w:ascii="Calibri" w:eastAsia="Times New Roman" w:hAnsi="Calibri" w:cs="Calibri"/>
+          <w:b/>
+          <w:bCs/>
+          <w:color w:val="2F5496" w:themeColor="accent1" w:themeShade="BF"/>
           <w:kern w:val="0"/>
+          <w:sz w:val="36"/>
+          <w:szCs w:val="36"/>
           <w:lang w:val="fr-FR"/>
           <w14:ligatures w14:val="none"/>
+        </w:rPr>
+      </w:pPr>
+      <w:r>
+        <w:rPr>
+          <w:rStyle w:val="normaltextrun"/>
+          <w:rFonts w:ascii="Calibri" w:eastAsia="Times New Roman" w:hAnsi="Calibri" w:cs="Calibri"/>
+          <w:b/>
+          <w:bCs/>
+          <w:color w:val="2F5496" w:themeColor="accent1" w:themeShade="BF"/>
+          <w:kern w:val="0"/>
+          <w:sz w:val="36"/>
+          <w:szCs w:val="36"/>
+          <w:lang w:val="fr-FR"/>
+          <w14:ligatures w14:val="none"/>
+        </w:rPr>
+        <w:t>Portefolio GIT : Réseaux</w:t>
+      </w:r>
+    </w:p>
+    <w:p>
+      <w:pPr>
+        <w:rPr>
+          <w:i/>
+          <w:iCs/>
+          <w:sz w:val="20"/>
+          <w:szCs w:val="20"/>
+        </w:rPr>
+      </w:pPr>
+      <w:r>
+        <w:rPr>
+          <w:rStyle w:val="normaltextrun"/>
+          <w:rFonts w:ascii="Calibri" w:hAnsi="Calibri" w:cs="Calibri"/>
+          <w:lang w:val="fr-FR"/>
+        </w:rPr>
+        <w:br/>
+      </w:r>
+      <w:r>
+        <w:rPr>
+          <w:i/>
+          <w:iCs/>
+          <w:sz w:val="20"/>
+          <w:szCs w:val="20"/>
+        </w:rPr>
+        <w:t xml:space="preserve">Note : beaucoup des cmds mentionnés nécessitent d’ajouter des informations en plus. Par exemple, </w:t>
+      </w:r>
+      <w:proofErr w:type="spellStart"/>
+      <w:r>
+        <w:rPr>
+          <w:i/>
+          <w:iCs/>
+          <w:sz w:val="20"/>
+          <w:szCs w:val="20"/>
+        </w:rPr>
+        <w:t>taskkill</w:t>
+      </w:r>
+      <w:proofErr w:type="spellEnd"/>
+      <w:r>
+        <w:rPr>
+          <w:i/>
+          <w:iCs/>
+          <w:sz w:val="20"/>
+          <w:szCs w:val="20"/>
+        </w:rPr>
+        <w:t xml:space="preserve"> a besoin du nom ou ID du process pour savoir lequel fermé. En général ? permet d’obtenir des informations supplémentaires sur une cmd.</w:t>
+      </w:r>
+    </w:p>
+    <w:tbl>
+      <w:tblPr>
+        <w:tblStyle w:val="TableGrid"/>
+        <w:tblW w:w="9535" w:type="dxa"/>
+        <w:tblLook w:val="04A0" w:firstRow="1" w:lastRow="0" w:firstColumn="1" w:lastColumn="0" w:noHBand="0" w:noVBand="1"/>
+      </w:tblPr>
+      <w:tblGrid>
+        <w:gridCol w:w="3685"/>
+        <w:gridCol w:w="5850"/>
+      </w:tblGrid>
+      <w:tr>
+        <w:trPr>
+          <w:trHeight w:val="449"/>
+        </w:trPr>
+        <w:tc>
+          <w:tcPr>
+            <w:tcW w:w="3685" w:type="dxa"/>
+          </w:tcPr>
+          <w:p>
+            <w:pPr>
+              <w:rPr>
+                <w:b/>
+                <w:bCs/>
+              </w:rPr>
+            </w:pPr>
+            <w:r>
+              <w:rPr>
+                <w:b/>
+                <w:bCs/>
+              </w:rPr>
+              <w:t>Commande</w:t>
+            </w:r>
+          </w:p>
+        </w:tc>
+        <w:tc>
+          <w:tcPr>
+            <w:tcW w:w="5850" w:type="dxa"/>
+          </w:tcPr>
+          <w:p>
+            <w:pPr>
+              <w:rPr>
+                <w:b/>
+                <w:bCs/>
+              </w:rPr>
+            </w:pPr>
+            <w:r>
+              <w:rPr>
+                <w:b/>
+                <w:bCs/>
+              </w:rPr>
+              <w:t>Résultat</w:t>
+            </w:r>
+          </w:p>
+        </w:tc>
+      </w:tr>
+      <w:tr>
+        <w:trPr>
+          <w:trHeight w:val="449"/>
+        </w:trPr>
+        <w:tc>
+          <w:tcPr>
+            <w:tcW w:w="3685" w:type="dxa"/>
+          </w:tcPr>
+          <w:p>
+            <w:proofErr w:type="gramStart"/>
+            <w:r>
+              <w:t>ping</w:t>
+            </w:r>
+            <w:proofErr w:type="gramEnd"/>
+          </w:p>
+          <w:p/>
+        </w:tc>
+        <w:tc>
+          <w:tcPr>
+            <w:tcW w:w="5850" w:type="dxa"/>
+          </w:tcPr>
+          <w:p>
+            <w:r>
+              <w:t>Permet de confirmer l’accessibilité des deux machines</w:t>
+            </w:r>
+          </w:p>
+        </w:tc>
+      </w:tr>
+      <w:tr>
+        <w:trPr>
+          <w:trHeight w:val="620"/>
+        </w:trPr>
+        <w:tc>
+          <w:tcPr>
+            <w:tcW w:w="3685" w:type="dxa"/>
+          </w:tcPr>
+          <w:p>
+            <w:pPr>
+              <w:rPr>
+                <w:lang w:val="en-US"/>
+              </w:rPr>
+            </w:pPr>
+            <w:r>
+              <w:rPr>
+                <w:lang w:val="en-US"/>
+              </w:rPr>
+              <w:t>i</w:t>
+            </w:r>
+            <w:r>
+              <w:rPr>
+                <w:lang w:val="en-US"/>
+              </w:rPr>
+              <w:t>pconfig, ipconfig /all,</w:t>
+            </w:r>
+            <w:r>
+              <w:rPr>
+                <w:lang w:val="en-US"/>
+              </w:rPr>
+              <w:t xml:space="preserve"> i</w:t>
+            </w:r>
+            <w:r>
+              <w:rPr>
+                <w:lang w:val="en-US"/>
+              </w:rPr>
+              <w:t xml:space="preserve">pconfig </w:t>
+            </w:r>
+            <w:proofErr w:type="gramStart"/>
+            <w:r>
+              <w:rPr>
+                <w:lang w:val="en-US"/>
+              </w:rPr>
+              <w:t>/ ?</w:t>
+            </w:r>
+            <w:proofErr w:type="gramEnd"/>
+          </w:p>
+        </w:tc>
+        <w:tc>
+          <w:tcPr>
+            <w:tcW w:w="5850" w:type="dxa"/>
+          </w:tcPr>
+          <w:p>
+            <w:r>
+              <w:t xml:space="preserve">Permet d’obtenir la configuration </w:t>
+            </w:r>
+            <w:proofErr w:type="spellStart"/>
+            <w:r>
+              <w:t>ip</w:t>
+            </w:r>
+            <w:proofErr w:type="spellEnd"/>
+            <w:r>
+              <w:t xml:space="preserve"> actuelle, avec + ou – de détails</w:t>
+            </w:r>
+          </w:p>
+        </w:tc>
+      </w:tr>
+      <w:tr>
+        <w:trPr>
+          <w:trHeight w:val="458"/>
+        </w:trPr>
+        <w:tc>
+          <w:tcPr>
+            <w:tcW w:w="3685" w:type="dxa"/>
+          </w:tcPr>
+          <w:p>
+            <w:proofErr w:type="gramStart"/>
+            <w:r>
+              <w:t>ipconfig</w:t>
+            </w:r>
+            <w:proofErr w:type="gramEnd"/>
+            <w:r>
+              <w:t xml:space="preserve"> /release</w:t>
+            </w:r>
+          </w:p>
+          <w:p>
+            <w:proofErr w:type="gramStart"/>
+            <w:r>
+              <w:t>ipconfig</w:t>
+            </w:r>
+            <w:proofErr w:type="gramEnd"/>
+            <w:r>
+              <w:t>/</w:t>
+            </w:r>
+            <w:proofErr w:type="spellStart"/>
+            <w:r>
+              <w:t>renew</w:t>
+            </w:r>
+            <w:proofErr w:type="spellEnd"/>
+          </w:p>
+        </w:tc>
+        <w:tc>
+          <w:tcPr>
+            <w:tcW w:w="5850" w:type="dxa"/>
+          </w:tcPr>
+          <w:p>
+            <w:r>
+              <w:t xml:space="preserve">Dans une configuration dynamique, permet de libérer ou renouveler </w:t>
+            </w:r>
+            <w:proofErr w:type="spellStart"/>
+            <w:r>
+              <w:t>l’ip</w:t>
+            </w:r>
+            <w:proofErr w:type="spellEnd"/>
+          </w:p>
+        </w:tc>
+      </w:tr>
+      <w:tr>
+        <w:trPr>
+          <w:trHeight w:val="458"/>
+        </w:trPr>
+        <w:tc>
+          <w:tcPr>
+            <w:tcW w:w="3685" w:type="dxa"/>
+          </w:tcPr>
+          <w:p>
+            <w:proofErr w:type="spellStart"/>
+            <w:proofErr w:type="gramStart"/>
+            <w:r>
+              <w:t>nslookup</w:t>
+            </w:r>
+            <w:proofErr w:type="spellEnd"/>
+            <w:proofErr w:type="gramEnd"/>
+          </w:p>
+        </w:tc>
+        <w:tc>
+          <w:tcPr>
+            <w:tcW w:w="5850" w:type="dxa"/>
+          </w:tcPr>
+          <w:p/>
+        </w:tc>
+      </w:tr>
+      <w:tr>
+        <w:trPr>
+          <w:trHeight w:val="782"/>
+        </w:trPr>
+        <w:tc>
+          <w:tcPr>
+            <w:tcW w:w="3685" w:type="dxa"/>
+          </w:tcPr>
+          <w:p>
+            <w:pPr>
+              <w:rPr>
+                <w:lang w:val="en-US"/>
+              </w:rPr>
+            </w:pPr>
+            <w:proofErr w:type="spellStart"/>
+            <w:r>
+              <w:rPr>
+                <w:lang w:val="en-US"/>
+              </w:rPr>
+              <w:t>n</w:t>
+            </w:r>
+            <w:r>
+              <w:rPr>
+                <w:lang w:val="en-US"/>
+              </w:rPr>
+              <w:t>etsh</w:t>
+            </w:r>
+            <w:proofErr w:type="spellEnd"/>
+          </w:p>
+          <w:p>
+            <w:pPr>
+              <w:rPr>
+                <w:sz w:val="20"/>
+                <w:szCs w:val="20"/>
+                <w:lang w:val="en-US"/>
+              </w:rPr>
+            </w:pPr>
+          </w:p>
+        </w:tc>
+        <w:tc>
+          <w:tcPr>
+            <w:tcW w:w="5850" w:type="dxa"/>
+          </w:tcPr>
+          <w:p>
+            <w:r>
+              <w:t>Permet la configuration du réseau, changement IP, ainsi que lire les informations actuelles de l’interface</w:t>
+            </w:r>
+          </w:p>
+          <w:p>
+            <w:pPr>
+              <w:rPr>
+                <w:sz w:val="20"/>
+                <w:szCs w:val="20"/>
+              </w:rPr>
+            </w:pPr>
+          </w:p>
+        </w:tc>
+      </w:tr>
+      <w:tr>
+        <w:trPr>
+          <w:trHeight w:val="1070"/>
+        </w:trPr>
+        <w:tc>
+          <w:tcPr>
+            <w:tcW w:w="3685" w:type="dxa"/>
+          </w:tcPr>
+          <w:p>
+            <w:pPr>
+              <w:rPr>
+                <w:lang w:val="en-US"/>
+              </w:rPr>
+            </w:pPr>
+            <w:proofErr w:type="spellStart"/>
+            <w:r>
+              <w:rPr>
+                <w:sz w:val="20"/>
+                <w:szCs w:val="20"/>
+                <w:lang w:val="en-US"/>
+              </w:rPr>
+              <w:t>netsh</w:t>
+            </w:r>
+            <w:proofErr w:type="spellEnd"/>
+            <w:r>
+              <w:rPr>
+                <w:sz w:val="20"/>
+                <w:szCs w:val="20"/>
+                <w:lang w:val="en-US"/>
+              </w:rPr>
+              <w:t xml:space="preserve"> interface </w:t>
+            </w:r>
+            <w:proofErr w:type="spellStart"/>
+            <w:r>
+              <w:rPr>
+                <w:sz w:val="20"/>
+                <w:szCs w:val="20"/>
+                <w:lang w:val="en-US"/>
+              </w:rPr>
+              <w:t>ip</w:t>
+            </w:r>
+            <w:proofErr w:type="spellEnd"/>
+            <w:r>
+              <w:rPr>
+                <w:sz w:val="20"/>
+                <w:szCs w:val="20"/>
+                <w:lang w:val="en-US"/>
+              </w:rPr>
+              <w:t xml:space="preserve"> set address “</w:t>
+            </w:r>
+            <w:r>
+              <w:rPr>
+                <w:sz w:val="20"/>
+                <w:szCs w:val="20"/>
+                <w:lang w:val="en-US"/>
+              </w:rPr>
+              <w:t>E</w:t>
+            </w:r>
+            <w:r>
+              <w:rPr>
+                <w:sz w:val="20"/>
+                <w:szCs w:val="20"/>
+                <w:lang w:val="en-US"/>
+              </w:rPr>
+              <w:t>thernet” static &lt;ipv4_address&gt; &lt;netmask&gt;</w:t>
+            </w:r>
+          </w:p>
+        </w:tc>
+        <w:tc>
+          <w:tcPr>
+            <w:tcW w:w="5850" w:type="dxa"/>
+          </w:tcPr>
+          <w:p>
+            <w:pPr>
+              <w:rPr>
+                <w:sz w:val="20"/>
+                <w:szCs w:val="20"/>
+              </w:rPr>
+            </w:pPr>
+            <w:r>
+              <w:rPr>
+                <w:sz w:val="20"/>
+                <w:szCs w:val="20"/>
+              </w:rPr>
+              <w:t>Ethernet : nom carte réseau</w:t>
+            </w:r>
+          </w:p>
+          <w:p>
+            <w:pPr>
+              <w:rPr>
+                <w:sz w:val="20"/>
+                <w:szCs w:val="20"/>
+              </w:rPr>
+            </w:pPr>
+            <w:proofErr w:type="spellStart"/>
+            <w:r>
+              <w:rPr>
+                <w:sz w:val="20"/>
+                <w:szCs w:val="20"/>
+              </w:rPr>
+              <w:t>St</w:t>
+            </w:r>
+            <w:r>
+              <w:rPr>
+                <w:sz w:val="20"/>
+                <w:szCs w:val="20"/>
+              </w:rPr>
+              <w:t>atic</w:t>
+            </w:r>
+            <w:proofErr w:type="spellEnd"/>
+            <w:r>
+              <w:rPr>
+                <w:sz w:val="20"/>
+                <w:szCs w:val="20"/>
+              </w:rPr>
+              <w:t xml:space="preserve"> : adresse de type </w:t>
+            </w:r>
+            <w:proofErr w:type="spellStart"/>
+            <w:r>
+              <w:rPr>
+                <w:sz w:val="20"/>
+                <w:szCs w:val="20"/>
+              </w:rPr>
+              <w:t>static</w:t>
+            </w:r>
+            <w:proofErr w:type="spellEnd"/>
+            <w:r>
+              <w:rPr>
+                <w:sz w:val="20"/>
+                <w:szCs w:val="20"/>
+              </w:rPr>
+              <w:t xml:space="preserve"> (DHCP est l’autre)</w:t>
+            </w:r>
+          </w:p>
+          <w:p>
+            <w:pPr>
+              <w:rPr>
+                <w:sz w:val="20"/>
+                <w:szCs w:val="20"/>
+              </w:rPr>
+            </w:pPr>
+            <w:r>
+              <w:rPr>
+                <w:sz w:val="20"/>
+                <w:szCs w:val="20"/>
+              </w:rPr>
+              <w:t>&lt;</w:t>
+            </w:r>
+            <w:proofErr w:type="gramStart"/>
+            <w:r>
+              <w:rPr>
+                <w:sz w:val="20"/>
+                <w:szCs w:val="20"/>
+              </w:rPr>
+              <w:t>ipv</w:t>
+            </w:r>
+            <w:proofErr w:type="gramEnd"/>
+            <w:r>
+              <w:rPr>
+                <w:sz w:val="20"/>
+                <w:szCs w:val="20"/>
+              </w:rPr>
+              <w:t>4_adress&gt; : adresse IP en utilisation</w:t>
+            </w:r>
+          </w:p>
+          <w:p>
+            <w:pPr>
+              <w:rPr>
+                <w:lang w:val="en-US"/>
+              </w:rPr>
+            </w:pPr>
+            <w:r>
+              <w:rPr>
+                <w:sz w:val="20"/>
+                <w:szCs w:val="20"/>
+              </w:rPr>
+              <w:t>&lt;</w:t>
+            </w:r>
+            <w:proofErr w:type="spellStart"/>
+            <w:proofErr w:type="gramStart"/>
+            <w:r>
+              <w:rPr>
+                <w:sz w:val="20"/>
+                <w:szCs w:val="20"/>
+              </w:rPr>
+              <w:t>netmask</w:t>
+            </w:r>
+            <w:proofErr w:type="spellEnd"/>
+            <w:proofErr w:type="gramEnd"/>
+            <w:r>
+              <w:rPr>
+                <w:sz w:val="20"/>
+                <w:szCs w:val="20"/>
+              </w:rPr>
+              <w:t>&gt; : masque</w:t>
+            </w:r>
+          </w:p>
+        </w:tc>
+      </w:tr>
+      <w:tr>
+        <w:trPr>
+          <w:trHeight w:val="710"/>
+        </w:trPr>
+        <w:tc>
+          <w:tcPr>
+            <w:tcW w:w="3685" w:type="dxa"/>
+          </w:tcPr>
+          <w:p>
+            <w:pPr>
+              <w:rPr>
+                <w:lang w:val="en-US"/>
+              </w:rPr>
+            </w:pPr>
+            <w:proofErr w:type="spellStart"/>
+            <w:r>
+              <w:rPr>
+                <w:lang w:val="en-US"/>
+              </w:rPr>
+              <w:t>netsh</w:t>
+            </w:r>
+            <w:proofErr w:type="spellEnd"/>
+            <w:r>
+              <w:rPr>
+                <w:lang w:val="en-US"/>
+              </w:rPr>
+              <w:t xml:space="preserve"> interface set interface “Ethernet” enable/disable</w:t>
+            </w:r>
+          </w:p>
+        </w:tc>
+        <w:tc>
+          <w:tcPr>
+            <w:tcW w:w="5850" w:type="dxa"/>
+          </w:tcPr>
+          <w:p>
+            <w:r>
+              <w:t xml:space="preserve">Active ou désactive </w:t>
+            </w:r>
+            <w:r>
+              <w:t>une carte réseau</w:t>
+            </w:r>
+          </w:p>
+        </w:tc>
+      </w:tr>
+      <w:tr>
+        <w:trPr>
+          <w:trHeight w:val="913"/>
+        </w:trPr>
+        <w:tc>
+          <w:tcPr>
+            <w:tcW w:w="3685" w:type="dxa"/>
+          </w:tcPr>
+          <w:p>
+            <w:pPr>
+              <w:rPr>
+                <w:lang w:val="en-US"/>
+              </w:rPr>
+            </w:pPr>
+            <w:r>
+              <w:rPr>
+                <w:lang w:val="en-US"/>
+              </w:rPr>
+              <w:t>cat /</w:t>
+            </w:r>
+            <w:proofErr w:type="spellStart"/>
+            <w:r>
+              <w:rPr>
+                <w:lang w:val="en-US"/>
+              </w:rPr>
+              <w:t>etc</w:t>
+            </w:r>
+            <w:proofErr w:type="spellEnd"/>
+            <w:r>
+              <w:rPr>
+                <w:lang w:val="en-US"/>
+              </w:rPr>
+              <w:t>/</w:t>
+            </w:r>
+            <w:proofErr w:type="spellStart"/>
+            <w:r>
+              <w:rPr>
+                <w:lang w:val="en-US"/>
+              </w:rPr>
+              <w:t>resolv.conf</w:t>
+            </w:r>
+            <w:proofErr w:type="spellEnd"/>
+          </w:p>
+        </w:tc>
+        <w:tc>
+          <w:tcPr>
+            <w:tcW w:w="5850" w:type="dxa"/>
+          </w:tcPr>
+          <w:p>
+            <w:r>
+              <w:t xml:space="preserve">Affiche le contenu du fichier </w:t>
+            </w:r>
+            <w:proofErr w:type="spellStart"/>
+            <w:r>
+              <w:t>resolv.conf</w:t>
+            </w:r>
+            <w:proofErr w:type="spellEnd"/>
+            <w:r>
+              <w:t xml:space="preserve">, ce dernier permettant de voir quels serveurs DNS on utilise et le </w:t>
+            </w:r>
+            <w:proofErr w:type="spellStart"/>
+            <w:r>
+              <w:t>search</w:t>
+            </w:r>
+            <w:proofErr w:type="spellEnd"/>
+            <w:r>
+              <w:t xml:space="preserve"> </w:t>
+            </w:r>
+            <w:proofErr w:type="spellStart"/>
+            <w:r>
+              <w:t>domain</w:t>
+            </w:r>
+            <w:proofErr w:type="spellEnd"/>
+          </w:p>
+        </w:tc>
+      </w:tr>
+    </w:tbl>
+    <w:p>
+      <w:pPr>
+        <w:rPr>
+          <w:rStyle w:val="normaltextrun"/>
+          <w:rFonts w:ascii="Calibri" w:hAnsi="Calibri" w:cs="Calibri"/>
+        </w:rPr>
+      </w:pPr>
+    </w:p>
+    <w:p>
+      <w:pPr>
+        <w:rPr>
+          <w:rStyle w:val="normaltextrun"/>
+          <w:rFonts w:ascii="Calibri" w:hAnsi="Calibri" w:cs="Calibri"/>
+          <w:lang w:val="fr-FR"/>
+        </w:rPr>
+      </w:pPr>
+      <w:r>
+        <w:rPr>
+          <w:rStyle w:val="normaltextrun"/>
+          <w:rFonts w:ascii="Calibri" w:hAnsi="Calibri" w:cs="Calibri"/>
+          <w:lang w:val="fr-FR"/>
+        </w:rPr>
+        <w:br w:type="page"/>
+      </w:r>
+    </w:p>
+    <w:p>
+      <w:pPr>
+        <w:rPr>
+          <w:rStyle w:val="normaltextrun"/>
+          <w:rFonts w:ascii="Calibri" w:hAnsi="Calibri" w:cs="Calibri"/>
+          <w:lang w:val="fr-FR"/>
+        </w:rPr>
+      </w:pPr>
+    </w:p>
+    <w:p>
+      <w:pPr>
+        <w:rPr>
+          <w:rStyle w:val="normaltextrun"/>
+          <w:rFonts w:ascii="Calibri" w:eastAsia="Times New Roman" w:hAnsi="Calibri" w:cs="Calibri"/>
+          <w:b/>
+          <w:bCs/>
+          <w:color w:val="2F5496" w:themeColor="accent1" w:themeShade="BF"/>
+          <w:kern w:val="0"/>
+          <w:sz w:val="36"/>
+          <w:szCs w:val="36"/>
+          <w:lang w:val="fr-FR"/>
+          <w14:ligatures w14:val="none"/>
+        </w:rPr>
+      </w:pPr>
+      <w:r>
+        <w:rPr>
+          <w:rStyle w:val="normaltextrun"/>
+          <w:rFonts w:ascii="Calibri" w:eastAsia="Times New Roman" w:hAnsi="Calibri" w:cs="Calibri"/>
+          <w:b/>
+          <w:bCs/>
+          <w:color w:val="2F5496" w:themeColor="accent1" w:themeShade="BF"/>
+          <w:kern w:val="0"/>
+          <w:sz w:val="36"/>
+          <w:szCs w:val="36"/>
+          <w:lang w:val="fr-FR"/>
+          <w14:ligatures w14:val="none"/>
+        </w:rPr>
+        <w:t>Portefolio : Systèmes d’exploitation</w:t>
+      </w:r>
+    </w:p>
+    <w:p>
+      <w:pPr>
+        <w:rPr>
+          <w:i/>
+          <w:iCs/>
+          <w:sz w:val="20"/>
+          <w:szCs w:val="20"/>
+        </w:rPr>
+      </w:pPr>
+      <w:r>
+        <w:rPr>
+          <w:i/>
+          <w:iCs/>
+          <w:sz w:val="20"/>
+          <w:szCs w:val="20"/>
+        </w:rPr>
+        <w:t xml:space="preserve">Note : beaucoup </w:t>
+      </w:r>
+      <w:proofErr w:type="gramStart"/>
+      <w:r>
+        <w:rPr>
+          <w:i/>
+          <w:iCs/>
+          <w:sz w:val="20"/>
+          <w:szCs w:val="20"/>
+        </w:rPr>
+        <w:t>des cmds mentionnées</w:t>
+      </w:r>
+      <w:proofErr w:type="gramEnd"/>
+      <w:r>
+        <w:rPr>
+          <w:i/>
+          <w:iCs/>
+          <w:sz w:val="20"/>
+          <w:szCs w:val="20"/>
+        </w:rPr>
+        <w:t xml:space="preserve"> nécessitent d’ajouter des informations en plus. Par exemple, </w:t>
+      </w:r>
+      <w:proofErr w:type="spellStart"/>
+      <w:r>
+        <w:rPr>
+          <w:i/>
+          <w:iCs/>
+          <w:sz w:val="20"/>
+          <w:szCs w:val="20"/>
+        </w:rPr>
+        <w:t>taskkill</w:t>
+      </w:r>
+      <w:proofErr w:type="spellEnd"/>
+      <w:r>
+        <w:rPr>
+          <w:i/>
+          <w:iCs/>
+          <w:sz w:val="20"/>
+          <w:szCs w:val="20"/>
+        </w:rPr>
+        <w:t xml:space="preserve"> a besoin du nom ou ID du process pour savoir lequel fermé. En général ? permet d’obtenir des informations supplémentaires sur une cmd.</w:t>
+      </w:r>
+    </w:p>
+    <w:tbl>
+      <w:tblPr>
+        <w:tblStyle w:val="TableGrid"/>
+        <w:tblW w:w="8815" w:type="dxa"/>
+        <w:tblLook w:val="04A0" w:firstRow="1" w:lastRow="0" w:firstColumn="1" w:lastColumn="0" w:noHBand="0" w:noVBand="1"/>
+      </w:tblPr>
+      <w:tblGrid>
+        <w:gridCol w:w="2065"/>
+        <w:gridCol w:w="6750"/>
+      </w:tblGrid>
+      <w:tr>
+        <w:trPr>
+          <w:trHeight w:val="449"/>
+        </w:trPr>
+        <w:tc>
+          <w:tcPr>
+            <w:tcW w:w="2065" w:type="dxa"/>
+          </w:tcPr>
+          <w:p>
+            <w:pPr>
+              <w:rPr>
+                <w:b/>
+                <w:bCs/>
+              </w:rPr>
+            </w:pPr>
+            <w:r>
+              <w:rPr>
+                <w:b/>
+                <w:bCs/>
+              </w:rPr>
+              <w:t>Commande</w:t>
+            </w:r>
+            <w:r>
+              <w:rPr>
+                <w:b/>
+                <w:bCs/>
+              </w:rPr>
+              <w:t>s Linux</w:t>
+            </w:r>
+          </w:p>
+        </w:tc>
+        <w:tc>
+          <w:tcPr>
+            <w:tcW w:w="6750" w:type="dxa"/>
+          </w:tcPr>
+          <w:p>
+            <w:pPr>
+              <w:rPr>
+                <w:b/>
+                <w:bCs/>
+              </w:rPr>
+            </w:pPr>
+            <w:r>
+              <w:rPr>
+                <w:b/>
+                <w:bCs/>
+              </w:rPr>
+              <w:t>Résultat</w:t>
+            </w:r>
+          </w:p>
+        </w:tc>
+      </w:tr>
+      <w:tr>
+        <w:trPr>
+          <w:trHeight w:val="449"/>
+        </w:trPr>
+        <w:tc>
+          <w:tcPr>
+            <w:tcW w:w="2065" w:type="dxa"/>
+          </w:tcPr>
+          <w:p>
+            <w:proofErr w:type="gramStart"/>
+            <w:r>
+              <w:t>cmd</w:t>
+            </w:r>
+            <w:proofErr w:type="gramEnd"/>
+          </w:p>
+          <w:p>
+            <w:proofErr w:type="spellStart"/>
+            <w:proofErr w:type="gramStart"/>
+            <w:r>
+              <w:t>clear</w:t>
+            </w:r>
+            <w:proofErr w:type="spellEnd"/>
+            <w:proofErr w:type="gramEnd"/>
+          </w:p>
+        </w:tc>
+        <w:tc>
+          <w:tcPr>
+            <w:tcW w:w="6750" w:type="dxa"/>
+          </w:tcPr>
+          <w:p>
+            <w:pPr>
+              <w:pStyle w:val="ListParagraph"/>
+              <w:numPr>
+                <w:ilvl w:val="0"/>
+                <w:numId w:val="17"/>
+              </w:numPr>
+            </w:pPr>
+            <w:r>
+              <w:t>Ouvre l’invite de commande</w:t>
+            </w:r>
+          </w:p>
+          <w:p>
+            <w:pPr>
+              <w:pStyle w:val="ListParagraph"/>
+              <w:numPr>
+                <w:ilvl w:val="0"/>
+                <w:numId w:val="17"/>
+              </w:numPr>
+            </w:pPr>
+            <w:r>
+              <w:t>Nettoie l’invite de commande</w:t>
+            </w:r>
+          </w:p>
+        </w:tc>
+      </w:tr>
+      <w:tr>
+        <w:trPr>
+          <w:trHeight w:val="638"/>
+        </w:trPr>
+        <w:tc>
+          <w:tcPr>
+            <w:tcW w:w="2065" w:type="dxa"/>
+          </w:tcPr>
+          <w:p>
+            <w:proofErr w:type="spellStart"/>
+            <w:proofErr w:type="gramStart"/>
+            <w:r>
+              <w:t>cp</w:t>
+            </w:r>
+            <w:proofErr w:type="spellEnd"/>
+            <w:proofErr w:type="gramEnd"/>
+          </w:p>
+          <w:p>
+            <w:proofErr w:type="gramStart"/>
+            <w:r>
+              <w:t>mv</w:t>
+            </w:r>
+            <w:proofErr w:type="gramEnd"/>
+          </w:p>
+          <w:p>
+            <w:proofErr w:type="spellStart"/>
+            <w:proofErr w:type="gramStart"/>
+            <w:r>
+              <w:t>rm</w:t>
+            </w:r>
+            <w:proofErr w:type="spellEnd"/>
+            <w:proofErr w:type="gramEnd"/>
+          </w:p>
+        </w:tc>
+        <w:tc>
+          <w:tcPr>
+            <w:tcW w:w="6750" w:type="dxa"/>
+          </w:tcPr>
+          <w:p>
+            <w:pPr>
+              <w:pStyle w:val="ListParagraph"/>
+              <w:numPr>
+                <w:ilvl w:val="0"/>
+                <w:numId w:val="16"/>
+              </w:numPr>
+            </w:pPr>
+            <w:r>
+              <w:t>Copie un fichier/rep</w:t>
+            </w:r>
+          </w:p>
+          <w:p>
+            <w:pPr>
+              <w:pStyle w:val="ListParagraph"/>
+              <w:numPr>
+                <w:ilvl w:val="0"/>
+                <w:numId w:val="16"/>
+              </w:numPr>
+            </w:pPr>
+            <w:r>
+              <w:t>Déplace un fichier/rep</w:t>
+            </w:r>
+          </w:p>
+          <w:p>
+            <w:pPr>
+              <w:pStyle w:val="ListParagraph"/>
+              <w:numPr>
+                <w:ilvl w:val="0"/>
+                <w:numId w:val="16"/>
+              </w:numPr>
+            </w:pPr>
+            <w:r>
+              <w:t>Efface un fichier/rep</w:t>
+            </w:r>
+          </w:p>
+        </w:tc>
+      </w:tr>
+      <w:tr>
+        <w:trPr>
+          <w:trHeight w:val="458"/>
+        </w:trPr>
+        <w:tc>
+          <w:tcPr>
+            <w:tcW w:w="2065" w:type="dxa"/>
+          </w:tcPr>
+          <w:p>
+            <w:proofErr w:type="gramStart"/>
+            <w:r>
+              <w:t>nano</w:t>
+            </w:r>
+            <w:proofErr w:type="gramEnd"/>
+            <w:r>
+              <w:t xml:space="preserve"> </w:t>
+            </w:r>
+            <w:proofErr w:type="spellStart"/>
+            <w:r>
+              <w:t>nomfichier</w:t>
+            </w:r>
+            <w:proofErr w:type="spellEnd"/>
+          </w:p>
+        </w:tc>
+        <w:tc>
+          <w:tcPr>
+            <w:tcW w:w="6750" w:type="dxa"/>
+          </w:tcPr>
+          <w:p>
+            <w:pPr>
+              <w:pStyle w:val="ListParagraph"/>
+              <w:numPr>
+                <w:ilvl w:val="0"/>
+                <w:numId w:val="16"/>
+              </w:numPr>
+            </w:pPr>
+            <w:r>
+              <w:t>Ouvre/créer un fichier au nom donné dans le rep</w:t>
+            </w:r>
+          </w:p>
+        </w:tc>
+      </w:tr>
+      <w:tr>
+        <w:trPr>
+          <w:trHeight w:val="710"/>
+        </w:trPr>
+        <w:tc>
+          <w:tcPr>
+            <w:tcW w:w="2065" w:type="dxa"/>
+          </w:tcPr>
+          <w:p>
+            <w:proofErr w:type="gramStart"/>
+            <w:r>
+              <w:t>cd</w:t>
+            </w:r>
+            <w:proofErr w:type="gramEnd"/>
+            <w:r>
+              <w:t>, cd /, cd..</w:t>
+            </w:r>
+          </w:p>
+          <w:p/>
+        </w:tc>
+        <w:tc>
+          <w:tcPr>
+            <w:tcW w:w="6750" w:type="dxa"/>
+          </w:tcPr>
+          <w:p>
+            <w:pPr>
+              <w:pStyle w:val="ListParagraph"/>
+              <w:numPr>
+                <w:ilvl w:val="0"/>
+                <w:numId w:val="15"/>
+              </w:numPr>
+            </w:pPr>
+            <w:r>
+              <w:t>Change vers un rep spécifique, remonte à la racine, remonte d’un niveau dans le rep</w:t>
+            </w:r>
+          </w:p>
+        </w:tc>
+      </w:tr>
+      <w:tr>
+        <w:trPr>
+          <w:trHeight w:val="873"/>
+        </w:trPr>
+        <w:tc>
+          <w:tcPr>
+            <w:tcW w:w="2065" w:type="dxa"/>
+          </w:tcPr>
+          <w:p>
+            <w:r>
+              <w:t>Ls, ls -r, ls -a</w:t>
+            </w:r>
+          </w:p>
+        </w:tc>
+        <w:tc>
+          <w:tcPr>
+            <w:tcW w:w="6750" w:type="dxa"/>
+          </w:tcPr>
+          <w:p>
+            <w:pPr>
+              <w:pStyle w:val="ListParagraph"/>
+              <w:numPr>
+                <w:ilvl w:val="0"/>
+                <w:numId w:val="15"/>
+              </w:numPr>
+            </w:pPr>
+            <w:r>
+              <w:t>Liste les fichiers et rep dans le rep actuel</w:t>
+            </w:r>
+          </w:p>
+          <w:p>
+            <w:pPr>
+              <w:pStyle w:val="ListParagraph"/>
+              <w:numPr>
+                <w:ilvl w:val="0"/>
+                <w:numId w:val="15"/>
+              </w:numPr>
+            </w:pPr>
+            <w:r>
+              <w:t>Liste les sous-rep</w:t>
+            </w:r>
+          </w:p>
+          <w:p>
+            <w:pPr>
+              <w:pStyle w:val="ListParagraph"/>
+              <w:numPr>
+                <w:ilvl w:val="0"/>
+                <w:numId w:val="15"/>
+              </w:numPr>
+            </w:pPr>
+            <w:r>
+              <w:t>Liste les fichiers cachés</w:t>
+            </w:r>
+          </w:p>
+        </w:tc>
+      </w:tr>
+      <w:tr>
+        <w:trPr>
+          <w:trHeight w:val="386"/>
+        </w:trPr>
+        <w:tc>
+          <w:tcPr>
+            <w:tcW w:w="2065" w:type="dxa"/>
+          </w:tcPr>
+          <w:p>
+            <w:proofErr w:type="gramStart"/>
+            <w:r>
+              <w:t>cat</w:t>
+            </w:r>
+            <w:proofErr w:type="gramEnd"/>
+            <w:r>
+              <w:t xml:space="preserve"> </w:t>
+            </w:r>
+            <w:proofErr w:type="spellStart"/>
+            <w:r>
+              <w:t>nomfichier</w:t>
+            </w:r>
+            <w:proofErr w:type="spellEnd"/>
+          </w:p>
+        </w:tc>
+        <w:tc>
+          <w:tcPr>
+            <w:tcW w:w="6750" w:type="dxa"/>
+          </w:tcPr>
+          <w:p>
+            <w:pPr>
+              <w:pStyle w:val="ListParagraph"/>
+              <w:numPr>
+                <w:ilvl w:val="0"/>
+                <w:numId w:val="15"/>
+              </w:numPr>
+            </w:pPr>
+            <w:r>
+              <w:t>Montre le contenu du fichier mentionné</w:t>
+            </w:r>
+          </w:p>
+        </w:tc>
+      </w:tr>
+      <w:tr>
+        <w:trPr>
+          <w:trHeight w:val="359"/>
+        </w:trPr>
+        <w:tc>
+          <w:tcPr>
+            <w:tcW w:w="2065" w:type="dxa"/>
+          </w:tcPr>
+          <w:p>
+            <w:proofErr w:type="gramStart"/>
+            <w:r>
+              <w:t>su</w:t>
+            </w:r>
+            <w:proofErr w:type="gramEnd"/>
+            <w:r>
+              <w:t xml:space="preserve"> -root</w:t>
+            </w:r>
+          </w:p>
+        </w:tc>
+        <w:tc>
+          <w:tcPr>
+            <w:tcW w:w="6750" w:type="dxa"/>
+          </w:tcPr>
+          <w:p>
+            <w:pPr>
+              <w:pStyle w:val="ListParagraph"/>
+              <w:numPr>
+                <w:ilvl w:val="0"/>
+                <w:numId w:val="15"/>
+              </w:numPr>
+            </w:pPr>
+            <w:r>
+              <w:t xml:space="preserve">Permet d’avoir les privilèges admin </w:t>
+            </w:r>
+          </w:p>
+        </w:tc>
+      </w:tr>
+      <w:tr>
+        <w:trPr>
+          <w:trHeight w:val="629"/>
+        </w:trPr>
+        <w:tc>
+          <w:tcPr>
+            <w:tcW w:w="2065" w:type="dxa"/>
+          </w:tcPr>
+          <w:p>
+            <w:proofErr w:type="spellStart"/>
+            <w:proofErr w:type="gramStart"/>
+            <w:r>
+              <w:t>mkdir</w:t>
+            </w:r>
+            <w:proofErr w:type="spellEnd"/>
+            <w:proofErr w:type="gramEnd"/>
+          </w:p>
+          <w:p>
+            <w:proofErr w:type="spellStart"/>
+            <w:proofErr w:type="gramStart"/>
+            <w:r>
+              <w:t>rmdir</w:t>
+            </w:r>
+            <w:proofErr w:type="spellEnd"/>
+            <w:proofErr w:type="gramEnd"/>
+          </w:p>
+        </w:tc>
+        <w:tc>
+          <w:tcPr>
+            <w:tcW w:w="6750" w:type="dxa"/>
+          </w:tcPr>
+          <w:p>
+            <w:pPr>
+              <w:pStyle w:val="ListParagraph"/>
+              <w:numPr>
+                <w:ilvl w:val="0"/>
+                <w:numId w:val="15"/>
+              </w:numPr>
+            </w:pPr>
+            <w:r>
+              <w:t xml:space="preserve">Crée un nouveau rep </w:t>
+            </w:r>
+          </w:p>
+          <w:p>
+            <w:pPr>
+              <w:pStyle w:val="ListParagraph"/>
+              <w:numPr>
+                <w:ilvl w:val="0"/>
+                <w:numId w:val="15"/>
+              </w:numPr>
+            </w:pPr>
+            <w:r>
+              <w:t>Supprime un rep</w:t>
+            </w:r>
+          </w:p>
+        </w:tc>
+      </w:tr>
+      <w:tr>
+        <w:trPr>
+          <w:trHeight w:val="629"/>
+        </w:trPr>
+        <w:tc>
+          <w:tcPr>
+            <w:tcW w:w="2065" w:type="dxa"/>
+          </w:tcPr>
+          <w:p>
+            <w:proofErr w:type="spellStart"/>
+            <w:proofErr w:type="gramStart"/>
+            <w:r>
+              <w:t>setxkbmap</w:t>
+            </w:r>
+            <w:proofErr w:type="spellEnd"/>
+            <w:proofErr w:type="gramEnd"/>
+            <w:r>
+              <w:t xml:space="preserve"> </w:t>
+            </w:r>
+            <w:proofErr w:type="spellStart"/>
+            <w:r>
+              <w:t>be</w:t>
+            </w:r>
+            <w:proofErr w:type="spellEnd"/>
+          </w:p>
+        </w:tc>
+        <w:tc>
+          <w:tcPr>
+            <w:tcW w:w="6750" w:type="dxa"/>
+          </w:tcPr>
+          <w:p>
+            <w:pPr>
+              <w:pStyle w:val="ListParagraph"/>
+              <w:numPr>
+                <w:ilvl w:val="0"/>
+                <w:numId w:val="15"/>
+              </w:numPr>
+            </w:pPr>
+            <w:r>
+              <w:t>Permet de changer la disposition clavier</w:t>
+            </w:r>
+          </w:p>
+        </w:tc>
+      </w:tr>
+      <w:tr>
+        <w:trPr>
+          <w:trHeight w:val="629"/>
+        </w:trPr>
+        <w:tc>
+          <w:tcPr>
+            <w:tcW w:w="2065" w:type="dxa"/>
+          </w:tcPr>
+          <w:p>
+            <w:proofErr w:type="gramStart"/>
+            <w:r>
+              <w:t>apt</w:t>
+            </w:r>
+            <w:proofErr w:type="gramEnd"/>
+            <w:r>
+              <w:t xml:space="preserve">-get </w:t>
+            </w:r>
+            <w:proofErr w:type="spellStart"/>
+            <w:r>
+              <w:t>install</w:t>
+            </w:r>
+            <w:proofErr w:type="spellEnd"/>
+            <w:r>
+              <w:t>/update</w:t>
+            </w:r>
+          </w:p>
+        </w:tc>
+        <w:tc>
+          <w:tcPr>
+            <w:tcW w:w="6750" w:type="dxa"/>
+          </w:tcPr>
+          <w:p>
+            <w:pPr>
+              <w:pStyle w:val="ListParagraph"/>
+              <w:numPr>
+                <w:ilvl w:val="0"/>
+                <w:numId w:val="15"/>
+              </w:numPr>
+            </w:pPr>
+            <w:r>
+              <w:t>Installer/mettre à jour des paquets</w:t>
+            </w:r>
+          </w:p>
+        </w:tc>
+      </w:tr>
+    </w:tbl>
+    <w:p>
+      <w:pPr>
+        <w:rPr>
+          <w:rStyle w:val="normaltextrun"/>
+          <w:rFonts w:ascii="Calibri" w:hAnsi="Calibri" w:cs="Calibri"/>
+          <w:lang w:val="fr-FR"/>
+        </w:rPr>
+      </w:pPr>
+    </w:p>
+    <w:tbl>
+      <w:tblPr>
+        <w:tblStyle w:val="TableGrid"/>
+        <w:tblW w:w="8815" w:type="dxa"/>
+        <w:tblLook w:val="04A0" w:firstRow="1" w:lastRow="0" w:firstColumn="1" w:lastColumn="0" w:noHBand="0" w:noVBand="1"/>
+      </w:tblPr>
+      <w:tblGrid>
+        <w:gridCol w:w="2065"/>
+        <w:gridCol w:w="6750"/>
+      </w:tblGrid>
+      <w:tr>
+        <w:trPr>
+          <w:trHeight w:val="449"/>
+        </w:trPr>
+        <w:tc>
+          <w:tcPr>
+            <w:tcW w:w="2065" w:type="dxa"/>
+          </w:tcPr>
+          <w:p>
+            <w:pPr>
+              <w:rPr>
+                <w:b/>
+                <w:bCs/>
+              </w:rPr>
+            </w:pPr>
+            <w:r>
+              <w:rPr>
+                <w:b/>
+                <w:bCs/>
+              </w:rPr>
+              <w:t>Commande</w:t>
+            </w:r>
+            <w:r>
+              <w:rPr>
+                <w:b/>
+                <w:bCs/>
+              </w:rPr>
+              <w:t xml:space="preserve"> Windows</w:t>
+            </w:r>
+          </w:p>
+        </w:tc>
+        <w:tc>
+          <w:tcPr>
+            <w:tcW w:w="6750" w:type="dxa"/>
+          </w:tcPr>
+          <w:p>
+            <w:pPr>
+              <w:rPr>
+                <w:b/>
+                <w:bCs/>
+              </w:rPr>
+            </w:pPr>
+            <w:r>
+              <w:rPr>
+                <w:b/>
+                <w:bCs/>
+              </w:rPr>
+              <w:t>Résultat</w:t>
+            </w:r>
+          </w:p>
+        </w:tc>
+      </w:tr>
+      <w:tr>
+        <w:trPr>
+          <w:trHeight w:val="638"/>
+        </w:trPr>
+        <w:tc>
+          <w:tcPr>
+            <w:tcW w:w="2065" w:type="dxa"/>
+          </w:tcPr>
+          <w:p>
+            <w:proofErr w:type="gramStart"/>
+            <w:r>
+              <w:t>cmd</w:t>
+            </w:r>
+            <w:proofErr w:type="gramEnd"/>
+          </w:p>
+          <w:p>
+            <w:proofErr w:type="spellStart"/>
+            <w:proofErr w:type="gramStart"/>
+            <w:r>
+              <w:t>cls</w:t>
+            </w:r>
+            <w:proofErr w:type="spellEnd"/>
+            <w:proofErr w:type="gramEnd"/>
+          </w:p>
+          <w:p>
+            <w:proofErr w:type="gramStart"/>
+            <w:r>
+              <w:t>help</w:t>
+            </w:r>
+            <w:proofErr w:type="gramEnd"/>
+          </w:p>
+        </w:tc>
+        <w:tc>
+          <w:tcPr>
+            <w:tcW w:w="6750" w:type="dxa"/>
+          </w:tcPr>
+          <w:p>
+            <w:pPr>
+              <w:pStyle w:val="ListParagraph"/>
+              <w:numPr>
+                <w:ilvl w:val="0"/>
+                <w:numId w:val="15"/>
+              </w:numPr>
+            </w:pPr>
+            <w:r>
+              <w:t>Ouvre l’invite de commande</w:t>
+            </w:r>
+          </w:p>
+          <w:p>
+            <w:pPr>
+              <w:pStyle w:val="ListParagraph"/>
+              <w:numPr>
+                <w:ilvl w:val="0"/>
+                <w:numId w:val="15"/>
+              </w:numPr>
+            </w:pPr>
+            <w:r>
+              <w:t>Nettoie l’invite de commande</w:t>
+            </w:r>
+          </w:p>
+          <w:p>
+            <w:pPr>
+              <w:pStyle w:val="ListParagraph"/>
+              <w:numPr>
+                <w:ilvl w:val="0"/>
+                <w:numId w:val="15"/>
+              </w:numPr>
+            </w:pPr>
+            <w:r>
+              <w:t>Affiche l’aide de commande</w:t>
+            </w:r>
+          </w:p>
+        </w:tc>
+      </w:tr>
+      <w:tr>
+        <w:trPr>
+          <w:trHeight w:val="458"/>
+        </w:trPr>
+        <w:tc>
+          <w:tcPr>
+            <w:tcW w:w="2065" w:type="dxa"/>
+          </w:tcPr>
+          <w:p>
+            <w:proofErr w:type="spellStart"/>
+            <w:proofErr w:type="gramStart"/>
+            <w:r>
+              <w:t>shutdown</w:t>
+            </w:r>
+            <w:proofErr w:type="spellEnd"/>
+            <w:proofErr w:type="gramEnd"/>
+          </w:p>
+        </w:tc>
+        <w:tc>
+          <w:tcPr>
+            <w:tcW w:w="6750" w:type="dxa"/>
+          </w:tcPr>
+          <w:p>
+            <w:pPr>
+              <w:pStyle w:val="ListParagraph"/>
+              <w:numPr>
+                <w:ilvl w:val="0"/>
+                <w:numId w:val="15"/>
+              </w:numPr>
+            </w:pPr>
+            <w:r>
+              <w:t>Éteint la machine</w:t>
+            </w:r>
+          </w:p>
+        </w:tc>
+      </w:tr>
+      <w:tr>
+        <w:trPr>
+          <w:trHeight w:val="710"/>
+        </w:trPr>
+        <w:tc>
+          <w:tcPr>
+            <w:tcW w:w="2065" w:type="dxa"/>
+          </w:tcPr>
+          <w:p>
+            <w:pPr>
+              <w:rPr>
+                <w:lang w:val="en-US"/>
+              </w:rPr>
+            </w:pPr>
+            <w:r>
+              <w:rPr>
+                <w:lang w:val="en-US"/>
+              </w:rPr>
+              <w:t xml:space="preserve">copy, </w:t>
+            </w:r>
+            <w:proofErr w:type="gramStart"/>
+            <w:r>
+              <w:rPr>
+                <w:lang w:val="en-US"/>
+              </w:rPr>
+              <w:t>move</w:t>
+            </w:r>
+            <w:proofErr w:type="gramEnd"/>
+          </w:p>
+          <w:p>
+            <w:pPr>
+              <w:rPr>
+                <w:lang w:val="en-US"/>
+              </w:rPr>
+            </w:pPr>
+            <w:proofErr w:type="spellStart"/>
+            <w:r>
+              <w:rPr>
+                <w:lang w:val="en-US"/>
+              </w:rPr>
+              <w:t>dir</w:t>
+            </w:r>
+            <w:proofErr w:type="spellEnd"/>
+          </w:p>
+          <w:p>
+            <w:pPr>
+              <w:rPr>
+                <w:lang w:val="en-US"/>
+              </w:rPr>
+            </w:pPr>
+            <w:r>
+              <w:rPr>
+                <w:lang w:val="en-US"/>
+              </w:rPr>
+              <w:t>del/erase</w:t>
+            </w:r>
+          </w:p>
+          <w:p>
+            <w:pPr>
+              <w:rPr>
+                <w:lang w:val="en-US"/>
+              </w:rPr>
+            </w:pPr>
+            <w:r>
+              <w:rPr>
+                <w:lang w:val="en-US"/>
+              </w:rPr>
+              <w:t>cd</w:t>
+            </w:r>
+          </w:p>
+        </w:tc>
+        <w:tc>
+          <w:tcPr>
+            <w:tcW w:w="6750" w:type="dxa"/>
+          </w:tcPr>
+          <w:p>
+            <w:pPr>
+              <w:pStyle w:val="ListParagraph"/>
+              <w:numPr>
+                <w:ilvl w:val="0"/>
+                <w:numId w:val="15"/>
+              </w:numPr>
+            </w:pPr>
+            <w:r>
+              <w:t>Copie/déplace un fichier</w:t>
+            </w:r>
+          </w:p>
+          <w:p>
+            <w:pPr>
+              <w:pStyle w:val="ListParagraph"/>
+              <w:numPr>
+                <w:ilvl w:val="0"/>
+                <w:numId w:val="15"/>
+              </w:numPr>
+            </w:pPr>
+            <w:r>
+              <w:t>Affiche les fichiers et rep dans le rep actuel</w:t>
+            </w:r>
+          </w:p>
+          <w:p>
+            <w:pPr>
+              <w:pStyle w:val="ListParagraph"/>
+              <w:numPr>
+                <w:ilvl w:val="0"/>
+                <w:numId w:val="15"/>
+              </w:numPr>
+            </w:pPr>
+            <w:r>
+              <w:t>Supprime un fichier</w:t>
+            </w:r>
+          </w:p>
+          <w:p>
+            <w:pPr>
+              <w:pStyle w:val="ListParagraph"/>
+              <w:numPr>
+                <w:ilvl w:val="0"/>
+                <w:numId w:val="15"/>
+              </w:numPr>
+            </w:pPr>
+            <w:r>
+              <w:t>Change de répertoire</w:t>
+            </w:r>
+          </w:p>
+        </w:tc>
+      </w:tr>
+      <w:tr>
+        <w:trPr>
+          <w:trHeight w:val="476"/>
+        </w:trPr>
+        <w:tc>
+          <w:tcPr>
+            <w:tcW w:w="2065" w:type="dxa"/>
+          </w:tcPr>
+          <w:p>
+            <w:proofErr w:type="spellStart"/>
+            <w:r>
+              <w:t>Systeminfo</w:t>
+            </w:r>
+            <w:proofErr w:type="spellEnd"/>
+          </w:p>
+        </w:tc>
+        <w:tc>
+          <w:tcPr>
+            <w:tcW w:w="6750" w:type="dxa"/>
+          </w:tcPr>
+          <w:p>
+            <w:pPr>
+              <w:pStyle w:val="ListParagraph"/>
+              <w:numPr>
+                <w:ilvl w:val="0"/>
+                <w:numId w:val="15"/>
+              </w:numPr>
+            </w:pPr>
+            <w:r>
+              <w:t>Donne les informations du système</w:t>
+            </w:r>
+          </w:p>
+        </w:tc>
+      </w:tr>
+      <w:tr>
+        <w:trPr>
+          <w:trHeight w:val="476"/>
+        </w:trPr>
+        <w:tc>
+          <w:tcPr>
+            <w:tcW w:w="2065" w:type="dxa"/>
+          </w:tcPr>
+          <w:p>
+            <w:proofErr w:type="spellStart"/>
+            <w:proofErr w:type="gramStart"/>
+            <w:r>
+              <w:t>tasklist</w:t>
+            </w:r>
+            <w:proofErr w:type="spellEnd"/>
+            <w:proofErr w:type="gramEnd"/>
+          </w:p>
+          <w:p>
+            <w:proofErr w:type="spellStart"/>
+            <w:proofErr w:type="gramStart"/>
+            <w:r>
+              <w:t>taskkill</w:t>
+            </w:r>
+            <w:proofErr w:type="spellEnd"/>
+            <w:proofErr w:type="gramEnd"/>
+          </w:p>
+        </w:tc>
+        <w:tc>
+          <w:tcPr>
+            <w:tcW w:w="6750" w:type="dxa"/>
+          </w:tcPr>
+          <w:p>
+            <w:pPr>
+              <w:pStyle w:val="ListParagraph"/>
+              <w:numPr>
+                <w:ilvl w:val="0"/>
+                <w:numId w:val="15"/>
+              </w:numPr>
+            </w:pPr>
+            <w:r>
+              <w:t>Affiche la liste des process en cours sur l’ordinateur</w:t>
+            </w:r>
+          </w:p>
+          <w:p>
+            <w:pPr>
+              <w:pStyle w:val="ListParagraph"/>
+              <w:numPr>
+                <w:ilvl w:val="0"/>
+                <w:numId w:val="15"/>
+              </w:numPr>
+            </w:pPr>
+            <w:r>
+              <w:t>Permet de fermer un process en cours</w:t>
+            </w:r>
+          </w:p>
+        </w:tc>
+      </w:tr>
+    </w:tbl>
+    <w:p>
+      <w:r>
+        <w:br w:type="page"/>
+      </w:r>
+    </w:p>
+    <w:p>
+      <w:pPr>
+        <w:rPr>
+          <w:rStyle w:val="normaltextrun"/>
+          <w:rFonts w:ascii="Calibri" w:hAnsi="Calibri" w:cs="Calibri"/>
+          <w:lang w:val="fr-FR"/>
+        </w:rPr>
+      </w:pPr>
+    </w:p>
+    <w:p>
+      <w:pPr>
+        <w:rPr>
+          <w:rStyle w:val="normaltextrun"/>
+          <w:rFonts w:ascii="Calibri" w:eastAsia="Times New Roman" w:hAnsi="Calibri" w:cs="Calibri"/>
+          <w:b/>
+          <w:bCs/>
+          <w:color w:val="2F5496" w:themeColor="accent1" w:themeShade="BF"/>
+          <w:kern w:val="0"/>
+          <w:sz w:val="36"/>
+          <w:szCs w:val="36"/>
+          <w:lang w:val="fr-FR"/>
+          <w14:ligatures w14:val="none"/>
+        </w:rPr>
+      </w:pPr>
+      <w:r>
+        <w:rPr>
+          <w:rStyle w:val="normaltextrun"/>
+          <w:rFonts w:ascii="Calibri" w:eastAsia="Times New Roman" w:hAnsi="Calibri" w:cs="Calibri"/>
+          <w:b/>
+          <w:bCs/>
+          <w:color w:val="2F5496" w:themeColor="accent1" w:themeShade="BF"/>
+          <w:kern w:val="0"/>
+          <w:sz w:val="36"/>
+          <w:szCs w:val="36"/>
+          <w:lang w:val="fr-FR"/>
+          <w14:ligatures w14:val="none"/>
+        </w:rPr>
+        <w:t>Portefolio : base de données MySQL</w:t>
+      </w:r>
+    </w:p>
+    <w:p>
+      <w:pPr>
+        <w:spacing w:after="0"/>
+        <w:rPr>
+          <w:b/>
+          <w:bCs/>
+          <w:sz w:val="20"/>
+          <w:szCs w:val="20"/>
+        </w:rPr>
+      </w:pPr>
+    </w:p>
+    <w:tbl>
+      <w:tblPr>
+        <w:tblStyle w:val="TableGrid"/>
+        <w:tblpPr w:leftFromText="180" w:rightFromText="180" w:vertAnchor="text" w:horzAnchor="page" w:tblpX="2213" w:tblpY="19"/>
+        <w:tblOverlap w:val="never"/>
+        <w:tblW w:w="0" w:type="auto"/>
+        <w:tblLook w:val="04A0" w:firstRow="1" w:lastRow="0" w:firstColumn="1" w:lastColumn="0" w:noHBand="0" w:noVBand="1"/>
+      </w:tblPr>
+      <w:tblGrid>
+        <w:gridCol w:w="1734"/>
+      </w:tblGrid>
+      <w:tr>
+        <w:trPr>
+          <w:trHeight w:val="456"/>
+        </w:trPr>
+        <w:tc>
+          <w:tcPr>
+            <w:tcW w:w="1734" w:type="dxa"/>
+          </w:tcPr>
+          <w:p>
+            <w:pPr>
+              <w:jc w:val="center"/>
+            </w:pPr>
+            <w:r>
+              <w:rPr>
+                <w:sz w:val="24"/>
+                <w:szCs w:val="24"/>
+              </w:rPr>
+              <w:t>Livre</w:t>
+            </w:r>
+          </w:p>
+        </w:tc>
+      </w:tr>
+      <w:tr>
+        <w:trPr>
+          <w:trHeight w:val="1538"/>
+        </w:trPr>
+        <w:tc>
+          <w:tcPr>
+            <w:tcW w:w="1734" w:type="dxa"/>
+          </w:tcPr>
+          <w:p>
+            <w:pPr>
+              <w:rPr>
+                <w:sz w:val="24"/>
+                <w:szCs w:val="24"/>
+              </w:rPr>
+            </w:pPr>
+            <w:r>
+              <w:rPr>
+                <w:sz w:val="24"/>
+                <w:szCs w:val="24"/>
+              </w:rPr>
+              <w:t>Titre</w:t>
+            </w:r>
+          </w:p>
+          <w:p>
+            <w:pPr>
+              <w:rPr>
+                <w:sz w:val="24"/>
+                <w:szCs w:val="24"/>
+              </w:rPr>
+            </w:pPr>
+            <w:proofErr w:type="spellStart"/>
+            <w:r>
+              <w:rPr>
+                <w:sz w:val="24"/>
+                <w:szCs w:val="24"/>
+              </w:rPr>
+              <w:t>NombrePages</w:t>
+            </w:r>
+            <w:proofErr w:type="spellEnd"/>
+          </w:p>
+          <w:p>
+            <w:pPr>
+              <w:rPr>
+                <w:sz w:val="24"/>
+                <w:szCs w:val="24"/>
+              </w:rPr>
+            </w:pPr>
+            <w:proofErr w:type="spellStart"/>
+            <w:r>
+              <w:rPr>
+                <w:sz w:val="24"/>
+                <w:szCs w:val="24"/>
+              </w:rPr>
+              <w:t>DateParution</w:t>
+            </w:r>
+            <w:proofErr w:type="spellEnd"/>
+          </w:p>
+          <w:p>
+            <w:r>
+              <w:rPr>
+                <w:sz w:val="24"/>
+                <w:szCs w:val="24"/>
+              </w:rPr>
+              <w:t>Prix</w:t>
+            </w:r>
+          </w:p>
+        </w:tc>
+      </w:tr>
+    </w:tbl>
+    <w:tbl>
+      <w:tblPr>
+        <w:tblStyle w:val="TableGrid"/>
+        <w:tblpPr w:leftFromText="180" w:rightFromText="180" w:vertAnchor="text" w:horzAnchor="margin" w:tblpXSpec="right" w:tblpY="162"/>
+        <w:tblW w:w="0" w:type="auto"/>
+        <w:tblLook w:val="04A0" w:firstRow="1" w:lastRow="0" w:firstColumn="1" w:lastColumn="0" w:noHBand="0" w:noVBand="1"/>
+      </w:tblPr>
+      <w:tblGrid>
+        <w:gridCol w:w="3755"/>
+      </w:tblGrid>
+      <w:tr>
+        <w:trPr>
+          <w:trHeight w:val="1722"/>
+        </w:trPr>
+        <w:tc>
+          <w:tcPr>
+            <w:tcW w:w="3755" w:type="dxa"/>
+          </w:tcPr>
+          <w:p>
+            <w:proofErr w:type="spellStart"/>
+            <w:proofErr w:type="gramStart"/>
+            <w:r>
+              <w:t>create</w:t>
+            </w:r>
+            <w:proofErr w:type="spellEnd"/>
+            <w:proofErr w:type="gramEnd"/>
+            <w:r>
+              <w:t xml:space="preserve"> table livre(</w:t>
+            </w:r>
+          </w:p>
+          <w:p>
+            <w:r>
+              <w:t xml:space="preserve">   </w:t>
+            </w:r>
+            <w:proofErr w:type="gramStart"/>
+            <w:r>
+              <w:t>titre</w:t>
+            </w:r>
+            <w:proofErr w:type="gramEnd"/>
+            <w:r>
+              <w:t xml:space="preserve"> varchar(100),</w:t>
+            </w:r>
+          </w:p>
+          <w:p>
+            <w:r>
+              <w:t xml:space="preserve">   </w:t>
+            </w:r>
+            <w:proofErr w:type="spellStart"/>
+            <w:proofErr w:type="gramStart"/>
+            <w:r>
+              <w:t>nombre</w:t>
+            </w:r>
+            <w:proofErr w:type="gramEnd"/>
+            <w:r>
+              <w:t>_pages</w:t>
+            </w:r>
+            <w:proofErr w:type="spellEnd"/>
+            <w:r>
+              <w:t xml:space="preserve"> </w:t>
+            </w:r>
+            <w:proofErr w:type="spellStart"/>
+            <w:r>
+              <w:t>numeric</w:t>
+            </w:r>
+            <w:proofErr w:type="spellEnd"/>
+            <w:r>
+              <w:t>(4),</w:t>
+            </w:r>
+          </w:p>
+          <w:p>
+            <w:r>
+              <w:t xml:space="preserve">   </w:t>
+            </w:r>
+            <w:proofErr w:type="spellStart"/>
+            <w:proofErr w:type="gramStart"/>
+            <w:r>
+              <w:t>date</w:t>
+            </w:r>
+            <w:proofErr w:type="gramEnd"/>
+            <w:r>
+              <w:t>_parution</w:t>
+            </w:r>
+            <w:proofErr w:type="spellEnd"/>
+            <w:r>
+              <w:t xml:space="preserve"> date,</w:t>
+            </w:r>
+          </w:p>
+          <w:p>
+            <w:r>
+              <w:t xml:space="preserve">   </w:t>
+            </w:r>
+            <w:proofErr w:type="gramStart"/>
+            <w:r>
+              <w:t>prix</w:t>
+            </w:r>
+            <w:proofErr w:type="gramEnd"/>
+            <w:r>
+              <w:t xml:space="preserve"> </w:t>
+            </w:r>
+            <w:proofErr w:type="spellStart"/>
+            <w:r>
+              <w:t>decimal</w:t>
+            </w:r>
+            <w:proofErr w:type="spellEnd"/>
+            <w:r>
+              <w:t>(6,2) ) ;</w:t>
+            </w:r>
+          </w:p>
+        </w:tc>
+      </w:tr>
+    </w:tbl>
+    <w:p>
+      <w:r>
+        <w:tab/>
+      </w:r>
+      <w:r>
+        <w:tab/>
+      </w:r>
+    </w:p>
+    <w:p>
+      <w:r>
+        <w:rPr>
+          <w:noProof/>
+        </w:rPr>
+        <mc:AlternateContent>
+          <mc:Choice Requires="wps">
+            <w:drawing>
+              <wp:anchor distT="0" distB="0" distL="114300" distR="114300" simplePos="0" relativeHeight="251698176" behindDoc="0" locked="0" layoutInCell="1" allowOverlap="1" wp14:anchorId="736743C9" wp14:editId="5BA06D14">
+                <wp:simplePos x="0" y="0"/>
+                <wp:positionH relativeFrom="column">
+                  <wp:posOffset>2088424</wp:posOffset>
+                </wp:positionH>
+                <wp:positionV relativeFrom="paragraph">
+                  <wp:posOffset>101327</wp:posOffset>
+                </wp:positionV>
+                <wp:extent cx="677334" cy="364066"/>
+                <wp:effectExtent l="0" t="19050" r="46990" b="36195"/>
+                <wp:wrapNone/>
+                <wp:docPr id="1450336401" name="Arrow: Right 1"/>
+                <wp:cNvGraphicFramePr/>
+                <a:graphic xmlns:a="http://schemas.openxmlformats.org/drawingml/2006/main">
+                  <a:graphicData uri="http://schemas.microsoft.com/office/word/2010/wordprocessingShape">
+                    <wps:wsp>
+                      <wps:cNvSpPr/>
+                      <wps:spPr>
+                        <a:xfrm>
+                          <a:off x="0" y="0"/>
+                          <a:ext cx="677334" cy="364066"/>
+                        </a:xfrm>
+                        <a:prstGeom prst="rightArrow">
+                          <a:avLst/>
+                        </a:prstGeom>
+                      </wps:spPr>
+                      <wps:style>
+                        <a:lnRef idx="2">
+                          <a:schemeClr val="accent1">
+                            <a:shade val="15000"/>
+                          </a:schemeClr>
+                        </a:lnRef>
+                        <a:fillRef idx="1">
+                          <a:schemeClr val="accent1"/>
+                        </a:fillRef>
+                        <a:effectRef idx="0">
+                          <a:schemeClr val="accent1"/>
+                        </a:effectRef>
+                        <a:fontRef idx="minor">
+                          <a:schemeClr val="lt1"/>
+                        </a:fontRef>
+                      </wps:style>
+                      <wps:bodyPr rot="0" spcFirstLastPara="0" vertOverflow="overflow" horzOverflow="overflow" vert="horz" wrap="square" lIns="91440" tIns="45720" rIns="91440" bIns="45720" numCol="1" spcCol="0" rtlCol="0" fromWordArt="0" anchor="ctr" anchorCtr="0" forceAA="0" compatLnSpc="1">
+                        <a:prstTxWarp prst="textNoShape">
+                          <a:avLst/>
+                        </a:prstTxWarp>
+                        <a:noAutofit/>
+                      </wps:bodyPr>
+                    </wps:wsp>
+                  </a:graphicData>
+                </a:graphic>
+              </wp:anchor>
+            </w:drawing>
+          </mc:Choice>
+          <mc:Fallback>
+            <w:pict>
+              <v:shapetype w14:anchorId="6DFE3D39" id="_x0000_t13" coordsize="21600,21600" o:spt="13" adj="16200,5400" path="m@0,l@0@1,0@1,0@2@0@2@0,21600,21600,10800xe">
+                <v:stroke joinstyle="miter"/>
+                <v:formulas>
+                  <v:f eqn="val #0"/>
+                  <v:f eqn="val #1"/>
+                  <v:f eqn="sum height 0 #1"/>
+                  <v:f eqn="sum 10800 0 #1"/>
+                  <v:f eqn="sum width 0 #0"/>
+                  <v:f eqn="prod @4 @3 10800"/>
+                  <v:f eqn="sum width 0 @5"/>
+                </v:formulas>
+                <v:path o:connecttype="custom" o:connectlocs="@0,0;0,10800;@0,21600;21600,10800" o:connectangles="270,180,90,0" textboxrect="0,@1,@6,@2"/>
+                <v:handles>
+                  <v:h position="#0,#1" xrange="0,21600" yrange="0,10800"/>
+                </v:handles>
+              </v:shapetype>
+              <v:shape id="Arrow: Right 1" o:spid="_x0000_s1026" type="#_x0000_t13" style="position:absolute;margin-left:164.45pt;margin-top:8pt;width:53.35pt;height:28.65pt;z-index:251698176;visibility:visible;mso-wrap-style:square;mso-wrap-distance-left:9pt;mso-wrap-distance-top:0;mso-wrap-distance-right:9pt;mso-wrap-distance-bottom:0;mso-position-horizontal:absolute;mso-position-horizontal-relative:text;mso-position-vertical:absolute;mso-position-vertical-relative:text;v-text-anchor:middle" o:gfxdata="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" adj="15795" fillcolor="#4472c4 [3204]" strokecolor="#09101d [484]" strokeweight="1pt"/>
+            </w:pict>
+          </mc:Fallback>
+        </mc:AlternateContent>
+      </w:r>
+    </w:p>
+    <w:p/>
+    <w:p/>
+    <w:p>
+      <w:pPr>
+        <w:ind w:firstLine="720"/>
+      </w:pPr>
+      <w:r>
+        <w:tab/>
+      </w:r>
+      <w:r>
+        <w:tab/>
+      </w:r>
+      <w:r>
+        <w:br w:type="textWrapping" w:clear="all"/>
+        <w:t xml:space="preserve"> </w:t>
+      </w:r>
+    </w:p>
+    <w:p>
+      <w:pPr>
+        <w:spacing w:after="0"/>
+        <w:rPr>
+          <w:b/>
+          <w:bCs/>
+        </w:rPr>
+      </w:pPr>
+      <w:r>
+        <w:rPr>
+          <w:b/>
+          <w:bCs/>
+        </w:rPr>
+        <w:t>Principes importants : les contraintes d’intégrité</w:t>
+      </w:r>
+    </w:p>
+    <w:p>
+      <w:pPr>
+        <w:pStyle w:val="ListParagraph"/>
+        <w:numPr>
+          <w:ilvl w:val="0"/>
+          <w:numId w:val="18"/>
+        </w:numPr>
+        <w:spacing w:after="0"/>
+      </w:pPr>
+      <w:r>
+        <w:t>NOT NULL : rend la colonne obligatoire</w:t>
+      </w:r>
+    </w:p>
+    <w:p>
+      <w:pPr>
+        <w:pStyle w:val="ListParagraph"/>
+        <w:numPr>
+          <w:ilvl w:val="0"/>
+          <w:numId w:val="18"/>
+        </w:numPr>
+        <w:spacing w:after="0"/>
+        <w:rPr>
+          <w:lang w:val="en-US"/>
+        </w:rPr>
+      </w:pPr>
+      <w:r>
+        <w:rPr>
+          <w:lang w:val="en-US"/>
+        </w:rPr>
+        <w:t xml:space="preserve">PRIMARY </w:t>
+      </w:r>
+      <w:proofErr w:type="gramStart"/>
+      <w:r>
+        <w:rPr>
+          <w:lang w:val="en-US"/>
+        </w:rPr>
+        <w:t>KEY :</w:t>
+      </w:r>
+      <w:proofErr w:type="gramEnd"/>
+      <w:r>
+        <w:rPr>
+          <w:lang w:val="en-US"/>
+        </w:rPr>
+        <w:t xml:space="preserve"> </w:t>
+      </w:r>
+      <w:proofErr w:type="spellStart"/>
+      <w:r>
+        <w:rPr>
+          <w:lang w:val="en-US"/>
+        </w:rPr>
+        <w:t>identifiant</w:t>
+      </w:r>
+      <w:proofErr w:type="spellEnd"/>
+      <w:r>
+        <w:rPr>
+          <w:lang w:val="en-US"/>
+        </w:rPr>
+        <w:t xml:space="preserve"> principal (</w:t>
+      </w:r>
+      <w:proofErr w:type="spellStart"/>
+      <w:r>
+        <w:rPr>
+          <w:lang w:val="en-US"/>
+        </w:rPr>
+        <w:t>c</w:t>
+      </w:r>
+      <w:r>
+        <w:rPr>
+          <w:lang w:val="en-US"/>
+        </w:rPr>
+        <w:t>lé</w:t>
+      </w:r>
+      <w:proofErr w:type="spellEnd"/>
+      <w:r>
+        <w:rPr>
+          <w:lang w:val="en-US"/>
+        </w:rPr>
+        <w:t xml:space="preserve"> </w:t>
+      </w:r>
+      <w:proofErr w:type="spellStart"/>
+      <w:r>
+        <w:rPr>
+          <w:lang w:val="en-US"/>
+        </w:rPr>
+        <w:t>primaire</w:t>
+      </w:r>
+      <w:proofErr w:type="spellEnd"/>
+      <w:r>
+        <w:rPr>
+          <w:lang w:val="en-US"/>
+        </w:rPr>
+        <w:t>)</w:t>
+      </w:r>
+    </w:p>
+    <w:p>
+      <w:pPr>
+        <w:pStyle w:val="ListParagraph"/>
+        <w:numPr>
+          <w:ilvl w:val="0"/>
+          <w:numId w:val="18"/>
+        </w:numPr>
+        <w:spacing w:after="0"/>
+      </w:pPr>
+      <w:r>
+        <w:t>UNIQUE : Valeur unique (appelé a</w:t>
+      </w:r>
+      <w:r>
+        <w:t xml:space="preserve">ussi clé secondaire). </w:t>
+      </w:r>
+      <w:proofErr w:type="spellStart"/>
+      <w:r>
+        <w:t>Peut être</w:t>
+      </w:r>
+      <w:proofErr w:type="spellEnd"/>
+      <w:r>
+        <w:t xml:space="preserve"> facultative</w:t>
+      </w:r>
+    </w:p>
+    <w:p>
+      <w:pPr>
+        <w:pStyle w:val="ListParagraph"/>
+        <w:numPr>
+          <w:ilvl w:val="0"/>
+          <w:numId w:val="18"/>
+        </w:numPr>
+        <w:spacing w:after="0"/>
+      </w:pPr>
+      <w:r>
+        <w:t>FOREIGN KEY : définit la colonne comme clé étrangère</w:t>
+      </w:r>
+    </w:p>
+    <w:p>
+      <w:pPr>
+        <w:pStyle w:val="ListParagraph"/>
+        <w:numPr>
+          <w:ilvl w:val="0"/>
+          <w:numId w:val="18"/>
+        </w:numPr>
+        <w:spacing w:after="0"/>
+      </w:pPr>
+      <w:r>
+        <w:t>CHECK : contraintes additionnelles</w:t>
+      </w:r>
+    </w:p>
+    <w:p>
+      <w:pPr>
+        <w:spacing w:after="0"/>
+      </w:pPr>
+    </w:p>
+    <w:tbl>
+      <w:tblPr>
+        <w:tblStyle w:val="TableGrid"/>
+        <w:tblW w:w="9715" w:type="dxa"/>
+        <w:tblLook w:val="04A0" w:firstRow="1" w:lastRow="0" w:firstColumn="1" w:lastColumn="0" w:noHBand="0" w:noVBand="1"/>
+      </w:tblPr>
+      <w:tblGrid>
+        <w:gridCol w:w="2335"/>
+        <w:gridCol w:w="4320"/>
+        <w:gridCol w:w="3060"/>
+      </w:tblGrid>
+      <w:tr>
+        <w:trPr>
+          <w:trHeight w:val="449"/>
+        </w:trPr>
+        <w:tc>
+          <w:tcPr>
+            <w:tcW w:w="2335" w:type="dxa"/>
+          </w:tcPr>
+          <w:p>
+            <w:r>
+              <w:t>Commande</w:t>
+            </w:r>
+          </w:p>
+        </w:tc>
+        <w:tc>
+          <w:tcPr>
+            <w:tcW w:w="4320" w:type="dxa"/>
+          </w:tcPr>
+          <w:p>
+            <w:r>
+              <w:t>Résultat</w:t>
+            </w:r>
+          </w:p>
+        </w:tc>
+        <w:tc>
+          <w:tcPr>
+            <w:tcW w:w="3060" w:type="dxa"/>
+          </w:tcPr>
+          <w:p>
+            <w:r>
+              <w:t>Exemples</w:t>
+            </w:r>
+          </w:p>
+        </w:tc>
+      </w:tr>
+      <w:tr>
+        <w:trPr>
+          <w:trHeight w:val="872"/>
+        </w:trPr>
+        <w:tc>
+          <w:tcPr>
+            <w:tcW w:w="2335" w:type="dxa"/>
+          </w:tcPr>
+          <w:p>
+            <w:pPr>
+              <w:rPr>
+                <w:lang w:val="en-US"/>
+              </w:rPr>
+            </w:pPr>
+            <w:r>
+              <w:rPr>
+                <w:lang w:val="en-US"/>
+              </w:rPr>
+              <w:t>CREATE DATABASE</w:t>
+            </w:r>
+            <w:r>
+              <w:rPr>
+                <w:lang w:val="en-US"/>
+              </w:rPr>
+              <w:t>/TABLE/USER</w:t>
+            </w:r>
+          </w:p>
+          <w:p>
+            <w:pPr>
+              <w:rPr>
+                <w:lang w:val="en-US"/>
+              </w:rPr>
+            </w:pPr>
+            <w:r>
+              <w:rPr>
+                <w:lang w:val="en-US"/>
+              </w:rPr>
+              <w:t xml:space="preserve">DROP </w:t>
+            </w:r>
+          </w:p>
+          <w:p>
+            <w:pPr>
+              <w:rPr>
+                <w:lang w:val="en-US"/>
+              </w:rPr>
+            </w:pPr>
+            <w:r>
+              <w:rPr>
+                <w:lang w:val="en-US"/>
+              </w:rPr>
+              <w:t xml:space="preserve">TRUNCATE </w:t>
+            </w:r>
+          </w:p>
+          <w:p>
+            <w:pPr>
+              <w:rPr>
+                <w:lang w:val="en-US"/>
+              </w:rPr>
+            </w:pPr>
+            <w:r>
+              <w:rPr>
+                <w:lang w:val="en-US"/>
+              </w:rPr>
+              <w:t>ALTER DATABASE</w:t>
+            </w:r>
+          </w:p>
+        </w:tc>
+        <w:tc>
+          <w:tcPr>
+            <w:tcW w:w="4320" w:type="dxa"/>
+          </w:tcPr>
+          <w:p>
+            <w:pPr>
+              <w:pStyle w:val="ListParagraph"/>
+              <w:numPr>
+                <w:ilvl w:val="0"/>
+                <w:numId w:val="15"/>
+              </w:numPr>
+              <w:rPr>
+                <w:lang w:val="en-US"/>
+              </w:rPr>
+            </w:pPr>
+            <w:proofErr w:type="spellStart"/>
+            <w:r>
+              <w:rPr>
+                <w:lang w:val="en-US"/>
+              </w:rPr>
+              <w:t>Crée</w:t>
+            </w:r>
+            <w:proofErr w:type="spellEnd"/>
+            <w:r>
+              <w:rPr>
+                <w:lang w:val="en-US"/>
+              </w:rPr>
+              <w:t xml:space="preserve"> le </w:t>
+            </w:r>
+            <w:proofErr w:type="spellStart"/>
+            <w:r>
+              <w:rPr>
+                <w:lang w:val="en-US"/>
+              </w:rPr>
+              <w:t>contenu</w:t>
+            </w:r>
+            <w:proofErr w:type="spellEnd"/>
+            <w:r>
+              <w:rPr>
+                <w:lang w:val="en-US"/>
+              </w:rPr>
+              <w:t xml:space="preserve"> </w:t>
+            </w:r>
+            <w:proofErr w:type="spellStart"/>
+            <w:r>
+              <w:rPr>
+                <w:lang w:val="en-US"/>
+              </w:rPr>
+              <w:t>spécifié</w:t>
+            </w:r>
+            <w:proofErr w:type="spellEnd"/>
+          </w:p>
+          <w:p>
+            <w:pPr>
+              <w:pStyle w:val="ListParagraph"/>
+              <w:numPr>
+                <w:ilvl w:val="0"/>
+                <w:numId w:val="15"/>
+              </w:numPr>
+            </w:pPr>
+            <w:r>
+              <w:t xml:space="preserve">Fait tomber la table </w:t>
+            </w:r>
+            <w:r>
+              <w:t>(ATTENTION)</w:t>
+            </w:r>
+          </w:p>
+          <w:p>
+            <w:pPr>
+              <w:pStyle w:val="ListParagraph"/>
+              <w:numPr>
+                <w:ilvl w:val="0"/>
+                <w:numId w:val="15"/>
+              </w:numPr>
+            </w:pPr>
+            <w:r>
+              <w:t>Supp les lignes d’une table mais garde sa structure</w:t>
+            </w:r>
+          </w:p>
+          <w:p>
+            <w:pPr>
+              <w:pStyle w:val="ListParagraph"/>
+              <w:numPr>
+                <w:ilvl w:val="0"/>
+                <w:numId w:val="15"/>
+              </w:numPr>
+            </w:pPr>
+            <w:r>
+              <w:t>Modifie la DB</w:t>
+            </w:r>
+          </w:p>
+        </w:tc>
+        <w:tc>
+          <w:tcPr>
+            <w:tcW w:w="3060" w:type="dxa"/>
+          </w:tcPr>
+          <w:p/>
+        </w:tc>
+      </w:tr>
+      <w:tr>
+        <w:trPr>
+          <w:trHeight w:val="809"/>
+        </w:trPr>
+        <w:tc>
+          <w:tcPr>
+            <w:tcW w:w="2335" w:type="dxa"/>
+          </w:tcPr>
+          <w:p>
+            <w:r>
+              <w:t>UPDATE</w:t>
+            </w:r>
+          </w:p>
+          <w:p>
+            <w:proofErr w:type="spellStart"/>
+            <w:proofErr w:type="gramStart"/>
+            <w:r>
+              <w:t>where</w:t>
+            </w:r>
+            <w:proofErr w:type="spellEnd"/>
+            <w:proofErr w:type="gramEnd"/>
+          </w:p>
+        </w:tc>
+        <w:tc>
+          <w:tcPr>
+            <w:tcW w:w="4320" w:type="dxa"/>
+          </w:tcPr>
+          <w:p>
+            <w:pPr>
+              <w:pStyle w:val="ListParagraph"/>
+              <w:numPr>
+                <w:ilvl w:val="0"/>
+                <w:numId w:val="15"/>
+              </w:numPr>
+            </w:pPr>
+            <w:r>
+              <w:t>Met à jour toutes les lignes</w:t>
+            </w:r>
+          </w:p>
+          <w:p>
+            <w:pPr>
+              <w:pStyle w:val="ListParagraph"/>
+              <w:numPr>
+                <w:ilvl w:val="0"/>
+                <w:numId w:val="15"/>
+              </w:numPr>
+            </w:pPr>
+            <w:r>
+              <w:t xml:space="preserve">Avec </w:t>
+            </w:r>
+            <w:proofErr w:type="spellStart"/>
+            <w:r>
+              <w:t>where</w:t>
+            </w:r>
+            <w:proofErr w:type="spellEnd"/>
+            <w:r>
+              <w:t>, définit la ligne à changer</w:t>
+            </w:r>
+          </w:p>
+        </w:tc>
+        <w:tc>
+          <w:tcPr>
+            <w:tcW w:w="3060" w:type="dxa"/>
+          </w:tcPr>
+          <w:p>
+            <w:proofErr w:type="gramStart"/>
+            <w:r>
+              <w:t>update</w:t>
+            </w:r>
+            <w:proofErr w:type="gramEnd"/>
+            <w:r>
+              <w:t xml:space="preserve"> personne</w:t>
+            </w:r>
+          </w:p>
+          <w:p>
+            <w:proofErr w:type="gramStart"/>
+            <w:r>
+              <w:t>s</w:t>
+            </w:r>
+            <w:r>
+              <w:t>et</w:t>
+            </w:r>
+            <w:proofErr w:type="gramEnd"/>
+            <w:r>
+              <w:t xml:space="preserve"> email = test@test.com</w:t>
+            </w:r>
+          </w:p>
+          <w:p>
+            <w:proofErr w:type="spellStart"/>
+            <w:proofErr w:type="gramStart"/>
+            <w:r>
+              <w:t>w</w:t>
+            </w:r>
+            <w:r>
+              <w:t>here</w:t>
+            </w:r>
+            <w:proofErr w:type="spellEnd"/>
+            <w:proofErr w:type="gramEnd"/>
+            <w:r>
+              <w:t xml:space="preserve"> matricule = </w:t>
+            </w:r>
+            <w:r>
+              <w:t>‘</w:t>
+            </w:r>
+            <w:r>
+              <w:t>1234</w:t>
+            </w:r>
+            <w:r>
+              <w:t> ‘;</w:t>
+            </w:r>
+          </w:p>
+        </w:tc>
+      </w:tr>
+      <w:tr>
+        <w:trPr>
+          <w:trHeight w:val="593"/>
+        </w:trPr>
+        <w:tc>
+          <w:tcPr>
+            <w:tcW w:w="2335" w:type="dxa"/>
+          </w:tcPr>
+          <w:p>
+            <w:pPr>
+              <w:rPr>
+                <w:lang w:val="en-US"/>
+              </w:rPr>
+            </w:pPr>
+            <w:r>
+              <w:rPr>
+                <w:lang w:val="en-US"/>
+              </w:rPr>
+              <w:t>INSERT INTO</w:t>
+            </w:r>
+          </w:p>
+        </w:tc>
+        <w:tc>
+          <w:tcPr>
+            <w:tcW w:w="4320" w:type="dxa"/>
+          </w:tcPr>
+          <w:p>
+            <w:pPr>
+              <w:pStyle w:val="ListParagraph"/>
+              <w:numPr>
+                <w:ilvl w:val="0"/>
+                <w:numId w:val="15"/>
+              </w:numPr>
+            </w:pPr>
+            <w:r>
+              <w:t>Permet d’ajouter du contenu dans une table déjà existante</w:t>
+            </w:r>
+          </w:p>
+        </w:tc>
+        <w:tc>
+          <w:tcPr>
+            <w:tcW w:w="3060" w:type="dxa"/>
+          </w:tcPr>
+          <w:p/>
+        </w:tc>
+      </w:tr>
+      <w:tr>
+        <w:trPr>
+          <w:trHeight w:val="873"/>
+        </w:trPr>
+        <w:tc>
+          <w:tcPr>
+            <w:tcW w:w="2335" w:type="dxa"/>
+          </w:tcPr>
+          <w:p>
+            <w:r>
+              <w:t>SELECT * FROM</w:t>
+            </w:r>
+          </w:p>
+          <w:p>
+            <w:proofErr w:type="spellStart"/>
+            <w:proofErr w:type="gramStart"/>
+            <w:r>
+              <w:t>where</w:t>
+            </w:r>
+            <w:proofErr w:type="spellEnd"/>
+            <w:proofErr w:type="gramEnd"/>
+          </w:p>
+        </w:tc>
+        <w:tc>
+          <w:tcPr>
+            <w:tcW w:w="4320" w:type="dxa"/>
+          </w:tcPr>
+          <w:p>
+            <w:pPr>
+              <w:pStyle w:val="ListParagraph"/>
+              <w:numPr>
+                <w:ilvl w:val="0"/>
+                <w:numId w:val="15"/>
+              </w:numPr>
+            </w:pPr>
+            <w:r>
+              <w:t>Permet de sélectionner d’après une information spécifiée</w:t>
+            </w:r>
+          </w:p>
+          <w:p>
+            <w:pPr>
+              <w:pStyle w:val="ListParagraph"/>
+              <w:numPr>
+                <w:ilvl w:val="0"/>
+                <w:numId w:val="15"/>
+              </w:numPr>
+            </w:pPr>
+            <w:r>
+              <w:t>Idem, avec une condition</w:t>
+            </w:r>
+          </w:p>
+        </w:tc>
+        <w:tc>
+          <w:tcPr>
+            <w:tcW w:w="3060" w:type="dxa"/>
+          </w:tcPr>
+          <w:p/>
+        </w:tc>
+      </w:tr>
+      <w:tr>
+        <w:trPr>
+          <w:trHeight w:val="602"/>
+        </w:trPr>
+        <w:tc>
+          <w:tcPr>
+            <w:tcW w:w="2335" w:type="dxa"/>
+          </w:tcPr>
+          <w:p>
+            <w:r>
+              <w:t>DELETE FROM</w:t>
+            </w:r>
+          </w:p>
+          <w:p>
+            <w:proofErr w:type="spellStart"/>
+            <w:proofErr w:type="gramStart"/>
+            <w:r>
+              <w:t>where</w:t>
+            </w:r>
+            <w:proofErr w:type="spellEnd"/>
+            <w:proofErr w:type="gramEnd"/>
+          </w:p>
+        </w:tc>
+        <w:tc>
+          <w:tcPr>
+            <w:tcW w:w="4320" w:type="dxa"/>
+          </w:tcPr>
+          <w:p>
+            <w:pPr>
+              <w:pStyle w:val="ListParagraph"/>
+              <w:numPr>
+                <w:ilvl w:val="0"/>
+                <w:numId w:val="15"/>
+              </w:numPr>
+            </w:pPr>
+            <w:r>
+              <w:t>Supprime tout contenu d’après la colonne choisie</w:t>
+            </w:r>
+          </w:p>
+          <w:p>
+            <w:pPr>
+              <w:pStyle w:val="ListParagraph"/>
+              <w:numPr>
+                <w:ilvl w:val="0"/>
+                <w:numId w:val="15"/>
+              </w:numPr>
+            </w:pPr>
+            <w:r>
+              <w:t>Supprime une ligne spécifique</w:t>
+            </w:r>
+          </w:p>
+        </w:tc>
+        <w:tc>
+          <w:tcPr>
+            <w:tcW w:w="3060" w:type="dxa"/>
+          </w:tcPr>
+          <w:p>
+            <w:pPr>
+              <w:rPr>
+                <w:lang w:val="en-US"/>
+              </w:rPr>
+            </w:pPr>
+            <w:r>
+              <w:rPr>
+                <w:lang w:val="en-US"/>
+              </w:rPr>
+              <w:t xml:space="preserve">delete from </w:t>
+            </w:r>
+            <w:proofErr w:type="gramStart"/>
+            <w:r>
+              <w:rPr>
+                <w:lang w:val="en-US"/>
+              </w:rPr>
+              <w:t>book</w:t>
+            </w:r>
+            <w:proofErr w:type="gramEnd"/>
+          </w:p>
+          <w:p>
+            <w:pPr>
+              <w:rPr>
+                <w:lang w:val="en-US"/>
+              </w:rPr>
+            </w:pPr>
+            <w:r>
+              <w:rPr>
+                <w:lang w:val="en-US"/>
+              </w:rPr>
+              <w:t xml:space="preserve">where </w:t>
+            </w:r>
+            <w:proofErr w:type="spellStart"/>
+            <w:r>
+              <w:rPr>
+                <w:lang w:val="en-US"/>
+              </w:rPr>
+              <w:t>matricule</w:t>
+            </w:r>
+            <w:proofErr w:type="spellEnd"/>
+            <w:r>
+              <w:rPr>
+                <w:lang w:val="en-US"/>
+              </w:rPr>
+              <w:t xml:space="preserve"> = ‘1235</w:t>
+            </w:r>
+            <w:proofErr w:type="gramStart"/>
+            <w:r>
+              <w:rPr>
+                <w:lang w:val="en-US"/>
+              </w:rPr>
+              <w:t>’ ;</w:t>
+            </w:r>
+            <w:proofErr w:type="gramEnd"/>
+          </w:p>
+        </w:tc>
+      </w:tr>
+      <w:tr>
+        <w:trPr>
+          <w:trHeight w:val="899"/>
+        </w:trPr>
+        <w:tc>
+          <w:tcPr>
+            <w:tcW w:w="2335" w:type="dxa"/>
+          </w:tcPr>
+          <w:p>
+            <w:r>
+              <w:t>CONCAT</w:t>
+            </w:r>
+          </w:p>
+          <w:p>
+            <w:r>
+              <w:t>LEN</w:t>
+            </w:r>
+          </w:p>
+          <w:p>
+            <w:r>
+              <w:t>ROUND</w:t>
+            </w:r>
+          </w:p>
+          <w:p/>
+        </w:tc>
+        <w:tc>
+          <w:tcPr>
+            <w:tcW w:w="4320" w:type="dxa"/>
+          </w:tcPr>
+          <w:p>
+            <w:pPr>
+              <w:pStyle w:val="ListParagraph"/>
+              <w:numPr>
+                <w:ilvl w:val="0"/>
+                <w:numId w:val="15"/>
+              </w:numPr>
+            </w:pPr>
+            <w:proofErr w:type="spellStart"/>
+            <w:r>
+              <w:t>Concat</w:t>
+            </w:r>
+            <w:proofErr w:type="spellEnd"/>
+            <w:r>
+              <w:t xml:space="preserve"> deux mots en un</w:t>
+            </w:r>
+          </w:p>
+          <w:p>
+            <w:pPr>
+              <w:pStyle w:val="ListParagraph"/>
+              <w:numPr>
+                <w:ilvl w:val="0"/>
+                <w:numId w:val="15"/>
+              </w:numPr>
+            </w:pPr>
+            <w:r>
+              <w:t>Donne la longueur d’un mot</w:t>
+            </w:r>
+          </w:p>
+          <w:p>
+            <w:pPr>
+              <w:pStyle w:val="ListParagraph"/>
+              <w:numPr>
+                <w:ilvl w:val="0"/>
+                <w:numId w:val="15"/>
+              </w:numPr>
+            </w:pPr>
+            <w:r>
+              <w:t>Arrondi un chiffre</w:t>
+            </w:r>
+          </w:p>
+        </w:tc>
+        <w:tc>
+          <w:tcPr>
+            <w:tcW w:w="3060" w:type="dxa"/>
+          </w:tcPr>
+          <w:p>
+            <w:r>
+              <w:t xml:space="preserve">‘Hello’, ‘World’ devient </w:t>
+            </w:r>
+            <w:proofErr w:type="spellStart"/>
+            <w:r>
+              <w:t>HelloWorld</w:t>
+            </w:r>
+            <w:proofErr w:type="spellEnd"/>
+          </w:p>
+          <w:p>
+            <w:r>
+              <w:t>LEN(‘Bonjour’) =&gt; 6</w:t>
+            </w:r>
+          </w:p>
+          <w:p>
+            <w:proofErr w:type="gramStart"/>
+            <w:r>
+              <w:t>ROUND(</w:t>
+            </w:r>
+            <w:proofErr w:type="gramEnd"/>
+            <w:r>
+              <w:t>123.456,2)=&gt; 123.46</w:t>
+            </w:r>
+          </w:p>
+        </w:tc>
+      </w:tr>
+    </w:tbl>
+    <w:p>
+      <w:pPr>
+        <w:spacing w:after="0"/>
+      </w:pPr>
+    </w:p>
+    <w:p>
+      <w:pPr>
+        <w:rPr>
+          <w:rFonts w:ascii="Calibri" w:hAnsi="Calibri" w:cs="Calibri"/>
+          <w:lang w:val="fr-FR"/>
+        </w:rPr>
+      </w:pPr>
+    </w:p>
+    <w:p>
+      <w:pPr>
+        <w:rPr>
+          <w:rFonts w:ascii="Calibri" w:hAnsi="Calibri" w:cs="Calibri"/>
+          <w:lang w:val="fr-FR"/>
+        </w:rPr>
+      </w:pPr>
+    </w:p>
+    <w:p>
+      <w:pPr>
+        <w:rPr>
+          <w:rStyle w:val="normaltextrun"/>
+          <w:rFonts w:ascii="Calibri" w:eastAsia="Times New Roman" w:hAnsi="Calibri" w:cs="Calibri"/>
+          <w:b/>
+          <w:bCs/>
+          <w:color w:val="2F5496" w:themeColor="accent1" w:themeShade="BF"/>
+          <w:kern w:val="0"/>
+          <w:sz w:val="36"/>
+          <w:szCs w:val="36"/>
+          <w:lang w:val="fr-FR"/>
+          <w14:ligatures w14:val="none"/>
+        </w:rPr>
+      </w:pPr>
+    </w:p>
+    <w:p>
+      <w:pPr>
+        <w:rPr>
+          <w:rStyle w:val="normaltextrun"/>
+          <w:rFonts w:ascii="Calibri" w:eastAsia="Times New Roman" w:hAnsi="Calibri" w:cs="Calibri"/>
+          <w:b/>
+          <w:bCs/>
+          <w:color w:val="2F5496" w:themeColor="accent1" w:themeShade="BF"/>
+          <w:kern w:val="0"/>
+          <w:sz w:val="36"/>
+          <w:szCs w:val="36"/>
+          <w:lang w:val="fr-FR"/>
+          <w14:ligatures w14:val="none"/>
+        </w:rPr>
+      </w:pPr>
+    </w:p>
+    <w:p>
+      <w:pPr>
+        <w:rPr>
+          <w:rStyle w:val="normaltextrun"/>
+          <w:rFonts w:ascii="Calibri" w:hAnsi="Calibri" w:cs="Calibri"/>
+          <w:lang w:val="fr-FR"/>
+        </w:rPr>
+      </w:pPr>
+      <w:r>
+        <w:rPr>
+          <w:rStyle w:val="normaltextrun"/>
+          <w:rFonts w:ascii="Calibri" w:eastAsia="Times New Roman" w:hAnsi="Calibri" w:cs="Calibri"/>
+          <w:b/>
+          <w:bCs/>
+          <w:color w:val="2F5496" w:themeColor="accent1" w:themeShade="BF"/>
+          <w:kern w:val="0"/>
+          <w:sz w:val="36"/>
+          <w:szCs w:val="36"/>
+          <w:lang w:val="fr-FR"/>
+          <w14:ligatures w14:val="none"/>
+        </w:rPr>
+        <w:t>Portefolio : programmation</w:t>
+      </w:r>
+      <w:r>
+        <w:rPr>
+          <w:rStyle w:val="normaltextrun"/>
+          <w:rFonts w:ascii="Calibri" w:hAnsi="Calibri" w:cs="Calibri"/>
+          <w:lang w:val="fr-FR"/>
+        </w:rPr>
+        <w:t xml:space="preserve"> </w:t>
+      </w:r>
+    </w:p>
+    <w:p>
+      <w:pPr>
+        <w:spacing w:after="0"/>
+        <w:rPr>
+          <w:i/>
+          <w:iCs/>
+          <w:sz w:val="20"/>
+          <w:szCs w:val="20"/>
+        </w:rPr>
+      </w:pPr>
+      <w:r>
+        <w:rPr>
+          <w:i/>
+          <w:iCs/>
+          <w:sz w:val="20"/>
+          <w:szCs w:val="20"/>
+        </w:rPr>
+        <w:t>Pour cette page, nous sommes partis sur des notions qui nous semblent importantes pour la base de la programmation en C. Comme pour les tableaux de commandes ci-dessus, il s’agit d’une liste non-exhaustive.</w:t>
+      </w:r>
+    </w:p>
+    <w:p>
+      <w:pPr>
+        <w:spacing w:after="0"/>
+      </w:pPr>
+    </w:p>
+    <w:p>
+      <w:pPr>
+        <w:spacing w:after="0"/>
+        <w:rPr>
+          <w:b/>
+          <w:bCs/>
+          <w:sz w:val="24"/>
+          <w:szCs w:val="24"/>
+        </w:rPr>
+      </w:pPr>
+      <w:r>
+        <w:rPr>
+          <w:b/>
+          <w:bCs/>
+          <w:sz w:val="24"/>
+          <w:szCs w:val="24"/>
+        </w:rPr>
+        <w:t>Démarrage console</w:t>
+      </w:r>
+    </w:p>
+    <w:p>
+      <w:pPr>
+        <w:pStyle w:val="ListParagraph"/>
+        <w:numPr>
+          <w:ilvl w:val="0"/>
+          <w:numId w:val="15"/>
+        </w:numPr>
+        <w:spacing w:after="0"/>
+      </w:pPr>
+      <w:proofErr w:type="gramStart"/>
+      <w:r>
+        <w:t>cl</w:t>
+      </w:r>
+      <w:proofErr w:type="gramEnd"/>
+      <w:r>
+        <w:t xml:space="preserve"> </w:t>
+      </w:r>
+      <w:proofErr w:type="spellStart"/>
+      <w:r>
+        <w:t>nomfichier.c</w:t>
+      </w:r>
+      <w:proofErr w:type="spellEnd"/>
+      <w:r>
+        <w:t xml:space="preserve"> dans le dossier om se trouve le fichier</w:t>
+      </w:r>
+    </w:p>
+    <w:p>
+      <w:pPr>
+        <w:pStyle w:val="ListParagraph"/>
+        <w:numPr>
+          <w:ilvl w:val="0"/>
+          <w:numId w:val="15"/>
+        </w:numPr>
+        <w:spacing w:after="0"/>
+      </w:pPr>
+      <w:proofErr w:type="gramStart"/>
+      <w:r>
+        <w:t>créer</w:t>
+      </w:r>
+      <w:proofErr w:type="gramEnd"/>
+      <w:r>
+        <w:t xml:space="preserve"> un .</w:t>
+      </w:r>
+      <w:proofErr w:type="spellStart"/>
+      <w:r>
+        <w:t>obj</w:t>
+      </w:r>
+      <w:proofErr w:type="spellEnd"/>
+      <w:r>
+        <w:t xml:space="preserve"> et .exe</w:t>
+      </w:r>
+    </w:p>
+    <w:p>
+      <w:pPr>
+        <w:pStyle w:val="ListParagraph"/>
+        <w:numPr>
+          <w:ilvl w:val="0"/>
+          <w:numId w:val="15"/>
+        </w:numPr>
+        <w:spacing w:after="0"/>
+      </w:pPr>
+      <w:proofErr w:type="gramStart"/>
+      <w:r>
+        <w:t>exécuter</w:t>
+      </w:r>
+      <w:proofErr w:type="gramEnd"/>
+      <w:r>
+        <w:t xml:space="preserve"> le .exe pour avoir le code crée. </w:t>
+      </w:r>
+    </w:p>
+    <w:p>
+      <w:pPr>
+        <w:spacing w:after="0"/>
+      </w:pPr>
+    </w:p>
+    <w:p>
+      <w:pPr>
+        <w:spacing w:after="0"/>
+        <w:rPr>
+          <w:b/>
+          <w:bCs/>
+          <w:sz w:val="24"/>
+          <w:szCs w:val="24"/>
+        </w:rPr>
+      </w:pPr>
+      <w:r>
+        <w:rPr>
+          <w:b/>
+          <w:bCs/>
+          <w:sz w:val="24"/>
+          <w:szCs w:val="24"/>
+        </w:rPr>
+        <w:t>Priorités opérateurs</w:t>
+      </w:r>
+    </w:p>
+    <w:p>
+      <w:pPr>
+        <w:spacing w:after="0"/>
+        <w:rPr>
+          <w:b/>
+          <w:bCs/>
+          <w:sz w:val="24"/>
+          <w:szCs w:val="24"/>
+        </w:rPr>
+      </w:pPr>
+      <w:r>
+        <w:rPr>
+          <w:b/>
+          <w:bCs/>
+          <w:noProof/>
+          <w:sz w:val="24"/>
+          <w:szCs w:val="24"/>
+        </w:rPr>
+        <mc:AlternateContent>
+          <mc:Choice Requires="wps">
+            <w:drawing>
+              <wp:anchor distT="0" distB="0" distL="114300" distR="114300" simplePos="0" relativeHeight="251701248" behindDoc="0" locked="0" layoutInCell="1" allowOverlap="1" wp14:anchorId="26654F38" wp14:editId="179CE0C7">
+                <wp:simplePos x="0" y="0"/>
+                <wp:positionH relativeFrom="column">
+                  <wp:posOffset>4210743</wp:posOffset>
+                </wp:positionH>
+                <wp:positionV relativeFrom="paragraph">
+                  <wp:posOffset>433359</wp:posOffset>
+                </wp:positionV>
+                <wp:extent cx="647700" cy="1557837"/>
+                <wp:effectExtent l="38100" t="19050" r="38100" b="42545"/>
+                <wp:wrapNone/>
+                <wp:docPr id="291886423" name="Straight Connector 3"/>
+                <wp:cNvGraphicFramePr/>
+                <a:graphic xmlns:a="http://schemas.openxmlformats.org/drawingml/2006/main">
+                  <a:graphicData uri="http://schemas.microsoft.com/office/word/2010/wordprocessingShape">
+                    <wps:wsp>
+                      <wps:cNvCnPr/>
+                      <wps:spPr>
+                        <a:xfrm flipH="1">
+                          <a:off x="0" y="0"/>
+                          <a:ext cx="647700" cy="1557837"/>
+                        </a:xfrm>
+                        <a:prstGeom prst="line">
+                          <a:avLst/>
+                        </a:prstGeom>
+                        <a:ln w="76200"/>
+                      </wps:spPr>
+                      <wps:style>
+                        <a:lnRef idx="1">
+                          <a:schemeClr val="accent1"/>
+                        </a:lnRef>
+                        <a:fillRef idx="0">
+                          <a:schemeClr val="accent1"/>
+                        </a:fillRef>
+                        <a:effectRef idx="0">
+                          <a:schemeClr val="accent1"/>
+                        </a:effectRef>
+                        <a:fontRef idx="minor">
+                          <a:schemeClr val="tx1"/>
+                        </a:fontRef>
+                      </wps:style>
+                      <wps:bodyPr/>
+                    </wps:wsp>
+                  </a:graphicData>
+                </a:graphic>
+                <wp14:sizeRelH relativeFrom="margin">
+                  <wp14:pctWidth>0</wp14:pctWidth>
+                </wp14:sizeRelH>
+                <wp14:sizeRelV relativeFrom="margin">
+                  <wp14:pctHeight>0</wp14:pctHeight>
+                </wp14:sizeRelV>
+              </wp:anchor>
+            </w:drawing>
+          </mc:Choice>
+          <mc:Fallback>
+            <w:pict>
+              <v:line w14:anchorId="05DF95F5" id="Straight Connector 3" o:spid="_x0000_s1026" style="position:absolute;flip:x;z-index:251701248;visibility:visible;mso-wrap-style:square;mso-width-percent:0;mso-height-percent:0;mso-wrap-distance-left:9pt;mso-wrap-distance-top:0;mso-wrap-distance-right:9pt;mso-wrap-distance-bottom:0;mso-position-horizontal:absolute;mso-position-horizontal-relative:text;mso-position-vertical:absolute;mso-position-vertical-relative:text;mso-width-percent:0;mso-height-percent:0;mso-width-relative:margin;mso-height-relative:margin" from="331.55pt,34.1pt" to="382.55pt,156.75pt" o:gfxdata="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" strokecolor="#4472c4 [3204]" strokeweight="6pt">
+                <v:stroke joinstyle="miter"/>
+              </v:line>
+            </w:pict>
+          </mc:Fallback>
+        </mc:AlternateContent>
+      </w:r>
+      <w:r>
+        <w:rPr>
+          <w:b/>
+          <w:bCs/>
+          <w:noProof/>
+          <w:sz w:val="24"/>
+          <w:szCs w:val="24"/>
+        </w:rPr>
+        <mc:AlternateContent>
+          <mc:Choice Requires="wps">
+            <w:drawing>
+              <wp:anchor distT="0" distB="0" distL="114300" distR="114300" simplePos="0" relativeHeight="251700224" behindDoc="0" locked="0" layoutInCell="1" allowOverlap="1" wp14:anchorId="7867E611" wp14:editId="44F207B9">
+                <wp:simplePos x="0" y="0"/>
+                <wp:positionH relativeFrom="column">
+                  <wp:posOffset>3494314</wp:posOffset>
+                </wp:positionH>
+                <wp:positionV relativeFrom="paragraph">
+                  <wp:posOffset>404767</wp:posOffset>
+                </wp:positionV>
+                <wp:extent cx="718457" cy="1589314"/>
+                <wp:effectExtent l="38100" t="19050" r="43815" b="49530"/>
+                <wp:wrapNone/>
+                <wp:docPr id="1328816012" name="Straight Connector 3"/>
+                <wp:cNvGraphicFramePr/>
+                <a:graphic xmlns:a="http://schemas.openxmlformats.org/drawingml/2006/main">
+                  <a:graphicData uri="http://schemas.microsoft.com/office/word/2010/wordprocessingShape">
+                    <wps:wsp>
+                      <wps:cNvCnPr/>
+                      <wps:spPr>
+                        <a:xfrm>
+                          <a:off x="0" y="0"/>
+                          <a:ext cx="718457" cy="1589314"/>
+                        </a:xfrm>
+                        <a:prstGeom prst="line">
+                          <a:avLst/>
+                        </a:prstGeom>
+                        <a:ln w="76200"/>
+                      </wps:spPr>
+                      <wps:style>
+                        <a:lnRef idx="1">
+                          <a:schemeClr val="accent1"/>
+                        </a:lnRef>
+                        <a:fillRef idx="0">
+                          <a:schemeClr val="accent1"/>
+                        </a:fillRef>
+                        <a:effectRef idx="0">
+                          <a:schemeClr val="accent1"/>
+                        </a:effectRef>
+                        <a:fontRef idx="minor">
+                          <a:schemeClr val="tx1"/>
+                        </a:fontRef>
+                      </wps:style>
+                      <wps:bodyPr/>
+                    </wps:wsp>
+                  </a:graphicData>
+                </a:graphic>
+              </wp:anchor>
+            </w:drawing>
+          </mc:Choice>
+          <mc:Fallback>
+            <w:pict>
+              <v:line w14:anchorId="46D7A2A2" id="Straight Connector 3" o:spid="_x0000_s1026" style="position:absolute;z-index:251700224;visibility:visible;mso-wrap-style:square;mso-wrap-distance-left:9pt;mso-wrap-distance-top:0;mso-wrap-distance-right:9pt;mso-wrap-distance-bottom:0;mso-position-horizontal:absolute;mso-position-horizontal-relative:text;mso-position-vertical:absolute;mso-position-vertical-relative:text" from="275.15pt,31.85pt" to="331.7pt,157pt" o:gfxdata="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" strokecolor="#4472c4 [3204]" strokeweight="6pt">
+                <v:stroke joinstyle="miter"/>
+              </v:line>
+            </w:pict>
+          </mc:Fallback>
+        </mc:AlternateContent>
+      </w:r>
+    </w:p>
+    <w:tbl>
+      <w:tblPr>
+        <w:tblStyle w:val="TableGrid"/>
+        <w:tblW w:w="0" w:type="auto"/>
+        <w:tblLook w:val="04A0" w:firstRow="1" w:lastRow="0" w:firstColumn="1" w:lastColumn="0" w:noHBand="0" w:noVBand="1"/>
+      </w:tblPr>
+      <w:tblGrid>
+        <w:gridCol w:w="3753"/>
+        <w:gridCol w:w="832"/>
+      </w:tblGrid>
+      <w:tr>
+        <w:trPr>
+          <w:trHeight w:val="439"/>
+        </w:trPr>
+        <w:tc>
+          <w:tcPr>
+            <w:tcW w:w="3753" w:type="dxa"/>
+          </w:tcPr>
+          <w:p>
+            <w:pPr>
+              <w:rPr>
+                <w:sz w:val="24"/>
+                <w:szCs w:val="24"/>
+              </w:rPr>
+            </w:pPr>
+            <w:r>
+              <w:rPr>
+                <w:sz w:val="24"/>
+                <w:szCs w:val="24"/>
+              </w:rPr>
+              <w:t>-(unaire) ++ -- (type)</w:t>
+            </w:r>
+          </w:p>
+        </w:tc>
+        <w:tc>
+          <w:tcPr>
+            <w:tcW w:w="832" w:type="dxa"/>
+          </w:tcPr>
+          <w:p>
+            <w:pPr>
+              <w:rPr>
+                <w:sz w:val="24"/>
+                <w:szCs w:val="24"/>
+              </w:rPr>
+            </w:pPr>
+            <w:r>
+              <w:rPr>
+                <w:sz w:val="24"/>
+                <w:szCs w:val="24"/>
+              </w:rPr>
+              <w:sym w:font="Wingdings" w:char="F0E7"/>
+            </w:r>
+          </w:p>
+        </w:tc>
+      </w:tr>
+      <w:tr>
+        <w:trPr>
+          <w:trHeight w:val="414"/>
+        </w:trPr>
+        <w:tc>
+          <w:tcPr>
+            <w:tcW w:w="3753" w:type="dxa"/>
+          </w:tcPr>
+          <w:p>
+            <w:pPr>
+              <w:rPr>
+                <w:sz w:val="24"/>
+                <w:szCs w:val="24"/>
+              </w:rPr>
+            </w:pPr>
+            <w:r>
+              <w:rPr>
+                <w:sz w:val="24"/>
+                <w:szCs w:val="24"/>
+              </w:rPr>
+              <w:t>*</w:t>
+            </w:r>
+            <w:r>
+              <w:rPr>
+                <w:sz w:val="24"/>
+                <w:szCs w:val="24"/>
+              </w:rPr>
+              <w:t xml:space="preserve">  / %</w:t>
+            </w:r>
+          </w:p>
+        </w:tc>
+        <w:tc>
+          <w:tcPr>
+            <w:tcW w:w="832" w:type="dxa"/>
+          </w:tcPr>
+          <w:p>
+            <w:pPr>
+              <w:rPr>
+                <w:sz w:val="24"/>
+                <w:szCs w:val="24"/>
+              </w:rPr>
+            </w:pPr>
+            <w:r>
+              <w:rPr>
+                <w:sz w:val="24"/>
+                <w:szCs w:val="24"/>
+              </w:rPr>
+              <w:sym w:font="Wingdings" w:char="F0E8"/>
+            </w:r>
+          </w:p>
+        </w:tc>
+      </w:tr>
+      <w:tr>
+        <w:trPr>
+          <w:trHeight w:val="439"/>
+        </w:trPr>
+        <w:tc>
+          <w:tcPr>
+            <w:tcW w:w="3753" w:type="dxa"/>
+          </w:tcPr>
+          <w:p>
+            <w:pPr>
+              <w:rPr>
+                <w:sz w:val="24"/>
+                <w:szCs w:val="24"/>
+              </w:rPr>
+            </w:pPr>
+            <w:r>
+              <w:rPr>
+                <w:sz w:val="24"/>
+                <w:szCs w:val="24"/>
+              </w:rPr>
+              <w:t>+ - (binaire)</w:t>
+            </w:r>
+          </w:p>
+        </w:tc>
+        <w:tc>
+          <w:tcPr>
+            <w:tcW w:w="832" w:type="dxa"/>
+          </w:tcPr>
+          <w:p>
+            <w:pPr>
+              <w:rPr>
+                <w:sz w:val="24"/>
+                <w:szCs w:val="24"/>
+              </w:rPr>
+            </w:pPr>
+            <w:r>
+              <w:rPr>
+                <w:sz w:val="24"/>
+                <w:szCs w:val="24"/>
+              </w:rPr>
+              <w:sym w:font="Wingdings" w:char="F0E8"/>
+            </w:r>
+          </w:p>
+        </w:tc>
+      </w:tr>
+      <w:tr>
+        <w:trPr>
+          <w:trHeight w:val="439"/>
+        </w:trPr>
+        <w:tc>
+          <w:tcPr>
+            <w:tcW w:w="3753" w:type="dxa"/>
+          </w:tcPr>
+          <w:p>
+            <w:pPr>
+              <w:rPr>
+                <w:sz w:val="24"/>
+                <w:szCs w:val="24"/>
+              </w:rPr>
+            </w:pPr>
+            <w:r>
+              <w:rPr>
+                <w:sz w:val="24"/>
+                <w:szCs w:val="24"/>
+              </w:rPr>
+              <w:t>&lt; &lt;= &gt; &gt;=</w:t>
+            </w:r>
+          </w:p>
+        </w:tc>
+        <w:tc>
+          <w:tcPr>
+            <w:tcW w:w="832" w:type="dxa"/>
+          </w:tcPr>
+          <w:p>
+            <w:pPr>
+              <w:rPr>
+                <w:sz w:val="24"/>
+                <w:szCs w:val="24"/>
+              </w:rPr>
+            </w:pPr>
+            <w:r>
+              <w:rPr>
+                <w:sz w:val="24"/>
+                <w:szCs w:val="24"/>
+              </w:rPr>
+              <w:sym w:font="Wingdings" w:char="F0E8"/>
+            </w:r>
+          </w:p>
+        </w:tc>
+      </w:tr>
+      <w:tr>
+        <w:trPr>
+          <w:trHeight w:val="414"/>
+        </w:trPr>
+        <w:tc>
+          <w:tcPr>
+            <w:tcW w:w="3753" w:type="dxa"/>
+          </w:tcPr>
+          <w:p>
+            <w:pPr>
+              <w:rPr>
+                <w:sz w:val="24"/>
+                <w:szCs w:val="24"/>
+              </w:rPr>
+            </w:pPr>
+            <w:r>
+              <w:rPr>
+                <w:sz w:val="24"/>
+                <w:szCs w:val="24"/>
+              </w:rPr>
+              <w:t>== !=</w:t>
+            </w:r>
+          </w:p>
+        </w:tc>
+        <w:tc>
+          <w:tcPr>
+            <w:tcW w:w="832" w:type="dxa"/>
+          </w:tcPr>
+          <w:p>
+            <w:pPr>
+              <w:rPr>
+                <w:sz w:val="24"/>
+                <w:szCs w:val="24"/>
+              </w:rPr>
+            </w:pPr>
+            <w:r>
+              <w:rPr>
+                <w:sz w:val="24"/>
+                <w:szCs w:val="24"/>
+              </w:rPr>
+              <w:sym w:font="Wingdings" w:char="F0E8"/>
+            </w:r>
+          </w:p>
+        </w:tc>
+      </w:tr>
+      <w:tr>
+        <w:trPr>
+          <w:trHeight w:val="439"/>
+        </w:trPr>
+        <w:tc>
+          <w:tcPr>
+            <w:tcW w:w="3753" w:type="dxa"/>
+          </w:tcPr>
+          <w:p>
+            <w:pPr>
+              <w:rPr>
+                <w:sz w:val="24"/>
+                <w:szCs w:val="24"/>
+              </w:rPr>
+            </w:pPr>
+            <w:r>
+              <w:rPr>
+                <w:sz w:val="24"/>
+                <w:szCs w:val="24"/>
+              </w:rPr>
+              <w:t>?:</w:t>
+            </w:r>
+          </w:p>
+        </w:tc>
+        <w:tc>
+          <w:tcPr>
+            <w:tcW w:w="832" w:type="dxa"/>
+          </w:tcPr>
+          <w:p>
+            <w:pPr>
+              <w:rPr>
+                <w:sz w:val="24"/>
+                <w:szCs w:val="24"/>
+              </w:rPr>
+            </w:pPr>
+            <w:r>
+              <w:rPr>
+                <w:sz w:val="24"/>
+                <w:szCs w:val="24"/>
+              </w:rPr>
+              <w:sym w:font="Wingdings" w:char="F0E7"/>
+            </w:r>
+          </w:p>
+        </w:tc>
+      </w:tr>
+      <w:tr>
+        <w:trPr>
+          <w:trHeight w:val="414"/>
+        </w:trPr>
+        <w:tc>
+          <w:tcPr>
+            <w:tcW w:w="3753" w:type="dxa"/>
+          </w:tcPr>
+          <w:p>
+            <w:pPr>
+              <w:rPr>
+                <w:sz w:val="24"/>
+                <w:szCs w:val="24"/>
+              </w:rPr>
+            </w:pPr>
+            <w:r>
+              <w:rPr>
+                <w:sz w:val="24"/>
+                <w:szCs w:val="24"/>
+              </w:rPr>
+              <w:t xml:space="preserve">= += -= *= /= %= </w:t>
+            </w:r>
+          </w:p>
+        </w:tc>
+        <w:tc>
+          <w:tcPr>
+            <w:tcW w:w="832" w:type="dxa"/>
+          </w:tcPr>
+          <w:p>
+            <w:pPr>
+              <w:rPr>
+                <w:sz w:val="24"/>
+                <w:szCs w:val="24"/>
+              </w:rPr>
+            </w:pPr>
+            <w:r>
+              <w:rPr>
+                <w:sz w:val="24"/>
+                <w:szCs w:val="24"/>
+              </w:rPr>
+              <w:sym w:font="Wingdings" w:char="F0E7"/>
+            </w:r>
+          </w:p>
+        </w:tc>
+      </w:tr>
+    </w:tbl>
+    <w:p>
+      <w:pPr>
+        <w:spacing w:after="0"/>
+        <w:rPr>
+          <w:sz w:val="24"/>
+          <w:szCs w:val="24"/>
+        </w:rPr>
+      </w:pPr>
+    </w:p>
+    <w:p>
+      <w:pPr>
+        <w:spacing w:after="0"/>
+      </w:pPr>
+    </w:p>
+    <w:p>
+      <w:pPr>
+        <w:spacing w:after="0"/>
+        <w:rPr>
+          <w:b/>
+          <w:bCs/>
+          <w:sz w:val="24"/>
+          <w:szCs w:val="24"/>
+        </w:rPr>
+      </w:pPr>
+      <w:r>
+        <w:rPr>
+          <w:b/>
+          <w:bCs/>
+          <w:sz w:val="24"/>
+          <w:szCs w:val="24"/>
+        </w:rPr>
+        <w:t xml:space="preserve">Affectation et opérations </w:t>
+      </w:r>
+    </w:p>
+    <w:p>
+      <w:pPr>
+        <w:spacing w:after="0"/>
+      </w:pPr>
+      <w:r>
+        <w:t>== signifie côté gauche est égal à côté droit</w:t>
+      </w:r>
+    </w:p>
+    <w:p>
+      <w:pPr>
+        <w:spacing w:after="0"/>
+      </w:pPr>
+      <w:proofErr w:type="gramStart"/>
+      <w:r>
+        <w:t>!=</w:t>
+      </w:r>
+      <w:proofErr w:type="gramEnd"/>
+      <w:r>
+        <w:t xml:space="preserve"> différent de</w:t>
+      </w:r>
+    </w:p>
+    <w:p>
+      <w:pPr>
+        <w:spacing w:after="0"/>
+      </w:pPr>
+      <w:r>
+        <w:t>+= supérieur ou égal</w:t>
+      </w:r>
+    </w:p>
+    <w:p>
+      <w:pPr>
+        <w:spacing w:after="0"/>
+      </w:pPr>
+      <w:r>
+        <w:t>-= inférieur ou égal</w:t>
+      </w:r>
+    </w:p>
+    <w:p>
+      <w:pPr>
+        <w:spacing w:after="0"/>
+      </w:pPr>
+    </w:p>
+    <w:p>
+      <w:pPr>
+        <w:spacing w:after="0"/>
+        <w:rPr>
+          <w:b/>
+          <w:bCs/>
+        </w:rPr>
+      </w:pPr>
+      <w:r>
+        <w:rPr>
+          <w:b/>
+          <w:bCs/>
+        </w:rPr>
+        <w:t xml:space="preserve">Clean Code </w:t>
+      </w:r>
+    </w:p>
+    <w:p>
+      <w:pPr>
+        <w:pStyle w:val="ListParagraph"/>
+        <w:numPr>
+          <w:ilvl w:val="0"/>
+          <w:numId w:val="15"/>
+        </w:numPr>
+        <w:spacing w:after="0"/>
+      </w:pPr>
+      <w:r>
+        <w:t xml:space="preserve">Indentation – Longueur des lignes (79 </w:t>
+      </w:r>
+      <w:proofErr w:type="spellStart"/>
+      <w:r>
+        <w:t>cara</w:t>
+      </w:r>
+      <w:proofErr w:type="spellEnd"/>
+      <w:r>
+        <w:t xml:space="preserve"> max) – utilisation des lignes vide (découpage en bloc) – placement des accolades (choisir un style et s’y tenir)</w:t>
+      </w:r>
+    </w:p>
+    <w:p>
+      <w:pPr>
+        <w:pStyle w:val="ListParagraph"/>
+        <w:numPr>
+          <w:ilvl w:val="0"/>
+          <w:numId w:val="15"/>
+        </w:numPr>
+        <w:spacing w:after="0"/>
+      </w:pPr>
+      <w:r>
+        <w:t xml:space="preserve">Mieux découper son code le rend plus lisible et facile à déboguer. </w:t>
+      </w:r>
+    </w:p>
+    <w:p>
+      <w:pPr>
+        <w:spacing w:after="0"/>
+      </w:pPr>
+    </w:p>
+    <w:p>
+      <w:pPr>
+        <w:spacing w:after="0"/>
+        <w:rPr>
+          <w:b/>
+          <w:bCs/>
+        </w:rPr>
+      </w:pPr>
+      <w:r>
+        <w:rPr>
+          <w:b/>
+          <w:bCs/>
+        </w:rPr>
+        <w:t>Variables</w:t>
+      </w:r>
+    </w:p>
+    <w:p>
+      <w:pPr>
+        <w:pStyle w:val="ListParagraph"/>
+        <w:numPr>
+          <w:ilvl w:val="0"/>
+          <w:numId w:val="15"/>
+        </w:numPr>
+        <w:spacing w:after="0"/>
+      </w:pPr>
+      <w:r>
+        <w:t>Se tenir à une langue (pas de franglais)</w:t>
+      </w:r>
+    </w:p>
+    <w:p>
+      <w:pPr>
+        <w:pStyle w:val="ListParagraph"/>
+        <w:numPr>
+          <w:ilvl w:val="0"/>
+          <w:numId w:val="15"/>
+        </w:numPr>
+        <w:spacing w:after="0"/>
+      </w:pPr>
+      <w:r>
+        <w:t>Choisir une convention et s’y tenir. Suggestions : constantes/macros en MAJ, fonctions/variables initial en MIN</w:t>
+      </w:r>
+    </w:p>
+    <w:p>
+      <w:pPr>
+        <w:pStyle w:val="ListParagraph"/>
+        <w:numPr>
+          <w:ilvl w:val="0"/>
+          <w:numId w:val="15"/>
+        </w:numPr>
+        <w:spacing w:after="0"/>
+      </w:pPr>
+      <w:r>
+        <w:t xml:space="preserve">Noms composés : choisir une convention. </w:t>
+      </w:r>
+      <w:proofErr w:type="spellStart"/>
+      <w:r>
+        <w:t>PascalCase</w:t>
+      </w:r>
+      <w:proofErr w:type="spellEnd"/>
+      <w:r>
+        <w:t xml:space="preserve">, </w:t>
+      </w:r>
+      <w:proofErr w:type="spellStart"/>
+      <w:r>
+        <w:t>camelCase</w:t>
+      </w:r>
+      <w:proofErr w:type="spellEnd"/>
+      <w:r>
+        <w:t xml:space="preserve">, </w:t>
+      </w:r>
+      <w:proofErr w:type="spellStart"/>
+      <w:r>
+        <w:t>caractère_souligné</w:t>
+      </w:r>
+      <w:proofErr w:type="spellEnd"/>
+    </w:p>
+    <w:p>
+      <w:pPr>
+        <w:pStyle w:val="ListParagraph"/>
+        <w:numPr>
+          <w:ilvl w:val="0"/>
+          <w:numId w:val="15"/>
+        </w:numPr>
+        <w:spacing w:after="0"/>
+      </w:pPr>
+      <w:r>
+        <w:t>Donner des noms logiques à ses variables, encore plus si sa portée est significative. Une autre personne reprenant le code doit pouvoir comprendre.</w:t>
+      </w:r>
+    </w:p>
+    <w:p>
+      <w:pPr>
+        <w:spacing w:after="0"/>
+      </w:pPr>
+    </w:p>
+    <w:p>
+      <w:pPr>
+        <w:rPr>
+          <w:rStyle w:val="normaltextrun"/>
+          <w:rFonts w:ascii="Calibri" w:hAnsi="Calibri" w:cs="Calibri"/>
+          <w:lang w:val="fr-FR"/>
         </w:rPr>
       </w:pPr>
       <w:r>
@@ -9015,7 +13154,13 @@
     </w:p>
     <w:p>
       <w:r>
-        <w:t xml:space="preserve">Ce projet fut un défi intéressant, notamment pour la question du travail d’équipe à distance (principalement accompli pendant les congés d’hiver), mais aussi l’apprentissage d’outils sur le tas. Si </w:t>
+        <w:t xml:space="preserve">Ce projet fut un défi intéressant, notamment pour la question du travail d’équipe à distance (principalement accompli pendant les congés d’hiver), mais aussi l’apprentissage </w:t>
+      </w:r>
+      <w:r>
+        <w:t xml:space="preserve">plus ou moins approfondi </w:t>
+      </w:r>
+      <w:r>
+        <w:t xml:space="preserve">d’outils sur le tas. Si </w:t>
       </w:r>
       <w:proofErr w:type="spellStart"/>
       <w:r>
@@ -9028,7 +13173,17 @@
     </w:p>
     <w:p>
       <w:r>
-        <w:t xml:space="preserve">Ça nous a donc demandé une certaine autonomie pour assurer que chaque partie pouvait accomplir le projet dans les temps, tout en communiquant régulièrement. </w:t>
+        <w:t xml:space="preserve">Ça nous a donc demandé une certaine </w:t>
+      </w:r>
+      <w:r>
+        <w:rPr>
+          <w:b/>
+          <w:bCs/>
+        </w:rPr>
+        <w:t>autonomie</w:t>
+      </w:r>
+      <w:r>
+        <w:t xml:space="preserve"> pour assurer que chaque partie pouvait accomplir le projet dans les temps, tout en communiquant régulièrement. </w:t>
       </w:r>
       <w:r>
         <w:t>Finalement</w:t>
@@ -9061,7 +13216,23 @@
     </w:p>
     <w:p>
       <w:r>
-        <w:t>Des améliorations ont été pensés pour le projet même : un suivi par mail automatique après acceptation pour demander au parent/gardien de compléter plus d’informations (comme le fait d’une certaine manière la plateforme d’inscription en ligne de l’</w:t>
+        <w:t xml:space="preserve">Des </w:t>
+      </w:r>
+      <w:r>
+        <w:rPr>
+          <w:b/>
+          <w:bCs/>
+        </w:rPr>
+        <w:t>améliorations</w:t>
+      </w:r>
+      <w:r>
+        <w:t xml:space="preserve"> ont été pensé</w:t>
+      </w:r>
+      <w:r>
+        <w:t>e</w:t>
+      </w:r>
+      <w:r>
+        <w:t>s pour le projet même : un suivi par mail automatique après acceptation pour demander au parent/gardien de compléter plus d’informations (comme le fait d’une certaine manière la plateforme d’inscription en ligne de l’</w:t>
       </w:r>
       <w:proofErr w:type="spellStart"/>
       <w:r>
@@ -10697,6 +14868,455 @@
     </w:lvl>
   </w:abstractNum>
   <w:abstractNum w:abstractNumId="12" w15:restartNumberingAfterBreak="0">
+    <w:nsid w:val="59D048ED"/>
+    <w:multiLevelType w:val="hybridMultilevel"/>
+    <w:tmpl w:val="1F94E47A"/>
+    <w:lvl w:ilvl="0" w:tplc="E03CDD30">
+      <w:numFmt w:val="bullet"/>
+      <w:lvlText w:val="-"/>
+      <w:lvlJc w:val="left"/>
+      <w:pPr>
+        <w:ind w:left="720" w:hanging="360"/>
+      </w:pPr>
+      <w:rPr>
+        <w:rFonts w:ascii="Calibri" w:eastAsiaTheme="minorHAnsi" w:hAnsi="Calibri" w:cs="Calibri" w:hint="default"/>
+      </w:rPr>
+    </w:lvl>
+    <w:lvl w:ilvl="1" w:tplc="10000003" w:tentative="1">
+      <w:start w:val="1"/>
+      <w:numFmt w:val="bullet"/>
+      <w:lvlText w:val="o"/>
+      <w:lvlJc w:val="left"/>
+      <w:pPr>
+        <w:ind w:left="1440" w:hanging="360"/>
+      </w:pPr>
+      <w:rPr>
+        <w:rFonts w:ascii="Courier New" w:hAnsi="Courier New" w:cs="Courier New" w:hint="default"/>
+      </w:rPr>
+    </w:lvl>
+    <w:lvl w:ilvl="2" w:tplc="10000005" w:tentative="1">
+      <w:start w:val="1"/>
+      <w:numFmt w:val="bullet"/>
+      <w:lvlText w:val=""/>
+      <w:lvlJc w:val="left"/>
+      <w:pPr>
+        <w:ind w:left="2160" w:hanging="360"/>
+      </w:pPr>
+      <w:rPr>
+        <w:rFonts w:ascii="Wingdings" w:hAnsi="Wingdings" w:hint="default"/>
+      </w:rPr>
+    </w:lvl>
+    <w:lvl w:ilvl="3" w:tplc="10000001" w:tentative="1">
+      <w:start w:val="1"/>
+      <w:numFmt w:val="bullet"/>
+      <w:lvlText w:val=""/>
+      <w:lvlJc w:val="left"/>
+      <w:pPr>
+        <w:ind w:left="2880" w:hanging="360"/>
+      </w:pPr>
+      <w:rPr>
+        <w:rFonts w:ascii="Symbol" w:hAnsi="Symbol" w:hint="default"/>
+      </w:rPr>
+    </w:lvl>
+    <w:lvl w:ilvl="4" w:tplc="10000003" w:tentative="1">
+      <w:start w:val="1"/>
+      <w:numFmt w:val="bullet"/>
+      <w:lvlText w:val="o"/>
+      <w:lvlJc w:val="left"/>
+      <w:pPr>
+        <w:ind w:left="3600" w:hanging="360"/>
+      </w:pPr>
+      <w:rPr>
+        <w:rFonts w:ascii="Courier New" w:hAnsi="Courier New" w:cs="Courier New" w:hint="default"/>
+      </w:rPr>
+    </w:lvl>
+    <w:lvl w:ilvl="5" w:tplc="10000005" w:tentative="1">
+      <w:start w:val="1"/>
+      <w:numFmt w:val="bullet"/>
+      <w:lvlText w:val=""/>
+      <w:lvlJc w:val="left"/>
+      <w:pPr>
+        <w:ind w:left="4320" w:hanging="360"/>
+      </w:pPr>
+      <w:rPr>
+        <w:rFonts w:ascii="Wingdings" w:hAnsi="Wingdings" w:hint="default"/>
+      </w:rPr>
+    </w:lvl>
+    <w:lvl w:ilvl="6" w:tplc="10000001" w:tentative="1">
+      <w:start w:val="1"/>
+      <w:numFmt w:val="bullet"/>
+      <w:lvlText w:val=""/>
+      <w:lvlJc w:val="left"/>
+      <w:pPr>
+        <w:ind w:left="5040" w:hanging="360"/>
+      </w:pPr>
+      <w:rPr>
+        <w:rFonts w:ascii="Symbol" w:hAnsi="Symbol" w:hint="default"/>
+      </w:rPr>
+    </w:lvl>
+    <w:lvl w:ilvl="7" w:tplc="10000003" w:tentative="1">
+      <w:start w:val="1"/>
+      <w:numFmt w:val="bullet"/>
+      <w:lvlText w:val="o"/>
+      <w:lvlJc w:val="left"/>
+      <w:pPr>
+        <w:ind w:left="5760" w:hanging="360"/>
+      </w:pPr>
+      <w:rPr>
+        <w:rFonts w:ascii="Courier New" w:hAnsi="Courier New" w:cs="Courier New" w:hint="default"/>
+      </w:rPr>
+    </w:lvl>
+    <w:lvl w:ilvl="8" w:tplc="10000005" w:tentative="1">
+      <w:start w:val="1"/>
+      <w:numFmt w:val="bullet"/>
+      <w:lvlText w:val=""/>
+      <w:lvlJc w:val="left"/>
+      <w:pPr>
+        <w:ind w:left="6480" w:hanging="360"/>
+      </w:pPr>
+      <w:rPr>
+        <w:rFonts w:ascii="Wingdings" w:hAnsi="Wingdings" w:hint="default"/>
+      </w:rPr>
+    </w:lvl>
+  </w:abstractNum>
+  <w:abstractNum w:abstractNumId="13" w15:restartNumberingAfterBreak="0">
+    <w:nsid w:val="67A7301C"/>
+    <w:multiLevelType w:val="hybridMultilevel"/>
+    <w:tmpl w:val="D994A560"/>
+    <w:lvl w:ilvl="0" w:tplc="2176164C">
+      <w:numFmt w:val="bullet"/>
+      <w:lvlText w:val="-"/>
+      <w:lvlJc w:val="left"/>
+      <w:pPr>
+        <w:ind w:left="720" w:hanging="360"/>
+      </w:pPr>
+      <w:rPr>
+        <w:rFonts w:ascii="Calibri" w:eastAsiaTheme="minorHAnsi" w:hAnsi="Calibri" w:cs="Calibri" w:hint="default"/>
+      </w:rPr>
+    </w:lvl>
+    <w:lvl w:ilvl="1" w:tplc="10000003" w:tentative="1">
+      <w:start w:val="1"/>
+      <w:numFmt w:val="bullet"/>
+      <w:lvlText w:val="o"/>
+      <w:lvlJc w:val="left"/>
+      <w:pPr>
+        <w:ind w:left="1440" w:hanging="360"/>
+      </w:pPr>
+      <w:rPr>
+        <w:rFonts w:ascii="Courier New" w:hAnsi="Courier New" w:cs="Courier New" w:hint="default"/>
+      </w:rPr>
+    </w:lvl>
+    <w:lvl w:ilvl="2" w:tplc="10000005" w:tentative="1">
+      <w:start w:val="1"/>
+      <w:numFmt w:val="bullet"/>
+      <w:lvlText w:val=""/>
+      <w:lvlJc w:val="left"/>
+      <w:pPr>
+        <w:ind w:left="2160" w:hanging="360"/>
+      </w:pPr>
+      <w:rPr>
+        <w:rFonts w:ascii="Wingdings" w:hAnsi="Wingdings" w:hint="default"/>
+      </w:rPr>
+    </w:lvl>
+    <w:lvl w:ilvl="3" w:tplc="10000001" w:tentative="1">
+      <w:start w:val="1"/>
+      <w:numFmt w:val="bullet"/>
+      <w:lvlText w:val=""/>
+      <w:lvlJc w:val="left"/>
+      <w:pPr>
+        <w:ind w:left="2880" w:hanging="360"/>
+      </w:pPr>
+      <w:rPr>
+        <w:rFonts w:ascii="Symbol" w:hAnsi="Symbol" w:hint="default"/>
+      </w:rPr>
+    </w:lvl>
+    <w:lvl w:ilvl="4" w:tplc="10000003" w:tentative="1">
+      <w:start w:val="1"/>
+      <w:numFmt w:val="bullet"/>
+      <w:lvlText w:val="o"/>
+      <w:lvlJc w:val="left"/>
+      <w:pPr>
+        <w:ind w:left="3600" w:hanging="360"/>
+      </w:pPr>
+      <w:rPr>
+        <w:rFonts w:ascii="Courier New" w:hAnsi="Courier New" w:cs="Courier New" w:hint="default"/>
+      </w:rPr>
+    </w:lvl>
+    <w:lvl w:ilvl="5" w:tplc="10000005" w:tentative="1">
+      <w:start w:val="1"/>
+      <w:numFmt w:val="bullet"/>
+      <w:lvlText w:val=""/>
+      <w:lvlJc w:val="left"/>
+      <w:pPr>
+        <w:ind w:left="4320" w:hanging="360"/>
+      </w:pPr>
+      <w:rPr>
+        <w:rFonts w:ascii="Wingdings" w:hAnsi="Wingdings" w:hint="default"/>
+      </w:rPr>
+    </w:lvl>
+    <w:lvl w:ilvl="6" w:tplc="10000001" w:tentative="1">
+      <w:start w:val="1"/>
+      <w:numFmt w:val="bullet"/>
+      <w:lvlText w:val=""/>
+      <w:lvlJc w:val="left"/>
+      <w:pPr>
+        <w:ind w:left="5040" w:hanging="360"/>
+      </w:pPr>
+      <w:rPr>
+        <w:rFonts w:ascii="Symbol" w:hAnsi="Symbol" w:hint="default"/>
+      </w:rPr>
+    </w:lvl>
+    <w:lvl w:ilvl="7" w:tplc="10000003" w:tentative="1">
+      <w:start w:val="1"/>
+      <w:numFmt w:val="bullet"/>
+      <w:lvlText w:val="o"/>
+      <w:lvlJc w:val="left"/>
+      <w:pPr>
+        <w:ind w:left="5760" w:hanging="360"/>
+      </w:pPr>
+      <w:rPr>
+        <w:rFonts w:ascii="Courier New" w:hAnsi="Courier New" w:cs="Courier New" w:hint="default"/>
+      </w:rPr>
+    </w:lvl>
+    <w:lvl w:ilvl="8" w:tplc="10000005" w:tentative="1">
+      <w:start w:val="1"/>
+      <w:numFmt w:val="bullet"/>
+      <w:lvlText w:val=""/>
+      <w:lvlJc w:val="left"/>
+      <w:pPr>
+        <w:ind w:left="6480" w:hanging="360"/>
+      </w:pPr>
+      <w:rPr>
+        <w:rFonts w:ascii="Wingdings" w:hAnsi="Wingdings" w:hint="default"/>
+      </w:rPr>
+    </w:lvl>
+  </w:abstractNum>
+  <w:abstractNum w:abstractNumId="14" w15:restartNumberingAfterBreak="0">
+    <w:nsid w:val="69C57DD8"/>
+    <w:multiLevelType w:val="hybridMultilevel"/>
+    <w:tmpl w:val="203E53D0"/>
+    <w:lvl w:ilvl="0" w:tplc="E842EE64">
+      <w:numFmt w:val="bullet"/>
+      <w:lvlText w:val="-"/>
+      <w:lvlJc w:val="left"/>
+      <w:pPr>
+        <w:ind w:left="720" w:hanging="360"/>
+      </w:pPr>
+      <w:rPr>
+        <w:rFonts w:ascii="Calibri" w:eastAsiaTheme="minorHAnsi" w:hAnsi="Calibri" w:cs="Calibri" w:hint="default"/>
+      </w:rPr>
+    </w:lvl>
+    <w:lvl w:ilvl="1" w:tplc="10000003" w:tentative="1">
+      <w:start w:val="1"/>
+      <w:numFmt w:val="bullet"/>
+      <w:lvlText w:val="o"/>
+      <w:lvlJc w:val="left"/>
+      <w:pPr>
+        <w:ind w:left="1440" w:hanging="360"/>
+      </w:pPr>
+      <w:rPr>
+        <w:rFonts w:ascii="Courier New" w:hAnsi="Courier New" w:cs="Courier New" w:hint="default"/>
+      </w:rPr>
+    </w:lvl>
+    <w:lvl w:ilvl="2" w:tplc="10000005" w:tentative="1">
+      <w:start w:val="1"/>
+      <w:numFmt w:val="bullet"/>
+      <w:lvlText w:val=""/>
+      <w:lvlJc w:val="left"/>
+      <w:pPr>
+        <w:ind w:left="2160" w:hanging="360"/>
+      </w:pPr>
+      <w:rPr>
+        <w:rFonts w:ascii="Wingdings" w:hAnsi="Wingdings" w:hint="default"/>
+      </w:rPr>
+    </w:lvl>
+    <w:lvl w:ilvl="3" w:tplc="10000001" w:tentative="1">
+      <w:start w:val="1"/>
+      <w:numFmt w:val="bullet"/>
+      <w:lvlText w:val=""/>
+      <w:lvlJc w:val="left"/>
+      <w:pPr>
+        <w:ind w:left="2880" w:hanging="360"/>
+      </w:pPr>
+      <w:rPr>
+        <w:rFonts w:ascii="Symbol" w:hAnsi="Symbol" w:hint="default"/>
+      </w:rPr>
+    </w:lvl>
+    <w:lvl w:ilvl="4" w:tplc="10000003" w:tentative="1">
+      <w:start w:val="1"/>
+      <w:numFmt w:val="bullet"/>
+      <w:lvlText w:val="o"/>
+      <w:lvlJc w:val="left"/>
+      <w:pPr>
+        <w:ind w:left="3600" w:hanging="360"/>
+      </w:pPr>
+      <w:rPr>
+        <w:rFonts w:ascii="Courier New" w:hAnsi="Courier New" w:cs="Courier New" w:hint="default"/>
+      </w:rPr>
+    </w:lvl>
+    <w:lvl w:ilvl="5" w:tplc="10000005" w:tentative="1">
+      <w:start w:val="1"/>
+      <w:numFmt w:val="bullet"/>
+      <w:lvlText w:val=""/>
+      <w:lvlJc w:val="left"/>
+      <w:pPr>
+        <w:ind w:left="4320" w:hanging="360"/>
+      </w:pPr>
+      <w:rPr>
+        <w:rFonts w:ascii="Wingdings" w:hAnsi="Wingdings" w:hint="default"/>
+      </w:rPr>
+    </w:lvl>
+    <w:lvl w:ilvl="6" w:tplc="10000001" w:tentative="1">
+      <w:start w:val="1"/>
+      <w:numFmt w:val="bullet"/>
+      <w:lvlText w:val=""/>
+      <w:lvlJc w:val="left"/>
+      <w:pPr>
+        <w:ind w:left="5040" w:hanging="360"/>
+      </w:pPr>
+      <w:rPr>
+        <w:rFonts w:ascii="Symbol" w:hAnsi="Symbol" w:hint="default"/>
+      </w:rPr>
+    </w:lvl>
+    <w:lvl w:ilvl="7" w:tplc="10000003" w:tentative="1">
+      <w:start w:val="1"/>
+      <w:numFmt w:val="bullet"/>
+      <w:lvlText w:val="o"/>
+      <w:lvlJc w:val="left"/>
+      <w:pPr>
+        <w:ind w:left="5760" w:hanging="360"/>
+      </w:pPr>
+      <w:rPr>
+        <w:rFonts w:ascii="Courier New" w:hAnsi="Courier New" w:cs="Courier New" w:hint="default"/>
+      </w:rPr>
+    </w:lvl>
+    <w:lvl w:ilvl="8" w:tplc="10000005" w:tentative="1">
+      <w:start w:val="1"/>
+      <w:numFmt w:val="bullet"/>
+      <w:lvlText w:val=""/>
+      <w:lvlJc w:val="left"/>
+      <w:pPr>
+        <w:ind w:left="6480" w:hanging="360"/>
+      </w:pPr>
+      <w:rPr>
+        <w:rFonts w:ascii="Wingdings" w:hAnsi="Wingdings" w:hint="default"/>
+      </w:rPr>
+    </w:lvl>
+  </w:abstractNum>
+  <w:abstractNum w:abstractNumId="15" w15:restartNumberingAfterBreak="0">
+    <w:nsid w:val="7B97180E"/>
+    <w:multiLevelType w:val="hybridMultilevel"/>
+    <w:tmpl w:val="F9E699C6"/>
+    <w:lvl w:ilvl="0" w:tplc="10000001">
+      <w:start w:val="1"/>
+      <w:numFmt w:val="bullet"/>
+      <w:lvlText w:val=""/>
+      <w:lvlJc w:val="left"/>
+      <w:pPr>
+        <w:ind w:left="720" w:hanging="360"/>
+      </w:pPr>
+      <w:rPr>
+        <w:rFonts w:ascii="Symbol" w:hAnsi="Symbol" w:hint="default"/>
+      </w:rPr>
+    </w:lvl>
+    <w:lvl w:ilvl="1" w:tplc="10000003" w:tentative="1">
+      <w:start w:val="1"/>
+      <w:numFmt w:val="bullet"/>
+      <w:lvlText w:val="o"/>
+      <w:lvlJc w:val="left"/>
+      <w:pPr>
+        <w:ind w:left="1440" w:hanging="360"/>
+      </w:pPr>
+      <w:rPr>
+        <w:rFonts w:ascii="Courier New" w:hAnsi="Courier New" w:cs="Courier New" w:hint="default"/>
+      </w:rPr>
+    </w:lvl>
+    <w:lvl w:ilvl="2" w:tplc="10000005" w:tentative="1">
+      <w:start w:val="1"/>
+      <w:numFmt w:val="bullet"/>
+      <w:lvlText w:val=""/>
+      <w:lvlJc w:val="left"/>
+      <w:pPr>
+        <w:ind w:left="2160" w:hanging="360"/>
+      </w:pPr>
+      <w:rPr>
+        <w:rFonts w:ascii="Wingdings" w:hAnsi="Wingdings" w:hint="default"/>
+      </w:rPr>
+    </w:lvl>
+    <w:lvl w:ilvl="3" w:tplc="10000001" w:tentative="1">
+      <w:start w:val="1"/>
+      <w:numFmt w:val="bullet"/>
+      <w:lvlText w:val=""/>
+      <w:lvlJc w:val="left"/>
+      <w:pPr>
+        <w:ind w:left="2880" w:hanging="360"/>
+      </w:pPr>
+      <w:rPr>
+        <w:rFonts w:ascii="Symbol" w:hAnsi="Symbol" w:hint="default"/>
+      </w:rPr>
+    </w:lvl>
+    <w:lvl w:ilvl="4" w:tplc="10000003" w:tentative="1">
+      <w:start w:val="1"/>
+      <w:numFmt w:val="bullet"/>
+      <w:lvlText w:val="o"/>
+      <w:lvlJc w:val="left"/>
+      <w:pPr>
+        <w:ind w:left="3600" w:hanging="360"/>
+      </w:pPr>
+      <w:rPr>
+        <w:rFonts w:ascii="Courier New" w:hAnsi="Courier New" w:cs="Courier New" w:hint="default"/>
+      </w:rPr>
+    </w:lvl>
+    <w:lvl w:ilvl="5" w:tplc="10000005" w:tentative="1">
+      <w:start w:val="1"/>
+      <w:numFmt w:val="bullet"/>
+      <w:lvlText w:val=""/>
+      <w:lvlJc w:val="left"/>
+      <w:pPr>
+        <w:ind w:left="4320" w:hanging="360"/>
+      </w:pPr>
+      <w:rPr>
+        <w:rFonts w:ascii="Wingdings" w:hAnsi="Wingdings" w:hint="default"/>
+      </w:rPr>
+    </w:lvl>
+    <w:lvl w:ilvl="6" w:tplc="10000001" w:tentative="1">
+      <w:start w:val="1"/>
+      <w:numFmt w:val="bullet"/>
+      <w:lvlText w:val=""/>
+      <w:lvlJc w:val="left"/>
+      <w:pPr>
+        <w:ind w:left="5040" w:hanging="360"/>
+      </w:pPr>
+      <w:rPr>
+        <w:rFonts w:ascii="Symbol" w:hAnsi="Symbol" w:hint="default"/>
+      </w:rPr>
+    </w:lvl>
+    <w:lvl w:ilvl="7" w:tplc="10000003" w:tentative="1">
+      <w:start w:val="1"/>
+      <w:numFmt w:val="bullet"/>
+      <w:lvlText w:val="o"/>
+      <w:lvlJc w:val="left"/>
+      <w:pPr>
+        <w:ind w:left="5760" w:hanging="360"/>
+      </w:pPr>
+      <w:rPr>
+        <w:rFonts w:ascii="Courier New" w:hAnsi="Courier New" w:cs="Courier New" w:hint="default"/>
+      </w:rPr>
+    </w:lvl>
+    <w:lvl w:ilvl="8" w:tplc="10000005" w:tentative="1">
+      <w:start w:val="1"/>
+      <w:numFmt w:val="bullet"/>
+      <w:lvlText w:val=""/>
+      <w:lvlJc w:val="left"/>
+      <w:pPr>
+        <w:ind w:left="6480" w:hanging="360"/>
+      </w:pPr>
+      <w:rPr>
+        <w:rFonts w:ascii="Wingdings" w:hAnsi="Wingdings" w:hint="default"/>
+      </w:rPr>
+    </w:lvl>
+  </w:abstractNum>
+  <w:abstractNum w:abstractNumId="16" w15:restartNumberingAfterBreak="0">
     <w:nsid w:val="7C396135"/>
     <w:multiLevelType w:val="multilevel"/>
     <w:tmpl w:val="FD30A120"/>
@@ -10809,7 +15429,7 @@
       </w:pPr>
     </w:lvl>
   </w:abstractNum>
-  <w:abstractNum w:abstractNumId="13" w15:restartNumberingAfterBreak="0">
+  <w:abstractNum w:abstractNumId="17" w15:restartNumberingAfterBreak="0">
     <w:nsid w:val="7CE822B7"/>
     <w:multiLevelType w:val="hybridMultilevel"/>
     <w:tmpl w:val="41C225CE"/>
@@ -10927,7 +15547,7 @@
     <w:abstractNumId w:val="6"/>
   </w:num>
   <w:num w:numId="10" w16cid:durableId="1559781799">
-    <w:abstractNumId w:val="12"/>
+    <w:abstractNumId w:val="16"/>
   </w:num>
   <w:num w:numId="11" w16cid:durableId="1457135881">
     <w:abstractNumId w:val="2"/>
@@ -10936,10 +15556,22 @@
     <w:abstractNumId w:val="0"/>
   </w:num>
   <w:num w:numId="13" w16cid:durableId="69891263">
-    <w:abstractNumId w:val="13"/>
+    <w:abstractNumId w:val="17"/>
   </w:num>
   <w:num w:numId="14" w16cid:durableId="1232692909">
     <w:abstractNumId w:val="9"/>
+  </w:num>
+  <w:num w:numId="15" w16cid:durableId="1860512052">
+    <w:abstractNumId w:val="14"/>
+  </w:num>
+  <w:num w:numId="16" w16cid:durableId="11760224">
+    <w:abstractNumId w:val="13"/>
+  </w:num>
+  <w:num w:numId="17" w16cid:durableId="211582303">
+    <w:abstractNumId w:val="12"/>
+  </w:num>
+  <w:num w:numId="18" w16cid:durableId="507797636">
+    <w:abstractNumId w:val="15"/>
   </w:num>
 </w:numbering>
 </file>
@@ -11462,6 +16094,25 @@
       <w:contextualSpacing/>
     </w:pPr>
   </w:style>
+  <w:style w:type="table" w:styleId="TableGrid">
+    <w:name w:val="Table Grid"/>
+    <w:basedOn w:val="TableNormal"/>
+    <w:uiPriority w:val="39"/>
+    <w:rsid w:val="00421514"/>
+    <w:pPr>
+      <w:spacing w:after="0" w:line="240" w:lineRule="auto"/>
+    </w:pPr>
+    <w:tblPr>
+      <w:tblBorders>
+        <w:top w:val="single" w:sz="4" w:space="0" w:color="auto"/>
+        <w:left w:val="single" w:sz="4" w:space="0" w:color="auto"/>
+        <w:bottom w:val="single" w:sz="4" w:space="0" w:color="auto"/>
+        <w:right w:val="single" w:sz="4" w:space="0" w:color="auto"/>
+        <w:insideH w:val="single" w:sz="4" w:space="0" w:color="auto"/>
+        <w:insideV w:val="single" w:sz="4" w:space="0" w:color="auto"/>
+      </w:tblBorders>
+    </w:tblPr>
+  </w:style>
 </w:styles>
 </file>
 

--- a/rapport.docx
+++ b/rapport.docx
@@ -263,17 +263,8 @@
           <w:rStyle w:val="normaltextrun"/>
           <w:rFonts w:asciiTheme="minorHAnsi" w:hAnsiTheme="minorHAnsi" w:cstheme="minorHAnsi"/>
         </w:rPr>
-        <w:t xml:space="preserve"> &amp; Mr. </w:t>
-      </w:r>
-      <w:proofErr w:type="spellStart"/>
-      <w:r>
-        <w:rPr>
-          <w:rStyle w:val="normaltextrun"/>
-          <w:rFonts w:asciiTheme="minorHAnsi" w:hAnsiTheme="minorHAnsi" w:cstheme="minorHAnsi"/>
-        </w:rPr>
-        <w:t>Devigne</w:t>
-      </w:r>
-      <w:proofErr w:type="spellEnd"/>
+        <w:t xml:space="preserve"> &amp; Mr. Devigne</w:t>
+      </w:r>
     </w:p>
     <w:p>
       <w:pPr>
@@ -668,20 +659,8 @@
           <w:szCs w:val="40"/>
           <w:lang w:val="fr-FR"/>
         </w:rPr>
-        <w:t xml:space="preserve">Utilisation et implémentation de </w:t>
-      </w:r>
-      <w:proofErr w:type="spellStart"/>
-      <w:r>
-        <w:rPr>
-          <w:rStyle w:val="normaltextrun"/>
-          <w:rFonts w:asciiTheme="minorHAnsi" w:hAnsiTheme="minorHAnsi" w:cstheme="minorHAnsi"/>
-          <w:sz w:val="40"/>
-          <w:szCs w:val="40"/>
-          <w:lang w:val="fr-FR"/>
-        </w:rPr>
-        <w:t>PowerAutomate</w:t>
-      </w:r>
-      <w:proofErr w:type="spellEnd"/>
+        <w:t>Utilisation et implémentation de PowerAutomate</w:t>
+      </w:r>
       <w:r>
         <w:rPr>
           <w:rStyle w:val="eop"/>
@@ -1179,14 +1158,7 @@
           <w:rStyle w:val="eop"/>
           <w:rFonts w:asciiTheme="minorHAnsi" w:hAnsiTheme="minorHAnsi" w:cstheme="minorHAnsi"/>
         </w:rPr>
-        <w:t> </w:t>
-      </w:r>
-      <w:r>
-        <w:rPr>
-          <w:rStyle w:val="eop"/>
-          <w:rFonts w:asciiTheme="minorHAnsi" w:hAnsiTheme="minorHAnsi" w:cstheme="minorHAnsi"/>
-        </w:rPr>
-        <w:t>« </w:t>
+        <w:t> »</w:t>
       </w:r>
     </w:p>
     <w:p>
@@ -1235,7 +1207,23 @@
           <w:rFonts w:asciiTheme="minorHAnsi" w:hAnsiTheme="minorHAnsi" w:cstheme="minorHAnsi"/>
           <w:lang w:val="fr-FR"/>
         </w:rPr>
-        <w:t>: Pour aller plus loin, envisagez d'enregistrer ces informations dans une liste</w:t>
+        <w:t xml:space="preserve">: </w:t>
+      </w:r>
+      <w:r>
+        <w:rPr>
+          <w:rStyle w:val="normaltextrun"/>
+          <w:rFonts w:asciiTheme="minorHAnsi" w:hAnsiTheme="minorHAnsi" w:cstheme="minorHAnsi"/>
+          <w:lang w:val="fr-FR"/>
+        </w:rPr>
+        <w:t>« </w:t>
+      </w:r>
+      <w:r>
+        <w:rPr>
+          <w:rStyle w:val="normaltextrun"/>
+          <w:rFonts w:asciiTheme="minorHAnsi" w:hAnsiTheme="minorHAnsi" w:cstheme="minorHAnsi"/>
+          <w:lang w:val="fr-FR"/>
+        </w:rPr>
+        <w:t>Pour aller plus loin, envisagez d'enregistrer ces informations dans une liste</w:t>
       </w:r>
       <w:r>
         <w:rPr>
@@ -1254,6 +1242,7 @@
           <w:rFonts w:asciiTheme="minorHAnsi" w:hAnsiTheme="minorHAnsi" w:cstheme="minorHAnsi"/>
           <w:sz w:val="20"/>
           <w:szCs w:val="20"/>
+          <w:lang w:val="fr-FR"/>
         </w:rPr>
       </w:pPr>
       <w:r>
@@ -1294,7 +1283,6 @@
         </w:rPr>
         <w:t xml:space="preserve">puces dans le corps </w:t>
       </w:r>
-      <w:proofErr w:type="gramStart"/>
       <w:r>
         <w:rPr>
           <w:rStyle w:val="normaltextrun"/>
@@ -1311,21 +1299,21 @@
         </w:rPr>
         <w:t>e l’e-mail</w:t>
       </w:r>
-      <w:proofErr w:type="gramEnd"/>
       <w:r>
         <w:rPr>
           <w:rStyle w:val="normaltextrun"/>
           <w:rFonts w:asciiTheme="minorHAnsi" w:hAnsiTheme="minorHAnsi" w:cstheme="minorHAnsi"/>
           <w:lang w:val="fr-FR"/>
         </w:rPr>
-        <w:t>.”</w:t>
-      </w:r>
-      <w:r>
-        <w:rPr>
-          <w:rStyle w:val="eop"/>
+        <w:t>.</w:t>
+      </w:r>
+      <w:r>
+        <w:rPr>
+          <w:rStyle w:val="normaltextrun"/>
           <w:rFonts w:asciiTheme="minorHAnsi" w:hAnsiTheme="minorHAnsi" w:cstheme="minorHAnsi"/>
-        </w:rPr>
-        <w:t> </w:t>
+          <w:lang w:val="fr-FR"/>
+        </w:rPr>
+        <w:t> »</w:t>
       </w:r>
     </w:p>
     <w:p>
@@ -1413,25 +1401,7 @@
           <w:rFonts w:asciiTheme="minorHAnsi" w:hAnsiTheme="minorHAnsi" w:cstheme="minorHAnsi"/>
           <w:lang w:val="fr-FR"/>
         </w:rPr>
-        <w:t xml:space="preserve">L’outil principal utilisé pour mener à bien ce projet a été </w:t>
-      </w:r>
-      <w:proofErr w:type="spellStart"/>
-      <w:r>
-        <w:rPr>
-          <w:rStyle w:val="normaltextrun"/>
-          <w:rFonts w:asciiTheme="minorHAnsi" w:hAnsiTheme="minorHAnsi" w:cstheme="minorHAnsi"/>
-          <w:lang w:val="fr-FR"/>
-        </w:rPr>
-        <w:t>PowerAutomate</w:t>
-      </w:r>
-      <w:proofErr w:type="spellEnd"/>
-      <w:r>
-        <w:rPr>
-          <w:rStyle w:val="normaltextrun"/>
-          <w:rFonts w:asciiTheme="minorHAnsi" w:hAnsiTheme="minorHAnsi" w:cstheme="minorHAnsi"/>
-          <w:lang w:val="fr-FR"/>
-        </w:rPr>
-        <w:t>, et SharePoint pour la partie “dépassement”. </w:t>
+        <w:t>L’outil principal utilisé pour mener à bien ce projet a été PowerAutomate, et SharePoint pour la partie “dépassement”. </w:t>
       </w:r>
       <w:r>
         <w:rPr>
@@ -1459,7 +1429,21 @@
           <w:rStyle w:val="eop"/>
           <w:rFonts w:asciiTheme="minorHAnsi" w:hAnsiTheme="minorHAnsi" w:cstheme="minorHAnsi"/>
         </w:rPr>
-        <w:t xml:space="preserve"> un flow que l’on va élaborer dans les pages suivantes, et ce dernier est lié à une liste SharePoint.</w:t>
+        <w:t xml:space="preserve"> un fl</w:t>
+      </w:r>
+      <w:r>
+        <w:rPr>
+          <w:rStyle w:val="eop"/>
+          <w:rFonts w:asciiTheme="minorHAnsi" w:hAnsiTheme="minorHAnsi" w:cstheme="minorHAnsi"/>
+        </w:rPr>
+        <w:t>ux</w:t>
+      </w:r>
+      <w:r>
+        <w:rPr>
+          <w:rStyle w:val="eop"/>
+          <w:rFonts w:asciiTheme="minorHAnsi" w:hAnsiTheme="minorHAnsi" w:cstheme="minorHAnsi"/>
+        </w:rPr>
+        <w:t xml:space="preserve"> que l’on va élaborer dans les pages suivantes, et ce dernier est lié à une liste SharePoint.</w:t>
       </w:r>
     </w:p>
     <w:p>
@@ -1665,23 +1649,8 @@
           <w:szCs w:val="36"/>
           <w:lang w:val="fr-FR"/>
         </w:rPr>
-        <w:t xml:space="preserve">Utilisation et implémentation de </w:t>
-      </w:r>
-      <w:proofErr w:type="spellStart"/>
-      <w:r>
-        <w:rPr>
-          <w:rStyle w:val="normaltextrun"/>
-          <w:rFonts w:ascii="Calibri" w:hAnsi="Calibri" w:cs="Calibri"/>
-          <w:b/>
-          <w:bCs/>
-          <w:color w:val="2F5496" w:themeColor="accent1" w:themeShade="BF"/>
-          <w:sz w:val="36"/>
-          <w:szCs w:val="36"/>
-          <w:lang w:val="fr-FR"/>
-        </w:rPr>
-        <w:t>PowerAutomate</w:t>
-      </w:r>
-      <w:proofErr w:type="spellEnd"/>
+        <w:t>Utilisation et implémentation de PowerAutomate</w:t>
+      </w:r>
       <w:r>
         <w:rPr>
           <w:rStyle w:val="eop"/>
@@ -2212,23 +2181,7 @@
           <w:rStyle w:val="normaltextrun"/>
           <w:rFonts w:ascii="Calibri" w:hAnsi="Calibri" w:cs="Calibri"/>
         </w:rPr>
-        <w:t xml:space="preserve"> une adresse </w:t>
-      </w:r>
-      <w:proofErr w:type="gramStart"/>
-      <w:r>
-        <w:rPr>
-          <w:rStyle w:val="normaltextrun"/>
-          <w:rFonts w:ascii="Calibri" w:hAnsi="Calibri" w:cs="Calibri"/>
-        </w:rPr>
-        <w:t>mail</w:t>
-      </w:r>
-      <w:proofErr w:type="gramEnd"/>
-      <w:r>
-        <w:rPr>
-          <w:rStyle w:val="normaltextrun"/>
-          <w:rFonts w:ascii="Calibri" w:hAnsi="Calibri" w:cs="Calibri"/>
-        </w:rPr>
-        <w:t xml:space="preserve"> enregistrée</w:t>
+        <w:t xml:space="preserve"> une adresse mail enregistrée</w:t>
       </w:r>
       <w:r>
         <w:rPr>
@@ -2256,23 +2209,7 @@
           <w:rStyle w:val="normaltextrun"/>
           <w:rFonts w:ascii="Calibri" w:hAnsi="Calibri" w:cs="Calibri"/>
         </w:rPr>
-        <w:t xml:space="preserve"> pas en anonyme. Demander une adresse permet aussi à l’utilisateur de rentrer une adresse </w:t>
-      </w:r>
-      <w:proofErr w:type="gramStart"/>
-      <w:r>
-        <w:rPr>
-          <w:rStyle w:val="normaltextrun"/>
-          <w:rFonts w:ascii="Calibri" w:hAnsi="Calibri" w:cs="Calibri"/>
-        </w:rPr>
-        <w:t>mail</w:t>
-      </w:r>
-      <w:proofErr w:type="gramEnd"/>
-      <w:r>
-        <w:rPr>
-          <w:rStyle w:val="normaltextrun"/>
-          <w:rFonts w:ascii="Calibri" w:hAnsi="Calibri" w:cs="Calibri"/>
-        </w:rPr>
-        <w:t xml:space="preserve"> spécial</w:t>
+        <w:t xml:space="preserve"> pas en anonyme. Demander une adresse permet aussi à l’utilisateur de rentrer une adresse mail spécial</w:t>
       </w:r>
       <w:r>
         <w:rPr>
@@ -2316,7 +2253,6 @@
         </w:rPr>
         <w:t xml:space="preserve">flux </w:t>
       </w:r>
-      <w:proofErr w:type="spellStart"/>
       <w:r>
         <w:rPr>
           <w:rStyle w:val="eop"/>
@@ -2326,7 +2262,6 @@
         </w:rPr>
         <w:t>PowerAutomate</w:t>
       </w:r>
-      <w:proofErr w:type="spellEnd"/>
       <w:r>
         <w:rPr>
           <w:rStyle w:val="eop"/>
@@ -3313,27 +3248,27 @@
           <w:noProof/>
         </w:rPr>
         <w:drawing>
-          <wp:anchor distT="0" distB="0" distL="114300" distR="114300" simplePos="0" relativeHeight="251665408" behindDoc="0" locked="0" layoutInCell="1" allowOverlap="1" wp14:anchorId="38693392" wp14:editId="491E9451">
+          <wp:anchor distT="0" distB="0" distL="114300" distR="114300" simplePos="0" relativeHeight="251665408" behindDoc="0" locked="0" layoutInCell="1" allowOverlap="1" wp14:anchorId="38693392" wp14:editId="4CB13361">
             <wp:simplePos x="0" y="0"/>
             <wp:positionH relativeFrom="margin">
-              <wp:align>left</wp:align>
+              <wp:posOffset>154940</wp:posOffset>
             </wp:positionH>
             <wp:positionV relativeFrom="paragraph">
-              <wp:posOffset>224790</wp:posOffset>
+              <wp:posOffset>225425</wp:posOffset>
             </wp:positionV>
-            <wp:extent cx="3246120" cy="2560320"/>
-            <wp:effectExtent l="38100" t="38100" r="87630" b="87630"/>
+            <wp:extent cx="3011805" cy="2560955"/>
+            <wp:effectExtent l="38100" t="38100" r="93345" b="86995"/>
             <wp:wrapThrough wrapText="bothSides">
               <wp:wrapPolygon edited="0">
                 <wp:start x="0" y="-321"/>
-                <wp:lineTo x="-254" y="-161"/>
-                <wp:lineTo x="-254" y="21536"/>
-                <wp:lineTo x="-127" y="22179"/>
-                <wp:lineTo x="21803" y="22179"/>
-                <wp:lineTo x="22056" y="20411"/>
-                <wp:lineTo x="22056" y="2411"/>
-                <wp:lineTo x="21676" y="0"/>
-                <wp:lineTo x="21676" y="-321"/>
+                <wp:lineTo x="-273" y="-161"/>
+                <wp:lineTo x="-273" y="21530"/>
+                <wp:lineTo x="-137" y="22173"/>
+                <wp:lineTo x="21860" y="22173"/>
+                <wp:lineTo x="22133" y="20406"/>
+                <wp:lineTo x="22133" y="2410"/>
+                <wp:lineTo x="21723" y="0"/>
+                <wp:lineTo x="21723" y="-321"/>
                 <wp:lineTo x="0" y="-321"/>
               </wp:wrapPolygon>
             </wp:wrapThrough>
@@ -3349,7 +3284,7 @@
                     <pic:cNvPicPr/>
                   </pic:nvPicPr>
                   <pic:blipFill>
-                    <a:blip r:embed="rId15">
+                    <a:blip r:embed="rId15" cstate="print">
                       <a:extLst>
                         <a:ext uri="{28A0092B-C50C-407E-A947-70E740481C1C}">
                           <a14:useLocalDpi xmlns:a14="http://schemas.microsoft.com/office/drawing/2010/main" val="0"/>
@@ -3363,7 +3298,7 @@
                   <pic:spPr>
                     <a:xfrm>
                       <a:off x="0" y="0"/>
-                      <a:ext cx="3247431" cy="2561242"/>
+                      <a:ext cx="3011805" cy="2560955"/>
                     </a:xfrm>
                     <a:prstGeom prst="rect">
                       <a:avLst/>
@@ -3462,34 +3397,41 @@
           <w:rFonts w:ascii="Calibri" w:hAnsi="Calibri" w:cs="Calibri"/>
         </w:rPr>
       </w:pPr>
+    </w:p>
+    <w:p>
+      <w:pPr>
+        <w:rPr>
+          <w:rFonts w:ascii="Calibri" w:hAnsi="Calibri" w:cs="Calibri"/>
+        </w:rPr>
+      </w:pPr>
       <w:r>
         <w:rPr>
           <w:rFonts w:ascii="Calibri" w:hAnsi="Calibri" w:cs="Calibri"/>
           <w:noProof/>
         </w:rPr>
         <w:drawing>
-          <wp:anchor distT="0" distB="0" distL="114300" distR="114300" simplePos="0" relativeHeight="251666432" behindDoc="0" locked="0" layoutInCell="1" allowOverlap="1" wp14:anchorId="1E642885" wp14:editId="352CC097">
+          <wp:anchor distT="0" distB="0" distL="114300" distR="114300" simplePos="0" relativeHeight="251666432" behindDoc="0" locked="0" layoutInCell="1" allowOverlap="1" wp14:anchorId="1E642885" wp14:editId="660AF04A">
             <wp:simplePos x="0" y="0"/>
             <wp:positionH relativeFrom="margin">
               <wp:posOffset>15240</wp:posOffset>
             </wp:positionH>
             <wp:positionV relativeFrom="paragraph">
-              <wp:posOffset>158750</wp:posOffset>
+              <wp:posOffset>102235</wp:posOffset>
             </wp:positionV>
-            <wp:extent cx="4661535" cy="1967230"/>
-            <wp:effectExtent l="38100" t="38100" r="100965" b="90170"/>
+            <wp:extent cx="4661535" cy="1513205"/>
+            <wp:effectExtent l="38100" t="38100" r="100965" b="86995"/>
             <wp:wrapThrough wrapText="bothSides">
               <wp:wrapPolygon edited="0">
-                <wp:start x="0" y="-418"/>
-                <wp:lineTo x="-177" y="-209"/>
-                <wp:lineTo x="-177" y="21544"/>
-                <wp:lineTo x="-88" y="22381"/>
-                <wp:lineTo x="21803" y="22381"/>
-                <wp:lineTo x="21980" y="19871"/>
-                <wp:lineTo x="21980" y="3138"/>
+                <wp:start x="0" y="-544"/>
+                <wp:lineTo x="-177" y="-272"/>
+                <wp:lineTo x="-177" y="21482"/>
+                <wp:lineTo x="-88" y="22570"/>
+                <wp:lineTo x="21803" y="22570"/>
+                <wp:lineTo x="21980" y="21482"/>
+                <wp:lineTo x="21980" y="4079"/>
                 <wp:lineTo x="21715" y="0"/>
-                <wp:lineTo x="21715" y="-418"/>
-                <wp:lineTo x="0" y="-418"/>
+                <wp:lineTo x="21715" y="-544"/>
+                <wp:lineTo x="0" y="-544"/>
               </wp:wrapPolygon>
             </wp:wrapThrough>
             <wp:docPr id="323668262" name="Picture 9"/>
@@ -3504,7 +3446,7 @@
                     <pic:cNvPicPr/>
                   </pic:nvPicPr>
                   <pic:blipFill>
-                    <a:blip r:embed="rId16">
+                    <a:blip r:embed="rId16" cstate="print">
                       <a:extLst>
                         <a:ext uri="{28A0092B-C50C-407E-A947-70E740481C1C}">
                           <a14:useLocalDpi xmlns:a14="http://schemas.microsoft.com/office/drawing/2010/main" val="0"/>
@@ -3518,7 +3460,7 @@
                   <pic:spPr>
                     <a:xfrm>
                       <a:off x="0" y="0"/>
-                      <a:ext cx="4661535" cy="1967230"/>
+                      <a:ext cx="4661535" cy="1513205"/>
                     </a:xfrm>
                     <a:prstGeom prst="rect">
                       <a:avLst/>
@@ -3576,13 +3518,6 @@
       <w:pPr>
         <w:rPr>
           <w:rFonts w:ascii="Calibri" w:hAnsi="Calibri" w:cs="Calibri"/>
-        </w:rPr>
-      </w:pPr>
-    </w:p>
-    <w:p>
-      <w:pPr>
-        <w:rPr>
-          <w:rFonts w:ascii="Calibri" w:hAnsi="Calibri" w:cs="Calibri"/>
           <w:b/>
           <w:bCs/>
           <w:sz w:val="24"/>
@@ -3643,27 +3578,27 @@
           <w:szCs w:val="24"/>
         </w:rPr>
         <w:drawing>
-          <wp:anchor distT="0" distB="0" distL="114300" distR="114300" simplePos="0" relativeHeight="251667456" behindDoc="1" locked="0" layoutInCell="1" allowOverlap="1" wp14:anchorId="52D167CB" wp14:editId="7C289127">
+          <wp:anchor distT="0" distB="0" distL="114300" distR="114300" simplePos="0" relativeHeight="251667456" behindDoc="1" locked="0" layoutInCell="1" allowOverlap="1" wp14:anchorId="52D167CB" wp14:editId="4F46B141">
             <wp:simplePos x="0" y="0"/>
             <wp:positionH relativeFrom="margin">
-              <wp:posOffset>2324100</wp:posOffset>
+              <wp:posOffset>2446020</wp:posOffset>
             </wp:positionH>
             <wp:positionV relativeFrom="paragraph">
               <wp:posOffset>97790</wp:posOffset>
             </wp:positionV>
-            <wp:extent cx="3302000" cy="2628900"/>
-            <wp:effectExtent l="38100" t="38100" r="88900" b="95250"/>
+            <wp:extent cx="3057525" cy="2628900"/>
+            <wp:effectExtent l="38100" t="38100" r="104775" b="95250"/>
             <wp:wrapThrough wrapText="bothSides">
               <wp:wrapPolygon edited="0">
                 <wp:start x="0" y="-313"/>
-                <wp:lineTo x="-249" y="-157"/>
-                <wp:lineTo x="-249" y="21600"/>
-                <wp:lineTo x="-125" y="22226"/>
-                <wp:lineTo x="21808" y="22226"/>
-                <wp:lineTo x="22057" y="19878"/>
-                <wp:lineTo x="22057" y="2348"/>
-                <wp:lineTo x="21683" y="0"/>
-                <wp:lineTo x="21683" y="-313"/>
+                <wp:lineTo x="-269" y="-157"/>
+                <wp:lineTo x="-269" y="21600"/>
+                <wp:lineTo x="-135" y="22226"/>
+                <wp:lineTo x="21936" y="22226"/>
+                <wp:lineTo x="22206" y="19878"/>
+                <wp:lineTo x="22206" y="2348"/>
+                <wp:lineTo x="21802" y="0"/>
+                <wp:lineTo x="21802" y="-313"/>
                 <wp:lineTo x="0" y="-313"/>
               </wp:wrapPolygon>
             </wp:wrapThrough>
@@ -3693,7 +3628,7 @@
                   <pic:spPr>
                     <a:xfrm>
                       <a:off x="0" y="0"/>
-                      <a:ext cx="3302000" cy="2628900"/>
+                      <a:ext cx="3057525" cy="2628900"/>
                     </a:xfrm>
                     <a:prstGeom prst="rect">
                       <a:avLst/>
@@ -3754,7 +3689,7 @@
           <w:sz w:val="24"/>
           <w:szCs w:val="24"/>
         </w:rPr>
-        <w:t>Si le responsable clique sur valider, ce mail s’enverra </w:t>
+        <w:t xml:space="preserve">Si le responsable clique sur valider, </w:t>
       </w:r>
       <w:r>
         <w:rPr>
@@ -3762,7 +3697,47 @@
           <w:sz w:val="24"/>
           <w:szCs w:val="24"/>
         </w:rPr>
-        <w:t>et l’inscription sera enregistrée dans le fichier Excel susmentionné.</w:t>
+        <w:t>un</w:t>
+      </w:r>
+      <w:r>
+        <w:rPr>
+          <w:rFonts w:ascii="Calibri" w:hAnsi="Calibri" w:cs="Calibri"/>
+          <w:sz w:val="24"/>
+          <w:szCs w:val="24"/>
+        </w:rPr>
+        <w:t xml:space="preserve"> mail s’enverra</w:t>
+      </w:r>
+      <w:r>
+        <w:rPr>
+          <w:rFonts w:ascii="Calibri" w:hAnsi="Calibri" w:cs="Calibri"/>
+          <w:sz w:val="24"/>
+          <w:szCs w:val="24"/>
+        </w:rPr>
+        <w:t xml:space="preserve"> à l’étudiant ainsi qu’à la secrétaire.</w:t>
+      </w:r>
+      <w:r>
+        <w:rPr>
+          <w:rFonts w:ascii="Calibri" w:hAnsi="Calibri" w:cs="Calibri"/>
+          <w:sz w:val="24"/>
+          <w:szCs w:val="24"/>
+        </w:rPr>
+        <w:t> </w:t>
+      </w:r>
+      <w:r>
+        <w:rPr>
+          <w:rFonts w:ascii="Calibri" w:hAnsi="Calibri" w:cs="Calibri"/>
+          <w:sz w:val="24"/>
+          <w:szCs w:val="24"/>
+        </w:rPr>
+        <w:t xml:space="preserve">Ensuite, </w:t>
+      </w:r>
+      <w:r>
+        <w:rPr>
+          <w:rFonts w:ascii="Calibri" w:hAnsi="Calibri" w:cs="Calibri"/>
+          <w:sz w:val="24"/>
+          <w:szCs w:val="24"/>
+        </w:rPr>
+        <w:t>l’inscription sera enregistrée dans le fichier Excel susmentionné.</w:t>
       </w:r>
     </w:p>
     <w:p>
@@ -3812,31 +3787,10 @@
           <w:noProof/>
         </w:rPr>
         <w:drawing>
-          <wp:anchor distT="0" distB="0" distL="114300" distR="114300" simplePos="0" relativeHeight="251668480" behindDoc="0" locked="0" layoutInCell="1" allowOverlap="1" wp14:anchorId="6EDEDBFF" wp14:editId="129513E2">
-            <wp:simplePos x="0" y="0"/>
-            <wp:positionH relativeFrom="margin">
-              <wp:posOffset>-14605</wp:posOffset>
-            </wp:positionH>
-            <wp:positionV relativeFrom="paragraph">
-              <wp:posOffset>191770</wp:posOffset>
-            </wp:positionV>
-            <wp:extent cx="4634865" cy="1630680"/>
-            <wp:effectExtent l="38100" t="38100" r="89535" b="102870"/>
-            <wp:wrapThrough wrapText="bothSides">
-              <wp:wrapPolygon edited="0">
-                <wp:start x="0" y="-505"/>
-                <wp:lineTo x="-178" y="-252"/>
-                <wp:lineTo x="-178" y="21701"/>
-                <wp:lineTo x="-89" y="22710"/>
-                <wp:lineTo x="21751" y="22710"/>
-                <wp:lineTo x="21928" y="19935"/>
-                <wp:lineTo x="21928" y="3785"/>
-                <wp:lineTo x="21662" y="0"/>
-                <wp:lineTo x="21662" y="-505"/>
-                <wp:lineTo x="0" y="-505"/>
-              </wp:wrapPolygon>
-            </wp:wrapThrough>
-            <wp:docPr id="1966287313" name="Picture 12"/>
+          <wp:inline distT="0" distB="0" distL="0" distR="0" wp14:anchorId="23C5ED1D" wp14:editId="5B226D78">
+            <wp:extent cx="5731510" cy="1602105"/>
+            <wp:effectExtent l="0" t="0" r="2540" b="0"/>
+            <wp:docPr id="986816623" name="Image 3" descr="Une image contenant texte, logiciel, Logiciel multimédia, capture d’écran&#10;&#10;Description générée automatiquement"/>
             <wp:cNvGraphicFramePr>
               <a:graphicFrameLocks xmlns:a="http://schemas.openxmlformats.org/drawingml/2006/main" noChangeAspect="1"/>
             </wp:cNvGraphicFramePr>
@@ -3844,10 +3798,10 @@
               <a:graphicData uri="http://schemas.openxmlformats.org/drawingml/2006/picture">
                 <pic:pic xmlns:pic="http://schemas.openxmlformats.org/drawingml/2006/picture">
                   <pic:nvPicPr>
-                    <pic:cNvPr id="1966287313" name="Picture 12"/>
+                    <pic:cNvPr id="986816623" name="Image 3" descr="Une image contenant texte, logiciel, Logiciel multimédia, capture d’écran&#10;&#10;Description générée automatiquement"/>
                     <pic:cNvPicPr/>
                   </pic:nvPicPr>
-                  <pic:blipFill rotWithShape="1">
+                  <pic:blipFill>
                     <a:blip r:embed="rId18" cstate="print">
                       <a:extLst>
                         <a:ext uri="{28A0092B-C50C-407E-A947-70E740481C1C}">
@@ -3855,43 +3809,131 @@
                         </a:ext>
                       </a:extLst>
                     </a:blip>
-                    <a:srcRect r="2292"/>
-                    <a:stretch/>
+                    <a:stretch>
+                      <a:fillRect/>
+                    </a:stretch>
                   </pic:blipFill>
-                  <pic:spPr bwMode="auto">
+                  <pic:spPr>
                     <a:xfrm>
                       <a:off x="0" y="0"/>
-                      <a:ext cx="4634865" cy="1630680"/>
+                      <a:ext cx="5731510" cy="1602105"/>
                     </a:xfrm>
                     <a:prstGeom prst="rect">
                       <a:avLst/>
                     </a:prstGeom>
-                    <a:ln>
-                      <a:noFill/>
-                    </a:ln>
-                    <a:effectLst>
-                      <a:outerShdw blurRad="50800" dist="38100" dir="2700000" algn="tl" rotWithShape="0">
-                        <a:prstClr val="black">
-                          <a:alpha val="40000"/>
-                        </a:prstClr>
-                      </a:outerShdw>
-                    </a:effectLst>
-                    <a:extLst>
-                      <a:ext uri="{53640926-AAD7-44D8-BBD7-CCE9431645EC}">
-                        <a14:shadowObscured xmlns:a14="http://schemas.microsoft.com/office/drawing/2010/main"/>
-                      </a:ext>
-                    </a:extLst>
                   </pic:spPr>
                 </pic:pic>
               </a:graphicData>
             </a:graphic>
-            <wp14:sizeRelH relativeFrom="margin">
-              <wp14:pctWidth>0</wp14:pctWidth>
-            </wp14:sizeRelH>
-            <wp14:sizeRelV relativeFrom="margin">
-              <wp14:pctHeight>0</wp14:pctHeight>
-            </wp14:sizeRelV>
-          </wp:anchor>
+          </wp:inline>
+        </w:drawing>
+      </w:r>
+    </w:p>
+    <w:p>
+      <w:pPr>
+        <w:rPr>
+          <w:rFonts w:ascii="Calibri" w:hAnsi="Calibri" w:cs="Calibri"/>
+        </w:rPr>
+      </w:pPr>
+      <w:r>
+        <w:rPr>
+          <w:rFonts w:ascii="Calibri" w:hAnsi="Calibri" w:cs="Calibri"/>
+        </w:rPr>
+        <w:lastRenderedPageBreak/>
+        <w:t>Une autre étape est rajoutée afin de prévenir la secrétaire de la validation du responsable.</w:t>
+      </w:r>
+      <w:r>
+        <w:rPr>
+          <w:rFonts w:ascii="Calibri" w:hAnsi="Calibri" w:cs="Calibri"/>
+          <w:noProof/>
+        </w:rPr>
+        <w:drawing>
+          <wp:inline distT="0" distB="0" distL="0" distR="0" wp14:anchorId="7A925DCA" wp14:editId="37906C38">
+            <wp:extent cx="3732811" cy="2651760"/>
+            <wp:effectExtent l="0" t="0" r="1270" b="0"/>
+            <wp:docPr id="215833450" name="Image 4" descr="Une image contenant texte, capture d’écran, logiciel, affichage&#10;&#10;Description générée automatiquement"/>
+            <wp:cNvGraphicFramePr>
+              <a:graphicFrameLocks xmlns:a="http://schemas.openxmlformats.org/drawingml/2006/main" noChangeAspect="1"/>
+            </wp:cNvGraphicFramePr>
+            <a:graphic xmlns:a="http://schemas.openxmlformats.org/drawingml/2006/main">
+              <a:graphicData uri="http://schemas.openxmlformats.org/drawingml/2006/picture">
+                <pic:pic xmlns:pic="http://schemas.openxmlformats.org/drawingml/2006/picture">
+                  <pic:nvPicPr>
+                    <pic:cNvPr id="215833450" name="Image 4" descr="Une image contenant texte, capture d’écran, logiciel, affichage&#10;&#10;Description générée automatiquement"/>
+                    <pic:cNvPicPr/>
+                  </pic:nvPicPr>
+                  <pic:blipFill>
+                    <a:blip r:embed="rId19">
+                      <a:extLst>
+                        <a:ext uri="{28A0092B-C50C-407E-A947-70E740481C1C}">
+                          <a14:useLocalDpi xmlns:a14="http://schemas.microsoft.com/office/drawing/2010/main" val="0"/>
+                        </a:ext>
+                      </a:extLst>
+                    </a:blip>
+                    <a:stretch>
+                      <a:fillRect/>
+                    </a:stretch>
+                  </pic:blipFill>
+                  <pic:spPr>
+                    <a:xfrm>
+                      <a:off x="0" y="0"/>
+                      <a:ext cx="3749092" cy="2663326"/>
+                    </a:xfrm>
+                    <a:prstGeom prst="rect">
+                      <a:avLst/>
+                    </a:prstGeom>
+                  </pic:spPr>
+                </pic:pic>
+              </a:graphicData>
+            </a:graphic>
+          </wp:inline>
+        </w:drawing>
+      </w:r>
+      <w:r>
+        <w:rPr>
+          <w:rFonts w:ascii="Calibri" w:hAnsi="Calibri" w:cs="Calibri"/>
+          <w:noProof/>
+        </w:rPr>
+        <w:drawing>
+          <wp:inline distT="0" distB="0" distL="0" distR="0" wp14:anchorId="6C640EC8" wp14:editId="6BCD41C5">
+            <wp:extent cx="5731510" cy="2230120"/>
+            <wp:effectExtent l="0" t="0" r="2540" b="0"/>
+            <wp:docPr id="445314840" name="Image 5" descr="Une image contenant texte, capture d’écran, logiciel, Logiciel multimédia&#10;&#10;Description générée automatiquement"/>
+            <wp:cNvGraphicFramePr>
+              <a:graphicFrameLocks xmlns:a="http://schemas.openxmlformats.org/drawingml/2006/main" noChangeAspect="1"/>
+            </wp:cNvGraphicFramePr>
+            <a:graphic xmlns:a="http://schemas.openxmlformats.org/drawingml/2006/main">
+              <a:graphicData uri="http://schemas.openxmlformats.org/drawingml/2006/picture">
+                <pic:pic xmlns:pic="http://schemas.openxmlformats.org/drawingml/2006/picture">
+                  <pic:nvPicPr>
+                    <pic:cNvPr id="445314840" name="Image 5" descr="Une image contenant texte, capture d’écran, logiciel, Logiciel multimédia&#10;&#10;Description générée automatiquement"/>
+                    <pic:cNvPicPr/>
+                  </pic:nvPicPr>
+                  <pic:blipFill>
+                    <a:blip r:embed="rId20">
+                      <a:extLst>
+                        <a:ext uri="{28A0092B-C50C-407E-A947-70E740481C1C}">
+                          <a14:useLocalDpi xmlns:a14="http://schemas.microsoft.com/office/drawing/2010/main" val="0"/>
+                        </a:ext>
+                      </a:extLst>
+                    </a:blip>
+                    <a:stretch>
+                      <a:fillRect/>
+                    </a:stretch>
+                  </pic:blipFill>
+                  <pic:spPr>
+                    <a:xfrm>
+                      <a:off x="0" y="0"/>
+                      <a:ext cx="5731510" cy="2230120"/>
+                    </a:xfrm>
+                    <a:prstGeom prst="rect">
+                      <a:avLst/>
+                    </a:prstGeom>
+                  </pic:spPr>
+                </pic:pic>
+              </a:graphicData>
+            </a:graphic>
+          </wp:inline>
         </w:drawing>
       </w:r>
     </w:p>
@@ -3953,6 +3995,7 @@
           <w:rFonts w:ascii="Calibri" w:hAnsi="Calibri" w:cs="Calibri"/>
           <w:noProof/>
         </w:rPr>
+        <w:lastRenderedPageBreak/>
         <w:drawing>
           <wp:anchor distT="0" distB="0" distL="114300" distR="114300" simplePos="0" relativeHeight="251670528" behindDoc="1" locked="0" layoutInCell="1" allowOverlap="1" wp14:anchorId="02789CAE" wp14:editId="4DC98C26">
             <wp:simplePos x="0" y="0"/>
@@ -3990,7 +4033,7 @@
                     <pic:cNvPicPr/>
                   </pic:nvPicPr>
                   <pic:blipFill>
-                    <a:blip r:embed="rId19">
+                    <a:blip r:embed="rId21">
                       <a:extLst>
                         <a:ext uri="{28A0092B-C50C-407E-A947-70E740481C1C}">
                           <a14:useLocalDpi xmlns:a14="http://schemas.microsoft.com/office/drawing/2010/main" val="0"/>
@@ -4059,25 +4102,7 @@
           <w:sz w:val="24"/>
           <w:szCs w:val="24"/>
         </w:rPr>
-        <w:t xml:space="preserve">On y insère un tableau vide comprenant 4 colonnes : nom, prénom, adresse </w:t>
-      </w:r>
-      <w:proofErr w:type="gramStart"/>
-      <w:r>
-        <w:rPr>
-          <w:rFonts w:ascii="Calibri" w:hAnsi="Calibri" w:cs="Calibri"/>
-          <w:sz w:val="24"/>
-          <w:szCs w:val="24"/>
-        </w:rPr>
-        <w:t>mail</w:t>
-      </w:r>
-      <w:proofErr w:type="gramEnd"/>
-      <w:r>
-        <w:rPr>
-          <w:rFonts w:ascii="Calibri" w:hAnsi="Calibri" w:cs="Calibri"/>
-          <w:sz w:val="24"/>
-          <w:szCs w:val="24"/>
-        </w:rPr>
-        <w:t xml:space="preserve"> et section choisie.</w:t>
+        <w:t>On y insère un tableau vide comprenant 4 colonnes : nom, prénom, adresse mail et section choisie.</w:t>
       </w:r>
       <w:r>
         <w:rPr>
@@ -4134,7 +4159,9 @@
           <w:szCs w:val="36"/>
         </w:rPr>
       </w:pPr>
-      <w:r>
+    </w:p>
+    <w:p>
+      <w:pPr>
         <w:rPr>
           <w:rFonts w:ascii="Calibri" w:hAnsi="Calibri" w:cs="Calibri"/>
           <w:b/>
@@ -4143,6 +4170,149 @@
           <w:sz w:val="36"/>
           <w:szCs w:val="36"/>
         </w:rPr>
+      </w:pPr>
+    </w:p>
+    <w:p>
+      <w:pPr>
+        <w:rPr>
+          <w:rFonts w:ascii="Calibri" w:hAnsi="Calibri" w:cs="Calibri"/>
+          <w:b/>
+          <w:bCs/>
+          <w:color w:val="2F5496" w:themeColor="accent1" w:themeShade="BF"/>
+          <w:sz w:val="36"/>
+          <w:szCs w:val="36"/>
+        </w:rPr>
+      </w:pPr>
+    </w:p>
+    <w:p>
+      <w:pPr>
+        <w:rPr>
+          <w:rFonts w:ascii="Calibri" w:hAnsi="Calibri" w:cs="Calibri"/>
+          <w:b/>
+          <w:bCs/>
+          <w:color w:val="2F5496" w:themeColor="accent1" w:themeShade="BF"/>
+          <w:sz w:val="36"/>
+          <w:szCs w:val="36"/>
+        </w:rPr>
+      </w:pPr>
+    </w:p>
+    <w:p>
+      <w:pPr>
+        <w:rPr>
+          <w:rFonts w:ascii="Calibri" w:hAnsi="Calibri" w:cs="Calibri"/>
+          <w:b/>
+          <w:bCs/>
+          <w:color w:val="2F5496" w:themeColor="accent1" w:themeShade="BF"/>
+          <w:sz w:val="36"/>
+          <w:szCs w:val="36"/>
+        </w:rPr>
+      </w:pPr>
+    </w:p>
+    <w:p>
+      <w:pPr>
+        <w:rPr>
+          <w:rFonts w:ascii="Calibri" w:hAnsi="Calibri" w:cs="Calibri"/>
+          <w:b/>
+          <w:bCs/>
+          <w:color w:val="2F5496" w:themeColor="accent1" w:themeShade="BF"/>
+          <w:sz w:val="36"/>
+          <w:szCs w:val="36"/>
+        </w:rPr>
+      </w:pPr>
+    </w:p>
+    <w:p>
+      <w:pPr>
+        <w:rPr>
+          <w:rFonts w:ascii="Calibri" w:hAnsi="Calibri" w:cs="Calibri"/>
+          <w:b/>
+          <w:bCs/>
+          <w:color w:val="2F5496" w:themeColor="accent1" w:themeShade="BF"/>
+          <w:sz w:val="36"/>
+          <w:szCs w:val="36"/>
+        </w:rPr>
+      </w:pPr>
+    </w:p>
+    <w:p>
+      <w:pPr>
+        <w:rPr>
+          <w:rFonts w:ascii="Calibri" w:hAnsi="Calibri" w:cs="Calibri"/>
+          <w:b/>
+          <w:bCs/>
+          <w:color w:val="2F5496" w:themeColor="accent1" w:themeShade="BF"/>
+          <w:sz w:val="36"/>
+          <w:szCs w:val="36"/>
+        </w:rPr>
+      </w:pPr>
+    </w:p>
+    <w:p>
+      <w:pPr>
+        <w:rPr>
+          <w:rFonts w:ascii="Calibri" w:hAnsi="Calibri" w:cs="Calibri"/>
+          <w:b/>
+          <w:bCs/>
+          <w:color w:val="2F5496" w:themeColor="accent1" w:themeShade="BF"/>
+          <w:sz w:val="36"/>
+          <w:szCs w:val="36"/>
+        </w:rPr>
+      </w:pPr>
+    </w:p>
+    <w:p>
+      <w:pPr>
+        <w:rPr>
+          <w:rFonts w:ascii="Calibri" w:hAnsi="Calibri" w:cs="Calibri"/>
+          <w:b/>
+          <w:bCs/>
+          <w:color w:val="2F5496" w:themeColor="accent1" w:themeShade="BF"/>
+          <w:sz w:val="36"/>
+          <w:szCs w:val="36"/>
+        </w:rPr>
+      </w:pPr>
+    </w:p>
+    <w:p>
+      <w:pPr>
+        <w:rPr>
+          <w:rFonts w:ascii="Calibri" w:hAnsi="Calibri" w:cs="Calibri"/>
+          <w:b/>
+          <w:bCs/>
+          <w:color w:val="2F5496" w:themeColor="accent1" w:themeShade="BF"/>
+          <w:sz w:val="36"/>
+          <w:szCs w:val="36"/>
+        </w:rPr>
+      </w:pPr>
+    </w:p>
+    <w:p>
+      <w:pPr>
+        <w:rPr>
+          <w:rFonts w:ascii="Calibri" w:hAnsi="Calibri" w:cs="Calibri"/>
+          <w:b/>
+          <w:bCs/>
+          <w:color w:val="2F5496" w:themeColor="accent1" w:themeShade="BF"/>
+          <w:sz w:val="36"/>
+          <w:szCs w:val="36"/>
+        </w:rPr>
+      </w:pPr>
+    </w:p>
+    <w:p>
+      <w:pPr>
+        <w:rPr>
+          <w:rFonts w:ascii="Calibri" w:hAnsi="Calibri" w:cs="Calibri"/>
+          <w:b/>
+          <w:bCs/>
+          <w:color w:val="2F5496" w:themeColor="accent1" w:themeShade="BF"/>
+          <w:sz w:val="36"/>
+          <w:szCs w:val="36"/>
+        </w:rPr>
+      </w:pPr>
+      <w:r>
+        <w:rPr>
+          <w:rFonts w:ascii="Calibri" w:hAnsi="Calibri" w:cs="Calibri"/>
+          <w:b/>
+          <w:bCs/>
+          <w:color w:val="2F5496" w:themeColor="accent1" w:themeShade="BF"/>
+          <w:sz w:val="36"/>
+          <w:szCs w:val="36"/>
+        </w:rPr>
+        <w:lastRenderedPageBreak/>
         <w:t>Dépassement : SharePoint</w:t>
       </w:r>
     </w:p>
@@ -4195,25 +4365,7 @@
           <w:sz w:val="24"/>
           <w:szCs w:val="24"/>
         </w:rPr>
-        <w:t xml:space="preserve"> septembre. Ces listes sont sous format puce dans le corps même </w:t>
-      </w:r>
-      <w:proofErr w:type="gramStart"/>
-      <w:r>
-        <w:rPr>
-          <w:rFonts w:ascii="Calibri" w:hAnsi="Calibri" w:cs="Calibri"/>
-          <w:sz w:val="24"/>
-          <w:szCs w:val="24"/>
-        </w:rPr>
-        <w:t>de l’email</w:t>
-      </w:r>
-      <w:proofErr w:type="gramEnd"/>
-      <w:r>
-        <w:rPr>
-          <w:rFonts w:ascii="Calibri" w:hAnsi="Calibri" w:cs="Calibri"/>
-          <w:sz w:val="24"/>
-          <w:szCs w:val="24"/>
-        </w:rPr>
-        <w:t> : cela implique donc de pouvoir retirer les informations de la liste SharePoint et les placer d’une manière spécifique dans le mail.</w:t>
+        <w:t xml:space="preserve"> septembre. Ces listes sont sous format puce dans le corps même de l’email : cela implique donc de pouvoir retirer les informations de la liste SharePoint et les placer d’une manière spécifique dans le mail.</w:t>
       </w:r>
     </w:p>
     <w:p>
@@ -4307,7 +4459,7 @@
                     <pic:cNvPicPr/>
                   </pic:nvPicPr>
                   <pic:blipFill>
-                    <a:blip r:embed="rId20" cstate="print">
+                    <a:blip r:embed="rId22" cstate="print">
                       <a:extLst>
                         <a:ext uri="{28A0092B-C50C-407E-A947-70E740481C1C}">
                           <a14:useLocalDpi xmlns:a14="http://schemas.microsoft.com/office/drawing/2010/main" val="0"/>
@@ -4378,43 +4530,15 @@
           <w:sz w:val="24"/>
           <w:szCs w:val="24"/>
         </w:rPr>
-        <w:t xml:space="preserve">Dans le cadre de notre compte étudiant </w:t>
-      </w:r>
-      <w:proofErr w:type="spellStart"/>
+        <w:t xml:space="preserve">Dans le cadre de notre compte étudiant Henallux, nous ne pouvons pas créer de site, mais des listes. </w:t>
+      </w:r>
       <w:r>
         <w:rPr>
           <w:rFonts w:ascii="Calibri" w:hAnsi="Calibri" w:cs="Calibri"/>
           <w:sz w:val="24"/>
           <w:szCs w:val="24"/>
         </w:rPr>
-        <w:t>Henallux</w:t>
-      </w:r>
-      <w:proofErr w:type="spellEnd"/>
-      <w:r>
-        <w:rPr>
-          <w:rFonts w:ascii="Calibri" w:hAnsi="Calibri" w:cs="Calibri"/>
-          <w:sz w:val="24"/>
-          <w:szCs w:val="24"/>
-        </w:rPr>
-        <w:t xml:space="preserve">, nous ne pouvons pas créer de site, mais des listes. </w:t>
-      </w:r>
-      <w:proofErr w:type="spellStart"/>
-      <w:r>
-        <w:rPr>
-          <w:rFonts w:ascii="Calibri" w:hAnsi="Calibri" w:cs="Calibri"/>
-          <w:sz w:val="24"/>
-          <w:szCs w:val="24"/>
-        </w:rPr>
-        <w:t>Henallux</w:t>
-      </w:r>
-      <w:proofErr w:type="spellEnd"/>
-      <w:r>
-        <w:rPr>
-          <w:rFonts w:ascii="Calibri" w:hAnsi="Calibri" w:cs="Calibri"/>
-          <w:sz w:val="24"/>
-          <w:szCs w:val="24"/>
-        </w:rPr>
-        <w:t xml:space="preserve"> propose déjà trois sites mais nous ne pouvons créer aucune liste sur ces sites. Nous devons donc créer une liste qui ne sera sur aucun sites, ceci </w:t>
+        <w:t xml:space="preserve">Henallux propose déjà trois sites mais nous ne pouvons créer aucune liste sur ces sites. Nous devons donc créer une liste qui ne sera sur aucun sites, ceci </w:t>
       </w:r>
       <w:r>
         <w:rPr>
@@ -4481,7 +4605,7 @@
                     <pic:cNvPicPr/>
                   </pic:nvPicPr>
                   <pic:blipFill>
-                    <a:blip r:embed="rId21">
+                    <a:blip r:embed="rId23">
                       <a:extLst>
                         <a:ext uri="{28A0092B-C50C-407E-A947-70E740481C1C}">
                           <a14:useLocalDpi xmlns:a14="http://schemas.microsoft.com/office/drawing/2010/main" val="0"/>
@@ -4636,7 +4760,7 @@
                     <pic:cNvPicPr/>
                   </pic:nvPicPr>
                   <pic:blipFill>
-                    <a:blip r:embed="rId22">
+                    <a:blip r:embed="rId24">
                       <a:extLst>
                         <a:ext uri="{28A0092B-C50C-407E-A947-70E740481C1C}">
                           <a14:useLocalDpi xmlns:a14="http://schemas.microsoft.com/office/drawing/2010/main" val="0"/>
@@ -4753,7 +4877,7 @@
                     <pic:cNvPicPr/>
                   </pic:nvPicPr>
                   <pic:blipFill>
-                    <a:blip r:embed="rId23" cstate="print">
+                    <a:blip r:embed="rId25" cstate="print">
                       <a:extLst>
                         <a:ext uri="{28A0092B-C50C-407E-A947-70E740481C1C}">
                           <a14:useLocalDpi xmlns:a14="http://schemas.microsoft.com/office/drawing/2010/main" val="0"/>
@@ -4920,7 +5044,7 @@
                     <pic:cNvPicPr/>
                   </pic:nvPicPr>
                   <pic:blipFill>
-                    <a:blip r:embed="rId24">
+                    <a:blip r:embed="rId26">
                       <a:extLst>
                         <a:ext uri="{28A0092B-C50C-407E-A947-70E740481C1C}">
                           <a14:useLocalDpi xmlns:a14="http://schemas.microsoft.com/office/drawing/2010/main" val="0"/>
@@ -5175,26 +5299,24 @@
         <w:rPr>
           <w:rFonts w:ascii="Calibri" w:hAnsi="Calibri" w:cs="Calibri"/>
         </w:rPr>
-        <w:t xml:space="preserve"> dans le </w:t>
-      </w:r>
-      <w:proofErr w:type="spellStart"/>
-      <w:r>
-        <w:rPr>
-          <w:rFonts w:ascii="Calibri" w:hAnsi="Calibri" w:cs="Calibri"/>
-        </w:rPr>
-        <w:t>PowerAutomate</w:t>
-      </w:r>
-      <w:proofErr w:type="spellEnd"/>
-      <w:r>
-        <w:rPr>
-          <w:rFonts w:ascii="Calibri" w:hAnsi="Calibri" w:cs="Calibri"/>
-        </w:rPr>
-        <w:t>. Pour cela, on fait un deuxième flux. Cela peut se faire dans le premier flux crée, mais par soucis de lisibilité et aisance de correction de bug, nous préférons les diviser.</w:t>
-      </w:r>
-    </w:p>
-    <w:p>
-      <w:pPr>
-        <w:pStyle w:val="ListParagraph"/>
+        <w:t xml:space="preserve"> dans le PowerAutomate. Pour cela, on fait un deuxième flux. Cela peut se faire dans le premier flux cré</w:t>
+      </w:r>
+      <w:r>
+        <w:rPr>
+          <w:rFonts w:ascii="Calibri" w:hAnsi="Calibri" w:cs="Calibri"/>
+        </w:rPr>
+        <w:t>é</w:t>
+      </w:r>
+      <w:r>
+        <w:rPr>
+          <w:rFonts w:ascii="Calibri" w:hAnsi="Calibri" w:cs="Calibri"/>
+        </w:rPr>
+        <w:t>, mais par soucis de lisibilité et aisance de correction de bug, nous préférons les diviser.</w:t>
+      </w:r>
+    </w:p>
+    <w:p>
+      <w:pPr>
+        <w:pStyle w:val="Paragraphedeliste"/>
         <w:numPr>
           <w:ilvl w:val="0"/>
           <w:numId w:val="14"/>
@@ -5218,7 +5340,7 @@
     </w:p>
     <w:p>
       <w:pPr>
-        <w:pStyle w:val="ListParagraph"/>
+        <w:pStyle w:val="Paragraphedeliste"/>
         <w:rPr>
           <w:rFonts w:ascii="Calibri" w:hAnsi="Calibri" w:cs="Calibri"/>
         </w:rPr>
@@ -5244,7 +5366,7 @@
                     <pic:cNvPicPr/>
                   </pic:nvPicPr>
                   <pic:blipFill>
-                    <a:blip r:embed="rId25"/>
+                    <a:blip r:embed="rId27"/>
                     <a:stretch>
                       <a:fillRect/>
                     </a:stretch>
@@ -5274,79 +5396,79 @@
     </w:p>
     <w:p>
       <w:pPr>
-        <w:pStyle w:val="ListParagraph"/>
-        <w:rPr>
-          <w:rFonts w:ascii="Calibri" w:hAnsi="Calibri" w:cs="Calibri"/>
-        </w:rPr>
-      </w:pPr>
-    </w:p>
-    <w:p>
-      <w:pPr>
-        <w:pStyle w:val="ListParagraph"/>
-        <w:rPr>
-          <w:rFonts w:ascii="Calibri" w:hAnsi="Calibri" w:cs="Calibri"/>
-        </w:rPr>
-      </w:pPr>
-    </w:p>
-    <w:p>
-      <w:pPr>
-        <w:pStyle w:val="ListParagraph"/>
-        <w:rPr>
-          <w:rFonts w:ascii="Calibri" w:hAnsi="Calibri" w:cs="Calibri"/>
-        </w:rPr>
-      </w:pPr>
-    </w:p>
-    <w:p>
-      <w:pPr>
-        <w:pStyle w:val="ListParagraph"/>
-        <w:rPr>
-          <w:rFonts w:ascii="Calibri" w:hAnsi="Calibri" w:cs="Calibri"/>
-        </w:rPr>
-      </w:pPr>
-    </w:p>
-    <w:p>
-      <w:pPr>
-        <w:pStyle w:val="ListParagraph"/>
-        <w:rPr>
-          <w:rFonts w:ascii="Calibri" w:hAnsi="Calibri" w:cs="Calibri"/>
-        </w:rPr>
-      </w:pPr>
-    </w:p>
-    <w:p>
-      <w:pPr>
-        <w:pStyle w:val="ListParagraph"/>
-        <w:rPr>
-          <w:rFonts w:ascii="Calibri" w:hAnsi="Calibri" w:cs="Calibri"/>
-        </w:rPr>
-      </w:pPr>
-    </w:p>
-    <w:p>
-      <w:pPr>
-        <w:pStyle w:val="ListParagraph"/>
-        <w:rPr>
-          <w:rFonts w:ascii="Calibri" w:hAnsi="Calibri" w:cs="Calibri"/>
-        </w:rPr>
-      </w:pPr>
-    </w:p>
-    <w:p>
-      <w:pPr>
-        <w:pStyle w:val="ListParagraph"/>
-        <w:rPr>
-          <w:rFonts w:ascii="Calibri" w:hAnsi="Calibri" w:cs="Calibri"/>
-        </w:rPr>
-      </w:pPr>
-    </w:p>
-    <w:p>
-      <w:pPr>
-        <w:pStyle w:val="ListParagraph"/>
-        <w:rPr>
-          <w:rFonts w:ascii="Calibri" w:hAnsi="Calibri" w:cs="Calibri"/>
-        </w:rPr>
-      </w:pPr>
-    </w:p>
-    <w:p>
-      <w:pPr>
-        <w:pStyle w:val="ListParagraph"/>
+        <w:pStyle w:val="Paragraphedeliste"/>
+        <w:rPr>
+          <w:rFonts w:ascii="Calibri" w:hAnsi="Calibri" w:cs="Calibri"/>
+        </w:rPr>
+      </w:pPr>
+    </w:p>
+    <w:p>
+      <w:pPr>
+        <w:pStyle w:val="Paragraphedeliste"/>
+        <w:rPr>
+          <w:rFonts w:ascii="Calibri" w:hAnsi="Calibri" w:cs="Calibri"/>
+        </w:rPr>
+      </w:pPr>
+    </w:p>
+    <w:p>
+      <w:pPr>
+        <w:pStyle w:val="Paragraphedeliste"/>
+        <w:rPr>
+          <w:rFonts w:ascii="Calibri" w:hAnsi="Calibri" w:cs="Calibri"/>
+        </w:rPr>
+      </w:pPr>
+    </w:p>
+    <w:p>
+      <w:pPr>
+        <w:pStyle w:val="Paragraphedeliste"/>
+        <w:rPr>
+          <w:rFonts w:ascii="Calibri" w:hAnsi="Calibri" w:cs="Calibri"/>
+        </w:rPr>
+      </w:pPr>
+    </w:p>
+    <w:p>
+      <w:pPr>
+        <w:pStyle w:val="Paragraphedeliste"/>
+        <w:rPr>
+          <w:rFonts w:ascii="Calibri" w:hAnsi="Calibri" w:cs="Calibri"/>
+        </w:rPr>
+      </w:pPr>
+    </w:p>
+    <w:p>
+      <w:pPr>
+        <w:pStyle w:val="Paragraphedeliste"/>
+        <w:rPr>
+          <w:rFonts w:ascii="Calibri" w:hAnsi="Calibri" w:cs="Calibri"/>
+        </w:rPr>
+      </w:pPr>
+    </w:p>
+    <w:p>
+      <w:pPr>
+        <w:pStyle w:val="Paragraphedeliste"/>
+        <w:rPr>
+          <w:rFonts w:ascii="Calibri" w:hAnsi="Calibri" w:cs="Calibri"/>
+        </w:rPr>
+      </w:pPr>
+    </w:p>
+    <w:p>
+      <w:pPr>
+        <w:pStyle w:val="Paragraphedeliste"/>
+        <w:rPr>
+          <w:rFonts w:ascii="Calibri" w:hAnsi="Calibri" w:cs="Calibri"/>
+        </w:rPr>
+      </w:pPr>
+    </w:p>
+    <w:p>
+      <w:pPr>
+        <w:pStyle w:val="Paragraphedeliste"/>
+        <w:rPr>
+          <w:rFonts w:ascii="Calibri" w:hAnsi="Calibri" w:cs="Calibri"/>
+        </w:rPr>
+      </w:pPr>
+    </w:p>
+    <w:p>
+      <w:pPr>
+        <w:pStyle w:val="Paragraphedeliste"/>
         <w:numPr>
           <w:ilvl w:val="0"/>
           <w:numId w:val="14"/>
@@ -5397,7 +5519,7 @@
                     <pic:cNvPicPr/>
                   </pic:nvPicPr>
                   <pic:blipFill>
-                    <a:blip r:embed="rId26">
+                    <a:blip r:embed="rId28">
                       <a:extLst>
                         <a:ext uri="{28A0092B-C50C-407E-A947-70E740481C1C}">
                           <a14:useLocalDpi xmlns:a14="http://schemas.microsoft.com/office/drawing/2010/main" val="0"/>
@@ -5439,142 +5561,142 @@
     </w:p>
     <w:p>
       <w:pPr>
-        <w:pStyle w:val="ListParagraph"/>
-        <w:rPr>
-          <w:rFonts w:ascii="Calibri" w:hAnsi="Calibri" w:cs="Calibri"/>
-        </w:rPr>
-      </w:pPr>
-    </w:p>
-    <w:p>
-      <w:pPr>
-        <w:pStyle w:val="ListParagraph"/>
-        <w:rPr>
-          <w:rFonts w:ascii="Calibri" w:hAnsi="Calibri" w:cs="Calibri"/>
-        </w:rPr>
-      </w:pPr>
-    </w:p>
-    <w:p>
-      <w:pPr>
-        <w:pStyle w:val="ListParagraph"/>
-        <w:rPr>
-          <w:rFonts w:ascii="Calibri" w:hAnsi="Calibri" w:cs="Calibri"/>
-        </w:rPr>
-      </w:pPr>
-    </w:p>
-    <w:p>
-      <w:pPr>
-        <w:pStyle w:val="ListParagraph"/>
-        <w:rPr>
-          <w:rFonts w:ascii="Calibri" w:hAnsi="Calibri" w:cs="Calibri"/>
-        </w:rPr>
-      </w:pPr>
-    </w:p>
-    <w:p>
-      <w:pPr>
-        <w:pStyle w:val="ListParagraph"/>
-        <w:rPr>
-          <w:rFonts w:ascii="Calibri" w:hAnsi="Calibri" w:cs="Calibri"/>
-        </w:rPr>
-      </w:pPr>
-    </w:p>
-    <w:p>
-      <w:pPr>
-        <w:pStyle w:val="ListParagraph"/>
-        <w:rPr>
-          <w:rFonts w:ascii="Calibri" w:hAnsi="Calibri" w:cs="Calibri"/>
-        </w:rPr>
-      </w:pPr>
-    </w:p>
-    <w:p>
-      <w:pPr>
-        <w:pStyle w:val="ListParagraph"/>
-        <w:rPr>
-          <w:rFonts w:ascii="Calibri" w:hAnsi="Calibri" w:cs="Calibri"/>
-        </w:rPr>
-      </w:pPr>
-    </w:p>
-    <w:p>
-      <w:pPr>
-        <w:pStyle w:val="ListParagraph"/>
-        <w:rPr>
-          <w:rFonts w:ascii="Calibri" w:hAnsi="Calibri" w:cs="Calibri"/>
-        </w:rPr>
-      </w:pPr>
-    </w:p>
-    <w:p>
-      <w:pPr>
-        <w:pStyle w:val="ListParagraph"/>
-        <w:rPr>
-          <w:rFonts w:ascii="Calibri" w:hAnsi="Calibri" w:cs="Calibri"/>
-        </w:rPr>
-      </w:pPr>
-    </w:p>
-    <w:p>
-      <w:pPr>
-        <w:pStyle w:val="ListParagraph"/>
-        <w:rPr>
-          <w:rFonts w:ascii="Calibri" w:hAnsi="Calibri" w:cs="Calibri"/>
-        </w:rPr>
-      </w:pPr>
-    </w:p>
-    <w:p>
-      <w:pPr>
-        <w:pStyle w:val="ListParagraph"/>
-        <w:rPr>
-          <w:rFonts w:ascii="Calibri" w:hAnsi="Calibri" w:cs="Calibri"/>
-        </w:rPr>
-      </w:pPr>
-    </w:p>
-    <w:p>
-      <w:pPr>
-        <w:pStyle w:val="ListParagraph"/>
-        <w:rPr>
-          <w:rFonts w:ascii="Calibri" w:hAnsi="Calibri" w:cs="Calibri"/>
-        </w:rPr>
-      </w:pPr>
-    </w:p>
-    <w:p>
-      <w:pPr>
-        <w:pStyle w:val="ListParagraph"/>
-        <w:rPr>
-          <w:rFonts w:ascii="Calibri" w:hAnsi="Calibri" w:cs="Calibri"/>
-        </w:rPr>
-      </w:pPr>
-    </w:p>
-    <w:p>
-      <w:pPr>
-        <w:pStyle w:val="ListParagraph"/>
-        <w:rPr>
-          <w:rFonts w:ascii="Calibri" w:hAnsi="Calibri" w:cs="Calibri"/>
-        </w:rPr>
-      </w:pPr>
-    </w:p>
-    <w:p>
-      <w:pPr>
-        <w:pStyle w:val="ListParagraph"/>
-        <w:rPr>
-          <w:rFonts w:ascii="Calibri" w:hAnsi="Calibri" w:cs="Calibri"/>
-        </w:rPr>
-      </w:pPr>
-    </w:p>
-    <w:p>
-      <w:pPr>
-        <w:rPr>
-          <w:rFonts w:ascii="Calibri" w:hAnsi="Calibri" w:cs="Calibri"/>
-        </w:rPr>
-      </w:pPr>
-    </w:p>
-    <w:p>
-      <w:pPr>
-        <w:pStyle w:val="ListParagraph"/>
-        <w:rPr>
-          <w:rFonts w:ascii="Calibri" w:hAnsi="Calibri" w:cs="Calibri"/>
-        </w:rPr>
-      </w:pPr>
-    </w:p>
-    <w:p>
-      <w:pPr>
-        <w:pStyle w:val="ListParagraph"/>
+        <w:pStyle w:val="Paragraphedeliste"/>
+        <w:rPr>
+          <w:rFonts w:ascii="Calibri" w:hAnsi="Calibri" w:cs="Calibri"/>
+        </w:rPr>
+      </w:pPr>
+    </w:p>
+    <w:p>
+      <w:pPr>
+        <w:pStyle w:val="Paragraphedeliste"/>
+        <w:rPr>
+          <w:rFonts w:ascii="Calibri" w:hAnsi="Calibri" w:cs="Calibri"/>
+        </w:rPr>
+      </w:pPr>
+    </w:p>
+    <w:p>
+      <w:pPr>
+        <w:pStyle w:val="Paragraphedeliste"/>
+        <w:rPr>
+          <w:rFonts w:ascii="Calibri" w:hAnsi="Calibri" w:cs="Calibri"/>
+        </w:rPr>
+      </w:pPr>
+    </w:p>
+    <w:p>
+      <w:pPr>
+        <w:pStyle w:val="Paragraphedeliste"/>
+        <w:rPr>
+          <w:rFonts w:ascii="Calibri" w:hAnsi="Calibri" w:cs="Calibri"/>
+        </w:rPr>
+      </w:pPr>
+    </w:p>
+    <w:p>
+      <w:pPr>
+        <w:pStyle w:val="Paragraphedeliste"/>
+        <w:rPr>
+          <w:rFonts w:ascii="Calibri" w:hAnsi="Calibri" w:cs="Calibri"/>
+        </w:rPr>
+      </w:pPr>
+    </w:p>
+    <w:p>
+      <w:pPr>
+        <w:pStyle w:val="Paragraphedeliste"/>
+        <w:rPr>
+          <w:rFonts w:ascii="Calibri" w:hAnsi="Calibri" w:cs="Calibri"/>
+        </w:rPr>
+      </w:pPr>
+    </w:p>
+    <w:p>
+      <w:pPr>
+        <w:pStyle w:val="Paragraphedeliste"/>
+        <w:rPr>
+          <w:rFonts w:ascii="Calibri" w:hAnsi="Calibri" w:cs="Calibri"/>
+        </w:rPr>
+      </w:pPr>
+    </w:p>
+    <w:p>
+      <w:pPr>
+        <w:pStyle w:val="Paragraphedeliste"/>
+        <w:rPr>
+          <w:rFonts w:ascii="Calibri" w:hAnsi="Calibri" w:cs="Calibri"/>
+        </w:rPr>
+      </w:pPr>
+    </w:p>
+    <w:p>
+      <w:pPr>
+        <w:pStyle w:val="Paragraphedeliste"/>
+        <w:rPr>
+          <w:rFonts w:ascii="Calibri" w:hAnsi="Calibri" w:cs="Calibri"/>
+        </w:rPr>
+      </w:pPr>
+    </w:p>
+    <w:p>
+      <w:pPr>
+        <w:pStyle w:val="Paragraphedeliste"/>
+        <w:rPr>
+          <w:rFonts w:ascii="Calibri" w:hAnsi="Calibri" w:cs="Calibri"/>
+        </w:rPr>
+      </w:pPr>
+    </w:p>
+    <w:p>
+      <w:pPr>
+        <w:pStyle w:val="Paragraphedeliste"/>
+        <w:rPr>
+          <w:rFonts w:ascii="Calibri" w:hAnsi="Calibri" w:cs="Calibri"/>
+        </w:rPr>
+      </w:pPr>
+    </w:p>
+    <w:p>
+      <w:pPr>
+        <w:pStyle w:val="Paragraphedeliste"/>
+        <w:rPr>
+          <w:rFonts w:ascii="Calibri" w:hAnsi="Calibri" w:cs="Calibri"/>
+        </w:rPr>
+      </w:pPr>
+    </w:p>
+    <w:p>
+      <w:pPr>
+        <w:pStyle w:val="Paragraphedeliste"/>
+        <w:rPr>
+          <w:rFonts w:ascii="Calibri" w:hAnsi="Calibri" w:cs="Calibri"/>
+        </w:rPr>
+      </w:pPr>
+    </w:p>
+    <w:p>
+      <w:pPr>
+        <w:pStyle w:val="Paragraphedeliste"/>
+        <w:rPr>
+          <w:rFonts w:ascii="Calibri" w:hAnsi="Calibri" w:cs="Calibri"/>
+        </w:rPr>
+      </w:pPr>
+    </w:p>
+    <w:p>
+      <w:pPr>
+        <w:pStyle w:val="Paragraphedeliste"/>
+        <w:rPr>
+          <w:rFonts w:ascii="Calibri" w:hAnsi="Calibri" w:cs="Calibri"/>
+        </w:rPr>
+      </w:pPr>
+    </w:p>
+    <w:p>
+      <w:pPr>
+        <w:rPr>
+          <w:rFonts w:ascii="Calibri" w:hAnsi="Calibri" w:cs="Calibri"/>
+        </w:rPr>
+      </w:pPr>
+    </w:p>
+    <w:p>
+      <w:pPr>
+        <w:pStyle w:val="Paragraphedeliste"/>
+        <w:rPr>
+          <w:rFonts w:ascii="Calibri" w:hAnsi="Calibri" w:cs="Calibri"/>
+        </w:rPr>
+      </w:pPr>
+    </w:p>
+    <w:p>
+      <w:pPr>
+        <w:pStyle w:val="Paragraphedeliste"/>
         <w:rPr>
           <w:rFonts w:ascii="Calibri" w:hAnsi="Calibri" w:cs="Calibri"/>
         </w:rPr>
@@ -5621,7 +5743,7 @@
                     <pic:cNvPicPr/>
                   </pic:nvPicPr>
                   <pic:blipFill>
-                    <a:blip r:embed="rId27">
+                    <a:blip r:embed="rId29">
                       <a:extLst>
                         <a:ext uri="{28A0092B-C50C-407E-A947-70E740481C1C}">
                           <a14:useLocalDpi xmlns:a14="http://schemas.microsoft.com/office/drawing/2010/main" val="0"/>
@@ -5657,7 +5779,7 @@
     </w:p>
     <w:p>
       <w:pPr>
-        <w:pStyle w:val="ListParagraph"/>
+        <w:pStyle w:val="Paragraphedeliste"/>
         <w:numPr>
           <w:ilvl w:val="0"/>
           <w:numId w:val="14"/>
@@ -5705,183 +5827,183 @@
     </w:p>
     <w:p>
       <w:pPr>
-        <w:pStyle w:val="ListParagraph"/>
-        <w:rPr>
-          <w:rFonts w:ascii="Calibri" w:hAnsi="Calibri" w:cs="Calibri"/>
-        </w:rPr>
-      </w:pPr>
-    </w:p>
-    <w:p>
-      <w:pPr>
-        <w:pStyle w:val="ListParagraph"/>
-        <w:rPr>
-          <w:rFonts w:ascii="Calibri" w:hAnsi="Calibri" w:cs="Calibri"/>
-        </w:rPr>
-      </w:pPr>
-    </w:p>
-    <w:p>
-      <w:pPr>
-        <w:pStyle w:val="ListParagraph"/>
-        <w:rPr>
-          <w:rFonts w:ascii="Calibri" w:hAnsi="Calibri" w:cs="Calibri"/>
-        </w:rPr>
-      </w:pPr>
-    </w:p>
-    <w:p>
-      <w:pPr>
-        <w:pStyle w:val="ListParagraph"/>
-        <w:rPr>
-          <w:rFonts w:ascii="Calibri" w:hAnsi="Calibri" w:cs="Calibri"/>
-        </w:rPr>
-      </w:pPr>
-    </w:p>
-    <w:p>
-      <w:pPr>
-        <w:pStyle w:val="ListParagraph"/>
-        <w:rPr>
-          <w:rFonts w:ascii="Calibri" w:hAnsi="Calibri" w:cs="Calibri"/>
-        </w:rPr>
-      </w:pPr>
-    </w:p>
-    <w:p>
-      <w:pPr>
-        <w:pStyle w:val="ListParagraph"/>
-        <w:rPr>
-          <w:rFonts w:ascii="Calibri" w:hAnsi="Calibri" w:cs="Calibri"/>
-        </w:rPr>
-      </w:pPr>
-    </w:p>
-    <w:p>
-      <w:pPr>
-        <w:pStyle w:val="ListParagraph"/>
-        <w:rPr>
-          <w:rFonts w:ascii="Calibri" w:hAnsi="Calibri" w:cs="Calibri"/>
-        </w:rPr>
-      </w:pPr>
-    </w:p>
-    <w:p>
-      <w:pPr>
-        <w:pStyle w:val="ListParagraph"/>
-        <w:rPr>
-          <w:rFonts w:ascii="Calibri" w:hAnsi="Calibri" w:cs="Calibri"/>
-        </w:rPr>
-      </w:pPr>
-    </w:p>
-    <w:p>
-      <w:pPr>
-        <w:pStyle w:val="ListParagraph"/>
-        <w:rPr>
-          <w:rFonts w:ascii="Calibri" w:hAnsi="Calibri" w:cs="Calibri"/>
-        </w:rPr>
-      </w:pPr>
-    </w:p>
-    <w:p>
-      <w:pPr>
-        <w:pStyle w:val="ListParagraph"/>
-        <w:rPr>
-          <w:rFonts w:ascii="Calibri" w:hAnsi="Calibri" w:cs="Calibri"/>
-        </w:rPr>
-      </w:pPr>
-    </w:p>
-    <w:p>
-      <w:pPr>
-        <w:pStyle w:val="ListParagraph"/>
-        <w:rPr>
-          <w:rFonts w:ascii="Calibri" w:hAnsi="Calibri" w:cs="Calibri"/>
-        </w:rPr>
-      </w:pPr>
-    </w:p>
-    <w:p>
-      <w:pPr>
-        <w:pStyle w:val="ListParagraph"/>
-        <w:rPr>
-          <w:rFonts w:ascii="Calibri" w:hAnsi="Calibri" w:cs="Calibri"/>
-        </w:rPr>
-      </w:pPr>
-    </w:p>
-    <w:p>
-      <w:pPr>
-        <w:pStyle w:val="ListParagraph"/>
-        <w:rPr>
-          <w:rFonts w:ascii="Calibri" w:hAnsi="Calibri" w:cs="Calibri"/>
-        </w:rPr>
-      </w:pPr>
-    </w:p>
-    <w:p>
-      <w:pPr>
-        <w:pStyle w:val="ListParagraph"/>
-        <w:rPr>
-          <w:rFonts w:ascii="Calibri" w:hAnsi="Calibri" w:cs="Calibri"/>
-        </w:rPr>
-      </w:pPr>
-    </w:p>
-    <w:p>
-      <w:pPr>
-        <w:pStyle w:val="ListParagraph"/>
-        <w:rPr>
-          <w:rFonts w:ascii="Calibri" w:hAnsi="Calibri" w:cs="Calibri"/>
-        </w:rPr>
-      </w:pPr>
-    </w:p>
-    <w:p>
-      <w:pPr>
-        <w:pStyle w:val="ListParagraph"/>
-        <w:rPr>
-          <w:rFonts w:ascii="Calibri" w:hAnsi="Calibri" w:cs="Calibri"/>
-        </w:rPr>
-      </w:pPr>
-    </w:p>
-    <w:p>
-      <w:pPr>
-        <w:pStyle w:val="ListParagraph"/>
-        <w:rPr>
-          <w:rFonts w:ascii="Calibri" w:hAnsi="Calibri" w:cs="Calibri"/>
-        </w:rPr>
-      </w:pPr>
-    </w:p>
-    <w:p>
-      <w:pPr>
-        <w:pStyle w:val="ListParagraph"/>
-        <w:rPr>
-          <w:rFonts w:ascii="Calibri" w:hAnsi="Calibri" w:cs="Calibri"/>
-        </w:rPr>
-      </w:pPr>
-    </w:p>
-    <w:p>
-      <w:pPr>
-        <w:pStyle w:val="ListParagraph"/>
-        <w:rPr>
-          <w:rFonts w:ascii="Calibri" w:hAnsi="Calibri" w:cs="Calibri"/>
-        </w:rPr>
-      </w:pPr>
-    </w:p>
-    <w:p>
-      <w:pPr>
-        <w:pStyle w:val="ListParagraph"/>
-        <w:rPr>
-          <w:rFonts w:ascii="Calibri" w:hAnsi="Calibri" w:cs="Calibri"/>
-        </w:rPr>
-      </w:pPr>
-    </w:p>
-    <w:p>
-      <w:pPr>
-        <w:pStyle w:val="ListParagraph"/>
-        <w:rPr>
-          <w:rFonts w:ascii="Calibri" w:hAnsi="Calibri" w:cs="Calibri"/>
-        </w:rPr>
-      </w:pPr>
-    </w:p>
-    <w:p>
-      <w:pPr>
-        <w:pStyle w:val="ListParagraph"/>
-        <w:rPr>
-          <w:rFonts w:ascii="Calibri" w:hAnsi="Calibri" w:cs="Calibri"/>
-        </w:rPr>
-      </w:pPr>
-    </w:p>
-    <w:p>
-      <w:pPr>
-        <w:pStyle w:val="ListParagraph"/>
+        <w:pStyle w:val="Paragraphedeliste"/>
+        <w:rPr>
+          <w:rFonts w:ascii="Calibri" w:hAnsi="Calibri" w:cs="Calibri"/>
+        </w:rPr>
+      </w:pPr>
+    </w:p>
+    <w:p>
+      <w:pPr>
+        <w:pStyle w:val="Paragraphedeliste"/>
+        <w:rPr>
+          <w:rFonts w:ascii="Calibri" w:hAnsi="Calibri" w:cs="Calibri"/>
+        </w:rPr>
+      </w:pPr>
+    </w:p>
+    <w:p>
+      <w:pPr>
+        <w:pStyle w:val="Paragraphedeliste"/>
+        <w:rPr>
+          <w:rFonts w:ascii="Calibri" w:hAnsi="Calibri" w:cs="Calibri"/>
+        </w:rPr>
+      </w:pPr>
+    </w:p>
+    <w:p>
+      <w:pPr>
+        <w:pStyle w:val="Paragraphedeliste"/>
+        <w:rPr>
+          <w:rFonts w:ascii="Calibri" w:hAnsi="Calibri" w:cs="Calibri"/>
+        </w:rPr>
+      </w:pPr>
+    </w:p>
+    <w:p>
+      <w:pPr>
+        <w:pStyle w:val="Paragraphedeliste"/>
+        <w:rPr>
+          <w:rFonts w:ascii="Calibri" w:hAnsi="Calibri" w:cs="Calibri"/>
+        </w:rPr>
+      </w:pPr>
+    </w:p>
+    <w:p>
+      <w:pPr>
+        <w:pStyle w:val="Paragraphedeliste"/>
+        <w:rPr>
+          <w:rFonts w:ascii="Calibri" w:hAnsi="Calibri" w:cs="Calibri"/>
+        </w:rPr>
+      </w:pPr>
+    </w:p>
+    <w:p>
+      <w:pPr>
+        <w:pStyle w:val="Paragraphedeliste"/>
+        <w:rPr>
+          <w:rFonts w:ascii="Calibri" w:hAnsi="Calibri" w:cs="Calibri"/>
+        </w:rPr>
+      </w:pPr>
+    </w:p>
+    <w:p>
+      <w:pPr>
+        <w:pStyle w:val="Paragraphedeliste"/>
+        <w:rPr>
+          <w:rFonts w:ascii="Calibri" w:hAnsi="Calibri" w:cs="Calibri"/>
+        </w:rPr>
+      </w:pPr>
+    </w:p>
+    <w:p>
+      <w:pPr>
+        <w:pStyle w:val="Paragraphedeliste"/>
+        <w:rPr>
+          <w:rFonts w:ascii="Calibri" w:hAnsi="Calibri" w:cs="Calibri"/>
+        </w:rPr>
+      </w:pPr>
+    </w:p>
+    <w:p>
+      <w:pPr>
+        <w:pStyle w:val="Paragraphedeliste"/>
+        <w:rPr>
+          <w:rFonts w:ascii="Calibri" w:hAnsi="Calibri" w:cs="Calibri"/>
+        </w:rPr>
+      </w:pPr>
+    </w:p>
+    <w:p>
+      <w:pPr>
+        <w:pStyle w:val="Paragraphedeliste"/>
+        <w:rPr>
+          <w:rFonts w:ascii="Calibri" w:hAnsi="Calibri" w:cs="Calibri"/>
+        </w:rPr>
+      </w:pPr>
+    </w:p>
+    <w:p>
+      <w:pPr>
+        <w:pStyle w:val="Paragraphedeliste"/>
+        <w:rPr>
+          <w:rFonts w:ascii="Calibri" w:hAnsi="Calibri" w:cs="Calibri"/>
+        </w:rPr>
+      </w:pPr>
+    </w:p>
+    <w:p>
+      <w:pPr>
+        <w:pStyle w:val="Paragraphedeliste"/>
+        <w:rPr>
+          <w:rFonts w:ascii="Calibri" w:hAnsi="Calibri" w:cs="Calibri"/>
+        </w:rPr>
+      </w:pPr>
+    </w:p>
+    <w:p>
+      <w:pPr>
+        <w:pStyle w:val="Paragraphedeliste"/>
+        <w:rPr>
+          <w:rFonts w:ascii="Calibri" w:hAnsi="Calibri" w:cs="Calibri"/>
+        </w:rPr>
+      </w:pPr>
+    </w:p>
+    <w:p>
+      <w:pPr>
+        <w:pStyle w:val="Paragraphedeliste"/>
+        <w:rPr>
+          <w:rFonts w:ascii="Calibri" w:hAnsi="Calibri" w:cs="Calibri"/>
+        </w:rPr>
+      </w:pPr>
+    </w:p>
+    <w:p>
+      <w:pPr>
+        <w:pStyle w:val="Paragraphedeliste"/>
+        <w:rPr>
+          <w:rFonts w:ascii="Calibri" w:hAnsi="Calibri" w:cs="Calibri"/>
+        </w:rPr>
+      </w:pPr>
+    </w:p>
+    <w:p>
+      <w:pPr>
+        <w:pStyle w:val="Paragraphedeliste"/>
+        <w:rPr>
+          <w:rFonts w:ascii="Calibri" w:hAnsi="Calibri" w:cs="Calibri"/>
+        </w:rPr>
+      </w:pPr>
+    </w:p>
+    <w:p>
+      <w:pPr>
+        <w:pStyle w:val="Paragraphedeliste"/>
+        <w:rPr>
+          <w:rFonts w:ascii="Calibri" w:hAnsi="Calibri" w:cs="Calibri"/>
+        </w:rPr>
+      </w:pPr>
+    </w:p>
+    <w:p>
+      <w:pPr>
+        <w:pStyle w:val="Paragraphedeliste"/>
+        <w:rPr>
+          <w:rFonts w:ascii="Calibri" w:hAnsi="Calibri" w:cs="Calibri"/>
+        </w:rPr>
+      </w:pPr>
+    </w:p>
+    <w:p>
+      <w:pPr>
+        <w:pStyle w:val="Paragraphedeliste"/>
+        <w:rPr>
+          <w:rFonts w:ascii="Calibri" w:hAnsi="Calibri" w:cs="Calibri"/>
+        </w:rPr>
+      </w:pPr>
+    </w:p>
+    <w:p>
+      <w:pPr>
+        <w:pStyle w:val="Paragraphedeliste"/>
+        <w:rPr>
+          <w:rFonts w:ascii="Calibri" w:hAnsi="Calibri" w:cs="Calibri"/>
+        </w:rPr>
+      </w:pPr>
+    </w:p>
+    <w:p>
+      <w:pPr>
+        <w:pStyle w:val="Paragraphedeliste"/>
+        <w:rPr>
+          <w:rFonts w:ascii="Calibri" w:hAnsi="Calibri" w:cs="Calibri"/>
+        </w:rPr>
+      </w:pPr>
+    </w:p>
+    <w:p>
+      <w:pPr>
+        <w:pStyle w:val="Paragraphedeliste"/>
         <w:numPr>
           <w:ilvl w:val="0"/>
           <w:numId w:val="14"/>
@@ -5932,7 +6054,7 @@
                     <pic:cNvPicPr/>
                   </pic:nvPicPr>
                   <pic:blipFill>
-                    <a:blip r:embed="rId28">
+                    <a:blip r:embed="rId30">
                       <a:extLst>
                         <a:ext uri="{28A0092B-C50C-407E-A947-70E740481C1C}">
                           <a14:useLocalDpi xmlns:a14="http://schemas.microsoft.com/office/drawing/2010/main" val="0"/>
@@ -6024,7 +6146,7 @@
     </w:p>
     <w:p>
       <w:pPr>
-        <w:pStyle w:val="ListParagraph"/>
+        <w:pStyle w:val="Paragraphedeliste"/>
         <w:numPr>
           <w:ilvl w:val="0"/>
           <w:numId w:val="14"/>
@@ -6069,12 +6191,18 @@
         <w:rPr>
           <w:noProof/>
         </w:rPr>
-        <w:t xml:space="preserve">le contenu </w:t>
+        <w:t>du</w:t>
       </w:r>
       <w:r>
         <w:rPr>
           <w:noProof/>
         </w:rPr>
+        <w:t xml:space="preserve"> contenu </w:t>
+      </w:r>
+      <w:r>
+        <w:rPr>
+          <w:noProof/>
+        </w:rPr>
         <w:t>dynamiques</w:t>
       </w:r>
       <w:r>
@@ -6092,7 +6220,7 @@
     </w:p>
     <w:p>
       <w:pPr>
-        <w:pStyle w:val="ListParagraph"/>
+        <w:pStyle w:val="Paragraphedeliste"/>
         <w:rPr>
           <w:noProof/>
         </w:rPr>
@@ -6138,7 +6266,7 @@
                     <pic:cNvPicPr/>
                   </pic:nvPicPr>
                   <pic:blipFill>
-                    <a:blip r:embed="rId29">
+                    <a:blip r:embed="rId31">
                       <a:extLst>
                         <a:ext uri="{28A0092B-C50C-407E-A947-70E740481C1C}">
                           <a14:useLocalDpi xmlns:a14="http://schemas.microsoft.com/office/drawing/2010/main" val="0"/>
@@ -6260,15 +6388,15 @@
     </w:p>
     <w:p>
       <w:pPr>
-        <w:pStyle w:val="ListParagraph"/>
-        <w:rPr>
-          <w:rFonts w:ascii="Calibri" w:hAnsi="Calibri" w:cs="Calibri"/>
-        </w:rPr>
-      </w:pPr>
-    </w:p>
-    <w:p>
-      <w:pPr>
-        <w:pStyle w:val="ListParagraph"/>
+        <w:pStyle w:val="Paragraphedeliste"/>
+        <w:rPr>
+          <w:rFonts w:ascii="Calibri" w:hAnsi="Calibri" w:cs="Calibri"/>
+        </w:rPr>
+      </w:pPr>
+    </w:p>
+    <w:p>
+      <w:pPr>
+        <w:pStyle w:val="Paragraphedeliste"/>
         <w:rPr>
           <w:noProof/>
         </w:rPr>
@@ -6276,7 +6404,7 @@
     </w:p>
     <w:p>
       <w:pPr>
-        <w:pStyle w:val="ListParagraph"/>
+        <w:pStyle w:val="Paragraphedeliste"/>
         <w:rPr>
           <w:noProof/>
         </w:rPr>
@@ -6284,7 +6412,7 @@
     </w:p>
     <w:p>
       <w:pPr>
-        <w:pStyle w:val="ListParagraph"/>
+        <w:pStyle w:val="Paragraphedeliste"/>
         <w:rPr>
           <w:noProof/>
         </w:rPr>
@@ -6292,7 +6420,7 @@
     </w:p>
     <w:p>
       <w:pPr>
-        <w:pStyle w:val="ListParagraph"/>
+        <w:pStyle w:val="Paragraphedeliste"/>
         <w:rPr>
           <w:noProof/>
         </w:rPr>
@@ -6300,7 +6428,7 @@
     </w:p>
     <w:p>
       <w:pPr>
-        <w:pStyle w:val="ListParagraph"/>
+        <w:pStyle w:val="Paragraphedeliste"/>
         <w:rPr>
           <w:noProof/>
         </w:rPr>
@@ -6308,7 +6436,7 @@
     </w:p>
     <w:p>
       <w:pPr>
-        <w:pStyle w:val="ListParagraph"/>
+        <w:pStyle w:val="Paragraphedeliste"/>
         <w:rPr>
           <w:noProof/>
         </w:rPr>
@@ -6316,7 +6444,7 @@
     </w:p>
     <w:p>
       <w:pPr>
-        <w:pStyle w:val="ListParagraph"/>
+        <w:pStyle w:val="Paragraphedeliste"/>
         <w:rPr>
           <w:noProof/>
         </w:rPr>
@@ -6324,7 +6452,7 @@
     </w:p>
     <w:p>
       <w:pPr>
-        <w:pStyle w:val="ListParagraph"/>
+        <w:pStyle w:val="Paragraphedeliste"/>
         <w:rPr>
           <w:noProof/>
         </w:rPr>
@@ -6332,7 +6460,7 @@
     </w:p>
     <w:p>
       <w:pPr>
-        <w:pStyle w:val="ListParagraph"/>
+        <w:pStyle w:val="Paragraphedeliste"/>
         <w:rPr>
           <w:noProof/>
         </w:rPr>
@@ -6340,7 +6468,7 @@
     </w:p>
     <w:p>
       <w:pPr>
-        <w:pStyle w:val="ListParagraph"/>
+        <w:pStyle w:val="Paragraphedeliste"/>
         <w:rPr>
           <w:noProof/>
         </w:rPr>
@@ -6348,7 +6476,7 @@
     </w:p>
     <w:p>
       <w:pPr>
-        <w:pStyle w:val="ListParagraph"/>
+        <w:pStyle w:val="Paragraphedeliste"/>
         <w:rPr>
           <w:noProof/>
         </w:rPr>
@@ -6356,7 +6484,7 @@
     </w:p>
     <w:p>
       <w:pPr>
-        <w:pStyle w:val="ListParagraph"/>
+        <w:pStyle w:val="Paragraphedeliste"/>
         <w:rPr>
           <w:noProof/>
         </w:rPr>
@@ -6364,7 +6492,7 @@
     </w:p>
     <w:p>
       <w:pPr>
-        <w:pStyle w:val="ListParagraph"/>
+        <w:pStyle w:val="Paragraphedeliste"/>
         <w:rPr>
           <w:rFonts w:ascii="Calibri" w:hAnsi="Calibri" w:cs="Calibri"/>
         </w:rPr>
@@ -6373,7 +6501,19 @@
         <w:rPr>
           <w:noProof/>
         </w:rPr>
-        <w:t>Ensuite, afin de pouvoir avoir dans le corps de l’email une liste à puces, il est nécéssaire d’entrer du code html dans la fonction « concat » : il faut d’abord placer un code permettant de retourner à la ligne après le tire, le nom. Ceci est définit par « </w:t>
+        <w:t xml:space="preserve">Ensuite, afin de pouvoir avoir dans le corps de l’email une liste à puces, il est nécéssaire d’entrer du code html dans la fonction « concat » : il faut d’abord placer un code permettant de retourner à la ligne après le </w:t>
+      </w:r>
+      <w:r>
+        <w:rPr>
+          <w:noProof/>
+        </w:rPr>
+        <w:t>nom</w:t>
+      </w:r>
+      <w:r>
+        <w:rPr>
+          <w:noProof/>
+        </w:rPr>
+        <w:t>. Ceci est définit par « </w:t>
       </w:r>
       <w:r>
         <w:rPr>
@@ -6392,7 +6532,7 @@
     </w:p>
     <w:p>
       <w:pPr>
-        <w:pStyle w:val="ListParagraph"/>
+        <w:pStyle w:val="Paragraphedeliste"/>
         <w:rPr>
           <w:noProof/>
         </w:rPr>
@@ -6401,7 +6541,31 @@
         <w:rPr>
           <w:noProof/>
         </w:rPr>
-        <w:t>Enfin, pour que tout ceci soit sous une forme de liste à puces, il faut rajouter les commande « </w:t>
+        <w:t xml:space="preserve">Enfin, pour que tout ceci soit sous une forme de liste à puces, il faut </w:t>
+      </w:r>
+      <w:r>
+        <w:rPr>
+          <w:noProof/>
+        </w:rPr>
+        <w:t>entourer les commandes précédentes par</w:t>
+      </w:r>
+      <w:r>
+        <w:rPr>
+          <w:noProof/>
+        </w:rPr>
+        <w:t xml:space="preserve"> les commande</w:t>
+      </w:r>
+      <w:r>
+        <w:rPr>
+          <w:noProof/>
+        </w:rPr>
+        <w:t>s</w:t>
+      </w:r>
+      <w:r>
+        <w:rPr>
+          <w:noProof/>
+        </w:rPr>
+        <w:t xml:space="preserve"> « </w:t>
       </w:r>
       <w:r>
         <w:rPr>
@@ -6458,7 +6622,7 @@
     </w:p>
     <w:p>
       <w:pPr>
-        <w:pStyle w:val="ListParagraph"/>
+        <w:pStyle w:val="Paragraphedeliste"/>
         <w:rPr>
           <w:rFonts w:ascii="Calibri" w:hAnsi="Calibri" w:cs="Calibri"/>
         </w:rPr>
@@ -6504,7 +6668,7 @@
                     <pic:cNvPicPr/>
                   </pic:nvPicPr>
                   <pic:blipFill>
-                    <a:blip r:embed="rId30">
+                    <a:blip r:embed="rId32">
                       <a:extLst>
                         <a:ext uri="{28A0092B-C50C-407E-A947-70E740481C1C}">
                           <a14:useLocalDpi xmlns:a14="http://schemas.microsoft.com/office/drawing/2010/main" val="0"/>
@@ -6546,7 +6710,7 @@
     </w:p>
     <w:p>
       <w:pPr>
-        <w:pStyle w:val="ListParagraph"/>
+        <w:pStyle w:val="Paragraphedeliste"/>
         <w:rPr>
           <w:noProof/>
         </w:rPr>
@@ -6638,7 +6802,7 @@
     </w:p>
     <w:p>
       <w:pPr>
-        <w:pStyle w:val="ListParagraph"/>
+        <w:pStyle w:val="Paragraphedeliste"/>
         <w:numPr>
           <w:ilvl w:val="0"/>
           <w:numId w:val="14"/>
@@ -6653,7 +6817,7 @@
           <w:noProof/>
         </w:rPr>
         <w:drawing>
-          <wp:anchor distT="0" distB="0" distL="114300" distR="114300" simplePos="0" relativeHeight="251691008" behindDoc="0" locked="0" layoutInCell="1" allowOverlap="1" wp14:anchorId="59CF2367" wp14:editId="46DC7584">
+          <wp:anchor distT="0" distB="0" distL="114300" distR="114300" simplePos="0" relativeHeight="251691008" behindDoc="0" locked="0" layoutInCell="1" allowOverlap="1" wp14:anchorId="59CF2367" wp14:editId="7F528EAD">
             <wp:simplePos x="0" y="0"/>
             <wp:positionH relativeFrom="margin">
               <wp:posOffset>1603798</wp:posOffset>
@@ -6689,7 +6853,7 @@
                     <pic:cNvPicPr/>
                   </pic:nvPicPr>
                   <pic:blipFill>
-                    <a:blip r:embed="rId31" cstate="print">
+                    <a:blip r:embed="rId33" cstate="print">
                       <a:extLst>
                         <a:ext uri="{28A0092B-C50C-407E-A947-70E740481C1C}">
                           <a14:useLocalDpi xmlns:a14="http://schemas.microsoft.com/office/drawing/2010/main" val="0"/>
@@ -6744,7 +6908,19 @@
         <w:rPr>
           <w:rFonts w:ascii="Calibri" w:hAnsi="Calibri" w:cs="Calibri"/>
         </w:rPr>
-        <w:t>rec », amènera à varier la variable destinée à répertorier de la même façon que précédemment si la condition est vérifiée avec le même code que précédemment</w:t>
+        <w:t>rec », amènera à varier la variable destinée à répertorier de la même façon que précédemment si la condition est vérifiée avec</w:t>
+      </w:r>
+      <w:r>
+        <w:rPr>
+          <w:rFonts w:ascii="Calibri" w:hAnsi="Calibri" w:cs="Calibri"/>
+        </w:rPr>
+        <w:t xml:space="preserve"> exactement</w:t>
+      </w:r>
+      <w:r>
+        <w:rPr>
+          <w:rFonts w:ascii="Calibri" w:hAnsi="Calibri" w:cs="Calibri"/>
+        </w:rPr>
+        <w:t xml:space="preserve"> le même code que précédemment</w:t>
       </w:r>
       <w:r>
         <w:rPr>
@@ -6774,7 +6950,7 @@
     <w:p/>
     <w:p>
       <w:pPr>
-        <w:pStyle w:val="ListParagraph"/>
+        <w:pStyle w:val="Paragraphedeliste"/>
         <w:numPr>
           <w:ilvl w:val="0"/>
           <w:numId w:val="14"/>
@@ -6828,7 +7004,7 @@
     </w:p>
     <w:p>
       <w:pPr>
-        <w:pStyle w:val="ListParagraph"/>
+        <w:pStyle w:val="Paragraphedeliste"/>
         <w:rPr>
           <w:noProof/>
         </w:rPr>
@@ -6875,7 +7051,7 @@
                     <pic:cNvPicPr/>
                   </pic:nvPicPr>
                   <pic:blipFill>
-                    <a:blip r:embed="rId32">
+                    <a:blip r:embed="rId34">
                       <a:extLst>
                         <a:ext uri="{28A0092B-C50C-407E-A947-70E740481C1C}">
                           <a14:useLocalDpi xmlns:a14="http://schemas.microsoft.com/office/drawing/2010/main" val="0"/>
@@ -6936,7 +7112,7 @@
     </w:p>
     <w:p>
       <w:pPr>
-        <w:pStyle w:val="ListParagraph"/>
+        <w:pStyle w:val="Paragraphedeliste"/>
         <w:rPr>
           <w:noProof/>
         </w:rPr>
@@ -6951,7 +7127,7 @@
     </w:p>
     <w:p>
       <w:pPr>
-        <w:pStyle w:val="ListParagraph"/>
+        <w:pStyle w:val="Paragraphedeliste"/>
         <w:numPr>
           <w:ilvl w:val="0"/>
           <w:numId w:val="14"/>
@@ -6976,7 +7152,19 @@
         <w:rPr>
           <w:noProof/>
         </w:rPr>
-        <w:t xml:space="preserve"> ca n’a pas beaucoup d’importance. </w:t>
+        <w:t xml:space="preserve"> </w:t>
+      </w:r>
+      <w:r>
+        <w:rPr>
+          <w:noProof/>
+        </w:rPr>
+        <w:t>ça</w:t>
+      </w:r>
+      <w:r>
+        <w:rPr>
+          <w:noProof/>
+        </w:rPr>
+        <w:t xml:space="preserve"> n’a pas beaucoup d’importance. </w:t>
       </w:r>
       <w:r>
         <w:rPr>
@@ -6998,7 +7186,7 @@
                     <pic:cNvPicPr/>
                   </pic:nvPicPr>
                   <pic:blipFill>
-                    <a:blip r:embed="rId33"/>
+                    <a:blip r:embed="rId35"/>
                     <a:stretch>
                       <a:fillRect/>
                     </a:stretch>
@@ -7021,7 +7209,7 @@
     </w:p>
     <w:p>
       <w:pPr>
-        <w:pStyle w:val="ListParagraph"/>
+        <w:pStyle w:val="Paragraphedeliste"/>
         <w:rPr>
           <w:noProof/>
         </w:rPr>
@@ -7029,7 +7217,7 @@
     </w:p>
     <w:p>
       <w:pPr>
-        <w:pStyle w:val="ListParagraph"/>
+        <w:pStyle w:val="Paragraphedeliste"/>
         <w:rPr>
           <w:noProof/>
         </w:rPr>
@@ -7062,12 +7250,24 @@
         <w:rPr>
           <w:noProof/>
         </w:rPr>
-        <w:t xml:space="preserve"> comme dans l’autre flux). Chaque mail sera personalisé de </w:t>
+        <w:t xml:space="preserve"> </w:t>
       </w:r>
       <w:r>
         <w:rPr>
           <w:noProof/>
         </w:rPr>
+        <w:t xml:space="preserve">en les séparant de « ; » </w:t>
+      </w:r>
+      <w:r>
+        <w:rPr>
+          <w:noProof/>
+        </w:rPr>
+        <w:t xml:space="preserve">comme dans l’autre flux). Chaque mail sera personalisé de </w:t>
+      </w:r>
+      <w:r>
+        <w:rPr>
+          <w:noProof/>
+        </w:rPr>
         <w:t>manière</w:t>
       </w:r>
       <w:r>
@@ -7116,12 +7316,24 @@
         <w:rPr>
           <w:noProof/>
         </w:rPr>
-        <w:t>, cela créera juste deux puces au premier nom.</w:t>
-      </w:r>
-    </w:p>
-    <w:p>
-      <w:pPr>
-        <w:pStyle w:val="ListParagraph"/>
+        <w:t>, cela créera</w:t>
+      </w:r>
+      <w:r>
+        <w:rPr>
+          <w:noProof/>
+        </w:rPr>
+        <w:t>it</w:t>
+      </w:r>
+      <w:r>
+        <w:rPr>
+          <w:noProof/>
+        </w:rPr>
+        <w:t xml:space="preserve"> juste deux puces au premier nom.</w:t>
+      </w:r>
+    </w:p>
+    <w:p>
+      <w:pPr>
+        <w:pStyle w:val="Paragraphedeliste"/>
         <w:rPr>
           <w:noProof/>
         </w:rPr>
@@ -7167,7 +7379,7 @@
                     <pic:cNvPicPr/>
                   </pic:nvPicPr>
                   <pic:blipFill>
-                    <a:blip r:embed="rId34">
+                    <a:blip r:embed="rId36">
                       <a:extLst>
                         <a:ext uri="{28A0092B-C50C-407E-A947-70E740481C1C}">
                           <a14:useLocalDpi xmlns:a14="http://schemas.microsoft.com/office/drawing/2010/main" val="0"/>
@@ -7241,7 +7453,7 @@
                     <pic:cNvPicPr/>
                   </pic:nvPicPr>
                   <pic:blipFill>
-                    <a:blip r:embed="rId35">
+                    <a:blip r:embed="rId37">
                       <a:extLst>
                         <a:ext uri="{28A0092B-C50C-407E-A947-70E740481C1C}">
                           <a14:useLocalDpi xmlns:a14="http://schemas.microsoft.com/office/drawing/2010/main" val="0"/>
@@ -7283,7 +7495,7 @@
     </w:p>
     <w:p>
       <w:pPr>
-        <w:pStyle w:val="ListParagraph"/>
+        <w:pStyle w:val="Paragraphedeliste"/>
         <w:rPr>
           <w:noProof/>
         </w:rPr>
@@ -7433,101 +7645,64 @@
           <w:rStyle w:val="eop"/>
           <w:rFonts w:ascii="Calibri" w:hAnsi="Calibri" w:cs="Calibri"/>
         </w:rPr>
-        <w:t xml:space="preserve">(en dehors du portefolio et du rapport qui sont tous deux sur le GitHub), nous avons utilisé la suite Office avec nos comptes </w:t>
-      </w:r>
-      <w:proofErr w:type="spellStart"/>
+        <w:t>(en dehors du portefolio et du rapport qui sont tous deux sur le GitHub), nous avons utilisé la suite Office avec nos comptes Henallux</w:t>
+      </w:r>
       <w:r>
         <w:rPr>
           <w:rStyle w:val="eop"/>
           <w:rFonts w:ascii="Calibri" w:hAnsi="Calibri" w:cs="Calibri"/>
         </w:rPr>
-        <w:t>Henallux</w:t>
-      </w:r>
-      <w:proofErr w:type="spellEnd"/>
+        <w:t xml:space="preserve">. Notre PowerPoint, les fichiers </w:t>
+      </w:r>
       <w:r>
         <w:rPr>
           <w:rStyle w:val="eop"/>
           <w:rFonts w:ascii="Calibri" w:hAnsi="Calibri" w:cs="Calibri"/>
         </w:rPr>
-        <w:t xml:space="preserve">. Notre PowerPoint, les fichiers </w:t>
+        <w:t>Word</w:t>
       </w:r>
       <w:r>
         <w:rPr>
           <w:rStyle w:val="eop"/>
           <w:rFonts w:ascii="Calibri" w:hAnsi="Calibri" w:cs="Calibri"/>
         </w:rPr>
-        <w:t>Word</w:t>
+        <w:t xml:space="preserve"> et Excel étaient donc sur un OneDrive partagé</w:t>
       </w:r>
       <w:r>
         <w:rPr>
           <w:rStyle w:val="eop"/>
           <w:rFonts w:ascii="Calibri" w:hAnsi="Calibri" w:cs="Calibri"/>
         </w:rPr>
-        <w:t xml:space="preserve"> et Excel étaient donc sur un OneDrive partagé</w:t>
+        <w:t xml:space="preserve"> en privé</w:t>
       </w:r>
       <w:r>
         <w:rPr>
           <w:rStyle w:val="eop"/>
           <w:rFonts w:ascii="Calibri" w:hAnsi="Calibri" w:cs="Calibri"/>
         </w:rPr>
-        <w:t xml:space="preserve"> en privé</w:t>
+        <w:t>, avec une structure simple.</w:t>
       </w:r>
       <w:r>
         <w:rPr>
           <w:rStyle w:val="eop"/>
           <w:rFonts w:ascii="Calibri" w:hAnsi="Calibri" w:cs="Calibri"/>
         </w:rPr>
-        <w:t>, avec une structure simple.</w:t>
+        <w:t xml:space="preserve"> On y retrouve aussi les </w:t>
       </w:r>
       <w:r>
         <w:rPr>
           <w:rStyle w:val="eop"/>
           <w:rFonts w:ascii="Calibri" w:hAnsi="Calibri" w:cs="Calibri"/>
         </w:rPr>
-        <w:t xml:space="preserve"> On y retrouve aussi les </w:t>
+        <w:t>tableurs</w:t>
       </w:r>
       <w:r>
         <w:rPr>
           <w:rStyle w:val="eop"/>
           <w:rFonts w:ascii="Calibri" w:hAnsi="Calibri" w:cs="Calibri"/>
         </w:rPr>
-        <w:t>tableurs</w:t>
-      </w:r>
-      <w:r>
-        <w:rPr>
-          <w:rStyle w:val="eop"/>
-          <w:rFonts w:ascii="Calibri" w:hAnsi="Calibri" w:cs="Calibri"/>
-        </w:rPr>
-        <w:t xml:space="preserve"> liés au </w:t>
-      </w:r>
-      <w:proofErr w:type="spellStart"/>
-      <w:r>
-        <w:rPr>
-          <w:rStyle w:val="eop"/>
-          <w:rFonts w:ascii="Calibri" w:hAnsi="Calibri" w:cs="Calibri"/>
-        </w:rPr>
-        <w:t>PowerAutomate</w:t>
-      </w:r>
-      <w:proofErr w:type="spellEnd"/>
-      <w:r>
-        <w:rPr>
-          <w:rStyle w:val="eop"/>
-          <w:rFonts w:ascii="Calibri" w:hAnsi="Calibri" w:cs="Calibri"/>
-        </w:rPr>
-        <w:t>.</w:t>
-      </w:r>
-    </w:p>
-    <w:p>
-      <w:pPr>
-        <w:pStyle w:val="paragraph"/>
-        <w:spacing w:before="0" w:beforeAutospacing="0" w:after="0" w:afterAutospacing="0" w:line="276" w:lineRule="auto"/>
-        <w:textAlignment w:val="baseline"/>
-        <w:rPr>
-          <w:rFonts w:ascii="Segoe UI" w:hAnsi="Segoe UI" w:cs="Segoe UI"/>
-          <w:sz w:val="20"/>
-          <w:szCs w:val="20"/>
-        </w:rPr>
-      </w:pPr>
+        <w:t xml:space="preserve"> liés au PowerAutomate.</w:t>
+      </w:r>
     </w:p>
     <w:p>
       <w:pPr>
@@ -7561,28 +7736,28 @@
           <w14:ligatures w14:val="standardContextual"/>
         </w:rPr>
         <w:drawing>
-          <wp:anchor distT="0" distB="0" distL="114300" distR="114300" simplePos="0" relativeHeight="251673600" behindDoc="1" locked="0" layoutInCell="1" allowOverlap="1" wp14:anchorId="3667CD92" wp14:editId="29004661">
+          <wp:anchor distT="0" distB="0" distL="114300" distR="114300" simplePos="0" relativeHeight="251673600" behindDoc="1" locked="0" layoutInCell="1" allowOverlap="1" wp14:anchorId="3667CD92" wp14:editId="5D1F1B16">
             <wp:simplePos x="0" y="0"/>
             <wp:positionH relativeFrom="margin">
-              <wp:align>left</wp:align>
+              <wp:posOffset>38100</wp:posOffset>
             </wp:positionH>
             <wp:positionV relativeFrom="paragraph">
-              <wp:posOffset>187325</wp:posOffset>
+              <wp:posOffset>398780</wp:posOffset>
             </wp:positionV>
-            <wp:extent cx="5731510" cy="2828290"/>
-            <wp:effectExtent l="38100" t="38100" r="97790" b="86360"/>
+            <wp:extent cx="5731510" cy="2793365"/>
+            <wp:effectExtent l="38100" t="38100" r="97790" b="102235"/>
             <wp:wrapThrough wrapText="bothSides">
               <wp:wrapPolygon edited="0">
-                <wp:start x="0" y="-291"/>
-                <wp:lineTo x="-144" y="-145"/>
-                <wp:lineTo x="-144" y="21532"/>
-                <wp:lineTo x="-72" y="22114"/>
-                <wp:lineTo x="21753" y="22114"/>
-                <wp:lineTo x="21897" y="20805"/>
-                <wp:lineTo x="21897" y="2182"/>
+                <wp:start x="0" y="-295"/>
+                <wp:lineTo x="-144" y="-147"/>
+                <wp:lineTo x="-144" y="21654"/>
+                <wp:lineTo x="-72" y="22243"/>
+                <wp:lineTo x="21753" y="22243"/>
+                <wp:lineTo x="21897" y="21065"/>
+                <wp:lineTo x="21897" y="2210"/>
                 <wp:lineTo x="21681" y="0"/>
-                <wp:lineTo x="21681" y="-291"/>
-                <wp:lineTo x="0" y="-291"/>
+                <wp:lineTo x="21681" y="-295"/>
+                <wp:lineTo x="0" y="-295"/>
               </wp:wrapPolygon>
             </wp:wrapThrough>
             <wp:docPr id="1482107870" name="Picture 3"/>
@@ -7597,7 +7772,7 @@
                     <pic:cNvPicPr/>
                   </pic:nvPicPr>
                   <pic:blipFill>
-                    <a:blip r:embed="rId36">
+                    <a:blip r:embed="rId38">
                       <a:extLst>
                         <a:ext uri="{28A0092B-C50C-407E-A947-70E740481C1C}">
                           <a14:useLocalDpi xmlns:a14="http://schemas.microsoft.com/office/drawing/2010/main" val="0"/>
@@ -7611,7 +7786,7 @@
                   <pic:spPr>
                     <a:xfrm>
                       <a:off x="0" y="0"/>
-                      <a:ext cx="5731510" cy="2828290"/>
+                      <a:ext cx="5731510" cy="2793365"/>
                     </a:xfrm>
                     <a:prstGeom prst="rect">
                       <a:avLst/>
@@ -7627,12 +7802,27 @@
                 </pic:pic>
               </a:graphicData>
             </a:graphic>
+            <wp14:sizeRelH relativeFrom="margin">
+              <wp14:pctWidth>0</wp14:pctWidth>
+            </wp14:sizeRelH>
             <wp14:sizeRelV relativeFrom="margin">
               <wp14:pctHeight>0</wp14:pctHeight>
             </wp14:sizeRelV>
           </wp:anchor>
         </w:drawing>
       </w:r>
+    </w:p>
+    <w:p>
+      <w:pPr>
+        <w:pStyle w:val="paragraph"/>
+        <w:spacing w:before="0" w:beforeAutospacing="0" w:after="0" w:afterAutospacing="0" w:line="276" w:lineRule="auto"/>
+        <w:textAlignment w:val="baseline"/>
+        <w:rPr>
+          <w:rFonts w:ascii="Segoe UI" w:hAnsi="Segoe UI" w:cs="Segoe UI"/>
+          <w:sz w:val="20"/>
+          <w:szCs w:val="20"/>
+        </w:rPr>
+      </w:pPr>
       <w:r>
         <w:rPr>
           <w:rStyle w:val="eop"/>
@@ -7852,7 +8042,7 @@
                     <pic:cNvPicPr/>
                   </pic:nvPicPr>
                   <pic:blipFill>
-                    <a:blip r:embed="rId37">
+                    <a:blip r:embed="rId39">
                       <a:extLst>
                         <a:ext uri="{28A0092B-C50C-407E-A947-70E740481C1C}">
                           <a14:useLocalDpi xmlns:a14="http://schemas.microsoft.com/office/drawing/2010/main" val="0"/>
@@ -8025,7 +8215,7 @@
                     </pic:cNvPicPr>
                   </pic:nvPicPr>
                   <pic:blipFill>
-                    <a:blip r:embed="rId38" cstate="print">
+                    <a:blip r:embed="rId40" cstate="print">
                       <a:extLst>
                         <a:ext uri="{28A0092B-C50C-407E-A947-70E740481C1C}">
                           <a14:useLocalDpi xmlns:a14="http://schemas.microsoft.com/office/drawing/2010/main" val="0"/>
@@ -8093,29 +8283,7 @@
           <w:szCs w:val="24"/>
           <w:lang w:val="fr-FR"/>
         </w:rPr>
-        <w:t xml:space="preserve"> sur lequel une </w:t>
-      </w:r>
-      <w:proofErr w:type="spellStart"/>
-      <w:r>
-        <w:rPr>
-          <w:rStyle w:val="normaltextrun"/>
-          <w:rFonts w:ascii="Calibri" w:hAnsi="Calibri" w:cs="Calibri"/>
-          <w:sz w:val="24"/>
-          <w:szCs w:val="24"/>
-          <w:lang w:val="fr-FR"/>
-        </w:rPr>
-        <w:t>board</w:t>
-      </w:r>
-      <w:proofErr w:type="spellEnd"/>
-      <w:r>
-        <w:rPr>
-          <w:rStyle w:val="normaltextrun"/>
-          <w:rFonts w:ascii="Calibri" w:hAnsi="Calibri" w:cs="Calibri"/>
-          <w:sz w:val="24"/>
-          <w:szCs w:val="24"/>
-          <w:lang w:val="fr-FR"/>
-        </w:rPr>
-        <w:t xml:space="preserve"> dédiée au projet a été créé. Afin d’éviter une surcharge de travail et de micro-management, nous avons créé des catégories </w:t>
+        <w:t xml:space="preserve"> sur lequel une board dédiée au projet a été créé. Afin d’éviter une surcharge de travail et de micro-management, nous avons créé des catégories </w:t>
       </w:r>
       <w:r>
         <w:rPr>
@@ -8265,9 +8433,8 @@
           <w:szCs w:val="24"/>
           <w:lang w:val="fr-FR"/>
         </w:rPr>
-        <w:t xml:space="preserve"> nous n’avons pas eu accès à tous les outils proposés, ainsi que les </w:t>
-      </w:r>
-      <w:proofErr w:type="spellStart"/>
+        <w:t xml:space="preserve"> nous n’avons pas eu accès à tous les outils proposés, ainsi que les add-ons. Ce ne fut pas un souci dans le cadre de ce projet mais pour une plus grosse équipe et avec beaucoup plus de tâches, la plateforme serait plus intéressante en premium</w:t>
+      </w:r>
       <w:r>
         <w:rPr>
           <w:rStyle w:val="normaltextrun"/>
@@ -8276,50 +8443,7 @@
           <w:szCs w:val="24"/>
           <w:lang w:val="fr-FR"/>
         </w:rPr>
-        <w:t>add-ons</w:t>
-      </w:r>
-      <w:proofErr w:type="spellEnd"/>
-      <w:r>
-        <w:rPr>
-          <w:rStyle w:val="normaltextrun"/>
-          <w:rFonts w:ascii="Calibri" w:hAnsi="Calibri" w:cs="Calibri"/>
-          <w:sz w:val="24"/>
-          <w:szCs w:val="24"/>
-          <w:lang w:val="fr-FR"/>
-        </w:rPr>
-        <w:t>. Ce ne fut pas un souci dans le cadre de ce projet mais pour une plus grosse équipe et avec beaucoup plus de tâches, la plateforme serait plus intéressante en premium</w:t>
-      </w:r>
-      <w:r>
-        <w:rPr>
-          <w:rStyle w:val="normaltextrun"/>
-          <w:rFonts w:ascii="Calibri" w:hAnsi="Calibri" w:cs="Calibri"/>
-          <w:sz w:val="24"/>
-          <w:szCs w:val="24"/>
-          <w:lang w:val="fr-FR"/>
-        </w:rPr>
-        <w:t xml:space="preserve">, voir un autre outil du genre (Asana, </w:t>
-      </w:r>
-      <w:proofErr w:type="spellStart"/>
-      <w:r>
-        <w:rPr>
-          <w:rStyle w:val="normaltextrun"/>
-          <w:rFonts w:ascii="Calibri" w:hAnsi="Calibri" w:cs="Calibri"/>
-          <w:sz w:val="24"/>
-          <w:szCs w:val="24"/>
-          <w:lang w:val="fr-FR"/>
-        </w:rPr>
-        <w:t>Monday</w:t>
-      </w:r>
-      <w:proofErr w:type="spellEnd"/>
-      <w:r>
-        <w:rPr>
-          <w:rStyle w:val="normaltextrun"/>
-          <w:rFonts w:ascii="Calibri" w:hAnsi="Calibri" w:cs="Calibri"/>
-          <w:sz w:val="24"/>
-          <w:szCs w:val="24"/>
-          <w:lang w:val="fr-FR"/>
-        </w:rPr>
-        <w:t xml:space="preserve"> dot com…)</w:t>
+        <w:t>, voir un autre outil du genre (Asana, Monday dot com…)</w:t>
       </w:r>
       <w:r>
         <w:rPr>
@@ -8362,7 +8486,7 @@
           <w:lang w:val="fr-FR"/>
         </w:rPr>
         <w:drawing>
-          <wp:anchor distT="0" distB="0" distL="114300" distR="114300" simplePos="0" relativeHeight="251674624" behindDoc="0" locked="0" layoutInCell="1" allowOverlap="1" wp14:anchorId="17F5AB5A" wp14:editId="3462A18D">
+          <wp:anchor distT="0" distB="0" distL="114300" distR="114300" simplePos="0" relativeHeight="251674624" behindDoc="0" locked="0" layoutInCell="1" allowOverlap="1" wp14:anchorId="17F5AB5A" wp14:editId="282A718A">
             <wp:simplePos x="0" y="0"/>
             <wp:positionH relativeFrom="margin">
               <wp:posOffset>-548640</wp:posOffset>
@@ -8385,7 +8509,7 @@
                     <pic:cNvPicPr/>
                   </pic:nvPicPr>
                   <pic:blipFill>
-                    <a:blip r:embed="rId39" cstate="print">
+                    <a:blip r:embed="rId41" cstate="print">
                       <a:extLst>
                         <a:ext uri="{28A0092B-C50C-407E-A947-70E740481C1C}">
                           <a14:useLocalDpi xmlns:a14="http://schemas.microsoft.com/office/drawing/2010/main" val="0"/>
@@ -8431,7 +8555,7 @@
           <w:lang w:val="fr-FR"/>
         </w:rPr>
         <w:drawing>
-          <wp:anchor distT="0" distB="0" distL="114300" distR="114300" simplePos="0" relativeHeight="251675648" behindDoc="1" locked="0" layoutInCell="1" allowOverlap="1" wp14:anchorId="152580F1" wp14:editId="7F95E442">
+          <wp:anchor distT="0" distB="0" distL="114300" distR="114300" simplePos="0" relativeHeight="251675648" behindDoc="1" locked="0" layoutInCell="1" allowOverlap="1" wp14:anchorId="152580F1" wp14:editId="65B33CA5">
             <wp:simplePos x="0" y="0"/>
             <wp:positionH relativeFrom="margin">
               <wp:posOffset>2955290</wp:posOffset>
@@ -8467,7 +8591,7 @@
                     <pic:cNvPicPr/>
                   </pic:nvPicPr>
                   <pic:blipFill>
-                    <a:blip r:embed="rId40" cstate="print">
+                    <a:blip r:embed="rId42" cstate="print">
                       <a:extLst>
                         <a:ext uri="{28A0092B-C50C-407E-A947-70E740481C1C}">
                           <a14:useLocalDpi xmlns:a14="http://schemas.microsoft.com/office/drawing/2010/main" val="0"/>
@@ -8694,26 +8818,16 @@
           <w:rFonts w:ascii="Calibri" w:hAnsi="Calibri" w:cs="Calibri"/>
           <w:lang w:val="fr-FR"/>
         </w:rPr>
-        <w:t xml:space="preserve">, en messages privés. Par facilité, nous avons “pin” à la conversation les liens les plus utiles ainsi que les commandes Git étant nécessaires tout au long du projet. Cette conversation a principalement </w:t>
-      </w:r>
-      <w:proofErr w:type="gramStart"/>
+        <w:t>, en messages privés. Par facilité, nous avons “pin” à la conversation les liens les plus utiles ainsi que les commandes Git étant nécessaires tout au long du projet. Cette conversation a principalement servi</w:t>
+      </w:r>
       <w:r>
         <w:rPr>
           <w:rStyle w:val="normaltextrun"/>
           <w:rFonts w:ascii="Calibri" w:hAnsi="Calibri" w:cs="Calibri"/>
           <w:lang w:val="fr-FR"/>
         </w:rPr>
-        <w:t>servi</w:t>
-      </w:r>
-      <w:r>
-        <w:rPr>
-          <w:rStyle w:val="normaltextrun"/>
-          <w:rFonts w:ascii="Calibri" w:hAnsi="Calibri" w:cs="Calibri"/>
-          <w:lang w:val="fr-FR"/>
-        </w:rPr>
         <w:t>e</w:t>
       </w:r>
-      <w:proofErr w:type="gramEnd"/>
       <w:r>
         <w:rPr>
           <w:rStyle w:val="normaltextrun"/>
@@ -9017,7 +9131,7 @@
           <w14:ligatures w14:val="standardContextual"/>
         </w:rPr>
         <w:drawing>
-          <wp:anchor distT="0" distB="0" distL="114300" distR="114300" simplePos="0" relativeHeight="251682816" behindDoc="0" locked="0" layoutInCell="1" allowOverlap="1" wp14:anchorId="50638586" wp14:editId="2F739131">
+          <wp:anchor distT="0" distB="0" distL="114300" distR="114300" simplePos="0" relativeHeight="251682816" behindDoc="0" locked="0" layoutInCell="1" allowOverlap="1" wp14:anchorId="50638586" wp14:editId="3C460825">
             <wp:simplePos x="0" y="0"/>
             <wp:positionH relativeFrom="margin">
               <wp:align>right</wp:align>
@@ -9048,7 +9162,7 @@
                     <pic:cNvPicPr/>
                   </pic:nvPicPr>
                   <pic:blipFill>
-                    <a:blip r:embed="rId41" cstate="print">
+                    <a:blip r:embed="rId43" cstate="print">
                       <a:extLst>
                         <a:ext uri="{28A0092B-C50C-407E-A947-70E740481C1C}">
                           <a14:useLocalDpi xmlns:a14="http://schemas.microsoft.com/office/drawing/2010/main" val="0"/>
@@ -9210,9 +9324,8 @@
           <w:sz w:val="20"/>
           <w:szCs w:val="20"/>
         </w:rPr>
-        <w:t xml:space="preserve">Note : beaucoup des cmds mentionnés nécessitent d’ajouter des informations en plus. Par exemple, </w:t>
-      </w:r>
-      <w:proofErr w:type="spellStart"/>
+        <w:t>Note : beaucoup des c</w:t>
+      </w:r>
       <w:r>
         <w:rPr>
           <w:i/>
@@ -9220,9 +9333,8 @@
           <w:sz w:val="20"/>
           <w:szCs w:val="20"/>
         </w:rPr>
-        <w:t>taskkill</w:t>
-      </w:r>
-      <w:proofErr w:type="spellEnd"/>
+        <w:t>om</w:t>
+      </w:r>
       <w:r>
         <w:rPr>
           <w:i/>
@@ -9230,12 +9342,138 @@
           <w:sz w:val="20"/>
           <w:szCs w:val="20"/>
         </w:rPr>
-        <w:t xml:space="preserve"> a besoin du nom ou ID du process pour savoir lequel fermé. En général ? permet d’obtenir des informations supplémentaires sur une cmd.</w:t>
+        <w:t>m</w:t>
+      </w:r>
+      <w:r>
+        <w:rPr>
+          <w:i/>
+          <w:iCs/>
+          <w:sz w:val="20"/>
+          <w:szCs w:val="20"/>
+        </w:rPr>
+        <w:t>an</w:t>
+      </w:r>
+      <w:r>
+        <w:rPr>
+          <w:i/>
+          <w:iCs/>
+          <w:sz w:val="20"/>
+          <w:szCs w:val="20"/>
+        </w:rPr>
+        <w:t>d</w:t>
+      </w:r>
+      <w:r>
+        <w:rPr>
+          <w:i/>
+          <w:iCs/>
+          <w:sz w:val="20"/>
+          <w:szCs w:val="20"/>
+        </w:rPr>
+        <w:t>e</w:t>
+      </w:r>
+      <w:r>
+        <w:rPr>
+          <w:i/>
+          <w:iCs/>
+          <w:sz w:val="20"/>
+          <w:szCs w:val="20"/>
+        </w:rPr>
+        <w:t xml:space="preserve">s mentionnés nécessitent d’ajouter des informations en plus. Par exemple, </w:t>
+      </w:r>
+      <w:r>
+        <w:rPr>
+          <w:i/>
+          <w:iCs/>
+          <w:sz w:val="20"/>
+          <w:szCs w:val="20"/>
+        </w:rPr>
+        <w:t>« </w:t>
+      </w:r>
+      <w:r>
+        <w:rPr>
+          <w:i/>
+          <w:iCs/>
+          <w:sz w:val="20"/>
+          <w:szCs w:val="20"/>
+        </w:rPr>
+        <w:t>taskkill</w:t>
+      </w:r>
+      <w:r>
+        <w:rPr>
+          <w:i/>
+          <w:iCs/>
+          <w:sz w:val="20"/>
+          <w:szCs w:val="20"/>
+        </w:rPr>
+        <w:t> »</w:t>
+      </w:r>
+      <w:r>
+        <w:rPr>
+          <w:i/>
+          <w:iCs/>
+          <w:sz w:val="20"/>
+          <w:szCs w:val="20"/>
+        </w:rPr>
+        <w:t xml:space="preserve"> a besoin du nom ou ID du process pour savoir lequel fermé. En général </w:t>
+      </w:r>
+      <w:r>
+        <w:rPr>
+          <w:i/>
+          <w:iCs/>
+          <w:sz w:val="20"/>
+          <w:szCs w:val="20"/>
+        </w:rPr>
+        <w:t>« </w:t>
+      </w:r>
+      <w:r>
+        <w:rPr>
+          <w:i/>
+          <w:iCs/>
+          <w:sz w:val="20"/>
+          <w:szCs w:val="20"/>
+        </w:rPr>
+        <w:t>?</w:t>
+      </w:r>
+      <w:r>
+        <w:rPr>
+          <w:i/>
+          <w:iCs/>
+          <w:sz w:val="20"/>
+          <w:szCs w:val="20"/>
+        </w:rPr>
+        <w:t> »</w:t>
+      </w:r>
+      <w:r>
+        <w:rPr>
+          <w:i/>
+          <w:iCs/>
+          <w:sz w:val="20"/>
+          <w:szCs w:val="20"/>
+        </w:rPr>
+        <w:t xml:space="preserve"> permet d’obtenir des informations supplémentaires sur une c</w:t>
+      </w:r>
+      <w:r>
+        <w:rPr>
+          <w:i/>
+          <w:iCs/>
+          <w:sz w:val="20"/>
+          <w:szCs w:val="20"/>
+        </w:rPr>
+        <w:t>ommande</w:t>
+      </w:r>
+      <w:r>
+        <w:rPr>
+          <w:i/>
+          <w:iCs/>
+          <w:sz w:val="20"/>
+          <w:szCs w:val="20"/>
+        </w:rPr>
+        <w:t>.</w:t>
       </w:r>
     </w:p>
     <w:tbl>
       <w:tblPr>
-        <w:tblStyle w:val="TableGrid"/>
+        <w:tblStyle w:val="Grilledutableau"/>
         <w:tblW w:w="9535" w:type="dxa"/>
         <w:tblLook w:val="04A0" w:firstRow="1" w:lastRow="0" w:firstColumn="1" w:lastColumn="0" w:noHBand="0" w:noVBand="1"/>
       </w:tblPr>
@@ -9297,11 +9535,9 @@
             <w:tcW w:w="3685" w:type="dxa"/>
           </w:tcPr>
           <w:p>
-            <w:proofErr w:type="gramStart"/>
             <w:r>
               <w:t>ping</w:t>
             </w:r>
-            <w:proofErr w:type="gramEnd"/>
           </w:p>
           <w:p/>
         </w:tc>
@@ -9311,7 +9547,7 @@
           </w:tcPr>
           <w:p>
             <w:r>
-              <w:t>Permet de confirmer l’accessibilité des deux machines</w:t>
+              <w:t>Permet de confirmer l’accessibilité de deux machines</w:t>
             </w:r>
           </w:p>
         </w:tc>
@@ -9352,16 +9588,8 @@
               <w:rPr>
                 <w:lang w:val="en-US"/>
               </w:rPr>
-              <w:t xml:space="preserve">pconfig </w:t>
-            </w:r>
-            <w:proofErr w:type="gramStart"/>
-            <w:r>
-              <w:rPr>
-                <w:lang w:val="en-US"/>
-              </w:rPr>
-              <w:t>/ ?</w:t>
-            </w:r>
-            <w:proofErr w:type="gramEnd"/>
+              <w:t>pconfig /?</w:t>
+            </w:r>
           </w:p>
         </w:tc>
         <w:tc>
@@ -9370,15 +9598,7 @@
           </w:tcPr>
           <w:p>
             <w:r>
-              <w:t xml:space="preserve">Permet d’obtenir la configuration </w:t>
-            </w:r>
-            <w:proofErr w:type="spellStart"/>
-            <w:r>
-              <w:t>ip</w:t>
-            </w:r>
-            <w:proofErr w:type="spellEnd"/>
-            <w:r>
-              <w:t xml:space="preserve"> actuelle, avec + ou – de détails</w:t>
+              <w:t>Permet d’obtenir la configuration ip actuelle, avec + ou – de détails</w:t>
             </w:r>
           </w:p>
         </w:tc>
@@ -9392,29 +9612,20 @@
             <w:tcW w:w="3685" w:type="dxa"/>
           </w:tcPr>
           <w:p>
-            <w:proofErr w:type="gramStart"/>
-            <w:r>
-              <w:t>ipconfig</w:t>
-            </w:r>
-            <w:proofErr w:type="gramEnd"/>
-            <w:r>
-              <w:t xml:space="preserve"> /release</w:t>
+            <w:r>
+              <w:t>ipconfig /release</w:t>
             </w:r>
           </w:p>
           <w:p>
-            <w:proofErr w:type="gramStart"/>
             <w:r>
               <w:t>ipconfig</w:t>
             </w:r>
-            <w:proofErr w:type="gramEnd"/>
-            <w:r>
-              <w:t>/</w:t>
-            </w:r>
-            <w:proofErr w:type="spellStart"/>
-            <w:r>
-              <w:t>renew</w:t>
-            </w:r>
-            <w:proofErr w:type="spellEnd"/>
+            <w:r>
+              <w:t xml:space="preserve"> </w:t>
+            </w:r>
+            <w:r>
+              <w:t>/renew</w:t>
+            </w:r>
           </w:p>
         </w:tc>
         <w:tc>
@@ -9423,13 +9634,8 @@
           </w:tcPr>
           <w:p>
             <w:r>
-              <w:t xml:space="preserve">Dans une configuration dynamique, permet de libérer ou renouveler </w:t>
-            </w:r>
-            <w:proofErr w:type="spellStart"/>
-            <w:r>
-              <w:t>l’ip</w:t>
-            </w:r>
-            <w:proofErr w:type="spellEnd"/>
+              <w:t>Dans une configuration dynamique, permet de libérer ou renouveler l’ip</w:t>
+            </w:r>
           </w:p>
         </w:tc>
       </w:tr>
@@ -9442,20 +9648,20 @@
             <w:tcW w:w="3685" w:type="dxa"/>
           </w:tcPr>
           <w:p>
-            <w:proofErr w:type="spellStart"/>
-            <w:proofErr w:type="gramStart"/>
             <w:r>
               <w:t>nslookup</w:t>
             </w:r>
-            <w:proofErr w:type="spellEnd"/>
-            <w:proofErr w:type="gramEnd"/>
           </w:p>
         </w:tc>
         <w:tc>
           <w:tcPr>
             <w:tcW w:w="5850" w:type="dxa"/>
           </w:tcPr>
-          <w:p/>
+          <w:p>
+            <w:r>
+              <w:t>Trouver l’adresse ip du serveur dns d’unsite en se basant sur son url. Ou inversément</w:t>
+            </w:r>
+          </w:p>
         </w:tc>
       </w:tr>
       <w:tr>
@@ -9472,7 +9678,6 @@
                 <w:lang w:val="en-US"/>
               </w:rPr>
             </w:pPr>
-            <w:proofErr w:type="spellStart"/>
             <w:r>
               <w:rPr>
                 <w:lang w:val="en-US"/>
@@ -9485,7 +9690,6 @@
               </w:rPr>
               <w:t>etsh</w:t>
             </w:r>
-            <w:proofErr w:type="spellEnd"/>
           </w:p>
           <w:p>
             <w:pPr>
@@ -9530,41 +9734,13 @@
                 <w:lang w:val="en-US"/>
               </w:rPr>
             </w:pPr>
-            <w:proofErr w:type="spellStart"/>
             <w:r>
               <w:rPr>
                 <w:sz w:val="20"/>
                 <w:szCs w:val="20"/>
                 <w:lang w:val="en-US"/>
               </w:rPr>
-              <w:t>netsh</w:t>
-            </w:r>
-            <w:proofErr w:type="spellEnd"/>
-            <w:r>
-              <w:rPr>
-                <w:sz w:val="20"/>
-                <w:szCs w:val="20"/>
-                <w:lang w:val="en-US"/>
-              </w:rPr>
-              <w:t xml:space="preserve"> interface </w:t>
-            </w:r>
-            <w:proofErr w:type="spellStart"/>
-            <w:r>
-              <w:rPr>
-                <w:sz w:val="20"/>
-                <w:szCs w:val="20"/>
-                <w:lang w:val="en-US"/>
-              </w:rPr>
-              <w:t>ip</w:t>
-            </w:r>
-            <w:proofErr w:type="spellEnd"/>
-            <w:r>
-              <w:rPr>
-                <w:sz w:val="20"/>
-                <w:szCs w:val="20"/>
-                <w:lang w:val="en-US"/>
-              </w:rPr>
-              <w:t xml:space="preserve"> set address “</w:t>
+              <w:t>netsh interface ip set address “</w:t>
             </w:r>
             <w:r>
               <w:rPr>
@@ -9610,7 +9786,6 @@
                 <w:szCs w:val="20"/>
               </w:rPr>
             </w:pPr>
-            <w:proofErr w:type="spellStart"/>
             <w:r>
               <w:rPr>
                 <w:sz w:val="20"/>
@@ -9623,31 +9798,7 @@
                 <w:sz w:val="20"/>
                 <w:szCs w:val="20"/>
               </w:rPr>
-              <w:t>atic</w:t>
-            </w:r>
-            <w:proofErr w:type="spellEnd"/>
-            <w:r>
-              <w:rPr>
-                <w:sz w:val="20"/>
-                <w:szCs w:val="20"/>
-              </w:rPr>
-              <w:t xml:space="preserve"> : adresse de type </w:t>
-            </w:r>
-            <w:proofErr w:type="spellStart"/>
-            <w:r>
-              <w:rPr>
-                <w:sz w:val="20"/>
-                <w:szCs w:val="20"/>
-              </w:rPr>
-              <w:t>static</w:t>
-            </w:r>
-            <w:proofErr w:type="spellEnd"/>
-            <w:r>
-              <w:rPr>
-                <w:sz w:val="20"/>
-                <w:szCs w:val="20"/>
-              </w:rPr>
-              <w:t xml:space="preserve"> (DHCP est l’autre)</w:t>
+              <w:t>atic : adresse de type static (DHCP est l’autre)</w:t>
             </w:r>
           </w:p>
           <w:p>
@@ -9662,23 +9813,7 @@
                 <w:sz w:val="20"/>
                 <w:szCs w:val="20"/>
               </w:rPr>
-              <w:t>&lt;</w:t>
-            </w:r>
-            <w:proofErr w:type="gramStart"/>
-            <w:r>
-              <w:rPr>
-                <w:sz w:val="20"/>
-                <w:szCs w:val="20"/>
-              </w:rPr>
-              <w:t>ipv</w:t>
-            </w:r>
-            <w:proofErr w:type="gramEnd"/>
-            <w:r>
-              <w:rPr>
-                <w:sz w:val="20"/>
-                <w:szCs w:val="20"/>
-              </w:rPr>
-              <w:t>4_adress&gt; : adresse IP en utilisation</w:t>
+              <w:t>&lt;ipv4_adress&gt; : adresse IP en utilisation</w:t>
             </w:r>
           </w:p>
           <w:p>
@@ -9692,25 +9827,7 @@
                 <w:sz w:val="20"/>
                 <w:szCs w:val="20"/>
               </w:rPr>
-              <w:t>&lt;</w:t>
-            </w:r>
-            <w:proofErr w:type="spellStart"/>
-            <w:proofErr w:type="gramStart"/>
-            <w:r>
-              <w:rPr>
-                <w:sz w:val="20"/>
-                <w:szCs w:val="20"/>
-              </w:rPr>
-              <w:t>netmask</w:t>
-            </w:r>
-            <w:proofErr w:type="spellEnd"/>
-            <w:proofErr w:type="gramEnd"/>
-            <w:r>
-              <w:rPr>
-                <w:sz w:val="20"/>
-                <w:szCs w:val="20"/>
-              </w:rPr>
-              <w:t>&gt; : masque</w:t>
+              <w:t>&lt;netmask&gt; : masque</w:t>
             </w:r>
           </w:p>
         </w:tc>
@@ -9729,19 +9846,11 @@
                 <w:lang w:val="en-US"/>
               </w:rPr>
             </w:pPr>
-            <w:proofErr w:type="spellStart"/>
             <w:r>
               <w:rPr>
                 <w:lang w:val="en-US"/>
               </w:rPr>
-              <w:t>netsh</w:t>
-            </w:r>
-            <w:proofErr w:type="spellEnd"/>
-            <w:r>
-              <w:rPr>
-                <w:lang w:val="en-US"/>
-              </w:rPr>
-              <w:t xml:space="preserve"> interface set interface “Ethernet” enable/disable</w:t>
+              <w:t>netsh interface set interface “Ethernet” enable/disable</w:t>
             </w:r>
           </w:p>
         </w:tc>
@@ -9777,30 +9886,8 @@
               <w:rPr>
                 <w:lang w:val="en-US"/>
               </w:rPr>
-              <w:t>cat /</w:t>
-            </w:r>
-            <w:proofErr w:type="spellStart"/>
-            <w:r>
-              <w:rPr>
-                <w:lang w:val="en-US"/>
-              </w:rPr>
-              <w:t>etc</w:t>
-            </w:r>
-            <w:proofErr w:type="spellEnd"/>
-            <w:r>
-              <w:rPr>
-                <w:lang w:val="en-US"/>
-              </w:rPr>
-              <w:t>/</w:t>
-            </w:r>
-            <w:proofErr w:type="spellStart"/>
-            <w:r>
-              <w:rPr>
-                <w:lang w:val="en-US"/>
-              </w:rPr>
-              <w:t>resolv.conf</w:t>
-            </w:r>
-            <w:proofErr w:type="spellEnd"/>
+              <w:t>cat /etc/resolv.conf</w:t>
+            </w:r>
           </w:p>
         </w:tc>
         <w:tc>
@@ -9809,29 +9896,8 @@
           </w:tcPr>
           <w:p>
             <w:r>
-              <w:t xml:space="preserve">Affiche le contenu du fichier </w:t>
-            </w:r>
-            <w:proofErr w:type="spellStart"/>
-            <w:r>
-              <w:t>resolv.conf</w:t>
-            </w:r>
-            <w:proofErr w:type="spellEnd"/>
-            <w:r>
-              <w:t xml:space="preserve">, ce dernier permettant de voir quels serveurs DNS on utilise et le </w:t>
-            </w:r>
-            <w:proofErr w:type="spellStart"/>
-            <w:r>
-              <w:t>search</w:t>
-            </w:r>
-            <w:proofErr w:type="spellEnd"/>
-            <w:r>
-              <w:t xml:space="preserve"> </w:t>
-            </w:r>
-            <w:proofErr w:type="spellStart"/>
-            <w:r>
-              <w:t>domain</w:t>
-            </w:r>
-            <w:proofErr w:type="spellEnd"/>
+              <w:t>Affiche le contenu du fichier resolv.conf, ce dernier permettant de voir quels serveurs DNS on utilise et le search domain</w:t>
+            </w:r>
           </w:p>
         </w:tc>
       </w:tr>
@@ -9917,52 +9983,12 @@
           <w:sz w:val="20"/>
           <w:szCs w:val="20"/>
         </w:rPr>
-        <w:t xml:space="preserve">Note : beaucoup </w:t>
-      </w:r>
-      <w:proofErr w:type="gramStart"/>
-      <w:r>
-        <w:rPr>
-          <w:i/>
-          <w:iCs/>
-          <w:sz w:val="20"/>
-          <w:szCs w:val="20"/>
-        </w:rPr>
-        <w:t>des cmds mentionnées</w:t>
-      </w:r>
-      <w:proofErr w:type="gramEnd"/>
-      <w:r>
-        <w:rPr>
-          <w:i/>
-          <w:iCs/>
-          <w:sz w:val="20"/>
-          <w:szCs w:val="20"/>
-        </w:rPr>
-        <w:t xml:space="preserve"> nécessitent d’ajouter des informations en plus. Par exemple, </w:t>
-      </w:r>
-      <w:proofErr w:type="spellStart"/>
-      <w:r>
-        <w:rPr>
-          <w:i/>
-          <w:iCs/>
-          <w:sz w:val="20"/>
-          <w:szCs w:val="20"/>
-        </w:rPr>
-        <w:t>taskkill</w:t>
-      </w:r>
-      <w:proofErr w:type="spellEnd"/>
-      <w:r>
-        <w:rPr>
-          <w:i/>
-          <w:iCs/>
-          <w:sz w:val="20"/>
-          <w:szCs w:val="20"/>
-        </w:rPr>
-        <w:t xml:space="preserve"> a besoin du nom ou ID du process pour savoir lequel fermé. En général ? permet d’obtenir des informations supplémentaires sur une cmd.</w:t>
+        <w:t>Note : beaucoup des cmds mentionnées nécessitent d’ajouter des informations en plus. Par exemple, taskkill a besoin du nom ou ID du process pour savoir lequel fermé. En général ? permet d’obtenir des informations supplémentaires sur une cmd.</w:t>
       </w:r>
     </w:p>
     <w:tbl>
       <w:tblPr>
-        <w:tblStyle w:val="TableGrid"/>
+        <w:tblStyle w:val="Grilledutableau"/>
         <w:tblW w:w="8815" w:type="dxa"/>
         <w:tblLook w:val="04A0" w:firstRow="1" w:lastRow="0" w:firstColumn="1" w:lastColumn="0" w:noHBand="0" w:noVBand="1"/>
       </w:tblPr>
@@ -10031,20 +10057,14 @@
             <w:tcW w:w="2065" w:type="dxa"/>
           </w:tcPr>
           <w:p>
-            <w:proofErr w:type="gramStart"/>
             <w:r>
               <w:t>cmd</w:t>
             </w:r>
-            <w:proofErr w:type="gramEnd"/>
           </w:p>
           <w:p>
-            <w:proofErr w:type="spellStart"/>
-            <w:proofErr w:type="gramStart"/>
             <w:r>
               <w:t>clear</w:t>
             </w:r>
-            <w:proofErr w:type="spellEnd"/>
-            <w:proofErr w:type="gramEnd"/>
           </w:p>
         </w:tc>
         <w:tc>
@@ -10053,7 +10073,7 @@
           </w:tcPr>
           <w:p>
             <w:pPr>
-              <w:pStyle w:val="ListParagraph"/>
+              <w:pStyle w:val="Paragraphedeliste"/>
               <w:numPr>
                 <w:ilvl w:val="0"/>
                 <w:numId w:val="17"/>
@@ -10065,7 +10085,7 @@
           </w:p>
           <w:p>
             <w:pPr>
-              <w:pStyle w:val="ListParagraph"/>
+              <w:pStyle w:val="Paragraphedeliste"/>
               <w:numPr>
                 <w:ilvl w:val="0"/>
                 <w:numId w:val="17"/>
@@ -10086,29 +10106,19 @@
             <w:tcW w:w="2065" w:type="dxa"/>
           </w:tcPr>
           <w:p>
-            <w:proofErr w:type="spellStart"/>
-            <w:proofErr w:type="gramStart"/>
             <w:r>
               <w:t>cp</w:t>
             </w:r>
-            <w:proofErr w:type="spellEnd"/>
-            <w:proofErr w:type="gramEnd"/>
           </w:p>
           <w:p>
-            <w:proofErr w:type="gramStart"/>
             <w:r>
               <w:t>mv</w:t>
             </w:r>
-            <w:proofErr w:type="gramEnd"/>
           </w:p>
           <w:p>
-            <w:proofErr w:type="spellStart"/>
-            <w:proofErr w:type="gramStart"/>
             <w:r>
               <w:t>rm</w:t>
             </w:r>
-            <w:proofErr w:type="spellEnd"/>
-            <w:proofErr w:type="gramEnd"/>
           </w:p>
         </w:tc>
         <w:tc>
@@ -10117,7 +10127,7 @@
           </w:tcPr>
           <w:p>
             <w:pPr>
-              <w:pStyle w:val="ListParagraph"/>
+              <w:pStyle w:val="Paragraphedeliste"/>
               <w:numPr>
                 <w:ilvl w:val="0"/>
                 <w:numId w:val="16"/>
@@ -10129,7 +10139,7 @@
           </w:p>
           <w:p>
             <w:pPr>
-              <w:pStyle w:val="ListParagraph"/>
+              <w:pStyle w:val="Paragraphedeliste"/>
               <w:numPr>
                 <w:ilvl w:val="0"/>
                 <w:numId w:val="16"/>
@@ -10141,7 +10151,7 @@
           </w:p>
           <w:p>
             <w:pPr>
-              <w:pStyle w:val="ListParagraph"/>
+              <w:pStyle w:val="Paragraphedeliste"/>
               <w:numPr>
                 <w:ilvl w:val="0"/>
                 <w:numId w:val="16"/>
@@ -10162,19 +10172,9 @@
             <w:tcW w:w="2065" w:type="dxa"/>
           </w:tcPr>
           <w:p>
-            <w:proofErr w:type="gramStart"/>
-            <w:r>
-              <w:t>nano</w:t>
-            </w:r>
-            <w:proofErr w:type="gramEnd"/>
-            <w:r>
-              <w:t xml:space="preserve"> </w:t>
-            </w:r>
-            <w:proofErr w:type="spellStart"/>
-            <w:r>
-              <w:t>nomfichier</w:t>
-            </w:r>
-            <w:proofErr w:type="spellEnd"/>
+            <w:r>
+              <w:t>nano nomfichier</w:t>
+            </w:r>
           </w:p>
         </w:tc>
         <w:tc>
@@ -10183,7 +10183,7 @@
           </w:tcPr>
           <w:p>
             <w:pPr>
-              <w:pStyle w:val="ListParagraph"/>
+              <w:pStyle w:val="Paragraphedeliste"/>
               <w:numPr>
                 <w:ilvl w:val="0"/>
                 <w:numId w:val="16"/>
@@ -10204,13 +10204,8 @@
             <w:tcW w:w="2065" w:type="dxa"/>
           </w:tcPr>
           <w:p>
-            <w:proofErr w:type="gramStart"/>
-            <w:r>
-              <w:t>cd</w:t>
-            </w:r>
-            <w:proofErr w:type="gramEnd"/>
-            <w:r>
-              <w:t>, cd /, cd..</w:t>
+            <w:r>
+              <w:t>cd, cd /, cd..</w:t>
             </w:r>
           </w:p>
           <w:p/>
@@ -10221,7 +10216,7 @@
           </w:tcPr>
           <w:p>
             <w:pPr>
-              <w:pStyle w:val="ListParagraph"/>
+              <w:pStyle w:val="Paragraphedeliste"/>
               <w:numPr>
                 <w:ilvl w:val="0"/>
                 <w:numId w:val="15"/>
@@ -10253,7 +10248,7 @@
           </w:tcPr>
           <w:p>
             <w:pPr>
-              <w:pStyle w:val="ListParagraph"/>
+              <w:pStyle w:val="Paragraphedeliste"/>
               <w:numPr>
                 <w:ilvl w:val="0"/>
                 <w:numId w:val="15"/>
@@ -10265,7 +10260,7 @@
           </w:p>
           <w:p>
             <w:pPr>
-              <w:pStyle w:val="ListParagraph"/>
+              <w:pStyle w:val="Paragraphedeliste"/>
               <w:numPr>
                 <w:ilvl w:val="0"/>
                 <w:numId w:val="15"/>
@@ -10277,7 +10272,7 @@
           </w:p>
           <w:p>
             <w:pPr>
-              <w:pStyle w:val="ListParagraph"/>
+              <w:pStyle w:val="Paragraphedeliste"/>
               <w:numPr>
                 <w:ilvl w:val="0"/>
                 <w:numId w:val="15"/>
@@ -10298,19 +10293,9 @@
             <w:tcW w:w="2065" w:type="dxa"/>
           </w:tcPr>
           <w:p>
-            <w:proofErr w:type="gramStart"/>
-            <w:r>
-              <w:t>cat</w:t>
-            </w:r>
-            <w:proofErr w:type="gramEnd"/>
-            <w:r>
-              <w:t xml:space="preserve"> </w:t>
-            </w:r>
-            <w:proofErr w:type="spellStart"/>
-            <w:r>
-              <w:t>nomfichier</w:t>
-            </w:r>
-            <w:proofErr w:type="spellEnd"/>
+            <w:r>
+              <w:t>cat nomfichier</w:t>
+            </w:r>
           </w:p>
         </w:tc>
         <w:tc>
@@ -10319,7 +10304,7 @@
           </w:tcPr>
           <w:p>
             <w:pPr>
-              <w:pStyle w:val="ListParagraph"/>
+              <w:pStyle w:val="Paragraphedeliste"/>
               <w:numPr>
                 <w:ilvl w:val="0"/>
                 <w:numId w:val="15"/>
@@ -10340,13 +10325,8 @@
             <w:tcW w:w="2065" w:type="dxa"/>
           </w:tcPr>
           <w:p>
-            <w:proofErr w:type="gramStart"/>
-            <w:r>
-              <w:t>su</w:t>
-            </w:r>
-            <w:proofErr w:type="gramEnd"/>
-            <w:r>
-              <w:t xml:space="preserve"> -root</w:t>
+            <w:r>
+              <w:t>su -root</w:t>
             </w:r>
           </w:p>
         </w:tc>
@@ -10356,7 +10336,7 @@
           </w:tcPr>
           <w:p>
             <w:pPr>
-              <w:pStyle w:val="ListParagraph"/>
+              <w:pStyle w:val="Paragraphedeliste"/>
               <w:numPr>
                 <w:ilvl w:val="0"/>
                 <w:numId w:val="15"/>
@@ -10377,22 +10357,14 @@
             <w:tcW w:w="2065" w:type="dxa"/>
           </w:tcPr>
           <w:p>
-            <w:proofErr w:type="spellStart"/>
-            <w:proofErr w:type="gramStart"/>
             <w:r>
               <w:t>mkdir</w:t>
             </w:r>
-            <w:proofErr w:type="spellEnd"/>
-            <w:proofErr w:type="gramEnd"/>
           </w:p>
           <w:p>
-            <w:proofErr w:type="spellStart"/>
-            <w:proofErr w:type="gramStart"/>
             <w:r>
               <w:t>rmdir</w:t>
             </w:r>
-            <w:proofErr w:type="spellEnd"/>
-            <w:proofErr w:type="gramEnd"/>
           </w:p>
         </w:tc>
         <w:tc>
@@ -10401,7 +10373,7 @@
           </w:tcPr>
           <w:p>
             <w:pPr>
-              <w:pStyle w:val="ListParagraph"/>
+              <w:pStyle w:val="Paragraphedeliste"/>
               <w:numPr>
                 <w:ilvl w:val="0"/>
                 <w:numId w:val="15"/>
@@ -10413,7 +10385,7 @@
           </w:p>
           <w:p>
             <w:pPr>
-              <w:pStyle w:val="ListParagraph"/>
+              <w:pStyle w:val="Paragraphedeliste"/>
               <w:numPr>
                 <w:ilvl w:val="0"/>
                 <w:numId w:val="15"/>
@@ -10434,21 +10406,9 @@
             <w:tcW w:w="2065" w:type="dxa"/>
           </w:tcPr>
           <w:p>
-            <w:proofErr w:type="spellStart"/>
-            <w:proofErr w:type="gramStart"/>
-            <w:r>
-              <w:t>setxkbmap</w:t>
-            </w:r>
-            <w:proofErr w:type="spellEnd"/>
-            <w:proofErr w:type="gramEnd"/>
-            <w:r>
-              <w:t xml:space="preserve"> </w:t>
-            </w:r>
-            <w:proofErr w:type="spellStart"/>
-            <w:r>
-              <w:t>be</w:t>
-            </w:r>
-            <w:proofErr w:type="spellEnd"/>
+            <w:r>
+              <w:t>setxkbmap be</w:t>
+            </w:r>
           </w:p>
         </w:tc>
         <w:tc>
@@ -10457,7 +10417,7 @@
           </w:tcPr>
           <w:p>
             <w:pPr>
-              <w:pStyle w:val="ListParagraph"/>
+              <w:pStyle w:val="Paragraphedeliste"/>
               <w:numPr>
                 <w:ilvl w:val="0"/>
                 <w:numId w:val="15"/>
@@ -10478,21 +10438,8 @@
             <w:tcW w:w="2065" w:type="dxa"/>
           </w:tcPr>
           <w:p>
-            <w:proofErr w:type="gramStart"/>
-            <w:r>
-              <w:t>apt</w:t>
-            </w:r>
-            <w:proofErr w:type="gramEnd"/>
-            <w:r>
-              <w:t xml:space="preserve">-get </w:t>
-            </w:r>
-            <w:proofErr w:type="spellStart"/>
-            <w:r>
-              <w:t>install</w:t>
-            </w:r>
-            <w:proofErr w:type="spellEnd"/>
-            <w:r>
-              <w:t>/update</w:t>
+            <w:r>
+              <w:t>apt-get install/update</w:t>
             </w:r>
           </w:p>
         </w:tc>
@@ -10502,7 +10449,7 @@
           </w:tcPr>
           <w:p>
             <w:pPr>
-              <w:pStyle w:val="ListParagraph"/>
+              <w:pStyle w:val="Paragraphedeliste"/>
               <w:numPr>
                 <w:ilvl w:val="0"/>
                 <w:numId w:val="15"/>
@@ -10526,7 +10473,7 @@
     </w:p>
     <w:tbl>
       <w:tblPr>
-        <w:tblStyle w:val="TableGrid"/>
+        <w:tblStyle w:val="Grilledutableau"/>
         <w:tblW w:w="8815" w:type="dxa"/>
         <w:tblLook w:val="04A0" w:firstRow="1" w:lastRow="0" w:firstColumn="1" w:lastColumn="0" w:noHBand="0" w:noVBand="1"/>
       </w:tblPr>
@@ -10595,27 +10542,19 @@
             <w:tcW w:w="2065" w:type="dxa"/>
           </w:tcPr>
           <w:p>
-            <w:proofErr w:type="gramStart"/>
             <w:r>
               <w:t>cmd</w:t>
             </w:r>
-            <w:proofErr w:type="gramEnd"/>
           </w:p>
           <w:p>
-            <w:proofErr w:type="spellStart"/>
-            <w:proofErr w:type="gramStart"/>
             <w:r>
               <w:t>cls</w:t>
             </w:r>
-            <w:proofErr w:type="spellEnd"/>
-            <w:proofErr w:type="gramEnd"/>
           </w:p>
           <w:p>
-            <w:proofErr w:type="gramStart"/>
             <w:r>
               <w:t>help</w:t>
             </w:r>
-            <w:proofErr w:type="gramEnd"/>
           </w:p>
         </w:tc>
         <w:tc>
@@ -10624,7 +10563,7 @@
           </w:tcPr>
           <w:p>
             <w:pPr>
-              <w:pStyle w:val="ListParagraph"/>
+              <w:pStyle w:val="Paragraphedeliste"/>
               <w:numPr>
                 <w:ilvl w:val="0"/>
                 <w:numId w:val="15"/>
@@ -10636,7 +10575,7 @@
           </w:p>
           <w:p>
             <w:pPr>
-              <w:pStyle w:val="ListParagraph"/>
+              <w:pStyle w:val="Paragraphedeliste"/>
               <w:numPr>
                 <w:ilvl w:val="0"/>
                 <w:numId w:val="15"/>
@@ -10648,7 +10587,7 @@
           </w:p>
           <w:p>
             <w:pPr>
-              <w:pStyle w:val="ListParagraph"/>
+              <w:pStyle w:val="Paragraphedeliste"/>
               <w:numPr>
                 <w:ilvl w:val="0"/>
                 <w:numId w:val="15"/>
@@ -10669,13 +10608,9 @@
             <w:tcW w:w="2065" w:type="dxa"/>
           </w:tcPr>
           <w:p>
-            <w:proofErr w:type="spellStart"/>
-            <w:proofErr w:type="gramStart"/>
             <w:r>
               <w:t>shutdown</w:t>
             </w:r>
-            <w:proofErr w:type="spellEnd"/>
-            <w:proofErr w:type="gramEnd"/>
           </w:p>
         </w:tc>
         <w:tc>
@@ -10684,7 +10619,7 @@
           </w:tcPr>
           <w:p>
             <w:pPr>
-              <w:pStyle w:val="ListParagraph"/>
+              <w:pStyle w:val="Paragraphedeliste"/>
               <w:numPr>
                 <w:ilvl w:val="0"/>
                 <w:numId w:val="15"/>
@@ -10714,16 +10649,8 @@
               <w:rPr>
                 <w:lang w:val="en-US"/>
               </w:rPr>
-              <w:t xml:space="preserve">copy, </w:t>
-            </w:r>
-            <w:proofErr w:type="gramStart"/>
-            <w:r>
-              <w:rPr>
-                <w:lang w:val="en-US"/>
-              </w:rPr>
-              <w:t>move</w:t>
-            </w:r>
-            <w:proofErr w:type="gramEnd"/>
+              <w:t>copy, move</w:t>
+            </w:r>
           </w:p>
           <w:p>
             <w:pPr>
@@ -10731,14 +10658,12 @@
                 <w:lang w:val="en-US"/>
               </w:rPr>
             </w:pPr>
-            <w:proofErr w:type="spellStart"/>
             <w:r>
               <w:rPr>
                 <w:lang w:val="en-US"/>
               </w:rPr>
               <w:t>dir</w:t>
             </w:r>
-            <w:proofErr w:type="spellEnd"/>
           </w:p>
           <w:p>
             <w:pPr>
@@ -10773,7 +10698,7 @@
           </w:tcPr>
           <w:p>
             <w:pPr>
-              <w:pStyle w:val="ListParagraph"/>
+              <w:pStyle w:val="Paragraphedeliste"/>
               <w:numPr>
                 <w:ilvl w:val="0"/>
                 <w:numId w:val="15"/>
@@ -10785,7 +10710,7 @@
           </w:p>
           <w:p>
             <w:pPr>
-              <w:pStyle w:val="ListParagraph"/>
+              <w:pStyle w:val="Paragraphedeliste"/>
               <w:numPr>
                 <w:ilvl w:val="0"/>
                 <w:numId w:val="15"/>
@@ -10797,7 +10722,7 @@
           </w:p>
           <w:p>
             <w:pPr>
-              <w:pStyle w:val="ListParagraph"/>
+              <w:pStyle w:val="Paragraphedeliste"/>
               <w:numPr>
                 <w:ilvl w:val="0"/>
                 <w:numId w:val="15"/>
@@ -10809,7 +10734,7 @@
           </w:p>
           <w:p>
             <w:pPr>
-              <w:pStyle w:val="ListParagraph"/>
+              <w:pStyle w:val="Paragraphedeliste"/>
               <w:numPr>
                 <w:ilvl w:val="0"/>
                 <w:numId w:val="15"/>
@@ -10830,11 +10755,9 @@
             <w:tcW w:w="2065" w:type="dxa"/>
           </w:tcPr>
           <w:p>
-            <w:proofErr w:type="spellStart"/>
             <w:r>
               <w:t>Systeminfo</w:t>
             </w:r>
-            <w:proofErr w:type="spellEnd"/>
           </w:p>
         </w:tc>
         <w:tc>
@@ -10843,7 +10766,7 @@
           </w:tcPr>
           <w:p>
             <w:pPr>
-              <w:pStyle w:val="ListParagraph"/>
+              <w:pStyle w:val="Paragraphedeliste"/>
               <w:numPr>
                 <w:ilvl w:val="0"/>
                 <w:numId w:val="15"/>
@@ -10864,22 +10787,14 @@
             <w:tcW w:w="2065" w:type="dxa"/>
           </w:tcPr>
           <w:p>
-            <w:proofErr w:type="spellStart"/>
-            <w:proofErr w:type="gramStart"/>
             <w:r>
               <w:t>tasklist</w:t>
             </w:r>
-            <w:proofErr w:type="spellEnd"/>
-            <w:proofErr w:type="gramEnd"/>
           </w:p>
           <w:p>
-            <w:proofErr w:type="spellStart"/>
-            <w:proofErr w:type="gramStart"/>
             <w:r>
               <w:t>taskkill</w:t>
             </w:r>
-            <w:proofErr w:type="spellEnd"/>
-            <w:proofErr w:type="gramEnd"/>
           </w:p>
         </w:tc>
         <w:tc>
@@ -10888,7 +10803,7 @@
           </w:tcPr>
           <w:p>
             <w:pPr>
-              <w:pStyle w:val="ListParagraph"/>
+              <w:pStyle w:val="Paragraphedeliste"/>
               <w:numPr>
                 <w:ilvl w:val="0"/>
                 <w:numId w:val="15"/>
@@ -10900,7 +10815,7 @@
           </w:p>
           <w:p>
             <w:pPr>
-              <w:pStyle w:val="ListParagraph"/>
+              <w:pStyle w:val="Paragraphedeliste"/>
               <w:numPr>
                 <w:ilvl w:val="0"/>
                 <w:numId w:val="15"/>
@@ -10971,7 +10886,7 @@
     </w:p>
     <w:tbl>
       <w:tblPr>
-        <w:tblStyle w:val="TableGrid"/>
+        <w:tblStyle w:val="Grilledutableau"/>
         <w:tblpPr w:leftFromText="180" w:rightFromText="180" w:vertAnchor="text" w:horzAnchor="page" w:tblpX="2213" w:tblpY="19"/>
         <w:tblOverlap w:val="never"/>
         <w:tblW w:w="0" w:type="auto"/>
@@ -11032,7 +10947,6 @@
                 <w:szCs w:val="24"/>
               </w:rPr>
             </w:pPr>
-            <w:proofErr w:type="spellStart"/>
             <w:r>
               <w:rPr>
                 <w:sz w:val="24"/>
@@ -11040,7 +10954,6 @@
               </w:rPr>
               <w:t>NombrePages</w:t>
             </w:r>
-            <w:proofErr w:type="spellEnd"/>
           </w:p>
           <w:p>
             <w:pPr>
@@ -11049,7 +10962,6 @@
                 <w:szCs w:val="24"/>
               </w:rPr>
             </w:pPr>
-            <w:proofErr w:type="spellStart"/>
             <w:r>
               <w:rPr>
                 <w:sz w:val="24"/>
@@ -11057,7 +10969,6 @@
               </w:rPr>
               <w:t>DateParution</w:t>
             </w:r>
-            <w:proofErr w:type="spellEnd"/>
           </w:p>
           <w:p>
             <w:r>
@@ -11073,7 +10984,7 @@
     </w:tbl>
     <w:tbl>
       <w:tblPr>
-        <w:tblStyle w:val="TableGrid"/>
+        <w:tblStyle w:val="Grilledutableau"/>
         <w:tblpPr w:leftFromText="180" w:rightFromText="180" w:vertAnchor="text" w:horzAnchor="margin" w:tblpXSpec="right" w:tblpY="162"/>
         <w:tblW w:w="0" w:type="auto"/>
         <w:tblLook w:val="04A0" w:firstRow="1" w:lastRow="0" w:firstColumn="1" w:lastColumn="0" w:noHBand="0" w:noVBand="1"/>
@@ -11090,93 +11001,28 @@
             <w:tcW w:w="3755" w:type="dxa"/>
           </w:tcPr>
           <w:p>
-            <w:proofErr w:type="spellStart"/>
-            <w:proofErr w:type="gramStart"/>
-            <w:r>
-              <w:t>create</w:t>
-            </w:r>
-            <w:proofErr w:type="spellEnd"/>
-            <w:proofErr w:type="gramEnd"/>
-            <w:r>
-              <w:t xml:space="preserve"> table livre(</w:t>
+            <w:r>
+              <w:t>create table livre(</w:t>
             </w:r>
           </w:p>
           <w:p>
             <w:r>
-              <w:t xml:space="preserve">   </w:t>
-            </w:r>
-            <w:proofErr w:type="gramStart"/>
-            <w:r>
-              <w:t>titre</w:t>
-            </w:r>
-            <w:proofErr w:type="gramEnd"/>
-            <w:r>
-              <w:t xml:space="preserve"> varchar(100),</w:t>
+              <w:t xml:space="preserve">   titre varchar(100),</w:t>
             </w:r>
           </w:p>
           <w:p>
             <w:r>
-              <w:t xml:space="preserve">   </w:t>
-            </w:r>
-            <w:proofErr w:type="spellStart"/>
-            <w:proofErr w:type="gramStart"/>
-            <w:r>
-              <w:t>nombre</w:t>
-            </w:r>
-            <w:proofErr w:type="gramEnd"/>
-            <w:r>
-              <w:t>_pages</w:t>
-            </w:r>
-            <w:proofErr w:type="spellEnd"/>
-            <w:r>
-              <w:t xml:space="preserve"> </w:t>
-            </w:r>
-            <w:proofErr w:type="spellStart"/>
-            <w:r>
-              <w:t>numeric</w:t>
-            </w:r>
-            <w:proofErr w:type="spellEnd"/>
-            <w:r>
-              <w:t>(4),</w:t>
+              <w:t xml:space="preserve">   nombre_pages numeric(4),</w:t>
             </w:r>
           </w:p>
           <w:p>
             <w:r>
-              <w:t xml:space="preserve">   </w:t>
-            </w:r>
-            <w:proofErr w:type="spellStart"/>
-            <w:proofErr w:type="gramStart"/>
-            <w:r>
-              <w:t>date</w:t>
-            </w:r>
-            <w:proofErr w:type="gramEnd"/>
-            <w:r>
-              <w:t>_parution</w:t>
-            </w:r>
-            <w:proofErr w:type="spellEnd"/>
-            <w:r>
-              <w:t xml:space="preserve"> date,</w:t>
+              <w:t xml:space="preserve">   date_parution date,</w:t>
             </w:r>
           </w:p>
           <w:p>
             <w:r>
-              <w:t xml:space="preserve">   </w:t>
-            </w:r>
-            <w:proofErr w:type="gramStart"/>
-            <w:r>
-              <w:t>prix</w:t>
-            </w:r>
-            <w:proofErr w:type="gramEnd"/>
-            <w:r>
-              <w:t xml:space="preserve"> </w:t>
-            </w:r>
-            <w:proofErr w:type="spellStart"/>
-            <w:r>
-              <w:t>decimal</w:t>
-            </w:r>
-            <w:proofErr w:type="spellEnd"/>
-            <w:r>
-              <w:t>(6,2) ) ;</w:t>
+              <w:t xml:space="preserve">   prix decimal(6,2) ) ;</w:t>
             </w:r>
           </w:p>
         </w:tc>
@@ -11311,7 +11157,7 @@
     </w:p>
     <w:p>
       <w:pPr>
-        <w:pStyle w:val="ListParagraph"/>
+        <w:pStyle w:val="Paragraphedeliste"/>
         <w:numPr>
           <w:ilvl w:val="0"/>
           <w:numId w:val="18"/>
@@ -11324,7 +11170,7 @@
     </w:p>
     <w:p>
       <w:pPr>
-        <w:pStyle w:val="ListParagraph"/>
+        <w:pStyle w:val="Paragraphedeliste"/>
         <w:numPr>
           <w:ilvl w:val="0"/>
           <w:numId w:val="18"/>
@@ -11338,74 +11184,18 @@
         <w:rPr>
           <w:lang w:val="en-US"/>
         </w:rPr>
-        <w:t xml:space="preserve">PRIMARY </w:t>
-      </w:r>
-      <w:proofErr w:type="gramStart"/>
+        <w:t>PRIMARY KEY : identifiant principal (c</w:t>
+      </w:r>
       <w:r>
         <w:rPr>
           <w:lang w:val="en-US"/>
         </w:rPr>
-        <w:t>KEY :</w:t>
-      </w:r>
-      <w:proofErr w:type="gramEnd"/>
-      <w:r>
-        <w:rPr>
-          <w:lang w:val="en-US"/>
-        </w:rPr>
-        <w:t xml:space="preserve"> </w:t>
-      </w:r>
-      <w:proofErr w:type="spellStart"/>
-      <w:r>
-        <w:rPr>
-          <w:lang w:val="en-US"/>
-        </w:rPr>
-        <w:t>identifiant</w:t>
-      </w:r>
-      <w:proofErr w:type="spellEnd"/>
-      <w:r>
-        <w:rPr>
-          <w:lang w:val="en-US"/>
-        </w:rPr>
-        <w:t xml:space="preserve"> principal (</w:t>
-      </w:r>
-      <w:proofErr w:type="spellStart"/>
-      <w:r>
-        <w:rPr>
-          <w:lang w:val="en-US"/>
-        </w:rPr>
-        <w:t>c</w:t>
-      </w:r>
-      <w:r>
-        <w:rPr>
-          <w:lang w:val="en-US"/>
-        </w:rPr>
-        <w:t>lé</w:t>
-      </w:r>
-      <w:proofErr w:type="spellEnd"/>
-      <w:r>
-        <w:rPr>
-          <w:lang w:val="en-US"/>
-        </w:rPr>
-        <w:t xml:space="preserve"> </w:t>
-      </w:r>
-      <w:proofErr w:type="spellStart"/>
-      <w:r>
-        <w:rPr>
-          <w:lang w:val="en-US"/>
-        </w:rPr>
-        <w:t>primaire</w:t>
-      </w:r>
-      <w:proofErr w:type="spellEnd"/>
-      <w:r>
-        <w:rPr>
-          <w:lang w:val="en-US"/>
-        </w:rPr>
-        <w:t>)</w:t>
-      </w:r>
-    </w:p>
-    <w:p>
-      <w:pPr>
-        <w:pStyle w:val="ListParagraph"/>
+        <w:t>lé primaire)</w:t>
+      </w:r>
+    </w:p>
+    <w:p>
+      <w:pPr>
+        <w:pStyle w:val="Paragraphedeliste"/>
         <w:numPr>
           <w:ilvl w:val="0"/>
           <w:numId w:val="18"/>
@@ -11416,20 +11206,12 @@
         <w:t>UNIQUE : Valeur unique (appelé a</w:t>
       </w:r>
       <w:r>
-        <w:t xml:space="preserve">ussi clé secondaire). </w:t>
-      </w:r>
-      <w:proofErr w:type="spellStart"/>
-      <w:r>
-        <w:t>Peut être</w:t>
-      </w:r>
-      <w:proofErr w:type="spellEnd"/>
-      <w:r>
-        <w:t xml:space="preserve"> facultative</w:t>
-      </w:r>
-    </w:p>
-    <w:p>
-      <w:pPr>
-        <w:pStyle w:val="ListParagraph"/>
+        <w:t>ussi clé secondaire). Peut être facultative</w:t>
+      </w:r>
+    </w:p>
+    <w:p>
+      <w:pPr>
+        <w:pStyle w:val="Paragraphedeliste"/>
         <w:numPr>
           <w:ilvl w:val="0"/>
           <w:numId w:val="18"/>
@@ -11442,7 +11224,7 @@
     </w:p>
     <w:p>
       <w:pPr>
-        <w:pStyle w:val="ListParagraph"/>
+        <w:pStyle w:val="Paragraphedeliste"/>
         <w:numPr>
           <w:ilvl w:val="0"/>
           <w:numId w:val="18"/>
@@ -11460,7 +11242,7 @@
     </w:p>
     <w:tbl>
       <w:tblPr>
-        <w:tblStyle w:val="TableGrid"/>
+        <w:tblStyle w:val="Grilledutableau"/>
         <w:tblW w:w="9715" w:type="dxa"/>
         <w:tblLook w:val="04A0" w:firstRow="1" w:lastRow="0" w:firstColumn="1" w:lastColumn="0" w:noHBand="0" w:noVBand="1"/>
       </w:tblPr>
@@ -11577,7 +11359,7 @@
           </w:tcPr>
           <w:p>
             <w:pPr>
-              <w:pStyle w:val="ListParagraph"/>
+              <w:pStyle w:val="Paragraphedeliste"/>
               <w:numPr>
                 <w:ilvl w:val="0"/>
                 <w:numId w:val="15"/>
@@ -11586,46 +11368,16 @@
                 <w:lang w:val="en-US"/>
               </w:rPr>
             </w:pPr>
-            <w:proofErr w:type="spellStart"/>
             <w:r>
               <w:rPr>
                 <w:lang w:val="en-US"/>
               </w:rPr>
-              <w:t>Crée</w:t>
-            </w:r>
-            <w:proofErr w:type="spellEnd"/>
-            <w:r>
-              <w:rPr>
-                <w:lang w:val="en-US"/>
-              </w:rPr>
-              <w:t xml:space="preserve"> le </w:t>
-            </w:r>
-            <w:proofErr w:type="spellStart"/>
-            <w:r>
-              <w:rPr>
-                <w:lang w:val="en-US"/>
-              </w:rPr>
-              <w:t>contenu</w:t>
-            </w:r>
-            <w:proofErr w:type="spellEnd"/>
-            <w:r>
-              <w:rPr>
-                <w:lang w:val="en-US"/>
-              </w:rPr>
-              <w:t xml:space="preserve"> </w:t>
-            </w:r>
-            <w:proofErr w:type="spellStart"/>
-            <w:r>
-              <w:rPr>
-                <w:lang w:val="en-US"/>
-              </w:rPr>
-              <w:t>spécifié</w:t>
-            </w:r>
-            <w:proofErr w:type="spellEnd"/>
+              <w:t>Crée le contenu spécifié</w:t>
+            </w:r>
           </w:p>
           <w:p>
             <w:pPr>
-              <w:pStyle w:val="ListParagraph"/>
+              <w:pStyle w:val="Paragraphedeliste"/>
               <w:numPr>
                 <w:ilvl w:val="0"/>
                 <w:numId w:val="15"/>
@@ -11640,7 +11392,7 @@
           </w:p>
           <w:p>
             <w:pPr>
-              <w:pStyle w:val="ListParagraph"/>
+              <w:pStyle w:val="Paragraphedeliste"/>
               <w:numPr>
                 <w:ilvl w:val="0"/>
                 <w:numId w:val="15"/>
@@ -11652,7 +11404,7 @@
           </w:p>
           <w:p>
             <w:pPr>
-              <w:pStyle w:val="ListParagraph"/>
+              <w:pStyle w:val="Paragraphedeliste"/>
               <w:numPr>
                 <w:ilvl w:val="0"/>
                 <w:numId w:val="15"/>
@@ -11684,13 +11436,9 @@
             </w:r>
           </w:p>
           <w:p>
-            <w:proofErr w:type="spellStart"/>
-            <w:proofErr w:type="gramStart"/>
             <w:r>
               <w:t>where</w:t>
             </w:r>
-            <w:proofErr w:type="spellEnd"/>
-            <w:proofErr w:type="gramEnd"/>
           </w:p>
         </w:tc>
         <w:tc>
@@ -11699,7 +11447,7 @@
           </w:tcPr>
           <w:p>
             <w:pPr>
-              <w:pStyle w:val="ListParagraph"/>
+              <w:pStyle w:val="Paragraphedeliste"/>
               <w:numPr>
                 <w:ilvl w:val="0"/>
                 <w:numId w:val="15"/>
@@ -11711,22 +11459,14 @@
           </w:p>
           <w:p>
             <w:pPr>
-              <w:pStyle w:val="ListParagraph"/>
+              <w:pStyle w:val="Paragraphedeliste"/>
               <w:numPr>
                 <w:ilvl w:val="0"/>
                 <w:numId w:val="15"/>
               </w:numPr>
             </w:pPr>
             <w:r>
-              <w:t xml:space="preserve">Avec </w:t>
-            </w:r>
-            <w:proofErr w:type="spellStart"/>
-            <w:r>
-              <w:t>where</w:t>
-            </w:r>
-            <w:proofErr w:type="spellEnd"/>
-            <w:r>
-              <w:t>, définit la ligne à changer</w:t>
+              <w:t>Avec where, définit la ligne à changer</w:t>
             </w:r>
           </w:p>
         </w:tc>
@@ -11735,41 +11475,24 @@
             <w:tcW w:w="3060" w:type="dxa"/>
           </w:tcPr>
           <w:p>
-            <w:proofErr w:type="gramStart"/>
-            <w:r>
-              <w:t>update</w:t>
-            </w:r>
-            <w:proofErr w:type="gramEnd"/>
-            <w:r>
-              <w:t xml:space="preserve"> personne</w:t>
+            <w:r>
+              <w:t>update personne</w:t>
             </w:r>
           </w:p>
           <w:p>
-            <w:proofErr w:type="gramStart"/>
             <w:r>
               <w:t>s</w:t>
             </w:r>
             <w:r>
-              <w:t>et</w:t>
-            </w:r>
-            <w:proofErr w:type="gramEnd"/>
-            <w:r>
-              <w:t xml:space="preserve"> email = test@test.com</w:t>
+              <w:t>et email = test@test.com</w:t>
             </w:r>
           </w:p>
           <w:p>
-            <w:proofErr w:type="spellStart"/>
-            <w:proofErr w:type="gramStart"/>
             <w:r>
               <w:t>w</w:t>
             </w:r>
             <w:r>
-              <w:t>here</w:t>
-            </w:r>
-            <w:proofErr w:type="spellEnd"/>
-            <w:proofErr w:type="gramEnd"/>
-            <w:r>
-              <w:t xml:space="preserve"> matricule = </w:t>
+              <w:t xml:space="preserve">here matricule = </w:t>
             </w:r>
             <w:r>
               <w:t>‘</w:t>
@@ -11811,7 +11534,7 @@
           </w:tcPr>
           <w:p>
             <w:pPr>
-              <w:pStyle w:val="ListParagraph"/>
+              <w:pStyle w:val="Paragraphedeliste"/>
               <w:numPr>
                 <w:ilvl w:val="0"/>
                 <w:numId w:val="15"/>
@@ -11843,13 +11566,9 @@
             </w:r>
           </w:p>
           <w:p>
-            <w:proofErr w:type="spellStart"/>
-            <w:proofErr w:type="gramStart"/>
             <w:r>
               <w:t>where</w:t>
             </w:r>
-            <w:proofErr w:type="spellEnd"/>
-            <w:proofErr w:type="gramEnd"/>
           </w:p>
         </w:tc>
         <w:tc>
@@ -11858,7 +11577,7 @@
           </w:tcPr>
           <w:p>
             <w:pPr>
-              <w:pStyle w:val="ListParagraph"/>
+              <w:pStyle w:val="Paragraphedeliste"/>
               <w:numPr>
                 <w:ilvl w:val="0"/>
                 <w:numId w:val="15"/>
@@ -11870,7 +11589,7 @@
           </w:p>
           <w:p>
             <w:pPr>
-              <w:pStyle w:val="ListParagraph"/>
+              <w:pStyle w:val="Paragraphedeliste"/>
               <w:numPr>
                 <w:ilvl w:val="0"/>
                 <w:numId w:val="15"/>
@@ -11902,13 +11621,9 @@
             </w:r>
           </w:p>
           <w:p>
-            <w:proofErr w:type="spellStart"/>
-            <w:proofErr w:type="gramStart"/>
             <w:r>
               <w:t>where</w:t>
             </w:r>
-            <w:proofErr w:type="spellEnd"/>
-            <w:proofErr w:type="gramEnd"/>
           </w:p>
         </w:tc>
         <w:tc>
@@ -11917,7 +11632,7 @@
           </w:tcPr>
           <w:p>
             <w:pPr>
-              <w:pStyle w:val="ListParagraph"/>
+              <w:pStyle w:val="Paragraphedeliste"/>
               <w:numPr>
                 <w:ilvl w:val="0"/>
                 <w:numId w:val="15"/>
@@ -11929,7 +11644,7 @@
           </w:p>
           <w:p>
             <w:pPr>
-              <w:pStyle w:val="ListParagraph"/>
+              <w:pStyle w:val="Paragraphedeliste"/>
               <w:numPr>
                 <w:ilvl w:val="0"/>
                 <w:numId w:val="15"/>
@@ -11954,16 +11669,8 @@
               <w:rPr>
                 <w:lang w:val="en-US"/>
               </w:rPr>
-              <w:t xml:space="preserve">delete from </w:t>
-            </w:r>
-            <w:proofErr w:type="gramStart"/>
-            <w:r>
-              <w:rPr>
-                <w:lang w:val="en-US"/>
-              </w:rPr>
-              <w:t>book</w:t>
-            </w:r>
-            <w:proofErr w:type="gramEnd"/>
+              <w:t>delete from book</w:t>
+            </w:r>
           </w:p>
           <w:p>
             <w:pPr>
@@ -11975,30 +11682,8 @@
               <w:rPr>
                 <w:lang w:val="en-US"/>
               </w:rPr>
-              <w:t xml:space="preserve">where </w:t>
-            </w:r>
-            <w:proofErr w:type="spellStart"/>
-            <w:r>
-              <w:rPr>
-                <w:lang w:val="en-US"/>
-              </w:rPr>
-              <w:t>matricule</w:t>
-            </w:r>
-            <w:proofErr w:type="spellEnd"/>
-            <w:r>
-              <w:rPr>
-                <w:lang w:val="en-US"/>
-              </w:rPr>
-              <w:t xml:space="preserve"> = ‘1235</w:t>
-            </w:r>
-            <w:proofErr w:type="gramStart"/>
-            <w:r>
-              <w:rPr>
-                <w:lang w:val="en-US"/>
-              </w:rPr>
-              <w:t>’ ;</w:t>
-            </w:r>
-            <w:proofErr w:type="gramEnd"/>
+              <w:t>where matricule = ‘1235’ ;</w:t>
+            </w:r>
           </w:p>
         </w:tc>
       </w:tr>
@@ -12033,24 +11718,19 @@
           </w:tcPr>
           <w:p>
             <w:pPr>
-              <w:pStyle w:val="ListParagraph"/>
+              <w:pStyle w:val="Paragraphedeliste"/>
               <w:numPr>
                 <w:ilvl w:val="0"/>
                 <w:numId w:val="15"/>
               </w:numPr>
             </w:pPr>
-            <w:proofErr w:type="spellStart"/>
-            <w:r>
-              <w:t>Concat</w:t>
-            </w:r>
-            <w:proofErr w:type="spellEnd"/>
-            <w:r>
-              <w:t xml:space="preserve"> deux mots en un</w:t>
+            <w:r>
+              <w:t>Concat deux mots en un</w:t>
             </w:r>
           </w:p>
           <w:p>
             <w:pPr>
-              <w:pStyle w:val="ListParagraph"/>
+              <w:pStyle w:val="Paragraphedeliste"/>
               <w:numPr>
                 <w:ilvl w:val="0"/>
                 <w:numId w:val="15"/>
@@ -12062,7 +11742,7 @@
           </w:p>
           <w:p>
             <w:pPr>
-              <w:pStyle w:val="ListParagraph"/>
+              <w:pStyle w:val="Paragraphedeliste"/>
               <w:numPr>
                 <w:ilvl w:val="0"/>
                 <w:numId w:val="15"/>
@@ -12079,13 +11759,8 @@
           </w:tcPr>
           <w:p>
             <w:r>
-              <w:t xml:space="preserve">‘Hello’, ‘World’ devient </w:t>
-            </w:r>
-            <w:proofErr w:type="spellStart"/>
-            <w:r>
-              <w:t>HelloWorld</w:t>
-            </w:r>
-            <w:proofErr w:type="spellEnd"/>
+              <w:t>‘Hello’, ‘World’ devient HelloWorld</w:t>
+            </w:r>
           </w:p>
           <w:p>
             <w:r>
@@ -12093,13 +11768,8 @@
             </w:r>
           </w:p>
           <w:p>
-            <w:proofErr w:type="gramStart"/>
-            <w:r>
-              <w:t>ROUND(</w:t>
-            </w:r>
-            <w:proofErr w:type="gramEnd"/>
-            <w:r>
-              <w:t>123.456,2)=&gt; 123.46</w:t>
+            <w:r>
+              <w:t>ROUND(123.456,2)=&gt; 123.46</w:t>
             </w:r>
           </w:p>
         </w:tc>
@@ -12237,72 +11907,41 @@
     </w:p>
     <w:p>
       <w:pPr>
-        <w:pStyle w:val="ListParagraph"/>
+        <w:pStyle w:val="Paragraphedeliste"/>
         <w:numPr>
           <w:ilvl w:val="0"/>
           <w:numId w:val="15"/>
         </w:numPr>
         <w:spacing w:after="0"/>
       </w:pPr>
-      <w:proofErr w:type="gramStart"/>
-      <w:r>
-        <w:t>cl</w:t>
-      </w:r>
-      <w:proofErr w:type="gramEnd"/>
-      <w:r>
-        <w:t xml:space="preserve"> </w:t>
-      </w:r>
-      <w:proofErr w:type="spellStart"/>
-      <w:r>
-        <w:t>nomfichier.c</w:t>
-      </w:r>
-      <w:proofErr w:type="spellEnd"/>
-      <w:r>
-        <w:t xml:space="preserve"> dans le dossier om se trouve le fichier</w:t>
-      </w:r>
-    </w:p>
-    <w:p>
-      <w:pPr>
-        <w:pStyle w:val="ListParagraph"/>
+      <w:r>
+        <w:t>cl nomfichier.c dans le dossier om se trouve le fichier</w:t>
+      </w:r>
+    </w:p>
+    <w:p>
+      <w:pPr>
+        <w:pStyle w:val="Paragraphedeliste"/>
         <w:numPr>
           <w:ilvl w:val="0"/>
           <w:numId w:val="15"/>
         </w:numPr>
         <w:spacing w:after="0"/>
       </w:pPr>
-      <w:proofErr w:type="gramStart"/>
-      <w:r>
-        <w:t>créer</w:t>
-      </w:r>
-      <w:proofErr w:type="gramEnd"/>
-      <w:r>
-        <w:t xml:space="preserve"> un .</w:t>
-      </w:r>
-      <w:proofErr w:type="spellStart"/>
-      <w:r>
-        <w:t>obj</w:t>
-      </w:r>
-      <w:proofErr w:type="spellEnd"/>
-      <w:r>
-        <w:t xml:space="preserve"> et .exe</w:t>
-      </w:r>
-    </w:p>
-    <w:p>
-      <w:pPr>
-        <w:pStyle w:val="ListParagraph"/>
+      <w:r>
+        <w:t>créer un .obj et .exe</w:t>
+      </w:r>
+    </w:p>
+    <w:p>
+      <w:pPr>
+        <w:pStyle w:val="Paragraphedeliste"/>
         <w:numPr>
           <w:ilvl w:val="0"/>
           <w:numId w:val="15"/>
         </w:numPr>
         <w:spacing w:after="0"/>
       </w:pPr>
-      <w:proofErr w:type="gramStart"/>
-      <w:r>
-        <w:t>exécuter</w:t>
-      </w:r>
-      <w:proofErr w:type="gramEnd"/>
-      <w:r>
-        <w:t xml:space="preserve"> le .exe pour avoir le code crée. </w:t>
+      <w:r>
+        <w:t xml:space="preserve">exécuter le .exe pour avoir le code crée. </w:t>
       </w:r>
     </w:p>
     <w:p>
@@ -12485,7 +12124,7 @@
     </w:p>
     <w:tbl>
       <w:tblPr>
-        <w:tblStyle w:val="TableGrid"/>
+        <w:tblStyle w:val="Grilledutableau"/>
         <w:tblW w:w="0" w:type="auto"/>
         <w:tblLook w:val="04A0" w:firstRow="1" w:lastRow="0" w:firstColumn="1" w:lastColumn="0" w:noHBand="0" w:noVBand="1"/>
       </w:tblPr>
@@ -12862,13 +12501,8 @@
       <w:pPr>
         <w:spacing w:after="0"/>
       </w:pPr>
-      <w:proofErr w:type="gramStart"/>
-      <w:r>
-        <w:t>!=</w:t>
-      </w:r>
-      <w:proofErr w:type="gramEnd"/>
-      <w:r>
-        <w:t xml:space="preserve"> différent de</w:t>
+      <w:r>
+        <w:t>!= différent de</w:t>
       </w:r>
     </w:p>
     <w:p>
@@ -12910,7 +12544,7 @@
     </w:p>
     <w:p>
       <w:pPr>
-        <w:pStyle w:val="ListParagraph"/>
+        <w:pStyle w:val="Paragraphedeliste"/>
         <w:numPr>
           <w:ilvl w:val="0"/>
           <w:numId w:val="15"/>
@@ -12918,20 +12552,12 @@
         <w:spacing w:after="0"/>
       </w:pPr>
       <w:r>
-        <w:t xml:space="preserve">Indentation – Longueur des lignes (79 </w:t>
-      </w:r>
-      <w:proofErr w:type="spellStart"/>
-      <w:r>
-        <w:t>cara</w:t>
-      </w:r>
-      <w:proofErr w:type="spellEnd"/>
-      <w:r>
-        <w:t xml:space="preserve"> max) – utilisation des lignes vide (découpage en bloc) – placement des accolades (choisir un style et s’y tenir)</w:t>
-      </w:r>
-    </w:p>
-    <w:p>
-      <w:pPr>
-        <w:pStyle w:val="ListParagraph"/>
+        <w:t>Indentation – Longueur des lignes (79 cara max) – utilisation des lignes vide (découpage en bloc) – placement des accolades (choisir un style et s’y tenir)</w:t>
+      </w:r>
+    </w:p>
+    <w:p>
+      <w:pPr>
+        <w:pStyle w:val="Paragraphedeliste"/>
         <w:numPr>
           <w:ilvl w:val="0"/>
           <w:numId w:val="15"/>
@@ -12965,7 +12591,7 @@
     </w:p>
     <w:p>
       <w:pPr>
-        <w:pStyle w:val="ListParagraph"/>
+        <w:pStyle w:val="Paragraphedeliste"/>
         <w:numPr>
           <w:ilvl w:val="0"/>
           <w:numId w:val="15"/>
@@ -12978,7 +12604,7 @@
     </w:p>
     <w:p>
       <w:pPr>
-        <w:pStyle w:val="ListParagraph"/>
+        <w:pStyle w:val="Paragraphedeliste"/>
         <w:numPr>
           <w:ilvl w:val="0"/>
           <w:numId w:val="15"/>
@@ -12991,7 +12617,7 @@
     </w:p>
     <w:p>
       <w:pPr>
-        <w:pStyle w:val="ListParagraph"/>
+        <w:pStyle w:val="Paragraphedeliste"/>
         <w:numPr>
           <w:ilvl w:val="0"/>
           <w:numId w:val="15"/>
@@ -12999,33 +12625,12 @@
         <w:spacing w:after="0"/>
       </w:pPr>
       <w:r>
-        <w:t xml:space="preserve">Noms composés : choisir une convention. </w:t>
-      </w:r>
-      <w:proofErr w:type="spellStart"/>
-      <w:r>
-        <w:t>PascalCase</w:t>
-      </w:r>
-      <w:proofErr w:type="spellEnd"/>
-      <w:r>
-        <w:t xml:space="preserve">, </w:t>
-      </w:r>
-      <w:proofErr w:type="spellStart"/>
-      <w:r>
-        <w:t>camelCase</w:t>
-      </w:r>
-      <w:proofErr w:type="spellEnd"/>
-      <w:r>
-        <w:t xml:space="preserve">, </w:t>
-      </w:r>
-      <w:proofErr w:type="spellStart"/>
-      <w:r>
-        <w:t>caractère_souligné</w:t>
-      </w:r>
-      <w:proofErr w:type="spellEnd"/>
-    </w:p>
-    <w:p>
-      <w:pPr>
-        <w:pStyle w:val="ListParagraph"/>
+        <w:t>Noms composés : choisir une convention. PascalCase, camelCase, caractère_souligné</w:t>
+      </w:r>
+    </w:p>
+    <w:p>
+      <w:pPr>
+        <w:pStyle w:val="Paragraphedeliste"/>
         <w:numPr>
           <w:ilvl w:val="0"/>
           <w:numId w:val="15"/>
@@ -13160,15 +12765,7 @@
         <w:t xml:space="preserve">plus ou moins approfondi </w:t>
       </w:r>
       <w:r>
-        <w:t xml:space="preserve">d’outils sur le tas. Si </w:t>
-      </w:r>
-      <w:proofErr w:type="spellStart"/>
-      <w:r>
-        <w:t>PowerAutomate</w:t>
-      </w:r>
-      <w:proofErr w:type="spellEnd"/>
-      <w:r>
-        <w:t xml:space="preserve"> avait déjà été vu en laboratoire, ce n’était pas pour autant évident pour l’équipe entière, et SharePoint était relativement nouveau. Il en va de même pour Git/GitHub, qui ne sont pas des outils inconnus de notre binôme, mais qui ne sont pas maitrisés pour autant.</w:t>
+        <w:t>d’outils sur le tas. Si PowerAutomate avait déjà été vu en laboratoire, ce n’était pas pour autant évident pour l’équipe entière, et SharePoint était relativement nouveau. Il en va de même pour Git/GitHub, qui ne sont pas des outils inconnus de notre binôme, mais qui ne sont pas maitrisés pour autant.</w:t>
       </w:r>
     </w:p>
     <w:p>
@@ -13192,13 +12789,8 @@
         <w:t>, les seuls soucis vraiment rencontrés venaient de Git (mise en route du repository</w:t>
       </w:r>
       <w:r>
-        <w:t xml:space="preserve">, </w:t>
-      </w:r>
-      <w:proofErr w:type="spellStart"/>
-      <w:r>
-        <w:t>branching</w:t>
-      </w:r>
-      <w:proofErr w:type="spellEnd"/>
+        <w:t>, branching</w:t>
+      </w:r>
       <w:r>
         <w:t>) et du SharePoint.</w:t>
       </w:r>
@@ -13232,15 +12824,7 @@
         <w:t>e</w:t>
       </w:r>
       <w:r>
-        <w:t>s pour le projet même : un suivi par mail automatique après acceptation pour demander au parent/gardien de compléter plus d’informations (comme le fait d’une certaine manière la plateforme d’inscription en ligne de l’</w:t>
-      </w:r>
-      <w:proofErr w:type="spellStart"/>
-      <w:r>
-        <w:t>Henallux</w:t>
-      </w:r>
-      <w:proofErr w:type="spellEnd"/>
-      <w:r>
-        <w:t>) nécessaires. Mais aussi un choix de justification de refus (manque de document, élève renvoyé de l’école</w:t>
+        <w:t>s pour le projet même : un suivi par mail automatique après acceptation pour demander au parent/gardien de compléter plus d’informations (comme le fait d’une certaine manière la plateforme d’inscription en ligne de l’Henallux) nécessaires. Mais aussi un choix de justification de refus (manque de document, élève renvoyé de l’école</w:t>
       </w:r>
       <w:r>
         <w:t xml:space="preserve"> par le passé</w:t>
@@ -13254,28 +12838,12 @@
     </w:p>
     <w:p>
       <w:r>
-        <w:t>La structure de notre projet conviendrait pour une petite école, disons de village, mais pour une structure telle que l’</w:t>
-      </w:r>
-      <w:proofErr w:type="spellStart"/>
-      <w:r>
-        <w:t>Henallux</w:t>
-      </w:r>
-      <w:proofErr w:type="spellEnd"/>
-      <w:r>
-        <w:t>, un autre schéma devrait être envisager pour assurer un suivi de chaque mail reçu (un parent qui demande pourquoi son enfant a été refusé par exemple) mais aussi une cohérence entre les données et éviter des doublons.</w:t>
-      </w:r>
-    </w:p>
-    <w:p>
-      <w:r>
-        <w:t xml:space="preserve">Si tout aurait pu être fait dans le même flux </w:t>
-      </w:r>
-      <w:proofErr w:type="spellStart"/>
-      <w:r>
-        <w:t>PowerAutomate</w:t>
-      </w:r>
-      <w:proofErr w:type="spellEnd"/>
-      <w:r>
-        <w:t xml:space="preserve"> vis-à-vis d</w:t>
+        <w:t>La structure de notre projet conviendrait pour une petite école, disons de village, mais pour une structure telle que l’Henallux, un autre schéma devrait être envisager pour assurer un suivi de chaque mail reçu (un parent qui demande pourquoi son enfant a été refusé par exemple) mais aussi une cohérence entre les données et éviter des doublons.</w:t>
+      </w:r>
+    </w:p>
+    <w:p>
+      <w:r>
+        <w:t>Si tout aurait pu être fait dans le même flux PowerAutomate vis-à-vis d</w:t>
       </w:r>
       <w:r>
         <w:t xml:space="preserve">u dépassement </w:t>
@@ -13291,9 +12859,9 @@
       </w:r>
     </w:p>
     <w:sectPr>
-      <w:headerReference w:type="default" r:id="rId42"/>
-      <w:footerReference w:type="default" r:id="rId43"/>
-      <w:footerReference w:type="first" r:id="rId44"/>
+      <w:headerReference w:type="default" r:id="rId44"/>
+      <w:footerReference w:type="default" r:id="rId45"/>
+      <w:footerReference w:type="first" r:id="rId46"/>
       <w:pgSz w:w="11906" w:h="16838"/>
       <w:pgMar w:top="1440" w:right="1440" w:bottom="1440" w:left="1440" w:header="720" w:footer="720" w:gutter="0"/>
       <w:cols w:space="720"/>
@@ -13347,7 +12915,7 @@
     <w:sdtContent>
       <w:p>
         <w:pPr>
-          <w:pStyle w:val="Footer"/>
+          <w:pStyle w:val="Pieddepage"/>
           <w:jc w:val="right"/>
         </w:pPr>
         <w:r>
@@ -13376,7 +12944,7 @@
   </w:sdt>
   <w:p>
     <w:pPr>
-      <w:pStyle w:val="Footer"/>
+      <w:pStyle w:val="Pieddepage"/>
     </w:pPr>
   </w:p>
 </w:ftr>
@@ -13386,14 +12954,13 @@
 <w:ftr xmlns:wpc="http://schemas.microsoft.com/office/word/2010/wordprocessingCanvas" xmlns:cx="http://schemas.microsoft.com/office/drawing/2014/chartex" xmlns:cx1="http://schemas.microsoft.com/office/drawing/2015/9/8/chartex" xmlns:cx2="http://schemas.microsoft.com/office/drawing/2015/10/21/chartex" xmlns:cx3="http://schemas.microsoft.com/office/drawing/2016/5/9/chartex" xmlns:cx4="http://schemas.microsoft.com/office/drawing/2016/5/10/chartex" xmlns:cx5="http://schemas.microsoft.com/office/drawing/2016/5/11/chartex" xmlns:cx6="http://schemas.microsoft.com/office/drawing/2016/5/12/chartex" xmlns:cx7="http://schemas.microsoft.com/office/drawing/2016/5/13/chartex" xmlns:cx8="http://schemas.microsoft.com/office/drawing/2016/5/14/chartex" xmlns:mc="http://schemas.openxmlformats.org/markup-compatibility/2006" xmlns:aink="http://schemas.microsoft.com/office/drawing/2016/ink" xmlns:am3d="http://schemas.microsoft.com/office/drawing/2017/model3d" xmlns:o="urn:schemas-microsoft-com:office:office" xmlns:oel="http://schemas.microsoft.com/office/2019/extlst" xmlns:r="http://schemas.openxmlformats.org/officeDocument/2006/relationships" xmlns:m="http://schemas.openxmlformats.org/officeDocument/2006/math" xmlns:v="urn:schemas-microsoft-com:vml" xmlns:wp14="http://schemas.microsoft.com/office/word/2010/wordprocessingDrawing" xmlns:wp="http://schemas.openxmlformats.org/drawingml/2006/wordprocessingDrawing" xmlns:w10="urn:schemas-microsoft-com:office:word" xmlns:w="http://schemas.openxmlformats.org/wordprocessingml/2006/main" xmlns:w14="http://schemas.microsoft.com/office/word/2010/wordml" xmlns:w15="http://schemas.microsoft.com/office/word/2012/wordml" xmlns:w16cex="http://schemas.microsoft.com/office/word/2018/wordml/cex" xmlns:w16cid="http://schemas.microsoft.com/office/word/2016/wordml/cid" xmlns:w16="http://schemas.microsoft.com/office/word/2018/wordml" xmlns:w16sdtdh="http://schemas.microsoft.com/office/word/2020/wordml/sdtdatahash" xmlns:w16se="http://schemas.microsoft.com/office/word/2015/wordml/symex" xmlns:wpg="http://schemas.microsoft.com/office/word/2010/wordprocessingGroup" xmlns:wpi="http://schemas.microsoft.com/office/word/2010/wordprocessingInk" xmlns:wne="http://schemas.microsoft.com/office/word/2006/wordml" xmlns:wps="http://schemas.microsoft.com/office/word/2010/wordprocessingShape" mc:Ignorable="w14 w15 w16se w16cid w16 w16cex w16sdtdh wp14">
   <w:p>
     <w:pPr>
-      <w:pStyle w:val="Footer"/>
+      <w:pStyle w:val="Pieddepage"/>
       <w:jc w:val="center"/>
       <w:rPr>
         <w:sz w:val="24"/>
         <w:szCs w:val="24"/>
       </w:rPr>
     </w:pPr>
-    <w:proofErr w:type="spellStart"/>
     <w:r>
       <w:rPr>
         <w:sz w:val="24"/>
@@ -13401,11 +12968,10 @@
       </w:rPr>
       <w:t>Henallux</w:t>
     </w:r>
-    <w:proofErr w:type="spellEnd"/>
   </w:p>
   <w:p>
     <w:pPr>
-      <w:pStyle w:val="Footer"/>
+      <w:pStyle w:val="Pieddepage"/>
       <w:jc w:val="center"/>
       <w:rPr>
         <w:sz w:val="24"/>
@@ -13452,7 +13018,7 @@
 <w:hdr xmlns:wpc="http://schemas.microsoft.com/office/word/2010/wordprocessingCanvas" xmlns:cx="http://schemas.microsoft.com/office/drawing/2014/chartex" xmlns:cx1="http://schemas.microsoft.com/office/drawing/2015/9/8/chartex" xmlns:cx2="http://schemas.microsoft.com/office/drawing/2015/10/21/chartex" xmlns:cx3="http://schemas.microsoft.com/office/drawing/2016/5/9/chartex" xmlns:cx4="http://schemas.microsoft.com/office/drawing/2016/5/10/chartex" xmlns:cx5="http://schemas.microsoft.com/office/drawing/2016/5/11/chartex" xmlns:cx6="http://schemas.microsoft.com/office/drawing/2016/5/12/chartex" xmlns:cx7="http://schemas.microsoft.com/office/drawing/2016/5/13/chartex" xmlns:cx8="http://schemas.microsoft.com/office/drawing/2016/5/14/chartex" xmlns:mc="http://schemas.openxmlformats.org/markup-compatibility/2006" xmlns:aink="http://schemas.microsoft.com/office/drawing/2016/ink" xmlns:am3d="http://schemas.microsoft.com/office/drawing/2017/model3d" xmlns:o="urn:schemas-microsoft-com:office:office" xmlns:oel="http://schemas.microsoft.com/office/2019/extlst" xmlns:r="http://schemas.openxmlformats.org/officeDocument/2006/relationships" xmlns:m="http://schemas.openxmlformats.org/officeDocument/2006/math" xmlns:v="urn:schemas-microsoft-com:vml" xmlns:wp14="http://schemas.microsoft.com/office/word/2010/wordprocessingDrawing" xmlns:wp="http://schemas.openxmlformats.org/drawingml/2006/wordprocessingDrawing" xmlns:w10="urn:schemas-microsoft-com:office:word" xmlns:w="http://schemas.openxmlformats.org/wordprocessingml/2006/main" xmlns:w14="http://schemas.microsoft.com/office/word/2010/wordml" xmlns:w15="http://schemas.microsoft.com/office/word/2012/wordml" xmlns:w16cex="http://schemas.microsoft.com/office/word/2018/wordml/cex" xmlns:w16cid="http://schemas.microsoft.com/office/word/2016/wordml/cid" xmlns:w16="http://schemas.microsoft.com/office/word/2018/wordml" xmlns:w16sdtdh="http://schemas.microsoft.com/office/word/2020/wordml/sdtdatahash" xmlns:w16se="http://schemas.microsoft.com/office/word/2015/wordml/symex" xmlns:wpg="http://schemas.microsoft.com/office/word/2010/wordprocessingGroup" xmlns:wpi="http://schemas.microsoft.com/office/word/2010/wordprocessingInk" xmlns:wne="http://schemas.microsoft.com/office/word/2006/wordml" xmlns:wps="http://schemas.microsoft.com/office/word/2010/wordprocessingShape" mc:Ignorable="w14 w15 w16se w16cid w16 w16cex w16sdtdh wp14">
   <w:p>
     <w:pPr>
-      <w:pStyle w:val="Header"/>
+      <w:pStyle w:val="En-tte"/>
     </w:pPr>
     <w:r>
       <w:t>E</w:t>
@@ -13470,7 +13036,7 @@
   </w:p>
   <w:p>
     <w:pPr>
-      <w:pStyle w:val="Header"/>
+      <w:pStyle w:val="En-tte"/>
     </w:pPr>
     <w:r>
       <w:t>Charlotte LUCAS</w:t>
@@ -15977,13 +15543,13 @@
     <w:name w:val="Normal"/>
     <w:qFormat/>
   </w:style>
-  <w:style w:type="character" w:default="1" w:styleId="DefaultParagraphFont">
+  <w:style w:type="character" w:default="1" w:styleId="Policepardfaut">
     <w:name w:val="Default Paragraph Font"/>
     <w:uiPriority w:val="1"/>
     <w:semiHidden/>
     <w:unhideWhenUsed/>
   </w:style>
-  <w:style w:type="table" w:default="1" w:styleId="TableNormal">
+  <w:style w:type="table" w:default="1" w:styleId="TableauNormal">
     <w:name w:val="Normal Table"/>
     <w:uiPriority w:val="99"/>
     <w:semiHidden/>
@@ -15998,7 +15564,7 @@
       </w:tblCellMar>
     </w:tblPr>
   </w:style>
-  <w:style w:type="numbering" w:default="1" w:styleId="NoList">
+  <w:style w:type="numbering" w:default="1" w:styleId="Aucuneliste">
     <w:name w:val="No List"/>
     <w:uiPriority w:val="99"/>
     <w:semiHidden/>
@@ -16021,28 +15587,28 @@
   </w:style>
   <w:style w:type="character" w:customStyle="1" w:styleId="eop">
     <w:name w:val="eop"/>
-    <w:basedOn w:val="DefaultParagraphFont"/>
+    <w:basedOn w:val="Policepardfaut"/>
     <w:rsid w:val="00E74125"/>
   </w:style>
   <w:style w:type="character" w:customStyle="1" w:styleId="normaltextrun">
     <w:name w:val="normaltextrun"/>
-    <w:basedOn w:val="DefaultParagraphFont"/>
+    <w:basedOn w:val="Policepardfaut"/>
     <w:rsid w:val="00E74125"/>
   </w:style>
   <w:style w:type="character" w:customStyle="1" w:styleId="scxw2151636">
     <w:name w:val="scxw2151636"/>
-    <w:basedOn w:val="DefaultParagraphFont"/>
+    <w:basedOn w:val="Policepardfaut"/>
     <w:rsid w:val="00E74125"/>
   </w:style>
   <w:style w:type="character" w:customStyle="1" w:styleId="wacimagecontainer">
     <w:name w:val="wacimagecontainer"/>
-    <w:basedOn w:val="DefaultParagraphFont"/>
+    <w:basedOn w:val="Policepardfaut"/>
     <w:rsid w:val="00E74125"/>
   </w:style>
-  <w:style w:type="paragraph" w:styleId="Header">
+  <w:style w:type="paragraph" w:styleId="En-tte">
     <w:name w:val="header"/>
     <w:basedOn w:val="Normal"/>
-    <w:link w:val="HeaderChar"/>
+    <w:link w:val="En-tteCar"/>
     <w:uiPriority w:val="99"/>
     <w:unhideWhenUsed/>
     <w:rsid w:val="002F4FD1"/>
@@ -16054,17 +15620,17 @@
       <w:spacing w:after="0" w:line="240" w:lineRule="auto"/>
     </w:pPr>
   </w:style>
-  <w:style w:type="character" w:customStyle="1" w:styleId="HeaderChar">
-    <w:name w:val="Header Char"/>
-    <w:basedOn w:val="DefaultParagraphFont"/>
-    <w:link w:val="Header"/>
+  <w:style w:type="character" w:customStyle="1" w:styleId="En-tteCar">
+    <w:name w:val="En-tête Car"/>
+    <w:basedOn w:val="Policepardfaut"/>
+    <w:link w:val="En-tte"/>
     <w:uiPriority w:val="99"/>
     <w:rsid w:val="002F4FD1"/>
   </w:style>
-  <w:style w:type="paragraph" w:styleId="Footer">
+  <w:style w:type="paragraph" w:styleId="Pieddepage">
     <w:name w:val="footer"/>
     <w:basedOn w:val="Normal"/>
-    <w:link w:val="FooterChar"/>
+    <w:link w:val="PieddepageCar"/>
     <w:uiPriority w:val="99"/>
     <w:unhideWhenUsed/>
     <w:rsid w:val="002F4FD1"/>
@@ -16076,14 +15642,14 @@
       <w:spacing w:after="0" w:line="240" w:lineRule="auto"/>
     </w:pPr>
   </w:style>
-  <w:style w:type="character" w:customStyle="1" w:styleId="FooterChar">
-    <w:name w:val="Footer Char"/>
-    <w:basedOn w:val="DefaultParagraphFont"/>
-    <w:link w:val="Footer"/>
+  <w:style w:type="character" w:customStyle="1" w:styleId="PieddepageCar">
+    <w:name w:val="Pied de page Car"/>
+    <w:basedOn w:val="Policepardfaut"/>
+    <w:link w:val="Pieddepage"/>
     <w:uiPriority w:val="99"/>
     <w:rsid w:val="002F4FD1"/>
   </w:style>
-  <w:style w:type="paragraph" w:styleId="ListParagraph">
+  <w:style w:type="paragraph" w:styleId="Paragraphedeliste">
     <w:name w:val="List Paragraph"/>
     <w:basedOn w:val="Normal"/>
     <w:uiPriority w:val="34"/>
@@ -16094,9 +15660,9 @@
       <w:contextualSpacing/>
     </w:pPr>
   </w:style>
-  <w:style w:type="table" w:styleId="TableGrid">
+  <w:style w:type="table" w:styleId="Grilledutableau">
     <w:name w:val="Table Grid"/>
-    <w:basedOn w:val="TableNormal"/>
+    <w:basedOn w:val="TableauNormal"/>
     <w:uiPriority w:val="39"/>
     <w:rsid w:val="00421514"/>
     <w:pPr>

--- a/rapport.docx
+++ b/rapport.docx
@@ -548,8 +548,8 @@
         <w:rPr>
           <w:rStyle w:val="eop"/>
           <w:rFonts w:ascii="Calibri" w:hAnsi="Calibri" w:cs="Calibri"/>
-          <w:sz w:val="44"/>
-          <w:szCs w:val="44"/>
+          <w:sz w:val="32"/>
+          <w:szCs w:val="32"/>
         </w:rPr>
       </w:pPr>
     </w:p>
@@ -559,6 +559,19 @@
         <w:spacing w:before="0" w:beforeAutospacing="0" w:after="0" w:afterAutospacing="0"/>
         <w:textAlignment w:val="baseline"/>
         <w:rPr>
+          <w:rStyle w:val="eop"/>
+          <w:rFonts w:ascii="Calibri" w:hAnsi="Calibri" w:cs="Calibri"/>
+          <w:sz w:val="44"/>
+          <w:szCs w:val="44"/>
+        </w:rPr>
+      </w:pPr>
+    </w:p>
+    <w:p>
+      <w:pPr>
+        <w:pStyle w:val="paragraph"/>
+        <w:spacing w:before="0" w:beforeAutospacing="0" w:after="0" w:afterAutospacing="0"/>
+        <w:textAlignment w:val="baseline"/>
+        <w:rPr>
           <w:rFonts w:ascii="Segoe UI" w:hAnsi="Segoe UI" w:cs="Segoe UI"/>
         </w:rPr>
       </w:pPr>
@@ -568,10 +581,9 @@
         <w:pStyle w:val="paragraph"/>
         <w:numPr>
           <w:ilvl w:val="0"/>
-          <w:numId w:val="1"/>
+          <w:numId w:val="19"/>
         </w:numPr>
-        <w:spacing w:before="0" w:beforeAutospacing="0" w:after="0" w:afterAutospacing="0" w:line="480" w:lineRule="auto"/>
-        <w:ind w:left="1080" w:firstLine="0"/>
+        <w:spacing w:before="0" w:beforeAutospacing="0" w:after="0" w:afterAutospacing="0" w:line="360" w:lineRule="auto"/>
         <w:textAlignment w:val="baseline"/>
         <w:rPr>
           <w:rFonts w:asciiTheme="minorHAnsi" w:hAnsiTheme="minorHAnsi" w:cstheme="minorHAnsi"/>
@@ -604,10 +616,9 @@
         <w:pStyle w:val="paragraph"/>
         <w:numPr>
           <w:ilvl w:val="0"/>
-          <w:numId w:val="2"/>
+          <w:numId w:val="19"/>
         </w:numPr>
-        <w:spacing w:before="0" w:beforeAutospacing="0" w:after="0" w:afterAutospacing="0" w:line="480" w:lineRule="auto"/>
-        <w:ind w:left="1080" w:firstLine="0"/>
+        <w:spacing w:before="0" w:beforeAutospacing="0" w:after="0" w:afterAutospacing="0" w:line="360" w:lineRule="auto"/>
         <w:textAlignment w:val="baseline"/>
         <w:rPr>
           <w:rFonts w:asciiTheme="minorHAnsi" w:hAnsiTheme="minorHAnsi" w:cstheme="minorHAnsi"/>
@@ -640,12 +651,12 @@
         <w:pStyle w:val="paragraph"/>
         <w:numPr>
           <w:ilvl w:val="0"/>
-          <w:numId w:val="3"/>
+          <w:numId w:val="19"/>
         </w:numPr>
-        <w:spacing w:before="0" w:beforeAutospacing="0" w:after="0" w:afterAutospacing="0" w:line="480" w:lineRule="auto"/>
-        <w:ind w:left="1080" w:firstLine="0"/>
+        <w:spacing w:before="0" w:beforeAutospacing="0" w:after="0" w:afterAutospacing="0" w:line="360" w:lineRule="auto"/>
         <w:textAlignment w:val="baseline"/>
         <w:rPr>
+          <w:rStyle w:val="eop"/>
           <w:rFonts w:asciiTheme="minorHAnsi" w:hAnsiTheme="minorHAnsi" w:cstheme="minorHAnsi"/>
           <w:sz w:val="40"/>
           <w:szCs w:val="40"/>
@@ -676,10 +687,34 @@
         <w:pStyle w:val="paragraph"/>
         <w:numPr>
           <w:ilvl w:val="0"/>
-          <w:numId w:val="4"/>
+          <w:numId w:val="19"/>
         </w:numPr>
-        <w:spacing w:before="0" w:beforeAutospacing="0" w:after="0" w:afterAutospacing="0" w:line="480" w:lineRule="auto"/>
-        <w:ind w:left="1080" w:firstLine="0"/>
+        <w:spacing w:before="0" w:beforeAutospacing="0" w:after="0" w:afterAutospacing="0" w:line="360" w:lineRule="auto"/>
+        <w:textAlignment w:val="baseline"/>
+        <w:rPr>
+          <w:rFonts w:asciiTheme="minorHAnsi" w:hAnsiTheme="minorHAnsi" w:cstheme="minorHAnsi"/>
+          <w:sz w:val="40"/>
+          <w:szCs w:val="40"/>
+        </w:rPr>
+      </w:pPr>
+      <w:r>
+        <w:rPr>
+          <w:rStyle w:val="eop"/>
+          <w:rFonts w:asciiTheme="minorHAnsi" w:hAnsiTheme="minorHAnsi" w:cstheme="minorHAnsi"/>
+          <w:sz w:val="40"/>
+          <w:szCs w:val="40"/>
+        </w:rPr>
+        <w:t>Dépassement : SharePoint</w:t>
+      </w:r>
+    </w:p>
+    <w:p>
+      <w:pPr>
+        <w:pStyle w:val="paragraph"/>
+        <w:numPr>
+          <w:ilvl w:val="0"/>
+          <w:numId w:val="19"/>
+        </w:numPr>
+        <w:spacing w:before="0" w:beforeAutospacing="0" w:after="0" w:afterAutospacing="0" w:line="360" w:lineRule="auto"/>
         <w:textAlignment w:val="baseline"/>
         <w:rPr>
           <w:rFonts w:asciiTheme="minorHAnsi" w:hAnsiTheme="minorHAnsi" w:cstheme="minorHAnsi"/>
@@ -741,10 +776,9 @@
         <w:pStyle w:val="paragraph"/>
         <w:numPr>
           <w:ilvl w:val="0"/>
-          <w:numId w:val="6"/>
+          <w:numId w:val="19"/>
         </w:numPr>
-        <w:spacing w:before="0" w:beforeAutospacing="0" w:after="0" w:afterAutospacing="0" w:line="480" w:lineRule="auto"/>
-        <w:ind w:left="1080" w:firstLine="0"/>
+        <w:spacing w:before="0" w:beforeAutospacing="0" w:after="0" w:afterAutospacing="0" w:line="360" w:lineRule="auto"/>
         <w:textAlignment w:val="baseline"/>
         <w:rPr>
           <w:rFonts w:asciiTheme="minorHAnsi" w:hAnsiTheme="minorHAnsi" w:cstheme="minorHAnsi"/>
@@ -760,7 +794,17 @@
           <w:szCs w:val="40"/>
           <w:lang w:val="fr-FR"/>
         </w:rPr>
-        <w:t>Portefolio GIT</w:t>
+        <w:t>Portefolio G</w:t>
+      </w:r>
+      <w:r>
+        <w:rPr>
+          <w:rStyle w:val="normaltextrun"/>
+          <w:rFonts w:asciiTheme="minorHAnsi" w:hAnsiTheme="minorHAnsi" w:cstheme="minorHAnsi"/>
+          <w:sz w:val="40"/>
+          <w:szCs w:val="40"/>
+          <w:lang w:val="fr-FR"/>
+        </w:rPr>
+        <w:t>it : réseaux, systèmes d’exploitation, MySQL et programmation</w:t>
       </w:r>
       <w:r>
         <w:rPr>
@@ -777,10 +821,9 @@
         <w:pStyle w:val="paragraph"/>
         <w:numPr>
           <w:ilvl w:val="0"/>
-          <w:numId w:val="7"/>
+          <w:numId w:val="19"/>
         </w:numPr>
-        <w:spacing w:before="0" w:beforeAutospacing="0" w:after="0" w:afterAutospacing="0" w:line="480" w:lineRule="auto"/>
-        <w:ind w:left="1080" w:firstLine="0"/>
+        <w:spacing w:before="0" w:beforeAutospacing="0" w:after="0" w:afterAutospacing="0" w:line="360" w:lineRule="auto"/>
         <w:textAlignment w:val="baseline"/>
         <w:rPr>
           <w:rFonts w:asciiTheme="minorHAnsi" w:hAnsiTheme="minorHAnsi" w:cstheme="minorHAnsi"/>
@@ -2342,21 +2385,8 @@
         <w:rPr>
           <w:rStyle w:val="normaltextrun"/>
           <w:rFonts w:ascii="Calibri" w:hAnsi="Calibri" w:cs="Calibri"/>
-          <w:sz w:val="22"/>
-          <w:szCs w:val="22"/>
-        </w:rPr>
-      </w:pPr>
-    </w:p>
-    <w:p>
-      <w:pPr>
-        <w:pStyle w:val="paragraph"/>
-        <w:spacing w:before="0" w:beforeAutospacing="0" w:after="0" w:afterAutospacing="0"/>
-        <w:textAlignment w:val="baseline"/>
-        <w:rPr>
-          <w:rStyle w:val="normaltextrun"/>
-          <w:rFonts w:ascii="Calibri" w:hAnsi="Calibri" w:cs="Calibri"/>
-          <w:sz w:val="22"/>
-          <w:szCs w:val="22"/>
+          <w:sz w:val="28"/>
+          <w:szCs w:val="28"/>
         </w:rPr>
       </w:pPr>
     </w:p>
@@ -3074,8 +3104,9 @@
           <w:rFonts w:ascii="Calibri" w:hAnsi="Calibri" w:cs="Calibri"/>
           <w:b/>
           <w:bCs/>
-          <w:sz w:val="24"/>
-          <w:szCs w:val="24"/>
+          <w:color w:val="2F5496" w:themeColor="accent1" w:themeShade="BF"/>
+          <w:sz w:val="28"/>
+          <w:szCs w:val="28"/>
         </w:rPr>
       </w:pPr>
     </w:p>
@@ -3248,7 +3279,7 @@
           <w:noProof/>
         </w:rPr>
         <w:drawing>
-          <wp:anchor distT="0" distB="0" distL="114300" distR="114300" simplePos="0" relativeHeight="251665408" behindDoc="0" locked="0" layoutInCell="1" allowOverlap="1" wp14:anchorId="38693392" wp14:editId="4CB13361">
+          <wp:anchor distT="0" distB="0" distL="114300" distR="114300" simplePos="0" relativeHeight="251665408" behindDoc="0" locked="0" layoutInCell="1" allowOverlap="1" wp14:anchorId="38693392" wp14:editId="58ADB677">
             <wp:simplePos x="0" y="0"/>
             <wp:positionH relativeFrom="margin">
               <wp:posOffset>154940</wp:posOffset>
@@ -3410,7 +3441,7 @@
           <w:noProof/>
         </w:rPr>
         <w:drawing>
-          <wp:anchor distT="0" distB="0" distL="114300" distR="114300" simplePos="0" relativeHeight="251666432" behindDoc="0" locked="0" layoutInCell="1" allowOverlap="1" wp14:anchorId="1E642885" wp14:editId="660AF04A">
+          <wp:anchor distT="0" distB="0" distL="114300" distR="114300" simplePos="0" relativeHeight="251666432" behindDoc="0" locked="0" layoutInCell="1" allowOverlap="1" wp14:anchorId="1E642885" wp14:editId="2D3EAE33">
             <wp:simplePos x="0" y="0"/>
             <wp:positionH relativeFrom="margin">
               <wp:posOffset>15240</wp:posOffset>
@@ -3578,13 +3609,13 @@
           <w:szCs w:val="24"/>
         </w:rPr>
         <w:drawing>
-          <wp:anchor distT="0" distB="0" distL="114300" distR="114300" simplePos="0" relativeHeight="251667456" behindDoc="1" locked="0" layoutInCell="1" allowOverlap="1" wp14:anchorId="52D167CB" wp14:editId="4F46B141">
+          <wp:anchor distT="0" distB="0" distL="114300" distR="114300" simplePos="0" relativeHeight="251667456" behindDoc="1" locked="0" layoutInCell="1" allowOverlap="1" wp14:anchorId="52D167CB" wp14:editId="19D3B09C">
             <wp:simplePos x="0" y="0"/>
             <wp:positionH relativeFrom="margin">
-              <wp:posOffset>2446020</wp:posOffset>
+              <wp:posOffset>2676162</wp:posOffset>
             </wp:positionH>
             <wp:positionV relativeFrom="paragraph">
-              <wp:posOffset>97790</wp:posOffset>
+              <wp:posOffset>54247</wp:posOffset>
             </wp:positionV>
             <wp:extent cx="3057525" cy="2628900"/>
             <wp:effectExtent l="38100" t="38100" r="104775" b="95250"/>
@@ -3787,7 +3818,7 @@
           <w:noProof/>
         </w:rPr>
         <w:drawing>
-          <wp:inline distT="0" distB="0" distL="0" distR="0" wp14:anchorId="23C5ED1D" wp14:editId="5B226D78">
+          <wp:inline distT="0" distB="0" distL="0" distR="0" wp14:anchorId="23C5ED1D" wp14:editId="3C1E505C">
             <wp:extent cx="5731510" cy="1602105"/>
             <wp:effectExtent l="0" t="0" r="2540" b="0"/>
             <wp:docPr id="986816623" name="Image 3" descr="Une image contenant texte, logiciel, Logiciel multimédia, capture d’écran&#10;&#10;Description générée automatiquement"/>
@@ -3835,20 +3866,128 @@
           <w:rFonts w:ascii="Calibri" w:hAnsi="Calibri" w:cs="Calibri"/>
         </w:rPr>
       </w:pPr>
-      <w:r>
-        <w:rPr>
-          <w:rFonts w:ascii="Calibri" w:hAnsi="Calibri" w:cs="Calibri"/>
-        </w:rPr>
-        <w:lastRenderedPageBreak/>
+    </w:p>
+    <w:p>
+      <w:pPr>
+        <w:rPr>
+          <w:rFonts w:ascii="Calibri" w:hAnsi="Calibri" w:cs="Calibri"/>
+        </w:rPr>
+      </w:pPr>
+    </w:p>
+    <w:p>
+      <w:pPr>
+        <w:rPr>
+          <w:rFonts w:ascii="Calibri" w:hAnsi="Calibri" w:cs="Calibri"/>
+        </w:rPr>
+      </w:pPr>
+    </w:p>
+    <w:p>
+      <w:pPr>
+        <w:rPr>
+          <w:rFonts w:ascii="Calibri" w:hAnsi="Calibri" w:cs="Calibri"/>
+        </w:rPr>
+      </w:pPr>
+    </w:p>
+    <w:p>
+      <w:pPr>
+        <w:rPr>
+          <w:rFonts w:ascii="Calibri" w:hAnsi="Calibri" w:cs="Calibri"/>
+        </w:rPr>
+      </w:pPr>
+    </w:p>
+    <w:p>
+      <w:pPr>
+        <w:rPr>
+          <w:rFonts w:ascii="Calibri" w:hAnsi="Calibri" w:cs="Calibri"/>
+        </w:rPr>
+      </w:pPr>
+    </w:p>
+    <w:p>
+      <w:pPr>
+        <w:rPr>
+          <w:rFonts w:ascii="Calibri" w:hAnsi="Calibri" w:cs="Calibri"/>
+        </w:rPr>
+      </w:pPr>
+    </w:p>
+    <w:p>
+      <w:pPr>
+        <w:rPr>
+          <w:rFonts w:ascii="Calibri" w:hAnsi="Calibri" w:cs="Calibri"/>
+        </w:rPr>
+      </w:pPr>
+    </w:p>
+    <w:p>
+      <w:pPr>
+        <w:rPr>
+          <w:rFonts w:ascii="Calibri" w:hAnsi="Calibri" w:cs="Calibri"/>
+        </w:rPr>
+      </w:pPr>
+    </w:p>
+    <w:p>
+      <w:pPr>
+        <w:rPr>
+          <w:rFonts w:ascii="Calibri" w:hAnsi="Calibri" w:cs="Calibri"/>
+        </w:rPr>
+      </w:pPr>
+    </w:p>
+    <w:p>
+      <w:pPr>
+        <w:rPr>
+          <w:rFonts w:ascii="Calibri" w:hAnsi="Calibri" w:cs="Calibri"/>
+        </w:rPr>
+      </w:pPr>
+    </w:p>
+    <w:p>
+      <w:pPr>
+        <w:rPr>
+          <w:rFonts w:ascii="Calibri" w:hAnsi="Calibri" w:cs="Calibri"/>
+        </w:rPr>
+      </w:pPr>
+    </w:p>
+    <w:p>
+      <w:pPr>
+        <w:rPr>
+          <w:rFonts w:ascii="Calibri" w:hAnsi="Calibri" w:cs="Calibri"/>
+        </w:rPr>
+      </w:pPr>
+    </w:p>
+    <w:p>
+      <w:pPr>
+        <w:rPr>
+          <w:rFonts w:ascii="Calibri" w:hAnsi="Calibri" w:cs="Calibri"/>
+        </w:rPr>
+      </w:pPr>
+    </w:p>
+    <w:p>
+      <w:pPr>
+        <w:rPr>
+          <w:rFonts w:ascii="Calibri" w:hAnsi="Calibri" w:cs="Calibri"/>
+          <w:sz w:val="24"/>
+          <w:szCs w:val="24"/>
+        </w:rPr>
+      </w:pPr>
+      <w:r>
+        <w:rPr>
+          <w:rFonts w:ascii="Calibri" w:hAnsi="Calibri" w:cs="Calibri"/>
+          <w:sz w:val="24"/>
+          <w:szCs w:val="24"/>
+        </w:rPr>
         <w:t>Une autre étape est rajoutée afin de prévenir la secrétaire de la validation du responsable.</w:t>
       </w:r>
+    </w:p>
+    <w:p>
+      <w:pPr>
+        <w:rPr>
+          <w:rFonts w:ascii="Calibri" w:hAnsi="Calibri" w:cs="Calibri"/>
+        </w:rPr>
+      </w:pPr>
       <w:r>
         <w:rPr>
           <w:rFonts w:ascii="Calibri" w:hAnsi="Calibri" w:cs="Calibri"/>
           <w:noProof/>
         </w:rPr>
         <w:drawing>
-          <wp:inline distT="0" distB="0" distL="0" distR="0" wp14:anchorId="7A925DCA" wp14:editId="37906C38">
+          <wp:inline distT="0" distB="0" distL="0" distR="0" wp14:anchorId="7A925DCA" wp14:editId="5FCA8FC9">
             <wp:extent cx="3732811" cy="2651760"/>
             <wp:effectExtent l="0" t="0" r="1270" b="0"/>
             <wp:docPr id="215833450" name="Image 4" descr="Une image contenant texte, capture d’écran, logiciel, affichage&#10;&#10;Description générée automatiquement"/>
@@ -3877,7 +4016,7 @@
                   <pic:spPr>
                     <a:xfrm>
                       <a:off x="0" y="0"/>
-                      <a:ext cx="3749092" cy="2663326"/>
+                      <a:ext cx="3732811" cy="2651760"/>
                     </a:xfrm>
                     <a:prstGeom prst="rect">
                       <a:avLst/>
@@ -3889,15 +4028,38 @@
           </wp:inline>
         </w:drawing>
       </w:r>
+    </w:p>
+    <w:p>
+      <w:pPr>
+        <w:rPr>
+          <w:rFonts w:ascii="Calibri" w:hAnsi="Calibri" w:cs="Calibri"/>
+        </w:rPr>
+      </w:pPr>
       <w:r>
         <w:rPr>
           <w:rFonts w:ascii="Calibri" w:hAnsi="Calibri" w:cs="Calibri"/>
           <w:noProof/>
         </w:rPr>
         <w:drawing>
-          <wp:inline distT="0" distB="0" distL="0" distR="0" wp14:anchorId="6C640EC8" wp14:editId="6BCD41C5">
+          <wp:anchor distT="0" distB="0" distL="114300" distR="114300" simplePos="0" relativeHeight="251702272" behindDoc="0" locked="0" layoutInCell="1" allowOverlap="1" wp14:anchorId="6C640EC8" wp14:editId="0CD6A1FB">
+            <wp:simplePos x="0" y="0"/>
+            <wp:positionH relativeFrom="column">
+              <wp:posOffset>43543</wp:posOffset>
+            </wp:positionH>
+            <wp:positionV relativeFrom="paragraph">
+              <wp:posOffset>170543</wp:posOffset>
+            </wp:positionV>
             <wp:extent cx="5731510" cy="2230120"/>
             <wp:effectExtent l="0" t="0" r="2540" b="0"/>
+            <wp:wrapThrough wrapText="bothSides">
+              <wp:wrapPolygon edited="0">
+                <wp:start x="0" y="0"/>
+                <wp:lineTo x="0" y="21403"/>
+                <wp:lineTo x="21538" y="21403"/>
+                <wp:lineTo x="21538" y="0"/>
+                <wp:lineTo x="0" y="0"/>
+              </wp:wrapPolygon>
+            </wp:wrapThrough>
             <wp:docPr id="445314840" name="Image 5" descr="Une image contenant texte, capture d’écran, logiciel, Logiciel multimédia&#10;&#10;Description générée automatiquement"/>
             <wp:cNvGraphicFramePr>
               <a:graphicFrameLocks xmlns:a="http://schemas.openxmlformats.org/drawingml/2006/main" noChangeAspect="1"/>
@@ -3933,16 +4095,9 @@
                 </pic:pic>
               </a:graphicData>
             </a:graphic>
-          </wp:inline>
+          </wp:anchor>
         </w:drawing>
       </w:r>
-    </w:p>
-    <w:p>
-      <w:pPr>
-        <w:rPr>
-          <w:rFonts w:ascii="Calibri" w:hAnsi="Calibri" w:cs="Calibri"/>
-        </w:rPr>
-      </w:pPr>
     </w:p>
     <w:p>
       <w:pPr>
@@ -3990,12 +4145,71 @@
           <w:szCs w:val="24"/>
         </w:rPr>
       </w:pPr>
+    </w:p>
+    <w:p>
+      <w:pPr>
+        <w:spacing w:line="276" w:lineRule="auto"/>
+        <w:rPr>
+          <w:rFonts w:ascii="Calibri" w:hAnsi="Calibri" w:cs="Calibri"/>
+          <w:sz w:val="24"/>
+          <w:szCs w:val="24"/>
+        </w:rPr>
+      </w:pPr>
+    </w:p>
+    <w:p>
+      <w:pPr>
+        <w:spacing w:line="276" w:lineRule="auto"/>
+        <w:rPr>
+          <w:rFonts w:ascii="Calibri" w:hAnsi="Calibri" w:cs="Calibri"/>
+          <w:sz w:val="24"/>
+          <w:szCs w:val="24"/>
+        </w:rPr>
+      </w:pPr>
+    </w:p>
+    <w:p>
+      <w:pPr>
+        <w:spacing w:line="276" w:lineRule="auto"/>
+        <w:rPr>
+          <w:rFonts w:ascii="Calibri" w:hAnsi="Calibri" w:cs="Calibri"/>
+          <w:sz w:val="24"/>
+          <w:szCs w:val="24"/>
+        </w:rPr>
+      </w:pPr>
+    </w:p>
+    <w:p>
+      <w:pPr>
+        <w:spacing w:line="276" w:lineRule="auto"/>
+        <w:rPr>
+          <w:rFonts w:ascii="Calibri" w:hAnsi="Calibri" w:cs="Calibri"/>
+          <w:sz w:val="24"/>
+          <w:szCs w:val="24"/>
+        </w:rPr>
+      </w:pPr>
+    </w:p>
+    <w:p>
+      <w:pPr>
+        <w:spacing w:line="276" w:lineRule="auto"/>
+        <w:rPr>
+          <w:rFonts w:ascii="Calibri" w:hAnsi="Calibri" w:cs="Calibri"/>
+          <w:sz w:val="24"/>
+          <w:szCs w:val="24"/>
+        </w:rPr>
+      </w:pPr>
+    </w:p>
+    <w:p>
+      <w:pPr>
+        <w:spacing w:line="276" w:lineRule="auto"/>
+        <w:rPr>
+          <w:rFonts w:ascii="Calibri" w:hAnsi="Calibri" w:cs="Calibri"/>
+          <w:sz w:val="24"/>
+          <w:szCs w:val="24"/>
+        </w:rPr>
+      </w:pPr>
       <w:r>
         <w:rPr>
           <w:rFonts w:ascii="Calibri" w:hAnsi="Calibri" w:cs="Calibri"/>
           <w:noProof/>
         </w:rPr>
-        <w:lastRenderedPageBreak/>
         <w:drawing>
           <wp:anchor distT="0" distB="0" distL="114300" distR="114300" simplePos="0" relativeHeight="251670528" behindDoc="1" locked="0" layoutInCell="1" allowOverlap="1" wp14:anchorId="02789CAE" wp14:editId="4DC98C26">
             <wp:simplePos x="0" y="0"/>
@@ -4251,8 +4465,56 @@
           <w:b/>
           <w:bCs/>
           <w:color w:val="2F5496" w:themeColor="accent1" w:themeShade="BF"/>
-          <w:sz w:val="36"/>
-          <w:szCs w:val="36"/>
+          <w:sz w:val="28"/>
+          <w:szCs w:val="28"/>
+        </w:rPr>
+      </w:pPr>
+    </w:p>
+    <w:p>
+      <w:pPr>
+        <w:rPr>
+          <w:rFonts w:ascii="Calibri" w:hAnsi="Calibri" w:cs="Calibri"/>
+          <w:b/>
+          <w:bCs/>
+          <w:color w:val="2F5496" w:themeColor="accent1" w:themeShade="BF"/>
+          <w:sz w:val="28"/>
+          <w:szCs w:val="28"/>
+        </w:rPr>
+      </w:pPr>
+    </w:p>
+    <w:p>
+      <w:pPr>
+        <w:rPr>
+          <w:rFonts w:ascii="Calibri" w:hAnsi="Calibri" w:cs="Calibri"/>
+          <w:b/>
+          <w:bCs/>
+          <w:color w:val="2F5496" w:themeColor="accent1" w:themeShade="BF"/>
+          <w:sz w:val="28"/>
+          <w:szCs w:val="28"/>
+        </w:rPr>
+      </w:pPr>
+    </w:p>
+    <w:p>
+      <w:pPr>
+        <w:rPr>
+          <w:rFonts w:ascii="Calibri" w:hAnsi="Calibri" w:cs="Calibri"/>
+          <w:b/>
+          <w:bCs/>
+          <w:color w:val="2F5496" w:themeColor="accent1" w:themeShade="BF"/>
+          <w:sz w:val="28"/>
+          <w:szCs w:val="28"/>
+        </w:rPr>
+      </w:pPr>
+    </w:p>
+    <w:p>
+      <w:pPr>
+        <w:rPr>
+          <w:rFonts w:ascii="Calibri" w:hAnsi="Calibri" w:cs="Calibri"/>
+          <w:b/>
+          <w:bCs/>
+          <w:color w:val="2F5496" w:themeColor="accent1" w:themeShade="BF"/>
+          <w:sz w:val="28"/>
+          <w:szCs w:val="28"/>
         </w:rPr>
       </w:pPr>
     </w:p>
@@ -4267,9 +4529,7 @@
           <w:szCs w:val="36"/>
         </w:rPr>
       </w:pPr>
-    </w:p>
-    <w:p>
-      <w:pPr>
+      <w:r>
         <w:rPr>
           <w:rFonts w:ascii="Calibri" w:hAnsi="Calibri" w:cs="Calibri"/>
           <w:b/>
@@ -4278,41 +4538,6 @@
           <w:sz w:val="36"/>
           <w:szCs w:val="36"/>
         </w:rPr>
-      </w:pPr>
-    </w:p>
-    <w:p>
-      <w:pPr>
-        <w:rPr>
-          <w:rFonts w:ascii="Calibri" w:hAnsi="Calibri" w:cs="Calibri"/>
-          <w:b/>
-          <w:bCs/>
-          <w:color w:val="2F5496" w:themeColor="accent1" w:themeShade="BF"/>
-          <w:sz w:val="36"/>
-          <w:szCs w:val="36"/>
-        </w:rPr>
-      </w:pPr>
-    </w:p>
-    <w:p>
-      <w:pPr>
-        <w:rPr>
-          <w:rFonts w:ascii="Calibri" w:hAnsi="Calibri" w:cs="Calibri"/>
-          <w:b/>
-          <w:bCs/>
-          <w:color w:val="2F5496" w:themeColor="accent1" w:themeShade="BF"/>
-          <w:sz w:val="36"/>
-          <w:szCs w:val="36"/>
-        </w:rPr>
-      </w:pPr>
-      <w:r>
-        <w:rPr>
-          <w:rFonts w:ascii="Calibri" w:hAnsi="Calibri" w:cs="Calibri"/>
-          <w:b/>
-          <w:bCs/>
-          <w:color w:val="2F5496" w:themeColor="accent1" w:themeShade="BF"/>
-          <w:sz w:val="36"/>
-          <w:szCs w:val="36"/>
-        </w:rPr>
-        <w:lastRenderedPageBreak/>
         <w:t>Dépassement : SharePoint</w:t>
       </w:r>
     </w:p>
@@ -4687,25 +4912,11 @@
     </w:p>
     <w:p>
       <w:pPr>
-        <w:rPr>
-          <w:rFonts w:ascii="Calibri" w:hAnsi="Calibri" w:cs="Calibri"/>
-        </w:rPr>
-      </w:pPr>
-    </w:p>
-    <w:p>
-      <w:pPr>
-        <w:rPr>
-          <w:rFonts w:ascii="Calibri" w:hAnsi="Calibri" w:cs="Calibri"/>
-        </w:rPr>
-      </w:pPr>
-    </w:p>
-    <w:p>
-      <w:pPr>
         <w:spacing w:after="0"/>
         <w:rPr>
           <w:rFonts w:ascii="Calibri" w:hAnsi="Calibri" w:cs="Calibri"/>
-          <w:sz w:val="24"/>
-          <w:szCs w:val="24"/>
+          <w:sz w:val="28"/>
+          <w:szCs w:val="28"/>
         </w:rPr>
       </w:pPr>
     </w:p>
@@ -4841,6 +5052,15 @@
           <w:szCs w:val="24"/>
         </w:rPr>
       </w:pPr>
+    </w:p>
+    <w:p>
+      <w:pPr>
+        <w:rPr>
+          <w:rFonts w:ascii="Calibri" w:hAnsi="Calibri" w:cs="Calibri"/>
+          <w:sz w:val="24"/>
+          <w:szCs w:val="24"/>
+        </w:rPr>
+      </w:pPr>
       <w:r>
         <w:rPr>
           <w:rFonts w:ascii="Calibri" w:hAnsi="Calibri" w:cs="Calibri"/>
@@ -4957,6 +5177,11 @@
       <w:pPr>
         <w:rPr>
           <w:rFonts w:ascii="Calibri" w:hAnsi="Calibri" w:cs="Calibri"/>
+          <w:b/>
+          <w:bCs/>
+          <w:color w:val="2F5496" w:themeColor="accent1" w:themeShade="BF"/>
+          <w:sz w:val="28"/>
+          <w:szCs w:val="28"/>
         </w:rPr>
       </w:pPr>
     </w:p>
@@ -5316,7 +5541,7 @@
     </w:p>
     <w:p>
       <w:pPr>
-        <w:pStyle w:val="Paragraphedeliste"/>
+        <w:pStyle w:val="ListParagraph"/>
         <w:numPr>
           <w:ilvl w:val="0"/>
           <w:numId w:val="14"/>
@@ -5340,7 +5565,7 @@
     </w:p>
     <w:p>
       <w:pPr>
-        <w:pStyle w:val="Paragraphedeliste"/>
+        <w:pStyle w:val="ListParagraph"/>
         <w:rPr>
           <w:rFonts w:ascii="Calibri" w:hAnsi="Calibri" w:cs="Calibri"/>
         </w:rPr>
@@ -5396,79 +5621,81 @@
     </w:p>
     <w:p>
       <w:pPr>
-        <w:pStyle w:val="Paragraphedeliste"/>
-        <w:rPr>
-          <w:rFonts w:ascii="Calibri" w:hAnsi="Calibri" w:cs="Calibri"/>
-        </w:rPr>
-      </w:pPr>
-    </w:p>
-    <w:p>
-      <w:pPr>
-        <w:pStyle w:val="Paragraphedeliste"/>
-        <w:rPr>
-          <w:rFonts w:ascii="Calibri" w:hAnsi="Calibri" w:cs="Calibri"/>
-        </w:rPr>
-      </w:pPr>
-    </w:p>
-    <w:p>
-      <w:pPr>
-        <w:pStyle w:val="Paragraphedeliste"/>
-        <w:rPr>
-          <w:rFonts w:ascii="Calibri" w:hAnsi="Calibri" w:cs="Calibri"/>
-        </w:rPr>
-      </w:pPr>
-    </w:p>
-    <w:p>
-      <w:pPr>
-        <w:pStyle w:val="Paragraphedeliste"/>
-        <w:rPr>
-          <w:rFonts w:ascii="Calibri" w:hAnsi="Calibri" w:cs="Calibri"/>
-        </w:rPr>
-      </w:pPr>
-    </w:p>
-    <w:p>
-      <w:pPr>
-        <w:pStyle w:val="Paragraphedeliste"/>
-        <w:rPr>
-          <w:rFonts w:ascii="Calibri" w:hAnsi="Calibri" w:cs="Calibri"/>
-        </w:rPr>
-      </w:pPr>
-    </w:p>
-    <w:p>
-      <w:pPr>
-        <w:pStyle w:val="Paragraphedeliste"/>
-        <w:rPr>
-          <w:rFonts w:ascii="Calibri" w:hAnsi="Calibri" w:cs="Calibri"/>
-        </w:rPr>
-      </w:pPr>
-    </w:p>
-    <w:p>
-      <w:pPr>
-        <w:pStyle w:val="Paragraphedeliste"/>
-        <w:rPr>
-          <w:rFonts w:ascii="Calibri" w:hAnsi="Calibri" w:cs="Calibri"/>
-        </w:rPr>
-      </w:pPr>
-    </w:p>
-    <w:p>
-      <w:pPr>
-        <w:pStyle w:val="Paragraphedeliste"/>
-        <w:rPr>
-          <w:rFonts w:ascii="Calibri" w:hAnsi="Calibri" w:cs="Calibri"/>
-        </w:rPr>
-      </w:pPr>
-    </w:p>
-    <w:p>
-      <w:pPr>
-        <w:pStyle w:val="Paragraphedeliste"/>
-        <w:rPr>
-          <w:rFonts w:ascii="Calibri" w:hAnsi="Calibri" w:cs="Calibri"/>
-        </w:rPr>
-      </w:pPr>
-    </w:p>
-    <w:p>
-      <w:pPr>
-        <w:pStyle w:val="Paragraphedeliste"/>
+        <w:pStyle w:val="ListParagraph"/>
+        <w:rPr>
+          <w:rFonts w:ascii="Calibri" w:hAnsi="Calibri" w:cs="Calibri"/>
+        </w:rPr>
+      </w:pPr>
+    </w:p>
+    <w:p>
+      <w:pPr>
+        <w:pStyle w:val="ListParagraph"/>
+        <w:rPr>
+          <w:rFonts w:ascii="Calibri" w:hAnsi="Calibri" w:cs="Calibri"/>
+        </w:rPr>
+      </w:pPr>
+    </w:p>
+    <w:p>
+      <w:pPr>
+        <w:pStyle w:val="ListParagraph"/>
+        <w:rPr>
+          <w:rFonts w:ascii="Calibri" w:hAnsi="Calibri" w:cs="Calibri"/>
+        </w:rPr>
+      </w:pPr>
+    </w:p>
+    <w:p>
+      <w:pPr>
+        <w:pStyle w:val="ListParagraph"/>
+        <w:rPr>
+          <w:rFonts w:ascii="Calibri" w:hAnsi="Calibri" w:cs="Calibri"/>
+        </w:rPr>
+      </w:pPr>
+    </w:p>
+    <w:p>
+      <w:pPr>
+        <w:pStyle w:val="ListParagraph"/>
+        <w:rPr>
+          <w:rFonts w:ascii="Calibri" w:hAnsi="Calibri" w:cs="Calibri"/>
+        </w:rPr>
+      </w:pPr>
+    </w:p>
+    <w:p>
+      <w:pPr>
+        <w:pStyle w:val="ListParagraph"/>
+        <w:rPr>
+          <w:rFonts w:ascii="Calibri" w:hAnsi="Calibri" w:cs="Calibri"/>
+        </w:rPr>
+      </w:pPr>
+    </w:p>
+    <w:p>
+      <w:pPr>
+        <w:pStyle w:val="ListParagraph"/>
+        <w:rPr>
+          <w:rFonts w:ascii="Calibri" w:hAnsi="Calibri" w:cs="Calibri"/>
+        </w:rPr>
+      </w:pPr>
+    </w:p>
+    <w:p>
+      <w:pPr>
+        <w:pStyle w:val="ListParagraph"/>
+        <w:rPr>
+          <w:rFonts w:ascii="Calibri" w:hAnsi="Calibri" w:cs="Calibri"/>
+          <w:sz w:val="28"/>
+          <w:szCs w:val="28"/>
+        </w:rPr>
+      </w:pPr>
+    </w:p>
+    <w:p>
+      <w:pPr>
+        <w:pStyle w:val="ListParagraph"/>
+        <w:rPr>
+          <w:rFonts w:ascii="Calibri" w:hAnsi="Calibri" w:cs="Calibri"/>
+        </w:rPr>
+      </w:pPr>
+    </w:p>
+    <w:p>
+      <w:pPr>
+        <w:pStyle w:val="ListParagraph"/>
         <w:numPr>
           <w:ilvl w:val="0"/>
           <w:numId w:val="14"/>
@@ -5481,6 +5708,8 @@
         <w:rPr>
           <w:rFonts w:ascii="Calibri" w:hAnsi="Calibri" w:cs="Calibri"/>
           <w:noProof/>
+          <w:sz w:val="24"/>
+          <w:szCs w:val="24"/>
         </w:rPr>
         <w:drawing>
           <wp:anchor distT="0" distB="0" distL="114300" distR="114300" simplePos="0" relativeHeight="251686912" behindDoc="0" locked="0" layoutInCell="1" allowOverlap="1" wp14:anchorId="7A02406E" wp14:editId="6F2B3039">
@@ -5555,148 +5784,156 @@
       <w:r>
         <w:rPr>
           <w:rFonts w:ascii="Calibri" w:hAnsi="Calibri" w:cs="Calibri"/>
-        </w:rPr>
-        <w:t>On va initialiser une variable de chaîne par section.</w:t>
-      </w:r>
-    </w:p>
-    <w:p>
-      <w:pPr>
-        <w:pStyle w:val="Paragraphedeliste"/>
-        <w:rPr>
-          <w:rFonts w:ascii="Calibri" w:hAnsi="Calibri" w:cs="Calibri"/>
-        </w:rPr>
-      </w:pPr>
-    </w:p>
-    <w:p>
-      <w:pPr>
-        <w:pStyle w:val="Paragraphedeliste"/>
-        <w:rPr>
-          <w:rFonts w:ascii="Calibri" w:hAnsi="Calibri" w:cs="Calibri"/>
-        </w:rPr>
-      </w:pPr>
-    </w:p>
-    <w:p>
-      <w:pPr>
-        <w:pStyle w:val="Paragraphedeliste"/>
-        <w:rPr>
-          <w:rFonts w:ascii="Calibri" w:hAnsi="Calibri" w:cs="Calibri"/>
-        </w:rPr>
-      </w:pPr>
-    </w:p>
-    <w:p>
-      <w:pPr>
-        <w:pStyle w:val="Paragraphedeliste"/>
-        <w:rPr>
-          <w:rFonts w:ascii="Calibri" w:hAnsi="Calibri" w:cs="Calibri"/>
-        </w:rPr>
-      </w:pPr>
-    </w:p>
-    <w:p>
-      <w:pPr>
-        <w:pStyle w:val="Paragraphedeliste"/>
-        <w:rPr>
-          <w:rFonts w:ascii="Calibri" w:hAnsi="Calibri" w:cs="Calibri"/>
-        </w:rPr>
-      </w:pPr>
-    </w:p>
-    <w:p>
-      <w:pPr>
-        <w:pStyle w:val="Paragraphedeliste"/>
-        <w:rPr>
-          <w:rFonts w:ascii="Calibri" w:hAnsi="Calibri" w:cs="Calibri"/>
-        </w:rPr>
-      </w:pPr>
-    </w:p>
-    <w:p>
-      <w:pPr>
-        <w:pStyle w:val="Paragraphedeliste"/>
-        <w:rPr>
-          <w:rFonts w:ascii="Calibri" w:hAnsi="Calibri" w:cs="Calibri"/>
-        </w:rPr>
-      </w:pPr>
-    </w:p>
-    <w:p>
-      <w:pPr>
-        <w:pStyle w:val="Paragraphedeliste"/>
-        <w:rPr>
-          <w:rFonts w:ascii="Calibri" w:hAnsi="Calibri" w:cs="Calibri"/>
-        </w:rPr>
-      </w:pPr>
-    </w:p>
-    <w:p>
-      <w:pPr>
-        <w:pStyle w:val="Paragraphedeliste"/>
-        <w:rPr>
-          <w:rFonts w:ascii="Calibri" w:hAnsi="Calibri" w:cs="Calibri"/>
-        </w:rPr>
-      </w:pPr>
-    </w:p>
-    <w:p>
-      <w:pPr>
-        <w:pStyle w:val="Paragraphedeliste"/>
-        <w:rPr>
-          <w:rFonts w:ascii="Calibri" w:hAnsi="Calibri" w:cs="Calibri"/>
-        </w:rPr>
-      </w:pPr>
-    </w:p>
-    <w:p>
-      <w:pPr>
-        <w:pStyle w:val="Paragraphedeliste"/>
-        <w:rPr>
-          <w:rFonts w:ascii="Calibri" w:hAnsi="Calibri" w:cs="Calibri"/>
-        </w:rPr>
-      </w:pPr>
-    </w:p>
-    <w:p>
-      <w:pPr>
-        <w:pStyle w:val="Paragraphedeliste"/>
-        <w:rPr>
-          <w:rFonts w:ascii="Calibri" w:hAnsi="Calibri" w:cs="Calibri"/>
-        </w:rPr>
-      </w:pPr>
-    </w:p>
-    <w:p>
-      <w:pPr>
-        <w:pStyle w:val="Paragraphedeliste"/>
-        <w:rPr>
-          <w:rFonts w:ascii="Calibri" w:hAnsi="Calibri" w:cs="Calibri"/>
-        </w:rPr>
-      </w:pPr>
-    </w:p>
-    <w:p>
-      <w:pPr>
-        <w:pStyle w:val="Paragraphedeliste"/>
-        <w:rPr>
-          <w:rFonts w:ascii="Calibri" w:hAnsi="Calibri" w:cs="Calibri"/>
-        </w:rPr>
-      </w:pPr>
-    </w:p>
-    <w:p>
-      <w:pPr>
-        <w:pStyle w:val="Paragraphedeliste"/>
-        <w:rPr>
-          <w:rFonts w:ascii="Calibri" w:hAnsi="Calibri" w:cs="Calibri"/>
-        </w:rPr>
-      </w:pPr>
-    </w:p>
-    <w:p>
-      <w:pPr>
-        <w:rPr>
-          <w:rFonts w:ascii="Calibri" w:hAnsi="Calibri" w:cs="Calibri"/>
-        </w:rPr>
-      </w:pPr>
-    </w:p>
-    <w:p>
-      <w:pPr>
-        <w:pStyle w:val="Paragraphedeliste"/>
-        <w:rPr>
-          <w:rFonts w:ascii="Calibri" w:hAnsi="Calibri" w:cs="Calibri"/>
-        </w:rPr>
-      </w:pPr>
-    </w:p>
-    <w:p>
-      <w:pPr>
-        <w:pStyle w:val="Paragraphedeliste"/>
+          <w:sz w:val="24"/>
+          <w:szCs w:val="24"/>
+        </w:rPr>
+        <w:t>On va initialiser une variable de chaîne par section</w:t>
+      </w:r>
+      <w:r>
+        <w:rPr>
+          <w:rFonts w:ascii="Calibri" w:hAnsi="Calibri" w:cs="Calibri"/>
+        </w:rPr>
+        <w:t>.</w:t>
+      </w:r>
+    </w:p>
+    <w:p>
+      <w:pPr>
+        <w:pStyle w:val="ListParagraph"/>
+        <w:rPr>
+          <w:rFonts w:ascii="Calibri" w:hAnsi="Calibri" w:cs="Calibri"/>
+        </w:rPr>
+      </w:pPr>
+    </w:p>
+    <w:p>
+      <w:pPr>
+        <w:pStyle w:val="ListParagraph"/>
+        <w:rPr>
+          <w:rFonts w:ascii="Calibri" w:hAnsi="Calibri" w:cs="Calibri"/>
+        </w:rPr>
+      </w:pPr>
+    </w:p>
+    <w:p>
+      <w:pPr>
+        <w:pStyle w:val="ListParagraph"/>
+        <w:rPr>
+          <w:rFonts w:ascii="Calibri" w:hAnsi="Calibri" w:cs="Calibri"/>
+        </w:rPr>
+      </w:pPr>
+    </w:p>
+    <w:p>
+      <w:pPr>
+        <w:pStyle w:val="ListParagraph"/>
+        <w:rPr>
+          <w:rFonts w:ascii="Calibri" w:hAnsi="Calibri" w:cs="Calibri"/>
+        </w:rPr>
+      </w:pPr>
+    </w:p>
+    <w:p>
+      <w:pPr>
+        <w:pStyle w:val="ListParagraph"/>
+        <w:rPr>
+          <w:rFonts w:ascii="Calibri" w:hAnsi="Calibri" w:cs="Calibri"/>
+        </w:rPr>
+      </w:pPr>
+    </w:p>
+    <w:p>
+      <w:pPr>
+        <w:pStyle w:val="ListParagraph"/>
+        <w:rPr>
+          <w:rFonts w:ascii="Calibri" w:hAnsi="Calibri" w:cs="Calibri"/>
+        </w:rPr>
+      </w:pPr>
+    </w:p>
+    <w:p>
+      <w:pPr>
+        <w:pStyle w:val="ListParagraph"/>
+        <w:rPr>
+          <w:rFonts w:ascii="Calibri" w:hAnsi="Calibri" w:cs="Calibri"/>
+        </w:rPr>
+      </w:pPr>
+    </w:p>
+    <w:p>
+      <w:pPr>
+        <w:pStyle w:val="ListParagraph"/>
+        <w:rPr>
+          <w:rFonts w:ascii="Calibri" w:hAnsi="Calibri" w:cs="Calibri"/>
+        </w:rPr>
+      </w:pPr>
+    </w:p>
+    <w:p>
+      <w:pPr>
+        <w:pStyle w:val="ListParagraph"/>
+        <w:rPr>
+          <w:rFonts w:ascii="Calibri" w:hAnsi="Calibri" w:cs="Calibri"/>
+        </w:rPr>
+      </w:pPr>
+    </w:p>
+    <w:p>
+      <w:pPr>
+        <w:pStyle w:val="ListParagraph"/>
+        <w:rPr>
+          <w:rFonts w:ascii="Calibri" w:hAnsi="Calibri" w:cs="Calibri"/>
+        </w:rPr>
+      </w:pPr>
+    </w:p>
+    <w:p>
+      <w:pPr>
+        <w:pStyle w:val="ListParagraph"/>
+        <w:rPr>
+          <w:rFonts w:ascii="Calibri" w:hAnsi="Calibri" w:cs="Calibri"/>
+        </w:rPr>
+      </w:pPr>
+    </w:p>
+    <w:p>
+      <w:pPr>
+        <w:pStyle w:val="ListParagraph"/>
+        <w:rPr>
+          <w:rFonts w:ascii="Calibri" w:hAnsi="Calibri" w:cs="Calibri"/>
+        </w:rPr>
+      </w:pPr>
+    </w:p>
+    <w:p>
+      <w:pPr>
+        <w:pStyle w:val="ListParagraph"/>
+        <w:rPr>
+          <w:rFonts w:ascii="Calibri" w:hAnsi="Calibri" w:cs="Calibri"/>
+        </w:rPr>
+      </w:pPr>
+    </w:p>
+    <w:p>
+      <w:pPr>
+        <w:pStyle w:val="ListParagraph"/>
+        <w:rPr>
+          <w:rFonts w:ascii="Calibri" w:hAnsi="Calibri" w:cs="Calibri"/>
+        </w:rPr>
+      </w:pPr>
+    </w:p>
+    <w:p>
+      <w:pPr>
+        <w:pStyle w:val="ListParagraph"/>
+        <w:rPr>
+          <w:rFonts w:ascii="Calibri" w:hAnsi="Calibri" w:cs="Calibri"/>
+        </w:rPr>
+      </w:pPr>
+    </w:p>
+    <w:p>
+      <w:pPr>
+        <w:rPr>
+          <w:rFonts w:ascii="Calibri" w:hAnsi="Calibri" w:cs="Calibri"/>
+        </w:rPr>
+      </w:pPr>
+    </w:p>
+    <w:p>
+      <w:pPr>
+        <w:pStyle w:val="ListParagraph"/>
+        <w:rPr>
+          <w:rFonts w:ascii="Calibri" w:hAnsi="Calibri" w:cs="Calibri"/>
+        </w:rPr>
+      </w:pPr>
+    </w:p>
+    <w:p>
+      <w:pPr>
+        <w:pStyle w:val="ListParagraph"/>
         <w:rPr>
           <w:rFonts w:ascii="Calibri" w:hAnsi="Calibri" w:cs="Calibri"/>
         </w:rPr>
@@ -5779,252 +6016,255 @@
     </w:p>
     <w:p>
       <w:pPr>
-        <w:pStyle w:val="Paragraphedeliste"/>
+        <w:pStyle w:val="ListParagraph"/>
         <w:numPr>
           <w:ilvl w:val="0"/>
           <w:numId w:val="14"/>
         </w:numPr>
         <w:rPr>
           <w:rFonts w:ascii="Calibri" w:hAnsi="Calibri" w:cs="Calibri"/>
-        </w:rPr>
-      </w:pPr>
-      <w:r>
-        <w:rPr>
-          <w:rFonts w:ascii="Calibri" w:hAnsi="Calibri" w:cs="Calibri"/>
+          <w:sz w:val="24"/>
+          <w:szCs w:val="24"/>
+        </w:rPr>
+      </w:pPr>
+      <w:r>
+        <w:rPr>
+          <w:rFonts w:ascii="Calibri" w:hAnsi="Calibri" w:cs="Calibri"/>
+          <w:sz w:val="24"/>
+          <w:szCs w:val="24"/>
         </w:rPr>
         <w:t>On peut renseigner</w:t>
       </w:r>
       <w:r>
         <w:rPr>
           <w:rFonts w:ascii="Calibri" w:hAnsi="Calibri" w:cs="Calibri"/>
+          <w:sz w:val="24"/>
+          <w:szCs w:val="24"/>
         </w:rPr>
         <w:t xml:space="preserve"> les informations de la liste </w:t>
       </w:r>
       <w:r>
         <w:rPr>
           <w:rFonts w:ascii="Calibri" w:hAnsi="Calibri" w:cs="Calibri"/>
+          <w:sz w:val="24"/>
+          <w:szCs w:val="24"/>
         </w:rPr>
         <w:t>S</w:t>
       </w:r>
       <w:r>
         <w:rPr>
           <w:rFonts w:ascii="Calibri" w:hAnsi="Calibri" w:cs="Calibri"/>
+          <w:sz w:val="24"/>
+          <w:szCs w:val="24"/>
         </w:rPr>
         <w:t>hare</w:t>
       </w:r>
       <w:r>
         <w:rPr>
           <w:rFonts w:ascii="Calibri" w:hAnsi="Calibri" w:cs="Calibri"/>
+          <w:sz w:val="24"/>
+          <w:szCs w:val="24"/>
         </w:rPr>
         <w:t>P</w:t>
       </w:r>
       <w:r>
         <w:rPr>
           <w:rFonts w:ascii="Calibri" w:hAnsi="Calibri" w:cs="Calibri"/>
+          <w:sz w:val="24"/>
+          <w:szCs w:val="24"/>
         </w:rPr>
         <w:t>oint au flux pour pouvoir les insérer dans les variables au moment voulu</w:t>
       </w:r>
-    </w:p>
-    <w:p>
-      <w:pPr>
-        <w:pStyle w:val="Paragraphedeliste"/>
-        <w:rPr>
-          <w:rFonts w:ascii="Calibri" w:hAnsi="Calibri" w:cs="Calibri"/>
-        </w:rPr>
-      </w:pPr>
-    </w:p>
-    <w:p>
-      <w:pPr>
-        <w:pStyle w:val="Paragraphedeliste"/>
-        <w:rPr>
-          <w:rFonts w:ascii="Calibri" w:hAnsi="Calibri" w:cs="Calibri"/>
-        </w:rPr>
-      </w:pPr>
-    </w:p>
-    <w:p>
-      <w:pPr>
-        <w:pStyle w:val="Paragraphedeliste"/>
-        <w:rPr>
-          <w:rFonts w:ascii="Calibri" w:hAnsi="Calibri" w:cs="Calibri"/>
-        </w:rPr>
-      </w:pPr>
-    </w:p>
-    <w:p>
-      <w:pPr>
-        <w:pStyle w:val="Paragraphedeliste"/>
-        <w:rPr>
-          <w:rFonts w:ascii="Calibri" w:hAnsi="Calibri" w:cs="Calibri"/>
-        </w:rPr>
-      </w:pPr>
-    </w:p>
-    <w:p>
-      <w:pPr>
-        <w:pStyle w:val="Paragraphedeliste"/>
-        <w:rPr>
-          <w:rFonts w:ascii="Calibri" w:hAnsi="Calibri" w:cs="Calibri"/>
-        </w:rPr>
-      </w:pPr>
-    </w:p>
-    <w:p>
-      <w:pPr>
-        <w:pStyle w:val="Paragraphedeliste"/>
-        <w:rPr>
-          <w:rFonts w:ascii="Calibri" w:hAnsi="Calibri" w:cs="Calibri"/>
-        </w:rPr>
-      </w:pPr>
-    </w:p>
-    <w:p>
-      <w:pPr>
-        <w:pStyle w:val="Paragraphedeliste"/>
-        <w:rPr>
-          <w:rFonts w:ascii="Calibri" w:hAnsi="Calibri" w:cs="Calibri"/>
-        </w:rPr>
-      </w:pPr>
-    </w:p>
-    <w:p>
-      <w:pPr>
-        <w:pStyle w:val="Paragraphedeliste"/>
-        <w:rPr>
-          <w:rFonts w:ascii="Calibri" w:hAnsi="Calibri" w:cs="Calibri"/>
-        </w:rPr>
-      </w:pPr>
-    </w:p>
-    <w:p>
-      <w:pPr>
-        <w:pStyle w:val="Paragraphedeliste"/>
-        <w:rPr>
-          <w:rFonts w:ascii="Calibri" w:hAnsi="Calibri" w:cs="Calibri"/>
-        </w:rPr>
-      </w:pPr>
-    </w:p>
-    <w:p>
-      <w:pPr>
-        <w:pStyle w:val="Paragraphedeliste"/>
-        <w:rPr>
-          <w:rFonts w:ascii="Calibri" w:hAnsi="Calibri" w:cs="Calibri"/>
-        </w:rPr>
-      </w:pPr>
-    </w:p>
-    <w:p>
-      <w:pPr>
-        <w:pStyle w:val="Paragraphedeliste"/>
-        <w:rPr>
-          <w:rFonts w:ascii="Calibri" w:hAnsi="Calibri" w:cs="Calibri"/>
-        </w:rPr>
-      </w:pPr>
-    </w:p>
-    <w:p>
-      <w:pPr>
-        <w:pStyle w:val="Paragraphedeliste"/>
-        <w:rPr>
-          <w:rFonts w:ascii="Calibri" w:hAnsi="Calibri" w:cs="Calibri"/>
-        </w:rPr>
-      </w:pPr>
-    </w:p>
-    <w:p>
-      <w:pPr>
-        <w:pStyle w:val="Paragraphedeliste"/>
-        <w:rPr>
-          <w:rFonts w:ascii="Calibri" w:hAnsi="Calibri" w:cs="Calibri"/>
-        </w:rPr>
-      </w:pPr>
-    </w:p>
-    <w:p>
-      <w:pPr>
-        <w:pStyle w:val="Paragraphedeliste"/>
-        <w:rPr>
-          <w:rFonts w:ascii="Calibri" w:hAnsi="Calibri" w:cs="Calibri"/>
-        </w:rPr>
-      </w:pPr>
-    </w:p>
-    <w:p>
-      <w:pPr>
-        <w:pStyle w:val="Paragraphedeliste"/>
-        <w:rPr>
-          <w:rFonts w:ascii="Calibri" w:hAnsi="Calibri" w:cs="Calibri"/>
-        </w:rPr>
-      </w:pPr>
-    </w:p>
-    <w:p>
-      <w:pPr>
-        <w:pStyle w:val="Paragraphedeliste"/>
-        <w:rPr>
-          <w:rFonts w:ascii="Calibri" w:hAnsi="Calibri" w:cs="Calibri"/>
-        </w:rPr>
-      </w:pPr>
-    </w:p>
-    <w:p>
-      <w:pPr>
-        <w:pStyle w:val="Paragraphedeliste"/>
-        <w:rPr>
-          <w:rFonts w:ascii="Calibri" w:hAnsi="Calibri" w:cs="Calibri"/>
-        </w:rPr>
-      </w:pPr>
-    </w:p>
-    <w:p>
-      <w:pPr>
-        <w:pStyle w:val="Paragraphedeliste"/>
-        <w:rPr>
-          <w:rFonts w:ascii="Calibri" w:hAnsi="Calibri" w:cs="Calibri"/>
-        </w:rPr>
-      </w:pPr>
-    </w:p>
-    <w:p>
-      <w:pPr>
-        <w:pStyle w:val="Paragraphedeliste"/>
-        <w:rPr>
-          <w:rFonts w:ascii="Calibri" w:hAnsi="Calibri" w:cs="Calibri"/>
-        </w:rPr>
-      </w:pPr>
-    </w:p>
-    <w:p>
-      <w:pPr>
-        <w:pStyle w:val="Paragraphedeliste"/>
-        <w:rPr>
-          <w:rFonts w:ascii="Calibri" w:hAnsi="Calibri" w:cs="Calibri"/>
-        </w:rPr>
-      </w:pPr>
-    </w:p>
-    <w:p>
-      <w:pPr>
-        <w:pStyle w:val="Paragraphedeliste"/>
-        <w:rPr>
-          <w:rFonts w:ascii="Calibri" w:hAnsi="Calibri" w:cs="Calibri"/>
-        </w:rPr>
-      </w:pPr>
-    </w:p>
-    <w:p>
-      <w:pPr>
-        <w:pStyle w:val="Paragraphedeliste"/>
-        <w:rPr>
-          <w:rFonts w:ascii="Calibri" w:hAnsi="Calibri" w:cs="Calibri"/>
-        </w:rPr>
-      </w:pPr>
-    </w:p>
-    <w:p>
-      <w:pPr>
-        <w:pStyle w:val="Paragraphedeliste"/>
+      <w:r>
+        <w:rPr>
+          <w:rFonts w:ascii="Calibri" w:hAnsi="Calibri" w:cs="Calibri"/>
+          <w:sz w:val="24"/>
+          <w:szCs w:val="24"/>
+        </w:rPr>
+        <w:t>.</w:t>
+      </w:r>
+    </w:p>
+    <w:p>
+      <w:pPr>
+        <w:pStyle w:val="ListParagraph"/>
+        <w:rPr>
+          <w:rFonts w:ascii="Calibri" w:hAnsi="Calibri" w:cs="Calibri"/>
+        </w:rPr>
+      </w:pPr>
+    </w:p>
+    <w:p>
+      <w:pPr>
+        <w:pStyle w:val="ListParagraph"/>
+        <w:rPr>
+          <w:rFonts w:ascii="Calibri" w:hAnsi="Calibri" w:cs="Calibri"/>
+        </w:rPr>
+      </w:pPr>
+    </w:p>
+    <w:p>
+      <w:pPr>
+        <w:pStyle w:val="ListParagraph"/>
+        <w:rPr>
+          <w:rFonts w:ascii="Calibri" w:hAnsi="Calibri" w:cs="Calibri"/>
+        </w:rPr>
+      </w:pPr>
+    </w:p>
+    <w:p>
+      <w:pPr>
+        <w:pStyle w:val="ListParagraph"/>
+        <w:rPr>
+          <w:rFonts w:ascii="Calibri" w:hAnsi="Calibri" w:cs="Calibri"/>
+        </w:rPr>
+      </w:pPr>
+    </w:p>
+    <w:p>
+      <w:pPr>
+        <w:pStyle w:val="ListParagraph"/>
+        <w:rPr>
+          <w:rFonts w:ascii="Calibri" w:hAnsi="Calibri" w:cs="Calibri"/>
+        </w:rPr>
+      </w:pPr>
+    </w:p>
+    <w:p>
+      <w:pPr>
+        <w:pStyle w:val="ListParagraph"/>
+        <w:rPr>
+          <w:rFonts w:ascii="Calibri" w:hAnsi="Calibri" w:cs="Calibri"/>
+        </w:rPr>
+      </w:pPr>
+    </w:p>
+    <w:p>
+      <w:pPr>
+        <w:pStyle w:val="ListParagraph"/>
+        <w:rPr>
+          <w:rFonts w:ascii="Calibri" w:hAnsi="Calibri" w:cs="Calibri"/>
+        </w:rPr>
+      </w:pPr>
+    </w:p>
+    <w:p>
+      <w:pPr>
+        <w:pStyle w:val="ListParagraph"/>
+        <w:rPr>
+          <w:rFonts w:ascii="Calibri" w:hAnsi="Calibri" w:cs="Calibri"/>
+        </w:rPr>
+      </w:pPr>
+    </w:p>
+    <w:p>
+      <w:pPr>
+        <w:pStyle w:val="ListParagraph"/>
+        <w:rPr>
+          <w:rFonts w:ascii="Calibri" w:hAnsi="Calibri" w:cs="Calibri"/>
+        </w:rPr>
+      </w:pPr>
+    </w:p>
+    <w:p>
+      <w:pPr>
+        <w:pStyle w:val="ListParagraph"/>
+        <w:rPr>
+          <w:rFonts w:ascii="Calibri" w:hAnsi="Calibri" w:cs="Calibri"/>
+        </w:rPr>
+      </w:pPr>
+    </w:p>
+    <w:p>
+      <w:pPr>
+        <w:pStyle w:val="ListParagraph"/>
+        <w:rPr>
+          <w:rFonts w:ascii="Calibri" w:hAnsi="Calibri" w:cs="Calibri"/>
+        </w:rPr>
+      </w:pPr>
+    </w:p>
+    <w:p>
+      <w:pPr>
+        <w:pStyle w:val="ListParagraph"/>
+        <w:rPr>
+          <w:rFonts w:ascii="Calibri" w:hAnsi="Calibri" w:cs="Calibri"/>
+        </w:rPr>
+      </w:pPr>
+    </w:p>
+    <w:p>
+      <w:pPr>
+        <w:pStyle w:val="ListParagraph"/>
+        <w:rPr>
+          <w:rFonts w:ascii="Calibri" w:hAnsi="Calibri" w:cs="Calibri"/>
+        </w:rPr>
+      </w:pPr>
+    </w:p>
+    <w:p>
+      <w:pPr>
+        <w:pStyle w:val="ListParagraph"/>
+        <w:rPr>
+          <w:rFonts w:ascii="Calibri" w:hAnsi="Calibri" w:cs="Calibri"/>
+        </w:rPr>
+      </w:pPr>
+    </w:p>
+    <w:p>
+      <w:pPr>
+        <w:pStyle w:val="ListParagraph"/>
+        <w:rPr>
+          <w:rFonts w:ascii="Calibri" w:hAnsi="Calibri" w:cs="Calibri"/>
+        </w:rPr>
+      </w:pPr>
+    </w:p>
+    <w:p>
+      <w:pPr>
+        <w:pStyle w:val="ListParagraph"/>
+        <w:rPr>
+          <w:rFonts w:ascii="Calibri" w:hAnsi="Calibri" w:cs="Calibri"/>
+        </w:rPr>
+      </w:pPr>
+    </w:p>
+    <w:p>
+      <w:pPr>
+        <w:pStyle w:val="ListParagraph"/>
+        <w:rPr>
+          <w:rFonts w:ascii="Calibri" w:hAnsi="Calibri" w:cs="Calibri"/>
+        </w:rPr>
+      </w:pPr>
+    </w:p>
+    <w:p>
+      <w:pPr>
+        <w:pStyle w:val="ListParagraph"/>
+        <w:rPr>
+          <w:rFonts w:ascii="Calibri" w:hAnsi="Calibri" w:cs="Calibri"/>
+        </w:rPr>
+      </w:pPr>
+    </w:p>
+    <w:p>
+      <w:pPr>
+        <w:rPr>
+          <w:rFonts w:ascii="Calibri" w:hAnsi="Calibri" w:cs="Calibri"/>
+          <w:sz w:val="28"/>
+          <w:szCs w:val="28"/>
+        </w:rPr>
+      </w:pPr>
+    </w:p>
+    <w:p>
+      <w:pPr>
+        <w:pStyle w:val="ListParagraph"/>
         <w:numPr>
           <w:ilvl w:val="0"/>
           <w:numId w:val="14"/>
         </w:numPr>
         <w:rPr>
           <w:rFonts w:ascii="Calibri" w:hAnsi="Calibri" w:cs="Calibri"/>
+          <w:sz w:val="24"/>
+          <w:szCs w:val="24"/>
         </w:rPr>
       </w:pPr>
       <w:r>
         <w:rPr>
           <w:rFonts w:ascii="Calibri" w:hAnsi="Calibri" w:cs="Calibri"/>
           <w:noProof/>
+          <w:sz w:val="24"/>
+          <w:szCs w:val="24"/>
         </w:rPr>
         <w:drawing>
-          <wp:anchor distT="0" distB="0" distL="114300" distR="114300" simplePos="0" relativeHeight="251688960" behindDoc="0" locked="0" layoutInCell="1" allowOverlap="1" wp14:anchorId="12614A6B" wp14:editId="074E5F12">
+          <wp:anchor distT="0" distB="0" distL="114300" distR="114300" simplePos="0" relativeHeight="251688960" behindDoc="0" locked="0" layoutInCell="1" allowOverlap="1" wp14:anchorId="12614A6B" wp14:editId="5E228BCB">
             <wp:simplePos x="0" y="0"/>
             <wp:positionH relativeFrom="column">
-              <wp:posOffset>338667</wp:posOffset>
+              <wp:posOffset>316683</wp:posOffset>
             </wp:positionH>
             <wp:positionV relativeFrom="paragraph">
-              <wp:posOffset>629920</wp:posOffset>
+              <wp:posOffset>782320</wp:posOffset>
             </wp:positionV>
             <wp:extent cx="5731510" cy="1590040"/>
             <wp:effectExtent l="38100" t="38100" r="97790" b="86360"/>
@@ -6090,42 +6330,56 @@
       <w:r>
         <w:rPr>
           <w:rFonts w:ascii="Calibri" w:hAnsi="Calibri" w:cs="Calibri"/>
+          <w:sz w:val="24"/>
+          <w:szCs w:val="24"/>
         </w:rPr>
         <w:t xml:space="preserve">Créer une boucle permettant de </w:t>
       </w:r>
       <w:r>
         <w:rPr>
           <w:rFonts w:ascii="Calibri" w:hAnsi="Calibri" w:cs="Calibri"/>
+          <w:sz w:val="24"/>
+          <w:szCs w:val="24"/>
         </w:rPr>
         <w:t xml:space="preserve">faire plusieurs actions pour chaque élément de la liste et rajouter une autre étape de contrôle de condition cette fois-ci pour sortir de la boucle si la section correspondant à l’élément </w:t>
       </w:r>
       <w:r>
         <w:rPr>
           <w:rFonts w:ascii="Calibri" w:hAnsi="Calibri" w:cs="Calibri"/>
+          <w:sz w:val="24"/>
+          <w:szCs w:val="24"/>
         </w:rPr>
         <w:t xml:space="preserve">actuel </w:t>
       </w:r>
       <w:r>
         <w:rPr>
           <w:rFonts w:ascii="Calibri" w:hAnsi="Calibri" w:cs="Calibri"/>
+          <w:sz w:val="24"/>
+          <w:szCs w:val="24"/>
         </w:rPr>
         <w:t xml:space="preserve">est </w:t>
       </w:r>
       <w:r>
         <w:rPr>
           <w:rFonts w:ascii="Calibri" w:hAnsi="Calibri" w:cs="Calibri"/>
+          <w:sz w:val="24"/>
+          <w:szCs w:val="24"/>
         </w:rPr>
         <w:t>égale</w:t>
       </w:r>
       <w:r>
         <w:rPr>
           <w:rFonts w:ascii="Calibri" w:hAnsi="Calibri" w:cs="Calibri"/>
+          <w:sz w:val="24"/>
+          <w:szCs w:val="24"/>
         </w:rPr>
         <w:t xml:space="preserve"> à « informatique »</w:t>
       </w:r>
       <w:r>
         <w:rPr>
           <w:noProof/>
+          <w:sz w:val="24"/>
+          <w:szCs w:val="24"/>
         </w:rPr>
         <w:t xml:space="preserve"> </w:t>
       </w:r>
@@ -6139,95 +6393,98 @@
     </w:p>
     <w:p>
       <w:pPr>
-        <w:rPr>
-          <w:rFonts w:ascii="Calibri" w:hAnsi="Calibri" w:cs="Calibri"/>
-        </w:rPr>
-      </w:pPr>
-    </w:p>
-    <w:p>
-      <w:pPr>
-        <w:pStyle w:val="Paragraphedeliste"/>
+        <w:pStyle w:val="ListParagraph"/>
         <w:numPr>
           <w:ilvl w:val="0"/>
           <w:numId w:val="14"/>
         </w:numPr>
         <w:rPr>
           <w:rFonts w:ascii="Calibri" w:hAnsi="Calibri" w:cs="Calibri"/>
-        </w:rPr>
-      </w:pPr>
-      <w:r>
-        <w:rPr>
-          <w:rFonts w:ascii="Calibri" w:hAnsi="Calibri" w:cs="Calibri"/>
+          <w:sz w:val="24"/>
+          <w:szCs w:val="24"/>
+        </w:rPr>
+      </w:pPr>
+      <w:r>
+        <w:rPr>
+          <w:rFonts w:ascii="Calibri" w:hAnsi="Calibri" w:cs="Calibri"/>
+          <w:sz w:val="24"/>
+          <w:szCs w:val="24"/>
         </w:rPr>
         <w:t>Si la condition est vérifiée et vraie, la variable consacrée à la liste de noms des inscrits en informatique sera mise à jour.</w:t>
       </w:r>
       <w:r>
         <w:rPr>
           <w:noProof/>
-        </w:rPr>
-        <w:t xml:space="preserve"> </w:t>
-      </w:r>
-      <w:r>
-        <w:rPr>
-          <w:noProof/>
-        </w:rPr>
-        <w:t>Dans l’étape « </w:t>
+          <w:sz w:val="24"/>
+          <w:szCs w:val="24"/>
+        </w:rPr>
+        <w:t xml:space="preserve"> Dans l’étape « </w:t>
       </w:r>
       <w:r>
         <w:rPr>
           <w:i/>
           <w:iCs/>
           <w:noProof/>
+          <w:sz w:val="24"/>
+          <w:szCs w:val="24"/>
         </w:rPr>
         <w:t>Ajouter à la variable de chaine</w:t>
       </w:r>
       <w:r>
         <w:rPr>
           <w:noProof/>
+          <w:sz w:val="24"/>
+          <w:szCs w:val="24"/>
         </w:rPr>
         <w:t xml:space="preserve"> », il est nécessaire de modifier le code de l’expression et de ne pas uniquement utiliser </w:t>
       </w:r>
       <w:r>
         <w:rPr>
           <w:noProof/>
+          <w:sz w:val="24"/>
+          <w:szCs w:val="24"/>
         </w:rPr>
         <w:t>du</w:t>
       </w:r>
       <w:r>
         <w:rPr>
           <w:noProof/>
+          <w:sz w:val="24"/>
+          <w:szCs w:val="24"/>
         </w:rPr>
         <w:t xml:space="preserve"> contenu </w:t>
       </w:r>
       <w:r>
         <w:rPr>
           <w:noProof/>
+          <w:sz w:val="24"/>
+          <w:szCs w:val="24"/>
         </w:rPr>
         <w:t>dynamiques</w:t>
       </w:r>
       <w:r>
         <w:rPr>
           <w:noProof/>
-        </w:rPr>
-        <w:t>.</w:t>
-      </w:r>
-      <w:r>
+          <w:sz w:val="24"/>
+          <w:szCs w:val="24"/>
+        </w:rPr>
+        <w:t xml:space="preserve">. </w:t>
+      </w:r>
+    </w:p>
+    <w:p>
+      <w:pPr>
+        <w:pStyle w:val="ListParagraph"/>
         <w:rPr>
           <w:noProof/>
-        </w:rPr>
-        <w:t xml:space="preserve"> </w:t>
-      </w:r>
-    </w:p>
-    <w:p>
-      <w:pPr>
-        <w:pStyle w:val="Paragraphedeliste"/>
+          <w:sz w:val="24"/>
+          <w:szCs w:val="24"/>
+        </w:rPr>
+      </w:pPr>
+      <w:r>
         <w:rPr>
           <w:noProof/>
-        </w:rPr>
-      </w:pPr>
-      <w:r>
-        <w:rPr>
-          <w:noProof/>
+          <w:sz w:val="24"/>
+          <w:szCs w:val="24"/>
         </w:rPr>
         <w:drawing>
           <wp:anchor distT="0" distB="0" distL="114300" distR="114300" simplePos="0" relativeHeight="251689984" behindDoc="0" locked="0" layoutInCell="1" allowOverlap="1" wp14:anchorId="2DFB6670" wp14:editId="09604E78">
@@ -6308,66 +6565,88 @@
       <w:r>
         <w:rPr>
           <w:noProof/>
+          <w:sz w:val="24"/>
+          <w:szCs w:val="24"/>
         </w:rPr>
         <w:t>Nous allons commencer par créer la fonction servant aux st</w:t>
       </w:r>
       <w:r>
         <w:rPr>
           <w:noProof/>
+          <w:sz w:val="24"/>
+          <w:szCs w:val="24"/>
         </w:rPr>
         <w:t>rin</w:t>
       </w:r>
       <w:r>
         <w:rPr>
           <w:noProof/>
+          <w:sz w:val="24"/>
+          <w:szCs w:val="24"/>
         </w:rPr>
         <w:t xml:space="preserve">gs « concat » que nous allons remplir d’une part du contenu dynamique lié à la liste </w:t>
       </w:r>
       <w:r>
         <w:rPr>
           <w:noProof/>
+          <w:sz w:val="24"/>
+          <w:szCs w:val="24"/>
         </w:rPr>
         <w:t>S</w:t>
       </w:r>
       <w:r>
         <w:rPr>
           <w:noProof/>
+          <w:sz w:val="24"/>
+          <w:szCs w:val="24"/>
         </w:rPr>
         <w:t>hare</w:t>
       </w:r>
       <w:r>
         <w:rPr>
           <w:noProof/>
+          <w:sz w:val="24"/>
+          <w:szCs w:val="24"/>
         </w:rPr>
         <w:t>P</w:t>
       </w:r>
       <w:r>
         <w:rPr>
           <w:noProof/>
+          <w:sz w:val="24"/>
+          <w:szCs w:val="24"/>
         </w:rPr>
         <w:t>oint « titre », c’est-à-dire le nom de la personne inscrite en inf</w:t>
       </w:r>
       <w:r>
         <w:rPr>
           <w:noProof/>
+          <w:sz w:val="24"/>
+          <w:szCs w:val="24"/>
         </w:rPr>
         <w:t>or</w:t>
       </w:r>
       <w:r>
         <w:rPr>
           <w:noProof/>
+          <w:sz w:val="24"/>
+          <w:szCs w:val="24"/>
         </w:rPr>
         <w:t xml:space="preserve">matique </w:t>
       </w:r>
       <w:r>
         <w:rPr>
           <w:noProof/>
+          <w:sz w:val="24"/>
+          <w:szCs w:val="24"/>
         </w:rPr>
         <w:t>dans le cas présent</w:t>
       </w:r>
       <w:r>
         <w:rPr>
           <w:noProof/>
+          <w:sz w:val="24"/>
+          <w:szCs w:val="24"/>
         </w:rPr>
         <w:t xml:space="preserve"> puisque cela se passe dans la boucle qui vérifie si la section de l’inscrit est informatique. Lorsque nous choisissons le contenu dynamique titre, le code se verra remplit de </w:t>
       </w:r>
@@ -6376,27 +6655,31 @@
           <w:b/>
           <w:bCs/>
           <w:noProof/>
+          <w:sz w:val="24"/>
+          <w:szCs w:val="24"/>
         </w:rPr>
         <w:t>« item() ?[‘Title’]</w:t>
       </w:r>
       <w:r>
         <w:rPr>
           <w:noProof/>
+          <w:sz w:val="24"/>
+          <w:szCs w:val="24"/>
         </w:rPr>
         <w:t xml:space="preserve"> ». </w:t>
       </w:r>
     </w:p>
     <w:p>
       <w:pPr>
-        <w:pStyle w:val="Paragraphedeliste"/>
-        <w:rPr>
-          <w:rFonts w:ascii="Calibri" w:hAnsi="Calibri" w:cs="Calibri"/>
-        </w:rPr>
-      </w:pPr>
-    </w:p>
-    <w:p>
-      <w:pPr>
-        <w:pStyle w:val="Paragraphedeliste"/>
+        <w:pStyle w:val="ListParagraph"/>
+        <w:rPr>
+          <w:rFonts w:ascii="Calibri" w:hAnsi="Calibri" w:cs="Calibri"/>
+        </w:rPr>
+      </w:pPr>
+    </w:p>
+    <w:p>
+      <w:pPr>
+        <w:pStyle w:val="ListParagraph"/>
         <w:rPr>
           <w:noProof/>
         </w:rPr>
@@ -6404,7 +6687,7 @@
     </w:p>
     <w:p>
       <w:pPr>
-        <w:pStyle w:val="Paragraphedeliste"/>
+        <w:pStyle w:val="ListParagraph"/>
         <w:rPr>
           <w:noProof/>
         </w:rPr>
@@ -6412,7 +6695,7 @@
     </w:p>
     <w:p>
       <w:pPr>
-        <w:pStyle w:val="Paragraphedeliste"/>
+        <w:pStyle w:val="ListParagraph"/>
         <w:rPr>
           <w:noProof/>
         </w:rPr>
@@ -6420,7 +6703,7 @@
     </w:p>
     <w:p>
       <w:pPr>
-        <w:pStyle w:val="Paragraphedeliste"/>
+        <w:pStyle w:val="ListParagraph"/>
         <w:rPr>
           <w:noProof/>
         </w:rPr>
@@ -6428,7 +6711,7 @@
     </w:p>
     <w:p>
       <w:pPr>
-        <w:pStyle w:val="Paragraphedeliste"/>
+        <w:pStyle w:val="ListParagraph"/>
         <w:rPr>
           <w:noProof/>
         </w:rPr>
@@ -6436,7 +6719,7 @@
     </w:p>
     <w:p>
       <w:pPr>
-        <w:pStyle w:val="Paragraphedeliste"/>
+        <w:pStyle w:val="ListParagraph"/>
         <w:rPr>
           <w:noProof/>
         </w:rPr>
@@ -6444,7 +6727,7 @@
     </w:p>
     <w:p>
       <w:pPr>
-        <w:pStyle w:val="Paragraphedeliste"/>
+        <w:pStyle w:val="ListParagraph"/>
         <w:rPr>
           <w:noProof/>
         </w:rPr>
@@ -6452,7 +6735,7 @@
     </w:p>
     <w:p>
       <w:pPr>
-        <w:pStyle w:val="Paragraphedeliste"/>
+        <w:pStyle w:val="ListParagraph"/>
         <w:rPr>
           <w:noProof/>
         </w:rPr>
@@ -6460,58 +6743,43 @@
     </w:p>
     <w:p>
       <w:pPr>
-        <w:pStyle w:val="Paragraphedeliste"/>
         <w:rPr>
           <w:noProof/>
-        </w:rPr>
-      </w:pPr>
-    </w:p>
-    <w:p>
-      <w:pPr>
-        <w:pStyle w:val="Paragraphedeliste"/>
+          <w:sz w:val="28"/>
+          <w:szCs w:val="28"/>
+        </w:rPr>
+      </w:pPr>
+    </w:p>
+    <w:p>
+      <w:pPr>
+        <w:pStyle w:val="ListParagraph"/>
+        <w:rPr>
+          <w:rFonts w:ascii="Calibri" w:hAnsi="Calibri" w:cs="Calibri"/>
+          <w:sz w:val="24"/>
+          <w:szCs w:val="24"/>
+        </w:rPr>
+      </w:pPr>
+      <w:r>
         <w:rPr>
           <w:noProof/>
-        </w:rPr>
-      </w:pPr>
-    </w:p>
-    <w:p>
-      <w:pPr>
-        <w:pStyle w:val="Paragraphedeliste"/>
+          <w:sz w:val="24"/>
+          <w:szCs w:val="24"/>
+        </w:rPr>
+        <w:t xml:space="preserve">Ensuite, afin de pouvoir avoir dans le corps de l’email une liste à puces, il est nécéssaire d’entrer du code html dans la fonction « concat » : il faut d’abord placer un code permettant de retourner à la ligne après le </w:t>
+      </w:r>
+      <w:r>
         <w:rPr>
           <w:noProof/>
-        </w:rPr>
-      </w:pPr>
-    </w:p>
-    <w:p>
-      <w:pPr>
-        <w:pStyle w:val="Paragraphedeliste"/>
+          <w:sz w:val="24"/>
+          <w:szCs w:val="24"/>
+        </w:rPr>
+        <w:t>nom</w:t>
+      </w:r>
+      <w:r>
         <w:rPr>
           <w:noProof/>
-        </w:rPr>
-      </w:pPr>
-    </w:p>
-    <w:p>
-      <w:pPr>
-        <w:pStyle w:val="Paragraphedeliste"/>
-        <w:rPr>
-          <w:rFonts w:ascii="Calibri" w:hAnsi="Calibri" w:cs="Calibri"/>
-        </w:rPr>
-      </w:pPr>
-      <w:r>
-        <w:rPr>
-          <w:noProof/>
-        </w:rPr>
-        <w:t xml:space="preserve">Ensuite, afin de pouvoir avoir dans le corps de l’email une liste à puces, il est nécéssaire d’entrer du code html dans la fonction « concat » : il faut d’abord placer un code permettant de retourner à la ligne après le </w:t>
-      </w:r>
-      <w:r>
-        <w:rPr>
-          <w:noProof/>
-        </w:rPr>
-        <w:t>nom</w:t>
-      </w:r>
-      <w:r>
-        <w:rPr>
-          <w:noProof/>
+          <w:sz w:val="24"/>
+          <w:szCs w:val="24"/>
         </w:rPr>
         <w:t>. Ceci est définit par « </w:t>
       </w:r>
@@ -6520,50 +6788,66 @@
           <w:b/>
           <w:bCs/>
           <w:noProof/>
+          <w:sz w:val="24"/>
+          <w:szCs w:val="24"/>
         </w:rPr>
         <w:t>‘&lt;br /&gt;’</w:t>
       </w:r>
       <w:r>
         <w:rPr>
           <w:noProof/>
+          <w:sz w:val="24"/>
+          <w:szCs w:val="24"/>
         </w:rPr>
         <w:t xml:space="preserve"> ». </w:t>
       </w:r>
     </w:p>
     <w:p>
       <w:pPr>
-        <w:pStyle w:val="Paragraphedeliste"/>
+        <w:pStyle w:val="ListParagraph"/>
         <w:rPr>
           <w:noProof/>
+          <w:sz w:val="24"/>
+          <w:szCs w:val="24"/>
         </w:rPr>
       </w:pPr>
       <w:r>
         <w:rPr>
           <w:noProof/>
+          <w:sz w:val="24"/>
+          <w:szCs w:val="24"/>
         </w:rPr>
         <w:t xml:space="preserve">Enfin, pour que tout ceci soit sous une forme de liste à puces, il faut </w:t>
       </w:r>
       <w:r>
         <w:rPr>
           <w:noProof/>
+          <w:sz w:val="24"/>
+          <w:szCs w:val="24"/>
         </w:rPr>
         <w:t>entourer les commandes précédentes par</w:t>
       </w:r>
       <w:r>
         <w:rPr>
           <w:noProof/>
+          <w:sz w:val="24"/>
+          <w:szCs w:val="24"/>
         </w:rPr>
         <w:t xml:space="preserve"> les commande</w:t>
       </w:r>
       <w:r>
         <w:rPr>
           <w:noProof/>
+          <w:sz w:val="24"/>
+          <w:szCs w:val="24"/>
         </w:rPr>
         <w:t>s</w:t>
       </w:r>
       <w:r>
         <w:rPr>
           <w:noProof/>
+          <w:sz w:val="24"/>
+          <w:szCs w:val="24"/>
         </w:rPr>
         <w:t xml:space="preserve"> « </w:t>
       </w:r>
@@ -6572,12 +6856,16 @@
           <w:b/>
           <w:bCs/>
           <w:noProof/>
+          <w:sz w:val="24"/>
+          <w:szCs w:val="24"/>
         </w:rPr>
         <w:t>‘&lt;li&gt;’</w:t>
       </w:r>
       <w:r>
         <w:rPr>
           <w:noProof/>
+          <w:sz w:val="24"/>
+          <w:szCs w:val="24"/>
         </w:rPr>
         <w:t> » et « </w:t>
       </w:r>
@@ -6586,43 +6874,55 @@
           <w:b/>
           <w:bCs/>
           <w:noProof/>
+          <w:sz w:val="24"/>
+          <w:szCs w:val="24"/>
         </w:rPr>
         <w:t>‘&lt;/li&gt;’</w:t>
       </w:r>
       <w:r>
         <w:rPr>
           <w:noProof/>
+          <w:sz w:val="24"/>
+          <w:szCs w:val="24"/>
         </w:rPr>
         <w:t xml:space="preserve">». </w:t>
       </w:r>
       <w:r>
         <w:rPr>
           <w:noProof/>
+          <w:sz w:val="24"/>
+          <w:szCs w:val="24"/>
         </w:rPr>
         <w:t>Il ne faut pas oublier de</w:t>
       </w:r>
       <w:r>
         <w:rPr>
           <w:noProof/>
+          <w:sz w:val="24"/>
+          <w:szCs w:val="24"/>
         </w:rPr>
         <w:t xml:space="preserve"> séparer les commandes dans le code avec des virgules et voila le code à recopier à chaque fois qu</w:t>
       </w:r>
       <w:r>
         <w:rPr>
           <w:noProof/>
+          <w:sz w:val="24"/>
+          <w:szCs w:val="24"/>
         </w:rPr>
         <w:t>’une liste d’inscrit sera à mettre à jour.</w:t>
       </w:r>
       <w:r>
         <w:rPr>
           <w:noProof/>
+          <w:sz w:val="24"/>
+          <w:szCs w:val="24"/>
         </w:rPr>
         <w:t xml:space="preserve"> </w:t>
       </w:r>
     </w:p>
     <w:p>
       <w:pPr>
-        <w:pStyle w:val="Paragraphedeliste"/>
+        <w:pStyle w:val="ListParagraph"/>
         <w:rPr>
           <w:rFonts w:ascii="Calibri" w:hAnsi="Calibri" w:cs="Calibri"/>
         </w:rPr>
@@ -6632,28 +6932,28 @@
           <w:noProof/>
         </w:rPr>
         <w:drawing>
-          <wp:anchor distT="0" distB="0" distL="114300" distR="114300" simplePos="0" relativeHeight="251695104" behindDoc="0" locked="0" layoutInCell="1" allowOverlap="1" wp14:anchorId="6774943B" wp14:editId="04070FC3">
+          <wp:anchor distT="0" distB="0" distL="114300" distR="114300" simplePos="0" relativeHeight="251695104" behindDoc="0" locked="0" layoutInCell="1" allowOverlap="1" wp14:anchorId="6774943B" wp14:editId="21C04DCB">
             <wp:simplePos x="0" y="0"/>
             <wp:positionH relativeFrom="margin">
-              <wp:posOffset>681355</wp:posOffset>
+              <wp:align>center</wp:align>
             </wp:positionH>
             <wp:positionV relativeFrom="paragraph">
-              <wp:posOffset>97790</wp:posOffset>
+              <wp:posOffset>44631</wp:posOffset>
             </wp:positionV>
-            <wp:extent cx="4738370" cy="3509010"/>
-            <wp:effectExtent l="38100" t="38100" r="100330" b="91440"/>
+            <wp:extent cx="4163695" cy="3082925"/>
+            <wp:effectExtent l="38100" t="38100" r="103505" b="98425"/>
             <wp:wrapThrough wrapText="bothSides">
               <wp:wrapPolygon edited="0">
-                <wp:start x="0" y="-235"/>
-                <wp:lineTo x="-174" y="-117"/>
-                <wp:lineTo x="-174" y="21577"/>
-                <wp:lineTo x="-87" y="22046"/>
-                <wp:lineTo x="21797" y="22046"/>
-                <wp:lineTo x="21971" y="20521"/>
-                <wp:lineTo x="21971" y="1759"/>
-                <wp:lineTo x="21710" y="0"/>
-                <wp:lineTo x="21710" y="-235"/>
-                <wp:lineTo x="0" y="-235"/>
+                <wp:start x="0" y="-267"/>
+                <wp:lineTo x="-198" y="-133"/>
+                <wp:lineTo x="-198" y="21222"/>
+                <wp:lineTo x="-99" y="22156"/>
+                <wp:lineTo x="21840" y="22156"/>
+                <wp:lineTo x="22038" y="21222"/>
+                <wp:lineTo x="22038" y="2002"/>
+                <wp:lineTo x="21742" y="0"/>
+                <wp:lineTo x="21742" y="-267"/>
+                <wp:lineTo x="0" y="-267"/>
               </wp:wrapPolygon>
             </wp:wrapThrough>
             <wp:docPr id="1547705571" name="Image 1" descr="Une image contenant texte, capture d’écran, logiciel, Page web&#10;&#10;Description générée automatiquement"/>
@@ -6682,7 +6982,7 @@
                   <pic:spPr>
                     <a:xfrm>
                       <a:off x="0" y="0"/>
-                      <a:ext cx="4738370" cy="3509010"/>
+                      <a:ext cx="4163695" cy="3082925"/>
                     </a:xfrm>
                     <a:prstGeom prst="rect">
                       <a:avLst/>
@@ -6710,7 +7010,7 @@
     </w:p>
     <w:p>
       <w:pPr>
-        <w:pStyle w:val="Paragraphedeliste"/>
+        <w:pStyle w:val="ListParagraph"/>
         <w:rPr>
           <w:noProof/>
         </w:rPr>
@@ -6788,21 +7088,7 @@
     </w:p>
     <w:p>
       <w:pPr>
-        <w:rPr>
-          <w:rFonts w:ascii="Calibri" w:hAnsi="Calibri" w:cs="Calibri"/>
-        </w:rPr>
-      </w:pPr>
-    </w:p>
-    <w:p>
-      <w:pPr>
-        <w:rPr>
-          <w:rFonts w:ascii="Calibri" w:hAnsi="Calibri" w:cs="Calibri"/>
-        </w:rPr>
-      </w:pPr>
-    </w:p>
-    <w:p>
-      <w:pPr>
-        <w:pStyle w:val="Paragraphedeliste"/>
+        <w:pStyle w:val="ListParagraph"/>
         <w:numPr>
           <w:ilvl w:val="0"/>
           <w:numId w:val="14"/>
@@ -6815,15 +7101,17 @@
         <w:rPr>
           <w:rFonts w:ascii="Calibri" w:hAnsi="Calibri" w:cs="Calibri"/>
           <w:noProof/>
+          <w:sz w:val="24"/>
+          <w:szCs w:val="24"/>
         </w:rPr>
         <w:drawing>
-          <wp:anchor distT="0" distB="0" distL="114300" distR="114300" simplePos="0" relativeHeight="251691008" behindDoc="0" locked="0" layoutInCell="1" allowOverlap="1" wp14:anchorId="59CF2367" wp14:editId="7F528EAD">
+          <wp:anchor distT="0" distB="0" distL="114300" distR="114300" simplePos="0" relativeHeight="251691008" behindDoc="0" locked="0" layoutInCell="1" allowOverlap="1" wp14:anchorId="59CF2367" wp14:editId="53EDAE12">
             <wp:simplePos x="0" y="0"/>
             <wp:positionH relativeFrom="margin">
-              <wp:posOffset>1603798</wp:posOffset>
+              <wp:posOffset>1429204</wp:posOffset>
             </wp:positionH>
             <wp:positionV relativeFrom="paragraph">
-              <wp:posOffset>690034</wp:posOffset>
+              <wp:posOffset>515439</wp:posOffset>
             </wp:positionV>
             <wp:extent cx="4457065" cy="2095500"/>
             <wp:effectExtent l="38100" t="38100" r="95885" b="95250"/>
@@ -6895,30 +7183,40 @@
       <w:r>
         <w:rPr>
           <w:rFonts w:ascii="Calibri" w:hAnsi="Calibri" w:cs="Calibri"/>
+          <w:sz w:val="24"/>
+          <w:szCs w:val="24"/>
         </w:rPr>
         <w:t>Il ne reste plus qu’à manier la condition de section pour faire varier les choix de cette manière : si la section vue précédemment n’est pas égale à « informatique », une autre condition se basant toujours sur la section mais en se référant à un autre choix possible, ici « Latin-</w:t>
       </w:r>
       <w:r>
         <w:rPr>
           <w:rFonts w:ascii="Calibri" w:hAnsi="Calibri" w:cs="Calibri"/>
+          <w:sz w:val="24"/>
+          <w:szCs w:val="24"/>
         </w:rPr>
         <w:t>G</w:t>
       </w:r>
       <w:r>
         <w:rPr>
           <w:rFonts w:ascii="Calibri" w:hAnsi="Calibri" w:cs="Calibri"/>
+          <w:sz w:val="24"/>
+          <w:szCs w:val="24"/>
         </w:rPr>
         <w:t>rec », amènera à varier la variable destinée à répertorier de la même façon que précédemment si la condition est vérifiée avec</w:t>
       </w:r>
       <w:r>
         <w:rPr>
           <w:rFonts w:ascii="Calibri" w:hAnsi="Calibri" w:cs="Calibri"/>
+          <w:sz w:val="24"/>
+          <w:szCs w:val="24"/>
         </w:rPr>
         <w:t xml:space="preserve"> exactement</w:t>
       </w:r>
       <w:r>
         <w:rPr>
           <w:rFonts w:ascii="Calibri" w:hAnsi="Calibri" w:cs="Calibri"/>
+          <w:sz w:val="24"/>
+          <w:szCs w:val="24"/>
         </w:rPr>
         <w:t xml:space="preserve"> le même code que précédemment</w:t>
       </w:r>
@@ -6946,82 +7244,123 @@
         </w:tabs>
       </w:pPr>
     </w:p>
-    <w:p/>
-    <w:p/>
-    <w:p>
-      <w:pPr>
-        <w:pStyle w:val="Paragraphedeliste"/>
+    <w:p>
+      <w:pPr>
+        <w:pStyle w:val="ListParagraph"/>
         <w:numPr>
           <w:ilvl w:val="0"/>
           <w:numId w:val="14"/>
         </w:numPr>
         <w:rPr>
           <w:rFonts w:ascii="Calibri" w:hAnsi="Calibri" w:cs="Calibri"/>
-        </w:rPr>
-      </w:pPr>
-      <w:r>
-        <w:rPr>
-          <w:rFonts w:ascii="Calibri" w:hAnsi="Calibri" w:cs="Calibri"/>
+          <w:sz w:val="24"/>
+          <w:szCs w:val="24"/>
+        </w:rPr>
+      </w:pPr>
+      <w:r>
+        <w:rPr>
+          <w:rFonts w:ascii="Calibri" w:hAnsi="Calibri" w:cs="Calibri"/>
+          <w:sz w:val="24"/>
+          <w:szCs w:val="24"/>
         </w:rPr>
         <w:t>Ensuite, il ne reste plus que deux choix possible</w:t>
       </w:r>
       <w:r>
         <w:rPr>
           <w:rFonts w:ascii="Calibri" w:hAnsi="Calibri" w:cs="Calibri"/>
+          <w:sz w:val="24"/>
+          <w:szCs w:val="24"/>
         </w:rPr>
         <w:t>s</w:t>
       </w:r>
       <w:r>
         <w:rPr>
           <w:rFonts w:ascii="Calibri" w:hAnsi="Calibri" w:cs="Calibri"/>
+          <w:sz w:val="24"/>
+          <w:szCs w:val="24"/>
         </w:rPr>
         <w:t xml:space="preserve"> donc une seule condition suffira. Celle-ci se basera toujours sur </w:t>
       </w:r>
       <w:r>
         <w:rPr>
           <w:rFonts w:ascii="Calibri" w:hAnsi="Calibri" w:cs="Calibri"/>
+          <w:sz w:val="24"/>
+          <w:szCs w:val="24"/>
         </w:rPr>
         <w:t>la section et se réfèrera cette fois à l’option « </w:t>
       </w:r>
       <w:r>
         <w:rPr>
           <w:rFonts w:ascii="Calibri" w:hAnsi="Calibri" w:cs="Calibri"/>
+          <w:sz w:val="24"/>
+          <w:szCs w:val="24"/>
         </w:rPr>
         <w:t>S</w:t>
       </w:r>
       <w:r>
         <w:rPr>
           <w:rFonts w:ascii="Calibri" w:hAnsi="Calibri" w:cs="Calibri"/>
+          <w:sz w:val="24"/>
+          <w:szCs w:val="24"/>
         </w:rPr>
         <w:t>ciences fortes »</w:t>
       </w:r>
       <w:r>
         <w:rPr>
           <w:rFonts w:ascii="Calibri" w:hAnsi="Calibri" w:cs="Calibri"/>
+          <w:sz w:val="24"/>
+          <w:szCs w:val="24"/>
         </w:rPr>
         <w:t xml:space="preserve">. </w:t>
       </w:r>
     </w:p>
     <w:p>
       <w:pPr>
-        <w:pStyle w:val="Paragraphedeliste"/>
+        <w:pStyle w:val="ListParagraph"/>
         <w:rPr>
           <w:noProof/>
-        </w:rPr>
-      </w:pPr>
-      <w:r>
-        <w:rPr>
-          <w:rFonts w:ascii="Calibri" w:hAnsi="Calibri" w:cs="Calibri"/>
+          <w:sz w:val="24"/>
+          <w:szCs w:val="24"/>
+        </w:rPr>
+      </w:pPr>
+      <w:r>
+        <w:rPr>
+          <w:rFonts w:ascii="Calibri" w:hAnsi="Calibri" w:cs="Calibri"/>
+          <w:sz w:val="24"/>
+          <w:szCs w:val="24"/>
+        </w:rPr>
+        <w:t>Si la condition est vérifiée, la variable concernant les noms des inscrits en science fortes sera mise à jour, sinon, c’est la variable concernant les inscrits en mathématique qui sera mise à jour.</w:t>
+      </w:r>
+      <w:r>
+        <w:rPr>
           <w:noProof/>
+          <w:sz w:val="24"/>
+          <w:szCs w:val="24"/>
+        </w:rPr>
+        <w:t xml:space="preserve"> </w:t>
+      </w:r>
+    </w:p>
+    <w:p>
+      <w:pPr>
+        <w:rPr>
+          <w:noProof/>
+        </w:rPr>
+      </w:pPr>
+      <w:r>
+        <w:rPr>
+          <w:rFonts w:ascii="Calibri" w:hAnsi="Calibri" w:cs="Calibri"/>
+          <w:noProof/>
+          <w:sz w:val="24"/>
+          <w:szCs w:val="24"/>
         </w:rPr>
         <w:drawing>
-          <wp:anchor distT="0" distB="0" distL="114300" distR="114300" simplePos="0" relativeHeight="251692032" behindDoc="0" locked="0" layoutInCell="1" allowOverlap="1" wp14:anchorId="2AB96F9D" wp14:editId="5F574635">
+          <wp:anchor distT="0" distB="0" distL="114300" distR="114300" simplePos="0" relativeHeight="251692032" behindDoc="0" locked="0" layoutInCell="1" allowOverlap="1" wp14:anchorId="2AB96F9D" wp14:editId="58867ADC">
             <wp:simplePos x="0" y="0"/>
             <wp:positionH relativeFrom="column">
-              <wp:posOffset>414867</wp:posOffset>
+              <wp:posOffset>392883</wp:posOffset>
             </wp:positionH>
             <wp:positionV relativeFrom="paragraph">
-              <wp:posOffset>623993</wp:posOffset>
+              <wp:posOffset>49621</wp:posOffset>
             </wp:positionV>
             <wp:extent cx="5731510" cy="3199765"/>
             <wp:effectExtent l="38100" t="38100" r="97790" b="95885"/>
@@ -7086,48 +7425,23 @@
       </w:r>
       <w:r>
         <w:rPr>
-          <w:rFonts w:ascii="Calibri" w:hAnsi="Calibri" w:cs="Calibri"/>
-        </w:rPr>
-        <w:t>Si la condition est vérifiée, la variable concernant les noms des inscrits en science fortes sera mise à jour, sinon, c’est la variable concernant les inscrits en mathématique qui sera mise à jour.</w:t>
-      </w:r>
-      <w:r>
-        <w:rPr>
           <w:noProof/>
         </w:rPr>
-        <w:t xml:space="preserve"> </w:t>
+        <w:br w:type="page"/>
       </w:r>
     </w:p>
     <w:p>
       <w:pPr>
         <w:rPr>
           <w:noProof/>
-        </w:rPr>
-      </w:pPr>
-      <w:r>
-        <w:rPr>
-          <w:noProof/>
-        </w:rPr>
-        <w:br w:type="page"/>
-      </w:r>
-    </w:p>
-    <w:p>
-      <w:pPr>
-        <w:pStyle w:val="Paragraphedeliste"/>
-        <w:rPr>
-          <w:noProof/>
-        </w:rPr>
-      </w:pPr>
-    </w:p>
-    <w:p>
-      <w:pPr>
-        <w:rPr>
-          <w:noProof/>
-        </w:rPr>
-      </w:pPr>
-    </w:p>
-    <w:p>
-      <w:pPr>
-        <w:pStyle w:val="Paragraphedeliste"/>
+          <w:sz w:val="28"/>
+          <w:szCs w:val="28"/>
+        </w:rPr>
+      </w:pPr>
+    </w:p>
+    <w:p>
+      <w:pPr>
+        <w:pStyle w:val="ListParagraph"/>
         <w:numPr>
           <w:ilvl w:val="0"/>
           <w:numId w:val="14"/>
@@ -7139,32 +7453,48 @@
       <w:r>
         <w:rPr>
           <w:noProof/>
+          <w:sz w:val="24"/>
+          <w:szCs w:val="24"/>
         </w:rPr>
         <w:t>Pour ce qui est des mails, il suffit de rajouter 4 étapes en parallèle ou à la suite</w:t>
       </w:r>
       <w:r>
         <w:rPr>
           <w:noProof/>
+          <w:sz w:val="24"/>
+          <w:szCs w:val="24"/>
         </w:rPr>
         <w:t>,</w:t>
       </w:r>
       <w:r>
         <w:rPr>
           <w:noProof/>
+          <w:sz w:val="24"/>
+          <w:szCs w:val="24"/>
         </w:rPr>
         <w:t xml:space="preserve"> </w:t>
       </w:r>
       <w:r>
         <w:rPr>
           <w:noProof/>
+          <w:sz w:val="24"/>
+          <w:szCs w:val="24"/>
         </w:rPr>
         <w:t>ça</w:t>
       </w:r>
       <w:r>
         <w:rPr>
           <w:noProof/>
-        </w:rPr>
-        <w:t xml:space="preserve"> n’a pas beaucoup d’importance. </w:t>
+          <w:sz w:val="24"/>
+          <w:szCs w:val="24"/>
+        </w:rPr>
+        <w:t xml:space="preserve"> n’a pas beaucoup d’importance</w:t>
+      </w:r>
+      <w:r>
+        <w:rPr>
+          <w:noProof/>
+        </w:rPr>
+        <w:t xml:space="preserve">. </w:t>
       </w:r>
       <w:r>
         <w:rPr>
@@ -7209,7 +7539,7 @@
     </w:p>
     <w:p>
       <w:pPr>
-        <w:pStyle w:val="Paragraphedeliste"/>
+        <w:pStyle w:val="ListParagraph"/>
         <w:rPr>
           <w:noProof/>
         </w:rPr>
@@ -7217,123 +7547,161 @@
     </w:p>
     <w:p>
       <w:pPr>
-        <w:pStyle w:val="Paragraphedeliste"/>
+        <w:pStyle w:val="ListParagraph"/>
         <w:rPr>
           <w:noProof/>
+          <w:sz w:val="24"/>
+          <w:szCs w:val="24"/>
         </w:rPr>
       </w:pPr>
       <w:r>
         <w:rPr>
           <w:noProof/>
+          <w:sz w:val="24"/>
+          <w:szCs w:val="24"/>
         </w:rPr>
         <w:t xml:space="preserve">Ces 4 étapes seront un envoi de mail au professeur souhaité (ici c’est </w:t>
       </w:r>
       <w:r>
         <w:rPr>
           <w:noProof/>
+          <w:sz w:val="24"/>
+          <w:szCs w:val="24"/>
         </w:rPr>
         <w:t>l’email de test</w:t>
       </w:r>
       <w:r>
         <w:rPr>
           <w:noProof/>
+          <w:sz w:val="24"/>
+          <w:szCs w:val="24"/>
         </w:rPr>
         <w:t xml:space="preserve"> mais on peut le remplace par n’importe lequel, ou en ajouter un </w:t>
       </w:r>
       <w:r>
         <w:rPr>
           <w:noProof/>
+          <w:sz w:val="24"/>
+          <w:szCs w:val="24"/>
         </w:rPr>
         <w:t>deuxième</w:t>
       </w:r>
       <w:r>
         <w:rPr>
           <w:noProof/>
+          <w:sz w:val="24"/>
+          <w:szCs w:val="24"/>
         </w:rPr>
         <w:t xml:space="preserve"> </w:t>
       </w:r>
       <w:r>
         <w:rPr>
           <w:noProof/>
+          <w:sz w:val="24"/>
+          <w:szCs w:val="24"/>
         </w:rPr>
         <w:t xml:space="preserve">en les séparant de « ; » </w:t>
       </w:r>
       <w:r>
         <w:rPr>
           <w:noProof/>
+          <w:sz w:val="24"/>
+          <w:szCs w:val="24"/>
         </w:rPr>
         <w:t xml:space="preserve">comme dans l’autre flux). Chaque mail sera personalisé de </w:t>
       </w:r>
       <w:r>
         <w:rPr>
           <w:noProof/>
+          <w:sz w:val="24"/>
+          <w:szCs w:val="24"/>
         </w:rPr>
         <w:t>manière</w:t>
       </w:r>
       <w:r>
         <w:rPr>
           <w:noProof/>
+          <w:sz w:val="24"/>
+          <w:szCs w:val="24"/>
         </w:rPr>
         <w:t xml:space="preserve"> à avoir un objet plus adéquat en fonction de la liste envoyée (si c’est la liste des inscrits en </w:t>
       </w:r>
       <w:r>
         <w:rPr>
           <w:noProof/>
+          <w:sz w:val="24"/>
+          <w:szCs w:val="24"/>
         </w:rPr>
         <w:t>i</w:t>
       </w:r>
       <w:r>
         <w:rPr>
           <w:noProof/>
+          <w:sz w:val="24"/>
+          <w:szCs w:val="24"/>
         </w:rPr>
         <w:t>n</w:t>
       </w:r>
       <w:r>
         <w:rPr>
           <w:noProof/>
+          <w:sz w:val="24"/>
+          <w:szCs w:val="24"/>
         </w:rPr>
         <w:t>f</w:t>
       </w:r>
       <w:r>
         <w:rPr>
           <w:noProof/>
+          <w:sz w:val="24"/>
+          <w:szCs w:val="24"/>
         </w:rPr>
         <w:t>ormatique, l’objet sera « liste des inscrits en informatique »</w:t>
       </w:r>
       <w:r>
         <w:rPr>
           <w:noProof/>
+          <w:sz w:val="24"/>
+          <w:szCs w:val="24"/>
         </w:rPr>
         <w:t xml:space="preserve">) et le corps de chaque mail contendra la variable utile au professeur. Il n’y a pas besoin de rajouter l’option pour faire une liste à puce dans le corps de l’email car il est déjà intégré au code </w:t>
       </w:r>
       <w:r>
         <w:rPr>
           <w:noProof/>
+          <w:sz w:val="24"/>
+          <w:szCs w:val="24"/>
         </w:rPr>
         <w:t>HTML</w:t>
       </w:r>
       <w:r>
         <w:rPr>
           <w:noProof/>
+          <w:sz w:val="24"/>
+          <w:szCs w:val="24"/>
         </w:rPr>
         <w:t>, cela créera</w:t>
       </w:r>
       <w:r>
         <w:rPr>
           <w:noProof/>
+          <w:sz w:val="24"/>
+          <w:szCs w:val="24"/>
         </w:rPr>
         <w:t>it</w:t>
       </w:r>
       <w:r>
         <w:rPr>
           <w:noProof/>
+          <w:sz w:val="24"/>
+          <w:szCs w:val="24"/>
         </w:rPr>
         <w:t xml:space="preserve"> juste deux puces au premier nom.</w:t>
       </w:r>
     </w:p>
     <w:p>
       <w:pPr>
-        <w:pStyle w:val="Paragraphedeliste"/>
+        <w:pStyle w:val="ListParagraph"/>
         <w:rPr>
           <w:noProof/>
         </w:rPr>
@@ -7495,7 +7863,7 @@
     </w:p>
     <w:p>
       <w:pPr>
-        <w:pStyle w:val="Paragraphedeliste"/>
+        <w:pStyle w:val="ListParagraph"/>
         <w:rPr>
           <w:noProof/>
         </w:rPr>
@@ -7525,6 +7893,8 @@
         <w:rPr>
           <w:rStyle w:val="normaltextrun"/>
           <w:rFonts w:ascii="Calibri" w:hAnsi="Calibri" w:cs="Calibri"/>
+          <w:sz w:val="28"/>
+          <w:szCs w:val="28"/>
         </w:rPr>
       </w:pPr>
     </w:p>
@@ -7959,30 +8329,8 @@
         <w:rPr>
           <w:rStyle w:val="normaltextrun"/>
           <w:rFonts w:ascii="Calibri" w:hAnsi="Calibri" w:cs="Calibri"/>
-          <w:lang w:val="fr-FR"/>
-        </w:rPr>
-      </w:pPr>
-    </w:p>
-    <w:p>
-      <w:pPr>
-        <w:pStyle w:val="paragraph"/>
-        <w:spacing w:before="0" w:beforeAutospacing="0" w:after="0" w:afterAutospacing="0" w:line="276" w:lineRule="auto"/>
-        <w:textAlignment w:val="baseline"/>
-        <w:rPr>
-          <w:rStyle w:val="normaltextrun"/>
-          <w:rFonts w:ascii="Calibri" w:hAnsi="Calibri" w:cs="Calibri"/>
-          <w:lang w:val="fr-FR"/>
-        </w:rPr>
-      </w:pPr>
-    </w:p>
-    <w:p>
-      <w:pPr>
-        <w:pStyle w:val="paragraph"/>
-        <w:spacing w:before="0" w:beforeAutospacing="0" w:after="0" w:afterAutospacing="0" w:line="276" w:lineRule="auto"/>
-        <w:textAlignment w:val="baseline"/>
-        <w:rPr>
-          <w:rStyle w:val="normaltextrun"/>
-          <w:rFonts w:ascii="Calibri" w:hAnsi="Calibri" w:cs="Calibri"/>
+          <w:sz w:val="28"/>
+          <w:szCs w:val="28"/>
           <w:lang w:val="fr-FR"/>
         </w:rPr>
       </w:pPr>
@@ -8366,8 +8714,8 @@
         <w:rPr>
           <w:rStyle w:val="normaltextrun"/>
           <w:rFonts w:ascii="Calibri" w:hAnsi="Calibri" w:cs="Calibri"/>
-          <w:sz w:val="24"/>
-          <w:szCs w:val="24"/>
+          <w:sz w:val="28"/>
+          <w:szCs w:val="28"/>
           <w:lang w:val="fr-FR"/>
         </w:rPr>
       </w:pPr>
@@ -8486,7 +8834,7 @@
           <w:lang w:val="fr-FR"/>
         </w:rPr>
         <w:drawing>
-          <wp:anchor distT="0" distB="0" distL="114300" distR="114300" simplePos="0" relativeHeight="251674624" behindDoc="0" locked="0" layoutInCell="1" allowOverlap="1" wp14:anchorId="17F5AB5A" wp14:editId="282A718A">
+          <wp:anchor distT="0" distB="0" distL="114300" distR="114300" simplePos="0" relativeHeight="251674624" behindDoc="0" locked="0" layoutInCell="1" allowOverlap="1" wp14:anchorId="17F5AB5A" wp14:editId="18E19DBA">
             <wp:simplePos x="0" y="0"/>
             <wp:positionH relativeFrom="margin">
               <wp:posOffset>-548640</wp:posOffset>
@@ -8555,7 +8903,7 @@
           <w:lang w:val="fr-FR"/>
         </w:rPr>
         <w:drawing>
-          <wp:anchor distT="0" distB="0" distL="114300" distR="114300" simplePos="0" relativeHeight="251675648" behindDoc="1" locked="0" layoutInCell="1" allowOverlap="1" wp14:anchorId="152580F1" wp14:editId="65B33CA5">
+          <wp:anchor distT="0" distB="0" distL="114300" distR="114300" simplePos="0" relativeHeight="251675648" behindDoc="1" locked="0" layoutInCell="1" allowOverlap="1" wp14:anchorId="152580F1" wp14:editId="00C4CC63">
             <wp:simplePos x="0" y="0"/>
             <wp:positionH relativeFrom="margin">
               <wp:posOffset>2955290</wp:posOffset>
@@ -8818,23 +9166,7 @@
           <w:rFonts w:ascii="Calibri" w:hAnsi="Calibri" w:cs="Calibri"/>
           <w:lang w:val="fr-FR"/>
         </w:rPr>
-        <w:t>, en messages privés. Par facilité, nous avons “pin” à la conversation les liens les plus utiles ainsi que les commandes Git étant nécessaires tout au long du projet. Cette conversation a principalement servi</w:t>
-      </w:r>
-      <w:r>
-        <w:rPr>
-          <w:rStyle w:val="normaltextrun"/>
-          <w:rFonts w:ascii="Calibri" w:hAnsi="Calibri" w:cs="Calibri"/>
-          <w:lang w:val="fr-FR"/>
-        </w:rPr>
-        <w:t>e</w:t>
-      </w:r>
-      <w:r>
-        <w:rPr>
-          <w:rStyle w:val="normaltextrun"/>
-          <w:rFonts w:ascii="Calibri" w:hAnsi="Calibri" w:cs="Calibri"/>
-          <w:lang w:val="fr-FR"/>
-        </w:rPr>
-        <w:t xml:space="preserve"> à faire des retours, discuter des problèmes et bugs </w:t>
+        <w:t xml:space="preserve">, en messages privés. Par facilité, nous avons “pin” à la conversation les liens les plus utiles ainsi que les commandes Git étant nécessaires tout au long du projet. Cette conversation a principalement servi à faire des retours, discuter des problèmes et bugs </w:t>
       </w:r>
       <w:r>
         <w:rPr>
@@ -9014,8 +9346,8 @@
           <w:rFonts w:ascii="Calibri" w:hAnsi="Calibri" w:cs="Calibri"/>
           <w:b/>
           <w:bCs/>
-          <w:sz w:val="36"/>
-          <w:szCs w:val="36"/>
+          <w:sz w:val="28"/>
+          <w:szCs w:val="28"/>
           <w:lang w:val="fr-FR"/>
         </w:rPr>
       </w:pPr>
@@ -9131,7 +9463,7 @@
           <w14:ligatures w14:val="standardContextual"/>
         </w:rPr>
         <w:drawing>
-          <wp:anchor distT="0" distB="0" distL="114300" distR="114300" simplePos="0" relativeHeight="251682816" behindDoc="0" locked="0" layoutInCell="1" allowOverlap="1" wp14:anchorId="50638586" wp14:editId="3C460825">
+          <wp:anchor distT="0" distB="0" distL="114300" distR="114300" simplePos="0" relativeHeight="251682816" behindDoc="0" locked="0" layoutInCell="1" allowOverlap="1" wp14:anchorId="50638586" wp14:editId="3593C3A1">
             <wp:simplePos x="0" y="0"/>
             <wp:positionH relativeFrom="margin">
               <wp:align>right</wp:align>
@@ -9252,20 +9584,8 @@
         <w:textAlignment w:val="baseline"/>
         <w:rPr>
           <w:rFonts w:ascii="Segoe UI" w:hAnsi="Segoe UI" w:cs="Segoe UI"/>
-          <w:sz w:val="18"/>
-          <w:szCs w:val="18"/>
-        </w:rPr>
-      </w:pPr>
-    </w:p>
-    <w:p>
-      <w:pPr>
-        <w:pStyle w:val="paragraph"/>
-        <w:spacing w:before="0" w:beforeAutospacing="0" w:after="0" w:afterAutospacing="0"/>
-        <w:textAlignment w:val="baseline"/>
-        <w:rPr>
-          <w:rFonts w:ascii="Segoe UI" w:hAnsi="Segoe UI" w:cs="Segoe UI"/>
-          <w:sz w:val="18"/>
-          <w:szCs w:val="18"/>
+          <w:sz w:val="28"/>
+          <w:szCs w:val="28"/>
         </w:rPr>
       </w:pPr>
     </w:p>
@@ -9297,7 +9617,7 @@
           <w:lang w:val="fr-FR"/>
           <w14:ligatures w14:val="none"/>
         </w:rPr>
-        <w:t>Portefolio GIT : Réseaux</w:t>
+        <w:t>Portefolio : Réseaux</w:t>
       </w:r>
     </w:p>
     <w:p>
@@ -9473,7 +9793,7 @@
     </w:p>
     <w:tbl>
       <w:tblPr>
-        <w:tblStyle w:val="Grilledutableau"/>
+        <w:tblStyle w:val="TableGrid"/>
         <w:tblW w:w="9535" w:type="dxa"/>
         <w:tblLook w:val="04A0" w:firstRow="1" w:lastRow="0" w:firstColumn="1" w:lastColumn="0" w:noHBand="0" w:noVBand="1"/>
       </w:tblPr>
@@ -9659,7 +9979,13 @@
           </w:tcPr>
           <w:p>
             <w:r>
-              <w:t>Trouver l’adresse ip du serveur dns d’unsite en se basant sur son url. Ou inversément</w:t>
+              <w:t>Trouver l’adresse ip du serveur dns d’un</w:t>
+            </w:r>
+            <w:r>
+              <w:t xml:space="preserve"> </w:t>
+            </w:r>
+            <w:r>
+              <w:t>site en se basant sur son url. Ou inversément</w:t>
             </w:r>
           </w:p>
         </w:tc>
@@ -9932,6 +10258,8 @@
         <w:rPr>
           <w:rStyle w:val="normaltextrun"/>
           <w:rFonts w:ascii="Calibri" w:hAnsi="Calibri" w:cs="Calibri"/>
+          <w:sz w:val="28"/>
+          <w:szCs w:val="28"/>
           <w:lang w:val="fr-FR"/>
         </w:rPr>
       </w:pPr>
@@ -9988,7 +10316,7 @@
     </w:p>
     <w:tbl>
       <w:tblPr>
-        <w:tblStyle w:val="Grilledutableau"/>
+        <w:tblStyle w:val="TableGrid"/>
         <w:tblW w:w="8815" w:type="dxa"/>
         <w:tblLook w:val="04A0" w:firstRow="1" w:lastRow="0" w:firstColumn="1" w:lastColumn="0" w:noHBand="0" w:noVBand="1"/>
       </w:tblPr>
@@ -10073,7 +10401,7 @@
           </w:tcPr>
           <w:p>
             <w:pPr>
-              <w:pStyle w:val="Paragraphedeliste"/>
+              <w:pStyle w:val="ListParagraph"/>
               <w:numPr>
                 <w:ilvl w:val="0"/>
                 <w:numId w:val="17"/>
@@ -10085,7 +10413,7 @@
           </w:p>
           <w:p>
             <w:pPr>
-              <w:pStyle w:val="Paragraphedeliste"/>
+              <w:pStyle w:val="ListParagraph"/>
               <w:numPr>
                 <w:ilvl w:val="0"/>
                 <w:numId w:val="17"/>
@@ -10127,7 +10455,7 @@
           </w:tcPr>
           <w:p>
             <w:pPr>
-              <w:pStyle w:val="Paragraphedeliste"/>
+              <w:pStyle w:val="ListParagraph"/>
               <w:numPr>
                 <w:ilvl w:val="0"/>
                 <w:numId w:val="16"/>
@@ -10139,7 +10467,7 @@
           </w:p>
           <w:p>
             <w:pPr>
-              <w:pStyle w:val="Paragraphedeliste"/>
+              <w:pStyle w:val="ListParagraph"/>
               <w:numPr>
                 <w:ilvl w:val="0"/>
                 <w:numId w:val="16"/>
@@ -10151,7 +10479,7 @@
           </w:p>
           <w:p>
             <w:pPr>
-              <w:pStyle w:val="Paragraphedeliste"/>
+              <w:pStyle w:val="ListParagraph"/>
               <w:numPr>
                 <w:ilvl w:val="0"/>
                 <w:numId w:val="16"/>
@@ -10183,7 +10511,7 @@
           </w:tcPr>
           <w:p>
             <w:pPr>
-              <w:pStyle w:val="Paragraphedeliste"/>
+              <w:pStyle w:val="ListParagraph"/>
               <w:numPr>
                 <w:ilvl w:val="0"/>
                 <w:numId w:val="16"/>
@@ -10216,7 +10544,7 @@
           </w:tcPr>
           <w:p>
             <w:pPr>
-              <w:pStyle w:val="Paragraphedeliste"/>
+              <w:pStyle w:val="ListParagraph"/>
               <w:numPr>
                 <w:ilvl w:val="0"/>
                 <w:numId w:val="15"/>
@@ -10248,7 +10576,7 @@
           </w:tcPr>
           <w:p>
             <w:pPr>
-              <w:pStyle w:val="Paragraphedeliste"/>
+              <w:pStyle w:val="ListParagraph"/>
               <w:numPr>
                 <w:ilvl w:val="0"/>
                 <w:numId w:val="15"/>
@@ -10260,7 +10588,7 @@
           </w:p>
           <w:p>
             <w:pPr>
-              <w:pStyle w:val="Paragraphedeliste"/>
+              <w:pStyle w:val="ListParagraph"/>
               <w:numPr>
                 <w:ilvl w:val="0"/>
                 <w:numId w:val="15"/>
@@ -10272,7 +10600,7 @@
           </w:p>
           <w:p>
             <w:pPr>
-              <w:pStyle w:val="Paragraphedeliste"/>
+              <w:pStyle w:val="ListParagraph"/>
               <w:numPr>
                 <w:ilvl w:val="0"/>
                 <w:numId w:val="15"/>
@@ -10304,7 +10632,7 @@
           </w:tcPr>
           <w:p>
             <w:pPr>
-              <w:pStyle w:val="Paragraphedeliste"/>
+              <w:pStyle w:val="ListParagraph"/>
               <w:numPr>
                 <w:ilvl w:val="0"/>
                 <w:numId w:val="15"/>
@@ -10336,7 +10664,7 @@
           </w:tcPr>
           <w:p>
             <w:pPr>
-              <w:pStyle w:val="Paragraphedeliste"/>
+              <w:pStyle w:val="ListParagraph"/>
               <w:numPr>
                 <w:ilvl w:val="0"/>
                 <w:numId w:val="15"/>
@@ -10373,7 +10701,7 @@
           </w:tcPr>
           <w:p>
             <w:pPr>
-              <w:pStyle w:val="Paragraphedeliste"/>
+              <w:pStyle w:val="ListParagraph"/>
               <w:numPr>
                 <w:ilvl w:val="0"/>
                 <w:numId w:val="15"/>
@@ -10385,7 +10713,7 @@
           </w:p>
           <w:p>
             <w:pPr>
-              <w:pStyle w:val="Paragraphedeliste"/>
+              <w:pStyle w:val="ListParagraph"/>
               <w:numPr>
                 <w:ilvl w:val="0"/>
                 <w:numId w:val="15"/>
@@ -10417,7 +10745,7 @@
           </w:tcPr>
           <w:p>
             <w:pPr>
-              <w:pStyle w:val="Paragraphedeliste"/>
+              <w:pStyle w:val="ListParagraph"/>
               <w:numPr>
                 <w:ilvl w:val="0"/>
                 <w:numId w:val="15"/>
@@ -10449,7 +10777,7 @@
           </w:tcPr>
           <w:p>
             <w:pPr>
-              <w:pStyle w:val="Paragraphedeliste"/>
+              <w:pStyle w:val="ListParagraph"/>
               <w:numPr>
                 <w:ilvl w:val="0"/>
                 <w:numId w:val="15"/>
@@ -10473,7 +10801,7 @@
     </w:p>
     <w:tbl>
       <w:tblPr>
-        <w:tblStyle w:val="Grilledutableau"/>
+        <w:tblStyle w:val="TableGrid"/>
         <w:tblW w:w="8815" w:type="dxa"/>
         <w:tblLook w:val="04A0" w:firstRow="1" w:lastRow="0" w:firstColumn="1" w:lastColumn="0" w:noHBand="0" w:noVBand="1"/>
       </w:tblPr>
@@ -10563,7 +10891,7 @@
           </w:tcPr>
           <w:p>
             <w:pPr>
-              <w:pStyle w:val="Paragraphedeliste"/>
+              <w:pStyle w:val="ListParagraph"/>
               <w:numPr>
                 <w:ilvl w:val="0"/>
                 <w:numId w:val="15"/>
@@ -10575,7 +10903,7 @@
           </w:p>
           <w:p>
             <w:pPr>
-              <w:pStyle w:val="Paragraphedeliste"/>
+              <w:pStyle w:val="ListParagraph"/>
               <w:numPr>
                 <w:ilvl w:val="0"/>
                 <w:numId w:val="15"/>
@@ -10587,7 +10915,7 @@
           </w:p>
           <w:p>
             <w:pPr>
-              <w:pStyle w:val="Paragraphedeliste"/>
+              <w:pStyle w:val="ListParagraph"/>
               <w:numPr>
                 <w:ilvl w:val="0"/>
                 <w:numId w:val="15"/>
@@ -10619,7 +10947,7 @@
           </w:tcPr>
           <w:p>
             <w:pPr>
-              <w:pStyle w:val="Paragraphedeliste"/>
+              <w:pStyle w:val="ListParagraph"/>
               <w:numPr>
                 <w:ilvl w:val="0"/>
                 <w:numId w:val="15"/>
@@ -10698,7 +11026,7 @@
           </w:tcPr>
           <w:p>
             <w:pPr>
-              <w:pStyle w:val="Paragraphedeliste"/>
+              <w:pStyle w:val="ListParagraph"/>
               <w:numPr>
                 <w:ilvl w:val="0"/>
                 <w:numId w:val="15"/>
@@ -10710,7 +11038,7 @@
           </w:p>
           <w:p>
             <w:pPr>
-              <w:pStyle w:val="Paragraphedeliste"/>
+              <w:pStyle w:val="ListParagraph"/>
               <w:numPr>
                 <w:ilvl w:val="0"/>
                 <w:numId w:val="15"/>
@@ -10722,7 +11050,7 @@
           </w:p>
           <w:p>
             <w:pPr>
-              <w:pStyle w:val="Paragraphedeliste"/>
+              <w:pStyle w:val="ListParagraph"/>
               <w:numPr>
                 <w:ilvl w:val="0"/>
                 <w:numId w:val="15"/>
@@ -10734,7 +11062,7 @@
           </w:p>
           <w:p>
             <w:pPr>
-              <w:pStyle w:val="Paragraphedeliste"/>
+              <w:pStyle w:val="ListParagraph"/>
               <w:numPr>
                 <w:ilvl w:val="0"/>
                 <w:numId w:val="15"/>
@@ -10766,7 +11094,7 @@
           </w:tcPr>
           <w:p>
             <w:pPr>
-              <w:pStyle w:val="Paragraphedeliste"/>
+              <w:pStyle w:val="ListParagraph"/>
               <w:numPr>
                 <w:ilvl w:val="0"/>
                 <w:numId w:val="15"/>
@@ -10803,7 +11131,7 @@
           </w:tcPr>
           <w:p>
             <w:pPr>
-              <w:pStyle w:val="Paragraphedeliste"/>
+              <w:pStyle w:val="ListParagraph"/>
               <w:numPr>
                 <w:ilvl w:val="0"/>
                 <w:numId w:val="15"/>
@@ -10815,7 +11143,7 @@
           </w:p>
           <w:p>
             <w:pPr>
-              <w:pStyle w:val="Paragraphedeliste"/>
+              <w:pStyle w:val="ListParagraph"/>
               <w:numPr>
                 <w:ilvl w:val="0"/>
                 <w:numId w:val="15"/>
@@ -10838,6 +11166,8 @@
         <w:rPr>
           <w:rStyle w:val="normaltextrun"/>
           <w:rFonts w:ascii="Calibri" w:hAnsi="Calibri" w:cs="Calibri"/>
+          <w:sz w:val="28"/>
+          <w:szCs w:val="28"/>
           <w:lang w:val="fr-FR"/>
         </w:rPr>
       </w:pPr>
@@ -10886,7 +11216,7 @@
     </w:p>
     <w:tbl>
       <w:tblPr>
-        <w:tblStyle w:val="Grilledutableau"/>
+        <w:tblStyle w:val="TableGrid"/>
         <w:tblpPr w:leftFromText="180" w:rightFromText="180" w:vertAnchor="text" w:horzAnchor="page" w:tblpX="2213" w:tblpY="19"/>
         <w:tblOverlap w:val="never"/>
         <w:tblW w:w="0" w:type="auto"/>
@@ -10984,7 +11314,7 @@
     </w:tbl>
     <w:tbl>
       <w:tblPr>
-        <w:tblStyle w:val="Grilledutableau"/>
+        <w:tblStyle w:val="TableGrid"/>
         <w:tblpPr w:leftFromText="180" w:rightFromText="180" w:vertAnchor="text" w:horzAnchor="margin" w:tblpXSpec="right" w:tblpY="162"/>
         <w:tblW w:w="0" w:type="auto"/>
         <w:tblLook w:val="04A0" w:firstRow="1" w:lastRow="0" w:firstColumn="1" w:lastColumn="0" w:noHBand="0" w:noVBand="1"/>
@@ -11157,7 +11487,7 @@
     </w:p>
     <w:p>
       <w:pPr>
-        <w:pStyle w:val="Paragraphedeliste"/>
+        <w:pStyle w:val="ListParagraph"/>
         <w:numPr>
           <w:ilvl w:val="0"/>
           <w:numId w:val="18"/>
@@ -11170,7 +11500,7 @@
     </w:p>
     <w:p>
       <w:pPr>
-        <w:pStyle w:val="Paragraphedeliste"/>
+        <w:pStyle w:val="ListParagraph"/>
         <w:numPr>
           <w:ilvl w:val="0"/>
           <w:numId w:val="18"/>
@@ -11195,7 +11525,7 @@
     </w:p>
     <w:p>
       <w:pPr>
-        <w:pStyle w:val="Paragraphedeliste"/>
+        <w:pStyle w:val="ListParagraph"/>
         <w:numPr>
           <w:ilvl w:val="0"/>
           <w:numId w:val="18"/>
@@ -11211,7 +11541,7 @@
     </w:p>
     <w:p>
       <w:pPr>
-        <w:pStyle w:val="Paragraphedeliste"/>
+        <w:pStyle w:val="ListParagraph"/>
         <w:numPr>
           <w:ilvl w:val="0"/>
           <w:numId w:val="18"/>
@@ -11224,7 +11554,7 @@
     </w:p>
     <w:p>
       <w:pPr>
-        <w:pStyle w:val="Paragraphedeliste"/>
+        <w:pStyle w:val="ListParagraph"/>
         <w:numPr>
           <w:ilvl w:val="0"/>
           <w:numId w:val="18"/>
@@ -11242,7 +11572,7 @@
     </w:p>
     <w:tbl>
       <w:tblPr>
-        <w:tblStyle w:val="Grilledutableau"/>
+        <w:tblStyle w:val="TableGrid"/>
         <w:tblW w:w="9715" w:type="dxa"/>
         <w:tblLook w:val="04A0" w:firstRow="1" w:lastRow="0" w:firstColumn="1" w:lastColumn="0" w:noHBand="0" w:noVBand="1"/>
       </w:tblPr>
@@ -11359,7 +11689,7 @@
           </w:tcPr>
           <w:p>
             <w:pPr>
-              <w:pStyle w:val="Paragraphedeliste"/>
+              <w:pStyle w:val="ListParagraph"/>
               <w:numPr>
                 <w:ilvl w:val="0"/>
                 <w:numId w:val="15"/>
@@ -11377,7 +11707,7 @@
           </w:p>
           <w:p>
             <w:pPr>
-              <w:pStyle w:val="Paragraphedeliste"/>
+              <w:pStyle w:val="ListParagraph"/>
               <w:numPr>
                 <w:ilvl w:val="0"/>
                 <w:numId w:val="15"/>
@@ -11392,7 +11722,7 @@
           </w:p>
           <w:p>
             <w:pPr>
-              <w:pStyle w:val="Paragraphedeliste"/>
+              <w:pStyle w:val="ListParagraph"/>
               <w:numPr>
                 <w:ilvl w:val="0"/>
                 <w:numId w:val="15"/>
@@ -11404,7 +11734,7 @@
           </w:p>
           <w:p>
             <w:pPr>
-              <w:pStyle w:val="Paragraphedeliste"/>
+              <w:pStyle w:val="ListParagraph"/>
               <w:numPr>
                 <w:ilvl w:val="0"/>
                 <w:numId w:val="15"/>
@@ -11447,7 +11777,7 @@
           </w:tcPr>
           <w:p>
             <w:pPr>
-              <w:pStyle w:val="Paragraphedeliste"/>
+              <w:pStyle w:val="ListParagraph"/>
               <w:numPr>
                 <w:ilvl w:val="0"/>
                 <w:numId w:val="15"/>
@@ -11459,7 +11789,7 @@
           </w:p>
           <w:p>
             <w:pPr>
-              <w:pStyle w:val="Paragraphedeliste"/>
+              <w:pStyle w:val="ListParagraph"/>
               <w:numPr>
                 <w:ilvl w:val="0"/>
                 <w:numId w:val="15"/>
@@ -11534,7 +11864,7 @@
           </w:tcPr>
           <w:p>
             <w:pPr>
-              <w:pStyle w:val="Paragraphedeliste"/>
+              <w:pStyle w:val="ListParagraph"/>
               <w:numPr>
                 <w:ilvl w:val="0"/>
                 <w:numId w:val="15"/>
@@ -11577,7 +11907,7 @@
           </w:tcPr>
           <w:p>
             <w:pPr>
-              <w:pStyle w:val="Paragraphedeliste"/>
+              <w:pStyle w:val="ListParagraph"/>
               <w:numPr>
                 <w:ilvl w:val="0"/>
                 <w:numId w:val="15"/>
@@ -11589,7 +11919,7 @@
           </w:p>
           <w:p>
             <w:pPr>
-              <w:pStyle w:val="Paragraphedeliste"/>
+              <w:pStyle w:val="ListParagraph"/>
               <w:numPr>
                 <w:ilvl w:val="0"/>
                 <w:numId w:val="15"/>
@@ -11632,7 +11962,7 @@
           </w:tcPr>
           <w:p>
             <w:pPr>
-              <w:pStyle w:val="Paragraphedeliste"/>
+              <w:pStyle w:val="ListParagraph"/>
               <w:numPr>
                 <w:ilvl w:val="0"/>
                 <w:numId w:val="15"/>
@@ -11644,7 +11974,7 @@
           </w:p>
           <w:p>
             <w:pPr>
-              <w:pStyle w:val="Paragraphedeliste"/>
+              <w:pStyle w:val="ListParagraph"/>
               <w:numPr>
                 <w:ilvl w:val="0"/>
                 <w:numId w:val="15"/>
@@ -11718,7 +12048,7 @@
           </w:tcPr>
           <w:p>
             <w:pPr>
-              <w:pStyle w:val="Paragraphedeliste"/>
+              <w:pStyle w:val="ListParagraph"/>
               <w:numPr>
                 <w:ilvl w:val="0"/>
                 <w:numId w:val="15"/>
@@ -11730,7 +12060,7 @@
           </w:p>
           <w:p>
             <w:pPr>
-              <w:pStyle w:val="Paragraphedeliste"/>
+              <w:pStyle w:val="ListParagraph"/>
               <w:numPr>
                 <w:ilvl w:val="0"/>
                 <w:numId w:val="15"/>
@@ -11742,7 +12072,7 @@
           </w:p>
           <w:p>
             <w:pPr>
-              <w:pStyle w:val="Paragraphedeliste"/>
+              <w:pStyle w:val="ListParagraph"/>
               <w:numPr>
                 <w:ilvl w:val="0"/>
                 <w:numId w:val="15"/>
@@ -11821,8 +12151,8 @@
           <w:bCs/>
           <w:color w:val="2F5496" w:themeColor="accent1" w:themeShade="BF"/>
           <w:kern w:val="0"/>
-          <w:sz w:val="36"/>
-          <w:szCs w:val="36"/>
+          <w:sz w:val="28"/>
+          <w:szCs w:val="28"/>
           <w:lang w:val="fr-FR"/>
           <w14:ligatures w14:val="none"/>
         </w:rPr>
@@ -11907,7 +12237,7 @@
     </w:p>
     <w:p>
       <w:pPr>
-        <w:pStyle w:val="Paragraphedeliste"/>
+        <w:pStyle w:val="ListParagraph"/>
         <w:numPr>
           <w:ilvl w:val="0"/>
           <w:numId w:val="15"/>
@@ -11920,7 +12250,7 @@
     </w:p>
     <w:p>
       <w:pPr>
-        <w:pStyle w:val="Paragraphedeliste"/>
+        <w:pStyle w:val="ListParagraph"/>
         <w:numPr>
           <w:ilvl w:val="0"/>
           <w:numId w:val="15"/>
@@ -11933,7 +12263,7 @@
     </w:p>
     <w:p>
       <w:pPr>
-        <w:pStyle w:val="Paragraphedeliste"/>
+        <w:pStyle w:val="ListParagraph"/>
         <w:numPr>
           <w:ilvl w:val="0"/>
           <w:numId w:val="15"/>
@@ -12124,7 +12454,7 @@
     </w:p>
     <w:tbl>
       <w:tblPr>
-        <w:tblStyle w:val="Grilledutableau"/>
+        <w:tblStyle w:val="TableGrid"/>
         <w:tblW w:w="0" w:type="auto"/>
         <w:tblLook w:val="04A0" w:firstRow="1" w:lastRow="0" w:firstColumn="1" w:lastColumn="0" w:noHBand="0" w:noVBand="1"/>
       </w:tblPr>
@@ -12544,7 +12874,7 @@
     </w:p>
     <w:p>
       <w:pPr>
-        <w:pStyle w:val="Paragraphedeliste"/>
+        <w:pStyle w:val="ListParagraph"/>
         <w:numPr>
           <w:ilvl w:val="0"/>
           <w:numId w:val="15"/>
@@ -12557,7 +12887,7 @@
     </w:p>
     <w:p>
       <w:pPr>
-        <w:pStyle w:val="Paragraphedeliste"/>
+        <w:pStyle w:val="ListParagraph"/>
         <w:numPr>
           <w:ilvl w:val="0"/>
           <w:numId w:val="15"/>
@@ -12591,7 +12921,7 @@
     </w:p>
     <w:p>
       <w:pPr>
-        <w:pStyle w:val="Paragraphedeliste"/>
+        <w:pStyle w:val="ListParagraph"/>
         <w:numPr>
           <w:ilvl w:val="0"/>
           <w:numId w:val="15"/>
@@ -12604,7 +12934,7 @@
     </w:p>
     <w:p>
       <w:pPr>
-        <w:pStyle w:val="Paragraphedeliste"/>
+        <w:pStyle w:val="ListParagraph"/>
         <w:numPr>
           <w:ilvl w:val="0"/>
           <w:numId w:val="15"/>
@@ -12617,7 +12947,7 @@
     </w:p>
     <w:p>
       <w:pPr>
-        <w:pStyle w:val="Paragraphedeliste"/>
+        <w:pStyle w:val="ListParagraph"/>
         <w:numPr>
           <w:ilvl w:val="0"/>
           <w:numId w:val="15"/>
@@ -12630,7 +12960,7 @@
     </w:p>
     <w:p>
       <w:pPr>
-        <w:pStyle w:val="Paragraphedeliste"/>
+        <w:pStyle w:val="ListParagraph"/>
         <w:numPr>
           <w:ilvl w:val="0"/>
           <w:numId w:val="15"/>
@@ -12671,22 +13001,8 @@
         <w:rPr>
           <w:rStyle w:val="normaltextrun"/>
           <w:rFonts w:ascii="Calibri" w:hAnsi="Calibri" w:cs="Calibri"/>
-          <w:sz w:val="22"/>
-          <w:szCs w:val="22"/>
-          <w:lang w:val="fr-FR"/>
-        </w:rPr>
-      </w:pPr>
-    </w:p>
-    <w:p>
-      <w:pPr>
-        <w:pStyle w:val="paragraph"/>
-        <w:spacing w:before="0" w:beforeAutospacing="0" w:after="0" w:afterAutospacing="0"/>
-        <w:textAlignment w:val="baseline"/>
-        <w:rPr>
-          <w:rStyle w:val="normaltextrun"/>
-          <w:rFonts w:ascii="Calibri" w:hAnsi="Calibri" w:cs="Calibri"/>
-          <w:sz w:val="22"/>
-          <w:szCs w:val="22"/>
+          <w:sz w:val="28"/>
+          <w:szCs w:val="28"/>
           <w:lang w:val="fr-FR"/>
         </w:rPr>
       </w:pPr>
@@ -12758,103 +13074,243 @@
       </w:pPr>
     </w:p>
     <w:p>
-      <w:r>
+      <w:pPr>
+        <w:rPr>
+          <w:sz w:val="24"/>
+          <w:szCs w:val="24"/>
+        </w:rPr>
+      </w:pPr>
+      <w:r>
+        <w:rPr>
+          <w:sz w:val="24"/>
+          <w:szCs w:val="24"/>
+        </w:rPr>
         <w:t xml:space="preserve">Ce projet fut un défi intéressant, notamment pour la question du travail d’équipe à distance (principalement accompli pendant les congés d’hiver), mais aussi l’apprentissage </w:t>
       </w:r>
       <w:r>
+        <w:rPr>
+          <w:sz w:val="24"/>
+          <w:szCs w:val="24"/>
+        </w:rPr>
         <w:t xml:space="preserve">plus ou moins approfondi </w:t>
       </w:r>
       <w:r>
+        <w:rPr>
+          <w:sz w:val="24"/>
+          <w:szCs w:val="24"/>
+        </w:rPr>
         <w:t>d’outils sur le tas. Si PowerAutomate avait déjà été vu en laboratoire, ce n’était pas pour autant évident pour l’équipe entière, et SharePoint était relativement nouveau. Il en va de même pour Git/GitHub, qui ne sont pas des outils inconnus de notre binôme, mais qui ne sont pas maitrisés pour autant.</w:t>
       </w:r>
     </w:p>
     <w:p>
-      <w:r>
+      <w:pPr>
+        <w:rPr>
+          <w:sz w:val="24"/>
+          <w:szCs w:val="24"/>
+        </w:rPr>
+      </w:pPr>
+      <w:r>
+        <w:rPr>
+          <w:sz w:val="24"/>
+          <w:szCs w:val="24"/>
+        </w:rPr>
         <w:t xml:space="preserve">Ça nous a donc demandé une certaine </w:t>
       </w:r>
       <w:r>
         <w:rPr>
           <w:b/>
           <w:bCs/>
+          <w:sz w:val="24"/>
+          <w:szCs w:val="24"/>
         </w:rPr>
         <w:t>autonomie</w:t>
       </w:r>
       <w:r>
+        <w:rPr>
+          <w:sz w:val="24"/>
+          <w:szCs w:val="24"/>
+        </w:rPr>
         <w:t xml:space="preserve"> pour assurer que chaque partie pouvait accomplir le projet dans les temps, tout en communiquant régulièrement. </w:t>
       </w:r>
       <w:r>
+        <w:rPr>
+          <w:sz w:val="24"/>
+          <w:szCs w:val="24"/>
+        </w:rPr>
         <w:t>Finalement</w:t>
       </w:r>
       <w:r>
+        <w:rPr>
+          <w:sz w:val="24"/>
+          <w:szCs w:val="24"/>
+        </w:rPr>
         <w:t>, les seuls soucis vraiment rencontrés venaient de Git (mise en route du repository</w:t>
       </w:r>
       <w:r>
+        <w:rPr>
+          <w:sz w:val="24"/>
+          <w:szCs w:val="24"/>
+        </w:rPr>
         <w:t>, branching</w:t>
       </w:r>
       <w:r>
+        <w:rPr>
+          <w:sz w:val="24"/>
+          <w:szCs w:val="24"/>
+        </w:rPr>
         <w:t>) et du SharePoint.</w:t>
       </w:r>
     </w:p>
     <w:p>
-      <w:r>
+      <w:pPr>
+        <w:rPr>
+          <w:sz w:val="24"/>
+          <w:szCs w:val="24"/>
+        </w:rPr>
+      </w:pPr>
+      <w:r>
+        <w:rPr>
+          <w:sz w:val="24"/>
+          <w:szCs w:val="24"/>
+        </w:rPr>
         <w:t xml:space="preserve">Si une troisième personne avait rejoint l’équipe, il aurait probablement </w:t>
       </w:r>
       <w:r>
+        <w:rPr>
+          <w:sz w:val="24"/>
+          <w:szCs w:val="24"/>
+        </w:rPr>
         <w:t>fallu</w:t>
       </w:r>
       <w:r>
+        <w:rPr>
+          <w:sz w:val="24"/>
+          <w:szCs w:val="24"/>
+        </w:rPr>
         <w:t xml:space="preserve"> repenser l’organisation et les communications, par exemple en implémentant des réunions à distance hebdomadaires.</w:t>
       </w:r>
     </w:p>
     <w:p>
-      <w:r>
+      <w:pPr>
+        <w:rPr>
+          <w:sz w:val="24"/>
+          <w:szCs w:val="24"/>
+        </w:rPr>
+      </w:pPr>
+      <w:r>
+        <w:rPr>
+          <w:sz w:val="24"/>
+          <w:szCs w:val="24"/>
+        </w:rPr>
         <w:t xml:space="preserve">Des </w:t>
       </w:r>
       <w:r>
         <w:rPr>
           <w:b/>
           <w:bCs/>
+          <w:sz w:val="24"/>
+          <w:szCs w:val="24"/>
         </w:rPr>
         <w:t>améliorations</w:t>
       </w:r>
       <w:r>
+        <w:rPr>
+          <w:sz w:val="24"/>
+          <w:szCs w:val="24"/>
+        </w:rPr>
         <w:t xml:space="preserve"> ont été pensé</w:t>
       </w:r>
       <w:r>
+        <w:rPr>
+          <w:sz w:val="24"/>
+          <w:szCs w:val="24"/>
+        </w:rPr>
         <w:t>e</w:t>
       </w:r>
       <w:r>
+        <w:rPr>
+          <w:sz w:val="24"/>
+          <w:szCs w:val="24"/>
+        </w:rPr>
         <w:t>s pour le projet même : un suivi par mail automatique après acceptation pour demander au parent/gardien de compléter plus d’informations (comme le fait d’une certaine manière la plateforme d’inscription en ligne de l’Henallux) nécessaires. Mais aussi un choix de justification de refus (manque de document, élève renvoyé de l’école</w:t>
       </w:r>
       <w:r>
+        <w:rPr>
+          <w:sz w:val="24"/>
+          <w:szCs w:val="24"/>
+        </w:rPr>
         <w:t xml:space="preserve"> par le passé</w:t>
       </w:r>
       <w:r>
+        <w:rPr>
+          <w:sz w:val="24"/>
+          <w:szCs w:val="24"/>
+        </w:rPr>
         <w:t>…)</w:t>
       </w:r>
       <w:r>
+        <w:rPr>
+          <w:sz w:val="24"/>
+          <w:szCs w:val="24"/>
+        </w:rPr>
         <w:t>, une création d’ID par étudiant comme identifiant unique dans l’Excel/base de données…</w:t>
       </w:r>
     </w:p>
     <w:p>
-      <w:r>
+      <w:pPr>
+        <w:rPr>
+          <w:sz w:val="24"/>
+          <w:szCs w:val="24"/>
+        </w:rPr>
+      </w:pPr>
+      <w:r>
+        <w:rPr>
+          <w:sz w:val="24"/>
+          <w:szCs w:val="24"/>
+        </w:rPr>
         <w:t>La structure de notre projet conviendrait pour une petite école, disons de village, mais pour une structure telle que l’Henallux, un autre schéma devrait être envisager pour assurer un suivi de chaque mail reçu (un parent qui demande pourquoi son enfant a été refusé par exemple) mais aussi une cohérence entre les données et éviter des doublons.</w:t>
       </w:r>
     </w:p>
     <w:p>
-      <w:r>
+      <w:pPr>
+        <w:rPr>
+          <w:sz w:val="24"/>
+          <w:szCs w:val="24"/>
+        </w:rPr>
+      </w:pPr>
+      <w:r>
+        <w:rPr>
+          <w:sz w:val="24"/>
+          <w:szCs w:val="24"/>
+        </w:rPr>
         <w:t>Si tout aurait pu être fait dans le même flux PowerAutomate vis-à-vis d</w:t>
       </w:r>
       <w:r>
+        <w:rPr>
+          <w:sz w:val="24"/>
+          <w:szCs w:val="24"/>
+        </w:rPr>
         <w:t xml:space="preserve">u dépassement </w:t>
       </w:r>
       <w:r>
+        <w:rPr>
+          <w:sz w:val="24"/>
+          <w:szCs w:val="24"/>
+        </w:rPr>
         <w:t xml:space="preserve">SharePoint, comme susmentionné dans les pages </w:t>
       </w:r>
       <w:r>
+        <w:rPr>
+          <w:sz w:val="24"/>
+          <w:szCs w:val="24"/>
+        </w:rPr>
         <w:t>à ce sujet</w:t>
       </w:r>
       <w:r>
+        <w:rPr>
+          <w:sz w:val="24"/>
+          <w:szCs w:val="24"/>
+        </w:rPr>
         <w:t>, il est plus propre et facile à manier de les diviser. Cela assure aussi que pour une tierce personne qui reprendrait le projet, le flux ne soit pas un labyrinthe illisible.</w:t>
       </w:r>
     </w:p>
@@ -12915,7 +13371,7 @@
     <w:sdtContent>
       <w:p>
         <w:pPr>
-          <w:pStyle w:val="Pieddepage"/>
+          <w:pStyle w:val="Footer"/>
           <w:jc w:val="right"/>
         </w:pPr>
         <w:r>
@@ -12944,7 +13400,7 @@
   </w:sdt>
   <w:p>
     <w:pPr>
-      <w:pStyle w:val="Pieddepage"/>
+      <w:pStyle w:val="Footer"/>
     </w:pPr>
   </w:p>
 </w:ftr>
@@ -12954,7 +13410,7 @@
 <w:ftr xmlns:wpc="http://schemas.microsoft.com/office/word/2010/wordprocessingCanvas" xmlns:cx="http://schemas.microsoft.com/office/drawing/2014/chartex" xmlns:cx1="http://schemas.microsoft.com/office/drawing/2015/9/8/chartex" xmlns:cx2="http://schemas.microsoft.com/office/drawing/2015/10/21/chartex" xmlns:cx3="http://schemas.microsoft.com/office/drawing/2016/5/9/chartex" xmlns:cx4="http://schemas.microsoft.com/office/drawing/2016/5/10/chartex" xmlns:cx5="http://schemas.microsoft.com/office/drawing/2016/5/11/chartex" xmlns:cx6="http://schemas.microsoft.com/office/drawing/2016/5/12/chartex" xmlns:cx7="http://schemas.microsoft.com/office/drawing/2016/5/13/chartex" xmlns:cx8="http://schemas.microsoft.com/office/drawing/2016/5/14/chartex" xmlns:mc="http://schemas.openxmlformats.org/markup-compatibility/2006" xmlns:aink="http://schemas.microsoft.com/office/drawing/2016/ink" xmlns:am3d="http://schemas.microsoft.com/office/drawing/2017/model3d" xmlns:o="urn:schemas-microsoft-com:office:office" xmlns:oel="http://schemas.microsoft.com/office/2019/extlst" xmlns:r="http://schemas.openxmlformats.org/officeDocument/2006/relationships" xmlns:m="http://schemas.openxmlformats.org/officeDocument/2006/math" xmlns:v="urn:schemas-microsoft-com:vml" xmlns:wp14="http://schemas.microsoft.com/office/word/2010/wordprocessingDrawing" xmlns:wp="http://schemas.openxmlformats.org/drawingml/2006/wordprocessingDrawing" xmlns:w10="urn:schemas-microsoft-com:office:word" xmlns:w="http://schemas.openxmlformats.org/wordprocessingml/2006/main" xmlns:w14="http://schemas.microsoft.com/office/word/2010/wordml" xmlns:w15="http://schemas.microsoft.com/office/word/2012/wordml" xmlns:w16cex="http://schemas.microsoft.com/office/word/2018/wordml/cex" xmlns:w16cid="http://schemas.microsoft.com/office/word/2016/wordml/cid" xmlns:w16="http://schemas.microsoft.com/office/word/2018/wordml" xmlns:w16sdtdh="http://schemas.microsoft.com/office/word/2020/wordml/sdtdatahash" xmlns:w16se="http://schemas.microsoft.com/office/word/2015/wordml/symex" xmlns:wpg="http://schemas.microsoft.com/office/word/2010/wordprocessingGroup" xmlns:wpi="http://schemas.microsoft.com/office/word/2010/wordprocessingInk" xmlns:wne="http://schemas.microsoft.com/office/word/2006/wordml" xmlns:wps="http://schemas.microsoft.com/office/word/2010/wordprocessingShape" mc:Ignorable="w14 w15 w16se w16cid w16 w16cex w16sdtdh wp14">
   <w:p>
     <w:pPr>
-      <w:pStyle w:val="Pieddepage"/>
+      <w:pStyle w:val="Footer"/>
       <w:jc w:val="center"/>
       <w:rPr>
         <w:sz w:val="24"/>
@@ -12971,7 +13427,7 @@
   </w:p>
   <w:p>
     <w:pPr>
-      <w:pStyle w:val="Pieddepage"/>
+      <w:pStyle w:val="Footer"/>
       <w:jc w:val="center"/>
       <w:rPr>
         <w:sz w:val="24"/>
@@ -13018,7 +13474,7 @@
 <w:hdr xmlns:wpc="http://schemas.microsoft.com/office/word/2010/wordprocessingCanvas" xmlns:cx="http://schemas.microsoft.com/office/drawing/2014/chartex" xmlns:cx1="http://schemas.microsoft.com/office/drawing/2015/9/8/chartex" xmlns:cx2="http://schemas.microsoft.com/office/drawing/2015/10/21/chartex" xmlns:cx3="http://schemas.microsoft.com/office/drawing/2016/5/9/chartex" xmlns:cx4="http://schemas.microsoft.com/office/drawing/2016/5/10/chartex" xmlns:cx5="http://schemas.microsoft.com/office/drawing/2016/5/11/chartex" xmlns:cx6="http://schemas.microsoft.com/office/drawing/2016/5/12/chartex" xmlns:cx7="http://schemas.microsoft.com/office/drawing/2016/5/13/chartex" xmlns:cx8="http://schemas.microsoft.com/office/drawing/2016/5/14/chartex" xmlns:mc="http://schemas.openxmlformats.org/markup-compatibility/2006" xmlns:aink="http://schemas.microsoft.com/office/drawing/2016/ink" xmlns:am3d="http://schemas.microsoft.com/office/drawing/2017/model3d" xmlns:o="urn:schemas-microsoft-com:office:office" xmlns:oel="http://schemas.microsoft.com/office/2019/extlst" xmlns:r="http://schemas.openxmlformats.org/officeDocument/2006/relationships" xmlns:m="http://schemas.openxmlformats.org/officeDocument/2006/math" xmlns:v="urn:schemas-microsoft-com:vml" xmlns:wp14="http://schemas.microsoft.com/office/word/2010/wordprocessingDrawing" xmlns:wp="http://schemas.openxmlformats.org/drawingml/2006/wordprocessingDrawing" xmlns:w10="urn:schemas-microsoft-com:office:word" xmlns:w="http://schemas.openxmlformats.org/wordprocessingml/2006/main" xmlns:w14="http://schemas.microsoft.com/office/word/2010/wordml" xmlns:w15="http://schemas.microsoft.com/office/word/2012/wordml" xmlns:w16cex="http://schemas.microsoft.com/office/word/2018/wordml/cex" xmlns:w16cid="http://schemas.microsoft.com/office/word/2016/wordml/cid" xmlns:w16="http://schemas.microsoft.com/office/word/2018/wordml" xmlns:w16sdtdh="http://schemas.microsoft.com/office/word/2020/wordml/sdtdatahash" xmlns:w16se="http://schemas.microsoft.com/office/word/2015/wordml/symex" xmlns:wpg="http://schemas.microsoft.com/office/word/2010/wordprocessingGroup" xmlns:wpi="http://schemas.microsoft.com/office/word/2010/wordprocessingInk" xmlns:wne="http://schemas.microsoft.com/office/word/2006/wordml" xmlns:wps="http://schemas.microsoft.com/office/word/2010/wordprocessingShape" mc:Ignorable="w14 w15 w16se w16cid w16 w16cex w16sdtdh wp14">
   <w:p>
     <w:pPr>
-      <w:pStyle w:val="En-tte"/>
+      <w:pStyle w:val="Header"/>
     </w:pPr>
     <w:r>
       <w:t>E</w:t>
@@ -13036,7 +13492,7 @@
   </w:p>
   <w:p>
     <w:pPr>
-      <w:pStyle w:val="En-tte"/>
+      <w:pStyle w:val="Header"/>
     </w:pPr>
     <w:r>
       <w:t>Charlotte LUCAS</w:t>
@@ -13522,6 +13978,92 @@
     </w:lvl>
   </w:abstractNum>
   <w:abstractNum w:abstractNumId="4" w15:restartNumberingAfterBreak="0">
+    <w:nsid w:val="18D421FB"/>
+    <w:multiLevelType w:val="hybridMultilevel"/>
+    <w:tmpl w:val="A5867BB4"/>
+    <w:lvl w:ilvl="0" w:tplc="10000013">
+      <w:start w:val="1"/>
+      <w:numFmt w:val="upperRoman"/>
+      <w:lvlText w:val="%1."/>
+      <w:lvlJc w:val="right"/>
+      <w:pPr>
+        <w:ind w:left="1800" w:hanging="360"/>
+      </w:pPr>
+    </w:lvl>
+    <w:lvl w:ilvl="1" w:tplc="10000019" w:tentative="1">
+      <w:start w:val="1"/>
+      <w:numFmt w:val="lowerLetter"/>
+      <w:lvlText w:val="%2."/>
+      <w:lvlJc w:val="left"/>
+      <w:pPr>
+        <w:ind w:left="2520" w:hanging="360"/>
+      </w:pPr>
+    </w:lvl>
+    <w:lvl w:ilvl="2" w:tplc="1000001B" w:tentative="1">
+      <w:start w:val="1"/>
+      <w:numFmt w:val="lowerRoman"/>
+      <w:lvlText w:val="%3."/>
+      <w:lvlJc w:val="right"/>
+      <w:pPr>
+        <w:ind w:left="3240" w:hanging="180"/>
+      </w:pPr>
+    </w:lvl>
+    <w:lvl w:ilvl="3" w:tplc="1000000F" w:tentative="1">
+      <w:start w:val="1"/>
+      <w:numFmt w:val="decimal"/>
+      <w:lvlText w:val="%4."/>
+      <w:lvlJc w:val="left"/>
+      <w:pPr>
+        <w:ind w:left="3960" w:hanging="360"/>
+      </w:pPr>
+    </w:lvl>
+    <w:lvl w:ilvl="4" w:tplc="10000019" w:tentative="1">
+      <w:start w:val="1"/>
+      <w:numFmt w:val="lowerLetter"/>
+      <w:lvlText w:val="%5."/>
+      <w:lvlJc w:val="left"/>
+      <w:pPr>
+        <w:ind w:left="4680" w:hanging="360"/>
+      </w:pPr>
+    </w:lvl>
+    <w:lvl w:ilvl="5" w:tplc="1000001B" w:tentative="1">
+      <w:start w:val="1"/>
+      <w:numFmt w:val="lowerRoman"/>
+      <w:lvlText w:val="%6."/>
+      <w:lvlJc w:val="right"/>
+      <w:pPr>
+        <w:ind w:left="5400" w:hanging="180"/>
+      </w:pPr>
+    </w:lvl>
+    <w:lvl w:ilvl="6" w:tplc="1000000F" w:tentative="1">
+      <w:start w:val="1"/>
+      <w:numFmt w:val="decimal"/>
+      <w:lvlText w:val="%7."/>
+      <w:lvlJc w:val="left"/>
+      <w:pPr>
+        <w:ind w:left="6120" w:hanging="360"/>
+      </w:pPr>
+    </w:lvl>
+    <w:lvl w:ilvl="7" w:tplc="10000019" w:tentative="1">
+      <w:start w:val="1"/>
+      <w:numFmt w:val="lowerLetter"/>
+      <w:lvlText w:val="%8."/>
+      <w:lvlJc w:val="left"/>
+      <w:pPr>
+        <w:ind w:left="6840" w:hanging="360"/>
+      </w:pPr>
+    </w:lvl>
+    <w:lvl w:ilvl="8" w:tplc="1000001B" w:tentative="1">
+      <w:start w:val="1"/>
+      <w:numFmt w:val="lowerRoman"/>
+      <w:lvlText w:val="%9."/>
+      <w:lvlJc w:val="right"/>
+      <w:pPr>
+        <w:ind w:left="7560" w:hanging="180"/>
+      </w:pPr>
+    </w:lvl>
+  </w:abstractNum>
+  <w:abstractNum w:abstractNumId="5" w15:restartNumberingAfterBreak="0">
     <w:nsid w:val="1B886B27"/>
     <w:multiLevelType w:val="multilevel"/>
     <w:tmpl w:val="012075E0"/>
@@ -13634,7 +14176,7 @@
       </w:pPr>
     </w:lvl>
   </w:abstractNum>
-  <w:abstractNum w:abstractNumId="5" w15:restartNumberingAfterBreak="0">
+  <w:abstractNum w:abstractNumId="6" w15:restartNumberingAfterBreak="0">
     <w:nsid w:val="24B1499D"/>
     <w:multiLevelType w:val="multilevel"/>
     <w:tmpl w:val="9FECA650"/>
@@ -13747,7 +14289,7 @@
       </w:pPr>
     </w:lvl>
   </w:abstractNum>
-  <w:abstractNum w:abstractNumId="6" w15:restartNumberingAfterBreak="0">
+  <w:abstractNum w:abstractNumId="7" w15:restartNumberingAfterBreak="0">
     <w:nsid w:val="294C0998"/>
     <w:multiLevelType w:val="multilevel"/>
     <w:tmpl w:val="AB7C33EC"/>
@@ -13892,7 +14434,7 @@
       </w:rPr>
     </w:lvl>
   </w:abstractNum>
-  <w:abstractNum w:abstractNumId="7" w15:restartNumberingAfterBreak="0">
+  <w:abstractNum w:abstractNumId="8" w15:restartNumberingAfterBreak="0">
     <w:nsid w:val="2A5528EC"/>
     <w:multiLevelType w:val="multilevel"/>
     <w:tmpl w:val="52946AE4"/>
@@ -14005,7 +14547,7 @@
       </w:pPr>
     </w:lvl>
   </w:abstractNum>
-  <w:abstractNum w:abstractNumId="8" w15:restartNumberingAfterBreak="0">
+  <w:abstractNum w:abstractNumId="9" w15:restartNumberingAfterBreak="0">
     <w:nsid w:val="2C7362CC"/>
     <w:multiLevelType w:val="multilevel"/>
     <w:tmpl w:val="1A882CE4"/>
@@ -14033,7 +14575,7 @@
         <w:rFonts w:ascii="Calibri" w:eastAsia="Times New Roman" w:hAnsi="Calibri" w:cs="Calibri" w:hint="default"/>
       </w:rPr>
     </w:lvl>
-    <w:lvl w:ilvl="2" w:tentative="1">
+    <w:lvl w:ilvl="2">
       <w:start w:val="1"/>
       <w:numFmt w:val="decimal"/>
       <w:lvlText w:val="%3."/>
@@ -14045,7 +14587,7 @@
         <w:ind w:left="2160" w:hanging="360"/>
       </w:pPr>
     </w:lvl>
-    <w:lvl w:ilvl="3" w:tentative="1">
+    <w:lvl w:ilvl="3">
       <w:start w:val="1"/>
       <w:numFmt w:val="decimal"/>
       <w:lvlText w:val="%4."/>
@@ -14057,7 +14599,7 @@
         <w:ind w:left="2880" w:hanging="360"/>
       </w:pPr>
     </w:lvl>
-    <w:lvl w:ilvl="4" w:tentative="1">
+    <w:lvl w:ilvl="4">
       <w:start w:val="1"/>
       <w:numFmt w:val="decimal"/>
       <w:lvlText w:val="%5."/>
@@ -14118,7 +14660,7 @@
       </w:pPr>
     </w:lvl>
   </w:abstractNum>
-  <w:abstractNum w:abstractNumId="9" w15:restartNumberingAfterBreak="0">
+  <w:abstractNum w:abstractNumId="10" w15:restartNumberingAfterBreak="0">
     <w:nsid w:val="32274B7F"/>
     <w:multiLevelType w:val="hybridMultilevel"/>
     <w:tmpl w:val="B4A6B344"/>
@@ -14207,7 +14749,7 @@
       </w:pPr>
     </w:lvl>
   </w:abstractNum>
-  <w:abstractNum w:abstractNumId="10" w15:restartNumberingAfterBreak="0">
+  <w:abstractNum w:abstractNumId="11" w15:restartNumberingAfterBreak="0">
     <w:nsid w:val="44A51F80"/>
     <w:multiLevelType w:val="multilevel"/>
     <w:tmpl w:val="6478DAA4"/>
@@ -14320,7 +14862,7 @@
       </w:pPr>
     </w:lvl>
   </w:abstractNum>
-  <w:abstractNum w:abstractNumId="11" w15:restartNumberingAfterBreak="0">
+  <w:abstractNum w:abstractNumId="12" w15:restartNumberingAfterBreak="0">
     <w:nsid w:val="46DB747E"/>
     <w:multiLevelType w:val="multilevel"/>
     <w:tmpl w:val="D36C8072"/>
@@ -14433,7 +14975,7 @@
       </w:pPr>
     </w:lvl>
   </w:abstractNum>
-  <w:abstractNum w:abstractNumId="12" w15:restartNumberingAfterBreak="0">
+  <w:abstractNum w:abstractNumId="13" w15:restartNumberingAfterBreak="0">
     <w:nsid w:val="59D048ED"/>
     <w:multiLevelType w:val="hybridMultilevel"/>
     <w:tmpl w:val="1F94E47A"/>
@@ -14545,7 +15087,7 @@
       </w:rPr>
     </w:lvl>
   </w:abstractNum>
-  <w:abstractNum w:abstractNumId="13" w15:restartNumberingAfterBreak="0">
+  <w:abstractNum w:abstractNumId="14" w15:restartNumberingAfterBreak="0">
     <w:nsid w:val="67A7301C"/>
     <w:multiLevelType w:val="hybridMultilevel"/>
     <w:tmpl w:val="D994A560"/>
@@ -14657,7 +15199,7 @@
       </w:rPr>
     </w:lvl>
   </w:abstractNum>
-  <w:abstractNum w:abstractNumId="14" w15:restartNumberingAfterBreak="0">
+  <w:abstractNum w:abstractNumId="15" w15:restartNumberingAfterBreak="0">
     <w:nsid w:val="69C57DD8"/>
     <w:multiLevelType w:val="hybridMultilevel"/>
     <w:tmpl w:val="203E53D0"/>
@@ -14769,7 +15311,7 @@
       </w:rPr>
     </w:lvl>
   </w:abstractNum>
-  <w:abstractNum w:abstractNumId="15" w15:restartNumberingAfterBreak="0">
+  <w:abstractNum w:abstractNumId="16" w15:restartNumberingAfterBreak="0">
     <w:nsid w:val="7B97180E"/>
     <w:multiLevelType w:val="hybridMultilevel"/>
     <w:tmpl w:val="F9E699C6"/>
@@ -14882,7 +15424,7 @@
       </w:rPr>
     </w:lvl>
   </w:abstractNum>
-  <w:abstractNum w:abstractNumId="16" w15:restartNumberingAfterBreak="0">
+  <w:abstractNum w:abstractNumId="17" w15:restartNumberingAfterBreak="0">
     <w:nsid w:val="7C396135"/>
     <w:multiLevelType w:val="multilevel"/>
     <w:tmpl w:val="FD30A120"/>
@@ -14995,7 +15537,7 @@
       </w:pPr>
     </w:lvl>
   </w:abstractNum>
-  <w:abstractNum w:abstractNumId="17" w15:restartNumberingAfterBreak="0">
+  <w:abstractNum w:abstractNumId="18" w15:restartNumberingAfterBreak="0">
     <w:nsid w:val="7CE822B7"/>
     <w:multiLevelType w:val="hybridMultilevel"/>
     <w:tmpl w:val="41C225CE"/>
@@ -15086,34 +15628,34 @@
     </w:lvl>
   </w:abstractNum>
   <w:num w:numId="1" w16cid:durableId="331877314">
-    <w:abstractNumId w:val="7"/>
+    <w:abstractNumId w:val="8"/>
   </w:num>
   <w:num w:numId="2" w16cid:durableId="945162859">
-    <w:abstractNumId w:val="10"/>
+    <w:abstractNumId w:val="11"/>
   </w:num>
   <w:num w:numId="3" w16cid:durableId="1952466141">
     <w:abstractNumId w:val="1"/>
   </w:num>
   <w:num w:numId="4" w16cid:durableId="463621022">
-    <w:abstractNumId w:val="11"/>
+    <w:abstractNumId w:val="12"/>
   </w:num>
   <w:num w:numId="5" w16cid:durableId="1257440252">
-    <w:abstractNumId w:val="4"/>
+    <w:abstractNumId w:val="5"/>
   </w:num>
   <w:num w:numId="6" w16cid:durableId="418060267">
-    <w:abstractNumId w:val="8"/>
+    <w:abstractNumId w:val="9"/>
   </w:num>
   <w:num w:numId="7" w16cid:durableId="2135564623">
-    <w:abstractNumId w:val="5"/>
+    <w:abstractNumId w:val="6"/>
   </w:num>
   <w:num w:numId="8" w16cid:durableId="685132765">
     <w:abstractNumId w:val="3"/>
   </w:num>
   <w:num w:numId="9" w16cid:durableId="723723607">
-    <w:abstractNumId w:val="6"/>
+    <w:abstractNumId w:val="7"/>
   </w:num>
   <w:num w:numId="10" w16cid:durableId="1559781799">
-    <w:abstractNumId w:val="16"/>
+    <w:abstractNumId w:val="17"/>
   </w:num>
   <w:num w:numId="11" w16cid:durableId="1457135881">
     <w:abstractNumId w:val="2"/>
@@ -15122,22 +15664,25 @@
     <w:abstractNumId w:val="0"/>
   </w:num>
   <w:num w:numId="13" w16cid:durableId="69891263">
-    <w:abstractNumId w:val="17"/>
+    <w:abstractNumId w:val="18"/>
   </w:num>
   <w:num w:numId="14" w16cid:durableId="1232692909">
-    <w:abstractNumId w:val="9"/>
+    <w:abstractNumId w:val="10"/>
   </w:num>
   <w:num w:numId="15" w16cid:durableId="1860512052">
+    <w:abstractNumId w:val="15"/>
+  </w:num>
+  <w:num w:numId="16" w16cid:durableId="11760224">
     <w:abstractNumId w:val="14"/>
   </w:num>
-  <w:num w:numId="16" w16cid:durableId="11760224">
+  <w:num w:numId="17" w16cid:durableId="211582303">
     <w:abstractNumId w:val="13"/>
   </w:num>
-  <w:num w:numId="17" w16cid:durableId="211582303">
-    <w:abstractNumId w:val="12"/>
+  <w:num w:numId="18" w16cid:durableId="507797636">
+    <w:abstractNumId w:val="16"/>
   </w:num>
-  <w:num w:numId="18" w16cid:durableId="507797636">
-    <w:abstractNumId w:val="15"/>
+  <w:num w:numId="19" w16cid:durableId="2079938456">
+    <w:abstractNumId w:val="4"/>
   </w:num>
 </w:numbering>
 </file>
@@ -15543,13 +16088,13 @@
     <w:name w:val="Normal"/>
     <w:qFormat/>
   </w:style>
-  <w:style w:type="character" w:default="1" w:styleId="Policepardfaut">
+  <w:style w:type="character" w:default="1" w:styleId="DefaultParagraphFont">
     <w:name w:val="Default Paragraph Font"/>
     <w:uiPriority w:val="1"/>
     <w:semiHidden/>
     <w:unhideWhenUsed/>
   </w:style>
-  <w:style w:type="table" w:default="1" w:styleId="TableauNormal">
+  <w:style w:type="table" w:default="1" w:styleId="TableNormal">
     <w:name w:val="Normal Table"/>
     <w:uiPriority w:val="99"/>
     <w:semiHidden/>
@@ -15564,7 +16109,7 @@
       </w:tblCellMar>
     </w:tblPr>
   </w:style>
-  <w:style w:type="numbering" w:default="1" w:styleId="Aucuneliste">
+  <w:style w:type="numbering" w:default="1" w:styleId="NoList">
     <w:name w:val="No List"/>
     <w:uiPriority w:val="99"/>
     <w:semiHidden/>
@@ -15587,28 +16132,28 @@
   </w:style>
   <w:style w:type="character" w:customStyle="1" w:styleId="eop">
     <w:name w:val="eop"/>
-    <w:basedOn w:val="Policepardfaut"/>
+    <w:basedOn w:val="DefaultParagraphFont"/>
     <w:rsid w:val="00E74125"/>
   </w:style>
   <w:style w:type="character" w:customStyle="1" w:styleId="normaltextrun">
     <w:name w:val="normaltextrun"/>
-    <w:basedOn w:val="Policepardfaut"/>
+    <w:basedOn w:val="DefaultParagraphFont"/>
     <w:rsid w:val="00E74125"/>
   </w:style>
   <w:style w:type="character" w:customStyle="1" w:styleId="scxw2151636">
     <w:name w:val="scxw2151636"/>
-    <w:basedOn w:val="Policepardfaut"/>
+    <w:basedOn w:val="DefaultParagraphFont"/>
     <w:rsid w:val="00E74125"/>
   </w:style>
   <w:style w:type="character" w:customStyle="1" w:styleId="wacimagecontainer">
     <w:name w:val="wacimagecontainer"/>
-    <w:basedOn w:val="Policepardfaut"/>
+    <w:basedOn w:val="DefaultParagraphFont"/>
     <w:rsid w:val="00E74125"/>
   </w:style>
-  <w:style w:type="paragraph" w:styleId="En-tte">
+  <w:style w:type="paragraph" w:styleId="Header">
     <w:name w:val="header"/>
     <w:basedOn w:val="Normal"/>
-    <w:link w:val="En-tteCar"/>
+    <w:link w:val="HeaderChar"/>
     <w:uiPriority w:val="99"/>
     <w:unhideWhenUsed/>
     <w:rsid w:val="002F4FD1"/>
@@ -15620,17 +16165,17 @@
       <w:spacing w:after="0" w:line="240" w:lineRule="auto"/>
     </w:pPr>
   </w:style>
-  <w:style w:type="character" w:customStyle="1" w:styleId="En-tteCar">
-    <w:name w:val="En-tête Car"/>
-    <w:basedOn w:val="Policepardfaut"/>
-    <w:link w:val="En-tte"/>
+  <w:style w:type="character" w:customStyle="1" w:styleId="HeaderChar">
+    <w:name w:val="Header Char"/>
+    <w:basedOn w:val="DefaultParagraphFont"/>
+    <w:link w:val="Header"/>
     <w:uiPriority w:val="99"/>
     <w:rsid w:val="002F4FD1"/>
   </w:style>
-  <w:style w:type="paragraph" w:styleId="Pieddepage">
+  <w:style w:type="paragraph" w:styleId="Footer">
     <w:name w:val="footer"/>
     <w:basedOn w:val="Normal"/>
-    <w:link w:val="PieddepageCar"/>
+    <w:link w:val="FooterChar"/>
     <w:uiPriority w:val="99"/>
     <w:unhideWhenUsed/>
     <w:rsid w:val="002F4FD1"/>
@@ -15642,14 +16187,14 @@
       <w:spacing w:after="0" w:line="240" w:lineRule="auto"/>
     </w:pPr>
   </w:style>
-  <w:style w:type="character" w:customStyle="1" w:styleId="PieddepageCar">
-    <w:name w:val="Pied de page Car"/>
-    <w:basedOn w:val="Policepardfaut"/>
-    <w:link w:val="Pieddepage"/>
+  <w:style w:type="character" w:customStyle="1" w:styleId="FooterChar">
+    <w:name w:val="Footer Char"/>
+    <w:basedOn w:val="DefaultParagraphFont"/>
+    <w:link w:val="Footer"/>
     <w:uiPriority w:val="99"/>
     <w:rsid w:val="002F4FD1"/>
   </w:style>
-  <w:style w:type="paragraph" w:styleId="Paragraphedeliste">
+  <w:style w:type="paragraph" w:styleId="ListParagraph">
     <w:name w:val="List Paragraph"/>
     <w:basedOn w:val="Normal"/>
     <w:uiPriority w:val="34"/>
@@ -15660,9 +16205,9 @@
       <w:contextualSpacing/>
     </w:pPr>
   </w:style>
-  <w:style w:type="table" w:styleId="Grilledutableau">
+  <w:style w:type="table" w:styleId="TableGrid">
     <w:name w:val="Table Grid"/>
-    <w:basedOn w:val="TableauNormal"/>
+    <w:basedOn w:val="TableNormal"/>
     <w:uiPriority w:val="39"/>
     <w:rsid w:val="00421514"/>
     <w:pPr>
